--- a/Instrumentation.ex/resources/manual.docx
+++ b/Instrumentation.ex/resources/manual.docx
@@ -67,8 +67,28 @@
     <w:p>
       <w:pPr>
         <w:jc w:val="center"/>
-      </w:pPr>
-      <w:r>
+        <w:rPr>
+          <w:lang w:val="en-US"/>
+        </w:rPr>
+      </w:pPr>
+      <w:r>
+        <w:rPr>
+          <w:lang w:val="en-US"/>
+        </w:rPr>
+        <w:t>version 1.1</w:t>
+      </w:r>
+    </w:p>
+    <w:p>
+      <w:pPr>
+        <w:jc w:val="center"/>
+        <w:rPr>
+          <w:lang w:val="en-US"/>
+        </w:rPr>
+      </w:pPr>
+      <w:r>
+        <w:rPr>
+          <w:lang w:val="en-US"/>
+        </w:rPr>
         <w:t>University of Hildesheim</w:t>
       </w:r>
     </w:p>
@@ -3310,8 +3330,13 @@
                     <w:jc w:val="center"/>
                   </w:pPr>
                   <w:bookmarkStart w:id="3" w:name="_Ref348595669"/>
+                  <w:proofErr w:type="spellStart"/>
                   <w:r>
-                    <w:t xml:space="preserve">Figure </w:t>
+                    <w:t>Figure</w:t>
+                  </w:r>
+                  <w:proofErr w:type="spellEnd"/>
+                  <w:r>
+                    <w:t xml:space="preserve"> </w:t>
                   </w:r>
                   <w:fldSimple w:instr=" SEQ Figure \* ARABIC ">
                     <w:r>
@@ -3323,8 +3348,29 @@
                   </w:fldSimple>
                   <w:bookmarkEnd w:id="3"/>
                   <w:r>
-                    <w:t>: Spass-meter monitoring process</w:t>
+                    <w:t xml:space="preserve">: </w:t>
                   </w:r>
+                  <w:proofErr w:type="spellStart"/>
+                  <w:r>
+                    <w:t>Spass-meter</w:t>
+                  </w:r>
+                  <w:proofErr w:type="spellEnd"/>
+                  <w:r>
+                    <w:t xml:space="preserve"> </w:t>
+                  </w:r>
+                  <w:proofErr w:type="spellStart"/>
+                  <w:r>
+                    <w:t>monitoring</w:t>
+                  </w:r>
+                  <w:proofErr w:type="spellEnd"/>
+                  <w:r>
+                    <w:t xml:space="preserve"> </w:t>
+                  </w:r>
+                  <w:proofErr w:type="spellStart"/>
+                  <w:r>
+                    <w:t>process</w:t>
+                  </w:r>
+                  <w:proofErr w:type="spellEnd"/>
                 </w:p>
               </w:txbxContent>
             </v:textbox>
@@ -3590,7 +3636,21 @@
         <w:rPr>
           <w:lang w:val="en-US"/>
         </w:rPr>
-        <w:t xml:space="preserve"> file must be included into the classpath of the SUM. At runtime, the contained classes are provided by the library classes described below.</w:t>
+        <w:t xml:space="preserve"> file must be included into the </w:t>
+      </w:r>
+      <w:proofErr w:type="spellStart"/>
+      <w:r>
+        <w:rPr>
+          <w:lang w:val="en-US"/>
+        </w:rPr>
+        <w:t>classpath</w:t>
+      </w:r>
+      <w:proofErr w:type="spellEnd"/>
+      <w:r>
+        <w:rPr>
+          <w:lang w:val="en-US"/>
+        </w:rPr>
+        <w:t xml:space="preserve"> of the SUM. At runtime, the contained classes are provided by the library classes described below.</w:t>
       </w:r>
       <w:r>
         <w:rPr>
@@ -4114,12 +4174,14 @@
         </w:rPr>
         <w:t xml:space="preserve">SUM </w:t>
       </w:r>
+      <w:proofErr w:type="spellStart"/>
       <w:r>
         <w:rPr>
           <w:lang w:val="en-GB"/>
         </w:rPr>
         <w:t>classpath</w:t>
       </w:r>
+      <w:proofErr w:type="spellEnd"/>
       <w:r>
         <w:rPr>
           <w:lang w:val="en-GB"/>
@@ -4517,27 +4579,43 @@
         </w:rPr>
         <w:t xml:space="preserve"> Then the following command</w:t>
       </w:r>
-    </w:p>
-    <w:p>
-      <w:pPr>
-        <w:rPr>
-          <w:lang w:val="en-US"/>
-        </w:rPr>
-      </w:pPr>
-    </w:p>
-    <w:p>
-      <w:pPr>
-        <w:rPr>
-          <w:rFonts w:ascii="Courier New" w:hAnsi="Courier New" w:cs="Courier New"/>
-          <w:lang w:val="en-US"/>
-        </w:rPr>
-      </w:pPr>
-      <w:r>
-        <w:rPr>
-          <w:rFonts w:ascii="Courier New" w:hAnsi="Courier New" w:cs="Courier New"/>
-          <w:lang w:val="en-US"/>
-        </w:rPr>
-        <w:t xml:space="preserve">java </w:t>
+      <w:r>
+        <w:rPr>
+          <w:rStyle w:val="FootnoteReference"/>
+          <w:lang w:val="en-US"/>
+        </w:rPr>
+        <w:footnoteReference w:id="2"/>
+      </w:r>
+    </w:p>
+    <w:p>
+      <w:pPr>
+        <w:rPr>
+          <w:lang w:val="en-US"/>
+        </w:rPr>
+      </w:pPr>
+    </w:p>
+    <w:p>
+      <w:pPr>
+        <w:rPr>
+          <w:rFonts w:ascii="Courier New" w:hAnsi="Courier New" w:cs="Courier New"/>
+          <w:lang w:val="en-US"/>
+        </w:rPr>
+      </w:pPr>
+      <w:proofErr w:type="gramStart"/>
+      <w:r>
+        <w:rPr>
+          <w:rFonts w:ascii="Courier New" w:hAnsi="Courier New" w:cs="Courier New"/>
+          <w:lang w:val="en-US"/>
+        </w:rPr>
+        <w:t>java</w:t>
+      </w:r>
+      <w:proofErr w:type="gramEnd"/>
+      <w:r>
+        <w:rPr>
+          <w:rFonts w:ascii="Courier New" w:hAnsi="Courier New" w:cs="Courier New"/>
+          <w:lang w:val="en-US"/>
+        </w:rPr>
+        <w:t xml:space="preserve"> </w:t>
       </w:r>
     </w:p>
     <w:p>
@@ -4559,7 +4637,23 @@
           <w:rFonts w:ascii="Courier New" w:hAnsi="Courier New" w:cs="Courier New"/>
           <w:lang w:val="en-US"/>
         </w:rPr>
-        <w:t>–javaagent spass-meter</w:t>
+        <w:t>–</w:t>
+      </w:r>
+      <w:proofErr w:type="spellStart"/>
+      <w:r>
+        <w:rPr>
+          <w:rFonts w:ascii="Courier New" w:hAnsi="Courier New" w:cs="Courier New"/>
+          <w:lang w:val="en-US"/>
+        </w:rPr>
+        <w:t>javaagent</w:t>
+      </w:r>
+      <w:proofErr w:type="spellEnd"/>
+      <w:r>
+        <w:rPr>
+          <w:rFonts w:ascii="Courier New" w:hAnsi="Courier New" w:cs="Courier New"/>
+          <w:lang w:val="en-US"/>
+        </w:rPr>
+        <w:t xml:space="preserve"> spass-meter</w:t>
       </w:r>
       <w:r>
         <w:rPr>
@@ -4595,14 +4689,39 @@
           <w:rFonts w:ascii="Courier New" w:hAnsi="Courier New" w:cs="Courier New"/>
           <w:lang w:val="en-US"/>
         </w:rPr>
-        <w:t xml:space="preserve">–classpath </w:t>
-      </w:r>
-      <w:r>
-        <w:rPr>
-          <w:rFonts w:ascii="Courier New" w:hAnsi="Courier New" w:cs="Courier New"/>
-          <w:lang w:val="en-US"/>
-        </w:rPr>
-        <w:t>.;</w:t>
+        <w:t>–</w:t>
+      </w:r>
+      <w:proofErr w:type="spellStart"/>
+      <w:proofErr w:type="gramStart"/>
+      <w:r>
+        <w:rPr>
+          <w:rFonts w:ascii="Courier New" w:hAnsi="Courier New" w:cs="Courier New"/>
+          <w:lang w:val="en-US"/>
+        </w:rPr>
+        <w:t>classpath</w:t>
+      </w:r>
+      <w:proofErr w:type="spellEnd"/>
+      <w:r>
+        <w:rPr>
+          <w:rFonts w:ascii="Courier New" w:hAnsi="Courier New" w:cs="Courier New"/>
+          <w:lang w:val="en-US"/>
+        </w:rPr>
+        <w:t xml:space="preserve"> </w:t>
+      </w:r>
+      <w:r>
+        <w:rPr>
+          <w:rFonts w:ascii="Courier New" w:hAnsi="Courier New" w:cs="Courier New"/>
+          <w:lang w:val="en-US"/>
+        </w:rPr>
+        <w:t>.</w:t>
+      </w:r>
+      <w:proofErr w:type="gramEnd"/>
+      <w:r>
+        <w:rPr>
+          <w:rFonts w:ascii="Courier New" w:hAnsi="Courier New" w:cs="Courier New"/>
+          <w:lang w:val="en-US"/>
+        </w:rPr>
+        <w:t>;</w:t>
       </w:r>
       <w:r>
         <w:rPr>
@@ -4655,12 +4774,14 @@
           <w:lang w:val="en-US"/>
         </w:rPr>
       </w:pPr>
+      <w:proofErr w:type="gramStart"/>
       <w:r>
         <w:rPr>
           <w:lang w:val="en-US"/>
         </w:rPr>
         <w:t>activates</w:t>
       </w:r>
+      <w:proofErr w:type="gramEnd"/>
       <w:r>
         <w:rPr>
           <w:lang w:val="en-US"/>
@@ -4678,8 +4799,16 @@
         <w:rPr>
           <w:lang w:val="en-US"/>
         </w:rPr>
-        <w:t xml:space="preserve"> is a general option which is directly presented to the instrumenter</w:t>
-      </w:r>
+        <w:t xml:space="preserve"> is a general option which is directly presented to the </w:t>
+      </w:r>
+      <w:proofErr w:type="spellStart"/>
+      <w:r>
+        <w:rPr>
+          <w:lang w:val="en-US"/>
+        </w:rPr>
+        <w:t>instrumenter</w:t>
+      </w:r>
+      <w:proofErr w:type="spellEnd"/>
       <w:r>
         <w:rPr>
           <w:lang w:val="en-US"/>
@@ -4894,6 +5023,7 @@
                 <w:lang w:val="en-US"/>
               </w:rPr>
             </w:pPr>
+            <w:proofErr w:type="spellStart"/>
             <w:r>
               <w:rPr>
                 <w:rFonts w:ascii="Courier New" w:hAnsi="Courier New" w:cs="Courier New"/>
@@ -4901,6 +5031,7 @@
               </w:rPr>
               <w:t>xmlconfig</w:t>
             </w:r>
+            <w:proofErr w:type="spellEnd"/>
           </w:p>
         </w:tc>
         <w:tc>
@@ -5009,6 +5140,12 @@
               </w:rPr>
               <w:t xml:space="preserve">Write the monitoring results as a summary to the given file using a default textual data schema. </w:t>
             </w:r>
+            <w:r>
+              <w:rPr>
+                <w:lang w:val="en-US"/>
+              </w:rPr>
+              <w:t>If a directory is given, SPASS-meter will create log files with names according to the JVM identifier (minimal support for distributed monitoring).</w:t>
+            </w:r>
           </w:p>
         </w:tc>
         <w:tc>
@@ -5041,6 +5178,7 @@
                 <w:lang w:val="en-US"/>
               </w:rPr>
             </w:pPr>
+            <w:proofErr w:type="spellStart"/>
             <w:r>
               <w:rPr>
                 <w:rFonts w:ascii="Courier New" w:hAnsi="Courier New" w:cs="Courier New"/>
@@ -5048,6 +5186,7 @@
               </w:rPr>
               <w:t>tcp</w:t>
             </w:r>
+            <w:proofErr w:type="spellEnd"/>
           </w:p>
         </w:tc>
         <w:tc>
@@ -5139,13 +5278,16 @@
                 <w:lang w:val="en-US"/>
               </w:rPr>
             </w:pPr>
+            <w:proofErr w:type="spellStart"/>
             <w:r>
               <w:rPr>
                 <w:rFonts w:ascii="Courier New" w:hAnsi="Courier New" w:cs="Courier New"/>
                 <w:lang w:val="en-US"/>
               </w:rPr>
+              <w:lastRenderedPageBreak/>
               <w:t>instrumentJavaLib</w:t>
             </w:r>
+            <w:proofErr w:type="spellEnd"/>
           </w:p>
         </w:tc>
         <w:tc>
@@ -5162,14 +5304,7 @@
               <w:rPr>
                 <w:lang w:val="en-US"/>
               </w:rPr>
-              <w:t xml:space="preserve">If enabled, the Java library is instrumented in order to gain information (default). If disabled, only the program is instrumented with impact on the collected data, e.g. memory cannot be accounted in all cases (needed for </w:t>
-            </w:r>
-            <w:r>
-              <w:rPr>
-                <w:lang w:val="en-US"/>
-              </w:rPr>
-              <w:lastRenderedPageBreak/>
-              <w:t>static instrumentation)</w:t>
+              <w:t>If enabled, the Java library is instrumented in order to gain information (default). If disabled, only the program is instrumented with impact on the collected data, e.g. memory cannot be accounted in all cases (needed for static instrumentation)</w:t>
             </w:r>
           </w:p>
         </w:tc>
@@ -5190,7 +5325,6 @@
                 <w:u w:val="single"/>
                 <w:lang w:val="en-US"/>
               </w:rPr>
-              <w:lastRenderedPageBreak/>
               <w:t>TRUE</w:t>
             </w:r>
             <w:r>
@@ -5214,14 +5348,15 @@
                 <w:lang w:val="en-US"/>
               </w:rPr>
             </w:pPr>
+            <w:proofErr w:type="spellStart"/>
             <w:r>
               <w:rPr>
                 <w:rFonts w:ascii="Courier New" w:hAnsi="Courier New" w:cs="Courier New"/>
                 <w:lang w:val="en-US"/>
               </w:rPr>
-              <w:lastRenderedPageBreak/>
               <w:t>groupAccounting</w:t>
             </w:r>
+            <w:proofErr w:type="spellEnd"/>
           </w:p>
         </w:tc>
         <w:tc>
@@ -5375,6 +5510,7 @@
                 <w:lang w:val="en-US"/>
               </w:rPr>
             </w:pPr>
+            <w:proofErr w:type="spellStart"/>
             <w:r>
               <w:rPr>
                 <w:rFonts w:ascii="Courier New" w:hAnsi="Courier New" w:cs="Courier New"/>
@@ -5382,6 +5518,7 @@
               </w:rPr>
               <w:t>accountableResources</w:t>
             </w:r>
+            <w:proofErr w:type="spellEnd"/>
           </w:p>
         </w:tc>
         <w:tc>
@@ -5398,7 +5535,21 @@
               <w:rPr>
                 <w:lang w:val="en-US"/>
               </w:rPr>
-              <w:t>Defines the default accountable resources.</w:t>
+              <w:t xml:space="preserve">Defines the default </w:t>
+            </w:r>
+            <w:proofErr w:type="gramStart"/>
+            <w:r>
+              <w:rPr>
+                <w:lang w:val="en-US"/>
+              </w:rPr>
+              <w:t>accountable</w:t>
+            </w:r>
+            <w:proofErr w:type="gramEnd"/>
+            <w:r>
+              <w:rPr>
+                <w:lang w:val="en-US"/>
+              </w:rPr>
+              <w:t xml:space="preserve"> resources.</w:t>
             </w:r>
           </w:p>
         </w:tc>
@@ -5479,6 +5630,7 @@
                 <w:lang w:val="en-US"/>
               </w:rPr>
             </w:pPr>
+            <w:proofErr w:type="spellStart"/>
             <w:r>
               <w:rPr>
                 <w:rFonts w:ascii="Courier New" w:hAnsi="Courier New" w:cs="Courier New"/>
@@ -5486,6 +5638,7 @@
               </w:rPr>
               <w:t>outInterval</w:t>
             </w:r>
+            <w:proofErr w:type="spellEnd"/>
           </w:p>
         </w:tc>
         <w:tc>
@@ -5578,12 +5731,14 @@
                 <w:rFonts w:ascii="Courier New" w:hAnsi="Courier New" w:cs="Courier New"/>
               </w:rPr>
             </w:pPr>
+            <w:proofErr w:type="spellStart"/>
             <w:r>
               <w:rPr>
                 <w:rFonts w:ascii="Courier New" w:hAnsi="Courier New" w:cs="Courier New"/>
               </w:rPr>
               <w:t>mainDefault</w:t>
             </w:r>
+            <w:proofErr w:type="spellEnd"/>
           </w:p>
         </w:tc>
         <w:tc>
@@ -5600,7 +5755,21 @@
               <w:rPr>
                 <w:lang w:val="en-US"/>
               </w:rPr>
-              <w:t>The default instrumentation behavior in case that explicit start and end configuration is missing. Applies to the first main method found by the instrumenter, i.e. the program start.</w:t>
+              <w:t xml:space="preserve">The default instrumentation behavior in case that explicit start and end configuration is missing. Applies to the first main method found by the </w:t>
+            </w:r>
+            <w:proofErr w:type="spellStart"/>
+            <w:r>
+              <w:rPr>
+                <w:lang w:val="en-US"/>
+              </w:rPr>
+              <w:t>instrumenter</w:t>
+            </w:r>
+            <w:proofErr w:type="spellEnd"/>
+            <w:r>
+              <w:rPr>
+                <w:lang w:val="en-US"/>
+              </w:rPr>
+              <w:t>, i.e. the program start.</w:t>
             </w:r>
           </w:p>
         </w:tc>
@@ -5645,6 +5814,7 @@
                 <w:lang w:val="en-US"/>
               </w:rPr>
             </w:pPr>
+            <w:proofErr w:type="spellStart"/>
             <w:r>
               <w:rPr>
                 <w:rFonts w:ascii="Courier New" w:hAnsi="Courier New" w:cs="Courier New"/>
@@ -5652,6 +5822,7 @@
               </w:rPr>
               <w:t>registerThreads</w:t>
             </w:r>
+            <w:proofErr w:type="spellEnd"/>
           </w:p>
         </w:tc>
         <w:tc>
@@ -5898,8 +6069,16 @@
         <w:rPr>
           <w:lang w:val="en-US"/>
         </w:rPr>
-        <w:t xml:space="preserve"> into SUM classpath</w:t>
-      </w:r>
+        <w:t xml:space="preserve"> into SUM </w:t>
+      </w:r>
+      <w:proofErr w:type="spellStart"/>
+      <w:r>
+        <w:rPr>
+          <w:lang w:val="en-US"/>
+        </w:rPr>
+        <w:t>classpath</w:t>
+      </w:r>
+      <w:proofErr w:type="spellEnd"/>
       <w:r>
         <w:rPr>
           <w:lang w:val="en-US"/>
@@ -6096,14 +6275,7 @@
               <w:rPr>
                 <w:lang w:val="en-US"/>
               </w:rPr>
-              <w:t xml:space="preserve">the </w:t>
-            </w:r>
-            <w:r>
-              <w:rPr>
-                <w:lang w:val="en-US"/>
-              </w:rPr>
-              <w:lastRenderedPageBreak/>
-              <w:t xml:space="preserve">specified </w:t>
+              <w:t xml:space="preserve">the specified </w:t>
             </w:r>
             <w:r>
               <w:rPr>
@@ -6127,7 +6299,6 @@
               <w:rPr>
                 <w:lang w:val="en-US"/>
               </w:rPr>
-              <w:lastRenderedPageBreak/>
               <w:t>Class, Method</w:t>
             </w:r>
           </w:p>
@@ -6254,7 +6425,6 @@
                 <w:rFonts w:ascii="Courier New" w:hAnsi="Courier New" w:cs="Courier New"/>
                 <w:lang w:val="en-US"/>
               </w:rPr>
-              <w:lastRenderedPageBreak/>
               <w:t>CONFIGURATION</w:t>
             </w:r>
             <w:r>
@@ -6380,6 +6550,7 @@
                 <w:lang w:val="en-US"/>
               </w:rPr>
             </w:pPr>
+            <w:proofErr w:type="spellStart"/>
             <w:r>
               <w:rPr>
                 <w:rFonts w:ascii="Courier New" w:hAnsi="Courier New" w:cs="Courier New"/>
@@ -6387,6 +6558,7 @@
               </w:rPr>
               <w:t>groupAccounting</w:t>
             </w:r>
+            <w:proofErr w:type="spellEnd"/>
             <w:r>
               <w:rPr>
                 <w:lang w:val="en-US"/>
@@ -6542,6 +6714,7 @@
               </w:rPr>
               <w:t xml:space="preserve">see </w:t>
             </w:r>
+            <w:proofErr w:type="spellStart"/>
             <w:r>
               <w:rPr>
                 <w:rFonts w:ascii="Courier New" w:hAnsi="Courier New" w:cs="Courier New"/>
@@ -6549,6 +6722,7 @@
               </w:rPr>
               <w:t>defaultGroupResources</w:t>
             </w:r>
+            <w:proofErr w:type="spellEnd"/>
             <w:r>
               <w:rPr>
                 <w:rFonts w:cs="Courier New"/>
@@ -6575,6 +6749,7 @@
                 <w:lang w:val="en-US"/>
               </w:rPr>
             </w:pPr>
+            <w:proofErr w:type="spellStart"/>
             <w:r>
               <w:rPr>
                 <w:rFonts w:ascii="Courier New" w:hAnsi="Courier New" w:cs="Courier New"/>
@@ -6582,6 +6757,7 @@
               </w:rPr>
               <w:t>considerContained</w:t>
             </w:r>
+            <w:proofErr w:type="spellEnd"/>
             <w:r>
               <w:rPr>
                 <w:lang w:val="en-US"/>
@@ -6634,6 +6810,7 @@
               </w:rPr>
               <w:t xml:space="preserve">global configuration </w:t>
             </w:r>
+            <w:proofErr w:type="spellStart"/>
             <w:r>
               <w:rPr>
                 <w:rFonts w:ascii="Courier New" w:hAnsi="Courier New" w:cs="Courier New"/>
@@ -6641,6 +6818,7 @@
               </w:rPr>
               <w:t>multiConsiderContained</w:t>
             </w:r>
+            <w:proofErr w:type="spellEnd"/>
             <w:r>
               <w:rPr>
                 <w:lang w:val="en-US"/>
@@ -6660,6 +6838,7 @@
                 <w:lang w:val="en-US"/>
               </w:rPr>
             </w:pPr>
+            <w:proofErr w:type="spellStart"/>
             <w:r>
               <w:rPr>
                 <w:rFonts w:ascii="Courier New" w:hAnsi="Courier New" w:cs="Courier New"/>
@@ -6667,6 +6846,7 @@
               </w:rPr>
               <w:t>distributeValues</w:t>
             </w:r>
+            <w:proofErr w:type="spellEnd"/>
             <w:r>
               <w:rPr>
                 <w:lang w:val="en-US"/>
@@ -6713,6 +6893,7 @@
               </w:rPr>
               <w:t xml:space="preserve"> (see </w:t>
             </w:r>
+            <w:proofErr w:type="spellStart"/>
             <w:r>
               <w:rPr>
                 <w:rFonts w:ascii="Courier New" w:hAnsi="Courier New" w:cs="Courier New"/>
@@ -6720,6 +6901,7 @@
               </w:rPr>
               <w:t>multiConsiderContained</w:t>
             </w:r>
+            <w:proofErr w:type="spellEnd"/>
             <w:r>
               <w:rPr>
                 <w:lang w:val="en-US"/>
@@ -6753,14 +6935,15 @@
                 <w:lang w:val="en-US"/>
               </w:rPr>
             </w:pPr>
+            <w:proofErr w:type="spellStart"/>
             <w:r>
               <w:rPr>
                 <w:rFonts w:ascii="Courier New" w:hAnsi="Courier New" w:cs="Courier New"/>
                 <w:lang w:val="en-US"/>
               </w:rPr>
-              <w:lastRenderedPageBreak/>
               <w:t>ExcludeFromMonitoring</w:t>
             </w:r>
+            <w:proofErr w:type="spellEnd"/>
           </w:p>
         </w:tc>
         <w:tc>
@@ -6873,6 +7056,7 @@
                 <w:lang w:val="en-US"/>
               </w:rPr>
             </w:pPr>
+            <w:proofErr w:type="spellStart"/>
             <w:r>
               <w:rPr>
                 <w:rFonts w:ascii="Courier New" w:hAnsi="Courier New" w:cs="Courier New"/>
@@ -6880,6 +7064,7 @@
               </w:rPr>
               <w:t>StartSystem</w:t>
             </w:r>
+            <w:proofErr w:type="spellEnd"/>
           </w:p>
         </w:tc>
         <w:tc>
@@ -6934,12 +7119,21 @@
                 <w:lang w:val="en-US"/>
               </w:rPr>
             </w:pPr>
+            <w:proofErr w:type="spellStart"/>
             <w:r>
               <w:rPr>
                 <w:rFonts w:ascii="Courier New" w:hAnsi="Courier New" w:cs="Courier New"/>
                 <w:lang w:val="en-US"/>
               </w:rPr>
-              <w:t>shutdownHook:</w:t>
+              <w:t>shutdownHook</w:t>
+            </w:r>
+            <w:proofErr w:type="spellEnd"/>
+            <w:r>
+              <w:rPr>
+                <w:rFonts w:ascii="Courier New" w:hAnsi="Courier New" w:cs="Courier New"/>
+                <w:lang w:val="en-US"/>
+              </w:rPr>
+              <w:t>:</w:t>
             </w:r>
             <w:r>
               <w:rPr>
@@ -7046,6 +7240,7 @@
                 <w:lang w:val="en-US"/>
               </w:rPr>
             </w:pPr>
+            <w:proofErr w:type="spellStart"/>
             <w:r>
               <w:rPr>
                 <w:rFonts w:ascii="Courier New" w:hAnsi="Courier New" w:cs="Courier New"/>
@@ -7053,6 +7248,7 @@
               </w:rPr>
               <w:t>EndSystem</w:t>
             </w:r>
+            <w:proofErr w:type="spellEnd"/>
           </w:p>
         </w:tc>
         <w:tc>
@@ -7069,7 +7265,21 @@
               <w:rPr>
                 <w:lang w:val="en-US"/>
               </w:rPr>
-              <w:t>Mark this method as end of the system, i.e. where to stop rercording.</w:t>
+              <w:t xml:space="preserve">Mark this method as end of the system, i.e. where to stop </w:t>
+            </w:r>
+            <w:proofErr w:type="spellStart"/>
+            <w:r>
+              <w:rPr>
+                <w:lang w:val="en-US"/>
+              </w:rPr>
+              <w:t>rercording</w:t>
+            </w:r>
+            <w:proofErr w:type="spellEnd"/>
+            <w:r>
+              <w:rPr>
+                <w:lang w:val="en-US"/>
+              </w:rPr>
+              <w:t>.</w:t>
             </w:r>
           </w:p>
         </w:tc>
@@ -7158,6 +7368,7 @@
                 <w:rFonts w:ascii="Courier New" w:hAnsi="Courier New" w:cs="Courier New"/>
                 <w:lang w:val="en-US"/>
               </w:rPr>
+              <w:lastRenderedPageBreak/>
               <w:t>Timer</w:t>
             </w:r>
           </w:p>
@@ -7188,14 +7399,7 @@
               <w:rPr>
                 <w:lang w:val="en-US"/>
               </w:rPr>
-              <w:t xml:space="preserve"> time of one or several methods. Not recorded in summary. Sends an event upon </w:t>
-            </w:r>
-            <w:r>
-              <w:rPr>
-                <w:lang w:val="en-US"/>
-              </w:rPr>
-              <w:lastRenderedPageBreak/>
-              <w:t>completion.</w:t>
+              <w:t xml:space="preserve"> time of one or several methods. Not recorded in summary. Sends an event upon completion.</w:t>
             </w:r>
           </w:p>
         </w:tc>
@@ -7213,7 +7417,6 @@
               <w:rPr>
                 <w:lang w:val="en-US"/>
               </w:rPr>
-              <w:lastRenderedPageBreak/>
               <w:t>Method</w:t>
             </w:r>
           </w:p>
@@ -7260,6 +7463,8 @@
                 <w:lang w:val="en-US"/>
               </w:rPr>
             </w:pPr>
+            <w:proofErr w:type="spellStart"/>
+            <w:proofErr w:type="gramStart"/>
             <w:r>
               <w:rPr>
                 <w:rFonts w:ascii="Courier New" w:hAnsi="Courier New" w:cs="Courier New"/>
@@ -7267,6 +7472,8 @@
               </w:rPr>
               <w:t>considerThreads</w:t>
             </w:r>
+            <w:proofErr w:type="spellEnd"/>
+            <w:proofErr w:type="gramEnd"/>
             <w:r>
               <w:rPr>
                 <w:lang w:val="en-US"/>
@@ -7286,6 +7493,7 @@
                 <w:lang w:val="en-US"/>
               </w:rPr>
             </w:pPr>
+            <w:proofErr w:type="spellStart"/>
             <w:r>
               <w:rPr>
                 <w:rFonts w:ascii="Courier New" w:hAnsi="Courier New" w:cs="Courier New"/>
@@ -7293,6 +7501,7 @@
               </w:rPr>
               <w:t>affectAt</w:t>
             </w:r>
+            <w:proofErr w:type="spellEnd"/>
             <w:r>
               <w:rPr>
                 <w:lang w:val="en-US"/>
@@ -7338,7 +7547,6 @@
                 <w:rFonts w:ascii="Courier New" w:hAnsi="Courier New" w:cs="Courier New"/>
                 <w:lang w:val="en-US"/>
               </w:rPr>
-              <w:lastRenderedPageBreak/>
               <w:t>state</w:t>
             </w:r>
             <w:r>
@@ -7375,14 +7583,15 @@
                 <w:lang w:val="en-US"/>
               </w:rPr>
             </w:pPr>
+            <w:proofErr w:type="spellStart"/>
             <w:r>
               <w:rPr>
                 <w:rFonts w:ascii="Courier New" w:hAnsi="Courier New" w:cs="Courier New"/>
                 <w:lang w:val="en-US"/>
               </w:rPr>
-              <w:lastRenderedPageBreak/>
               <w:t>ValueChange</w:t>
             </w:r>
+            <w:proofErr w:type="spellEnd"/>
           </w:p>
         </w:tc>
         <w:tc>
@@ -7490,6 +7699,7 @@
                 <w:lang w:val="en-US"/>
               </w:rPr>
             </w:pPr>
+            <w:proofErr w:type="spellStart"/>
             <w:r>
               <w:rPr>
                 <w:rFonts w:ascii="Courier New" w:hAnsi="Courier New" w:cs="Courier New"/>
@@ -7497,6 +7707,7 @@
               </w:rPr>
               <w:t>ValueContext</w:t>
             </w:r>
+            <w:proofErr w:type="spellEnd"/>
           </w:p>
         </w:tc>
         <w:tc>
@@ -7597,6 +7808,7 @@
                 <w:lang w:val="en-US"/>
               </w:rPr>
             </w:pPr>
+            <w:proofErr w:type="spellStart"/>
             <w:r>
               <w:rPr>
                 <w:rFonts w:ascii="Courier New" w:hAnsi="Courier New" w:cs="Courier New"/>
@@ -7604,6 +7816,7 @@
               </w:rPr>
               <w:t>NotifyValue</w:t>
             </w:r>
+            <w:proofErr w:type="spellEnd"/>
           </w:p>
         </w:tc>
         <w:tc>
@@ -7730,6 +7943,7 @@
                 <w:lang w:val="en-US"/>
               </w:rPr>
             </w:pPr>
+            <w:proofErr w:type="spellStart"/>
             <w:r>
               <w:rPr>
                 <w:rFonts w:ascii="Courier New" w:hAnsi="Courier New" w:cs="Courier New"/>
@@ -7737,6 +7951,7 @@
               </w:rPr>
               <w:t>notifyDifference</w:t>
             </w:r>
+            <w:proofErr w:type="spellEnd"/>
             <w:r>
               <w:rPr>
                 <w:lang w:val="en-US"/>
@@ -7784,6 +7999,7 @@
                 <w:lang w:val="en-US"/>
               </w:rPr>
             </w:pPr>
+            <w:proofErr w:type="spellStart"/>
             <w:r>
               <w:rPr>
                 <w:rFonts w:ascii="Courier New" w:hAnsi="Courier New" w:cs="Courier New"/>
@@ -7798,6 +8014,7 @@
               </w:rPr>
               <w:t>xpression</w:t>
             </w:r>
+            <w:proofErr w:type="spellEnd"/>
             <w:r>
               <w:rPr>
                 <w:lang w:val="en-US"/>
@@ -7833,7 +8050,21 @@
         <w:rPr>
           <w:lang w:val="en-US"/>
         </w:rPr>
-        <w:t>Further details regarding the options of the individual annotations can be found in the JavaDoc source code documentation</w:t>
+        <w:t xml:space="preserve">Further details regarding the options of the individual annotations can be found in the </w:t>
+      </w:r>
+      <w:proofErr w:type="spellStart"/>
+      <w:r>
+        <w:rPr>
+          <w:lang w:val="en-US"/>
+        </w:rPr>
+        <w:t>JavaDoc</w:t>
+      </w:r>
+      <w:proofErr w:type="spellEnd"/>
+      <w:r>
+        <w:rPr>
+          <w:lang w:val="en-US"/>
+        </w:rPr>
+        <w:t xml:space="preserve"> source code documentation</w:t>
       </w:r>
       <w:r>
         <w:rPr>
@@ -7870,6 +8101,7 @@
         <w:rPr>
           <w:lang w:val="en-US"/>
         </w:rPr>
+        <w:lastRenderedPageBreak/>
         <w:t xml:space="preserve">The typical annotation is </w:t>
       </w:r>
       <w:r>
@@ -7936,6 +8168,7 @@
         </w:rPr>
         <w:t xml:space="preserve"> takes precedence over </w:t>
       </w:r>
+      <w:proofErr w:type="spellStart"/>
       <w:r>
         <w:rPr>
           <w:rFonts w:ascii="Courier New" w:hAnsi="Courier New" w:cs="Courier New"/>
@@ -7943,6 +8176,7 @@
         </w:rPr>
         <w:t>ExcludeFromMonitoring</w:t>
       </w:r>
+      <w:proofErr w:type="spellEnd"/>
       <w:r>
         <w:rPr>
           <w:lang w:val="en-US"/>
@@ -7955,6 +8189,7 @@
         </w:rPr>
         <w:t xml:space="preserve"> (see </w:t>
       </w:r>
+      <w:proofErr w:type="spellStart"/>
       <w:r>
         <w:rPr>
           <w:rFonts w:ascii="Courier New" w:hAnsi="Courier New" w:cs="Courier New"/>
@@ -7962,6 +8197,7 @@
         </w:rPr>
         <w:t>annotationSearch</w:t>
       </w:r>
+      <w:proofErr w:type="spellEnd"/>
       <w:r>
         <w:rPr>
           <w:rFonts w:cs="Courier New"/>
@@ -7973,15 +8209,9 @@
         <w:rPr>
           <w:lang w:val="en-US"/>
         </w:rPr>
-        <w:t xml:space="preserve">. For inner </w:t>
-      </w:r>
-      <w:r>
-        <w:rPr>
-          <w:lang w:val="en-US"/>
-        </w:rPr>
-        <w:lastRenderedPageBreak/>
-        <w:t xml:space="preserve">classes a lookup for the annotations of the (outer) declaring class is performed by default. Here, </w:t>
-      </w:r>
+        <w:t xml:space="preserve">. For inner classes a lookup for the annotations of the (outer) declaring class is performed by default. Here, </w:t>
+      </w:r>
+      <w:proofErr w:type="spellStart"/>
       <w:r>
         <w:rPr>
           <w:rFonts w:ascii="Courier New" w:hAnsi="Courier New" w:cs="Courier New"/>
@@ -7989,6 +8219,7 @@
         </w:rPr>
         <w:t>ExcludeFromMonitoring</w:t>
       </w:r>
+      <w:proofErr w:type="spellEnd"/>
       <w:r>
         <w:rPr>
           <w:lang w:val="en-US"/>
@@ -8138,6 +8369,7 @@
         </w:rPr>
         <w:t xml:space="preserve"> for periodically collecting system information. These threads should be terminated when the SUM terminates in order to prevent a hanging VM. This can either be achieved by the </w:t>
       </w:r>
+      <w:proofErr w:type="spellStart"/>
       <w:r>
         <w:rPr>
           <w:rFonts w:ascii="Courier New" w:hAnsi="Courier New" w:cs="Courier New"/>
@@ -8145,6 +8377,7 @@
         </w:rPr>
         <w:t>shutdownHook</w:t>
       </w:r>
+      <w:proofErr w:type="spellEnd"/>
       <w:r>
         <w:rPr>
           <w:rFonts w:cstheme="minorHAnsi"/>
@@ -8152,6 +8385,7 @@
         </w:rPr>
         <w:t xml:space="preserve"> flag in </w:t>
       </w:r>
+      <w:proofErr w:type="spellStart"/>
       <w:r>
         <w:rPr>
           <w:rFonts w:ascii="Courier New" w:hAnsi="Courier New" w:cs="Courier New"/>
@@ -8159,6 +8393,7 @@
         </w:rPr>
         <w:t>StartSytem</w:t>
       </w:r>
+      <w:proofErr w:type="spellEnd"/>
       <w:r>
         <w:rPr>
           <w:rFonts w:cstheme="minorHAnsi"/>
@@ -8187,6 +8422,7 @@
         </w:rPr>
         <w:t xml:space="preserve">by </w:t>
       </w:r>
+      <w:proofErr w:type="spellStart"/>
       <w:r>
         <w:rPr>
           <w:rFonts w:ascii="Courier New" w:hAnsi="Courier New" w:cs="Courier New"/>
@@ -8194,6 +8430,7 @@
         </w:rPr>
         <w:t>EndSystem</w:t>
       </w:r>
+      <w:proofErr w:type="spellEnd"/>
       <w:r>
         <w:rPr>
           <w:rFonts w:cs="Courier New"/>
@@ -8215,6 +8452,7 @@
         </w:rPr>
         <w:t xml:space="preserve"> For future compatibility, we suggest to use </w:t>
       </w:r>
+      <w:proofErr w:type="spellStart"/>
       <w:r>
         <w:rPr>
           <w:rFonts w:ascii="Courier New" w:hAnsi="Courier New" w:cs="Courier New"/>
@@ -8222,6 +8460,7 @@
         </w:rPr>
         <w:t>EndSystem</w:t>
       </w:r>
+      <w:proofErr w:type="spellEnd"/>
       <w:r>
         <w:rPr>
           <w:rFonts w:cstheme="minorHAnsi"/>
@@ -8277,7 +8516,7 @@
           <w:rStyle w:val="FootnoteReference"/>
           <w:lang w:val="en-US"/>
         </w:rPr>
-        <w:footnoteReference w:id="2"/>
+        <w:footnoteReference w:id="3"/>
       </w:r>
       <w:r>
         <w:rPr>
@@ -8295,8 +8534,23 @@
         <w:rPr>
           <w:lang w:val="en-US"/>
         </w:rPr>
-        <w:t xml:space="preserve"> to two monitoring group, the first one called according to the qualified class name of CpuTimeTest, the second one called “exec”. Both operate with the default monitoring semantics of the global configuration. The program starts and ends at main (the global configuration </w:t>
-      </w:r>
+        <w:t xml:space="preserve"> to two monitoring group, the first one called according to the qualified class name of </w:t>
+      </w:r>
+      <w:proofErr w:type="spellStart"/>
+      <w:r>
+        <w:rPr>
+          <w:lang w:val="en-US"/>
+        </w:rPr>
+        <w:t>CpuTimeTest</w:t>
+      </w:r>
+      <w:proofErr w:type="spellEnd"/>
+      <w:r>
+        <w:rPr>
+          <w:lang w:val="en-US"/>
+        </w:rPr>
+        <w:t xml:space="preserve">, the second one called “exec”. Both operate with the default monitoring semantics of the global configuration. The program starts and ends at main (the global configuration </w:t>
+      </w:r>
+      <w:proofErr w:type="spellStart"/>
       <w:r>
         <w:rPr>
           <w:rFonts w:ascii="Courier New" w:hAnsi="Courier New" w:cs="Courier New"/>
@@ -8304,6 +8558,7 @@
         </w:rPr>
         <w:t>mainDefault</w:t>
       </w:r>
+      <w:proofErr w:type="spellEnd"/>
       <w:r>
         <w:rPr>
           <w:rFonts w:ascii="Courier New" w:hAnsi="Courier New" w:cs="Courier New"/>
@@ -8353,12 +8608,37 @@
           <w:lang w:val="en-US"/>
         </w:rPr>
       </w:pPr>
-      <w:r>
-        <w:rPr>
-          <w:rFonts w:ascii="Courier New" w:hAnsi="Courier New" w:cs="Courier New"/>
-          <w:lang w:val="en-US"/>
-        </w:rPr>
-        <w:t>public class CpuTimeTest {</w:t>
+      <w:proofErr w:type="gramStart"/>
+      <w:r>
+        <w:rPr>
+          <w:rFonts w:ascii="Courier New" w:hAnsi="Courier New" w:cs="Courier New"/>
+          <w:lang w:val="en-US"/>
+        </w:rPr>
+        <w:t>public</w:t>
+      </w:r>
+      <w:proofErr w:type="gramEnd"/>
+      <w:r>
+        <w:rPr>
+          <w:rFonts w:ascii="Courier New" w:hAnsi="Courier New" w:cs="Courier New"/>
+          <w:lang w:val="en-US"/>
+        </w:rPr>
+        <w:t xml:space="preserve"> class </w:t>
+      </w:r>
+      <w:proofErr w:type="spellStart"/>
+      <w:r>
+        <w:rPr>
+          <w:rFonts w:ascii="Courier New" w:hAnsi="Courier New" w:cs="Courier New"/>
+          <w:lang w:val="en-US"/>
+        </w:rPr>
+        <w:t>CpuTimeTest</w:t>
+      </w:r>
+      <w:proofErr w:type="spellEnd"/>
+      <w:r>
+        <w:rPr>
+          <w:rFonts w:ascii="Courier New" w:hAnsi="Courier New" w:cs="Courier New"/>
+          <w:lang w:val="en-US"/>
+        </w:rPr>
+        <w:t xml:space="preserve"> {</w:t>
       </w:r>
     </w:p>
     <w:p>
@@ -8385,7 +8665,25 @@
           <w:b/>
           <w:lang w:val="en-US"/>
         </w:rPr>
-        <w:t xml:space="preserve">    @Monitor(id = "exec")</w:t>
+        <w:t xml:space="preserve">    </w:t>
+      </w:r>
+      <w:proofErr w:type="gramStart"/>
+      <w:r>
+        <w:rPr>
+          <w:rFonts w:ascii="Courier New" w:hAnsi="Courier New" w:cs="Courier New"/>
+          <w:b/>
+          <w:lang w:val="en-US"/>
+        </w:rPr>
+        <w:t>@Monitor(</w:t>
+      </w:r>
+      <w:proofErr w:type="gramEnd"/>
+      <w:r>
+        <w:rPr>
+          <w:rFonts w:ascii="Courier New" w:hAnsi="Courier New" w:cs="Courier New"/>
+          <w:b/>
+          <w:lang w:val="en-US"/>
+        </w:rPr>
+        <w:t>id = "exec")</w:t>
       </w:r>
     </w:p>
     <w:p>
@@ -8401,7 +8699,23 @@
           <w:rFonts w:ascii="Courier New" w:hAnsi="Courier New" w:cs="Courier New"/>
           <w:lang w:val="en-US"/>
         </w:rPr>
-        <w:t xml:space="preserve">    private void execute() {</w:t>
+        <w:t xml:space="preserve">    </w:t>
+      </w:r>
+      <w:proofErr w:type="gramStart"/>
+      <w:r>
+        <w:rPr>
+          <w:rFonts w:ascii="Courier New" w:hAnsi="Courier New" w:cs="Courier New"/>
+          <w:lang w:val="en-US"/>
+        </w:rPr>
+        <w:t>private</w:t>
+      </w:r>
+      <w:proofErr w:type="gramEnd"/>
+      <w:r>
+        <w:rPr>
+          <w:rFonts w:ascii="Courier New" w:hAnsi="Courier New" w:cs="Courier New"/>
+          <w:lang w:val="en-US"/>
+        </w:rPr>
+        <w:t xml:space="preserve"> void execute() {</w:t>
       </w:r>
     </w:p>
     <w:p>
@@ -8467,8 +8781,18 @@
           <w:b/>
           <w:lang w:val="en-US"/>
         </w:rPr>
-        <w:t xml:space="preserve">    @StartSystem</w:t>
-      </w:r>
+        <w:t xml:space="preserve">    @</w:t>
+      </w:r>
+      <w:proofErr w:type="spellStart"/>
+      <w:r>
+        <w:rPr>
+          <w:rFonts w:ascii="Courier New" w:hAnsi="Courier New" w:cs="Courier New"/>
+          <w:b/>
+          <w:lang w:val="en-US"/>
+        </w:rPr>
+        <w:t>StartSystem</w:t>
+      </w:r>
+      <w:proofErr w:type="spellEnd"/>
     </w:p>
     <w:p>
       <w:pPr>
@@ -8485,8 +8809,36 @@
           <w:b/>
           <w:lang w:val="en-US"/>
         </w:rPr>
-        <w:t xml:space="preserve">    @EndSystem()</w:t>
-      </w:r>
+        <w:t xml:space="preserve">    </w:t>
+      </w:r>
+      <w:proofErr w:type="gramStart"/>
+      <w:r>
+        <w:rPr>
+          <w:rFonts w:ascii="Courier New" w:hAnsi="Courier New" w:cs="Courier New"/>
+          <w:b/>
+          <w:lang w:val="en-US"/>
+        </w:rPr>
+        <w:t>@</w:t>
+      </w:r>
+      <w:proofErr w:type="spellStart"/>
+      <w:r>
+        <w:rPr>
+          <w:rFonts w:ascii="Courier New" w:hAnsi="Courier New" w:cs="Courier New"/>
+          <w:b/>
+          <w:lang w:val="en-US"/>
+        </w:rPr>
+        <w:t>EndSystem</w:t>
+      </w:r>
+      <w:proofErr w:type="spellEnd"/>
+      <w:r>
+        <w:rPr>
+          <w:rFonts w:ascii="Courier New" w:hAnsi="Courier New" w:cs="Courier New"/>
+          <w:b/>
+          <w:lang w:val="en-US"/>
+        </w:rPr>
+        <w:t>()</w:t>
+      </w:r>
+      <w:proofErr w:type="gramEnd"/>
     </w:p>
     <w:p>
       <w:pPr>
@@ -8501,7 +8853,39 @@
           <w:rFonts w:ascii="Courier New" w:hAnsi="Courier New" w:cs="Courier New"/>
           <w:lang w:val="en-US"/>
         </w:rPr>
-        <w:t xml:space="preserve">    public static void main(String[] args) {</w:t>
+        <w:t xml:space="preserve">    </w:t>
+      </w:r>
+      <w:proofErr w:type="gramStart"/>
+      <w:r>
+        <w:rPr>
+          <w:rFonts w:ascii="Courier New" w:hAnsi="Courier New" w:cs="Courier New"/>
+          <w:lang w:val="en-US"/>
+        </w:rPr>
+        <w:t>public</w:t>
+      </w:r>
+      <w:proofErr w:type="gramEnd"/>
+      <w:r>
+        <w:rPr>
+          <w:rFonts w:ascii="Courier New" w:hAnsi="Courier New" w:cs="Courier New"/>
+          <w:lang w:val="en-US"/>
+        </w:rPr>
+        <w:t xml:space="preserve"> static void main(String[] </w:t>
+      </w:r>
+      <w:proofErr w:type="spellStart"/>
+      <w:r>
+        <w:rPr>
+          <w:rFonts w:ascii="Courier New" w:hAnsi="Courier New" w:cs="Courier New"/>
+          <w:lang w:val="en-US"/>
+        </w:rPr>
+        <w:t>args</w:t>
+      </w:r>
+      <w:proofErr w:type="spellEnd"/>
+      <w:r>
+        <w:rPr>
+          <w:rFonts w:ascii="Courier New" w:hAnsi="Courier New" w:cs="Courier New"/>
+          <w:lang w:val="en-US"/>
+        </w:rPr>
+        <w:t>) {</w:t>
       </w:r>
     </w:p>
     <w:p>
@@ -8517,7 +8901,39 @@
           <w:rFonts w:ascii="Courier New" w:hAnsi="Courier New" w:cs="Courier New"/>
           <w:lang w:val="en-US"/>
         </w:rPr>
-        <w:t xml:space="preserve">        new CpuTimeTest().execute();</w:t>
+        <w:t xml:space="preserve">        </w:t>
+      </w:r>
+      <w:proofErr w:type="gramStart"/>
+      <w:r>
+        <w:rPr>
+          <w:rFonts w:ascii="Courier New" w:hAnsi="Courier New" w:cs="Courier New"/>
+          <w:lang w:val="en-US"/>
+        </w:rPr>
+        <w:t>new</w:t>
+      </w:r>
+      <w:proofErr w:type="gramEnd"/>
+      <w:r>
+        <w:rPr>
+          <w:rFonts w:ascii="Courier New" w:hAnsi="Courier New" w:cs="Courier New"/>
+          <w:lang w:val="en-US"/>
+        </w:rPr>
+        <w:t xml:space="preserve"> </w:t>
+      </w:r>
+      <w:proofErr w:type="spellStart"/>
+      <w:r>
+        <w:rPr>
+          <w:rFonts w:ascii="Courier New" w:hAnsi="Courier New" w:cs="Courier New"/>
+          <w:lang w:val="en-US"/>
+        </w:rPr>
+        <w:t>CpuTimeTest</w:t>
+      </w:r>
+      <w:proofErr w:type="spellEnd"/>
+      <w:r>
+        <w:rPr>
+          <w:rFonts w:ascii="Courier New" w:hAnsi="Courier New" w:cs="Courier New"/>
+          <w:lang w:val="en-US"/>
+        </w:rPr>
+        <w:t>().execute();</w:t>
       </w:r>
     </w:p>
     <w:p>
@@ -8628,6 +9044,7 @@
         <w:rPr>
           <w:lang w:val="en-US"/>
         </w:rPr>
+        <w:lastRenderedPageBreak/>
         <w:t>Structure</w:t>
       </w:r>
       <w:bookmarkEnd w:id="17"/>
@@ -8764,14 +9181,7 @@
         <w:rPr>
           <w:lang w:val="en-US"/>
         </w:rPr>
-        <w:t xml:space="preserve">can be specified in two forms, with fully qualified names as well as using the nested </w:t>
-      </w:r>
-      <w:r>
-        <w:rPr>
-          <w:lang w:val="en-US"/>
-        </w:rPr>
-        <w:lastRenderedPageBreak/>
-        <w:t>notation similarly to the package-class nesting in Java.</w:t>
+        <w:t>can be specified in two forms, with fully qualified names as well as using the nested notation similarly to the package-class nesting in Java.</w:t>
       </w:r>
       <w:r>
         <w:rPr>
@@ -8892,13 +9302,23 @@
           <w:lang w:val="en-US"/>
         </w:rPr>
       </w:pPr>
+      <w:proofErr w:type="gramStart"/>
       <w:r>
         <w:rPr>
           <w:rFonts w:ascii="Courier New" w:hAnsi="Courier New" w:cs="Courier New"/>
           <w:b/>
           <w:lang w:val="en-US"/>
         </w:rPr>
-        <w:t>&lt;?xml version=</w:t>
+        <w:t>&lt;?xml</w:t>
+      </w:r>
+      <w:proofErr w:type="gramEnd"/>
+      <w:r>
+        <w:rPr>
+          <w:rFonts w:ascii="Courier New" w:hAnsi="Courier New" w:cs="Courier New"/>
+          <w:b/>
+          <w:lang w:val="en-US"/>
+        </w:rPr>
+        <w:t xml:space="preserve"> version=</w:t>
       </w:r>
       <w:r>
         <w:rPr>
@@ -8996,13 +9416,23 @@
         </w:rPr>
         <w:t xml:space="preserve">  </w:t>
       </w:r>
+      <w:proofErr w:type="spellStart"/>
       <w:r>
         <w:rPr>
           <w:rFonts w:ascii="Courier New" w:hAnsi="Courier New" w:cs="Courier New"/>
           <w:b/>
           <w:lang w:val="en-US"/>
         </w:rPr>
-        <w:t>xmlns:xsi=</w:t>
+        <w:t>xmlns:xsi</w:t>
+      </w:r>
+      <w:proofErr w:type="spellEnd"/>
+      <w:r>
+        <w:rPr>
+          <w:rFonts w:ascii="Courier New" w:hAnsi="Courier New" w:cs="Courier New"/>
+          <w:b/>
+          <w:lang w:val="en-US"/>
+        </w:rPr>
+        <w:t>=</w:t>
       </w:r>
       <w:r>
         <w:rPr>
@@ -9037,7 +9467,25 @@
           <w:b/>
           <w:lang w:val="en-US"/>
         </w:rPr>
-        <w:t xml:space="preserve">  xmlns=</w:t>
+        <w:t xml:space="preserve">  </w:t>
+      </w:r>
+      <w:proofErr w:type="spellStart"/>
+      <w:r>
+        <w:rPr>
+          <w:rFonts w:ascii="Courier New" w:hAnsi="Courier New" w:cs="Courier New"/>
+          <w:b/>
+          <w:lang w:val="en-US"/>
+        </w:rPr>
+        <w:t>xmlns</w:t>
+      </w:r>
+      <w:proofErr w:type="spellEnd"/>
+      <w:r>
+        <w:rPr>
+          <w:rFonts w:ascii="Courier New" w:hAnsi="Courier New" w:cs="Courier New"/>
+          <w:b/>
+          <w:lang w:val="en-US"/>
+        </w:rPr>
+        <w:t>=</w:t>
       </w:r>
       <w:r>
         <w:rPr>
@@ -9090,7 +9538,25 @@
           <w:b/>
           <w:lang w:val="en-US"/>
         </w:rPr>
-        <w:t xml:space="preserve">    &lt;namespace name=”lang”&gt;</w:t>
+        <w:t xml:space="preserve">    &lt;namespace name=”</w:t>
+      </w:r>
+      <w:proofErr w:type="spellStart"/>
+      <w:r>
+        <w:rPr>
+          <w:rFonts w:ascii="Courier New" w:hAnsi="Courier New" w:cs="Courier New"/>
+          <w:b/>
+          <w:lang w:val="en-US"/>
+        </w:rPr>
+        <w:t>lang</w:t>
+      </w:r>
+      <w:proofErr w:type="spellEnd"/>
+      <w:r>
+        <w:rPr>
+          <w:rFonts w:ascii="Courier New" w:hAnsi="Courier New" w:cs="Courier New"/>
+          <w:b/>
+          <w:lang w:val="en-US"/>
+        </w:rPr>
+        <w:t>”&gt;</w:t>
       </w:r>
     </w:p>
     <w:p>
@@ -9124,7 +9590,23 @@
           <w:rFonts w:ascii="Courier New" w:hAnsi="Courier New" w:cs="Courier New"/>
           <w:lang w:val="en-US"/>
         </w:rPr>
-        <w:t xml:space="preserve">        &lt;monitor id=”TheObject” debug=”NET_IN, NET_OUT”/&gt;</w:t>
+        <w:t xml:space="preserve">        &lt;monitor id=”</w:t>
+      </w:r>
+      <w:proofErr w:type="spellStart"/>
+      <w:r>
+        <w:rPr>
+          <w:rFonts w:ascii="Courier New" w:hAnsi="Courier New" w:cs="Courier New"/>
+          <w:lang w:val="en-US"/>
+        </w:rPr>
+        <w:t>TheObject</w:t>
+      </w:r>
+      <w:proofErr w:type="spellEnd"/>
+      <w:r>
+        <w:rPr>
+          <w:rFonts w:ascii="Courier New" w:hAnsi="Courier New" w:cs="Courier New"/>
+          <w:lang w:val="en-US"/>
+        </w:rPr>
+        <w:t>” debug=”NET_IN, NET_OUT”/&gt;</w:t>
       </w:r>
     </w:p>
     <w:p>
@@ -9158,7 +9640,25 @@
           <w:b/>
           <w:lang w:val="en-US"/>
         </w:rPr>
-        <w:t xml:space="preserve"> name=”hashCode”/&gt;</w:t>
+        <w:t xml:space="preserve"> name=”</w:t>
+      </w:r>
+      <w:proofErr w:type="spellStart"/>
+      <w:r>
+        <w:rPr>
+          <w:rFonts w:ascii="Courier New" w:hAnsi="Courier New" w:cs="Courier New"/>
+          <w:b/>
+          <w:lang w:val="en-US"/>
+        </w:rPr>
+        <w:t>hashCode</w:t>
+      </w:r>
+      <w:proofErr w:type="spellEnd"/>
+      <w:r>
+        <w:rPr>
+          <w:rFonts w:ascii="Courier New" w:hAnsi="Courier New" w:cs="Courier New"/>
+          <w:b/>
+          <w:lang w:val="en-US"/>
+        </w:rPr>
+        <w:t>”/&gt;</w:t>
       </w:r>
     </w:p>
     <w:p>
@@ -9174,7 +9674,39 @@
           <w:rFonts w:ascii="Courier New" w:hAnsi="Courier New" w:cs="Courier New"/>
           <w:lang w:val="en-US"/>
         </w:rPr>
-        <w:t xml:space="preserve">          &lt;valueChange id=”hashCodeValue”/&gt;</w:t>
+        <w:t xml:space="preserve">          &lt;</w:t>
+      </w:r>
+      <w:proofErr w:type="spellStart"/>
+      <w:r>
+        <w:rPr>
+          <w:rFonts w:ascii="Courier New" w:hAnsi="Courier New" w:cs="Courier New"/>
+          <w:lang w:val="en-US"/>
+        </w:rPr>
+        <w:t>valueChange</w:t>
+      </w:r>
+      <w:proofErr w:type="spellEnd"/>
+      <w:r>
+        <w:rPr>
+          <w:rFonts w:ascii="Courier New" w:hAnsi="Courier New" w:cs="Courier New"/>
+          <w:lang w:val="en-US"/>
+        </w:rPr>
+        <w:t xml:space="preserve"> id=”</w:t>
+      </w:r>
+      <w:proofErr w:type="spellStart"/>
+      <w:r>
+        <w:rPr>
+          <w:rFonts w:ascii="Courier New" w:hAnsi="Courier New" w:cs="Courier New"/>
+          <w:lang w:val="en-US"/>
+        </w:rPr>
+        <w:t>hashCodeValue</w:t>
+      </w:r>
+      <w:proofErr w:type="spellEnd"/>
+      <w:r>
+        <w:rPr>
+          <w:rFonts w:ascii="Courier New" w:hAnsi="Courier New" w:cs="Courier New"/>
+          <w:lang w:val="en-US"/>
+        </w:rPr>
+        <w:t>”/&gt;</w:t>
       </w:r>
     </w:p>
     <w:p>
@@ -9190,15 +9722,32 @@
           <w:rFonts w:ascii="Courier New" w:hAnsi="Courier New" w:cs="Courier New"/>
           <w:lang w:val="en-US"/>
         </w:rPr>
-        <w:t xml:space="preserve">          &lt;v</w:t>
-      </w:r>
-      <w:r>
-        <w:rPr>
-          <w:rFonts w:ascii="Courier New" w:hAnsi="Courier New" w:cs="Courier New"/>
-          <w:lang w:val="en-US"/>
-        </w:rPr>
-        <w:t>alueContext id=”</w:t>
-      </w:r>
+        <w:t xml:space="preserve">          &lt;</w:t>
+      </w:r>
+      <w:proofErr w:type="spellStart"/>
+      <w:r>
+        <w:rPr>
+          <w:rFonts w:ascii="Courier New" w:hAnsi="Courier New" w:cs="Courier New"/>
+          <w:lang w:val="en-US"/>
+        </w:rPr>
+        <w:t>v</w:t>
+      </w:r>
+      <w:r>
+        <w:rPr>
+          <w:rFonts w:ascii="Courier New" w:hAnsi="Courier New" w:cs="Courier New"/>
+          <w:lang w:val="en-US"/>
+        </w:rPr>
+        <w:t>alueContext</w:t>
+      </w:r>
+      <w:proofErr w:type="spellEnd"/>
+      <w:r>
+        <w:rPr>
+          <w:rFonts w:ascii="Courier New" w:hAnsi="Courier New" w:cs="Courier New"/>
+          <w:lang w:val="en-US"/>
+        </w:rPr>
+        <w:t xml:space="preserve"> id=”</w:t>
+      </w:r>
+      <w:proofErr w:type="spellStart"/>
       <w:r>
         <w:rPr>
           <w:rFonts w:ascii="Courier New" w:hAnsi="Courier New" w:cs="Courier New"/>
@@ -9206,6 +9755,7 @@
         </w:rPr>
         <w:t>hashCodeValueContext</w:t>
       </w:r>
+      <w:proofErr w:type="spellEnd"/>
       <w:r>
         <w:rPr>
           <w:rFonts w:ascii="Courier New" w:hAnsi="Courier New" w:cs="Courier New"/>
@@ -9313,13 +9863,33 @@
         </w:rPr>
         <w:t>“</w:t>
       </w:r>
+      <w:proofErr w:type="gramStart"/>
       <w:r>
         <w:rPr>
           <w:rFonts w:ascii="Courier New" w:hAnsi="Courier New" w:cs="Courier New"/>
           <w:b/>
           <w:lang w:val="en-US"/>
         </w:rPr>
-        <w:t>equals(java.lang.Object)</w:t>
+        <w:t>equals(</w:t>
+      </w:r>
+      <w:proofErr w:type="spellStart"/>
+      <w:proofErr w:type="gramEnd"/>
+      <w:r>
+        <w:rPr>
+          <w:rFonts w:ascii="Courier New" w:hAnsi="Courier New" w:cs="Courier New"/>
+          <w:b/>
+          <w:lang w:val="en-US"/>
+        </w:rPr>
+        <w:t>java.lang.Object</w:t>
+      </w:r>
+      <w:proofErr w:type="spellEnd"/>
+      <w:r>
+        <w:rPr>
+          <w:rFonts w:ascii="Courier New" w:hAnsi="Courier New" w:cs="Courier New"/>
+          <w:b/>
+          <w:lang w:val="en-US"/>
+        </w:rPr>
+        <w:t>)</w:t>
       </w:r>
       <w:r>
         <w:rPr>
@@ -9361,6 +9931,7 @@
         </w:rPr>
         <w:t>&lt;</w:t>
       </w:r>
+      <w:proofErr w:type="spellStart"/>
       <w:r>
         <w:rPr>
           <w:rFonts w:ascii="Courier New" w:hAnsi="Courier New" w:cs="Courier New"/>
@@ -9373,7 +9944,15 @@
           <w:rFonts w:ascii="Courier New" w:hAnsi="Courier New" w:cs="Courier New"/>
           <w:lang w:val="en-US"/>
         </w:rPr>
-        <w:t>xcludeFromMonitoring/&gt;</w:t>
+        <w:t>xcludeFromMonitoring</w:t>
+      </w:r>
+      <w:proofErr w:type="spellEnd"/>
+      <w:r>
+        <w:rPr>
+          <w:rFonts w:ascii="Courier New" w:hAnsi="Courier New" w:cs="Courier New"/>
+          <w:lang w:val="en-US"/>
+        </w:rPr>
+        <w:t>/&gt;</w:t>
       </w:r>
     </w:p>
     <w:p>
@@ -9409,7 +9988,35 @@
           <w:b/>
           <w:lang w:val="en-US"/>
         </w:rPr>
-        <w:t xml:space="preserve">        &lt;behavior signature=“main(java.lang.String[])“&gt;</w:t>
+        <w:t xml:space="preserve">        &lt;behavior signature=“</w:t>
+      </w:r>
+      <w:proofErr w:type="gramStart"/>
+      <w:r>
+        <w:rPr>
+          <w:rFonts w:ascii="Courier New" w:hAnsi="Courier New" w:cs="Courier New"/>
+          <w:b/>
+          <w:lang w:val="en-US"/>
+        </w:rPr>
+        <w:t>main(</w:t>
+      </w:r>
+      <w:proofErr w:type="spellStart"/>
+      <w:proofErr w:type="gramEnd"/>
+      <w:r>
+        <w:rPr>
+          <w:rFonts w:ascii="Courier New" w:hAnsi="Courier New" w:cs="Courier New"/>
+          <w:b/>
+          <w:lang w:val="en-US"/>
+        </w:rPr>
+        <w:t>java.lang.String</w:t>
+      </w:r>
+      <w:proofErr w:type="spellEnd"/>
+      <w:r>
+        <w:rPr>
+          <w:rFonts w:ascii="Courier New" w:hAnsi="Courier New" w:cs="Courier New"/>
+          <w:b/>
+          <w:lang w:val="en-US"/>
+        </w:rPr>
+        <w:t>[])“&gt;</w:t>
       </w:r>
     </w:p>
     <w:p>
@@ -9434,6 +10041,7 @@
         </w:rPr>
         <w:t>&lt;</w:t>
       </w:r>
+      <w:proofErr w:type="spellStart"/>
       <w:r>
         <w:rPr>
           <w:rFonts w:ascii="Courier New" w:hAnsi="Courier New" w:cs="Courier New"/>
@@ -9448,6 +10056,7 @@
         </w:rPr>
         <w:t>ndSystem</w:t>
       </w:r>
+      <w:proofErr w:type="spellEnd"/>
       <w:r>
         <w:rPr>
           <w:rFonts w:ascii="Courier New" w:hAnsi="Courier New" w:cs="Courier New"/>
@@ -9508,6 +10117,7 @@
         </w:rPr>
         <w:t>&lt;</w:t>
       </w:r>
+      <w:proofErr w:type="spellStart"/>
       <w:r>
         <w:rPr>
           <w:rFonts w:ascii="Courier New" w:hAnsi="Courier New" w:cs="Courier New"/>
@@ -9522,12 +10132,29 @@
         </w:rPr>
         <w:t>tartSystem</w:t>
       </w:r>
-      <w:r>
-        <w:rPr>
-          <w:rFonts w:ascii="Courier New" w:hAnsi="Courier New" w:cs="Courier New"/>
-          <w:lang w:val="en-US"/>
-        </w:rPr>
-        <w:t xml:space="preserve"> shutdownHook=”</w:t>
+      <w:proofErr w:type="spellEnd"/>
+      <w:r>
+        <w:rPr>
+          <w:rFonts w:ascii="Courier New" w:hAnsi="Courier New" w:cs="Courier New"/>
+          <w:lang w:val="en-US"/>
+        </w:rPr>
+        <w:t xml:space="preserve"> </w:t>
+      </w:r>
+      <w:proofErr w:type="spellStart"/>
+      <w:r>
+        <w:rPr>
+          <w:rFonts w:ascii="Courier New" w:hAnsi="Courier New" w:cs="Courier New"/>
+          <w:lang w:val="en-US"/>
+        </w:rPr>
+        <w:t>shutdownHook</w:t>
+      </w:r>
+      <w:proofErr w:type="spellEnd"/>
+      <w:r>
+        <w:rPr>
+          <w:rFonts w:ascii="Courier New" w:hAnsi="Courier New" w:cs="Courier New"/>
+          <w:lang w:val="en-US"/>
+        </w:rPr>
+        <w:t>=”</w:t>
       </w:r>
       <w:r>
         <w:rPr>
@@ -9591,7 +10218,35 @@
           <w:b/>
           <w:lang w:val="en-US"/>
         </w:rPr>
-        <w:t xml:space="preserve">        &lt;behavior signature=“hashCode()“&gt;</w:t>
+        <w:t xml:space="preserve">        &lt;behavior signature=“</w:t>
+      </w:r>
+      <w:proofErr w:type="spellStart"/>
+      <w:proofErr w:type="gramStart"/>
+      <w:r>
+        <w:rPr>
+          <w:rFonts w:ascii="Courier New" w:hAnsi="Courier New" w:cs="Courier New"/>
+          <w:b/>
+          <w:lang w:val="en-US"/>
+        </w:rPr>
+        <w:t>hashCode</w:t>
+      </w:r>
+      <w:proofErr w:type="spellEnd"/>
+      <w:r>
+        <w:rPr>
+          <w:rFonts w:ascii="Courier New" w:hAnsi="Courier New" w:cs="Courier New"/>
+          <w:b/>
+          <w:lang w:val="en-US"/>
+        </w:rPr>
+        <w:t>(</w:t>
+      </w:r>
+      <w:proofErr w:type="gramEnd"/>
+      <w:r>
+        <w:rPr>
+          <w:rFonts w:ascii="Courier New" w:hAnsi="Courier New" w:cs="Courier New"/>
+          <w:b/>
+          <w:lang w:val="en-US"/>
+        </w:rPr>
+        <w:t>)“&gt;</w:t>
       </w:r>
     </w:p>
     <w:p>
@@ -9616,6 +10271,7 @@
         </w:rPr>
         <w:t>&lt;Timer id=”</w:t>
       </w:r>
+      <w:proofErr w:type="spellStart"/>
       <w:r>
         <w:rPr>
           <w:rFonts w:ascii="Courier New" w:hAnsi="Courier New" w:cs="Courier New"/>
@@ -9623,6 +10279,7 @@
         </w:rPr>
         <w:t>hashCode</w:t>
       </w:r>
+      <w:proofErr w:type="spellEnd"/>
       <w:r>
         <w:rPr>
           <w:rFonts w:ascii="Courier New" w:hAnsi="Courier New" w:cs="Courier New"/>
@@ -9680,7 +10337,23 @@
           <w:rFonts w:ascii="Courier New" w:hAnsi="Courier New" w:cs="Courier New"/>
           <w:lang w:val="en-US"/>
         </w:rPr>
-        <w:t xml:space="preserve"> affectAt=”</w:t>
+        <w:t xml:space="preserve"> </w:t>
+      </w:r>
+      <w:proofErr w:type="spellStart"/>
+      <w:r>
+        <w:rPr>
+          <w:rFonts w:ascii="Courier New" w:hAnsi="Courier New" w:cs="Courier New"/>
+          <w:lang w:val="en-US"/>
+        </w:rPr>
+        <w:t>affectAt</w:t>
+      </w:r>
+      <w:proofErr w:type="spellEnd"/>
+      <w:r>
+        <w:rPr>
+          <w:rFonts w:ascii="Courier New" w:hAnsi="Courier New" w:cs="Courier New"/>
+          <w:lang w:val="en-US"/>
+        </w:rPr>
+        <w:t>=”</w:t>
       </w:r>
       <w:r>
         <w:rPr>
@@ -9695,7 +10368,23 @@
           <w:rFonts w:ascii="Courier New" w:hAnsi="Courier New" w:cs="Courier New"/>
           <w:lang w:val="en-US"/>
         </w:rPr>
-        <w:t>” considerThreads=”</w:t>
+        <w:t xml:space="preserve">” </w:t>
+      </w:r>
+      <w:proofErr w:type="spellStart"/>
+      <w:r>
+        <w:rPr>
+          <w:rFonts w:ascii="Courier New" w:hAnsi="Courier New" w:cs="Courier New"/>
+          <w:lang w:val="en-US"/>
+        </w:rPr>
+        <w:t>considerThreads</w:t>
+      </w:r>
+      <w:proofErr w:type="spellEnd"/>
+      <w:r>
+        <w:rPr>
+          <w:rFonts w:ascii="Courier New" w:hAnsi="Courier New" w:cs="Courier New"/>
+          <w:lang w:val="en-US"/>
+        </w:rPr>
+        <w:t>=”</w:t>
       </w:r>
       <w:r>
         <w:rPr>
@@ -9733,7 +10422,23 @@
           <w:rFonts w:ascii="Courier New" w:hAnsi="Courier New" w:cs="Courier New"/>
           <w:lang w:val="en-US"/>
         </w:rPr>
-        <w:t>&lt;VariabilityHandler/&gt;</w:t>
+        <w:t>&lt;</w:t>
+      </w:r>
+      <w:proofErr w:type="spellStart"/>
+      <w:r>
+        <w:rPr>
+          <w:rFonts w:ascii="Courier New" w:hAnsi="Courier New" w:cs="Courier New"/>
+          <w:lang w:val="en-US"/>
+        </w:rPr>
+        <w:t>VariabilityHandler</w:t>
+      </w:r>
+      <w:proofErr w:type="spellEnd"/>
+      <w:r>
+        <w:rPr>
+          <w:rFonts w:ascii="Courier New" w:hAnsi="Courier New" w:cs="Courier New"/>
+          <w:lang w:val="en-US"/>
+        </w:rPr>
+        <w:t>/&gt;</w:t>
       </w:r>
     </w:p>
     <w:p>
@@ -9756,8 +10461,25 @@
           <w:rFonts w:ascii="Courier New" w:hAnsi="Courier New" w:cs="Courier New"/>
           <w:lang w:val="en-US"/>
         </w:rPr>
-        <w:t>&lt;NotifyValue id=”</w:t>
-      </w:r>
+        <w:t>&lt;</w:t>
+      </w:r>
+      <w:proofErr w:type="spellStart"/>
+      <w:r>
+        <w:rPr>
+          <w:rFonts w:ascii="Courier New" w:hAnsi="Courier New" w:cs="Courier New"/>
+          <w:lang w:val="en-US"/>
+        </w:rPr>
+        <w:t>NotifyValue</w:t>
+      </w:r>
+      <w:proofErr w:type="spellEnd"/>
+      <w:r>
+        <w:rPr>
+          <w:rFonts w:ascii="Courier New" w:hAnsi="Courier New" w:cs="Courier New"/>
+          <w:lang w:val="en-US"/>
+        </w:rPr>
+        <w:t xml:space="preserve"> id=”</w:t>
+      </w:r>
+      <w:proofErr w:type="spellStart"/>
       <w:r>
         <w:rPr>
           <w:rFonts w:ascii="Courier New" w:hAnsi="Courier New" w:cs="Courier New"/>
@@ -9765,6 +10487,7 @@
         </w:rPr>
         <w:t>hashCode</w:t>
       </w:r>
+      <w:proofErr w:type="spellEnd"/>
       <w:r>
         <w:rPr>
           <w:rFonts w:ascii="Courier New" w:hAnsi="Courier New" w:cs="Courier New"/>
@@ -9837,7 +10560,23 @@
           <w:rFonts w:ascii="Courier New" w:hAnsi="Courier New" w:cs="Courier New"/>
           <w:lang w:val="en-US"/>
         </w:rPr>
-        <w:t>” notifyDifference=”</w:t>
+        <w:t xml:space="preserve">” </w:t>
+      </w:r>
+      <w:proofErr w:type="spellStart"/>
+      <w:r>
+        <w:rPr>
+          <w:rFonts w:ascii="Courier New" w:hAnsi="Courier New" w:cs="Courier New"/>
+          <w:lang w:val="en-US"/>
+        </w:rPr>
+        <w:t>notifyDifference</w:t>
+      </w:r>
+      <w:proofErr w:type="spellEnd"/>
+      <w:r>
+        <w:rPr>
+          <w:rFonts w:ascii="Courier New" w:hAnsi="Courier New" w:cs="Courier New"/>
+          <w:lang w:val="en-US"/>
+        </w:rPr>
+        <w:t>=”</w:t>
       </w:r>
       <w:r>
         <w:rPr>
@@ -9882,14 +10621,39 @@
           <w:rFonts w:ascii="Courier New" w:hAnsi="Courier New" w:cs="Courier New"/>
           <w:lang w:val="en-US"/>
         </w:rPr>
-        <w:t>&lt;ConfigurationChange id=”</w:t>
-      </w:r>
-      <w:r>
-        <w:rPr>
-          <w:rFonts w:ascii="Courier New" w:hAnsi="Courier New" w:cs="Courier New"/>
-          <w:lang w:val="en-US"/>
-        </w:rPr>
-        <w:t>hashCode”</w:t>
+        <w:t>&lt;</w:t>
+      </w:r>
+      <w:proofErr w:type="spellStart"/>
+      <w:r>
+        <w:rPr>
+          <w:rFonts w:ascii="Courier New" w:hAnsi="Courier New" w:cs="Courier New"/>
+          <w:lang w:val="en-US"/>
+        </w:rPr>
+        <w:t>ConfigurationChange</w:t>
+      </w:r>
+      <w:proofErr w:type="spellEnd"/>
+      <w:r>
+        <w:rPr>
+          <w:rFonts w:ascii="Courier New" w:hAnsi="Courier New" w:cs="Courier New"/>
+          <w:lang w:val="en-US"/>
+        </w:rPr>
+        <w:t xml:space="preserve"> id=”</w:t>
+      </w:r>
+      <w:proofErr w:type="spellStart"/>
+      <w:r>
+        <w:rPr>
+          <w:rFonts w:ascii="Courier New" w:hAnsi="Courier New" w:cs="Courier New"/>
+          <w:lang w:val="en-US"/>
+        </w:rPr>
+        <w:t>hashCode</w:t>
+      </w:r>
+      <w:proofErr w:type="spellEnd"/>
+      <w:r>
+        <w:rPr>
+          <w:rFonts w:ascii="Courier New" w:hAnsi="Courier New" w:cs="Courier New"/>
+          <w:lang w:val="en-US"/>
+        </w:rPr>
+        <w:t>”</w:t>
       </w:r>
     </w:p>
     <w:p>
@@ -9907,20 +10671,49 @@
         </w:rPr>
         <w:t xml:space="preserve">            </w:t>
       </w:r>
-      <w:r>
-        <w:rPr>
-          <w:rFonts w:ascii="Courier New" w:hAnsi="Courier New" w:cs="Courier New"/>
-          <w:lang w:val="en-US"/>
-        </w:rPr>
-        <w:t>valueExpression=”</w:t>
-      </w:r>
+      <w:proofErr w:type="spellStart"/>
+      <w:r>
+        <w:rPr>
+          <w:rFonts w:ascii="Courier New" w:hAnsi="Courier New" w:cs="Courier New"/>
+          <w:lang w:val="en-US"/>
+        </w:rPr>
+        <w:t>valueExpression</w:t>
+      </w:r>
+      <w:proofErr w:type="spellEnd"/>
+      <w:r>
+        <w:rPr>
+          <w:rFonts w:ascii="Courier New" w:hAnsi="Courier New" w:cs="Courier New"/>
+          <w:lang w:val="en-US"/>
+        </w:rPr>
+        <w:t>=”</w:t>
+      </w:r>
+      <w:proofErr w:type="spellStart"/>
+      <w:proofErr w:type="gramStart"/>
       <w:r>
         <w:rPr>
           <w:rFonts w:ascii="Courier New" w:hAnsi="Courier New" w:cs="Courier New"/>
           <w:i/>
           <w:lang w:val="en-US"/>
         </w:rPr>
-        <w:t>configurationToString()</w:t>
+        <w:t>configurationToString</w:t>
+      </w:r>
+      <w:proofErr w:type="spellEnd"/>
+      <w:r>
+        <w:rPr>
+          <w:rFonts w:ascii="Courier New" w:hAnsi="Courier New" w:cs="Courier New"/>
+          <w:i/>
+          <w:lang w:val="en-US"/>
+        </w:rPr>
+        <w:t>(</w:t>
+      </w:r>
+      <w:proofErr w:type="gramEnd"/>
+      <w:r>
+        <w:rPr>
+          <w:rFonts w:ascii="Courier New" w:hAnsi="Courier New" w:cs="Courier New"/>
+          <w:i/>
+          <w:lang w:val="en-US"/>
+        </w:rPr>
+        <w:t>)</w:t>
       </w:r>
       <w:r>
         <w:rPr>
@@ -10142,14 +10935,22 @@
         <w:rPr>
           <w:lang w:val="en-US"/>
         </w:rPr>
-        <w:t>It links to the XMLSchema</w:t>
-      </w:r>
+        <w:t xml:space="preserve">It links to the </w:t>
+      </w:r>
+      <w:proofErr w:type="spellStart"/>
+      <w:r>
+        <w:rPr>
+          <w:lang w:val="en-US"/>
+        </w:rPr>
+        <w:t>XMLSchema</w:t>
+      </w:r>
+      <w:proofErr w:type="spellEnd"/>
       <w:r>
         <w:rPr>
           <w:rStyle w:val="FootnoteReference"/>
           <w:lang w:val="en-US"/>
         </w:rPr>
-        <w:footnoteReference w:id="3"/>
+        <w:footnoteReference w:id="4"/>
       </w:r>
       <w:r>
         <w:rPr>
@@ -10276,13 +11077,16 @@
           <w:lang w:val="en-US"/>
         </w:rPr>
       </w:pPr>
-      <w:r>
-        <w:rPr>
-          <w:rFonts w:ascii="Courier New" w:hAnsi="Courier New" w:cs="Courier New"/>
-          <w:lang w:val="en-US"/>
-        </w:rPr>
+      <w:proofErr w:type="gramStart"/>
+      <w:r>
+        <w:rPr>
+          <w:rFonts w:ascii="Courier New" w:hAnsi="Courier New" w:cs="Courier New"/>
+          <w:lang w:val="en-US"/>
+        </w:rPr>
+        <w:lastRenderedPageBreak/>
         <w:t>pattern</w:t>
       </w:r>
+      <w:proofErr w:type="gramEnd"/>
       <w:r>
         <w:rPr>
           <w:lang w:val="en-US"/>
@@ -10320,6 +11124,8 @@
           <w:lang w:val="en-US"/>
         </w:rPr>
       </w:pPr>
+      <w:proofErr w:type="spellStart"/>
+      <w:proofErr w:type="gramStart"/>
       <w:r>
         <w:rPr>
           <w:rFonts w:ascii="Courier New" w:hAnsi="Courier New" w:cs="Courier New"/>
@@ -10327,6 +11133,8 @@
         </w:rPr>
         <w:t>typeOf</w:t>
       </w:r>
+      <w:proofErr w:type="spellEnd"/>
+      <w:proofErr w:type="gramEnd"/>
       <w:r>
         <w:rPr>
           <w:lang w:val="en-US"/>
@@ -10339,6 +11147,7 @@
         </w:rPr>
         <w:t xml:space="preserve"> Constraints based on the programming language type in terms of fully qualified names. If given, the contained annotations are applied only if the concrete type is equal or a subtype of the type given in </w:t>
       </w:r>
+      <w:proofErr w:type="spellStart"/>
       <w:r>
         <w:rPr>
           <w:rFonts w:ascii="Courier New" w:hAnsi="Courier New" w:cs="Courier New"/>
@@ -10346,6 +11155,7 @@
         </w:rPr>
         <w:t>typeOf</w:t>
       </w:r>
+      <w:proofErr w:type="spellEnd"/>
       <w:r>
         <w:rPr>
           <w:rFonts w:cstheme="minorHAnsi"/>
@@ -10371,7 +11181,6 @@
           <w:rFonts w:cstheme="minorHAnsi"/>
           <w:lang w:val="en-US"/>
         </w:rPr>
-        <w:lastRenderedPageBreak/>
         <w:t xml:space="preserve">A </w:t>
       </w:r>
       <w:r>
@@ -10423,6 +11232,7 @@
         </w:rPr>
         <w:t xml:space="preserve"> and </w:t>
       </w:r>
+      <w:proofErr w:type="spellStart"/>
       <w:r>
         <w:rPr>
           <w:rFonts w:ascii="Courier New" w:hAnsi="Courier New" w:cs="Courier New"/>
@@ -10430,6 +11240,7 @@
         </w:rPr>
         <w:t>typeOf</w:t>
       </w:r>
+      <w:proofErr w:type="spellEnd"/>
       <w:r>
         <w:rPr>
           <w:rFonts w:cstheme="minorHAnsi"/>
@@ -10658,6 +11469,7 @@
         </w:rPr>
         <w:t xml:space="preserve"> and </w:t>
       </w:r>
+      <w:proofErr w:type="spellStart"/>
       <w:r>
         <w:rPr>
           <w:rFonts w:ascii="Courier New" w:hAnsi="Courier New" w:cs="Courier New"/>
@@ -10665,6 +11477,7 @@
         </w:rPr>
         <w:t>typeOf</w:t>
       </w:r>
+      <w:proofErr w:type="spellEnd"/>
       <w:r>
         <w:rPr>
           <w:lang w:val="en-US"/>
@@ -10770,6 +11583,7 @@
         </w:rPr>
         <w:t xml:space="preserve">Global configuration options such as </w:t>
       </w:r>
+      <w:proofErr w:type="spellStart"/>
       <w:r>
         <w:rPr>
           <w:rFonts w:ascii="Courier New" w:hAnsi="Courier New" w:cs="Courier New"/>
@@ -10777,6 +11591,7 @@
         </w:rPr>
         <w:t>annotationSearch</w:t>
       </w:r>
+      <w:proofErr w:type="spellEnd"/>
       <w:r>
         <w:rPr>
           <w:lang w:val="en-US"/>
@@ -10802,6 +11617,7 @@
         </w:rPr>
         <w:t xml:space="preserve">The XML element </w:t>
       </w:r>
+      <w:proofErr w:type="spellStart"/>
       <w:r>
         <w:rPr>
           <w:rFonts w:ascii="Courier New" w:hAnsi="Courier New" w:cs="Courier New"/>
@@ -10809,6 +11625,7 @@
         </w:rPr>
         <w:t>groupConfiguration</w:t>
       </w:r>
+      <w:proofErr w:type="spellEnd"/>
       <w:r>
         <w:rPr>
           <w:lang w:val="en-US"/>
@@ -10835,7 +11652,39 @@
           <w:rFonts w:ascii="Courier New" w:hAnsi="Courier New" w:cs="Courier New"/>
           <w:lang w:val="en-US"/>
         </w:rPr>
-        <w:t>&lt;groupConfiguration id=”TheObject” debug=”NET_IN, NET_OUT”/&gt;</w:t>
+        <w:t>&lt;</w:t>
+      </w:r>
+      <w:proofErr w:type="spellStart"/>
+      <w:r>
+        <w:rPr>
+          <w:rFonts w:ascii="Courier New" w:hAnsi="Courier New" w:cs="Courier New"/>
+          <w:lang w:val="en-US"/>
+        </w:rPr>
+        <w:t>groupConfiguration</w:t>
+      </w:r>
+      <w:proofErr w:type="spellEnd"/>
+      <w:r>
+        <w:rPr>
+          <w:rFonts w:ascii="Courier New" w:hAnsi="Courier New" w:cs="Courier New"/>
+          <w:lang w:val="en-US"/>
+        </w:rPr>
+        <w:t xml:space="preserve"> id=”</w:t>
+      </w:r>
+      <w:proofErr w:type="spellStart"/>
+      <w:r>
+        <w:rPr>
+          <w:rFonts w:ascii="Courier New" w:hAnsi="Courier New" w:cs="Courier New"/>
+          <w:lang w:val="en-US"/>
+        </w:rPr>
+        <w:t>TheObject</w:t>
+      </w:r>
+      <w:proofErr w:type="spellEnd"/>
+      <w:r>
+        <w:rPr>
+          <w:rFonts w:ascii="Courier New" w:hAnsi="Courier New" w:cs="Courier New"/>
+          <w:lang w:val="en-US"/>
+        </w:rPr>
+        <w:t>” debug=”NET_IN, NET_OUT”/&gt;</w:t>
       </w:r>
     </w:p>
     <w:p>
@@ -10852,6 +11701,13 @@
           <w:lang w:val="en-US"/>
         </w:rPr>
         <w:tab/>
+      </w:r>
+      <w:proofErr w:type="gramStart"/>
+      <w:r>
+        <w:rPr>
+          <w:rFonts w:ascii="Courier New" w:hAnsi="Courier New" w:cs="Courier New"/>
+          <w:lang w:val="en-US"/>
+        </w:rPr>
         <w:t>w</w:t>
       </w:r>
       <w:r>
@@ -10859,7 +11715,15 @@
           <w:rFonts w:cstheme="minorHAnsi"/>
           <w:lang w:val="en-US"/>
         </w:rPr>
-        <w:t>hile the application of the related monitoring group could then be reduced to</w:t>
+        <w:t>hile</w:t>
+      </w:r>
+      <w:proofErr w:type="gramEnd"/>
+      <w:r>
+        <w:rPr>
+          <w:rFonts w:cstheme="minorHAnsi"/>
+          <w:lang w:val="en-US"/>
+        </w:rPr>
+        <w:t xml:space="preserve"> the application of the related monitoring group could then be reduced to</w:t>
       </w:r>
     </w:p>
     <w:p>
@@ -10876,7 +11740,23 @@
           <w:rFonts w:ascii="Courier New" w:hAnsi="Courier New" w:cs="Courier New"/>
           <w:lang w:val="en-US"/>
         </w:rPr>
-        <w:t>&lt;monitor id=”TheObject”/&gt;</w:t>
+        <w:t>&lt;monitor id=”</w:t>
+      </w:r>
+      <w:proofErr w:type="spellStart"/>
+      <w:r>
+        <w:rPr>
+          <w:rFonts w:ascii="Courier New" w:hAnsi="Courier New" w:cs="Courier New"/>
+          <w:lang w:val="en-US"/>
+        </w:rPr>
+        <w:t>TheObject</w:t>
+      </w:r>
+      <w:proofErr w:type="spellEnd"/>
+      <w:r>
+        <w:rPr>
+          <w:rFonts w:ascii="Courier New" w:hAnsi="Courier New" w:cs="Courier New"/>
+          <w:lang w:val="en-US"/>
+        </w:rPr>
+        <w:t>”/&gt;</w:t>
       </w:r>
     </w:p>
     <w:p>
@@ -10930,6 +11810,7 @@
         </w:rPr>
         <w:t xml:space="preserve">The group configuration may also receive the other attributes </w:t>
       </w:r>
+      <w:proofErr w:type="spellStart"/>
       <w:r>
         <w:rPr>
           <w:rFonts w:ascii="Courier New" w:hAnsi="Courier New" w:cs="Courier New"/>
@@ -10937,6 +11818,7 @@
         </w:rPr>
         <w:t>groupAccounting</w:t>
       </w:r>
+      <w:proofErr w:type="spellEnd"/>
       <w:r>
         <w:rPr>
           <w:rFonts w:cstheme="minorHAnsi"/>
@@ -11016,7 +11898,23 @@
           <w:rFonts w:ascii="Courier New" w:hAnsi="Courier New" w:cs="Courier New"/>
           <w:lang w:val="en-US"/>
         </w:rPr>
-        <w:t>&lt;groupConfiguration id=”TheObject</w:t>
+        <w:t>&lt;</w:t>
+      </w:r>
+      <w:proofErr w:type="spellStart"/>
+      <w:r>
+        <w:rPr>
+          <w:rFonts w:ascii="Courier New" w:hAnsi="Courier New" w:cs="Courier New"/>
+          <w:lang w:val="en-US"/>
+        </w:rPr>
+        <w:t>groupConfiguration</w:t>
+      </w:r>
+      <w:proofErr w:type="spellEnd"/>
+      <w:r>
+        <w:rPr>
+          <w:rFonts w:ascii="Courier New" w:hAnsi="Courier New" w:cs="Courier New"/>
+          <w:lang w:val="en-US"/>
+        </w:rPr>
+        <w:t xml:space="preserve"> id=”TheObject</w:t>
       </w:r>
       <w:r>
         <w:rPr>
@@ -11032,12 +11930,37 @@
         </w:rPr>
         <w:t xml:space="preserve">” </w:t>
       </w:r>
-      <w:r>
-        <w:rPr>
-          <w:rFonts w:ascii="Courier New" w:hAnsi="Courier New" w:cs="Courier New"/>
-          <w:lang w:val="en-US"/>
-        </w:rPr>
-        <w:t>refId=”TheObject”</w:t>
+      <w:proofErr w:type="spellStart"/>
+      <w:r>
+        <w:rPr>
+          <w:rFonts w:ascii="Courier New" w:hAnsi="Courier New" w:cs="Courier New"/>
+          <w:lang w:val="en-US"/>
+        </w:rPr>
+        <w:t>refId</w:t>
+      </w:r>
+      <w:proofErr w:type="spellEnd"/>
+      <w:r>
+        <w:rPr>
+          <w:rFonts w:ascii="Courier New" w:hAnsi="Courier New" w:cs="Courier New"/>
+          <w:lang w:val="en-US"/>
+        </w:rPr>
+        <w:t>=”</w:t>
+      </w:r>
+      <w:proofErr w:type="spellStart"/>
+      <w:r>
+        <w:rPr>
+          <w:rFonts w:ascii="Courier New" w:hAnsi="Courier New" w:cs="Courier New"/>
+          <w:lang w:val="en-US"/>
+        </w:rPr>
+        <w:t>TheObject</w:t>
+      </w:r>
+      <w:proofErr w:type="spellEnd"/>
+      <w:r>
+        <w:rPr>
+          <w:rFonts w:ascii="Courier New" w:hAnsi="Courier New" w:cs="Courier New"/>
+          <w:lang w:val="en-US"/>
+        </w:rPr>
+        <w:t>”</w:t>
       </w:r>
       <w:r>
         <w:rPr>
@@ -11056,6 +11979,7 @@
           <w:lang w:val="en-US"/>
         </w:rPr>
       </w:pPr>
+      <w:proofErr w:type="gramStart"/>
       <w:r>
         <w:rPr>
           <w:rFonts w:cstheme="minorHAnsi"/>
@@ -11070,6 +11994,7 @@
         </w:rPr>
         <w:t>s</w:t>
       </w:r>
+      <w:proofErr w:type="gramEnd"/>
       <w:r>
         <w:rPr>
           <w:rFonts w:cstheme="minorHAnsi"/>
@@ -11091,6 +12016,7 @@
         </w:rPr>
         <w:t xml:space="preserve"> with the same configuration defined for the monitoring group </w:t>
       </w:r>
+      <w:proofErr w:type="spellStart"/>
       <w:r>
         <w:rPr>
           <w:rFonts w:ascii="Courier New" w:hAnsi="Courier New" w:cs="Courier New"/>
@@ -11098,6 +12024,7 @@
         </w:rPr>
         <w:t>TheObject</w:t>
       </w:r>
+      <w:proofErr w:type="spellEnd"/>
       <w:r>
         <w:rPr>
           <w:rFonts w:cstheme="minorHAnsi"/>
@@ -11141,6 +12068,7 @@
           <w:rFonts w:cstheme="minorHAnsi"/>
           <w:lang w:val="en-US"/>
         </w:rPr>
+        <w:lastRenderedPageBreak/>
         <w:t>Group configurations in XML files may also be applied in combination with source code annotation based configuration in order to improve consistency. In this case, the XML configuration file must not be authori</w:t>
       </w:r>
       <w:r>
@@ -11157,12 +12085,21 @@
         </w:rPr>
         <w:t>tive (</w:t>
       </w:r>
-      <w:r>
-        <w:rPr>
-          <w:rFonts w:ascii="Courier New" w:hAnsi="Courier New" w:cs="Courier New"/>
-          <w:lang w:val="en-US"/>
-        </w:rPr>
-        <w:t>exlusive=”false”</w:t>
+      <w:proofErr w:type="spellStart"/>
+      <w:r>
+        <w:rPr>
+          <w:rFonts w:ascii="Courier New" w:hAnsi="Courier New" w:cs="Courier New"/>
+          <w:lang w:val="en-US"/>
+        </w:rPr>
+        <w:t>exlusive</w:t>
+      </w:r>
+      <w:proofErr w:type="spellEnd"/>
+      <w:r>
+        <w:rPr>
+          <w:rFonts w:ascii="Courier New" w:hAnsi="Courier New" w:cs="Courier New"/>
+          <w:lang w:val="en-US"/>
+        </w:rPr>
+        <w:t>=”false”</w:t>
       </w:r>
       <w:r>
         <w:rPr>
@@ -11193,7 +12130,6 @@
           <w:i/>
           <w:lang w:val="en-US"/>
         </w:rPr>
-        <w:lastRenderedPageBreak/>
         <w:t>Hint:</w:t>
       </w:r>
       <w:r>
@@ -11305,11 +12241,19 @@
         </w:rPr>
         <w:t xml:space="preserve">each </w:t>
       </w:r>
-      <w:r>
-        <w:rPr>
-          <w:lang w:val="en-US"/>
-        </w:rPr>
-        <w:t xml:space="preserve">preaggregated </w:t>
+      <w:proofErr w:type="spellStart"/>
+      <w:r>
+        <w:rPr>
+          <w:lang w:val="en-US"/>
+        </w:rPr>
+        <w:t>preaggregated</w:t>
+      </w:r>
+      <w:proofErr w:type="spellEnd"/>
+      <w:r>
+        <w:rPr>
+          <w:lang w:val="en-US"/>
+        </w:rPr>
+        <w:t xml:space="preserve"> </w:t>
       </w:r>
       <w:r>
         <w:rPr>
@@ -11372,12 +12316,23 @@
           <w:lang w:val="en-US"/>
         </w:rPr>
       </w:pPr>
-      <w:r>
-        <w:rPr>
-          <w:rFonts w:ascii="Courier New" w:hAnsi="Courier New" w:cs="Courier New"/>
-          <w:lang w:val="en-US"/>
-        </w:rPr>
-        <w:t>tcp=&lt;</w:t>
+      <w:proofErr w:type="spellStart"/>
+      <w:proofErr w:type="gramStart"/>
+      <w:r>
+        <w:rPr>
+          <w:rFonts w:ascii="Courier New" w:hAnsi="Courier New" w:cs="Courier New"/>
+          <w:lang w:val="en-US"/>
+        </w:rPr>
+        <w:t>tcp</w:t>
+      </w:r>
+      <w:proofErr w:type="spellEnd"/>
+      <w:proofErr w:type="gramEnd"/>
+      <w:r>
+        <w:rPr>
+          <w:rFonts w:ascii="Courier New" w:hAnsi="Courier New" w:cs="Courier New"/>
+          <w:lang w:val="en-US"/>
+        </w:rPr>
+        <w:t>=&lt;</w:t>
       </w:r>
       <w:r>
         <w:rPr>
@@ -11409,11 +12364,19 @@
           <w:lang w:val="en-US"/>
         </w:rPr>
       </w:pPr>
-      <w:r>
-        <w:rPr>
-          <w:lang w:val="en-US"/>
-        </w:rPr>
-        <w:t>activates the generation and transmission of events to the specified host on the given TCP port.</w:t>
+      <w:proofErr w:type="gramStart"/>
+      <w:r>
+        <w:rPr>
+          <w:lang w:val="en-US"/>
+        </w:rPr>
+        <w:t>activates</w:t>
+      </w:r>
+      <w:proofErr w:type="gramEnd"/>
+      <w:r>
+        <w:rPr>
+          <w:lang w:val="en-US"/>
+        </w:rPr>
+        <w:t xml:space="preserve"> the generation and transmission of events to the specified host on the given TCP port.</w:t>
       </w:r>
       <w:r>
         <w:rPr>
@@ -11421,6 +12384,7 @@
         </w:rPr>
         <w:t xml:space="preserve"> As the global </w:t>
       </w:r>
+      <w:proofErr w:type="spellStart"/>
       <w:r>
         <w:rPr>
           <w:rFonts w:ascii="Courier New" w:hAnsi="Courier New" w:cs="Courier New"/>
@@ -11428,6 +12392,7 @@
         </w:rPr>
         <w:t>tcp</w:t>
       </w:r>
+      <w:proofErr w:type="spellEnd"/>
       <w:r>
         <w:rPr>
           <w:lang w:val="en-US"/>
@@ -11499,6 +12464,7 @@
         </w:rPr>
         <w:t xml:space="preserve"> </w:t>
       </w:r>
+      <w:proofErr w:type="spellStart"/>
       <w:r>
         <w:rPr>
           <w:rFonts w:ascii="Courier New" w:hAnsi="Courier New" w:cs="Courier New"/>
@@ -11506,12 +12472,14 @@
         </w:rPr>
         <w:t>bootJar</w:t>
       </w:r>
+      <w:proofErr w:type="spellEnd"/>
       <w:r>
         <w:rPr>
           <w:lang w:val="en-US"/>
         </w:rPr>
         <w:t xml:space="preserve">, </w:t>
       </w:r>
+      <w:proofErr w:type="spellStart"/>
       <w:r>
         <w:rPr>
           <w:rFonts w:ascii="Courier New" w:hAnsi="Courier New" w:cs="Courier New"/>
@@ -11519,12 +12487,14 @@
         </w:rPr>
         <w:t>debuglog</w:t>
       </w:r>
+      <w:proofErr w:type="spellEnd"/>
       <w:r>
         <w:rPr>
           <w:lang w:val="en-US"/>
         </w:rPr>
         <w:t xml:space="preserve">, </w:t>
       </w:r>
+      <w:proofErr w:type="spellStart"/>
       <w:r>
         <w:rPr>
           <w:rFonts w:ascii="Courier New" w:hAnsi="Courier New" w:cs="Courier New"/>
@@ -11532,6 +12502,7 @@
         </w:rPr>
         <w:t>xmlconfig</w:t>
       </w:r>
+      <w:proofErr w:type="spellEnd"/>
       <w:r>
         <w:rPr>
           <w:lang w:val="en-US"/>
@@ -11544,6 +12515,7 @@
         </w:rPr>
         <w:t xml:space="preserve">are transferred upon initialization of the </w:t>
       </w:r>
+      <w:proofErr w:type="spellStart"/>
       <w:r>
         <w:rPr>
           <w:rFonts w:ascii="Courier New" w:hAnsi="Courier New" w:cs="Courier New"/>
@@ -11551,6 +12523,7 @@
         </w:rPr>
         <w:t>tcp</w:t>
       </w:r>
+      <w:proofErr w:type="spellEnd"/>
       <w:r>
         <w:rPr>
           <w:lang w:val="en-US"/>
@@ -11659,12 +12632,14 @@
                 <w:lang w:val="en-US"/>
               </w:rPr>
             </w:pPr>
+            <w:proofErr w:type="spellStart"/>
             <w:r>
               <w:rPr>
                 <w:lang w:val="en-US"/>
               </w:rPr>
               <w:t>baseDir</w:t>
             </w:r>
+            <w:proofErr w:type="spellEnd"/>
           </w:p>
         </w:tc>
         <w:tc>
@@ -11709,11 +12684,19 @@
                 <w:lang w:val="en-US"/>
               </w:rPr>
             </w:pPr>
-            <w:r>
-              <w:rPr>
-                <w:lang w:val="en-US"/>
-              </w:rPr>
-              <w:t>FileLocation (no default)</w:t>
+            <w:proofErr w:type="spellStart"/>
+            <w:r>
+              <w:rPr>
+                <w:lang w:val="en-US"/>
+              </w:rPr>
+              <w:t>FileLocation</w:t>
+            </w:r>
+            <w:proofErr w:type="spellEnd"/>
+            <w:r>
+              <w:rPr>
+                <w:lang w:val="en-US"/>
+              </w:rPr>
+              <w:t xml:space="preserve"> (no default)</w:t>
             </w:r>
           </w:p>
         </w:tc>
@@ -11765,11 +12748,19 @@
                 <w:lang w:val="en-US"/>
               </w:rPr>
             </w:pPr>
-            <w:r>
-              <w:rPr>
-                <w:lang w:val="en-US"/>
-              </w:rPr>
-              <w:t>int (no default)</w:t>
+            <w:proofErr w:type="spellStart"/>
+            <w:r>
+              <w:rPr>
+                <w:lang w:val="en-US"/>
+              </w:rPr>
+              <w:t>int</w:t>
+            </w:r>
+            <w:proofErr w:type="spellEnd"/>
+            <w:r>
+              <w:rPr>
+                <w:lang w:val="en-US"/>
+              </w:rPr>
+              <w:t xml:space="preserve"> (no default)</w:t>
             </w:r>
           </w:p>
         </w:tc>
@@ -11825,12 +12816,21 @@
           <w:lang w:val="en-US"/>
         </w:rPr>
       </w:pPr>
-      <w:r>
-        <w:rPr>
-          <w:rFonts w:ascii="Courier New" w:hAnsi="Courier New" w:cs="Courier New"/>
-          <w:lang w:val="en-US"/>
-        </w:rPr>
-        <w:t xml:space="preserve">java </w:t>
+      <w:proofErr w:type="gramStart"/>
+      <w:r>
+        <w:rPr>
+          <w:rFonts w:ascii="Courier New" w:hAnsi="Courier New" w:cs="Courier New"/>
+          <w:lang w:val="en-US"/>
+        </w:rPr>
+        <w:t>java</w:t>
+      </w:r>
+      <w:proofErr w:type="gramEnd"/>
+      <w:r>
+        <w:rPr>
+          <w:rFonts w:ascii="Courier New" w:hAnsi="Courier New" w:cs="Courier New"/>
+          <w:lang w:val="en-US"/>
+        </w:rPr>
+        <w:t xml:space="preserve"> </w:t>
       </w:r>
     </w:p>
     <w:p>
@@ -11853,7 +12853,23 @@
           <w:rFonts w:ascii="Courier New" w:hAnsi="Courier New" w:cs="Courier New"/>
           <w:lang w:val="en-US"/>
         </w:rPr>
-        <w:t>–classpath spass-meter-rt.jar</w:t>
+        <w:t>–</w:t>
+      </w:r>
+      <w:proofErr w:type="spellStart"/>
+      <w:r>
+        <w:rPr>
+          <w:rFonts w:ascii="Courier New" w:hAnsi="Courier New" w:cs="Courier New"/>
+          <w:lang w:val="en-US"/>
+        </w:rPr>
+        <w:t>classpath</w:t>
+      </w:r>
+      <w:proofErr w:type="spellEnd"/>
+      <w:r>
+        <w:rPr>
+          <w:rFonts w:ascii="Courier New" w:hAnsi="Courier New" w:cs="Courier New"/>
+          <w:lang w:val="en-US"/>
+        </w:rPr>
+        <w:t xml:space="preserve"> spass-meter-rt.jar</w:t>
       </w:r>
     </w:p>
     <w:p>
@@ -11869,15 +12885,33 @@
           <w:rFonts w:ascii="Courier New" w:hAnsi="Courier New" w:cs="Courier New"/>
           <w:lang w:val="en-US"/>
         </w:rPr>
-        <w:t xml:space="preserve">   d</w:t>
-      </w:r>
-      <w:r>
-        <w:rPr>
-          <w:rFonts w:ascii="Courier New" w:hAnsi="Courier New" w:cs="Courier New"/>
-          <w:lang w:val="en-US"/>
-        </w:rPr>
-        <w:t>e.uni_hildesheim.sse.monitoring.runtime.recordingServer.</w:t>
-      </w:r>
+        <w:t xml:space="preserve">   </w:t>
+      </w:r>
+      <w:proofErr w:type="spellStart"/>
+      <w:proofErr w:type="gramStart"/>
+      <w:r>
+        <w:rPr>
+          <w:rFonts w:ascii="Courier New" w:hAnsi="Courier New" w:cs="Courier New"/>
+          <w:lang w:val="en-US"/>
+        </w:rPr>
+        <w:t>d</w:t>
+      </w:r>
+      <w:r>
+        <w:rPr>
+          <w:rFonts w:ascii="Courier New" w:hAnsi="Courier New" w:cs="Courier New"/>
+          <w:lang w:val="en-US"/>
+        </w:rPr>
+        <w:t>e.uni_hildesheim.sse.monitoring.runtime.recordingServer</w:t>
+      </w:r>
+      <w:proofErr w:type="spellEnd"/>
+      <w:r>
+        <w:rPr>
+          <w:rFonts w:ascii="Courier New" w:hAnsi="Courier New" w:cs="Courier New"/>
+          <w:lang w:val="en-US"/>
+        </w:rPr>
+        <w:t>.</w:t>
+      </w:r>
+      <w:proofErr w:type="gramEnd"/>
     </w:p>
     <w:p>
       <w:pPr>
@@ -11894,12 +12928,21 @@
         </w:rPr>
         <w:t xml:space="preserve">     </w:t>
       </w:r>
-      <w:r>
-        <w:rPr>
-          <w:rFonts w:ascii="Courier New" w:hAnsi="Courier New" w:cs="Courier New"/>
-          <w:lang w:val="en-US"/>
-        </w:rPr>
-        <w:t xml:space="preserve">TCPRecordingServer </w:t>
+      <w:proofErr w:type="spellStart"/>
+      <w:r>
+        <w:rPr>
+          <w:rFonts w:ascii="Courier New" w:hAnsi="Courier New" w:cs="Courier New"/>
+          <w:lang w:val="en-US"/>
+        </w:rPr>
+        <w:t>TCPRecordingServer</w:t>
+      </w:r>
+      <w:proofErr w:type="spellEnd"/>
+      <w:r>
+        <w:rPr>
+          <w:rFonts w:ascii="Courier New" w:hAnsi="Courier New" w:cs="Courier New"/>
+          <w:lang w:val="en-US"/>
+        </w:rPr>
+        <w:t xml:space="preserve"> </w:t>
       </w:r>
     </w:p>
     <w:p>
@@ -11917,13 +12960,25 @@
         </w:rPr>
         <w:t xml:space="preserve">   </w:t>
       </w:r>
-      <w:r>
-        <w:rPr>
-          <w:rFonts w:ascii="Courier New" w:hAnsi="Courier New" w:cs="Courier New"/>
-          <w:lang w:val="en-US"/>
-        </w:rPr>
-        <w:t xml:space="preserve">baseDir=. </w:t>
-      </w:r>
+      <w:proofErr w:type="spellStart"/>
+      <w:proofErr w:type="gramStart"/>
+      <w:r>
+        <w:rPr>
+          <w:rFonts w:ascii="Courier New" w:hAnsi="Courier New" w:cs="Courier New"/>
+          <w:lang w:val="en-US"/>
+        </w:rPr>
+        <w:t>baseDir</w:t>
+      </w:r>
+      <w:proofErr w:type="spellEnd"/>
+      <w:proofErr w:type="gramEnd"/>
+      <w:r>
+        <w:rPr>
+          <w:rFonts w:ascii="Courier New" w:hAnsi="Courier New" w:cs="Courier New"/>
+          <w:lang w:val="en-US"/>
+        </w:rPr>
+        <w:t xml:space="preserve">=. </w:t>
+      </w:r>
+      <w:proofErr w:type="gramStart"/>
       <w:r>
         <w:rPr>
           <w:rFonts w:ascii="Courier New" w:hAnsi="Courier New" w:cs="Courier New"/>
@@ -11936,7 +12991,15 @@
           <w:rFonts w:ascii="Courier New" w:hAnsi="Courier New" w:cs="Courier New"/>
           <w:lang w:val="en-US"/>
         </w:rPr>
-        <w:t>ort=6002</w:t>
+        <w:t>ort=</w:t>
+      </w:r>
+      <w:proofErr w:type="gramEnd"/>
+      <w:r>
+        <w:rPr>
+          <w:rFonts w:ascii="Courier New" w:hAnsi="Courier New" w:cs="Courier New"/>
+          <w:lang w:val="en-US"/>
+        </w:rPr>
+        <w:t>6002</w:t>
       </w:r>
     </w:p>
     <w:p>
@@ -12018,7 +13081,21 @@
         <w:rPr>
           <w:lang w:val="en-US"/>
         </w:rPr>
-        <w:t>As the codebase is stable, an alternative is to instrument the stable parts of the system once (before runtime, i.e. in a static fashion) and to instrument changing parts</w:t>
+        <w:t xml:space="preserve">As </w:t>
+      </w:r>
+      <w:proofErr w:type="gramStart"/>
+      <w:r>
+        <w:rPr>
+          <w:lang w:val="en-US"/>
+        </w:rPr>
+        <w:t>the codebase</w:t>
+      </w:r>
+      <w:proofErr w:type="gramEnd"/>
+      <w:r>
+        <w:rPr>
+          <w:lang w:val="en-US"/>
+        </w:rPr>
+        <w:t xml:space="preserve"> is stable, an alternative is to instrument the stable parts of the system once (before runtime, i.e. in a static fashion) and to instrument changing parts</w:t>
       </w:r>
       <w:r>
         <w:rPr>
@@ -12067,7 +13144,7 @@
           <w:rStyle w:val="FootnoteReference"/>
           <w:lang w:val="en-US"/>
         </w:rPr>
-        <w:footnoteReference w:id="4"/>
+        <w:footnoteReference w:id="5"/>
       </w:r>
     </w:p>
     <w:p>
@@ -12086,12 +13163,21 @@
           <w:lang w:val="en-US"/>
         </w:rPr>
       </w:pPr>
-      <w:r>
-        <w:rPr>
-          <w:rFonts w:ascii="Courier New" w:hAnsi="Courier New" w:cs="Courier New"/>
-          <w:lang w:val="en-US"/>
-        </w:rPr>
-        <w:t xml:space="preserve">java </w:t>
+      <w:proofErr w:type="gramStart"/>
+      <w:r>
+        <w:rPr>
+          <w:rFonts w:ascii="Courier New" w:hAnsi="Courier New" w:cs="Courier New"/>
+          <w:lang w:val="en-US"/>
+        </w:rPr>
+        <w:t>java</w:t>
+      </w:r>
+      <w:proofErr w:type="gramEnd"/>
+      <w:r>
+        <w:rPr>
+          <w:rFonts w:ascii="Courier New" w:hAnsi="Courier New" w:cs="Courier New"/>
+          <w:lang w:val="en-US"/>
+        </w:rPr>
+        <w:t xml:space="preserve"> </w:t>
       </w:r>
     </w:p>
     <w:p>
@@ -12114,8 +13200,25 @@
           <w:rFonts w:ascii="Courier New" w:hAnsi="Courier New" w:cs="Courier New"/>
           <w:lang w:val="en-US"/>
         </w:rPr>
-        <w:t>–classpath spass-meter-</w:t>
-      </w:r>
+        <w:t>–</w:t>
+      </w:r>
+      <w:proofErr w:type="spellStart"/>
+      <w:r>
+        <w:rPr>
+          <w:rFonts w:ascii="Courier New" w:hAnsi="Courier New" w:cs="Courier New"/>
+          <w:lang w:val="en-US"/>
+        </w:rPr>
+        <w:t>classpath</w:t>
+      </w:r>
+      <w:proofErr w:type="spellEnd"/>
+      <w:r>
+        <w:rPr>
+          <w:rFonts w:ascii="Courier New" w:hAnsi="Courier New" w:cs="Courier New"/>
+          <w:lang w:val="en-US"/>
+        </w:rPr>
+        <w:t xml:space="preserve"> spass-meter-</w:t>
+      </w:r>
+      <w:proofErr w:type="gramStart"/>
       <w:r>
         <w:rPr>
           <w:rFonts w:ascii="Courier New" w:hAnsi="Courier New" w:cs="Courier New"/>
@@ -12137,13 +13240,32 @@
         </w:rPr>
         <w:t>;</w:t>
       </w:r>
+      <w:proofErr w:type="gramEnd"/>
       <w:r>
         <w:rPr>
           <w:rFonts w:ascii="Courier New" w:hAnsi="Courier New" w:cs="Courier New"/>
           <w:i/>
           <w:lang w:val="en-US"/>
         </w:rPr>
-        <w:t>&lt;required libs&gt;</w:t>
+        <w:t xml:space="preserve">&lt;required </w:t>
+      </w:r>
+      <w:proofErr w:type="spellStart"/>
+      <w:r>
+        <w:rPr>
+          <w:rFonts w:ascii="Courier New" w:hAnsi="Courier New" w:cs="Courier New"/>
+          <w:i/>
+          <w:lang w:val="en-US"/>
+        </w:rPr>
+        <w:t>libs</w:t>
+      </w:r>
+      <w:proofErr w:type="spellEnd"/>
+      <w:r>
+        <w:rPr>
+          <w:rFonts w:ascii="Courier New" w:hAnsi="Courier New" w:cs="Courier New"/>
+          <w:i/>
+          <w:lang w:val="en-US"/>
+        </w:rPr>
+        <w:t>&gt;</w:t>
       </w:r>
     </w:p>
     <w:p>
@@ -12167,7 +13289,25 @@
           <w:i/>
           <w:lang w:val="en-US"/>
         </w:rPr>
-        <w:t>&lt;input jars&gt;</w:t>
+        <w:t>&lt;</w:t>
+      </w:r>
+      <w:proofErr w:type="gramStart"/>
+      <w:r>
+        <w:rPr>
+          <w:rFonts w:ascii="Courier New" w:hAnsi="Courier New" w:cs="Courier New"/>
+          <w:i/>
+          <w:lang w:val="en-US"/>
+        </w:rPr>
+        <w:t>input</w:t>
+      </w:r>
+      <w:proofErr w:type="gramEnd"/>
+      <w:r>
+        <w:rPr>
+          <w:rFonts w:ascii="Courier New" w:hAnsi="Courier New" w:cs="Courier New"/>
+          <w:i/>
+          <w:lang w:val="en-US"/>
+        </w:rPr>
+        <w:t xml:space="preserve"> jars&gt;</w:t>
       </w:r>
       <w:r>
         <w:rPr>
@@ -12222,7 +13362,6 @@
           <w:rFonts w:cstheme="minorHAnsi"/>
           <w:lang w:val="en-US"/>
         </w:rPr>
-        <w:lastRenderedPageBreak/>
         <w:t xml:space="preserve">Whereby </w:t>
       </w:r>
     </w:p>
@@ -12295,7 +13434,25 @@
           <w:i/>
           <w:lang w:val="en-US"/>
         </w:rPr>
-        <w:t>&lt;required libs&gt;</w:t>
+        <w:t xml:space="preserve">&lt;required </w:t>
+      </w:r>
+      <w:proofErr w:type="spellStart"/>
+      <w:r>
+        <w:rPr>
+          <w:rFonts w:ascii="Courier New" w:hAnsi="Courier New" w:cs="Courier New"/>
+          <w:i/>
+          <w:lang w:val="en-US"/>
+        </w:rPr>
+        <w:t>libs</w:t>
+      </w:r>
+      <w:proofErr w:type="spellEnd"/>
+      <w:r>
+        <w:rPr>
+          <w:rFonts w:ascii="Courier New" w:hAnsi="Courier New" w:cs="Courier New"/>
+          <w:i/>
+          <w:lang w:val="en-US"/>
+        </w:rPr>
+        <w:t>&gt;</w:t>
       </w:r>
       <w:r>
         <w:rPr>
@@ -12417,7 +13574,25 @@
           <w:i/>
           <w:lang w:val="en-US"/>
         </w:rPr>
-        <w:t>&lt;configuration&gt;</w:t>
+        <w:t>&lt;</w:t>
+      </w:r>
+      <w:proofErr w:type="gramStart"/>
+      <w:r>
+        <w:rPr>
+          <w:rFonts w:ascii="Courier New" w:hAnsi="Courier New" w:cs="Courier New"/>
+          <w:i/>
+          <w:lang w:val="en-US"/>
+        </w:rPr>
+        <w:t>configuration</w:t>
+      </w:r>
+      <w:proofErr w:type="gramEnd"/>
+      <w:r>
+        <w:rPr>
+          <w:rFonts w:ascii="Courier New" w:hAnsi="Courier New" w:cs="Courier New"/>
+          <w:i/>
+          <w:lang w:val="en-US"/>
+        </w:rPr>
+        <w:t>&gt;</w:t>
       </w:r>
       <w:r>
         <w:rPr>
@@ -12497,7 +13672,23 @@
           <w:rFonts w:cstheme="minorHAnsi"/>
           <w:lang w:val="en-US"/>
         </w:rPr>
-        <w:t>Alternatively, the static instrumenter may also be used within an ANT file. Therefore, define the SPASS-meter task by</w:t>
+        <w:t xml:space="preserve">Alternatively, the static </w:t>
+      </w:r>
+      <w:proofErr w:type="spellStart"/>
+      <w:r>
+        <w:rPr>
+          <w:rFonts w:cstheme="minorHAnsi"/>
+          <w:lang w:val="en-US"/>
+        </w:rPr>
+        <w:t>instrumenter</w:t>
+      </w:r>
+      <w:proofErr w:type="spellEnd"/>
+      <w:r>
+        <w:rPr>
+          <w:rFonts w:cstheme="minorHAnsi"/>
+          <w:lang w:val="en-US"/>
+        </w:rPr>
+        <w:t xml:space="preserve"> may also be used within an ANT file. Therefore, define the SPASS-meter task by</w:t>
       </w:r>
     </w:p>
     <w:p>
@@ -12522,7 +13713,55 @@
           <w:rFonts w:ascii="Courier New" w:hAnsi="Courier New" w:cs="Courier New"/>
           <w:lang w:val="en-US"/>
         </w:rPr>
-        <w:t>&lt;taskdef resource="spass-meter.properties" onerror="ignore"&gt;</w:t>
+        <w:t>&lt;</w:t>
+      </w:r>
+      <w:proofErr w:type="spellStart"/>
+      <w:r>
+        <w:rPr>
+          <w:rFonts w:ascii="Courier New" w:hAnsi="Courier New" w:cs="Courier New"/>
+          <w:lang w:val="en-US"/>
+        </w:rPr>
+        <w:t>taskdef</w:t>
+      </w:r>
+      <w:proofErr w:type="spellEnd"/>
+      <w:r>
+        <w:rPr>
+          <w:rFonts w:ascii="Courier New" w:hAnsi="Courier New" w:cs="Courier New"/>
+          <w:lang w:val="en-US"/>
+        </w:rPr>
+        <w:t xml:space="preserve"> resource="</w:t>
+      </w:r>
+      <w:proofErr w:type="spellStart"/>
+      <w:r>
+        <w:rPr>
+          <w:rFonts w:ascii="Courier New" w:hAnsi="Courier New" w:cs="Courier New"/>
+          <w:lang w:val="en-US"/>
+        </w:rPr>
+        <w:t>spass-meter.properties</w:t>
+      </w:r>
+      <w:proofErr w:type="spellEnd"/>
+      <w:r>
+        <w:rPr>
+          <w:rFonts w:ascii="Courier New" w:hAnsi="Courier New" w:cs="Courier New"/>
+          <w:lang w:val="en-US"/>
+        </w:rPr>
+        <w:t xml:space="preserve">" </w:t>
+      </w:r>
+      <w:proofErr w:type="spellStart"/>
+      <w:r>
+        <w:rPr>
+          <w:rFonts w:ascii="Courier New" w:hAnsi="Courier New" w:cs="Courier New"/>
+          <w:lang w:val="en-US"/>
+        </w:rPr>
+        <w:t>onerror</w:t>
+      </w:r>
+      <w:proofErr w:type="spellEnd"/>
+      <w:r>
+        <w:rPr>
+          <w:rFonts w:ascii="Courier New" w:hAnsi="Courier New" w:cs="Courier New"/>
+          <w:lang w:val="en-US"/>
+        </w:rPr>
+        <w:t>="ignore"&gt;</w:t>
       </w:r>
     </w:p>
     <w:p>
@@ -12539,7 +13778,25 @@
           <w:lang w:val="en-US"/>
         </w:rPr>
         <w:tab/>
-        <w:t>&lt;classpath&gt;</w:t>
+        <w:t>&lt;</w:t>
+      </w:r>
+      <w:proofErr w:type="spellStart"/>
+      <w:proofErr w:type="gramStart"/>
+      <w:r>
+        <w:rPr>
+          <w:rFonts w:ascii="Courier New" w:hAnsi="Courier New" w:cs="Courier New"/>
+          <w:lang w:val="en-US"/>
+        </w:rPr>
+        <w:t>classpath</w:t>
+      </w:r>
+      <w:proofErr w:type="spellEnd"/>
+      <w:proofErr w:type="gramEnd"/>
+      <w:r>
+        <w:rPr>
+          <w:rFonts w:ascii="Courier New" w:hAnsi="Courier New" w:cs="Courier New"/>
+          <w:lang w:val="en-US"/>
+        </w:rPr>
+        <w:t>&gt;</w:t>
       </w:r>
     </w:p>
     <w:p>
@@ -12563,7 +13820,23 @@
           <w:lang w:val="en-US"/>
         </w:rPr>
         <w:tab/>
-        <w:t>&lt;pathelement location="spass-meter-ant.jar"/&gt;</w:t>
+        <w:t>&lt;</w:t>
+      </w:r>
+      <w:proofErr w:type="spellStart"/>
+      <w:r>
+        <w:rPr>
+          <w:rFonts w:ascii="Courier New" w:hAnsi="Courier New" w:cs="Courier New"/>
+          <w:lang w:val="en-US"/>
+        </w:rPr>
+        <w:t>pathelement</w:t>
+      </w:r>
+      <w:proofErr w:type="spellEnd"/>
+      <w:r>
+        <w:rPr>
+          <w:rFonts w:ascii="Courier New" w:hAnsi="Courier New" w:cs="Courier New"/>
+          <w:lang w:val="en-US"/>
+        </w:rPr>
+        <w:t xml:space="preserve"> location="spass-meter-ant.jar"/&gt;</w:t>
       </w:r>
     </w:p>
     <w:p>
@@ -12580,7 +13853,23 @@
           <w:lang w:val="en-US"/>
         </w:rPr>
         <w:tab/>
-        <w:t>&lt;/classpath&gt;</w:t>
+        <w:t>&lt;/</w:t>
+      </w:r>
+      <w:proofErr w:type="spellStart"/>
+      <w:r>
+        <w:rPr>
+          <w:rFonts w:ascii="Courier New" w:hAnsi="Courier New" w:cs="Courier New"/>
+          <w:lang w:val="en-US"/>
+        </w:rPr>
+        <w:t>classpath</w:t>
+      </w:r>
+      <w:proofErr w:type="spellEnd"/>
+      <w:r>
+        <w:rPr>
+          <w:rFonts w:ascii="Courier New" w:hAnsi="Courier New" w:cs="Courier New"/>
+          <w:lang w:val="en-US"/>
+        </w:rPr>
+        <w:t>&gt;</w:t>
       </w:r>
     </w:p>
     <w:p>
@@ -12596,7 +13885,23 @@
           <w:rFonts w:ascii="Courier New" w:hAnsi="Courier New" w:cs="Courier New"/>
           <w:lang w:val="en-US"/>
         </w:rPr>
-        <w:t>&lt;/taskdef&gt;</w:t>
+        <w:t>&lt;/</w:t>
+      </w:r>
+      <w:proofErr w:type="spellStart"/>
+      <w:r>
+        <w:rPr>
+          <w:rFonts w:ascii="Courier New" w:hAnsi="Courier New" w:cs="Courier New"/>
+          <w:lang w:val="en-US"/>
+        </w:rPr>
+        <w:t>taskdef</w:t>
+      </w:r>
+      <w:proofErr w:type="spellEnd"/>
+      <w:r>
+        <w:rPr>
+          <w:rFonts w:ascii="Courier New" w:hAnsi="Courier New" w:cs="Courier New"/>
+          <w:lang w:val="en-US"/>
+        </w:rPr>
+        <w:t>&gt;</w:t>
       </w:r>
     </w:p>
     <w:p>
@@ -12629,7 +13934,7 @@
           <w:rFonts w:cstheme="minorHAnsi"/>
           <w:lang w:val="en-US"/>
         </w:rPr>
-        <w:footnoteReference w:id="5"/>
+        <w:footnoteReference w:id="6"/>
       </w:r>
     </w:p>
     <w:p>
@@ -12654,7 +13959,23 @@
           <w:rFonts w:ascii="Courier New" w:hAnsi="Courier New" w:cs="Courier New"/>
           <w:lang w:val="en-US"/>
         </w:rPr>
-        <w:t xml:space="preserve">&lt;spassInstrumenter </w:t>
+        <w:t>&lt;</w:t>
+      </w:r>
+      <w:proofErr w:type="spellStart"/>
+      <w:r>
+        <w:rPr>
+          <w:rFonts w:ascii="Courier New" w:hAnsi="Courier New" w:cs="Courier New"/>
+          <w:lang w:val="en-US"/>
+        </w:rPr>
+        <w:t>spassInstrumenter</w:t>
+      </w:r>
+      <w:proofErr w:type="spellEnd"/>
+      <w:r>
+        <w:rPr>
+          <w:rFonts w:ascii="Courier New" w:hAnsi="Courier New" w:cs="Courier New"/>
+          <w:lang w:val="en-US"/>
+        </w:rPr>
+        <w:t xml:space="preserve"> </w:t>
       </w:r>
     </w:p>
     <w:p>
@@ -12678,7 +13999,24 @@
           <w:lang w:val="en-US"/>
         </w:rPr>
         <w:tab/>
-        <w:t>classpathref="</w:t>
+      </w:r>
+      <w:proofErr w:type="spellStart"/>
+      <w:proofErr w:type="gramStart"/>
+      <w:r>
+        <w:rPr>
+          <w:rFonts w:ascii="Courier New" w:hAnsi="Courier New" w:cs="Courier New"/>
+          <w:lang w:val="en-US"/>
+        </w:rPr>
+        <w:t>classpathref</w:t>
+      </w:r>
+      <w:proofErr w:type="spellEnd"/>
+      <w:proofErr w:type="gramEnd"/>
+      <w:r>
+        <w:rPr>
+          <w:rFonts w:ascii="Courier New" w:hAnsi="Courier New" w:cs="Courier New"/>
+          <w:lang w:val="en-US"/>
+        </w:rPr>
+        <w:t>="</w:t>
       </w:r>
       <w:r>
         <w:rPr>
@@ -12694,14 +14032,24 @@
           <w:i/>
           <w:lang w:val="en-US"/>
         </w:rPr>
-        <w:t>required libs</w:t>
-      </w:r>
+        <w:t xml:space="preserve">required </w:t>
+      </w:r>
+      <w:proofErr w:type="spellStart"/>
       <w:r>
         <w:rPr>
           <w:rFonts w:ascii="Courier New" w:hAnsi="Courier New" w:cs="Courier New"/>
           <w:i/>
           <w:lang w:val="en-US"/>
         </w:rPr>
+        <w:t>libs</w:t>
+      </w:r>
+      <w:proofErr w:type="spellEnd"/>
+      <w:r>
+        <w:rPr>
+          <w:rFonts w:ascii="Courier New" w:hAnsi="Courier New" w:cs="Courier New"/>
+          <w:i/>
+          <w:lang w:val="en-US"/>
+        </w:rPr>
         <w:t>&gt;</w:t>
       </w:r>
       <w:r>
@@ -12726,7 +14074,22 @@
           <w:lang w:val="en-US"/>
         </w:rPr>
         <w:tab/>
-        <w:t>in="</w:t>
+      </w:r>
+      <w:proofErr w:type="gramStart"/>
+      <w:r>
+        <w:rPr>
+          <w:rFonts w:ascii="Courier New" w:hAnsi="Courier New" w:cs="Courier New"/>
+          <w:lang w:val="en-US"/>
+        </w:rPr>
+        <w:t>in</w:t>
+      </w:r>
+      <w:proofErr w:type="gramEnd"/>
+      <w:r>
+        <w:rPr>
+          <w:rFonts w:ascii="Courier New" w:hAnsi="Courier New" w:cs="Courier New"/>
+          <w:lang w:val="en-US"/>
+        </w:rPr>
+        <w:t>="</w:t>
       </w:r>
       <w:r>
         <w:rPr>
@@ -12758,7 +14121,22 @@
           <w:lang w:val="en-US"/>
         </w:rPr>
         <w:tab/>
-        <w:t>out="</w:t>
+      </w:r>
+      <w:proofErr w:type="gramStart"/>
+      <w:r>
+        <w:rPr>
+          <w:rFonts w:ascii="Courier New" w:hAnsi="Courier New" w:cs="Courier New"/>
+          <w:lang w:val="en-US"/>
+        </w:rPr>
+        <w:t>out</w:t>
+      </w:r>
+      <w:proofErr w:type="gramEnd"/>
+      <w:r>
+        <w:rPr>
+          <w:rFonts w:ascii="Courier New" w:hAnsi="Courier New" w:cs="Courier New"/>
+          <w:lang w:val="en-US"/>
+        </w:rPr>
+        <w:t>="</w:t>
       </w:r>
       <w:r>
         <w:rPr>
@@ -12790,7 +14168,24 @@
           <w:lang w:val="en-US"/>
         </w:rPr>
         <w:tab/>
-        <w:t>params="</w:t>
+      </w:r>
+      <w:proofErr w:type="spellStart"/>
+      <w:proofErr w:type="gramStart"/>
+      <w:r>
+        <w:rPr>
+          <w:rFonts w:ascii="Courier New" w:hAnsi="Courier New" w:cs="Courier New"/>
+          <w:lang w:val="en-US"/>
+        </w:rPr>
+        <w:t>params</w:t>
+      </w:r>
+      <w:proofErr w:type="spellEnd"/>
+      <w:proofErr w:type="gramEnd"/>
+      <w:r>
+        <w:rPr>
+          <w:rFonts w:ascii="Courier New" w:hAnsi="Courier New" w:cs="Courier New"/>
+          <w:lang w:val="en-US"/>
+        </w:rPr>
+        <w:t>="</w:t>
       </w:r>
       <w:r>
         <w:rPr>
@@ -12858,7 +14253,23 @@
           <w:rFonts w:cstheme="minorHAnsi"/>
           <w:lang w:val="en-US"/>
         </w:rPr>
-        <w:t xml:space="preserve"> to the classpath. In case of mixed instrumentation (static and dynamic for one program) just use the instrumented </w:t>
+        <w:t xml:space="preserve"> to the </w:t>
+      </w:r>
+      <w:proofErr w:type="spellStart"/>
+      <w:r>
+        <w:rPr>
+          <w:rFonts w:cstheme="minorHAnsi"/>
+          <w:lang w:val="en-US"/>
+        </w:rPr>
+        <w:t>classpath</w:t>
+      </w:r>
+      <w:proofErr w:type="spellEnd"/>
+      <w:r>
+        <w:rPr>
+          <w:rFonts w:cstheme="minorHAnsi"/>
+          <w:lang w:val="en-US"/>
+        </w:rPr>
+        <w:t xml:space="preserve">. In case of mixed instrumentation (static and dynamic for one program) just use the instrumented </w:t>
       </w:r>
       <w:r>
         <w:rPr>
@@ -13011,6 +14422,7 @@
         </w:rPr>
         <w:t xml:space="preserve">contents of the </w:t>
       </w:r>
+      <w:proofErr w:type="spellStart"/>
       <w:r>
         <w:rPr>
           <w:rFonts w:ascii="Courier New" w:hAnsi="Courier New" w:cs="Courier New"/>
@@ -13018,6 +14430,7 @@
         </w:rPr>
         <w:t>libs</w:t>
       </w:r>
+      <w:proofErr w:type="spellEnd"/>
       <w:r>
         <w:rPr>
           <w:rFonts w:cs="Courier New"/>
@@ -13090,6 +14503,7 @@
         </w:rPr>
         <w:t xml:space="preserve">recommend packaging all Java classes (before calling the </w:t>
       </w:r>
+      <w:proofErr w:type="spellStart"/>
       <w:r>
         <w:rPr>
           <w:rFonts w:ascii="Courier New" w:hAnsi="Courier New" w:cs="Courier New"/>
@@ -13097,6 +14511,7 @@
         </w:rPr>
         <w:t>dex</w:t>
       </w:r>
+      <w:proofErr w:type="spellEnd"/>
       <w:r>
         <w:rPr>
           <w:rFonts w:cs="Courier New"/>
@@ -13185,21 +14600,55 @@
           <w:rFonts w:ascii="Courier New" w:hAnsi="Courier New" w:cs="Courier New"/>
           <w:lang w:val="en-GB"/>
         </w:rPr>
-        <w:t>&lt;spassInstrumenter</w:t>
-      </w:r>
+        <w:t>&lt;</w:t>
+      </w:r>
+      <w:proofErr w:type="spellStart"/>
       <w:r>
         <w:rPr>
           <w:rFonts w:ascii="Courier New" w:hAnsi="Courier New" w:cs="Courier New"/>
           <w:lang w:val="en-GB"/>
         </w:rPr>
+        <w:t>spassInstrumenter</w:t>
+      </w:r>
+      <w:proofErr w:type="spellEnd"/>
+      <w:r>
+        <w:rPr>
+          <w:rFonts w:ascii="Courier New" w:hAnsi="Courier New" w:cs="Courier New"/>
+          <w:lang w:val="en-GB"/>
+        </w:rPr>
         <w:t xml:space="preserve"> </w:t>
       </w:r>
+      <w:proofErr w:type="spellStart"/>
       <w:r>
         <w:rPr>
           <w:rFonts w:ascii="Courier New" w:hAnsi="Courier New" w:cs="Courier New"/>
           <w:lang w:val="en-GB"/>
         </w:rPr>
-        <w:t>classpathref="${classpath.instrumentation}"</w:t>
+        <w:t>classpathref</w:t>
+      </w:r>
+      <w:proofErr w:type="spellEnd"/>
+      <w:r>
+        <w:rPr>
+          <w:rFonts w:ascii="Courier New" w:hAnsi="Courier New" w:cs="Courier New"/>
+          <w:lang w:val="en-GB"/>
+        </w:rPr>
+        <w:t>="${</w:t>
+      </w:r>
+      <w:proofErr w:type="spellStart"/>
+      <w:r>
+        <w:rPr>
+          <w:rFonts w:ascii="Courier New" w:hAnsi="Courier New" w:cs="Courier New"/>
+          <w:lang w:val="en-GB"/>
+        </w:rPr>
+        <w:t>classpath.instrumentation</w:t>
+      </w:r>
+      <w:proofErr w:type="spellEnd"/>
+      <w:r>
+        <w:rPr>
+          <w:rFonts w:ascii="Courier New" w:hAnsi="Courier New" w:cs="Courier New"/>
+          <w:lang w:val="en-GB"/>
+        </w:rPr>
+        <w:t>}"</w:t>
       </w:r>
     </w:p>
     <w:p>
@@ -13215,14 +14664,24 @@
           <w:rFonts w:ascii="Courier New" w:hAnsi="Courier New" w:cs="Courier New"/>
           <w:lang w:val="en-GB"/>
         </w:rPr>
+        <w:lastRenderedPageBreak/>
         <w:t xml:space="preserve">    </w:t>
       </w:r>
+      <w:proofErr w:type="gramStart"/>
       <w:r>
         <w:rPr>
           <w:rFonts w:ascii="Courier New" w:hAnsi="Courier New" w:cs="Courier New"/>
           <w:lang w:val="en-GB"/>
         </w:rPr>
-        <w:t>in="${app.jar}"</w:t>
+        <w:t>in</w:t>
+      </w:r>
+      <w:proofErr w:type="gramEnd"/>
+      <w:r>
+        <w:rPr>
+          <w:rFonts w:ascii="Courier New" w:hAnsi="Courier New" w:cs="Courier New"/>
+          <w:lang w:val="en-GB"/>
+        </w:rPr>
+        <w:t>="${app.jar}"</w:t>
       </w:r>
     </w:p>
     <w:p>
@@ -13240,12 +14699,21 @@
         </w:rPr>
         <w:t xml:space="preserve">    </w:t>
       </w:r>
+      <w:proofErr w:type="gramStart"/>
       <w:r>
         <w:rPr>
           <w:rFonts w:ascii="Courier New" w:hAnsi="Courier New" w:cs="Courier New"/>
           <w:lang w:val="en-GB"/>
         </w:rPr>
-        <w:t>out="${instrumented.dir}"</w:t>
+        <w:t>out</w:t>
+      </w:r>
+      <w:proofErr w:type="gramEnd"/>
+      <w:r>
+        <w:rPr>
+          <w:rFonts w:ascii="Courier New" w:hAnsi="Courier New" w:cs="Courier New"/>
+          <w:lang w:val="en-GB"/>
+        </w:rPr>
+        <w:t>="${instrumented.dir}"</w:t>
       </w:r>
     </w:p>
     <w:p>
@@ -13263,12 +14731,39 @@
         </w:rPr>
         <w:t xml:space="preserve">    </w:t>
       </w:r>
+      <w:proofErr w:type="spellStart"/>
+      <w:proofErr w:type="gramStart"/>
       <w:r>
         <w:rPr>
           <w:rFonts w:ascii="Courier New" w:hAnsi="Courier New" w:cs="Courier New"/>
           <w:lang w:val="en-GB"/>
         </w:rPr>
-        <w:t>params="${spass.args}" /&gt;</w:t>
+        <w:t>params</w:t>
+      </w:r>
+      <w:proofErr w:type="spellEnd"/>
+      <w:proofErr w:type="gramEnd"/>
+      <w:r>
+        <w:rPr>
+          <w:rFonts w:ascii="Courier New" w:hAnsi="Courier New" w:cs="Courier New"/>
+          <w:lang w:val="en-GB"/>
+        </w:rPr>
+        <w:t>="${</w:t>
+      </w:r>
+      <w:proofErr w:type="spellStart"/>
+      <w:r>
+        <w:rPr>
+          <w:rFonts w:ascii="Courier New" w:hAnsi="Courier New" w:cs="Courier New"/>
+          <w:lang w:val="en-GB"/>
+        </w:rPr>
+        <w:t>spass.args</w:t>
+      </w:r>
+      <w:proofErr w:type="spellEnd"/>
+      <w:r>
+        <w:rPr>
+          <w:rFonts w:ascii="Courier New" w:hAnsi="Courier New" w:cs="Courier New"/>
+          <w:lang w:val="en-GB"/>
+        </w:rPr>
+        <w:t>}" /&gt;</w:t>
       </w:r>
     </w:p>
     <w:p>
@@ -13295,6 +14790,7 @@
         </w:rPr>
         <w:t xml:space="preserve">Here, </w:t>
       </w:r>
+      <w:proofErr w:type="spellStart"/>
       <w:r>
         <w:rPr>
           <w:rFonts w:ascii="Courier New" w:hAnsi="Courier New" w:cs="Courier New"/>
@@ -13302,6 +14798,7 @@
         </w:rPr>
         <w:t>classpath.instrumentation</w:t>
       </w:r>
+      <w:proofErr w:type="spellEnd"/>
       <w:r>
         <w:rPr>
           <w:rFonts w:cs="Courier New"/>
@@ -13318,56 +14815,83 @@
           <w:lang w:val="en-GB"/>
         </w:rPr>
       </w:pPr>
+      <w:proofErr w:type="gramStart"/>
       <w:r>
         <w:rPr>
           <w:rFonts w:cs="Courier New"/>
           <w:lang w:val="en-GB"/>
         </w:rPr>
-        <w:lastRenderedPageBreak/>
-        <w:t>distribution for Android</w:t>
-      </w:r>
+        <w:t>distribution</w:t>
+      </w:r>
+      <w:proofErr w:type="gramEnd"/>
       <w:r>
         <w:rPr>
           <w:rFonts w:cs="Courier New"/>
           <w:lang w:val="en-GB"/>
         </w:rPr>
-        <w:t xml:space="preserve"> and </w:t>
-      </w:r>
-      <w:r>
-        <w:rPr>
-          <w:rFonts w:ascii="Courier New" w:hAnsi="Courier New" w:cs="Courier New"/>
-          <w:lang w:val="en-GB"/>
-        </w:rPr>
-        <w:t>spass.args</w:t>
+        <w:t xml:space="preserve"> for Android</w:t>
       </w:r>
       <w:r>
         <w:rPr>
           <w:rFonts w:cs="Courier New"/>
           <w:lang w:val="en-GB"/>
         </w:rPr>
-        <w:t xml:space="preserve"> contains the </w:t>
-      </w:r>
+        <w:t xml:space="preserve"> and </w:t>
+      </w:r>
+      <w:proofErr w:type="spellStart"/>
+      <w:r>
+        <w:rPr>
+          <w:rFonts w:ascii="Courier New" w:hAnsi="Courier New" w:cs="Courier New"/>
+          <w:lang w:val="en-GB"/>
+        </w:rPr>
+        <w:t>spass.args</w:t>
+      </w:r>
+      <w:proofErr w:type="spellEnd"/>
       <w:r>
         <w:rPr>
           <w:rFonts w:cs="Courier New"/>
           <w:lang w:val="en-GB"/>
         </w:rPr>
-        <w:t>global configuration options</w:t>
+        <w:t xml:space="preserve"> contains the </w:t>
       </w:r>
       <w:r>
         <w:rPr>
           <w:rFonts w:cs="Courier New"/>
           <w:lang w:val="en-GB"/>
         </w:rPr>
-        <w:t>.</w:t>
+        <w:t>global configuration options</w:t>
       </w:r>
       <w:r>
         <w:rPr>
           <w:rFonts w:cs="Courier New"/>
           <w:lang w:val="en-GB"/>
         </w:rPr>
-        <w:t xml:space="preserve"> Please note that the globalOption </w:t>
-      </w:r>
+        <w:t>.</w:t>
+      </w:r>
+      <w:r>
+        <w:rPr>
+          <w:rFonts w:cs="Courier New"/>
+          <w:lang w:val="en-GB"/>
+        </w:rPr>
+        <w:t xml:space="preserve"> Please note that the </w:t>
+      </w:r>
+      <w:proofErr w:type="spellStart"/>
+      <w:r>
+        <w:rPr>
+          <w:rFonts w:cs="Courier New"/>
+          <w:lang w:val="en-GB"/>
+        </w:rPr>
+        <w:t>globalOption</w:t>
+      </w:r>
+      <w:proofErr w:type="spellEnd"/>
+      <w:r>
+        <w:rPr>
+          <w:rFonts w:cs="Courier New"/>
+          <w:lang w:val="en-GB"/>
+        </w:rPr>
+        <w:t xml:space="preserve"> </w:t>
+      </w:r>
+      <w:proofErr w:type="spellStart"/>
       <w:r>
         <w:rPr>
           <w:rFonts w:ascii="Courier New" w:hAnsi="Courier New" w:cs="Courier New"/>
@@ -13377,6 +14901,7 @@
         </w:rPr>
         <w:t>registerThreads</w:t>
       </w:r>
+      <w:proofErr w:type="spellEnd"/>
       <w:r>
         <w:rPr>
           <w:rFonts w:cs="Courier New"/>
@@ -13412,7 +14937,35 @@
         <w:rPr>
           <w:lang w:val="en-US"/>
         </w:rPr>
-        <w:t xml:space="preserve">Dependent on the actual configuration, SPASS-meter provides its results on different levels of granularity. In this Section, we will focus on the default post-mortem summary, i.e., a specific summary after the SUM is terminated. This mechanism can be customized using an internal plugin-interface so that more specific data can be emitted. Further interfaces allow obtaining specific data at runtime (a JMX-based and a WildCat-based mechanism will be described in Section </w:t>
+        <w:t xml:space="preserve">Dependent on the actual configuration, SPASS-meter provides its results on different levels of granularity. In this Section, we will focus on the default post-mortem summary, i.e., a specific summary after the SUM is terminated. This mechanism can be customized using an internal </w:t>
+      </w:r>
+      <w:proofErr w:type="spellStart"/>
+      <w:r>
+        <w:rPr>
+          <w:lang w:val="en-US"/>
+        </w:rPr>
+        <w:t>plugin</w:t>
+      </w:r>
+      <w:proofErr w:type="spellEnd"/>
+      <w:r>
+        <w:rPr>
+          <w:lang w:val="en-US"/>
+        </w:rPr>
+        <w:t xml:space="preserve">-interface so that more specific data can be emitted. Further interfaces allow obtaining specific data at runtime (a JMX-based and a </w:t>
+      </w:r>
+      <w:proofErr w:type="spellStart"/>
+      <w:r>
+        <w:rPr>
+          <w:lang w:val="en-US"/>
+        </w:rPr>
+        <w:t>WildCat</w:t>
+      </w:r>
+      <w:proofErr w:type="spellEnd"/>
+      <w:r>
+        <w:rPr>
+          <w:lang w:val="en-US"/>
+        </w:rPr>
+        <w:t xml:space="preserve">-based mechanism will be described in Section </w:t>
       </w:r>
       <w:fldSimple w:instr=" REF _Ref350247597 \r \h  \* MERGEFORMAT ">
         <w:r>
@@ -13507,6 +15060,7 @@
           <w:lang w:val="en-US"/>
         </w:rPr>
       </w:pPr>
+      <w:proofErr w:type="gramStart"/>
       <w:r>
         <w:rPr>
           <w:rFonts w:ascii="Courier New" w:hAnsi="Courier New" w:cs="Courier New"/>
@@ -13519,8 +15073,89 @@
           <w:rFonts w:ascii="Courier New" w:hAnsi="Courier New" w:cs="Courier New"/>
           <w:lang w:val="en-US"/>
         </w:rPr>
-        <w:t>ava –javaagent: spass-meter-ia.jar=logLevel=OFF,out=test.out example.cpuTime.CpuTimeAnnotation</w:t>
-      </w:r>
+        <w:t>ava</w:t>
+      </w:r>
+      <w:proofErr w:type="gramEnd"/>
+      <w:r>
+        <w:rPr>
+          <w:rFonts w:ascii="Courier New" w:hAnsi="Courier New" w:cs="Courier New"/>
+          <w:lang w:val="en-US"/>
+        </w:rPr>
+        <w:t xml:space="preserve"> –</w:t>
+      </w:r>
+      <w:proofErr w:type="spellStart"/>
+      <w:r>
+        <w:rPr>
+          <w:rFonts w:ascii="Courier New" w:hAnsi="Courier New" w:cs="Courier New"/>
+          <w:lang w:val="en-US"/>
+        </w:rPr>
+        <w:t>javaagent</w:t>
+      </w:r>
+      <w:proofErr w:type="spellEnd"/>
+      <w:r>
+        <w:rPr>
+          <w:rFonts w:ascii="Courier New" w:hAnsi="Courier New" w:cs="Courier New"/>
+          <w:lang w:val="en-US"/>
+        </w:rPr>
+        <w:t>: spass-meter-ia.jar=</w:t>
+      </w:r>
+      <w:proofErr w:type="spellStart"/>
+      <w:r>
+        <w:rPr>
+          <w:rFonts w:ascii="Courier New" w:hAnsi="Courier New" w:cs="Courier New"/>
+          <w:lang w:val="en-US"/>
+        </w:rPr>
+        <w:t>logLevel</w:t>
+      </w:r>
+      <w:proofErr w:type="spellEnd"/>
+      <w:r>
+        <w:rPr>
+          <w:rFonts w:ascii="Courier New" w:hAnsi="Courier New" w:cs="Courier New"/>
+          <w:lang w:val="en-US"/>
+        </w:rPr>
+        <w:t>=</w:t>
+      </w:r>
+      <w:proofErr w:type="spellStart"/>
+      <w:r>
+        <w:rPr>
+          <w:rFonts w:ascii="Courier New" w:hAnsi="Courier New" w:cs="Courier New"/>
+          <w:lang w:val="en-US"/>
+        </w:rPr>
+        <w:t>OFF,out</w:t>
+      </w:r>
+      <w:proofErr w:type="spellEnd"/>
+      <w:r>
+        <w:rPr>
+          <w:rFonts w:ascii="Courier New" w:hAnsi="Courier New" w:cs="Courier New"/>
+          <w:lang w:val="en-US"/>
+        </w:rPr>
+        <w:t>=</w:t>
+      </w:r>
+      <w:proofErr w:type="spellStart"/>
+      <w:r>
+        <w:rPr>
+          <w:rFonts w:ascii="Courier New" w:hAnsi="Courier New" w:cs="Courier New"/>
+          <w:lang w:val="en-US"/>
+        </w:rPr>
+        <w:t>test.out</w:t>
+      </w:r>
+      <w:proofErr w:type="spellEnd"/>
+      <w:r>
+        <w:rPr>
+          <w:rFonts w:ascii="Courier New" w:hAnsi="Courier New" w:cs="Courier New"/>
+          <w:lang w:val="en-US"/>
+        </w:rPr>
+        <w:t xml:space="preserve"> </w:t>
+      </w:r>
+      <w:proofErr w:type="spellStart"/>
+      <w:r>
+        <w:rPr>
+          <w:rFonts w:ascii="Courier New" w:hAnsi="Courier New" w:cs="Courier New"/>
+          <w:lang w:val="en-US"/>
+        </w:rPr>
+        <w:t>example.cpuTime.CpuTimeAnnotation</w:t>
+      </w:r>
+      <w:proofErr w:type="spellEnd"/>
     </w:p>
     <w:p>
       <w:pPr>
@@ -13542,6 +15177,7 @@
         </w:rPr>
         <w:t xml:space="preserve">A post-mortem textual summary output file will be written to </w:t>
       </w:r>
+      <w:proofErr w:type="spellStart"/>
       <w:r>
         <w:rPr>
           <w:rFonts w:ascii="Courier New" w:hAnsi="Courier New" w:cs="Courier New"/>
@@ -13549,6 +15185,7 @@
         </w:rPr>
         <w:t>test.out</w:t>
       </w:r>
+      <w:proofErr w:type="spellEnd"/>
       <w:r>
         <w:rPr>
           <w:lang w:val="en-US"/>
@@ -13658,6 +15295,7 @@
           <w:b/>
           <w:lang w:val="en-US"/>
         </w:rPr>
+        <w:lastRenderedPageBreak/>
         <w:t>Monitoring groups:</w:t>
       </w:r>
       <w:r>
@@ -13666,6 +15304,7 @@
         </w:rPr>
         <w:t xml:space="preserve"> The data recorded for all specified monitoring groups as well as for the entire SUM are given. Further, a breakdown of the time consumption of all threads is shown. Please note that </w:t>
       </w:r>
+      <w:proofErr w:type="spellStart"/>
       <w:r>
         <w:rPr>
           <w:rFonts w:ascii="Courier New" w:hAnsi="Courier New" w:cs="Courier New"/>
@@ -13673,12 +15312,13 @@
         </w:rPr>
         <w:t>CpuTimeXml</w:t>
       </w:r>
+      <w:proofErr w:type="spellEnd"/>
       <w:r>
         <w:rPr>
           <w:rStyle w:val="FootnoteReference"/>
           <w:lang w:val="en-US"/>
         </w:rPr>
-        <w:footnoteReference w:id="6"/>
+        <w:footnoteReference w:id="7"/>
       </w:r>
       <w:r>
         <w:rPr>
@@ -13697,14 +15337,7 @@
         <w:rPr>
           <w:lang w:val="en-US"/>
         </w:rPr>
-        <w:t xml:space="preserve"> </w:t>
-      </w:r>
-      <w:r>
-        <w:rPr>
-          <w:lang w:val="en-US"/>
-        </w:rPr>
-        <w:lastRenderedPageBreak/>
-        <w:t xml:space="preserve">are non-overlapping, i.e., </w:t>
+        <w:t xml:space="preserve"> are non-overlapping, i.e., </w:t>
       </w:r>
       <w:r>
         <w:rPr>
@@ -13719,6 +15352,7 @@
         </w:rPr>
         <w:t xml:space="preserve"> consumes most resources at runtime while </w:t>
       </w:r>
+      <w:proofErr w:type="spellStart"/>
       <w:r>
         <w:rPr>
           <w:rFonts w:ascii="Courier New" w:hAnsi="Courier New" w:cs="Courier New"/>
@@ -13726,6 +15360,7 @@
         </w:rPr>
         <w:t>CpuTimeXml</w:t>
       </w:r>
+      <w:proofErr w:type="spellEnd"/>
       <w:r>
         <w:rPr>
           <w:lang w:val="en-US"/>
@@ -13830,6 +15465,7 @@
         </w:rPr>
         <w:t xml:space="preserve">a set of interfaces in </w:t>
       </w:r>
+      <w:proofErr w:type="spellStart"/>
       <w:r>
         <w:rPr>
           <w:rFonts w:ascii="Courier New" w:hAnsi="Courier New" w:cs="Courier New"/>
@@ -13844,6 +15480,7 @@
         </w:rPr>
         <w:t>.sse.monitoring.runtime.plugins</w:t>
       </w:r>
+      <w:proofErr w:type="spellEnd"/>
       <w:r>
         <w:rPr>
           <w:rFonts w:cstheme="minorHAnsi"/>
@@ -13873,6 +15510,7 @@
           <w:lang w:val="en-US"/>
         </w:rPr>
       </w:pPr>
+      <w:proofErr w:type="spellStart"/>
       <w:r>
         <w:rPr>
           <w:b/>
@@ -13880,6 +15518,7 @@
         </w:rPr>
         <w:t>Plugin</w:t>
       </w:r>
+      <w:proofErr w:type="spellEnd"/>
       <w:r>
         <w:rPr>
           <w:lang w:val="en-US"/>
@@ -13892,6 +15531,7 @@
         </w:rPr>
         <w:t xml:space="preserve"> Comma-separated list in the system property </w:t>
       </w:r>
+      <w:proofErr w:type="spellStart"/>
       <w:r>
         <w:rPr>
           <w:rFonts w:ascii="Courier New" w:hAnsi="Courier New" w:cs="Courier New"/>
@@ -13899,6 +15539,7 @@
         </w:rPr>
         <w:t>spassmeter.plugins</w:t>
       </w:r>
+      <w:proofErr w:type="spellEnd"/>
       <w:r>
         <w:rPr>
           <w:lang w:val="en-GB"/>
@@ -13918,6 +15559,7 @@
           <w:lang w:val="en-US"/>
         </w:rPr>
       </w:pPr>
+      <w:proofErr w:type="spellStart"/>
       <w:r>
         <w:rPr>
           <w:b/>
@@ -13925,6 +15567,7 @@
         </w:rPr>
         <w:t>MonitoringGroupChangeListener</w:t>
       </w:r>
+      <w:proofErr w:type="spellEnd"/>
       <w:r>
         <w:rPr>
           <w:lang w:val="en-US"/>
@@ -13944,6 +15587,7 @@
           <w:lang w:val="en-US"/>
         </w:rPr>
       </w:pPr>
+      <w:proofErr w:type="spellStart"/>
       <w:r>
         <w:rPr>
           <w:b/>
@@ -13951,6 +15595,7 @@
         </w:rPr>
         <w:t>TimerChangeListener</w:t>
       </w:r>
+      <w:proofErr w:type="spellEnd"/>
       <w:r>
         <w:rPr>
           <w:lang w:val="en-US"/>
@@ -14011,6 +15656,7 @@
           <w:lang w:val="en-US"/>
         </w:rPr>
       </w:pPr>
+      <w:proofErr w:type="spellStart"/>
       <w:r>
         <w:rPr>
           <w:b/>
@@ -14018,6 +15664,7 @@
         </w:rPr>
         <w:t>ValueChangeListener</w:t>
       </w:r>
+      <w:proofErr w:type="spellEnd"/>
       <w:r>
         <w:rPr>
           <w:lang w:val="en-US"/>
@@ -14138,7 +15785,21 @@
         <w:rPr>
           <w:lang w:val="en-US"/>
         </w:rPr>
-        <w:t xml:space="preserve">) or WildCat (see Section </w:t>
+        <w:t xml:space="preserve">) or </w:t>
+      </w:r>
+      <w:proofErr w:type="spellStart"/>
+      <w:r>
+        <w:rPr>
+          <w:lang w:val="en-US"/>
+        </w:rPr>
+        <w:t>WildCat</w:t>
+      </w:r>
+      <w:proofErr w:type="spellEnd"/>
+      <w:r>
+        <w:rPr>
+          <w:lang w:val="en-US"/>
+        </w:rPr>
+        <w:t xml:space="preserve"> (see Section </w:t>
       </w:r>
       <w:r>
         <w:rPr>
@@ -14193,6 +15854,7 @@
         </w:rPr>
         <w:t xml:space="preserve">registered in the </w:t>
       </w:r>
+      <w:proofErr w:type="spellStart"/>
       <w:r>
         <w:rPr>
           <w:rFonts w:ascii="Courier New" w:hAnsi="Courier New" w:cs="Courier New"/>
@@ -14200,6 +15862,7 @@
         </w:rPr>
         <w:t>PluginRegistry</w:t>
       </w:r>
+      <w:proofErr w:type="spellEnd"/>
       <w:r>
         <w:rPr>
           <w:lang w:val="en-GB"/>
@@ -14265,7 +15928,21 @@
         <w:rPr>
           <w:lang w:val="en-US"/>
         </w:rPr>
-        <w:t xml:space="preserve"> (each plugin class in a separate line)</w:t>
+        <w:t xml:space="preserve"> (each </w:t>
+      </w:r>
+      <w:proofErr w:type="spellStart"/>
+      <w:r>
+        <w:rPr>
+          <w:lang w:val="en-US"/>
+        </w:rPr>
+        <w:t>plugin</w:t>
+      </w:r>
+      <w:proofErr w:type="spellEnd"/>
+      <w:r>
+        <w:rPr>
+          <w:lang w:val="en-US"/>
+        </w:rPr>
+        <w:t xml:space="preserve"> class in a separate line)</w:t>
       </w:r>
       <w:r>
         <w:rPr>
@@ -14283,7 +15960,35 @@
         <w:rPr>
           <w:lang w:val="en-US"/>
         </w:rPr>
-        <w:t xml:space="preserve"> Please note that the actual versions of both extensions are intended as demonstrations (realized as part of the MSc thesis of Stephan Dederichs).</w:t>
+        <w:t xml:space="preserve"> Please note that the actual versions of both extensions are intended as demonstrations (realized as part of the </w:t>
+      </w:r>
+      <w:proofErr w:type="spellStart"/>
+      <w:r>
+        <w:rPr>
+          <w:lang w:val="en-US"/>
+        </w:rPr>
+        <w:t>MSc</w:t>
+      </w:r>
+      <w:proofErr w:type="spellEnd"/>
+      <w:r>
+        <w:rPr>
+          <w:lang w:val="en-US"/>
+        </w:rPr>
+        <w:t xml:space="preserve"> thesis of Stephan </w:t>
+      </w:r>
+      <w:proofErr w:type="spellStart"/>
+      <w:r>
+        <w:rPr>
+          <w:lang w:val="en-US"/>
+        </w:rPr>
+        <w:t>Dederichs</w:t>
+      </w:r>
+      <w:proofErr w:type="spellEnd"/>
+      <w:r>
+        <w:rPr>
+          <w:lang w:val="en-US"/>
+        </w:rPr>
+        <w:t>).</w:t>
       </w:r>
     </w:p>
     <w:p>
@@ -14383,8 +16088,17 @@
           <w:rFonts w:ascii="Courier New" w:hAnsi="Courier New" w:cs="Courier New"/>
           <w:lang w:val="en-US"/>
         </w:rPr>
-        <w:t>-Dcom.sun.management.jmxremote</w:t>
-      </w:r>
+        <w:t>-</w:t>
+      </w:r>
+      <w:proofErr w:type="spellStart"/>
+      <w:r>
+        <w:rPr>
+          <w:rFonts w:ascii="Courier New" w:hAnsi="Courier New" w:cs="Courier New"/>
+          <w:lang w:val="en-US"/>
+        </w:rPr>
+        <w:t>Dcom.sun.management.jmxremote</w:t>
+      </w:r>
+      <w:proofErr w:type="spellEnd"/>
     </w:p>
     <w:p>
       <w:pPr>
@@ -14393,11 +16107,19 @@
           <w:lang w:val="en-US"/>
         </w:rPr>
       </w:pPr>
-      <w:r>
-        <w:rPr>
-          <w:lang w:val="en-US"/>
-        </w:rPr>
-        <w:t>must be set</w:t>
+      <w:proofErr w:type="gramStart"/>
+      <w:r>
+        <w:rPr>
+          <w:lang w:val="en-US"/>
+        </w:rPr>
+        <w:t>must</w:t>
+      </w:r>
+      <w:proofErr w:type="gramEnd"/>
+      <w:r>
+        <w:rPr>
+          <w:lang w:val="en-US"/>
+        </w:rPr>
+        <w:t xml:space="preserve"> be set</w:t>
       </w:r>
       <w:r>
         <w:rPr>
@@ -14541,12 +16263,14 @@
                 <w:lang w:val="en-US"/>
               </w:rPr>
             </w:pPr>
+            <w:proofErr w:type="spellStart"/>
             <w:r>
               <w:rPr>
                 <w:lang w:val="en-US"/>
               </w:rPr>
               <w:t>jmxConfig</w:t>
             </w:r>
+            <w:proofErr w:type="spellEnd"/>
           </w:p>
         </w:tc>
         <w:tc>
@@ -14578,11 +16302,19 @@
                 <w:lang w:val="en-US"/>
               </w:rPr>
             </w:pPr>
-            <w:r>
-              <w:rPr>
-                <w:lang w:val="en-US"/>
-              </w:rPr>
-              <w:t>FileLocation (default)</w:t>
+            <w:proofErr w:type="spellStart"/>
+            <w:r>
+              <w:rPr>
+                <w:lang w:val="en-US"/>
+              </w:rPr>
+              <w:t>FileLocation</w:t>
+            </w:r>
+            <w:proofErr w:type="spellEnd"/>
+            <w:r>
+              <w:rPr>
+                <w:lang w:val="en-US"/>
+              </w:rPr>
+              <w:t xml:space="preserve"> (default)</w:t>
             </w:r>
           </w:p>
         </w:tc>
@@ -14682,13 +16414,23 @@
           <w:lang w:val="en-US"/>
         </w:rPr>
       </w:pPr>
+      <w:proofErr w:type="gramStart"/>
       <w:r>
         <w:rPr>
           <w:rFonts w:ascii="Courier New" w:hAnsi="Courier New" w:cs="Courier New"/>
           <w:b/>
           <w:lang w:val="en-US"/>
         </w:rPr>
-        <w:t>&lt;?xml version=</w:t>
+        <w:t>&lt;?xml</w:t>
+      </w:r>
+      <w:proofErr w:type="gramEnd"/>
+      <w:r>
+        <w:rPr>
+          <w:rFonts w:ascii="Courier New" w:hAnsi="Courier New" w:cs="Courier New"/>
+          <w:b/>
+          <w:lang w:val="en-US"/>
+        </w:rPr>
+        <w:t xml:space="preserve"> version=</w:t>
       </w:r>
       <w:r>
         <w:rPr>
@@ -14741,7 +16483,25 @@
           <w:b/>
           <w:lang w:val="en-US"/>
         </w:rPr>
-        <w:t>&lt;configuration&gt;</w:t>
+        <w:t>&lt;</w:t>
+      </w:r>
+      <w:proofErr w:type="gramStart"/>
+      <w:r>
+        <w:rPr>
+          <w:rFonts w:ascii="Courier New" w:hAnsi="Courier New" w:cs="Courier New"/>
+          <w:b/>
+          <w:lang w:val="en-US"/>
+        </w:rPr>
+        <w:t>configuration</w:t>
+      </w:r>
+      <w:proofErr w:type="gramEnd"/>
+      <w:r>
+        <w:rPr>
+          <w:rFonts w:ascii="Courier New" w:hAnsi="Courier New" w:cs="Courier New"/>
+          <w:b/>
+          <w:lang w:val="en-US"/>
+        </w:rPr>
+        <w:t>&gt;</w:t>
       </w:r>
     </w:p>
     <w:p>
@@ -14760,8 +16520,18 @@
           <w:b/>
           <w:lang w:val="en-US"/>
         </w:rPr>
-        <w:t xml:space="preserve">  &lt;functions</w:t>
-      </w:r>
+        <w:t xml:space="preserve">  &lt;</w:t>
+      </w:r>
+      <w:proofErr w:type="gramStart"/>
+      <w:r>
+        <w:rPr>
+          <w:rFonts w:ascii="Courier New" w:hAnsi="Courier New" w:cs="Courier New"/>
+          <w:b/>
+          <w:lang w:val="en-US"/>
+        </w:rPr>
+        <w:t>functions</w:t>
+      </w:r>
+      <w:proofErr w:type="gramEnd"/>
       <w:r>
         <w:rPr>
           <w:rFonts w:ascii="Courier New" w:hAnsi="Courier New" w:cs="Courier New"/>
@@ -14787,7 +16557,25 @@
           <w:b/>
           <w:lang w:val="en-US"/>
         </w:rPr>
-        <w:t xml:space="preserve">    &lt;addedfunction name=</w:t>
+        <w:t xml:space="preserve">    &lt;</w:t>
+      </w:r>
+      <w:proofErr w:type="spellStart"/>
+      <w:r>
+        <w:rPr>
+          <w:rFonts w:ascii="Courier New" w:hAnsi="Courier New" w:cs="Courier New"/>
+          <w:b/>
+          <w:lang w:val="en-US"/>
+        </w:rPr>
+        <w:t>addedfunction</w:t>
+      </w:r>
+      <w:proofErr w:type="spellEnd"/>
+      <w:r>
+        <w:rPr>
+          <w:rFonts w:ascii="Courier New" w:hAnsi="Courier New" w:cs="Courier New"/>
+          <w:b/>
+          <w:lang w:val="en-US"/>
+        </w:rPr>
+        <w:t xml:space="preserve"> name=</w:t>
       </w:r>
       <w:r>
         <w:rPr>
@@ -14796,7 +16584,27 @@
           <w:i/>
           <w:lang w:val="en-US"/>
         </w:rPr>
-        <w:t>”&lt;classname&gt;”</w:t>
+        <w:t>”&lt;</w:t>
+      </w:r>
+      <w:proofErr w:type="spellStart"/>
+      <w:r>
+        <w:rPr>
+          <w:rFonts w:ascii="Courier New" w:hAnsi="Courier New" w:cs="Courier New"/>
+          <w:b/>
+          <w:i/>
+          <w:lang w:val="en-US"/>
+        </w:rPr>
+        <w:t>classname</w:t>
+      </w:r>
+      <w:proofErr w:type="spellEnd"/>
+      <w:r>
+        <w:rPr>
+          <w:rFonts w:ascii="Courier New" w:hAnsi="Courier New" w:cs="Courier New"/>
+          <w:b/>
+          <w:i/>
+          <w:lang w:val="en-US"/>
+        </w:rPr>
+        <w:t>&gt;”</w:t>
       </w:r>
       <w:r>
         <w:rPr>
@@ -14823,7 +16631,25 @@
           <w:b/>
           <w:lang w:val="en-US"/>
         </w:rPr>
-        <w:t xml:space="preserve">      displayname=”</w:t>
+        <w:t xml:space="preserve">      </w:t>
+      </w:r>
+      <w:proofErr w:type="spellStart"/>
+      <w:r>
+        <w:rPr>
+          <w:rFonts w:ascii="Courier New" w:hAnsi="Courier New" w:cs="Courier New"/>
+          <w:b/>
+          <w:lang w:val="en-US"/>
+        </w:rPr>
+        <w:t>displayname</w:t>
+      </w:r>
+      <w:proofErr w:type="spellEnd"/>
+      <w:r>
+        <w:rPr>
+          <w:rFonts w:ascii="Courier New" w:hAnsi="Courier New" w:cs="Courier New"/>
+          <w:b/>
+          <w:lang w:val="en-US"/>
+        </w:rPr>
+        <w:t>=”</w:t>
       </w:r>
       <w:r>
         <w:rPr>
@@ -14832,7 +16658,27 @@
           <w:i/>
           <w:lang w:val="en-US"/>
         </w:rPr>
-        <w:t>&lt;displayname&gt;</w:t>
+        <w:t>&lt;</w:t>
+      </w:r>
+      <w:proofErr w:type="spellStart"/>
+      <w:r>
+        <w:rPr>
+          <w:rFonts w:ascii="Courier New" w:hAnsi="Courier New" w:cs="Courier New"/>
+          <w:b/>
+          <w:i/>
+          <w:lang w:val="en-US"/>
+        </w:rPr>
+        <w:t>displayname</w:t>
+      </w:r>
+      <w:proofErr w:type="spellEnd"/>
+      <w:r>
+        <w:rPr>
+          <w:rFonts w:ascii="Courier New" w:hAnsi="Courier New" w:cs="Courier New"/>
+          <w:b/>
+          <w:i/>
+          <w:lang w:val="en-US"/>
+        </w:rPr>
+        <w:t>&gt;</w:t>
       </w:r>
       <w:r>
         <w:rPr>
@@ -14859,7 +16705,6 @@
           <w:b/>
           <w:lang w:val="en-US"/>
         </w:rPr>
-        <w:lastRenderedPageBreak/>
         <w:t xml:space="preserve">    ...</w:t>
       </w:r>
     </w:p>
@@ -14906,7 +16751,25 @@
           <w:b/>
           <w:lang w:val="en-US"/>
         </w:rPr>
-        <w:t>&lt;classes&gt;</w:t>
+        <w:t>&lt;</w:t>
+      </w:r>
+      <w:proofErr w:type="gramStart"/>
+      <w:r>
+        <w:rPr>
+          <w:rFonts w:ascii="Courier New" w:hAnsi="Courier New" w:cs="Courier New"/>
+          <w:b/>
+          <w:lang w:val="en-US"/>
+        </w:rPr>
+        <w:t>classes</w:t>
+      </w:r>
+      <w:proofErr w:type="gramEnd"/>
+      <w:r>
+        <w:rPr>
+          <w:rFonts w:ascii="Courier New" w:hAnsi="Courier New" w:cs="Courier New"/>
+          <w:b/>
+          <w:lang w:val="en-US"/>
+        </w:rPr>
+        <w:t>&gt;</w:t>
       </w:r>
     </w:p>
     <w:p>
@@ -14942,24 +16805,9 @@
           <w:i/>
           <w:lang w:val="en-US"/>
         </w:rPr>
-        <w:t>"&lt;classname&gt;"</w:t>
-      </w:r>
-      <w:r>
-        <w:rPr>
-          <w:rFonts w:ascii="Courier New" w:hAnsi="Courier New" w:cs="Courier New"/>
-          <w:b/>
-          <w:lang w:val="en-US"/>
-        </w:rPr>
-        <w:t xml:space="preserve"> displayna</w:t>
-      </w:r>
-      <w:r>
-        <w:rPr>
-          <w:rFonts w:ascii="Courier New" w:hAnsi="Courier New" w:cs="Courier New"/>
-          <w:b/>
-          <w:lang w:val="en-US"/>
-        </w:rPr>
-        <w:t>me=</w:t>
-      </w:r>
+        <w:t>"&lt;</w:t>
+      </w:r>
+      <w:proofErr w:type="spellStart"/>
       <w:r>
         <w:rPr>
           <w:rFonts w:ascii="Courier New" w:hAnsi="Courier New" w:cs="Courier New"/>
@@ -14967,7 +16815,80 @@
           <w:i/>
           <w:lang w:val="en-US"/>
         </w:rPr>
-        <w:t>”&lt;displayname&gt;”</w:t>
+        <w:t>classname</w:t>
+      </w:r>
+      <w:proofErr w:type="spellEnd"/>
+      <w:r>
+        <w:rPr>
+          <w:rFonts w:ascii="Courier New" w:hAnsi="Courier New" w:cs="Courier New"/>
+          <w:b/>
+          <w:i/>
+          <w:lang w:val="en-US"/>
+        </w:rPr>
+        <w:t>&gt;"</w:t>
+      </w:r>
+      <w:r>
+        <w:rPr>
+          <w:rFonts w:ascii="Courier New" w:hAnsi="Courier New" w:cs="Courier New"/>
+          <w:b/>
+          <w:lang w:val="en-US"/>
+        </w:rPr>
+        <w:t xml:space="preserve"> </w:t>
+      </w:r>
+      <w:proofErr w:type="spellStart"/>
+      <w:r>
+        <w:rPr>
+          <w:rFonts w:ascii="Courier New" w:hAnsi="Courier New" w:cs="Courier New"/>
+          <w:b/>
+          <w:lang w:val="en-US"/>
+        </w:rPr>
+        <w:t>displayna</w:t>
+      </w:r>
+      <w:r>
+        <w:rPr>
+          <w:rFonts w:ascii="Courier New" w:hAnsi="Courier New" w:cs="Courier New"/>
+          <w:b/>
+          <w:lang w:val="en-US"/>
+        </w:rPr>
+        <w:t>me</w:t>
+      </w:r>
+      <w:proofErr w:type="spellEnd"/>
+      <w:r>
+        <w:rPr>
+          <w:rFonts w:ascii="Courier New" w:hAnsi="Courier New" w:cs="Courier New"/>
+          <w:b/>
+          <w:lang w:val="en-US"/>
+        </w:rPr>
+        <w:t>=</w:t>
+      </w:r>
+      <w:r>
+        <w:rPr>
+          <w:rFonts w:ascii="Courier New" w:hAnsi="Courier New" w:cs="Courier New"/>
+          <w:b/>
+          <w:i/>
+          <w:lang w:val="en-US"/>
+        </w:rPr>
+        <w:t>”&lt;</w:t>
+      </w:r>
+      <w:proofErr w:type="spellStart"/>
+      <w:r>
+        <w:rPr>
+          <w:rFonts w:ascii="Courier New" w:hAnsi="Courier New" w:cs="Courier New"/>
+          <w:b/>
+          <w:i/>
+          <w:lang w:val="en-US"/>
+        </w:rPr>
+        <w:t>displayname</w:t>
+      </w:r>
+      <w:proofErr w:type="spellEnd"/>
+      <w:r>
+        <w:rPr>
+          <w:rFonts w:ascii="Courier New" w:hAnsi="Courier New" w:cs="Courier New"/>
+          <w:b/>
+          <w:i/>
+          <w:lang w:val="en-US"/>
+        </w:rPr>
+        <w:t>&gt;”</w:t>
       </w:r>
       <w:r>
         <w:rPr>
@@ -15011,16 +16932,9 @@
           <w:i/>
           <w:lang w:val="en-US"/>
         </w:rPr>
-        <w:t>"&lt;attributename&gt;"</w:t>
-      </w:r>
-      <w:r>
-        <w:rPr>
-          <w:rFonts w:ascii="Courier New" w:hAnsi="Courier New" w:cs="Courier New"/>
-          <w:b/>
-          <w:lang w:val="en-US"/>
-        </w:rPr>
-        <w:t xml:space="preserve"> type=</w:t>
-      </w:r>
+        <w:t>"&lt;</w:t>
+      </w:r>
+      <w:proofErr w:type="spellStart"/>
       <w:r>
         <w:rPr>
           <w:rFonts w:ascii="Courier New" w:hAnsi="Courier New" w:cs="Courier New"/>
@@ -15028,6 +16942,33 @@
           <w:i/>
           <w:lang w:val="en-US"/>
         </w:rPr>
+        <w:t>attributename</w:t>
+      </w:r>
+      <w:proofErr w:type="spellEnd"/>
+      <w:r>
+        <w:rPr>
+          <w:rFonts w:ascii="Courier New" w:hAnsi="Courier New" w:cs="Courier New"/>
+          <w:b/>
+          <w:i/>
+          <w:lang w:val="en-US"/>
+        </w:rPr>
+        <w:t>&gt;"</w:t>
+      </w:r>
+      <w:r>
+        <w:rPr>
+          <w:rFonts w:ascii="Courier New" w:hAnsi="Courier New" w:cs="Courier New"/>
+          <w:b/>
+          <w:lang w:val="en-US"/>
+        </w:rPr>
+        <w:t xml:space="preserve"> type=</w:t>
+      </w:r>
+      <w:r>
+        <w:rPr>
+          <w:rFonts w:ascii="Courier New" w:hAnsi="Courier New" w:cs="Courier New"/>
+          <w:b/>
+          <w:i/>
+          <w:lang w:val="en-US"/>
+        </w:rPr>
         <w:t>"&lt;type&gt;"</w:t>
       </w:r>
       <w:r>
@@ -15072,7 +17013,27 @@
           <w:i/>
           <w:lang w:val="en-US"/>
         </w:rPr>
-        <w:t>"&lt;functionname&gt;"</w:t>
+        <w:t>"&lt;</w:t>
+      </w:r>
+      <w:proofErr w:type="spellStart"/>
+      <w:r>
+        <w:rPr>
+          <w:rFonts w:ascii="Courier New" w:hAnsi="Courier New" w:cs="Courier New"/>
+          <w:b/>
+          <w:i/>
+          <w:lang w:val="en-US"/>
+        </w:rPr>
+        <w:t>functionname</w:t>
+      </w:r>
+      <w:proofErr w:type="spellEnd"/>
+      <w:r>
+        <w:rPr>
+          <w:rFonts w:ascii="Courier New" w:hAnsi="Courier New" w:cs="Courier New"/>
+          <w:b/>
+          <w:i/>
+          <w:lang w:val="en-US"/>
+        </w:rPr>
+        <w:t>&gt;"</w:t>
       </w:r>
     </w:p>
     <w:p>
@@ -15093,13 +17054,23 @@
         </w:rPr>
         <w:t xml:space="preserve">          </w:t>
       </w:r>
+      <w:proofErr w:type="gramStart"/>
       <w:r>
         <w:rPr>
           <w:rFonts w:ascii="Courier New" w:hAnsi="Courier New" w:cs="Courier New"/>
           <w:b/>
           <w:lang w:val="en-US"/>
         </w:rPr>
-        <w:t>description=</w:t>
+        <w:t>description</w:t>
+      </w:r>
+      <w:proofErr w:type="gramEnd"/>
+      <w:r>
+        <w:rPr>
+          <w:rFonts w:ascii="Courier New" w:hAnsi="Courier New" w:cs="Courier New"/>
+          <w:b/>
+          <w:lang w:val="en-US"/>
+        </w:rPr>
+        <w:t>=</w:t>
       </w:r>
       <w:r>
         <w:rPr>
@@ -15297,6 +17268,7 @@
           <w:lang w:val="en-US"/>
         </w:rPr>
       </w:pPr>
+      <w:proofErr w:type="gramStart"/>
       <w:r>
         <w:rPr>
           <w:rFonts w:ascii="Courier New" w:hAnsi="Courier New" w:cs="Courier New"/>
@@ -15304,6 +17276,7 @@
         </w:rPr>
         <w:t>functions</w:t>
       </w:r>
+      <w:proofErr w:type="gramEnd"/>
       <w:r>
         <w:rPr>
           <w:lang w:val="en-US"/>
@@ -15366,6 +17339,8 @@
           <w:lang w:val="en-US"/>
         </w:rPr>
       </w:pPr>
+      <w:proofErr w:type="spellStart"/>
+      <w:proofErr w:type="gramStart"/>
       <w:r>
         <w:rPr>
           <w:rFonts w:ascii="Courier New" w:hAnsi="Courier New" w:cs="Courier New"/>
@@ -15373,6 +17348,8 @@
         </w:rPr>
         <w:t>addedfunction</w:t>
       </w:r>
+      <w:proofErr w:type="spellEnd"/>
+      <w:proofErr w:type="gramEnd"/>
       <w:r>
         <w:rPr>
           <w:lang w:val="en-US"/>
@@ -15392,6 +17369,7 @@
         </w:rPr>
         <w:t xml:space="preserve"> and </w:t>
       </w:r>
+      <w:proofErr w:type="spellStart"/>
       <w:r>
         <w:rPr>
           <w:rFonts w:ascii="Courier New" w:hAnsi="Courier New" w:cs="Courier New"/>
@@ -15399,6 +17377,7 @@
         </w:rPr>
         <w:t>displayname</w:t>
       </w:r>
+      <w:proofErr w:type="spellEnd"/>
       <w:r>
         <w:rPr>
           <w:lang w:val="en-US"/>
@@ -15418,6 +17397,7 @@
         </w:rPr>
         <w:t xml:space="preserve"> specifies the class name of the additional function and the attribute </w:t>
       </w:r>
+      <w:proofErr w:type="spellStart"/>
       <w:r>
         <w:rPr>
           <w:rFonts w:ascii="Courier New" w:hAnsi="Courier New" w:cs="Courier New"/>
@@ -15425,6 +17405,7 @@
         </w:rPr>
         <w:t>displayname</w:t>
       </w:r>
+      <w:proofErr w:type="spellEnd"/>
       <w:r>
         <w:rPr>
           <w:lang w:val="en-US"/>
@@ -15444,6 +17425,7 @@
           <w:lang w:val="en-US"/>
         </w:rPr>
       </w:pPr>
+      <w:proofErr w:type="gramStart"/>
       <w:r>
         <w:rPr>
           <w:rFonts w:ascii="Courier New" w:hAnsi="Courier New" w:cs="Courier New"/>
@@ -15451,6 +17433,7 @@
         </w:rPr>
         <w:t>classes</w:t>
       </w:r>
+      <w:proofErr w:type="gramEnd"/>
       <w:r>
         <w:rPr>
           <w:lang w:val="en-US"/>
@@ -15482,6 +17465,7 @@
           <w:lang w:val="en-US"/>
         </w:rPr>
       </w:pPr>
+      <w:proofErr w:type="gramStart"/>
       <w:r>
         <w:rPr>
           <w:rFonts w:ascii="Courier New" w:hAnsi="Courier New" w:cs="Courier New"/>
@@ -15489,6 +17473,7 @@
         </w:rPr>
         <w:t>class</w:t>
       </w:r>
+      <w:proofErr w:type="gramEnd"/>
       <w:r>
         <w:rPr>
           <w:lang w:val="en-US"/>
@@ -15520,6 +17505,7 @@
         </w:rPr>
         <w:t xml:space="preserve"> specifies the class name of the class and the attribute </w:t>
       </w:r>
+      <w:proofErr w:type="spellStart"/>
       <w:r>
         <w:rPr>
           <w:rFonts w:ascii="Courier New" w:hAnsi="Courier New" w:cs="Courier New"/>
@@ -15527,6 +17513,7 @@
         </w:rPr>
         <w:t>displayname</w:t>
       </w:r>
+      <w:proofErr w:type="spellEnd"/>
       <w:r>
         <w:rPr>
           <w:lang w:val="en-US"/>
@@ -15589,6 +17576,7 @@
           <w:lang w:val="en-US"/>
         </w:rPr>
       </w:pPr>
+      <w:proofErr w:type="gramStart"/>
       <w:r>
         <w:rPr>
           <w:rFonts w:ascii="Courier New" w:hAnsi="Courier New" w:cs="Courier New"/>
@@ -15596,6 +17584,7 @@
         </w:rPr>
         <w:t>attribute</w:t>
       </w:r>
+      <w:proofErr w:type="gramEnd"/>
       <w:r>
         <w:rPr>
           <w:lang w:val="en-US"/>
@@ -15673,6 +17662,7 @@
           <w:lang w:val="en-US"/>
         </w:rPr>
       </w:pPr>
+      <w:proofErr w:type="gramStart"/>
       <w:r>
         <w:rPr>
           <w:rFonts w:ascii="Courier New" w:hAnsi="Courier New" w:cs="Courier New"/>
@@ -15680,6 +17670,7 @@
         </w:rPr>
         <w:t>function</w:t>
       </w:r>
+      <w:proofErr w:type="gramEnd"/>
       <w:r>
         <w:rPr>
           <w:lang w:val="en-US"/>
@@ -15710,11 +17701,19 @@
         </w:rPr>
         <w:t xml:space="preserve">re defined functions (min, max and </w:t>
       </w:r>
-      <w:r>
-        <w:rPr>
-          <w:lang w:val="en-US"/>
-        </w:rPr>
-        <w:t xml:space="preserve">avg) which can be used. For every function the attributes </w:t>
+      <w:proofErr w:type="spellStart"/>
+      <w:r>
+        <w:rPr>
+          <w:lang w:val="en-US"/>
+        </w:rPr>
+        <w:t>avg</w:t>
+      </w:r>
+      <w:proofErr w:type="spellEnd"/>
+      <w:r>
+        <w:rPr>
+          <w:lang w:val="en-US"/>
+        </w:rPr>
+        <w:t xml:space="preserve">) which can be used. For every function the attributes </w:t>
       </w:r>
       <w:r>
         <w:rPr>
@@ -15804,6 +17803,7 @@
         </w:rPr>
         <w:t xml:space="preserve"> It enables the display of system-level memory information through the class </w:t>
       </w:r>
+      <w:proofErr w:type="spellStart"/>
       <w:r>
         <w:rPr>
           <w:rFonts w:ascii="Courier New" w:hAnsi="Courier New" w:cs="Courier New"/>
@@ -15811,6 +17811,7 @@
         </w:rPr>
         <w:t>JMXMemoryData</w:t>
       </w:r>
+      <w:proofErr w:type="spellEnd"/>
       <w:r>
         <w:rPr>
           <w:rFonts w:cs="Courier New"/>
@@ -15832,6 +17833,7 @@
         </w:rPr>
         <w:t xml:space="preserve"> in terms of the </w:t>
       </w:r>
+      <w:proofErr w:type="spellStart"/>
       <w:r>
         <w:rPr>
           <w:rFonts w:ascii="Courier New" w:hAnsi="Courier New" w:cs="Courier New"/>
@@ -15839,12 +17841,29 @@
         </w:rPr>
         <w:t>CurrentMemoryUse</w:t>
       </w:r>
+      <w:proofErr w:type="spellEnd"/>
       <w:r>
         <w:rPr>
           <w:rFonts w:cs="Courier New"/>
           <w:lang w:val="en-US"/>
         </w:rPr>
-        <w:t xml:space="preserve"> aggregated to minium, maximum and average values.</w:t>
+        <w:t xml:space="preserve"> aggregated to </w:t>
+      </w:r>
+      <w:proofErr w:type="spellStart"/>
+      <w:r>
+        <w:rPr>
+          <w:rFonts w:cs="Courier New"/>
+          <w:lang w:val="en-US"/>
+        </w:rPr>
+        <w:t>minium</w:t>
+      </w:r>
+      <w:proofErr w:type="spellEnd"/>
+      <w:r>
+        <w:rPr>
+          <w:rFonts w:cs="Courier New"/>
+          <w:lang w:val="en-US"/>
+        </w:rPr>
+        <w:t>, maximum and average values.</w:t>
       </w:r>
     </w:p>
     <w:p>
@@ -15863,27 +17882,52 @@
           <w:lang w:val="en-US"/>
         </w:rPr>
       </w:pPr>
-      <w:r>
-        <w:rPr>
-          <w:rFonts w:ascii="Courier New" w:hAnsi="Courier New" w:cs="Courier New"/>
-          <w:lang w:val="en-US"/>
-        </w:rPr>
-        <w:t>&lt;?xml version="1.0" encoding="UTF-8"?&gt;</w:t>
-      </w:r>
-    </w:p>
-    <w:p>
-      <w:pPr>
-        <w:rPr>
-          <w:rFonts w:ascii="Courier New" w:hAnsi="Courier New" w:cs="Courier New"/>
-          <w:lang w:val="en-US"/>
-        </w:rPr>
-      </w:pPr>
-      <w:r>
-        <w:rPr>
-          <w:rFonts w:ascii="Courier New" w:hAnsi="Courier New" w:cs="Courier New"/>
-          <w:lang w:val="en-US"/>
-        </w:rPr>
-        <w:t>&lt;configuration&gt;</w:t>
+      <w:proofErr w:type="gramStart"/>
+      <w:r>
+        <w:rPr>
+          <w:rFonts w:ascii="Courier New" w:hAnsi="Courier New" w:cs="Courier New"/>
+          <w:lang w:val="en-US"/>
+        </w:rPr>
+        <w:t>&lt;?xml</w:t>
+      </w:r>
+      <w:proofErr w:type="gramEnd"/>
+      <w:r>
+        <w:rPr>
+          <w:rFonts w:ascii="Courier New" w:hAnsi="Courier New" w:cs="Courier New"/>
+          <w:lang w:val="en-US"/>
+        </w:rPr>
+        <w:t xml:space="preserve"> version="1.0" encoding="UTF-8"?&gt;</w:t>
+      </w:r>
+    </w:p>
+    <w:p>
+      <w:pPr>
+        <w:rPr>
+          <w:rFonts w:ascii="Courier New" w:hAnsi="Courier New" w:cs="Courier New"/>
+          <w:lang w:val="en-US"/>
+        </w:rPr>
+      </w:pPr>
+      <w:r>
+        <w:rPr>
+          <w:rFonts w:ascii="Courier New" w:hAnsi="Courier New" w:cs="Courier New"/>
+          <w:lang w:val="en-US"/>
+        </w:rPr>
+        <w:t>&lt;</w:t>
+      </w:r>
+      <w:proofErr w:type="gramStart"/>
+      <w:r>
+        <w:rPr>
+          <w:rFonts w:ascii="Courier New" w:hAnsi="Courier New" w:cs="Courier New"/>
+          <w:lang w:val="en-US"/>
+        </w:rPr>
+        <w:t>configuration</w:t>
+      </w:r>
+      <w:proofErr w:type="gramEnd"/>
+      <w:r>
+        <w:rPr>
+          <w:rFonts w:ascii="Courier New" w:hAnsi="Courier New" w:cs="Courier New"/>
+          <w:lang w:val="en-US"/>
+        </w:rPr>
+        <w:t>&gt;</w:t>
       </w:r>
     </w:p>
     <w:p>
@@ -15927,22 +17971,37 @@
           <w:rFonts w:ascii="Courier New" w:hAnsi="Courier New" w:cs="Courier New"/>
           <w:lang w:val="en-US"/>
         </w:rPr>
-        <w:t>&lt;classes&gt;</w:t>
-      </w:r>
-    </w:p>
-    <w:p>
-      <w:pPr>
-        <w:rPr>
-          <w:rFonts w:ascii="Courier New" w:hAnsi="Courier New" w:cs="Courier New"/>
-          <w:lang w:val="en-US"/>
-        </w:rPr>
-      </w:pPr>
-      <w:r>
-        <w:rPr>
-          <w:rFonts w:ascii="Courier New" w:hAnsi="Courier New" w:cs="Courier New"/>
-          <w:lang w:val="en-US"/>
-        </w:rPr>
-        <w:lastRenderedPageBreak/>
+        <w:t>&lt;</w:t>
+      </w:r>
+      <w:proofErr w:type="gramStart"/>
+      <w:r>
+        <w:rPr>
+          <w:rFonts w:ascii="Courier New" w:hAnsi="Courier New" w:cs="Courier New"/>
+          <w:lang w:val="en-US"/>
+        </w:rPr>
+        <w:t>classes</w:t>
+      </w:r>
+      <w:proofErr w:type="gramEnd"/>
+      <w:r>
+        <w:rPr>
+          <w:rFonts w:ascii="Courier New" w:hAnsi="Courier New" w:cs="Courier New"/>
+          <w:lang w:val="en-US"/>
+        </w:rPr>
+        <w:t>&gt;</w:t>
+      </w:r>
+    </w:p>
+    <w:p>
+      <w:pPr>
+        <w:rPr>
+          <w:rFonts w:ascii="Courier New" w:hAnsi="Courier New" w:cs="Courier New"/>
+          <w:lang w:val="en-US"/>
+        </w:rPr>
+      </w:pPr>
+      <w:r>
+        <w:rPr>
+          <w:rFonts w:ascii="Courier New" w:hAnsi="Courier New" w:cs="Courier New"/>
+          <w:lang w:val="en-US"/>
+        </w:rPr>
         <w:t xml:space="preserve">    &lt;class</w:t>
       </w:r>
       <w:r>
@@ -15958,7 +18017,23 @@
           <w:rFonts w:ascii="Courier New" w:hAnsi="Courier New" w:cs="Courier New"/>
           <w:lang w:val="en-US"/>
         </w:rPr>
-        <w:t>name="de.uni_hildesheim.sse.jmx.services.dynamic.JMXMemoryData"</w:t>
+        <w:t>name="</w:t>
+      </w:r>
+      <w:proofErr w:type="spellStart"/>
+      <w:r>
+        <w:rPr>
+          <w:rFonts w:ascii="Courier New" w:hAnsi="Courier New" w:cs="Courier New"/>
+          <w:lang w:val="en-US"/>
+        </w:rPr>
+        <w:t>de.uni_hildesheim.sse.jmx.services.dynamic.JMXMemoryData</w:t>
+      </w:r>
+      <w:proofErr w:type="spellEnd"/>
+      <w:r>
+        <w:rPr>
+          <w:rFonts w:ascii="Courier New" w:hAnsi="Courier New" w:cs="Courier New"/>
+          <w:lang w:val="en-US"/>
+        </w:rPr>
+        <w:t>"</w:t>
       </w:r>
       <w:r>
         <w:rPr>
@@ -15973,7 +18048,23 @@
           <w:rFonts w:ascii="Courier New" w:hAnsi="Courier New" w:cs="Courier New"/>
           <w:lang w:val="en-US"/>
         </w:rPr>
-        <w:t xml:space="preserve"> displayname="Memory"&gt;</w:t>
+        <w:t xml:space="preserve"> </w:t>
+      </w:r>
+      <w:proofErr w:type="spellStart"/>
+      <w:r>
+        <w:rPr>
+          <w:rFonts w:ascii="Courier New" w:hAnsi="Courier New" w:cs="Courier New"/>
+          <w:lang w:val="en-US"/>
+        </w:rPr>
+        <w:t>displayname</w:t>
+      </w:r>
+      <w:proofErr w:type="spellEnd"/>
+      <w:r>
+        <w:rPr>
+          <w:rFonts w:ascii="Courier New" w:hAnsi="Courier New" w:cs="Courier New"/>
+          <w:lang w:val="en-US"/>
+        </w:rPr>
+        <w:t>="Memory"&gt;</w:t>
       </w:r>
     </w:p>
     <w:p>
@@ -15995,7 +18086,23 @@
           <w:rFonts w:ascii="Courier New" w:hAnsi="Courier New" w:cs="Courier New"/>
           <w:lang w:val="en-US"/>
         </w:rPr>
-        <w:t>&lt;attribute name="CurrentMemoryUse" type="long"&gt;</w:t>
+        <w:t>&lt;attribute name="</w:t>
+      </w:r>
+      <w:proofErr w:type="spellStart"/>
+      <w:r>
+        <w:rPr>
+          <w:rFonts w:ascii="Courier New" w:hAnsi="Courier New" w:cs="Courier New"/>
+          <w:lang w:val="en-US"/>
+        </w:rPr>
+        <w:t>CurrentMemoryUse</w:t>
+      </w:r>
+      <w:proofErr w:type="spellEnd"/>
+      <w:r>
+        <w:rPr>
+          <w:rFonts w:ascii="Courier New" w:hAnsi="Courier New" w:cs="Courier New"/>
+          <w:lang w:val="en-US"/>
+        </w:rPr>
+        <w:t>" type="long"&gt;</w:t>
       </w:r>
     </w:p>
     <w:p>
@@ -16034,12 +18141,21 @@
         </w:rPr>
         <w:t xml:space="preserve">         </w:t>
       </w:r>
-      <w:r>
-        <w:rPr>
-          <w:rFonts w:ascii="Courier New" w:hAnsi="Courier New" w:cs="Courier New"/>
-          <w:lang w:val="en-US"/>
-        </w:rPr>
-        <w:t>description="The minimal current memory use."/&gt;</w:t>
+      <w:proofErr w:type="gramStart"/>
+      <w:r>
+        <w:rPr>
+          <w:rFonts w:ascii="Courier New" w:hAnsi="Courier New" w:cs="Courier New"/>
+          <w:lang w:val="en-US"/>
+        </w:rPr>
+        <w:t>description</w:t>
+      </w:r>
+      <w:proofErr w:type="gramEnd"/>
+      <w:r>
+        <w:rPr>
+          <w:rFonts w:ascii="Courier New" w:hAnsi="Courier New" w:cs="Courier New"/>
+          <w:lang w:val="en-US"/>
+        </w:rPr>
+        <w:t>="The minimal current memory use."/&gt;</w:t>
       </w:r>
     </w:p>
     <w:p>
@@ -16098,7 +18214,23 @@
           <w:rFonts w:ascii="Courier New" w:hAnsi="Courier New" w:cs="Courier New"/>
           <w:lang w:val="en-US"/>
         </w:rPr>
-        <w:t xml:space="preserve">&lt;function name="avg" </w:t>
+        <w:t>&lt;function name="</w:t>
+      </w:r>
+      <w:proofErr w:type="spellStart"/>
+      <w:r>
+        <w:rPr>
+          <w:rFonts w:ascii="Courier New" w:hAnsi="Courier New" w:cs="Courier New"/>
+          <w:lang w:val="en-US"/>
+        </w:rPr>
+        <w:t>avg</w:t>
+      </w:r>
+      <w:proofErr w:type="spellEnd"/>
+      <w:r>
+        <w:rPr>
+          <w:rFonts w:ascii="Courier New" w:hAnsi="Courier New" w:cs="Courier New"/>
+          <w:lang w:val="en-US"/>
+        </w:rPr>
+        <w:t xml:space="preserve">" </w:t>
       </w:r>
       <w:r>
         <w:rPr>
@@ -16113,7 +18245,23 @@
           <w:rFonts w:ascii="Courier New" w:hAnsi="Courier New" w:cs="Courier New"/>
           <w:lang w:val="en-US"/>
         </w:rPr>
-        <w:t>description="The avg current memory use."/&gt;</w:t>
+        <w:t xml:space="preserve">description="The </w:t>
+      </w:r>
+      <w:proofErr w:type="spellStart"/>
+      <w:r>
+        <w:rPr>
+          <w:rFonts w:ascii="Courier New" w:hAnsi="Courier New" w:cs="Courier New"/>
+          <w:lang w:val="en-US"/>
+        </w:rPr>
+        <w:t>avg</w:t>
+      </w:r>
+      <w:proofErr w:type="spellEnd"/>
+      <w:r>
+        <w:rPr>
+          <w:rFonts w:ascii="Courier New" w:hAnsi="Courier New" w:cs="Courier New"/>
+          <w:lang w:val="en-US"/>
+        </w:rPr>
+        <w:t xml:space="preserve"> current memory use."/&gt;</w:t>
       </w:r>
     </w:p>
     <w:p>
@@ -16260,7 +18408,21 @@
         <w:rPr>
           <w:lang w:val="en-US"/>
         </w:rPr>
-        <w:t xml:space="preserve"> The required plugin files are part of the SPASS-meter JMX console bundle.</w:t>
+        <w:t xml:space="preserve"> The required </w:t>
+      </w:r>
+      <w:proofErr w:type="spellStart"/>
+      <w:r>
+        <w:rPr>
+          <w:lang w:val="en-US"/>
+        </w:rPr>
+        <w:t>plugin</w:t>
+      </w:r>
+      <w:proofErr w:type="spellEnd"/>
+      <w:r>
+        <w:rPr>
+          <w:lang w:val="en-US"/>
+        </w:rPr>
+        <w:t xml:space="preserve"> files are part of the SPASS-meter JMX console bundle.</w:t>
       </w:r>
     </w:p>
     <w:p>
@@ -16335,7 +18497,27 @@
           <w:szCs w:val="18"/>
           <w:lang w:val="en-US"/>
         </w:rPr>
-        <w:t xml:space="preserve">jconsole.exe -pluginpath </w:t>
+        <w:t>jconsole.exe -</w:t>
+      </w:r>
+      <w:proofErr w:type="spellStart"/>
+      <w:r>
+        <w:rPr>
+          <w:rFonts w:ascii="Courier New" w:hAnsi="Courier New" w:cs="Courier New"/>
+          <w:sz w:val="18"/>
+          <w:szCs w:val="18"/>
+          <w:lang w:val="en-US"/>
+        </w:rPr>
+        <w:t>pluginpath</w:t>
+      </w:r>
+      <w:proofErr w:type="spellEnd"/>
+      <w:r>
+        <w:rPr>
+          <w:rFonts w:ascii="Courier New" w:hAnsi="Courier New" w:cs="Courier New"/>
+          <w:sz w:val="18"/>
+          <w:szCs w:val="18"/>
+          <w:lang w:val="en-US"/>
+        </w:rPr>
+        <w:t xml:space="preserve"> </w:t>
       </w:r>
       <w:r>
         <w:rPr>
@@ -16345,33 +18527,9 @@
           <w:szCs w:val="18"/>
           <w:lang w:val="en-US"/>
         </w:rPr>
-        <w:t>&lt;Path_to_Plugin&gt;</w:t>
-      </w:r>
-      <w:r>
-        <w:rPr>
-          <w:rFonts w:ascii="Courier New" w:hAnsi="Courier New" w:cs="Courier New"/>
-          <w:sz w:val="18"/>
-          <w:szCs w:val="18"/>
-          <w:lang w:val="en-US"/>
-        </w:rPr>
-        <w:t>\LoadPlugin-rt.jar</w:t>
-      </w:r>
-    </w:p>
-    <w:p>
-      <w:pPr>
-        <w:jc w:val="both"/>
-        <w:rPr>
-          <w:lang w:val="en-US"/>
-        </w:rPr>
-      </w:pPr>
-    </w:p>
-    <w:p>
-      <w:pPr>
-        <w:jc w:val="both"/>
-        <w:rPr>
-          <w:lang w:val="en-US"/>
-        </w:rPr>
-      </w:pPr>
+        <w:t>&lt;</w:t>
+      </w:r>
+      <w:proofErr w:type="spellStart"/>
       <w:r>
         <w:rPr>
           <w:rFonts w:ascii="Courier New" w:hAnsi="Courier New" w:cs="Courier New"/>
@@ -16380,7 +18538,75 @@
           <w:szCs w:val="18"/>
           <w:lang w:val="en-US"/>
         </w:rPr>
-        <w:t>&lt;Path_to_Plugin&gt;</w:t>
+        <w:t>Path_to_Plugin</w:t>
+      </w:r>
+      <w:proofErr w:type="spellEnd"/>
+      <w:r>
+        <w:rPr>
+          <w:rFonts w:ascii="Courier New" w:hAnsi="Courier New" w:cs="Courier New"/>
+          <w:i/>
+          <w:sz w:val="18"/>
+          <w:szCs w:val="18"/>
+          <w:lang w:val="en-US"/>
+        </w:rPr>
+        <w:t>&gt;</w:t>
+      </w:r>
+      <w:r>
+        <w:rPr>
+          <w:rFonts w:ascii="Courier New" w:hAnsi="Courier New" w:cs="Courier New"/>
+          <w:sz w:val="18"/>
+          <w:szCs w:val="18"/>
+          <w:lang w:val="en-US"/>
+        </w:rPr>
+        <w:t>\LoadPlugin-rt.jar</w:t>
+      </w:r>
+    </w:p>
+    <w:p>
+      <w:pPr>
+        <w:jc w:val="both"/>
+        <w:rPr>
+          <w:lang w:val="en-US"/>
+        </w:rPr>
+      </w:pPr>
+    </w:p>
+    <w:p>
+      <w:pPr>
+        <w:jc w:val="both"/>
+        <w:rPr>
+          <w:lang w:val="en-US"/>
+        </w:rPr>
+      </w:pPr>
+      <w:r>
+        <w:rPr>
+          <w:rFonts w:ascii="Courier New" w:hAnsi="Courier New" w:cs="Courier New"/>
+          <w:i/>
+          <w:sz w:val="18"/>
+          <w:szCs w:val="18"/>
+          <w:lang w:val="en-US"/>
+        </w:rPr>
+        <w:t>&lt;</w:t>
+      </w:r>
+      <w:proofErr w:type="spellStart"/>
+      <w:r>
+        <w:rPr>
+          <w:rFonts w:ascii="Courier New" w:hAnsi="Courier New" w:cs="Courier New"/>
+          <w:i/>
+          <w:sz w:val="18"/>
+          <w:szCs w:val="18"/>
+          <w:lang w:val="en-US"/>
+        </w:rPr>
+        <w:t>Path_to_Plugin</w:t>
+      </w:r>
+      <w:proofErr w:type="spellEnd"/>
+      <w:r>
+        <w:rPr>
+          <w:rFonts w:ascii="Courier New" w:hAnsi="Courier New" w:cs="Courier New"/>
+          <w:i/>
+          <w:sz w:val="18"/>
+          <w:szCs w:val="18"/>
+          <w:lang w:val="en-US"/>
+        </w:rPr>
+        <w:t>&gt;</w:t>
       </w:r>
       <w:r>
         <w:rPr>
@@ -16441,6 +18667,7 @@
         </w:rPr>
         <w:t xml:space="preserve"> while monitoring the program </w:t>
       </w:r>
+      <w:proofErr w:type="spellStart"/>
       <w:r>
         <w:rPr>
           <w:rFonts w:ascii="Courier New" w:hAnsi="Courier New" w:cs="Courier New"/>
@@ -16448,6 +18675,7 @@
         </w:rPr>
         <w:t>UdpIoTest</w:t>
       </w:r>
+      <w:proofErr w:type="spellEnd"/>
       <w:r>
         <w:rPr>
           <w:lang w:val="en-US"/>
@@ -16538,11 +18766,19 @@
       </w:pPr>
       <w:bookmarkStart w:id="30" w:name="_Ref348607158"/>
       <w:bookmarkStart w:id="31" w:name="_Toc357703124"/>
-      <w:r>
-        <w:rPr>
-          <w:lang w:val="en-US"/>
-        </w:rPr>
-        <w:t>WildCat support for SPASS-meter</w:t>
+      <w:proofErr w:type="spellStart"/>
+      <w:r>
+        <w:rPr>
+          <w:lang w:val="en-US"/>
+        </w:rPr>
+        <w:t>WildCat</w:t>
+      </w:r>
+      <w:proofErr w:type="spellEnd"/>
+      <w:r>
+        <w:rPr>
+          <w:lang w:val="en-US"/>
+        </w:rPr>
+        <w:t xml:space="preserve"> support for SPASS-meter</w:t>
       </w:r>
       <w:bookmarkEnd w:id="30"/>
       <w:bookmarkEnd w:id="31"/>
@@ -16562,18 +18798,20 @@
           <w:lang w:val="en-US"/>
         </w:rPr>
       </w:pPr>
+      <w:proofErr w:type="spellStart"/>
       <w:r>
         <w:rPr>
           <w:lang w:val="en-US"/>
         </w:rPr>
         <w:t>WildCAT</w:t>
       </w:r>
+      <w:proofErr w:type="spellEnd"/>
       <w:r>
         <w:rPr>
           <w:rStyle w:val="FootnoteReference"/>
           <w:lang w:val="en-US"/>
         </w:rPr>
-        <w:footnoteReference w:id="7"/>
+        <w:footnoteReference w:id="8"/>
       </w:r>
       <w:r>
         <w:rPr>
@@ -16597,7 +18835,49 @@
         <w:rPr>
           <w:lang w:val="en-US"/>
         </w:rPr>
-        <w:t xml:space="preserve"> The WildCAT support for SPASS-meter is external to the SPASS-meter project, as not all Java platforms really support WildCAT, e.g. the Android platform. The WildCAT support </w:t>
+        <w:t xml:space="preserve"> The </w:t>
+      </w:r>
+      <w:proofErr w:type="spellStart"/>
+      <w:r>
+        <w:rPr>
+          <w:lang w:val="en-US"/>
+        </w:rPr>
+        <w:t>WildCAT</w:t>
+      </w:r>
+      <w:proofErr w:type="spellEnd"/>
+      <w:r>
+        <w:rPr>
+          <w:lang w:val="en-US"/>
+        </w:rPr>
+        <w:t xml:space="preserve"> support for SPASS-meter is external to the SPASS-meter project, as not all Java platforms really support </w:t>
+      </w:r>
+      <w:proofErr w:type="spellStart"/>
+      <w:r>
+        <w:rPr>
+          <w:lang w:val="en-US"/>
+        </w:rPr>
+        <w:t>WildCAT</w:t>
+      </w:r>
+      <w:proofErr w:type="spellEnd"/>
+      <w:r>
+        <w:rPr>
+          <w:lang w:val="en-US"/>
+        </w:rPr>
+        <w:t xml:space="preserve">, e.g. the Android platform. The </w:t>
+      </w:r>
+      <w:proofErr w:type="spellStart"/>
+      <w:r>
+        <w:rPr>
+          <w:lang w:val="en-US"/>
+        </w:rPr>
+        <w:t>WildCAT</w:t>
+      </w:r>
+      <w:proofErr w:type="spellEnd"/>
+      <w:r>
+        <w:rPr>
+          <w:lang w:val="en-US"/>
+        </w:rPr>
+        <w:t xml:space="preserve"> support </w:t>
       </w:r>
       <w:r>
         <w:rPr>
@@ -16631,7 +18911,21 @@
         <w:rPr>
           <w:lang w:val="en-US"/>
         </w:rPr>
-        <w:t>The following additional SPASS-meter global parameters are recognized by the WildCAT extension</w:t>
+        <w:t xml:space="preserve">The following additional SPASS-meter global parameters are recognized by the </w:t>
+      </w:r>
+      <w:proofErr w:type="spellStart"/>
+      <w:r>
+        <w:rPr>
+          <w:lang w:val="en-US"/>
+        </w:rPr>
+        <w:t>WildCAT</w:t>
+      </w:r>
+      <w:proofErr w:type="spellEnd"/>
+      <w:r>
+        <w:rPr>
+          <w:lang w:val="en-US"/>
+        </w:rPr>
+        <w:t xml:space="preserve"> extension</w:t>
       </w:r>
     </w:p>
     <w:tbl>
@@ -16713,7 +19007,23 @@
                 <w:b/>
                 <w:lang w:val="en-US"/>
               </w:rPr>
-              <w:t xml:space="preserve"> and defaut values</w:t>
+              <w:t xml:space="preserve"> and </w:t>
+            </w:r>
+            <w:proofErr w:type="spellStart"/>
+            <w:r>
+              <w:rPr>
+                <w:b/>
+                <w:lang w:val="en-US"/>
+              </w:rPr>
+              <w:t>defaut</w:t>
+            </w:r>
+            <w:proofErr w:type="spellEnd"/>
+            <w:r>
+              <w:rPr>
+                <w:b/>
+                <w:lang w:val="en-US"/>
+              </w:rPr>
+              <w:t xml:space="preserve"> values</w:t>
             </w:r>
           </w:p>
         </w:tc>
@@ -16729,12 +19039,14 @@
                 <w:lang w:val="en-US"/>
               </w:rPr>
             </w:pPr>
+            <w:proofErr w:type="spellStart"/>
             <w:r>
               <w:rPr>
                 <w:lang w:val="en-US"/>
               </w:rPr>
               <w:t>wildcatConfig</w:t>
             </w:r>
+            <w:proofErr w:type="spellEnd"/>
           </w:p>
         </w:tc>
         <w:tc>
@@ -16752,7 +19064,21 @@
               <w:rPr>
                 <w:lang w:val="en-US"/>
               </w:rPr>
-              <w:t>path to the XML-based configuration file for the WildCAT extension</w:t>
+              <w:t xml:space="preserve">path to the XML-based configuration file for the </w:t>
+            </w:r>
+            <w:proofErr w:type="spellStart"/>
+            <w:r>
+              <w:rPr>
+                <w:lang w:val="en-US"/>
+              </w:rPr>
+              <w:t>WildCAT</w:t>
+            </w:r>
+            <w:proofErr w:type="spellEnd"/>
+            <w:r>
+              <w:rPr>
+                <w:lang w:val="en-US"/>
+              </w:rPr>
+              <w:t xml:space="preserve"> extension</w:t>
             </w:r>
           </w:p>
         </w:tc>
@@ -16766,11 +19092,19 @@
                 <w:lang w:val="en-US"/>
               </w:rPr>
             </w:pPr>
-            <w:r>
-              <w:rPr>
-                <w:lang w:val="en-US"/>
-              </w:rPr>
-              <w:t>FileLocation (no default)</w:t>
+            <w:proofErr w:type="spellStart"/>
+            <w:r>
+              <w:rPr>
+                <w:lang w:val="en-US"/>
+              </w:rPr>
+              <w:t>FileLocation</w:t>
+            </w:r>
+            <w:proofErr w:type="spellEnd"/>
+            <w:r>
+              <w:rPr>
+                <w:lang w:val="en-US"/>
+              </w:rPr>
+              <w:t xml:space="preserve"> (no default)</w:t>
             </w:r>
           </w:p>
         </w:tc>
@@ -16786,12 +19120,14 @@
                 <w:lang w:val="en-US"/>
               </w:rPr>
             </w:pPr>
+            <w:proofErr w:type="spellStart"/>
             <w:r>
               <w:rPr>
                 <w:lang w:val="en-US"/>
               </w:rPr>
               <w:t>wildcatGUI</w:t>
             </w:r>
+            <w:proofErr w:type="spellEnd"/>
           </w:p>
         </w:tc>
         <w:tc>
@@ -16808,7 +19144,21 @@
               <w:rPr>
                 <w:lang w:val="en-US"/>
               </w:rPr>
-              <w:t>enables the WildCAT console</w:t>
+              <w:t xml:space="preserve">enables the </w:t>
+            </w:r>
+            <w:proofErr w:type="spellStart"/>
+            <w:r>
+              <w:rPr>
+                <w:lang w:val="en-US"/>
+              </w:rPr>
+              <w:t>WildCAT</w:t>
+            </w:r>
+            <w:proofErr w:type="spellEnd"/>
+            <w:r>
+              <w:rPr>
+                <w:lang w:val="en-US"/>
+              </w:rPr>
+              <w:t xml:space="preserve"> console</w:t>
             </w:r>
           </w:p>
         </w:tc>
@@ -16861,7 +19211,21 @@
         <w:rPr>
           <w:lang w:val="en-US"/>
         </w:rPr>
-        <w:t xml:space="preserve">As the JMX support, also the WildCAT support can be configured by a XML file. In detail, the structure of the XML configuration file is exactly the same as by JMX support. For more information have a look at Section </w:t>
+        <w:t xml:space="preserve">As the JMX support, also the </w:t>
+      </w:r>
+      <w:proofErr w:type="spellStart"/>
+      <w:r>
+        <w:rPr>
+          <w:lang w:val="en-US"/>
+        </w:rPr>
+        <w:t>WildCAT</w:t>
+      </w:r>
+      <w:proofErr w:type="spellEnd"/>
+      <w:r>
+        <w:rPr>
+          <w:lang w:val="en-US"/>
+        </w:rPr>
+        <w:t xml:space="preserve"> support can be configured by a XML file. In detail, the structure of the XML configuration file is exactly the same as by JMX support. For more information have a look at Section </w:t>
       </w:r>
       <w:r>
         <w:rPr>
@@ -16913,12 +19277,20 @@
         </w:rPr>
       </w:pPr>
       <w:bookmarkStart w:id="32" w:name="_Toc357703125"/>
+      <w:proofErr w:type="spellStart"/>
       <w:r>
         <w:rPr>
           <w:lang w:val="en-US"/>
         </w:rPr>
         <w:lastRenderedPageBreak/>
-        <w:t>WildCAT console support for SPASS-meter</w:t>
+        <w:t>WildCAT</w:t>
+      </w:r>
+      <w:proofErr w:type="spellEnd"/>
+      <w:r>
+        <w:rPr>
+          <w:lang w:val="en-US"/>
+        </w:rPr>
+        <w:t xml:space="preserve"> console support for SPASS-meter</w:t>
       </w:r>
       <w:bookmarkEnd w:id="32"/>
     </w:p>
@@ -16929,17 +19301,39 @@
           <w:lang w:val="en-US"/>
         </w:rPr>
       </w:pPr>
-      <w:r>
-        <w:rPr>
-          <w:lang w:val="en-US"/>
-        </w:rPr>
-        <w:t xml:space="preserve">WildCAT cannot be used in combination with the JMX console. For accessing the managed values </w:t>
-      </w:r>
-      <w:r>
-        <w:rPr>
-          <w:lang w:val="en-US"/>
-        </w:rPr>
-        <w:t xml:space="preserve">the WildCAT integration </w:t>
+      <w:proofErr w:type="spellStart"/>
+      <w:r>
+        <w:rPr>
+          <w:lang w:val="en-US"/>
+        </w:rPr>
+        <w:t>WildCAT</w:t>
+      </w:r>
+      <w:proofErr w:type="spellEnd"/>
+      <w:r>
+        <w:rPr>
+          <w:lang w:val="en-US"/>
+        </w:rPr>
+        <w:t xml:space="preserve"> cannot be used in combination with the JMX console. For accessing the managed values </w:t>
+      </w:r>
+      <w:r>
+        <w:rPr>
+          <w:lang w:val="en-US"/>
+        </w:rPr>
+        <w:t xml:space="preserve">the </w:t>
+      </w:r>
+      <w:proofErr w:type="spellStart"/>
+      <w:r>
+        <w:rPr>
+          <w:lang w:val="en-US"/>
+        </w:rPr>
+        <w:t>WildCAT</w:t>
+      </w:r>
+      <w:proofErr w:type="spellEnd"/>
+      <w:r>
+        <w:rPr>
+          <w:lang w:val="en-US"/>
+        </w:rPr>
+        <w:t xml:space="preserve"> integration </w:t>
       </w:r>
       <w:r>
         <w:rPr>
@@ -16962,12 +19356,30 @@
           <w:lang w:val="en-US"/>
         </w:rPr>
       </w:pPr>
-      <w:r>
-        <w:rPr>
-          <w:rFonts w:ascii="Courier New" w:hAnsi="Courier New" w:cs="Courier New"/>
-          <w:lang w:val="en-US"/>
-        </w:rPr>
-        <w:t>wildcatGUI=true</w:t>
+      <w:proofErr w:type="spellStart"/>
+      <w:proofErr w:type="gramStart"/>
+      <w:r>
+        <w:rPr>
+          <w:rFonts w:ascii="Courier New" w:hAnsi="Courier New" w:cs="Courier New"/>
+          <w:lang w:val="en-US"/>
+        </w:rPr>
+        <w:t>wildcatGUI</w:t>
+      </w:r>
+      <w:proofErr w:type="spellEnd"/>
+      <w:r>
+        <w:rPr>
+          <w:rFonts w:ascii="Courier New" w:hAnsi="Courier New" w:cs="Courier New"/>
+          <w:lang w:val="en-US"/>
+        </w:rPr>
+        <w:t>=</w:t>
+      </w:r>
+      <w:proofErr w:type="gramEnd"/>
+      <w:r>
+        <w:rPr>
+          <w:rFonts w:ascii="Courier New" w:hAnsi="Courier New" w:cs="Courier New"/>
+          <w:lang w:val="en-US"/>
+        </w:rPr>
+        <w:t>true</w:t>
       </w:r>
     </w:p>
     <w:p>
@@ -16991,11 +19403,19 @@
         </w:rPr>
         <w:t xml:space="preserve">The following screenshot shows the </w:t>
       </w:r>
-      <w:r>
-        <w:rPr>
-          <w:lang w:val="en-US"/>
-        </w:rPr>
-        <w:t xml:space="preserve">WildCAT </w:t>
+      <w:proofErr w:type="spellStart"/>
+      <w:r>
+        <w:rPr>
+          <w:lang w:val="en-US"/>
+        </w:rPr>
+        <w:t>WildCAT</w:t>
+      </w:r>
+      <w:proofErr w:type="spellEnd"/>
+      <w:r>
+        <w:rPr>
+          <w:lang w:val="en-US"/>
+        </w:rPr>
+        <w:t xml:space="preserve"> </w:t>
       </w:r>
       <w:r>
         <w:rPr>
@@ -17098,7 +19518,35 @@
         <w:rPr>
           <w:lang w:val="en-US"/>
         </w:rPr>
-        <w:t>We would like to thank Stephan Dederichs for his contributions to SPASS-meter and his work on the JMX and WildCat integration.</w:t>
+        <w:t xml:space="preserve">We would like to thank Stephan </w:t>
+      </w:r>
+      <w:proofErr w:type="spellStart"/>
+      <w:r>
+        <w:rPr>
+          <w:lang w:val="en-US"/>
+        </w:rPr>
+        <w:t>Dederichs</w:t>
+      </w:r>
+      <w:proofErr w:type="spellEnd"/>
+      <w:r>
+        <w:rPr>
+          <w:lang w:val="en-US"/>
+        </w:rPr>
+        <w:t xml:space="preserve"> for his contributions to SPASS-meter and his work on the JMX and </w:t>
+      </w:r>
+      <w:proofErr w:type="spellStart"/>
+      <w:r>
+        <w:rPr>
+          <w:lang w:val="en-US"/>
+        </w:rPr>
+        <w:t>WildCat</w:t>
+      </w:r>
+      <w:proofErr w:type="spellEnd"/>
+      <w:r>
+        <w:rPr>
+          <w:lang w:val="en-US"/>
+        </w:rPr>
+        <w:t xml:space="preserve"> integration.</w:t>
       </w:r>
     </w:p>
     <w:p>
@@ -17145,6 +19593,25 @@
           <w:lang w:val="en-GB"/>
         </w:rPr>
         <w:t>2009.1.2) in the 7th framework programme.</w:t>
+      </w:r>
+      <w:r>
+        <w:rPr>
+          <w:lang w:val="en-GB"/>
+        </w:rPr>
+        <w:t xml:space="preserve"> Further, this work is partially supported by the QualiMaster project, funded by the European Commission grant 619525 in the 7</w:t>
+      </w:r>
+      <w:r>
+        <w:rPr>
+          <w:vertAlign w:val="superscript"/>
+          <w:lang w:val="en-GB"/>
+        </w:rPr>
+        <w:t>th</w:t>
+      </w:r>
+      <w:r>
+        <w:rPr>
+          <w:lang w:val="en-GB"/>
+        </w:rPr>
+        <w:t xml:space="preserve"> framework programme.</w:t>
       </w:r>
     </w:p>
     <w:p>
@@ -17324,6 +19791,7 @@
                 <w:lang w:val="en-US"/>
               </w:rPr>
             </w:pPr>
+            <w:proofErr w:type="spellStart"/>
             <w:r>
               <w:rPr>
                 <w:rFonts w:ascii="Courier New" w:hAnsi="Courier New" w:cs="Courier New"/>
@@ -17331,6 +19799,7 @@
               </w:rPr>
               <w:t>logLevel</w:t>
             </w:r>
+            <w:proofErr w:type="spellEnd"/>
           </w:p>
         </w:tc>
         <w:tc>
@@ -17462,6 +19931,7 @@
                 <w:lang w:val="en-US"/>
               </w:rPr>
             </w:pPr>
+            <w:proofErr w:type="spellStart"/>
             <w:r>
               <w:rPr>
                 <w:rFonts w:ascii="Courier New" w:hAnsi="Courier New" w:cs="Courier New"/>
@@ -17469,6 +19939,7 @@
               </w:rPr>
               <w:t>bootjar</w:t>
             </w:r>
+            <w:proofErr w:type="spellEnd"/>
           </w:p>
         </w:tc>
         <w:tc>
@@ -17485,7 +19956,21 @@
               <w:rPr>
                 <w:lang w:val="en-US"/>
               </w:rPr>
-              <w:t>Additional jar file to be added dynamically to the boot classpath (experimental)</w:t>
+              <w:t xml:space="preserve">Additional jar file to be added dynamically to the boot </w:t>
+            </w:r>
+            <w:proofErr w:type="spellStart"/>
+            <w:r>
+              <w:rPr>
+                <w:lang w:val="en-US"/>
+              </w:rPr>
+              <w:t>classpath</w:t>
+            </w:r>
+            <w:proofErr w:type="spellEnd"/>
+            <w:r>
+              <w:rPr>
+                <w:lang w:val="en-US"/>
+              </w:rPr>
+              <w:t xml:space="preserve"> (experimental)</w:t>
             </w:r>
           </w:p>
         </w:tc>
@@ -17519,6 +20004,7 @@
                 <w:lang w:val="en-US"/>
               </w:rPr>
             </w:pPr>
+            <w:proofErr w:type="spellStart"/>
             <w:r>
               <w:rPr>
                 <w:rFonts w:ascii="Courier New" w:hAnsi="Courier New" w:cs="Courier New"/>
@@ -17526,6 +20012,7 @@
               </w:rPr>
               <w:t>debuglog</w:t>
             </w:r>
+            <w:proofErr w:type="spellEnd"/>
           </w:p>
         </w:tc>
         <w:tc>
@@ -17542,14 +20029,14 @@
               <w:rPr>
                 <w:lang w:val="en-US"/>
               </w:rPr>
-              <w:t xml:space="preserve">Write debugging specific information to the given file. This is helpful in case that logging and standard output is intensively used by the SUM, e.g., a web </w:t>
+              <w:t xml:space="preserve">Write debugging specific information to the given file. This is helpful in case that logging and standard output is intensively </w:t>
             </w:r>
             <w:r>
               <w:rPr>
                 <w:lang w:val="en-US"/>
               </w:rPr>
               <w:lastRenderedPageBreak/>
-              <w:t>server.</w:t>
+              <w:t>used by the SUM, e.g., a web server.</w:t>
             </w:r>
           </w:p>
         </w:tc>
@@ -17585,6 +20072,7 @@
                 <w:lang w:val="en-US"/>
               </w:rPr>
             </w:pPr>
+            <w:proofErr w:type="spellStart"/>
             <w:r>
               <w:rPr>
                 <w:rFonts w:ascii="Courier New" w:hAnsi="Courier New" w:cs="Courier New"/>
@@ -17593,6 +20081,7 @@
               <w:lastRenderedPageBreak/>
               <w:t>pruneAnnotations</w:t>
             </w:r>
+            <w:proofErr w:type="spellEnd"/>
           </w:p>
         </w:tc>
         <w:tc>
@@ -17652,6 +20141,7 @@
                 <w:lang w:val="en-US"/>
               </w:rPr>
             </w:pPr>
+            <w:proofErr w:type="spellStart"/>
             <w:r>
               <w:rPr>
                 <w:rFonts w:ascii="Courier New" w:hAnsi="Courier New" w:cs="Courier New"/>
@@ -17659,6 +20149,7 @@
               </w:rPr>
               <w:t>memAccounting</w:t>
             </w:r>
+            <w:proofErr w:type="spellEnd"/>
           </w:p>
         </w:tc>
         <w:tc>
@@ -18041,6 +20532,7 @@
                 <w:lang w:val="en-US"/>
               </w:rPr>
             </w:pPr>
+            <w:proofErr w:type="spellStart"/>
             <w:r>
               <w:rPr>
                 <w:rFonts w:ascii="Courier New" w:hAnsi="Courier New" w:cs="Courier New"/>
@@ -18048,6 +20540,7 @@
               </w:rPr>
               <w:t>accountableResources</w:t>
             </w:r>
+            <w:proofErr w:type="spellEnd"/>
           </w:p>
         </w:tc>
         <w:tc>
@@ -18064,7 +20557,21 @@
               <w:rPr>
                 <w:lang w:val="en-US"/>
               </w:rPr>
-              <w:t>Defines the default accountable resources.</w:t>
+              <w:t xml:space="preserve">Defines the default </w:t>
+            </w:r>
+            <w:proofErr w:type="gramStart"/>
+            <w:r>
+              <w:rPr>
+                <w:lang w:val="en-US"/>
+              </w:rPr>
+              <w:t>accountable</w:t>
+            </w:r>
+            <w:proofErr w:type="gramEnd"/>
+            <w:r>
+              <w:rPr>
+                <w:lang w:val="en-US"/>
+              </w:rPr>
+              <w:t xml:space="preserve"> resources.</w:t>
             </w:r>
           </w:p>
         </w:tc>
@@ -18146,6 +20653,7 @@
                 <w:lang w:val="en-US"/>
               </w:rPr>
             </w:pPr>
+            <w:proofErr w:type="spellStart"/>
             <w:r>
               <w:rPr>
                 <w:rFonts w:ascii="Courier New" w:hAnsi="Courier New" w:cs="Courier New"/>
@@ -18153,6 +20661,7 @@
               </w:rPr>
               <w:t>sumResources</w:t>
             </w:r>
+            <w:proofErr w:type="spellEnd"/>
           </w:p>
         </w:tc>
         <w:tc>
@@ -18169,7 +20678,21 @@
               <w:rPr>
                 <w:lang w:val="en-US"/>
               </w:rPr>
-              <w:t>Defines the accountable resources for the SUM.</w:t>
+              <w:t xml:space="preserve">Defines the </w:t>
+            </w:r>
+            <w:proofErr w:type="gramStart"/>
+            <w:r>
+              <w:rPr>
+                <w:lang w:val="en-US"/>
+              </w:rPr>
+              <w:t>accountable</w:t>
+            </w:r>
+            <w:proofErr w:type="gramEnd"/>
+            <w:r>
+              <w:rPr>
+                <w:lang w:val="en-US"/>
+              </w:rPr>
+              <w:t xml:space="preserve"> resources for the SUM.</w:t>
             </w:r>
           </w:p>
         </w:tc>
@@ -18252,6 +20775,7 @@
                 <w:lang w:val="en-US"/>
               </w:rPr>
             </w:pPr>
+            <w:proofErr w:type="spellStart"/>
             <w:r>
               <w:rPr>
                 <w:rFonts w:ascii="Courier New" w:hAnsi="Courier New" w:cs="Courier New"/>
@@ -18259,6 +20783,7 @@
               </w:rPr>
               <w:t>defaultGroupResources</w:t>
             </w:r>
+            <w:proofErr w:type="spellEnd"/>
           </w:p>
         </w:tc>
         <w:tc>
@@ -18358,6 +20883,7 @@
                 <w:lang w:val="en-US"/>
               </w:rPr>
             </w:pPr>
+            <w:proofErr w:type="spellStart"/>
             <w:r>
               <w:rPr>
                 <w:rFonts w:ascii="Courier New" w:hAnsi="Courier New" w:cs="Courier New"/>
@@ -18365,6 +20891,7 @@
               </w:rPr>
               <w:t>annotationSearch</w:t>
             </w:r>
+            <w:proofErr w:type="spellEnd"/>
           </w:p>
         </w:tc>
         <w:tc>
@@ -18381,7 +20908,21 @@
               <w:rPr>
                 <w:lang w:val="en-US"/>
               </w:rPr>
-              <w:t>How should annotations in interfaces and superclasses be considered during instrumentation? May enable “inheritance” of annotations if required.</w:t>
+              <w:t xml:space="preserve">How should annotations in interfaces and </w:t>
+            </w:r>
+            <w:proofErr w:type="spellStart"/>
+            <w:r>
+              <w:rPr>
+                <w:lang w:val="en-US"/>
+              </w:rPr>
+              <w:t>superclasses</w:t>
+            </w:r>
+            <w:proofErr w:type="spellEnd"/>
+            <w:r>
+              <w:rPr>
+                <w:lang w:val="en-US"/>
+              </w:rPr>
+              <w:t xml:space="preserve"> be considered during instrumentation? May enable “inheritance” of annotations if required.</w:t>
             </w:r>
           </w:p>
         </w:tc>
@@ -18426,12 +20967,14 @@
                 <w:lang w:val="en-US"/>
               </w:rPr>
             </w:pPr>
+            <w:proofErr w:type="spellStart"/>
             <w:r>
               <w:rPr>
                 <w:rFonts w:ascii="Courier New" w:hAnsi="Courier New" w:cs="Courier New"/>
               </w:rPr>
               <w:t>multiDistributeValues</w:t>
             </w:r>
+            <w:proofErr w:type="spellEnd"/>
           </w:p>
         </w:tc>
         <w:tc>
@@ -18498,19 +21041,15 @@
                 <w:rFonts w:ascii="Courier New" w:hAnsi="Courier New" w:cs="Courier New"/>
               </w:rPr>
             </w:pPr>
+            <w:proofErr w:type="spellStart"/>
             <w:r>
               <w:rPr>
                 <w:rFonts w:ascii="Courier New" w:hAnsi="Courier New" w:cs="Courier New"/>
               </w:rPr>
-              <w:t>multiConsider</w:t>
-            </w:r>
-            <w:r>
-              <w:rPr>
-                <w:rFonts w:ascii="Courier New" w:hAnsi="Courier New" w:cs="Courier New"/>
-              </w:rPr>
               <w:lastRenderedPageBreak/>
-              <w:t>Contained</w:t>
-            </w:r>
+              <w:t>multiConsiderContained</w:t>
+            </w:r>
+            <w:proofErr w:type="spellEnd"/>
           </w:p>
         </w:tc>
         <w:tc>
@@ -18527,15 +21066,7 @@
               <w:rPr>
                 <w:lang w:val="en-US"/>
               </w:rPr>
-              <w:lastRenderedPageBreak/>
-              <w:t xml:space="preserve">Should accountable resources of </w:t>
-            </w:r>
-            <w:r>
-              <w:rPr>
-                <w:lang w:val="en-US"/>
-              </w:rPr>
-              <w:lastRenderedPageBreak/>
-              <w:t>related groups in multi groups be considered or only the accountable resources of the concrete multi group?</w:t>
+              <w:t>Should accountable resources of related groups in multi groups be considered or only the accountable resources of the concrete multi group?</w:t>
             </w:r>
           </w:p>
         </w:tc>
@@ -18555,7 +21086,6 @@
                 <w:u w:val="single"/>
                 <w:lang w:val="en-US"/>
               </w:rPr>
-              <w:lastRenderedPageBreak/>
               <w:t>TRUE</w:t>
             </w:r>
             <w:r>
@@ -18587,14 +21117,15 @@
                 <w:lang w:val="en-US"/>
               </w:rPr>
             </w:pPr>
+            <w:proofErr w:type="spellStart"/>
             <w:r>
               <w:rPr>
                 <w:rFonts w:ascii="Courier New" w:hAnsi="Courier New" w:cs="Courier New"/>
                 <w:lang w:val="en-US"/>
               </w:rPr>
-              <w:lastRenderedPageBreak/>
               <w:t>accountExcluded</w:t>
             </w:r>
+            <w:proofErr w:type="spellEnd"/>
           </w:p>
         </w:tc>
         <w:tc>
@@ -18611,7 +21142,21 @@
               <w:rPr>
                 <w:lang w:val="en-US"/>
               </w:rPr>
-              <w:t>Explicitly account excluded SUM parts to a monitoring group or account them only for the entire program.</w:t>
+              <w:t xml:space="preserve">Explicitly </w:t>
+            </w:r>
+            <w:proofErr w:type="gramStart"/>
+            <w:r>
+              <w:rPr>
+                <w:lang w:val="en-US"/>
+              </w:rPr>
+              <w:t>account excluded SUM parts to a monitoring group or account</w:t>
+            </w:r>
+            <w:proofErr w:type="gramEnd"/>
+            <w:r>
+              <w:rPr>
+                <w:lang w:val="en-US"/>
+              </w:rPr>
+              <w:t xml:space="preserve"> them only for the entire program.</w:t>
             </w:r>
           </w:p>
         </w:tc>
@@ -18731,7 +21276,31 @@
       <w:jc w:val="center"/>
     </w:pPr>
     <w:r>
-      <w:t xml:space="preserve">SPASS-meter manual, page </w:t>
+      <w:t>SPASS-</w:t>
+    </w:r>
+    <w:proofErr w:type="spellStart"/>
+    <w:r>
+      <w:t>meter</w:t>
+    </w:r>
+    <w:proofErr w:type="spellEnd"/>
+    <w:r>
+      <w:t xml:space="preserve"> </w:t>
+    </w:r>
+    <w:proofErr w:type="spellStart"/>
+    <w:r>
+      <w:t>manual</w:t>
+    </w:r>
+    <w:proofErr w:type="spellEnd"/>
+    <w:r>
+      <w:t xml:space="preserve">, </w:t>
+    </w:r>
+    <w:proofErr w:type="spellStart"/>
+    <w:r>
+      <w:t>page</w:t>
+    </w:r>
+    <w:proofErr w:type="spellEnd"/>
+    <w:r>
+      <w:t xml:space="preserve"> </w:t>
     </w:r>
     <w:sdt>
       <w:sdtPr>
@@ -18875,7 +21444,7 @@
       <w:pPr>
         <w:pStyle w:val="FootnoteText"/>
         <w:rPr>
-          <w:lang w:val="en-GB"/>
+          <w:lang w:val="en-US"/>
         </w:rPr>
       </w:pPr>
       <w:r>
@@ -18886,15 +21455,29 @@
       </w:r>
       <w:r>
         <w:rPr>
-          <w:lang w:val="en-GB"/>
-        </w:rPr>
-        <w:t xml:space="preserve"> The SPASS-</w:t>
-      </w:r>
-      <w:r>
-        <w:rPr>
-          <w:lang w:val="en-GB"/>
-        </w:rPr>
-        <w:t>meter examples project provides a complete implementation of the example shown here.</w:t>
+          <w:lang w:val="en-US"/>
+        </w:rPr>
+        <w:t xml:space="preserve"> Versi</w:t>
+      </w:r>
+      <w:r>
+        <w:rPr>
+          <w:lang w:val="en-US"/>
+        </w:rPr>
+        <w:t xml:space="preserve">ons prior to 1.1 required that spass-meter-rt.jar was listed in the </w:t>
+      </w:r>
+      <w:proofErr w:type="spellStart"/>
+      <w:r>
+        <w:rPr>
+          <w:lang w:val="en-US"/>
+        </w:rPr>
+        <w:t>classpath</w:t>
+      </w:r>
+      <w:proofErr w:type="spellEnd"/>
+      <w:r>
+        <w:rPr>
+          <w:lang w:val="en-US"/>
+        </w:rPr>
+        <w:t>.</w:t>
       </w:r>
     </w:p>
   </w:footnote>
@@ -18903,7 +21486,7 @@
       <w:pPr>
         <w:pStyle w:val="FootnoteText"/>
         <w:rPr>
-          <w:lang w:val="en-US"/>
+          <w:lang w:val="en-GB"/>
         </w:rPr>
       </w:pPr>
       <w:r>
@@ -18914,39 +21497,15 @@
       </w:r>
       <w:r>
         <w:rPr>
-          <w:lang w:val="en-US"/>
-        </w:rPr>
-        <w:t xml:space="preserve"> </w:t>
-      </w:r>
-      <w:r>
-        <w:rPr>
-          <w:lang w:val="en-US"/>
-        </w:rPr>
-        <w:t xml:space="preserve">In eclipse add the SSE-URL as key linked to the XMLSchema file </w:t>
-      </w:r>
-      <w:r>
-        <w:rPr>
-          <w:lang w:val="en-US"/>
-        </w:rPr>
-        <w:t xml:space="preserve">to the XMLCatalogue and enable </w:t>
-      </w:r>
-      <w:r>
-        <w:rPr>
-          <w:lang w:val="en-US"/>
-        </w:rPr>
-        <w:t xml:space="preserve">the </w:t>
-      </w:r>
-      <w:r>
-        <w:rPr>
-          <w:lang w:val="en-US"/>
-        </w:rPr>
-        <w:t>validation of XML files</w:t>
-      </w:r>
-      <w:r>
-        <w:rPr>
-          <w:lang w:val="en-US"/>
-        </w:rPr>
-        <w:t>.</w:t>
+          <w:lang w:val="en-GB"/>
+        </w:rPr>
+        <w:t xml:space="preserve"> The SPASS-</w:t>
+      </w:r>
+      <w:r>
+        <w:rPr>
+          <w:lang w:val="en-GB"/>
+        </w:rPr>
+        <w:t>meter examples project provides a complete implementation of the example shown here.</w:t>
       </w:r>
     </w:p>
   </w:footnote>
@@ -18968,19 +21527,65 @@
         <w:rPr>
           <w:lang w:val="en-US"/>
         </w:rPr>
-        <w:t xml:space="preserve"> use the </w:t>
-      </w:r>
-      <w:r>
-        <w:rPr>
-          <w:lang w:val="en-US"/>
-        </w:rPr>
-        <w:t xml:space="preserve">distribution </w:t>
-      </w:r>
-      <w:r>
-        <w:rPr>
-          <w:lang w:val="en-US"/>
-        </w:rPr>
-        <w:t>jar for your respective operating system</w:t>
+        <w:t xml:space="preserve"> </w:t>
+      </w:r>
+      <w:r>
+        <w:rPr>
+          <w:lang w:val="en-US"/>
+        </w:rPr>
+        <w:t xml:space="preserve">In eclipse add the SSE-URL as key linked to the </w:t>
+      </w:r>
+      <w:proofErr w:type="spellStart"/>
+      <w:r>
+        <w:rPr>
+          <w:lang w:val="en-US"/>
+        </w:rPr>
+        <w:t>XMLSchema</w:t>
+      </w:r>
+      <w:proofErr w:type="spellEnd"/>
+      <w:r>
+        <w:rPr>
+          <w:lang w:val="en-US"/>
+        </w:rPr>
+        <w:t xml:space="preserve"> file </w:t>
+      </w:r>
+      <w:r>
+        <w:rPr>
+          <w:lang w:val="en-US"/>
+        </w:rPr>
+        <w:t xml:space="preserve">to the </w:t>
+      </w:r>
+      <w:proofErr w:type="spellStart"/>
+      <w:r>
+        <w:rPr>
+          <w:lang w:val="en-US"/>
+        </w:rPr>
+        <w:t>XMLCatalogue</w:t>
+      </w:r>
+      <w:proofErr w:type="spellEnd"/>
+      <w:r>
+        <w:rPr>
+          <w:lang w:val="en-US"/>
+        </w:rPr>
+        <w:t xml:space="preserve"> and enable </w:t>
+      </w:r>
+      <w:r>
+        <w:rPr>
+          <w:lang w:val="en-US"/>
+        </w:rPr>
+        <w:t xml:space="preserve">the </w:t>
+      </w:r>
+      <w:r>
+        <w:rPr>
+          <w:lang w:val="en-US"/>
+        </w:rPr>
+        <w:t>validation of XML files</w:t>
+      </w:r>
+      <w:r>
+        <w:rPr>
+          <w:lang w:val="en-US"/>
+        </w:rPr>
+        <w:t>.</w:t>
       </w:r>
     </w:p>
   </w:footnote>
@@ -19002,7 +21607,19 @@
         <w:rPr>
           <w:lang w:val="en-US"/>
         </w:rPr>
-        <w:t xml:space="preserve"> Currently no dirsets or filesets are considered.</w:t>
+        <w:t xml:space="preserve"> use the </w:t>
+      </w:r>
+      <w:r>
+        <w:rPr>
+          <w:lang w:val="en-US"/>
+        </w:rPr>
+        <w:t xml:space="preserve">distribution </w:t>
+      </w:r>
+      <w:r>
+        <w:rPr>
+          <w:lang w:val="en-US"/>
+        </w:rPr>
+        <w:t>jar for your respective operating system</w:t>
       </w:r>
     </w:p>
   </w:footnote>
@@ -19011,7 +21628,7 @@
       <w:pPr>
         <w:pStyle w:val="FootnoteText"/>
         <w:rPr>
-          <w:lang w:val="en-GB"/>
+          <w:lang w:val="en-US"/>
         </w:rPr>
       </w:pPr>
       <w:r>
@@ -19022,19 +21639,69 @@
       </w:r>
       <w:r>
         <w:rPr>
-          <w:lang w:val="en-GB"/>
-        </w:rPr>
-        <w:t xml:space="preserve"> In a</w:t>
-      </w:r>
-      <w:r>
-        <w:rPr>
-          <w:lang w:val="en-GB"/>
-        </w:rPr>
-        <w:t xml:space="preserve"> real summary file this would be the qualified name of the class but we omitted this in the table due to formatting reasons.</w:t>
+          <w:lang w:val="en-US"/>
+        </w:rPr>
+        <w:t xml:space="preserve"> Currently no </w:t>
+      </w:r>
+      <w:proofErr w:type="spellStart"/>
+      <w:r>
+        <w:rPr>
+          <w:lang w:val="en-US"/>
+        </w:rPr>
+        <w:t>dirsets</w:t>
+      </w:r>
+      <w:proofErr w:type="spellEnd"/>
+      <w:r>
+        <w:rPr>
+          <w:lang w:val="en-US"/>
+        </w:rPr>
+        <w:t xml:space="preserve"> or </w:t>
+      </w:r>
+      <w:proofErr w:type="spellStart"/>
+      <w:r>
+        <w:rPr>
+          <w:lang w:val="en-US"/>
+        </w:rPr>
+        <w:t>filesets</w:t>
+      </w:r>
+      <w:proofErr w:type="spellEnd"/>
+      <w:r>
+        <w:rPr>
+          <w:lang w:val="en-US"/>
+        </w:rPr>
+        <w:t xml:space="preserve"> are considered.</w:t>
       </w:r>
     </w:p>
   </w:footnote>
   <w:footnote w:id="7">
+    <w:p>
+      <w:pPr>
+        <w:pStyle w:val="FootnoteText"/>
+        <w:rPr>
+          <w:lang w:val="en-GB"/>
+        </w:rPr>
+      </w:pPr>
+      <w:r>
+        <w:rPr>
+          <w:rStyle w:val="FootnoteReference"/>
+        </w:rPr>
+        <w:footnoteRef/>
+      </w:r>
+      <w:r>
+        <w:rPr>
+          <w:lang w:val="en-GB"/>
+        </w:rPr>
+        <w:t xml:space="preserve"> In a</w:t>
+      </w:r>
+      <w:r>
+        <w:rPr>
+          <w:lang w:val="en-GB"/>
+        </w:rPr>
+        <w:t xml:space="preserve"> real summary file this would be the qualified name of the class but we omitted this in the table due to formatting reasons.</w:t>
+      </w:r>
+    </w:p>
+  </w:footnote>
+  <w:footnote w:id="8">
     <w:p>
       <w:pPr>
         <w:pStyle w:val="FootnoteText"/>
@@ -21651,7 +24318,7 @@
 </file>
 
 <file path=customXml/itemProps1.xml><?xml version="1.0" encoding="utf-8"?>
-<ds:datastoreItem xmlns:ds="http://schemas.openxmlformats.org/officeDocument/2006/customXml" ds:itemID="{A8CD9B18-98E2-4225-8478-2C9F0F53444F}">
+<ds:datastoreItem xmlns:ds="http://schemas.openxmlformats.org/officeDocument/2006/customXml" ds:itemID="{8B9E7342-6848-4D57-8088-3B06C616C42B}">
   <ds:schemaRefs>
     <ds:schemaRef ds:uri="http://schemas.openxmlformats.org/officeDocument/2006/bibliography"/>
   </ds:schemaRefs>

--- a/Instrumentation.ex/resources/manual.docx
+++ b/Instrumentation.ex/resources/manual.docx
@@ -768,7 +768,7 @@
                 <w:noProof/>
                 <w:webHidden/>
               </w:rPr>
-              <w:t>3</w:t>
+              <w:t>4</w:t>
             </w:r>
             <w:r>
               <w:rPr>
@@ -1120,7 +1120,7 @@
                 <w:noProof/>
                 <w:webHidden/>
               </w:rPr>
-              <w:t>8</w:t>
+              <w:t>9</w:t>
             </w:r>
             <w:r>
               <w:rPr>
@@ -1208,7 +1208,7 @@
                 <w:noProof/>
                 <w:webHidden/>
               </w:rPr>
-              <w:t>8</w:t>
+              <w:t>9</w:t>
             </w:r>
             <w:r>
               <w:rPr>
@@ -1560,7 +1560,7 @@
                 <w:noProof/>
                 <w:webHidden/>
               </w:rPr>
-              <w:t>11</w:t>
+              <w:t>12</w:t>
             </w:r>
             <w:r>
               <w:rPr>
@@ -1912,7 +1912,7 @@
                 <w:noProof/>
                 <w:webHidden/>
               </w:rPr>
-              <w:t>14</w:t>
+              <w:t>15</w:t>
             </w:r>
             <w:r>
               <w:rPr>
@@ -3550,6 +3550,44 @@
         <w:rPr>
           <w:lang w:val="en-US"/>
         </w:rPr>
+        <w:t xml:space="preserve">Please note that for Linux </w:t>
+      </w:r>
+      <w:r>
+        <w:rPr>
+          <w:lang w:val="en-US"/>
+        </w:rPr>
+        <w:t>at least GLIBC</w:t>
+      </w:r>
+      <w:r>
+        <w:rPr>
+          <w:lang w:val="en-US"/>
+        </w:rPr>
+        <w:t xml:space="preserve"> </w:t>
+      </w:r>
+      <w:r>
+        <w:rPr>
+          <w:lang w:val="en-US"/>
+        </w:rPr>
+        <w:t>2.7 is required</w:t>
+      </w:r>
+      <w:r>
+        <w:rPr>
+          <w:lang w:val="en-US"/>
+        </w:rPr>
+        <w:t>.</w:t>
+      </w:r>
+    </w:p>
+    <w:p>
+      <w:pPr>
+        <w:jc w:val="both"/>
+        <w:rPr>
+          <w:lang w:val="en-US"/>
+        </w:rPr>
+      </w:pPr>
+      <w:r>
+        <w:rPr>
+          <w:lang w:val="en-US"/>
+        </w:rPr>
         <w:t>Currently, we provide three prepackaged distributions, one plain distribution which provides a post-mortem summary</w:t>
       </w:r>
       <w:r>
@@ -4050,6 +4088,7 @@
           <w:rFonts w:cs="Courier New"/>
           <w:lang w:val="en-US"/>
         </w:rPr>
+        <w:lastRenderedPageBreak/>
         <w:t xml:space="preserve">For static instrumentation, </w:t>
       </w:r>
       <w:r>
@@ -4106,7 +4145,6 @@
           <w:rFonts w:cs="Courier New"/>
           <w:lang w:val="en-US"/>
         </w:rPr>
-        <w:lastRenderedPageBreak/>
         <w:t xml:space="preserve">while </w:t>
       </w:r>
       <w:r>
@@ -5203,7 +5241,14 @@
               <w:rPr>
                 <w:lang w:val="en-US"/>
               </w:rPr>
-              <w:t xml:space="preserve">Process instrumentation and resource observation in this JVM and send the monitored results to the specified remote monitoring server. For details see Section </w:t>
+              <w:t xml:space="preserve">Process instrumentation and resource observation in this JVM and send the monitored results to the specified remote monitoring server. For details see </w:t>
+            </w:r>
+            <w:r>
+              <w:rPr>
+                <w:lang w:val="en-US"/>
+              </w:rPr>
+              <w:lastRenderedPageBreak/>
+              <w:t xml:space="preserve">Section </w:t>
             </w:r>
             <w:r>
               <w:rPr>
@@ -5262,6 +5307,7 @@
               <w:rPr>
                 <w:lang w:val="en-US"/>
               </w:rPr>
+              <w:lastRenderedPageBreak/>
               <w:t>structured string</w:t>
             </w:r>
           </w:p>
@@ -6038,7 +6084,14 @@
         <w:rPr>
           <w:lang w:val="en-US"/>
         </w:rPr>
-        <w:t xml:space="preserve"> both, the start and the end annotation.</w:t>
+        <w:t xml:space="preserve"> both, the start and </w:t>
+      </w:r>
+      <w:r>
+        <w:rPr>
+          <w:lang w:val="en-US"/>
+        </w:rPr>
+        <w:lastRenderedPageBreak/>
+        <w:t>the end annotation.</w:t>
       </w:r>
       <w:r>
         <w:rPr>
@@ -7265,7 +7318,14 @@
               <w:rPr>
                 <w:lang w:val="en-US"/>
               </w:rPr>
-              <w:t xml:space="preserve">Mark this method as end of the system, i.e. where to stop </w:t>
+              <w:t xml:space="preserve">Mark this method as end of the system, </w:t>
+            </w:r>
+            <w:r>
+              <w:rPr>
+                <w:lang w:val="en-US"/>
+              </w:rPr>
+              <w:lastRenderedPageBreak/>
+              <w:t xml:space="preserve">i.e. where to stop </w:t>
             </w:r>
             <w:proofErr w:type="spellStart"/>
             <w:r>
@@ -7297,6 +7357,7 @@
               <w:rPr>
                 <w:lang w:val="en-US"/>
               </w:rPr>
+              <w:lastRenderedPageBreak/>
               <w:t>Method</w:t>
             </w:r>
           </w:p>
@@ -8050,6 +8111,7 @@
         <w:rPr>
           <w:lang w:val="en-US"/>
         </w:rPr>
+        <w:lastRenderedPageBreak/>
         <w:t xml:space="preserve">Further details regarding the options of the individual annotations can be found in the </w:t>
       </w:r>
       <w:proofErr w:type="spellStart"/>
@@ -8101,7 +8163,6 @@
         <w:rPr>
           <w:lang w:val="en-US"/>
         </w:rPr>
-        <w:lastRenderedPageBreak/>
         <w:t xml:space="preserve">The typical annotation is </w:t>
       </w:r>
       <w:r>
@@ -8988,6 +9049,7 @@
         <w:rPr>
           <w:lang w:val="en-US"/>
         </w:rPr>
+        <w:lastRenderedPageBreak/>
         <w:t>XML</w:t>
       </w:r>
       <w:r>
@@ -9044,7 +9106,6 @@
         <w:rPr>
           <w:lang w:val="en-US"/>
         </w:rPr>
-        <w:lastRenderedPageBreak/>
         <w:t>Structure</w:t>
       </w:r>
       <w:bookmarkEnd w:id="17"/>
@@ -10910,6 +10971,7 @@
         <w:rPr>
           <w:lang w:val="en-US"/>
         </w:rPr>
+        <w:lastRenderedPageBreak/>
         <w:t>The</w:t>
       </w:r>
       <w:r>
@@ -11083,7 +11145,6 @@
           <w:rFonts w:ascii="Courier New" w:hAnsi="Courier New" w:cs="Courier New"/>
           <w:lang w:val="en-US"/>
         </w:rPr>
-        <w:lastRenderedPageBreak/>
         <w:t>pattern</w:t>
       </w:r>
       <w:proofErr w:type="gramEnd"/>
@@ -11808,7 +11869,15 @@
           <w:rFonts w:cstheme="minorHAnsi"/>
           <w:lang w:val="en-US"/>
         </w:rPr>
-        <w:t xml:space="preserve">The group configuration may also receive the other attributes </w:t>
+        <w:t xml:space="preserve">The group configuration may also receive the other </w:t>
+      </w:r>
+      <w:r>
+        <w:rPr>
+          <w:rFonts w:cstheme="minorHAnsi"/>
+          <w:lang w:val="en-US"/>
+        </w:rPr>
+        <w:lastRenderedPageBreak/>
+        <w:t xml:space="preserve">attributes </w:t>
       </w:r>
       <w:proofErr w:type="spellStart"/>
       <w:r>
@@ -12068,7 +12137,6 @@
           <w:rFonts w:cstheme="minorHAnsi"/>
           <w:lang w:val="en-US"/>
         </w:rPr>
-        <w:lastRenderedPageBreak/>
         <w:t>Group configurations in XML files may also be applied in combination with source code annotation based configuration in order to improve consistency. In this case, the XML configuration file must not be authori</w:t>
       </w:r>
       <w:r>
@@ -13075,7 +13143,14 @@
         <w:rPr>
           <w:lang w:val="en-US"/>
         </w:rPr>
-        <w:t xml:space="preserve">when a large (base) system with a stable codebase is used and dynamic instrumentation affects startup time significantly, e.g. for a J2EE container server. </w:t>
+        <w:t xml:space="preserve">when a large (base) system with a stable codebase is used and dynamic </w:t>
+      </w:r>
+      <w:r>
+        <w:rPr>
+          <w:lang w:val="en-US"/>
+        </w:rPr>
+        <w:lastRenderedPageBreak/>
+        <w:t xml:space="preserve">instrumentation affects startup time significantly, e.g. for a J2EE container server. </w:t>
       </w:r>
       <w:r>
         <w:rPr>
@@ -14413,193 +14488,201 @@
           <w:rFonts w:cs="Courier New"/>
           <w:lang w:val="en-GB"/>
         </w:rPr>
-        <w:t xml:space="preserve">The library directory of the application shall contain the </w:t>
+        <w:t xml:space="preserve">The library directory of the application shall </w:t>
       </w:r>
       <w:r>
         <w:rPr>
           <w:rFonts w:cs="Courier New"/>
           <w:lang w:val="en-GB"/>
         </w:rPr>
-        <w:t xml:space="preserve">contents of the </w:t>
-      </w:r>
-      <w:proofErr w:type="spellStart"/>
-      <w:r>
-        <w:rPr>
-          <w:rFonts w:ascii="Courier New" w:hAnsi="Courier New" w:cs="Courier New"/>
-          <w:lang w:val="en-GB"/>
-        </w:rPr>
-        <w:t>libs</w:t>
-      </w:r>
-      <w:proofErr w:type="spellEnd"/>
+        <w:lastRenderedPageBreak/>
+        <w:t xml:space="preserve">contain the </w:t>
+      </w:r>
       <w:r>
         <w:rPr>
           <w:rFonts w:cs="Courier New"/>
           <w:lang w:val="en-GB"/>
         </w:rPr>
-        <w:t xml:space="preserve"> directory of the SPASS-meter Android distribution (including the </w:t>
-      </w:r>
+        <w:t xml:space="preserve">contents of the </w:t>
+      </w:r>
+      <w:proofErr w:type="spellStart"/>
+      <w:r>
+        <w:rPr>
+          <w:rFonts w:ascii="Courier New" w:hAnsi="Courier New" w:cs="Courier New"/>
+          <w:lang w:val="en-GB"/>
+        </w:rPr>
+        <w:t>libs</w:t>
+      </w:r>
+      <w:proofErr w:type="spellEnd"/>
       <w:r>
         <w:rPr>
           <w:rFonts w:cs="Courier New"/>
           <w:lang w:val="en-GB"/>
         </w:rPr>
-        <w:t xml:space="preserve">two </w:t>
+        <w:t xml:space="preserve"> directory of the SPASS-meter Android distribution (including the </w:t>
       </w:r>
       <w:r>
         <w:rPr>
           <w:rFonts w:cs="Courier New"/>
           <w:lang w:val="en-GB"/>
         </w:rPr>
-        <w:t xml:space="preserve">version of the </w:t>
+        <w:t xml:space="preserve">two </w:t>
       </w:r>
       <w:r>
         <w:rPr>
           <w:rFonts w:cs="Courier New"/>
           <w:lang w:val="en-GB"/>
         </w:rPr>
-        <w:t>native librar</w:t>
+        <w:t xml:space="preserve">version of the </w:t>
       </w:r>
       <w:r>
         <w:rPr>
           <w:rFonts w:cs="Courier New"/>
           <w:lang w:val="en-GB"/>
         </w:rPr>
-        <w:t>y)</w:t>
+        <w:t>native librar</w:t>
       </w:r>
       <w:r>
         <w:rPr>
           <w:rFonts w:cs="Courier New"/>
           <w:lang w:val="en-GB"/>
         </w:rPr>
-        <w:t xml:space="preserve">. </w:t>
-      </w:r>
-    </w:p>
-    <w:p>
-      <w:pPr>
-        <w:jc w:val="both"/>
+        <w:t>y)</w:t>
+      </w:r>
+      <w:r>
         <w:rPr>
           <w:rFonts w:cs="Courier New"/>
           <w:lang w:val="en-GB"/>
         </w:rPr>
-      </w:pPr>
-      <w:r>
+        <w:t xml:space="preserve">. </w:t>
+      </w:r>
+    </w:p>
+    <w:p>
+      <w:pPr>
+        <w:jc w:val="both"/>
         <w:rPr>
           <w:rFonts w:cs="Courier New"/>
           <w:lang w:val="en-GB"/>
         </w:rPr>
-        <w:t xml:space="preserve">Basically, </w:t>
-      </w:r>
+      </w:pPr>
       <w:r>
         <w:rPr>
           <w:rFonts w:cs="Courier New"/>
           <w:lang w:val="en-GB"/>
         </w:rPr>
-        <w:t xml:space="preserve">we </w:t>
+        <w:t xml:space="preserve">Basically, </w:t>
       </w:r>
       <w:r>
         <w:rPr>
           <w:rFonts w:cs="Courier New"/>
           <w:lang w:val="en-GB"/>
         </w:rPr>
-        <w:t xml:space="preserve">recommend packaging all Java classes (before calling the </w:t>
-      </w:r>
-      <w:proofErr w:type="spellStart"/>
-      <w:r>
-        <w:rPr>
-          <w:rFonts w:ascii="Courier New" w:hAnsi="Courier New" w:cs="Courier New"/>
-          <w:lang w:val="en-GB"/>
-        </w:rPr>
-        <w:t>dex</w:t>
-      </w:r>
-      <w:proofErr w:type="spellEnd"/>
+        <w:t xml:space="preserve">we </w:t>
+      </w:r>
       <w:r>
         <w:rPr>
           <w:rFonts w:cs="Courier New"/>
           <w:lang w:val="en-GB"/>
         </w:rPr>
-        <w:t xml:space="preserve"> tool) into one JAR</w:t>
-      </w:r>
+        <w:t xml:space="preserve">recommend packaging all Java classes (before calling the </w:t>
+      </w:r>
+      <w:proofErr w:type="spellStart"/>
+      <w:r>
+        <w:rPr>
+          <w:rFonts w:ascii="Courier New" w:hAnsi="Courier New" w:cs="Courier New"/>
+          <w:lang w:val="en-GB"/>
+        </w:rPr>
+        <w:t>dex</w:t>
+      </w:r>
+      <w:proofErr w:type="spellEnd"/>
       <w:r>
         <w:rPr>
           <w:rFonts w:cs="Courier New"/>
           <w:lang w:val="en-GB"/>
         </w:rPr>
-        <w:t xml:space="preserve"> </w:t>
+        <w:t xml:space="preserve"> tool) into one JAR</w:t>
       </w:r>
       <w:r>
         <w:rPr>
           <w:rFonts w:cs="Courier New"/>
           <w:lang w:val="en-GB"/>
         </w:rPr>
-        <w:t xml:space="preserve">and statically instrument that </w:t>
+        <w:t xml:space="preserve"> </w:t>
       </w:r>
       <w:r>
         <w:rPr>
           <w:rFonts w:cs="Courier New"/>
           <w:lang w:val="en-GB"/>
         </w:rPr>
-        <w:t>JAR</w:t>
+        <w:t xml:space="preserve">and statically instrument that </w:t>
       </w:r>
       <w:r>
         <w:rPr>
           <w:rFonts w:cs="Courier New"/>
           <w:lang w:val="en-GB"/>
         </w:rPr>
-        <w:t xml:space="preserve"> before turning it into an APK file. </w:t>
-      </w:r>
-    </w:p>
-    <w:p>
-      <w:pPr>
-        <w:jc w:val="both"/>
+        <w:t>JAR</w:t>
+      </w:r>
+      <w:r>
         <w:rPr>
           <w:rFonts w:cs="Courier New"/>
           <w:lang w:val="en-GB"/>
         </w:rPr>
-      </w:pPr>
-      <w:r>
+        <w:t xml:space="preserve"> before turning it into an APK file. </w:t>
+      </w:r>
+    </w:p>
+    <w:p>
+      <w:pPr>
+        <w:jc w:val="both"/>
         <w:rPr>
           <w:rFonts w:cs="Courier New"/>
           <w:lang w:val="en-GB"/>
         </w:rPr>
-        <w:t>Using the SPASS-meter ANT</w:t>
-      </w:r>
+      </w:pPr>
       <w:r>
         <w:rPr>
           <w:rFonts w:cs="Courier New"/>
           <w:lang w:val="en-GB"/>
         </w:rPr>
-        <w:t xml:space="preserve"> </w:t>
+        <w:t>Using the SPASS-meter ANT</w:t>
       </w:r>
       <w:r>
         <w:rPr>
           <w:rFonts w:cs="Courier New"/>
           <w:lang w:val="en-GB"/>
         </w:rPr>
-        <w:t>integration this can be achieved as shown below:</w:t>
-      </w:r>
-    </w:p>
-    <w:p>
-      <w:pPr>
-        <w:jc w:val="both"/>
+        <w:t xml:space="preserve"> </w:t>
+      </w:r>
+      <w:r>
         <w:rPr>
           <w:rFonts w:cs="Courier New"/>
           <w:lang w:val="en-GB"/>
         </w:rPr>
-      </w:pPr>
+        <w:t>integration this can be achieved as shown below:</w:t>
+      </w:r>
     </w:p>
     <w:p>
       <w:pPr>
         <w:jc w:val="both"/>
         <w:rPr>
-          <w:rFonts w:ascii="Courier New" w:hAnsi="Courier New" w:cs="Courier New"/>
+          <w:rFonts w:cs="Courier New"/>
           <w:lang w:val="en-GB"/>
         </w:rPr>
       </w:pPr>
-      <w:r>
+    </w:p>
+    <w:p>
+      <w:pPr>
+        <w:jc w:val="both"/>
         <w:rPr>
           <w:rFonts w:ascii="Courier New" w:hAnsi="Courier New" w:cs="Courier New"/>
           <w:lang w:val="en-GB"/>
         </w:rPr>
+      </w:pPr>
+      <w:r>
+        <w:rPr>
+          <w:rFonts w:ascii="Courier New" w:hAnsi="Courier New" w:cs="Courier New"/>
+          <w:lang w:val="en-GB"/>
+        </w:rPr>
         <w:t>&lt;</w:t>
       </w:r>
       <w:proofErr w:type="spellStart"/>
@@ -14664,7 +14747,6 @@
           <w:rFonts w:ascii="Courier New" w:hAnsi="Courier New" w:cs="Courier New"/>
           <w:lang w:val="en-GB"/>
         </w:rPr>
-        <w:lastRenderedPageBreak/>
         <w:t xml:space="preserve">    </w:t>
       </w:r>
       <w:proofErr w:type="gramStart"/>
@@ -15211,6 +15293,7 @@
           <w:noProof/>
           <w:lang w:eastAsia="de-DE"/>
         </w:rPr>
+        <w:lastRenderedPageBreak/>
         <w:drawing>
           <wp:inline distT="0" distB="0" distL="0" distR="0">
             <wp:extent cx="5760720" cy="3487103"/>
@@ -15295,7 +15378,6 @@
           <w:b/>
           <w:lang w:val="en-US"/>
         </w:rPr>
-        <w:lastRenderedPageBreak/>
         <w:t>Monitoring groups:</w:t>
       </w:r>
       <w:r>
@@ -15732,6 +15814,7 @@
         <w:rPr>
           <w:lang w:val="en-US"/>
         </w:rPr>
+        <w:lastRenderedPageBreak/>
         <w:t>Currently, default l</w:t>
       </w:r>
       <w:r>
@@ -17395,7 +17478,14 @@
         <w:rPr>
           <w:lang w:val="en-US"/>
         </w:rPr>
-        <w:t xml:space="preserve"> specifies the class name of the additional function and the attribute </w:t>
+        <w:t xml:space="preserve"> specifies the class name of </w:t>
+      </w:r>
+      <w:r>
+        <w:rPr>
+          <w:lang w:val="en-US"/>
+        </w:rPr>
+        <w:lastRenderedPageBreak/>
+        <w:t xml:space="preserve">the additional function and the attribute </w:t>
       </w:r>
       <w:proofErr w:type="spellStart"/>
       <w:r>
@@ -18396,7 +18486,14 @@
         <w:rPr>
           <w:lang w:val="en-US"/>
         </w:rPr>
-        <w:t xml:space="preserve"> including the SPASS-meter monitoring groups</w:t>
+        <w:t xml:space="preserve"> </w:t>
+      </w:r>
+      <w:r>
+        <w:rPr>
+          <w:lang w:val="en-US"/>
+        </w:rPr>
+        <w:lastRenderedPageBreak/>
+        <w:t>including the SPASS-meter monitoring groups</w:t>
       </w:r>
       <w:r>
         <w:rPr>
@@ -18709,7 +18806,6 @@
           <w:noProof/>
           <w:lang w:eastAsia="de-DE"/>
         </w:rPr>
-        <w:lastRenderedPageBreak/>
         <w:drawing>
           <wp:inline distT="0" distB="0" distL="0" distR="0">
             <wp:extent cx="5760720" cy="4800600"/>
@@ -18911,6 +19007,7 @@
         <w:rPr>
           <w:lang w:val="en-US"/>
         </w:rPr>
+        <w:lastRenderedPageBreak/>
         <w:t xml:space="preserve">The following additional SPASS-meter global parameters are recognized by the </w:t>
       </w:r>
       <w:proofErr w:type="spellStart"/>
@@ -19282,7 +19379,6 @@
         <w:rPr>
           <w:lang w:val="en-US"/>
         </w:rPr>
-        <w:lastRenderedPageBreak/>
         <w:t>WildCAT</w:t>
       </w:r>
       <w:proofErr w:type="spellEnd"/>
@@ -19725,6 +19821,7 @@
                 <w:b/>
                 <w:lang w:val="en-US"/>
               </w:rPr>
+              <w:lastRenderedPageBreak/>
               <w:t>name</w:t>
             </w:r>
           </w:p>
@@ -20029,14 +20126,7 @@
               <w:rPr>
                 <w:lang w:val="en-US"/>
               </w:rPr>
-              <w:t xml:space="preserve">Write debugging specific information to the given file. This is helpful in case that logging and standard output is intensively </w:t>
-            </w:r>
-            <w:r>
-              <w:rPr>
-                <w:lang w:val="en-US"/>
-              </w:rPr>
-              <w:lastRenderedPageBreak/>
-              <w:t>used by the SUM, e.g., a web server.</w:t>
+              <w:t>Write debugging specific information to the given file. This is helpful in case that logging and standard output is intensively used by the SUM, e.g., a web server.</w:t>
             </w:r>
           </w:p>
         </w:tc>
@@ -20054,7 +20144,6 @@
               <w:rPr>
                 <w:lang w:val="en-US"/>
               </w:rPr>
-              <w:lastRenderedPageBreak/>
               <w:t>File location</w:t>
             </w:r>
           </w:p>
@@ -20078,7 +20167,6 @@
                 <w:rFonts w:ascii="Courier New" w:hAnsi="Courier New" w:cs="Courier New"/>
                 <w:lang w:val="en-US"/>
               </w:rPr>
-              <w:lastRenderedPageBreak/>
               <w:t>pruneAnnotations</w:t>
             </w:r>
             <w:proofErr w:type="spellEnd"/>
@@ -20889,6 +20977,7 @@
                 <w:rFonts w:ascii="Courier New" w:hAnsi="Courier New" w:cs="Courier New"/>
                 <w:lang w:val="en-US"/>
               </w:rPr>
+              <w:lastRenderedPageBreak/>
               <w:t>annotationSearch</w:t>
             </w:r>
             <w:proofErr w:type="spellEnd"/>
@@ -21046,7 +21135,6 @@
               <w:rPr>
                 <w:rFonts w:ascii="Courier New" w:hAnsi="Courier New" w:cs="Courier New"/>
               </w:rPr>
-              <w:lastRenderedPageBreak/>
               <w:t>multiConsiderContained</w:t>
             </w:r>
             <w:proofErr w:type="spellEnd"/>
@@ -21316,7 +21404,7 @@
             <w:rPr>
               <w:noProof/>
             </w:rPr>
-            <w:t>1</w:t>
+            <w:t>5</w:t>
           </w:r>
         </w:fldSimple>
       </w:sdtContent>
@@ -24318,7 +24406,7 @@
 </file>
 
 <file path=customXml/itemProps1.xml><?xml version="1.0" encoding="utf-8"?>
-<ds:datastoreItem xmlns:ds="http://schemas.openxmlformats.org/officeDocument/2006/customXml" ds:itemID="{8B9E7342-6848-4D57-8088-3B06C616C42B}">
+<ds:datastoreItem xmlns:ds="http://schemas.openxmlformats.org/officeDocument/2006/customXml" ds:itemID="{2D210BC3-D2AD-46F2-AF99-1DEDD26451B0}">
   <ds:schemaRefs>
     <ds:schemaRef ds:uri="http://schemas.openxmlformats.org/officeDocument/2006/bibliography"/>
   </ds:schemaRefs>

--- a/Instrumentation.ex/resources/manual.docx
+++ b/Instrumentation.ex/resources/manual.docx
@@ -76,6 +76,12 @@
           <w:lang w:val="en-US"/>
         </w:rPr>
         <w:t>version 1.1</w:t>
+      </w:r>
+      <w:r>
+        <w:rPr>
+          <w:lang w:val="en-US"/>
+        </w:rPr>
+        <w:t>4</w:t>
       </w:r>
     </w:p>
     <w:p>
@@ -3330,13 +3336,8 @@
                     <w:jc w:val="center"/>
                   </w:pPr>
                   <w:bookmarkStart w:id="3" w:name="_Ref348595669"/>
-                  <w:proofErr w:type="spellStart"/>
                   <w:r>
-                    <w:t>Figure</w:t>
-                  </w:r>
-                  <w:proofErr w:type="spellEnd"/>
-                  <w:r>
-                    <w:t xml:space="preserve"> </w:t>
+                    <w:t xml:space="preserve">Figure </w:t>
                   </w:r>
                   <w:fldSimple w:instr=" SEQ Figure \* ARABIC ">
                     <w:r>
@@ -3348,29 +3349,8 @@
                   </w:fldSimple>
                   <w:bookmarkEnd w:id="3"/>
                   <w:r>
-                    <w:t xml:space="preserve">: </w:t>
+                    <w:t>: Spass-meter monitoring process</w:t>
                   </w:r>
-                  <w:proofErr w:type="spellStart"/>
-                  <w:r>
-                    <w:t>Spass-meter</w:t>
-                  </w:r>
-                  <w:proofErr w:type="spellEnd"/>
-                  <w:r>
-                    <w:t xml:space="preserve"> </w:t>
-                  </w:r>
-                  <w:proofErr w:type="spellStart"/>
-                  <w:r>
-                    <w:t>monitoring</w:t>
-                  </w:r>
-                  <w:proofErr w:type="spellEnd"/>
-                  <w:r>
-                    <w:t xml:space="preserve"> </w:t>
-                  </w:r>
-                  <w:proofErr w:type="spellStart"/>
-                  <w:r>
-                    <w:t>process</w:t>
-                  </w:r>
-                  <w:proofErr w:type="spellEnd"/>
                 </w:p>
               </w:txbxContent>
             </v:textbox>
@@ -3674,21 +3654,7 @@
         <w:rPr>
           <w:lang w:val="en-US"/>
         </w:rPr>
-        <w:t xml:space="preserve"> file must be included into the </w:t>
-      </w:r>
-      <w:proofErr w:type="spellStart"/>
-      <w:r>
-        <w:rPr>
-          <w:lang w:val="en-US"/>
-        </w:rPr>
-        <w:t>classpath</w:t>
-      </w:r>
-      <w:proofErr w:type="spellEnd"/>
-      <w:r>
-        <w:rPr>
-          <w:lang w:val="en-US"/>
-        </w:rPr>
-        <w:t xml:space="preserve"> of the SUM. At runtime, the contained classes are provided by the library classes described below.</w:t>
+        <w:t xml:space="preserve"> file must be included into the classpath of the SUM. At runtime, the contained classes are provided by the library classes described below.</w:t>
       </w:r>
       <w:r>
         <w:rPr>
@@ -4079,8 +4045,7 @@
     <w:p>
       <w:pPr>
         <w:rPr>
-          <w:rFonts w:cs="Courier New"/>
-          <w:lang w:val="en-US"/>
+          <w:lang w:val="en-GB"/>
         </w:rPr>
       </w:pPr>
       <w:r>
@@ -4159,7 +4124,21 @@
           <w:rFonts w:cs="Courier New"/>
           <w:lang w:val="en-US"/>
         </w:rPr>
-        <w:t xml:space="preserve"> contains an integration of the tooling with ANT. However, </w:t>
+        <w:t xml:space="preserve"> contains an integration of the tooling with ANT. </w:t>
+      </w:r>
+      <w:r>
+        <w:rPr>
+          <w:rFonts w:cs="Courier New"/>
+          <w:lang w:val="en-US"/>
+        </w:rPr>
+        <w:t>For static instrumentation</w:t>
+      </w:r>
+      <w:r>
+        <w:rPr>
+          <w:rFonts w:cs="Courier New"/>
+          <w:lang w:val="en-US"/>
+        </w:rPr>
+        <w:t xml:space="preserve">, </w:t>
       </w:r>
       <w:r>
         <w:rPr>
@@ -4212,19 +4191,31 @@
         </w:rPr>
         <w:t xml:space="preserve">SUM </w:t>
       </w:r>
-      <w:proofErr w:type="spellStart"/>
       <w:r>
         <w:rPr>
           <w:lang w:val="en-GB"/>
         </w:rPr>
         <w:t>classpath</w:t>
       </w:r>
-      <w:proofErr w:type="spellEnd"/>
       <w:r>
         <w:rPr>
           <w:lang w:val="en-GB"/>
         </w:rPr>
         <w:t>.</w:t>
+      </w:r>
+    </w:p>
+    <w:p>
+      <w:pPr>
+        <w:rPr>
+          <w:rFonts w:cs="Courier New"/>
+          <w:lang w:val="en-US"/>
+        </w:rPr>
+      </w:pPr>
+      <w:r>
+        <w:rPr>
+          <w:lang w:val="en-GB"/>
+        </w:rPr>
+        <w:t>Please ensure that the JAR files are readable, i.e., file and folder permissions are set accordingly, in particular if JVMs shall be monitored that are spawned in the context of different users.</w:t>
       </w:r>
     </w:p>
     <w:p>
@@ -4639,15 +4630,92 @@
           <w:lang w:val="en-US"/>
         </w:rPr>
       </w:pPr>
-      <w:proofErr w:type="gramStart"/>
-      <w:r>
-        <w:rPr>
-          <w:rFonts w:ascii="Courier New" w:hAnsi="Courier New" w:cs="Courier New"/>
-          <w:lang w:val="en-US"/>
-        </w:rPr>
-        <w:t>java</w:t>
-      </w:r>
-      <w:proofErr w:type="gramEnd"/>
+      <w:r>
+        <w:rPr>
+          <w:rFonts w:ascii="Courier New" w:hAnsi="Courier New" w:cs="Courier New"/>
+          <w:lang w:val="en-US"/>
+        </w:rPr>
+        <w:t xml:space="preserve">java </w:t>
+      </w:r>
+    </w:p>
+    <w:p>
+      <w:pPr>
+        <w:rPr>
+          <w:rFonts w:ascii="Courier New" w:hAnsi="Courier New" w:cs="Courier New"/>
+          <w:lang w:val="en-US"/>
+        </w:rPr>
+      </w:pPr>
+      <w:r>
+        <w:rPr>
+          <w:rFonts w:ascii="Courier New" w:hAnsi="Courier New" w:cs="Courier New"/>
+          <w:lang w:val="en-US"/>
+        </w:rPr>
+        <w:t xml:space="preserve">  </w:t>
+      </w:r>
+      <w:r>
+        <w:rPr>
+          <w:rFonts w:ascii="Courier New" w:hAnsi="Courier New" w:cs="Courier New"/>
+          <w:lang w:val="en-US"/>
+        </w:rPr>
+        <w:t>–javaagent:</w:t>
+      </w:r>
+      <w:r>
+        <w:rPr>
+          <w:rFonts w:ascii="Courier New" w:hAnsi="Courier New" w:cs="Courier New"/>
+          <w:lang w:val="en-US"/>
+        </w:rPr>
+        <w:t>spass-meter</w:t>
+      </w:r>
+      <w:r>
+        <w:rPr>
+          <w:rFonts w:ascii="Courier New" w:hAnsi="Courier New" w:cs="Courier New"/>
+          <w:lang w:val="en-US"/>
+        </w:rPr>
+        <w:t>-ia</w:t>
+      </w:r>
+      <w:r>
+        <w:rPr>
+          <w:rFonts w:ascii="Courier New" w:hAnsi="Courier New" w:cs="Courier New"/>
+          <w:lang w:val="en-US"/>
+        </w:rPr>
+        <w:t xml:space="preserve">.jar=out=program.log </w:t>
+      </w:r>
+    </w:p>
+    <w:p>
+      <w:pPr>
+        <w:rPr>
+          <w:rFonts w:ascii="Courier New" w:hAnsi="Courier New" w:cs="Courier New"/>
+          <w:lang w:val="en-US"/>
+        </w:rPr>
+      </w:pPr>
+      <w:r>
+        <w:rPr>
+          <w:rFonts w:ascii="Courier New" w:hAnsi="Courier New" w:cs="Courier New"/>
+          <w:lang w:val="en-US"/>
+        </w:rPr>
+        <w:t xml:space="preserve">  </w:t>
+      </w:r>
+      <w:r>
+        <w:rPr>
+          <w:rFonts w:ascii="Courier New" w:hAnsi="Courier New" w:cs="Courier New"/>
+          <w:lang w:val="en-US"/>
+        </w:rPr>
+        <w:t xml:space="preserve">–classpath </w:t>
+      </w:r>
+      <w:r>
+        <w:rPr>
+          <w:rFonts w:ascii="Courier New" w:hAnsi="Courier New" w:cs="Courier New"/>
+          <w:lang w:val="en-US"/>
+        </w:rPr>
+        <w:t>.;</w:t>
+      </w:r>
+      <w:r>
+        <w:rPr>
+          <w:rFonts w:ascii="Courier New" w:hAnsi="Courier New" w:cs="Courier New"/>
+          <w:lang w:val="en-US"/>
+        </w:rPr>
+        <w:t>program.jar</w:t>
+      </w:r>
       <w:r>
         <w:rPr>
           <w:rFonts w:ascii="Courier New" w:hAnsi="Courier New" w:cs="Courier New"/>
@@ -4675,126 +4743,6 @@
           <w:rFonts w:ascii="Courier New" w:hAnsi="Courier New" w:cs="Courier New"/>
           <w:lang w:val="en-US"/>
         </w:rPr>
-        <w:t>–</w:t>
-      </w:r>
-      <w:proofErr w:type="spellStart"/>
-      <w:r>
-        <w:rPr>
-          <w:rFonts w:ascii="Courier New" w:hAnsi="Courier New" w:cs="Courier New"/>
-          <w:lang w:val="en-US"/>
-        </w:rPr>
-        <w:t>javaagent</w:t>
-      </w:r>
-      <w:proofErr w:type="spellEnd"/>
-      <w:r>
-        <w:rPr>
-          <w:rFonts w:ascii="Courier New" w:hAnsi="Courier New" w:cs="Courier New"/>
-          <w:lang w:val="en-US"/>
-        </w:rPr>
-        <w:t xml:space="preserve"> spass-meter</w:t>
-      </w:r>
-      <w:r>
-        <w:rPr>
-          <w:rFonts w:ascii="Courier New" w:hAnsi="Courier New" w:cs="Courier New"/>
-          <w:lang w:val="en-US"/>
-        </w:rPr>
-        <w:t>-ia</w:t>
-      </w:r>
-      <w:r>
-        <w:rPr>
-          <w:rFonts w:ascii="Courier New" w:hAnsi="Courier New" w:cs="Courier New"/>
-          <w:lang w:val="en-US"/>
-        </w:rPr>
-        <w:t xml:space="preserve">.jar=out=program.log </w:t>
-      </w:r>
-    </w:p>
-    <w:p>
-      <w:pPr>
-        <w:rPr>
-          <w:rFonts w:ascii="Courier New" w:hAnsi="Courier New" w:cs="Courier New"/>
-          <w:lang w:val="en-US"/>
-        </w:rPr>
-      </w:pPr>
-      <w:r>
-        <w:rPr>
-          <w:rFonts w:ascii="Courier New" w:hAnsi="Courier New" w:cs="Courier New"/>
-          <w:lang w:val="en-US"/>
-        </w:rPr>
-        <w:t xml:space="preserve">  </w:t>
-      </w:r>
-      <w:r>
-        <w:rPr>
-          <w:rFonts w:ascii="Courier New" w:hAnsi="Courier New" w:cs="Courier New"/>
-          <w:lang w:val="en-US"/>
-        </w:rPr>
-        <w:t>–</w:t>
-      </w:r>
-      <w:proofErr w:type="spellStart"/>
-      <w:proofErr w:type="gramStart"/>
-      <w:r>
-        <w:rPr>
-          <w:rFonts w:ascii="Courier New" w:hAnsi="Courier New" w:cs="Courier New"/>
-          <w:lang w:val="en-US"/>
-        </w:rPr>
-        <w:t>classpath</w:t>
-      </w:r>
-      <w:proofErr w:type="spellEnd"/>
-      <w:r>
-        <w:rPr>
-          <w:rFonts w:ascii="Courier New" w:hAnsi="Courier New" w:cs="Courier New"/>
-          <w:lang w:val="en-US"/>
-        </w:rPr>
-        <w:t xml:space="preserve"> </w:t>
-      </w:r>
-      <w:r>
-        <w:rPr>
-          <w:rFonts w:ascii="Courier New" w:hAnsi="Courier New" w:cs="Courier New"/>
-          <w:lang w:val="en-US"/>
-        </w:rPr>
-        <w:t>.</w:t>
-      </w:r>
-      <w:proofErr w:type="gramEnd"/>
-      <w:r>
-        <w:rPr>
-          <w:rFonts w:ascii="Courier New" w:hAnsi="Courier New" w:cs="Courier New"/>
-          <w:lang w:val="en-US"/>
-        </w:rPr>
-        <w:t>;</w:t>
-      </w:r>
-      <w:r>
-        <w:rPr>
-          <w:rFonts w:ascii="Courier New" w:hAnsi="Courier New" w:cs="Courier New"/>
-          <w:lang w:val="en-US"/>
-        </w:rPr>
-        <w:t>program.jar</w:t>
-      </w:r>
-      <w:r>
-        <w:rPr>
-          <w:rFonts w:ascii="Courier New" w:hAnsi="Courier New" w:cs="Courier New"/>
-          <w:lang w:val="en-US"/>
-        </w:rPr>
-        <w:t xml:space="preserve"> </w:t>
-      </w:r>
-    </w:p>
-    <w:p>
-      <w:pPr>
-        <w:rPr>
-          <w:rFonts w:ascii="Courier New" w:hAnsi="Courier New" w:cs="Courier New"/>
-          <w:lang w:val="en-US"/>
-        </w:rPr>
-      </w:pPr>
-      <w:r>
-        <w:rPr>
-          <w:rFonts w:ascii="Courier New" w:hAnsi="Courier New" w:cs="Courier New"/>
-          <w:lang w:val="en-US"/>
-        </w:rPr>
-        <w:t xml:space="preserve">  </w:t>
-      </w:r>
-      <w:r>
-        <w:rPr>
-          <w:rFonts w:ascii="Courier New" w:hAnsi="Courier New" w:cs="Courier New"/>
-          <w:lang w:val="en-US"/>
-        </w:rPr>
         <w:t>Main</w:t>
       </w:r>
     </w:p>
@@ -4812,14 +4760,12 @@
           <w:lang w:val="en-US"/>
         </w:rPr>
       </w:pPr>
-      <w:proofErr w:type="gramStart"/>
       <w:r>
         <w:rPr>
           <w:lang w:val="en-US"/>
         </w:rPr>
         <w:t>activates</w:t>
       </w:r>
-      <w:proofErr w:type="gramEnd"/>
       <w:r>
         <w:rPr>
           <w:lang w:val="en-US"/>
@@ -4837,16 +4783,8 @@
         <w:rPr>
           <w:lang w:val="en-US"/>
         </w:rPr>
-        <w:t xml:space="preserve"> is a general option which is directly presented to the </w:t>
-      </w:r>
-      <w:proofErr w:type="spellStart"/>
-      <w:r>
-        <w:rPr>
-          <w:lang w:val="en-US"/>
-        </w:rPr>
-        <w:t>instrumenter</w:t>
-      </w:r>
-      <w:proofErr w:type="spellEnd"/>
+        <w:t xml:space="preserve"> is a general option which is directly presented to the instrumenter</w:t>
+      </w:r>
       <w:r>
         <w:rPr>
           <w:lang w:val="en-US"/>
@@ -5061,7 +4999,6 @@
                 <w:lang w:val="en-US"/>
               </w:rPr>
             </w:pPr>
-            <w:proofErr w:type="spellStart"/>
             <w:r>
               <w:rPr>
                 <w:rFonts w:ascii="Courier New" w:hAnsi="Courier New" w:cs="Courier New"/>
@@ -5069,7 +5006,6 @@
               </w:rPr>
               <w:t>xmlconfig</w:t>
             </w:r>
-            <w:proofErr w:type="spellEnd"/>
           </w:p>
         </w:tc>
         <w:tc>
@@ -5213,18 +5149,17 @@
           <w:p>
             <w:pPr>
               <w:rPr>
+                <w:rFonts w:ascii="Courier New" w:hAnsi="Courier New" w:cs="Courier New"/>
                 <w:lang w:val="en-US"/>
               </w:rPr>
             </w:pPr>
-            <w:proofErr w:type="spellStart"/>
             <w:r>
               <w:rPr>
                 <w:rFonts w:ascii="Courier New" w:hAnsi="Courier New" w:cs="Courier New"/>
                 <w:lang w:val="en-US"/>
               </w:rPr>
-              <w:t>tcp</w:t>
-            </w:r>
-            <w:proofErr w:type="spellEnd"/>
+              <w:t>printStatistics</w:t>
+            </w:r>
           </w:p>
         </w:tc>
         <w:tc>
@@ -5241,55 +5176,7 @@
               <w:rPr>
                 <w:lang w:val="en-US"/>
               </w:rPr>
-              <w:t xml:space="preserve">Process instrumentation and resource observation in this JVM and send the monitored results to the specified remote monitoring server. For details see </w:t>
-            </w:r>
-            <w:r>
-              <w:rPr>
-                <w:lang w:val="en-US"/>
-              </w:rPr>
-              <w:lastRenderedPageBreak/>
-              <w:t xml:space="preserve">Section </w:t>
-            </w:r>
-            <w:r>
-              <w:rPr>
-                <w:lang w:val="en-US"/>
-              </w:rPr>
-              <w:fldChar w:fldCharType="begin"/>
-            </w:r>
-            <w:r>
-              <w:rPr>
-                <w:lang w:val="en-US"/>
-              </w:rPr>
-              <w:instrText xml:space="preserve"> REF _Ref297841588 \r \h </w:instrText>
-            </w:r>
-            <w:r>
-              <w:rPr>
-                <w:lang w:val="en-US"/>
-              </w:rPr>
-            </w:r>
-            <w:r>
-              <w:rPr>
-                <w:lang w:val="en-US"/>
-              </w:rPr>
-              <w:fldChar w:fldCharType="separate"/>
-            </w:r>
-            <w:r>
-              <w:rPr>
-                <w:lang w:val="en-US"/>
-              </w:rPr>
-              <w:t>6</w:t>
-            </w:r>
-            <w:r>
-              <w:rPr>
-                <w:lang w:val="en-US"/>
-              </w:rPr>
-              <w:fldChar w:fldCharType="end"/>
-            </w:r>
-            <w:r>
-              <w:rPr>
-                <w:lang w:val="en-US"/>
-              </w:rPr>
-              <w:t>.</w:t>
+              <w:t>Printout statistics at the end of monitoring.</w:t>
             </w:r>
           </w:p>
         </w:tc>
@@ -5305,10 +5192,18 @@
             </w:pPr>
             <w:r>
               <w:rPr>
-                <w:lang w:val="en-US"/>
-              </w:rPr>
-              <w:lastRenderedPageBreak/>
-              <w:t>structured string</w:t>
+                <w:rFonts w:ascii="Courier New" w:hAnsi="Courier New" w:cs="Courier New"/>
+                <w:u w:val="single"/>
+                <w:lang w:val="en-US"/>
+              </w:rPr>
+              <w:t>TRUE</w:t>
+            </w:r>
+            <w:r>
+              <w:rPr>
+                <w:rFonts w:ascii="Courier New" w:hAnsi="Courier New" w:cs="Courier New"/>
+                <w:lang w:val="en-US"/>
+              </w:rPr>
+              <w:t>, FALSE</w:t>
             </w:r>
           </w:p>
         </w:tc>
@@ -5324,16 +5219,13 @@
                 <w:lang w:val="en-US"/>
               </w:rPr>
             </w:pPr>
-            <w:proofErr w:type="spellStart"/>
             <w:r>
               <w:rPr>
                 <w:rFonts w:ascii="Courier New" w:hAnsi="Courier New" w:cs="Courier New"/>
                 <w:lang w:val="en-US"/>
               </w:rPr>
-              <w:lastRenderedPageBreak/>
-              <w:t>instrumentJavaLib</w:t>
-            </w:r>
-            <w:proofErr w:type="spellEnd"/>
+              <w:t>tcp</w:t>
+            </w:r>
           </w:p>
         </w:tc>
         <w:tc>
@@ -5350,7 +5242,55 @@
               <w:rPr>
                 <w:lang w:val="en-US"/>
               </w:rPr>
-              <w:t>If enabled, the Java library is instrumented in order to gain information (default). If disabled, only the program is instrumented with impact on the collected data, e.g. memory cannot be accounted in all cases (needed for static instrumentation)</w:t>
+              <w:t xml:space="preserve">Process instrumentation and </w:t>
+            </w:r>
+            <w:r>
+              <w:rPr>
+                <w:lang w:val="en-US"/>
+              </w:rPr>
+              <w:lastRenderedPageBreak/>
+              <w:t xml:space="preserve">resource observation in this JVM and send the monitored results to the specified remote monitoring server. For details see Section </w:t>
+            </w:r>
+            <w:r>
+              <w:rPr>
+                <w:lang w:val="en-US"/>
+              </w:rPr>
+              <w:fldChar w:fldCharType="begin"/>
+            </w:r>
+            <w:r>
+              <w:rPr>
+                <w:lang w:val="en-US"/>
+              </w:rPr>
+              <w:instrText xml:space="preserve"> REF _Ref297841588 \r \h </w:instrText>
+            </w:r>
+            <w:r>
+              <w:rPr>
+                <w:lang w:val="en-US"/>
+              </w:rPr>
+            </w:r>
+            <w:r>
+              <w:rPr>
+                <w:lang w:val="en-US"/>
+              </w:rPr>
+              <w:fldChar w:fldCharType="separate"/>
+            </w:r>
+            <w:r>
+              <w:rPr>
+                <w:lang w:val="en-US"/>
+              </w:rPr>
+              <w:t>6</w:t>
+            </w:r>
+            <w:r>
+              <w:rPr>
+                <w:lang w:val="en-US"/>
+              </w:rPr>
+              <w:fldChar w:fldCharType="end"/>
+            </w:r>
+            <w:r>
+              <w:rPr>
+                <w:lang w:val="en-US"/>
+              </w:rPr>
+              <w:t>.</w:t>
             </w:r>
           </w:p>
         </w:tc>
@@ -5361,24 +5301,15 @@
           <w:p>
             <w:pPr>
               <w:rPr>
-                <w:rFonts w:ascii="Courier New" w:hAnsi="Courier New" w:cs="Courier New"/>
                 <w:lang w:val="en-US"/>
               </w:rPr>
             </w:pPr>
             <w:r>
               <w:rPr>
-                <w:rFonts w:ascii="Courier New" w:hAnsi="Courier New" w:cs="Courier New"/>
-                <w:u w:val="single"/>
-                <w:lang w:val="en-US"/>
-              </w:rPr>
-              <w:t>TRUE</w:t>
-            </w:r>
-            <w:r>
-              <w:rPr>
-                <w:rFonts w:ascii="Courier New" w:hAnsi="Courier New" w:cs="Courier New"/>
-                <w:lang w:val="en-US"/>
-              </w:rPr>
-              <w:t>, FALSE</w:t>
+                <w:lang w:val="en-US"/>
+              </w:rPr>
+              <w:lastRenderedPageBreak/>
+              <w:t>structured string</w:t>
             </w:r>
           </w:p>
         </w:tc>
@@ -5394,15 +5325,81 @@
                 <w:lang w:val="en-US"/>
               </w:rPr>
             </w:pPr>
-            <w:proofErr w:type="spellStart"/>
             <w:r>
               <w:rPr>
                 <w:rFonts w:ascii="Courier New" w:hAnsi="Courier New" w:cs="Courier New"/>
                 <w:lang w:val="en-US"/>
               </w:rPr>
+              <w:lastRenderedPageBreak/>
+              <w:t>instrumentJavaLib</w:t>
+            </w:r>
+          </w:p>
+        </w:tc>
+        <w:tc>
+          <w:tcPr>
+            <w:tcW w:w="3260" w:type="dxa"/>
+          </w:tcPr>
+          <w:p>
+            <w:pPr>
+              <w:rPr>
+                <w:lang w:val="en-US"/>
+              </w:rPr>
+            </w:pPr>
+            <w:r>
+              <w:rPr>
+                <w:lang w:val="en-US"/>
+              </w:rPr>
+              <w:t>If enabled, the Java library is instrumented in order to gain information (default). If disabled, only the program is instrumented with impact on the collected data, e.g. memory cannot be accounted in all cases (needed for static instrumentation)</w:t>
+            </w:r>
+          </w:p>
+        </w:tc>
+        <w:tc>
+          <w:tcPr>
+            <w:tcW w:w="3969" w:type="dxa"/>
+          </w:tcPr>
+          <w:p>
+            <w:pPr>
+              <w:rPr>
+                <w:rFonts w:ascii="Courier New" w:hAnsi="Courier New" w:cs="Courier New"/>
+                <w:lang w:val="en-US"/>
+              </w:rPr>
+            </w:pPr>
+            <w:r>
+              <w:rPr>
+                <w:rFonts w:ascii="Courier New" w:hAnsi="Courier New" w:cs="Courier New"/>
+                <w:u w:val="single"/>
+                <w:lang w:val="en-US"/>
+              </w:rPr>
+              <w:t>TRUE</w:t>
+            </w:r>
+            <w:r>
+              <w:rPr>
+                <w:rFonts w:ascii="Courier New" w:hAnsi="Courier New" w:cs="Courier New"/>
+                <w:lang w:val="en-US"/>
+              </w:rPr>
+              <w:t>, FALSE</w:t>
+            </w:r>
+          </w:p>
+        </w:tc>
+      </w:tr>
+      <w:tr>
+        <w:tc>
+          <w:tcPr>
+            <w:tcW w:w="1951" w:type="dxa"/>
+          </w:tcPr>
+          <w:p>
+            <w:pPr>
+              <w:rPr>
+                <w:lang w:val="en-US"/>
+              </w:rPr>
+            </w:pPr>
+            <w:r>
+              <w:rPr>
+                <w:rFonts w:ascii="Courier New" w:hAnsi="Courier New" w:cs="Courier New"/>
+                <w:lang w:val="en-US"/>
+              </w:rPr>
               <w:t>groupAccounting</w:t>
             </w:r>
-            <w:proofErr w:type="spellEnd"/>
           </w:p>
         </w:tc>
         <w:tc>
@@ -5556,7 +5553,6 @@
                 <w:lang w:val="en-US"/>
               </w:rPr>
             </w:pPr>
-            <w:proofErr w:type="spellStart"/>
             <w:r>
               <w:rPr>
                 <w:rFonts w:ascii="Courier New" w:hAnsi="Courier New" w:cs="Courier New"/>
@@ -5564,7 +5560,6 @@
               </w:rPr>
               <w:t>accountableResources</w:t>
             </w:r>
-            <w:proofErr w:type="spellEnd"/>
           </w:p>
         </w:tc>
         <w:tc>
@@ -5581,21 +5576,7 @@
               <w:rPr>
                 <w:lang w:val="en-US"/>
               </w:rPr>
-              <w:t xml:space="preserve">Defines the default </w:t>
-            </w:r>
-            <w:proofErr w:type="gramStart"/>
-            <w:r>
-              <w:rPr>
-                <w:lang w:val="en-US"/>
-              </w:rPr>
-              <w:t>accountable</w:t>
-            </w:r>
-            <w:proofErr w:type="gramEnd"/>
-            <w:r>
-              <w:rPr>
-                <w:lang w:val="en-US"/>
-              </w:rPr>
-              <w:t xml:space="preserve"> resources.</w:t>
+              <w:t>Defines the default accountable resources.</w:t>
             </w:r>
           </w:p>
         </w:tc>
@@ -5676,7 +5657,6 @@
                 <w:lang w:val="en-US"/>
               </w:rPr>
             </w:pPr>
-            <w:proofErr w:type="spellStart"/>
             <w:r>
               <w:rPr>
                 <w:rFonts w:ascii="Courier New" w:hAnsi="Courier New" w:cs="Courier New"/>
@@ -5684,7 +5664,6 @@
               </w:rPr>
               <w:t>outInterval</w:t>
             </w:r>
-            <w:proofErr w:type="spellEnd"/>
           </w:p>
         </w:tc>
         <w:tc>
@@ -5777,14 +5756,12 @@
                 <w:rFonts w:ascii="Courier New" w:hAnsi="Courier New" w:cs="Courier New"/>
               </w:rPr>
             </w:pPr>
-            <w:proofErr w:type="spellStart"/>
             <w:r>
               <w:rPr>
                 <w:rFonts w:ascii="Courier New" w:hAnsi="Courier New" w:cs="Courier New"/>
               </w:rPr>
               <w:t>mainDefault</w:t>
             </w:r>
-            <w:proofErr w:type="spellEnd"/>
           </w:p>
         </w:tc>
         <w:tc>
@@ -5801,21 +5778,7 @@
               <w:rPr>
                 <w:lang w:val="en-US"/>
               </w:rPr>
-              <w:t xml:space="preserve">The default instrumentation behavior in case that explicit start and end configuration is missing. Applies to the first main method found by the </w:t>
-            </w:r>
-            <w:proofErr w:type="spellStart"/>
-            <w:r>
-              <w:rPr>
-                <w:lang w:val="en-US"/>
-              </w:rPr>
-              <w:t>instrumenter</w:t>
-            </w:r>
-            <w:proofErr w:type="spellEnd"/>
-            <w:r>
-              <w:rPr>
-                <w:lang w:val="en-US"/>
-              </w:rPr>
-              <w:t>, i.e. the program start.</w:t>
+              <w:t>The default instrumentation behavior in case that explicit start and end configuration is missing. Applies to the first main method found by the instrumenter, i.e. the program start.</w:t>
             </w:r>
           </w:p>
         </w:tc>
@@ -5860,7 +5823,6 @@
                 <w:lang w:val="en-US"/>
               </w:rPr>
             </w:pPr>
-            <w:proofErr w:type="spellStart"/>
             <w:r>
               <w:rPr>
                 <w:rFonts w:ascii="Courier New" w:hAnsi="Courier New" w:cs="Courier New"/>
@@ -5868,7 +5830,6 @@
               </w:rPr>
               <w:t>registerThreads</w:t>
             </w:r>
-            <w:proofErr w:type="spellEnd"/>
           </w:p>
         </w:tc>
         <w:tc>
@@ -5924,6 +5885,165 @@
           </w:p>
         </w:tc>
       </w:tr>
+      <w:tr>
+        <w:tc>
+          <w:tcPr>
+            <w:tcW w:w="1951" w:type="dxa"/>
+          </w:tcPr>
+          <w:p>
+            <w:pPr>
+              <w:rPr>
+                <w:rFonts w:ascii="Courier New" w:hAnsi="Courier New" w:cs="Courier New"/>
+                <w:lang w:val="en-US"/>
+              </w:rPr>
+            </w:pPr>
+            <w:r>
+              <w:rPr>
+                <w:rFonts w:ascii="Courier New" w:hAnsi="Courier New" w:cs="Courier New"/>
+                <w:lang w:val="en-US"/>
+              </w:rPr>
+              <w:t>exclude</w:t>
+            </w:r>
+          </w:p>
+        </w:tc>
+        <w:tc>
+          <w:tcPr>
+            <w:tcW w:w="3260" w:type="dxa"/>
+          </w:tcPr>
+          <w:p>
+            <w:pPr>
+              <w:rPr>
+                <w:lang w:val="en-US"/>
+              </w:rPr>
+            </w:pPr>
+            <w:r>
+              <w:rPr>
+                <w:lang w:val="en-US"/>
+              </w:rPr>
+              <w:t>Classes to be excluded from instrumentation given as a comma separated list in terms of their (prefixed) JVM names (packages separated by /).</w:t>
+            </w:r>
+            <w:r>
+              <w:rPr>
+                <w:lang w:val="en-US"/>
+              </w:rPr>
+              <w:t xml:space="preserve"> This may affect measurements on SUM leve</w:t>
+            </w:r>
+            <w:r>
+              <w:rPr>
+                <w:lang w:val="en-US"/>
+              </w:rPr>
+              <w:t>l, e.g., thread information may be missing</w:t>
+            </w:r>
+            <w:r>
+              <w:rPr>
+                <w:lang w:val="en-US"/>
+              </w:rPr>
+              <w:t>!</w:t>
+            </w:r>
+          </w:p>
+        </w:tc>
+        <w:tc>
+          <w:tcPr>
+            <w:tcW w:w="3969" w:type="dxa"/>
+          </w:tcPr>
+          <w:p>
+            <w:pPr>
+              <w:rPr>
+                <w:rFonts w:ascii="Courier New" w:hAnsi="Courier New" w:cs="Courier New"/>
+                <w:lang w:val="en-US"/>
+              </w:rPr>
+            </w:pPr>
+            <w:r>
+              <w:rPr>
+                <w:lang w:val="en-US"/>
+              </w:rPr>
+              <w:t>empty</w:t>
+            </w:r>
+          </w:p>
+        </w:tc>
+      </w:tr>
+      <w:tr>
+        <w:tc>
+          <w:tcPr>
+            <w:tcW w:w="1951" w:type="dxa"/>
+          </w:tcPr>
+          <w:p>
+            <w:pPr>
+              <w:rPr>
+                <w:rFonts w:ascii="Courier New" w:hAnsi="Courier New" w:cs="Courier New"/>
+                <w:lang w:val="en-US"/>
+              </w:rPr>
+            </w:pPr>
+            <w:r>
+              <w:rPr>
+                <w:rFonts w:ascii="Courier New" w:hAnsi="Courier New" w:cs="Courier New"/>
+                <w:lang w:val="en-US"/>
+              </w:rPr>
+              <w:t>allClassMembe</w:t>
+            </w:r>
+            <w:r>
+              <w:rPr>
+                <w:rFonts w:ascii="Courier New" w:hAnsi="Courier New" w:cs="Courier New"/>
+                <w:lang w:val="en-US"/>
+              </w:rPr>
+              <w:lastRenderedPageBreak/>
+              <w:t>rs</w:t>
+            </w:r>
+          </w:p>
+        </w:tc>
+        <w:tc>
+          <w:tcPr>
+            <w:tcW w:w="3260" w:type="dxa"/>
+          </w:tcPr>
+          <w:p>
+            <w:pPr>
+              <w:rPr>
+                <w:lang w:val="en-US"/>
+              </w:rPr>
+            </w:pPr>
+            <w:r>
+              <w:rPr>
+                <w:lang w:val="en-US"/>
+              </w:rPr>
+              <w:lastRenderedPageBreak/>
+              <w:t xml:space="preserve">consider all class members for </w:t>
+            </w:r>
+            <w:r>
+              <w:rPr>
+                <w:lang w:val="en-US"/>
+              </w:rPr>
+              <w:lastRenderedPageBreak/>
+              <w:t>instrumentation or apply configuration-dependent filters such as “plain time” (this may affect measurements on SUM level)</w:t>
+            </w:r>
+            <w:r>
+              <w:rPr>
+                <w:lang w:val="en-US"/>
+              </w:rPr>
+              <w:t xml:space="preserve"> , e.g., thread information may be missing!</w:t>
+            </w:r>
+          </w:p>
+        </w:tc>
+        <w:tc>
+          <w:tcPr>
+            <w:tcW w:w="3969" w:type="dxa"/>
+          </w:tcPr>
+          <w:p>
+            <w:pPr>
+              <w:rPr>
+                <w:lang w:val="en-US"/>
+              </w:rPr>
+            </w:pPr>
+            <w:r>
+              <w:rPr>
+                <w:rFonts w:ascii="Courier New" w:hAnsi="Courier New" w:cs="Courier New"/>
+                <w:lang w:val="en-US"/>
+              </w:rPr>
+              <w:lastRenderedPageBreak/>
+              <w:t>true</w:t>
+            </w:r>
+          </w:p>
+        </w:tc>
+      </w:tr>
     </w:tbl>
     <w:p>
       <w:pPr>
@@ -5935,6 +6055,7 @@
         <w:rPr>
           <w:lang w:val="en-US"/>
         </w:rPr>
+        <w:lastRenderedPageBreak/>
         <w:t>Further options provided by SPASS-meter are either deprecated or experimental and, thus, not listed here.</w:t>
       </w:r>
     </w:p>
@@ -6084,14 +6205,7 @@
         <w:rPr>
           <w:lang w:val="en-US"/>
         </w:rPr>
-        <w:t xml:space="preserve"> both, the start and </w:t>
-      </w:r>
-      <w:r>
-        <w:rPr>
-          <w:lang w:val="en-US"/>
-        </w:rPr>
-        <w:lastRenderedPageBreak/>
-        <w:t>the end annotation.</w:t>
+        <w:t xml:space="preserve"> both, the start and the end annotation.</w:t>
       </w:r>
       <w:r>
         <w:rPr>
@@ -6122,16 +6236,8 @@
         <w:rPr>
           <w:lang w:val="en-US"/>
         </w:rPr>
-        <w:t xml:space="preserve"> into SUM </w:t>
-      </w:r>
-      <w:proofErr w:type="spellStart"/>
-      <w:r>
-        <w:rPr>
-          <w:lang w:val="en-US"/>
-        </w:rPr>
-        <w:t>classpath</w:t>
-      </w:r>
-      <w:proofErr w:type="spellEnd"/>
+        <w:t xml:space="preserve"> into SUM classpath</w:t>
+      </w:r>
       <w:r>
         <w:rPr>
           <w:lang w:val="en-US"/>
@@ -6603,7 +6709,6 @@
                 <w:lang w:val="en-US"/>
               </w:rPr>
             </w:pPr>
-            <w:proofErr w:type="spellStart"/>
             <w:r>
               <w:rPr>
                 <w:rFonts w:ascii="Courier New" w:hAnsi="Courier New" w:cs="Courier New"/>
@@ -6611,7 +6716,6 @@
               </w:rPr>
               <w:t>groupAccounting</w:t>
             </w:r>
-            <w:proofErr w:type="spellEnd"/>
             <w:r>
               <w:rPr>
                 <w:lang w:val="en-US"/>
@@ -6767,7 +6871,6 @@
               </w:rPr>
               <w:t xml:space="preserve">see </w:t>
             </w:r>
-            <w:proofErr w:type="spellStart"/>
             <w:r>
               <w:rPr>
                 <w:rFonts w:ascii="Courier New" w:hAnsi="Courier New" w:cs="Courier New"/>
@@ -6775,7 +6878,6 @@
               </w:rPr>
               <w:t>defaultGroupResources</w:t>
             </w:r>
-            <w:proofErr w:type="spellEnd"/>
             <w:r>
               <w:rPr>
                 <w:rFonts w:cs="Courier New"/>
@@ -6802,7 +6904,6 @@
                 <w:lang w:val="en-US"/>
               </w:rPr>
             </w:pPr>
-            <w:proofErr w:type="spellStart"/>
             <w:r>
               <w:rPr>
                 <w:rFonts w:ascii="Courier New" w:hAnsi="Courier New" w:cs="Courier New"/>
@@ -6810,7 +6911,6 @@
               </w:rPr>
               <w:t>considerContained</w:t>
             </w:r>
-            <w:proofErr w:type="spellEnd"/>
             <w:r>
               <w:rPr>
                 <w:lang w:val="en-US"/>
@@ -6863,7 +6963,6 @@
               </w:rPr>
               <w:t xml:space="preserve">global configuration </w:t>
             </w:r>
-            <w:proofErr w:type="spellStart"/>
             <w:r>
               <w:rPr>
                 <w:rFonts w:ascii="Courier New" w:hAnsi="Courier New" w:cs="Courier New"/>
@@ -6871,7 +6970,6 @@
               </w:rPr>
               <w:t>multiConsiderContained</w:t>
             </w:r>
-            <w:proofErr w:type="spellEnd"/>
             <w:r>
               <w:rPr>
                 <w:lang w:val="en-US"/>
@@ -6891,7 +6989,6 @@
                 <w:lang w:val="en-US"/>
               </w:rPr>
             </w:pPr>
-            <w:proofErr w:type="spellStart"/>
             <w:r>
               <w:rPr>
                 <w:rFonts w:ascii="Courier New" w:hAnsi="Courier New" w:cs="Courier New"/>
@@ -6899,7 +6996,6 @@
               </w:rPr>
               <w:t>distributeValues</w:t>
             </w:r>
-            <w:proofErr w:type="spellEnd"/>
             <w:r>
               <w:rPr>
                 <w:lang w:val="en-US"/>
@@ -6946,7 +7042,6 @@
               </w:rPr>
               <w:t xml:space="preserve"> (see </w:t>
             </w:r>
-            <w:proofErr w:type="spellStart"/>
             <w:r>
               <w:rPr>
                 <w:rFonts w:ascii="Courier New" w:hAnsi="Courier New" w:cs="Courier New"/>
@@ -6954,7 +7049,6 @@
               </w:rPr>
               <w:t>multiConsiderContained</w:t>
             </w:r>
-            <w:proofErr w:type="spellEnd"/>
             <w:r>
               <w:rPr>
                 <w:lang w:val="en-US"/>
@@ -6971,6 +7065,7 @@
               <w:rPr>
                 <w:lang w:val="en-US"/>
               </w:rPr>
+              <w:lastRenderedPageBreak/>
               <w:t>global configuration)</w:t>
             </w:r>
           </w:p>
@@ -6988,15 +7083,14 @@
                 <w:lang w:val="en-US"/>
               </w:rPr>
             </w:pPr>
-            <w:proofErr w:type="spellStart"/>
             <w:r>
               <w:rPr>
                 <w:rFonts w:ascii="Courier New" w:hAnsi="Courier New" w:cs="Courier New"/>
                 <w:lang w:val="en-US"/>
               </w:rPr>
+              <w:lastRenderedPageBreak/>
               <w:t>ExcludeFromMonitoring</w:t>
             </w:r>
-            <w:proofErr w:type="spellEnd"/>
           </w:p>
         </w:tc>
         <w:tc>
@@ -7109,7 +7203,6 @@
                 <w:lang w:val="en-US"/>
               </w:rPr>
             </w:pPr>
-            <w:proofErr w:type="spellStart"/>
             <w:r>
               <w:rPr>
                 <w:rFonts w:ascii="Courier New" w:hAnsi="Courier New" w:cs="Courier New"/>
@@ -7117,7 +7210,6 @@
               </w:rPr>
               <w:t>StartSystem</w:t>
             </w:r>
-            <w:proofErr w:type="spellEnd"/>
           </w:p>
         </w:tc>
         <w:tc>
@@ -7172,21 +7264,12 @@
                 <w:lang w:val="en-US"/>
               </w:rPr>
             </w:pPr>
-            <w:proofErr w:type="spellStart"/>
             <w:r>
               <w:rPr>
                 <w:rFonts w:ascii="Courier New" w:hAnsi="Courier New" w:cs="Courier New"/>
                 <w:lang w:val="en-US"/>
               </w:rPr>
-              <w:t>shutdownHook</w:t>
-            </w:r>
-            <w:proofErr w:type="spellEnd"/>
-            <w:r>
-              <w:rPr>
-                <w:rFonts w:ascii="Courier New" w:hAnsi="Courier New" w:cs="Courier New"/>
-                <w:lang w:val="en-US"/>
-              </w:rPr>
-              <w:t>:</w:t>
+              <w:t>shutdownHook:</w:t>
             </w:r>
             <w:r>
               <w:rPr>
@@ -7293,7 +7376,6 @@
                 <w:lang w:val="en-US"/>
               </w:rPr>
             </w:pPr>
-            <w:proofErr w:type="spellStart"/>
             <w:r>
               <w:rPr>
                 <w:rFonts w:ascii="Courier New" w:hAnsi="Courier New" w:cs="Courier New"/>
@@ -7301,7 +7383,6 @@
               </w:rPr>
               <w:t>EndSystem</w:t>
             </w:r>
-            <w:proofErr w:type="spellEnd"/>
           </w:p>
         </w:tc>
         <w:tc>
@@ -7318,28 +7399,7 @@
               <w:rPr>
                 <w:lang w:val="en-US"/>
               </w:rPr>
-              <w:t xml:space="preserve">Mark this method as end of the system, </w:t>
-            </w:r>
-            <w:r>
-              <w:rPr>
-                <w:lang w:val="en-US"/>
-              </w:rPr>
-              <w:lastRenderedPageBreak/>
-              <w:t xml:space="preserve">i.e. where to stop </w:t>
-            </w:r>
-            <w:proofErr w:type="spellStart"/>
-            <w:r>
-              <w:rPr>
-                <w:lang w:val="en-US"/>
-              </w:rPr>
-              <w:t>rercording</w:t>
-            </w:r>
-            <w:proofErr w:type="spellEnd"/>
-            <w:r>
-              <w:rPr>
-                <w:lang w:val="en-US"/>
-              </w:rPr>
-              <w:t>.</w:t>
+              <w:t>Mark this method as end of the system, i.e. where to stop rercording.</w:t>
             </w:r>
           </w:p>
         </w:tc>
@@ -7357,7 +7417,6 @@
               <w:rPr>
                 <w:lang w:val="en-US"/>
               </w:rPr>
-              <w:lastRenderedPageBreak/>
               <w:t>Method</w:t>
             </w:r>
           </w:p>
@@ -7429,7 +7488,6 @@
                 <w:rFonts w:ascii="Courier New" w:hAnsi="Courier New" w:cs="Courier New"/>
                 <w:lang w:val="en-US"/>
               </w:rPr>
-              <w:lastRenderedPageBreak/>
               <w:t>Timer</w:t>
             </w:r>
           </w:p>
@@ -7524,8 +7582,6 @@
                 <w:lang w:val="en-US"/>
               </w:rPr>
             </w:pPr>
-            <w:proofErr w:type="spellStart"/>
-            <w:proofErr w:type="gramStart"/>
             <w:r>
               <w:rPr>
                 <w:rFonts w:ascii="Courier New" w:hAnsi="Courier New" w:cs="Courier New"/>
@@ -7533,8 +7589,6 @@
               </w:rPr>
               <w:t>considerThreads</w:t>
             </w:r>
-            <w:proofErr w:type="spellEnd"/>
-            <w:proofErr w:type="gramEnd"/>
             <w:r>
               <w:rPr>
                 <w:lang w:val="en-US"/>
@@ -7554,7 +7608,6 @@
                 <w:lang w:val="en-US"/>
               </w:rPr>
             </w:pPr>
-            <w:proofErr w:type="spellStart"/>
             <w:r>
               <w:rPr>
                 <w:rFonts w:ascii="Courier New" w:hAnsi="Courier New" w:cs="Courier New"/>
@@ -7562,7 +7615,6 @@
               </w:rPr>
               <w:t>affectAt</w:t>
             </w:r>
-            <w:proofErr w:type="spellEnd"/>
             <w:r>
               <w:rPr>
                 <w:lang w:val="en-US"/>
@@ -7644,7 +7696,6 @@
                 <w:lang w:val="en-US"/>
               </w:rPr>
             </w:pPr>
-            <w:proofErr w:type="spellStart"/>
             <w:r>
               <w:rPr>
                 <w:rFonts w:ascii="Courier New" w:hAnsi="Courier New" w:cs="Courier New"/>
@@ -7652,7 +7703,6 @@
               </w:rPr>
               <w:t>ValueChange</w:t>
             </w:r>
-            <w:proofErr w:type="spellEnd"/>
           </w:p>
         </w:tc>
         <w:tc>
@@ -7760,7 +7810,6 @@
                 <w:lang w:val="en-US"/>
               </w:rPr>
             </w:pPr>
-            <w:proofErr w:type="spellStart"/>
             <w:r>
               <w:rPr>
                 <w:rFonts w:ascii="Courier New" w:hAnsi="Courier New" w:cs="Courier New"/>
@@ -7768,7 +7817,6 @@
               </w:rPr>
               <w:t>ValueContext</w:t>
             </w:r>
-            <w:proofErr w:type="spellEnd"/>
           </w:p>
         </w:tc>
         <w:tc>
@@ -7869,15 +7917,14 @@
                 <w:lang w:val="en-US"/>
               </w:rPr>
             </w:pPr>
-            <w:proofErr w:type="spellStart"/>
             <w:r>
               <w:rPr>
                 <w:rFonts w:ascii="Courier New" w:hAnsi="Courier New" w:cs="Courier New"/>
                 <w:lang w:val="en-US"/>
               </w:rPr>
+              <w:lastRenderedPageBreak/>
               <w:t>NotifyValue</w:t>
             </w:r>
-            <w:proofErr w:type="spellEnd"/>
           </w:p>
         </w:tc>
         <w:tc>
@@ -8004,7 +8051,6 @@
                 <w:lang w:val="en-US"/>
               </w:rPr>
             </w:pPr>
-            <w:proofErr w:type="spellStart"/>
             <w:r>
               <w:rPr>
                 <w:rFonts w:ascii="Courier New" w:hAnsi="Courier New" w:cs="Courier New"/>
@@ -8012,7 +8058,6 @@
               </w:rPr>
               <w:t>notifyDifference</w:t>
             </w:r>
-            <w:proofErr w:type="spellEnd"/>
             <w:r>
               <w:rPr>
                 <w:lang w:val="en-US"/>
@@ -8060,7 +8105,6 @@
                 <w:lang w:val="en-US"/>
               </w:rPr>
             </w:pPr>
-            <w:proofErr w:type="spellStart"/>
             <w:r>
               <w:rPr>
                 <w:rFonts w:ascii="Courier New" w:hAnsi="Courier New" w:cs="Courier New"/>
@@ -8075,7 +8119,6 @@
               </w:rPr>
               <w:t>xpression</w:t>
             </w:r>
-            <w:proofErr w:type="spellEnd"/>
             <w:r>
               <w:rPr>
                 <w:lang w:val="en-US"/>
@@ -8111,22 +8154,7 @@
         <w:rPr>
           <w:lang w:val="en-US"/>
         </w:rPr>
-        <w:lastRenderedPageBreak/>
-        <w:t xml:space="preserve">Further details regarding the options of the individual annotations can be found in the </w:t>
-      </w:r>
-      <w:proofErr w:type="spellStart"/>
-      <w:r>
-        <w:rPr>
-          <w:lang w:val="en-US"/>
-        </w:rPr>
-        <w:t>JavaDoc</w:t>
-      </w:r>
-      <w:proofErr w:type="spellEnd"/>
-      <w:r>
-        <w:rPr>
-          <w:lang w:val="en-US"/>
-        </w:rPr>
-        <w:t xml:space="preserve"> source code documentation</w:t>
+        <w:t>Further details regarding the options of the individual annotations can be found in the JavaDoc source code documentation</w:t>
       </w:r>
       <w:r>
         <w:rPr>
@@ -8229,7 +8257,6 @@
         </w:rPr>
         <w:t xml:space="preserve"> takes precedence over </w:t>
       </w:r>
-      <w:proofErr w:type="spellStart"/>
       <w:r>
         <w:rPr>
           <w:rFonts w:ascii="Courier New" w:hAnsi="Courier New" w:cs="Courier New"/>
@@ -8237,7 +8264,6 @@
         </w:rPr>
         <w:t>ExcludeFromMonitoring</w:t>
       </w:r>
-      <w:proofErr w:type="spellEnd"/>
       <w:r>
         <w:rPr>
           <w:lang w:val="en-US"/>
@@ -8250,7 +8276,6 @@
         </w:rPr>
         <w:t xml:space="preserve"> (see </w:t>
       </w:r>
-      <w:proofErr w:type="spellStart"/>
       <w:r>
         <w:rPr>
           <w:rFonts w:ascii="Courier New" w:hAnsi="Courier New" w:cs="Courier New"/>
@@ -8258,7 +8283,6 @@
         </w:rPr>
         <w:t>annotationSearch</w:t>
       </w:r>
-      <w:proofErr w:type="spellEnd"/>
       <w:r>
         <w:rPr>
           <w:rFonts w:cs="Courier New"/>
@@ -8272,7 +8296,6 @@
         </w:rPr>
         <w:t xml:space="preserve">. For inner classes a lookup for the annotations of the (outer) declaring class is performed by default. Here, </w:t>
       </w:r>
-      <w:proofErr w:type="spellStart"/>
       <w:r>
         <w:rPr>
           <w:rFonts w:ascii="Courier New" w:hAnsi="Courier New" w:cs="Courier New"/>
@@ -8280,7 +8303,6 @@
         </w:rPr>
         <w:t>ExcludeFromMonitoring</w:t>
       </w:r>
-      <w:proofErr w:type="spellEnd"/>
       <w:r>
         <w:rPr>
           <w:lang w:val="en-US"/>
@@ -8430,7 +8452,6 @@
         </w:rPr>
         <w:t xml:space="preserve"> for periodically collecting system information. These threads should be terminated when the SUM terminates in order to prevent a hanging VM. This can either be achieved by the </w:t>
       </w:r>
-      <w:proofErr w:type="spellStart"/>
       <w:r>
         <w:rPr>
           <w:rFonts w:ascii="Courier New" w:hAnsi="Courier New" w:cs="Courier New"/>
@@ -8438,7 +8459,6 @@
         </w:rPr>
         <w:t>shutdownHook</w:t>
       </w:r>
-      <w:proofErr w:type="spellEnd"/>
       <w:r>
         <w:rPr>
           <w:rFonts w:cstheme="minorHAnsi"/>
@@ -8446,7 +8466,6 @@
         </w:rPr>
         <w:t xml:space="preserve"> flag in </w:t>
       </w:r>
-      <w:proofErr w:type="spellStart"/>
       <w:r>
         <w:rPr>
           <w:rFonts w:ascii="Courier New" w:hAnsi="Courier New" w:cs="Courier New"/>
@@ -8454,7 +8473,6 @@
         </w:rPr>
         <w:t>StartSytem</w:t>
       </w:r>
-      <w:proofErr w:type="spellEnd"/>
       <w:r>
         <w:rPr>
           <w:rFonts w:cstheme="minorHAnsi"/>
@@ -8483,7 +8501,6 @@
         </w:rPr>
         <w:t xml:space="preserve">by </w:t>
       </w:r>
-      <w:proofErr w:type="spellStart"/>
       <w:r>
         <w:rPr>
           <w:rFonts w:ascii="Courier New" w:hAnsi="Courier New" w:cs="Courier New"/>
@@ -8491,7 +8508,6 @@
         </w:rPr>
         <w:t>EndSystem</w:t>
       </w:r>
-      <w:proofErr w:type="spellEnd"/>
       <w:r>
         <w:rPr>
           <w:rFonts w:cs="Courier New"/>
@@ -8513,7 +8529,6 @@
         </w:rPr>
         <w:t xml:space="preserve"> For future compatibility, we suggest to use </w:t>
       </w:r>
-      <w:proofErr w:type="spellStart"/>
       <w:r>
         <w:rPr>
           <w:rFonts w:ascii="Courier New" w:hAnsi="Courier New" w:cs="Courier New"/>
@@ -8521,7 +8536,6 @@
         </w:rPr>
         <w:t>EndSystem</w:t>
       </w:r>
-      <w:proofErr w:type="spellEnd"/>
       <w:r>
         <w:rPr>
           <w:rFonts w:cstheme="minorHAnsi"/>
@@ -8595,23 +8609,15 @@
         <w:rPr>
           <w:lang w:val="en-US"/>
         </w:rPr>
-        <w:t xml:space="preserve"> to two monitoring group, the first one called according to the qualified class name of </w:t>
-      </w:r>
-      <w:proofErr w:type="spellStart"/>
-      <w:r>
-        <w:rPr>
-          <w:lang w:val="en-US"/>
-        </w:rPr>
-        <w:t>CpuTimeTest</w:t>
-      </w:r>
-      <w:proofErr w:type="spellEnd"/>
-      <w:r>
-        <w:rPr>
-          <w:lang w:val="en-US"/>
-        </w:rPr>
-        <w:t xml:space="preserve">, the second one called “exec”. Both operate with the default monitoring semantics of the global configuration. The program starts and ends at main (the global configuration </w:t>
-      </w:r>
-      <w:proofErr w:type="spellStart"/>
+        <w:t xml:space="preserve"> to two monitoring group, the first one called according to the qualified class name of CpuTimeTest, the second one called “exec”. Both operate with the default monitoring </w:t>
+      </w:r>
+      <w:r>
+        <w:rPr>
+          <w:lang w:val="en-US"/>
+        </w:rPr>
+        <w:lastRenderedPageBreak/>
+        <w:t xml:space="preserve">semantics of the global configuration. The program starts and ends at main (the global configuration </w:t>
+      </w:r>
       <w:r>
         <w:rPr>
           <w:rFonts w:ascii="Courier New" w:hAnsi="Courier New" w:cs="Courier New"/>
@@ -8619,7 +8625,6 @@
         </w:rPr>
         <w:t>mainDefault</w:t>
       </w:r>
-      <w:proofErr w:type="spellEnd"/>
       <w:r>
         <w:rPr>
           <w:rFonts w:ascii="Courier New" w:hAnsi="Courier New" w:cs="Courier New"/>
@@ -8669,37 +8674,12 @@
           <w:lang w:val="en-US"/>
         </w:rPr>
       </w:pPr>
-      <w:proofErr w:type="gramStart"/>
-      <w:r>
-        <w:rPr>
-          <w:rFonts w:ascii="Courier New" w:hAnsi="Courier New" w:cs="Courier New"/>
-          <w:lang w:val="en-US"/>
-        </w:rPr>
-        <w:t>public</w:t>
-      </w:r>
-      <w:proofErr w:type="gramEnd"/>
-      <w:r>
-        <w:rPr>
-          <w:rFonts w:ascii="Courier New" w:hAnsi="Courier New" w:cs="Courier New"/>
-          <w:lang w:val="en-US"/>
-        </w:rPr>
-        <w:t xml:space="preserve"> class </w:t>
-      </w:r>
-      <w:proofErr w:type="spellStart"/>
-      <w:r>
-        <w:rPr>
-          <w:rFonts w:ascii="Courier New" w:hAnsi="Courier New" w:cs="Courier New"/>
-          <w:lang w:val="en-US"/>
-        </w:rPr>
-        <w:t>CpuTimeTest</w:t>
-      </w:r>
-      <w:proofErr w:type="spellEnd"/>
-      <w:r>
-        <w:rPr>
-          <w:rFonts w:ascii="Courier New" w:hAnsi="Courier New" w:cs="Courier New"/>
-          <w:lang w:val="en-US"/>
-        </w:rPr>
-        <w:t xml:space="preserve"> {</w:t>
+      <w:r>
+        <w:rPr>
+          <w:rFonts w:ascii="Courier New" w:hAnsi="Courier New" w:cs="Courier New"/>
+          <w:lang w:val="en-US"/>
+        </w:rPr>
+        <w:t>public class CpuTimeTest {</w:t>
       </w:r>
     </w:p>
     <w:p>
@@ -8726,25 +8706,89 @@
           <w:b/>
           <w:lang w:val="en-US"/>
         </w:rPr>
+        <w:t xml:space="preserve">    @Monitor(id = "exec")</w:t>
+      </w:r>
+    </w:p>
+    <w:p>
+      <w:pPr>
+        <w:jc w:val="both"/>
+        <w:rPr>
+          <w:rFonts w:ascii="Courier New" w:hAnsi="Courier New" w:cs="Courier New"/>
+          <w:lang w:val="en-US"/>
+        </w:rPr>
+      </w:pPr>
+      <w:r>
+        <w:rPr>
+          <w:rFonts w:ascii="Courier New" w:hAnsi="Courier New" w:cs="Courier New"/>
+          <w:lang w:val="en-US"/>
+        </w:rPr>
+        <w:t xml:space="preserve">    private void execute() {</w:t>
+      </w:r>
+    </w:p>
+    <w:p>
+      <w:pPr>
+        <w:jc w:val="both"/>
+        <w:rPr>
+          <w:rFonts w:ascii="Courier New" w:hAnsi="Courier New" w:cs="Courier New"/>
+          <w:lang w:val="en-US"/>
+        </w:rPr>
+      </w:pPr>
+      <w:r>
+        <w:rPr>
+          <w:rFonts w:ascii="Courier New" w:hAnsi="Courier New" w:cs="Courier New"/>
+          <w:lang w:val="en-US"/>
+        </w:rPr>
+        <w:t xml:space="preserve">        // perform consumptive action</w:t>
+      </w:r>
+    </w:p>
+    <w:p>
+      <w:pPr>
+        <w:jc w:val="both"/>
+        <w:rPr>
+          <w:rFonts w:ascii="Courier New" w:hAnsi="Courier New" w:cs="Courier New"/>
+          <w:lang w:val="en-US"/>
+        </w:rPr>
+      </w:pPr>
+      <w:r>
+        <w:rPr>
+          <w:rFonts w:ascii="Courier New" w:hAnsi="Courier New" w:cs="Courier New"/>
+          <w:lang w:val="en-US"/>
+        </w:rPr>
+        <w:t xml:space="preserve">    }</w:t>
+      </w:r>
+    </w:p>
+    <w:p>
+      <w:pPr>
+        <w:jc w:val="both"/>
+        <w:rPr>
+          <w:rFonts w:ascii="Courier New" w:hAnsi="Courier New" w:cs="Courier New"/>
+          <w:lang w:val="en-US"/>
+        </w:rPr>
+      </w:pPr>
+      <w:r>
+        <w:rPr>
+          <w:rFonts w:ascii="Courier New" w:hAnsi="Courier New" w:cs="Courier New"/>
+          <w:lang w:val="en-US"/>
+        </w:rPr>
         <w:t xml:space="preserve">    </w:t>
       </w:r>
-      <w:proofErr w:type="gramStart"/>
-      <w:r>
+    </w:p>
+    <w:p>
+      <w:pPr>
+        <w:jc w:val="both"/>
         <w:rPr>
           <w:rFonts w:ascii="Courier New" w:hAnsi="Courier New" w:cs="Courier New"/>
           <w:b/>
           <w:lang w:val="en-US"/>
         </w:rPr>
-        <w:t>@Monitor(</w:t>
-      </w:r>
-      <w:proofErr w:type="gramEnd"/>
+      </w:pPr>
       <w:r>
         <w:rPr>
           <w:rFonts w:ascii="Courier New" w:hAnsi="Courier New" w:cs="Courier New"/>
           <w:b/>
           <w:lang w:val="en-US"/>
         </w:rPr>
-        <w:t>id = "exec")</w:t>
+        <w:t xml:space="preserve">    @StartSystem</w:t>
       </w:r>
     </w:p>
     <w:p>
@@ -8752,31 +8796,17 @@
         <w:jc w:val="both"/>
         <w:rPr>
           <w:rFonts w:ascii="Courier New" w:hAnsi="Courier New" w:cs="Courier New"/>
-          <w:lang w:val="en-US"/>
-        </w:rPr>
-      </w:pPr>
-      <w:r>
-        <w:rPr>
-          <w:rFonts w:ascii="Courier New" w:hAnsi="Courier New" w:cs="Courier New"/>
-          <w:lang w:val="en-US"/>
-        </w:rPr>
-        <w:t xml:space="preserve">    </w:t>
-      </w:r>
-      <w:proofErr w:type="gramStart"/>
-      <w:r>
-        <w:rPr>
-          <w:rFonts w:ascii="Courier New" w:hAnsi="Courier New" w:cs="Courier New"/>
-          <w:lang w:val="en-US"/>
-        </w:rPr>
-        <w:t>private</w:t>
-      </w:r>
-      <w:proofErr w:type="gramEnd"/>
-      <w:r>
-        <w:rPr>
-          <w:rFonts w:ascii="Courier New" w:hAnsi="Courier New" w:cs="Courier New"/>
-          <w:lang w:val="en-US"/>
-        </w:rPr>
-        <w:t xml:space="preserve"> void execute() {</w:t>
+          <w:b/>
+          <w:lang w:val="en-US"/>
+        </w:rPr>
+      </w:pPr>
+      <w:r>
+        <w:rPr>
+          <w:rFonts w:ascii="Courier New" w:hAnsi="Courier New" w:cs="Courier New"/>
+          <w:b/>
+          <w:lang w:val="en-US"/>
+        </w:rPr>
+        <w:t xml:space="preserve">    @EndSystem()</w:t>
       </w:r>
     </w:p>
     <w:p>
@@ -8792,7 +8822,7 @@
           <w:rFonts w:ascii="Courier New" w:hAnsi="Courier New" w:cs="Courier New"/>
           <w:lang w:val="en-US"/>
         </w:rPr>
-        <w:t xml:space="preserve">        // perform consumptive action</w:t>
+        <w:t xml:space="preserve">    public static void main(String[] args) {</w:t>
       </w:r>
     </w:p>
     <w:p>
@@ -8808,193 +8838,7 @@
           <w:rFonts w:ascii="Courier New" w:hAnsi="Courier New" w:cs="Courier New"/>
           <w:lang w:val="en-US"/>
         </w:rPr>
-        <w:t xml:space="preserve">    }</w:t>
-      </w:r>
-    </w:p>
-    <w:p>
-      <w:pPr>
-        <w:jc w:val="both"/>
-        <w:rPr>
-          <w:rFonts w:ascii="Courier New" w:hAnsi="Courier New" w:cs="Courier New"/>
-          <w:lang w:val="en-US"/>
-        </w:rPr>
-      </w:pPr>
-      <w:r>
-        <w:rPr>
-          <w:rFonts w:ascii="Courier New" w:hAnsi="Courier New" w:cs="Courier New"/>
-          <w:lang w:val="en-US"/>
-        </w:rPr>
-        <w:t xml:space="preserve">    </w:t>
-      </w:r>
-    </w:p>
-    <w:p>
-      <w:pPr>
-        <w:jc w:val="both"/>
-        <w:rPr>
-          <w:rFonts w:ascii="Courier New" w:hAnsi="Courier New" w:cs="Courier New"/>
-          <w:b/>
-          <w:lang w:val="en-US"/>
-        </w:rPr>
-      </w:pPr>
-      <w:r>
-        <w:rPr>
-          <w:rFonts w:ascii="Courier New" w:hAnsi="Courier New" w:cs="Courier New"/>
-          <w:b/>
-          <w:lang w:val="en-US"/>
-        </w:rPr>
-        <w:t xml:space="preserve">    @</w:t>
-      </w:r>
-      <w:proofErr w:type="spellStart"/>
-      <w:r>
-        <w:rPr>
-          <w:rFonts w:ascii="Courier New" w:hAnsi="Courier New" w:cs="Courier New"/>
-          <w:b/>
-          <w:lang w:val="en-US"/>
-        </w:rPr>
-        <w:t>StartSystem</w:t>
-      </w:r>
-      <w:proofErr w:type="spellEnd"/>
-    </w:p>
-    <w:p>
-      <w:pPr>
-        <w:jc w:val="both"/>
-        <w:rPr>
-          <w:rFonts w:ascii="Courier New" w:hAnsi="Courier New" w:cs="Courier New"/>
-          <w:b/>
-          <w:lang w:val="en-US"/>
-        </w:rPr>
-      </w:pPr>
-      <w:r>
-        <w:rPr>
-          <w:rFonts w:ascii="Courier New" w:hAnsi="Courier New" w:cs="Courier New"/>
-          <w:b/>
-          <w:lang w:val="en-US"/>
-        </w:rPr>
-        <w:t xml:space="preserve">    </w:t>
-      </w:r>
-      <w:proofErr w:type="gramStart"/>
-      <w:r>
-        <w:rPr>
-          <w:rFonts w:ascii="Courier New" w:hAnsi="Courier New" w:cs="Courier New"/>
-          <w:b/>
-          <w:lang w:val="en-US"/>
-        </w:rPr>
-        <w:t>@</w:t>
-      </w:r>
-      <w:proofErr w:type="spellStart"/>
-      <w:r>
-        <w:rPr>
-          <w:rFonts w:ascii="Courier New" w:hAnsi="Courier New" w:cs="Courier New"/>
-          <w:b/>
-          <w:lang w:val="en-US"/>
-        </w:rPr>
-        <w:t>EndSystem</w:t>
-      </w:r>
-      <w:proofErr w:type="spellEnd"/>
-      <w:r>
-        <w:rPr>
-          <w:rFonts w:ascii="Courier New" w:hAnsi="Courier New" w:cs="Courier New"/>
-          <w:b/>
-          <w:lang w:val="en-US"/>
-        </w:rPr>
-        <w:t>()</w:t>
-      </w:r>
-      <w:proofErr w:type="gramEnd"/>
-    </w:p>
-    <w:p>
-      <w:pPr>
-        <w:jc w:val="both"/>
-        <w:rPr>
-          <w:rFonts w:ascii="Courier New" w:hAnsi="Courier New" w:cs="Courier New"/>
-          <w:lang w:val="en-US"/>
-        </w:rPr>
-      </w:pPr>
-      <w:r>
-        <w:rPr>
-          <w:rFonts w:ascii="Courier New" w:hAnsi="Courier New" w:cs="Courier New"/>
-          <w:lang w:val="en-US"/>
-        </w:rPr>
-        <w:t xml:space="preserve">    </w:t>
-      </w:r>
-      <w:proofErr w:type="gramStart"/>
-      <w:r>
-        <w:rPr>
-          <w:rFonts w:ascii="Courier New" w:hAnsi="Courier New" w:cs="Courier New"/>
-          <w:lang w:val="en-US"/>
-        </w:rPr>
-        <w:t>public</w:t>
-      </w:r>
-      <w:proofErr w:type="gramEnd"/>
-      <w:r>
-        <w:rPr>
-          <w:rFonts w:ascii="Courier New" w:hAnsi="Courier New" w:cs="Courier New"/>
-          <w:lang w:val="en-US"/>
-        </w:rPr>
-        <w:t xml:space="preserve"> static void main(String[] </w:t>
-      </w:r>
-      <w:proofErr w:type="spellStart"/>
-      <w:r>
-        <w:rPr>
-          <w:rFonts w:ascii="Courier New" w:hAnsi="Courier New" w:cs="Courier New"/>
-          <w:lang w:val="en-US"/>
-        </w:rPr>
-        <w:t>args</w:t>
-      </w:r>
-      <w:proofErr w:type="spellEnd"/>
-      <w:r>
-        <w:rPr>
-          <w:rFonts w:ascii="Courier New" w:hAnsi="Courier New" w:cs="Courier New"/>
-          <w:lang w:val="en-US"/>
-        </w:rPr>
-        <w:t>) {</w:t>
-      </w:r>
-    </w:p>
-    <w:p>
-      <w:pPr>
-        <w:jc w:val="both"/>
-        <w:rPr>
-          <w:rFonts w:ascii="Courier New" w:hAnsi="Courier New" w:cs="Courier New"/>
-          <w:lang w:val="en-US"/>
-        </w:rPr>
-      </w:pPr>
-      <w:r>
-        <w:rPr>
-          <w:rFonts w:ascii="Courier New" w:hAnsi="Courier New" w:cs="Courier New"/>
-          <w:lang w:val="en-US"/>
-        </w:rPr>
-        <w:t xml:space="preserve">        </w:t>
-      </w:r>
-      <w:proofErr w:type="gramStart"/>
-      <w:r>
-        <w:rPr>
-          <w:rFonts w:ascii="Courier New" w:hAnsi="Courier New" w:cs="Courier New"/>
-          <w:lang w:val="en-US"/>
-        </w:rPr>
-        <w:t>new</w:t>
-      </w:r>
-      <w:proofErr w:type="gramEnd"/>
-      <w:r>
-        <w:rPr>
-          <w:rFonts w:ascii="Courier New" w:hAnsi="Courier New" w:cs="Courier New"/>
-          <w:lang w:val="en-US"/>
-        </w:rPr>
-        <w:t xml:space="preserve"> </w:t>
-      </w:r>
-      <w:proofErr w:type="spellStart"/>
-      <w:r>
-        <w:rPr>
-          <w:rFonts w:ascii="Courier New" w:hAnsi="Courier New" w:cs="Courier New"/>
-          <w:lang w:val="en-US"/>
-        </w:rPr>
-        <w:t>CpuTimeTest</w:t>
-      </w:r>
-      <w:proofErr w:type="spellEnd"/>
-      <w:r>
-        <w:rPr>
-          <w:rFonts w:ascii="Courier New" w:hAnsi="Courier New" w:cs="Courier New"/>
-          <w:lang w:val="en-US"/>
-        </w:rPr>
-        <w:t>().execute();</w:t>
+        <w:t xml:space="preserve">        new CpuTimeTest().execute();</w:t>
       </w:r>
     </w:p>
     <w:p>
@@ -9049,7 +8893,6 @@
         <w:rPr>
           <w:lang w:val="en-US"/>
         </w:rPr>
-        <w:lastRenderedPageBreak/>
         <w:t>XML</w:t>
       </w:r>
       <w:r>
@@ -9363,23 +9206,13 @@
           <w:lang w:val="en-US"/>
         </w:rPr>
       </w:pPr>
-      <w:proofErr w:type="gramStart"/>
       <w:r>
         <w:rPr>
           <w:rFonts w:ascii="Courier New" w:hAnsi="Courier New" w:cs="Courier New"/>
           <w:b/>
           <w:lang w:val="en-US"/>
         </w:rPr>
-        <w:t>&lt;?xml</w:t>
-      </w:r>
-      <w:proofErr w:type="gramEnd"/>
-      <w:r>
-        <w:rPr>
-          <w:rFonts w:ascii="Courier New" w:hAnsi="Courier New" w:cs="Courier New"/>
-          <w:b/>
-          <w:lang w:val="en-US"/>
-        </w:rPr>
-        <w:t xml:space="preserve"> version=</w:t>
+        <w:t>&lt;?xml version=</w:t>
       </w:r>
       <w:r>
         <w:rPr>
@@ -9477,23 +9310,13 @@
         </w:rPr>
         <w:t xml:space="preserve">  </w:t>
       </w:r>
-      <w:proofErr w:type="spellStart"/>
       <w:r>
         <w:rPr>
           <w:rFonts w:ascii="Courier New" w:hAnsi="Courier New" w:cs="Courier New"/>
           <w:b/>
           <w:lang w:val="en-US"/>
         </w:rPr>
-        <w:t>xmlns:xsi</w:t>
-      </w:r>
-      <w:proofErr w:type="spellEnd"/>
-      <w:r>
-        <w:rPr>
-          <w:rFonts w:ascii="Courier New" w:hAnsi="Courier New" w:cs="Courier New"/>
-          <w:b/>
-          <w:lang w:val="en-US"/>
-        </w:rPr>
-        <w:t>=</w:t>
+        <w:t>xmlns:xsi=</w:t>
       </w:r>
       <w:r>
         <w:rPr>
@@ -9528,25 +9351,7 @@
           <w:b/>
           <w:lang w:val="en-US"/>
         </w:rPr>
-        <w:t xml:space="preserve">  </w:t>
-      </w:r>
-      <w:proofErr w:type="spellStart"/>
-      <w:r>
-        <w:rPr>
-          <w:rFonts w:ascii="Courier New" w:hAnsi="Courier New" w:cs="Courier New"/>
-          <w:b/>
-          <w:lang w:val="en-US"/>
-        </w:rPr>
-        <w:t>xmlns</w:t>
-      </w:r>
-      <w:proofErr w:type="spellEnd"/>
-      <w:r>
-        <w:rPr>
-          <w:rFonts w:ascii="Courier New" w:hAnsi="Courier New" w:cs="Courier New"/>
-          <w:b/>
-          <w:lang w:val="en-US"/>
-        </w:rPr>
-        <w:t>=</w:t>
+        <w:t xml:space="preserve">  xmlns=</w:t>
       </w:r>
       <w:r>
         <w:rPr>
@@ -9599,25 +9404,25 @@
           <w:b/>
           <w:lang w:val="en-US"/>
         </w:rPr>
-        <w:t xml:space="preserve">    &lt;namespace name=”</w:t>
-      </w:r>
-      <w:proofErr w:type="spellStart"/>
-      <w:r>
+        <w:t xml:space="preserve">    &lt;namespace name=”lang”&gt;</w:t>
+      </w:r>
+    </w:p>
+    <w:p>
+      <w:pPr>
+        <w:ind w:firstLine="360"/>
         <w:rPr>
           <w:rFonts w:ascii="Courier New" w:hAnsi="Courier New" w:cs="Courier New"/>
           <w:b/>
           <w:lang w:val="en-US"/>
         </w:rPr>
-        <w:t>lang</w:t>
-      </w:r>
-      <w:proofErr w:type="spellEnd"/>
+      </w:pPr>
       <w:r>
         <w:rPr>
           <w:rFonts w:ascii="Courier New" w:hAnsi="Courier New" w:cs="Courier New"/>
           <w:b/>
           <w:lang w:val="en-US"/>
         </w:rPr>
-        <w:t>”&gt;</w:t>
+        <w:t xml:space="preserve">      &lt;module name=”Object”&gt;</w:t>
       </w:r>
     </w:p>
     <w:p>
@@ -9625,6 +9430,22 @@
         <w:ind w:firstLine="360"/>
         <w:rPr>
           <w:rFonts w:ascii="Courier New" w:hAnsi="Courier New" w:cs="Courier New"/>
+          <w:lang w:val="en-US"/>
+        </w:rPr>
+      </w:pPr>
+      <w:r>
+        <w:rPr>
+          <w:rFonts w:ascii="Courier New" w:hAnsi="Courier New" w:cs="Courier New"/>
+          <w:lang w:val="en-US"/>
+        </w:rPr>
+        <w:t xml:space="preserve">        &lt;monitor id=”TheObject” debug=”NET_IN, NET_OUT”/&gt;</w:t>
+      </w:r>
+    </w:p>
+    <w:p>
+      <w:pPr>
+        <w:ind w:firstLine="360"/>
+        <w:rPr>
+          <w:rFonts w:ascii="Courier New" w:hAnsi="Courier New" w:cs="Courier New"/>
           <w:b/>
           <w:lang w:val="en-US"/>
         </w:rPr>
@@ -9635,7 +9456,23 @@
           <w:b/>
           <w:lang w:val="en-US"/>
         </w:rPr>
-        <w:t xml:space="preserve">      &lt;module name=”Object”&gt;</w:t>
+        <w:t xml:space="preserve">        &lt;</w:t>
+      </w:r>
+      <w:r>
+        <w:rPr>
+          <w:rFonts w:ascii="Courier New" w:hAnsi="Courier New" w:cs="Courier New"/>
+          <w:b/>
+          <w:lang w:val="en-US"/>
+        </w:rPr>
+        <w:t>data</w:t>
+      </w:r>
+      <w:r>
+        <w:rPr>
+          <w:rFonts w:ascii="Courier New" w:hAnsi="Courier New" w:cs="Courier New"/>
+          <w:b/>
+          <w:lang w:val="en-US"/>
+        </w:rPr>
+        <w:t xml:space="preserve"> name=”hashCode”/&gt;</w:t>
       </w:r>
     </w:p>
     <w:p>
@@ -9651,23 +9488,7 @@
           <w:rFonts w:ascii="Courier New" w:hAnsi="Courier New" w:cs="Courier New"/>
           <w:lang w:val="en-US"/>
         </w:rPr>
-        <w:t xml:space="preserve">        &lt;monitor id=”</w:t>
-      </w:r>
-      <w:proofErr w:type="spellStart"/>
-      <w:r>
-        <w:rPr>
-          <w:rFonts w:ascii="Courier New" w:hAnsi="Courier New" w:cs="Courier New"/>
-          <w:lang w:val="en-US"/>
-        </w:rPr>
-        <w:t>TheObject</w:t>
-      </w:r>
-      <w:proofErr w:type="spellEnd"/>
-      <w:r>
-        <w:rPr>
-          <w:rFonts w:ascii="Courier New" w:hAnsi="Courier New" w:cs="Courier New"/>
-          <w:lang w:val="en-US"/>
-        </w:rPr>
-        <w:t>” debug=”NET_IN, NET_OUT”/&gt;</w:t>
+        <w:t xml:space="preserve">          &lt;valueChange id=”hashCodeValue”/&gt;</w:t>
       </w:r>
     </w:p>
     <w:p>
@@ -9675,6 +9496,43 @@
         <w:ind w:firstLine="360"/>
         <w:rPr>
           <w:rFonts w:ascii="Courier New" w:hAnsi="Courier New" w:cs="Courier New"/>
+          <w:lang w:val="en-US"/>
+        </w:rPr>
+      </w:pPr>
+      <w:r>
+        <w:rPr>
+          <w:rFonts w:ascii="Courier New" w:hAnsi="Courier New" w:cs="Courier New"/>
+          <w:lang w:val="en-US"/>
+        </w:rPr>
+        <w:t xml:space="preserve">          &lt;v</w:t>
+      </w:r>
+      <w:r>
+        <w:rPr>
+          <w:rFonts w:ascii="Courier New" w:hAnsi="Courier New" w:cs="Courier New"/>
+          <w:lang w:val="en-US"/>
+        </w:rPr>
+        <w:t>alueContext id=”</w:t>
+      </w:r>
+      <w:r>
+        <w:rPr>
+          <w:rFonts w:ascii="Courier New" w:hAnsi="Courier New" w:cs="Courier New"/>
+          <w:lang w:val="en-US"/>
+        </w:rPr>
+        <w:t>hashCodeValueContext</w:t>
+      </w:r>
+      <w:r>
+        <w:rPr>
+          <w:rFonts w:ascii="Courier New" w:hAnsi="Courier New" w:cs="Courier New"/>
+          <w:lang w:val="en-US"/>
+        </w:rPr>
+        <w:t>”/&gt;</w:t>
+      </w:r>
+    </w:p>
+    <w:p>
+      <w:pPr>
+        <w:ind w:firstLine="360"/>
+        <w:rPr>
+          <w:rFonts w:ascii="Courier New" w:hAnsi="Courier New" w:cs="Courier New"/>
           <w:b/>
           <w:lang w:val="en-US"/>
         </w:rPr>
@@ -9685,7 +9543,7 @@
           <w:b/>
           <w:lang w:val="en-US"/>
         </w:rPr>
-        <w:t xml:space="preserve">        &lt;</w:t>
+        <w:t xml:space="preserve">        </w:t>
       </w:r>
       <w:r>
         <w:rPr>
@@ -9693,6 +9551,14 @@
           <w:b/>
           <w:lang w:val="en-US"/>
         </w:rPr>
+        <w:t>&lt;/</w:t>
+      </w:r>
+      <w:r>
+        <w:rPr>
+          <w:rFonts w:ascii="Courier New" w:hAnsi="Courier New" w:cs="Courier New"/>
+          <w:b/>
+          <w:lang w:val="en-US"/>
+        </w:rPr>
         <w:t>data</w:t>
       </w:r>
       <w:r>
@@ -9701,146 +9567,41 @@
           <w:b/>
           <w:lang w:val="en-US"/>
         </w:rPr>
-        <w:t xml:space="preserve"> name=”</w:t>
-      </w:r>
-      <w:proofErr w:type="spellStart"/>
-      <w:r>
+        <w:t>&gt;</w:t>
+      </w:r>
+    </w:p>
+    <w:p>
+      <w:pPr>
+        <w:ind w:left="360"/>
         <w:rPr>
           <w:rFonts w:ascii="Courier New" w:hAnsi="Courier New" w:cs="Courier New"/>
           <w:b/>
           <w:lang w:val="en-US"/>
         </w:rPr>
-        <w:t>hashCode</w:t>
-      </w:r>
-      <w:proofErr w:type="spellEnd"/>
+      </w:pPr>
       <w:r>
         <w:rPr>
           <w:rFonts w:ascii="Courier New" w:hAnsi="Courier New" w:cs="Courier New"/>
           <w:b/>
           <w:lang w:val="en-US"/>
         </w:rPr>
-        <w:t>”/&gt;</w:t>
-      </w:r>
-    </w:p>
-    <w:p>
-      <w:pPr>
-        <w:ind w:firstLine="360"/>
-        <w:rPr>
-          <w:rFonts w:ascii="Courier New" w:hAnsi="Courier New" w:cs="Courier New"/>
-          <w:lang w:val="en-US"/>
-        </w:rPr>
-      </w:pPr>
-      <w:r>
-        <w:rPr>
-          <w:rFonts w:ascii="Courier New" w:hAnsi="Courier New" w:cs="Courier New"/>
-          <w:lang w:val="en-US"/>
-        </w:rPr>
-        <w:t xml:space="preserve">          &lt;</w:t>
-      </w:r>
-      <w:proofErr w:type="spellStart"/>
-      <w:r>
-        <w:rPr>
-          <w:rFonts w:ascii="Courier New" w:hAnsi="Courier New" w:cs="Courier New"/>
-          <w:lang w:val="en-US"/>
-        </w:rPr>
-        <w:t>valueChange</w:t>
-      </w:r>
-      <w:proofErr w:type="spellEnd"/>
-      <w:r>
-        <w:rPr>
-          <w:rFonts w:ascii="Courier New" w:hAnsi="Courier New" w:cs="Courier New"/>
-          <w:lang w:val="en-US"/>
-        </w:rPr>
-        <w:t xml:space="preserve"> id=”</w:t>
-      </w:r>
-      <w:proofErr w:type="spellStart"/>
-      <w:r>
-        <w:rPr>
-          <w:rFonts w:ascii="Courier New" w:hAnsi="Courier New" w:cs="Courier New"/>
-          <w:lang w:val="en-US"/>
-        </w:rPr>
-        <w:t>hashCodeValue</w:t>
-      </w:r>
-      <w:proofErr w:type="spellEnd"/>
-      <w:r>
-        <w:rPr>
-          <w:rFonts w:ascii="Courier New" w:hAnsi="Courier New" w:cs="Courier New"/>
-          <w:lang w:val="en-US"/>
-        </w:rPr>
-        <w:t>”/&gt;</w:t>
-      </w:r>
-    </w:p>
-    <w:p>
-      <w:pPr>
-        <w:ind w:firstLine="360"/>
-        <w:rPr>
-          <w:rFonts w:ascii="Courier New" w:hAnsi="Courier New" w:cs="Courier New"/>
-          <w:lang w:val="en-US"/>
-        </w:rPr>
-      </w:pPr>
-      <w:r>
-        <w:rPr>
-          <w:rFonts w:ascii="Courier New" w:hAnsi="Courier New" w:cs="Courier New"/>
-          <w:lang w:val="en-US"/>
-        </w:rPr>
-        <w:t xml:space="preserve">          &lt;</w:t>
-      </w:r>
-      <w:proofErr w:type="spellStart"/>
-      <w:r>
-        <w:rPr>
-          <w:rFonts w:ascii="Courier New" w:hAnsi="Courier New" w:cs="Courier New"/>
-          <w:lang w:val="en-US"/>
-        </w:rPr>
-        <w:t>v</w:t>
-      </w:r>
-      <w:r>
-        <w:rPr>
-          <w:rFonts w:ascii="Courier New" w:hAnsi="Courier New" w:cs="Courier New"/>
-          <w:lang w:val="en-US"/>
-        </w:rPr>
-        <w:t>alueContext</w:t>
-      </w:r>
-      <w:proofErr w:type="spellEnd"/>
-      <w:r>
-        <w:rPr>
-          <w:rFonts w:ascii="Courier New" w:hAnsi="Courier New" w:cs="Courier New"/>
-          <w:lang w:val="en-US"/>
-        </w:rPr>
-        <w:t xml:space="preserve"> id=”</w:t>
-      </w:r>
-      <w:proofErr w:type="spellStart"/>
-      <w:r>
-        <w:rPr>
-          <w:rFonts w:ascii="Courier New" w:hAnsi="Courier New" w:cs="Courier New"/>
-          <w:lang w:val="en-US"/>
-        </w:rPr>
-        <w:t>hashCodeValueContext</w:t>
-      </w:r>
-      <w:proofErr w:type="spellEnd"/>
-      <w:r>
-        <w:rPr>
-          <w:rFonts w:ascii="Courier New" w:hAnsi="Courier New" w:cs="Courier New"/>
-          <w:lang w:val="en-US"/>
-        </w:rPr>
-        <w:t>”/&gt;</w:t>
-      </w:r>
-    </w:p>
-    <w:p>
-      <w:pPr>
-        <w:ind w:firstLine="360"/>
+        <w:t xml:space="preserve">        </w:t>
+      </w:r>
+      <w:r>
         <w:rPr>
           <w:rFonts w:ascii="Courier New" w:hAnsi="Courier New" w:cs="Courier New"/>
           <w:b/>
           <w:lang w:val="en-US"/>
         </w:rPr>
-      </w:pPr>
+        <w:t>&lt;</w:t>
+      </w:r>
       <w:r>
         <w:rPr>
           <w:rFonts w:ascii="Courier New" w:hAnsi="Courier New" w:cs="Courier New"/>
           <w:b/>
           <w:lang w:val="en-US"/>
         </w:rPr>
-        <w:t xml:space="preserve">        </w:t>
+        <w:t>b</w:t>
       </w:r>
       <w:r>
         <w:rPr>
@@ -9848,7 +9609,7 @@
           <w:b/>
           <w:lang w:val="en-US"/>
         </w:rPr>
-        <w:t>&lt;/</w:t>
+        <w:t>ehavior</w:t>
       </w:r>
       <w:r>
         <w:rPr>
@@ -9856,7 +9617,7 @@
           <w:b/>
           <w:lang w:val="en-US"/>
         </w:rPr>
-        <w:t>data</w:t>
+        <w:t xml:space="preserve"> signature=</w:t>
       </w:r>
       <w:r>
         <w:rPr>
@@ -9864,93 +9625,15 @@
           <w:b/>
           <w:lang w:val="en-US"/>
         </w:rPr>
-        <w:t>&gt;</w:t>
-      </w:r>
-    </w:p>
-    <w:p>
-      <w:pPr>
-        <w:ind w:left="360"/>
+        <w:t>“</w:t>
+      </w:r>
+      <w:r>
         <w:rPr>
           <w:rFonts w:ascii="Courier New" w:hAnsi="Courier New" w:cs="Courier New"/>
           <w:b/>
           <w:lang w:val="en-US"/>
         </w:rPr>
-      </w:pPr>
-      <w:r>
-        <w:rPr>
-          <w:rFonts w:ascii="Courier New" w:hAnsi="Courier New" w:cs="Courier New"/>
-          <w:b/>
-          <w:lang w:val="en-US"/>
-        </w:rPr>
-        <w:t xml:space="preserve">        </w:t>
-      </w:r>
-      <w:r>
-        <w:rPr>
-          <w:rFonts w:ascii="Courier New" w:hAnsi="Courier New" w:cs="Courier New"/>
-          <w:b/>
-          <w:lang w:val="en-US"/>
-        </w:rPr>
-        <w:t>&lt;</w:t>
-      </w:r>
-      <w:r>
-        <w:rPr>
-          <w:rFonts w:ascii="Courier New" w:hAnsi="Courier New" w:cs="Courier New"/>
-          <w:b/>
-          <w:lang w:val="en-US"/>
-        </w:rPr>
-        <w:t>b</w:t>
-      </w:r>
-      <w:r>
-        <w:rPr>
-          <w:rFonts w:ascii="Courier New" w:hAnsi="Courier New" w:cs="Courier New"/>
-          <w:b/>
-          <w:lang w:val="en-US"/>
-        </w:rPr>
-        <w:t>ehavior</w:t>
-      </w:r>
-      <w:r>
-        <w:rPr>
-          <w:rFonts w:ascii="Courier New" w:hAnsi="Courier New" w:cs="Courier New"/>
-          <w:b/>
-          <w:lang w:val="en-US"/>
-        </w:rPr>
-        <w:t xml:space="preserve"> signature=</w:t>
-      </w:r>
-      <w:r>
-        <w:rPr>
-          <w:rFonts w:ascii="Courier New" w:hAnsi="Courier New" w:cs="Courier New"/>
-          <w:b/>
-          <w:lang w:val="en-US"/>
-        </w:rPr>
-        <w:t>“</w:t>
-      </w:r>
-      <w:proofErr w:type="gramStart"/>
-      <w:r>
-        <w:rPr>
-          <w:rFonts w:ascii="Courier New" w:hAnsi="Courier New" w:cs="Courier New"/>
-          <w:b/>
-          <w:lang w:val="en-US"/>
-        </w:rPr>
-        <w:t>equals(</w:t>
-      </w:r>
-      <w:proofErr w:type="spellStart"/>
-      <w:proofErr w:type="gramEnd"/>
-      <w:r>
-        <w:rPr>
-          <w:rFonts w:ascii="Courier New" w:hAnsi="Courier New" w:cs="Courier New"/>
-          <w:b/>
-          <w:lang w:val="en-US"/>
-        </w:rPr>
-        <w:t>java.lang.Object</w:t>
-      </w:r>
-      <w:proofErr w:type="spellEnd"/>
-      <w:r>
-        <w:rPr>
-          <w:rFonts w:ascii="Courier New" w:hAnsi="Courier New" w:cs="Courier New"/>
-          <w:b/>
-          <w:lang w:val="en-US"/>
-        </w:rPr>
-        <w:t>)</w:t>
+        <w:t>equals(java.lang.Object)</w:t>
       </w:r>
       <w:r>
         <w:rPr>
@@ -9992,7 +9675,6 @@
         </w:rPr>
         <w:t>&lt;</w:t>
       </w:r>
-      <w:proofErr w:type="spellStart"/>
       <w:r>
         <w:rPr>
           <w:rFonts w:ascii="Courier New" w:hAnsi="Courier New" w:cs="Courier New"/>
@@ -10005,15 +9687,7 @@
           <w:rFonts w:ascii="Courier New" w:hAnsi="Courier New" w:cs="Courier New"/>
           <w:lang w:val="en-US"/>
         </w:rPr>
-        <w:t>xcludeFromMonitoring</w:t>
-      </w:r>
-      <w:proofErr w:type="spellEnd"/>
-      <w:r>
-        <w:rPr>
-          <w:rFonts w:ascii="Courier New" w:hAnsi="Courier New" w:cs="Courier New"/>
-          <w:lang w:val="en-US"/>
-        </w:rPr>
-        <w:t>/&gt;</w:t>
+        <w:t>xcludeFromMonitoring/&gt;</w:t>
       </w:r>
     </w:p>
     <w:p>
@@ -10049,35 +9723,7 @@
           <w:b/>
           <w:lang w:val="en-US"/>
         </w:rPr>
-        <w:t xml:space="preserve">        &lt;behavior signature=“</w:t>
-      </w:r>
-      <w:proofErr w:type="gramStart"/>
-      <w:r>
-        <w:rPr>
-          <w:rFonts w:ascii="Courier New" w:hAnsi="Courier New" w:cs="Courier New"/>
-          <w:b/>
-          <w:lang w:val="en-US"/>
-        </w:rPr>
-        <w:t>main(</w:t>
-      </w:r>
-      <w:proofErr w:type="spellStart"/>
-      <w:proofErr w:type="gramEnd"/>
-      <w:r>
-        <w:rPr>
-          <w:rFonts w:ascii="Courier New" w:hAnsi="Courier New" w:cs="Courier New"/>
-          <w:b/>
-          <w:lang w:val="en-US"/>
-        </w:rPr>
-        <w:t>java.lang.String</w:t>
-      </w:r>
-      <w:proofErr w:type="spellEnd"/>
-      <w:r>
-        <w:rPr>
-          <w:rFonts w:ascii="Courier New" w:hAnsi="Courier New" w:cs="Courier New"/>
-          <w:b/>
-          <w:lang w:val="en-US"/>
-        </w:rPr>
-        <w:t>[])“&gt;</w:t>
+        <w:t xml:space="preserve">        &lt;behavior signature=“main(java.lang.String[])“&gt;</w:t>
       </w:r>
     </w:p>
     <w:p>
@@ -10102,7 +9748,6 @@
         </w:rPr>
         <w:t>&lt;</w:t>
       </w:r>
-      <w:proofErr w:type="spellStart"/>
       <w:r>
         <w:rPr>
           <w:rFonts w:ascii="Courier New" w:hAnsi="Courier New" w:cs="Courier New"/>
@@ -10117,7 +9762,6 @@
         </w:rPr>
         <w:t>ndSystem</w:t>
       </w:r>
-      <w:proofErr w:type="spellEnd"/>
       <w:r>
         <w:rPr>
           <w:rFonts w:ascii="Courier New" w:hAnsi="Courier New" w:cs="Courier New"/>
@@ -10178,7 +9822,6 @@
         </w:rPr>
         <w:t>&lt;</w:t>
       </w:r>
-      <w:proofErr w:type="spellStart"/>
       <w:r>
         <w:rPr>
           <w:rFonts w:ascii="Courier New" w:hAnsi="Courier New" w:cs="Courier New"/>
@@ -10193,7 +9836,115 @@
         </w:rPr>
         <w:t>tartSystem</w:t>
       </w:r>
-      <w:proofErr w:type="spellEnd"/>
+      <w:r>
+        <w:rPr>
+          <w:rFonts w:ascii="Courier New" w:hAnsi="Courier New" w:cs="Courier New"/>
+          <w:lang w:val="en-US"/>
+        </w:rPr>
+        <w:t xml:space="preserve"> shutdownHook=”</w:t>
+      </w:r>
+      <w:r>
+        <w:rPr>
+          <w:rFonts w:ascii="Courier New" w:hAnsi="Courier New" w:cs="Courier New"/>
+          <w:lang w:val="en-US"/>
+        </w:rPr>
+        <w:t>false</w:t>
+      </w:r>
+      <w:r>
+        <w:rPr>
+          <w:rFonts w:ascii="Courier New" w:hAnsi="Courier New" w:cs="Courier New"/>
+          <w:lang w:val="en-US"/>
+        </w:rPr>
+        <w:t>”</w:t>
+      </w:r>
+      <w:r>
+        <w:rPr>
+          <w:rFonts w:ascii="Courier New" w:hAnsi="Courier New" w:cs="Courier New"/>
+          <w:lang w:val="en-US"/>
+        </w:rPr>
+        <w:t>/</w:t>
+      </w:r>
+      <w:r>
+        <w:rPr>
+          <w:rFonts w:ascii="Courier New" w:hAnsi="Courier New" w:cs="Courier New"/>
+          <w:lang w:val="en-US"/>
+        </w:rPr>
+        <w:t>&gt;</w:t>
+      </w:r>
+    </w:p>
+    <w:p>
+      <w:pPr>
+        <w:ind w:firstLine="360"/>
+        <w:rPr>
+          <w:rFonts w:ascii="Courier New" w:hAnsi="Courier New" w:cs="Courier New"/>
+          <w:b/>
+          <w:lang w:val="en-US"/>
+        </w:rPr>
+      </w:pPr>
+      <w:r>
+        <w:rPr>
+          <w:rFonts w:ascii="Courier New" w:hAnsi="Courier New" w:cs="Courier New"/>
+          <w:b/>
+          <w:lang w:val="en-US"/>
+        </w:rPr>
+        <w:t xml:space="preserve">        &lt;/behavior&gt;</w:t>
+      </w:r>
+    </w:p>
+    <w:p>
+      <w:pPr>
+        <w:ind w:firstLine="360"/>
+        <w:rPr>
+          <w:rFonts w:ascii="Courier New" w:hAnsi="Courier New" w:cs="Courier New"/>
+          <w:b/>
+          <w:lang w:val="en-US"/>
+        </w:rPr>
+      </w:pPr>
+      <w:r>
+        <w:rPr>
+          <w:rFonts w:ascii="Courier New" w:hAnsi="Courier New" w:cs="Courier New"/>
+          <w:b/>
+          <w:lang w:val="en-US"/>
+        </w:rPr>
+        <w:t xml:space="preserve">        &lt;behavior signature=“hashCode()“&gt;</w:t>
+      </w:r>
+    </w:p>
+    <w:p>
+      <w:pPr>
+        <w:ind w:firstLine="360"/>
+        <w:rPr>
+          <w:rFonts w:ascii="Courier New" w:hAnsi="Courier New" w:cs="Courier New"/>
+          <w:lang w:val="en-US"/>
+        </w:rPr>
+      </w:pPr>
+      <w:r>
+        <w:rPr>
+          <w:rFonts w:ascii="Courier New" w:hAnsi="Courier New" w:cs="Courier New"/>
+          <w:lang w:val="en-US"/>
+        </w:rPr>
+        <w:lastRenderedPageBreak/>
+        <w:t xml:space="preserve">          </w:t>
+      </w:r>
+      <w:r>
+        <w:rPr>
+          <w:rFonts w:ascii="Courier New" w:hAnsi="Courier New" w:cs="Courier New"/>
+          <w:lang w:val="en-US"/>
+        </w:rPr>
+        <w:t>&lt;Timer id=”</w:t>
+      </w:r>
+      <w:r>
+        <w:rPr>
+          <w:rFonts w:ascii="Courier New" w:hAnsi="Courier New" w:cs="Courier New"/>
+          <w:lang w:val="en-US"/>
+        </w:rPr>
+        <w:t>hashCode</w:t>
+      </w:r>
+      <w:r>
+        <w:rPr>
+          <w:rFonts w:ascii="Courier New" w:hAnsi="Courier New" w:cs="Courier New"/>
+          <w:lang w:val="en-US"/>
+        </w:rPr>
+        <w:t>”</w:t>
+      </w:r>
       <w:r>
         <w:rPr>
           <w:rFonts w:ascii="Courier New" w:hAnsi="Courier New" w:cs="Courier New"/>
@@ -10201,25 +9952,70 @@
         </w:rPr>
         <w:t xml:space="preserve"> </w:t>
       </w:r>
-      <w:proofErr w:type="spellStart"/>
-      <w:r>
-        <w:rPr>
-          <w:rFonts w:ascii="Courier New" w:hAnsi="Courier New" w:cs="Courier New"/>
-          <w:lang w:val="en-US"/>
-        </w:rPr>
-        <w:t>shutdownHook</w:t>
-      </w:r>
-      <w:proofErr w:type="spellEnd"/>
-      <w:r>
-        <w:rPr>
-          <w:rFonts w:ascii="Courier New" w:hAnsi="Courier New" w:cs="Courier New"/>
-          <w:lang w:val="en-US"/>
-        </w:rPr>
-        <w:t>=”</w:t>
-      </w:r>
-      <w:r>
-        <w:rPr>
-          <w:rFonts w:ascii="Courier New" w:hAnsi="Courier New" w:cs="Courier New"/>
+      <w:r>
+        <w:rPr>
+          <w:rFonts w:ascii="Courier New" w:hAnsi="Courier New" w:cs="Courier New"/>
+          <w:lang w:val="en-US"/>
+        </w:rPr>
+        <w:t>state=”</w:t>
+      </w:r>
+      <w:r>
+        <w:rPr>
+          <w:rFonts w:ascii="Courier New" w:hAnsi="Courier New" w:cs="Courier New"/>
+          <w:i/>
+          <w:lang w:val="en-US"/>
+        </w:rPr>
+        <w:t>START_FINISH</w:t>
+      </w:r>
+      <w:r>
+        <w:rPr>
+          <w:rFonts w:ascii="Courier New" w:hAnsi="Courier New" w:cs="Courier New"/>
+          <w:lang w:val="en-US"/>
+        </w:rPr>
+        <w:t>”</w:t>
+      </w:r>
+    </w:p>
+    <w:p>
+      <w:pPr>
+        <w:ind w:firstLine="360"/>
+        <w:rPr>
+          <w:rFonts w:ascii="Courier New" w:hAnsi="Courier New" w:cs="Courier New"/>
+          <w:lang w:val="en-US"/>
+        </w:rPr>
+      </w:pPr>
+      <w:r>
+        <w:rPr>
+          <w:rFonts w:ascii="Courier New" w:hAnsi="Courier New" w:cs="Courier New"/>
+          <w:lang w:val="en-US"/>
+        </w:rPr>
+        <w:t xml:space="preserve">           </w:t>
+      </w:r>
+      <w:r>
+        <w:rPr>
+          <w:rFonts w:ascii="Courier New" w:hAnsi="Courier New" w:cs="Courier New"/>
+          <w:lang w:val="en-US"/>
+        </w:rPr>
+        <w:t xml:space="preserve"> affectAt=”</w:t>
+      </w:r>
+      <w:r>
+        <w:rPr>
+          <w:rFonts w:ascii="Courier New" w:hAnsi="Courier New" w:cs="Courier New"/>
+          <w:i/>
+          <w:lang w:val="en-US"/>
+        </w:rPr>
+        <w:t>DEFAULT</w:t>
+      </w:r>
+      <w:r>
+        <w:rPr>
+          <w:rFonts w:ascii="Courier New" w:hAnsi="Courier New" w:cs="Courier New"/>
+          <w:lang w:val="en-US"/>
+        </w:rPr>
+        <w:t>” considerThreads=”</w:t>
+      </w:r>
+      <w:r>
+        <w:rPr>
+          <w:rFonts w:ascii="Courier New" w:hAnsi="Courier New" w:cs="Courier New"/>
+          <w:i/>
           <w:lang w:val="en-US"/>
         </w:rPr>
         <w:t>false</w:t>
@@ -10229,6 +10025,80 @@
           <w:rFonts w:ascii="Courier New" w:hAnsi="Courier New" w:cs="Courier New"/>
           <w:lang w:val="en-US"/>
         </w:rPr>
+        <w:t>”/&gt;</w:t>
+      </w:r>
+    </w:p>
+    <w:p>
+      <w:pPr>
+        <w:ind w:firstLine="360"/>
+        <w:rPr>
+          <w:rFonts w:ascii="Courier New" w:hAnsi="Courier New" w:cs="Courier New"/>
+          <w:lang w:val="en-US"/>
+        </w:rPr>
+      </w:pPr>
+      <w:r>
+        <w:rPr>
+          <w:rFonts w:ascii="Courier New" w:hAnsi="Courier New" w:cs="Courier New"/>
+          <w:lang w:val="en-US"/>
+        </w:rPr>
+        <w:t xml:space="preserve">          </w:t>
+      </w:r>
+      <w:r>
+        <w:rPr>
+          <w:rFonts w:ascii="Courier New" w:hAnsi="Courier New" w:cs="Courier New"/>
+          <w:lang w:val="en-US"/>
+        </w:rPr>
+        <w:t>&lt;VariabilityHandler/&gt;</w:t>
+      </w:r>
+    </w:p>
+    <w:p>
+      <w:pPr>
+        <w:ind w:firstLine="360"/>
+        <w:rPr>
+          <w:rFonts w:ascii="Courier New" w:hAnsi="Courier New" w:cs="Courier New"/>
+          <w:lang w:val="en-US"/>
+        </w:rPr>
+      </w:pPr>
+      <w:r>
+        <w:rPr>
+          <w:rFonts w:ascii="Courier New" w:hAnsi="Courier New" w:cs="Courier New"/>
+          <w:lang w:val="en-US"/>
+        </w:rPr>
+        <w:t xml:space="preserve">          </w:t>
+      </w:r>
+      <w:r>
+        <w:rPr>
+          <w:rFonts w:ascii="Courier New" w:hAnsi="Courier New" w:cs="Courier New"/>
+          <w:lang w:val="en-US"/>
+        </w:rPr>
+        <w:t>&lt;NotifyValue id=”</w:t>
+      </w:r>
+      <w:r>
+        <w:rPr>
+          <w:rFonts w:ascii="Courier New" w:hAnsi="Courier New" w:cs="Courier New"/>
+          <w:lang w:val="en-US"/>
+        </w:rPr>
+        <w:t>hashCode</w:t>
+      </w:r>
+      <w:r>
+        <w:rPr>
+          <w:rFonts w:ascii="Courier New" w:hAnsi="Courier New" w:cs="Courier New"/>
+          <w:lang w:val="en-US"/>
+        </w:rPr>
+        <w:t>” expression=”</w:t>
+      </w:r>
+      <w:r>
+        <w:rPr>
+          <w:rFonts w:ascii="Courier New" w:hAnsi="Courier New" w:cs="Courier New"/>
+          <w:lang w:val="en-US"/>
+        </w:rPr>
+        <w:t>10</w:t>
+      </w:r>
+      <w:r>
+        <w:rPr>
+          <w:rFonts w:ascii="Courier New" w:hAnsi="Courier New" w:cs="Courier New"/>
+          <w:lang w:val="en-US"/>
+        </w:rPr>
         <w:t>”</w:t>
       </w:r>
       <w:r>
@@ -10236,14 +10106,7 @@
           <w:rFonts w:ascii="Courier New" w:hAnsi="Courier New" w:cs="Courier New"/>
           <w:lang w:val="en-US"/>
         </w:rPr>
-        <w:t>/</w:t>
-      </w:r>
-      <w:r>
-        <w:rPr>
-          <w:rFonts w:ascii="Courier New" w:hAnsi="Courier New" w:cs="Courier New"/>
-          <w:lang w:val="en-US"/>
-        </w:rPr>
-        <w:t>&gt;</w:t>
+        <w:t xml:space="preserve"> </w:t>
       </w:r>
     </w:p>
     <w:p>
@@ -10251,17 +10114,67 @@
         <w:ind w:firstLine="360"/>
         <w:rPr>
           <w:rFonts w:ascii="Courier New" w:hAnsi="Courier New" w:cs="Courier New"/>
-          <w:b/>
-          <w:lang w:val="en-US"/>
-        </w:rPr>
-      </w:pPr>
-      <w:r>
-        <w:rPr>
-          <w:rFonts w:ascii="Courier New" w:hAnsi="Courier New" w:cs="Courier New"/>
-          <w:b/>
-          <w:lang w:val="en-US"/>
-        </w:rPr>
-        <w:t xml:space="preserve">        &lt;/behavior&gt;</w:t>
+          <w:lang w:val="en-US"/>
+        </w:rPr>
+      </w:pPr>
+      <w:r>
+        <w:rPr>
+          <w:rFonts w:ascii="Courier New" w:hAnsi="Courier New" w:cs="Courier New"/>
+          <w:lang w:val="en-US"/>
+        </w:rPr>
+        <w:t xml:space="preserve">            </w:t>
+      </w:r>
+      <w:r>
+        <w:rPr>
+          <w:rFonts w:ascii="Courier New" w:hAnsi="Courier New" w:cs="Courier New"/>
+          <w:lang w:val="en-US"/>
+        </w:rPr>
+        <w:t>value=”</w:t>
+      </w:r>
+      <w:r>
+        <w:rPr>
+          <w:rFonts w:ascii="Courier New" w:hAnsi="Courier New" w:cs="Courier New"/>
+          <w:i/>
+          <w:lang w:val="en-US"/>
+        </w:rPr>
+        <w:t xml:space="preserve"> </w:t>
+      </w:r>
+      <w:r>
+        <w:rPr>
+          <w:rFonts w:ascii="Courier New" w:hAnsi="Courier New" w:cs="Courier New"/>
+          <w:i/>
+          <w:lang w:val="en-US"/>
+        </w:rPr>
+        <w:t>VALUE</w:t>
+      </w:r>
+      <w:r>
+        <w:rPr>
+          <w:rFonts w:ascii="Courier New" w:hAnsi="Courier New" w:cs="Courier New"/>
+          <w:lang w:val="en-US"/>
+        </w:rPr>
+        <w:t>” notifyDifference=”</w:t>
+      </w:r>
+      <w:r>
+        <w:rPr>
+          <w:rFonts w:ascii="Courier New" w:hAnsi="Courier New" w:cs="Courier New"/>
+          <w:i/>
+          <w:lang w:val="en-US"/>
+        </w:rPr>
+        <w:t>true</w:t>
+      </w:r>
+      <w:r>
+        <w:rPr>
+          <w:rFonts w:ascii="Courier New" w:hAnsi="Courier New" w:cs="Courier New"/>
+          <w:lang w:val="en-US"/>
+        </w:rPr>
+        <w:t>”/&gt;</w:t>
+      </w:r>
+      <w:r>
+        <w:rPr>
+          <w:rFonts w:ascii="Courier New" w:hAnsi="Courier New" w:cs="Courier New"/>
+          <w:lang w:val="en-US"/>
+        </w:rPr>
+        <w:t xml:space="preserve"> </w:t>
       </w:r>
     </w:p>
     <w:p>
@@ -10269,45 +10182,29 @@
         <w:ind w:firstLine="360"/>
         <w:rPr>
           <w:rFonts w:ascii="Courier New" w:hAnsi="Courier New" w:cs="Courier New"/>
-          <w:b/>
-          <w:lang w:val="en-US"/>
-        </w:rPr>
-      </w:pPr>
-      <w:r>
-        <w:rPr>
-          <w:rFonts w:ascii="Courier New" w:hAnsi="Courier New" w:cs="Courier New"/>
-          <w:b/>
-          <w:lang w:val="en-US"/>
-        </w:rPr>
-        <w:t xml:space="preserve">        &lt;behavior signature=“</w:t>
-      </w:r>
-      <w:proofErr w:type="spellStart"/>
-      <w:proofErr w:type="gramStart"/>
-      <w:r>
-        <w:rPr>
-          <w:rFonts w:ascii="Courier New" w:hAnsi="Courier New" w:cs="Courier New"/>
-          <w:b/>
-          <w:lang w:val="en-US"/>
-        </w:rPr>
-        <w:t>hashCode</w:t>
-      </w:r>
-      <w:proofErr w:type="spellEnd"/>
-      <w:r>
-        <w:rPr>
-          <w:rFonts w:ascii="Courier New" w:hAnsi="Courier New" w:cs="Courier New"/>
-          <w:b/>
-          <w:lang w:val="en-US"/>
-        </w:rPr>
-        <w:t>(</w:t>
-      </w:r>
-      <w:proofErr w:type="gramEnd"/>
-      <w:r>
-        <w:rPr>
-          <w:rFonts w:ascii="Courier New" w:hAnsi="Courier New" w:cs="Courier New"/>
-          <w:b/>
-          <w:lang w:val="en-US"/>
-        </w:rPr>
-        <w:t>)“&gt;</w:t>
+          <w:lang w:val="en-US"/>
+        </w:rPr>
+      </w:pPr>
+      <w:r>
+        <w:rPr>
+          <w:rFonts w:ascii="Courier New" w:hAnsi="Courier New" w:cs="Courier New"/>
+          <w:lang w:val="en-US"/>
+        </w:rPr>
+        <w:t xml:space="preserve">          </w:t>
+      </w:r>
+      <w:r>
+        <w:rPr>
+          <w:rFonts w:ascii="Courier New" w:hAnsi="Courier New" w:cs="Courier New"/>
+          <w:lang w:val="en-US"/>
+        </w:rPr>
+        <w:t>&lt;ConfigurationChange id=”</w:t>
+      </w:r>
+      <w:r>
+        <w:rPr>
+          <w:rFonts w:ascii="Courier New" w:hAnsi="Courier New" w:cs="Courier New"/>
+          <w:lang w:val="en-US"/>
+        </w:rPr>
+        <w:t>hashCode”</w:t>
       </w:r>
     </w:p>
     <w:p>
@@ -10323,44 +10220,14 @@
           <w:rFonts w:ascii="Courier New" w:hAnsi="Courier New" w:cs="Courier New"/>
           <w:lang w:val="en-US"/>
         </w:rPr>
-        <w:t xml:space="preserve">          </w:t>
-      </w:r>
-      <w:r>
-        <w:rPr>
-          <w:rFonts w:ascii="Courier New" w:hAnsi="Courier New" w:cs="Courier New"/>
-          <w:lang w:val="en-US"/>
-        </w:rPr>
-        <w:t>&lt;Timer id=”</w:t>
-      </w:r>
-      <w:proofErr w:type="spellStart"/>
-      <w:r>
-        <w:rPr>
-          <w:rFonts w:ascii="Courier New" w:hAnsi="Courier New" w:cs="Courier New"/>
-          <w:lang w:val="en-US"/>
-        </w:rPr>
-        <w:t>hashCode</w:t>
-      </w:r>
-      <w:proofErr w:type="spellEnd"/>
-      <w:r>
-        <w:rPr>
-          <w:rFonts w:ascii="Courier New" w:hAnsi="Courier New" w:cs="Courier New"/>
-          <w:lang w:val="en-US"/>
-        </w:rPr>
-        <w:t>”</w:t>
-      </w:r>
-      <w:r>
-        <w:rPr>
-          <w:rFonts w:ascii="Courier New" w:hAnsi="Courier New" w:cs="Courier New"/>
-          <w:lang w:val="en-US"/>
-        </w:rPr>
-        <w:t xml:space="preserve"> </w:t>
-      </w:r>
-      <w:r>
-        <w:rPr>
-          <w:rFonts w:ascii="Courier New" w:hAnsi="Courier New" w:cs="Courier New"/>
-          <w:lang w:val="en-US"/>
-        </w:rPr>
-        <w:t>state=”</w:t>
+        <w:t xml:space="preserve">            </w:t>
+      </w:r>
+      <w:r>
+        <w:rPr>
+          <w:rFonts w:ascii="Courier New" w:hAnsi="Courier New" w:cs="Courier New"/>
+          <w:lang w:val="en-US"/>
+        </w:rPr>
+        <w:t>valueExpression=”</w:t>
       </w:r>
       <w:r>
         <w:rPr>
@@ -10368,413 +10235,7 @@
           <w:i/>
           <w:lang w:val="en-US"/>
         </w:rPr>
-        <w:t>START_FINISH</w:t>
-      </w:r>
-      <w:r>
-        <w:rPr>
-          <w:rFonts w:ascii="Courier New" w:hAnsi="Courier New" w:cs="Courier New"/>
-          <w:lang w:val="en-US"/>
-        </w:rPr>
-        <w:t>”</w:t>
-      </w:r>
-    </w:p>
-    <w:p>
-      <w:pPr>
-        <w:ind w:firstLine="360"/>
-        <w:rPr>
-          <w:rFonts w:ascii="Courier New" w:hAnsi="Courier New" w:cs="Courier New"/>
-          <w:lang w:val="en-US"/>
-        </w:rPr>
-      </w:pPr>
-      <w:r>
-        <w:rPr>
-          <w:rFonts w:ascii="Courier New" w:hAnsi="Courier New" w:cs="Courier New"/>
-          <w:lang w:val="en-US"/>
-        </w:rPr>
-        <w:t xml:space="preserve">           </w:t>
-      </w:r>
-      <w:r>
-        <w:rPr>
-          <w:rFonts w:ascii="Courier New" w:hAnsi="Courier New" w:cs="Courier New"/>
-          <w:lang w:val="en-US"/>
-        </w:rPr>
-        <w:t xml:space="preserve"> </w:t>
-      </w:r>
-      <w:proofErr w:type="spellStart"/>
-      <w:r>
-        <w:rPr>
-          <w:rFonts w:ascii="Courier New" w:hAnsi="Courier New" w:cs="Courier New"/>
-          <w:lang w:val="en-US"/>
-        </w:rPr>
-        <w:t>affectAt</w:t>
-      </w:r>
-      <w:proofErr w:type="spellEnd"/>
-      <w:r>
-        <w:rPr>
-          <w:rFonts w:ascii="Courier New" w:hAnsi="Courier New" w:cs="Courier New"/>
-          <w:lang w:val="en-US"/>
-        </w:rPr>
-        <w:t>=”</w:t>
-      </w:r>
-      <w:r>
-        <w:rPr>
-          <w:rFonts w:ascii="Courier New" w:hAnsi="Courier New" w:cs="Courier New"/>
-          <w:i/>
-          <w:lang w:val="en-US"/>
-        </w:rPr>
-        <w:t>DEFAULT</w:t>
-      </w:r>
-      <w:r>
-        <w:rPr>
-          <w:rFonts w:ascii="Courier New" w:hAnsi="Courier New" w:cs="Courier New"/>
-          <w:lang w:val="en-US"/>
-        </w:rPr>
-        <w:t xml:space="preserve">” </w:t>
-      </w:r>
-      <w:proofErr w:type="spellStart"/>
-      <w:r>
-        <w:rPr>
-          <w:rFonts w:ascii="Courier New" w:hAnsi="Courier New" w:cs="Courier New"/>
-          <w:lang w:val="en-US"/>
-        </w:rPr>
-        <w:t>considerThreads</w:t>
-      </w:r>
-      <w:proofErr w:type="spellEnd"/>
-      <w:r>
-        <w:rPr>
-          <w:rFonts w:ascii="Courier New" w:hAnsi="Courier New" w:cs="Courier New"/>
-          <w:lang w:val="en-US"/>
-        </w:rPr>
-        <w:t>=”</w:t>
-      </w:r>
-      <w:r>
-        <w:rPr>
-          <w:rFonts w:ascii="Courier New" w:hAnsi="Courier New" w:cs="Courier New"/>
-          <w:i/>
-          <w:lang w:val="en-US"/>
-        </w:rPr>
-        <w:t>false</w:t>
-      </w:r>
-      <w:r>
-        <w:rPr>
-          <w:rFonts w:ascii="Courier New" w:hAnsi="Courier New" w:cs="Courier New"/>
-          <w:lang w:val="en-US"/>
-        </w:rPr>
-        <w:t>”/&gt;</w:t>
-      </w:r>
-    </w:p>
-    <w:p>
-      <w:pPr>
-        <w:ind w:firstLine="360"/>
-        <w:rPr>
-          <w:rFonts w:ascii="Courier New" w:hAnsi="Courier New" w:cs="Courier New"/>
-          <w:lang w:val="en-US"/>
-        </w:rPr>
-      </w:pPr>
-      <w:r>
-        <w:rPr>
-          <w:rFonts w:ascii="Courier New" w:hAnsi="Courier New" w:cs="Courier New"/>
-          <w:lang w:val="en-US"/>
-        </w:rPr>
-        <w:t xml:space="preserve">          </w:t>
-      </w:r>
-      <w:r>
-        <w:rPr>
-          <w:rFonts w:ascii="Courier New" w:hAnsi="Courier New" w:cs="Courier New"/>
-          <w:lang w:val="en-US"/>
-        </w:rPr>
-        <w:t>&lt;</w:t>
-      </w:r>
-      <w:proofErr w:type="spellStart"/>
-      <w:r>
-        <w:rPr>
-          <w:rFonts w:ascii="Courier New" w:hAnsi="Courier New" w:cs="Courier New"/>
-          <w:lang w:val="en-US"/>
-        </w:rPr>
-        <w:t>VariabilityHandler</w:t>
-      </w:r>
-      <w:proofErr w:type="spellEnd"/>
-      <w:r>
-        <w:rPr>
-          <w:rFonts w:ascii="Courier New" w:hAnsi="Courier New" w:cs="Courier New"/>
-          <w:lang w:val="en-US"/>
-        </w:rPr>
-        <w:t>/&gt;</w:t>
-      </w:r>
-    </w:p>
-    <w:p>
-      <w:pPr>
-        <w:ind w:firstLine="360"/>
-        <w:rPr>
-          <w:rFonts w:ascii="Courier New" w:hAnsi="Courier New" w:cs="Courier New"/>
-          <w:lang w:val="en-US"/>
-        </w:rPr>
-      </w:pPr>
-      <w:r>
-        <w:rPr>
-          <w:rFonts w:ascii="Courier New" w:hAnsi="Courier New" w:cs="Courier New"/>
-          <w:lang w:val="en-US"/>
-        </w:rPr>
-        <w:t xml:space="preserve">          </w:t>
-      </w:r>
-      <w:r>
-        <w:rPr>
-          <w:rFonts w:ascii="Courier New" w:hAnsi="Courier New" w:cs="Courier New"/>
-          <w:lang w:val="en-US"/>
-        </w:rPr>
-        <w:t>&lt;</w:t>
-      </w:r>
-      <w:proofErr w:type="spellStart"/>
-      <w:r>
-        <w:rPr>
-          <w:rFonts w:ascii="Courier New" w:hAnsi="Courier New" w:cs="Courier New"/>
-          <w:lang w:val="en-US"/>
-        </w:rPr>
-        <w:t>NotifyValue</w:t>
-      </w:r>
-      <w:proofErr w:type="spellEnd"/>
-      <w:r>
-        <w:rPr>
-          <w:rFonts w:ascii="Courier New" w:hAnsi="Courier New" w:cs="Courier New"/>
-          <w:lang w:val="en-US"/>
-        </w:rPr>
-        <w:t xml:space="preserve"> id=”</w:t>
-      </w:r>
-      <w:proofErr w:type="spellStart"/>
-      <w:r>
-        <w:rPr>
-          <w:rFonts w:ascii="Courier New" w:hAnsi="Courier New" w:cs="Courier New"/>
-          <w:lang w:val="en-US"/>
-        </w:rPr>
-        <w:t>hashCode</w:t>
-      </w:r>
-      <w:proofErr w:type="spellEnd"/>
-      <w:r>
-        <w:rPr>
-          <w:rFonts w:ascii="Courier New" w:hAnsi="Courier New" w:cs="Courier New"/>
-          <w:lang w:val="en-US"/>
-        </w:rPr>
-        <w:t>” expression=”</w:t>
-      </w:r>
-      <w:r>
-        <w:rPr>
-          <w:rFonts w:ascii="Courier New" w:hAnsi="Courier New" w:cs="Courier New"/>
-          <w:lang w:val="en-US"/>
-        </w:rPr>
-        <w:t>10</w:t>
-      </w:r>
-      <w:r>
-        <w:rPr>
-          <w:rFonts w:ascii="Courier New" w:hAnsi="Courier New" w:cs="Courier New"/>
-          <w:lang w:val="en-US"/>
-        </w:rPr>
-        <w:t>”</w:t>
-      </w:r>
-      <w:r>
-        <w:rPr>
-          <w:rFonts w:ascii="Courier New" w:hAnsi="Courier New" w:cs="Courier New"/>
-          <w:lang w:val="en-US"/>
-        </w:rPr>
-        <w:t xml:space="preserve"> </w:t>
-      </w:r>
-    </w:p>
-    <w:p>
-      <w:pPr>
-        <w:ind w:firstLine="360"/>
-        <w:rPr>
-          <w:rFonts w:ascii="Courier New" w:hAnsi="Courier New" w:cs="Courier New"/>
-          <w:lang w:val="en-US"/>
-        </w:rPr>
-      </w:pPr>
-      <w:r>
-        <w:rPr>
-          <w:rFonts w:ascii="Courier New" w:hAnsi="Courier New" w:cs="Courier New"/>
-          <w:lang w:val="en-US"/>
-        </w:rPr>
-        <w:t xml:space="preserve">            </w:t>
-      </w:r>
-      <w:r>
-        <w:rPr>
-          <w:rFonts w:ascii="Courier New" w:hAnsi="Courier New" w:cs="Courier New"/>
-          <w:lang w:val="en-US"/>
-        </w:rPr>
-        <w:t>value=”</w:t>
-      </w:r>
-      <w:r>
-        <w:rPr>
-          <w:rFonts w:ascii="Courier New" w:hAnsi="Courier New" w:cs="Courier New"/>
-          <w:i/>
-          <w:lang w:val="en-US"/>
-        </w:rPr>
-        <w:t xml:space="preserve"> </w:t>
-      </w:r>
-      <w:r>
-        <w:rPr>
-          <w:rFonts w:ascii="Courier New" w:hAnsi="Courier New" w:cs="Courier New"/>
-          <w:i/>
-          <w:lang w:val="en-US"/>
-        </w:rPr>
-        <w:t>VALUE</w:t>
-      </w:r>
-      <w:r>
-        <w:rPr>
-          <w:rFonts w:ascii="Courier New" w:hAnsi="Courier New" w:cs="Courier New"/>
-          <w:lang w:val="en-US"/>
-        </w:rPr>
-        <w:t xml:space="preserve">” </w:t>
-      </w:r>
-      <w:proofErr w:type="spellStart"/>
-      <w:r>
-        <w:rPr>
-          <w:rFonts w:ascii="Courier New" w:hAnsi="Courier New" w:cs="Courier New"/>
-          <w:lang w:val="en-US"/>
-        </w:rPr>
-        <w:t>notifyDifference</w:t>
-      </w:r>
-      <w:proofErr w:type="spellEnd"/>
-      <w:r>
-        <w:rPr>
-          <w:rFonts w:ascii="Courier New" w:hAnsi="Courier New" w:cs="Courier New"/>
-          <w:lang w:val="en-US"/>
-        </w:rPr>
-        <w:t>=”</w:t>
-      </w:r>
-      <w:r>
-        <w:rPr>
-          <w:rFonts w:ascii="Courier New" w:hAnsi="Courier New" w:cs="Courier New"/>
-          <w:i/>
-          <w:lang w:val="en-US"/>
-        </w:rPr>
-        <w:t>true</w:t>
-      </w:r>
-      <w:r>
-        <w:rPr>
-          <w:rFonts w:ascii="Courier New" w:hAnsi="Courier New" w:cs="Courier New"/>
-          <w:lang w:val="en-US"/>
-        </w:rPr>
-        <w:t>”/&gt;</w:t>
-      </w:r>
-      <w:r>
-        <w:rPr>
-          <w:rFonts w:ascii="Courier New" w:hAnsi="Courier New" w:cs="Courier New"/>
-          <w:lang w:val="en-US"/>
-        </w:rPr>
-        <w:t xml:space="preserve"> </w:t>
-      </w:r>
-    </w:p>
-    <w:p>
-      <w:pPr>
-        <w:ind w:firstLine="360"/>
-        <w:rPr>
-          <w:rFonts w:ascii="Courier New" w:hAnsi="Courier New" w:cs="Courier New"/>
-          <w:lang w:val="en-US"/>
-        </w:rPr>
-      </w:pPr>
-      <w:r>
-        <w:rPr>
-          <w:rFonts w:ascii="Courier New" w:hAnsi="Courier New" w:cs="Courier New"/>
-          <w:lang w:val="en-US"/>
-        </w:rPr>
-        <w:t xml:space="preserve">          </w:t>
-      </w:r>
-      <w:r>
-        <w:rPr>
-          <w:rFonts w:ascii="Courier New" w:hAnsi="Courier New" w:cs="Courier New"/>
-          <w:lang w:val="en-US"/>
-        </w:rPr>
-        <w:t>&lt;</w:t>
-      </w:r>
-      <w:proofErr w:type="spellStart"/>
-      <w:r>
-        <w:rPr>
-          <w:rFonts w:ascii="Courier New" w:hAnsi="Courier New" w:cs="Courier New"/>
-          <w:lang w:val="en-US"/>
-        </w:rPr>
-        <w:t>ConfigurationChange</w:t>
-      </w:r>
-      <w:proofErr w:type="spellEnd"/>
-      <w:r>
-        <w:rPr>
-          <w:rFonts w:ascii="Courier New" w:hAnsi="Courier New" w:cs="Courier New"/>
-          <w:lang w:val="en-US"/>
-        </w:rPr>
-        <w:t xml:space="preserve"> id=”</w:t>
-      </w:r>
-      <w:proofErr w:type="spellStart"/>
-      <w:r>
-        <w:rPr>
-          <w:rFonts w:ascii="Courier New" w:hAnsi="Courier New" w:cs="Courier New"/>
-          <w:lang w:val="en-US"/>
-        </w:rPr>
-        <w:t>hashCode</w:t>
-      </w:r>
-      <w:proofErr w:type="spellEnd"/>
-      <w:r>
-        <w:rPr>
-          <w:rFonts w:ascii="Courier New" w:hAnsi="Courier New" w:cs="Courier New"/>
-          <w:lang w:val="en-US"/>
-        </w:rPr>
-        <w:t>”</w:t>
-      </w:r>
-    </w:p>
-    <w:p>
-      <w:pPr>
-        <w:ind w:firstLine="360"/>
-        <w:rPr>
-          <w:rFonts w:ascii="Courier New" w:hAnsi="Courier New" w:cs="Courier New"/>
-          <w:lang w:val="en-US"/>
-        </w:rPr>
-      </w:pPr>
-      <w:r>
-        <w:rPr>
-          <w:rFonts w:ascii="Courier New" w:hAnsi="Courier New" w:cs="Courier New"/>
-          <w:lang w:val="en-US"/>
-        </w:rPr>
-        <w:t xml:space="preserve">            </w:t>
-      </w:r>
-      <w:proofErr w:type="spellStart"/>
-      <w:r>
-        <w:rPr>
-          <w:rFonts w:ascii="Courier New" w:hAnsi="Courier New" w:cs="Courier New"/>
-          <w:lang w:val="en-US"/>
-        </w:rPr>
-        <w:t>valueExpression</w:t>
-      </w:r>
-      <w:proofErr w:type="spellEnd"/>
-      <w:r>
-        <w:rPr>
-          <w:rFonts w:ascii="Courier New" w:hAnsi="Courier New" w:cs="Courier New"/>
-          <w:lang w:val="en-US"/>
-        </w:rPr>
-        <w:t>=”</w:t>
-      </w:r>
-      <w:proofErr w:type="spellStart"/>
-      <w:proofErr w:type="gramStart"/>
-      <w:r>
-        <w:rPr>
-          <w:rFonts w:ascii="Courier New" w:hAnsi="Courier New" w:cs="Courier New"/>
-          <w:i/>
-          <w:lang w:val="en-US"/>
-        </w:rPr>
-        <w:t>configurationToString</w:t>
-      </w:r>
-      <w:proofErr w:type="spellEnd"/>
-      <w:r>
-        <w:rPr>
-          <w:rFonts w:ascii="Courier New" w:hAnsi="Courier New" w:cs="Courier New"/>
-          <w:i/>
-          <w:lang w:val="en-US"/>
-        </w:rPr>
-        <w:t>(</w:t>
-      </w:r>
-      <w:proofErr w:type="gramEnd"/>
-      <w:r>
-        <w:rPr>
-          <w:rFonts w:ascii="Courier New" w:hAnsi="Courier New" w:cs="Courier New"/>
-          <w:i/>
-          <w:lang w:val="en-US"/>
-        </w:rPr>
-        <w:t>)</w:t>
+        <w:t>configurationToString()</w:t>
       </w:r>
       <w:r>
         <w:rPr>
@@ -10971,7 +10432,6 @@
         <w:rPr>
           <w:lang w:val="en-US"/>
         </w:rPr>
-        <w:lastRenderedPageBreak/>
         <w:t>The</w:t>
       </w:r>
       <w:r>
@@ -10997,16 +10457,8 @@
         <w:rPr>
           <w:lang w:val="en-US"/>
         </w:rPr>
-        <w:t xml:space="preserve">It links to the </w:t>
-      </w:r>
-      <w:proofErr w:type="spellStart"/>
-      <w:r>
-        <w:rPr>
-          <w:lang w:val="en-US"/>
-        </w:rPr>
-        <w:t>XMLSchema</w:t>
-      </w:r>
-      <w:proofErr w:type="spellEnd"/>
+        <w:t>It links to the XMLSchema</w:t>
+      </w:r>
       <w:r>
         <w:rPr>
           <w:rStyle w:val="FootnoteReference"/>
@@ -11139,7 +10591,6 @@
           <w:lang w:val="en-US"/>
         </w:rPr>
       </w:pPr>
-      <w:proofErr w:type="gramStart"/>
       <w:r>
         <w:rPr>
           <w:rFonts w:ascii="Courier New" w:hAnsi="Courier New" w:cs="Courier New"/>
@@ -11147,7 +10598,6 @@
         </w:rPr>
         <w:t>pattern</w:t>
       </w:r>
-      <w:proofErr w:type="gramEnd"/>
       <w:r>
         <w:rPr>
           <w:lang w:val="en-US"/>
@@ -11185,8 +10635,6 @@
           <w:lang w:val="en-US"/>
         </w:rPr>
       </w:pPr>
-      <w:proofErr w:type="spellStart"/>
-      <w:proofErr w:type="gramStart"/>
       <w:r>
         <w:rPr>
           <w:rFonts w:ascii="Courier New" w:hAnsi="Courier New" w:cs="Courier New"/>
@@ -11194,8 +10642,6 @@
         </w:rPr>
         <w:t>typeOf</w:t>
       </w:r>
-      <w:proofErr w:type="spellEnd"/>
-      <w:proofErr w:type="gramEnd"/>
       <w:r>
         <w:rPr>
           <w:lang w:val="en-US"/>
@@ -11208,7 +10654,6 @@
         </w:rPr>
         <w:t xml:space="preserve"> Constraints based on the programming language type in terms of fully qualified names. If given, the contained annotations are applied only if the concrete type is equal or a subtype of the type given in </w:t>
       </w:r>
-      <w:proofErr w:type="spellStart"/>
       <w:r>
         <w:rPr>
           <w:rFonts w:ascii="Courier New" w:hAnsi="Courier New" w:cs="Courier New"/>
@@ -11216,7 +10661,6 @@
         </w:rPr>
         <w:t>typeOf</w:t>
       </w:r>
-      <w:proofErr w:type="spellEnd"/>
       <w:r>
         <w:rPr>
           <w:rFonts w:cstheme="minorHAnsi"/>
@@ -11293,7 +10737,6 @@
         </w:rPr>
         <w:t xml:space="preserve"> and </w:t>
       </w:r>
-      <w:proofErr w:type="spellStart"/>
       <w:r>
         <w:rPr>
           <w:rFonts w:ascii="Courier New" w:hAnsi="Courier New" w:cs="Courier New"/>
@@ -11301,7 +10744,6 @@
         </w:rPr>
         <w:t>typeOf</w:t>
       </w:r>
-      <w:proofErr w:type="spellEnd"/>
       <w:r>
         <w:rPr>
           <w:rFonts w:cstheme="minorHAnsi"/>
@@ -11530,7 +10972,6 @@
         </w:rPr>
         <w:t xml:space="preserve"> and </w:t>
       </w:r>
-      <w:proofErr w:type="spellStart"/>
       <w:r>
         <w:rPr>
           <w:rFonts w:ascii="Courier New" w:hAnsi="Courier New" w:cs="Courier New"/>
@@ -11538,7 +10979,6 @@
         </w:rPr>
         <w:t>typeOf</w:t>
       </w:r>
-      <w:proofErr w:type="spellEnd"/>
       <w:r>
         <w:rPr>
           <w:lang w:val="en-US"/>
@@ -11617,6 +11057,7 @@
         <w:rPr>
           <w:lang w:val="en-US"/>
         </w:rPr>
+        <w:lastRenderedPageBreak/>
         <w:t xml:space="preserve">We followed the nesting of elements </w:t>
       </w:r>
       <w:r>
@@ -11644,7 +11085,6 @@
         </w:rPr>
         <w:t xml:space="preserve">Global configuration options such as </w:t>
       </w:r>
-      <w:proofErr w:type="spellStart"/>
       <w:r>
         <w:rPr>
           <w:rFonts w:ascii="Courier New" w:hAnsi="Courier New" w:cs="Courier New"/>
@@ -11652,7 +11092,6 @@
         </w:rPr>
         <w:t>annotationSearch</w:t>
       </w:r>
-      <w:proofErr w:type="spellEnd"/>
       <w:r>
         <w:rPr>
           <w:lang w:val="en-US"/>
@@ -11678,7 +11117,6 @@
         </w:rPr>
         <w:t xml:space="preserve">The XML element </w:t>
       </w:r>
-      <w:proofErr w:type="spellStart"/>
       <w:r>
         <w:rPr>
           <w:rFonts w:ascii="Courier New" w:hAnsi="Courier New" w:cs="Courier New"/>
@@ -11686,7 +11124,6 @@
         </w:rPr>
         <w:t>groupConfiguration</w:t>
       </w:r>
-      <w:proofErr w:type="spellEnd"/>
       <w:r>
         <w:rPr>
           <w:lang w:val="en-US"/>
@@ -11713,39 +11150,7 @@
           <w:rFonts w:ascii="Courier New" w:hAnsi="Courier New" w:cs="Courier New"/>
           <w:lang w:val="en-US"/>
         </w:rPr>
-        <w:t>&lt;</w:t>
-      </w:r>
-      <w:proofErr w:type="spellStart"/>
-      <w:r>
-        <w:rPr>
-          <w:rFonts w:ascii="Courier New" w:hAnsi="Courier New" w:cs="Courier New"/>
-          <w:lang w:val="en-US"/>
-        </w:rPr>
-        <w:t>groupConfiguration</w:t>
-      </w:r>
-      <w:proofErr w:type="spellEnd"/>
-      <w:r>
-        <w:rPr>
-          <w:rFonts w:ascii="Courier New" w:hAnsi="Courier New" w:cs="Courier New"/>
-          <w:lang w:val="en-US"/>
-        </w:rPr>
-        <w:t xml:space="preserve"> id=”</w:t>
-      </w:r>
-      <w:proofErr w:type="spellStart"/>
-      <w:r>
-        <w:rPr>
-          <w:rFonts w:ascii="Courier New" w:hAnsi="Courier New" w:cs="Courier New"/>
-          <w:lang w:val="en-US"/>
-        </w:rPr>
-        <w:t>TheObject</w:t>
-      </w:r>
-      <w:proofErr w:type="spellEnd"/>
-      <w:r>
-        <w:rPr>
-          <w:rFonts w:ascii="Courier New" w:hAnsi="Courier New" w:cs="Courier New"/>
-          <w:lang w:val="en-US"/>
-        </w:rPr>
-        <w:t>” debug=”NET_IN, NET_OUT”/&gt;</w:t>
+        <w:t>&lt;groupConfiguration id=”TheObject” debug=”NET_IN, NET_OUT”/&gt;</w:t>
       </w:r>
     </w:p>
     <w:p>
@@ -11762,13 +11167,6 @@
           <w:lang w:val="en-US"/>
         </w:rPr>
         <w:tab/>
-      </w:r>
-      <w:proofErr w:type="gramStart"/>
-      <w:r>
-        <w:rPr>
-          <w:rFonts w:ascii="Courier New" w:hAnsi="Courier New" w:cs="Courier New"/>
-          <w:lang w:val="en-US"/>
-        </w:rPr>
         <w:t>w</w:t>
       </w:r>
       <w:r>
@@ -11776,15 +11174,7 @@
           <w:rFonts w:cstheme="minorHAnsi"/>
           <w:lang w:val="en-US"/>
         </w:rPr>
-        <w:t>hile</w:t>
-      </w:r>
-      <w:proofErr w:type="gramEnd"/>
-      <w:r>
-        <w:rPr>
-          <w:rFonts w:cstheme="minorHAnsi"/>
-          <w:lang w:val="en-US"/>
-        </w:rPr>
-        <w:t xml:space="preserve"> the application of the related monitoring group could then be reduced to</w:t>
+        <w:t>hile the application of the related monitoring group could then be reduced to</w:t>
       </w:r>
     </w:p>
     <w:p>
@@ -11801,23 +11191,7 @@
           <w:rFonts w:ascii="Courier New" w:hAnsi="Courier New" w:cs="Courier New"/>
           <w:lang w:val="en-US"/>
         </w:rPr>
-        <w:t>&lt;monitor id=”</w:t>
-      </w:r>
-      <w:proofErr w:type="spellStart"/>
-      <w:r>
-        <w:rPr>
-          <w:rFonts w:ascii="Courier New" w:hAnsi="Courier New" w:cs="Courier New"/>
-          <w:lang w:val="en-US"/>
-        </w:rPr>
-        <w:t>TheObject</w:t>
-      </w:r>
-      <w:proofErr w:type="spellEnd"/>
-      <w:r>
-        <w:rPr>
-          <w:rFonts w:ascii="Courier New" w:hAnsi="Courier New" w:cs="Courier New"/>
-          <w:lang w:val="en-US"/>
-        </w:rPr>
-        <w:t>”/&gt;</w:t>
+        <w:t>&lt;monitor id=”TheObject”/&gt;</w:t>
       </w:r>
     </w:p>
     <w:p>
@@ -11869,17 +11243,8 @@
           <w:rFonts w:cstheme="minorHAnsi"/>
           <w:lang w:val="en-US"/>
         </w:rPr>
-        <w:t xml:space="preserve">The group configuration may also receive the other </w:t>
-      </w:r>
-      <w:r>
-        <w:rPr>
-          <w:rFonts w:cstheme="minorHAnsi"/>
-          <w:lang w:val="en-US"/>
-        </w:rPr>
-        <w:lastRenderedPageBreak/>
-        <w:t xml:space="preserve">attributes </w:t>
-      </w:r>
-      <w:proofErr w:type="spellStart"/>
+        <w:t xml:space="preserve">The group configuration may also receive the other attributes </w:t>
+      </w:r>
       <w:r>
         <w:rPr>
           <w:rFonts w:ascii="Courier New" w:hAnsi="Courier New" w:cs="Courier New"/>
@@ -11887,7 +11252,6 @@
         </w:rPr>
         <w:t>groupAccounting</w:t>
       </w:r>
-      <w:proofErr w:type="spellEnd"/>
       <w:r>
         <w:rPr>
           <w:rFonts w:cstheme="minorHAnsi"/>
@@ -11967,23 +11331,7 @@
           <w:rFonts w:ascii="Courier New" w:hAnsi="Courier New" w:cs="Courier New"/>
           <w:lang w:val="en-US"/>
         </w:rPr>
-        <w:t>&lt;</w:t>
-      </w:r>
-      <w:proofErr w:type="spellStart"/>
-      <w:r>
-        <w:rPr>
-          <w:rFonts w:ascii="Courier New" w:hAnsi="Courier New" w:cs="Courier New"/>
-          <w:lang w:val="en-US"/>
-        </w:rPr>
-        <w:t>groupConfiguration</w:t>
-      </w:r>
-      <w:proofErr w:type="spellEnd"/>
-      <w:r>
-        <w:rPr>
-          <w:rFonts w:ascii="Courier New" w:hAnsi="Courier New" w:cs="Courier New"/>
-          <w:lang w:val="en-US"/>
-        </w:rPr>
-        <w:t xml:space="preserve"> id=”TheObject</w:t>
+        <w:t>&lt;groupConfiguration id=”TheObject</w:t>
       </w:r>
       <w:r>
         <w:rPr>
@@ -11999,37 +11347,12 @@
         </w:rPr>
         <w:t xml:space="preserve">” </w:t>
       </w:r>
-      <w:proofErr w:type="spellStart"/>
-      <w:r>
-        <w:rPr>
-          <w:rFonts w:ascii="Courier New" w:hAnsi="Courier New" w:cs="Courier New"/>
-          <w:lang w:val="en-US"/>
-        </w:rPr>
-        <w:t>refId</w:t>
-      </w:r>
-      <w:proofErr w:type="spellEnd"/>
-      <w:r>
-        <w:rPr>
-          <w:rFonts w:ascii="Courier New" w:hAnsi="Courier New" w:cs="Courier New"/>
-          <w:lang w:val="en-US"/>
-        </w:rPr>
-        <w:t>=”</w:t>
-      </w:r>
-      <w:proofErr w:type="spellStart"/>
-      <w:r>
-        <w:rPr>
-          <w:rFonts w:ascii="Courier New" w:hAnsi="Courier New" w:cs="Courier New"/>
-          <w:lang w:val="en-US"/>
-        </w:rPr>
-        <w:t>TheObject</w:t>
-      </w:r>
-      <w:proofErr w:type="spellEnd"/>
-      <w:r>
-        <w:rPr>
-          <w:rFonts w:ascii="Courier New" w:hAnsi="Courier New" w:cs="Courier New"/>
-          <w:lang w:val="en-US"/>
-        </w:rPr>
-        <w:t>”</w:t>
+      <w:r>
+        <w:rPr>
+          <w:rFonts w:ascii="Courier New" w:hAnsi="Courier New" w:cs="Courier New"/>
+          <w:lang w:val="en-US"/>
+        </w:rPr>
+        <w:t>refId=”TheObject”</w:t>
       </w:r>
       <w:r>
         <w:rPr>
@@ -12048,7 +11371,6 @@
           <w:lang w:val="en-US"/>
         </w:rPr>
       </w:pPr>
-      <w:proofErr w:type="gramStart"/>
       <w:r>
         <w:rPr>
           <w:rFonts w:cstheme="minorHAnsi"/>
@@ -12063,7 +11385,6 @@
         </w:rPr>
         <w:t>s</w:t>
       </w:r>
-      <w:proofErr w:type="gramEnd"/>
       <w:r>
         <w:rPr>
           <w:rFonts w:cstheme="minorHAnsi"/>
@@ -12085,7 +11406,6 @@
         </w:rPr>
         <w:t xml:space="preserve"> with the same configuration defined for the monitoring group </w:t>
       </w:r>
-      <w:proofErr w:type="spellStart"/>
       <w:r>
         <w:rPr>
           <w:rFonts w:ascii="Courier New" w:hAnsi="Courier New" w:cs="Courier New"/>
@@ -12093,7 +11413,6 @@
         </w:rPr>
         <w:t>TheObject</w:t>
       </w:r>
-      <w:proofErr w:type="spellEnd"/>
       <w:r>
         <w:rPr>
           <w:rFonts w:cstheme="minorHAnsi"/>
@@ -12153,21 +11472,12 @@
         </w:rPr>
         <w:t>tive (</w:t>
       </w:r>
-      <w:proofErr w:type="spellStart"/>
-      <w:r>
-        <w:rPr>
-          <w:rFonts w:ascii="Courier New" w:hAnsi="Courier New" w:cs="Courier New"/>
-          <w:lang w:val="en-US"/>
-        </w:rPr>
-        <w:t>exlusive</w:t>
-      </w:r>
-      <w:proofErr w:type="spellEnd"/>
-      <w:r>
-        <w:rPr>
-          <w:rFonts w:ascii="Courier New" w:hAnsi="Courier New" w:cs="Courier New"/>
-          <w:lang w:val="en-US"/>
-        </w:rPr>
-        <w:t>=”false”</w:t>
+      <w:r>
+        <w:rPr>
+          <w:rFonts w:ascii="Courier New" w:hAnsi="Courier New" w:cs="Courier New"/>
+          <w:lang w:val="en-US"/>
+        </w:rPr>
+        <w:t>exlusive=”false”</w:t>
       </w:r>
       <w:r>
         <w:rPr>
@@ -12309,43 +11619,193 @@
         </w:rPr>
         <w:t xml:space="preserve">each </w:t>
       </w:r>
-      <w:proofErr w:type="spellStart"/>
-      <w:r>
-        <w:rPr>
-          <w:lang w:val="en-US"/>
-        </w:rPr>
-        <w:t>preaggregated</w:t>
-      </w:r>
-      <w:proofErr w:type="spellEnd"/>
+      <w:r>
+        <w:rPr>
+          <w:lang w:val="en-US"/>
+        </w:rPr>
+        <w:t xml:space="preserve">preaggregated </w:t>
+      </w:r>
+      <w:r>
+        <w:rPr>
+          <w:lang w:val="en-US"/>
+        </w:rPr>
+        <w:t xml:space="preserve">value </w:t>
+      </w:r>
+      <w:r>
+        <w:rPr>
+          <w:lang w:val="en-US"/>
+        </w:rPr>
+        <w:t xml:space="preserve">from the collection layer </w:t>
+      </w:r>
+      <w:r>
+        <w:rPr>
+          <w:lang w:val="en-US"/>
+        </w:rPr>
+        <w:t xml:space="preserve">an event is generated and send (currently only) via TCP </w:t>
+      </w:r>
+      <w:r>
+        <w:rPr>
+          <w:lang w:val="en-US"/>
+        </w:rPr>
+        <w:t>to a dedicated Server which performs the data aggregation and recording.</w:t>
+      </w:r>
       <w:r>
         <w:rPr>
           <w:lang w:val="en-US"/>
         </w:rPr>
         <w:t xml:space="preserve"> </w:t>
       </w:r>
-      <w:r>
-        <w:rPr>
-          <w:lang w:val="en-US"/>
-        </w:rPr>
-        <w:t xml:space="preserve">value </w:t>
-      </w:r>
-      <w:r>
-        <w:rPr>
-          <w:lang w:val="en-US"/>
-        </w:rPr>
-        <w:t xml:space="preserve">from the collection layer </w:t>
-      </w:r>
-      <w:r>
-        <w:rPr>
-          <w:lang w:val="en-US"/>
-        </w:rPr>
-        <w:t xml:space="preserve">an event is generated and send (currently only) via TCP </w:t>
-      </w:r>
-      <w:r>
-        <w:rPr>
-          <w:lang w:val="en-US"/>
-        </w:rPr>
-        <w:t>to a dedicated Server which performs the data aggregation and recording.</w:t>
+    </w:p>
+    <w:p>
+      <w:pPr>
+        <w:jc w:val="both"/>
+        <w:rPr>
+          <w:lang w:val="en-US"/>
+        </w:rPr>
+      </w:pPr>
+      <w:r>
+        <w:rPr>
+          <w:lang w:val="en-US"/>
+        </w:rPr>
+        <w:t>When starting the instrumentation on the SUM, the additional parameter</w:t>
+      </w:r>
+    </w:p>
+    <w:p>
+      <w:pPr>
+        <w:jc w:val="both"/>
+        <w:rPr>
+          <w:lang w:val="en-US"/>
+        </w:rPr>
+      </w:pPr>
+    </w:p>
+    <w:p>
+      <w:pPr>
+        <w:jc w:val="center"/>
+        <w:rPr>
+          <w:rFonts w:ascii="Courier New" w:hAnsi="Courier New" w:cs="Courier New"/>
+          <w:lang w:val="en-US"/>
+        </w:rPr>
+      </w:pPr>
+      <w:r>
+        <w:rPr>
+          <w:rFonts w:ascii="Courier New" w:hAnsi="Courier New" w:cs="Courier New"/>
+          <w:lang w:val="en-US"/>
+        </w:rPr>
+        <w:t>tcp=&lt;</w:t>
+      </w:r>
+      <w:r>
+        <w:rPr>
+          <w:rFonts w:ascii="Courier New" w:hAnsi="Courier New" w:cs="Courier New"/>
+          <w:lang w:val="en-US"/>
+        </w:rPr>
+        <w:t>host</w:t>
+      </w:r>
+      <w:r>
+        <w:rPr>
+          <w:rFonts w:ascii="Courier New" w:hAnsi="Courier New" w:cs="Courier New"/>
+          <w:lang w:val="en-US"/>
+        </w:rPr>
+        <w:t>&gt;:&lt;port&gt;</w:t>
+      </w:r>
+    </w:p>
+    <w:p>
+      <w:pPr>
+        <w:jc w:val="both"/>
+        <w:rPr>
+          <w:lang w:val="en-US"/>
+        </w:rPr>
+      </w:pPr>
+    </w:p>
+    <w:p>
+      <w:pPr>
+        <w:jc w:val="both"/>
+        <w:rPr>
+          <w:lang w:val="en-US"/>
+        </w:rPr>
+      </w:pPr>
+      <w:r>
+        <w:rPr>
+          <w:lang w:val="en-US"/>
+        </w:rPr>
+        <w:t>activates the generation and transmission of events to the specified host on the given TCP port.</w:t>
+      </w:r>
+      <w:r>
+        <w:rPr>
+          <w:lang w:val="en-US"/>
+        </w:rPr>
+        <w:t xml:space="preserve"> As the global </w:t>
+      </w:r>
+      <w:r>
+        <w:rPr>
+          <w:rFonts w:ascii="Courier New" w:hAnsi="Courier New" w:cs="Courier New"/>
+          <w:lang w:val="en-US"/>
+        </w:rPr>
+        <w:t>tcp</w:t>
+      </w:r>
+      <w:r>
+        <w:rPr>
+          <w:lang w:val="en-US"/>
+        </w:rPr>
+        <w:t xml:space="preserve"> option is additional, all other parameter described in Section </w:t>
+      </w:r>
+      <w:r>
+        <w:rPr>
+          <w:lang w:val="en-US"/>
+        </w:rPr>
+        <w:fldChar w:fldCharType="begin"/>
+      </w:r>
+      <w:r>
+        <w:rPr>
+          <w:lang w:val="en-US"/>
+        </w:rPr>
+        <w:instrText xml:space="preserve"> REF _Ref297790090 \r \h </w:instrText>
+      </w:r>
+      <w:r>
+        <w:rPr>
+          <w:lang w:val="en-US"/>
+        </w:rPr>
+      </w:r>
+      <w:r>
+        <w:rPr>
+          <w:lang w:val="en-US"/>
+        </w:rPr>
+        <w:fldChar w:fldCharType="separate"/>
+      </w:r>
+      <w:r>
+        <w:rPr>
+          <w:lang w:val="en-US"/>
+        </w:rPr>
+        <w:t>5.1</w:t>
+      </w:r>
+      <w:r>
+        <w:rPr>
+          <w:lang w:val="en-US"/>
+        </w:rPr>
+        <w:fldChar w:fldCharType="end"/>
+      </w:r>
+      <w:r>
+        <w:rPr>
+          <w:lang w:val="en-US"/>
+        </w:rPr>
+        <w:t xml:space="preserve"> can be applied</w:t>
+      </w:r>
+      <w:r>
+        <w:rPr>
+          <w:lang w:val="en-US"/>
+        </w:rPr>
+        <w:t xml:space="preserve"> and </w:t>
+      </w:r>
+      <w:r>
+        <w:rPr>
+          <w:lang w:val="en-US"/>
+        </w:rPr>
+        <w:t xml:space="preserve">(except </w:t>
+      </w:r>
+      <w:r>
+        <w:rPr>
+          <w:lang w:val="en-US"/>
+        </w:rPr>
+        <w:t>for</w:t>
       </w:r>
       <w:r>
         <w:rPr>
@@ -12353,39 +11813,51 @@
         </w:rPr>
         <w:t xml:space="preserve"> </w:t>
       </w:r>
-    </w:p>
-    <w:p>
-      <w:pPr>
-        <w:jc w:val="both"/>
-        <w:rPr>
-          <w:lang w:val="en-US"/>
-        </w:rPr>
-      </w:pPr>
-      <w:r>
-        <w:rPr>
-          <w:lang w:val="en-US"/>
-        </w:rPr>
-        <w:t>When starting the instrumentation on the SUM, the additional parameter</w:t>
-      </w:r>
-    </w:p>
-    <w:p>
-      <w:pPr>
-        <w:jc w:val="both"/>
-        <w:rPr>
-          <w:lang w:val="en-US"/>
-        </w:rPr>
-      </w:pPr>
-    </w:p>
-    <w:p>
-      <w:pPr>
-        <w:jc w:val="center"/>
-        <w:rPr>
-          <w:rFonts w:ascii="Courier New" w:hAnsi="Courier New" w:cs="Courier New"/>
-          <w:lang w:val="en-US"/>
-        </w:rPr>
-      </w:pPr>
-      <w:proofErr w:type="spellStart"/>
-      <w:proofErr w:type="gramStart"/>
+      <w:r>
+        <w:rPr>
+          <w:rFonts w:ascii="Courier New" w:hAnsi="Courier New" w:cs="Courier New"/>
+          <w:lang w:val="en-US"/>
+        </w:rPr>
+        <w:t>bootJar</w:t>
+      </w:r>
+      <w:r>
+        <w:rPr>
+          <w:lang w:val="en-US"/>
+        </w:rPr>
+        <w:t xml:space="preserve">, </w:t>
+      </w:r>
+      <w:r>
+        <w:rPr>
+          <w:rFonts w:ascii="Courier New" w:hAnsi="Courier New" w:cs="Courier New"/>
+          <w:lang w:val="en-US"/>
+        </w:rPr>
+        <w:t>debuglog</w:t>
+      </w:r>
+      <w:r>
+        <w:rPr>
+          <w:lang w:val="en-US"/>
+        </w:rPr>
+        <w:t xml:space="preserve">, </w:t>
+      </w:r>
+      <w:r>
+        <w:rPr>
+          <w:rFonts w:ascii="Courier New" w:hAnsi="Courier New" w:cs="Courier New"/>
+          <w:lang w:val="en-US"/>
+        </w:rPr>
+        <w:t>xmlconfig</w:t>
+      </w:r>
+      <w:r>
+        <w:rPr>
+          <w:lang w:val="en-US"/>
+        </w:rPr>
+        <w:t xml:space="preserve">) </w:t>
+      </w:r>
+      <w:r>
+        <w:rPr>
+          <w:lang w:val="en-US"/>
+        </w:rPr>
+        <w:t xml:space="preserve">are transferred upon initialization of the </w:t>
+      </w:r>
       <w:r>
         <w:rPr>
           <w:rFonts w:ascii="Courier New" w:hAnsi="Courier New" w:cs="Courier New"/>
@@ -12393,205 +11865,6 @@
         </w:rPr>
         <w:t>tcp</w:t>
       </w:r>
-      <w:proofErr w:type="spellEnd"/>
-      <w:proofErr w:type="gramEnd"/>
-      <w:r>
-        <w:rPr>
-          <w:rFonts w:ascii="Courier New" w:hAnsi="Courier New" w:cs="Courier New"/>
-          <w:lang w:val="en-US"/>
-        </w:rPr>
-        <w:t>=&lt;</w:t>
-      </w:r>
-      <w:r>
-        <w:rPr>
-          <w:rFonts w:ascii="Courier New" w:hAnsi="Courier New" w:cs="Courier New"/>
-          <w:lang w:val="en-US"/>
-        </w:rPr>
-        <w:t>host</w:t>
-      </w:r>
-      <w:r>
-        <w:rPr>
-          <w:rFonts w:ascii="Courier New" w:hAnsi="Courier New" w:cs="Courier New"/>
-          <w:lang w:val="en-US"/>
-        </w:rPr>
-        <w:t>&gt;:&lt;port&gt;</w:t>
-      </w:r>
-    </w:p>
-    <w:p>
-      <w:pPr>
-        <w:jc w:val="both"/>
-        <w:rPr>
-          <w:lang w:val="en-US"/>
-        </w:rPr>
-      </w:pPr>
-    </w:p>
-    <w:p>
-      <w:pPr>
-        <w:jc w:val="both"/>
-        <w:rPr>
-          <w:lang w:val="en-US"/>
-        </w:rPr>
-      </w:pPr>
-      <w:proofErr w:type="gramStart"/>
-      <w:r>
-        <w:rPr>
-          <w:lang w:val="en-US"/>
-        </w:rPr>
-        <w:t>activates</w:t>
-      </w:r>
-      <w:proofErr w:type="gramEnd"/>
-      <w:r>
-        <w:rPr>
-          <w:lang w:val="en-US"/>
-        </w:rPr>
-        <w:t xml:space="preserve"> the generation and transmission of events to the specified host on the given TCP port.</w:t>
-      </w:r>
-      <w:r>
-        <w:rPr>
-          <w:lang w:val="en-US"/>
-        </w:rPr>
-        <w:t xml:space="preserve"> As the global </w:t>
-      </w:r>
-      <w:proofErr w:type="spellStart"/>
-      <w:r>
-        <w:rPr>
-          <w:rFonts w:ascii="Courier New" w:hAnsi="Courier New" w:cs="Courier New"/>
-          <w:lang w:val="en-US"/>
-        </w:rPr>
-        <w:t>tcp</w:t>
-      </w:r>
-      <w:proofErr w:type="spellEnd"/>
-      <w:r>
-        <w:rPr>
-          <w:lang w:val="en-US"/>
-        </w:rPr>
-        <w:t xml:space="preserve"> option is additional, all other parameter described in Section </w:t>
-      </w:r>
-      <w:r>
-        <w:rPr>
-          <w:lang w:val="en-US"/>
-        </w:rPr>
-        <w:fldChar w:fldCharType="begin"/>
-      </w:r>
-      <w:r>
-        <w:rPr>
-          <w:lang w:val="en-US"/>
-        </w:rPr>
-        <w:instrText xml:space="preserve"> REF _Ref297790090 \r \h </w:instrText>
-      </w:r>
-      <w:r>
-        <w:rPr>
-          <w:lang w:val="en-US"/>
-        </w:rPr>
-      </w:r>
-      <w:r>
-        <w:rPr>
-          <w:lang w:val="en-US"/>
-        </w:rPr>
-        <w:fldChar w:fldCharType="separate"/>
-      </w:r>
-      <w:r>
-        <w:rPr>
-          <w:lang w:val="en-US"/>
-        </w:rPr>
-        <w:t>5.1</w:t>
-      </w:r>
-      <w:r>
-        <w:rPr>
-          <w:lang w:val="en-US"/>
-        </w:rPr>
-        <w:fldChar w:fldCharType="end"/>
-      </w:r>
-      <w:r>
-        <w:rPr>
-          <w:lang w:val="en-US"/>
-        </w:rPr>
-        <w:t xml:space="preserve"> can be applied</w:t>
-      </w:r>
-      <w:r>
-        <w:rPr>
-          <w:lang w:val="en-US"/>
-        </w:rPr>
-        <w:t xml:space="preserve"> and </w:t>
-      </w:r>
-      <w:r>
-        <w:rPr>
-          <w:lang w:val="en-US"/>
-        </w:rPr>
-        <w:t xml:space="preserve">(except </w:t>
-      </w:r>
-      <w:r>
-        <w:rPr>
-          <w:lang w:val="en-US"/>
-        </w:rPr>
-        <w:t>for</w:t>
-      </w:r>
-      <w:r>
-        <w:rPr>
-          <w:lang w:val="en-US"/>
-        </w:rPr>
-        <w:t xml:space="preserve"> </w:t>
-      </w:r>
-      <w:proofErr w:type="spellStart"/>
-      <w:r>
-        <w:rPr>
-          <w:rFonts w:ascii="Courier New" w:hAnsi="Courier New" w:cs="Courier New"/>
-          <w:lang w:val="en-US"/>
-        </w:rPr>
-        <w:t>bootJar</w:t>
-      </w:r>
-      <w:proofErr w:type="spellEnd"/>
-      <w:r>
-        <w:rPr>
-          <w:lang w:val="en-US"/>
-        </w:rPr>
-        <w:t xml:space="preserve">, </w:t>
-      </w:r>
-      <w:proofErr w:type="spellStart"/>
-      <w:r>
-        <w:rPr>
-          <w:rFonts w:ascii="Courier New" w:hAnsi="Courier New" w:cs="Courier New"/>
-          <w:lang w:val="en-US"/>
-        </w:rPr>
-        <w:t>debuglog</w:t>
-      </w:r>
-      <w:proofErr w:type="spellEnd"/>
-      <w:r>
-        <w:rPr>
-          <w:lang w:val="en-US"/>
-        </w:rPr>
-        <w:t xml:space="preserve">, </w:t>
-      </w:r>
-      <w:proofErr w:type="spellStart"/>
-      <w:r>
-        <w:rPr>
-          <w:rFonts w:ascii="Courier New" w:hAnsi="Courier New" w:cs="Courier New"/>
-          <w:lang w:val="en-US"/>
-        </w:rPr>
-        <w:t>xmlconfig</w:t>
-      </w:r>
-      <w:proofErr w:type="spellEnd"/>
-      <w:r>
-        <w:rPr>
-          <w:lang w:val="en-US"/>
-        </w:rPr>
-        <w:t xml:space="preserve">) </w:t>
-      </w:r>
-      <w:r>
-        <w:rPr>
-          <w:lang w:val="en-US"/>
-        </w:rPr>
-        <w:t xml:space="preserve">are transferred upon initialization of the </w:t>
-      </w:r>
-      <w:proofErr w:type="spellStart"/>
-      <w:r>
-        <w:rPr>
-          <w:rFonts w:ascii="Courier New" w:hAnsi="Courier New" w:cs="Courier New"/>
-          <w:lang w:val="en-US"/>
-        </w:rPr>
-        <w:t>tcp</w:t>
-      </w:r>
-      <w:proofErr w:type="spellEnd"/>
       <w:r>
         <w:rPr>
           <w:lang w:val="en-US"/>
@@ -12700,14 +11973,12 @@
                 <w:lang w:val="en-US"/>
               </w:rPr>
             </w:pPr>
-            <w:proofErr w:type="spellStart"/>
             <w:r>
               <w:rPr>
                 <w:lang w:val="en-US"/>
               </w:rPr>
               <w:t>baseDir</w:t>
             </w:r>
-            <w:proofErr w:type="spellEnd"/>
           </w:p>
         </w:tc>
         <w:tc>
@@ -12752,19 +12023,11 @@
                 <w:lang w:val="en-US"/>
               </w:rPr>
             </w:pPr>
-            <w:proofErr w:type="spellStart"/>
-            <w:r>
-              <w:rPr>
-                <w:lang w:val="en-US"/>
-              </w:rPr>
-              <w:t>FileLocation</w:t>
-            </w:r>
-            <w:proofErr w:type="spellEnd"/>
-            <w:r>
-              <w:rPr>
-                <w:lang w:val="en-US"/>
-              </w:rPr>
-              <w:t xml:space="preserve"> (no default)</w:t>
+            <w:r>
+              <w:rPr>
+                <w:lang w:val="en-US"/>
+              </w:rPr>
+              <w:t>FileLocation (no default)</w:t>
             </w:r>
           </w:p>
         </w:tc>
@@ -12816,19 +12079,11 @@
                 <w:lang w:val="en-US"/>
               </w:rPr>
             </w:pPr>
-            <w:proofErr w:type="spellStart"/>
-            <w:r>
-              <w:rPr>
-                <w:lang w:val="en-US"/>
-              </w:rPr>
-              <w:t>int</w:t>
-            </w:r>
-            <w:proofErr w:type="spellEnd"/>
-            <w:r>
-              <w:rPr>
-                <w:lang w:val="en-US"/>
-              </w:rPr>
-              <w:t xml:space="preserve"> (no default)</w:t>
+            <w:r>
+              <w:rPr>
+                <w:lang w:val="en-US"/>
+              </w:rPr>
+              <w:t>int (no default)</w:t>
             </w:r>
           </w:p>
         </w:tc>
@@ -12884,21 +12139,12 @@
           <w:lang w:val="en-US"/>
         </w:rPr>
       </w:pPr>
-      <w:proofErr w:type="gramStart"/>
-      <w:r>
-        <w:rPr>
-          <w:rFonts w:ascii="Courier New" w:hAnsi="Courier New" w:cs="Courier New"/>
-          <w:lang w:val="en-US"/>
-        </w:rPr>
-        <w:t>java</w:t>
-      </w:r>
-      <w:proofErr w:type="gramEnd"/>
-      <w:r>
-        <w:rPr>
-          <w:rFonts w:ascii="Courier New" w:hAnsi="Courier New" w:cs="Courier New"/>
-          <w:lang w:val="en-US"/>
-        </w:rPr>
-        <w:t xml:space="preserve"> </w:t>
+      <w:r>
+        <w:rPr>
+          <w:rFonts w:ascii="Courier New" w:hAnsi="Courier New" w:cs="Courier New"/>
+          <w:lang w:val="en-US"/>
+        </w:rPr>
+        <w:t xml:space="preserve">java </w:t>
       </w:r>
     </w:p>
     <w:p>
@@ -12921,23 +12167,7 @@
           <w:rFonts w:ascii="Courier New" w:hAnsi="Courier New" w:cs="Courier New"/>
           <w:lang w:val="en-US"/>
         </w:rPr>
-        <w:t>–</w:t>
-      </w:r>
-      <w:proofErr w:type="spellStart"/>
-      <w:r>
-        <w:rPr>
-          <w:rFonts w:ascii="Courier New" w:hAnsi="Courier New" w:cs="Courier New"/>
-          <w:lang w:val="en-US"/>
-        </w:rPr>
-        <w:t>classpath</w:t>
-      </w:r>
-      <w:proofErr w:type="spellEnd"/>
-      <w:r>
-        <w:rPr>
-          <w:rFonts w:ascii="Courier New" w:hAnsi="Courier New" w:cs="Courier New"/>
-          <w:lang w:val="en-US"/>
-        </w:rPr>
-        <w:t xml:space="preserve"> spass-meter-rt.jar</w:t>
+        <w:t>–classpath spass-meter-rt.jar</w:t>
       </w:r>
     </w:p>
     <w:p>
@@ -12953,70 +12183,287 @@
           <w:rFonts w:ascii="Courier New" w:hAnsi="Courier New" w:cs="Courier New"/>
           <w:lang w:val="en-US"/>
         </w:rPr>
+        <w:t xml:space="preserve">   d</w:t>
+      </w:r>
+      <w:r>
+        <w:rPr>
+          <w:rFonts w:ascii="Courier New" w:hAnsi="Courier New" w:cs="Courier New"/>
+          <w:lang w:val="en-US"/>
+        </w:rPr>
+        <w:t>e.uni_hildesheim.sse.monitoring.runtime.recordingServer.</w:t>
+      </w:r>
+    </w:p>
+    <w:p>
+      <w:pPr>
+        <w:jc w:val="both"/>
+        <w:rPr>
+          <w:rFonts w:ascii="Courier New" w:hAnsi="Courier New" w:cs="Courier New"/>
+          <w:lang w:val="en-US"/>
+        </w:rPr>
+      </w:pPr>
+      <w:r>
+        <w:rPr>
+          <w:rFonts w:ascii="Courier New" w:hAnsi="Courier New" w:cs="Courier New"/>
+          <w:lang w:val="en-US"/>
+        </w:rPr>
+        <w:t xml:space="preserve">     </w:t>
+      </w:r>
+      <w:r>
+        <w:rPr>
+          <w:rFonts w:ascii="Courier New" w:hAnsi="Courier New" w:cs="Courier New"/>
+          <w:lang w:val="en-US"/>
+        </w:rPr>
+        <w:t xml:space="preserve">TCPRecordingServer </w:t>
+      </w:r>
+    </w:p>
+    <w:p>
+      <w:pPr>
+        <w:jc w:val="both"/>
+        <w:rPr>
+          <w:rFonts w:ascii="Courier New" w:hAnsi="Courier New" w:cs="Courier New"/>
+          <w:lang w:val="en-US"/>
+        </w:rPr>
+      </w:pPr>
+      <w:r>
+        <w:rPr>
+          <w:rFonts w:ascii="Courier New" w:hAnsi="Courier New" w:cs="Courier New"/>
+          <w:lang w:val="en-US"/>
+        </w:rPr>
         <w:t xml:space="preserve">   </w:t>
       </w:r>
-      <w:proofErr w:type="spellStart"/>
-      <w:proofErr w:type="gramStart"/>
-      <w:r>
-        <w:rPr>
-          <w:rFonts w:ascii="Courier New" w:hAnsi="Courier New" w:cs="Courier New"/>
-          <w:lang w:val="en-US"/>
-        </w:rPr>
-        <w:t>d</w:t>
-      </w:r>
-      <w:r>
-        <w:rPr>
-          <w:rFonts w:ascii="Courier New" w:hAnsi="Courier New" w:cs="Courier New"/>
-          <w:lang w:val="en-US"/>
-        </w:rPr>
-        <w:t>e.uni_hildesheim.sse.monitoring.runtime.recordingServer</w:t>
-      </w:r>
-      <w:proofErr w:type="spellEnd"/>
-      <w:r>
-        <w:rPr>
-          <w:rFonts w:ascii="Courier New" w:hAnsi="Courier New" w:cs="Courier New"/>
-          <w:lang w:val="en-US"/>
-        </w:rPr>
-        <w:t>.</w:t>
-      </w:r>
-      <w:proofErr w:type="gramEnd"/>
+      <w:r>
+        <w:rPr>
+          <w:rFonts w:ascii="Courier New" w:hAnsi="Courier New" w:cs="Courier New"/>
+          <w:lang w:val="en-US"/>
+        </w:rPr>
+        <w:t xml:space="preserve">baseDir=. </w:t>
+      </w:r>
+      <w:r>
+        <w:rPr>
+          <w:rFonts w:ascii="Courier New" w:hAnsi="Courier New" w:cs="Courier New"/>
+          <w:lang w:val="en-US"/>
+        </w:rPr>
+        <w:t>p</w:t>
+      </w:r>
+      <w:r>
+        <w:rPr>
+          <w:rFonts w:ascii="Courier New" w:hAnsi="Courier New" w:cs="Courier New"/>
+          <w:lang w:val="en-US"/>
+        </w:rPr>
+        <w:t>ort=6002</w:t>
+      </w:r>
     </w:p>
     <w:p>
       <w:pPr>
         <w:jc w:val="both"/>
         <w:rPr>
-          <w:rFonts w:ascii="Courier New" w:hAnsi="Courier New" w:cs="Courier New"/>
-          <w:lang w:val="en-US"/>
-        </w:rPr>
-      </w:pPr>
-      <w:r>
-        <w:rPr>
-          <w:rFonts w:ascii="Courier New" w:hAnsi="Courier New" w:cs="Courier New"/>
-          <w:lang w:val="en-US"/>
-        </w:rPr>
-        <w:t xml:space="preserve">     </w:t>
-      </w:r>
-      <w:proofErr w:type="spellStart"/>
-      <w:r>
-        <w:rPr>
-          <w:rFonts w:ascii="Courier New" w:hAnsi="Courier New" w:cs="Courier New"/>
-          <w:lang w:val="en-US"/>
-        </w:rPr>
-        <w:t>TCPRecordingServer</w:t>
-      </w:r>
-      <w:proofErr w:type="spellEnd"/>
-      <w:r>
-        <w:rPr>
-          <w:rFonts w:ascii="Courier New" w:hAnsi="Courier New" w:cs="Courier New"/>
-          <w:lang w:val="en-US"/>
-        </w:rPr>
-        <w:t xml:space="preserve"> </w:t>
-      </w:r>
+          <w:lang w:val="en-US"/>
+        </w:rPr>
+      </w:pPr>
     </w:p>
     <w:p>
       <w:pPr>
         <w:jc w:val="both"/>
         <w:rPr>
+          <w:lang w:val="en-US"/>
+        </w:rPr>
+      </w:pPr>
+      <w:r>
+        <w:rPr>
+          <w:lang w:val="en-US"/>
+        </w:rPr>
+        <w:t xml:space="preserve">In this case the current directory is specified as base directory and </w:t>
+      </w:r>
+      <w:r>
+        <w:rPr>
+          <w:lang w:val="en-US"/>
+        </w:rPr>
+        <w:t xml:space="preserve">monitoring </w:t>
+      </w:r>
+      <w:r>
+        <w:rPr>
+          <w:lang w:val="en-US"/>
+        </w:rPr>
+        <w:t>events are received on port 6002.</w:t>
+      </w:r>
+    </w:p>
+    <w:p>
+      <w:pPr>
+        <w:pStyle w:val="Heading1"/>
+        <w:rPr>
+          <w:lang w:val="en-US"/>
+        </w:rPr>
+      </w:pPr>
+      <w:bookmarkStart w:id="21" w:name="_Toc357703117"/>
+      <w:r>
+        <w:rPr>
+          <w:lang w:val="en-US"/>
+        </w:rPr>
+        <w:t>Static instrumentation</w:t>
+      </w:r>
+      <w:bookmarkEnd w:id="21"/>
+    </w:p>
+    <w:p>
+      <w:pPr>
+        <w:jc w:val="both"/>
+        <w:rPr>
+          <w:lang w:val="en-US"/>
+        </w:rPr>
+      </w:pPr>
+      <w:r>
+        <w:rPr>
+          <w:lang w:val="en-US"/>
+        </w:rPr>
+        <w:t xml:space="preserve">For some applications, dynamic instrumentation at startup time is not adequate. This is particularly the case </w:t>
+      </w:r>
+      <w:r>
+        <w:rPr>
+          <w:lang w:val="en-US"/>
+        </w:rPr>
+        <w:t xml:space="preserve">for Android Apps or </w:t>
+      </w:r>
+      <w:r>
+        <w:rPr>
+          <w:lang w:val="en-US"/>
+        </w:rPr>
+        <w:t xml:space="preserve">when a large (base) system with a stable codebase is used and dynamic instrumentation affects startup time significantly, e.g. for a J2EE container server. </w:t>
+      </w:r>
+      <w:r>
+        <w:rPr>
+          <w:lang w:val="en-US"/>
+        </w:rPr>
+        <w:t>As the codebase is stable, an alternative is to instrument the stable parts of the system once (before runtime, i.e. in a static fashion) and to instrument changing parts</w:t>
+      </w:r>
+      <w:r>
+        <w:rPr>
+          <w:lang w:val="en-US"/>
+        </w:rPr>
+        <w:t xml:space="preserve"> at runtime (if needed at all).</w:t>
+      </w:r>
+    </w:p>
+    <w:p>
+      <w:pPr>
+        <w:pStyle w:val="Heading2"/>
+        <w:rPr>
+          <w:lang w:val="en-US"/>
+        </w:rPr>
+      </w:pPr>
+      <w:bookmarkStart w:id="22" w:name="_Toc357703118"/>
+      <w:r>
+        <w:rPr>
+          <w:lang w:val="en-US"/>
+        </w:rPr>
+        <w:t>Java Programs</w:t>
+      </w:r>
+      <w:bookmarkEnd w:id="22"/>
+    </w:p>
+    <w:p>
+      <w:pPr>
+        <w:jc w:val="both"/>
+        <w:rPr>
+          <w:lang w:val="en-US"/>
+        </w:rPr>
+      </w:pPr>
+      <w:r>
+        <w:rPr>
+          <w:lang w:val="en-US"/>
+        </w:rPr>
+        <w:t>For static instrumentation, SPASS-meter is used as a development tool.</w:t>
+      </w:r>
+      <w:r>
+        <w:rPr>
+          <w:lang w:val="en-US"/>
+        </w:rPr>
+        <w:t xml:space="preserve"> The direct call on the command line is</w:t>
+      </w:r>
+      <w:r>
+        <w:rPr>
+          <w:rStyle w:val="FootnoteReference"/>
+          <w:lang w:val="en-US"/>
+        </w:rPr>
+        <w:footnoteReference w:id="5"/>
+      </w:r>
+    </w:p>
+    <w:p>
+      <w:pPr>
+        <w:jc w:val="both"/>
+        <w:rPr>
+          <w:lang w:val="en-US"/>
+        </w:rPr>
+      </w:pPr>
+    </w:p>
+    <w:p>
+      <w:pPr>
+        <w:jc w:val="both"/>
+        <w:rPr>
+          <w:rFonts w:ascii="Courier New" w:hAnsi="Courier New" w:cs="Courier New"/>
+          <w:lang w:val="en-US"/>
+        </w:rPr>
+      </w:pPr>
+      <w:r>
+        <w:rPr>
+          <w:rFonts w:ascii="Courier New" w:hAnsi="Courier New" w:cs="Courier New"/>
+          <w:lang w:val="en-US"/>
+        </w:rPr>
+        <w:t xml:space="preserve">java </w:t>
+      </w:r>
+    </w:p>
+    <w:p>
+      <w:pPr>
+        <w:jc w:val="both"/>
+        <w:rPr>
+          <w:rFonts w:ascii="Courier New" w:hAnsi="Courier New" w:cs="Courier New"/>
+          <w:lang w:val="en-US"/>
+        </w:rPr>
+      </w:pPr>
+      <w:r>
+        <w:rPr>
+          <w:rFonts w:ascii="Courier New" w:hAnsi="Courier New" w:cs="Courier New"/>
+          <w:lang w:val="en-US"/>
+        </w:rPr>
+        <w:t xml:space="preserve">  </w:t>
+      </w:r>
+      <w:r>
+        <w:rPr>
+          <w:rFonts w:ascii="Courier New" w:hAnsi="Courier New" w:cs="Courier New"/>
+          <w:lang w:val="en-US"/>
+        </w:rPr>
+        <w:t>–classpath spass-meter-</w:t>
+      </w:r>
+      <w:r>
+        <w:rPr>
+          <w:rFonts w:ascii="Courier New" w:hAnsi="Courier New" w:cs="Courier New"/>
+          <w:lang w:val="en-US"/>
+        </w:rPr>
+        <w:t>ant</w:t>
+      </w:r>
+      <w:r>
+        <w:rPr>
+          <w:rFonts w:ascii="Courier New" w:hAnsi="Courier New" w:cs="Courier New"/>
+          <w:lang w:val="en-US"/>
+        </w:rPr>
+        <w:t>.jar</w:t>
+      </w:r>
+      <w:r>
+        <w:rPr>
+          <w:rFonts w:ascii="Courier New" w:hAnsi="Courier New" w:cs="Courier New"/>
+          <w:lang w:val="en-US"/>
+        </w:rPr>
+        <w:t>;</w:t>
+      </w:r>
+      <w:r>
+        <w:rPr>
+          <w:rFonts w:ascii="Courier New" w:hAnsi="Courier New" w:cs="Courier New"/>
+          <w:i/>
+          <w:lang w:val="en-US"/>
+        </w:rPr>
+        <w:t>&lt;required libs&gt;</w:t>
+      </w:r>
+    </w:p>
+    <w:p>
+      <w:pPr>
+        <w:jc w:val="both"/>
+        <w:rPr>
           <w:rFonts w:ascii="Courier New" w:hAnsi="Courier New" w:cs="Courier New"/>
           <w:lang w:val="en-US"/>
         </w:rPr>
@@ -13028,361 +12475,13 @@
         </w:rPr>
         <w:t xml:space="preserve">   </w:t>
       </w:r>
-      <w:proofErr w:type="spellStart"/>
-      <w:proofErr w:type="gramStart"/>
-      <w:r>
-        <w:rPr>
-          <w:rFonts w:ascii="Courier New" w:hAnsi="Courier New" w:cs="Courier New"/>
-          <w:lang w:val="en-US"/>
-        </w:rPr>
-        <w:t>baseDir</w:t>
-      </w:r>
-      <w:proofErr w:type="spellEnd"/>
-      <w:proofErr w:type="gramEnd"/>
-      <w:r>
-        <w:rPr>
-          <w:rFonts w:ascii="Courier New" w:hAnsi="Courier New" w:cs="Courier New"/>
-          <w:lang w:val="en-US"/>
-        </w:rPr>
-        <w:t xml:space="preserve">=. </w:t>
-      </w:r>
-      <w:proofErr w:type="gramStart"/>
-      <w:r>
-        <w:rPr>
-          <w:rFonts w:ascii="Courier New" w:hAnsi="Courier New" w:cs="Courier New"/>
-          <w:lang w:val="en-US"/>
-        </w:rPr>
-        <w:t>p</w:t>
-      </w:r>
-      <w:r>
-        <w:rPr>
-          <w:rFonts w:ascii="Courier New" w:hAnsi="Courier New" w:cs="Courier New"/>
-          <w:lang w:val="en-US"/>
-        </w:rPr>
-        <w:t>ort=</w:t>
-      </w:r>
-      <w:proofErr w:type="gramEnd"/>
-      <w:r>
-        <w:rPr>
-          <w:rFonts w:ascii="Courier New" w:hAnsi="Courier New" w:cs="Courier New"/>
-          <w:lang w:val="en-US"/>
-        </w:rPr>
-        <w:t>6002</w:t>
-      </w:r>
-    </w:p>
-    <w:p>
-      <w:pPr>
-        <w:jc w:val="both"/>
-        <w:rPr>
-          <w:lang w:val="en-US"/>
-        </w:rPr>
-      </w:pPr>
-    </w:p>
-    <w:p>
-      <w:pPr>
-        <w:jc w:val="both"/>
-        <w:rPr>
-          <w:lang w:val="en-US"/>
-        </w:rPr>
-      </w:pPr>
-      <w:r>
-        <w:rPr>
-          <w:lang w:val="en-US"/>
-        </w:rPr>
-        <w:t xml:space="preserve">In this case the current directory is specified as base directory and </w:t>
-      </w:r>
-      <w:r>
-        <w:rPr>
-          <w:lang w:val="en-US"/>
-        </w:rPr>
-        <w:t xml:space="preserve">monitoring </w:t>
-      </w:r>
-      <w:r>
-        <w:rPr>
-          <w:lang w:val="en-US"/>
-        </w:rPr>
-        <w:t>events are received on port 6002.</w:t>
-      </w:r>
-    </w:p>
-    <w:p>
-      <w:pPr>
-        <w:pStyle w:val="Heading1"/>
-        <w:rPr>
-          <w:lang w:val="en-US"/>
-        </w:rPr>
-      </w:pPr>
-      <w:bookmarkStart w:id="21" w:name="_Toc357703117"/>
-      <w:r>
-        <w:rPr>
-          <w:lang w:val="en-US"/>
-        </w:rPr>
-        <w:t>Static instrumentation</w:t>
-      </w:r>
-      <w:bookmarkEnd w:id="21"/>
-    </w:p>
-    <w:p>
-      <w:pPr>
-        <w:jc w:val="both"/>
-        <w:rPr>
-          <w:lang w:val="en-US"/>
-        </w:rPr>
-      </w:pPr>
-      <w:r>
-        <w:rPr>
-          <w:lang w:val="en-US"/>
-        </w:rPr>
-        <w:t xml:space="preserve">For some applications, dynamic instrumentation at startup time is not adequate. This is particularly the case </w:t>
-      </w:r>
-      <w:r>
-        <w:rPr>
-          <w:lang w:val="en-US"/>
-        </w:rPr>
-        <w:t xml:space="preserve">for Android Apps or </w:t>
-      </w:r>
-      <w:r>
-        <w:rPr>
-          <w:lang w:val="en-US"/>
-        </w:rPr>
-        <w:t xml:space="preserve">when a large (base) system with a stable codebase is used and dynamic </w:t>
-      </w:r>
-      <w:r>
-        <w:rPr>
-          <w:lang w:val="en-US"/>
-        </w:rPr>
-        <w:lastRenderedPageBreak/>
-        <w:t xml:space="preserve">instrumentation affects startup time significantly, e.g. for a J2EE container server. </w:t>
-      </w:r>
-      <w:r>
-        <w:rPr>
-          <w:lang w:val="en-US"/>
-        </w:rPr>
-        <w:t xml:space="preserve">As </w:t>
-      </w:r>
-      <w:proofErr w:type="gramStart"/>
-      <w:r>
-        <w:rPr>
-          <w:lang w:val="en-US"/>
-        </w:rPr>
-        <w:t>the codebase</w:t>
-      </w:r>
-      <w:proofErr w:type="gramEnd"/>
-      <w:r>
-        <w:rPr>
-          <w:lang w:val="en-US"/>
-        </w:rPr>
-        <w:t xml:space="preserve"> is stable, an alternative is to instrument the stable parts of the system once (before runtime, i.e. in a static fashion) and to instrument changing parts</w:t>
-      </w:r>
-      <w:r>
-        <w:rPr>
-          <w:lang w:val="en-US"/>
-        </w:rPr>
-        <w:t xml:space="preserve"> at runtime (if needed at all).</w:t>
-      </w:r>
-    </w:p>
-    <w:p>
-      <w:pPr>
-        <w:pStyle w:val="Heading2"/>
-        <w:rPr>
-          <w:lang w:val="en-US"/>
-        </w:rPr>
-      </w:pPr>
-      <w:bookmarkStart w:id="22" w:name="_Toc357703118"/>
-      <w:r>
-        <w:rPr>
-          <w:lang w:val="en-US"/>
-        </w:rPr>
-        <w:t>Java Programs</w:t>
-      </w:r>
-      <w:bookmarkEnd w:id="22"/>
-    </w:p>
-    <w:p>
-      <w:pPr>
-        <w:jc w:val="both"/>
-        <w:rPr>
-          <w:lang w:val="en-US"/>
-        </w:rPr>
-      </w:pPr>
-      <w:r>
-        <w:rPr>
-          <w:lang w:val="en-US"/>
-        </w:rPr>
-        <w:t>For static instrumentation, SPASS-meter is used as a development tool.</w:t>
-      </w:r>
-      <w:r>
-        <w:rPr>
-          <w:lang w:val="en-US"/>
-        </w:rPr>
-        <w:t xml:space="preserve"> The direct call on the command line is</w:t>
-      </w:r>
-      <w:r>
-        <w:rPr>
-          <w:rStyle w:val="FootnoteReference"/>
-          <w:lang w:val="en-US"/>
-        </w:rPr>
-        <w:footnoteReference w:id="5"/>
-      </w:r>
-    </w:p>
-    <w:p>
-      <w:pPr>
-        <w:jc w:val="both"/>
-        <w:rPr>
-          <w:lang w:val="en-US"/>
-        </w:rPr>
-      </w:pPr>
-    </w:p>
-    <w:p>
-      <w:pPr>
-        <w:jc w:val="both"/>
-        <w:rPr>
-          <w:rFonts w:ascii="Courier New" w:hAnsi="Courier New" w:cs="Courier New"/>
-          <w:lang w:val="en-US"/>
-        </w:rPr>
-      </w:pPr>
-      <w:proofErr w:type="gramStart"/>
-      <w:r>
-        <w:rPr>
-          <w:rFonts w:ascii="Courier New" w:hAnsi="Courier New" w:cs="Courier New"/>
-          <w:lang w:val="en-US"/>
-        </w:rPr>
-        <w:t>java</w:t>
-      </w:r>
-      <w:proofErr w:type="gramEnd"/>
-      <w:r>
-        <w:rPr>
-          <w:rFonts w:ascii="Courier New" w:hAnsi="Courier New" w:cs="Courier New"/>
-          <w:lang w:val="en-US"/>
-        </w:rPr>
-        <w:t xml:space="preserve"> </w:t>
-      </w:r>
-    </w:p>
-    <w:p>
-      <w:pPr>
-        <w:jc w:val="both"/>
-        <w:rPr>
-          <w:rFonts w:ascii="Courier New" w:hAnsi="Courier New" w:cs="Courier New"/>
-          <w:lang w:val="en-US"/>
-        </w:rPr>
-      </w:pPr>
-      <w:r>
-        <w:rPr>
-          <w:rFonts w:ascii="Courier New" w:hAnsi="Courier New" w:cs="Courier New"/>
-          <w:lang w:val="en-US"/>
-        </w:rPr>
-        <w:t xml:space="preserve">  </w:t>
-      </w:r>
-      <w:r>
-        <w:rPr>
-          <w:rFonts w:ascii="Courier New" w:hAnsi="Courier New" w:cs="Courier New"/>
-          <w:lang w:val="en-US"/>
-        </w:rPr>
-        <w:t>–</w:t>
-      </w:r>
-      <w:proofErr w:type="spellStart"/>
-      <w:r>
-        <w:rPr>
-          <w:rFonts w:ascii="Courier New" w:hAnsi="Courier New" w:cs="Courier New"/>
-          <w:lang w:val="en-US"/>
-        </w:rPr>
-        <w:t>classpath</w:t>
-      </w:r>
-      <w:proofErr w:type="spellEnd"/>
-      <w:r>
-        <w:rPr>
-          <w:rFonts w:ascii="Courier New" w:hAnsi="Courier New" w:cs="Courier New"/>
-          <w:lang w:val="en-US"/>
-        </w:rPr>
-        <w:t xml:space="preserve"> spass-meter-</w:t>
-      </w:r>
-      <w:proofErr w:type="gramStart"/>
-      <w:r>
-        <w:rPr>
-          <w:rFonts w:ascii="Courier New" w:hAnsi="Courier New" w:cs="Courier New"/>
-          <w:lang w:val="en-US"/>
-        </w:rPr>
-        <w:t>ant</w:t>
-      </w:r>
-      <w:r>
-        <w:rPr>
-          <w:rFonts w:ascii="Courier New" w:hAnsi="Courier New" w:cs="Courier New"/>
-          <w:lang w:val="en-US"/>
-        </w:rPr>
-        <w:t>.jar</w:t>
-      </w:r>
-      <w:r>
-        <w:rPr>
-          <w:rFonts w:ascii="Courier New" w:hAnsi="Courier New" w:cs="Courier New"/>
-          <w:lang w:val="en-US"/>
-        </w:rPr>
-        <w:t>;</w:t>
-      </w:r>
-      <w:proofErr w:type="gramEnd"/>
       <w:r>
         <w:rPr>
           <w:rFonts w:ascii="Courier New" w:hAnsi="Courier New" w:cs="Courier New"/>
           <w:i/>
           <w:lang w:val="en-US"/>
         </w:rPr>
-        <w:t xml:space="preserve">&lt;required </w:t>
-      </w:r>
-      <w:proofErr w:type="spellStart"/>
-      <w:r>
-        <w:rPr>
-          <w:rFonts w:ascii="Courier New" w:hAnsi="Courier New" w:cs="Courier New"/>
-          <w:i/>
-          <w:lang w:val="en-US"/>
-        </w:rPr>
-        <w:t>libs</w:t>
-      </w:r>
-      <w:proofErr w:type="spellEnd"/>
-      <w:r>
-        <w:rPr>
-          <w:rFonts w:ascii="Courier New" w:hAnsi="Courier New" w:cs="Courier New"/>
-          <w:i/>
-          <w:lang w:val="en-US"/>
-        </w:rPr>
-        <w:t>&gt;</w:t>
-      </w:r>
-    </w:p>
-    <w:p>
-      <w:pPr>
-        <w:jc w:val="both"/>
-        <w:rPr>
-          <w:rFonts w:ascii="Courier New" w:hAnsi="Courier New" w:cs="Courier New"/>
-          <w:lang w:val="en-US"/>
-        </w:rPr>
-      </w:pPr>
-      <w:r>
-        <w:rPr>
-          <w:rFonts w:ascii="Courier New" w:hAnsi="Courier New" w:cs="Courier New"/>
-          <w:lang w:val="en-US"/>
-        </w:rPr>
-        <w:t xml:space="preserve">   </w:t>
-      </w:r>
-      <w:r>
-        <w:rPr>
-          <w:rFonts w:ascii="Courier New" w:hAnsi="Courier New" w:cs="Courier New"/>
-          <w:i/>
-          <w:lang w:val="en-US"/>
-        </w:rPr>
-        <w:t>&lt;</w:t>
-      </w:r>
-      <w:proofErr w:type="gramStart"/>
-      <w:r>
-        <w:rPr>
-          <w:rFonts w:ascii="Courier New" w:hAnsi="Courier New" w:cs="Courier New"/>
-          <w:i/>
-          <w:lang w:val="en-US"/>
-        </w:rPr>
-        <w:t>input</w:t>
-      </w:r>
-      <w:proofErr w:type="gramEnd"/>
-      <w:r>
-        <w:rPr>
-          <w:rFonts w:ascii="Courier New" w:hAnsi="Courier New" w:cs="Courier New"/>
-          <w:i/>
-          <w:lang w:val="en-US"/>
-        </w:rPr>
-        <w:t xml:space="preserve"> jars&gt;</w:t>
+        <w:t>&lt;input jars&gt;</w:t>
       </w:r>
       <w:r>
         <w:rPr>
@@ -13509,25 +12608,7 @@
           <w:i/>
           <w:lang w:val="en-US"/>
         </w:rPr>
-        <w:t xml:space="preserve">&lt;required </w:t>
-      </w:r>
-      <w:proofErr w:type="spellStart"/>
-      <w:r>
-        <w:rPr>
-          <w:rFonts w:ascii="Courier New" w:hAnsi="Courier New" w:cs="Courier New"/>
-          <w:i/>
-          <w:lang w:val="en-US"/>
-        </w:rPr>
-        <w:t>libs</w:t>
-      </w:r>
-      <w:proofErr w:type="spellEnd"/>
-      <w:r>
-        <w:rPr>
-          <w:rFonts w:ascii="Courier New" w:hAnsi="Courier New" w:cs="Courier New"/>
-          <w:i/>
-          <w:lang w:val="en-US"/>
-        </w:rPr>
-        <w:t>&gt;</w:t>
+        <w:t>&lt;required libs&gt;</w:t>
       </w:r>
       <w:r>
         <w:rPr>
@@ -13649,25 +12730,7 @@
           <w:i/>
           <w:lang w:val="en-US"/>
         </w:rPr>
-        <w:t>&lt;</w:t>
-      </w:r>
-      <w:proofErr w:type="gramStart"/>
-      <w:r>
-        <w:rPr>
-          <w:rFonts w:ascii="Courier New" w:hAnsi="Courier New" w:cs="Courier New"/>
-          <w:i/>
-          <w:lang w:val="en-US"/>
-        </w:rPr>
-        <w:t>configuration</w:t>
-      </w:r>
-      <w:proofErr w:type="gramEnd"/>
-      <w:r>
-        <w:rPr>
-          <w:rFonts w:ascii="Courier New" w:hAnsi="Courier New" w:cs="Courier New"/>
-          <w:i/>
-          <w:lang w:val="en-US"/>
-        </w:rPr>
-        <w:t>&gt;</w:t>
+        <w:t>&lt;configuration&gt;</w:t>
       </w:r>
       <w:r>
         <w:rPr>
@@ -13747,33 +12810,33 @@
           <w:rFonts w:cstheme="minorHAnsi"/>
           <w:lang w:val="en-US"/>
         </w:rPr>
-        <w:t xml:space="preserve">Alternatively, the static </w:t>
-      </w:r>
-      <w:proofErr w:type="spellStart"/>
-      <w:r>
+        <w:t>Alternatively, the static instrumenter may also be used within an ANT file. Therefore, define the SPASS-meter task by</w:t>
+      </w:r>
+    </w:p>
+    <w:p>
+      <w:pPr>
+        <w:jc w:val="both"/>
         <w:rPr>
           <w:rFonts w:cstheme="minorHAnsi"/>
           <w:lang w:val="en-US"/>
         </w:rPr>
-        <w:t>instrumenter</w:t>
-      </w:r>
-      <w:proofErr w:type="spellEnd"/>
-      <w:r>
-        <w:rPr>
-          <w:rFonts w:cstheme="minorHAnsi"/>
-          <w:lang w:val="en-US"/>
-        </w:rPr>
-        <w:t xml:space="preserve"> may also be used within an ANT file. Therefore, define the SPASS-meter task by</w:t>
-      </w:r>
+      </w:pPr>
     </w:p>
     <w:p>
       <w:pPr>
         <w:jc w:val="both"/>
         <w:rPr>
-          <w:rFonts w:cstheme="minorHAnsi"/>
-          <w:lang w:val="en-US"/>
-        </w:rPr>
-      </w:pPr>
+          <w:rFonts w:ascii="Courier New" w:hAnsi="Courier New" w:cs="Courier New"/>
+          <w:lang w:val="en-US"/>
+        </w:rPr>
+      </w:pPr>
+      <w:r>
+        <w:rPr>
+          <w:rFonts w:ascii="Courier New" w:hAnsi="Courier New" w:cs="Courier New"/>
+          <w:lang w:val="en-US"/>
+        </w:rPr>
+        <w:t>&lt;taskdef resource="spass-meter.properties" onerror="ignore"&gt;</w:t>
+      </w:r>
     </w:p>
     <w:p>
       <w:pPr>
@@ -13788,55 +12851,8 @@
           <w:rFonts w:ascii="Courier New" w:hAnsi="Courier New" w:cs="Courier New"/>
           <w:lang w:val="en-US"/>
         </w:rPr>
-        <w:t>&lt;</w:t>
-      </w:r>
-      <w:proofErr w:type="spellStart"/>
-      <w:r>
-        <w:rPr>
-          <w:rFonts w:ascii="Courier New" w:hAnsi="Courier New" w:cs="Courier New"/>
-          <w:lang w:val="en-US"/>
-        </w:rPr>
-        <w:t>taskdef</w:t>
-      </w:r>
-      <w:proofErr w:type="spellEnd"/>
-      <w:r>
-        <w:rPr>
-          <w:rFonts w:ascii="Courier New" w:hAnsi="Courier New" w:cs="Courier New"/>
-          <w:lang w:val="en-US"/>
-        </w:rPr>
-        <w:t xml:space="preserve"> resource="</w:t>
-      </w:r>
-      <w:proofErr w:type="spellStart"/>
-      <w:r>
-        <w:rPr>
-          <w:rFonts w:ascii="Courier New" w:hAnsi="Courier New" w:cs="Courier New"/>
-          <w:lang w:val="en-US"/>
-        </w:rPr>
-        <w:t>spass-meter.properties</w:t>
-      </w:r>
-      <w:proofErr w:type="spellEnd"/>
-      <w:r>
-        <w:rPr>
-          <w:rFonts w:ascii="Courier New" w:hAnsi="Courier New" w:cs="Courier New"/>
-          <w:lang w:val="en-US"/>
-        </w:rPr>
-        <w:t xml:space="preserve">" </w:t>
-      </w:r>
-      <w:proofErr w:type="spellStart"/>
-      <w:r>
-        <w:rPr>
-          <w:rFonts w:ascii="Courier New" w:hAnsi="Courier New" w:cs="Courier New"/>
-          <w:lang w:val="en-US"/>
-        </w:rPr>
-        <w:t>onerror</w:t>
-      </w:r>
-      <w:proofErr w:type="spellEnd"/>
-      <w:r>
-        <w:rPr>
-          <w:rFonts w:ascii="Courier New" w:hAnsi="Courier New" w:cs="Courier New"/>
-          <w:lang w:val="en-US"/>
-        </w:rPr>
-        <w:t>="ignore"&gt;</w:t>
+        <w:tab/>
+        <w:t>&lt;classpath&gt;</w:t>
       </w:r>
     </w:p>
     <w:p>
@@ -13853,25 +12869,14 @@
           <w:lang w:val="en-US"/>
         </w:rPr>
         <w:tab/>
-        <w:t>&lt;</w:t>
-      </w:r>
-      <w:proofErr w:type="spellStart"/>
-      <w:proofErr w:type="gramStart"/>
-      <w:r>
-        <w:rPr>
-          <w:rFonts w:ascii="Courier New" w:hAnsi="Courier New" w:cs="Courier New"/>
-          <w:lang w:val="en-US"/>
-        </w:rPr>
-        <w:t>classpath</w:t>
-      </w:r>
-      <w:proofErr w:type="spellEnd"/>
-      <w:proofErr w:type="gramEnd"/>
-      <w:r>
-        <w:rPr>
-          <w:rFonts w:ascii="Courier New" w:hAnsi="Courier New" w:cs="Courier New"/>
-          <w:lang w:val="en-US"/>
-        </w:rPr>
-        <w:t>&gt;</w:t>
+      </w:r>
+      <w:r>
+        <w:rPr>
+          <w:rFonts w:ascii="Courier New" w:hAnsi="Courier New" w:cs="Courier New"/>
+          <w:lang w:val="en-US"/>
+        </w:rPr>
+        <w:tab/>
+        <w:t>&lt;pathelement location="spass-meter-ant.jar"/&gt;</w:t>
       </w:r>
     </w:p>
     <w:p>
@@ -13888,30 +12893,7 @@
           <w:lang w:val="en-US"/>
         </w:rPr>
         <w:tab/>
-      </w:r>
-      <w:r>
-        <w:rPr>
-          <w:rFonts w:ascii="Courier New" w:hAnsi="Courier New" w:cs="Courier New"/>
-          <w:lang w:val="en-US"/>
-        </w:rPr>
-        <w:tab/>
-        <w:t>&lt;</w:t>
-      </w:r>
-      <w:proofErr w:type="spellStart"/>
-      <w:r>
-        <w:rPr>
-          <w:rFonts w:ascii="Courier New" w:hAnsi="Courier New" w:cs="Courier New"/>
-          <w:lang w:val="en-US"/>
-        </w:rPr>
-        <w:t>pathelement</w:t>
-      </w:r>
-      <w:proofErr w:type="spellEnd"/>
-      <w:r>
-        <w:rPr>
-          <w:rFonts w:ascii="Courier New" w:hAnsi="Courier New" w:cs="Courier New"/>
-          <w:lang w:val="en-US"/>
-        </w:rPr>
-        <w:t xml:space="preserve"> location="spass-meter-ant.jar"/&gt;</w:t>
+        <w:t>&lt;/classpath&gt;</w:t>
       </w:r>
     </w:p>
     <w:p>
@@ -13927,56 +12909,7 @@
           <w:rFonts w:ascii="Courier New" w:hAnsi="Courier New" w:cs="Courier New"/>
           <w:lang w:val="en-US"/>
         </w:rPr>
-        <w:tab/>
-        <w:t>&lt;/</w:t>
-      </w:r>
-      <w:proofErr w:type="spellStart"/>
-      <w:r>
-        <w:rPr>
-          <w:rFonts w:ascii="Courier New" w:hAnsi="Courier New" w:cs="Courier New"/>
-          <w:lang w:val="en-US"/>
-        </w:rPr>
-        <w:t>classpath</w:t>
-      </w:r>
-      <w:proofErr w:type="spellEnd"/>
-      <w:r>
-        <w:rPr>
-          <w:rFonts w:ascii="Courier New" w:hAnsi="Courier New" w:cs="Courier New"/>
-          <w:lang w:val="en-US"/>
-        </w:rPr>
-        <w:t>&gt;</w:t>
-      </w:r>
-    </w:p>
-    <w:p>
-      <w:pPr>
-        <w:jc w:val="both"/>
-        <w:rPr>
-          <w:rFonts w:ascii="Courier New" w:hAnsi="Courier New" w:cs="Courier New"/>
-          <w:lang w:val="en-US"/>
-        </w:rPr>
-      </w:pPr>
-      <w:r>
-        <w:rPr>
-          <w:rFonts w:ascii="Courier New" w:hAnsi="Courier New" w:cs="Courier New"/>
-          <w:lang w:val="en-US"/>
-        </w:rPr>
-        <w:t>&lt;/</w:t>
-      </w:r>
-      <w:proofErr w:type="spellStart"/>
-      <w:r>
-        <w:rPr>
-          <w:rFonts w:ascii="Courier New" w:hAnsi="Courier New" w:cs="Courier New"/>
-          <w:lang w:val="en-US"/>
-        </w:rPr>
-        <w:t>taskdef</w:t>
-      </w:r>
-      <w:proofErr w:type="spellEnd"/>
-      <w:r>
-        <w:rPr>
-          <w:rFonts w:ascii="Courier New" w:hAnsi="Courier New" w:cs="Courier New"/>
-          <w:lang w:val="en-US"/>
-        </w:rPr>
-        <w:t>&gt;</w:t>
+        <w:t>&lt;/taskdef&gt;</w:t>
       </w:r>
     </w:p>
     <w:p>
@@ -14034,23 +12967,62 @@
           <w:rFonts w:ascii="Courier New" w:hAnsi="Courier New" w:cs="Courier New"/>
           <w:lang w:val="en-US"/>
         </w:rPr>
+        <w:t xml:space="preserve">&lt;spassInstrumenter </w:t>
+      </w:r>
+    </w:p>
+    <w:p>
+      <w:pPr>
+        <w:jc w:val="both"/>
+        <w:rPr>
+          <w:rFonts w:ascii="Courier New" w:hAnsi="Courier New" w:cs="Courier New"/>
+          <w:lang w:val="en-US"/>
+        </w:rPr>
+      </w:pPr>
+      <w:r>
+        <w:rPr>
+          <w:rFonts w:ascii="Courier New" w:hAnsi="Courier New" w:cs="Courier New"/>
+          <w:lang w:val="en-US"/>
+        </w:rPr>
+        <w:t xml:space="preserve"> </w:t>
+      </w:r>
+      <w:r>
+        <w:rPr>
+          <w:rFonts w:ascii="Courier New" w:hAnsi="Courier New" w:cs="Courier New"/>
+          <w:lang w:val="en-US"/>
+        </w:rPr>
+        <w:tab/>
+        <w:t>classpathref="</w:t>
+      </w:r>
+      <w:r>
+        <w:rPr>
+          <w:rFonts w:ascii="Courier New" w:hAnsi="Courier New" w:cs="Courier New"/>
+          <w:i/>
+          <w:lang w:val="en-US"/>
+        </w:rPr>
         <w:t>&lt;</w:t>
       </w:r>
-      <w:proofErr w:type="spellStart"/>
-      <w:r>
-        <w:rPr>
-          <w:rFonts w:ascii="Courier New" w:hAnsi="Courier New" w:cs="Courier New"/>
-          <w:lang w:val="en-US"/>
-        </w:rPr>
-        <w:t>spassInstrumenter</w:t>
-      </w:r>
-      <w:proofErr w:type="spellEnd"/>
-      <w:r>
-        <w:rPr>
-          <w:rFonts w:ascii="Courier New" w:hAnsi="Courier New" w:cs="Courier New"/>
-          <w:lang w:val="en-US"/>
-        </w:rPr>
-        <w:t xml:space="preserve"> </w:t>
+      <w:r>
+        <w:rPr>
+          <w:rFonts w:ascii="Courier New" w:hAnsi="Courier New" w:cs="Courier New"/>
+          <w:i/>
+          <w:lang w:val="en-US"/>
+        </w:rPr>
+        <w:t>required libs</w:t>
+      </w:r>
+      <w:r>
+        <w:rPr>
+          <w:rFonts w:ascii="Courier New" w:hAnsi="Courier New" w:cs="Courier New"/>
+          <w:i/>
+          <w:lang w:val="en-US"/>
+        </w:rPr>
+        <w:t>&gt;</w:t>
+      </w:r>
+      <w:r>
+        <w:rPr>
+          <w:rFonts w:ascii="Courier New" w:hAnsi="Courier New" w:cs="Courier New"/>
+          <w:lang w:val="en-US"/>
+        </w:rPr>
+        <w:t xml:space="preserve">" </w:t>
       </w:r>
     </w:p>
     <w:p>
@@ -14066,32 +13038,8 @@
           <w:rFonts w:ascii="Courier New" w:hAnsi="Courier New" w:cs="Courier New"/>
           <w:lang w:val="en-US"/>
         </w:rPr>
-        <w:t xml:space="preserve"> </w:t>
-      </w:r>
-      <w:r>
-        <w:rPr>
-          <w:rFonts w:ascii="Courier New" w:hAnsi="Courier New" w:cs="Courier New"/>
-          <w:lang w:val="en-US"/>
-        </w:rPr>
         <w:tab/>
-      </w:r>
-      <w:proofErr w:type="spellStart"/>
-      <w:proofErr w:type="gramStart"/>
-      <w:r>
-        <w:rPr>
-          <w:rFonts w:ascii="Courier New" w:hAnsi="Courier New" w:cs="Courier New"/>
-          <w:lang w:val="en-US"/>
-        </w:rPr>
-        <w:t>classpathref</w:t>
-      </w:r>
-      <w:proofErr w:type="spellEnd"/>
-      <w:proofErr w:type="gramEnd"/>
-      <w:r>
-        <w:rPr>
-          <w:rFonts w:ascii="Courier New" w:hAnsi="Courier New" w:cs="Courier New"/>
-          <w:lang w:val="en-US"/>
-        </w:rPr>
-        <w:t>="</w:t>
+        <w:t>in="</w:t>
       </w:r>
       <w:r>
         <w:rPr>
@@ -14099,7 +13047,32 @@
           <w:i/>
           <w:lang w:val="en-US"/>
         </w:rPr>
-        <w:t>&lt;</w:t>
+        <w:t>&lt;input jars&gt;</w:t>
+      </w:r>
+      <w:r>
+        <w:rPr>
+          <w:rFonts w:ascii="Courier New" w:hAnsi="Courier New" w:cs="Courier New"/>
+          <w:lang w:val="en-US"/>
+        </w:rPr>
+        <w:t xml:space="preserve">" </w:t>
+      </w:r>
+    </w:p>
+    <w:p>
+      <w:pPr>
+        <w:jc w:val="both"/>
+        <w:rPr>
+          <w:rFonts w:ascii="Courier New" w:hAnsi="Courier New" w:cs="Courier New"/>
+          <w:lang w:val="en-US"/>
+        </w:rPr>
+      </w:pPr>
+      <w:r>
+        <w:rPr>
+          <w:rFonts w:ascii="Courier New" w:hAnsi="Courier New" w:cs="Courier New"/>
+          <w:lang w:val="en-US"/>
+        </w:rPr>
+        <w:lastRenderedPageBreak/>
+        <w:tab/>
+        <w:t>out="</w:t>
       </w:r>
       <w:r>
         <w:rPr>
@@ -14107,32 +13080,46 @@
           <w:i/>
           <w:lang w:val="en-US"/>
         </w:rPr>
-        <w:t xml:space="preserve">required </w:t>
-      </w:r>
-      <w:proofErr w:type="spellStart"/>
+        <w:t>&lt;output directory&gt;</w:t>
+      </w:r>
+      <w:r>
+        <w:rPr>
+          <w:rFonts w:ascii="Courier New" w:hAnsi="Courier New" w:cs="Courier New"/>
+          <w:lang w:val="en-US"/>
+        </w:rPr>
+        <w:t xml:space="preserve">" </w:t>
+      </w:r>
+    </w:p>
+    <w:p>
+      <w:pPr>
+        <w:jc w:val="both"/>
+        <w:rPr>
+          <w:rFonts w:ascii="Courier New" w:hAnsi="Courier New" w:cs="Courier New"/>
+          <w:lang w:val="en-US"/>
+        </w:rPr>
+      </w:pPr>
+      <w:r>
+        <w:rPr>
+          <w:rFonts w:ascii="Courier New" w:hAnsi="Courier New" w:cs="Courier New"/>
+          <w:lang w:val="en-US"/>
+        </w:rPr>
+        <w:tab/>
+        <w:t>params="</w:t>
+      </w:r>
       <w:r>
         <w:rPr>
           <w:rFonts w:ascii="Courier New" w:hAnsi="Courier New" w:cs="Courier New"/>
           <w:i/>
           <w:lang w:val="en-US"/>
         </w:rPr>
-        <w:t>libs</w:t>
-      </w:r>
-      <w:proofErr w:type="spellEnd"/>
-      <w:r>
-        <w:rPr>
-          <w:rFonts w:ascii="Courier New" w:hAnsi="Courier New" w:cs="Courier New"/>
-          <w:i/>
-          <w:lang w:val="en-US"/>
-        </w:rPr>
-        <w:t>&gt;</w:t>
-      </w:r>
-      <w:r>
-        <w:rPr>
-          <w:rFonts w:ascii="Courier New" w:hAnsi="Courier New" w:cs="Courier New"/>
-          <w:lang w:val="en-US"/>
-        </w:rPr>
-        <w:t xml:space="preserve">" </w:t>
+        <w:t>&lt;configuration&gt;</w:t>
+      </w:r>
+      <w:r>
+        <w:rPr>
+          <w:rFonts w:ascii="Courier New" w:hAnsi="Courier New" w:cs="Courier New"/>
+          <w:lang w:val="en-US"/>
+        </w:rPr>
+        <w:t>" /&gt;</w:t>
       </w:r>
     </w:p>
     <w:p>
@@ -14143,154 +13130,11 @@
           <w:lang w:val="en-US"/>
         </w:rPr>
       </w:pPr>
-      <w:r>
-        <w:rPr>
-          <w:rFonts w:ascii="Courier New" w:hAnsi="Courier New" w:cs="Courier New"/>
-          <w:lang w:val="en-US"/>
-        </w:rPr>
-        <w:tab/>
-      </w:r>
-      <w:proofErr w:type="gramStart"/>
-      <w:r>
-        <w:rPr>
-          <w:rFonts w:ascii="Courier New" w:hAnsi="Courier New" w:cs="Courier New"/>
-          <w:lang w:val="en-US"/>
-        </w:rPr>
-        <w:t>in</w:t>
-      </w:r>
-      <w:proofErr w:type="gramEnd"/>
-      <w:r>
-        <w:rPr>
-          <w:rFonts w:ascii="Courier New" w:hAnsi="Courier New" w:cs="Courier New"/>
-          <w:lang w:val="en-US"/>
-        </w:rPr>
-        <w:t>="</w:t>
-      </w:r>
-      <w:r>
-        <w:rPr>
-          <w:rFonts w:ascii="Courier New" w:hAnsi="Courier New" w:cs="Courier New"/>
-          <w:i/>
-          <w:lang w:val="en-US"/>
-        </w:rPr>
-        <w:t>&lt;input jars&gt;</w:t>
-      </w:r>
-      <w:r>
-        <w:rPr>
-          <w:rFonts w:ascii="Courier New" w:hAnsi="Courier New" w:cs="Courier New"/>
-          <w:lang w:val="en-US"/>
-        </w:rPr>
-        <w:t xml:space="preserve">" </w:t>
-      </w:r>
     </w:p>
     <w:p>
       <w:pPr>
         <w:jc w:val="both"/>
         <w:rPr>
-          <w:rFonts w:ascii="Courier New" w:hAnsi="Courier New" w:cs="Courier New"/>
-          <w:lang w:val="en-US"/>
-        </w:rPr>
-      </w:pPr>
-      <w:r>
-        <w:rPr>
-          <w:rFonts w:ascii="Courier New" w:hAnsi="Courier New" w:cs="Courier New"/>
-          <w:lang w:val="en-US"/>
-        </w:rPr>
-        <w:tab/>
-      </w:r>
-      <w:proofErr w:type="gramStart"/>
-      <w:r>
-        <w:rPr>
-          <w:rFonts w:ascii="Courier New" w:hAnsi="Courier New" w:cs="Courier New"/>
-          <w:lang w:val="en-US"/>
-        </w:rPr>
-        <w:t>out</w:t>
-      </w:r>
-      <w:proofErr w:type="gramEnd"/>
-      <w:r>
-        <w:rPr>
-          <w:rFonts w:ascii="Courier New" w:hAnsi="Courier New" w:cs="Courier New"/>
-          <w:lang w:val="en-US"/>
-        </w:rPr>
-        <w:t>="</w:t>
-      </w:r>
-      <w:r>
-        <w:rPr>
-          <w:rFonts w:ascii="Courier New" w:hAnsi="Courier New" w:cs="Courier New"/>
-          <w:i/>
-          <w:lang w:val="en-US"/>
-        </w:rPr>
-        <w:t>&lt;output directory&gt;</w:t>
-      </w:r>
-      <w:r>
-        <w:rPr>
-          <w:rFonts w:ascii="Courier New" w:hAnsi="Courier New" w:cs="Courier New"/>
-          <w:lang w:val="en-US"/>
-        </w:rPr>
-        <w:t xml:space="preserve">" </w:t>
-      </w:r>
-    </w:p>
-    <w:p>
-      <w:pPr>
-        <w:jc w:val="both"/>
-        <w:rPr>
-          <w:rFonts w:ascii="Courier New" w:hAnsi="Courier New" w:cs="Courier New"/>
-          <w:lang w:val="en-US"/>
-        </w:rPr>
-      </w:pPr>
-      <w:r>
-        <w:rPr>
-          <w:rFonts w:ascii="Courier New" w:hAnsi="Courier New" w:cs="Courier New"/>
-          <w:lang w:val="en-US"/>
-        </w:rPr>
-        <w:tab/>
-      </w:r>
-      <w:proofErr w:type="spellStart"/>
-      <w:proofErr w:type="gramStart"/>
-      <w:r>
-        <w:rPr>
-          <w:rFonts w:ascii="Courier New" w:hAnsi="Courier New" w:cs="Courier New"/>
-          <w:lang w:val="en-US"/>
-        </w:rPr>
-        <w:t>params</w:t>
-      </w:r>
-      <w:proofErr w:type="spellEnd"/>
-      <w:proofErr w:type="gramEnd"/>
-      <w:r>
-        <w:rPr>
-          <w:rFonts w:ascii="Courier New" w:hAnsi="Courier New" w:cs="Courier New"/>
-          <w:lang w:val="en-US"/>
-        </w:rPr>
-        <w:t>="</w:t>
-      </w:r>
-      <w:r>
-        <w:rPr>
-          <w:rFonts w:ascii="Courier New" w:hAnsi="Courier New" w:cs="Courier New"/>
-          <w:i/>
-          <w:lang w:val="en-US"/>
-        </w:rPr>
-        <w:t>&lt;configuration&gt;</w:t>
-      </w:r>
-      <w:r>
-        <w:rPr>
-          <w:rFonts w:ascii="Courier New" w:hAnsi="Courier New" w:cs="Courier New"/>
-          <w:lang w:val="en-US"/>
-        </w:rPr>
-        <w:t>" /&gt;</w:t>
-      </w:r>
-    </w:p>
-    <w:p>
-      <w:pPr>
-        <w:jc w:val="both"/>
-        <w:rPr>
-          <w:rFonts w:ascii="Courier New" w:hAnsi="Courier New" w:cs="Courier New"/>
-          <w:lang w:val="en-US"/>
-        </w:rPr>
-      </w:pPr>
-    </w:p>
-    <w:p>
-      <w:pPr>
-        <w:jc w:val="both"/>
-        <w:rPr>
           <w:rFonts w:cstheme="minorHAnsi"/>
           <w:lang w:val="en-US"/>
         </w:rPr>
@@ -14328,23 +13172,7 @@
           <w:rFonts w:cstheme="minorHAnsi"/>
           <w:lang w:val="en-US"/>
         </w:rPr>
-        <w:t xml:space="preserve"> to the </w:t>
-      </w:r>
-      <w:proofErr w:type="spellStart"/>
-      <w:r>
-        <w:rPr>
-          <w:rFonts w:cstheme="minorHAnsi"/>
-          <w:lang w:val="en-US"/>
-        </w:rPr>
-        <w:t>classpath</w:t>
-      </w:r>
-      <w:proofErr w:type="spellEnd"/>
-      <w:r>
-        <w:rPr>
-          <w:rFonts w:cstheme="minorHAnsi"/>
-          <w:lang w:val="en-US"/>
-        </w:rPr>
-        <w:t xml:space="preserve">. In case of mixed instrumentation (static and dynamic for one program) just use the instrumented </w:t>
+        <w:t xml:space="preserve"> to the classpath. In case of mixed instrumentation (static and dynamic for one program) just use the instrumented </w:t>
       </w:r>
       <w:r>
         <w:rPr>
@@ -14488,178 +13316,283 @@
           <w:rFonts w:cs="Courier New"/>
           <w:lang w:val="en-GB"/>
         </w:rPr>
-        <w:t xml:space="preserve">The library directory of the application shall </w:t>
+        <w:t xml:space="preserve">The library directory of the application shall contain the </w:t>
       </w:r>
       <w:r>
         <w:rPr>
           <w:rFonts w:cs="Courier New"/>
           <w:lang w:val="en-GB"/>
         </w:rPr>
-        <w:lastRenderedPageBreak/>
-        <w:t xml:space="preserve">contain the </w:t>
+        <w:t xml:space="preserve">contents of the </w:t>
+      </w:r>
+      <w:r>
+        <w:rPr>
+          <w:rFonts w:ascii="Courier New" w:hAnsi="Courier New" w:cs="Courier New"/>
+          <w:lang w:val="en-GB"/>
+        </w:rPr>
+        <w:t>libs</w:t>
       </w:r>
       <w:r>
         <w:rPr>
           <w:rFonts w:cs="Courier New"/>
           <w:lang w:val="en-GB"/>
         </w:rPr>
-        <w:t xml:space="preserve">contents of the </w:t>
-      </w:r>
-      <w:proofErr w:type="spellStart"/>
-      <w:r>
-        <w:rPr>
-          <w:rFonts w:ascii="Courier New" w:hAnsi="Courier New" w:cs="Courier New"/>
-          <w:lang w:val="en-GB"/>
-        </w:rPr>
-        <w:t>libs</w:t>
-      </w:r>
-      <w:proofErr w:type="spellEnd"/>
+        <w:t xml:space="preserve"> directory of the SPASS-meter Android distribution (including the </w:t>
+      </w:r>
       <w:r>
         <w:rPr>
           <w:rFonts w:cs="Courier New"/>
           <w:lang w:val="en-GB"/>
         </w:rPr>
-        <w:t xml:space="preserve"> directory of the SPASS-meter Android distribution (including the </w:t>
+        <w:t xml:space="preserve">two </w:t>
       </w:r>
       <w:r>
         <w:rPr>
           <w:rFonts w:cs="Courier New"/>
           <w:lang w:val="en-GB"/>
         </w:rPr>
-        <w:t xml:space="preserve">two </w:t>
+        <w:t xml:space="preserve">version of the </w:t>
       </w:r>
       <w:r>
         <w:rPr>
           <w:rFonts w:cs="Courier New"/>
           <w:lang w:val="en-GB"/>
         </w:rPr>
-        <w:t xml:space="preserve">version of the </w:t>
+        <w:t>native librar</w:t>
       </w:r>
       <w:r>
         <w:rPr>
           <w:rFonts w:cs="Courier New"/>
           <w:lang w:val="en-GB"/>
         </w:rPr>
-        <w:t>native librar</w:t>
+        <w:t>y)</w:t>
       </w:r>
       <w:r>
         <w:rPr>
           <w:rFonts w:cs="Courier New"/>
           <w:lang w:val="en-GB"/>
         </w:rPr>
-        <w:t>y)</w:t>
-      </w:r>
-      <w:r>
+        <w:t xml:space="preserve">. </w:t>
+      </w:r>
+    </w:p>
+    <w:p>
+      <w:pPr>
+        <w:jc w:val="both"/>
         <w:rPr>
           <w:rFonts w:cs="Courier New"/>
           <w:lang w:val="en-GB"/>
         </w:rPr>
-        <w:t xml:space="preserve">. </w:t>
-      </w:r>
-    </w:p>
-    <w:p>
-      <w:pPr>
-        <w:jc w:val="both"/>
+      </w:pPr>
+      <w:r>
         <w:rPr>
           <w:rFonts w:cs="Courier New"/>
           <w:lang w:val="en-GB"/>
         </w:rPr>
-      </w:pPr>
+        <w:t xml:space="preserve">Basically, </w:t>
+      </w:r>
       <w:r>
         <w:rPr>
           <w:rFonts w:cs="Courier New"/>
           <w:lang w:val="en-GB"/>
         </w:rPr>
-        <w:t xml:space="preserve">Basically, </w:t>
+        <w:t xml:space="preserve">we </w:t>
       </w:r>
       <w:r>
         <w:rPr>
           <w:rFonts w:cs="Courier New"/>
           <w:lang w:val="en-GB"/>
         </w:rPr>
-        <w:t xml:space="preserve">we </w:t>
+        <w:t xml:space="preserve">recommend packaging all Java classes (before calling the </w:t>
+      </w:r>
+      <w:r>
+        <w:rPr>
+          <w:rFonts w:ascii="Courier New" w:hAnsi="Courier New" w:cs="Courier New"/>
+          <w:lang w:val="en-GB"/>
+        </w:rPr>
+        <w:t>dex</w:t>
       </w:r>
       <w:r>
         <w:rPr>
           <w:rFonts w:cs="Courier New"/>
           <w:lang w:val="en-GB"/>
         </w:rPr>
-        <w:t xml:space="preserve">recommend packaging all Java classes (before calling the </w:t>
-      </w:r>
-      <w:proofErr w:type="spellStart"/>
-      <w:r>
-        <w:rPr>
-          <w:rFonts w:ascii="Courier New" w:hAnsi="Courier New" w:cs="Courier New"/>
-          <w:lang w:val="en-GB"/>
-        </w:rPr>
-        <w:t>dex</w:t>
-      </w:r>
-      <w:proofErr w:type="spellEnd"/>
+        <w:t xml:space="preserve"> tool) into one JAR</w:t>
+      </w:r>
       <w:r>
         <w:rPr>
           <w:rFonts w:cs="Courier New"/>
           <w:lang w:val="en-GB"/>
         </w:rPr>
-        <w:t xml:space="preserve"> tool) into one JAR</w:t>
+        <w:t xml:space="preserve"> </w:t>
       </w:r>
       <w:r>
         <w:rPr>
           <w:rFonts w:cs="Courier New"/>
           <w:lang w:val="en-GB"/>
         </w:rPr>
-        <w:t xml:space="preserve"> </w:t>
+        <w:t xml:space="preserve">and statically instrument that </w:t>
       </w:r>
       <w:r>
         <w:rPr>
           <w:rFonts w:cs="Courier New"/>
           <w:lang w:val="en-GB"/>
         </w:rPr>
-        <w:t xml:space="preserve">and statically instrument that </w:t>
+        <w:t>JAR</w:t>
       </w:r>
       <w:r>
         <w:rPr>
           <w:rFonts w:cs="Courier New"/>
           <w:lang w:val="en-GB"/>
         </w:rPr>
-        <w:t>JAR</w:t>
-      </w:r>
-      <w:r>
+        <w:t xml:space="preserve"> before turning it into an APK file. </w:t>
+      </w:r>
+    </w:p>
+    <w:p>
+      <w:pPr>
+        <w:jc w:val="both"/>
         <w:rPr>
           <w:rFonts w:cs="Courier New"/>
           <w:lang w:val="en-GB"/>
         </w:rPr>
-        <w:t xml:space="preserve"> before turning it into an APK file. </w:t>
-      </w:r>
-    </w:p>
-    <w:p>
-      <w:pPr>
-        <w:jc w:val="both"/>
+      </w:pPr>
+      <w:r>
         <w:rPr>
           <w:rFonts w:cs="Courier New"/>
           <w:lang w:val="en-GB"/>
         </w:rPr>
-      </w:pPr>
+        <w:t>Using the SPASS-meter ANT</w:t>
+      </w:r>
       <w:r>
         <w:rPr>
           <w:rFonts w:cs="Courier New"/>
           <w:lang w:val="en-GB"/>
         </w:rPr>
-        <w:t>Using the SPASS-meter ANT</w:t>
+        <w:t xml:space="preserve"> </w:t>
       </w:r>
       <w:r>
         <w:rPr>
           <w:rFonts w:cs="Courier New"/>
           <w:lang w:val="en-GB"/>
         </w:rPr>
-        <w:t xml:space="preserve"> </w:t>
-      </w:r>
-      <w:r>
+        <w:t>integration this can be achieved as shown below:</w:t>
+      </w:r>
+    </w:p>
+    <w:p>
+      <w:pPr>
+        <w:jc w:val="both"/>
         <w:rPr>
           <w:rFonts w:cs="Courier New"/>
           <w:lang w:val="en-GB"/>
         </w:rPr>
-        <w:t>integration this can be achieved as shown below:</w:t>
-      </w:r>
+      </w:pPr>
+    </w:p>
+    <w:p>
+      <w:pPr>
+        <w:jc w:val="both"/>
+        <w:rPr>
+          <w:rFonts w:ascii="Courier New" w:hAnsi="Courier New" w:cs="Courier New"/>
+          <w:lang w:val="en-GB"/>
+        </w:rPr>
+      </w:pPr>
+      <w:r>
+        <w:rPr>
+          <w:rFonts w:ascii="Courier New" w:hAnsi="Courier New" w:cs="Courier New"/>
+          <w:lang w:val="en-GB"/>
+        </w:rPr>
+        <w:t>&lt;spassInstrumenter</w:t>
+      </w:r>
+      <w:r>
+        <w:rPr>
+          <w:rFonts w:ascii="Courier New" w:hAnsi="Courier New" w:cs="Courier New"/>
+          <w:lang w:val="en-GB"/>
+        </w:rPr>
+        <w:t xml:space="preserve"> </w:t>
+      </w:r>
+      <w:r>
+        <w:rPr>
+          <w:rFonts w:ascii="Courier New" w:hAnsi="Courier New" w:cs="Courier New"/>
+          <w:lang w:val="en-GB"/>
+        </w:rPr>
+        <w:t>classpathref="${classpath.instrumentation}"</w:t>
+      </w:r>
+    </w:p>
+    <w:p>
+      <w:pPr>
+        <w:jc w:val="both"/>
+        <w:rPr>
+          <w:rFonts w:ascii="Courier New" w:hAnsi="Courier New" w:cs="Courier New"/>
+          <w:lang w:val="en-GB"/>
+        </w:rPr>
+      </w:pPr>
+      <w:r>
+        <w:rPr>
+          <w:rFonts w:ascii="Courier New" w:hAnsi="Courier New" w:cs="Courier New"/>
+          <w:lang w:val="en-GB"/>
+        </w:rPr>
+        <w:t xml:space="preserve">    </w:t>
+      </w:r>
+      <w:r>
+        <w:rPr>
+          <w:rFonts w:ascii="Courier New" w:hAnsi="Courier New" w:cs="Courier New"/>
+          <w:lang w:val="en-GB"/>
+        </w:rPr>
+        <w:t>in="${app.jar}"</w:t>
+      </w:r>
+    </w:p>
+    <w:p>
+      <w:pPr>
+        <w:jc w:val="both"/>
+        <w:rPr>
+          <w:rFonts w:ascii="Courier New" w:hAnsi="Courier New" w:cs="Courier New"/>
+          <w:lang w:val="en-GB"/>
+        </w:rPr>
+      </w:pPr>
+      <w:r>
+        <w:rPr>
+          <w:rFonts w:ascii="Courier New" w:hAnsi="Courier New" w:cs="Courier New"/>
+          <w:lang w:val="en-GB"/>
+        </w:rPr>
+        <w:t xml:space="preserve">    </w:t>
+      </w:r>
+      <w:r>
+        <w:rPr>
+          <w:rFonts w:ascii="Courier New" w:hAnsi="Courier New" w:cs="Courier New"/>
+          <w:lang w:val="en-GB"/>
+        </w:rPr>
+        <w:t>out="${instrumented.dir}"</w:t>
+      </w:r>
+    </w:p>
+    <w:p>
+      <w:pPr>
+        <w:jc w:val="both"/>
+        <w:rPr>
+          <w:rFonts w:ascii="Courier New" w:hAnsi="Courier New" w:cs="Courier New"/>
+          <w:lang w:val="en-GB"/>
+        </w:rPr>
+      </w:pPr>
+      <w:r>
+        <w:rPr>
+          <w:rFonts w:ascii="Courier New" w:hAnsi="Courier New" w:cs="Courier New"/>
+          <w:lang w:val="en-GB"/>
+        </w:rPr>
+        <w:t xml:space="preserve">    </w:t>
+      </w:r>
+      <w:r>
+        <w:rPr>
+          <w:rFonts w:ascii="Courier New" w:hAnsi="Courier New" w:cs="Courier New"/>
+          <w:lang w:val="en-GB"/>
+        </w:rPr>
+        <w:t>params="${spass.args}" /&gt;</w:t>
+      </w:r>
+    </w:p>
+    <w:p>
+      <w:pPr>
+        <w:jc w:val="both"/>
+        <w:rPr>
+          <w:rFonts w:ascii="Courier New" w:hAnsi="Courier New" w:cs="Courier New"/>
+          <w:lang w:val="en-GB"/>
+        </w:rPr>
+      </w:pPr>
     </w:p>
     <w:p>
       <w:pPr>
@@ -14669,311 +13602,85 @@
           <w:lang w:val="en-GB"/>
         </w:rPr>
       </w:pPr>
-    </w:p>
-    <w:p>
-      <w:pPr>
-        <w:jc w:val="both"/>
-        <w:rPr>
-          <w:rFonts w:ascii="Courier New" w:hAnsi="Courier New" w:cs="Courier New"/>
-          <w:lang w:val="en-GB"/>
-        </w:rPr>
-      </w:pPr>
-      <w:r>
-        <w:rPr>
-          <w:rFonts w:ascii="Courier New" w:hAnsi="Courier New" w:cs="Courier New"/>
-          <w:lang w:val="en-GB"/>
-        </w:rPr>
-        <w:t>&lt;</w:t>
-      </w:r>
-      <w:proofErr w:type="spellStart"/>
-      <w:r>
-        <w:rPr>
-          <w:rFonts w:ascii="Courier New" w:hAnsi="Courier New" w:cs="Courier New"/>
-          <w:lang w:val="en-GB"/>
-        </w:rPr>
-        <w:t>spassInstrumenter</w:t>
-      </w:r>
-      <w:proofErr w:type="spellEnd"/>
-      <w:r>
-        <w:rPr>
-          <w:rFonts w:ascii="Courier New" w:hAnsi="Courier New" w:cs="Courier New"/>
-          <w:lang w:val="en-GB"/>
-        </w:rPr>
-        <w:t xml:space="preserve"> </w:t>
-      </w:r>
-      <w:proofErr w:type="spellStart"/>
-      <w:r>
-        <w:rPr>
-          <w:rFonts w:ascii="Courier New" w:hAnsi="Courier New" w:cs="Courier New"/>
-          <w:lang w:val="en-GB"/>
-        </w:rPr>
-        <w:t>classpathref</w:t>
-      </w:r>
-      <w:proofErr w:type="spellEnd"/>
-      <w:r>
-        <w:rPr>
-          <w:rFonts w:ascii="Courier New" w:hAnsi="Courier New" w:cs="Courier New"/>
-          <w:lang w:val="en-GB"/>
-        </w:rPr>
-        <w:t>="${</w:t>
-      </w:r>
-      <w:proofErr w:type="spellStart"/>
-      <w:r>
-        <w:rPr>
-          <w:rFonts w:ascii="Courier New" w:hAnsi="Courier New" w:cs="Courier New"/>
-          <w:lang w:val="en-GB"/>
-        </w:rPr>
-        <w:t>classpath.instrumentation</w:t>
-      </w:r>
-      <w:proofErr w:type="spellEnd"/>
-      <w:r>
-        <w:rPr>
-          <w:rFonts w:ascii="Courier New" w:hAnsi="Courier New" w:cs="Courier New"/>
-          <w:lang w:val="en-GB"/>
-        </w:rPr>
-        <w:t>}"</w:t>
-      </w:r>
-    </w:p>
-    <w:p>
-      <w:pPr>
-        <w:jc w:val="both"/>
-        <w:rPr>
-          <w:rFonts w:ascii="Courier New" w:hAnsi="Courier New" w:cs="Courier New"/>
-          <w:lang w:val="en-GB"/>
-        </w:rPr>
-      </w:pPr>
-      <w:r>
-        <w:rPr>
-          <w:rFonts w:ascii="Courier New" w:hAnsi="Courier New" w:cs="Courier New"/>
-          <w:lang w:val="en-GB"/>
-        </w:rPr>
-        <w:t xml:space="preserve">    </w:t>
-      </w:r>
-      <w:proofErr w:type="gramStart"/>
-      <w:r>
-        <w:rPr>
-          <w:rFonts w:ascii="Courier New" w:hAnsi="Courier New" w:cs="Courier New"/>
-          <w:lang w:val="en-GB"/>
-        </w:rPr>
-        <w:t>in</w:t>
-      </w:r>
-      <w:proofErr w:type="gramEnd"/>
-      <w:r>
-        <w:rPr>
-          <w:rFonts w:ascii="Courier New" w:hAnsi="Courier New" w:cs="Courier New"/>
-          <w:lang w:val="en-GB"/>
-        </w:rPr>
-        <w:t>="${app.jar}"</w:t>
-      </w:r>
-    </w:p>
-    <w:p>
-      <w:pPr>
-        <w:jc w:val="both"/>
-        <w:rPr>
-          <w:rFonts w:ascii="Courier New" w:hAnsi="Courier New" w:cs="Courier New"/>
-          <w:lang w:val="en-GB"/>
-        </w:rPr>
-      </w:pPr>
-      <w:r>
-        <w:rPr>
-          <w:rFonts w:ascii="Courier New" w:hAnsi="Courier New" w:cs="Courier New"/>
-          <w:lang w:val="en-GB"/>
-        </w:rPr>
-        <w:t xml:space="preserve">    </w:t>
-      </w:r>
-      <w:proofErr w:type="gramStart"/>
-      <w:r>
-        <w:rPr>
-          <w:rFonts w:ascii="Courier New" w:hAnsi="Courier New" w:cs="Courier New"/>
-          <w:lang w:val="en-GB"/>
-        </w:rPr>
-        <w:t>out</w:t>
-      </w:r>
-      <w:proofErr w:type="gramEnd"/>
-      <w:r>
-        <w:rPr>
-          <w:rFonts w:ascii="Courier New" w:hAnsi="Courier New" w:cs="Courier New"/>
-          <w:lang w:val="en-GB"/>
-        </w:rPr>
-        <w:t>="${instrumented.dir}"</w:t>
-      </w:r>
-    </w:p>
-    <w:p>
-      <w:pPr>
-        <w:jc w:val="both"/>
-        <w:rPr>
-          <w:rFonts w:ascii="Courier New" w:hAnsi="Courier New" w:cs="Courier New"/>
-          <w:lang w:val="en-GB"/>
-        </w:rPr>
-      </w:pPr>
-      <w:r>
-        <w:rPr>
-          <w:rFonts w:ascii="Courier New" w:hAnsi="Courier New" w:cs="Courier New"/>
-          <w:lang w:val="en-GB"/>
-        </w:rPr>
-        <w:t xml:space="preserve">    </w:t>
-      </w:r>
-      <w:proofErr w:type="spellStart"/>
-      <w:proofErr w:type="gramStart"/>
-      <w:r>
-        <w:rPr>
-          <w:rFonts w:ascii="Courier New" w:hAnsi="Courier New" w:cs="Courier New"/>
-          <w:lang w:val="en-GB"/>
-        </w:rPr>
-        <w:t>params</w:t>
-      </w:r>
-      <w:proofErr w:type="spellEnd"/>
-      <w:proofErr w:type="gramEnd"/>
-      <w:r>
-        <w:rPr>
-          <w:rFonts w:ascii="Courier New" w:hAnsi="Courier New" w:cs="Courier New"/>
-          <w:lang w:val="en-GB"/>
-        </w:rPr>
-        <w:t>="${</w:t>
-      </w:r>
-      <w:proofErr w:type="spellStart"/>
-      <w:r>
-        <w:rPr>
-          <w:rFonts w:ascii="Courier New" w:hAnsi="Courier New" w:cs="Courier New"/>
-          <w:lang w:val="en-GB"/>
-        </w:rPr>
-        <w:t>spass.args</w:t>
-      </w:r>
-      <w:proofErr w:type="spellEnd"/>
-      <w:r>
-        <w:rPr>
-          <w:rFonts w:ascii="Courier New" w:hAnsi="Courier New" w:cs="Courier New"/>
-          <w:lang w:val="en-GB"/>
-        </w:rPr>
-        <w:t>}" /&gt;</w:t>
-      </w:r>
-    </w:p>
-    <w:p>
-      <w:pPr>
-        <w:jc w:val="both"/>
-        <w:rPr>
-          <w:rFonts w:ascii="Courier New" w:hAnsi="Courier New" w:cs="Courier New"/>
-          <w:lang w:val="en-GB"/>
-        </w:rPr>
-      </w:pPr>
-    </w:p>
-    <w:p>
-      <w:pPr>
-        <w:jc w:val="both"/>
+      <w:r>
         <w:rPr>
           <w:rFonts w:cs="Courier New"/>
           <w:lang w:val="en-GB"/>
         </w:rPr>
-      </w:pPr>
+        <w:t xml:space="preserve">Here, </w:t>
+      </w:r>
+      <w:r>
+        <w:rPr>
+          <w:rFonts w:ascii="Courier New" w:hAnsi="Courier New" w:cs="Courier New"/>
+          <w:lang w:val="en-GB"/>
+        </w:rPr>
+        <w:t>classpath.instrumentation</w:t>
+      </w:r>
       <w:r>
         <w:rPr>
           <w:rFonts w:cs="Courier New"/>
           <w:lang w:val="en-GB"/>
         </w:rPr>
-        <w:t xml:space="preserve">Here, </w:t>
-      </w:r>
-      <w:proofErr w:type="spellStart"/>
-      <w:r>
-        <w:rPr>
-          <w:rFonts w:ascii="Courier New" w:hAnsi="Courier New" w:cs="Courier New"/>
-          <w:lang w:val="en-GB"/>
-        </w:rPr>
-        <w:t>classpath.instrumentation</w:t>
-      </w:r>
-      <w:proofErr w:type="spellEnd"/>
-      <w:r>
+        <w:t xml:space="preserve"> shall contain the other JAR files in the SPASS-meter</w:t>
+      </w:r>
+    </w:p>
+    <w:p>
+      <w:pPr>
+        <w:jc w:val="both"/>
         <w:rPr>
           <w:rFonts w:cs="Courier New"/>
           <w:lang w:val="en-GB"/>
         </w:rPr>
-        <w:t xml:space="preserve"> shall contain the other JAR files in the SPASS-meter</w:t>
-      </w:r>
-    </w:p>
-    <w:p>
-      <w:pPr>
-        <w:jc w:val="both"/>
+      </w:pPr>
+      <w:r>
         <w:rPr>
           <w:rFonts w:cs="Courier New"/>
           <w:lang w:val="en-GB"/>
         </w:rPr>
-      </w:pPr>
-      <w:proofErr w:type="gramStart"/>
+        <w:t>distribution for Android</w:t>
+      </w:r>
       <w:r>
         <w:rPr>
           <w:rFonts w:cs="Courier New"/>
           <w:lang w:val="en-GB"/>
         </w:rPr>
-        <w:t>distribution</w:t>
-      </w:r>
-      <w:proofErr w:type="gramEnd"/>
+        <w:t xml:space="preserve"> and </w:t>
+      </w:r>
+      <w:r>
+        <w:rPr>
+          <w:rFonts w:ascii="Courier New" w:hAnsi="Courier New" w:cs="Courier New"/>
+          <w:lang w:val="en-GB"/>
+        </w:rPr>
+        <w:t>spass.args</w:t>
+      </w:r>
       <w:r>
         <w:rPr>
           <w:rFonts w:cs="Courier New"/>
           <w:lang w:val="en-GB"/>
         </w:rPr>
-        <w:t xml:space="preserve"> for Android</w:t>
+        <w:t xml:space="preserve"> contains the </w:t>
       </w:r>
       <w:r>
         <w:rPr>
           <w:rFonts w:cs="Courier New"/>
           <w:lang w:val="en-GB"/>
         </w:rPr>
-        <w:t xml:space="preserve"> and </w:t>
-      </w:r>
-      <w:proofErr w:type="spellStart"/>
-      <w:r>
-        <w:rPr>
-          <w:rFonts w:ascii="Courier New" w:hAnsi="Courier New" w:cs="Courier New"/>
-          <w:lang w:val="en-GB"/>
-        </w:rPr>
-        <w:t>spass.args</w:t>
-      </w:r>
-      <w:proofErr w:type="spellEnd"/>
+        <w:t>global configuration options</w:t>
+      </w:r>
       <w:r>
         <w:rPr>
           <w:rFonts w:cs="Courier New"/>
           <w:lang w:val="en-GB"/>
         </w:rPr>
-        <w:t xml:space="preserve"> contains the </w:t>
+        <w:t>.</w:t>
       </w:r>
       <w:r>
         <w:rPr>
           <w:rFonts w:cs="Courier New"/>
           <w:lang w:val="en-GB"/>
         </w:rPr>
-        <w:t>global configuration options</w:t>
-      </w:r>
-      <w:r>
-        <w:rPr>
-          <w:rFonts w:cs="Courier New"/>
-          <w:lang w:val="en-GB"/>
-        </w:rPr>
-        <w:t>.</w:t>
-      </w:r>
-      <w:r>
-        <w:rPr>
-          <w:rFonts w:cs="Courier New"/>
-          <w:lang w:val="en-GB"/>
-        </w:rPr>
-        <w:t xml:space="preserve"> Please note that the </w:t>
-      </w:r>
-      <w:proofErr w:type="spellStart"/>
-      <w:r>
-        <w:rPr>
-          <w:rFonts w:cs="Courier New"/>
-          <w:lang w:val="en-GB"/>
-        </w:rPr>
-        <w:t>globalOption</w:t>
-      </w:r>
-      <w:proofErr w:type="spellEnd"/>
-      <w:r>
-        <w:rPr>
-          <w:rFonts w:cs="Courier New"/>
-          <w:lang w:val="en-GB"/>
-        </w:rPr>
-        <w:t xml:space="preserve"> </w:t>
-      </w:r>
-      <w:proofErr w:type="spellStart"/>
+        <w:t xml:space="preserve"> Please note that the globalOption </w:t>
+      </w:r>
       <w:r>
         <w:rPr>
           <w:rFonts w:ascii="Courier New" w:hAnsi="Courier New" w:cs="Courier New"/>
@@ -14983,7 +13690,6 @@
         </w:rPr>
         <w:t>registerThreads</w:t>
       </w:r>
-      <w:proofErr w:type="spellEnd"/>
       <w:r>
         <w:rPr>
           <w:rFonts w:cs="Courier New"/>
@@ -15019,35 +13725,7 @@
         <w:rPr>
           <w:lang w:val="en-US"/>
         </w:rPr>
-        <w:t xml:space="preserve">Dependent on the actual configuration, SPASS-meter provides its results on different levels of granularity. In this Section, we will focus on the default post-mortem summary, i.e., a specific summary after the SUM is terminated. This mechanism can be customized using an internal </w:t>
-      </w:r>
-      <w:proofErr w:type="spellStart"/>
-      <w:r>
-        <w:rPr>
-          <w:lang w:val="en-US"/>
-        </w:rPr>
-        <w:t>plugin</w:t>
-      </w:r>
-      <w:proofErr w:type="spellEnd"/>
-      <w:r>
-        <w:rPr>
-          <w:lang w:val="en-US"/>
-        </w:rPr>
-        <w:t xml:space="preserve">-interface so that more specific data can be emitted. Further interfaces allow obtaining specific data at runtime (a JMX-based and a </w:t>
-      </w:r>
-      <w:proofErr w:type="spellStart"/>
-      <w:r>
-        <w:rPr>
-          <w:lang w:val="en-US"/>
-        </w:rPr>
-        <w:t>WildCat</w:t>
-      </w:r>
-      <w:proofErr w:type="spellEnd"/>
-      <w:r>
-        <w:rPr>
-          <w:lang w:val="en-US"/>
-        </w:rPr>
-        <w:t xml:space="preserve">-based mechanism will be described in Section </w:t>
+        <w:t xml:space="preserve">Dependent on the actual configuration, SPASS-meter provides its results on different levels of granularity. In this Section, we will focus on the default post-mortem summary, i.e., a specific summary after the SUM is terminated. This mechanism can be customized using an internal plugin-interface so that more specific data can be emitted. Further interfaces allow obtaining specific data at runtime (a JMX-based and a WildCat-based mechanism will be described in Section </w:t>
       </w:r>
       <w:fldSimple w:instr=" REF _Ref350247597 \r \h  \* MERGEFORMAT ">
         <w:r>
@@ -15142,7 +13820,6 @@
           <w:lang w:val="en-US"/>
         </w:rPr>
       </w:pPr>
-      <w:proofErr w:type="gramStart"/>
       <w:r>
         <w:rPr>
           <w:rFonts w:ascii="Courier New" w:hAnsi="Courier New" w:cs="Courier New"/>
@@ -15155,65 +13832,29 @@
           <w:rFonts w:ascii="Courier New" w:hAnsi="Courier New" w:cs="Courier New"/>
           <w:lang w:val="en-US"/>
         </w:rPr>
-        <w:t>ava</w:t>
-      </w:r>
-      <w:proofErr w:type="gramEnd"/>
-      <w:r>
-        <w:rPr>
-          <w:rFonts w:ascii="Courier New" w:hAnsi="Courier New" w:cs="Courier New"/>
-          <w:lang w:val="en-US"/>
-        </w:rPr>
-        <w:t xml:space="preserve"> –</w:t>
-      </w:r>
-      <w:proofErr w:type="spellStart"/>
-      <w:r>
-        <w:rPr>
-          <w:rFonts w:ascii="Courier New" w:hAnsi="Courier New" w:cs="Courier New"/>
-          <w:lang w:val="en-US"/>
-        </w:rPr>
-        <w:t>javaagent</w:t>
-      </w:r>
-      <w:proofErr w:type="spellEnd"/>
-      <w:r>
-        <w:rPr>
-          <w:rFonts w:ascii="Courier New" w:hAnsi="Courier New" w:cs="Courier New"/>
-          <w:lang w:val="en-US"/>
-        </w:rPr>
-        <w:t>: spass-meter-ia.jar=</w:t>
-      </w:r>
-      <w:proofErr w:type="spellStart"/>
-      <w:r>
-        <w:rPr>
-          <w:rFonts w:ascii="Courier New" w:hAnsi="Courier New" w:cs="Courier New"/>
-          <w:lang w:val="en-US"/>
-        </w:rPr>
-        <w:t>logLevel</w:t>
-      </w:r>
-      <w:proofErr w:type="spellEnd"/>
-      <w:r>
-        <w:rPr>
-          <w:rFonts w:ascii="Courier New" w:hAnsi="Courier New" w:cs="Courier New"/>
-          <w:lang w:val="en-US"/>
-        </w:rPr>
-        <w:t>=</w:t>
-      </w:r>
-      <w:proofErr w:type="spellStart"/>
-      <w:r>
-        <w:rPr>
-          <w:rFonts w:ascii="Courier New" w:hAnsi="Courier New" w:cs="Courier New"/>
-          <w:lang w:val="en-US"/>
-        </w:rPr>
-        <w:t>OFF,out</w:t>
-      </w:r>
-      <w:proofErr w:type="spellEnd"/>
-      <w:r>
-        <w:rPr>
-          <w:rFonts w:ascii="Courier New" w:hAnsi="Courier New" w:cs="Courier New"/>
-          <w:lang w:val="en-US"/>
-        </w:rPr>
-        <w:t>=</w:t>
-      </w:r>
-      <w:proofErr w:type="spellStart"/>
+        <w:t>ava –javaagent: spass-meter-ia.jar=logLevel=OFF,out=test.out example.cpuTime.CpuTimeAnnotation</w:t>
+      </w:r>
+    </w:p>
+    <w:p>
+      <w:pPr>
+        <w:jc w:val="both"/>
+        <w:rPr>
+          <w:lang w:val="en-US"/>
+        </w:rPr>
+      </w:pPr>
+    </w:p>
+    <w:p>
+      <w:pPr>
+        <w:rPr>
+          <w:lang w:val="en-US"/>
+        </w:rPr>
+      </w:pPr>
+      <w:r>
+        <w:rPr>
+          <w:lang w:val="en-US"/>
+        </w:rPr>
+        <w:t xml:space="preserve">A post-mortem textual summary output file will be written to </w:t>
+      </w:r>
       <w:r>
         <w:rPr>
           <w:rFonts w:ascii="Courier New" w:hAnsi="Courier New" w:cs="Courier New"/>
@@ -15221,53 +13862,6 @@
         </w:rPr>
         <w:t>test.out</w:t>
       </w:r>
-      <w:proofErr w:type="spellEnd"/>
-      <w:r>
-        <w:rPr>
-          <w:rFonts w:ascii="Courier New" w:hAnsi="Courier New" w:cs="Courier New"/>
-          <w:lang w:val="en-US"/>
-        </w:rPr>
-        <w:t xml:space="preserve"> </w:t>
-      </w:r>
-      <w:proofErr w:type="spellStart"/>
-      <w:r>
-        <w:rPr>
-          <w:rFonts w:ascii="Courier New" w:hAnsi="Courier New" w:cs="Courier New"/>
-          <w:lang w:val="en-US"/>
-        </w:rPr>
-        <w:t>example.cpuTime.CpuTimeAnnotation</w:t>
-      </w:r>
-      <w:proofErr w:type="spellEnd"/>
-    </w:p>
-    <w:p>
-      <w:pPr>
-        <w:jc w:val="both"/>
-        <w:rPr>
-          <w:lang w:val="en-US"/>
-        </w:rPr>
-      </w:pPr>
-    </w:p>
-    <w:p>
-      <w:pPr>
-        <w:rPr>
-          <w:lang w:val="en-US"/>
-        </w:rPr>
-      </w:pPr>
-      <w:r>
-        <w:rPr>
-          <w:lang w:val="en-US"/>
-        </w:rPr>
-        <w:t xml:space="preserve">A post-mortem textual summary output file will be written to </w:t>
-      </w:r>
-      <w:proofErr w:type="spellStart"/>
-      <w:r>
-        <w:rPr>
-          <w:rFonts w:ascii="Courier New" w:hAnsi="Courier New" w:cs="Courier New"/>
-          <w:lang w:val="en-US"/>
-        </w:rPr>
-        <w:t>test.out</w:t>
-      </w:r>
-      <w:proofErr w:type="spellEnd"/>
       <w:r>
         <w:rPr>
           <w:lang w:val="en-US"/>
@@ -15386,7 +13980,6 @@
         </w:rPr>
         <w:t xml:space="preserve"> The data recorded for all specified monitoring groups as well as for the entire SUM are given. Further, a breakdown of the time consumption of all threads is shown. Please note that </w:t>
       </w:r>
-      <w:proofErr w:type="spellStart"/>
       <w:r>
         <w:rPr>
           <w:rFonts w:ascii="Courier New" w:hAnsi="Courier New" w:cs="Courier New"/>
@@ -15394,7 +13987,6 @@
         </w:rPr>
         <w:t>CpuTimeXml</w:t>
       </w:r>
-      <w:proofErr w:type="spellEnd"/>
       <w:r>
         <w:rPr>
           <w:rStyle w:val="FootnoteReference"/>
@@ -15434,7 +14026,6 @@
         </w:rPr>
         <w:t xml:space="preserve"> consumes most resources at runtime while </w:t>
       </w:r>
-      <w:proofErr w:type="spellStart"/>
       <w:r>
         <w:rPr>
           <w:rFonts w:ascii="Courier New" w:hAnsi="Courier New" w:cs="Courier New"/>
@@ -15442,7 +14033,6 @@
         </w:rPr>
         <w:t>CpuTimeXml</w:t>
       </w:r>
-      <w:proofErr w:type="spellEnd"/>
       <w:r>
         <w:rPr>
           <w:lang w:val="en-US"/>
@@ -15547,7 +14137,6 @@
         </w:rPr>
         <w:t xml:space="preserve">a set of interfaces in </w:t>
       </w:r>
-      <w:proofErr w:type="spellStart"/>
       <w:r>
         <w:rPr>
           <w:rFonts w:ascii="Courier New" w:hAnsi="Courier New" w:cs="Courier New"/>
@@ -15562,7 +14151,6 @@
         </w:rPr>
         <w:t>.sse.monitoring.runtime.plugins</w:t>
       </w:r>
-      <w:proofErr w:type="spellEnd"/>
       <w:r>
         <w:rPr>
           <w:rFonts w:cstheme="minorHAnsi"/>
@@ -15592,7 +14180,6 @@
           <w:lang w:val="en-US"/>
         </w:rPr>
       </w:pPr>
-      <w:proofErr w:type="spellStart"/>
       <w:r>
         <w:rPr>
           <w:b/>
@@ -15600,7 +14187,6 @@
         </w:rPr>
         <w:t>Plugin</w:t>
       </w:r>
-      <w:proofErr w:type="spellEnd"/>
       <w:r>
         <w:rPr>
           <w:lang w:val="en-US"/>
@@ -15613,7 +14199,6 @@
         </w:rPr>
         <w:t xml:space="preserve"> Comma-separated list in the system property </w:t>
       </w:r>
-      <w:proofErr w:type="spellStart"/>
       <w:r>
         <w:rPr>
           <w:rFonts w:ascii="Courier New" w:hAnsi="Courier New" w:cs="Courier New"/>
@@ -15621,7 +14206,6 @@
         </w:rPr>
         <w:t>spassmeter.plugins</w:t>
       </w:r>
-      <w:proofErr w:type="spellEnd"/>
       <w:r>
         <w:rPr>
           <w:lang w:val="en-GB"/>
@@ -15641,7 +14225,6 @@
           <w:lang w:val="en-US"/>
         </w:rPr>
       </w:pPr>
-      <w:proofErr w:type="spellStart"/>
       <w:r>
         <w:rPr>
           <w:b/>
@@ -15649,7 +14232,6 @@
         </w:rPr>
         <w:t>MonitoringGroupChangeListener</w:t>
       </w:r>
-      <w:proofErr w:type="spellEnd"/>
       <w:r>
         <w:rPr>
           <w:lang w:val="en-US"/>
@@ -15669,7 +14251,6 @@
           <w:lang w:val="en-US"/>
         </w:rPr>
       </w:pPr>
-      <w:proofErr w:type="spellStart"/>
       <w:r>
         <w:rPr>
           <w:b/>
@@ -15677,7 +14258,6 @@
         </w:rPr>
         <w:t>TimerChangeListener</w:t>
       </w:r>
-      <w:proofErr w:type="spellEnd"/>
       <w:r>
         <w:rPr>
           <w:lang w:val="en-US"/>
@@ -15738,7 +14318,6 @@
           <w:lang w:val="en-US"/>
         </w:rPr>
       </w:pPr>
-      <w:proofErr w:type="spellStart"/>
       <w:r>
         <w:rPr>
           <w:b/>
@@ -15746,7 +14325,6 @@
         </w:rPr>
         <w:t>ValueChangeListener</w:t>
       </w:r>
-      <w:proofErr w:type="spellEnd"/>
       <w:r>
         <w:rPr>
           <w:lang w:val="en-US"/>
@@ -15868,21 +14446,7 @@
         <w:rPr>
           <w:lang w:val="en-US"/>
         </w:rPr>
-        <w:t xml:space="preserve">) or </w:t>
-      </w:r>
-      <w:proofErr w:type="spellStart"/>
-      <w:r>
-        <w:rPr>
-          <w:lang w:val="en-US"/>
-        </w:rPr>
-        <w:t>WildCat</w:t>
-      </w:r>
-      <w:proofErr w:type="spellEnd"/>
-      <w:r>
-        <w:rPr>
-          <w:lang w:val="en-US"/>
-        </w:rPr>
-        <w:t xml:space="preserve"> (see Section </w:t>
+        <w:t xml:space="preserve">) or WildCat (see Section </w:t>
       </w:r>
       <w:r>
         <w:rPr>
@@ -15937,7 +14501,6 @@
         </w:rPr>
         <w:t xml:space="preserve">registered in the </w:t>
       </w:r>
-      <w:proofErr w:type="spellStart"/>
       <w:r>
         <w:rPr>
           <w:rFonts w:ascii="Courier New" w:hAnsi="Courier New" w:cs="Courier New"/>
@@ -15945,7 +14508,6 @@
         </w:rPr>
         <w:t>PluginRegistry</w:t>
       </w:r>
-      <w:proofErr w:type="spellEnd"/>
       <w:r>
         <w:rPr>
           <w:lang w:val="en-GB"/>
@@ -16011,21 +14573,7 @@
         <w:rPr>
           <w:lang w:val="en-US"/>
         </w:rPr>
-        <w:t xml:space="preserve"> (each </w:t>
-      </w:r>
-      <w:proofErr w:type="spellStart"/>
-      <w:r>
-        <w:rPr>
-          <w:lang w:val="en-US"/>
-        </w:rPr>
-        <w:t>plugin</w:t>
-      </w:r>
-      <w:proofErr w:type="spellEnd"/>
-      <w:r>
-        <w:rPr>
-          <w:lang w:val="en-US"/>
-        </w:rPr>
-        <w:t xml:space="preserve"> class in a separate line)</w:t>
+        <w:t xml:space="preserve"> (each plugin class in a separate line)</w:t>
       </w:r>
       <w:r>
         <w:rPr>
@@ -16043,35 +14591,7 @@
         <w:rPr>
           <w:lang w:val="en-US"/>
         </w:rPr>
-        <w:t xml:space="preserve"> Please note that the actual versions of both extensions are intended as demonstrations (realized as part of the </w:t>
-      </w:r>
-      <w:proofErr w:type="spellStart"/>
-      <w:r>
-        <w:rPr>
-          <w:lang w:val="en-US"/>
-        </w:rPr>
-        <w:t>MSc</w:t>
-      </w:r>
-      <w:proofErr w:type="spellEnd"/>
-      <w:r>
-        <w:rPr>
-          <w:lang w:val="en-US"/>
-        </w:rPr>
-        <w:t xml:space="preserve"> thesis of Stephan </w:t>
-      </w:r>
-      <w:proofErr w:type="spellStart"/>
-      <w:r>
-        <w:rPr>
-          <w:lang w:val="en-US"/>
-        </w:rPr>
-        <w:t>Dederichs</w:t>
-      </w:r>
-      <w:proofErr w:type="spellEnd"/>
-      <w:r>
-        <w:rPr>
-          <w:lang w:val="en-US"/>
-        </w:rPr>
-        <w:t>).</w:t>
+        <w:t xml:space="preserve"> Please note that the actual versions of both extensions are intended as demonstrations (realized as part of the MSc thesis of Stephan Dederichs).</w:t>
       </w:r>
     </w:p>
     <w:p>
@@ -16171,17 +14691,8 @@
           <w:rFonts w:ascii="Courier New" w:hAnsi="Courier New" w:cs="Courier New"/>
           <w:lang w:val="en-US"/>
         </w:rPr>
-        <w:t>-</w:t>
-      </w:r>
-      <w:proofErr w:type="spellStart"/>
-      <w:r>
-        <w:rPr>
-          <w:rFonts w:ascii="Courier New" w:hAnsi="Courier New" w:cs="Courier New"/>
-          <w:lang w:val="en-US"/>
-        </w:rPr>
-        <w:t>Dcom.sun.management.jmxremote</w:t>
-      </w:r>
-      <w:proofErr w:type="spellEnd"/>
+        <w:t>-Dcom.sun.management.jmxremote</w:t>
+      </w:r>
     </w:p>
     <w:p>
       <w:pPr>
@@ -16190,19 +14701,11 @@
           <w:lang w:val="en-US"/>
         </w:rPr>
       </w:pPr>
-      <w:proofErr w:type="gramStart"/>
-      <w:r>
-        <w:rPr>
-          <w:lang w:val="en-US"/>
-        </w:rPr>
-        <w:t>must</w:t>
-      </w:r>
-      <w:proofErr w:type="gramEnd"/>
-      <w:r>
-        <w:rPr>
-          <w:lang w:val="en-US"/>
-        </w:rPr>
-        <w:t xml:space="preserve"> be set</w:t>
+      <w:r>
+        <w:rPr>
+          <w:lang w:val="en-US"/>
+        </w:rPr>
+        <w:t>must be set</w:t>
       </w:r>
       <w:r>
         <w:rPr>
@@ -16346,14 +14849,12 @@
                 <w:lang w:val="en-US"/>
               </w:rPr>
             </w:pPr>
-            <w:proofErr w:type="spellStart"/>
             <w:r>
               <w:rPr>
                 <w:lang w:val="en-US"/>
               </w:rPr>
               <w:t>jmxConfig</w:t>
             </w:r>
-            <w:proofErr w:type="spellEnd"/>
           </w:p>
         </w:tc>
         <w:tc>
@@ -16385,19 +14886,11 @@
                 <w:lang w:val="en-US"/>
               </w:rPr>
             </w:pPr>
-            <w:proofErr w:type="spellStart"/>
-            <w:r>
-              <w:rPr>
-                <w:lang w:val="en-US"/>
-              </w:rPr>
-              <w:t>FileLocation</w:t>
-            </w:r>
-            <w:proofErr w:type="spellEnd"/>
-            <w:r>
-              <w:rPr>
-                <w:lang w:val="en-US"/>
-              </w:rPr>
-              <w:t xml:space="preserve"> (default)</w:t>
+            <w:r>
+              <w:rPr>
+                <w:lang w:val="en-US"/>
+              </w:rPr>
+              <w:t>FileLocation (default)</w:t>
             </w:r>
           </w:p>
         </w:tc>
@@ -16497,23 +14990,13 @@
           <w:lang w:val="en-US"/>
         </w:rPr>
       </w:pPr>
-      <w:proofErr w:type="gramStart"/>
       <w:r>
         <w:rPr>
           <w:rFonts w:ascii="Courier New" w:hAnsi="Courier New" w:cs="Courier New"/>
           <w:b/>
           <w:lang w:val="en-US"/>
         </w:rPr>
-        <w:t>&lt;?xml</w:t>
-      </w:r>
-      <w:proofErr w:type="gramEnd"/>
-      <w:r>
-        <w:rPr>
-          <w:rFonts w:ascii="Courier New" w:hAnsi="Courier New" w:cs="Courier New"/>
-          <w:b/>
-          <w:lang w:val="en-US"/>
-        </w:rPr>
-        <w:t xml:space="preserve"> version=</w:t>
+        <w:t>&lt;?xml version=</w:t>
       </w:r>
       <w:r>
         <w:rPr>
@@ -16566,25 +15049,7 @@
           <w:b/>
           <w:lang w:val="en-US"/>
         </w:rPr>
-        <w:t>&lt;</w:t>
-      </w:r>
-      <w:proofErr w:type="gramStart"/>
-      <w:r>
-        <w:rPr>
-          <w:rFonts w:ascii="Courier New" w:hAnsi="Courier New" w:cs="Courier New"/>
-          <w:b/>
-          <w:lang w:val="en-US"/>
-        </w:rPr>
-        <w:t>configuration</w:t>
-      </w:r>
-      <w:proofErr w:type="gramEnd"/>
-      <w:r>
-        <w:rPr>
-          <w:rFonts w:ascii="Courier New" w:hAnsi="Courier New" w:cs="Courier New"/>
-          <w:b/>
-          <w:lang w:val="en-US"/>
-        </w:rPr>
-        <w:t>&gt;</w:t>
+        <w:t>&lt;configuration&gt;</w:t>
       </w:r>
     </w:p>
     <w:p>
@@ -16603,18 +15068,8 @@
           <w:b/>
           <w:lang w:val="en-US"/>
         </w:rPr>
-        <w:t xml:space="preserve">  &lt;</w:t>
-      </w:r>
-      <w:proofErr w:type="gramStart"/>
-      <w:r>
-        <w:rPr>
-          <w:rFonts w:ascii="Courier New" w:hAnsi="Courier New" w:cs="Courier New"/>
-          <w:b/>
-          <w:lang w:val="en-US"/>
-        </w:rPr>
-        <w:t>functions</w:t>
-      </w:r>
-      <w:proofErr w:type="gramEnd"/>
+        <w:t xml:space="preserve">  &lt;functions</w:t>
+      </w:r>
       <w:r>
         <w:rPr>
           <w:rFonts w:ascii="Courier New" w:hAnsi="Courier New" w:cs="Courier New"/>
@@ -16640,25 +15095,7 @@
           <w:b/>
           <w:lang w:val="en-US"/>
         </w:rPr>
-        <w:t xml:space="preserve">    &lt;</w:t>
-      </w:r>
-      <w:proofErr w:type="spellStart"/>
-      <w:r>
-        <w:rPr>
-          <w:rFonts w:ascii="Courier New" w:hAnsi="Courier New" w:cs="Courier New"/>
-          <w:b/>
-          <w:lang w:val="en-US"/>
-        </w:rPr>
-        <w:t>addedfunction</w:t>
-      </w:r>
-      <w:proofErr w:type="spellEnd"/>
-      <w:r>
-        <w:rPr>
-          <w:rFonts w:ascii="Courier New" w:hAnsi="Courier New" w:cs="Courier New"/>
-          <w:b/>
-          <w:lang w:val="en-US"/>
-        </w:rPr>
-        <w:t xml:space="preserve"> name=</w:t>
+        <w:t xml:space="preserve">    &lt;addedfunction name=</w:t>
       </w:r>
       <w:r>
         <w:rPr>
@@ -16667,9 +15104,35 @@
           <w:i/>
           <w:lang w:val="en-US"/>
         </w:rPr>
-        <w:t>”&lt;</w:t>
-      </w:r>
-      <w:proofErr w:type="spellStart"/>
+        <w:t>”&lt;classname&gt;”</w:t>
+      </w:r>
+      <w:r>
+        <w:rPr>
+          <w:rFonts w:ascii="Courier New" w:hAnsi="Courier New" w:cs="Courier New"/>
+          <w:b/>
+          <w:lang w:val="en-US"/>
+        </w:rPr>
+        <w:t xml:space="preserve"> </w:t>
+      </w:r>
+    </w:p>
+    <w:p>
+      <w:pPr>
+        <w:ind w:left="284"/>
+        <w:jc w:val="both"/>
+        <w:rPr>
+          <w:rFonts w:ascii="Courier New" w:hAnsi="Courier New" w:cs="Courier New"/>
+          <w:b/>
+          <w:lang w:val="en-US"/>
+        </w:rPr>
+      </w:pPr>
+      <w:r>
+        <w:rPr>
+          <w:rFonts w:ascii="Courier New" w:hAnsi="Courier New" w:cs="Courier New"/>
+          <w:b/>
+          <w:lang w:val="en-US"/>
+        </w:rPr>
+        <w:t xml:space="preserve">      displayname=”</w:t>
+      </w:r>
       <w:r>
         <w:rPr>
           <w:rFonts w:ascii="Courier New" w:hAnsi="Courier New" w:cs="Courier New"/>
@@ -16677,9 +15140,108 @@
           <w:i/>
           <w:lang w:val="en-US"/>
         </w:rPr>
-        <w:t>classname</w:t>
-      </w:r>
-      <w:proofErr w:type="spellEnd"/>
+        <w:t>&lt;displayname&gt;</w:t>
+      </w:r>
+      <w:r>
+        <w:rPr>
+          <w:rFonts w:ascii="Courier New" w:hAnsi="Courier New" w:cs="Courier New"/>
+          <w:b/>
+          <w:lang w:val="en-US"/>
+        </w:rPr>
+        <w:t>”/&gt;</w:t>
+      </w:r>
+    </w:p>
+    <w:p>
+      <w:pPr>
+        <w:ind w:left="284"/>
+        <w:jc w:val="both"/>
+        <w:rPr>
+          <w:rFonts w:ascii="Courier New" w:hAnsi="Courier New" w:cs="Courier New"/>
+          <w:b/>
+          <w:lang w:val="en-US"/>
+        </w:rPr>
+      </w:pPr>
+      <w:r>
+        <w:rPr>
+          <w:rFonts w:ascii="Courier New" w:hAnsi="Courier New" w:cs="Courier New"/>
+          <w:b/>
+          <w:lang w:val="en-US"/>
+        </w:rPr>
+        <w:t xml:space="preserve">    ...</w:t>
+      </w:r>
+    </w:p>
+    <w:p>
+      <w:pPr>
+        <w:ind w:left="284"/>
+        <w:jc w:val="both"/>
+        <w:rPr>
+          <w:rFonts w:ascii="Courier New" w:hAnsi="Courier New" w:cs="Courier New"/>
+          <w:b/>
+          <w:lang w:val="en-US"/>
+        </w:rPr>
+      </w:pPr>
+      <w:r>
+        <w:rPr>
+          <w:rFonts w:ascii="Courier New" w:hAnsi="Courier New" w:cs="Courier New"/>
+          <w:b/>
+          <w:lang w:val="en-US"/>
+        </w:rPr>
+        <w:t xml:space="preserve">  &lt;/functions&gt;</w:t>
+      </w:r>
+    </w:p>
+    <w:p>
+      <w:pPr>
+        <w:ind w:left="284"/>
+        <w:jc w:val="both"/>
+        <w:rPr>
+          <w:rFonts w:ascii="Courier New" w:hAnsi="Courier New" w:cs="Courier New"/>
+          <w:b/>
+          <w:lang w:val="en-US"/>
+        </w:rPr>
+      </w:pPr>
+      <w:r>
+        <w:rPr>
+          <w:rFonts w:ascii="Courier New" w:hAnsi="Courier New" w:cs="Courier New"/>
+          <w:b/>
+          <w:lang w:val="en-US"/>
+        </w:rPr>
+        <w:t xml:space="preserve">  </w:t>
+      </w:r>
+      <w:r>
+        <w:rPr>
+          <w:rFonts w:ascii="Courier New" w:hAnsi="Courier New" w:cs="Courier New"/>
+          <w:b/>
+          <w:lang w:val="en-US"/>
+        </w:rPr>
+        <w:t>&lt;classes&gt;</w:t>
+      </w:r>
+    </w:p>
+    <w:p>
+      <w:pPr>
+        <w:ind w:left="284"/>
+        <w:jc w:val="both"/>
+        <w:rPr>
+          <w:rFonts w:ascii="Courier New" w:hAnsi="Courier New" w:cs="Courier New"/>
+          <w:b/>
+          <w:lang w:val="en-US"/>
+        </w:rPr>
+      </w:pPr>
+      <w:r>
+        <w:rPr>
+          <w:rFonts w:ascii="Courier New" w:hAnsi="Courier New" w:cs="Courier New"/>
+          <w:b/>
+          <w:lang w:val="en-US"/>
+        </w:rPr>
+        <w:t xml:space="preserve">    </w:t>
+      </w:r>
+      <w:r>
+        <w:rPr>
+          <w:rFonts w:ascii="Courier New" w:hAnsi="Courier New" w:cs="Courier New"/>
+          <w:b/>
+          <w:lang w:val="en-US"/>
+        </w:rPr>
+        <w:t>&lt;class name=</w:t>
+      </w:r>
       <w:r>
         <w:rPr>
           <w:rFonts w:ascii="Courier New" w:hAnsi="Courier New" w:cs="Courier New"/>
@@ -16687,7 +15249,7 @@
           <w:i/>
           <w:lang w:val="en-US"/>
         </w:rPr>
-        <w:t>&gt;”</w:t>
+        <w:t>"&lt;classname&gt;"</w:t>
       </w:r>
       <w:r>
         <w:rPr>
@@ -16695,7 +15257,32 @@
           <w:b/>
           <w:lang w:val="en-US"/>
         </w:rPr>
-        <w:t xml:space="preserve"> </w:t>
+        <w:t xml:space="preserve"> displayna</w:t>
+      </w:r>
+      <w:r>
+        <w:rPr>
+          <w:rFonts w:ascii="Courier New" w:hAnsi="Courier New" w:cs="Courier New"/>
+          <w:b/>
+          <w:lang w:val="en-US"/>
+        </w:rPr>
+        <w:t>me=</w:t>
+      </w:r>
+      <w:r>
+        <w:rPr>
+          <w:rFonts w:ascii="Courier New" w:hAnsi="Courier New" w:cs="Courier New"/>
+          <w:b/>
+          <w:i/>
+          <w:lang w:val="en-US"/>
+        </w:rPr>
+        <w:t>”&lt;displayname&gt;”</w:t>
+      </w:r>
+      <w:r>
+        <w:rPr>
+          <w:rFonts w:ascii="Courier New" w:hAnsi="Courier New" w:cs="Courier New"/>
+          <w:b/>
+          <w:lang w:val="en-US"/>
+        </w:rPr>
+        <w:t>&gt;</w:t>
       </w:r>
     </w:p>
     <w:p>
@@ -16716,23 +15303,13 @@
         </w:rPr>
         <w:t xml:space="preserve">      </w:t>
       </w:r>
-      <w:proofErr w:type="spellStart"/>
       <w:r>
         <w:rPr>
           <w:rFonts w:ascii="Courier New" w:hAnsi="Courier New" w:cs="Courier New"/>
           <w:b/>
           <w:lang w:val="en-US"/>
         </w:rPr>
-        <w:t>displayname</w:t>
-      </w:r>
-      <w:proofErr w:type="spellEnd"/>
-      <w:r>
-        <w:rPr>
-          <w:rFonts w:ascii="Courier New" w:hAnsi="Courier New" w:cs="Courier New"/>
-          <w:b/>
-          <w:lang w:val="en-US"/>
-        </w:rPr>
-        <w:t>=”</w:t>
+        <w:t>&lt;attribute name=</w:t>
       </w:r>
       <w:r>
         <w:rPr>
@@ -16741,9 +15318,16 @@
           <w:i/>
           <w:lang w:val="en-US"/>
         </w:rPr>
-        <w:t>&lt;</w:t>
-      </w:r>
-      <w:proofErr w:type="spellStart"/>
+        <w:t>"&lt;attributename&gt;"</w:t>
+      </w:r>
+      <w:r>
+        <w:rPr>
+          <w:rFonts w:ascii="Courier New" w:hAnsi="Courier New" w:cs="Courier New"/>
+          <w:b/>
+          <w:lang w:val="en-US"/>
+        </w:rPr>
+        <w:t xml:space="preserve"> type=</w:t>
+      </w:r>
       <w:r>
         <w:rPr>
           <w:rFonts w:ascii="Courier New" w:hAnsi="Courier New" w:cs="Courier New"/>
@@ -16751,9 +15335,43 @@
           <w:i/>
           <w:lang w:val="en-US"/>
         </w:rPr>
-        <w:t>displayname</w:t>
-      </w:r>
-      <w:proofErr w:type="spellEnd"/>
+        <w:t>"&lt;type&gt;"</w:t>
+      </w:r>
+      <w:r>
+        <w:rPr>
+          <w:rFonts w:ascii="Courier New" w:hAnsi="Courier New" w:cs="Courier New"/>
+          <w:b/>
+          <w:lang w:val="en-US"/>
+        </w:rPr>
+        <w:t>&gt;</w:t>
+      </w:r>
+    </w:p>
+    <w:p>
+      <w:pPr>
+        <w:ind w:left="284"/>
+        <w:jc w:val="both"/>
+        <w:rPr>
+          <w:rFonts w:ascii="Courier New" w:hAnsi="Courier New" w:cs="Courier New"/>
+          <w:b/>
+          <w:lang w:val="en-US"/>
+        </w:rPr>
+      </w:pPr>
+      <w:r>
+        <w:rPr>
+          <w:rFonts w:ascii="Courier New" w:hAnsi="Courier New" w:cs="Courier New"/>
+          <w:b/>
+          <w:lang w:val="en-US"/>
+        </w:rPr>
+        <w:t xml:space="preserve">        </w:t>
+      </w:r>
+      <w:r>
+        <w:rPr>
+          <w:rFonts w:ascii="Courier New" w:hAnsi="Courier New" w:cs="Courier New"/>
+          <w:b/>
+          <w:lang w:val="en-US"/>
+        </w:rPr>
+        <w:t>&lt;function name=</w:t>
+      </w:r>
       <w:r>
         <w:rPr>
           <w:rFonts w:ascii="Courier New" w:hAnsi="Courier New" w:cs="Courier New"/>
@@ -16761,15 +15379,7 @@
           <w:i/>
           <w:lang w:val="en-US"/>
         </w:rPr>
-        <w:t>&gt;</w:t>
-      </w:r>
-      <w:r>
-        <w:rPr>
-          <w:rFonts w:ascii="Courier New" w:hAnsi="Courier New" w:cs="Courier New"/>
-          <w:b/>
-          <w:lang w:val="en-US"/>
-        </w:rPr>
-        <w:t>”/&gt;</w:t>
+        <w:t>"&lt;functionname&gt;"</w:t>
       </w:r>
     </w:p>
     <w:p>
@@ -16788,372 +15398,15 @@
           <w:b/>
           <w:lang w:val="en-US"/>
         </w:rPr>
-        <w:t xml:space="preserve">    ...</w:t>
-      </w:r>
-    </w:p>
-    <w:p>
-      <w:pPr>
-        <w:ind w:left="284"/>
-        <w:jc w:val="both"/>
+        <w:t xml:space="preserve">          </w:t>
+      </w:r>
+      <w:r>
         <w:rPr>
           <w:rFonts w:ascii="Courier New" w:hAnsi="Courier New" w:cs="Courier New"/>
           <w:b/>
           <w:lang w:val="en-US"/>
         </w:rPr>
-      </w:pPr>
-      <w:r>
-        <w:rPr>
-          <w:rFonts w:ascii="Courier New" w:hAnsi="Courier New" w:cs="Courier New"/>
-          <w:b/>
-          <w:lang w:val="en-US"/>
-        </w:rPr>
-        <w:t xml:space="preserve">  &lt;/functions&gt;</w:t>
-      </w:r>
-    </w:p>
-    <w:p>
-      <w:pPr>
-        <w:ind w:left="284"/>
-        <w:jc w:val="both"/>
-        <w:rPr>
-          <w:rFonts w:ascii="Courier New" w:hAnsi="Courier New" w:cs="Courier New"/>
-          <w:b/>
-          <w:lang w:val="en-US"/>
-        </w:rPr>
-      </w:pPr>
-      <w:r>
-        <w:rPr>
-          <w:rFonts w:ascii="Courier New" w:hAnsi="Courier New" w:cs="Courier New"/>
-          <w:b/>
-          <w:lang w:val="en-US"/>
-        </w:rPr>
-        <w:t xml:space="preserve">  </w:t>
-      </w:r>
-      <w:r>
-        <w:rPr>
-          <w:rFonts w:ascii="Courier New" w:hAnsi="Courier New" w:cs="Courier New"/>
-          <w:b/>
-          <w:lang w:val="en-US"/>
-        </w:rPr>
-        <w:t>&lt;</w:t>
-      </w:r>
-      <w:proofErr w:type="gramStart"/>
-      <w:r>
-        <w:rPr>
-          <w:rFonts w:ascii="Courier New" w:hAnsi="Courier New" w:cs="Courier New"/>
-          <w:b/>
-          <w:lang w:val="en-US"/>
-        </w:rPr>
-        <w:t>classes</w:t>
-      </w:r>
-      <w:proofErr w:type="gramEnd"/>
-      <w:r>
-        <w:rPr>
-          <w:rFonts w:ascii="Courier New" w:hAnsi="Courier New" w:cs="Courier New"/>
-          <w:b/>
-          <w:lang w:val="en-US"/>
-        </w:rPr>
-        <w:t>&gt;</w:t>
-      </w:r>
-    </w:p>
-    <w:p>
-      <w:pPr>
-        <w:ind w:left="284"/>
-        <w:jc w:val="both"/>
-        <w:rPr>
-          <w:rFonts w:ascii="Courier New" w:hAnsi="Courier New" w:cs="Courier New"/>
-          <w:b/>
-          <w:lang w:val="en-US"/>
-        </w:rPr>
-      </w:pPr>
-      <w:r>
-        <w:rPr>
-          <w:rFonts w:ascii="Courier New" w:hAnsi="Courier New" w:cs="Courier New"/>
-          <w:b/>
-          <w:lang w:val="en-US"/>
-        </w:rPr>
-        <w:t xml:space="preserve">    </w:t>
-      </w:r>
-      <w:r>
-        <w:rPr>
-          <w:rFonts w:ascii="Courier New" w:hAnsi="Courier New" w:cs="Courier New"/>
-          <w:b/>
-          <w:lang w:val="en-US"/>
-        </w:rPr>
-        <w:t>&lt;class name=</w:t>
-      </w:r>
-      <w:r>
-        <w:rPr>
-          <w:rFonts w:ascii="Courier New" w:hAnsi="Courier New" w:cs="Courier New"/>
-          <w:b/>
-          <w:i/>
-          <w:lang w:val="en-US"/>
-        </w:rPr>
-        <w:t>"&lt;</w:t>
-      </w:r>
-      <w:proofErr w:type="spellStart"/>
-      <w:r>
-        <w:rPr>
-          <w:rFonts w:ascii="Courier New" w:hAnsi="Courier New" w:cs="Courier New"/>
-          <w:b/>
-          <w:i/>
-          <w:lang w:val="en-US"/>
-        </w:rPr>
-        <w:t>classname</w:t>
-      </w:r>
-      <w:proofErr w:type="spellEnd"/>
-      <w:r>
-        <w:rPr>
-          <w:rFonts w:ascii="Courier New" w:hAnsi="Courier New" w:cs="Courier New"/>
-          <w:b/>
-          <w:i/>
-          <w:lang w:val="en-US"/>
-        </w:rPr>
-        <w:t>&gt;"</w:t>
-      </w:r>
-      <w:r>
-        <w:rPr>
-          <w:rFonts w:ascii="Courier New" w:hAnsi="Courier New" w:cs="Courier New"/>
-          <w:b/>
-          <w:lang w:val="en-US"/>
-        </w:rPr>
-        <w:t xml:space="preserve"> </w:t>
-      </w:r>
-      <w:proofErr w:type="spellStart"/>
-      <w:r>
-        <w:rPr>
-          <w:rFonts w:ascii="Courier New" w:hAnsi="Courier New" w:cs="Courier New"/>
-          <w:b/>
-          <w:lang w:val="en-US"/>
-        </w:rPr>
-        <w:t>displayna</w:t>
-      </w:r>
-      <w:r>
-        <w:rPr>
-          <w:rFonts w:ascii="Courier New" w:hAnsi="Courier New" w:cs="Courier New"/>
-          <w:b/>
-          <w:lang w:val="en-US"/>
-        </w:rPr>
-        <w:t>me</w:t>
-      </w:r>
-      <w:proofErr w:type="spellEnd"/>
-      <w:r>
-        <w:rPr>
-          <w:rFonts w:ascii="Courier New" w:hAnsi="Courier New" w:cs="Courier New"/>
-          <w:b/>
-          <w:lang w:val="en-US"/>
-        </w:rPr>
-        <w:t>=</w:t>
-      </w:r>
-      <w:r>
-        <w:rPr>
-          <w:rFonts w:ascii="Courier New" w:hAnsi="Courier New" w:cs="Courier New"/>
-          <w:b/>
-          <w:i/>
-          <w:lang w:val="en-US"/>
-        </w:rPr>
-        <w:t>”&lt;</w:t>
-      </w:r>
-      <w:proofErr w:type="spellStart"/>
-      <w:r>
-        <w:rPr>
-          <w:rFonts w:ascii="Courier New" w:hAnsi="Courier New" w:cs="Courier New"/>
-          <w:b/>
-          <w:i/>
-          <w:lang w:val="en-US"/>
-        </w:rPr>
-        <w:t>displayname</w:t>
-      </w:r>
-      <w:proofErr w:type="spellEnd"/>
-      <w:r>
-        <w:rPr>
-          <w:rFonts w:ascii="Courier New" w:hAnsi="Courier New" w:cs="Courier New"/>
-          <w:b/>
-          <w:i/>
-          <w:lang w:val="en-US"/>
-        </w:rPr>
-        <w:t>&gt;”</w:t>
-      </w:r>
-      <w:r>
-        <w:rPr>
-          <w:rFonts w:ascii="Courier New" w:hAnsi="Courier New" w:cs="Courier New"/>
-          <w:b/>
-          <w:lang w:val="en-US"/>
-        </w:rPr>
-        <w:t>&gt;</w:t>
-      </w:r>
-    </w:p>
-    <w:p>
-      <w:pPr>
-        <w:ind w:left="284"/>
-        <w:jc w:val="both"/>
-        <w:rPr>
-          <w:rFonts w:ascii="Courier New" w:hAnsi="Courier New" w:cs="Courier New"/>
-          <w:b/>
-          <w:lang w:val="en-US"/>
-        </w:rPr>
-      </w:pPr>
-      <w:r>
-        <w:rPr>
-          <w:rFonts w:ascii="Courier New" w:hAnsi="Courier New" w:cs="Courier New"/>
-          <w:b/>
-          <w:lang w:val="en-US"/>
-        </w:rPr>
-        <w:t xml:space="preserve">      </w:t>
-      </w:r>
-      <w:r>
-        <w:rPr>
-          <w:rFonts w:ascii="Courier New" w:hAnsi="Courier New" w:cs="Courier New"/>
-          <w:b/>
-          <w:lang w:val="en-US"/>
-        </w:rPr>
-        <w:t>&lt;attribute name=</w:t>
-      </w:r>
-      <w:r>
-        <w:rPr>
-          <w:rFonts w:ascii="Courier New" w:hAnsi="Courier New" w:cs="Courier New"/>
-          <w:b/>
-          <w:i/>
-          <w:lang w:val="en-US"/>
-        </w:rPr>
-        <w:t>"&lt;</w:t>
-      </w:r>
-      <w:proofErr w:type="spellStart"/>
-      <w:r>
-        <w:rPr>
-          <w:rFonts w:ascii="Courier New" w:hAnsi="Courier New" w:cs="Courier New"/>
-          <w:b/>
-          <w:i/>
-          <w:lang w:val="en-US"/>
-        </w:rPr>
-        <w:t>attributename</w:t>
-      </w:r>
-      <w:proofErr w:type="spellEnd"/>
-      <w:r>
-        <w:rPr>
-          <w:rFonts w:ascii="Courier New" w:hAnsi="Courier New" w:cs="Courier New"/>
-          <w:b/>
-          <w:i/>
-          <w:lang w:val="en-US"/>
-        </w:rPr>
-        <w:t>&gt;"</w:t>
-      </w:r>
-      <w:r>
-        <w:rPr>
-          <w:rFonts w:ascii="Courier New" w:hAnsi="Courier New" w:cs="Courier New"/>
-          <w:b/>
-          <w:lang w:val="en-US"/>
-        </w:rPr>
-        <w:t xml:space="preserve"> type=</w:t>
-      </w:r>
-      <w:r>
-        <w:rPr>
-          <w:rFonts w:ascii="Courier New" w:hAnsi="Courier New" w:cs="Courier New"/>
-          <w:b/>
-          <w:i/>
-          <w:lang w:val="en-US"/>
-        </w:rPr>
-        <w:t>"&lt;type&gt;"</w:t>
-      </w:r>
-      <w:r>
-        <w:rPr>
-          <w:rFonts w:ascii="Courier New" w:hAnsi="Courier New" w:cs="Courier New"/>
-          <w:b/>
-          <w:lang w:val="en-US"/>
-        </w:rPr>
-        <w:t>&gt;</w:t>
-      </w:r>
-    </w:p>
-    <w:p>
-      <w:pPr>
-        <w:ind w:left="284"/>
-        <w:jc w:val="both"/>
-        <w:rPr>
-          <w:rFonts w:ascii="Courier New" w:hAnsi="Courier New" w:cs="Courier New"/>
-          <w:b/>
-          <w:lang w:val="en-US"/>
-        </w:rPr>
-      </w:pPr>
-      <w:r>
-        <w:rPr>
-          <w:rFonts w:ascii="Courier New" w:hAnsi="Courier New" w:cs="Courier New"/>
-          <w:b/>
-          <w:lang w:val="en-US"/>
-        </w:rPr>
-        <w:t xml:space="preserve">        </w:t>
-      </w:r>
-      <w:r>
-        <w:rPr>
-          <w:rFonts w:ascii="Courier New" w:hAnsi="Courier New" w:cs="Courier New"/>
-          <w:b/>
-          <w:lang w:val="en-US"/>
-        </w:rPr>
-        <w:t>&lt;function name=</w:t>
-      </w:r>
-      <w:r>
-        <w:rPr>
-          <w:rFonts w:ascii="Courier New" w:hAnsi="Courier New" w:cs="Courier New"/>
-          <w:b/>
-          <w:i/>
-          <w:lang w:val="en-US"/>
-        </w:rPr>
-        <w:t>"&lt;</w:t>
-      </w:r>
-      <w:proofErr w:type="spellStart"/>
-      <w:r>
-        <w:rPr>
-          <w:rFonts w:ascii="Courier New" w:hAnsi="Courier New" w:cs="Courier New"/>
-          <w:b/>
-          <w:i/>
-          <w:lang w:val="en-US"/>
-        </w:rPr>
-        <w:t>functionname</w:t>
-      </w:r>
-      <w:proofErr w:type="spellEnd"/>
-      <w:r>
-        <w:rPr>
-          <w:rFonts w:ascii="Courier New" w:hAnsi="Courier New" w:cs="Courier New"/>
-          <w:b/>
-          <w:i/>
-          <w:lang w:val="en-US"/>
-        </w:rPr>
-        <w:t>&gt;"</w:t>
-      </w:r>
-    </w:p>
-    <w:p>
-      <w:pPr>
-        <w:ind w:left="284"/>
-        <w:jc w:val="both"/>
-        <w:rPr>
-          <w:rFonts w:ascii="Courier New" w:hAnsi="Courier New" w:cs="Courier New"/>
-          <w:b/>
-          <w:lang w:val="en-US"/>
-        </w:rPr>
-      </w:pPr>
-      <w:r>
-        <w:rPr>
-          <w:rFonts w:ascii="Courier New" w:hAnsi="Courier New" w:cs="Courier New"/>
-          <w:b/>
-          <w:lang w:val="en-US"/>
-        </w:rPr>
-        <w:t xml:space="preserve">          </w:t>
-      </w:r>
-      <w:proofErr w:type="gramStart"/>
-      <w:r>
-        <w:rPr>
-          <w:rFonts w:ascii="Courier New" w:hAnsi="Courier New" w:cs="Courier New"/>
-          <w:b/>
-          <w:lang w:val="en-US"/>
-        </w:rPr>
-        <w:t>description</w:t>
-      </w:r>
-      <w:proofErr w:type="gramEnd"/>
-      <w:r>
-        <w:rPr>
-          <w:rFonts w:ascii="Courier New" w:hAnsi="Courier New" w:cs="Courier New"/>
-          <w:b/>
-          <w:lang w:val="en-US"/>
-        </w:rPr>
-        <w:t>=</w:t>
+        <w:t>description=</w:t>
       </w:r>
       <w:r>
         <w:rPr>
@@ -17351,7 +15604,6 @@
           <w:lang w:val="en-US"/>
         </w:rPr>
       </w:pPr>
-      <w:proofErr w:type="gramStart"/>
       <w:r>
         <w:rPr>
           <w:rFonts w:ascii="Courier New" w:hAnsi="Courier New" w:cs="Courier New"/>
@@ -17359,7 +15611,6 @@
         </w:rPr>
         <w:t>functions</w:t>
       </w:r>
-      <w:proofErr w:type="gramEnd"/>
       <w:r>
         <w:rPr>
           <w:lang w:val="en-US"/>
@@ -17422,8 +15673,6 @@
           <w:lang w:val="en-US"/>
         </w:rPr>
       </w:pPr>
-      <w:proofErr w:type="spellStart"/>
-      <w:proofErr w:type="gramStart"/>
       <w:r>
         <w:rPr>
           <w:rFonts w:ascii="Courier New" w:hAnsi="Courier New" w:cs="Courier New"/>
@@ -17431,8 +15680,6 @@
         </w:rPr>
         <w:t>addedfunction</w:t>
       </w:r>
-      <w:proofErr w:type="spellEnd"/>
-      <w:proofErr w:type="gramEnd"/>
       <w:r>
         <w:rPr>
           <w:lang w:val="en-US"/>
@@ -17452,7 +15699,6 @@
         </w:rPr>
         <w:t xml:space="preserve"> and </w:t>
       </w:r>
-      <w:proofErr w:type="spellStart"/>
       <w:r>
         <w:rPr>
           <w:rFonts w:ascii="Courier New" w:hAnsi="Courier New" w:cs="Courier New"/>
@@ -17460,7 +15706,6 @@
         </w:rPr>
         <w:t>displayname</w:t>
       </w:r>
-      <w:proofErr w:type="spellEnd"/>
       <w:r>
         <w:rPr>
           <w:lang w:val="en-US"/>
@@ -17487,7 +15732,6 @@
         <w:lastRenderedPageBreak/>
         <w:t xml:space="preserve">the additional function and the attribute </w:t>
       </w:r>
-      <w:proofErr w:type="spellStart"/>
       <w:r>
         <w:rPr>
           <w:rFonts w:ascii="Courier New" w:hAnsi="Courier New" w:cs="Courier New"/>
@@ -17495,7 +15739,6 @@
         </w:rPr>
         <w:t>displayname</w:t>
       </w:r>
-      <w:proofErr w:type="spellEnd"/>
       <w:r>
         <w:rPr>
           <w:lang w:val="en-US"/>
@@ -17515,7 +15758,6 @@
           <w:lang w:val="en-US"/>
         </w:rPr>
       </w:pPr>
-      <w:proofErr w:type="gramStart"/>
       <w:r>
         <w:rPr>
           <w:rFonts w:ascii="Courier New" w:hAnsi="Courier New" w:cs="Courier New"/>
@@ -17523,7 +15765,6 @@
         </w:rPr>
         <w:t>classes</w:t>
       </w:r>
-      <w:proofErr w:type="gramEnd"/>
       <w:r>
         <w:rPr>
           <w:lang w:val="en-US"/>
@@ -17555,7 +15796,6 @@
           <w:lang w:val="en-US"/>
         </w:rPr>
       </w:pPr>
-      <w:proofErr w:type="gramStart"/>
       <w:r>
         <w:rPr>
           <w:rFonts w:ascii="Courier New" w:hAnsi="Courier New" w:cs="Courier New"/>
@@ -17563,7 +15803,6 @@
         </w:rPr>
         <w:t>class</w:t>
       </w:r>
-      <w:proofErr w:type="gramEnd"/>
       <w:r>
         <w:rPr>
           <w:lang w:val="en-US"/>
@@ -17595,7 +15834,6 @@
         </w:rPr>
         <w:t xml:space="preserve"> specifies the class name of the class and the attribute </w:t>
       </w:r>
-      <w:proofErr w:type="spellStart"/>
       <w:r>
         <w:rPr>
           <w:rFonts w:ascii="Courier New" w:hAnsi="Courier New" w:cs="Courier New"/>
@@ -17603,7 +15841,6 @@
         </w:rPr>
         <w:t>displayname</w:t>
       </w:r>
-      <w:proofErr w:type="spellEnd"/>
       <w:r>
         <w:rPr>
           <w:lang w:val="en-US"/>
@@ -17666,7 +15903,6 @@
           <w:lang w:val="en-US"/>
         </w:rPr>
       </w:pPr>
-      <w:proofErr w:type="gramStart"/>
       <w:r>
         <w:rPr>
           <w:rFonts w:ascii="Courier New" w:hAnsi="Courier New" w:cs="Courier New"/>
@@ -17674,7 +15910,6 @@
         </w:rPr>
         <w:t>attribute</w:t>
       </w:r>
-      <w:proofErr w:type="gramEnd"/>
       <w:r>
         <w:rPr>
           <w:lang w:val="en-US"/>
@@ -17752,7 +15987,6 @@
           <w:lang w:val="en-US"/>
         </w:rPr>
       </w:pPr>
-      <w:proofErr w:type="gramStart"/>
       <w:r>
         <w:rPr>
           <w:rFonts w:ascii="Courier New" w:hAnsi="Courier New" w:cs="Courier New"/>
@@ -17760,7 +15994,6 @@
         </w:rPr>
         <w:t>function</w:t>
       </w:r>
-      <w:proofErr w:type="gramEnd"/>
       <w:r>
         <w:rPr>
           <w:lang w:val="en-US"/>
@@ -17791,19 +16024,11 @@
         </w:rPr>
         <w:t xml:space="preserve">re defined functions (min, max and </w:t>
       </w:r>
-      <w:proofErr w:type="spellStart"/>
-      <w:r>
-        <w:rPr>
-          <w:lang w:val="en-US"/>
-        </w:rPr>
-        <w:t>avg</w:t>
-      </w:r>
-      <w:proofErr w:type="spellEnd"/>
-      <w:r>
-        <w:rPr>
-          <w:lang w:val="en-US"/>
-        </w:rPr>
-        <w:t xml:space="preserve">) which can be used. For every function the attributes </w:t>
+      <w:r>
+        <w:rPr>
+          <w:lang w:val="en-US"/>
+        </w:rPr>
+        <w:t xml:space="preserve">avg) which can be used. For every function the attributes </w:t>
       </w:r>
       <w:r>
         <w:rPr>
@@ -17893,7 +16118,6 @@
         </w:rPr>
         <w:t xml:space="preserve"> It enables the display of system-level memory information through the class </w:t>
       </w:r>
-      <w:proofErr w:type="spellStart"/>
       <w:r>
         <w:rPr>
           <w:rFonts w:ascii="Courier New" w:hAnsi="Courier New" w:cs="Courier New"/>
@@ -17901,7 +16125,6 @@
         </w:rPr>
         <w:t>JMXMemoryData</w:t>
       </w:r>
-      <w:proofErr w:type="spellEnd"/>
       <w:r>
         <w:rPr>
           <w:rFonts w:cs="Courier New"/>
@@ -17923,7 +16146,6 @@
         </w:rPr>
         <w:t xml:space="preserve"> in terms of the </w:t>
       </w:r>
-      <w:proofErr w:type="spellStart"/>
       <w:r>
         <w:rPr>
           <w:rFonts w:ascii="Courier New" w:hAnsi="Courier New" w:cs="Courier New"/>
@@ -17931,93 +16153,51 @@
         </w:rPr>
         <w:t>CurrentMemoryUse</w:t>
       </w:r>
-      <w:proofErr w:type="spellEnd"/>
       <w:r>
         <w:rPr>
           <w:rFonts w:cs="Courier New"/>
           <w:lang w:val="en-US"/>
         </w:rPr>
-        <w:t xml:space="preserve"> aggregated to </w:t>
-      </w:r>
-      <w:proofErr w:type="spellStart"/>
-      <w:r>
+        <w:t xml:space="preserve"> aggregated to minium, maximum and average values.</w:t>
+      </w:r>
+    </w:p>
+    <w:p>
+      <w:pPr>
+        <w:jc w:val="both"/>
         <w:rPr>
           <w:rFonts w:cs="Courier New"/>
           <w:lang w:val="en-US"/>
         </w:rPr>
-        <w:t>minium</w:t>
-      </w:r>
-      <w:proofErr w:type="spellEnd"/>
-      <w:r>
-        <w:rPr>
-          <w:rFonts w:cs="Courier New"/>
-          <w:lang w:val="en-US"/>
-        </w:rPr>
-        <w:t>, maximum and average values.</w:t>
-      </w:r>
-    </w:p>
-    <w:p>
-      <w:pPr>
-        <w:jc w:val="both"/>
-        <w:rPr>
-          <w:rFonts w:cs="Courier New"/>
-          <w:lang w:val="en-US"/>
-        </w:rPr>
-      </w:pPr>
-    </w:p>
-    <w:p>
-      <w:pPr>
-        <w:rPr>
-          <w:rFonts w:ascii="Courier New" w:hAnsi="Courier New" w:cs="Courier New"/>
-          <w:lang w:val="en-US"/>
-        </w:rPr>
-      </w:pPr>
-      <w:proofErr w:type="gramStart"/>
-      <w:r>
-        <w:rPr>
-          <w:rFonts w:ascii="Courier New" w:hAnsi="Courier New" w:cs="Courier New"/>
-          <w:lang w:val="en-US"/>
-        </w:rPr>
-        <w:t>&lt;?xml</w:t>
-      </w:r>
-      <w:proofErr w:type="gramEnd"/>
-      <w:r>
-        <w:rPr>
-          <w:rFonts w:ascii="Courier New" w:hAnsi="Courier New" w:cs="Courier New"/>
-          <w:lang w:val="en-US"/>
-        </w:rPr>
-        <w:t xml:space="preserve"> version="1.0" encoding="UTF-8"?&gt;</w:t>
-      </w:r>
-    </w:p>
-    <w:p>
-      <w:pPr>
-        <w:rPr>
-          <w:rFonts w:ascii="Courier New" w:hAnsi="Courier New" w:cs="Courier New"/>
-          <w:lang w:val="en-US"/>
-        </w:rPr>
-      </w:pPr>
-      <w:r>
-        <w:rPr>
-          <w:rFonts w:ascii="Courier New" w:hAnsi="Courier New" w:cs="Courier New"/>
-          <w:lang w:val="en-US"/>
-        </w:rPr>
-        <w:t>&lt;</w:t>
-      </w:r>
-      <w:proofErr w:type="gramStart"/>
-      <w:r>
-        <w:rPr>
-          <w:rFonts w:ascii="Courier New" w:hAnsi="Courier New" w:cs="Courier New"/>
-          <w:lang w:val="en-US"/>
-        </w:rPr>
-        <w:t>configuration</w:t>
-      </w:r>
-      <w:proofErr w:type="gramEnd"/>
-      <w:r>
-        <w:rPr>
-          <w:rFonts w:ascii="Courier New" w:hAnsi="Courier New" w:cs="Courier New"/>
-          <w:lang w:val="en-US"/>
-        </w:rPr>
-        <w:t>&gt;</w:t>
+      </w:pPr>
+    </w:p>
+    <w:p>
+      <w:pPr>
+        <w:rPr>
+          <w:rFonts w:ascii="Courier New" w:hAnsi="Courier New" w:cs="Courier New"/>
+          <w:lang w:val="en-US"/>
+        </w:rPr>
+      </w:pPr>
+      <w:r>
+        <w:rPr>
+          <w:rFonts w:ascii="Courier New" w:hAnsi="Courier New" w:cs="Courier New"/>
+          <w:lang w:val="en-US"/>
+        </w:rPr>
+        <w:t>&lt;?xml version="1.0" encoding="UTF-8"?&gt;</w:t>
+      </w:r>
+    </w:p>
+    <w:p>
+      <w:pPr>
+        <w:rPr>
+          <w:rFonts w:ascii="Courier New" w:hAnsi="Courier New" w:cs="Courier New"/>
+          <w:lang w:val="en-US"/>
+        </w:rPr>
+      </w:pPr>
+      <w:r>
+        <w:rPr>
+          <w:rFonts w:ascii="Courier New" w:hAnsi="Courier New" w:cs="Courier New"/>
+          <w:lang w:val="en-US"/>
+        </w:rPr>
+        <w:t>&lt;configuration&gt;</w:t>
       </w:r>
     </w:p>
     <w:p>
@@ -18061,23 +16241,7 @@
           <w:rFonts w:ascii="Courier New" w:hAnsi="Courier New" w:cs="Courier New"/>
           <w:lang w:val="en-US"/>
         </w:rPr>
-        <w:t>&lt;</w:t>
-      </w:r>
-      <w:proofErr w:type="gramStart"/>
-      <w:r>
-        <w:rPr>
-          <w:rFonts w:ascii="Courier New" w:hAnsi="Courier New" w:cs="Courier New"/>
-          <w:lang w:val="en-US"/>
-        </w:rPr>
-        <w:t>classes</w:t>
-      </w:r>
-      <w:proofErr w:type="gramEnd"/>
-      <w:r>
-        <w:rPr>
-          <w:rFonts w:ascii="Courier New" w:hAnsi="Courier New" w:cs="Courier New"/>
-          <w:lang w:val="en-US"/>
-        </w:rPr>
-        <w:t>&gt;</w:t>
+        <w:t>&lt;classes&gt;</w:t>
       </w:r>
     </w:p>
     <w:p>
@@ -18107,23 +16271,7 @@
           <w:rFonts w:ascii="Courier New" w:hAnsi="Courier New" w:cs="Courier New"/>
           <w:lang w:val="en-US"/>
         </w:rPr>
-        <w:t>name="</w:t>
-      </w:r>
-      <w:proofErr w:type="spellStart"/>
-      <w:r>
-        <w:rPr>
-          <w:rFonts w:ascii="Courier New" w:hAnsi="Courier New" w:cs="Courier New"/>
-          <w:lang w:val="en-US"/>
-        </w:rPr>
-        <w:t>de.uni_hildesheim.sse.jmx.services.dynamic.JMXMemoryData</w:t>
-      </w:r>
-      <w:proofErr w:type="spellEnd"/>
-      <w:r>
-        <w:rPr>
-          <w:rFonts w:ascii="Courier New" w:hAnsi="Courier New" w:cs="Courier New"/>
-          <w:lang w:val="en-US"/>
-        </w:rPr>
-        <w:t>"</w:t>
+        <w:t>name="de.uni_hildesheim.sse.jmx.services.dynamic.JMXMemoryData"</w:t>
       </w:r>
       <w:r>
         <w:rPr>
@@ -18138,23 +16286,7 @@
           <w:rFonts w:ascii="Courier New" w:hAnsi="Courier New" w:cs="Courier New"/>
           <w:lang w:val="en-US"/>
         </w:rPr>
-        <w:t xml:space="preserve"> </w:t>
-      </w:r>
-      <w:proofErr w:type="spellStart"/>
-      <w:r>
-        <w:rPr>
-          <w:rFonts w:ascii="Courier New" w:hAnsi="Courier New" w:cs="Courier New"/>
-          <w:lang w:val="en-US"/>
-        </w:rPr>
-        <w:t>displayname</w:t>
-      </w:r>
-      <w:proofErr w:type="spellEnd"/>
-      <w:r>
-        <w:rPr>
-          <w:rFonts w:ascii="Courier New" w:hAnsi="Courier New" w:cs="Courier New"/>
-          <w:lang w:val="en-US"/>
-        </w:rPr>
-        <w:t>="Memory"&gt;</w:t>
+        <w:t xml:space="preserve"> displayname="Memory"&gt;</w:t>
       </w:r>
     </w:p>
     <w:p>
@@ -18176,23 +16308,7 @@
           <w:rFonts w:ascii="Courier New" w:hAnsi="Courier New" w:cs="Courier New"/>
           <w:lang w:val="en-US"/>
         </w:rPr>
-        <w:t>&lt;attribute name="</w:t>
-      </w:r>
-      <w:proofErr w:type="spellStart"/>
-      <w:r>
-        <w:rPr>
-          <w:rFonts w:ascii="Courier New" w:hAnsi="Courier New" w:cs="Courier New"/>
-          <w:lang w:val="en-US"/>
-        </w:rPr>
-        <w:t>CurrentMemoryUse</w:t>
-      </w:r>
-      <w:proofErr w:type="spellEnd"/>
-      <w:r>
-        <w:rPr>
-          <w:rFonts w:ascii="Courier New" w:hAnsi="Courier New" w:cs="Courier New"/>
-          <w:lang w:val="en-US"/>
-        </w:rPr>
-        <w:t>" type="long"&gt;</w:t>
+        <w:t>&lt;attribute name="CurrentMemoryUse" type="long"&gt;</w:t>
       </w:r>
     </w:p>
     <w:p>
@@ -18231,21 +16347,12 @@
         </w:rPr>
         <w:t xml:space="preserve">         </w:t>
       </w:r>
-      <w:proofErr w:type="gramStart"/>
-      <w:r>
-        <w:rPr>
-          <w:rFonts w:ascii="Courier New" w:hAnsi="Courier New" w:cs="Courier New"/>
-          <w:lang w:val="en-US"/>
-        </w:rPr>
-        <w:t>description</w:t>
-      </w:r>
-      <w:proofErr w:type="gramEnd"/>
-      <w:r>
-        <w:rPr>
-          <w:rFonts w:ascii="Courier New" w:hAnsi="Courier New" w:cs="Courier New"/>
-          <w:lang w:val="en-US"/>
-        </w:rPr>
-        <w:t>="The minimal current memory use."/&gt;</w:t>
+      <w:r>
+        <w:rPr>
+          <w:rFonts w:ascii="Courier New" w:hAnsi="Courier New" w:cs="Courier New"/>
+          <w:lang w:val="en-US"/>
+        </w:rPr>
+        <w:t>description="The minimal current memory use."/&gt;</w:t>
       </w:r>
     </w:p>
     <w:p>
@@ -18304,23 +16411,7 @@
           <w:rFonts w:ascii="Courier New" w:hAnsi="Courier New" w:cs="Courier New"/>
           <w:lang w:val="en-US"/>
         </w:rPr>
-        <w:t>&lt;function name="</w:t>
-      </w:r>
-      <w:proofErr w:type="spellStart"/>
-      <w:r>
-        <w:rPr>
-          <w:rFonts w:ascii="Courier New" w:hAnsi="Courier New" w:cs="Courier New"/>
-          <w:lang w:val="en-US"/>
-        </w:rPr>
-        <w:t>avg</w:t>
-      </w:r>
-      <w:proofErr w:type="spellEnd"/>
-      <w:r>
-        <w:rPr>
-          <w:rFonts w:ascii="Courier New" w:hAnsi="Courier New" w:cs="Courier New"/>
-          <w:lang w:val="en-US"/>
-        </w:rPr>
-        <w:t xml:space="preserve">" </w:t>
+        <w:t xml:space="preserve">&lt;function name="avg" </w:t>
       </w:r>
       <w:r>
         <w:rPr>
@@ -18335,23 +16426,7 @@
           <w:rFonts w:ascii="Courier New" w:hAnsi="Courier New" w:cs="Courier New"/>
           <w:lang w:val="en-US"/>
         </w:rPr>
-        <w:t xml:space="preserve">description="The </w:t>
-      </w:r>
-      <w:proofErr w:type="spellStart"/>
-      <w:r>
-        <w:rPr>
-          <w:rFonts w:ascii="Courier New" w:hAnsi="Courier New" w:cs="Courier New"/>
-          <w:lang w:val="en-US"/>
-        </w:rPr>
-        <w:t>avg</w:t>
-      </w:r>
-      <w:proofErr w:type="spellEnd"/>
-      <w:r>
-        <w:rPr>
-          <w:rFonts w:ascii="Courier New" w:hAnsi="Courier New" w:cs="Courier New"/>
-          <w:lang w:val="en-US"/>
-        </w:rPr>
-        <w:t xml:space="preserve"> current memory use."/&gt;</w:t>
+        <w:t>description="The avg current memory use."/&gt;</w:t>
       </w:r>
     </w:p>
     <w:p>
@@ -18505,21 +16580,7 @@
         <w:rPr>
           <w:lang w:val="en-US"/>
         </w:rPr>
-        <w:t xml:space="preserve"> The required </w:t>
-      </w:r>
-      <w:proofErr w:type="spellStart"/>
-      <w:r>
-        <w:rPr>
-          <w:lang w:val="en-US"/>
-        </w:rPr>
-        <w:t>plugin</w:t>
-      </w:r>
-      <w:proofErr w:type="spellEnd"/>
-      <w:r>
-        <w:rPr>
-          <w:lang w:val="en-US"/>
-        </w:rPr>
-        <w:t xml:space="preserve"> files are part of the SPASS-meter JMX console bundle.</w:t>
+        <w:t xml:space="preserve"> The required plugin files are part of the SPASS-meter JMX console bundle.</w:t>
       </w:r>
     </w:p>
     <w:p>
@@ -18594,27 +16655,7 @@
           <w:szCs w:val="18"/>
           <w:lang w:val="en-US"/>
         </w:rPr>
-        <w:t>jconsole.exe -</w:t>
-      </w:r>
-      <w:proofErr w:type="spellStart"/>
-      <w:r>
-        <w:rPr>
-          <w:rFonts w:ascii="Courier New" w:hAnsi="Courier New" w:cs="Courier New"/>
-          <w:sz w:val="18"/>
-          <w:szCs w:val="18"/>
-          <w:lang w:val="en-US"/>
-        </w:rPr>
-        <w:t>pluginpath</w:t>
-      </w:r>
-      <w:proofErr w:type="spellEnd"/>
-      <w:r>
-        <w:rPr>
-          <w:rFonts w:ascii="Courier New" w:hAnsi="Courier New" w:cs="Courier New"/>
-          <w:sz w:val="18"/>
-          <w:szCs w:val="18"/>
-          <w:lang w:val="en-US"/>
-        </w:rPr>
-        <w:t xml:space="preserve"> </w:t>
+        <w:t xml:space="preserve">jconsole.exe -pluginpath </w:t>
       </w:r>
       <w:r>
         <w:rPr>
@@ -18624,9 +16665,33 @@
           <w:szCs w:val="18"/>
           <w:lang w:val="en-US"/>
         </w:rPr>
-        <w:t>&lt;</w:t>
-      </w:r>
-      <w:proofErr w:type="spellStart"/>
+        <w:t>&lt;Path_to_Plugin&gt;</w:t>
+      </w:r>
+      <w:r>
+        <w:rPr>
+          <w:rFonts w:ascii="Courier New" w:hAnsi="Courier New" w:cs="Courier New"/>
+          <w:sz w:val="18"/>
+          <w:szCs w:val="18"/>
+          <w:lang w:val="en-US"/>
+        </w:rPr>
+        <w:t>\LoadPlugin-rt.jar</w:t>
+      </w:r>
+    </w:p>
+    <w:p>
+      <w:pPr>
+        <w:jc w:val="both"/>
+        <w:rPr>
+          <w:lang w:val="en-US"/>
+        </w:rPr>
+      </w:pPr>
+    </w:p>
+    <w:p>
+      <w:pPr>
+        <w:jc w:val="both"/>
+        <w:rPr>
+          <w:lang w:val="en-US"/>
+        </w:rPr>
+      </w:pPr>
       <w:r>
         <w:rPr>
           <w:rFonts w:ascii="Courier New" w:hAnsi="Courier New" w:cs="Courier New"/>
@@ -18635,27 +16700,38 @@
           <w:szCs w:val="18"/>
           <w:lang w:val="en-US"/>
         </w:rPr>
-        <w:t>Path_to_Plugin</w:t>
-      </w:r>
-      <w:proofErr w:type="spellEnd"/>
-      <w:r>
-        <w:rPr>
-          <w:rFonts w:ascii="Courier New" w:hAnsi="Courier New" w:cs="Courier New"/>
+        <w:t>&lt;Path_to_Plugin&gt;</w:t>
+      </w:r>
+      <w:r>
+        <w:rPr>
+          <w:lang w:val="en-US"/>
+        </w:rPr>
+        <w:t xml:space="preserve"> must be replaced by the </w:t>
+      </w:r>
+      <w:r>
+        <w:rPr>
+          <w:lang w:val="en-US"/>
+        </w:rPr>
+        <w:t xml:space="preserve">location of the JAR </w:t>
+      </w:r>
+      <w:r>
+        <w:rPr>
+          <w:lang w:val="en-US"/>
+        </w:rPr>
+        <w:t xml:space="preserve">file </w:t>
+      </w:r>
+      <w:r>
+        <w:rPr>
           <w:i/>
-          <w:sz w:val="18"/>
-          <w:szCs w:val="18"/>
-          <w:lang w:val="en-US"/>
-        </w:rPr>
-        <w:t>&gt;</w:t>
-      </w:r>
-      <w:r>
-        <w:rPr>
-          <w:rFonts w:ascii="Courier New" w:hAnsi="Courier New" w:cs="Courier New"/>
-          <w:sz w:val="18"/>
-          <w:szCs w:val="18"/>
-          <w:lang w:val="en-US"/>
-        </w:rPr>
-        <w:t>\LoadPlugin-rt.jar</w:t>
+          <w:lang w:val="en-US"/>
+        </w:rPr>
+        <w:t>LoadPlugin.jar</w:t>
+      </w:r>
+      <w:r>
+        <w:rPr>
+          <w:lang w:val="en-US"/>
+        </w:rPr>
+        <w:t>.</w:t>
       </w:r>
     </w:p>
     <w:p>
@@ -18675,85 +16751,6 @@
       </w:pPr>
       <w:r>
         <w:rPr>
-          <w:rFonts w:ascii="Courier New" w:hAnsi="Courier New" w:cs="Courier New"/>
-          <w:i/>
-          <w:sz w:val="18"/>
-          <w:szCs w:val="18"/>
-          <w:lang w:val="en-US"/>
-        </w:rPr>
-        <w:t>&lt;</w:t>
-      </w:r>
-      <w:proofErr w:type="spellStart"/>
-      <w:r>
-        <w:rPr>
-          <w:rFonts w:ascii="Courier New" w:hAnsi="Courier New" w:cs="Courier New"/>
-          <w:i/>
-          <w:sz w:val="18"/>
-          <w:szCs w:val="18"/>
-          <w:lang w:val="en-US"/>
-        </w:rPr>
-        <w:t>Path_to_Plugin</w:t>
-      </w:r>
-      <w:proofErr w:type="spellEnd"/>
-      <w:r>
-        <w:rPr>
-          <w:rFonts w:ascii="Courier New" w:hAnsi="Courier New" w:cs="Courier New"/>
-          <w:i/>
-          <w:sz w:val="18"/>
-          <w:szCs w:val="18"/>
-          <w:lang w:val="en-US"/>
-        </w:rPr>
-        <w:t>&gt;</w:t>
-      </w:r>
-      <w:r>
-        <w:rPr>
-          <w:lang w:val="en-US"/>
-        </w:rPr>
-        <w:t xml:space="preserve"> must be replaced by the </w:t>
-      </w:r>
-      <w:r>
-        <w:rPr>
-          <w:lang w:val="en-US"/>
-        </w:rPr>
-        <w:t xml:space="preserve">location of the JAR </w:t>
-      </w:r>
-      <w:r>
-        <w:rPr>
-          <w:lang w:val="en-US"/>
-        </w:rPr>
-        <w:t xml:space="preserve">file </w:t>
-      </w:r>
-      <w:r>
-        <w:rPr>
-          <w:i/>
-          <w:lang w:val="en-US"/>
-        </w:rPr>
-        <w:t>LoadPlugin.jar</w:t>
-      </w:r>
-      <w:r>
-        <w:rPr>
-          <w:lang w:val="en-US"/>
-        </w:rPr>
-        <w:t>.</w:t>
-      </w:r>
-    </w:p>
-    <w:p>
-      <w:pPr>
-        <w:jc w:val="both"/>
-        <w:rPr>
-          <w:lang w:val="en-US"/>
-        </w:rPr>
-      </w:pPr>
-    </w:p>
-    <w:p>
-      <w:pPr>
-        <w:jc w:val="both"/>
-        <w:rPr>
-          <w:lang w:val="en-US"/>
-        </w:rPr>
-      </w:pPr>
-      <w:r>
-        <w:rPr>
           <w:lang w:val="en-US"/>
         </w:rPr>
         <w:t>The following screenshot shows the memory load tab in the JMX console</w:t>
@@ -18764,7 +16761,6 @@
         </w:rPr>
         <w:t xml:space="preserve"> while monitoring the program </w:t>
       </w:r>
-      <w:proofErr w:type="spellStart"/>
       <w:r>
         <w:rPr>
           <w:rFonts w:ascii="Courier New" w:hAnsi="Courier New" w:cs="Courier New"/>
@@ -18772,7 +16768,6 @@
         </w:rPr>
         <w:t>UdpIoTest</w:t>
       </w:r>
-      <w:proofErr w:type="spellEnd"/>
       <w:r>
         <w:rPr>
           <w:lang w:val="en-US"/>
@@ -18862,19 +16857,11 @@
       </w:pPr>
       <w:bookmarkStart w:id="30" w:name="_Ref348607158"/>
       <w:bookmarkStart w:id="31" w:name="_Toc357703124"/>
-      <w:proofErr w:type="spellStart"/>
-      <w:r>
-        <w:rPr>
-          <w:lang w:val="en-US"/>
-        </w:rPr>
-        <w:t>WildCat</w:t>
-      </w:r>
-      <w:proofErr w:type="spellEnd"/>
-      <w:r>
-        <w:rPr>
-          <w:lang w:val="en-US"/>
-        </w:rPr>
-        <w:t xml:space="preserve"> support for SPASS-meter</w:t>
+      <w:r>
+        <w:rPr>
+          <w:lang w:val="en-US"/>
+        </w:rPr>
+        <w:t>WildCat support for SPASS-meter</w:t>
       </w:r>
       <w:bookmarkEnd w:id="30"/>
       <w:bookmarkEnd w:id="31"/>
@@ -18894,14 +16881,12 @@
           <w:lang w:val="en-US"/>
         </w:rPr>
       </w:pPr>
-      <w:proofErr w:type="spellStart"/>
       <w:r>
         <w:rPr>
           <w:lang w:val="en-US"/>
         </w:rPr>
         <w:t>WildCAT</w:t>
       </w:r>
-      <w:proofErr w:type="spellEnd"/>
       <w:r>
         <w:rPr>
           <w:rStyle w:val="FootnoteReference"/>
@@ -18931,49 +16916,7 @@
         <w:rPr>
           <w:lang w:val="en-US"/>
         </w:rPr>
-        <w:t xml:space="preserve"> The </w:t>
-      </w:r>
-      <w:proofErr w:type="spellStart"/>
-      <w:r>
-        <w:rPr>
-          <w:lang w:val="en-US"/>
-        </w:rPr>
-        <w:t>WildCAT</w:t>
-      </w:r>
-      <w:proofErr w:type="spellEnd"/>
-      <w:r>
-        <w:rPr>
-          <w:lang w:val="en-US"/>
-        </w:rPr>
-        <w:t xml:space="preserve"> support for SPASS-meter is external to the SPASS-meter project, as not all Java platforms really support </w:t>
-      </w:r>
-      <w:proofErr w:type="spellStart"/>
-      <w:r>
-        <w:rPr>
-          <w:lang w:val="en-US"/>
-        </w:rPr>
-        <w:t>WildCAT</w:t>
-      </w:r>
-      <w:proofErr w:type="spellEnd"/>
-      <w:r>
-        <w:rPr>
-          <w:lang w:val="en-US"/>
-        </w:rPr>
-        <w:t xml:space="preserve">, e.g. the Android platform. The </w:t>
-      </w:r>
-      <w:proofErr w:type="spellStart"/>
-      <w:r>
-        <w:rPr>
-          <w:lang w:val="en-US"/>
-        </w:rPr>
-        <w:t>WildCAT</w:t>
-      </w:r>
-      <w:proofErr w:type="spellEnd"/>
-      <w:r>
-        <w:rPr>
-          <w:lang w:val="en-US"/>
-        </w:rPr>
-        <w:t xml:space="preserve"> support </w:t>
+        <w:t xml:space="preserve"> The WildCAT support for SPASS-meter is external to the SPASS-meter project, as not all Java platforms really support WildCAT, e.g. the Android platform. The WildCAT support </w:t>
       </w:r>
       <w:r>
         <w:rPr>
@@ -19008,21 +16951,7 @@
           <w:lang w:val="en-US"/>
         </w:rPr>
         <w:lastRenderedPageBreak/>
-        <w:t xml:space="preserve">The following additional SPASS-meter global parameters are recognized by the </w:t>
-      </w:r>
-      <w:proofErr w:type="spellStart"/>
-      <w:r>
-        <w:rPr>
-          <w:lang w:val="en-US"/>
-        </w:rPr>
-        <w:t>WildCAT</w:t>
-      </w:r>
-      <w:proofErr w:type="spellEnd"/>
-      <w:r>
-        <w:rPr>
-          <w:lang w:val="en-US"/>
-        </w:rPr>
-        <w:t xml:space="preserve"> extension</w:t>
+        <w:t>The following additional SPASS-meter global parameters are recognized by the WildCAT extension</w:t>
       </w:r>
     </w:p>
     <w:tbl>
@@ -19104,23 +17033,7 @@
                 <w:b/>
                 <w:lang w:val="en-US"/>
               </w:rPr>
-              <w:t xml:space="preserve"> and </w:t>
-            </w:r>
-            <w:proofErr w:type="spellStart"/>
-            <w:r>
-              <w:rPr>
-                <w:b/>
-                <w:lang w:val="en-US"/>
-              </w:rPr>
-              <w:t>defaut</w:t>
-            </w:r>
-            <w:proofErr w:type="spellEnd"/>
-            <w:r>
-              <w:rPr>
-                <w:b/>
-                <w:lang w:val="en-US"/>
-              </w:rPr>
-              <w:t xml:space="preserve"> values</w:t>
+              <w:t xml:space="preserve"> and defaut values</w:t>
             </w:r>
           </w:p>
         </w:tc>
@@ -19136,14 +17049,12 @@
                 <w:lang w:val="en-US"/>
               </w:rPr>
             </w:pPr>
-            <w:proofErr w:type="spellStart"/>
             <w:r>
               <w:rPr>
                 <w:lang w:val="en-US"/>
               </w:rPr>
               <w:t>wildcatConfig</w:t>
             </w:r>
-            <w:proofErr w:type="spellEnd"/>
           </w:p>
         </w:tc>
         <w:tc>
@@ -19161,21 +17072,7 @@
               <w:rPr>
                 <w:lang w:val="en-US"/>
               </w:rPr>
-              <w:t xml:space="preserve">path to the XML-based configuration file for the </w:t>
-            </w:r>
-            <w:proofErr w:type="spellStart"/>
-            <w:r>
-              <w:rPr>
-                <w:lang w:val="en-US"/>
-              </w:rPr>
-              <w:t>WildCAT</w:t>
-            </w:r>
-            <w:proofErr w:type="spellEnd"/>
-            <w:r>
-              <w:rPr>
-                <w:lang w:val="en-US"/>
-              </w:rPr>
-              <w:t xml:space="preserve"> extension</w:t>
+              <w:t>path to the XML-based configuration file for the WildCAT extension</w:t>
             </w:r>
           </w:p>
         </w:tc>
@@ -19189,19 +17086,11 @@
                 <w:lang w:val="en-US"/>
               </w:rPr>
             </w:pPr>
-            <w:proofErr w:type="spellStart"/>
-            <w:r>
-              <w:rPr>
-                <w:lang w:val="en-US"/>
-              </w:rPr>
-              <w:t>FileLocation</w:t>
-            </w:r>
-            <w:proofErr w:type="spellEnd"/>
-            <w:r>
-              <w:rPr>
-                <w:lang w:val="en-US"/>
-              </w:rPr>
-              <w:t xml:space="preserve"> (no default)</w:t>
+            <w:r>
+              <w:rPr>
+                <w:lang w:val="en-US"/>
+              </w:rPr>
+              <w:t>FileLocation (no default)</w:t>
             </w:r>
           </w:p>
         </w:tc>
@@ -19217,14 +17106,12 @@
                 <w:lang w:val="en-US"/>
               </w:rPr>
             </w:pPr>
-            <w:proofErr w:type="spellStart"/>
             <w:r>
               <w:rPr>
                 <w:lang w:val="en-US"/>
               </w:rPr>
               <w:t>wildcatGUI</w:t>
             </w:r>
-            <w:proofErr w:type="spellEnd"/>
           </w:p>
         </w:tc>
         <w:tc>
@@ -19241,21 +17128,7 @@
               <w:rPr>
                 <w:lang w:val="en-US"/>
               </w:rPr>
-              <w:t xml:space="preserve">enables the </w:t>
-            </w:r>
-            <w:proofErr w:type="spellStart"/>
-            <w:r>
-              <w:rPr>
-                <w:lang w:val="en-US"/>
-              </w:rPr>
-              <w:t>WildCAT</w:t>
-            </w:r>
-            <w:proofErr w:type="spellEnd"/>
-            <w:r>
-              <w:rPr>
-                <w:lang w:val="en-US"/>
-              </w:rPr>
-              <w:t xml:space="preserve"> console</w:t>
+              <w:t>enables the WildCAT console</w:t>
             </w:r>
           </w:p>
         </w:tc>
@@ -19308,21 +17181,7 @@
         <w:rPr>
           <w:lang w:val="en-US"/>
         </w:rPr>
-        <w:t xml:space="preserve">As the JMX support, also the </w:t>
-      </w:r>
-      <w:proofErr w:type="spellStart"/>
-      <w:r>
-        <w:rPr>
-          <w:lang w:val="en-US"/>
-        </w:rPr>
-        <w:t>WildCAT</w:t>
-      </w:r>
-      <w:proofErr w:type="spellEnd"/>
-      <w:r>
-        <w:rPr>
-          <w:lang w:val="en-US"/>
-        </w:rPr>
-        <w:t xml:space="preserve"> support can be configured by a XML file. In detail, the structure of the XML configuration file is exactly the same as by JMX support. For more information have a look at Section </w:t>
+        <w:t xml:space="preserve">As the JMX support, also the WildCAT support can be configured by a XML file. In detail, the structure of the XML configuration file is exactly the same as by JMX support. For more information have a look at Section </w:t>
       </w:r>
       <w:r>
         <w:rPr>
@@ -19374,19 +17233,11 @@
         </w:rPr>
       </w:pPr>
       <w:bookmarkStart w:id="32" w:name="_Toc357703125"/>
-      <w:proofErr w:type="spellStart"/>
-      <w:r>
-        <w:rPr>
-          <w:lang w:val="en-US"/>
-        </w:rPr>
-        <w:t>WildCAT</w:t>
-      </w:r>
-      <w:proofErr w:type="spellEnd"/>
-      <w:r>
-        <w:rPr>
-          <w:lang w:val="en-US"/>
-        </w:rPr>
-        <w:t xml:space="preserve"> console support for SPASS-meter</w:t>
+      <w:r>
+        <w:rPr>
+          <w:lang w:val="en-US"/>
+        </w:rPr>
+        <w:t>WildCAT console support for SPASS-meter</w:t>
       </w:r>
       <w:bookmarkEnd w:id="32"/>
     </w:p>
@@ -19397,39 +17248,17 @@
           <w:lang w:val="en-US"/>
         </w:rPr>
       </w:pPr>
-      <w:proofErr w:type="spellStart"/>
-      <w:r>
-        <w:rPr>
-          <w:lang w:val="en-US"/>
-        </w:rPr>
-        <w:t>WildCAT</w:t>
-      </w:r>
-      <w:proofErr w:type="spellEnd"/>
-      <w:r>
-        <w:rPr>
-          <w:lang w:val="en-US"/>
-        </w:rPr>
-        <w:t xml:space="preserve"> cannot be used in combination with the JMX console. For accessing the managed values </w:t>
-      </w:r>
-      <w:r>
-        <w:rPr>
-          <w:lang w:val="en-US"/>
-        </w:rPr>
-        <w:t xml:space="preserve">the </w:t>
-      </w:r>
-      <w:proofErr w:type="spellStart"/>
-      <w:r>
-        <w:rPr>
-          <w:lang w:val="en-US"/>
-        </w:rPr>
-        <w:t>WildCAT</w:t>
-      </w:r>
-      <w:proofErr w:type="spellEnd"/>
-      <w:r>
-        <w:rPr>
-          <w:lang w:val="en-US"/>
-        </w:rPr>
-        <w:t xml:space="preserve"> integration </w:t>
+      <w:r>
+        <w:rPr>
+          <w:lang w:val="en-US"/>
+        </w:rPr>
+        <w:t xml:space="preserve">WildCAT cannot be used in combination with the JMX console. For accessing the managed values </w:t>
+      </w:r>
+      <w:r>
+        <w:rPr>
+          <w:lang w:val="en-US"/>
+        </w:rPr>
+        <w:t xml:space="preserve">the WildCAT integration </w:t>
       </w:r>
       <w:r>
         <w:rPr>
@@ -19452,30 +17281,12 @@
           <w:lang w:val="en-US"/>
         </w:rPr>
       </w:pPr>
-      <w:proofErr w:type="spellStart"/>
-      <w:proofErr w:type="gramStart"/>
-      <w:r>
-        <w:rPr>
-          <w:rFonts w:ascii="Courier New" w:hAnsi="Courier New" w:cs="Courier New"/>
-          <w:lang w:val="en-US"/>
-        </w:rPr>
-        <w:t>wildcatGUI</w:t>
-      </w:r>
-      <w:proofErr w:type="spellEnd"/>
-      <w:r>
-        <w:rPr>
-          <w:rFonts w:ascii="Courier New" w:hAnsi="Courier New" w:cs="Courier New"/>
-          <w:lang w:val="en-US"/>
-        </w:rPr>
-        <w:t>=</w:t>
-      </w:r>
-      <w:proofErr w:type="gramEnd"/>
-      <w:r>
-        <w:rPr>
-          <w:rFonts w:ascii="Courier New" w:hAnsi="Courier New" w:cs="Courier New"/>
-          <w:lang w:val="en-US"/>
-        </w:rPr>
-        <w:t>true</w:t>
+      <w:r>
+        <w:rPr>
+          <w:rFonts w:ascii="Courier New" w:hAnsi="Courier New" w:cs="Courier New"/>
+          <w:lang w:val="en-US"/>
+        </w:rPr>
+        <w:t>wildcatGUI=true</w:t>
       </w:r>
     </w:p>
     <w:p>
@@ -19499,19 +17310,11 @@
         </w:rPr>
         <w:t xml:space="preserve">The following screenshot shows the </w:t>
       </w:r>
-      <w:proofErr w:type="spellStart"/>
-      <w:r>
-        <w:rPr>
-          <w:lang w:val="en-US"/>
-        </w:rPr>
-        <w:t>WildCAT</w:t>
-      </w:r>
-      <w:proofErr w:type="spellEnd"/>
-      <w:r>
-        <w:rPr>
-          <w:lang w:val="en-US"/>
-        </w:rPr>
-        <w:t xml:space="preserve"> </w:t>
+      <w:r>
+        <w:rPr>
+          <w:lang w:val="en-US"/>
+        </w:rPr>
+        <w:t xml:space="preserve">WildCAT </w:t>
       </w:r>
       <w:r>
         <w:rPr>
@@ -19614,35 +17417,7 @@
         <w:rPr>
           <w:lang w:val="en-US"/>
         </w:rPr>
-        <w:t xml:space="preserve">We would like to thank Stephan </w:t>
-      </w:r>
-      <w:proofErr w:type="spellStart"/>
-      <w:r>
-        <w:rPr>
-          <w:lang w:val="en-US"/>
-        </w:rPr>
-        <w:t>Dederichs</w:t>
-      </w:r>
-      <w:proofErr w:type="spellEnd"/>
-      <w:r>
-        <w:rPr>
-          <w:lang w:val="en-US"/>
-        </w:rPr>
-        <w:t xml:space="preserve"> for his contributions to SPASS-meter and his work on the JMX and </w:t>
-      </w:r>
-      <w:proofErr w:type="spellStart"/>
-      <w:r>
-        <w:rPr>
-          <w:lang w:val="en-US"/>
-        </w:rPr>
-        <w:t>WildCat</w:t>
-      </w:r>
-      <w:proofErr w:type="spellEnd"/>
-      <w:r>
-        <w:rPr>
-          <w:lang w:val="en-US"/>
-        </w:rPr>
-        <w:t xml:space="preserve"> integration.</w:t>
+        <w:t>We would like to thank Stephan Dederichs for his contributions to SPASS-meter and his work on the JMX and WildCat integration.</w:t>
       </w:r>
     </w:p>
     <w:p>
@@ -19888,7 +17663,6 @@
                 <w:lang w:val="en-US"/>
               </w:rPr>
             </w:pPr>
-            <w:proofErr w:type="spellStart"/>
             <w:r>
               <w:rPr>
                 <w:rFonts w:ascii="Courier New" w:hAnsi="Courier New" w:cs="Courier New"/>
@@ -19896,7 +17670,6 @@
               </w:rPr>
               <w:t>logLevel</w:t>
             </w:r>
-            <w:proofErr w:type="spellEnd"/>
           </w:p>
         </w:tc>
         <w:tc>
@@ -20028,7 +17801,6 @@
                 <w:lang w:val="en-US"/>
               </w:rPr>
             </w:pPr>
-            <w:proofErr w:type="spellStart"/>
             <w:r>
               <w:rPr>
                 <w:rFonts w:ascii="Courier New" w:hAnsi="Courier New" w:cs="Courier New"/>
@@ -20036,7 +17808,6 @@
               </w:rPr>
               <w:t>bootjar</w:t>
             </w:r>
-            <w:proofErr w:type="spellEnd"/>
           </w:p>
         </w:tc>
         <w:tc>
@@ -20053,21 +17824,7 @@
               <w:rPr>
                 <w:lang w:val="en-US"/>
               </w:rPr>
-              <w:t xml:space="preserve">Additional jar file to be added dynamically to the boot </w:t>
-            </w:r>
-            <w:proofErr w:type="spellStart"/>
-            <w:r>
-              <w:rPr>
-                <w:lang w:val="en-US"/>
-              </w:rPr>
-              <w:t>classpath</w:t>
-            </w:r>
-            <w:proofErr w:type="spellEnd"/>
-            <w:r>
-              <w:rPr>
-                <w:lang w:val="en-US"/>
-              </w:rPr>
-              <w:t xml:space="preserve"> (experimental)</w:t>
+              <w:t>Additional jar file to be added dynamically to the boot classpath (experimental)</w:t>
             </w:r>
           </w:p>
         </w:tc>
@@ -20101,7 +17858,6 @@
                 <w:lang w:val="en-US"/>
               </w:rPr>
             </w:pPr>
-            <w:proofErr w:type="spellStart"/>
             <w:r>
               <w:rPr>
                 <w:rFonts w:ascii="Courier New" w:hAnsi="Courier New" w:cs="Courier New"/>
@@ -20109,7 +17865,6 @@
               </w:rPr>
               <w:t>debuglog</w:t>
             </w:r>
-            <w:proofErr w:type="spellEnd"/>
           </w:p>
         </w:tc>
         <w:tc>
@@ -20161,7 +17916,6 @@
                 <w:lang w:val="en-US"/>
               </w:rPr>
             </w:pPr>
-            <w:proofErr w:type="spellStart"/>
             <w:r>
               <w:rPr>
                 <w:rFonts w:ascii="Courier New" w:hAnsi="Courier New" w:cs="Courier New"/>
@@ -20169,7 +17923,6 @@
               </w:rPr>
               <w:t>pruneAnnotations</w:t>
             </w:r>
-            <w:proofErr w:type="spellEnd"/>
           </w:p>
         </w:tc>
         <w:tc>
@@ -20229,7 +17982,6 @@
                 <w:lang w:val="en-US"/>
               </w:rPr>
             </w:pPr>
-            <w:proofErr w:type="spellStart"/>
             <w:r>
               <w:rPr>
                 <w:rFonts w:ascii="Courier New" w:hAnsi="Courier New" w:cs="Courier New"/>
@@ -20237,7 +17989,6 @@
               </w:rPr>
               <w:t>memAccounting</w:t>
             </w:r>
-            <w:proofErr w:type="spellEnd"/>
           </w:p>
         </w:tc>
         <w:tc>
@@ -20620,7 +18371,6 @@
                 <w:lang w:val="en-US"/>
               </w:rPr>
             </w:pPr>
-            <w:proofErr w:type="spellStart"/>
             <w:r>
               <w:rPr>
                 <w:rFonts w:ascii="Courier New" w:hAnsi="Courier New" w:cs="Courier New"/>
@@ -20628,7 +18378,6 @@
               </w:rPr>
               <w:t>accountableResources</w:t>
             </w:r>
-            <w:proofErr w:type="spellEnd"/>
           </w:p>
         </w:tc>
         <w:tc>
@@ -20645,21 +18394,7 @@
               <w:rPr>
                 <w:lang w:val="en-US"/>
               </w:rPr>
-              <w:t xml:space="preserve">Defines the default </w:t>
-            </w:r>
-            <w:proofErr w:type="gramStart"/>
-            <w:r>
-              <w:rPr>
-                <w:lang w:val="en-US"/>
-              </w:rPr>
-              <w:t>accountable</w:t>
-            </w:r>
-            <w:proofErr w:type="gramEnd"/>
-            <w:r>
-              <w:rPr>
-                <w:lang w:val="en-US"/>
-              </w:rPr>
-              <w:t xml:space="preserve"> resources.</w:t>
+              <w:t>Defines the default accountable resources.</w:t>
             </w:r>
           </w:p>
         </w:tc>
@@ -20741,7 +18476,6 @@
                 <w:lang w:val="en-US"/>
               </w:rPr>
             </w:pPr>
-            <w:proofErr w:type="spellStart"/>
             <w:r>
               <w:rPr>
                 <w:rFonts w:ascii="Courier New" w:hAnsi="Courier New" w:cs="Courier New"/>
@@ -20749,7 +18483,6 @@
               </w:rPr>
               <w:t>sumResources</w:t>
             </w:r>
-            <w:proofErr w:type="spellEnd"/>
           </w:p>
         </w:tc>
         <w:tc>
@@ -20766,21 +18499,7 @@
               <w:rPr>
                 <w:lang w:val="en-US"/>
               </w:rPr>
-              <w:t xml:space="preserve">Defines the </w:t>
-            </w:r>
-            <w:proofErr w:type="gramStart"/>
-            <w:r>
-              <w:rPr>
-                <w:lang w:val="en-US"/>
-              </w:rPr>
-              <w:t>accountable</w:t>
-            </w:r>
-            <w:proofErr w:type="gramEnd"/>
-            <w:r>
-              <w:rPr>
-                <w:lang w:val="en-US"/>
-              </w:rPr>
-              <w:t xml:space="preserve"> resources for the SUM.</w:t>
+              <w:t>Defines the accountable resources for the SUM.</w:t>
             </w:r>
           </w:p>
         </w:tc>
@@ -20863,7 +18582,6 @@
                 <w:lang w:val="en-US"/>
               </w:rPr>
             </w:pPr>
-            <w:proofErr w:type="spellStart"/>
             <w:r>
               <w:rPr>
                 <w:rFonts w:ascii="Courier New" w:hAnsi="Courier New" w:cs="Courier New"/>
@@ -20871,7 +18589,6 @@
               </w:rPr>
               <w:t>defaultGroupResources</w:t>
             </w:r>
-            <w:proofErr w:type="spellEnd"/>
           </w:p>
         </w:tc>
         <w:tc>
@@ -20971,7 +18688,6 @@
                 <w:lang w:val="en-US"/>
               </w:rPr>
             </w:pPr>
-            <w:proofErr w:type="spellStart"/>
             <w:r>
               <w:rPr>
                 <w:rFonts w:ascii="Courier New" w:hAnsi="Courier New" w:cs="Courier New"/>
@@ -20980,7 +18696,6 @@
               <w:lastRenderedPageBreak/>
               <w:t>annotationSearch</w:t>
             </w:r>
-            <w:proofErr w:type="spellEnd"/>
           </w:p>
         </w:tc>
         <w:tc>
@@ -20997,21 +18712,7 @@
               <w:rPr>
                 <w:lang w:val="en-US"/>
               </w:rPr>
-              <w:t xml:space="preserve">How should annotations in interfaces and </w:t>
-            </w:r>
-            <w:proofErr w:type="spellStart"/>
-            <w:r>
-              <w:rPr>
-                <w:lang w:val="en-US"/>
-              </w:rPr>
-              <w:t>superclasses</w:t>
-            </w:r>
-            <w:proofErr w:type="spellEnd"/>
-            <w:r>
-              <w:rPr>
-                <w:lang w:val="en-US"/>
-              </w:rPr>
-              <w:t xml:space="preserve"> be considered during instrumentation? May enable “inheritance” of annotations if required.</w:t>
+              <w:t>How should annotations in interfaces and superclasses be considered during instrumentation? May enable “inheritance” of annotations if required.</w:t>
             </w:r>
           </w:p>
         </w:tc>
@@ -21056,14 +18757,12 @@
                 <w:lang w:val="en-US"/>
               </w:rPr>
             </w:pPr>
-            <w:proofErr w:type="spellStart"/>
             <w:r>
               <w:rPr>
                 <w:rFonts w:ascii="Courier New" w:hAnsi="Courier New" w:cs="Courier New"/>
               </w:rPr>
               <w:t>multiDistributeValues</w:t>
             </w:r>
-            <w:proofErr w:type="spellEnd"/>
           </w:p>
         </w:tc>
         <w:tc>
@@ -21130,14 +18829,12 @@
                 <w:rFonts w:ascii="Courier New" w:hAnsi="Courier New" w:cs="Courier New"/>
               </w:rPr>
             </w:pPr>
-            <w:proofErr w:type="spellStart"/>
             <w:r>
               <w:rPr>
                 <w:rFonts w:ascii="Courier New" w:hAnsi="Courier New" w:cs="Courier New"/>
               </w:rPr>
               <w:t>multiConsiderContained</w:t>
             </w:r>
-            <w:proofErr w:type="spellEnd"/>
           </w:p>
         </w:tc>
         <w:tc>
@@ -21205,7 +18902,6 @@
                 <w:lang w:val="en-US"/>
               </w:rPr>
             </w:pPr>
-            <w:proofErr w:type="spellStart"/>
             <w:r>
               <w:rPr>
                 <w:rFonts w:ascii="Courier New" w:hAnsi="Courier New" w:cs="Courier New"/>
@@ -21213,7 +18909,6 @@
               </w:rPr>
               <w:t>accountExcluded</w:t>
             </w:r>
-            <w:proofErr w:type="spellEnd"/>
           </w:p>
         </w:tc>
         <w:tc>
@@ -21230,21 +18925,7 @@
               <w:rPr>
                 <w:lang w:val="en-US"/>
               </w:rPr>
-              <w:t xml:space="preserve">Explicitly </w:t>
-            </w:r>
-            <w:proofErr w:type="gramStart"/>
-            <w:r>
-              <w:rPr>
-                <w:lang w:val="en-US"/>
-              </w:rPr>
-              <w:t>account excluded SUM parts to a monitoring group or account</w:t>
-            </w:r>
-            <w:proofErr w:type="gramEnd"/>
-            <w:r>
-              <w:rPr>
-                <w:lang w:val="en-US"/>
-              </w:rPr>
-              <w:t xml:space="preserve"> them only for the entire program.</w:t>
+              <w:t>Explicitly account excluded SUM parts to a monitoring group or account them only for the entire program.</w:t>
             </w:r>
           </w:p>
         </w:tc>
@@ -21364,31 +19045,7 @@
       <w:jc w:val="center"/>
     </w:pPr>
     <w:r>
-      <w:t>SPASS-</w:t>
-    </w:r>
-    <w:proofErr w:type="spellStart"/>
-    <w:r>
-      <w:t>meter</w:t>
-    </w:r>
-    <w:proofErr w:type="spellEnd"/>
-    <w:r>
-      <w:t xml:space="preserve"> </w:t>
-    </w:r>
-    <w:proofErr w:type="spellStart"/>
-    <w:r>
-      <w:t>manual</w:t>
-    </w:r>
-    <w:proofErr w:type="spellEnd"/>
-    <w:r>
-      <w:t xml:space="preserve">, </w:t>
-    </w:r>
-    <w:proofErr w:type="spellStart"/>
-    <w:r>
-      <w:t>page</w:t>
-    </w:r>
-    <w:proofErr w:type="spellEnd"/>
-    <w:r>
-      <w:t xml:space="preserve"> </w:t>
+      <w:t xml:space="preserve">SPASS-meter manual, page </w:t>
     </w:r>
     <w:sdt>
       <w:sdtPr>
@@ -21404,7 +19061,7 @@
             <w:rPr>
               <w:noProof/>
             </w:rPr>
-            <w:t>5</w:t>
+            <w:t>4</w:t>
           </w:r>
         </w:fldSimple>
       </w:sdtContent>
@@ -21551,21 +19208,7 @@
         <w:rPr>
           <w:lang w:val="en-US"/>
         </w:rPr>
-        <w:t xml:space="preserve">ons prior to 1.1 required that spass-meter-rt.jar was listed in the </w:t>
-      </w:r>
-      <w:proofErr w:type="spellStart"/>
-      <w:r>
-        <w:rPr>
-          <w:lang w:val="en-US"/>
-        </w:rPr>
-        <w:t>classpath</w:t>
-      </w:r>
-      <w:proofErr w:type="spellEnd"/>
-      <w:r>
-        <w:rPr>
-          <w:lang w:val="en-US"/>
-        </w:rPr>
-        <w:t>.</w:t>
+        <w:t>ons prior to 1.1 required that spass-meter-rt.jar was listed in the classpath.</w:t>
       </w:r>
     </w:p>
   </w:footnote>
@@ -21621,41 +19264,13 @@
         <w:rPr>
           <w:lang w:val="en-US"/>
         </w:rPr>
-        <w:t xml:space="preserve">In eclipse add the SSE-URL as key linked to the </w:t>
-      </w:r>
-      <w:proofErr w:type="spellStart"/>
-      <w:r>
-        <w:rPr>
-          <w:lang w:val="en-US"/>
-        </w:rPr>
-        <w:t>XMLSchema</w:t>
-      </w:r>
-      <w:proofErr w:type="spellEnd"/>
-      <w:r>
-        <w:rPr>
-          <w:lang w:val="en-US"/>
-        </w:rPr>
-        <w:t xml:space="preserve"> file </w:t>
-      </w:r>
-      <w:r>
-        <w:rPr>
-          <w:lang w:val="en-US"/>
-        </w:rPr>
-        <w:t xml:space="preserve">to the </w:t>
-      </w:r>
-      <w:proofErr w:type="spellStart"/>
-      <w:r>
-        <w:rPr>
-          <w:lang w:val="en-US"/>
-        </w:rPr>
-        <w:t>XMLCatalogue</w:t>
-      </w:r>
-      <w:proofErr w:type="spellEnd"/>
-      <w:r>
-        <w:rPr>
-          <w:lang w:val="en-US"/>
-        </w:rPr>
-        <w:t xml:space="preserve"> and enable </w:t>
+        <w:t xml:space="preserve">In eclipse add the SSE-URL as key linked to the XMLSchema file </w:t>
+      </w:r>
+      <w:r>
+        <w:rPr>
+          <w:lang w:val="en-US"/>
+        </w:rPr>
+        <w:t xml:space="preserve">to the XMLCatalogue and enable </w:t>
       </w:r>
       <w:r>
         <w:rPr>
@@ -21729,35 +19344,7 @@
         <w:rPr>
           <w:lang w:val="en-US"/>
         </w:rPr>
-        <w:t xml:space="preserve"> Currently no </w:t>
-      </w:r>
-      <w:proofErr w:type="spellStart"/>
-      <w:r>
-        <w:rPr>
-          <w:lang w:val="en-US"/>
-        </w:rPr>
-        <w:t>dirsets</w:t>
-      </w:r>
-      <w:proofErr w:type="spellEnd"/>
-      <w:r>
-        <w:rPr>
-          <w:lang w:val="en-US"/>
-        </w:rPr>
-        <w:t xml:space="preserve"> or </w:t>
-      </w:r>
-      <w:proofErr w:type="spellStart"/>
-      <w:r>
-        <w:rPr>
-          <w:lang w:val="en-US"/>
-        </w:rPr>
-        <w:t>filesets</w:t>
-      </w:r>
-      <w:proofErr w:type="spellEnd"/>
-      <w:r>
-        <w:rPr>
-          <w:lang w:val="en-US"/>
-        </w:rPr>
-        <w:t xml:space="preserve"> are considered.</w:t>
+        <w:t xml:space="preserve"> Currently no dirsets or filesets are considered.</w:t>
       </w:r>
     </w:p>
   </w:footnote>
@@ -24406,7 +21993,7 @@
 </file>
 
 <file path=customXml/itemProps1.xml><?xml version="1.0" encoding="utf-8"?>
-<ds:datastoreItem xmlns:ds="http://schemas.openxmlformats.org/officeDocument/2006/customXml" ds:itemID="{2D210BC3-D2AD-46F2-AF99-1DEDD26451B0}">
+<ds:datastoreItem xmlns:ds="http://schemas.openxmlformats.org/officeDocument/2006/customXml" ds:itemID="{404A0938-78A0-454A-B227-D46CAF4A3557}">
   <ds:schemaRefs>
     <ds:schemaRef ds:uri="http://schemas.openxmlformats.org/officeDocument/2006/bibliography"/>
   </ds:schemaRefs>

--- a/Instrumentation.ex/resources/manual.docx
+++ b/Instrumentation.ex/resources/manual.docx
@@ -71,11 +71,19 @@
           <w:lang w:val="en-US"/>
         </w:rPr>
       </w:pPr>
-      <w:r>
-        <w:rPr>
-          <w:lang w:val="en-US"/>
-        </w:rPr>
-        <w:t>version 1.1</w:t>
+      <w:proofErr w:type="gramStart"/>
+      <w:r>
+        <w:rPr>
+          <w:lang w:val="en-US"/>
+        </w:rPr>
+        <w:t>version</w:t>
+      </w:r>
+      <w:proofErr w:type="gramEnd"/>
+      <w:r>
+        <w:rPr>
+          <w:lang w:val="en-US"/>
+        </w:rPr>
+        <w:t xml:space="preserve"> 1.1</w:t>
       </w:r>
       <w:r>
         <w:rPr>
@@ -3336,8 +3344,13 @@
                     <w:jc w:val="center"/>
                   </w:pPr>
                   <w:bookmarkStart w:id="3" w:name="_Ref348595669"/>
+                  <w:proofErr w:type="spellStart"/>
                   <w:r>
-                    <w:t xml:space="preserve">Figure </w:t>
+                    <w:t>Figure</w:t>
+                  </w:r>
+                  <w:proofErr w:type="spellEnd"/>
+                  <w:r>
+                    <w:t xml:space="preserve"> </w:t>
                   </w:r>
                   <w:fldSimple w:instr=" SEQ Figure \* ARABIC ">
                     <w:r>
@@ -3349,8 +3362,29 @@
                   </w:fldSimple>
                   <w:bookmarkEnd w:id="3"/>
                   <w:r>
-                    <w:t>: Spass-meter monitoring process</w:t>
+                    <w:t xml:space="preserve">: </w:t>
                   </w:r>
+                  <w:proofErr w:type="spellStart"/>
+                  <w:r>
+                    <w:t>Spass-meter</w:t>
+                  </w:r>
+                  <w:proofErr w:type="spellEnd"/>
+                  <w:r>
+                    <w:t xml:space="preserve"> </w:t>
+                  </w:r>
+                  <w:proofErr w:type="spellStart"/>
+                  <w:r>
+                    <w:t>monitoring</w:t>
+                  </w:r>
+                  <w:proofErr w:type="spellEnd"/>
+                  <w:r>
+                    <w:t xml:space="preserve"> </w:t>
+                  </w:r>
+                  <w:proofErr w:type="spellStart"/>
+                  <w:r>
+                    <w:t>process</w:t>
+                  </w:r>
+                  <w:proofErr w:type="spellEnd"/>
                 </w:p>
               </w:txbxContent>
             </v:textbox>
@@ -3654,7 +3688,21 @@
         <w:rPr>
           <w:lang w:val="en-US"/>
         </w:rPr>
-        <w:t xml:space="preserve"> file must be included into the classpath of the SUM. At runtime, the contained classes are provided by the library classes described below.</w:t>
+        <w:t xml:space="preserve"> file must be included into the </w:t>
+      </w:r>
+      <w:proofErr w:type="spellStart"/>
+      <w:r>
+        <w:rPr>
+          <w:lang w:val="en-US"/>
+        </w:rPr>
+        <w:t>classpath</w:t>
+      </w:r>
+      <w:proofErr w:type="spellEnd"/>
+      <w:r>
+        <w:rPr>
+          <w:lang w:val="en-US"/>
+        </w:rPr>
+        <w:t xml:space="preserve"> of the SUM. At runtime, the contained classes are provided by the library classes described below.</w:t>
       </w:r>
       <w:r>
         <w:rPr>
@@ -4191,12 +4239,14 @@
         </w:rPr>
         <w:t xml:space="preserve">SUM </w:t>
       </w:r>
+      <w:proofErr w:type="spellStart"/>
       <w:r>
         <w:rPr>
           <w:lang w:val="en-GB"/>
         </w:rPr>
         <w:t>classpath</w:t>
       </w:r>
+      <w:proofErr w:type="spellEnd"/>
       <w:r>
         <w:rPr>
           <w:lang w:val="en-GB"/>
@@ -4630,12 +4680,21 @@
           <w:lang w:val="en-US"/>
         </w:rPr>
       </w:pPr>
-      <w:r>
-        <w:rPr>
-          <w:rFonts w:ascii="Courier New" w:hAnsi="Courier New" w:cs="Courier New"/>
-          <w:lang w:val="en-US"/>
-        </w:rPr>
-        <w:t xml:space="preserve">java </w:t>
+      <w:proofErr w:type="gramStart"/>
+      <w:r>
+        <w:rPr>
+          <w:rFonts w:ascii="Courier New" w:hAnsi="Courier New" w:cs="Courier New"/>
+          <w:lang w:val="en-US"/>
+        </w:rPr>
+        <w:t>java</w:t>
+      </w:r>
+      <w:proofErr w:type="gramEnd"/>
+      <w:r>
+        <w:rPr>
+          <w:rFonts w:ascii="Courier New" w:hAnsi="Courier New" w:cs="Courier New"/>
+          <w:lang w:val="en-US"/>
+        </w:rPr>
+        <w:t xml:space="preserve"> </w:t>
       </w:r>
     </w:p>
     <w:p>
@@ -4657,28 +4716,69 @@
           <w:rFonts w:ascii="Courier New" w:hAnsi="Courier New" w:cs="Courier New"/>
           <w:lang w:val="en-US"/>
         </w:rPr>
-        <w:t>–javaagent:</w:t>
-      </w:r>
-      <w:r>
-        <w:rPr>
-          <w:rFonts w:ascii="Courier New" w:hAnsi="Courier New" w:cs="Courier New"/>
-          <w:lang w:val="en-US"/>
-        </w:rPr>
-        <w:t>spass-meter</w:t>
-      </w:r>
-      <w:r>
-        <w:rPr>
-          <w:rFonts w:ascii="Courier New" w:hAnsi="Courier New" w:cs="Courier New"/>
-          <w:lang w:val="en-US"/>
-        </w:rPr>
-        <w:t>-ia</w:t>
-      </w:r>
-      <w:r>
-        <w:rPr>
-          <w:rFonts w:ascii="Courier New" w:hAnsi="Courier New" w:cs="Courier New"/>
-          <w:lang w:val="en-US"/>
-        </w:rPr>
-        <w:t xml:space="preserve">.jar=out=program.log </w:t>
+        <w:t>–</w:t>
+      </w:r>
+      <w:proofErr w:type="spellStart"/>
+      <w:r>
+        <w:rPr>
+          <w:rFonts w:ascii="Courier New" w:hAnsi="Courier New" w:cs="Courier New"/>
+          <w:lang w:val="en-US"/>
+        </w:rPr>
+        <w:t>javaagent</w:t>
+      </w:r>
+      <w:proofErr w:type="gramStart"/>
+      <w:r>
+        <w:rPr>
+          <w:rFonts w:ascii="Courier New" w:hAnsi="Courier New" w:cs="Courier New"/>
+          <w:lang w:val="en-US"/>
+        </w:rPr>
+        <w:t>:</w:t>
+      </w:r>
+      <w:r>
+        <w:rPr>
+          <w:rFonts w:ascii="Courier New" w:hAnsi="Courier New" w:cs="Courier New"/>
+          <w:lang w:val="en-US"/>
+        </w:rPr>
+        <w:t>spass</w:t>
+      </w:r>
+      <w:proofErr w:type="spellEnd"/>
+      <w:proofErr w:type="gramEnd"/>
+      <w:r>
+        <w:rPr>
+          <w:rFonts w:ascii="Courier New" w:hAnsi="Courier New" w:cs="Courier New"/>
+          <w:lang w:val="en-US"/>
+        </w:rPr>
+        <w:t>-meter</w:t>
+      </w:r>
+      <w:r>
+        <w:rPr>
+          <w:rFonts w:ascii="Courier New" w:hAnsi="Courier New" w:cs="Courier New"/>
+          <w:lang w:val="en-US"/>
+        </w:rPr>
+        <w:t>-</w:t>
+      </w:r>
+      <w:proofErr w:type="spellStart"/>
+      <w:r>
+        <w:rPr>
+          <w:rFonts w:ascii="Courier New" w:hAnsi="Courier New" w:cs="Courier New"/>
+          <w:lang w:val="en-US"/>
+        </w:rPr>
+        <w:t>ia</w:t>
+      </w:r>
+      <w:r>
+        <w:rPr>
+          <w:rFonts w:ascii="Courier New" w:hAnsi="Courier New" w:cs="Courier New"/>
+          <w:lang w:val="en-US"/>
+        </w:rPr>
+        <w:t>.jar</w:t>
+      </w:r>
+      <w:proofErr w:type="spellEnd"/>
+      <w:r>
+        <w:rPr>
+          <w:rFonts w:ascii="Courier New" w:hAnsi="Courier New" w:cs="Courier New"/>
+          <w:lang w:val="en-US"/>
+        </w:rPr>
+        <w:t xml:space="preserve">=out=program.log </w:t>
       </w:r>
     </w:p>
     <w:p>
@@ -4700,14 +4800,39 @@
           <w:rFonts w:ascii="Courier New" w:hAnsi="Courier New" w:cs="Courier New"/>
           <w:lang w:val="en-US"/>
         </w:rPr>
-        <w:t xml:space="preserve">–classpath </w:t>
-      </w:r>
-      <w:r>
-        <w:rPr>
-          <w:rFonts w:ascii="Courier New" w:hAnsi="Courier New" w:cs="Courier New"/>
-          <w:lang w:val="en-US"/>
-        </w:rPr>
-        <w:t>.;</w:t>
+        <w:t>–</w:t>
+      </w:r>
+      <w:proofErr w:type="spellStart"/>
+      <w:proofErr w:type="gramStart"/>
+      <w:r>
+        <w:rPr>
+          <w:rFonts w:ascii="Courier New" w:hAnsi="Courier New" w:cs="Courier New"/>
+          <w:lang w:val="en-US"/>
+        </w:rPr>
+        <w:t>classpath</w:t>
+      </w:r>
+      <w:proofErr w:type="spellEnd"/>
+      <w:r>
+        <w:rPr>
+          <w:rFonts w:ascii="Courier New" w:hAnsi="Courier New" w:cs="Courier New"/>
+          <w:lang w:val="en-US"/>
+        </w:rPr>
+        <w:t xml:space="preserve"> </w:t>
+      </w:r>
+      <w:r>
+        <w:rPr>
+          <w:rFonts w:ascii="Courier New" w:hAnsi="Courier New" w:cs="Courier New"/>
+          <w:lang w:val="en-US"/>
+        </w:rPr>
+        <w:t>.</w:t>
+      </w:r>
+      <w:proofErr w:type="gramEnd"/>
+      <w:r>
+        <w:rPr>
+          <w:rFonts w:ascii="Courier New" w:hAnsi="Courier New" w:cs="Courier New"/>
+          <w:lang w:val="en-US"/>
+        </w:rPr>
+        <w:t>;</w:t>
       </w:r>
       <w:r>
         <w:rPr>
@@ -4760,12 +4885,14 @@
           <w:lang w:val="en-US"/>
         </w:rPr>
       </w:pPr>
+      <w:proofErr w:type="gramStart"/>
       <w:r>
         <w:rPr>
           <w:lang w:val="en-US"/>
         </w:rPr>
         <w:t>activates</w:t>
       </w:r>
+      <w:proofErr w:type="gramEnd"/>
       <w:r>
         <w:rPr>
           <w:lang w:val="en-US"/>
@@ -4783,8 +4910,16 @@
         <w:rPr>
           <w:lang w:val="en-US"/>
         </w:rPr>
-        <w:t xml:space="preserve"> is a general option which is directly presented to the instrumenter</w:t>
-      </w:r>
+        <w:t xml:space="preserve"> is a general option which is directly presented to the </w:t>
+      </w:r>
+      <w:proofErr w:type="spellStart"/>
+      <w:r>
+        <w:rPr>
+          <w:lang w:val="en-US"/>
+        </w:rPr>
+        <w:t>instrumenter</w:t>
+      </w:r>
+      <w:proofErr w:type="spellEnd"/>
       <w:r>
         <w:rPr>
           <w:lang w:val="en-US"/>
@@ -4838,6 +4973,12 @@
           <w:lang w:val="en-US"/>
         </w:rPr>
         <w:t>Default values are underlined.</w:t>
+      </w:r>
+      <w:r>
+        <w:rPr>
+          <w:lang w:val="en-US"/>
+        </w:rPr>
+        <w:t xml:space="preserve"> Multiple configuration options can be appended and are separated by a comma.</w:t>
       </w:r>
     </w:p>
     <w:p>
@@ -4999,6 +5140,7 @@
                 <w:lang w:val="en-US"/>
               </w:rPr>
             </w:pPr>
+            <w:proofErr w:type="spellStart"/>
             <w:r>
               <w:rPr>
                 <w:rFonts w:ascii="Courier New" w:hAnsi="Courier New" w:cs="Courier New"/>
@@ -5006,6 +5148,7 @@
               </w:rPr>
               <w:t>xmlconfig</w:t>
             </w:r>
+            <w:proofErr w:type="spellEnd"/>
           </w:p>
         </w:tc>
         <w:tc>
@@ -5153,6 +5296,7 @@
                 <w:lang w:val="en-US"/>
               </w:rPr>
             </w:pPr>
+            <w:proofErr w:type="spellStart"/>
             <w:r>
               <w:rPr>
                 <w:rFonts w:ascii="Courier New" w:hAnsi="Courier New" w:cs="Courier New"/>
@@ -5160,6 +5304,7 @@
               </w:rPr>
               <w:t>printStatistics</w:t>
             </w:r>
+            <w:proofErr w:type="spellEnd"/>
           </w:p>
         </w:tc>
         <w:tc>
@@ -5219,13 +5364,16 @@
                 <w:lang w:val="en-US"/>
               </w:rPr>
             </w:pPr>
+            <w:proofErr w:type="spellStart"/>
             <w:r>
               <w:rPr>
                 <w:rFonts w:ascii="Courier New" w:hAnsi="Courier New" w:cs="Courier New"/>
                 <w:lang w:val="en-US"/>
               </w:rPr>
+              <w:lastRenderedPageBreak/>
               <w:t>tcp</w:t>
             </w:r>
+            <w:proofErr w:type="spellEnd"/>
           </w:p>
         </w:tc>
         <w:tc>
@@ -5242,14 +5390,7 @@
               <w:rPr>
                 <w:lang w:val="en-US"/>
               </w:rPr>
-              <w:t xml:space="preserve">Process instrumentation and </w:t>
-            </w:r>
-            <w:r>
-              <w:rPr>
-                <w:lang w:val="en-US"/>
-              </w:rPr>
-              <w:lastRenderedPageBreak/>
-              <w:t xml:space="preserve">resource observation in this JVM and send the monitored results to the specified remote monitoring server. For details see Section </w:t>
+              <w:t xml:space="preserve">Process instrumentation and resource observation in this JVM and send the monitored results to the specified remote monitoring server. For details see Section </w:t>
             </w:r>
             <w:r>
               <w:rPr>
@@ -5308,7 +5449,6 @@
               <w:rPr>
                 <w:lang w:val="en-US"/>
               </w:rPr>
-              <w:lastRenderedPageBreak/>
               <w:t>structured string</w:t>
             </w:r>
           </w:p>
@@ -5325,14 +5465,15 @@
                 <w:lang w:val="en-US"/>
               </w:rPr>
             </w:pPr>
+            <w:proofErr w:type="spellStart"/>
             <w:r>
               <w:rPr>
                 <w:rFonts w:ascii="Courier New" w:hAnsi="Courier New" w:cs="Courier New"/>
                 <w:lang w:val="en-US"/>
               </w:rPr>
-              <w:lastRenderedPageBreak/>
               <w:t>instrumentJavaLib</w:t>
             </w:r>
+            <w:proofErr w:type="spellEnd"/>
           </w:p>
         </w:tc>
         <w:tc>
@@ -5393,6 +5534,7 @@
                 <w:lang w:val="en-US"/>
               </w:rPr>
             </w:pPr>
+            <w:proofErr w:type="spellStart"/>
             <w:r>
               <w:rPr>
                 <w:rFonts w:ascii="Courier New" w:hAnsi="Courier New" w:cs="Courier New"/>
@@ -5400,6 +5542,7 @@
               </w:rPr>
               <w:t>groupAccounting</w:t>
             </w:r>
+            <w:proofErr w:type="spellEnd"/>
           </w:p>
         </w:tc>
         <w:tc>
@@ -5553,6 +5696,7 @@
                 <w:lang w:val="en-US"/>
               </w:rPr>
             </w:pPr>
+            <w:proofErr w:type="spellStart"/>
             <w:r>
               <w:rPr>
                 <w:rFonts w:ascii="Courier New" w:hAnsi="Courier New" w:cs="Courier New"/>
@@ -5560,6 +5704,7 @@
               </w:rPr>
               <w:t>accountableResources</w:t>
             </w:r>
+            <w:proofErr w:type="spellEnd"/>
           </w:p>
         </w:tc>
         <w:tc>
@@ -5576,7 +5721,21 @@
               <w:rPr>
                 <w:lang w:val="en-US"/>
               </w:rPr>
-              <w:t>Defines the default accountable resources.</w:t>
+              <w:t xml:space="preserve">Defines the default </w:t>
+            </w:r>
+            <w:proofErr w:type="gramStart"/>
+            <w:r>
+              <w:rPr>
+                <w:lang w:val="en-US"/>
+              </w:rPr>
+              <w:t>accountable</w:t>
+            </w:r>
+            <w:proofErr w:type="gramEnd"/>
+            <w:r>
+              <w:rPr>
+                <w:lang w:val="en-US"/>
+              </w:rPr>
+              <w:t xml:space="preserve"> resources.</w:t>
             </w:r>
           </w:p>
         </w:tc>
@@ -5657,6 +5816,7 @@
                 <w:lang w:val="en-US"/>
               </w:rPr>
             </w:pPr>
+            <w:proofErr w:type="spellStart"/>
             <w:r>
               <w:rPr>
                 <w:rFonts w:ascii="Courier New" w:hAnsi="Courier New" w:cs="Courier New"/>
@@ -5664,6 +5824,7 @@
               </w:rPr>
               <w:t>outInterval</w:t>
             </w:r>
+            <w:proofErr w:type="spellEnd"/>
           </w:p>
         </w:tc>
         <w:tc>
@@ -5756,12 +5917,14 @@
                 <w:rFonts w:ascii="Courier New" w:hAnsi="Courier New" w:cs="Courier New"/>
               </w:rPr>
             </w:pPr>
+            <w:proofErr w:type="spellStart"/>
             <w:r>
               <w:rPr>
                 <w:rFonts w:ascii="Courier New" w:hAnsi="Courier New" w:cs="Courier New"/>
               </w:rPr>
               <w:t>mainDefault</w:t>
             </w:r>
+            <w:proofErr w:type="spellEnd"/>
           </w:p>
         </w:tc>
         <w:tc>
@@ -5778,7 +5941,21 @@
               <w:rPr>
                 <w:lang w:val="en-US"/>
               </w:rPr>
-              <w:t>The default instrumentation behavior in case that explicit start and end configuration is missing. Applies to the first main method found by the instrumenter, i.e. the program start.</w:t>
+              <w:t xml:space="preserve">The default instrumentation behavior in case that explicit start and end configuration is missing. Applies to the first main method found by the </w:t>
+            </w:r>
+            <w:proofErr w:type="spellStart"/>
+            <w:r>
+              <w:rPr>
+                <w:lang w:val="en-US"/>
+              </w:rPr>
+              <w:t>instrumenter</w:t>
+            </w:r>
+            <w:proofErr w:type="spellEnd"/>
+            <w:r>
+              <w:rPr>
+                <w:lang w:val="en-US"/>
+              </w:rPr>
+              <w:t>, i.e. the program start.</w:t>
             </w:r>
           </w:p>
         </w:tc>
@@ -5823,6 +6000,7 @@
                 <w:lang w:val="en-US"/>
               </w:rPr>
             </w:pPr>
+            <w:proofErr w:type="spellStart"/>
             <w:r>
               <w:rPr>
                 <w:rFonts w:ascii="Courier New" w:hAnsi="Courier New" w:cs="Courier New"/>
@@ -5830,6 +6008,7 @@
               </w:rPr>
               <w:t>registerThreads</w:t>
             </w:r>
+            <w:proofErr w:type="spellEnd"/>
           </w:p>
         </w:tc>
         <w:tc>
@@ -5974,21 +6153,16 @@
                 <w:lang w:val="en-US"/>
               </w:rPr>
             </w:pPr>
+            <w:proofErr w:type="spellStart"/>
             <w:r>
               <w:rPr>
                 <w:rFonts w:ascii="Courier New" w:hAnsi="Courier New" w:cs="Courier New"/>
                 <w:lang w:val="en-US"/>
               </w:rPr>
-              <w:t>allClassMembe</w:t>
-            </w:r>
-            <w:r>
-              <w:rPr>
-                <w:rFonts w:ascii="Courier New" w:hAnsi="Courier New" w:cs="Courier New"/>
-                <w:lang w:val="en-US"/>
-              </w:rPr>
               <w:lastRenderedPageBreak/>
-              <w:t>rs</w:t>
-            </w:r>
+              <w:t>allClassMembers</w:t>
+            </w:r>
+            <w:proofErr w:type="spellEnd"/>
           </w:p>
         </w:tc>
         <w:tc>
@@ -6001,19 +6175,19 @@
                 <w:lang w:val="en-US"/>
               </w:rPr>
             </w:pPr>
-            <w:r>
-              <w:rPr>
-                <w:lang w:val="en-US"/>
-              </w:rPr>
-              <w:lastRenderedPageBreak/>
-              <w:t xml:space="preserve">consider all class members for </w:t>
-            </w:r>
-            <w:r>
-              <w:rPr>
-                <w:lang w:val="en-US"/>
-              </w:rPr>
-              <w:lastRenderedPageBreak/>
-              <w:t>instrumentation or apply configuration-dependent filters such as “plain time” (this may affect measurements on SUM level)</w:t>
+            <w:proofErr w:type="gramStart"/>
+            <w:r>
+              <w:rPr>
+                <w:lang w:val="en-US"/>
+              </w:rPr>
+              <w:t>consider</w:t>
+            </w:r>
+            <w:proofErr w:type="gramEnd"/>
+            <w:r>
+              <w:rPr>
+                <w:lang w:val="en-US"/>
+              </w:rPr>
+              <w:t xml:space="preserve"> all class members for instrumentation or apply configuration-dependent filters such as “plain time” (this may affect measurements on SUM level)</w:t>
             </w:r>
             <w:r>
               <w:rPr>
@@ -6038,7 +6212,6 @@
                 <w:rFonts w:ascii="Courier New" w:hAnsi="Courier New" w:cs="Courier New"/>
                 <w:lang w:val="en-US"/>
               </w:rPr>
-              <w:lastRenderedPageBreak/>
               <w:t>true</w:t>
             </w:r>
           </w:p>
@@ -6055,7 +6228,6 @@
         <w:rPr>
           <w:lang w:val="en-US"/>
         </w:rPr>
-        <w:lastRenderedPageBreak/>
         <w:t>Further options provided by SPASS-meter are either deprecated or experimental and, thus, not listed here.</w:t>
       </w:r>
     </w:p>
@@ -6236,8 +6408,16 @@
         <w:rPr>
           <w:lang w:val="en-US"/>
         </w:rPr>
-        <w:t xml:space="preserve"> into SUM classpath</w:t>
-      </w:r>
+        <w:t xml:space="preserve"> into SUM </w:t>
+      </w:r>
+      <w:proofErr w:type="spellStart"/>
+      <w:r>
+        <w:rPr>
+          <w:lang w:val="en-US"/>
+        </w:rPr>
+        <w:t>classpath</w:t>
+      </w:r>
+      <w:proofErr w:type="spellEnd"/>
       <w:r>
         <w:rPr>
           <w:lang w:val="en-US"/>
@@ -6709,6 +6889,7 @@
                 <w:lang w:val="en-US"/>
               </w:rPr>
             </w:pPr>
+            <w:proofErr w:type="spellStart"/>
             <w:r>
               <w:rPr>
                 <w:rFonts w:ascii="Courier New" w:hAnsi="Courier New" w:cs="Courier New"/>
@@ -6716,6 +6897,7 @@
               </w:rPr>
               <w:t>groupAccounting</w:t>
             </w:r>
+            <w:proofErr w:type="spellEnd"/>
             <w:r>
               <w:rPr>
                 <w:lang w:val="en-US"/>
@@ -6871,6 +7053,7 @@
               </w:rPr>
               <w:t xml:space="preserve">see </w:t>
             </w:r>
+            <w:proofErr w:type="spellStart"/>
             <w:r>
               <w:rPr>
                 <w:rFonts w:ascii="Courier New" w:hAnsi="Courier New" w:cs="Courier New"/>
@@ -6878,6 +7061,7 @@
               </w:rPr>
               <w:t>defaultGroupResources</w:t>
             </w:r>
+            <w:proofErr w:type="spellEnd"/>
             <w:r>
               <w:rPr>
                 <w:rFonts w:cs="Courier New"/>
@@ -6904,6 +7088,7 @@
                 <w:lang w:val="en-US"/>
               </w:rPr>
             </w:pPr>
+            <w:proofErr w:type="spellStart"/>
             <w:r>
               <w:rPr>
                 <w:rFonts w:ascii="Courier New" w:hAnsi="Courier New" w:cs="Courier New"/>
@@ -6911,6 +7096,7 @@
               </w:rPr>
               <w:t>considerContained</w:t>
             </w:r>
+            <w:proofErr w:type="spellEnd"/>
             <w:r>
               <w:rPr>
                 <w:lang w:val="en-US"/>
@@ -6963,6 +7149,7 @@
               </w:rPr>
               <w:t xml:space="preserve">global configuration </w:t>
             </w:r>
+            <w:proofErr w:type="spellStart"/>
             <w:r>
               <w:rPr>
                 <w:rFonts w:ascii="Courier New" w:hAnsi="Courier New" w:cs="Courier New"/>
@@ -6970,6 +7157,7 @@
               </w:rPr>
               <w:t>multiConsiderContained</w:t>
             </w:r>
+            <w:proofErr w:type="spellEnd"/>
             <w:r>
               <w:rPr>
                 <w:lang w:val="en-US"/>
@@ -6989,6 +7177,7 @@
                 <w:lang w:val="en-US"/>
               </w:rPr>
             </w:pPr>
+            <w:proofErr w:type="spellStart"/>
             <w:r>
               <w:rPr>
                 <w:rFonts w:ascii="Courier New" w:hAnsi="Courier New" w:cs="Courier New"/>
@@ -6996,6 +7185,7 @@
               </w:rPr>
               <w:t>distributeValues</w:t>
             </w:r>
+            <w:proofErr w:type="spellEnd"/>
             <w:r>
               <w:rPr>
                 <w:lang w:val="en-US"/>
@@ -7040,8 +7230,16 @@
               <w:rPr>
                 <w:lang w:val="en-US"/>
               </w:rPr>
-              <w:t xml:space="preserve"> (see </w:t>
-            </w:r>
+              <w:t xml:space="preserve"> </w:t>
+            </w:r>
+            <w:r>
+              <w:rPr>
+                <w:lang w:val="en-US"/>
+              </w:rPr>
+              <w:lastRenderedPageBreak/>
+              <w:t xml:space="preserve">(see </w:t>
+            </w:r>
+            <w:proofErr w:type="spellStart"/>
             <w:r>
               <w:rPr>
                 <w:rFonts w:ascii="Courier New" w:hAnsi="Courier New" w:cs="Courier New"/>
@@ -7049,6 +7247,7 @@
               </w:rPr>
               <w:t>multiConsiderContained</w:t>
             </w:r>
+            <w:proofErr w:type="spellEnd"/>
             <w:r>
               <w:rPr>
                 <w:lang w:val="en-US"/>
@@ -7065,7 +7264,6 @@
               <w:rPr>
                 <w:lang w:val="en-US"/>
               </w:rPr>
-              <w:lastRenderedPageBreak/>
               <w:t>global configuration)</w:t>
             </w:r>
           </w:p>
@@ -7083,6 +7281,7 @@
                 <w:lang w:val="en-US"/>
               </w:rPr>
             </w:pPr>
+            <w:proofErr w:type="spellStart"/>
             <w:r>
               <w:rPr>
                 <w:rFonts w:ascii="Courier New" w:hAnsi="Courier New" w:cs="Courier New"/>
@@ -7091,6 +7290,7 @@
               <w:lastRenderedPageBreak/>
               <w:t>ExcludeFromMonitoring</w:t>
             </w:r>
+            <w:proofErr w:type="spellEnd"/>
           </w:p>
         </w:tc>
         <w:tc>
@@ -7203,6 +7403,7 @@
                 <w:lang w:val="en-US"/>
               </w:rPr>
             </w:pPr>
+            <w:proofErr w:type="spellStart"/>
             <w:r>
               <w:rPr>
                 <w:rFonts w:ascii="Courier New" w:hAnsi="Courier New" w:cs="Courier New"/>
@@ -7210,6 +7411,7 @@
               </w:rPr>
               <w:t>StartSystem</w:t>
             </w:r>
+            <w:proofErr w:type="spellEnd"/>
           </w:p>
         </w:tc>
         <w:tc>
@@ -7264,12 +7466,21 @@
                 <w:lang w:val="en-US"/>
               </w:rPr>
             </w:pPr>
+            <w:proofErr w:type="spellStart"/>
             <w:r>
               <w:rPr>
                 <w:rFonts w:ascii="Courier New" w:hAnsi="Courier New" w:cs="Courier New"/>
                 <w:lang w:val="en-US"/>
               </w:rPr>
-              <w:t>shutdownHook:</w:t>
+              <w:t>shutdownHook</w:t>
+            </w:r>
+            <w:proofErr w:type="spellEnd"/>
+            <w:r>
+              <w:rPr>
+                <w:rFonts w:ascii="Courier New" w:hAnsi="Courier New" w:cs="Courier New"/>
+                <w:lang w:val="en-US"/>
+              </w:rPr>
+              <w:t>:</w:t>
             </w:r>
             <w:r>
               <w:rPr>
@@ -7376,6 +7587,7 @@
                 <w:lang w:val="en-US"/>
               </w:rPr>
             </w:pPr>
+            <w:proofErr w:type="spellStart"/>
             <w:r>
               <w:rPr>
                 <w:rFonts w:ascii="Courier New" w:hAnsi="Courier New" w:cs="Courier New"/>
@@ -7383,6 +7595,7 @@
               </w:rPr>
               <w:t>EndSystem</w:t>
             </w:r>
+            <w:proofErr w:type="spellEnd"/>
           </w:p>
         </w:tc>
         <w:tc>
@@ -7399,7 +7612,21 @@
               <w:rPr>
                 <w:lang w:val="en-US"/>
               </w:rPr>
-              <w:t>Mark this method as end of the system, i.e. where to stop rercording.</w:t>
+              <w:t xml:space="preserve">Mark this method as end of the system, i.e. where to stop </w:t>
+            </w:r>
+            <w:proofErr w:type="spellStart"/>
+            <w:r>
+              <w:rPr>
+                <w:lang w:val="en-US"/>
+              </w:rPr>
+              <w:t>rercording</w:t>
+            </w:r>
+            <w:proofErr w:type="spellEnd"/>
+            <w:r>
+              <w:rPr>
+                <w:lang w:val="en-US"/>
+              </w:rPr>
+              <w:t>.</w:t>
             </w:r>
           </w:p>
         </w:tc>
@@ -7582,6 +7809,8 @@
                 <w:lang w:val="en-US"/>
               </w:rPr>
             </w:pPr>
+            <w:proofErr w:type="spellStart"/>
+            <w:proofErr w:type="gramStart"/>
             <w:r>
               <w:rPr>
                 <w:rFonts w:ascii="Courier New" w:hAnsi="Courier New" w:cs="Courier New"/>
@@ -7589,6 +7818,8 @@
               </w:rPr>
               <w:t>considerThreads</w:t>
             </w:r>
+            <w:proofErr w:type="spellEnd"/>
+            <w:proofErr w:type="gramEnd"/>
             <w:r>
               <w:rPr>
                 <w:lang w:val="en-US"/>
@@ -7608,6 +7839,7 @@
                 <w:lang w:val="en-US"/>
               </w:rPr>
             </w:pPr>
+            <w:proofErr w:type="spellStart"/>
             <w:r>
               <w:rPr>
                 <w:rFonts w:ascii="Courier New" w:hAnsi="Courier New" w:cs="Courier New"/>
@@ -7615,6 +7847,7 @@
               </w:rPr>
               <w:t>affectAt</w:t>
             </w:r>
+            <w:proofErr w:type="spellEnd"/>
             <w:r>
               <w:rPr>
                 <w:lang w:val="en-US"/>
@@ -7696,6 +7929,7 @@
                 <w:lang w:val="en-US"/>
               </w:rPr>
             </w:pPr>
+            <w:proofErr w:type="spellStart"/>
             <w:r>
               <w:rPr>
                 <w:rFonts w:ascii="Courier New" w:hAnsi="Courier New" w:cs="Courier New"/>
@@ -7703,6 +7937,7 @@
               </w:rPr>
               <w:t>ValueChange</w:t>
             </w:r>
+            <w:proofErr w:type="spellEnd"/>
           </w:p>
         </w:tc>
         <w:tc>
@@ -7810,6 +8045,7 @@
                 <w:lang w:val="en-US"/>
               </w:rPr>
             </w:pPr>
+            <w:proofErr w:type="spellStart"/>
             <w:r>
               <w:rPr>
                 <w:rFonts w:ascii="Courier New" w:hAnsi="Courier New" w:cs="Courier New"/>
@@ -7817,6 +8053,7 @@
               </w:rPr>
               <w:t>ValueContext</w:t>
             </w:r>
+            <w:proofErr w:type="spellEnd"/>
           </w:p>
         </w:tc>
         <w:tc>
@@ -7845,7 +8082,14 @@
               <w:rPr>
                 <w:lang w:val="en-US"/>
               </w:rPr>
-              <w:t>urrounding context id.</w:t>
+              <w:t xml:space="preserve">urrounding </w:t>
+            </w:r>
+            <w:r>
+              <w:rPr>
+                <w:lang w:val="en-US"/>
+              </w:rPr>
+              <w:lastRenderedPageBreak/>
+              <w:t>context id.</w:t>
             </w:r>
           </w:p>
         </w:tc>
@@ -7863,6 +8107,7 @@
               <w:rPr>
                 <w:lang w:val="en-US"/>
               </w:rPr>
+              <w:lastRenderedPageBreak/>
               <w:t>Attribute</w:t>
             </w:r>
             <w:r>
@@ -7917,6 +8162,7 @@
                 <w:lang w:val="en-US"/>
               </w:rPr>
             </w:pPr>
+            <w:proofErr w:type="spellStart"/>
             <w:r>
               <w:rPr>
                 <w:rFonts w:ascii="Courier New" w:hAnsi="Courier New" w:cs="Courier New"/>
@@ -7925,6 +8171,7 @@
               <w:lastRenderedPageBreak/>
               <w:t>NotifyValue</w:t>
             </w:r>
+            <w:proofErr w:type="spellEnd"/>
           </w:p>
         </w:tc>
         <w:tc>
@@ -8051,6 +8298,7 @@
                 <w:lang w:val="en-US"/>
               </w:rPr>
             </w:pPr>
+            <w:proofErr w:type="spellStart"/>
             <w:r>
               <w:rPr>
                 <w:rFonts w:ascii="Courier New" w:hAnsi="Courier New" w:cs="Courier New"/>
@@ -8058,6 +8306,7 @@
               </w:rPr>
               <w:t>notifyDifference</w:t>
             </w:r>
+            <w:proofErr w:type="spellEnd"/>
             <w:r>
               <w:rPr>
                 <w:lang w:val="en-US"/>
@@ -8105,6 +8354,7 @@
                 <w:lang w:val="en-US"/>
               </w:rPr>
             </w:pPr>
+            <w:proofErr w:type="spellStart"/>
             <w:r>
               <w:rPr>
                 <w:rFonts w:ascii="Courier New" w:hAnsi="Courier New" w:cs="Courier New"/>
@@ -8119,6 +8369,7 @@
               </w:rPr>
               <w:t>xpression</w:t>
             </w:r>
+            <w:proofErr w:type="spellEnd"/>
             <w:r>
               <w:rPr>
                 <w:lang w:val="en-US"/>
@@ -8154,7 +8405,21 @@
         <w:rPr>
           <w:lang w:val="en-US"/>
         </w:rPr>
-        <w:t>Further details regarding the options of the individual annotations can be found in the JavaDoc source code documentation</w:t>
+        <w:t xml:space="preserve">Further details regarding the options of the individual annotations can be found in the </w:t>
+      </w:r>
+      <w:proofErr w:type="spellStart"/>
+      <w:r>
+        <w:rPr>
+          <w:lang w:val="en-US"/>
+        </w:rPr>
+        <w:t>JavaDoc</w:t>
+      </w:r>
+      <w:proofErr w:type="spellEnd"/>
+      <w:r>
+        <w:rPr>
+          <w:lang w:val="en-US"/>
+        </w:rPr>
+        <w:t xml:space="preserve"> source code documentation</w:t>
       </w:r>
       <w:r>
         <w:rPr>
@@ -8257,6 +8522,7 @@
         </w:rPr>
         <w:t xml:space="preserve"> takes precedence over </w:t>
       </w:r>
+      <w:proofErr w:type="spellStart"/>
       <w:r>
         <w:rPr>
           <w:rFonts w:ascii="Courier New" w:hAnsi="Courier New" w:cs="Courier New"/>
@@ -8264,6 +8530,7 @@
         </w:rPr>
         <w:t>ExcludeFromMonitoring</w:t>
       </w:r>
+      <w:proofErr w:type="spellEnd"/>
       <w:r>
         <w:rPr>
           <w:lang w:val="en-US"/>
@@ -8276,6 +8543,7 @@
         </w:rPr>
         <w:t xml:space="preserve"> (see </w:t>
       </w:r>
+      <w:proofErr w:type="spellStart"/>
       <w:r>
         <w:rPr>
           <w:rFonts w:ascii="Courier New" w:hAnsi="Courier New" w:cs="Courier New"/>
@@ -8283,6 +8551,7 @@
         </w:rPr>
         <w:t>annotationSearch</w:t>
       </w:r>
+      <w:proofErr w:type="spellEnd"/>
       <w:r>
         <w:rPr>
           <w:rFonts w:cs="Courier New"/>
@@ -8296,6 +8565,7 @@
         </w:rPr>
         <w:t xml:space="preserve">. For inner classes a lookup for the annotations of the (outer) declaring class is performed by default. Here, </w:t>
       </w:r>
+      <w:proofErr w:type="spellStart"/>
       <w:r>
         <w:rPr>
           <w:rFonts w:ascii="Courier New" w:hAnsi="Courier New" w:cs="Courier New"/>
@@ -8303,6 +8573,7 @@
         </w:rPr>
         <w:t>ExcludeFromMonitoring</w:t>
       </w:r>
+      <w:proofErr w:type="spellEnd"/>
       <w:r>
         <w:rPr>
           <w:lang w:val="en-US"/>
@@ -8452,6 +8723,7 @@
         </w:rPr>
         <w:t xml:space="preserve"> for periodically collecting system information. These threads should be terminated when the SUM terminates in order to prevent a hanging VM. This can either be achieved by the </w:t>
       </w:r>
+      <w:proofErr w:type="spellStart"/>
       <w:r>
         <w:rPr>
           <w:rFonts w:ascii="Courier New" w:hAnsi="Courier New" w:cs="Courier New"/>
@@ -8459,6 +8731,7 @@
         </w:rPr>
         <w:t>shutdownHook</w:t>
       </w:r>
+      <w:proofErr w:type="spellEnd"/>
       <w:r>
         <w:rPr>
           <w:rFonts w:cstheme="minorHAnsi"/>
@@ -8466,6 +8739,7 @@
         </w:rPr>
         <w:t xml:space="preserve"> flag in </w:t>
       </w:r>
+      <w:proofErr w:type="spellStart"/>
       <w:r>
         <w:rPr>
           <w:rFonts w:ascii="Courier New" w:hAnsi="Courier New" w:cs="Courier New"/>
@@ -8473,6 +8747,7 @@
         </w:rPr>
         <w:t>StartSytem</w:t>
       </w:r>
+      <w:proofErr w:type="spellEnd"/>
       <w:r>
         <w:rPr>
           <w:rFonts w:cstheme="minorHAnsi"/>
@@ -8501,6 +8776,7 @@
         </w:rPr>
         <w:t xml:space="preserve">by </w:t>
       </w:r>
+      <w:proofErr w:type="spellStart"/>
       <w:r>
         <w:rPr>
           <w:rFonts w:ascii="Courier New" w:hAnsi="Courier New" w:cs="Courier New"/>
@@ -8508,6 +8784,7 @@
         </w:rPr>
         <w:t>EndSystem</w:t>
       </w:r>
+      <w:proofErr w:type="spellEnd"/>
       <w:r>
         <w:rPr>
           <w:rFonts w:cs="Courier New"/>
@@ -8529,6 +8806,7 @@
         </w:rPr>
         <w:t xml:space="preserve"> For future compatibility, we suggest to use </w:t>
       </w:r>
+      <w:proofErr w:type="spellStart"/>
       <w:r>
         <w:rPr>
           <w:rFonts w:ascii="Courier New" w:hAnsi="Courier New" w:cs="Courier New"/>
@@ -8536,6 +8814,7 @@
         </w:rPr>
         <w:t>EndSystem</w:t>
       </w:r>
+      <w:proofErr w:type="spellEnd"/>
       <w:r>
         <w:rPr>
           <w:rFonts w:cstheme="minorHAnsi"/>
@@ -8609,7 +8888,21 @@
         <w:rPr>
           <w:lang w:val="en-US"/>
         </w:rPr>
-        <w:t xml:space="preserve"> to two monitoring group, the first one called according to the qualified class name of CpuTimeTest, the second one called “exec”. Both operate with the default monitoring </w:t>
+        <w:t xml:space="preserve"> to two monitoring group, the first one called according to the qualified class name of </w:t>
+      </w:r>
+      <w:proofErr w:type="spellStart"/>
+      <w:r>
+        <w:rPr>
+          <w:lang w:val="en-US"/>
+        </w:rPr>
+        <w:t>CpuTimeTest</w:t>
+      </w:r>
+      <w:proofErr w:type="spellEnd"/>
+      <w:r>
+        <w:rPr>
+          <w:lang w:val="en-US"/>
+        </w:rPr>
+        <w:t xml:space="preserve">, the second one called “exec”. Both operate with the default monitoring </w:t>
       </w:r>
       <w:r>
         <w:rPr>
@@ -8618,6 +8911,7 @@
         <w:lastRenderedPageBreak/>
         <w:t xml:space="preserve">semantics of the global configuration. The program starts and ends at main (the global configuration </w:t>
       </w:r>
+      <w:proofErr w:type="spellStart"/>
       <w:r>
         <w:rPr>
           <w:rFonts w:ascii="Courier New" w:hAnsi="Courier New" w:cs="Courier New"/>
@@ -8625,6 +8919,7 @@
         </w:rPr>
         <w:t>mainDefault</w:t>
       </w:r>
+      <w:proofErr w:type="spellEnd"/>
       <w:r>
         <w:rPr>
           <w:rFonts w:ascii="Courier New" w:hAnsi="Courier New" w:cs="Courier New"/>
@@ -8674,12 +8969,37 @@
           <w:lang w:val="en-US"/>
         </w:rPr>
       </w:pPr>
-      <w:r>
-        <w:rPr>
-          <w:rFonts w:ascii="Courier New" w:hAnsi="Courier New" w:cs="Courier New"/>
-          <w:lang w:val="en-US"/>
-        </w:rPr>
-        <w:t>public class CpuTimeTest {</w:t>
+      <w:proofErr w:type="gramStart"/>
+      <w:r>
+        <w:rPr>
+          <w:rFonts w:ascii="Courier New" w:hAnsi="Courier New" w:cs="Courier New"/>
+          <w:lang w:val="en-US"/>
+        </w:rPr>
+        <w:t>public</w:t>
+      </w:r>
+      <w:proofErr w:type="gramEnd"/>
+      <w:r>
+        <w:rPr>
+          <w:rFonts w:ascii="Courier New" w:hAnsi="Courier New" w:cs="Courier New"/>
+          <w:lang w:val="en-US"/>
+        </w:rPr>
+        <w:t xml:space="preserve"> class </w:t>
+      </w:r>
+      <w:proofErr w:type="spellStart"/>
+      <w:r>
+        <w:rPr>
+          <w:rFonts w:ascii="Courier New" w:hAnsi="Courier New" w:cs="Courier New"/>
+          <w:lang w:val="en-US"/>
+        </w:rPr>
+        <w:t>CpuTimeTest</w:t>
+      </w:r>
+      <w:proofErr w:type="spellEnd"/>
+      <w:r>
+        <w:rPr>
+          <w:rFonts w:ascii="Courier New" w:hAnsi="Courier New" w:cs="Courier New"/>
+          <w:lang w:val="en-US"/>
+        </w:rPr>
+        <w:t xml:space="preserve"> {</w:t>
       </w:r>
     </w:p>
     <w:p>
@@ -8706,7 +9026,25 @@
           <w:b/>
           <w:lang w:val="en-US"/>
         </w:rPr>
-        <w:t xml:space="preserve">    @Monitor(id = "exec")</w:t>
+        <w:t xml:space="preserve">    </w:t>
+      </w:r>
+      <w:proofErr w:type="gramStart"/>
+      <w:r>
+        <w:rPr>
+          <w:rFonts w:ascii="Courier New" w:hAnsi="Courier New" w:cs="Courier New"/>
+          <w:b/>
+          <w:lang w:val="en-US"/>
+        </w:rPr>
+        <w:t>@Monitor(</w:t>
+      </w:r>
+      <w:proofErr w:type="gramEnd"/>
+      <w:r>
+        <w:rPr>
+          <w:rFonts w:ascii="Courier New" w:hAnsi="Courier New" w:cs="Courier New"/>
+          <w:b/>
+          <w:lang w:val="en-US"/>
+        </w:rPr>
+        <w:t>id = "exec")</w:t>
       </w:r>
     </w:p>
     <w:p>
@@ -8722,7 +9060,23 @@
           <w:rFonts w:ascii="Courier New" w:hAnsi="Courier New" w:cs="Courier New"/>
           <w:lang w:val="en-US"/>
         </w:rPr>
-        <w:t xml:space="preserve">    private void execute() {</w:t>
+        <w:t xml:space="preserve">    </w:t>
+      </w:r>
+      <w:proofErr w:type="gramStart"/>
+      <w:r>
+        <w:rPr>
+          <w:rFonts w:ascii="Courier New" w:hAnsi="Courier New" w:cs="Courier New"/>
+          <w:lang w:val="en-US"/>
+        </w:rPr>
+        <w:t>private</w:t>
+      </w:r>
+      <w:proofErr w:type="gramEnd"/>
+      <w:r>
+        <w:rPr>
+          <w:rFonts w:ascii="Courier New" w:hAnsi="Courier New" w:cs="Courier New"/>
+          <w:lang w:val="en-US"/>
+        </w:rPr>
+        <w:t xml:space="preserve"> void execute() {</w:t>
       </w:r>
     </w:p>
     <w:p>
@@ -8788,8 +9142,18 @@
           <w:b/>
           <w:lang w:val="en-US"/>
         </w:rPr>
-        <w:t xml:space="preserve">    @StartSystem</w:t>
-      </w:r>
+        <w:t xml:space="preserve">    @</w:t>
+      </w:r>
+      <w:proofErr w:type="spellStart"/>
+      <w:r>
+        <w:rPr>
+          <w:rFonts w:ascii="Courier New" w:hAnsi="Courier New" w:cs="Courier New"/>
+          <w:b/>
+          <w:lang w:val="en-US"/>
+        </w:rPr>
+        <w:t>StartSystem</w:t>
+      </w:r>
+      <w:proofErr w:type="spellEnd"/>
     </w:p>
     <w:p>
       <w:pPr>
@@ -8806,8 +9170,36 @@
           <w:b/>
           <w:lang w:val="en-US"/>
         </w:rPr>
-        <w:t xml:space="preserve">    @EndSystem()</w:t>
-      </w:r>
+        <w:t xml:space="preserve">    </w:t>
+      </w:r>
+      <w:proofErr w:type="gramStart"/>
+      <w:r>
+        <w:rPr>
+          <w:rFonts w:ascii="Courier New" w:hAnsi="Courier New" w:cs="Courier New"/>
+          <w:b/>
+          <w:lang w:val="en-US"/>
+        </w:rPr>
+        <w:t>@</w:t>
+      </w:r>
+      <w:proofErr w:type="spellStart"/>
+      <w:r>
+        <w:rPr>
+          <w:rFonts w:ascii="Courier New" w:hAnsi="Courier New" w:cs="Courier New"/>
+          <w:b/>
+          <w:lang w:val="en-US"/>
+        </w:rPr>
+        <w:t>EndSystem</w:t>
+      </w:r>
+      <w:proofErr w:type="spellEnd"/>
+      <w:r>
+        <w:rPr>
+          <w:rFonts w:ascii="Courier New" w:hAnsi="Courier New" w:cs="Courier New"/>
+          <w:b/>
+          <w:lang w:val="en-US"/>
+        </w:rPr>
+        <w:t>()</w:t>
+      </w:r>
+      <w:proofErr w:type="gramEnd"/>
     </w:p>
     <w:p>
       <w:pPr>
@@ -8822,7 +9214,39 @@
           <w:rFonts w:ascii="Courier New" w:hAnsi="Courier New" w:cs="Courier New"/>
           <w:lang w:val="en-US"/>
         </w:rPr>
-        <w:t xml:space="preserve">    public static void main(String[] args) {</w:t>
+        <w:t xml:space="preserve">    </w:t>
+      </w:r>
+      <w:proofErr w:type="gramStart"/>
+      <w:r>
+        <w:rPr>
+          <w:rFonts w:ascii="Courier New" w:hAnsi="Courier New" w:cs="Courier New"/>
+          <w:lang w:val="en-US"/>
+        </w:rPr>
+        <w:t>public</w:t>
+      </w:r>
+      <w:proofErr w:type="gramEnd"/>
+      <w:r>
+        <w:rPr>
+          <w:rFonts w:ascii="Courier New" w:hAnsi="Courier New" w:cs="Courier New"/>
+          <w:lang w:val="en-US"/>
+        </w:rPr>
+        <w:t xml:space="preserve"> static void main(String[] </w:t>
+      </w:r>
+      <w:proofErr w:type="spellStart"/>
+      <w:r>
+        <w:rPr>
+          <w:rFonts w:ascii="Courier New" w:hAnsi="Courier New" w:cs="Courier New"/>
+          <w:lang w:val="en-US"/>
+        </w:rPr>
+        <w:t>args</w:t>
+      </w:r>
+      <w:proofErr w:type="spellEnd"/>
+      <w:r>
+        <w:rPr>
+          <w:rFonts w:ascii="Courier New" w:hAnsi="Courier New" w:cs="Courier New"/>
+          <w:lang w:val="en-US"/>
+        </w:rPr>
+        <w:t>) {</w:t>
       </w:r>
     </w:p>
     <w:p>
@@ -8838,7 +9262,39 @@
           <w:rFonts w:ascii="Courier New" w:hAnsi="Courier New" w:cs="Courier New"/>
           <w:lang w:val="en-US"/>
         </w:rPr>
-        <w:t xml:space="preserve">        new CpuTimeTest().execute();</w:t>
+        <w:t xml:space="preserve">        </w:t>
+      </w:r>
+      <w:proofErr w:type="gramStart"/>
+      <w:r>
+        <w:rPr>
+          <w:rFonts w:ascii="Courier New" w:hAnsi="Courier New" w:cs="Courier New"/>
+          <w:lang w:val="en-US"/>
+        </w:rPr>
+        <w:t>new</w:t>
+      </w:r>
+      <w:proofErr w:type="gramEnd"/>
+      <w:r>
+        <w:rPr>
+          <w:rFonts w:ascii="Courier New" w:hAnsi="Courier New" w:cs="Courier New"/>
+          <w:lang w:val="en-US"/>
+        </w:rPr>
+        <w:t xml:space="preserve"> </w:t>
+      </w:r>
+      <w:proofErr w:type="spellStart"/>
+      <w:r>
+        <w:rPr>
+          <w:rFonts w:ascii="Courier New" w:hAnsi="Courier New" w:cs="Courier New"/>
+          <w:lang w:val="en-US"/>
+        </w:rPr>
+        <w:t>CpuTimeTest</w:t>
+      </w:r>
+      <w:proofErr w:type="spellEnd"/>
+      <w:r>
+        <w:rPr>
+          <w:rFonts w:ascii="Courier New" w:hAnsi="Courier New" w:cs="Courier New"/>
+          <w:lang w:val="en-US"/>
+        </w:rPr>
+        <w:t>().execute();</w:t>
       </w:r>
     </w:p>
     <w:p>
@@ -9206,13 +9662,23 @@
           <w:lang w:val="en-US"/>
         </w:rPr>
       </w:pPr>
+      <w:proofErr w:type="gramStart"/>
       <w:r>
         <w:rPr>
           <w:rFonts w:ascii="Courier New" w:hAnsi="Courier New" w:cs="Courier New"/>
           <w:b/>
           <w:lang w:val="en-US"/>
         </w:rPr>
-        <w:t>&lt;?xml version=</w:t>
+        <w:t>&lt;?xml</w:t>
+      </w:r>
+      <w:proofErr w:type="gramEnd"/>
+      <w:r>
+        <w:rPr>
+          <w:rFonts w:ascii="Courier New" w:hAnsi="Courier New" w:cs="Courier New"/>
+          <w:b/>
+          <w:lang w:val="en-US"/>
+        </w:rPr>
+        <w:t xml:space="preserve"> version=</w:t>
       </w:r>
       <w:r>
         <w:rPr>
@@ -9310,13 +9776,23 @@
         </w:rPr>
         <w:t xml:space="preserve">  </w:t>
       </w:r>
+      <w:proofErr w:type="spellStart"/>
       <w:r>
         <w:rPr>
           <w:rFonts w:ascii="Courier New" w:hAnsi="Courier New" w:cs="Courier New"/>
           <w:b/>
           <w:lang w:val="en-US"/>
         </w:rPr>
-        <w:t>xmlns:xsi=</w:t>
+        <w:t>xmlns:xsi</w:t>
+      </w:r>
+      <w:proofErr w:type="spellEnd"/>
+      <w:r>
+        <w:rPr>
+          <w:rFonts w:ascii="Courier New" w:hAnsi="Courier New" w:cs="Courier New"/>
+          <w:b/>
+          <w:lang w:val="en-US"/>
+        </w:rPr>
+        <w:t>=</w:t>
       </w:r>
       <w:r>
         <w:rPr>
@@ -9351,7 +9827,25 @@
           <w:b/>
           <w:lang w:val="en-US"/>
         </w:rPr>
-        <w:t xml:space="preserve">  xmlns=</w:t>
+        <w:t xml:space="preserve">  </w:t>
+      </w:r>
+      <w:proofErr w:type="spellStart"/>
+      <w:r>
+        <w:rPr>
+          <w:rFonts w:ascii="Courier New" w:hAnsi="Courier New" w:cs="Courier New"/>
+          <w:b/>
+          <w:lang w:val="en-US"/>
+        </w:rPr>
+        <w:t>xmlns</w:t>
+      </w:r>
+      <w:proofErr w:type="spellEnd"/>
+      <w:r>
+        <w:rPr>
+          <w:rFonts w:ascii="Courier New" w:hAnsi="Courier New" w:cs="Courier New"/>
+          <w:b/>
+          <w:lang w:val="en-US"/>
+        </w:rPr>
+        <w:t>=</w:t>
       </w:r>
       <w:r>
         <w:rPr>
@@ -9404,7 +9898,25 @@
           <w:b/>
           <w:lang w:val="en-US"/>
         </w:rPr>
-        <w:t xml:space="preserve">    &lt;namespace name=”lang”&gt;</w:t>
+        <w:t xml:space="preserve">    &lt;namespace name=”</w:t>
+      </w:r>
+      <w:proofErr w:type="spellStart"/>
+      <w:r>
+        <w:rPr>
+          <w:rFonts w:ascii="Courier New" w:hAnsi="Courier New" w:cs="Courier New"/>
+          <w:b/>
+          <w:lang w:val="en-US"/>
+        </w:rPr>
+        <w:t>lang</w:t>
+      </w:r>
+      <w:proofErr w:type="spellEnd"/>
+      <w:r>
+        <w:rPr>
+          <w:rFonts w:ascii="Courier New" w:hAnsi="Courier New" w:cs="Courier New"/>
+          <w:b/>
+          <w:lang w:val="en-US"/>
+        </w:rPr>
+        <w:t>”&gt;</w:t>
       </w:r>
     </w:p>
     <w:p>
@@ -9438,7 +9950,23 @@
           <w:rFonts w:ascii="Courier New" w:hAnsi="Courier New" w:cs="Courier New"/>
           <w:lang w:val="en-US"/>
         </w:rPr>
-        <w:t xml:space="preserve">        &lt;monitor id=”TheObject” debug=”NET_IN, NET_OUT”/&gt;</w:t>
+        <w:t xml:space="preserve">        &lt;monitor id=”</w:t>
+      </w:r>
+      <w:proofErr w:type="spellStart"/>
+      <w:r>
+        <w:rPr>
+          <w:rFonts w:ascii="Courier New" w:hAnsi="Courier New" w:cs="Courier New"/>
+          <w:lang w:val="en-US"/>
+        </w:rPr>
+        <w:t>TheObject</w:t>
+      </w:r>
+      <w:proofErr w:type="spellEnd"/>
+      <w:r>
+        <w:rPr>
+          <w:rFonts w:ascii="Courier New" w:hAnsi="Courier New" w:cs="Courier New"/>
+          <w:lang w:val="en-US"/>
+        </w:rPr>
+        <w:t>” debug=”NET_IN, NET_OUT”/&gt;</w:t>
       </w:r>
     </w:p>
     <w:p>
@@ -9472,7 +10000,25 @@
           <w:b/>
           <w:lang w:val="en-US"/>
         </w:rPr>
-        <w:t xml:space="preserve"> name=”hashCode”/&gt;</w:t>
+        <w:t xml:space="preserve"> name=”</w:t>
+      </w:r>
+      <w:proofErr w:type="spellStart"/>
+      <w:r>
+        <w:rPr>
+          <w:rFonts w:ascii="Courier New" w:hAnsi="Courier New" w:cs="Courier New"/>
+          <w:b/>
+          <w:lang w:val="en-US"/>
+        </w:rPr>
+        <w:t>hashCode</w:t>
+      </w:r>
+      <w:proofErr w:type="spellEnd"/>
+      <w:r>
+        <w:rPr>
+          <w:rFonts w:ascii="Courier New" w:hAnsi="Courier New" w:cs="Courier New"/>
+          <w:b/>
+          <w:lang w:val="en-US"/>
+        </w:rPr>
+        <w:t>”/&gt;</w:t>
       </w:r>
     </w:p>
     <w:p>
@@ -9488,7 +10034,39 @@
           <w:rFonts w:ascii="Courier New" w:hAnsi="Courier New" w:cs="Courier New"/>
           <w:lang w:val="en-US"/>
         </w:rPr>
-        <w:t xml:space="preserve">          &lt;valueChange id=”hashCodeValue”/&gt;</w:t>
+        <w:t xml:space="preserve">          &lt;</w:t>
+      </w:r>
+      <w:proofErr w:type="spellStart"/>
+      <w:r>
+        <w:rPr>
+          <w:rFonts w:ascii="Courier New" w:hAnsi="Courier New" w:cs="Courier New"/>
+          <w:lang w:val="en-US"/>
+        </w:rPr>
+        <w:t>valueChange</w:t>
+      </w:r>
+      <w:proofErr w:type="spellEnd"/>
+      <w:r>
+        <w:rPr>
+          <w:rFonts w:ascii="Courier New" w:hAnsi="Courier New" w:cs="Courier New"/>
+          <w:lang w:val="en-US"/>
+        </w:rPr>
+        <w:t xml:space="preserve"> id=”</w:t>
+      </w:r>
+      <w:proofErr w:type="spellStart"/>
+      <w:r>
+        <w:rPr>
+          <w:rFonts w:ascii="Courier New" w:hAnsi="Courier New" w:cs="Courier New"/>
+          <w:lang w:val="en-US"/>
+        </w:rPr>
+        <w:t>hashCodeValue</w:t>
+      </w:r>
+      <w:proofErr w:type="spellEnd"/>
+      <w:r>
+        <w:rPr>
+          <w:rFonts w:ascii="Courier New" w:hAnsi="Courier New" w:cs="Courier New"/>
+          <w:lang w:val="en-US"/>
+        </w:rPr>
+        <w:t>”/&gt;</w:t>
       </w:r>
     </w:p>
     <w:p>
@@ -9504,15 +10082,32 @@
           <w:rFonts w:ascii="Courier New" w:hAnsi="Courier New" w:cs="Courier New"/>
           <w:lang w:val="en-US"/>
         </w:rPr>
-        <w:t xml:space="preserve">          &lt;v</w:t>
-      </w:r>
-      <w:r>
-        <w:rPr>
-          <w:rFonts w:ascii="Courier New" w:hAnsi="Courier New" w:cs="Courier New"/>
-          <w:lang w:val="en-US"/>
-        </w:rPr>
-        <w:t>alueContext id=”</w:t>
-      </w:r>
+        <w:t xml:space="preserve">          &lt;</w:t>
+      </w:r>
+      <w:proofErr w:type="spellStart"/>
+      <w:r>
+        <w:rPr>
+          <w:rFonts w:ascii="Courier New" w:hAnsi="Courier New" w:cs="Courier New"/>
+          <w:lang w:val="en-US"/>
+        </w:rPr>
+        <w:t>v</w:t>
+      </w:r>
+      <w:r>
+        <w:rPr>
+          <w:rFonts w:ascii="Courier New" w:hAnsi="Courier New" w:cs="Courier New"/>
+          <w:lang w:val="en-US"/>
+        </w:rPr>
+        <w:t>alueContext</w:t>
+      </w:r>
+      <w:proofErr w:type="spellEnd"/>
+      <w:r>
+        <w:rPr>
+          <w:rFonts w:ascii="Courier New" w:hAnsi="Courier New" w:cs="Courier New"/>
+          <w:lang w:val="en-US"/>
+        </w:rPr>
+        <w:t xml:space="preserve"> id=”</w:t>
+      </w:r>
+      <w:proofErr w:type="spellStart"/>
       <w:r>
         <w:rPr>
           <w:rFonts w:ascii="Courier New" w:hAnsi="Courier New" w:cs="Courier New"/>
@@ -9520,6 +10115,7 @@
         </w:rPr>
         <w:t>hashCodeValueContext</w:t>
       </w:r>
+      <w:proofErr w:type="spellEnd"/>
       <w:r>
         <w:rPr>
           <w:rFonts w:ascii="Courier New" w:hAnsi="Courier New" w:cs="Courier New"/>
@@ -9627,13 +10223,33 @@
         </w:rPr>
         <w:t>“</w:t>
       </w:r>
+      <w:proofErr w:type="gramStart"/>
       <w:r>
         <w:rPr>
           <w:rFonts w:ascii="Courier New" w:hAnsi="Courier New" w:cs="Courier New"/>
           <w:b/>
           <w:lang w:val="en-US"/>
         </w:rPr>
-        <w:t>equals(java.lang.Object)</w:t>
+        <w:t>equals(</w:t>
+      </w:r>
+      <w:proofErr w:type="spellStart"/>
+      <w:proofErr w:type="gramEnd"/>
+      <w:r>
+        <w:rPr>
+          <w:rFonts w:ascii="Courier New" w:hAnsi="Courier New" w:cs="Courier New"/>
+          <w:b/>
+          <w:lang w:val="en-US"/>
+        </w:rPr>
+        <w:t>java.lang.Object</w:t>
+      </w:r>
+      <w:proofErr w:type="spellEnd"/>
+      <w:r>
+        <w:rPr>
+          <w:rFonts w:ascii="Courier New" w:hAnsi="Courier New" w:cs="Courier New"/>
+          <w:b/>
+          <w:lang w:val="en-US"/>
+        </w:rPr>
+        <w:t>)</w:t>
       </w:r>
       <w:r>
         <w:rPr>
@@ -9675,6 +10291,7 @@
         </w:rPr>
         <w:t>&lt;</w:t>
       </w:r>
+      <w:proofErr w:type="spellStart"/>
       <w:r>
         <w:rPr>
           <w:rFonts w:ascii="Courier New" w:hAnsi="Courier New" w:cs="Courier New"/>
@@ -9687,7 +10304,15 @@
           <w:rFonts w:ascii="Courier New" w:hAnsi="Courier New" w:cs="Courier New"/>
           <w:lang w:val="en-US"/>
         </w:rPr>
-        <w:t>xcludeFromMonitoring/&gt;</w:t>
+        <w:t>xcludeFromMonitoring</w:t>
+      </w:r>
+      <w:proofErr w:type="spellEnd"/>
+      <w:r>
+        <w:rPr>
+          <w:rFonts w:ascii="Courier New" w:hAnsi="Courier New" w:cs="Courier New"/>
+          <w:lang w:val="en-US"/>
+        </w:rPr>
+        <w:t>/&gt;</w:t>
       </w:r>
     </w:p>
     <w:p>
@@ -9723,7 +10348,35 @@
           <w:b/>
           <w:lang w:val="en-US"/>
         </w:rPr>
-        <w:t xml:space="preserve">        &lt;behavior signature=“main(java.lang.String[])“&gt;</w:t>
+        <w:t xml:space="preserve">        &lt;behavior signature=“</w:t>
+      </w:r>
+      <w:proofErr w:type="gramStart"/>
+      <w:r>
+        <w:rPr>
+          <w:rFonts w:ascii="Courier New" w:hAnsi="Courier New" w:cs="Courier New"/>
+          <w:b/>
+          <w:lang w:val="en-US"/>
+        </w:rPr>
+        <w:t>main(</w:t>
+      </w:r>
+      <w:proofErr w:type="spellStart"/>
+      <w:proofErr w:type="gramEnd"/>
+      <w:r>
+        <w:rPr>
+          <w:rFonts w:ascii="Courier New" w:hAnsi="Courier New" w:cs="Courier New"/>
+          <w:b/>
+          <w:lang w:val="en-US"/>
+        </w:rPr>
+        <w:t>java.lang.String</w:t>
+      </w:r>
+      <w:proofErr w:type="spellEnd"/>
+      <w:r>
+        <w:rPr>
+          <w:rFonts w:ascii="Courier New" w:hAnsi="Courier New" w:cs="Courier New"/>
+          <w:b/>
+          <w:lang w:val="en-US"/>
+        </w:rPr>
+        <w:t>[])“&gt;</w:t>
       </w:r>
     </w:p>
     <w:p>
@@ -9748,6 +10401,7 @@
         </w:rPr>
         <w:t>&lt;</w:t>
       </w:r>
+      <w:proofErr w:type="spellStart"/>
       <w:r>
         <w:rPr>
           <w:rFonts w:ascii="Courier New" w:hAnsi="Courier New" w:cs="Courier New"/>
@@ -9762,6 +10416,7 @@
         </w:rPr>
         <w:t>ndSystem</w:t>
       </w:r>
+      <w:proofErr w:type="spellEnd"/>
       <w:r>
         <w:rPr>
           <w:rFonts w:ascii="Courier New" w:hAnsi="Courier New" w:cs="Courier New"/>
@@ -9822,6 +10477,7 @@
         </w:rPr>
         <w:t>&lt;</w:t>
       </w:r>
+      <w:proofErr w:type="spellStart"/>
       <w:r>
         <w:rPr>
           <w:rFonts w:ascii="Courier New" w:hAnsi="Courier New" w:cs="Courier New"/>
@@ -9836,12 +10492,29 @@
         </w:rPr>
         <w:t>tartSystem</w:t>
       </w:r>
-      <w:r>
-        <w:rPr>
-          <w:rFonts w:ascii="Courier New" w:hAnsi="Courier New" w:cs="Courier New"/>
-          <w:lang w:val="en-US"/>
-        </w:rPr>
-        <w:t xml:space="preserve"> shutdownHook=”</w:t>
+      <w:proofErr w:type="spellEnd"/>
+      <w:r>
+        <w:rPr>
+          <w:rFonts w:ascii="Courier New" w:hAnsi="Courier New" w:cs="Courier New"/>
+          <w:lang w:val="en-US"/>
+        </w:rPr>
+        <w:t xml:space="preserve"> </w:t>
+      </w:r>
+      <w:proofErr w:type="spellStart"/>
+      <w:r>
+        <w:rPr>
+          <w:rFonts w:ascii="Courier New" w:hAnsi="Courier New" w:cs="Courier New"/>
+          <w:lang w:val="en-US"/>
+        </w:rPr>
+        <w:t>shutdownHook</w:t>
+      </w:r>
+      <w:proofErr w:type="spellEnd"/>
+      <w:r>
+        <w:rPr>
+          <w:rFonts w:ascii="Courier New" w:hAnsi="Courier New" w:cs="Courier New"/>
+          <w:lang w:val="en-US"/>
+        </w:rPr>
+        <w:t>=”</w:t>
       </w:r>
       <w:r>
         <w:rPr>
@@ -9905,7 +10578,35 @@
           <w:b/>
           <w:lang w:val="en-US"/>
         </w:rPr>
-        <w:t xml:space="preserve">        &lt;behavior signature=“hashCode()“&gt;</w:t>
+        <w:t xml:space="preserve">        &lt;behavior signature=“</w:t>
+      </w:r>
+      <w:proofErr w:type="spellStart"/>
+      <w:proofErr w:type="gramStart"/>
+      <w:r>
+        <w:rPr>
+          <w:rFonts w:ascii="Courier New" w:hAnsi="Courier New" w:cs="Courier New"/>
+          <w:b/>
+          <w:lang w:val="en-US"/>
+        </w:rPr>
+        <w:t>hashCode</w:t>
+      </w:r>
+      <w:proofErr w:type="spellEnd"/>
+      <w:r>
+        <w:rPr>
+          <w:rFonts w:ascii="Courier New" w:hAnsi="Courier New" w:cs="Courier New"/>
+          <w:b/>
+          <w:lang w:val="en-US"/>
+        </w:rPr>
+        <w:t>(</w:t>
+      </w:r>
+      <w:proofErr w:type="gramEnd"/>
+      <w:r>
+        <w:rPr>
+          <w:rFonts w:ascii="Courier New" w:hAnsi="Courier New" w:cs="Courier New"/>
+          <w:b/>
+          <w:lang w:val="en-US"/>
+        </w:rPr>
+        <w:t>)“&gt;</w:t>
       </w:r>
     </w:p>
     <w:p>
@@ -9931,6 +10632,7 @@
         </w:rPr>
         <w:t>&lt;Timer id=”</w:t>
       </w:r>
+      <w:proofErr w:type="spellStart"/>
       <w:r>
         <w:rPr>
           <w:rFonts w:ascii="Courier New" w:hAnsi="Courier New" w:cs="Courier New"/>
@@ -9938,6 +10640,7 @@
         </w:rPr>
         <w:t>hashCode</w:t>
       </w:r>
+      <w:proofErr w:type="spellEnd"/>
       <w:r>
         <w:rPr>
           <w:rFonts w:ascii="Courier New" w:hAnsi="Courier New" w:cs="Courier New"/>
@@ -9995,7 +10698,23 @@
           <w:rFonts w:ascii="Courier New" w:hAnsi="Courier New" w:cs="Courier New"/>
           <w:lang w:val="en-US"/>
         </w:rPr>
-        <w:t xml:space="preserve"> affectAt=”</w:t>
+        <w:t xml:space="preserve"> </w:t>
+      </w:r>
+      <w:proofErr w:type="spellStart"/>
+      <w:r>
+        <w:rPr>
+          <w:rFonts w:ascii="Courier New" w:hAnsi="Courier New" w:cs="Courier New"/>
+          <w:lang w:val="en-US"/>
+        </w:rPr>
+        <w:t>affectAt</w:t>
+      </w:r>
+      <w:proofErr w:type="spellEnd"/>
+      <w:r>
+        <w:rPr>
+          <w:rFonts w:ascii="Courier New" w:hAnsi="Courier New" w:cs="Courier New"/>
+          <w:lang w:val="en-US"/>
+        </w:rPr>
+        <w:t>=”</w:t>
       </w:r>
       <w:r>
         <w:rPr>
@@ -10010,7 +10729,23 @@
           <w:rFonts w:ascii="Courier New" w:hAnsi="Courier New" w:cs="Courier New"/>
           <w:lang w:val="en-US"/>
         </w:rPr>
-        <w:t>” considerThreads=”</w:t>
+        <w:t xml:space="preserve">” </w:t>
+      </w:r>
+      <w:proofErr w:type="spellStart"/>
+      <w:r>
+        <w:rPr>
+          <w:rFonts w:ascii="Courier New" w:hAnsi="Courier New" w:cs="Courier New"/>
+          <w:lang w:val="en-US"/>
+        </w:rPr>
+        <w:t>considerThreads</w:t>
+      </w:r>
+      <w:proofErr w:type="spellEnd"/>
+      <w:r>
+        <w:rPr>
+          <w:rFonts w:ascii="Courier New" w:hAnsi="Courier New" w:cs="Courier New"/>
+          <w:lang w:val="en-US"/>
+        </w:rPr>
+        <w:t>=”</w:t>
       </w:r>
       <w:r>
         <w:rPr>
@@ -10048,7 +10783,23 @@
           <w:rFonts w:ascii="Courier New" w:hAnsi="Courier New" w:cs="Courier New"/>
           <w:lang w:val="en-US"/>
         </w:rPr>
-        <w:t>&lt;VariabilityHandler/&gt;</w:t>
+        <w:t>&lt;</w:t>
+      </w:r>
+      <w:proofErr w:type="spellStart"/>
+      <w:r>
+        <w:rPr>
+          <w:rFonts w:ascii="Courier New" w:hAnsi="Courier New" w:cs="Courier New"/>
+          <w:lang w:val="en-US"/>
+        </w:rPr>
+        <w:t>VariabilityHandler</w:t>
+      </w:r>
+      <w:proofErr w:type="spellEnd"/>
+      <w:r>
+        <w:rPr>
+          <w:rFonts w:ascii="Courier New" w:hAnsi="Courier New" w:cs="Courier New"/>
+          <w:lang w:val="en-US"/>
+        </w:rPr>
+        <w:t>/&gt;</w:t>
       </w:r>
     </w:p>
     <w:p>
@@ -10071,8 +10822,25 @@
           <w:rFonts w:ascii="Courier New" w:hAnsi="Courier New" w:cs="Courier New"/>
           <w:lang w:val="en-US"/>
         </w:rPr>
-        <w:t>&lt;NotifyValue id=”</w:t>
-      </w:r>
+        <w:t>&lt;</w:t>
+      </w:r>
+      <w:proofErr w:type="spellStart"/>
+      <w:r>
+        <w:rPr>
+          <w:rFonts w:ascii="Courier New" w:hAnsi="Courier New" w:cs="Courier New"/>
+          <w:lang w:val="en-US"/>
+        </w:rPr>
+        <w:t>NotifyValue</w:t>
+      </w:r>
+      <w:proofErr w:type="spellEnd"/>
+      <w:r>
+        <w:rPr>
+          <w:rFonts w:ascii="Courier New" w:hAnsi="Courier New" w:cs="Courier New"/>
+          <w:lang w:val="en-US"/>
+        </w:rPr>
+        <w:t xml:space="preserve"> id=”</w:t>
+      </w:r>
+      <w:proofErr w:type="spellStart"/>
       <w:r>
         <w:rPr>
           <w:rFonts w:ascii="Courier New" w:hAnsi="Courier New" w:cs="Courier New"/>
@@ -10080,6 +10848,7 @@
         </w:rPr>
         <w:t>hashCode</w:t>
       </w:r>
+      <w:proofErr w:type="spellEnd"/>
       <w:r>
         <w:rPr>
           <w:rFonts w:ascii="Courier New" w:hAnsi="Courier New" w:cs="Courier New"/>
@@ -10152,7 +10921,23 @@
           <w:rFonts w:ascii="Courier New" w:hAnsi="Courier New" w:cs="Courier New"/>
           <w:lang w:val="en-US"/>
         </w:rPr>
-        <w:t>” notifyDifference=”</w:t>
+        <w:t xml:space="preserve">” </w:t>
+      </w:r>
+      <w:proofErr w:type="spellStart"/>
+      <w:r>
+        <w:rPr>
+          <w:rFonts w:ascii="Courier New" w:hAnsi="Courier New" w:cs="Courier New"/>
+          <w:lang w:val="en-US"/>
+        </w:rPr>
+        <w:t>notifyDifference</w:t>
+      </w:r>
+      <w:proofErr w:type="spellEnd"/>
+      <w:r>
+        <w:rPr>
+          <w:rFonts w:ascii="Courier New" w:hAnsi="Courier New" w:cs="Courier New"/>
+          <w:lang w:val="en-US"/>
+        </w:rPr>
+        <w:t>=”</w:t>
       </w:r>
       <w:r>
         <w:rPr>
@@ -10197,14 +10982,39 @@
           <w:rFonts w:ascii="Courier New" w:hAnsi="Courier New" w:cs="Courier New"/>
           <w:lang w:val="en-US"/>
         </w:rPr>
-        <w:t>&lt;ConfigurationChange id=”</w:t>
-      </w:r>
-      <w:r>
-        <w:rPr>
-          <w:rFonts w:ascii="Courier New" w:hAnsi="Courier New" w:cs="Courier New"/>
-          <w:lang w:val="en-US"/>
-        </w:rPr>
-        <w:t>hashCode”</w:t>
+        <w:t>&lt;</w:t>
+      </w:r>
+      <w:proofErr w:type="spellStart"/>
+      <w:r>
+        <w:rPr>
+          <w:rFonts w:ascii="Courier New" w:hAnsi="Courier New" w:cs="Courier New"/>
+          <w:lang w:val="en-US"/>
+        </w:rPr>
+        <w:t>ConfigurationChange</w:t>
+      </w:r>
+      <w:proofErr w:type="spellEnd"/>
+      <w:r>
+        <w:rPr>
+          <w:rFonts w:ascii="Courier New" w:hAnsi="Courier New" w:cs="Courier New"/>
+          <w:lang w:val="en-US"/>
+        </w:rPr>
+        <w:t xml:space="preserve"> id=”</w:t>
+      </w:r>
+      <w:proofErr w:type="spellStart"/>
+      <w:r>
+        <w:rPr>
+          <w:rFonts w:ascii="Courier New" w:hAnsi="Courier New" w:cs="Courier New"/>
+          <w:lang w:val="en-US"/>
+        </w:rPr>
+        <w:t>hashCode</w:t>
+      </w:r>
+      <w:proofErr w:type="spellEnd"/>
+      <w:r>
+        <w:rPr>
+          <w:rFonts w:ascii="Courier New" w:hAnsi="Courier New" w:cs="Courier New"/>
+          <w:lang w:val="en-US"/>
+        </w:rPr>
+        <w:t>”</w:t>
       </w:r>
     </w:p>
     <w:p>
@@ -10222,20 +11032,49 @@
         </w:rPr>
         <w:t xml:space="preserve">            </w:t>
       </w:r>
-      <w:r>
-        <w:rPr>
-          <w:rFonts w:ascii="Courier New" w:hAnsi="Courier New" w:cs="Courier New"/>
-          <w:lang w:val="en-US"/>
-        </w:rPr>
-        <w:t>valueExpression=”</w:t>
-      </w:r>
+      <w:proofErr w:type="spellStart"/>
+      <w:r>
+        <w:rPr>
+          <w:rFonts w:ascii="Courier New" w:hAnsi="Courier New" w:cs="Courier New"/>
+          <w:lang w:val="en-US"/>
+        </w:rPr>
+        <w:t>valueExpression</w:t>
+      </w:r>
+      <w:proofErr w:type="spellEnd"/>
+      <w:r>
+        <w:rPr>
+          <w:rFonts w:ascii="Courier New" w:hAnsi="Courier New" w:cs="Courier New"/>
+          <w:lang w:val="en-US"/>
+        </w:rPr>
+        <w:t>=”</w:t>
+      </w:r>
+      <w:proofErr w:type="spellStart"/>
+      <w:proofErr w:type="gramStart"/>
       <w:r>
         <w:rPr>
           <w:rFonts w:ascii="Courier New" w:hAnsi="Courier New" w:cs="Courier New"/>
           <w:i/>
           <w:lang w:val="en-US"/>
         </w:rPr>
-        <w:t>configurationToString()</w:t>
+        <w:t>configurationToString</w:t>
+      </w:r>
+      <w:proofErr w:type="spellEnd"/>
+      <w:r>
+        <w:rPr>
+          <w:rFonts w:ascii="Courier New" w:hAnsi="Courier New" w:cs="Courier New"/>
+          <w:i/>
+          <w:lang w:val="en-US"/>
+        </w:rPr>
+        <w:t>(</w:t>
+      </w:r>
+      <w:proofErr w:type="gramEnd"/>
+      <w:r>
+        <w:rPr>
+          <w:rFonts w:ascii="Courier New" w:hAnsi="Courier New" w:cs="Courier New"/>
+          <w:i/>
+          <w:lang w:val="en-US"/>
+        </w:rPr>
+        <w:t>)</w:t>
       </w:r>
       <w:r>
         <w:rPr>
@@ -10457,8 +11296,16 @@
         <w:rPr>
           <w:lang w:val="en-US"/>
         </w:rPr>
-        <w:t>It links to the XMLSchema</w:t>
-      </w:r>
+        <w:t xml:space="preserve">It links to the </w:t>
+      </w:r>
+      <w:proofErr w:type="spellStart"/>
+      <w:r>
+        <w:rPr>
+          <w:lang w:val="en-US"/>
+        </w:rPr>
+        <w:t>XMLSchema</w:t>
+      </w:r>
+      <w:proofErr w:type="spellEnd"/>
       <w:r>
         <w:rPr>
           <w:rStyle w:val="FootnoteReference"/>
@@ -10591,6 +11438,7 @@
           <w:lang w:val="en-US"/>
         </w:rPr>
       </w:pPr>
+      <w:proofErr w:type="gramStart"/>
       <w:r>
         <w:rPr>
           <w:rFonts w:ascii="Courier New" w:hAnsi="Courier New" w:cs="Courier New"/>
@@ -10598,6 +11446,7 @@
         </w:rPr>
         <w:t>pattern</w:t>
       </w:r>
+      <w:proofErr w:type="gramEnd"/>
       <w:r>
         <w:rPr>
           <w:lang w:val="en-US"/>
@@ -10635,6 +11484,8 @@
           <w:lang w:val="en-US"/>
         </w:rPr>
       </w:pPr>
+      <w:proofErr w:type="spellStart"/>
+      <w:proofErr w:type="gramStart"/>
       <w:r>
         <w:rPr>
           <w:rFonts w:ascii="Courier New" w:hAnsi="Courier New" w:cs="Courier New"/>
@@ -10642,6 +11493,8 @@
         </w:rPr>
         <w:t>typeOf</w:t>
       </w:r>
+      <w:proofErr w:type="spellEnd"/>
+      <w:proofErr w:type="gramEnd"/>
       <w:r>
         <w:rPr>
           <w:lang w:val="en-US"/>
@@ -10654,6 +11507,7 @@
         </w:rPr>
         <w:t xml:space="preserve"> Constraints based on the programming language type in terms of fully qualified names. If given, the contained annotations are applied only if the concrete type is equal or a subtype of the type given in </w:t>
       </w:r>
+      <w:proofErr w:type="spellStart"/>
       <w:r>
         <w:rPr>
           <w:rFonts w:ascii="Courier New" w:hAnsi="Courier New" w:cs="Courier New"/>
@@ -10661,6 +11515,7 @@
         </w:rPr>
         <w:t>typeOf</w:t>
       </w:r>
+      <w:proofErr w:type="spellEnd"/>
       <w:r>
         <w:rPr>
           <w:rFonts w:cstheme="minorHAnsi"/>
@@ -10737,6 +11592,7 @@
         </w:rPr>
         <w:t xml:space="preserve"> and </w:t>
       </w:r>
+      <w:proofErr w:type="spellStart"/>
       <w:r>
         <w:rPr>
           <w:rFonts w:ascii="Courier New" w:hAnsi="Courier New" w:cs="Courier New"/>
@@ -10744,6 +11600,7 @@
         </w:rPr>
         <w:t>typeOf</w:t>
       </w:r>
+      <w:proofErr w:type="spellEnd"/>
       <w:r>
         <w:rPr>
           <w:rFonts w:cstheme="minorHAnsi"/>
@@ -10972,6 +11829,7 @@
         </w:rPr>
         <w:t xml:space="preserve"> and </w:t>
       </w:r>
+      <w:proofErr w:type="spellStart"/>
       <w:r>
         <w:rPr>
           <w:rFonts w:ascii="Courier New" w:hAnsi="Courier New" w:cs="Courier New"/>
@@ -10979,6 +11837,7 @@
         </w:rPr>
         <w:t>typeOf</w:t>
       </w:r>
+      <w:proofErr w:type="spellEnd"/>
       <w:r>
         <w:rPr>
           <w:lang w:val="en-US"/>
@@ -11085,6 +11944,7 @@
         </w:rPr>
         <w:t xml:space="preserve">Global configuration options such as </w:t>
       </w:r>
+      <w:proofErr w:type="spellStart"/>
       <w:r>
         <w:rPr>
           <w:rFonts w:ascii="Courier New" w:hAnsi="Courier New" w:cs="Courier New"/>
@@ -11092,6 +11952,7 @@
         </w:rPr>
         <w:t>annotationSearch</w:t>
       </w:r>
+      <w:proofErr w:type="spellEnd"/>
       <w:r>
         <w:rPr>
           <w:lang w:val="en-US"/>
@@ -11117,6 +11978,7 @@
         </w:rPr>
         <w:t xml:space="preserve">The XML element </w:t>
       </w:r>
+      <w:proofErr w:type="spellStart"/>
       <w:r>
         <w:rPr>
           <w:rFonts w:ascii="Courier New" w:hAnsi="Courier New" w:cs="Courier New"/>
@@ -11124,6 +11986,7 @@
         </w:rPr>
         <w:t>groupConfiguration</w:t>
       </w:r>
+      <w:proofErr w:type="spellEnd"/>
       <w:r>
         <w:rPr>
           <w:lang w:val="en-US"/>
@@ -11150,7 +12013,39 @@
           <w:rFonts w:ascii="Courier New" w:hAnsi="Courier New" w:cs="Courier New"/>
           <w:lang w:val="en-US"/>
         </w:rPr>
-        <w:t>&lt;groupConfiguration id=”TheObject” debug=”NET_IN, NET_OUT”/&gt;</w:t>
+        <w:t>&lt;</w:t>
+      </w:r>
+      <w:proofErr w:type="spellStart"/>
+      <w:r>
+        <w:rPr>
+          <w:rFonts w:ascii="Courier New" w:hAnsi="Courier New" w:cs="Courier New"/>
+          <w:lang w:val="en-US"/>
+        </w:rPr>
+        <w:t>groupConfiguration</w:t>
+      </w:r>
+      <w:proofErr w:type="spellEnd"/>
+      <w:r>
+        <w:rPr>
+          <w:rFonts w:ascii="Courier New" w:hAnsi="Courier New" w:cs="Courier New"/>
+          <w:lang w:val="en-US"/>
+        </w:rPr>
+        <w:t xml:space="preserve"> id=”</w:t>
+      </w:r>
+      <w:proofErr w:type="spellStart"/>
+      <w:r>
+        <w:rPr>
+          <w:rFonts w:ascii="Courier New" w:hAnsi="Courier New" w:cs="Courier New"/>
+          <w:lang w:val="en-US"/>
+        </w:rPr>
+        <w:t>TheObject</w:t>
+      </w:r>
+      <w:proofErr w:type="spellEnd"/>
+      <w:r>
+        <w:rPr>
+          <w:rFonts w:ascii="Courier New" w:hAnsi="Courier New" w:cs="Courier New"/>
+          <w:lang w:val="en-US"/>
+        </w:rPr>
+        <w:t>” debug=”NET_IN, NET_OUT”/&gt;</w:t>
       </w:r>
     </w:p>
     <w:p>
@@ -11167,6 +12062,13 @@
           <w:lang w:val="en-US"/>
         </w:rPr>
         <w:tab/>
+      </w:r>
+      <w:proofErr w:type="gramStart"/>
+      <w:r>
+        <w:rPr>
+          <w:rFonts w:ascii="Courier New" w:hAnsi="Courier New" w:cs="Courier New"/>
+          <w:lang w:val="en-US"/>
+        </w:rPr>
         <w:t>w</w:t>
       </w:r>
       <w:r>
@@ -11174,7 +12076,15 @@
           <w:rFonts w:cstheme="minorHAnsi"/>
           <w:lang w:val="en-US"/>
         </w:rPr>
-        <w:t>hile the application of the related monitoring group could then be reduced to</w:t>
+        <w:t>hile</w:t>
+      </w:r>
+      <w:proofErr w:type="gramEnd"/>
+      <w:r>
+        <w:rPr>
+          <w:rFonts w:cstheme="minorHAnsi"/>
+          <w:lang w:val="en-US"/>
+        </w:rPr>
+        <w:t xml:space="preserve"> the application of the related monitoring group could then be reduced to</w:t>
       </w:r>
     </w:p>
     <w:p>
@@ -11191,7 +12101,23 @@
           <w:rFonts w:ascii="Courier New" w:hAnsi="Courier New" w:cs="Courier New"/>
           <w:lang w:val="en-US"/>
         </w:rPr>
-        <w:t>&lt;monitor id=”TheObject”/&gt;</w:t>
+        <w:t>&lt;monitor id=”</w:t>
+      </w:r>
+      <w:proofErr w:type="spellStart"/>
+      <w:r>
+        <w:rPr>
+          <w:rFonts w:ascii="Courier New" w:hAnsi="Courier New" w:cs="Courier New"/>
+          <w:lang w:val="en-US"/>
+        </w:rPr>
+        <w:t>TheObject</w:t>
+      </w:r>
+      <w:proofErr w:type="spellEnd"/>
+      <w:r>
+        <w:rPr>
+          <w:rFonts w:ascii="Courier New" w:hAnsi="Courier New" w:cs="Courier New"/>
+          <w:lang w:val="en-US"/>
+        </w:rPr>
+        <w:t>”/&gt;</w:t>
       </w:r>
     </w:p>
     <w:p>
@@ -11245,6 +12171,7 @@
         </w:rPr>
         <w:t xml:space="preserve">The group configuration may also receive the other attributes </w:t>
       </w:r>
+      <w:proofErr w:type="spellStart"/>
       <w:r>
         <w:rPr>
           <w:rFonts w:ascii="Courier New" w:hAnsi="Courier New" w:cs="Courier New"/>
@@ -11252,6 +12179,7 @@
         </w:rPr>
         <w:t>groupAccounting</w:t>
       </w:r>
+      <w:proofErr w:type="spellEnd"/>
       <w:r>
         <w:rPr>
           <w:rFonts w:cstheme="minorHAnsi"/>
@@ -11331,7 +12259,23 @@
           <w:rFonts w:ascii="Courier New" w:hAnsi="Courier New" w:cs="Courier New"/>
           <w:lang w:val="en-US"/>
         </w:rPr>
-        <w:t>&lt;groupConfiguration id=”TheObject</w:t>
+        <w:t>&lt;</w:t>
+      </w:r>
+      <w:proofErr w:type="spellStart"/>
+      <w:r>
+        <w:rPr>
+          <w:rFonts w:ascii="Courier New" w:hAnsi="Courier New" w:cs="Courier New"/>
+          <w:lang w:val="en-US"/>
+        </w:rPr>
+        <w:t>groupConfiguration</w:t>
+      </w:r>
+      <w:proofErr w:type="spellEnd"/>
+      <w:r>
+        <w:rPr>
+          <w:rFonts w:ascii="Courier New" w:hAnsi="Courier New" w:cs="Courier New"/>
+          <w:lang w:val="en-US"/>
+        </w:rPr>
+        <w:t xml:space="preserve"> id=”TheObject</w:t>
       </w:r>
       <w:r>
         <w:rPr>
@@ -11347,12 +12291,37 @@
         </w:rPr>
         <w:t xml:space="preserve">” </w:t>
       </w:r>
-      <w:r>
-        <w:rPr>
-          <w:rFonts w:ascii="Courier New" w:hAnsi="Courier New" w:cs="Courier New"/>
-          <w:lang w:val="en-US"/>
-        </w:rPr>
-        <w:t>refId=”TheObject”</w:t>
+      <w:proofErr w:type="spellStart"/>
+      <w:r>
+        <w:rPr>
+          <w:rFonts w:ascii="Courier New" w:hAnsi="Courier New" w:cs="Courier New"/>
+          <w:lang w:val="en-US"/>
+        </w:rPr>
+        <w:t>refId</w:t>
+      </w:r>
+      <w:proofErr w:type="spellEnd"/>
+      <w:r>
+        <w:rPr>
+          <w:rFonts w:ascii="Courier New" w:hAnsi="Courier New" w:cs="Courier New"/>
+          <w:lang w:val="en-US"/>
+        </w:rPr>
+        <w:t>=”</w:t>
+      </w:r>
+      <w:proofErr w:type="spellStart"/>
+      <w:r>
+        <w:rPr>
+          <w:rFonts w:ascii="Courier New" w:hAnsi="Courier New" w:cs="Courier New"/>
+          <w:lang w:val="en-US"/>
+        </w:rPr>
+        <w:t>TheObject</w:t>
+      </w:r>
+      <w:proofErr w:type="spellEnd"/>
+      <w:r>
+        <w:rPr>
+          <w:rFonts w:ascii="Courier New" w:hAnsi="Courier New" w:cs="Courier New"/>
+          <w:lang w:val="en-US"/>
+        </w:rPr>
+        <w:t>”</w:t>
       </w:r>
       <w:r>
         <w:rPr>
@@ -11371,6 +12340,7 @@
           <w:lang w:val="en-US"/>
         </w:rPr>
       </w:pPr>
+      <w:proofErr w:type="gramStart"/>
       <w:r>
         <w:rPr>
           <w:rFonts w:cstheme="minorHAnsi"/>
@@ -11385,6 +12355,7 @@
         </w:rPr>
         <w:t>s</w:t>
       </w:r>
+      <w:proofErr w:type="gramEnd"/>
       <w:r>
         <w:rPr>
           <w:rFonts w:cstheme="minorHAnsi"/>
@@ -11406,6 +12377,7 @@
         </w:rPr>
         <w:t xml:space="preserve"> with the same configuration defined for the monitoring group </w:t>
       </w:r>
+      <w:proofErr w:type="spellStart"/>
       <w:r>
         <w:rPr>
           <w:rFonts w:ascii="Courier New" w:hAnsi="Courier New" w:cs="Courier New"/>
@@ -11413,6 +12385,7 @@
         </w:rPr>
         <w:t>TheObject</w:t>
       </w:r>
+      <w:proofErr w:type="spellEnd"/>
       <w:r>
         <w:rPr>
           <w:rFonts w:cstheme="minorHAnsi"/>
@@ -11472,12 +12445,21 @@
         </w:rPr>
         <w:t>tive (</w:t>
       </w:r>
-      <w:r>
-        <w:rPr>
-          <w:rFonts w:ascii="Courier New" w:hAnsi="Courier New" w:cs="Courier New"/>
-          <w:lang w:val="en-US"/>
-        </w:rPr>
-        <w:t>exlusive=”false”</w:t>
+      <w:proofErr w:type="spellStart"/>
+      <w:r>
+        <w:rPr>
+          <w:rFonts w:ascii="Courier New" w:hAnsi="Courier New" w:cs="Courier New"/>
+          <w:lang w:val="en-US"/>
+        </w:rPr>
+        <w:t>exlusive</w:t>
+      </w:r>
+      <w:proofErr w:type="spellEnd"/>
+      <w:r>
+        <w:rPr>
+          <w:rFonts w:ascii="Courier New" w:hAnsi="Courier New" w:cs="Courier New"/>
+          <w:lang w:val="en-US"/>
+        </w:rPr>
+        <w:t>=”false”</w:t>
       </w:r>
       <w:r>
         <w:rPr>
@@ -11619,11 +12601,19 @@
         </w:rPr>
         <w:t xml:space="preserve">each </w:t>
       </w:r>
-      <w:r>
-        <w:rPr>
-          <w:lang w:val="en-US"/>
-        </w:rPr>
-        <w:t xml:space="preserve">preaggregated </w:t>
+      <w:proofErr w:type="spellStart"/>
+      <w:r>
+        <w:rPr>
+          <w:lang w:val="en-US"/>
+        </w:rPr>
+        <w:t>preaggregated</w:t>
+      </w:r>
+      <w:proofErr w:type="spellEnd"/>
+      <w:r>
+        <w:rPr>
+          <w:lang w:val="en-US"/>
+        </w:rPr>
+        <w:t xml:space="preserve"> </w:t>
       </w:r>
       <w:r>
         <w:rPr>
@@ -11686,12 +12676,23 @@
           <w:lang w:val="en-US"/>
         </w:rPr>
       </w:pPr>
-      <w:r>
-        <w:rPr>
-          <w:rFonts w:ascii="Courier New" w:hAnsi="Courier New" w:cs="Courier New"/>
-          <w:lang w:val="en-US"/>
-        </w:rPr>
-        <w:t>tcp=&lt;</w:t>
+      <w:proofErr w:type="spellStart"/>
+      <w:proofErr w:type="gramStart"/>
+      <w:r>
+        <w:rPr>
+          <w:rFonts w:ascii="Courier New" w:hAnsi="Courier New" w:cs="Courier New"/>
+          <w:lang w:val="en-US"/>
+        </w:rPr>
+        <w:t>tcp</w:t>
+      </w:r>
+      <w:proofErr w:type="spellEnd"/>
+      <w:proofErr w:type="gramEnd"/>
+      <w:r>
+        <w:rPr>
+          <w:rFonts w:ascii="Courier New" w:hAnsi="Courier New" w:cs="Courier New"/>
+          <w:lang w:val="en-US"/>
+        </w:rPr>
+        <w:t>=&lt;</w:t>
       </w:r>
       <w:r>
         <w:rPr>
@@ -11723,11 +12724,19 @@
           <w:lang w:val="en-US"/>
         </w:rPr>
       </w:pPr>
-      <w:r>
-        <w:rPr>
-          <w:lang w:val="en-US"/>
-        </w:rPr>
-        <w:t>activates the generation and transmission of events to the specified host on the given TCP port.</w:t>
+      <w:proofErr w:type="gramStart"/>
+      <w:r>
+        <w:rPr>
+          <w:lang w:val="en-US"/>
+        </w:rPr>
+        <w:t>activates</w:t>
+      </w:r>
+      <w:proofErr w:type="gramEnd"/>
+      <w:r>
+        <w:rPr>
+          <w:lang w:val="en-US"/>
+        </w:rPr>
+        <w:t xml:space="preserve"> the generation and transmission of events to the specified host on the given TCP port.</w:t>
       </w:r>
       <w:r>
         <w:rPr>
@@ -11735,6 +12744,7 @@
         </w:rPr>
         <w:t xml:space="preserve"> As the global </w:t>
       </w:r>
+      <w:proofErr w:type="spellStart"/>
       <w:r>
         <w:rPr>
           <w:rFonts w:ascii="Courier New" w:hAnsi="Courier New" w:cs="Courier New"/>
@@ -11742,6 +12752,7 @@
         </w:rPr>
         <w:t>tcp</w:t>
       </w:r>
+      <w:proofErr w:type="spellEnd"/>
       <w:r>
         <w:rPr>
           <w:lang w:val="en-US"/>
@@ -11813,6 +12824,7 @@
         </w:rPr>
         <w:t xml:space="preserve"> </w:t>
       </w:r>
+      <w:proofErr w:type="spellStart"/>
       <w:r>
         <w:rPr>
           <w:rFonts w:ascii="Courier New" w:hAnsi="Courier New" w:cs="Courier New"/>
@@ -11820,12 +12832,14 @@
         </w:rPr>
         <w:t>bootJar</w:t>
       </w:r>
+      <w:proofErr w:type="spellEnd"/>
       <w:r>
         <w:rPr>
           <w:lang w:val="en-US"/>
         </w:rPr>
         <w:t xml:space="preserve">, </w:t>
       </w:r>
+      <w:proofErr w:type="spellStart"/>
       <w:r>
         <w:rPr>
           <w:rFonts w:ascii="Courier New" w:hAnsi="Courier New" w:cs="Courier New"/>
@@ -11833,12 +12847,14 @@
         </w:rPr>
         <w:t>debuglog</w:t>
       </w:r>
+      <w:proofErr w:type="spellEnd"/>
       <w:r>
         <w:rPr>
           <w:lang w:val="en-US"/>
         </w:rPr>
         <w:t xml:space="preserve">, </w:t>
       </w:r>
+      <w:proofErr w:type="spellStart"/>
       <w:r>
         <w:rPr>
           <w:rFonts w:ascii="Courier New" w:hAnsi="Courier New" w:cs="Courier New"/>
@@ -11846,6 +12862,7 @@
         </w:rPr>
         <w:t>xmlconfig</w:t>
       </w:r>
+      <w:proofErr w:type="spellEnd"/>
       <w:r>
         <w:rPr>
           <w:lang w:val="en-US"/>
@@ -11858,6 +12875,7 @@
         </w:rPr>
         <w:t xml:space="preserve">are transferred upon initialization of the </w:t>
       </w:r>
+      <w:proofErr w:type="spellStart"/>
       <w:r>
         <w:rPr>
           <w:rFonts w:ascii="Courier New" w:hAnsi="Courier New" w:cs="Courier New"/>
@@ -11865,6 +12883,7 @@
         </w:rPr>
         <w:t>tcp</w:t>
       </w:r>
+      <w:proofErr w:type="spellEnd"/>
       <w:r>
         <w:rPr>
           <w:lang w:val="en-US"/>
@@ -11973,12 +12992,14 @@
                 <w:lang w:val="en-US"/>
               </w:rPr>
             </w:pPr>
+            <w:proofErr w:type="spellStart"/>
             <w:r>
               <w:rPr>
                 <w:lang w:val="en-US"/>
               </w:rPr>
               <w:t>baseDir</w:t>
             </w:r>
+            <w:proofErr w:type="spellEnd"/>
           </w:p>
         </w:tc>
         <w:tc>
@@ -12023,11 +13044,19 @@
                 <w:lang w:val="en-US"/>
               </w:rPr>
             </w:pPr>
-            <w:r>
-              <w:rPr>
-                <w:lang w:val="en-US"/>
-              </w:rPr>
-              <w:t>FileLocation (no default)</w:t>
+            <w:proofErr w:type="spellStart"/>
+            <w:r>
+              <w:rPr>
+                <w:lang w:val="en-US"/>
+              </w:rPr>
+              <w:t>FileLocation</w:t>
+            </w:r>
+            <w:proofErr w:type="spellEnd"/>
+            <w:r>
+              <w:rPr>
+                <w:lang w:val="en-US"/>
+              </w:rPr>
+              <w:t xml:space="preserve"> (no default)</w:t>
             </w:r>
           </w:p>
         </w:tc>
@@ -12079,11 +13108,19 @@
                 <w:lang w:val="en-US"/>
               </w:rPr>
             </w:pPr>
-            <w:r>
-              <w:rPr>
-                <w:lang w:val="en-US"/>
-              </w:rPr>
-              <w:t>int (no default)</w:t>
+            <w:proofErr w:type="spellStart"/>
+            <w:r>
+              <w:rPr>
+                <w:lang w:val="en-US"/>
+              </w:rPr>
+              <w:t>int</w:t>
+            </w:r>
+            <w:proofErr w:type="spellEnd"/>
+            <w:r>
+              <w:rPr>
+                <w:lang w:val="en-US"/>
+              </w:rPr>
+              <w:t xml:space="preserve"> (no default)</w:t>
             </w:r>
           </w:p>
         </w:tc>
@@ -12139,12 +13176,21 @@
           <w:lang w:val="en-US"/>
         </w:rPr>
       </w:pPr>
-      <w:r>
-        <w:rPr>
-          <w:rFonts w:ascii="Courier New" w:hAnsi="Courier New" w:cs="Courier New"/>
-          <w:lang w:val="en-US"/>
-        </w:rPr>
-        <w:t xml:space="preserve">java </w:t>
+      <w:proofErr w:type="gramStart"/>
+      <w:r>
+        <w:rPr>
+          <w:rFonts w:ascii="Courier New" w:hAnsi="Courier New" w:cs="Courier New"/>
+          <w:lang w:val="en-US"/>
+        </w:rPr>
+        <w:t>java</w:t>
+      </w:r>
+      <w:proofErr w:type="gramEnd"/>
+      <w:r>
+        <w:rPr>
+          <w:rFonts w:ascii="Courier New" w:hAnsi="Courier New" w:cs="Courier New"/>
+          <w:lang w:val="en-US"/>
+        </w:rPr>
+        <w:t xml:space="preserve"> </w:t>
       </w:r>
     </w:p>
     <w:p>
@@ -12167,7 +13213,23 @@
           <w:rFonts w:ascii="Courier New" w:hAnsi="Courier New" w:cs="Courier New"/>
           <w:lang w:val="en-US"/>
         </w:rPr>
-        <w:t>–classpath spass-meter-rt.jar</w:t>
+        <w:t>–</w:t>
+      </w:r>
+      <w:proofErr w:type="spellStart"/>
+      <w:r>
+        <w:rPr>
+          <w:rFonts w:ascii="Courier New" w:hAnsi="Courier New" w:cs="Courier New"/>
+          <w:lang w:val="en-US"/>
+        </w:rPr>
+        <w:t>classpath</w:t>
+      </w:r>
+      <w:proofErr w:type="spellEnd"/>
+      <w:r>
+        <w:rPr>
+          <w:rFonts w:ascii="Courier New" w:hAnsi="Courier New" w:cs="Courier New"/>
+          <w:lang w:val="en-US"/>
+        </w:rPr>
+        <w:t xml:space="preserve"> spass-meter-rt.jar</w:t>
       </w:r>
     </w:p>
     <w:p>
@@ -12183,15 +13245,33 @@
           <w:rFonts w:ascii="Courier New" w:hAnsi="Courier New" w:cs="Courier New"/>
           <w:lang w:val="en-US"/>
         </w:rPr>
-        <w:t xml:space="preserve">   d</w:t>
-      </w:r>
-      <w:r>
-        <w:rPr>
-          <w:rFonts w:ascii="Courier New" w:hAnsi="Courier New" w:cs="Courier New"/>
-          <w:lang w:val="en-US"/>
-        </w:rPr>
-        <w:t>e.uni_hildesheim.sse.monitoring.runtime.recordingServer.</w:t>
-      </w:r>
+        <w:t xml:space="preserve">   </w:t>
+      </w:r>
+      <w:proofErr w:type="spellStart"/>
+      <w:proofErr w:type="gramStart"/>
+      <w:r>
+        <w:rPr>
+          <w:rFonts w:ascii="Courier New" w:hAnsi="Courier New" w:cs="Courier New"/>
+          <w:lang w:val="en-US"/>
+        </w:rPr>
+        <w:t>d</w:t>
+      </w:r>
+      <w:r>
+        <w:rPr>
+          <w:rFonts w:ascii="Courier New" w:hAnsi="Courier New" w:cs="Courier New"/>
+          <w:lang w:val="en-US"/>
+        </w:rPr>
+        <w:t>e.uni_hildesheim.sse.monitoring.runtime.recordingServer</w:t>
+      </w:r>
+      <w:proofErr w:type="spellEnd"/>
+      <w:r>
+        <w:rPr>
+          <w:rFonts w:ascii="Courier New" w:hAnsi="Courier New" w:cs="Courier New"/>
+          <w:lang w:val="en-US"/>
+        </w:rPr>
+        <w:t>.</w:t>
+      </w:r>
+      <w:proofErr w:type="gramEnd"/>
     </w:p>
     <w:p>
       <w:pPr>
@@ -12208,12 +13288,21 @@
         </w:rPr>
         <w:t xml:space="preserve">     </w:t>
       </w:r>
-      <w:r>
-        <w:rPr>
-          <w:rFonts w:ascii="Courier New" w:hAnsi="Courier New" w:cs="Courier New"/>
-          <w:lang w:val="en-US"/>
-        </w:rPr>
-        <w:t xml:space="preserve">TCPRecordingServer </w:t>
+      <w:proofErr w:type="spellStart"/>
+      <w:r>
+        <w:rPr>
+          <w:rFonts w:ascii="Courier New" w:hAnsi="Courier New" w:cs="Courier New"/>
+          <w:lang w:val="en-US"/>
+        </w:rPr>
+        <w:t>TCPRecordingServer</w:t>
+      </w:r>
+      <w:proofErr w:type="spellEnd"/>
+      <w:r>
+        <w:rPr>
+          <w:rFonts w:ascii="Courier New" w:hAnsi="Courier New" w:cs="Courier New"/>
+          <w:lang w:val="en-US"/>
+        </w:rPr>
+        <w:t xml:space="preserve"> </w:t>
       </w:r>
     </w:p>
     <w:p>
@@ -12231,13 +13320,25 @@
         </w:rPr>
         <w:t xml:space="preserve">   </w:t>
       </w:r>
-      <w:r>
-        <w:rPr>
-          <w:rFonts w:ascii="Courier New" w:hAnsi="Courier New" w:cs="Courier New"/>
-          <w:lang w:val="en-US"/>
-        </w:rPr>
-        <w:t xml:space="preserve">baseDir=. </w:t>
-      </w:r>
+      <w:proofErr w:type="spellStart"/>
+      <w:proofErr w:type="gramStart"/>
+      <w:r>
+        <w:rPr>
+          <w:rFonts w:ascii="Courier New" w:hAnsi="Courier New" w:cs="Courier New"/>
+          <w:lang w:val="en-US"/>
+        </w:rPr>
+        <w:t>baseDir</w:t>
+      </w:r>
+      <w:proofErr w:type="spellEnd"/>
+      <w:proofErr w:type="gramEnd"/>
+      <w:r>
+        <w:rPr>
+          <w:rFonts w:ascii="Courier New" w:hAnsi="Courier New" w:cs="Courier New"/>
+          <w:lang w:val="en-US"/>
+        </w:rPr>
+        <w:t xml:space="preserve">=. </w:t>
+      </w:r>
+      <w:proofErr w:type="gramStart"/>
       <w:r>
         <w:rPr>
           <w:rFonts w:ascii="Courier New" w:hAnsi="Courier New" w:cs="Courier New"/>
@@ -12250,7 +13351,15 @@
           <w:rFonts w:ascii="Courier New" w:hAnsi="Courier New" w:cs="Courier New"/>
           <w:lang w:val="en-US"/>
         </w:rPr>
-        <w:t>ort=6002</w:t>
+        <w:t>ort=</w:t>
+      </w:r>
+      <w:proofErr w:type="gramEnd"/>
+      <w:r>
+        <w:rPr>
+          <w:rFonts w:ascii="Courier New" w:hAnsi="Courier New" w:cs="Courier New"/>
+          <w:lang w:val="en-US"/>
+        </w:rPr>
+        <w:t>6002</w:t>
       </w:r>
     </w:p>
     <w:p>
@@ -12332,7 +13441,21 @@
         <w:rPr>
           <w:lang w:val="en-US"/>
         </w:rPr>
-        <w:t>As the codebase is stable, an alternative is to instrument the stable parts of the system once (before runtime, i.e. in a static fashion) and to instrument changing parts</w:t>
+        <w:t xml:space="preserve">As </w:t>
+      </w:r>
+      <w:proofErr w:type="gramStart"/>
+      <w:r>
+        <w:rPr>
+          <w:lang w:val="en-US"/>
+        </w:rPr>
+        <w:t>the codebase</w:t>
+      </w:r>
+      <w:proofErr w:type="gramEnd"/>
+      <w:r>
+        <w:rPr>
+          <w:lang w:val="en-US"/>
+        </w:rPr>
+        <w:t xml:space="preserve"> is stable, an alternative is to instrument the stable parts of the system once (before runtime, i.e. in a static fashion) and to instrument changing parts</w:t>
       </w:r>
       <w:r>
         <w:rPr>
@@ -12400,12 +13523,21 @@
           <w:lang w:val="en-US"/>
         </w:rPr>
       </w:pPr>
-      <w:r>
-        <w:rPr>
-          <w:rFonts w:ascii="Courier New" w:hAnsi="Courier New" w:cs="Courier New"/>
-          <w:lang w:val="en-US"/>
-        </w:rPr>
-        <w:t xml:space="preserve">java </w:t>
+      <w:proofErr w:type="gramStart"/>
+      <w:r>
+        <w:rPr>
+          <w:rFonts w:ascii="Courier New" w:hAnsi="Courier New" w:cs="Courier New"/>
+          <w:lang w:val="en-US"/>
+        </w:rPr>
+        <w:t>java</w:t>
+      </w:r>
+      <w:proofErr w:type="gramEnd"/>
+      <w:r>
+        <w:rPr>
+          <w:rFonts w:ascii="Courier New" w:hAnsi="Courier New" w:cs="Courier New"/>
+          <w:lang w:val="en-US"/>
+        </w:rPr>
+        <w:t xml:space="preserve"> </w:t>
       </w:r>
     </w:p>
     <w:p>
@@ -12428,8 +13560,25 @@
           <w:rFonts w:ascii="Courier New" w:hAnsi="Courier New" w:cs="Courier New"/>
           <w:lang w:val="en-US"/>
         </w:rPr>
-        <w:t>–classpath spass-meter-</w:t>
-      </w:r>
+        <w:t>–</w:t>
+      </w:r>
+      <w:proofErr w:type="spellStart"/>
+      <w:r>
+        <w:rPr>
+          <w:rFonts w:ascii="Courier New" w:hAnsi="Courier New" w:cs="Courier New"/>
+          <w:lang w:val="en-US"/>
+        </w:rPr>
+        <w:t>classpath</w:t>
+      </w:r>
+      <w:proofErr w:type="spellEnd"/>
+      <w:r>
+        <w:rPr>
+          <w:rFonts w:ascii="Courier New" w:hAnsi="Courier New" w:cs="Courier New"/>
+          <w:lang w:val="en-US"/>
+        </w:rPr>
+        <w:t xml:space="preserve"> spass-meter-</w:t>
+      </w:r>
+      <w:proofErr w:type="gramStart"/>
       <w:r>
         <w:rPr>
           <w:rFonts w:ascii="Courier New" w:hAnsi="Courier New" w:cs="Courier New"/>
@@ -12451,13 +13600,32 @@
         </w:rPr>
         <w:t>;</w:t>
       </w:r>
+      <w:proofErr w:type="gramEnd"/>
       <w:r>
         <w:rPr>
           <w:rFonts w:ascii="Courier New" w:hAnsi="Courier New" w:cs="Courier New"/>
           <w:i/>
           <w:lang w:val="en-US"/>
         </w:rPr>
-        <w:t>&lt;required libs&gt;</w:t>
+        <w:t xml:space="preserve">&lt;required </w:t>
+      </w:r>
+      <w:proofErr w:type="spellStart"/>
+      <w:r>
+        <w:rPr>
+          <w:rFonts w:ascii="Courier New" w:hAnsi="Courier New" w:cs="Courier New"/>
+          <w:i/>
+          <w:lang w:val="en-US"/>
+        </w:rPr>
+        <w:t>libs</w:t>
+      </w:r>
+      <w:proofErr w:type="spellEnd"/>
+      <w:r>
+        <w:rPr>
+          <w:rFonts w:ascii="Courier New" w:hAnsi="Courier New" w:cs="Courier New"/>
+          <w:i/>
+          <w:lang w:val="en-US"/>
+        </w:rPr>
+        <w:t>&gt;</w:t>
       </w:r>
     </w:p>
     <w:p>
@@ -12481,7 +13649,25 @@
           <w:i/>
           <w:lang w:val="en-US"/>
         </w:rPr>
-        <w:t>&lt;input jars&gt;</w:t>
+        <w:t>&lt;</w:t>
+      </w:r>
+      <w:proofErr w:type="gramStart"/>
+      <w:r>
+        <w:rPr>
+          <w:rFonts w:ascii="Courier New" w:hAnsi="Courier New" w:cs="Courier New"/>
+          <w:i/>
+          <w:lang w:val="en-US"/>
+        </w:rPr>
+        <w:t>input</w:t>
+      </w:r>
+      <w:proofErr w:type="gramEnd"/>
+      <w:r>
+        <w:rPr>
+          <w:rFonts w:ascii="Courier New" w:hAnsi="Courier New" w:cs="Courier New"/>
+          <w:i/>
+          <w:lang w:val="en-US"/>
+        </w:rPr>
+        <w:t xml:space="preserve"> jars&gt;</w:t>
       </w:r>
       <w:r>
         <w:rPr>
@@ -12608,7 +13794,25 @@
           <w:i/>
           <w:lang w:val="en-US"/>
         </w:rPr>
-        <w:t>&lt;required libs&gt;</w:t>
+        <w:t xml:space="preserve">&lt;required </w:t>
+      </w:r>
+      <w:proofErr w:type="spellStart"/>
+      <w:r>
+        <w:rPr>
+          <w:rFonts w:ascii="Courier New" w:hAnsi="Courier New" w:cs="Courier New"/>
+          <w:i/>
+          <w:lang w:val="en-US"/>
+        </w:rPr>
+        <w:t>libs</w:t>
+      </w:r>
+      <w:proofErr w:type="spellEnd"/>
+      <w:r>
+        <w:rPr>
+          <w:rFonts w:ascii="Courier New" w:hAnsi="Courier New" w:cs="Courier New"/>
+          <w:i/>
+          <w:lang w:val="en-US"/>
+        </w:rPr>
+        <w:t>&gt;</w:t>
       </w:r>
       <w:r>
         <w:rPr>
@@ -12730,7 +13934,25 @@
           <w:i/>
           <w:lang w:val="en-US"/>
         </w:rPr>
-        <w:t>&lt;configuration&gt;</w:t>
+        <w:t>&lt;</w:t>
+      </w:r>
+      <w:proofErr w:type="gramStart"/>
+      <w:r>
+        <w:rPr>
+          <w:rFonts w:ascii="Courier New" w:hAnsi="Courier New" w:cs="Courier New"/>
+          <w:i/>
+          <w:lang w:val="en-US"/>
+        </w:rPr>
+        <w:t>configuration</w:t>
+      </w:r>
+      <w:proofErr w:type="gramEnd"/>
+      <w:r>
+        <w:rPr>
+          <w:rFonts w:ascii="Courier New" w:hAnsi="Courier New" w:cs="Courier New"/>
+          <w:i/>
+          <w:lang w:val="en-US"/>
+        </w:rPr>
+        <w:t>&gt;</w:t>
       </w:r>
       <w:r>
         <w:rPr>
@@ -12810,7 +14032,23 @@
           <w:rFonts w:cstheme="minorHAnsi"/>
           <w:lang w:val="en-US"/>
         </w:rPr>
-        <w:t>Alternatively, the static instrumenter may also be used within an ANT file. Therefore, define the SPASS-meter task by</w:t>
+        <w:t xml:space="preserve">Alternatively, the static </w:t>
+      </w:r>
+      <w:proofErr w:type="spellStart"/>
+      <w:r>
+        <w:rPr>
+          <w:rFonts w:cstheme="minorHAnsi"/>
+          <w:lang w:val="en-US"/>
+        </w:rPr>
+        <w:t>instrumenter</w:t>
+      </w:r>
+      <w:proofErr w:type="spellEnd"/>
+      <w:r>
+        <w:rPr>
+          <w:rFonts w:cstheme="minorHAnsi"/>
+          <w:lang w:val="en-US"/>
+        </w:rPr>
+        <w:t xml:space="preserve"> may also be used within an ANT file. Therefore, define the SPASS-meter task by</w:t>
       </w:r>
     </w:p>
     <w:p>
@@ -12835,7 +14073,55 @@
           <w:rFonts w:ascii="Courier New" w:hAnsi="Courier New" w:cs="Courier New"/>
           <w:lang w:val="en-US"/>
         </w:rPr>
-        <w:t>&lt;taskdef resource="spass-meter.properties" onerror="ignore"&gt;</w:t>
+        <w:t>&lt;</w:t>
+      </w:r>
+      <w:proofErr w:type="spellStart"/>
+      <w:r>
+        <w:rPr>
+          <w:rFonts w:ascii="Courier New" w:hAnsi="Courier New" w:cs="Courier New"/>
+          <w:lang w:val="en-US"/>
+        </w:rPr>
+        <w:t>taskdef</w:t>
+      </w:r>
+      <w:proofErr w:type="spellEnd"/>
+      <w:r>
+        <w:rPr>
+          <w:rFonts w:ascii="Courier New" w:hAnsi="Courier New" w:cs="Courier New"/>
+          <w:lang w:val="en-US"/>
+        </w:rPr>
+        <w:t xml:space="preserve"> resource="</w:t>
+      </w:r>
+      <w:proofErr w:type="spellStart"/>
+      <w:r>
+        <w:rPr>
+          <w:rFonts w:ascii="Courier New" w:hAnsi="Courier New" w:cs="Courier New"/>
+          <w:lang w:val="en-US"/>
+        </w:rPr>
+        <w:t>spass-meter.properties</w:t>
+      </w:r>
+      <w:proofErr w:type="spellEnd"/>
+      <w:r>
+        <w:rPr>
+          <w:rFonts w:ascii="Courier New" w:hAnsi="Courier New" w:cs="Courier New"/>
+          <w:lang w:val="en-US"/>
+        </w:rPr>
+        <w:t xml:space="preserve">" </w:t>
+      </w:r>
+      <w:proofErr w:type="spellStart"/>
+      <w:r>
+        <w:rPr>
+          <w:rFonts w:ascii="Courier New" w:hAnsi="Courier New" w:cs="Courier New"/>
+          <w:lang w:val="en-US"/>
+        </w:rPr>
+        <w:t>onerror</w:t>
+      </w:r>
+      <w:proofErr w:type="spellEnd"/>
+      <w:r>
+        <w:rPr>
+          <w:rFonts w:ascii="Courier New" w:hAnsi="Courier New" w:cs="Courier New"/>
+          <w:lang w:val="en-US"/>
+        </w:rPr>
+        <w:t>="ignore"&gt;</w:t>
       </w:r>
     </w:p>
     <w:p>
@@ -12852,7 +14138,25 @@
           <w:lang w:val="en-US"/>
         </w:rPr>
         <w:tab/>
-        <w:t>&lt;classpath&gt;</w:t>
+        <w:t>&lt;</w:t>
+      </w:r>
+      <w:proofErr w:type="spellStart"/>
+      <w:proofErr w:type="gramStart"/>
+      <w:r>
+        <w:rPr>
+          <w:rFonts w:ascii="Courier New" w:hAnsi="Courier New" w:cs="Courier New"/>
+          <w:lang w:val="en-US"/>
+        </w:rPr>
+        <w:t>classpath</w:t>
+      </w:r>
+      <w:proofErr w:type="spellEnd"/>
+      <w:proofErr w:type="gramEnd"/>
+      <w:r>
+        <w:rPr>
+          <w:rFonts w:ascii="Courier New" w:hAnsi="Courier New" w:cs="Courier New"/>
+          <w:lang w:val="en-US"/>
+        </w:rPr>
+        <w:t>&gt;</w:t>
       </w:r>
     </w:p>
     <w:p>
@@ -12876,7 +14180,23 @@
           <w:lang w:val="en-US"/>
         </w:rPr>
         <w:tab/>
-        <w:t>&lt;pathelement location="spass-meter-ant.jar"/&gt;</w:t>
+        <w:t>&lt;</w:t>
+      </w:r>
+      <w:proofErr w:type="spellStart"/>
+      <w:r>
+        <w:rPr>
+          <w:rFonts w:ascii="Courier New" w:hAnsi="Courier New" w:cs="Courier New"/>
+          <w:lang w:val="en-US"/>
+        </w:rPr>
+        <w:t>pathelement</w:t>
+      </w:r>
+      <w:proofErr w:type="spellEnd"/>
+      <w:r>
+        <w:rPr>
+          <w:rFonts w:ascii="Courier New" w:hAnsi="Courier New" w:cs="Courier New"/>
+          <w:lang w:val="en-US"/>
+        </w:rPr>
+        <w:t xml:space="preserve"> location="spass-meter-ant.jar"/&gt;</w:t>
       </w:r>
     </w:p>
     <w:p>
@@ -12893,7 +14213,23 @@
           <w:lang w:val="en-US"/>
         </w:rPr>
         <w:tab/>
-        <w:t>&lt;/classpath&gt;</w:t>
+        <w:t>&lt;/</w:t>
+      </w:r>
+      <w:proofErr w:type="spellStart"/>
+      <w:r>
+        <w:rPr>
+          <w:rFonts w:ascii="Courier New" w:hAnsi="Courier New" w:cs="Courier New"/>
+          <w:lang w:val="en-US"/>
+        </w:rPr>
+        <w:t>classpath</w:t>
+      </w:r>
+      <w:proofErr w:type="spellEnd"/>
+      <w:r>
+        <w:rPr>
+          <w:rFonts w:ascii="Courier New" w:hAnsi="Courier New" w:cs="Courier New"/>
+          <w:lang w:val="en-US"/>
+        </w:rPr>
+        <w:t>&gt;</w:t>
       </w:r>
     </w:p>
     <w:p>
@@ -12909,7 +14245,23 @@
           <w:rFonts w:ascii="Courier New" w:hAnsi="Courier New" w:cs="Courier New"/>
           <w:lang w:val="en-US"/>
         </w:rPr>
-        <w:t>&lt;/taskdef&gt;</w:t>
+        <w:t>&lt;/</w:t>
+      </w:r>
+      <w:proofErr w:type="spellStart"/>
+      <w:r>
+        <w:rPr>
+          <w:rFonts w:ascii="Courier New" w:hAnsi="Courier New" w:cs="Courier New"/>
+          <w:lang w:val="en-US"/>
+        </w:rPr>
+        <w:t>taskdef</w:t>
+      </w:r>
+      <w:proofErr w:type="spellEnd"/>
+      <w:r>
+        <w:rPr>
+          <w:rFonts w:ascii="Courier New" w:hAnsi="Courier New" w:cs="Courier New"/>
+          <w:lang w:val="en-US"/>
+        </w:rPr>
+        <w:t>&gt;</w:t>
       </w:r>
     </w:p>
     <w:p>
@@ -12967,7 +14319,23 @@
           <w:rFonts w:ascii="Courier New" w:hAnsi="Courier New" w:cs="Courier New"/>
           <w:lang w:val="en-US"/>
         </w:rPr>
-        <w:t xml:space="preserve">&lt;spassInstrumenter </w:t>
+        <w:t>&lt;</w:t>
+      </w:r>
+      <w:proofErr w:type="spellStart"/>
+      <w:r>
+        <w:rPr>
+          <w:rFonts w:ascii="Courier New" w:hAnsi="Courier New" w:cs="Courier New"/>
+          <w:lang w:val="en-US"/>
+        </w:rPr>
+        <w:t>spassInstrumenter</w:t>
+      </w:r>
+      <w:proofErr w:type="spellEnd"/>
+      <w:r>
+        <w:rPr>
+          <w:rFonts w:ascii="Courier New" w:hAnsi="Courier New" w:cs="Courier New"/>
+          <w:lang w:val="en-US"/>
+        </w:rPr>
+        <w:t xml:space="preserve"> </w:t>
       </w:r>
     </w:p>
     <w:p>
@@ -12991,7 +14359,24 @@
           <w:lang w:val="en-US"/>
         </w:rPr>
         <w:tab/>
-        <w:t>classpathref="</w:t>
+      </w:r>
+      <w:proofErr w:type="spellStart"/>
+      <w:proofErr w:type="gramStart"/>
+      <w:r>
+        <w:rPr>
+          <w:rFonts w:ascii="Courier New" w:hAnsi="Courier New" w:cs="Courier New"/>
+          <w:lang w:val="en-US"/>
+        </w:rPr>
+        <w:t>classpathref</w:t>
+      </w:r>
+      <w:proofErr w:type="spellEnd"/>
+      <w:proofErr w:type="gramEnd"/>
+      <w:r>
+        <w:rPr>
+          <w:rFonts w:ascii="Courier New" w:hAnsi="Courier New" w:cs="Courier New"/>
+          <w:lang w:val="en-US"/>
+        </w:rPr>
+        <w:t>="</w:t>
       </w:r>
       <w:r>
         <w:rPr>
@@ -13007,14 +14392,24 @@
           <w:i/>
           <w:lang w:val="en-US"/>
         </w:rPr>
-        <w:t>required libs</w:t>
-      </w:r>
+        <w:t xml:space="preserve">required </w:t>
+      </w:r>
+      <w:proofErr w:type="spellStart"/>
       <w:r>
         <w:rPr>
           <w:rFonts w:ascii="Courier New" w:hAnsi="Courier New" w:cs="Courier New"/>
           <w:i/>
           <w:lang w:val="en-US"/>
         </w:rPr>
+        <w:t>libs</w:t>
+      </w:r>
+      <w:proofErr w:type="spellEnd"/>
+      <w:r>
+        <w:rPr>
+          <w:rFonts w:ascii="Courier New" w:hAnsi="Courier New" w:cs="Courier New"/>
+          <w:i/>
+          <w:lang w:val="en-US"/>
+        </w:rPr>
         <w:t>&gt;</w:t>
       </w:r>
       <w:r>
@@ -13039,7 +14434,22 @@
           <w:lang w:val="en-US"/>
         </w:rPr>
         <w:tab/>
-        <w:t>in="</w:t>
+      </w:r>
+      <w:proofErr w:type="gramStart"/>
+      <w:r>
+        <w:rPr>
+          <w:rFonts w:ascii="Courier New" w:hAnsi="Courier New" w:cs="Courier New"/>
+          <w:lang w:val="en-US"/>
+        </w:rPr>
+        <w:t>in</w:t>
+      </w:r>
+      <w:proofErr w:type="gramEnd"/>
+      <w:r>
+        <w:rPr>
+          <w:rFonts w:ascii="Courier New" w:hAnsi="Courier New" w:cs="Courier New"/>
+          <w:lang w:val="en-US"/>
+        </w:rPr>
+        <w:t>="</w:t>
       </w:r>
       <w:r>
         <w:rPr>
@@ -13072,7 +14482,22 @@
         </w:rPr>
         <w:lastRenderedPageBreak/>
         <w:tab/>
-        <w:t>out="</w:t>
+      </w:r>
+      <w:proofErr w:type="gramStart"/>
+      <w:r>
+        <w:rPr>
+          <w:rFonts w:ascii="Courier New" w:hAnsi="Courier New" w:cs="Courier New"/>
+          <w:lang w:val="en-US"/>
+        </w:rPr>
+        <w:t>out</w:t>
+      </w:r>
+      <w:proofErr w:type="gramEnd"/>
+      <w:r>
+        <w:rPr>
+          <w:rFonts w:ascii="Courier New" w:hAnsi="Courier New" w:cs="Courier New"/>
+          <w:lang w:val="en-US"/>
+        </w:rPr>
+        <w:t>="</w:t>
       </w:r>
       <w:r>
         <w:rPr>
@@ -13104,7 +14529,24 @@
           <w:lang w:val="en-US"/>
         </w:rPr>
         <w:tab/>
-        <w:t>params="</w:t>
+      </w:r>
+      <w:proofErr w:type="spellStart"/>
+      <w:proofErr w:type="gramStart"/>
+      <w:r>
+        <w:rPr>
+          <w:rFonts w:ascii="Courier New" w:hAnsi="Courier New" w:cs="Courier New"/>
+          <w:lang w:val="en-US"/>
+        </w:rPr>
+        <w:t>params</w:t>
+      </w:r>
+      <w:proofErr w:type="spellEnd"/>
+      <w:proofErr w:type="gramEnd"/>
+      <w:r>
+        <w:rPr>
+          <w:rFonts w:ascii="Courier New" w:hAnsi="Courier New" w:cs="Courier New"/>
+          <w:lang w:val="en-US"/>
+        </w:rPr>
+        <w:t>="</w:t>
       </w:r>
       <w:r>
         <w:rPr>
@@ -13172,7 +14614,23 @@
           <w:rFonts w:cstheme="minorHAnsi"/>
           <w:lang w:val="en-US"/>
         </w:rPr>
-        <w:t xml:space="preserve"> to the classpath. In case of mixed instrumentation (static and dynamic for one program) just use the instrumented </w:t>
+        <w:t xml:space="preserve"> to the </w:t>
+      </w:r>
+      <w:proofErr w:type="spellStart"/>
+      <w:r>
+        <w:rPr>
+          <w:rFonts w:cstheme="minorHAnsi"/>
+          <w:lang w:val="en-US"/>
+        </w:rPr>
+        <w:t>classpath</w:t>
+      </w:r>
+      <w:proofErr w:type="spellEnd"/>
+      <w:r>
+        <w:rPr>
+          <w:rFonts w:cstheme="minorHAnsi"/>
+          <w:lang w:val="en-US"/>
+        </w:rPr>
+        <w:t xml:space="preserve">. In case of mixed instrumentation (static and dynamic for one program) just use the instrumented </w:t>
       </w:r>
       <w:r>
         <w:rPr>
@@ -13325,6 +14783,7 @@
         </w:rPr>
         <w:t xml:space="preserve">contents of the </w:t>
       </w:r>
+      <w:proofErr w:type="spellStart"/>
       <w:r>
         <w:rPr>
           <w:rFonts w:ascii="Courier New" w:hAnsi="Courier New" w:cs="Courier New"/>
@@ -13332,6 +14791,7 @@
         </w:rPr>
         <w:t>libs</w:t>
       </w:r>
+      <w:proofErr w:type="spellEnd"/>
       <w:r>
         <w:rPr>
           <w:rFonts w:cs="Courier New"/>
@@ -13404,6 +14864,7 @@
         </w:rPr>
         <w:t xml:space="preserve">recommend packaging all Java classes (before calling the </w:t>
       </w:r>
+      <w:proofErr w:type="spellStart"/>
       <w:r>
         <w:rPr>
           <w:rFonts w:ascii="Courier New" w:hAnsi="Courier New" w:cs="Courier New"/>
@@ -13411,6 +14872,7 @@
         </w:rPr>
         <w:t>dex</w:t>
       </w:r>
+      <w:proofErr w:type="spellEnd"/>
       <w:r>
         <w:rPr>
           <w:rFonts w:cs="Courier New"/>
@@ -13499,21 +14961,55 @@
           <w:rFonts w:ascii="Courier New" w:hAnsi="Courier New" w:cs="Courier New"/>
           <w:lang w:val="en-GB"/>
         </w:rPr>
-        <w:t>&lt;spassInstrumenter</w:t>
-      </w:r>
+        <w:t>&lt;</w:t>
+      </w:r>
+      <w:proofErr w:type="spellStart"/>
       <w:r>
         <w:rPr>
           <w:rFonts w:ascii="Courier New" w:hAnsi="Courier New" w:cs="Courier New"/>
           <w:lang w:val="en-GB"/>
         </w:rPr>
+        <w:t>spassInstrumenter</w:t>
+      </w:r>
+      <w:proofErr w:type="spellEnd"/>
+      <w:r>
+        <w:rPr>
+          <w:rFonts w:ascii="Courier New" w:hAnsi="Courier New" w:cs="Courier New"/>
+          <w:lang w:val="en-GB"/>
+        </w:rPr>
         <w:t xml:space="preserve"> </w:t>
       </w:r>
+      <w:proofErr w:type="spellStart"/>
       <w:r>
         <w:rPr>
           <w:rFonts w:ascii="Courier New" w:hAnsi="Courier New" w:cs="Courier New"/>
           <w:lang w:val="en-GB"/>
         </w:rPr>
-        <w:t>classpathref="${classpath.instrumentation}"</w:t>
+        <w:t>classpathref</w:t>
+      </w:r>
+      <w:proofErr w:type="spellEnd"/>
+      <w:r>
+        <w:rPr>
+          <w:rFonts w:ascii="Courier New" w:hAnsi="Courier New" w:cs="Courier New"/>
+          <w:lang w:val="en-GB"/>
+        </w:rPr>
+        <w:t>="${</w:t>
+      </w:r>
+      <w:proofErr w:type="spellStart"/>
+      <w:r>
+        <w:rPr>
+          <w:rFonts w:ascii="Courier New" w:hAnsi="Courier New" w:cs="Courier New"/>
+          <w:lang w:val="en-GB"/>
+        </w:rPr>
+        <w:t>classpath.instrumentation</w:t>
+      </w:r>
+      <w:proofErr w:type="spellEnd"/>
+      <w:r>
+        <w:rPr>
+          <w:rFonts w:ascii="Courier New" w:hAnsi="Courier New" w:cs="Courier New"/>
+          <w:lang w:val="en-GB"/>
+        </w:rPr>
+        <w:t>}"</w:t>
       </w:r>
     </w:p>
     <w:p>
@@ -13531,12 +15027,21 @@
         </w:rPr>
         <w:t xml:space="preserve">    </w:t>
       </w:r>
+      <w:proofErr w:type="gramStart"/>
       <w:r>
         <w:rPr>
           <w:rFonts w:ascii="Courier New" w:hAnsi="Courier New" w:cs="Courier New"/>
           <w:lang w:val="en-GB"/>
         </w:rPr>
-        <w:t>in="${app.jar}"</w:t>
+        <w:t>in</w:t>
+      </w:r>
+      <w:proofErr w:type="gramEnd"/>
+      <w:r>
+        <w:rPr>
+          <w:rFonts w:ascii="Courier New" w:hAnsi="Courier New" w:cs="Courier New"/>
+          <w:lang w:val="en-GB"/>
+        </w:rPr>
+        <w:t>="${app.jar}"</w:t>
       </w:r>
     </w:p>
     <w:p>
@@ -13554,12 +15059,21 @@
         </w:rPr>
         <w:t xml:space="preserve">    </w:t>
       </w:r>
+      <w:proofErr w:type="gramStart"/>
       <w:r>
         <w:rPr>
           <w:rFonts w:ascii="Courier New" w:hAnsi="Courier New" w:cs="Courier New"/>
           <w:lang w:val="en-GB"/>
         </w:rPr>
-        <w:t>out="${instrumented.dir}"</w:t>
+        <w:t>out</w:t>
+      </w:r>
+      <w:proofErr w:type="gramEnd"/>
+      <w:r>
+        <w:rPr>
+          <w:rFonts w:ascii="Courier New" w:hAnsi="Courier New" w:cs="Courier New"/>
+          <w:lang w:val="en-GB"/>
+        </w:rPr>
+        <w:t>="${instrumented.dir}"</w:t>
       </w:r>
     </w:p>
     <w:p>
@@ -13577,12 +15091,39 @@
         </w:rPr>
         <w:t xml:space="preserve">    </w:t>
       </w:r>
+      <w:proofErr w:type="spellStart"/>
+      <w:proofErr w:type="gramStart"/>
       <w:r>
         <w:rPr>
           <w:rFonts w:ascii="Courier New" w:hAnsi="Courier New" w:cs="Courier New"/>
           <w:lang w:val="en-GB"/>
         </w:rPr>
-        <w:t>params="${spass.args}" /&gt;</w:t>
+        <w:t>params</w:t>
+      </w:r>
+      <w:proofErr w:type="spellEnd"/>
+      <w:proofErr w:type="gramEnd"/>
+      <w:r>
+        <w:rPr>
+          <w:rFonts w:ascii="Courier New" w:hAnsi="Courier New" w:cs="Courier New"/>
+          <w:lang w:val="en-GB"/>
+        </w:rPr>
+        <w:t>="${</w:t>
+      </w:r>
+      <w:proofErr w:type="spellStart"/>
+      <w:r>
+        <w:rPr>
+          <w:rFonts w:ascii="Courier New" w:hAnsi="Courier New" w:cs="Courier New"/>
+          <w:lang w:val="en-GB"/>
+        </w:rPr>
+        <w:t>spass.args</w:t>
+      </w:r>
+      <w:proofErr w:type="spellEnd"/>
+      <w:r>
+        <w:rPr>
+          <w:rFonts w:ascii="Courier New" w:hAnsi="Courier New" w:cs="Courier New"/>
+          <w:lang w:val="en-GB"/>
+        </w:rPr>
+        <w:t>}" /&gt;</w:t>
       </w:r>
     </w:p>
     <w:p>
@@ -13609,6 +15150,7 @@
         </w:rPr>
         <w:t xml:space="preserve">Here, </w:t>
       </w:r>
+      <w:proofErr w:type="spellStart"/>
       <w:r>
         <w:rPr>
           <w:rFonts w:ascii="Courier New" w:hAnsi="Courier New" w:cs="Courier New"/>
@@ -13616,6 +15158,7 @@
         </w:rPr>
         <w:t>classpath.instrumentation</w:t>
       </w:r>
+      <w:proofErr w:type="spellEnd"/>
       <w:r>
         <w:rPr>
           <w:rFonts w:cs="Courier New"/>
@@ -13632,55 +15175,83 @@
           <w:lang w:val="en-GB"/>
         </w:rPr>
       </w:pPr>
+      <w:proofErr w:type="gramStart"/>
       <w:r>
         <w:rPr>
           <w:rFonts w:cs="Courier New"/>
           <w:lang w:val="en-GB"/>
         </w:rPr>
-        <w:t>distribution for Android</w:t>
-      </w:r>
+        <w:t>distribution</w:t>
+      </w:r>
+      <w:proofErr w:type="gramEnd"/>
       <w:r>
         <w:rPr>
           <w:rFonts w:cs="Courier New"/>
           <w:lang w:val="en-GB"/>
         </w:rPr>
-        <w:t xml:space="preserve"> and </w:t>
-      </w:r>
-      <w:r>
-        <w:rPr>
-          <w:rFonts w:ascii="Courier New" w:hAnsi="Courier New" w:cs="Courier New"/>
-          <w:lang w:val="en-GB"/>
-        </w:rPr>
-        <w:t>spass.args</w:t>
+        <w:t xml:space="preserve"> for Android</w:t>
       </w:r>
       <w:r>
         <w:rPr>
           <w:rFonts w:cs="Courier New"/>
           <w:lang w:val="en-GB"/>
         </w:rPr>
-        <w:t xml:space="preserve"> contains the </w:t>
-      </w:r>
+        <w:t xml:space="preserve"> and </w:t>
+      </w:r>
+      <w:proofErr w:type="spellStart"/>
+      <w:r>
+        <w:rPr>
+          <w:rFonts w:ascii="Courier New" w:hAnsi="Courier New" w:cs="Courier New"/>
+          <w:lang w:val="en-GB"/>
+        </w:rPr>
+        <w:t>spass.args</w:t>
+      </w:r>
+      <w:proofErr w:type="spellEnd"/>
       <w:r>
         <w:rPr>
           <w:rFonts w:cs="Courier New"/>
           <w:lang w:val="en-GB"/>
         </w:rPr>
-        <w:t>global configuration options</w:t>
+        <w:t xml:space="preserve"> contains the </w:t>
       </w:r>
       <w:r>
         <w:rPr>
           <w:rFonts w:cs="Courier New"/>
           <w:lang w:val="en-GB"/>
         </w:rPr>
-        <w:t>.</w:t>
+        <w:t>global configuration options</w:t>
       </w:r>
       <w:r>
         <w:rPr>
           <w:rFonts w:cs="Courier New"/>
           <w:lang w:val="en-GB"/>
         </w:rPr>
-        <w:t xml:space="preserve"> Please note that the globalOption </w:t>
-      </w:r>
+        <w:t>.</w:t>
+      </w:r>
+      <w:r>
+        <w:rPr>
+          <w:rFonts w:cs="Courier New"/>
+          <w:lang w:val="en-GB"/>
+        </w:rPr>
+        <w:t xml:space="preserve"> Please note that the </w:t>
+      </w:r>
+      <w:proofErr w:type="spellStart"/>
+      <w:r>
+        <w:rPr>
+          <w:rFonts w:cs="Courier New"/>
+          <w:lang w:val="en-GB"/>
+        </w:rPr>
+        <w:t>globalOption</w:t>
+      </w:r>
+      <w:proofErr w:type="spellEnd"/>
+      <w:r>
+        <w:rPr>
+          <w:rFonts w:cs="Courier New"/>
+          <w:lang w:val="en-GB"/>
+        </w:rPr>
+        <w:t xml:space="preserve"> </w:t>
+      </w:r>
+      <w:proofErr w:type="spellStart"/>
       <w:r>
         <w:rPr>
           <w:rFonts w:ascii="Courier New" w:hAnsi="Courier New" w:cs="Courier New"/>
@@ -13690,6 +15261,7 @@
         </w:rPr>
         <w:t>registerThreads</w:t>
       </w:r>
+      <w:proofErr w:type="spellEnd"/>
       <w:r>
         <w:rPr>
           <w:rFonts w:cs="Courier New"/>
@@ -13725,7 +15297,35 @@
         <w:rPr>
           <w:lang w:val="en-US"/>
         </w:rPr>
-        <w:t xml:space="preserve">Dependent on the actual configuration, SPASS-meter provides its results on different levels of granularity. In this Section, we will focus on the default post-mortem summary, i.e., a specific summary after the SUM is terminated. This mechanism can be customized using an internal plugin-interface so that more specific data can be emitted. Further interfaces allow obtaining specific data at runtime (a JMX-based and a WildCat-based mechanism will be described in Section </w:t>
+        <w:t xml:space="preserve">Dependent on the actual configuration, SPASS-meter provides its results on different levels of granularity. In this Section, we will focus on the default post-mortem summary, i.e., a specific summary after the SUM is terminated. This mechanism can be customized using an internal </w:t>
+      </w:r>
+      <w:proofErr w:type="spellStart"/>
+      <w:r>
+        <w:rPr>
+          <w:lang w:val="en-US"/>
+        </w:rPr>
+        <w:t>plugin</w:t>
+      </w:r>
+      <w:proofErr w:type="spellEnd"/>
+      <w:r>
+        <w:rPr>
+          <w:lang w:val="en-US"/>
+        </w:rPr>
+        <w:t xml:space="preserve">-interface so that more specific data can be emitted. Further interfaces allow obtaining specific data at runtime (a JMX-based and a </w:t>
+      </w:r>
+      <w:proofErr w:type="spellStart"/>
+      <w:r>
+        <w:rPr>
+          <w:lang w:val="en-US"/>
+        </w:rPr>
+        <w:t>WildCat</w:t>
+      </w:r>
+      <w:proofErr w:type="spellEnd"/>
+      <w:r>
+        <w:rPr>
+          <w:lang w:val="en-US"/>
+        </w:rPr>
+        <w:t xml:space="preserve">-based mechanism will be described in Section </w:t>
       </w:r>
       <w:fldSimple w:instr=" REF _Ref350247597 \r \h  \* MERGEFORMAT ">
         <w:r>
@@ -13820,6 +15420,7 @@
           <w:lang w:val="en-US"/>
         </w:rPr>
       </w:pPr>
+      <w:proofErr w:type="gramStart"/>
       <w:r>
         <w:rPr>
           <w:rFonts w:ascii="Courier New" w:hAnsi="Courier New" w:cs="Courier New"/>
@@ -13832,8 +15433,89 @@
           <w:rFonts w:ascii="Courier New" w:hAnsi="Courier New" w:cs="Courier New"/>
           <w:lang w:val="en-US"/>
         </w:rPr>
-        <w:t>ava –javaagent: spass-meter-ia.jar=logLevel=OFF,out=test.out example.cpuTime.CpuTimeAnnotation</w:t>
-      </w:r>
+        <w:t>ava</w:t>
+      </w:r>
+      <w:proofErr w:type="gramEnd"/>
+      <w:r>
+        <w:rPr>
+          <w:rFonts w:ascii="Courier New" w:hAnsi="Courier New" w:cs="Courier New"/>
+          <w:lang w:val="en-US"/>
+        </w:rPr>
+        <w:t xml:space="preserve"> –</w:t>
+      </w:r>
+      <w:proofErr w:type="spellStart"/>
+      <w:r>
+        <w:rPr>
+          <w:rFonts w:ascii="Courier New" w:hAnsi="Courier New" w:cs="Courier New"/>
+          <w:lang w:val="en-US"/>
+        </w:rPr>
+        <w:t>javaagent</w:t>
+      </w:r>
+      <w:proofErr w:type="spellEnd"/>
+      <w:r>
+        <w:rPr>
+          <w:rFonts w:ascii="Courier New" w:hAnsi="Courier New" w:cs="Courier New"/>
+          <w:lang w:val="en-US"/>
+        </w:rPr>
+        <w:t>: spass-meter-ia.jar=</w:t>
+      </w:r>
+      <w:proofErr w:type="spellStart"/>
+      <w:r>
+        <w:rPr>
+          <w:rFonts w:ascii="Courier New" w:hAnsi="Courier New" w:cs="Courier New"/>
+          <w:lang w:val="en-US"/>
+        </w:rPr>
+        <w:t>logLevel</w:t>
+      </w:r>
+      <w:proofErr w:type="spellEnd"/>
+      <w:r>
+        <w:rPr>
+          <w:rFonts w:ascii="Courier New" w:hAnsi="Courier New" w:cs="Courier New"/>
+          <w:lang w:val="en-US"/>
+        </w:rPr>
+        <w:t>=</w:t>
+      </w:r>
+      <w:proofErr w:type="spellStart"/>
+      <w:r>
+        <w:rPr>
+          <w:rFonts w:ascii="Courier New" w:hAnsi="Courier New" w:cs="Courier New"/>
+          <w:lang w:val="en-US"/>
+        </w:rPr>
+        <w:t>OFF,out</w:t>
+      </w:r>
+      <w:proofErr w:type="spellEnd"/>
+      <w:r>
+        <w:rPr>
+          <w:rFonts w:ascii="Courier New" w:hAnsi="Courier New" w:cs="Courier New"/>
+          <w:lang w:val="en-US"/>
+        </w:rPr>
+        <w:t>=</w:t>
+      </w:r>
+      <w:proofErr w:type="spellStart"/>
+      <w:r>
+        <w:rPr>
+          <w:rFonts w:ascii="Courier New" w:hAnsi="Courier New" w:cs="Courier New"/>
+          <w:lang w:val="en-US"/>
+        </w:rPr>
+        <w:t>test.out</w:t>
+      </w:r>
+      <w:proofErr w:type="spellEnd"/>
+      <w:r>
+        <w:rPr>
+          <w:rFonts w:ascii="Courier New" w:hAnsi="Courier New" w:cs="Courier New"/>
+          <w:lang w:val="en-US"/>
+        </w:rPr>
+        <w:t xml:space="preserve"> </w:t>
+      </w:r>
+      <w:proofErr w:type="spellStart"/>
+      <w:r>
+        <w:rPr>
+          <w:rFonts w:ascii="Courier New" w:hAnsi="Courier New" w:cs="Courier New"/>
+          <w:lang w:val="en-US"/>
+        </w:rPr>
+        <w:t>example.cpuTime.CpuTimeAnnotation</w:t>
+      </w:r>
+      <w:proofErr w:type="spellEnd"/>
     </w:p>
     <w:p>
       <w:pPr>
@@ -13855,6 +15537,7 @@
         </w:rPr>
         <w:t xml:space="preserve">A post-mortem textual summary output file will be written to </w:t>
       </w:r>
+      <w:proofErr w:type="spellStart"/>
       <w:r>
         <w:rPr>
           <w:rFonts w:ascii="Courier New" w:hAnsi="Courier New" w:cs="Courier New"/>
@@ -13862,6 +15545,7 @@
         </w:rPr>
         <w:t>test.out</w:t>
       </w:r>
+      <w:proofErr w:type="spellEnd"/>
       <w:r>
         <w:rPr>
           <w:lang w:val="en-US"/>
@@ -13980,6 +15664,7 @@
         </w:rPr>
         <w:t xml:space="preserve"> The data recorded for all specified monitoring groups as well as for the entire SUM are given. Further, a breakdown of the time consumption of all threads is shown. Please note that </w:t>
       </w:r>
+      <w:proofErr w:type="spellStart"/>
       <w:r>
         <w:rPr>
           <w:rFonts w:ascii="Courier New" w:hAnsi="Courier New" w:cs="Courier New"/>
@@ -13987,6 +15672,7 @@
         </w:rPr>
         <w:t>CpuTimeXml</w:t>
       </w:r>
+      <w:proofErr w:type="spellEnd"/>
       <w:r>
         <w:rPr>
           <w:rStyle w:val="FootnoteReference"/>
@@ -14026,6 +15712,7 @@
         </w:rPr>
         <w:t xml:space="preserve"> consumes most resources at runtime while </w:t>
       </w:r>
+      <w:proofErr w:type="spellStart"/>
       <w:r>
         <w:rPr>
           <w:rFonts w:ascii="Courier New" w:hAnsi="Courier New" w:cs="Courier New"/>
@@ -14033,6 +15720,7 @@
         </w:rPr>
         <w:t>CpuTimeXml</w:t>
       </w:r>
+      <w:proofErr w:type="spellEnd"/>
       <w:r>
         <w:rPr>
           <w:lang w:val="en-US"/>
@@ -14137,6 +15825,7 @@
         </w:rPr>
         <w:t xml:space="preserve">a set of interfaces in </w:t>
       </w:r>
+      <w:proofErr w:type="spellStart"/>
       <w:r>
         <w:rPr>
           <w:rFonts w:ascii="Courier New" w:hAnsi="Courier New" w:cs="Courier New"/>
@@ -14151,6 +15840,7 @@
         </w:rPr>
         <w:t>.sse.monitoring.runtime.plugins</w:t>
       </w:r>
+      <w:proofErr w:type="spellEnd"/>
       <w:r>
         <w:rPr>
           <w:rFonts w:cstheme="minorHAnsi"/>
@@ -14180,6 +15870,7 @@
           <w:lang w:val="en-US"/>
         </w:rPr>
       </w:pPr>
+      <w:proofErr w:type="spellStart"/>
       <w:r>
         <w:rPr>
           <w:b/>
@@ -14187,6 +15878,7 @@
         </w:rPr>
         <w:t>Plugin</w:t>
       </w:r>
+      <w:proofErr w:type="spellEnd"/>
       <w:r>
         <w:rPr>
           <w:lang w:val="en-US"/>
@@ -14199,6 +15891,7 @@
         </w:rPr>
         <w:t xml:space="preserve"> Comma-separated list in the system property </w:t>
       </w:r>
+      <w:proofErr w:type="spellStart"/>
       <w:r>
         <w:rPr>
           <w:rFonts w:ascii="Courier New" w:hAnsi="Courier New" w:cs="Courier New"/>
@@ -14206,6 +15899,7 @@
         </w:rPr>
         <w:t>spassmeter.plugins</w:t>
       </w:r>
+      <w:proofErr w:type="spellEnd"/>
       <w:r>
         <w:rPr>
           <w:lang w:val="en-GB"/>
@@ -14225,6 +15919,7 @@
           <w:lang w:val="en-US"/>
         </w:rPr>
       </w:pPr>
+      <w:proofErr w:type="spellStart"/>
       <w:r>
         <w:rPr>
           <w:b/>
@@ -14232,6 +15927,7 @@
         </w:rPr>
         <w:t>MonitoringGroupChangeListener</w:t>
       </w:r>
+      <w:proofErr w:type="spellEnd"/>
       <w:r>
         <w:rPr>
           <w:lang w:val="en-US"/>
@@ -14251,6 +15947,7 @@
           <w:lang w:val="en-US"/>
         </w:rPr>
       </w:pPr>
+      <w:proofErr w:type="spellStart"/>
       <w:r>
         <w:rPr>
           <w:b/>
@@ -14258,6 +15955,7 @@
         </w:rPr>
         <w:t>TimerChangeListener</w:t>
       </w:r>
+      <w:proofErr w:type="spellEnd"/>
       <w:r>
         <w:rPr>
           <w:lang w:val="en-US"/>
@@ -14318,6 +16016,7 @@
           <w:lang w:val="en-US"/>
         </w:rPr>
       </w:pPr>
+      <w:proofErr w:type="spellStart"/>
       <w:r>
         <w:rPr>
           <w:b/>
@@ -14325,6 +16024,7 @@
         </w:rPr>
         <w:t>ValueChangeListener</w:t>
       </w:r>
+      <w:proofErr w:type="spellEnd"/>
       <w:r>
         <w:rPr>
           <w:lang w:val="en-US"/>
@@ -14446,7 +16146,21 @@
         <w:rPr>
           <w:lang w:val="en-US"/>
         </w:rPr>
-        <w:t xml:space="preserve">) or WildCat (see Section </w:t>
+        <w:t xml:space="preserve">) or </w:t>
+      </w:r>
+      <w:proofErr w:type="spellStart"/>
+      <w:r>
+        <w:rPr>
+          <w:lang w:val="en-US"/>
+        </w:rPr>
+        <w:t>WildCat</w:t>
+      </w:r>
+      <w:proofErr w:type="spellEnd"/>
+      <w:r>
+        <w:rPr>
+          <w:lang w:val="en-US"/>
+        </w:rPr>
+        <w:t xml:space="preserve"> (see Section </w:t>
       </w:r>
       <w:r>
         <w:rPr>
@@ -14501,6 +16215,7 @@
         </w:rPr>
         <w:t xml:space="preserve">registered in the </w:t>
       </w:r>
+      <w:proofErr w:type="spellStart"/>
       <w:r>
         <w:rPr>
           <w:rFonts w:ascii="Courier New" w:hAnsi="Courier New" w:cs="Courier New"/>
@@ -14508,6 +16223,7 @@
         </w:rPr>
         <w:t>PluginRegistry</w:t>
       </w:r>
+      <w:proofErr w:type="spellEnd"/>
       <w:r>
         <w:rPr>
           <w:lang w:val="en-GB"/>
@@ -14573,7 +16289,21 @@
         <w:rPr>
           <w:lang w:val="en-US"/>
         </w:rPr>
-        <w:t xml:space="preserve"> (each plugin class in a separate line)</w:t>
+        <w:t xml:space="preserve"> (each </w:t>
+      </w:r>
+      <w:proofErr w:type="spellStart"/>
+      <w:r>
+        <w:rPr>
+          <w:lang w:val="en-US"/>
+        </w:rPr>
+        <w:t>plugin</w:t>
+      </w:r>
+      <w:proofErr w:type="spellEnd"/>
+      <w:r>
+        <w:rPr>
+          <w:lang w:val="en-US"/>
+        </w:rPr>
+        <w:t xml:space="preserve"> class in a separate line)</w:t>
       </w:r>
       <w:r>
         <w:rPr>
@@ -14591,7 +16321,35 @@
         <w:rPr>
           <w:lang w:val="en-US"/>
         </w:rPr>
-        <w:t xml:space="preserve"> Please note that the actual versions of both extensions are intended as demonstrations (realized as part of the MSc thesis of Stephan Dederichs).</w:t>
+        <w:t xml:space="preserve"> Please note that the actual versions of both extensions are intended as demonstrations (realized as part of the </w:t>
+      </w:r>
+      <w:proofErr w:type="spellStart"/>
+      <w:r>
+        <w:rPr>
+          <w:lang w:val="en-US"/>
+        </w:rPr>
+        <w:t>MSc</w:t>
+      </w:r>
+      <w:proofErr w:type="spellEnd"/>
+      <w:r>
+        <w:rPr>
+          <w:lang w:val="en-US"/>
+        </w:rPr>
+        <w:t xml:space="preserve"> thesis of Stephan </w:t>
+      </w:r>
+      <w:proofErr w:type="spellStart"/>
+      <w:r>
+        <w:rPr>
+          <w:lang w:val="en-US"/>
+        </w:rPr>
+        <w:t>Dederichs</w:t>
+      </w:r>
+      <w:proofErr w:type="spellEnd"/>
+      <w:r>
+        <w:rPr>
+          <w:lang w:val="en-US"/>
+        </w:rPr>
+        <w:t>).</w:t>
       </w:r>
     </w:p>
     <w:p>
@@ -14691,8 +16449,17 @@
           <w:rFonts w:ascii="Courier New" w:hAnsi="Courier New" w:cs="Courier New"/>
           <w:lang w:val="en-US"/>
         </w:rPr>
-        <w:t>-Dcom.sun.management.jmxremote</w:t>
-      </w:r>
+        <w:t>-</w:t>
+      </w:r>
+      <w:proofErr w:type="spellStart"/>
+      <w:r>
+        <w:rPr>
+          <w:rFonts w:ascii="Courier New" w:hAnsi="Courier New" w:cs="Courier New"/>
+          <w:lang w:val="en-US"/>
+        </w:rPr>
+        <w:t>Dcom.sun.management.jmxremote</w:t>
+      </w:r>
+      <w:proofErr w:type="spellEnd"/>
     </w:p>
     <w:p>
       <w:pPr>
@@ -14701,11 +16468,19 @@
           <w:lang w:val="en-US"/>
         </w:rPr>
       </w:pPr>
-      <w:r>
-        <w:rPr>
-          <w:lang w:val="en-US"/>
-        </w:rPr>
-        <w:t>must be set</w:t>
+      <w:proofErr w:type="gramStart"/>
+      <w:r>
+        <w:rPr>
+          <w:lang w:val="en-US"/>
+        </w:rPr>
+        <w:t>must</w:t>
+      </w:r>
+      <w:proofErr w:type="gramEnd"/>
+      <w:r>
+        <w:rPr>
+          <w:lang w:val="en-US"/>
+        </w:rPr>
+        <w:t xml:space="preserve"> be set</w:t>
       </w:r>
       <w:r>
         <w:rPr>
@@ -14849,12 +16624,14 @@
                 <w:lang w:val="en-US"/>
               </w:rPr>
             </w:pPr>
+            <w:proofErr w:type="spellStart"/>
             <w:r>
               <w:rPr>
                 <w:lang w:val="en-US"/>
               </w:rPr>
               <w:t>jmxConfig</w:t>
             </w:r>
+            <w:proofErr w:type="spellEnd"/>
           </w:p>
         </w:tc>
         <w:tc>
@@ -14886,11 +16663,19 @@
                 <w:lang w:val="en-US"/>
               </w:rPr>
             </w:pPr>
-            <w:r>
-              <w:rPr>
-                <w:lang w:val="en-US"/>
-              </w:rPr>
-              <w:t>FileLocation (default)</w:t>
+            <w:proofErr w:type="spellStart"/>
+            <w:r>
+              <w:rPr>
+                <w:lang w:val="en-US"/>
+              </w:rPr>
+              <w:t>FileLocation</w:t>
+            </w:r>
+            <w:proofErr w:type="spellEnd"/>
+            <w:r>
+              <w:rPr>
+                <w:lang w:val="en-US"/>
+              </w:rPr>
+              <w:t xml:space="preserve"> (default)</w:t>
             </w:r>
           </w:p>
         </w:tc>
@@ -14990,13 +16775,23 @@
           <w:lang w:val="en-US"/>
         </w:rPr>
       </w:pPr>
+      <w:proofErr w:type="gramStart"/>
       <w:r>
         <w:rPr>
           <w:rFonts w:ascii="Courier New" w:hAnsi="Courier New" w:cs="Courier New"/>
           <w:b/>
           <w:lang w:val="en-US"/>
         </w:rPr>
-        <w:t>&lt;?xml version=</w:t>
+        <w:t>&lt;?xml</w:t>
+      </w:r>
+      <w:proofErr w:type="gramEnd"/>
+      <w:r>
+        <w:rPr>
+          <w:rFonts w:ascii="Courier New" w:hAnsi="Courier New" w:cs="Courier New"/>
+          <w:b/>
+          <w:lang w:val="en-US"/>
+        </w:rPr>
+        <w:t xml:space="preserve"> version=</w:t>
       </w:r>
       <w:r>
         <w:rPr>
@@ -15049,7 +16844,25 @@
           <w:b/>
           <w:lang w:val="en-US"/>
         </w:rPr>
-        <w:t>&lt;configuration&gt;</w:t>
+        <w:t>&lt;</w:t>
+      </w:r>
+      <w:proofErr w:type="gramStart"/>
+      <w:r>
+        <w:rPr>
+          <w:rFonts w:ascii="Courier New" w:hAnsi="Courier New" w:cs="Courier New"/>
+          <w:b/>
+          <w:lang w:val="en-US"/>
+        </w:rPr>
+        <w:t>configuration</w:t>
+      </w:r>
+      <w:proofErr w:type="gramEnd"/>
+      <w:r>
+        <w:rPr>
+          <w:rFonts w:ascii="Courier New" w:hAnsi="Courier New" w:cs="Courier New"/>
+          <w:b/>
+          <w:lang w:val="en-US"/>
+        </w:rPr>
+        <w:t>&gt;</w:t>
       </w:r>
     </w:p>
     <w:p>
@@ -15068,8 +16881,18 @@
           <w:b/>
           <w:lang w:val="en-US"/>
         </w:rPr>
-        <w:t xml:space="preserve">  &lt;functions</w:t>
-      </w:r>
+        <w:t xml:space="preserve">  &lt;</w:t>
+      </w:r>
+      <w:proofErr w:type="gramStart"/>
+      <w:r>
+        <w:rPr>
+          <w:rFonts w:ascii="Courier New" w:hAnsi="Courier New" w:cs="Courier New"/>
+          <w:b/>
+          <w:lang w:val="en-US"/>
+        </w:rPr>
+        <w:t>functions</w:t>
+      </w:r>
+      <w:proofErr w:type="gramEnd"/>
       <w:r>
         <w:rPr>
           <w:rFonts w:ascii="Courier New" w:hAnsi="Courier New" w:cs="Courier New"/>
@@ -15095,7 +16918,25 @@
           <w:b/>
           <w:lang w:val="en-US"/>
         </w:rPr>
-        <w:t xml:space="preserve">    &lt;addedfunction name=</w:t>
+        <w:t xml:space="preserve">    &lt;</w:t>
+      </w:r>
+      <w:proofErr w:type="spellStart"/>
+      <w:r>
+        <w:rPr>
+          <w:rFonts w:ascii="Courier New" w:hAnsi="Courier New" w:cs="Courier New"/>
+          <w:b/>
+          <w:lang w:val="en-US"/>
+        </w:rPr>
+        <w:t>addedfunction</w:t>
+      </w:r>
+      <w:proofErr w:type="spellEnd"/>
+      <w:r>
+        <w:rPr>
+          <w:rFonts w:ascii="Courier New" w:hAnsi="Courier New" w:cs="Courier New"/>
+          <w:b/>
+          <w:lang w:val="en-US"/>
+        </w:rPr>
+        <w:t xml:space="preserve"> name=</w:t>
       </w:r>
       <w:r>
         <w:rPr>
@@ -15104,7 +16945,27 @@
           <w:i/>
           <w:lang w:val="en-US"/>
         </w:rPr>
-        <w:t>”&lt;classname&gt;”</w:t>
+        <w:t>”&lt;</w:t>
+      </w:r>
+      <w:proofErr w:type="spellStart"/>
+      <w:r>
+        <w:rPr>
+          <w:rFonts w:ascii="Courier New" w:hAnsi="Courier New" w:cs="Courier New"/>
+          <w:b/>
+          <w:i/>
+          <w:lang w:val="en-US"/>
+        </w:rPr>
+        <w:t>classname</w:t>
+      </w:r>
+      <w:proofErr w:type="spellEnd"/>
+      <w:r>
+        <w:rPr>
+          <w:rFonts w:ascii="Courier New" w:hAnsi="Courier New" w:cs="Courier New"/>
+          <w:b/>
+          <w:i/>
+          <w:lang w:val="en-US"/>
+        </w:rPr>
+        <w:t>&gt;”</w:t>
       </w:r>
       <w:r>
         <w:rPr>
@@ -15131,7 +16992,25 @@
           <w:b/>
           <w:lang w:val="en-US"/>
         </w:rPr>
-        <w:t xml:space="preserve">      displayname=”</w:t>
+        <w:t xml:space="preserve">      </w:t>
+      </w:r>
+      <w:proofErr w:type="spellStart"/>
+      <w:r>
+        <w:rPr>
+          <w:rFonts w:ascii="Courier New" w:hAnsi="Courier New" w:cs="Courier New"/>
+          <w:b/>
+          <w:lang w:val="en-US"/>
+        </w:rPr>
+        <w:t>displayname</w:t>
+      </w:r>
+      <w:proofErr w:type="spellEnd"/>
+      <w:r>
+        <w:rPr>
+          <w:rFonts w:ascii="Courier New" w:hAnsi="Courier New" w:cs="Courier New"/>
+          <w:b/>
+          <w:lang w:val="en-US"/>
+        </w:rPr>
+        <w:t>=”</w:t>
       </w:r>
       <w:r>
         <w:rPr>
@@ -15140,7 +17019,27 @@
           <w:i/>
           <w:lang w:val="en-US"/>
         </w:rPr>
-        <w:t>&lt;displayname&gt;</w:t>
+        <w:t>&lt;</w:t>
+      </w:r>
+      <w:proofErr w:type="spellStart"/>
+      <w:r>
+        <w:rPr>
+          <w:rFonts w:ascii="Courier New" w:hAnsi="Courier New" w:cs="Courier New"/>
+          <w:b/>
+          <w:i/>
+          <w:lang w:val="en-US"/>
+        </w:rPr>
+        <w:t>displayname</w:t>
+      </w:r>
+      <w:proofErr w:type="spellEnd"/>
+      <w:r>
+        <w:rPr>
+          <w:rFonts w:ascii="Courier New" w:hAnsi="Courier New" w:cs="Courier New"/>
+          <w:b/>
+          <w:i/>
+          <w:lang w:val="en-US"/>
+        </w:rPr>
+        <w:t>&gt;</w:t>
       </w:r>
       <w:r>
         <w:rPr>
@@ -15213,7 +17112,25 @@
           <w:b/>
           <w:lang w:val="en-US"/>
         </w:rPr>
-        <w:t>&lt;classes&gt;</w:t>
+        <w:t>&lt;</w:t>
+      </w:r>
+      <w:proofErr w:type="gramStart"/>
+      <w:r>
+        <w:rPr>
+          <w:rFonts w:ascii="Courier New" w:hAnsi="Courier New" w:cs="Courier New"/>
+          <w:b/>
+          <w:lang w:val="en-US"/>
+        </w:rPr>
+        <w:t>classes</w:t>
+      </w:r>
+      <w:proofErr w:type="gramEnd"/>
+      <w:r>
+        <w:rPr>
+          <w:rFonts w:ascii="Courier New" w:hAnsi="Courier New" w:cs="Courier New"/>
+          <w:b/>
+          <w:lang w:val="en-US"/>
+        </w:rPr>
+        <w:t>&gt;</w:t>
       </w:r>
     </w:p>
     <w:p>
@@ -15249,24 +17166,9 @@
           <w:i/>
           <w:lang w:val="en-US"/>
         </w:rPr>
-        <w:t>"&lt;classname&gt;"</w:t>
-      </w:r>
-      <w:r>
-        <w:rPr>
-          <w:rFonts w:ascii="Courier New" w:hAnsi="Courier New" w:cs="Courier New"/>
-          <w:b/>
-          <w:lang w:val="en-US"/>
-        </w:rPr>
-        <w:t xml:space="preserve"> displayna</w:t>
-      </w:r>
-      <w:r>
-        <w:rPr>
-          <w:rFonts w:ascii="Courier New" w:hAnsi="Courier New" w:cs="Courier New"/>
-          <w:b/>
-          <w:lang w:val="en-US"/>
-        </w:rPr>
-        <w:t>me=</w:t>
-      </w:r>
+        <w:t>"&lt;</w:t>
+      </w:r>
+      <w:proofErr w:type="spellStart"/>
       <w:r>
         <w:rPr>
           <w:rFonts w:ascii="Courier New" w:hAnsi="Courier New" w:cs="Courier New"/>
@@ -15274,7 +17176,80 @@
           <w:i/>
           <w:lang w:val="en-US"/>
         </w:rPr>
-        <w:t>”&lt;displayname&gt;”</w:t>
+        <w:t>classname</w:t>
+      </w:r>
+      <w:proofErr w:type="spellEnd"/>
+      <w:r>
+        <w:rPr>
+          <w:rFonts w:ascii="Courier New" w:hAnsi="Courier New" w:cs="Courier New"/>
+          <w:b/>
+          <w:i/>
+          <w:lang w:val="en-US"/>
+        </w:rPr>
+        <w:t>&gt;"</w:t>
+      </w:r>
+      <w:r>
+        <w:rPr>
+          <w:rFonts w:ascii="Courier New" w:hAnsi="Courier New" w:cs="Courier New"/>
+          <w:b/>
+          <w:lang w:val="en-US"/>
+        </w:rPr>
+        <w:t xml:space="preserve"> </w:t>
+      </w:r>
+      <w:proofErr w:type="spellStart"/>
+      <w:r>
+        <w:rPr>
+          <w:rFonts w:ascii="Courier New" w:hAnsi="Courier New" w:cs="Courier New"/>
+          <w:b/>
+          <w:lang w:val="en-US"/>
+        </w:rPr>
+        <w:t>displayna</w:t>
+      </w:r>
+      <w:r>
+        <w:rPr>
+          <w:rFonts w:ascii="Courier New" w:hAnsi="Courier New" w:cs="Courier New"/>
+          <w:b/>
+          <w:lang w:val="en-US"/>
+        </w:rPr>
+        <w:t>me</w:t>
+      </w:r>
+      <w:proofErr w:type="spellEnd"/>
+      <w:r>
+        <w:rPr>
+          <w:rFonts w:ascii="Courier New" w:hAnsi="Courier New" w:cs="Courier New"/>
+          <w:b/>
+          <w:lang w:val="en-US"/>
+        </w:rPr>
+        <w:t>=</w:t>
+      </w:r>
+      <w:r>
+        <w:rPr>
+          <w:rFonts w:ascii="Courier New" w:hAnsi="Courier New" w:cs="Courier New"/>
+          <w:b/>
+          <w:i/>
+          <w:lang w:val="en-US"/>
+        </w:rPr>
+        <w:t>”&lt;</w:t>
+      </w:r>
+      <w:proofErr w:type="spellStart"/>
+      <w:r>
+        <w:rPr>
+          <w:rFonts w:ascii="Courier New" w:hAnsi="Courier New" w:cs="Courier New"/>
+          <w:b/>
+          <w:i/>
+          <w:lang w:val="en-US"/>
+        </w:rPr>
+        <w:t>displayname</w:t>
+      </w:r>
+      <w:proofErr w:type="spellEnd"/>
+      <w:r>
+        <w:rPr>
+          <w:rFonts w:ascii="Courier New" w:hAnsi="Courier New" w:cs="Courier New"/>
+          <w:b/>
+          <w:i/>
+          <w:lang w:val="en-US"/>
+        </w:rPr>
+        <w:t>&gt;”</w:t>
       </w:r>
       <w:r>
         <w:rPr>
@@ -15318,16 +17293,9 @@
           <w:i/>
           <w:lang w:val="en-US"/>
         </w:rPr>
-        <w:t>"&lt;attributename&gt;"</w:t>
-      </w:r>
-      <w:r>
-        <w:rPr>
-          <w:rFonts w:ascii="Courier New" w:hAnsi="Courier New" w:cs="Courier New"/>
-          <w:b/>
-          <w:lang w:val="en-US"/>
-        </w:rPr>
-        <w:t xml:space="preserve"> type=</w:t>
-      </w:r>
+        <w:t>"&lt;</w:t>
+      </w:r>
+      <w:proofErr w:type="spellStart"/>
       <w:r>
         <w:rPr>
           <w:rFonts w:ascii="Courier New" w:hAnsi="Courier New" w:cs="Courier New"/>
@@ -15335,6 +17303,33 @@
           <w:i/>
           <w:lang w:val="en-US"/>
         </w:rPr>
+        <w:t>attributename</w:t>
+      </w:r>
+      <w:proofErr w:type="spellEnd"/>
+      <w:r>
+        <w:rPr>
+          <w:rFonts w:ascii="Courier New" w:hAnsi="Courier New" w:cs="Courier New"/>
+          <w:b/>
+          <w:i/>
+          <w:lang w:val="en-US"/>
+        </w:rPr>
+        <w:t>&gt;"</w:t>
+      </w:r>
+      <w:r>
+        <w:rPr>
+          <w:rFonts w:ascii="Courier New" w:hAnsi="Courier New" w:cs="Courier New"/>
+          <w:b/>
+          <w:lang w:val="en-US"/>
+        </w:rPr>
+        <w:t xml:space="preserve"> type=</w:t>
+      </w:r>
+      <w:r>
+        <w:rPr>
+          <w:rFonts w:ascii="Courier New" w:hAnsi="Courier New" w:cs="Courier New"/>
+          <w:b/>
+          <w:i/>
+          <w:lang w:val="en-US"/>
+        </w:rPr>
         <w:t>"&lt;type&gt;"</w:t>
       </w:r>
       <w:r>
@@ -15379,7 +17374,27 @@
           <w:i/>
           <w:lang w:val="en-US"/>
         </w:rPr>
-        <w:t>"&lt;functionname&gt;"</w:t>
+        <w:t>"&lt;</w:t>
+      </w:r>
+      <w:proofErr w:type="spellStart"/>
+      <w:r>
+        <w:rPr>
+          <w:rFonts w:ascii="Courier New" w:hAnsi="Courier New" w:cs="Courier New"/>
+          <w:b/>
+          <w:i/>
+          <w:lang w:val="en-US"/>
+        </w:rPr>
+        <w:t>functionname</w:t>
+      </w:r>
+      <w:proofErr w:type="spellEnd"/>
+      <w:r>
+        <w:rPr>
+          <w:rFonts w:ascii="Courier New" w:hAnsi="Courier New" w:cs="Courier New"/>
+          <w:b/>
+          <w:i/>
+          <w:lang w:val="en-US"/>
+        </w:rPr>
+        <w:t>&gt;"</w:t>
       </w:r>
     </w:p>
     <w:p>
@@ -15400,13 +17415,23 @@
         </w:rPr>
         <w:t xml:space="preserve">          </w:t>
       </w:r>
+      <w:proofErr w:type="gramStart"/>
       <w:r>
         <w:rPr>
           <w:rFonts w:ascii="Courier New" w:hAnsi="Courier New" w:cs="Courier New"/>
           <w:b/>
           <w:lang w:val="en-US"/>
         </w:rPr>
-        <w:t>description=</w:t>
+        <w:t>description</w:t>
+      </w:r>
+      <w:proofErr w:type="gramEnd"/>
+      <w:r>
+        <w:rPr>
+          <w:rFonts w:ascii="Courier New" w:hAnsi="Courier New" w:cs="Courier New"/>
+          <w:b/>
+          <w:lang w:val="en-US"/>
+        </w:rPr>
+        <w:t>=</w:t>
       </w:r>
       <w:r>
         <w:rPr>
@@ -15604,6 +17629,7 @@
           <w:lang w:val="en-US"/>
         </w:rPr>
       </w:pPr>
+      <w:proofErr w:type="gramStart"/>
       <w:r>
         <w:rPr>
           <w:rFonts w:ascii="Courier New" w:hAnsi="Courier New" w:cs="Courier New"/>
@@ -15611,6 +17637,7 @@
         </w:rPr>
         <w:t>functions</w:t>
       </w:r>
+      <w:proofErr w:type="gramEnd"/>
       <w:r>
         <w:rPr>
           <w:lang w:val="en-US"/>
@@ -15673,6 +17700,8 @@
           <w:lang w:val="en-US"/>
         </w:rPr>
       </w:pPr>
+      <w:proofErr w:type="spellStart"/>
+      <w:proofErr w:type="gramStart"/>
       <w:r>
         <w:rPr>
           <w:rFonts w:ascii="Courier New" w:hAnsi="Courier New" w:cs="Courier New"/>
@@ -15680,6 +17709,8 @@
         </w:rPr>
         <w:t>addedfunction</w:t>
       </w:r>
+      <w:proofErr w:type="spellEnd"/>
+      <w:proofErr w:type="gramEnd"/>
       <w:r>
         <w:rPr>
           <w:lang w:val="en-US"/>
@@ -15699,6 +17730,7 @@
         </w:rPr>
         <w:t xml:space="preserve"> and </w:t>
       </w:r>
+      <w:proofErr w:type="spellStart"/>
       <w:r>
         <w:rPr>
           <w:rFonts w:ascii="Courier New" w:hAnsi="Courier New" w:cs="Courier New"/>
@@ -15706,6 +17738,7 @@
         </w:rPr>
         <w:t>displayname</w:t>
       </w:r>
+      <w:proofErr w:type="spellEnd"/>
       <w:r>
         <w:rPr>
           <w:lang w:val="en-US"/>
@@ -15732,6 +17765,7 @@
         <w:lastRenderedPageBreak/>
         <w:t xml:space="preserve">the additional function and the attribute </w:t>
       </w:r>
+      <w:proofErr w:type="spellStart"/>
       <w:r>
         <w:rPr>
           <w:rFonts w:ascii="Courier New" w:hAnsi="Courier New" w:cs="Courier New"/>
@@ -15739,6 +17773,7 @@
         </w:rPr>
         <w:t>displayname</w:t>
       </w:r>
+      <w:proofErr w:type="spellEnd"/>
       <w:r>
         <w:rPr>
           <w:lang w:val="en-US"/>
@@ -15758,6 +17793,7 @@
           <w:lang w:val="en-US"/>
         </w:rPr>
       </w:pPr>
+      <w:proofErr w:type="gramStart"/>
       <w:r>
         <w:rPr>
           <w:rFonts w:ascii="Courier New" w:hAnsi="Courier New" w:cs="Courier New"/>
@@ -15765,6 +17801,7 @@
         </w:rPr>
         <w:t>classes</w:t>
       </w:r>
+      <w:proofErr w:type="gramEnd"/>
       <w:r>
         <w:rPr>
           <w:lang w:val="en-US"/>
@@ -15796,6 +17833,7 @@
           <w:lang w:val="en-US"/>
         </w:rPr>
       </w:pPr>
+      <w:proofErr w:type="gramStart"/>
       <w:r>
         <w:rPr>
           <w:rFonts w:ascii="Courier New" w:hAnsi="Courier New" w:cs="Courier New"/>
@@ -15803,6 +17841,7 @@
         </w:rPr>
         <w:t>class</w:t>
       </w:r>
+      <w:proofErr w:type="gramEnd"/>
       <w:r>
         <w:rPr>
           <w:lang w:val="en-US"/>
@@ -15834,6 +17873,7 @@
         </w:rPr>
         <w:t xml:space="preserve"> specifies the class name of the class and the attribute </w:t>
       </w:r>
+      <w:proofErr w:type="spellStart"/>
       <w:r>
         <w:rPr>
           <w:rFonts w:ascii="Courier New" w:hAnsi="Courier New" w:cs="Courier New"/>
@@ -15841,6 +17881,7 @@
         </w:rPr>
         <w:t>displayname</w:t>
       </w:r>
+      <w:proofErr w:type="spellEnd"/>
       <w:r>
         <w:rPr>
           <w:lang w:val="en-US"/>
@@ -15903,6 +17944,7 @@
           <w:lang w:val="en-US"/>
         </w:rPr>
       </w:pPr>
+      <w:proofErr w:type="gramStart"/>
       <w:r>
         <w:rPr>
           <w:rFonts w:ascii="Courier New" w:hAnsi="Courier New" w:cs="Courier New"/>
@@ -15910,6 +17952,7 @@
         </w:rPr>
         <w:t>attribute</w:t>
       </w:r>
+      <w:proofErr w:type="gramEnd"/>
       <w:r>
         <w:rPr>
           <w:lang w:val="en-US"/>
@@ -15987,6 +18030,7 @@
           <w:lang w:val="en-US"/>
         </w:rPr>
       </w:pPr>
+      <w:proofErr w:type="gramStart"/>
       <w:r>
         <w:rPr>
           <w:rFonts w:ascii="Courier New" w:hAnsi="Courier New" w:cs="Courier New"/>
@@ -15994,6 +18038,7 @@
         </w:rPr>
         <w:t>function</w:t>
       </w:r>
+      <w:proofErr w:type="gramEnd"/>
       <w:r>
         <w:rPr>
           <w:lang w:val="en-US"/>
@@ -16024,11 +18069,19 @@
         </w:rPr>
         <w:t xml:space="preserve">re defined functions (min, max and </w:t>
       </w:r>
-      <w:r>
-        <w:rPr>
-          <w:lang w:val="en-US"/>
-        </w:rPr>
-        <w:t xml:space="preserve">avg) which can be used. For every function the attributes </w:t>
+      <w:proofErr w:type="spellStart"/>
+      <w:r>
+        <w:rPr>
+          <w:lang w:val="en-US"/>
+        </w:rPr>
+        <w:t>avg</w:t>
+      </w:r>
+      <w:proofErr w:type="spellEnd"/>
+      <w:r>
+        <w:rPr>
+          <w:lang w:val="en-US"/>
+        </w:rPr>
+        <w:t xml:space="preserve">) which can be used. For every function the attributes </w:t>
       </w:r>
       <w:r>
         <w:rPr>
@@ -16118,6 +18171,7 @@
         </w:rPr>
         <w:t xml:space="preserve"> It enables the display of system-level memory information through the class </w:t>
       </w:r>
+      <w:proofErr w:type="spellStart"/>
       <w:r>
         <w:rPr>
           <w:rFonts w:ascii="Courier New" w:hAnsi="Courier New" w:cs="Courier New"/>
@@ -16125,6 +18179,7 @@
         </w:rPr>
         <w:t>JMXMemoryData</w:t>
       </w:r>
+      <w:proofErr w:type="spellEnd"/>
       <w:r>
         <w:rPr>
           <w:rFonts w:cs="Courier New"/>
@@ -16146,6 +18201,7 @@
         </w:rPr>
         <w:t xml:space="preserve"> in terms of the </w:t>
       </w:r>
+      <w:proofErr w:type="spellStart"/>
       <w:r>
         <w:rPr>
           <w:rFonts w:ascii="Courier New" w:hAnsi="Courier New" w:cs="Courier New"/>
@@ -16153,12 +18209,29 @@
         </w:rPr>
         <w:t>CurrentMemoryUse</w:t>
       </w:r>
+      <w:proofErr w:type="spellEnd"/>
       <w:r>
         <w:rPr>
           <w:rFonts w:cs="Courier New"/>
           <w:lang w:val="en-US"/>
         </w:rPr>
-        <w:t xml:space="preserve"> aggregated to minium, maximum and average values.</w:t>
+        <w:t xml:space="preserve"> aggregated to </w:t>
+      </w:r>
+      <w:proofErr w:type="spellStart"/>
+      <w:r>
+        <w:rPr>
+          <w:rFonts w:cs="Courier New"/>
+          <w:lang w:val="en-US"/>
+        </w:rPr>
+        <w:t>minium</w:t>
+      </w:r>
+      <w:proofErr w:type="spellEnd"/>
+      <w:r>
+        <w:rPr>
+          <w:rFonts w:cs="Courier New"/>
+          <w:lang w:val="en-US"/>
+        </w:rPr>
+        <w:t>, maximum and average values.</w:t>
       </w:r>
     </w:p>
     <w:p>
@@ -16177,27 +18250,52 @@
           <w:lang w:val="en-US"/>
         </w:rPr>
       </w:pPr>
-      <w:r>
-        <w:rPr>
-          <w:rFonts w:ascii="Courier New" w:hAnsi="Courier New" w:cs="Courier New"/>
-          <w:lang w:val="en-US"/>
-        </w:rPr>
-        <w:t>&lt;?xml version="1.0" encoding="UTF-8"?&gt;</w:t>
-      </w:r>
-    </w:p>
-    <w:p>
-      <w:pPr>
-        <w:rPr>
-          <w:rFonts w:ascii="Courier New" w:hAnsi="Courier New" w:cs="Courier New"/>
-          <w:lang w:val="en-US"/>
-        </w:rPr>
-      </w:pPr>
-      <w:r>
-        <w:rPr>
-          <w:rFonts w:ascii="Courier New" w:hAnsi="Courier New" w:cs="Courier New"/>
-          <w:lang w:val="en-US"/>
-        </w:rPr>
-        <w:t>&lt;configuration&gt;</w:t>
+      <w:proofErr w:type="gramStart"/>
+      <w:r>
+        <w:rPr>
+          <w:rFonts w:ascii="Courier New" w:hAnsi="Courier New" w:cs="Courier New"/>
+          <w:lang w:val="en-US"/>
+        </w:rPr>
+        <w:t>&lt;?xml</w:t>
+      </w:r>
+      <w:proofErr w:type="gramEnd"/>
+      <w:r>
+        <w:rPr>
+          <w:rFonts w:ascii="Courier New" w:hAnsi="Courier New" w:cs="Courier New"/>
+          <w:lang w:val="en-US"/>
+        </w:rPr>
+        <w:t xml:space="preserve"> version="1.0" encoding="UTF-8"?&gt;</w:t>
+      </w:r>
+    </w:p>
+    <w:p>
+      <w:pPr>
+        <w:rPr>
+          <w:rFonts w:ascii="Courier New" w:hAnsi="Courier New" w:cs="Courier New"/>
+          <w:lang w:val="en-US"/>
+        </w:rPr>
+      </w:pPr>
+      <w:r>
+        <w:rPr>
+          <w:rFonts w:ascii="Courier New" w:hAnsi="Courier New" w:cs="Courier New"/>
+          <w:lang w:val="en-US"/>
+        </w:rPr>
+        <w:t>&lt;</w:t>
+      </w:r>
+      <w:proofErr w:type="gramStart"/>
+      <w:r>
+        <w:rPr>
+          <w:rFonts w:ascii="Courier New" w:hAnsi="Courier New" w:cs="Courier New"/>
+          <w:lang w:val="en-US"/>
+        </w:rPr>
+        <w:t>configuration</w:t>
+      </w:r>
+      <w:proofErr w:type="gramEnd"/>
+      <w:r>
+        <w:rPr>
+          <w:rFonts w:ascii="Courier New" w:hAnsi="Courier New" w:cs="Courier New"/>
+          <w:lang w:val="en-US"/>
+        </w:rPr>
+        <w:t>&gt;</w:t>
       </w:r>
     </w:p>
     <w:p>
@@ -16241,7 +18339,23 @@
           <w:rFonts w:ascii="Courier New" w:hAnsi="Courier New" w:cs="Courier New"/>
           <w:lang w:val="en-US"/>
         </w:rPr>
-        <w:t>&lt;classes&gt;</w:t>
+        <w:t>&lt;</w:t>
+      </w:r>
+      <w:proofErr w:type="gramStart"/>
+      <w:r>
+        <w:rPr>
+          <w:rFonts w:ascii="Courier New" w:hAnsi="Courier New" w:cs="Courier New"/>
+          <w:lang w:val="en-US"/>
+        </w:rPr>
+        <w:t>classes</w:t>
+      </w:r>
+      <w:proofErr w:type="gramEnd"/>
+      <w:r>
+        <w:rPr>
+          <w:rFonts w:ascii="Courier New" w:hAnsi="Courier New" w:cs="Courier New"/>
+          <w:lang w:val="en-US"/>
+        </w:rPr>
+        <w:t>&gt;</w:t>
       </w:r>
     </w:p>
     <w:p>
@@ -16271,7 +18385,23 @@
           <w:rFonts w:ascii="Courier New" w:hAnsi="Courier New" w:cs="Courier New"/>
           <w:lang w:val="en-US"/>
         </w:rPr>
-        <w:t>name="de.uni_hildesheim.sse.jmx.services.dynamic.JMXMemoryData"</w:t>
+        <w:t>name="</w:t>
+      </w:r>
+      <w:proofErr w:type="spellStart"/>
+      <w:r>
+        <w:rPr>
+          <w:rFonts w:ascii="Courier New" w:hAnsi="Courier New" w:cs="Courier New"/>
+          <w:lang w:val="en-US"/>
+        </w:rPr>
+        <w:t>de.uni_hildesheim.sse.jmx.services.dynamic.JMXMemoryData</w:t>
+      </w:r>
+      <w:proofErr w:type="spellEnd"/>
+      <w:r>
+        <w:rPr>
+          <w:rFonts w:ascii="Courier New" w:hAnsi="Courier New" w:cs="Courier New"/>
+          <w:lang w:val="en-US"/>
+        </w:rPr>
+        <w:t>"</w:t>
       </w:r>
       <w:r>
         <w:rPr>
@@ -16286,7 +18416,23 @@
           <w:rFonts w:ascii="Courier New" w:hAnsi="Courier New" w:cs="Courier New"/>
           <w:lang w:val="en-US"/>
         </w:rPr>
-        <w:t xml:space="preserve"> displayname="Memory"&gt;</w:t>
+        <w:t xml:space="preserve"> </w:t>
+      </w:r>
+      <w:proofErr w:type="spellStart"/>
+      <w:r>
+        <w:rPr>
+          <w:rFonts w:ascii="Courier New" w:hAnsi="Courier New" w:cs="Courier New"/>
+          <w:lang w:val="en-US"/>
+        </w:rPr>
+        <w:t>displayname</w:t>
+      </w:r>
+      <w:proofErr w:type="spellEnd"/>
+      <w:r>
+        <w:rPr>
+          <w:rFonts w:ascii="Courier New" w:hAnsi="Courier New" w:cs="Courier New"/>
+          <w:lang w:val="en-US"/>
+        </w:rPr>
+        <w:t>="Memory"&gt;</w:t>
       </w:r>
     </w:p>
     <w:p>
@@ -16308,7 +18454,23 @@
           <w:rFonts w:ascii="Courier New" w:hAnsi="Courier New" w:cs="Courier New"/>
           <w:lang w:val="en-US"/>
         </w:rPr>
-        <w:t>&lt;attribute name="CurrentMemoryUse" type="long"&gt;</w:t>
+        <w:t>&lt;attribute name="</w:t>
+      </w:r>
+      <w:proofErr w:type="spellStart"/>
+      <w:r>
+        <w:rPr>
+          <w:rFonts w:ascii="Courier New" w:hAnsi="Courier New" w:cs="Courier New"/>
+          <w:lang w:val="en-US"/>
+        </w:rPr>
+        <w:t>CurrentMemoryUse</w:t>
+      </w:r>
+      <w:proofErr w:type="spellEnd"/>
+      <w:r>
+        <w:rPr>
+          <w:rFonts w:ascii="Courier New" w:hAnsi="Courier New" w:cs="Courier New"/>
+          <w:lang w:val="en-US"/>
+        </w:rPr>
+        <w:t>" type="long"&gt;</w:t>
       </w:r>
     </w:p>
     <w:p>
@@ -16347,12 +18509,21 @@
         </w:rPr>
         <w:t xml:space="preserve">         </w:t>
       </w:r>
-      <w:r>
-        <w:rPr>
-          <w:rFonts w:ascii="Courier New" w:hAnsi="Courier New" w:cs="Courier New"/>
-          <w:lang w:val="en-US"/>
-        </w:rPr>
-        <w:t>description="The minimal current memory use."/&gt;</w:t>
+      <w:proofErr w:type="gramStart"/>
+      <w:r>
+        <w:rPr>
+          <w:rFonts w:ascii="Courier New" w:hAnsi="Courier New" w:cs="Courier New"/>
+          <w:lang w:val="en-US"/>
+        </w:rPr>
+        <w:t>description</w:t>
+      </w:r>
+      <w:proofErr w:type="gramEnd"/>
+      <w:r>
+        <w:rPr>
+          <w:rFonts w:ascii="Courier New" w:hAnsi="Courier New" w:cs="Courier New"/>
+          <w:lang w:val="en-US"/>
+        </w:rPr>
+        <w:t>="The minimal current memory use."/&gt;</w:t>
       </w:r>
     </w:p>
     <w:p>
@@ -16411,7 +18582,23 @@
           <w:rFonts w:ascii="Courier New" w:hAnsi="Courier New" w:cs="Courier New"/>
           <w:lang w:val="en-US"/>
         </w:rPr>
-        <w:t xml:space="preserve">&lt;function name="avg" </w:t>
+        <w:t>&lt;function name="</w:t>
+      </w:r>
+      <w:proofErr w:type="spellStart"/>
+      <w:r>
+        <w:rPr>
+          <w:rFonts w:ascii="Courier New" w:hAnsi="Courier New" w:cs="Courier New"/>
+          <w:lang w:val="en-US"/>
+        </w:rPr>
+        <w:t>avg</w:t>
+      </w:r>
+      <w:proofErr w:type="spellEnd"/>
+      <w:r>
+        <w:rPr>
+          <w:rFonts w:ascii="Courier New" w:hAnsi="Courier New" w:cs="Courier New"/>
+          <w:lang w:val="en-US"/>
+        </w:rPr>
+        <w:t xml:space="preserve">" </w:t>
       </w:r>
       <w:r>
         <w:rPr>
@@ -16426,7 +18613,23 @@
           <w:rFonts w:ascii="Courier New" w:hAnsi="Courier New" w:cs="Courier New"/>
           <w:lang w:val="en-US"/>
         </w:rPr>
-        <w:t>description="The avg current memory use."/&gt;</w:t>
+        <w:t xml:space="preserve">description="The </w:t>
+      </w:r>
+      <w:proofErr w:type="spellStart"/>
+      <w:r>
+        <w:rPr>
+          <w:rFonts w:ascii="Courier New" w:hAnsi="Courier New" w:cs="Courier New"/>
+          <w:lang w:val="en-US"/>
+        </w:rPr>
+        <w:t>avg</w:t>
+      </w:r>
+      <w:proofErr w:type="spellEnd"/>
+      <w:r>
+        <w:rPr>
+          <w:rFonts w:ascii="Courier New" w:hAnsi="Courier New" w:cs="Courier New"/>
+          <w:lang w:val="en-US"/>
+        </w:rPr>
+        <w:t xml:space="preserve"> current memory use."/&gt;</w:t>
       </w:r>
     </w:p>
     <w:p>
@@ -16580,7 +18783,21 @@
         <w:rPr>
           <w:lang w:val="en-US"/>
         </w:rPr>
-        <w:t xml:space="preserve"> The required plugin files are part of the SPASS-meter JMX console bundle.</w:t>
+        <w:t xml:space="preserve"> The required </w:t>
+      </w:r>
+      <w:proofErr w:type="spellStart"/>
+      <w:r>
+        <w:rPr>
+          <w:lang w:val="en-US"/>
+        </w:rPr>
+        <w:t>plugin</w:t>
+      </w:r>
+      <w:proofErr w:type="spellEnd"/>
+      <w:r>
+        <w:rPr>
+          <w:lang w:val="en-US"/>
+        </w:rPr>
+        <w:t xml:space="preserve"> files are part of the SPASS-meter JMX console bundle.</w:t>
       </w:r>
     </w:p>
     <w:p>
@@ -16655,7 +18872,27 @@
           <w:szCs w:val="18"/>
           <w:lang w:val="en-US"/>
         </w:rPr>
-        <w:t xml:space="preserve">jconsole.exe -pluginpath </w:t>
+        <w:t>jconsole.exe -</w:t>
+      </w:r>
+      <w:proofErr w:type="spellStart"/>
+      <w:r>
+        <w:rPr>
+          <w:rFonts w:ascii="Courier New" w:hAnsi="Courier New" w:cs="Courier New"/>
+          <w:sz w:val="18"/>
+          <w:szCs w:val="18"/>
+          <w:lang w:val="en-US"/>
+        </w:rPr>
+        <w:t>pluginpath</w:t>
+      </w:r>
+      <w:proofErr w:type="spellEnd"/>
+      <w:r>
+        <w:rPr>
+          <w:rFonts w:ascii="Courier New" w:hAnsi="Courier New" w:cs="Courier New"/>
+          <w:sz w:val="18"/>
+          <w:szCs w:val="18"/>
+          <w:lang w:val="en-US"/>
+        </w:rPr>
+        <w:t xml:space="preserve"> </w:t>
       </w:r>
       <w:r>
         <w:rPr>
@@ -16665,33 +18902,9 @@
           <w:szCs w:val="18"/>
           <w:lang w:val="en-US"/>
         </w:rPr>
-        <w:t>&lt;Path_to_Plugin&gt;</w:t>
-      </w:r>
-      <w:r>
-        <w:rPr>
-          <w:rFonts w:ascii="Courier New" w:hAnsi="Courier New" w:cs="Courier New"/>
-          <w:sz w:val="18"/>
-          <w:szCs w:val="18"/>
-          <w:lang w:val="en-US"/>
-        </w:rPr>
-        <w:t>\LoadPlugin-rt.jar</w:t>
-      </w:r>
-    </w:p>
-    <w:p>
-      <w:pPr>
-        <w:jc w:val="both"/>
-        <w:rPr>
-          <w:lang w:val="en-US"/>
-        </w:rPr>
-      </w:pPr>
-    </w:p>
-    <w:p>
-      <w:pPr>
-        <w:jc w:val="both"/>
-        <w:rPr>
-          <w:lang w:val="en-US"/>
-        </w:rPr>
-      </w:pPr>
+        <w:t>&lt;</w:t>
+      </w:r>
+      <w:proofErr w:type="spellStart"/>
       <w:r>
         <w:rPr>
           <w:rFonts w:ascii="Courier New" w:hAnsi="Courier New" w:cs="Courier New"/>
@@ -16700,7 +18913,75 @@
           <w:szCs w:val="18"/>
           <w:lang w:val="en-US"/>
         </w:rPr>
-        <w:t>&lt;Path_to_Plugin&gt;</w:t>
+        <w:t>Path_to_Plugin</w:t>
+      </w:r>
+      <w:proofErr w:type="spellEnd"/>
+      <w:r>
+        <w:rPr>
+          <w:rFonts w:ascii="Courier New" w:hAnsi="Courier New" w:cs="Courier New"/>
+          <w:i/>
+          <w:sz w:val="18"/>
+          <w:szCs w:val="18"/>
+          <w:lang w:val="en-US"/>
+        </w:rPr>
+        <w:t>&gt;</w:t>
+      </w:r>
+      <w:r>
+        <w:rPr>
+          <w:rFonts w:ascii="Courier New" w:hAnsi="Courier New" w:cs="Courier New"/>
+          <w:sz w:val="18"/>
+          <w:szCs w:val="18"/>
+          <w:lang w:val="en-US"/>
+        </w:rPr>
+        <w:t>\LoadPlugin-rt.jar</w:t>
+      </w:r>
+    </w:p>
+    <w:p>
+      <w:pPr>
+        <w:jc w:val="both"/>
+        <w:rPr>
+          <w:lang w:val="en-US"/>
+        </w:rPr>
+      </w:pPr>
+    </w:p>
+    <w:p>
+      <w:pPr>
+        <w:jc w:val="both"/>
+        <w:rPr>
+          <w:lang w:val="en-US"/>
+        </w:rPr>
+      </w:pPr>
+      <w:r>
+        <w:rPr>
+          <w:rFonts w:ascii="Courier New" w:hAnsi="Courier New" w:cs="Courier New"/>
+          <w:i/>
+          <w:sz w:val="18"/>
+          <w:szCs w:val="18"/>
+          <w:lang w:val="en-US"/>
+        </w:rPr>
+        <w:t>&lt;</w:t>
+      </w:r>
+      <w:proofErr w:type="spellStart"/>
+      <w:r>
+        <w:rPr>
+          <w:rFonts w:ascii="Courier New" w:hAnsi="Courier New" w:cs="Courier New"/>
+          <w:i/>
+          <w:sz w:val="18"/>
+          <w:szCs w:val="18"/>
+          <w:lang w:val="en-US"/>
+        </w:rPr>
+        <w:t>Path_to_Plugin</w:t>
+      </w:r>
+      <w:proofErr w:type="spellEnd"/>
+      <w:r>
+        <w:rPr>
+          <w:rFonts w:ascii="Courier New" w:hAnsi="Courier New" w:cs="Courier New"/>
+          <w:i/>
+          <w:sz w:val="18"/>
+          <w:szCs w:val="18"/>
+          <w:lang w:val="en-US"/>
+        </w:rPr>
+        <w:t>&gt;</w:t>
       </w:r>
       <w:r>
         <w:rPr>
@@ -16761,6 +19042,7 @@
         </w:rPr>
         <w:t xml:space="preserve"> while monitoring the program </w:t>
       </w:r>
+      <w:proofErr w:type="spellStart"/>
       <w:r>
         <w:rPr>
           <w:rFonts w:ascii="Courier New" w:hAnsi="Courier New" w:cs="Courier New"/>
@@ -16768,6 +19050,7 @@
         </w:rPr>
         <w:t>UdpIoTest</w:t>
       </w:r>
+      <w:proofErr w:type="spellEnd"/>
       <w:r>
         <w:rPr>
           <w:lang w:val="en-US"/>
@@ -16857,11 +19140,19 @@
       </w:pPr>
       <w:bookmarkStart w:id="30" w:name="_Ref348607158"/>
       <w:bookmarkStart w:id="31" w:name="_Toc357703124"/>
-      <w:r>
-        <w:rPr>
-          <w:lang w:val="en-US"/>
-        </w:rPr>
-        <w:t>WildCat support for SPASS-meter</w:t>
+      <w:proofErr w:type="spellStart"/>
+      <w:r>
+        <w:rPr>
+          <w:lang w:val="en-US"/>
+        </w:rPr>
+        <w:t>WildCat</w:t>
+      </w:r>
+      <w:proofErr w:type="spellEnd"/>
+      <w:r>
+        <w:rPr>
+          <w:lang w:val="en-US"/>
+        </w:rPr>
+        <w:t xml:space="preserve"> support for SPASS-meter</w:t>
       </w:r>
       <w:bookmarkEnd w:id="30"/>
       <w:bookmarkEnd w:id="31"/>
@@ -16881,12 +19172,14 @@
           <w:lang w:val="en-US"/>
         </w:rPr>
       </w:pPr>
+      <w:proofErr w:type="spellStart"/>
       <w:r>
         <w:rPr>
           <w:lang w:val="en-US"/>
         </w:rPr>
         <w:t>WildCAT</w:t>
       </w:r>
+      <w:proofErr w:type="spellEnd"/>
       <w:r>
         <w:rPr>
           <w:rStyle w:val="FootnoteReference"/>
@@ -16916,7 +19209,49 @@
         <w:rPr>
           <w:lang w:val="en-US"/>
         </w:rPr>
-        <w:t xml:space="preserve"> The WildCAT support for SPASS-meter is external to the SPASS-meter project, as not all Java platforms really support WildCAT, e.g. the Android platform. The WildCAT support </w:t>
+        <w:t xml:space="preserve"> The </w:t>
+      </w:r>
+      <w:proofErr w:type="spellStart"/>
+      <w:r>
+        <w:rPr>
+          <w:lang w:val="en-US"/>
+        </w:rPr>
+        <w:t>WildCAT</w:t>
+      </w:r>
+      <w:proofErr w:type="spellEnd"/>
+      <w:r>
+        <w:rPr>
+          <w:lang w:val="en-US"/>
+        </w:rPr>
+        <w:t xml:space="preserve"> support for SPASS-meter is external to the SPASS-meter project, as not all Java platforms really support </w:t>
+      </w:r>
+      <w:proofErr w:type="spellStart"/>
+      <w:r>
+        <w:rPr>
+          <w:lang w:val="en-US"/>
+        </w:rPr>
+        <w:t>WildCAT</w:t>
+      </w:r>
+      <w:proofErr w:type="spellEnd"/>
+      <w:r>
+        <w:rPr>
+          <w:lang w:val="en-US"/>
+        </w:rPr>
+        <w:t xml:space="preserve">, e.g. the Android platform. The </w:t>
+      </w:r>
+      <w:proofErr w:type="spellStart"/>
+      <w:r>
+        <w:rPr>
+          <w:lang w:val="en-US"/>
+        </w:rPr>
+        <w:t>WildCAT</w:t>
+      </w:r>
+      <w:proofErr w:type="spellEnd"/>
+      <w:r>
+        <w:rPr>
+          <w:lang w:val="en-US"/>
+        </w:rPr>
+        <w:t xml:space="preserve"> support </w:t>
       </w:r>
       <w:r>
         <w:rPr>
@@ -16951,7 +19286,21 @@
           <w:lang w:val="en-US"/>
         </w:rPr>
         <w:lastRenderedPageBreak/>
-        <w:t>The following additional SPASS-meter global parameters are recognized by the WildCAT extension</w:t>
+        <w:t xml:space="preserve">The following additional SPASS-meter global parameters are recognized by the </w:t>
+      </w:r>
+      <w:proofErr w:type="spellStart"/>
+      <w:r>
+        <w:rPr>
+          <w:lang w:val="en-US"/>
+        </w:rPr>
+        <w:t>WildCAT</w:t>
+      </w:r>
+      <w:proofErr w:type="spellEnd"/>
+      <w:r>
+        <w:rPr>
+          <w:lang w:val="en-US"/>
+        </w:rPr>
+        <w:t xml:space="preserve"> extension</w:t>
       </w:r>
     </w:p>
     <w:tbl>
@@ -17033,7 +19382,23 @@
                 <w:b/>
                 <w:lang w:val="en-US"/>
               </w:rPr>
-              <w:t xml:space="preserve"> and defaut values</w:t>
+              <w:t xml:space="preserve"> and </w:t>
+            </w:r>
+            <w:proofErr w:type="spellStart"/>
+            <w:r>
+              <w:rPr>
+                <w:b/>
+                <w:lang w:val="en-US"/>
+              </w:rPr>
+              <w:t>defaut</w:t>
+            </w:r>
+            <w:proofErr w:type="spellEnd"/>
+            <w:r>
+              <w:rPr>
+                <w:b/>
+                <w:lang w:val="en-US"/>
+              </w:rPr>
+              <w:t xml:space="preserve"> values</w:t>
             </w:r>
           </w:p>
         </w:tc>
@@ -17049,12 +19414,14 @@
                 <w:lang w:val="en-US"/>
               </w:rPr>
             </w:pPr>
+            <w:proofErr w:type="spellStart"/>
             <w:r>
               <w:rPr>
                 <w:lang w:val="en-US"/>
               </w:rPr>
               <w:t>wildcatConfig</w:t>
             </w:r>
+            <w:proofErr w:type="spellEnd"/>
           </w:p>
         </w:tc>
         <w:tc>
@@ -17072,7 +19439,21 @@
               <w:rPr>
                 <w:lang w:val="en-US"/>
               </w:rPr>
-              <w:t>path to the XML-based configuration file for the WildCAT extension</w:t>
+              <w:t xml:space="preserve">path to the XML-based configuration file for the </w:t>
+            </w:r>
+            <w:proofErr w:type="spellStart"/>
+            <w:r>
+              <w:rPr>
+                <w:lang w:val="en-US"/>
+              </w:rPr>
+              <w:t>WildCAT</w:t>
+            </w:r>
+            <w:proofErr w:type="spellEnd"/>
+            <w:r>
+              <w:rPr>
+                <w:lang w:val="en-US"/>
+              </w:rPr>
+              <w:t xml:space="preserve"> extension</w:t>
             </w:r>
           </w:p>
         </w:tc>
@@ -17086,11 +19467,19 @@
                 <w:lang w:val="en-US"/>
               </w:rPr>
             </w:pPr>
-            <w:r>
-              <w:rPr>
-                <w:lang w:val="en-US"/>
-              </w:rPr>
-              <w:t>FileLocation (no default)</w:t>
+            <w:proofErr w:type="spellStart"/>
+            <w:r>
+              <w:rPr>
+                <w:lang w:val="en-US"/>
+              </w:rPr>
+              <w:t>FileLocation</w:t>
+            </w:r>
+            <w:proofErr w:type="spellEnd"/>
+            <w:r>
+              <w:rPr>
+                <w:lang w:val="en-US"/>
+              </w:rPr>
+              <w:t xml:space="preserve"> (no default)</w:t>
             </w:r>
           </w:p>
         </w:tc>
@@ -17106,12 +19495,14 @@
                 <w:lang w:val="en-US"/>
               </w:rPr>
             </w:pPr>
+            <w:proofErr w:type="spellStart"/>
             <w:r>
               <w:rPr>
                 <w:lang w:val="en-US"/>
               </w:rPr>
               <w:t>wildcatGUI</w:t>
             </w:r>
+            <w:proofErr w:type="spellEnd"/>
           </w:p>
         </w:tc>
         <w:tc>
@@ -17128,7 +19519,21 @@
               <w:rPr>
                 <w:lang w:val="en-US"/>
               </w:rPr>
-              <w:t>enables the WildCAT console</w:t>
+              <w:t xml:space="preserve">enables the </w:t>
+            </w:r>
+            <w:proofErr w:type="spellStart"/>
+            <w:r>
+              <w:rPr>
+                <w:lang w:val="en-US"/>
+              </w:rPr>
+              <w:t>WildCAT</w:t>
+            </w:r>
+            <w:proofErr w:type="spellEnd"/>
+            <w:r>
+              <w:rPr>
+                <w:lang w:val="en-US"/>
+              </w:rPr>
+              <w:t xml:space="preserve"> console</w:t>
             </w:r>
           </w:p>
         </w:tc>
@@ -17181,7 +19586,21 @@
         <w:rPr>
           <w:lang w:val="en-US"/>
         </w:rPr>
-        <w:t xml:space="preserve">As the JMX support, also the WildCAT support can be configured by a XML file. In detail, the structure of the XML configuration file is exactly the same as by JMX support. For more information have a look at Section </w:t>
+        <w:t xml:space="preserve">As the JMX support, also the </w:t>
+      </w:r>
+      <w:proofErr w:type="spellStart"/>
+      <w:r>
+        <w:rPr>
+          <w:lang w:val="en-US"/>
+        </w:rPr>
+        <w:t>WildCAT</w:t>
+      </w:r>
+      <w:proofErr w:type="spellEnd"/>
+      <w:r>
+        <w:rPr>
+          <w:lang w:val="en-US"/>
+        </w:rPr>
+        <w:t xml:space="preserve"> support can be configured by a XML file. In detail, the structure of the XML configuration file is exactly the same as by JMX support. For more information have a look at Section </w:t>
       </w:r>
       <w:r>
         <w:rPr>
@@ -17233,11 +19652,19 @@
         </w:rPr>
       </w:pPr>
       <w:bookmarkStart w:id="32" w:name="_Toc357703125"/>
-      <w:r>
-        <w:rPr>
-          <w:lang w:val="en-US"/>
-        </w:rPr>
-        <w:t>WildCAT console support for SPASS-meter</w:t>
+      <w:proofErr w:type="spellStart"/>
+      <w:r>
+        <w:rPr>
+          <w:lang w:val="en-US"/>
+        </w:rPr>
+        <w:t>WildCAT</w:t>
+      </w:r>
+      <w:proofErr w:type="spellEnd"/>
+      <w:r>
+        <w:rPr>
+          <w:lang w:val="en-US"/>
+        </w:rPr>
+        <w:t xml:space="preserve"> console support for SPASS-meter</w:t>
       </w:r>
       <w:bookmarkEnd w:id="32"/>
     </w:p>
@@ -17248,17 +19675,39 @@
           <w:lang w:val="en-US"/>
         </w:rPr>
       </w:pPr>
-      <w:r>
-        <w:rPr>
-          <w:lang w:val="en-US"/>
-        </w:rPr>
-        <w:t xml:space="preserve">WildCAT cannot be used in combination with the JMX console. For accessing the managed values </w:t>
-      </w:r>
-      <w:r>
-        <w:rPr>
-          <w:lang w:val="en-US"/>
-        </w:rPr>
-        <w:t xml:space="preserve">the WildCAT integration </w:t>
+      <w:proofErr w:type="spellStart"/>
+      <w:r>
+        <w:rPr>
+          <w:lang w:val="en-US"/>
+        </w:rPr>
+        <w:t>WildCAT</w:t>
+      </w:r>
+      <w:proofErr w:type="spellEnd"/>
+      <w:r>
+        <w:rPr>
+          <w:lang w:val="en-US"/>
+        </w:rPr>
+        <w:t xml:space="preserve"> cannot be used in combination with the JMX console. For accessing the managed values </w:t>
+      </w:r>
+      <w:r>
+        <w:rPr>
+          <w:lang w:val="en-US"/>
+        </w:rPr>
+        <w:t xml:space="preserve">the </w:t>
+      </w:r>
+      <w:proofErr w:type="spellStart"/>
+      <w:r>
+        <w:rPr>
+          <w:lang w:val="en-US"/>
+        </w:rPr>
+        <w:t>WildCAT</w:t>
+      </w:r>
+      <w:proofErr w:type="spellEnd"/>
+      <w:r>
+        <w:rPr>
+          <w:lang w:val="en-US"/>
+        </w:rPr>
+        <w:t xml:space="preserve"> integration </w:t>
       </w:r>
       <w:r>
         <w:rPr>
@@ -17281,12 +19730,30 @@
           <w:lang w:val="en-US"/>
         </w:rPr>
       </w:pPr>
-      <w:r>
-        <w:rPr>
-          <w:rFonts w:ascii="Courier New" w:hAnsi="Courier New" w:cs="Courier New"/>
-          <w:lang w:val="en-US"/>
-        </w:rPr>
-        <w:t>wildcatGUI=true</w:t>
+      <w:proofErr w:type="spellStart"/>
+      <w:proofErr w:type="gramStart"/>
+      <w:r>
+        <w:rPr>
+          <w:rFonts w:ascii="Courier New" w:hAnsi="Courier New" w:cs="Courier New"/>
+          <w:lang w:val="en-US"/>
+        </w:rPr>
+        <w:t>wildcatGUI</w:t>
+      </w:r>
+      <w:proofErr w:type="spellEnd"/>
+      <w:r>
+        <w:rPr>
+          <w:rFonts w:ascii="Courier New" w:hAnsi="Courier New" w:cs="Courier New"/>
+          <w:lang w:val="en-US"/>
+        </w:rPr>
+        <w:t>=</w:t>
+      </w:r>
+      <w:proofErr w:type="gramEnd"/>
+      <w:r>
+        <w:rPr>
+          <w:rFonts w:ascii="Courier New" w:hAnsi="Courier New" w:cs="Courier New"/>
+          <w:lang w:val="en-US"/>
+        </w:rPr>
+        <w:t>true</w:t>
       </w:r>
     </w:p>
     <w:p>
@@ -17310,11 +19777,19 @@
         </w:rPr>
         <w:t xml:space="preserve">The following screenshot shows the </w:t>
       </w:r>
-      <w:r>
-        <w:rPr>
-          <w:lang w:val="en-US"/>
-        </w:rPr>
-        <w:t xml:space="preserve">WildCAT </w:t>
+      <w:proofErr w:type="spellStart"/>
+      <w:r>
+        <w:rPr>
+          <w:lang w:val="en-US"/>
+        </w:rPr>
+        <w:t>WildCAT</w:t>
+      </w:r>
+      <w:proofErr w:type="spellEnd"/>
+      <w:r>
+        <w:rPr>
+          <w:lang w:val="en-US"/>
+        </w:rPr>
+        <w:t xml:space="preserve"> </w:t>
       </w:r>
       <w:r>
         <w:rPr>
@@ -17417,7 +19892,35 @@
         <w:rPr>
           <w:lang w:val="en-US"/>
         </w:rPr>
-        <w:t>We would like to thank Stephan Dederichs for his contributions to SPASS-meter and his work on the JMX and WildCat integration.</w:t>
+        <w:t xml:space="preserve">We would like to thank Stephan </w:t>
+      </w:r>
+      <w:proofErr w:type="spellStart"/>
+      <w:r>
+        <w:rPr>
+          <w:lang w:val="en-US"/>
+        </w:rPr>
+        <w:t>Dederichs</w:t>
+      </w:r>
+      <w:proofErr w:type="spellEnd"/>
+      <w:r>
+        <w:rPr>
+          <w:lang w:val="en-US"/>
+        </w:rPr>
+        <w:t xml:space="preserve"> for his contributions to SPASS-meter and his work on the JMX and </w:t>
+      </w:r>
+      <w:proofErr w:type="spellStart"/>
+      <w:r>
+        <w:rPr>
+          <w:lang w:val="en-US"/>
+        </w:rPr>
+        <w:t>WildCat</w:t>
+      </w:r>
+      <w:proofErr w:type="spellEnd"/>
+      <w:r>
+        <w:rPr>
+          <w:lang w:val="en-US"/>
+        </w:rPr>
+        <w:t xml:space="preserve"> integration.</w:t>
       </w:r>
     </w:p>
     <w:p>
@@ -17663,6 +20166,7 @@
                 <w:lang w:val="en-US"/>
               </w:rPr>
             </w:pPr>
+            <w:proofErr w:type="spellStart"/>
             <w:r>
               <w:rPr>
                 <w:rFonts w:ascii="Courier New" w:hAnsi="Courier New" w:cs="Courier New"/>
@@ -17670,6 +20174,7 @@
               </w:rPr>
               <w:t>logLevel</w:t>
             </w:r>
+            <w:proofErr w:type="spellEnd"/>
           </w:p>
         </w:tc>
         <w:tc>
@@ -17801,6 +20306,7 @@
                 <w:lang w:val="en-US"/>
               </w:rPr>
             </w:pPr>
+            <w:proofErr w:type="spellStart"/>
             <w:r>
               <w:rPr>
                 <w:rFonts w:ascii="Courier New" w:hAnsi="Courier New" w:cs="Courier New"/>
@@ -17808,6 +20314,7 @@
               </w:rPr>
               <w:t>bootjar</w:t>
             </w:r>
+            <w:proofErr w:type="spellEnd"/>
           </w:p>
         </w:tc>
         <w:tc>
@@ -17824,7 +20331,21 @@
               <w:rPr>
                 <w:lang w:val="en-US"/>
               </w:rPr>
-              <w:t>Additional jar file to be added dynamically to the boot classpath (experimental)</w:t>
+              <w:t xml:space="preserve">Additional jar file to be added dynamically to the boot </w:t>
+            </w:r>
+            <w:proofErr w:type="spellStart"/>
+            <w:r>
+              <w:rPr>
+                <w:lang w:val="en-US"/>
+              </w:rPr>
+              <w:t>classpath</w:t>
+            </w:r>
+            <w:proofErr w:type="spellEnd"/>
+            <w:r>
+              <w:rPr>
+                <w:lang w:val="en-US"/>
+              </w:rPr>
+              <w:t xml:space="preserve"> (experimental)</w:t>
             </w:r>
           </w:p>
         </w:tc>
@@ -17858,6 +20379,7 @@
                 <w:lang w:val="en-US"/>
               </w:rPr>
             </w:pPr>
+            <w:proofErr w:type="spellStart"/>
             <w:r>
               <w:rPr>
                 <w:rFonts w:ascii="Courier New" w:hAnsi="Courier New" w:cs="Courier New"/>
@@ -17865,6 +20387,7 @@
               </w:rPr>
               <w:t>debuglog</w:t>
             </w:r>
+            <w:proofErr w:type="spellEnd"/>
           </w:p>
         </w:tc>
         <w:tc>
@@ -17916,6 +20439,7 @@
                 <w:lang w:val="en-US"/>
               </w:rPr>
             </w:pPr>
+            <w:proofErr w:type="spellStart"/>
             <w:r>
               <w:rPr>
                 <w:rFonts w:ascii="Courier New" w:hAnsi="Courier New" w:cs="Courier New"/>
@@ -17923,6 +20447,7 @@
               </w:rPr>
               <w:t>pruneAnnotations</w:t>
             </w:r>
+            <w:proofErr w:type="spellEnd"/>
           </w:p>
         </w:tc>
         <w:tc>
@@ -17982,6 +20507,7 @@
                 <w:lang w:val="en-US"/>
               </w:rPr>
             </w:pPr>
+            <w:proofErr w:type="spellStart"/>
             <w:r>
               <w:rPr>
                 <w:rFonts w:ascii="Courier New" w:hAnsi="Courier New" w:cs="Courier New"/>
@@ -17989,6 +20515,7 @@
               </w:rPr>
               <w:t>memAccounting</w:t>
             </w:r>
+            <w:proofErr w:type="spellEnd"/>
           </w:p>
         </w:tc>
         <w:tc>
@@ -18371,6 +20898,7 @@
                 <w:lang w:val="en-US"/>
               </w:rPr>
             </w:pPr>
+            <w:proofErr w:type="spellStart"/>
             <w:r>
               <w:rPr>
                 <w:rFonts w:ascii="Courier New" w:hAnsi="Courier New" w:cs="Courier New"/>
@@ -18378,6 +20906,7 @@
               </w:rPr>
               <w:t>accountableResources</w:t>
             </w:r>
+            <w:proofErr w:type="spellEnd"/>
           </w:p>
         </w:tc>
         <w:tc>
@@ -18394,7 +20923,21 @@
               <w:rPr>
                 <w:lang w:val="en-US"/>
               </w:rPr>
-              <w:t>Defines the default accountable resources.</w:t>
+              <w:t xml:space="preserve">Defines the default </w:t>
+            </w:r>
+            <w:proofErr w:type="gramStart"/>
+            <w:r>
+              <w:rPr>
+                <w:lang w:val="en-US"/>
+              </w:rPr>
+              <w:t>accountable</w:t>
+            </w:r>
+            <w:proofErr w:type="gramEnd"/>
+            <w:r>
+              <w:rPr>
+                <w:lang w:val="en-US"/>
+              </w:rPr>
+              <w:t xml:space="preserve"> resources.</w:t>
             </w:r>
           </w:p>
         </w:tc>
@@ -18476,6 +21019,7 @@
                 <w:lang w:val="en-US"/>
               </w:rPr>
             </w:pPr>
+            <w:proofErr w:type="spellStart"/>
             <w:r>
               <w:rPr>
                 <w:rFonts w:ascii="Courier New" w:hAnsi="Courier New" w:cs="Courier New"/>
@@ -18483,6 +21027,7 @@
               </w:rPr>
               <w:t>sumResources</w:t>
             </w:r>
+            <w:proofErr w:type="spellEnd"/>
           </w:p>
         </w:tc>
         <w:tc>
@@ -18499,7 +21044,21 @@
               <w:rPr>
                 <w:lang w:val="en-US"/>
               </w:rPr>
-              <w:t>Defines the accountable resources for the SUM.</w:t>
+              <w:t xml:space="preserve">Defines the </w:t>
+            </w:r>
+            <w:proofErr w:type="gramStart"/>
+            <w:r>
+              <w:rPr>
+                <w:lang w:val="en-US"/>
+              </w:rPr>
+              <w:t>accountable</w:t>
+            </w:r>
+            <w:proofErr w:type="gramEnd"/>
+            <w:r>
+              <w:rPr>
+                <w:lang w:val="en-US"/>
+              </w:rPr>
+              <w:t xml:space="preserve"> resources for the SUM.</w:t>
             </w:r>
           </w:p>
         </w:tc>
@@ -18582,6 +21141,7 @@
                 <w:lang w:val="en-US"/>
               </w:rPr>
             </w:pPr>
+            <w:proofErr w:type="spellStart"/>
             <w:r>
               <w:rPr>
                 <w:rFonts w:ascii="Courier New" w:hAnsi="Courier New" w:cs="Courier New"/>
@@ -18589,6 +21149,7 @@
               </w:rPr>
               <w:t>defaultGroupResources</w:t>
             </w:r>
+            <w:proofErr w:type="spellEnd"/>
           </w:p>
         </w:tc>
         <w:tc>
@@ -18688,6 +21249,7 @@
                 <w:lang w:val="en-US"/>
               </w:rPr>
             </w:pPr>
+            <w:proofErr w:type="spellStart"/>
             <w:r>
               <w:rPr>
                 <w:rFonts w:ascii="Courier New" w:hAnsi="Courier New" w:cs="Courier New"/>
@@ -18696,6 +21258,7 @@
               <w:lastRenderedPageBreak/>
               <w:t>annotationSearch</w:t>
             </w:r>
+            <w:proofErr w:type="spellEnd"/>
           </w:p>
         </w:tc>
         <w:tc>
@@ -18712,7 +21275,21 @@
               <w:rPr>
                 <w:lang w:val="en-US"/>
               </w:rPr>
-              <w:t>How should annotations in interfaces and superclasses be considered during instrumentation? May enable “inheritance” of annotations if required.</w:t>
+              <w:t xml:space="preserve">How should annotations in interfaces and </w:t>
+            </w:r>
+            <w:proofErr w:type="spellStart"/>
+            <w:r>
+              <w:rPr>
+                <w:lang w:val="en-US"/>
+              </w:rPr>
+              <w:t>superclasses</w:t>
+            </w:r>
+            <w:proofErr w:type="spellEnd"/>
+            <w:r>
+              <w:rPr>
+                <w:lang w:val="en-US"/>
+              </w:rPr>
+              <w:t xml:space="preserve"> be considered during instrumentation? May enable “inheritance” of annotations if required.</w:t>
             </w:r>
           </w:p>
         </w:tc>
@@ -18757,12 +21334,14 @@
                 <w:lang w:val="en-US"/>
               </w:rPr>
             </w:pPr>
+            <w:proofErr w:type="spellStart"/>
             <w:r>
               <w:rPr>
                 <w:rFonts w:ascii="Courier New" w:hAnsi="Courier New" w:cs="Courier New"/>
               </w:rPr>
               <w:t>multiDistributeValues</w:t>
             </w:r>
+            <w:proofErr w:type="spellEnd"/>
           </w:p>
         </w:tc>
         <w:tc>
@@ -18829,12 +21408,14 @@
                 <w:rFonts w:ascii="Courier New" w:hAnsi="Courier New" w:cs="Courier New"/>
               </w:rPr>
             </w:pPr>
+            <w:proofErr w:type="spellStart"/>
             <w:r>
               <w:rPr>
                 <w:rFonts w:ascii="Courier New" w:hAnsi="Courier New" w:cs="Courier New"/>
               </w:rPr>
               <w:t>multiConsiderContained</w:t>
             </w:r>
+            <w:proofErr w:type="spellEnd"/>
           </w:p>
         </w:tc>
         <w:tc>
@@ -18902,6 +21483,7 @@
                 <w:lang w:val="en-US"/>
               </w:rPr>
             </w:pPr>
+            <w:proofErr w:type="spellStart"/>
             <w:r>
               <w:rPr>
                 <w:rFonts w:ascii="Courier New" w:hAnsi="Courier New" w:cs="Courier New"/>
@@ -18909,6 +21491,7 @@
               </w:rPr>
               <w:t>accountExcluded</w:t>
             </w:r>
+            <w:proofErr w:type="spellEnd"/>
           </w:p>
         </w:tc>
         <w:tc>
@@ -18925,7 +21508,21 @@
               <w:rPr>
                 <w:lang w:val="en-US"/>
               </w:rPr>
-              <w:t>Explicitly account excluded SUM parts to a monitoring group or account them only for the entire program.</w:t>
+              <w:t xml:space="preserve">Explicitly </w:t>
+            </w:r>
+            <w:proofErr w:type="gramStart"/>
+            <w:r>
+              <w:rPr>
+                <w:lang w:val="en-US"/>
+              </w:rPr>
+              <w:t>account excluded SUM parts to a monitoring group or account</w:t>
+            </w:r>
+            <w:proofErr w:type="gramEnd"/>
+            <w:r>
+              <w:rPr>
+                <w:lang w:val="en-US"/>
+              </w:rPr>
+              <w:t xml:space="preserve"> them only for the entire program.</w:t>
             </w:r>
           </w:p>
         </w:tc>
@@ -19045,7 +21642,31 @@
       <w:jc w:val="center"/>
     </w:pPr>
     <w:r>
-      <w:t xml:space="preserve">SPASS-meter manual, page </w:t>
+      <w:t>SPASS-</w:t>
+    </w:r>
+    <w:proofErr w:type="spellStart"/>
+    <w:r>
+      <w:t>meter</w:t>
+    </w:r>
+    <w:proofErr w:type="spellEnd"/>
+    <w:r>
+      <w:t xml:space="preserve"> </w:t>
+    </w:r>
+    <w:proofErr w:type="spellStart"/>
+    <w:r>
+      <w:t>manual</w:t>
+    </w:r>
+    <w:proofErr w:type="spellEnd"/>
+    <w:r>
+      <w:t xml:space="preserve">, </w:t>
+    </w:r>
+    <w:proofErr w:type="spellStart"/>
+    <w:r>
+      <w:t>page</w:t>
+    </w:r>
+    <w:proofErr w:type="spellEnd"/>
+    <w:r>
+      <w:t xml:space="preserve"> </w:t>
     </w:r>
     <w:sdt>
       <w:sdtPr>
@@ -19208,7 +21829,21 @@
         <w:rPr>
           <w:lang w:val="en-US"/>
         </w:rPr>
-        <w:t>ons prior to 1.1 required that spass-meter-rt.jar was listed in the classpath.</w:t>
+        <w:t xml:space="preserve">ons prior to 1.1 required that spass-meter-rt.jar was listed in the </w:t>
+      </w:r>
+      <w:proofErr w:type="spellStart"/>
+      <w:r>
+        <w:rPr>
+          <w:lang w:val="en-US"/>
+        </w:rPr>
+        <w:t>classpath</w:t>
+      </w:r>
+      <w:proofErr w:type="spellEnd"/>
+      <w:r>
+        <w:rPr>
+          <w:lang w:val="en-US"/>
+        </w:rPr>
+        <w:t>.</w:t>
       </w:r>
     </w:p>
   </w:footnote>
@@ -19264,13 +21899,41 @@
         <w:rPr>
           <w:lang w:val="en-US"/>
         </w:rPr>
-        <w:t xml:space="preserve">In eclipse add the SSE-URL as key linked to the XMLSchema file </w:t>
-      </w:r>
-      <w:r>
-        <w:rPr>
-          <w:lang w:val="en-US"/>
-        </w:rPr>
-        <w:t xml:space="preserve">to the XMLCatalogue and enable </w:t>
+        <w:t xml:space="preserve">In eclipse add the SSE-URL as key linked to the </w:t>
+      </w:r>
+      <w:proofErr w:type="spellStart"/>
+      <w:r>
+        <w:rPr>
+          <w:lang w:val="en-US"/>
+        </w:rPr>
+        <w:t>XMLSchema</w:t>
+      </w:r>
+      <w:proofErr w:type="spellEnd"/>
+      <w:r>
+        <w:rPr>
+          <w:lang w:val="en-US"/>
+        </w:rPr>
+        <w:t xml:space="preserve"> file </w:t>
+      </w:r>
+      <w:r>
+        <w:rPr>
+          <w:lang w:val="en-US"/>
+        </w:rPr>
+        <w:t xml:space="preserve">to the </w:t>
+      </w:r>
+      <w:proofErr w:type="spellStart"/>
+      <w:r>
+        <w:rPr>
+          <w:lang w:val="en-US"/>
+        </w:rPr>
+        <w:t>XMLCatalogue</w:t>
+      </w:r>
+      <w:proofErr w:type="spellEnd"/>
+      <w:r>
+        <w:rPr>
+          <w:lang w:val="en-US"/>
+        </w:rPr>
+        <w:t xml:space="preserve"> and enable </w:t>
       </w:r>
       <w:r>
         <w:rPr>
@@ -19344,7 +22007,35 @@
         <w:rPr>
           <w:lang w:val="en-US"/>
         </w:rPr>
-        <w:t xml:space="preserve"> Currently no dirsets or filesets are considered.</w:t>
+        <w:t xml:space="preserve"> Currently no </w:t>
+      </w:r>
+      <w:proofErr w:type="spellStart"/>
+      <w:r>
+        <w:rPr>
+          <w:lang w:val="en-US"/>
+        </w:rPr>
+        <w:t>dirsets</w:t>
+      </w:r>
+      <w:proofErr w:type="spellEnd"/>
+      <w:r>
+        <w:rPr>
+          <w:lang w:val="en-US"/>
+        </w:rPr>
+        <w:t xml:space="preserve"> or </w:t>
+      </w:r>
+      <w:proofErr w:type="spellStart"/>
+      <w:r>
+        <w:rPr>
+          <w:lang w:val="en-US"/>
+        </w:rPr>
+        <w:t>filesets</w:t>
+      </w:r>
+      <w:proofErr w:type="spellEnd"/>
+      <w:r>
+        <w:rPr>
+          <w:lang w:val="en-US"/>
+        </w:rPr>
+        <w:t xml:space="preserve"> are considered.</w:t>
       </w:r>
     </w:p>
   </w:footnote>
@@ -21993,7 +24684,7 @@
 </file>
 
 <file path=customXml/itemProps1.xml><?xml version="1.0" encoding="utf-8"?>
-<ds:datastoreItem xmlns:ds="http://schemas.openxmlformats.org/officeDocument/2006/customXml" ds:itemID="{404A0938-78A0-454A-B227-D46CAF4A3557}">
+<ds:datastoreItem xmlns:ds="http://schemas.openxmlformats.org/officeDocument/2006/customXml" ds:itemID="{02250451-3F02-45AB-9C13-6ACBE2F3D326}">
   <ds:schemaRefs>
     <ds:schemaRef ds:uri="http://schemas.openxmlformats.org/officeDocument/2006/bibliography"/>
   </ds:schemaRefs>

--- a/Instrumentation.ex/resources/manual.docx
+++ b/Instrumentation.ex/resources/manual.docx
@@ -71,11 +71,25 @@
           <w:lang w:val="en-US"/>
         </w:rPr>
       </w:pPr>
-      <w:r>
-        <w:rPr>
-          <w:lang w:val="en-US"/>
-        </w:rPr>
-        <w:t>version 1.14</w:t>
+      <w:proofErr w:type="gramStart"/>
+      <w:r>
+        <w:rPr>
+          <w:lang w:val="en-US"/>
+        </w:rPr>
+        <w:t>version</w:t>
+      </w:r>
+      <w:proofErr w:type="gramEnd"/>
+      <w:r>
+        <w:rPr>
+          <w:lang w:val="en-US"/>
+        </w:rPr>
+        <w:t xml:space="preserve"> 1.</w:t>
+      </w:r>
+      <w:r>
+        <w:rPr>
+          <w:lang w:val="en-US"/>
+        </w:rPr>
+        <w:t>20</w:t>
       </w:r>
     </w:p>
     <w:p>
@@ -7253,6 +7267,75 @@
               <w:t>global configuration)</w:t>
             </w:r>
           </w:p>
+          <w:p>
+            <w:pPr>
+              <w:pStyle w:val="ListParagraph"/>
+              <w:numPr>
+                <w:ilvl w:val="0"/>
+                <w:numId w:val="8"/>
+              </w:numPr>
+              <w:ind w:left="245" w:hanging="245"/>
+              <w:rPr>
+                <w:lang w:val="en-US"/>
+              </w:rPr>
+            </w:pPr>
+            <w:proofErr w:type="spellStart"/>
+            <w:r>
+              <w:rPr>
+                <w:rFonts w:ascii="Courier New" w:hAnsi="Courier New" w:cs="Courier New"/>
+                <w:lang w:val="en-US"/>
+              </w:rPr>
+              <w:t>instanceIdentifier</w:t>
+            </w:r>
+            <w:r>
+              <w:rPr>
+                <w:rFonts w:ascii="Courier New" w:hAnsi="Courier New" w:cs="Courier New"/>
+                <w:lang w:val="en-US"/>
+              </w:rPr>
+              <w:t>Kind</w:t>
+            </w:r>
+            <w:proofErr w:type="spellEnd"/>
+            <w:r>
+              <w:rPr>
+                <w:lang w:val="en-US"/>
+              </w:rPr>
+              <w:t>: How shall consumptions of individual instances within a thread be recorder</w:t>
+            </w:r>
+            <w:r>
+              <w:rPr>
+                <w:lang w:val="en-US"/>
+              </w:rPr>
+              <w:t xml:space="preserve"> (not intended for frequent object creation)</w:t>
+            </w:r>
+            <w:r>
+              <w:rPr>
+                <w:lang w:val="en-US"/>
+              </w:rPr>
+              <w:t>:</w:t>
+            </w:r>
+            <w:r>
+              <w:rPr>
+                <w:rFonts w:ascii="Courier New" w:hAnsi="Courier New" w:cs="Courier New"/>
+                <w:lang w:val="en-US"/>
+              </w:rPr>
+              <w:t xml:space="preserve"> </w:t>
+            </w:r>
+            <w:r>
+              <w:rPr>
+                <w:rFonts w:ascii="Courier New" w:hAnsi="Courier New" w:cs="Courier New"/>
+                <w:u w:val="single"/>
+                <w:lang w:val="en-US"/>
+              </w:rPr>
+              <w:t>NONE</w:t>
+            </w:r>
+            <w:r>
+              <w:rPr>
+                <w:rFonts w:ascii="Courier New" w:hAnsi="Courier New" w:cs="Courier New"/>
+                <w:lang w:val="en-US"/>
+              </w:rPr>
+              <w:t>, THREAD_ID, INDENTITY_HASHCODE</w:t>
+            </w:r>
+          </w:p>
         </w:tc>
       </w:tr>
       <w:tr>
@@ -8056,7 +8139,14 @@
               <w:rPr>
                 <w:lang w:val="en-US"/>
               </w:rPr>
-              <w:t xml:space="preserve">Define the (reusable) id of a value change for an instance of an object holding attributes marked with a value change annotation and id “*” whereby at a concrete </w:t>
+              <w:t xml:space="preserve">Define the (reusable) id of a value change for an instance of an object holding attributes marked with a value change </w:t>
+            </w:r>
+            <w:r>
+              <w:rPr>
+                <w:lang w:val="en-US"/>
+              </w:rPr>
+              <w:lastRenderedPageBreak/>
+              <w:t xml:space="preserve">annotation and id “*” whereby at a concrete </w:t>
             </w:r>
             <w:r>
               <w:rPr>
@@ -8068,14 +8158,7 @@
               <w:rPr>
                 <w:lang w:val="en-US"/>
               </w:rPr>
-              <w:t xml:space="preserve">urrounding </w:t>
-            </w:r>
-            <w:r>
-              <w:rPr>
-                <w:lang w:val="en-US"/>
-              </w:rPr>
-              <w:lastRenderedPageBreak/>
-              <w:t>context id.</w:t>
+              <w:t>urrounding context id.</w:t>
             </w:r>
           </w:p>
         </w:tc>
@@ -8826,6 +8909,7 @@
           <w:rFonts w:cstheme="minorHAnsi"/>
           <w:lang w:val="en-US"/>
         </w:rPr>
+        <w:lastRenderedPageBreak/>
         <w:t>All recorder ids are trimmed, i.e. leading and trailing spaces are removed!</w:t>
       </w:r>
     </w:p>
@@ -8888,14 +8972,7 @@
         <w:rPr>
           <w:lang w:val="en-US"/>
         </w:rPr>
-        <w:t xml:space="preserve">, the second one called “exec”. Both operate with the default monitoring </w:t>
-      </w:r>
-      <w:r>
-        <w:rPr>
-          <w:lang w:val="en-US"/>
-        </w:rPr>
-        <w:lastRenderedPageBreak/>
-        <w:t xml:space="preserve">semantics of the global configuration. The program starts and ends at main (the global configuration </w:t>
+        <w:t xml:space="preserve">, the second one called “exec”. Both operate with the default monitoring semantics of the global configuration. The program starts and ends at main (the global configuration </w:t>
       </w:r>
       <w:proofErr w:type="spellStart"/>
       <w:r>
@@ -9599,27 +9676,14 @@
         </w:rPr>
         <w:t xml:space="preserve">to Section </w:t>
       </w:r>
-      <w:r>
-        <w:fldChar w:fldCharType="begin"/>
-      </w:r>
-      <w:r>
-        <w:rPr>
-          <w:lang w:val="en-US"/>
-        </w:rPr>
-        <w:instrText xml:space="preserve"> REF _Ref297790069 \r \h  \* MERGEFORMAT </w:instrText>
-      </w:r>
-      <w:r>
-        <w:fldChar w:fldCharType="separate"/>
-      </w:r>
-      <w:r>
-        <w:rPr>
-          <w:lang w:val="en-US"/>
-        </w:rPr>
-        <w:t>5.2</w:t>
-      </w:r>
-      <w:r>
-        <w:fldChar w:fldCharType="end"/>
-      </w:r>
+      <w:fldSimple w:instr=" REF _Ref297790069 \r \h  \* MERGEFORMAT ">
+        <w:r>
+          <w:rPr>
+            <w:lang w:val="en-US"/>
+          </w:rPr>
+          <w:t>5.2</w:t>
+        </w:r>
+      </w:fldSimple>
       <w:r>
         <w:rPr>
           <w:lang w:val="en-US"/>
@@ -10281,6 +10345,7 @@
           <w:rFonts w:ascii="Courier New" w:hAnsi="Courier New" w:cs="Courier New"/>
           <w:lang w:val="en-US"/>
         </w:rPr>
+        <w:lastRenderedPageBreak/>
         <w:t xml:space="preserve">          </w:t>
       </w:r>
       <w:r>
@@ -10621,7 +10686,6 @@
           <w:rFonts w:ascii="Courier New" w:hAnsi="Courier New" w:cs="Courier New"/>
           <w:lang w:val="en-US"/>
         </w:rPr>
-        <w:lastRenderedPageBreak/>
         <w:t xml:space="preserve">          </w:t>
       </w:r>
       <w:r>
@@ -11859,6 +11923,7 @@
         <w:rPr>
           <w:lang w:val="en-US"/>
         </w:rPr>
+        <w:lastRenderedPageBreak/>
         <w:t>T</w:t>
       </w:r>
       <w:r>
@@ -11915,7 +11980,6 @@
         <w:rPr>
           <w:lang w:val="en-US"/>
         </w:rPr>
-        <w:lastRenderedPageBreak/>
         <w:t xml:space="preserve">We followed the nesting of elements </w:t>
       </w:r>
       <w:r>
@@ -12181,18 +12245,41 @@
       <w:proofErr w:type="spellEnd"/>
       <w:r>
         <w:rPr>
+          <w:rFonts w:ascii="Courier New" w:hAnsi="Courier New" w:cs="Courier New"/>
+          <w:lang w:val="en-US"/>
+        </w:rPr>
+        <w:t>,</w:t>
+      </w:r>
+      <w:r>
+        <w:rPr>
           <w:rFonts w:cstheme="minorHAnsi"/>
           <w:lang w:val="en-US"/>
         </w:rPr>
+        <w:t xml:space="preserve"> </w:t>
+      </w:r>
+      <w:r>
+        <w:rPr>
+          <w:rFonts w:ascii="Courier New" w:hAnsi="Courier New" w:cs="Courier New"/>
+          <w:lang w:val="en-US"/>
+        </w:rPr>
+        <w:t>resources</w:t>
+      </w:r>
+      <w:r>
+        <w:rPr>
+          <w:rFonts w:cstheme="minorHAnsi"/>
+          <w:lang w:val="en-US"/>
+        </w:rPr>
         <w:t xml:space="preserve"> and </w:t>
       </w:r>
-      <w:r>
-        <w:rPr>
-          <w:rFonts w:ascii="Courier New" w:hAnsi="Courier New" w:cs="Courier New"/>
-          <w:lang w:val="en-US"/>
-        </w:rPr>
-        <w:t>resources</w:t>
-      </w:r>
+      <w:proofErr w:type="spellStart"/>
+      <w:r>
+        <w:rPr>
+          <w:rFonts w:ascii="Courier New" w:hAnsi="Courier New" w:cs="Courier New"/>
+          <w:lang w:val="en-US"/>
+        </w:rPr>
+        <w:t>instanceIdentifierKind</w:t>
+      </w:r>
+      <w:proofErr w:type="spellEnd"/>
       <w:r>
         <w:rPr>
           <w:rFonts w:cstheme="minorHAnsi"/>
@@ -12207,28 +12294,15 @@
         </w:rPr>
         <w:t xml:space="preserve">Attributes not stated explicitly will receive the same information as specified in the general configuration as described in Section </w:t>
       </w:r>
-      <w:r>
-        <w:fldChar w:fldCharType="begin"/>
-      </w:r>
-      <w:r>
-        <w:rPr>
-          <w:lang w:val="en-US"/>
-        </w:rPr>
-        <w:instrText xml:space="preserve"> REF _Ref297790090 \r \h  \* MERGEFORMAT </w:instrText>
-      </w:r>
-      <w:r>
-        <w:fldChar w:fldCharType="separate"/>
-      </w:r>
-      <w:r>
-        <w:rPr>
-          <w:rFonts w:cstheme="minorHAnsi"/>
-          <w:lang w:val="en-US"/>
-        </w:rPr>
-        <w:t>5.1</w:t>
-      </w:r>
-      <w:r>
-        <w:fldChar w:fldCharType="end"/>
-      </w:r>
+      <w:fldSimple w:instr=" REF _Ref297790090 \r \h  \* MERGEFORMAT ">
+        <w:r>
+          <w:rPr>
+            <w:rFonts w:cstheme="minorHAnsi"/>
+            <w:lang w:val="en-US"/>
+          </w:rPr>
+          <w:t>5.1</w:t>
+        </w:r>
+      </w:fldSimple>
       <w:r>
         <w:rPr>
           <w:rFonts w:cstheme="minorHAnsi"/>
@@ -13029,7 +13103,14 @@
               <w:rPr>
                 <w:lang w:val="en-US"/>
               </w:rPr>
-              <w:t xml:space="preserve">base path for relocating the file specified by the </w:t>
+              <w:t xml:space="preserve">base path for relocating the file </w:t>
+            </w:r>
+            <w:r>
+              <w:rPr>
+                <w:lang w:val="en-US"/>
+              </w:rPr>
+              <w:lastRenderedPageBreak/>
+              <w:t xml:space="preserve">specified by the </w:t>
             </w:r>
             <w:r>
               <w:rPr>
@@ -13061,6 +13142,7 @@
               <w:rPr>
                 <w:lang w:val="en-US"/>
               </w:rPr>
+              <w:lastRenderedPageBreak/>
               <w:t>FileLocation</w:t>
             </w:r>
             <w:proofErr w:type="spellEnd"/>
@@ -13088,6 +13170,7 @@
               <w:rPr>
                 <w:lang w:val="en-US"/>
               </w:rPr>
+              <w:lastRenderedPageBreak/>
               <w:t>port</w:t>
             </w:r>
           </w:p>
@@ -14298,6 +14381,7 @@
           <w:rFonts w:cstheme="minorHAnsi"/>
           <w:lang w:val="en-US"/>
         </w:rPr>
+        <w:lastRenderedPageBreak/>
         <w:t>And execute the instrumentation within an ANT target using</w:t>
       </w:r>
       <w:r>
@@ -14492,7 +14576,6 @@
           <w:rFonts w:ascii="Courier New" w:hAnsi="Courier New" w:cs="Courier New"/>
           <w:lang w:val="en-US"/>
         </w:rPr>
-        <w:lastRenderedPageBreak/>
         <w:tab/>
       </w:r>
       <w:proofErr w:type="gramStart"/>
@@ -15339,27 +15422,14 @@
         </w:rPr>
         <w:t xml:space="preserve">-based mechanism will be described in Section </w:t>
       </w:r>
-      <w:r>
-        <w:fldChar w:fldCharType="begin"/>
-      </w:r>
-      <w:r>
-        <w:rPr>
-          <w:lang w:val="en-US"/>
-        </w:rPr>
-        <w:instrText xml:space="preserve"> REF _Ref350247597 \r \h  \* MERGEFORMAT </w:instrText>
-      </w:r>
-      <w:r>
-        <w:fldChar w:fldCharType="separate"/>
-      </w:r>
-      <w:r>
-        <w:rPr>
-          <w:lang w:val="en-US"/>
-        </w:rPr>
-        <w:t>9</w:t>
-      </w:r>
-      <w:r>
-        <w:fldChar w:fldCharType="end"/>
-      </w:r>
+      <w:fldSimple w:instr=" REF _Ref350247597 \r \h  \* MERGEFORMAT ">
+        <w:r>
+          <w:rPr>
+            <w:lang w:val="en-US"/>
+          </w:rPr>
+          <w:t>9</w:t>
+        </w:r>
+      </w:fldSimple>
       <w:r>
         <w:rPr>
           <w:lang w:val="en-US"/>
@@ -15596,7 +15666,6 @@
           <w:noProof/>
           <w:lang w:eastAsia="de-DE"/>
         </w:rPr>
-        <w:lastRenderedPageBreak/>
         <w:drawing>
           <wp:inline distT="0" distB="0" distL="0" distR="0">
             <wp:extent cx="5760720" cy="3487103"/>
@@ -16117,7 +16186,6 @@
         <w:rPr>
           <w:lang w:val="en-US"/>
         </w:rPr>
-        <w:lastRenderedPageBreak/>
         <w:t>Currently, default l</w:t>
       </w:r>
       <w:r>
@@ -21707,7 +21775,7 @@
             <w:rPr>
               <w:noProof/>
             </w:rPr>
-            <w:t>1</w:t>
+            <w:t>20</w:t>
           </w:r>
         </w:fldSimple>
       </w:sdtContent>
@@ -24709,7 +24777,7 @@
 </file>
 
 <file path=customXml/itemProps1.xml><?xml version="1.0" encoding="utf-8"?>
-<ds:datastoreItem xmlns:ds="http://schemas.openxmlformats.org/officeDocument/2006/customXml" ds:itemID="{A57C863B-08CF-4155-9400-B121AD547BAD}">
+<ds:datastoreItem xmlns:ds="http://schemas.openxmlformats.org/officeDocument/2006/customXml" ds:itemID="{09698A83-F0DD-429F-9BF6-68D177A03B6D}">
   <ds:schemaRefs>
     <ds:schemaRef ds:uri="http://schemas.openxmlformats.org/officeDocument/2006/bibliography"/>
   </ds:schemaRefs>

--- a/Instrumentation.ex/resources/manual.docx
+++ b/Instrumentation.ex/resources/manual.docx
@@ -71,11 +71,19 @@
           <w:lang w:val="en-US"/>
         </w:rPr>
       </w:pPr>
-      <w:r>
-        <w:rPr>
-          <w:lang w:val="en-US"/>
-        </w:rPr>
-        <w:t>version 1.</w:t>
+      <w:proofErr w:type="gramStart"/>
+      <w:r>
+        <w:rPr>
+          <w:lang w:val="en-US"/>
+        </w:rPr>
+        <w:t>version</w:t>
+      </w:r>
+      <w:proofErr w:type="gramEnd"/>
+      <w:r>
+        <w:rPr>
+          <w:lang w:val="en-US"/>
+        </w:rPr>
+        <w:t xml:space="preserve"> 1.</w:t>
       </w:r>
       <w:r>
         <w:rPr>
@@ -3343,34 +3351,47 @@
                     <w:jc w:val="center"/>
                   </w:pPr>
                   <w:bookmarkStart w:id="3" w:name="_Ref348595669"/>
+                  <w:proofErr w:type="spellStart"/>
                   <w:r>
-                    <w:t xml:space="preserve">Figure </w:t>
+                    <w:t>Figure</w:t>
                   </w:r>
+                  <w:proofErr w:type="spellEnd"/>
                   <w:r>
-                    <w:fldChar w:fldCharType="begin"/>
+                    <w:t xml:space="preserve"> </w:t>
                   </w:r>
-                  <w:r>
-                    <w:instrText xml:space="preserve"> SEQ Figure \* ARABIC </w:instrText>
-                  </w:r>
-                  <w:r>
-                    <w:fldChar w:fldCharType="separate"/>
-                  </w:r>
-                  <w:r>
-                    <w:rPr>
-                      <w:noProof/>
-                    </w:rPr>
-                    <w:t>1</w:t>
-                  </w:r>
-                  <w:r>
-                    <w:rPr>
-                      <w:noProof/>
-                    </w:rPr>
-                    <w:fldChar w:fldCharType="end"/>
-                  </w:r>
+                  <w:fldSimple w:instr=" SEQ Figure \* ARABIC ">
+                    <w:r>
+                      <w:rPr>
+                        <w:noProof/>
+                      </w:rPr>
+                      <w:t>1</w:t>
+                    </w:r>
+                  </w:fldSimple>
                   <w:bookmarkEnd w:id="3"/>
                   <w:r>
-                    <w:t>: Spass-meter monitoring process</w:t>
+                    <w:t xml:space="preserve">: </w:t>
                   </w:r>
+                  <w:proofErr w:type="spellStart"/>
+                  <w:r>
+                    <w:t>Spass</w:t>
+                  </w:r>
+                  <w:proofErr w:type="spellEnd"/>
+                  <w:r>
+                    <w:t xml:space="preserve">-meter </w:t>
+                  </w:r>
+                  <w:proofErr w:type="spellStart"/>
+                  <w:r>
+                    <w:t>monitoring</w:t>
+                  </w:r>
+                  <w:proofErr w:type="spellEnd"/>
+                  <w:r>
+                    <w:t xml:space="preserve"> </w:t>
+                  </w:r>
+                  <w:proofErr w:type="spellStart"/>
+                  <w:r>
+                    <w:t>process</w:t>
+                  </w:r>
+                  <w:proofErr w:type="spellEnd"/>
                 </w:p>
               </w:txbxContent>
             </v:textbox>
@@ -3674,7 +3695,21 @@
         <w:rPr>
           <w:lang w:val="en-US"/>
         </w:rPr>
-        <w:t xml:space="preserve"> file must be included into the classpath of the SUM. At runtime, the contained classes are provided by the library classes described below.</w:t>
+        <w:t xml:space="preserve"> file must be included into the </w:t>
+      </w:r>
+      <w:proofErr w:type="spellStart"/>
+      <w:r>
+        <w:rPr>
+          <w:lang w:val="en-US"/>
+        </w:rPr>
+        <w:t>classpath</w:t>
+      </w:r>
+      <w:proofErr w:type="spellEnd"/>
+      <w:r>
+        <w:rPr>
+          <w:lang w:val="en-US"/>
+        </w:rPr>
+        <w:t xml:space="preserve"> of the SUM. At runtime, the contained classes are provided by the library classes described below.</w:t>
       </w:r>
       <w:r>
         <w:rPr>
@@ -4211,12 +4246,14 @@
         </w:rPr>
         <w:t xml:space="preserve">SUM </w:t>
       </w:r>
+      <w:proofErr w:type="spellStart"/>
       <w:r>
         <w:rPr>
           <w:lang w:val="en-GB"/>
         </w:rPr>
         <w:t>classpath</w:t>
       </w:r>
+      <w:proofErr w:type="spellEnd"/>
       <w:r>
         <w:rPr>
           <w:lang w:val="en-GB"/>
@@ -4676,12 +4713,21 @@
           <w:lang w:val="en-US"/>
         </w:rPr>
       </w:pPr>
-      <w:r>
-        <w:rPr>
-          <w:rFonts w:ascii="Courier New" w:hAnsi="Courier New" w:cs="Courier New"/>
-          <w:lang w:val="en-US"/>
-        </w:rPr>
-        <w:t xml:space="preserve">java </w:t>
+      <w:proofErr w:type="gramStart"/>
+      <w:r>
+        <w:rPr>
+          <w:rFonts w:ascii="Courier New" w:hAnsi="Courier New" w:cs="Courier New"/>
+          <w:lang w:val="en-US"/>
+        </w:rPr>
+        <w:t>java</w:t>
+      </w:r>
+      <w:proofErr w:type="gramEnd"/>
+      <w:r>
+        <w:rPr>
+          <w:rFonts w:ascii="Courier New" w:hAnsi="Courier New" w:cs="Courier New"/>
+          <w:lang w:val="en-US"/>
+        </w:rPr>
+        <w:t xml:space="preserve"> </w:t>
       </w:r>
     </w:p>
     <w:p>
@@ -4703,14 +4749,38 @@
           <w:rFonts w:ascii="Courier New" w:hAnsi="Courier New" w:cs="Courier New"/>
           <w:lang w:val="en-US"/>
         </w:rPr>
-        <w:t>–javaagent:</w:t>
-      </w:r>
-      <w:r>
-        <w:rPr>
-          <w:rFonts w:ascii="Courier New" w:hAnsi="Courier New" w:cs="Courier New"/>
-          <w:lang w:val="en-US"/>
-        </w:rPr>
-        <w:t>spass-meter</w:t>
+        <w:t>–</w:t>
+      </w:r>
+      <w:proofErr w:type="spellStart"/>
+      <w:r>
+        <w:rPr>
+          <w:rFonts w:ascii="Courier New" w:hAnsi="Courier New" w:cs="Courier New"/>
+          <w:lang w:val="en-US"/>
+        </w:rPr>
+        <w:t>javaagent</w:t>
+      </w:r>
+      <w:proofErr w:type="gramStart"/>
+      <w:r>
+        <w:rPr>
+          <w:rFonts w:ascii="Courier New" w:hAnsi="Courier New" w:cs="Courier New"/>
+          <w:lang w:val="en-US"/>
+        </w:rPr>
+        <w:t>:</w:t>
+      </w:r>
+      <w:r>
+        <w:rPr>
+          <w:rFonts w:ascii="Courier New" w:hAnsi="Courier New" w:cs="Courier New"/>
+          <w:lang w:val="en-US"/>
+        </w:rPr>
+        <w:t>spass</w:t>
+      </w:r>
+      <w:proofErr w:type="gramEnd"/>
+      <w:r>
+        <w:rPr>
+          <w:rFonts w:ascii="Courier New" w:hAnsi="Courier New" w:cs="Courier New"/>
+          <w:lang w:val="en-US"/>
+        </w:rPr>
+        <w:t>-meter</w:t>
       </w:r>
       <w:r>
         <w:rPr>
@@ -4724,7 +4794,15 @@
           <w:rFonts w:ascii="Courier New" w:hAnsi="Courier New" w:cs="Courier New"/>
           <w:lang w:val="en-US"/>
         </w:rPr>
-        <w:t xml:space="preserve">.jar=out=program.log </w:t>
+        <w:t>.jar</w:t>
+      </w:r>
+      <w:proofErr w:type="spellEnd"/>
+      <w:r>
+        <w:rPr>
+          <w:rFonts w:ascii="Courier New" w:hAnsi="Courier New" w:cs="Courier New"/>
+          <w:lang w:val="en-US"/>
+        </w:rPr>
+        <w:t xml:space="preserve">=out=program.log </w:t>
       </w:r>
     </w:p>
     <w:p>
@@ -4746,14 +4824,39 @@
           <w:rFonts w:ascii="Courier New" w:hAnsi="Courier New" w:cs="Courier New"/>
           <w:lang w:val="en-US"/>
         </w:rPr>
-        <w:t xml:space="preserve">–classpath </w:t>
-      </w:r>
-      <w:r>
-        <w:rPr>
-          <w:rFonts w:ascii="Courier New" w:hAnsi="Courier New" w:cs="Courier New"/>
-          <w:lang w:val="en-US"/>
-        </w:rPr>
-        <w:t>.;</w:t>
+        <w:t>–</w:t>
+      </w:r>
+      <w:proofErr w:type="spellStart"/>
+      <w:proofErr w:type="gramStart"/>
+      <w:r>
+        <w:rPr>
+          <w:rFonts w:ascii="Courier New" w:hAnsi="Courier New" w:cs="Courier New"/>
+          <w:lang w:val="en-US"/>
+        </w:rPr>
+        <w:t>classpath</w:t>
+      </w:r>
+      <w:proofErr w:type="spellEnd"/>
+      <w:r>
+        <w:rPr>
+          <w:rFonts w:ascii="Courier New" w:hAnsi="Courier New" w:cs="Courier New"/>
+          <w:lang w:val="en-US"/>
+        </w:rPr>
+        <w:t xml:space="preserve"> </w:t>
+      </w:r>
+      <w:r>
+        <w:rPr>
+          <w:rFonts w:ascii="Courier New" w:hAnsi="Courier New" w:cs="Courier New"/>
+          <w:lang w:val="en-US"/>
+        </w:rPr>
+        <w:t>.</w:t>
+      </w:r>
+      <w:proofErr w:type="gramEnd"/>
+      <w:r>
+        <w:rPr>
+          <w:rFonts w:ascii="Courier New" w:hAnsi="Courier New" w:cs="Courier New"/>
+          <w:lang w:val="en-US"/>
+        </w:rPr>
+        <w:t>;</w:t>
       </w:r>
       <w:r>
         <w:rPr>
@@ -4806,12 +4909,14 @@
           <w:lang w:val="en-US"/>
         </w:rPr>
       </w:pPr>
+      <w:proofErr w:type="gramStart"/>
       <w:r>
         <w:rPr>
           <w:lang w:val="en-US"/>
         </w:rPr>
         <w:t>activates</w:t>
       </w:r>
+      <w:proofErr w:type="gramEnd"/>
       <w:r>
         <w:rPr>
           <w:lang w:val="en-US"/>
@@ -4829,8 +4934,16 @@
         <w:rPr>
           <w:lang w:val="en-US"/>
         </w:rPr>
-        <w:t xml:space="preserve"> is a general option which is directly presented to the instrumenter</w:t>
-      </w:r>
+        <w:t xml:space="preserve"> is a general option which is directly presented to the </w:t>
+      </w:r>
+      <w:proofErr w:type="spellStart"/>
+      <w:r>
+        <w:rPr>
+          <w:lang w:val="en-US"/>
+        </w:rPr>
+        <w:t>instrumenter</w:t>
+      </w:r>
+      <w:proofErr w:type="spellEnd"/>
       <w:r>
         <w:rPr>
           <w:lang w:val="en-US"/>
@@ -5051,6 +5164,7 @@
                 <w:lang w:val="en-US"/>
               </w:rPr>
             </w:pPr>
+            <w:proofErr w:type="spellStart"/>
             <w:r>
               <w:rPr>
                 <w:rFonts w:ascii="Courier New" w:hAnsi="Courier New" w:cs="Courier New"/>
@@ -5058,6 +5172,7 @@
               </w:rPr>
               <w:t>xmlconfig</w:t>
             </w:r>
+            <w:proofErr w:type="spellEnd"/>
           </w:p>
         </w:tc>
         <w:tc>
@@ -5205,6 +5320,7 @@
                 <w:lang w:val="en-US"/>
               </w:rPr>
             </w:pPr>
+            <w:proofErr w:type="spellStart"/>
             <w:r>
               <w:rPr>
                 <w:rFonts w:ascii="Courier New" w:hAnsi="Courier New" w:cs="Courier New"/>
@@ -5212,6 +5328,7 @@
               </w:rPr>
               <w:t>printStatistics</w:t>
             </w:r>
+            <w:proofErr w:type="spellEnd"/>
           </w:p>
         </w:tc>
         <w:tc>
@@ -5271,6 +5388,7 @@
                 <w:lang w:val="en-US"/>
               </w:rPr>
             </w:pPr>
+            <w:proofErr w:type="spellStart"/>
             <w:r>
               <w:rPr>
                 <w:rFonts w:ascii="Courier New" w:hAnsi="Courier New" w:cs="Courier New"/>
@@ -5279,6 +5397,7 @@
               <w:lastRenderedPageBreak/>
               <w:t>tcp</w:t>
             </w:r>
+            <w:proofErr w:type="spellEnd"/>
           </w:p>
         </w:tc>
         <w:tc>
@@ -5370,6 +5489,7 @@
                 <w:lang w:val="en-US"/>
               </w:rPr>
             </w:pPr>
+            <w:proofErr w:type="spellStart"/>
             <w:r>
               <w:rPr>
                 <w:rFonts w:ascii="Courier New" w:hAnsi="Courier New" w:cs="Courier New"/>
@@ -5377,6 +5497,7 @@
               </w:rPr>
               <w:t>instrumentJavaLib</w:t>
             </w:r>
+            <w:proofErr w:type="spellEnd"/>
           </w:p>
         </w:tc>
         <w:tc>
@@ -5437,6 +5558,7 @@
                 <w:lang w:val="en-US"/>
               </w:rPr>
             </w:pPr>
+            <w:proofErr w:type="spellStart"/>
             <w:r>
               <w:rPr>
                 <w:rFonts w:ascii="Courier New" w:hAnsi="Courier New" w:cs="Courier New"/>
@@ -5444,6 +5566,7 @@
               </w:rPr>
               <w:t>groupAccounting</w:t>
             </w:r>
+            <w:proofErr w:type="spellEnd"/>
           </w:p>
         </w:tc>
         <w:tc>
@@ -5597,6 +5720,7 @@
                 <w:lang w:val="en-US"/>
               </w:rPr>
             </w:pPr>
+            <w:proofErr w:type="spellStart"/>
             <w:r>
               <w:rPr>
                 <w:rFonts w:ascii="Courier New" w:hAnsi="Courier New" w:cs="Courier New"/>
@@ -5604,6 +5728,7 @@
               </w:rPr>
               <w:t>accountableResources</w:t>
             </w:r>
+            <w:proofErr w:type="spellEnd"/>
           </w:p>
         </w:tc>
         <w:tc>
@@ -5620,7 +5745,21 @@
               <w:rPr>
                 <w:lang w:val="en-US"/>
               </w:rPr>
-              <w:t>Defines the default accountable resources.</w:t>
+              <w:t xml:space="preserve">Defines the default </w:t>
+            </w:r>
+            <w:proofErr w:type="gramStart"/>
+            <w:r>
+              <w:rPr>
+                <w:lang w:val="en-US"/>
+              </w:rPr>
+              <w:t>accountable</w:t>
+            </w:r>
+            <w:proofErr w:type="gramEnd"/>
+            <w:r>
+              <w:rPr>
+                <w:lang w:val="en-US"/>
+              </w:rPr>
+              <w:t xml:space="preserve"> resources.</w:t>
             </w:r>
           </w:p>
         </w:tc>
@@ -5701,6 +5840,7 @@
                 <w:lang w:val="en-US"/>
               </w:rPr>
             </w:pPr>
+            <w:proofErr w:type="spellStart"/>
             <w:r>
               <w:rPr>
                 <w:rFonts w:ascii="Courier New" w:hAnsi="Courier New" w:cs="Courier New"/>
@@ -5708,6 +5848,7 @@
               </w:rPr>
               <w:t>outInterval</w:t>
             </w:r>
+            <w:proofErr w:type="spellEnd"/>
           </w:p>
         </w:tc>
         <w:tc>
@@ -5766,28 +5907,28 @@
               <w:rPr>
                 <w:lang w:val="en-US"/>
               </w:rPr>
-              <w:t>500ms units, if greater or equal 500</w:t>
-            </w:r>
-            <w:r>
-              <w:rPr>
-                <w:lang w:val="en-US"/>
-              </w:rPr>
-              <w:t xml:space="preserve"> or less or equal to 0</w:t>
-            </w:r>
-            <w:r>
-              <w:rPr>
-                <w:lang w:val="en-US"/>
-              </w:rPr>
-              <w:t xml:space="preserve"> </w:t>
-            </w:r>
-            <w:r>
-              <w:rPr>
-                <w:lang w:val="en-US"/>
-              </w:rPr>
-              <w:t>this option will be disabled.</w:t>
+              <w:t xml:space="preserve">500ms units, if </w:t>
             </w:r>
             <w:bookmarkStart w:id="12" w:name="_GoBack"/>
             <w:bookmarkEnd w:id="12"/>
+            <w:r>
+              <w:rPr>
+                <w:lang w:val="en-US"/>
+              </w:rPr>
+              <w:t>less or equal to 0</w:t>
+            </w:r>
+            <w:r>
+              <w:rPr>
+                <w:lang w:val="en-US"/>
+              </w:rPr>
+              <w:t xml:space="preserve"> </w:t>
+            </w:r>
+            <w:r>
+              <w:rPr>
+                <w:lang w:val="en-US"/>
+              </w:rPr>
+              <w:t>this option will be disabled.</w:t>
+            </w:r>
           </w:p>
         </w:tc>
         <w:tc>
@@ -5826,12 +5967,14 @@
                 <w:rFonts w:ascii="Courier New" w:hAnsi="Courier New" w:cs="Courier New"/>
               </w:rPr>
             </w:pPr>
+            <w:proofErr w:type="spellStart"/>
             <w:r>
               <w:rPr>
                 <w:rFonts w:ascii="Courier New" w:hAnsi="Courier New" w:cs="Courier New"/>
               </w:rPr>
               <w:t>mainDefault</w:t>
             </w:r>
+            <w:proofErr w:type="spellEnd"/>
           </w:p>
         </w:tc>
         <w:tc>
@@ -5848,7 +5991,21 @@
               <w:rPr>
                 <w:lang w:val="en-US"/>
               </w:rPr>
-              <w:t>The default instrumentation behavior in case that explicit start and end configuration is missing. Applies to the first main method found by the instrumenter, i.e. the program start.</w:t>
+              <w:t xml:space="preserve">The default instrumentation behavior in case that explicit start and end configuration is missing. Applies to the first main method found by the </w:t>
+            </w:r>
+            <w:proofErr w:type="spellStart"/>
+            <w:r>
+              <w:rPr>
+                <w:lang w:val="en-US"/>
+              </w:rPr>
+              <w:t>instrumenter</w:t>
+            </w:r>
+            <w:proofErr w:type="spellEnd"/>
+            <w:r>
+              <w:rPr>
+                <w:lang w:val="en-US"/>
+              </w:rPr>
+              <w:t>, i.e. the program start.</w:t>
             </w:r>
           </w:p>
         </w:tc>
@@ -5893,6 +6050,7 @@
                 <w:lang w:val="en-US"/>
               </w:rPr>
             </w:pPr>
+            <w:proofErr w:type="spellStart"/>
             <w:r>
               <w:rPr>
                 <w:rFonts w:ascii="Courier New" w:hAnsi="Courier New" w:cs="Courier New"/>
@@ -5900,6 +6058,7 @@
               </w:rPr>
               <w:t>registerThreads</w:t>
             </w:r>
+            <w:proofErr w:type="spellEnd"/>
           </w:p>
         </w:tc>
         <w:tc>
@@ -6044,14 +6203,23 @@
                 <w:lang w:val="en-US"/>
               </w:rPr>
             </w:pPr>
+            <w:proofErr w:type="spellStart"/>
             <w:r>
               <w:rPr>
                 <w:rFonts w:ascii="Courier New" w:hAnsi="Courier New" w:cs="Courier New"/>
                 <w:lang w:val="en-US"/>
               </w:rPr>
+              <w:t>allClassMembe</w:t>
+            </w:r>
+            <w:r>
+              <w:rPr>
+                <w:rFonts w:ascii="Courier New" w:hAnsi="Courier New" w:cs="Courier New"/>
+                <w:lang w:val="en-US"/>
+              </w:rPr>
               <w:lastRenderedPageBreak/>
-              <w:t>allClassMembers</w:t>
-            </w:r>
+              <w:t>rs</w:t>
+            </w:r>
+            <w:proofErr w:type="spellEnd"/>
           </w:p>
         </w:tc>
         <w:tc>
@@ -6064,11 +6232,27 @@
                 <w:lang w:val="en-US"/>
               </w:rPr>
             </w:pPr>
-            <w:r>
-              <w:rPr>
-                <w:lang w:val="en-US"/>
-              </w:rPr>
-              <w:t>consider all class members for instrumentation or apply configuration-dependent filters such as “plain time” (this may affect measurements on SUM level)</w:t>
+            <w:proofErr w:type="gramStart"/>
+            <w:r>
+              <w:rPr>
+                <w:lang w:val="en-US"/>
+              </w:rPr>
+              <w:lastRenderedPageBreak/>
+              <w:t>consider</w:t>
+            </w:r>
+            <w:proofErr w:type="gramEnd"/>
+            <w:r>
+              <w:rPr>
+                <w:lang w:val="en-US"/>
+              </w:rPr>
+              <w:t xml:space="preserve"> all class members for </w:t>
+            </w:r>
+            <w:r>
+              <w:rPr>
+                <w:lang w:val="en-US"/>
+              </w:rPr>
+              <w:lastRenderedPageBreak/>
+              <w:t>instrumentation or apply configuration-dependent filters such as “plain time” (this may affect measurements on SUM level)</w:t>
             </w:r>
             <w:r>
               <w:rPr>
@@ -6093,6 +6277,7 @@
                 <w:rFonts w:ascii="Courier New" w:hAnsi="Courier New" w:cs="Courier New"/>
                 <w:lang w:val="en-US"/>
               </w:rPr>
+              <w:lastRenderedPageBreak/>
               <w:t>true</w:t>
             </w:r>
           </w:p>
@@ -6109,6 +6294,7 @@
         <w:rPr>
           <w:lang w:val="en-US"/>
         </w:rPr>
+        <w:lastRenderedPageBreak/>
         <w:t>Further options provided by SPASS-meter are either deprecated or experimental and, thus, not listed here.</w:t>
       </w:r>
     </w:p>
@@ -6289,8 +6475,16 @@
         <w:rPr>
           <w:lang w:val="en-US"/>
         </w:rPr>
-        <w:t xml:space="preserve"> into SUM classpath</w:t>
-      </w:r>
+        <w:t xml:space="preserve"> into SUM </w:t>
+      </w:r>
+      <w:proofErr w:type="spellStart"/>
+      <w:r>
+        <w:rPr>
+          <w:lang w:val="en-US"/>
+        </w:rPr>
+        <w:t>classpath</w:t>
+      </w:r>
+      <w:proofErr w:type="spellEnd"/>
       <w:r>
         <w:rPr>
           <w:lang w:val="en-US"/>
@@ -6762,6 +6956,7 @@
                 <w:lang w:val="en-US"/>
               </w:rPr>
             </w:pPr>
+            <w:proofErr w:type="spellStart"/>
             <w:r>
               <w:rPr>
                 <w:rFonts w:ascii="Courier New" w:hAnsi="Courier New" w:cs="Courier New"/>
@@ -6769,6 +6964,7 @@
               </w:rPr>
               <w:t>groupAccounting</w:t>
             </w:r>
+            <w:proofErr w:type="spellEnd"/>
             <w:r>
               <w:rPr>
                 <w:lang w:val="en-US"/>
@@ -6924,6 +7120,7 @@
               </w:rPr>
               <w:t xml:space="preserve">see </w:t>
             </w:r>
+            <w:proofErr w:type="spellStart"/>
             <w:r>
               <w:rPr>
                 <w:rFonts w:ascii="Courier New" w:hAnsi="Courier New" w:cs="Courier New"/>
@@ -6931,6 +7128,7 @@
               </w:rPr>
               <w:t>defaultGroupResources</w:t>
             </w:r>
+            <w:proofErr w:type="spellEnd"/>
             <w:r>
               <w:rPr>
                 <w:rFonts w:cs="Courier New"/>
@@ -6957,6 +7155,7 @@
                 <w:lang w:val="en-US"/>
               </w:rPr>
             </w:pPr>
+            <w:proofErr w:type="spellStart"/>
             <w:r>
               <w:rPr>
                 <w:rFonts w:ascii="Courier New" w:hAnsi="Courier New" w:cs="Courier New"/>
@@ -6964,6 +7163,7 @@
               </w:rPr>
               <w:t>considerContained</w:t>
             </w:r>
+            <w:proofErr w:type="spellEnd"/>
             <w:r>
               <w:rPr>
                 <w:lang w:val="en-US"/>
@@ -7016,6 +7216,7 @@
               </w:rPr>
               <w:t xml:space="preserve">global configuration </w:t>
             </w:r>
+            <w:proofErr w:type="spellStart"/>
             <w:r>
               <w:rPr>
                 <w:rFonts w:ascii="Courier New" w:hAnsi="Courier New" w:cs="Courier New"/>
@@ -7023,6 +7224,7 @@
               </w:rPr>
               <w:t>multiConsiderContained</w:t>
             </w:r>
+            <w:proofErr w:type="spellEnd"/>
             <w:r>
               <w:rPr>
                 <w:lang w:val="en-US"/>
@@ -7042,6 +7244,7 @@
                 <w:lang w:val="en-US"/>
               </w:rPr>
             </w:pPr>
+            <w:proofErr w:type="spellStart"/>
             <w:r>
               <w:rPr>
                 <w:rFonts w:ascii="Courier New" w:hAnsi="Courier New" w:cs="Courier New"/>
@@ -7049,6 +7252,7 @@
               </w:rPr>
               <w:t>distributeValues</w:t>
             </w:r>
+            <w:proofErr w:type="spellEnd"/>
             <w:r>
               <w:rPr>
                 <w:lang w:val="en-US"/>
@@ -7093,15 +7297,9 @@
               <w:rPr>
                 <w:lang w:val="en-US"/>
               </w:rPr>
-              <w:t xml:space="preserve"> </w:t>
-            </w:r>
-            <w:r>
-              <w:rPr>
-                <w:lang w:val="en-US"/>
-              </w:rPr>
-              <w:lastRenderedPageBreak/>
-              <w:t xml:space="preserve">(see </w:t>
-            </w:r>
+              <w:t xml:space="preserve"> (see </w:t>
+            </w:r>
+            <w:proofErr w:type="spellStart"/>
             <w:r>
               <w:rPr>
                 <w:rFonts w:ascii="Courier New" w:hAnsi="Courier New" w:cs="Courier New"/>
@@ -7109,6 +7307,7 @@
               </w:rPr>
               <w:t>multiConsiderContained</w:t>
             </w:r>
+            <w:proofErr w:type="spellEnd"/>
             <w:r>
               <w:rPr>
                 <w:lang w:val="en-US"/>
@@ -7125,6 +7324,7 @@
               <w:rPr>
                 <w:lang w:val="en-US"/>
               </w:rPr>
+              <w:lastRenderedPageBreak/>
               <w:t>global configuration)</w:t>
             </w:r>
           </w:p>
@@ -7140,6 +7340,7 @@
                 <w:lang w:val="en-US"/>
               </w:rPr>
             </w:pPr>
+            <w:proofErr w:type="spellStart"/>
             <w:r>
               <w:rPr>
                 <w:rFonts w:ascii="Courier New" w:hAnsi="Courier New" w:cs="Courier New"/>
@@ -7154,6 +7355,7 @@
               </w:rPr>
               <w:t>Kind</w:t>
             </w:r>
+            <w:proofErr w:type="spellEnd"/>
             <w:r>
               <w:rPr>
                 <w:lang w:val="en-US"/>
@@ -7209,6 +7411,7 @@
                 <w:lang w:val="en-US"/>
               </w:rPr>
             </w:pPr>
+            <w:proofErr w:type="spellStart"/>
             <w:r>
               <w:rPr>
                 <w:rFonts w:ascii="Courier New" w:hAnsi="Courier New" w:cs="Courier New"/>
@@ -7217,6 +7420,7 @@
               <w:lastRenderedPageBreak/>
               <w:t>ExcludeFromMonitoring</w:t>
             </w:r>
+            <w:proofErr w:type="spellEnd"/>
           </w:p>
         </w:tc>
         <w:tc>
@@ -7329,6 +7533,7 @@
                 <w:lang w:val="en-US"/>
               </w:rPr>
             </w:pPr>
+            <w:proofErr w:type="spellStart"/>
             <w:r>
               <w:rPr>
                 <w:rFonts w:ascii="Courier New" w:hAnsi="Courier New" w:cs="Courier New"/>
@@ -7336,6 +7541,7 @@
               </w:rPr>
               <w:t>StartSystem</w:t>
             </w:r>
+            <w:proofErr w:type="spellEnd"/>
           </w:p>
         </w:tc>
         <w:tc>
@@ -7390,12 +7596,21 @@
                 <w:lang w:val="en-US"/>
               </w:rPr>
             </w:pPr>
+            <w:proofErr w:type="spellStart"/>
             <w:r>
               <w:rPr>
                 <w:rFonts w:ascii="Courier New" w:hAnsi="Courier New" w:cs="Courier New"/>
                 <w:lang w:val="en-US"/>
               </w:rPr>
-              <w:t>shutdownHook:</w:t>
+              <w:t>shutdownHook</w:t>
+            </w:r>
+            <w:proofErr w:type="spellEnd"/>
+            <w:r>
+              <w:rPr>
+                <w:rFonts w:ascii="Courier New" w:hAnsi="Courier New" w:cs="Courier New"/>
+                <w:lang w:val="en-US"/>
+              </w:rPr>
+              <w:t>:</w:t>
             </w:r>
             <w:r>
               <w:rPr>
@@ -7502,6 +7717,7 @@
                 <w:lang w:val="en-US"/>
               </w:rPr>
             </w:pPr>
+            <w:proofErr w:type="spellStart"/>
             <w:r>
               <w:rPr>
                 <w:rFonts w:ascii="Courier New" w:hAnsi="Courier New" w:cs="Courier New"/>
@@ -7509,6 +7725,7 @@
               </w:rPr>
               <w:t>EndSystem</w:t>
             </w:r>
+            <w:proofErr w:type="spellEnd"/>
           </w:p>
         </w:tc>
         <w:tc>
@@ -7525,7 +7742,21 @@
               <w:rPr>
                 <w:lang w:val="en-US"/>
               </w:rPr>
-              <w:t>Mark this method as end of the system, i.e. where to stop rercording.</w:t>
+              <w:t xml:space="preserve">Mark this method as end of the system, i.e. where to stop </w:t>
+            </w:r>
+            <w:proofErr w:type="spellStart"/>
+            <w:r>
+              <w:rPr>
+                <w:lang w:val="en-US"/>
+              </w:rPr>
+              <w:t>rercording</w:t>
+            </w:r>
+            <w:proofErr w:type="spellEnd"/>
+            <w:r>
+              <w:rPr>
+                <w:lang w:val="en-US"/>
+              </w:rPr>
+              <w:t>.</w:t>
             </w:r>
           </w:p>
         </w:tc>
@@ -7708,6 +7939,8 @@
                 <w:lang w:val="en-US"/>
               </w:rPr>
             </w:pPr>
+            <w:proofErr w:type="spellStart"/>
+            <w:proofErr w:type="gramStart"/>
             <w:r>
               <w:rPr>
                 <w:rFonts w:ascii="Courier New" w:hAnsi="Courier New" w:cs="Courier New"/>
@@ -7715,6 +7948,8 @@
               </w:rPr>
               <w:t>considerThreads</w:t>
             </w:r>
+            <w:proofErr w:type="spellEnd"/>
+            <w:proofErr w:type="gramEnd"/>
             <w:r>
               <w:rPr>
                 <w:lang w:val="en-US"/>
@@ -7734,6 +7969,7 @@
                 <w:lang w:val="en-US"/>
               </w:rPr>
             </w:pPr>
+            <w:proofErr w:type="spellStart"/>
             <w:r>
               <w:rPr>
                 <w:rFonts w:ascii="Courier New" w:hAnsi="Courier New" w:cs="Courier New"/>
@@ -7741,6 +7977,7 @@
               </w:rPr>
               <w:t>affectAt</w:t>
             </w:r>
+            <w:proofErr w:type="spellEnd"/>
             <w:r>
               <w:rPr>
                 <w:lang w:val="en-US"/>
@@ -7822,6 +8059,7 @@
                 <w:lang w:val="en-US"/>
               </w:rPr>
             </w:pPr>
+            <w:proofErr w:type="spellStart"/>
             <w:r>
               <w:rPr>
                 <w:rFonts w:ascii="Courier New" w:hAnsi="Courier New" w:cs="Courier New"/>
@@ -7829,6 +8067,7 @@
               </w:rPr>
               <w:t>ValueChange</w:t>
             </w:r>
+            <w:proofErr w:type="spellEnd"/>
           </w:p>
         </w:tc>
         <w:tc>
@@ -7936,6 +8175,7 @@
                 <w:lang w:val="en-US"/>
               </w:rPr>
             </w:pPr>
+            <w:proofErr w:type="spellStart"/>
             <w:r>
               <w:rPr>
                 <w:rFonts w:ascii="Courier New" w:hAnsi="Courier New" w:cs="Courier New"/>
@@ -7943,6 +8183,7 @@
               </w:rPr>
               <w:t>ValueContext</w:t>
             </w:r>
+            <w:proofErr w:type="spellEnd"/>
           </w:p>
         </w:tc>
         <w:tc>
@@ -7959,14 +8200,14 @@
               <w:rPr>
                 <w:lang w:val="en-US"/>
               </w:rPr>
-              <w:t xml:space="preserve">Define the (reusable) id of a value change for an instance of an object holding attributes marked with a value change </w:t>
+              <w:t xml:space="preserve">Define the (reusable) id of a value change for an instance of an object holding attributes marked with a value change annotation and </w:t>
             </w:r>
             <w:r>
               <w:rPr>
                 <w:lang w:val="en-US"/>
               </w:rPr>
               <w:lastRenderedPageBreak/>
-              <w:t xml:space="preserve">annotation and id “*” whereby at a concrete </w:t>
+              <w:t xml:space="preserve">id “*” whereby at a concrete </w:t>
             </w:r>
             <w:r>
               <w:rPr>
@@ -8051,6 +8292,7 @@
                 <w:lang w:val="en-US"/>
               </w:rPr>
             </w:pPr>
+            <w:proofErr w:type="spellStart"/>
             <w:r>
               <w:rPr>
                 <w:rFonts w:ascii="Courier New" w:hAnsi="Courier New" w:cs="Courier New"/>
@@ -8059,6 +8301,7 @@
               <w:lastRenderedPageBreak/>
               <w:t>NotifyValue</w:t>
             </w:r>
+            <w:proofErr w:type="spellEnd"/>
           </w:p>
         </w:tc>
         <w:tc>
@@ -8185,6 +8428,7 @@
                 <w:lang w:val="en-US"/>
               </w:rPr>
             </w:pPr>
+            <w:proofErr w:type="spellStart"/>
             <w:r>
               <w:rPr>
                 <w:rFonts w:ascii="Courier New" w:hAnsi="Courier New" w:cs="Courier New"/>
@@ -8192,6 +8436,7 @@
               </w:rPr>
               <w:t>notifyDifference</w:t>
             </w:r>
+            <w:proofErr w:type="spellEnd"/>
             <w:r>
               <w:rPr>
                 <w:lang w:val="en-US"/>
@@ -8239,6 +8484,7 @@
                 <w:lang w:val="en-US"/>
               </w:rPr>
             </w:pPr>
+            <w:proofErr w:type="spellStart"/>
             <w:r>
               <w:rPr>
                 <w:rFonts w:ascii="Courier New" w:hAnsi="Courier New" w:cs="Courier New"/>
@@ -8253,6 +8499,7 @@
               </w:rPr>
               <w:t>xpression</w:t>
             </w:r>
+            <w:proofErr w:type="spellEnd"/>
             <w:r>
               <w:rPr>
                 <w:lang w:val="en-US"/>
@@ -8288,7 +8535,21 @@
         <w:rPr>
           <w:lang w:val="en-US"/>
         </w:rPr>
-        <w:t>Further details regarding the options of the individual annotations can be found in the JavaDoc source code documentation</w:t>
+        <w:t xml:space="preserve">Further details regarding the options of the individual annotations can be found in the </w:t>
+      </w:r>
+      <w:proofErr w:type="spellStart"/>
+      <w:r>
+        <w:rPr>
+          <w:lang w:val="en-US"/>
+        </w:rPr>
+        <w:t>JavaDoc</w:t>
+      </w:r>
+      <w:proofErr w:type="spellEnd"/>
+      <w:r>
+        <w:rPr>
+          <w:lang w:val="en-US"/>
+        </w:rPr>
+        <w:t xml:space="preserve"> source code documentation</w:t>
       </w:r>
       <w:r>
         <w:rPr>
@@ -8391,6 +8652,7 @@
         </w:rPr>
         <w:t xml:space="preserve"> takes precedence over </w:t>
       </w:r>
+      <w:proofErr w:type="spellStart"/>
       <w:r>
         <w:rPr>
           <w:rFonts w:ascii="Courier New" w:hAnsi="Courier New" w:cs="Courier New"/>
@@ -8398,6 +8660,7 @@
         </w:rPr>
         <w:t>ExcludeFromMonitoring</w:t>
       </w:r>
+      <w:proofErr w:type="spellEnd"/>
       <w:r>
         <w:rPr>
           <w:lang w:val="en-US"/>
@@ -8410,6 +8673,7 @@
         </w:rPr>
         <w:t xml:space="preserve"> (see </w:t>
       </w:r>
+      <w:proofErr w:type="spellStart"/>
       <w:r>
         <w:rPr>
           <w:rFonts w:ascii="Courier New" w:hAnsi="Courier New" w:cs="Courier New"/>
@@ -8417,6 +8681,7 @@
         </w:rPr>
         <w:t>annotationSearch</w:t>
       </w:r>
+      <w:proofErr w:type="spellEnd"/>
       <w:r>
         <w:rPr>
           <w:rFonts w:cs="Courier New"/>
@@ -8430,6 +8695,7 @@
         </w:rPr>
         <w:t xml:space="preserve">. For inner classes a lookup for the annotations of the (outer) declaring class is performed by default. Here, </w:t>
       </w:r>
+      <w:proofErr w:type="spellStart"/>
       <w:r>
         <w:rPr>
           <w:rFonts w:ascii="Courier New" w:hAnsi="Courier New" w:cs="Courier New"/>
@@ -8437,6 +8703,7 @@
         </w:rPr>
         <w:t>ExcludeFromMonitoring</w:t>
       </w:r>
+      <w:proofErr w:type="spellEnd"/>
       <w:r>
         <w:rPr>
           <w:lang w:val="en-US"/>
@@ -8586,6 +8853,7 @@
         </w:rPr>
         <w:t xml:space="preserve"> for periodically collecting system information. These threads should be terminated when the SUM terminates in order to prevent a hanging VM. This can either be achieved by the </w:t>
       </w:r>
+      <w:proofErr w:type="spellStart"/>
       <w:r>
         <w:rPr>
           <w:rFonts w:ascii="Courier New" w:hAnsi="Courier New" w:cs="Courier New"/>
@@ -8593,6 +8861,7 @@
         </w:rPr>
         <w:t>shutdownHook</w:t>
       </w:r>
+      <w:proofErr w:type="spellEnd"/>
       <w:r>
         <w:rPr>
           <w:rFonts w:cstheme="minorHAnsi"/>
@@ -8600,6 +8869,7 @@
         </w:rPr>
         <w:t xml:space="preserve"> flag in </w:t>
       </w:r>
+      <w:proofErr w:type="spellStart"/>
       <w:r>
         <w:rPr>
           <w:rFonts w:ascii="Courier New" w:hAnsi="Courier New" w:cs="Courier New"/>
@@ -8607,6 +8877,7 @@
         </w:rPr>
         <w:t>StartSytem</w:t>
       </w:r>
+      <w:proofErr w:type="spellEnd"/>
       <w:r>
         <w:rPr>
           <w:rFonts w:cstheme="minorHAnsi"/>
@@ -8635,6 +8906,7 @@
         </w:rPr>
         <w:t xml:space="preserve">by </w:t>
       </w:r>
+      <w:proofErr w:type="spellStart"/>
       <w:r>
         <w:rPr>
           <w:rFonts w:ascii="Courier New" w:hAnsi="Courier New" w:cs="Courier New"/>
@@ -8642,6 +8914,7 @@
         </w:rPr>
         <w:t>EndSystem</w:t>
       </w:r>
+      <w:proofErr w:type="spellEnd"/>
       <w:r>
         <w:rPr>
           <w:rFonts w:cs="Courier New"/>
@@ -8663,6 +8936,7 @@
         </w:rPr>
         <w:t xml:space="preserve"> For future compatibility, we suggest to use </w:t>
       </w:r>
+      <w:proofErr w:type="spellStart"/>
       <w:r>
         <w:rPr>
           <w:rFonts w:ascii="Courier New" w:hAnsi="Courier New" w:cs="Courier New"/>
@@ -8670,6 +8944,7 @@
         </w:rPr>
         <w:t>EndSystem</w:t>
       </w:r>
+      <w:proofErr w:type="spellEnd"/>
       <w:r>
         <w:rPr>
           <w:rFonts w:cstheme="minorHAnsi"/>
@@ -8695,7 +8970,6 @@
           <w:rFonts w:cstheme="minorHAnsi"/>
           <w:lang w:val="en-US"/>
         </w:rPr>
-        <w:lastRenderedPageBreak/>
         <w:t>All recorder ids are trimmed, i.e. leading and trailing spaces are removed!</w:t>
       </w:r>
     </w:p>
@@ -8744,8 +9018,23 @@
         <w:rPr>
           <w:lang w:val="en-US"/>
         </w:rPr>
-        <w:t xml:space="preserve"> to two monitoring group, the first one called according to the qualified class name of CpuTimeTest, the second one called “exec”. Both operate with the default monitoring semantics of the global configuration. The program starts and ends at main (the global configuration </w:t>
-      </w:r>
+        <w:t xml:space="preserve"> to two monitoring group, the first one called according to the qualified class name of </w:t>
+      </w:r>
+      <w:proofErr w:type="spellStart"/>
+      <w:r>
+        <w:rPr>
+          <w:lang w:val="en-US"/>
+        </w:rPr>
+        <w:t>CpuTimeTest</w:t>
+      </w:r>
+      <w:proofErr w:type="spellEnd"/>
+      <w:r>
+        <w:rPr>
+          <w:lang w:val="en-US"/>
+        </w:rPr>
+        <w:t xml:space="preserve">, the second one called “exec”. Both operate with the default monitoring semantics of the global configuration. The program starts and ends at main (the global configuration </w:t>
+      </w:r>
+      <w:proofErr w:type="spellStart"/>
       <w:r>
         <w:rPr>
           <w:rFonts w:ascii="Courier New" w:hAnsi="Courier New" w:cs="Courier New"/>
@@ -8753,6 +9042,7 @@
         </w:rPr>
         <w:t>mainDefault</w:t>
       </w:r>
+      <w:proofErr w:type="spellEnd"/>
       <w:r>
         <w:rPr>
           <w:rFonts w:ascii="Courier New" w:hAnsi="Courier New" w:cs="Courier New"/>
@@ -8802,12 +9092,37 @@
           <w:lang w:val="en-US"/>
         </w:rPr>
       </w:pPr>
-      <w:r>
-        <w:rPr>
-          <w:rFonts w:ascii="Courier New" w:hAnsi="Courier New" w:cs="Courier New"/>
-          <w:lang w:val="en-US"/>
-        </w:rPr>
-        <w:t>public class CpuTimeTest {</w:t>
+      <w:proofErr w:type="gramStart"/>
+      <w:r>
+        <w:rPr>
+          <w:rFonts w:ascii="Courier New" w:hAnsi="Courier New" w:cs="Courier New"/>
+          <w:lang w:val="en-US"/>
+        </w:rPr>
+        <w:t>public</w:t>
+      </w:r>
+      <w:proofErr w:type="gramEnd"/>
+      <w:r>
+        <w:rPr>
+          <w:rFonts w:ascii="Courier New" w:hAnsi="Courier New" w:cs="Courier New"/>
+          <w:lang w:val="en-US"/>
+        </w:rPr>
+        <w:t xml:space="preserve"> class </w:t>
+      </w:r>
+      <w:proofErr w:type="spellStart"/>
+      <w:r>
+        <w:rPr>
+          <w:rFonts w:ascii="Courier New" w:hAnsi="Courier New" w:cs="Courier New"/>
+          <w:lang w:val="en-US"/>
+        </w:rPr>
+        <w:t>CpuTimeTest</w:t>
+      </w:r>
+      <w:proofErr w:type="spellEnd"/>
+      <w:r>
+        <w:rPr>
+          <w:rFonts w:ascii="Courier New" w:hAnsi="Courier New" w:cs="Courier New"/>
+          <w:lang w:val="en-US"/>
+        </w:rPr>
+        <w:t xml:space="preserve"> {</w:t>
       </w:r>
     </w:p>
     <w:p>
@@ -8834,7 +9149,25 @@
           <w:b/>
           <w:lang w:val="en-US"/>
         </w:rPr>
-        <w:t xml:space="preserve">    @Monitor(id = "exec")</w:t>
+        <w:t xml:space="preserve">    </w:t>
+      </w:r>
+      <w:proofErr w:type="gramStart"/>
+      <w:r>
+        <w:rPr>
+          <w:rFonts w:ascii="Courier New" w:hAnsi="Courier New" w:cs="Courier New"/>
+          <w:b/>
+          <w:lang w:val="en-US"/>
+        </w:rPr>
+        <w:t>@Monitor(</w:t>
+      </w:r>
+      <w:proofErr w:type="gramEnd"/>
+      <w:r>
+        <w:rPr>
+          <w:rFonts w:ascii="Courier New" w:hAnsi="Courier New" w:cs="Courier New"/>
+          <w:b/>
+          <w:lang w:val="en-US"/>
+        </w:rPr>
+        <w:t>id = "exec")</w:t>
       </w:r>
     </w:p>
     <w:p>
@@ -8850,7 +9183,23 @@
           <w:rFonts w:ascii="Courier New" w:hAnsi="Courier New" w:cs="Courier New"/>
           <w:lang w:val="en-US"/>
         </w:rPr>
-        <w:t xml:space="preserve">    private void execute() {</w:t>
+        <w:t xml:space="preserve">    </w:t>
+      </w:r>
+      <w:proofErr w:type="gramStart"/>
+      <w:r>
+        <w:rPr>
+          <w:rFonts w:ascii="Courier New" w:hAnsi="Courier New" w:cs="Courier New"/>
+          <w:lang w:val="en-US"/>
+        </w:rPr>
+        <w:t>private</w:t>
+      </w:r>
+      <w:proofErr w:type="gramEnd"/>
+      <w:r>
+        <w:rPr>
+          <w:rFonts w:ascii="Courier New" w:hAnsi="Courier New" w:cs="Courier New"/>
+          <w:lang w:val="en-US"/>
+        </w:rPr>
+        <w:t xml:space="preserve"> void execute() {</w:t>
       </w:r>
     </w:p>
     <w:p>
@@ -8916,8 +9265,18 @@
           <w:b/>
           <w:lang w:val="en-US"/>
         </w:rPr>
-        <w:t xml:space="preserve">    @StartSystem</w:t>
-      </w:r>
+        <w:t xml:space="preserve">    @</w:t>
+      </w:r>
+      <w:proofErr w:type="spellStart"/>
+      <w:r>
+        <w:rPr>
+          <w:rFonts w:ascii="Courier New" w:hAnsi="Courier New" w:cs="Courier New"/>
+          <w:b/>
+          <w:lang w:val="en-US"/>
+        </w:rPr>
+        <w:t>StartSystem</w:t>
+      </w:r>
+      <w:proofErr w:type="spellEnd"/>
     </w:p>
     <w:p>
       <w:pPr>
@@ -8934,8 +9293,36 @@
           <w:b/>
           <w:lang w:val="en-US"/>
         </w:rPr>
-        <w:t xml:space="preserve">    @EndSystem()</w:t>
-      </w:r>
+        <w:t xml:space="preserve">    </w:t>
+      </w:r>
+      <w:proofErr w:type="gramStart"/>
+      <w:r>
+        <w:rPr>
+          <w:rFonts w:ascii="Courier New" w:hAnsi="Courier New" w:cs="Courier New"/>
+          <w:b/>
+          <w:lang w:val="en-US"/>
+        </w:rPr>
+        <w:t>@</w:t>
+      </w:r>
+      <w:proofErr w:type="spellStart"/>
+      <w:r>
+        <w:rPr>
+          <w:rFonts w:ascii="Courier New" w:hAnsi="Courier New" w:cs="Courier New"/>
+          <w:b/>
+          <w:lang w:val="en-US"/>
+        </w:rPr>
+        <w:t>EndSystem</w:t>
+      </w:r>
+      <w:proofErr w:type="spellEnd"/>
+      <w:r>
+        <w:rPr>
+          <w:rFonts w:ascii="Courier New" w:hAnsi="Courier New" w:cs="Courier New"/>
+          <w:b/>
+          <w:lang w:val="en-US"/>
+        </w:rPr>
+        <w:t>()</w:t>
+      </w:r>
+      <w:proofErr w:type="gramEnd"/>
     </w:p>
     <w:p>
       <w:pPr>
@@ -8950,7 +9337,39 @@
           <w:rFonts w:ascii="Courier New" w:hAnsi="Courier New" w:cs="Courier New"/>
           <w:lang w:val="en-US"/>
         </w:rPr>
-        <w:t xml:space="preserve">    public static void main(String[] args) {</w:t>
+        <w:t xml:space="preserve">    </w:t>
+      </w:r>
+      <w:proofErr w:type="gramStart"/>
+      <w:r>
+        <w:rPr>
+          <w:rFonts w:ascii="Courier New" w:hAnsi="Courier New" w:cs="Courier New"/>
+          <w:lang w:val="en-US"/>
+        </w:rPr>
+        <w:t>public</w:t>
+      </w:r>
+      <w:proofErr w:type="gramEnd"/>
+      <w:r>
+        <w:rPr>
+          <w:rFonts w:ascii="Courier New" w:hAnsi="Courier New" w:cs="Courier New"/>
+          <w:lang w:val="en-US"/>
+        </w:rPr>
+        <w:t xml:space="preserve"> static void main(String[] </w:t>
+      </w:r>
+      <w:proofErr w:type="spellStart"/>
+      <w:r>
+        <w:rPr>
+          <w:rFonts w:ascii="Courier New" w:hAnsi="Courier New" w:cs="Courier New"/>
+          <w:lang w:val="en-US"/>
+        </w:rPr>
+        <w:t>args</w:t>
+      </w:r>
+      <w:proofErr w:type="spellEnd"/>
+      <w:r>
+        <w:rPr>
+          <w:rFonts w:ascii="Courier New" w:hAnsi="Courier New" w:cs="Courier New"/>
+          <w:lang w:val="en-US"/>
+        </w:rPr>
+        <w:t>) {</w:t>
       </w:r>
     </w:p>
     <w:p>
@@ -8966,7 +9385,39 @@
           <w:rFonts w:ascii="Courier New" w:hAnsi="Courier New" w:cs="Courier New"/>
           <w:lang w:val="en-US"/>
         </w:rPr>
-        <w:t xml:space="preserve">        new CpuTimeTest().execute();</w:t>
+        <w:t xml:space="preserve">        </w:t>
+      </w:r>
+      <w:proofErr w:type="gramStart"/>
+      <w:r>
+        <w:rPr>
+          <w:rFonts w:ascii="Courier New" w:hAnsi="Courier New" w:cs="Courier New"/>
+          <w:lang w:val="en-US"/>
+        </w:rPr>
+        <w:t>new</w:t>
+      </w:r>
+      <w:proofErr w:type="gramEnd"/>
+      <w:r>
+        <w:rPr>
+          <w:rFonts w:ascii="Courier New" w:hAnsi="Courier New" w:cs="Courier New"/>
+          <w:lang w:val="en-US"/>
+        </w:rPr>
+        <w:t xml:space="preserve"> </w:t>
+      </w:r>
+      <w:proofErr w:type="spellStart"/>
+      <w:r>
+        <w:rPr>
+          <w:rFonts w:ascii="Courier New" w:hAnsi="Courier New" w:cs="Courier New"/>
+          <w:lang w:val="en-US"/>
+        </w:rPr>
+        <w:t>CpuTimeTest</w:t>
+      </w:r>
+      <w:proofErr w:type="spellEnd"/>
+      <w:r>
+        <w:rPr>
+          <w:rFonts w:ascii="Courier New" w:hAnsi="Courier New" w:cs="Courier New"/>
+          <w:lang w:val="en-US"/>
+        </w:rPr>
+        <w:t>().execute();</w:t>
       </w:r>
     </w:p>
     <w:p>
@@ -9292,13 +9743,7 @@
         <w:rPr>
           <w:lang w:val="en-US"/>
         </w:rPr>
-        <w:instrText xml:space="preserve"> REF _Ref297790069 \r \</w:instrText>
-      </w:r>
-      <w:r>
-        <w:rPr>
-          <w:lang w:val="en-US"/>
-        </w:rPr>
-        <w:instrText xml:space="preserve">h  \* MERGEFORMAT </w:instrText>
+        <w:instrText xml:space="preserve"> REF _Ref297790069 \r \h  \* MERGEFORMAT </w:instrText>
       </w:r>
       <w:r>
         <w:fldChar w:fldCharType="separate"/>
@@ -9353,13 +9798,23 @@
           <w:lang w:val="en-US"/>
         </w:rPr>
       </w:pPr>
+      <w:proofErr w:type="gramStart"/>
       <w:r>
         <w:rPr>
           <w:rFonts w:ascii="Courier New" w:hAnsi="Courier New" w:cs="Courier New"/>
           <w:b/>
           <w:lang w:val="en-US"/>
         </w:rPr>
-        <w:t>&lt;?xml version=</w:t>
+        <w:t>&lt;?xml</w:t>
+      </w:r>
+      <w:proofErr w:type="gramEnd"/>
+      <w:r>
+        <w:rPr>
+          <w:rFonts w:ascii="Courier New" w:hAnsi="Courier New" w:cs="Courier New"/>
+          <w:b/>
+          <w:lang w:val="en-US"/>
+        </w:rPr>
+        <w:t xml:space="preserve"> version=</w:t>
       </w:r>
       <w:r>
         <w:rPr>
@@ -9457,13 +9912,23 @@
         </w:rPr>
         <w:t xml:space="preserve">  </w:t>
       </w:r>
+      <w:proofErr w:type="spellStart"/>
       <w:r>
         <w:rPr>
           <w:rFonts w:ascii="Courier New" w:hAnsi="Courier New" w:cs="Courier New"/>
           <w:b/>
           <w:lang w:val="en-US"/>
         </w:rPr>
-        <w:t>xmlns:xsi=</w:t>
+        <w:t>xmlns:xsi</w:t>
+      </w:r>
+      <w:proofErr w:type="spellEnd"/>
+      <w:r>
+        <w:rPr>
+          <w:rFonts w:ascii="Courier New" w:hAnsi="Courier New" w:cs="Courier New"/>
+          <w:b/>
+          <w:lang w:val="en-US"/>
+        </w:rPr>
+        <w:t>=</w:t>
       </w:r>
       <w:r>
         <w:rPr>
@@ -9498,7 +9963,25 @@
           <w:b/>
           <w:lang w:val="en-US"/>
         </w:rPr>
-        <w:t xml:space="preserve">  xmlns=</w:t>
+        <w:t xml:space="preserve">  </w:t>
+      </w:r>
+      <w:proofErr w:type="spellStart"/>
+      <w:r>
+        <w:rPr>
+          <w:rFonts w:ascii="Courier New" w:hAnsi="Courier New" w:cs="Courier New"/>
+          <w:b/>
+          <w:lang w:val="en-US"/>
+        </w:rPr>
+        <w:t>xmlns</w:t>
+      </w:r>
+      <w:proofErr w:type="spellEnd"/>
+      <w:r>
+        <w:rPr>
+          <w:rFonts w:ascii="Courier New" w:hAnsi="Courier New" w:cs="Courier New"/>
+          <w:b/>
+          <w:lang w:val="en-US"/>
+        </w:rPr>
+        <w:t>=</w:t>
       </w:r>
       <w:r>
         <w:rPr>
@@ -9551,7 +10034,25 @@
           <w:b/>
           <w:lang w:val="en-US"/>
         </w:rPr>
-        <w:t xml:space="preserve">    &lt;namespace name=”lang”&gt;</w:t>
+        <w:t xml:space="preserve">    &lt;namespace name=”</w:t>
+      </w:r>
+      <w:proofErr w:type="spellStart"/>
+      <w:r>
+        <w:rPr>
+          <w:rFonts w:ascii="Courier New" w:hAnsi="Courier New" w:cs="Courier New"/>
+          <w:b/>
+          <w:lang w:val="en-US"/>
+        </w:rPr>
+        <w:t>lang</w:t>
+      </w:r>
+      <w:proofErr w:type="spellEnd"/>
+      <w:r>
+        <w:rPr>
+          <w:rFonts w:ascii="Courier New" w:hAnsi="Courier New" w:cs="Courier New"/>
+          <w:b/>
+          <w:lang w:val="en-US"/>
+        </w:rPr>
+        <w:t>”&gt;</w:t>
       </w:r>
     </w:p>
     <w:p>
@@ -9585,7 +10086,23 @@
           <w:rFonts w:ascii="Courier New" w:hAnsi="Courier New" w:cs="Courier New"/>
           <w:lang w:val="en-US"/>
         </w:rPr>
-        <w:t xml:space="preserve">        &lt;monitor id=”TheObject” debug=”NET_IN, NET_OUT”/&gt;</w:t>
+        <w:t xml:space="preserve">        &lt;monitor id=”</w:t>
+      </w:r>
+      <w:proofErr w:type="spellStart"/>
+      <w:r>
+        <w:rPr>
+          <w:rFonts w:ascii="Courier New" w:hAnsi="Courier New" w:cs="Courier New"/>
+          <w:lang w:val="en-US"/>
+        </w:rPr>
+        <w:t>TheObject</w:t>
+      </w:r>
+      <w:proofErr w:type="spellEnd"/>
+      <w:r>
+        <w:rPr>
+          <w:rFonts w:ascii="Courier New" w:hAnsi="Courier New" w:cs="Courier New"/>
+          <w:lang w:val="en-US"/>
+        </w:rPr>
+        <w:t>” debug=”NET_IN, NET_OUT”/&gt;</w:t>
       </w:r>
     </w:p>
     <w:p>
@@ -9619,7 +10136,25 @@
           <w:b/>
           <w:lang w:val="en-US"/>
         </w:rPr>
-        <w:t xml:space="preserve"> name=”hashCode”/&gt;</w:t>
+        <w:t xml:space="preserve"> name=”</w:t>
+      </w:r>
+      <w:proofErr w:type="spellStart"/>
+      <w:r>
+        <w:rPr>
+          <w:rFonts w:ascii="Courier New" w:hAnsi="Courier New" w:cs="Courier New"/>
+          <w:b/>
+          <w:lang w:val="en-US"/>
+        </w:rPr>
+        <w:t>hashCode</w:t>
+      </w:r>
+      <w:proofErr w:type="spellEnd"/>
+      <w:r>
+        <w:rPr>
+          <w:rFonts w:ascii="Courier New" w:hAnsi="Courier New" w:cs="Courier New"/>
+          <w:b/>
+          <w:lang w:val="en-US"/>
+        </w:rPr>
+        <w:t>”/&gt;</w:t>
       </w:r>
     </w:p>
     <w:p>
@@ -9635,7 +10170,39 @@
           <w:rFonts w:ascii="Courier New" w:hAnsi="Courier New" w:cs="Courier New"/>
           <w:lang w:val="en-US"/>
         </w:rPr>
-        <w:t xml:space="preserve">          &lt;valueChange id=”hashCodeValue”/&gt;</w:t>
+        <w:t xml:space="preserve">          &lt;</w:t>
+      </w:r>
+      <w:proofErr w:type="spellStart"/>
+      <w:r>
+        <w:rPr>
+          <w:rFonts w:ascii="Courier New" w:hAnsi="Courier New" w:cs="Courier New"/>
+          <w:lang w:val="en-US"/>
+        </w:rPr>
+        <w:t>valueChange</w:t>
+      </w:r>
+      <w:proofErr w:type="spellEnd"/>
+      <w:r>
+        <w:rPr>
+          <w:rFonts w:ascii="Courier New" w:hAnsi="Courier New" w:cs="Courier New"/>
+          <w:lang w:val="en-US"/>
+        </w:rPr>
+        <w:t xml:space="preserve"> id=”</w:t>
+      </w:r>
+      <w:proofErr w:type="spellStart"/>
+      <w:r>
+        <w:rPr>
+          <w:rFonts w:ascii="Courier New" w:hAnsi="Courier New" w:cs="Courier New"/>
+          <w:lang w:val="en-US"/>
+        </w:rPr>
+        <w:t>hashCodeValue</w:t>
+      </w:r>
+      <w:proofErr w:type="spellEnd"/>
+      <w:r>
+        <w:rPr>
+          <w:rFonts w:ascii="Courier New" w:hAnsi="Courier New" w:cs="Courier New"/>
+          <w:lang w:val="en-US"/>
+        </w:rPr>
+        <w:t>”/&gt;</w:t>
       </w:r>
     </w:p>
     <w:p>
@@ -9651,15 +10218,32 @@
           <w:rFonts w:ascii="Courier New" w:hAnsi="Courier New" w:cs="Courier New"/>
           <w:lang w:val="en-US"/>
         </w:rPr>
-        <w:t xml:space="preserve">          &lt;v</w:t>
-      </w:r>
-      <w:r>
-        <w:rPr>
-          <w:rFonts w:ascii="Courier New" w:hAnsi="Courier New" w:cs="Courier New"/>
-          <w:lang w:val="en-US"/>
-        </w:rPr>
-        <w:t>alueContext id=”</w:t>
-      </w:r>
+        <w:t xml:space="preserve">          &lt;</w:t>
+      </w:r>
+      <w:proofErr w:type="spellStart"/>
+      <w:r>
+        <w:rPr>
+          <w:rFonts w:ascii="Courier New" w:hAnsi="Courier New" w:cs="Courier New"/>
+          <w:lang w:val="en-US"/>
+        </w:rPr>
+        <w:t>v</w:t>
+      </w:r>
+      <w:r>
+        <w:rPr>
+          <w:rFonts w:ascii="Courier New" w:hAnsi="Courier New" w:cs="Courier New"/>
+          <w:lang w:val="en-US"/>
+        </w:rPr>
+        <w:t>alueContext</w:t>
+      </w:r>
+      <w:proofErr w:type="spellEnd"/>
+      <w:r>
+        <w:rPr>
+          <w:rFonts w:ascii="Courier New" w:hAnsi="Courier New" w:cs="Courier New"/>
+          <w:lang w:val="en-US"/>
+        </w:rPr>
+        <w:t xml:space="preserve"> id=”</w:t>
+      </w:r>
+      <w:proofErr w:type="spellStart"/>
       <w:r>
         <w:rPr>
           <w:rFonts w:ascii="Courier New" w:hAnsi="Courier New" w:cs="Courier New"/>
@@ -9667,6 +10251,7 @@
         </w:rPr>
         <w:t>hashCodeValueContext</w:t>
       </w:r>
+      <w:proofErr w:type="spellEnd"/>
       <w:r>
         <w:rPr>
           <w:rFonts w:ascii="Courier New" w:hAnsi="Courier New" w:cs="Courier New"/>
@@ -9774,13 +10359,33 @@
         </w:rPr>
         <w:t>“</w:t>
       </w:r>
+      <w:proofErr w:type="gramStart"/>
       <w:r>
         <w:rPr>
           <w:rFonts w:ascii="Courier New" w:hAnsi="Courier New" w:cs="Courier New"/>
           <w:b/>
           <w:lang w:val="en-US"/>
         </w:rPr>
-        <w:t>equals(java.lang.Object)</w:t>
+        <w:t>equals(</w:t>
+      </w:r>
+      <w:proofErr w:type="spellStart"/>
+      <w:proofErr w:type="gramEnd"/>
+      <w:r>
+        <w:rPr>
+          <w:rFonts w:ascii="Courier New" w:hAnsi="Courier New" w:cs="Courier New"/>
+          <w:b/>
+          <w:lang w:val="en-US"/>
+        </w:rPr>
+        <w:t>java.lang.Object</w:t>
+      </w:r>
+      <w:proofErr w:type="spellEnd"/>
+      <w:r>
+        <w:rPr>
+          <w:rFonts w:ascii="Courier New" w:hAnsi="Courier New" w:cs="Courier New"/>
+          <w:b/>
+          <w:lang w:val="en-US"/>
+        </w:rPr>
+        <w:t>)</w:t>
       </w:r>
       <w:r>
         <w:rPr>
@@ -9813,7 +10418,117 @@
           <w:rFonts w:ascii="Courier New" w:hAnsi="Courier New" w:cs="Courier New"/>
           <w:lang w:val="en-US"/>
         </w:rPr>
+        <w:t xml:space="preserve">          </w:t>
+      </w:r>
+      <w:r>
+        <w:rPr>
+          <w:rFonts w:ascii="Courier New" w:hAnsi="Courier New" w:cs="Courier New"/>
+          <w:lang w:val="en-US"/>
+        </w:rPr>
+        <w:t>&lt;</w:t>
+      </w:r>
+      <w:proofErr w:type="spellStart"/>
+      <w:r>
+        <w:rPr>
+          <w:rFonts w:ascii="Courier New" w:hAnsi="Courier New" w:cs="Courier New"/>
+          <w:lang w:val="en-US"/>
+        </w:rPr>
+        <w:t>e</w:t>
+      </w:r>
+      <w:r>
+        <w:rPr>
+          <w:rFonts w:ascii="Courier New" w:hAnsi="Courier New" w:cs="Courier New"/>
+          <w:lang w:val="en-US"/>
+        </w:rPr>
+        <w:t>xcludeFromMonitoring</w:t>
+      </w:r>
+      <w:proofErr w:type="spellEnd"/>
+      <w:r>
+        <w:rPr>
+          <w:rFonts w:ascii="Courier New" w:hAnsi="Courier New" w:cs="Courier New"/>
+          <w:lang w:val="en-US"/>
+        </w:rPr>
+        <w:t>/&gt;</w:t>
+      </w:r>
+    </w:p>
+    <w:p>
+      <w:pPr>
+        <w:ind w:left="360"/>
+        <w:rPr>
+          <w:rFonts w:ascii="Courier New" w:hAnsi="Courier New" w:cs="Courier New"/>
+          <w:b/>
+          <w:lang w:val="en-US"/>
+        </w:rPr>
+      </w:pPr>
+      <w:r>
+        <w:rPr>
+          <w:rFonts w:ascii="Courier New" w:hAnsi="Courier New" w:cs="Courier New"/>
+          <w:b/>
+          <w:lang w:val="en-US"/>
+        </w:rPr>
+        <w:t xml:space="preserve">        &lt;/behavior&gt;</w:t>
+      </w:r>
+    </w:p>
+    <w:p>
+      <w:pPr>
+        <w:ind w:left="360"/>
+        <w:rPr>
+          <w:rFonts w:ascii="Courier New" w:hAnsi="Courier New" w:cs="Courier New"/>
+          <w:b/>
+          <w:lang w:val="en-US"/>
+        </w:rPr>
+      </w:pPr>
+      <w:r>
+        <w:rPr>
+          <w:rFonts w:ascii="Courier New" w:hAnsi="Courier New" w:cs="Courier New"/>
+          <w:b/>
+          <w:lang w:val="en-US"/>
+        </w:rPr>
         <w:lastRenderedPageBreak/>
+        <w:t xml:space="preserve">        &lt;behavior signature=“</w:t>
+      </w:r>
+      <w:proofErr w:type="gramStart"/>
+      <w:r>
+        <w:rPr>
+          <w:rFonts w:ascii="Courier New" w:hAnsi="Courier New" w:cs="Courier New"/>
+          <w:b/>
+          <w:lang w:val="en-US"/>
+        </w:rPr>
+        <w:t>main(</w:t>
+      </w:r>
+      <w:proofErr w:type="spellStart"/>
+      <w:proofErr w:type="gramEnd"/>
+      <w:r>
+        <w:rPr>
+          <w:rFonts w:ascii="Courier New" w:hAnsi="Courier New" w:cs="Courier New"/>
+          <w:b/>
+          <w:lang w:val="en-US"/>
+        </w:rPr>
+        <w:t>java.lang.String</w:t>
+      </w:r>
+      <w:proofErr w:type="spellEnd"/>
+      <w:r>
+        <w:rPr>
+          <w:rFonts w:ascii="Courier New" w:hAnsi="Courier New" w:cs="Courier New"/>
+          <w:b/>
+          <w:lang w:val="en-US"/>
+        </w:rPr>
+        <w:t>[])“&gt;</w:t>
+      </w:r>
+    </w:p>
+    <w:p>
+      <w:pPr>
+        <w:ind w:firstLine="360"/>
+        <w:rPr>
+          <w:rFonts w:ascii="Courier New" w:hAnsi="Courier New" w:cs="Courier New"/>
+          <w:lang w:val="en-US"/>
+        </w:rPr>
+      </w:pPr>
+      <w:r>
+        <w:rPr>
+          <w:rFonts w:ascii="Courier New" w:hAnsi="Courier New" w:cs="Courier New"/>
+          <w:lang w:val="en-US"/>
+        </w:rPr>
         <w:t xml:space="preserve">          </w:t>
       </w:r>
       <w:r>
@@ -9823,6 +10538,7 @@
         </w:rPr>
         <w:t>&lt;</w:t>
       </w:r>
+      <w:proofErr w:type="spellStart"/>
       <w:r>
         <w:rPr>
           <w:rFonts w:ascii="Courier New" w:hAnsi="Courier New" w:cs="Courier New"/>
@@ -9835,81 +10551,9 @@
           <w:rFonts w:ascii="Courier New" w:hAnsi="Courier New" w:cs="Courier New"/>
           <w:lang w:val="en-US"/>
         </w:rPr>
-        <w:t>xcludeFromMonitoring/&gt;</w:t>
-      </w:r>
-    </w:p>
-    <w:p>
-      <w:pPr>
-        <w:ind w:left="360"/>
-        <w:rPr>
-          <w:rFonts w:ascii="Courier New" w:hAnsi="Courier New" w:cs="Courier New"/>
-          <w:b/>
-          <w:lang w:val="en-US"/>
-        </w:rPr>
-      </w:pPr>
-      <w:r>
-        <w:rPr>
-          <w:rFonts w:ascii="Courier New" w:hAnsi="Courier New" w:cs="Courier New"/>
-          <w:b/>
-          <w:lang w:val="en-US"/>
-        </w:rPr>
-        <w:t xml:space="preserve">        &lt;/behavior&gt;</w:t>
-      </w:r>
-    </w:p>
-    <w:p>
-      <w:pPr>
-        <w:ind w:left="360"/>
-        <w:rPr>
-          <w:rFonts w:ascii="Courier New" w:hAnsi="Courier New" w:cs="Courier New"/>
-          <w:b/>
-          <w:lang w:val="en-US"/>
-        </w:rPr>
-      </w:pPr>
-      <w:r>
-        <w:rPr>
-          <w:rFonts w:ascii="Courier New" w:hAnsi="Courier New" w:cs="Courier New"/>
-          <w:b/>
-          <w:lang w:val="en-US"/>
-        </w:rPr>
-        <w:t xml:space="preserve">        &lt;behavior signature=“main(java.lang.String[])“&gt;</w:t>
-      </w:r>
-    </w:p>
-    <w:p>
-      <w:pPr>
-        <w:ind w:firstLine="360"/>
-        <w:rPr>
-          <w:rFonts w:ascii="Courier New" w:hAnsi="Courier New" w:cs="Courier New"/>
-          <w:lang w:val="en-US"/>
-        </w:rPr>
-      </w:pPr>
-      <w:r>
-        <w:rPr>
-          <w:rFonts w:ascii="Courier New" w:hAnsi="Courier New" w:cs="Courier New"/>
-          <w:lang w:val="en-US"/>
-        </w:rPr>
-        <w:t xml:space="preserve">          </w:t>
-      </w:r>
-      <w:r>
-        <w:rPr>
-          <w:rFonts w:ascii="Courier New" w:hAnsi="Courier New" w:cs="Courier New"/>
-          <w:lang w:val="en-US"/>
-        </w:rPr>
-        <w:t>&lt;</w:t>
-      </w:r>
-      <w:r>
-        <w:rPr>
-          <w:rFonts w:ascii="Courier New" w:hAnsi="Courier New" w:cs="Courier New"/>
-          <w:lang w:val="en-US"/>
-        </w:rPr>
-        <w:t>e</w:t>
-      </w:r>
-      <w:r>
-        <w:rPr>
-          <w:rFonts w:ascii="Courier New" w:hAnsi="Courier New" w:cs="Courier New"/>
-          <w:lang w:val="en-US"/>
-        </w:rPr>
         <w:t>ndSystem</w:t>
       </w:r>
+      <w:proofErr w:type="spellEnd"/>
       <w:r>
         <w:rPr>
           <w:rFonts w:ascii="Courier New" w:hAnsi="Courier New" w:cs="Courier New"/>
@@ -9970,6 +10614,7 @@
         </w:rPr>
         <w:t>&lt;</w:t>
       </w:r>
+      <w:proofErr w:type="spellStart"/>
       <w:r>
         <w:rPr>
           <w:rFonts w:ascii="Courier New" w:hAnsi="Courier New" w:cs="Courier New"/>
@@ -9984,12 +10629,29 @@
         </w:rPr>
         <w:t>tartSystem</w:t>
       </w:r>
-      <w:r>
-        <w:rPr>
-          <w:rFonts w:ascii="Courier New" w:hAnsi="Courier New" w:cs="Courier New"/>
-          <w:lang w:val="en-US"/>
-        </w:rPr>
-        <w:t xml:space="preserve"> shutdownHook=”</w:t>
+      <w:proofErr w:type="spellEnd"/>
+      <w:r>
+        <w:rPr>
+          <w:rFonts w:ascii="Courier New" w:hAnsi="Courier New" w:cs="Courier New"/>
+          <w:lang w:val="en-US"/>
+        </w:rPr>
+        <w:t xml:space="preserve"> </w:t>
+      </w:r>
+      <w:proofErr w:type="spellStart"/>
+      <w:r>
+        <w:rPr>
+          <w:rFonts w:ascii="Courier New" w:hAnsi="Courier New" w:cs="Courier New"/>
+          <w:lang w:val="en-US"/>
+        </w:rPr>
+        <w:t>shutdownHook</w:t>
+      </w:r>
+      <w:proofErr w:type="spellEnd"/>
+      <w:r>
+        <w:rPr>
+          <w:rFonts w:ascii="Courier New" w:hAnsi="Courier New" w:cs="Courier New"/>
+          <w:lang w:val="en-US"/>
+        </w:rPr>
+        <w:t>=”</w:t>
       </w:r>
       <w:r>
         <w:rPr>
@@ -10053,7 +10715,35 @@
           <w:b/>
           <w:lang w:val="en-US"/>
         </w:rPr>
-        <w:t xml:space="preserve">        &lt;behavior signature=“hashCode()“&gt;</w:t>
+        <w:t xml:space="preserve">        &lt;behavior signature=“</w:t>
+      </w:r>
+      <w:proofErr w:type="spellStart"/>
+      <w:proofErr w:type="gramStart"/>
+      <w:r>
+        <w:rPr>
+          <w:rFonts w:ascii="Courier New" w:hAnsi="Courier New" w:cs="Courier New"/>
+          <w:b/>
+          <w:lang w:val="en-US"/>
+        </w:rPr>
+        <w:t>hashCode</w:t>
+      </w:r>
+      <w:proofErr w:type="spellEnd"/>
+      <w:r>
+        <w:rPr>
+          <w:rFonts w:ascii="Courier New" w:hAnsi="Courier New" w:cs="Courier New"/>
+          <w:b/>
+          <w:lang w:val="en-US"/>
+        </w:rPr>
+        <w:t>(</w:t>
+      </w:r>
+      <w:proofErr w:type="gramEnd"/>
+      <w:r>
+        <w:rPr>
+          <w:rFonts w:ascii="Courier New" w:hAnsi="Courier New" w:cs="Courier New"/>
+          <w:b/>
+          <w:lang w:val="en-US"/>
+        </w:rPr>
+        <w:t>)“&gt;</w:t>
       </w:r>
     </w:p>
     <w:p>
@@ -10078,6 +10768,7 @@
         </w:rPr>
         <w:t>&lt;Timer id=”</w:t>
       </w:r>
+      <w:proofErr w:type="spellStart"/>
       <w:r>
         <w:rPr>
           <w:rFonts w:ascii="Courier New" w:hAnsi="Courier New" w:cs="Courier New"/>
@@ -10085,6 +10776,7 @@
         </w:rPr>
         <w:t>hashCode</w:t>
       </w:r>
+      <w:proofErr w:type="spellEnd"/>
       <w:r>
         <w:rPr>
           <w:rFonts w:ascii="Courier New" w:hAnsi="Courier New" w:cs="Courier New"/>
@@ -10142,7 +10834,23 @@
           <w:rFonts w:ascii="Courier New" w:hAnsi="Courier New" w:cs="Courier New"/>
           <w:lang w:val="en-US"/>
         </w:rPr>
-        <w:t xml:space="preserve"> affectAt=”</w:t>
+        <w:t xml:space="preserve"> </w:t>
+      </w:r>
+      <w:proofErr w:type="spellStart"/>
+      <w:r>
+        <w:rPr>
+          <w:rFonts w:ascii="Courier New" w:hAnsi="Courier New" w:cs="Courier New"/>
+          <w:lang w:val="en-US"/>
+        </w:rPr>
+        <w:t>affectAt</w:t>
+      </w:r>
+      <w:proofErr w:type="spellEnd"/>
+      <w:r>
+        <w:rPr>
+          <w:rFonts w:ascii="Courier New" w:hAnsi="Courier New" w:cs="Courier New"/>
+          <w:lang w:val="en-US"/>
+        </w:rPr>
+        <w:t>=”</w:t>
       </w:r>
       <w:r>
         <w:rPr>
@@ -10157,7 +10865,23 @@
           <w:rFonts w:ascii="Courier New" w:hAnsi="Courier New" w:cs="Courier New"/>
           <w:lang w:val="en-US"/>
         </w:rPr>
-        <w:t>” considerThreads=”</w:t>
+        <w:t xml:space="preserve">” </w:t>
+      </w:r>
+      <w:proofErr w:type="spellStart"/>
+      <w:r>
+        <w:rPr>
+          <w:rFonts w:ascii="Courier New" w:hAnsi="Courier New" w:cs="Courier New"/>
+          <w:lang w:val="en-US"/>
+        </w:rPr>
+        <w:t>considerThreads</w:t>
+      </w:r>
+      <w:proofErr w:type="spellEnd"/>
+      <w:r>
+        <w:rPr>
+          <w:rFonts w:ascii="Courier New" w:hAnsi="Courier New" w:cs="Courier New"/>
+          <w:lang w:val="en-US"/>
+        </w:rPr>
+        <w:t>=”</w:t>
       </w:r>
       <w:r>
         <w:rPr>
@@ -10195,7 +10919,23 @@
           <w:rFonts w:ascii="Courier New" w:hAnsi="Courier New" w:cs="Courier New"/>
           <w:lang w:val="en-US"/>
         </w:rPr>
-        <w:t>&lt;VariabilityHandler/&gt;</w:t>
+        <w:t>&lt;</w:t>
+      </w:r>
+      <w:proofErr w:type="spellStart"/>
+      <w:r>
+        <w:rPr>
+          <w:rFonts w:ascii="Courier New" w:hAnsi="Courier New" w:cs="Courier New"/>
+          <w:lang w:val="en-US"/>
+        </w:rPr>
+        <w:t>VariabilityHandler</w:t>
+      </w:r>
+      <w:proofErr w:type="spellEnd"/>
+      <w:r>
+        <w:rPr>
+          <w:rFonts w:ascii="Courier New" w:hAnsi="Courier New" w:cs="Courier New"/>
+          <w:lang w:val="en-US"/>
+        </w:rPr>
+        <w:t>/&gt;</w:t>
       </w:r>
     </w:p>
     <w:p>
@@ -10218,8 +10958,25 @@
           <w:rFonts w:ascii="Courier New" w:hAnsi="Courier New" w:cs="Courier New"/>
           <w:lang w:val="en-US"/>
         </w:rPr>
-        <w:t>&lt;NotifyValue id=”</w:t>
-      </w:r>
+        <w:t>&lt;</w:t>
+      </w:r>
+      <w:proofErr w:type="spellStart"/>
+      <w:r>
+        <w:rPr>
+          <w:rFonts w:ascii="Courier New" w:hAnsi="Courier New" w:cs="Courier New"/>
+          <w:lang w:val="en-US"/>
+        </w:rPr>
+        <w:t>NotifyValue</w:t>
+      </w:r>
+      <w:proofErr w:type="spellEnd"/>
+      <w:r>
+        <w:rPr>
+          <w:rFonts w:ascii="Courier New" w:hAnsi="Courier New" w:cs="Courier New"/>
+          <w:lang w:val="en-US"/>
+        </w:rPr>
+        <w:t xml:space="preserve"> id=”</w:t>
+      </w:r>
+      <w:proofErr w:type="spellStart"/>
       <w:r>
         <w:rPr>
           <w:rFonts w:ascii="Courier New" w:hAnsi="Courier New" w:cs="Courier New"/>
@@ -10227,6 +10984,7 @@
         </w:rPr>
         <w:t>hashCode</w:t>
       </w:r>
+      <w:proofErr w:type="spellEnd"/>
       <w:r>
         <w:rPr>
           <w:rFonts w:ascii="Courier New" w:hAnsi="Courier New" w:cs="Courier New"/>
@@ -10299,7 +11057,23 @@
           <w:rFonts w:ascii="Courier New" w:hAnsi="Courier New" w:cs="Courier New"/>
           <w:lang w:val="en-US"/>
         </w:rPr>
-        <w:t>” notifyDifference=”</w:t>
+        <w:t xml:space="preserve">” </w:t>
+      </w:r>
+      <w:proofErr w:type="spellStart"/>
+      <w:r>
+        <w:rPr>
+          <w:rFonts w:ascii="Courier New" w:hAnsi="Courier New" w:cs="Courier New"/>
+          <w:lang w:val="en-US"/>
+        </w:rPr>
+        <w:t>notifyDifference</w:t>
+      </w:r>
+      <w:proofErr w:type="spellEnd"/>
+      <w:r>
+        <w:rPr>
+          <w:rFonts w:ascii="Courier New" w:hAnsi="Courier New" w:cs="Courier New"/>
+          <w:lang w:val="en-US"/>
+        </w:rPr>
+        <w:t>=”</w:t>
       </w:r>
       <w:r>
         <w:rPr>
@@ -10344,14 +11118,39 @@
           <w:rFonts w:ascii="Courier New" w:hAnsi="Courier New" w:cs="Courier New"/>
           <w:lang w:val="en-US"/>
         </w:rPr>
-        <w:t>&lt;ConfigurationChange id=”</w:t>
-      </w:r>
-      <w:r>
-        <w:rPr>
-          <w:rFonts w:ascii="Courier New" w:hAnsi="Courier New" w:cs="Courier New"/>
-          <w:lang w:val="en-US"/>
-        </w:rPr>
-        <w:t>hashCode”</w:t>
+        <w:t>&lt;</w:t>
+      </w:r>
+      <w:proofErr w:type="spellStart"/>
+      <w:r>
+        <w:rPr>
+          <w:rFonts w:ascii="Courier New" w:hAnsi="Courier New" w:cs="Courier New"/>
+          <w:lang w:val="en-US"/>
+        </w:rPr>
+        <w:t>ConfigurationChange</w:t>
+      </w:r>
+      <w:proofErr w:type="spellEnd"/>
+      <w:r>
+        <w:rPr>
+          <w:rFonts w:ascii="Courier New" w:hAnsi="Courier New" w:cs="Courier New"/>
+          <w:lang w:val="en-US"/>
+        </w:rPr>
+        <w:t xml:space="preserve"> id=”</w:t>
+      </w:r>
+      <w:proofErr w:type="spellStart"/>
+      <w:r>
+        <w:rPr>
+          <w:rFonts w:ascii="Courier New" w:hAnsi="Courier New" w:cs="Courier New"/>
+          <w:lang w:val="en-US"/>
+        </w:rPr>
+        <w:t>hashCode</w:t>
+      </w:r>
+      <w:proofErr w:type="spellEnd"/>
+      <w:r>
+        <w:rPr>
+          <w:rFonts w:ascii="Courier New" w:hAnsi="Courier New" w:cs="Courier New"/>
+          <w:lang w:val="en-US"/>
+        </w:rPr>
+        <w:t>”</w:t>
       </w:r>
     </w:p>
     <w:p>
@@ -10369,20 +11168,49 @@
         </w:rPr>
         <w:t xml:space="preserve">            </w:t>
       </w:r>
-      <w:r>
-        <w:rPr>
-          <w:rFonts w:ascii="Courier New" w:hAnsi="Courier New" w:cs="Courier New"/>
-          <w:lang w:val="en-US"/>
-        </w:rPr>
-        <w:t>valueExpression=”</w:t>
-      </w:r>
+      <w:proofErr w:type="spellStart"/>
+      <w:r>
+        <w:rPr>
+          <w:rFonts w:ascii="Courier New" w:hAnsi="Courier New" w:cs="Courier New"/>
+          <w:lang w:val="en-US"/>
+        </w:rPr>
+        <w:t>valueExpression</w:t>
+      </w:r>
+      <w:proofErr w:type="spellEnd"/>
+      <w:r>
+        <w:rPr>
+          <w:rFonts w:ascii="Courier New" w:hAnsi="Courier New" w:cs="Courier New"/>
+          <w:lang w:val="en-US"/>
+        </w:rPr>
+        <w:t>=”</w:t>
+      </w:r>
+      <w:proofErr w:type="spellStart"/>
+      <w:proofErr w:type="gramStart"/>
       <w:r>
         <w:rPr>
           <w:rFonts w:ascii="Courier New" w:hAnsi="Courier New" w:cs="Courier New"/>
           <w:i/>
           <w:lang w:val="en-US"/>
         </w:rPr>
-        <w:t>configurationToString()</w:t>
+        <w:t>configurationToString</w:t>
+      </w:r>
+      <w:proofErr w:type="spellEnd"/>
+      <w:r>
+        <w:rPr>
+          <w:rFonts w:ascii="Courier New" w:hAnsi="Courier New" w:cs="Courier New"/>
+          <w:i/>
+          <w:lang w:val="en-US"/>
+        </w:rPr>
+        <w:t>(</w:t>
+      </w:r>
+      <w:proofErr w:type="gramEnd"/>
+      <w:r>
+        <w:rPr>
+          <w:rFonts w:ascii="Courier New" w:hAnsi="Courier New" w:cs="Courier New"/>
+          <w:i/>
+          <w:lang w:val="en-US"/>
+        </w:rPr>
+        <w:t>)</w:t>
       </w:r>
       <w:r>
         <w:rPr>
@@ -10604,8 +11432,16 @@
         <w:rPr>
           <w:lang w:val="en-US"/>
         </w:rPr>
-        <w:t>It links to the XMLSchema</w:t>
-      </w:r>
+        <w:t xml:space="preserve">It links to the </w:t>
+      </w:r>
+      <w:proofErr w:type="spellStart"/>
+      <w:r>
+        <w:rPr>
+          <w:lang w:val="en-US"/>
+        </w:rPr>
+        <w:t>XMLSchema</w:t>
+      </w:r>
+      <w:proofErr w:type="spellEnd"/>
       <w:r>
         <w:rPr>
           <w:rStyle w:val="Funotenzeichen"/>
@@ -10738,6 +11574,7 @@
           <w:lang w:val="en-US"/>
         </w:rPr>
       </w:pPr>
+      <w:proofErr w:type="gramStart"/>
       <w:r>
         <w:rPr>
           <w:rFonts w:ascii="Courier New" w:hAnsi="Courier New" w:cs="Courier New"/>
@@ -10745,6 +11582,7 @@
         </w:rPr>
         <w:t>pattern</w:t>
       </w:r>
+      <w:proofErr w:type="gramEnd"/>
       <w:r>
         <w:rPr>
           <w:lang w:val="en-US"/>
@@ -10782,6 +11620,8 @@
           <w:lang w:val="en-US"/>
         </w:rPr>
       </w:pPr>
+      <w:proofErr w:type="spellStart"/>
+      <w:proofErr w:type="gramStart"/>
       <w:r>
         <w:rPr>
           <w:rFonts w:ascii="Courier New" w:hAnsi="Courier New" w:cs="Courier New"/>
@@ -10789,6 +11629,8 @@
         </w:rPr>
         <w:t>typeOf</w:t>
       </w:r>
+      <w:proofErr w:type="spellEnd"/>
+      <w:proofErr w:type="gramEnd"/>
       <w:r>
         <w:rPr>
           <w:lang w:val="en-US"/>
@@ -10801,6 +11643,7 @@
         </w:rPr>
         <w:t xml:space="preserve"> Constraints based on the programming language type in terms of fully qualified names. If given, the contained annotations are applied only if the concrete type is equal or a subtype of the type given in </w:t>
       </w:r>
+      <w:proofErr w:type="spellStart"/>
       <w:r>
         <w:rPr>
           <w:rFonts w:ascii="Courier New" w:hAnsi="Courier New" w:cs="Courier New"/>
@@ -10808,6 +11651,7 @@
         </w:rPr>
         <w:t>typeOf</w:t>
       </w:r>
+      <w:proofErr w:type="spellEnd"/>
       <w:r>
         <w:rPr>
           <w:rFonts w:cstheme="minorHAnsi"/>
@@ -10884,6 +11728,7 @@
         </w:rPr>
         <w:t xml:space="preserve"> and </w:t>
       </w:r>
+      <w:proofErr w:type="spellStart"/>
       <w:r>
         <w:rPr>
           <w:rFonts w:ascii="Courier New" w:hAnsi="Courier New" w:cs="Courier New"/>
@@ -10891,6 +11736,7 @@
         </w:rPr>
         <w:t>typeOf</w:t>
       </w:r>
+      <w:proofErr w:type="spellEnd"/>
       <w:r>
         <w:rPr>
           <w:rFonts w:cstheme="minorHAnsi"/>
@@ -11119,6 +11965,7 @@
         </w:rPr>
         <w:t xml:space="preserve"> and </w:t>
       </w:r>
+      <w:proofErr w:type="spellStart"/>
       <w:r>
         <w:rPr>
           <w:rFonts w:ascii="Courier New" w:hAnsi="Courier New" w:cs="Courier New"/>
@@ -11126,6 +11973,7 @@
         </w:rPr>
         <w:t>typeOf</w:t>
       </w:r>
+      <w:proofErr w:type="spellEnd"/>
       <w:r>
         <w:rPr>
           <w:lang w:val="en-US"/>
@@ -11148,7 +11996,6 @@
         <w:rPr>
           <w:lang w:val="en-US"/>
         </w:rPr>
-        <w:lastRenderedPageBreak/>
         <w:t>T</w:t>
       </w:r>
       <w:r>
@@ -11174,6 +12021,7 @@
         <w:rPr>
           <w:lang w:val="en-US"/>
         </w:rPr>
+        <w:lastRenderedPageBreak/>
         <w:t xml:space="preserve">We named the elements in a neutral style independent </w:t>
       </w:r>
       <w:r>
@@ -11232,6 +12080,7 @@
         </w:rPr>
         <w:t xml:space="preserve">Global configuration options such as </w:t>
       </w:r>
+      <w:proofErr w:type="spellStart"/>
       <w:r>
         <w:rPr>
           <w:rFonts w:ascii="Courier New" w:hAnsi="Courier New" w:cs="Courier New"/>
@@ -11239,6 +12088,7 @@
         </w:rPr>
         <w:t>annotationSearch</w:t>
       </w:r>
+      <w:proofErr w:type="spellEnd"/>
       <w:r>
         <w:rPr>
           <w:lang w:val="en-US"/>
@@ -11264,6 +12114,7 @@
         </w:rPr>
         <w:t xml:space="preserve">The XML element </w:t>
       </w:r>
+      <w:proofErr w:type="spellStart"/>
       <w:r>
         <w:rPr>
           <w:rFonts w:ascii="Courier New" w:hAnsi="Courier New" w:cs="Courier New"/>
@@ -11271,6 +12122,7 @@
         </w:rPr>
         <w:t>groupConfiguration</w:t>
       </w:r>
+      <w:proofErr w:type="spellEnd"/>
       <w:r>
         <w:rPr>
           <w:lang w:val="en-US"/>
@@ -11297,7 +12149,39 @@
           <w:rFonts w:ascii="Courier New" w:hAnsi="Courier New" w:cs="Courier New"/>
           <w:lang w:val="en-US"/>
         </w:rPr>
-        <w:t>&lt;groupConfiguration id=”TheObject” debug=”NET_IN, NET_OUT”/&gt;</w:t>
+        <w:t>&lt;</w:t>
+      </w:r>
+      <w:proofErr w:type="spellStart"/>
+      <w:r>
+        <w:rPr>
+          <w:rFonts w:ascii="Courier New" w:hAnsi="Courier New" w:cs="Courier New"/>
+          <w:lang w:val="en-US"/>
+        </w:rPr>
+        <w:t>groupConfiguration</w:t>
+      </w:r>
+      <w:proofErr w:type="spellEnd"/>
+      <w:r>
+        <w:rPr>
+          <w:rFonts w:ascii="Courier New" w:hAnsi="Courier New" w:cs="Courier New"/>
+          <w:lang w:val="en-US"/>
+        </w:rPr>
+        <w:t xml:space="preserve"> id=”</w:t>
+      </w:r>
+      <w:proofErr w:type="spellStart"/>
+      <w:r>
+        <w:rPr>
+          <w:rFonts w:ascii="Courier New" w:hAnsi="Courier New" w:cs="Courier New"/>
+          <w:lang w:val="en-US"/>
+        </w:rPr>
+        <w:t>TheObject</w:t>
+      </w:r>
+      <w:proofErr w:type="spellEnd"/>
+      <w:r>
+        <w:rPr>
+          <w:rFonts w:ascii="Courier New" w:hAnsi="Courier New" w:cs="Courier New"/>
+          <w:lang w:val="en-US"/>
+        </w:rPr>
+        <w:t>” debug=”NET_IN, NET_OUT”/&gt;</w:t>
       </w:r>
     </w:p>
     <w:p>
@@ -11314,6 +12198,13 @@
           <w:lang w:val="en-US"/>
         </w:rPr>
         <w:tab/>
+      </w:r>
+      <w:proofErr w:type="gramStart"/>
+      <w:r>
+        <w:rPr>
+          <w:rFonts w:ascii="Courier New" w:hAnsi="Courier New" w:cs="Courier New"/>
+          <w:lang w:val="en-US"/>
+        </w:rPr>
         <w:t>w</w:t>
       </w:r>
       <w:r>
@@ -11321,7 +12212,15 @@
           <w:rFonts w:cstheme="minorHAnsi"/>
           <w:lang w:val="en-US"/>
         </w:rPr>
-        <w:t>hile the application of the related monitoring group could then be reduced to</w:t>
+        <w:t>hile</w:t>
+      </w:r>
+      <w:proofErr w:type="gramEnd"/>
+      <w:r>
+        <w:rPr>
+          <w:rFonts w:cstheme="minorHAnsi"/>
+          <w:lang w:val="en-US"/>
+        </w:rPr>
+        <w:t xml:space="preserve"> the application of the related monitoring group could then be reduced to</w:t>
       </w:r>
     </w:p>
     <w:p>
@@ -11338,7 +12237,23 @@
           <w:rFonts w:ascii="Courier New" w:hAnsi="Courier New" w:cs="Courier New"/>
           <w:lang w:val="en-US"/>
         </w:rPr>
-        <w:t>&lt;monitor id=”TheObject”/&gt;</w:t>
+        <w:t>&lt;monitor id=”</w:t>
+      </w:r>
+      <w:proofErr w:type="spellStart"/>
+      <w:r>
+        <w:rPr>
+          <w:rFonts w:ascii="Courier New" w:hAnsi="Courier New" w:cs="Courier New"/>
+          <w:lang w:val="en-US"/>
+        </w:rPr>
+        <w:t>TheObject</w:t>
+      </w:r>
+      <w:proofErr w:type="spellEnd"/>
+      <w:r>
+        <w:rPr>
+          <w:rFonts w:ascii="Courier New" w:hAnsi="Courier New" w:cs="Courier New"/>
+          <w:lang w:val="en-US"/>
+        </w:rPr>
+        <w:t>”/&gt;</w:t>
       </w:r>
     </w:p>
     <w:p>
@@ -11392,6 +12307,7 @@
         </w:rPr>
         <w:t xml:space="preserve">The group configuration may also receive the other attributes </w:t>
       </w:r>
+      <w:proofErr w:type="spellStart"/>
       <w:r>
         <w:rPr>
           <w:rFonts w:ascii="Courier New" w:hAnsi="Courier New" w:cs="Courier New"/>
@@ -11399,6 +12315,7 @@
         </w:rPr>
         <w:t>groupAccounting</w:t>
       </w:r>
+      <w:proofErr w:type="spellEnd"/>
       <w:r>
         <w:rPr>
           <w:rFonts w:ascii="Courier New" w:hAnsi="Courier New" w:cs="Courier New"/>
@@ -11427,6 +12344,7 @@
         </w:rPr>
         <w:t xml:space="preserve"> and </w:t>
       </w:r>
+      <w:proofErr w:type="spellStart"/>
       <w:r>
         <w:rPr>
           <w:rFonts w:ascii="Courier New" w:hAnsi="Courier New" w:cs="Courier New"/>
@@ -11434,6 +12352,7 @@
         </w:rPr>
         <w:t>instanceIdentifierKind</w:t>
       </w:r>
+      <w:proofErr w:type="spellEnd"/>
       <w:r>
         <w:rPr>
           <w:rFonts w:cstheme="minorHAnsi"/>
@@ -11455,13 +12374,7 @@
         <w:rPr>
           <w:lang w:val="en-US"/>
         </w:rPr>
-        <w:instrText xml:space="preserve"> REF _Ref297790090 \r </w:instrText>
-      </w:r>
-      <w:r>
-        <w:rPr>
-          <w:lang w:val="en-US"/>
-        </w:rPr>
-        <w:instrText xml:space="preserve">\h  \* MERGEFORMAT </w:instrText>
+        <w:instrText xml:space="preserve"> REF _Ref297790090 \r \h  \* MERGEFORMAT </w:instrText>
       </w:r>
       <w:r>
         <w:fldChar w:fldCharType="separate"/>
@@ -11518,7 +12431,23 @@
           <w:rFonts w:ascii="Courier New" w:hAnsi="Courier New" w:cs="Courier New"/>
           <w:lang w:val="en-US"/>
         </w:rPr>
-        <w:t>&lt;groupConfiguration id=”TheObject</w:t>
+        <w:t>&lt;</w:t>
+      </w:r>
+      <w:proofErr w:type="spellStart"/>
+      <w:r>
+        <w:rPr>
+          <w:rFonts w:ascii="Courier New" w:hAnsi="Courier New" w:cs="Courier New"/>
+          <w:lang w:val="en-US"/>
+        </w:rPr>
+        <w:t>groupConfiguration</w:t>
+      </w:r>
+      <w:proofErr w:type="spellEnd"/>
+      <w:r>
+        <w:rPr>
+          <w:rFonts w:ascii="Courier New" w:hAnsi="Courier New" w:cs="Courier New"/>
+          <w:lang w:val="en-US"/>
+        </w:rPr>
+        <w:t xml:space="preserve"> id=”TheObject</w:t>
       </w:r>
       <w:r>
         <w:rPr>
@@ -11534,12 +12463,37 @@
         </w:rPr>
         <w:t xml:space="preserve">” </w:t>
       </w:r>
-      <w:r>
-        <w:rPr>
-          <w:rFonts w:ascii="Courier New" w:hAnsi="Courier New" w:cs="Courier New"/>
-          <w:lang w:val="en-US"/>
-        </w:rPr>
-        <w:t>refId=”TheObject”</w:t>
+      <w:proofErr w:type="spellStart"/>
+      <w:r>
+        <w:rPr>
+          <w:rFonts w:ascii="Courier New" w:hAnsi="Courier New" w:cs="Courier New"/>
+          <w:lang w:val="en-US"/>
+        </w:rPr>
+        <w:t>refId</w:t>
+      </w:r>
+      <w:proofErr w:type="spellEnd"/>
+      <w:r>
+        <w:rPr>
+          <w:rFonts w:ascii="Courier New" w:hAnsi="Courier New" w:cs="Courier New"/>
+          <w:lang w:val="en-US"/>
+        </w:rPr>
+        <w:t>=”</w:t>
+      </w:r>
+      <w:proofErr w:type="spellStart"/>
+      <w:r>
+        <w:rPr>
+          <w:rFonts w:ascii="Courier New" w:hAnsi="Courier New" w:cs="Courier New"/>
+          <w:lang w:val="en-US"/>
+        </w:rPr>
+        <w:t>TheObject</w:t>
+      </w:r>
+      <w:proofErr w:type="spellEnd"/>
+      <w:r>
+        <w:rPr>
+          <w:rFonts w:ascii="Courier New" w:hAnsi="Courier New" w:cs="Courier New"/>
+          <w:lang w:val="en-US"/>
+        </w:rPr>
+        <w:t>”</w:t>
       </w:r>
       <w:r>
         <w:rPr>
@@ -11558,6 +12512,7 @@
           <w:lang w:val="en-US"/>
         </w:rPr>
       </w:pPr>
+      <w:proofErr w:type="gramStart"/>
       <w:r>
         <w:rPr>
           <w:rFonts w:cstheme="minorHAnsi"/>
@@ -11572,6 +12527,7 @@
         </w:rPr>
         <w:t>s</w:t>
       </w:r>
+      <w:proofErr w:type="gramEnd"/>
       <w:r>
         <w:rPr>
           <w:rFonts w:cstheme="minorHAnsi"/>
@@ -11593,6 +12549,7 @@
         </w:rPr>
         <w:t xml:space="preserve"> with the same configuration defined for the monitoring group </w:t>
       </w:r>
+      <w:proofErr w:type="spellStart"/>
       <w:r>
         <w:rPr>
           <w:rFonts w:ascii="Courier New" w:hAnsi="Courier New" w:cs="Courier New"/>
@@ -11600,6 +12557,7 @@
         </w:rPr>
         <w:t>TheObject</w:t>
       </w:r>
+      <w:proofErr w:type="spellEnd"/>
       <w:r>
         <w:rPr>
           <w:rFonts w:cstheme="minorHAnsi"/>
@@ -11659,12 +12617,21 @@
         </w:rPr>
         <w:t>tive (</w:t>
       </w:r>
-      <w:r>
-        <w:rPr>
-          <w:rFonts w:ascii="Courier New" w:hAnsi="Courier New" w:cs="Courier New"/>
-          <w:lang w:val="en-US"/>
-        </w:rPr>
-        <w:t>exlusive=”false”</w:t>
+      <w:proofErr w:type="spellStart"/>
+      <w:r>
+        <w:rPr>
+          <w:rFonts w:ascii="Courier New" w:hAnsi="Courier New" w:cs="Courier New"/>
+          <w:lang w:val="en-US"/>
+        </w:rPr>
+        <w:t>exlusive</w:t>
+      </w:r>
+      <w:proofErr w:type="spellEnd"/>
+      <w:r>
+        <w:rPr>
+          <w:rFonts w:ascii="Courier New" w:hAnsi="Courier New" w:cs="Courier New"/>
+          <w:lang w:val="en-US"/>
+        </w:rPr>
+        <w:t>=”false”</w:t>
       </w:r>
       <w:r>
         <w:rPr>
@@ -11806,11 +12773,19 @@
         </w:rPr>
         <w:t xml:space="preserve">each </w:t>
       </w:r>
-      <w:r>
-        <w:rPr>
-          <w:lang w:val="en-US"/>
-        </w:rPr>
-        <w:t xml:space="preserve">preaggregated </w:t>
+      <w:proofErr w:type="spellStart"/>
+      <w:r>
+        <w:rPr>
+          <w:lang w:val="en-US"/>
+        </w:rPr>
+        <w:t>preaggregated</w:t>
+      </w:r>
+      <w:proofErr w:type="spellEnd"/>
+      <w:r>
+        <w:rPr>
+          <w:lang w:val="en-US"/>
+        </w:rPr>
+        <w:t xml:space="preserve"> </w:t>
       </w:r>
       <w:r>
         <w:rPr>
@@ -11873,12 +12848,23 @@
           <w:lang w:val="en-US"/>
         </w:rPr>
       </w:pPr>
-      <w:r>
-        <w:rPr>
-          <w:rFonts w:ascii="Courier New" w:hAnsi="Courier New" w:cs="Courier New"/>
-          <w:lang w:val="en-US"/>
-        </w:rPr>
-        <w:t>tcp=&lt;</w:t>
+      <w:proofErr w:type="spellStart"/>
+      <w:proofErr w:type="gramStart"/>
+      <w:r>
+        <w:rPr>
+          <w:rFonts w:ascii="Courier New" w:hAnsi="Courier New" w:cs="Courier New"/>
+          <w:lang w:val="en-US"/>
+        </w:rPr>
+        <w:t>tcp</w:t>
+      </w:r>
+      <w:proofErr w:type="spellEnd"/>
+      <w:proofErr w:type="gramEnd"/>
+      <w:r>
+        <w:rPr>
+          <w:rFonts w:ascii="Courier New" w:hAnsi="Courier New" w:cs="Courier New"/>
+          <w:lang w:val="en-US"/>
+        </w:rPr>
+        <w:t>=&lt;</w:t>
       </w:r>
       <w:r>
         <w:rPr>
@@ -11910,11 +12896,19 @@
           <w:lang w:val="en-US"/>
         </w:rPr>
       </w:pPr>
-      <w:r>
-        <w:rPr>
-          <w:lang w:val="en-US"/>
-        </w:rPr>
-        <w:t>activates the generation and transmission of events to the specified host on the given TCP port.</w:t>
+      <w:proofErr w:type="gramStart"/>
+      <w:r>
+        <w:rPr>
+          <w:lang w:val="en-US"/>
+        </w:rPr>
+        <w:t>activates</w:t>
+      </w:r>
+      <w:proofErr w:type="gramEnd"/>
+      <w:r>
+        <w:rPr>
+          <w:lang w:val="en-US"/>
+        </w:rPr>
+        <w:t xml:space="preserve"> the generation and transmission of events to the specified host on the given TCP port.</w:t>
       </w:r>
       <w:r>
         <w:rPr>
@@ -11922,6 +12916,7 @@
         </w:rPr>
         <w:t xml:space="preserve"> As the global </w:t>
       </w:r>
+      <w:proofErr w:type="spellStart"/>
       <w:r>
         <w:rPr>
           <w:rFonts w:ascii="Courier New" w:hAnsi="Courier New" w:cs="Courier New"/>
@@ -11929,6 +12924,7 @@
         </w:rPr>
         <w:t>tcp</w:t>
       </w:r>
+      <w:proofErr w:type="spellEnd"/>
       <w:r>
         <w:rPr>
           <w:lang w:val="en-US"/>
@@ -12000,6 +12996,7 @@
         </w:rPr>
         <w:t xml:space="preserve"> </w:t>
       </w:r>
+      <w:proofErr w:type="spellStart"/>
       <w:r>
         <w:rPr>
           <w:rFonts w:ascii="Courier New" w:hAnsi="Courier New" w:cs="Courier New"/>
@@ -12007,12 +13004,14 @@
         </w:rPr>
         <w:t>bootJar</w:t>
       </w:r>
+      <w:proofErr w:type="spellEnd"/>
       <w:r>
         <w:rPr>
           <w:lang w:val="en-US"/>
         </w:rPr>
         <w:t xml:space="preserve">, </w:t>
       </w:r>
+      <w:proofErr w:type="spellStart"/>
       <w:r>
         <w:rPr>
           <w:rFonts w:ascii="Courier New" w:hAnsi="Courier New" w:cs="Courier New"/>
@@ -12020,12 +13019,14 @@
         </w:rPr>
         <w:t>debuglog</w:t>
       </w:r>
+      <w:proofErr w:type="spellEnd"/>
       <w:r>
         <w:rPr>
           <w:lang w:val="en-US"/>
         </w:rPr>
         <w:t xml:space="preserve">, </w:t>
       </w:r>
+      <w:proofErr w:type="spellStart"/>
       <w:r>
         <w:rPr>
           <w:rFonts w:ascii="Courier New" w:hAnsi="Courier New" w:cs="Courier New"/>
@@ -12033,6 +13034,7 @@
         </w:rPr>
         <w:t>xmlconfig</w:t>
       </w:r>
+      <w:proofErr w:type="spellEnd"/>
       <w:r>
         <w:rPr>
           <w:lang w:val="en-US"/>
@@ -12045,6 +13047,7 @@
         </w:rPr>
         <w:t xml:space="preserve">are transferred upon initialization of the </w:t>
       </w:r>
+      <w:proofErr w:type="spellStart"/>
       <w:r>
         <w:rPr>
           <w:rFonts w:ascii="Courier New" w:hAnsi="Courier New" w:cs="Courier New"/>
@@ -12052,6 +13055,7 @@
         </w:rPr>
         <w:t>tcp</w:t>
       </w:r>
+      <w:proofErr w:type="spellEnd"/>
       <w:r>
         <w:rPr>
           <w:lang w:val="en-US"/>
@@ -12160,12 +13164,14 @@
                 <w:lang w:val="en-US"/>
               </w:rPr>
             </w:pPr>
+            <w:proofErr w:type="spellStart"/>
             <w:r>
               <w:rPr>
                 <w:lang w:val="en-US"/>
               </w:rPr>
               <w:t>baseDir</w:t>
             </w:r>
+            <w:proofErr w:type="spellEnd"/>
           </w:p>
         </w:tc>
         <w:tc>
@@ -12183,14 +13189,7 @@
               <w:rPr>
                 <w:lang w:val="en-US"/>
               </w:rPr>
-              <w:t xml:space="preserve">base path for relocating the file </w:t>
-            </w:r>
-            <w:r>
-              <w:rPr>
-                <w:lang w:val="en-US"/>
-              </w:rPr>
-              <w:lastRenderedPageBreak/>
-              <w:t xml:space="preserve">specified by the </w:t>
+              <w:t xml:space="preserve">base path for relocating the file specified by the </w:t>
             </w:r>
             <w:r>
               <w:rPr>
@@ -12217,12 +13216,19 @@
                 <w:lang w:val="en-US"/>
               </w:rPr>
             </w:pPr>
-            <w:r>
-              <w:rPr>
-                <w:lang w:val="en-US"/>
-              </w:rPr>
-              <w:lastRenderedPageBreak/>
-              <w:t>FileLocation (no default)</w:t>
+            <w:proofErr w:type="spellStart"/>
+            <w:r>
+              <w:rPr>
+                <w:lang w:val="en-US"/>
+              </w:rPr>
+              <w:t>FileLocation</w:t>
+            </w:r>
+            <w:proofErr w:type="spellEnd"/>
+            <w:r>
+              <w:rPr>
+                <w:lang w:val="en-US"/>
+              </w:rPr>
+              <w:t xml:space="preserve"> (no default)</w:t>
             </w:r>
           </w:p>
         </w:tc>
@@ -12242,7 +13248,6 @@
               <w:rPr>
                 <w:lang w:val="en-US"/>
               </w:rPr>
-              <w:lastRenderedPageBreak/>
               <w:t>port</w:t>
             </w:r>
           </w:p>
@@ -12261,7 +13266,14 @@
               <w:rPr>
                 <w:lang w:val="en-US"/>
               </w:rPr>
-              <w:t>TCP port for listening to monitoring events</w:t>
+              <w:t xml:space="preserve">TCP port for listening to monitoring </w:t>
+            </w:r>
+            <w:r>
+              <w:rPr>
+                <w:lang w:val="en-US"/>
+              </w:rPr>
+              <w:lastRenderedPageBreak/>
+              <w:t>events</w:t>
             </w:r>
           </w:p>
         </w:tc>
@@ -12275,11 +13287,20 @@
                 <w:lang w:val="en-US"/>
               </w:rPr>
             </w:pPr>
-            <w:r>
-              <w:rPr>
-                <w:lang w:val="en-US"/>
-              </w:rPr>
-              <w:t>int (no default)</w:t>
+            <w:proofErr w:type="spellStart"/>
+            <w:r>
+              <w:rPr>
+                <w:lang w:val="en-US"/>
+              </w:rPr>
+              <w:lastRenderedPageBreak/>
+              <w:t>int</w:t>
+            </w:r>
+            <w:proofErr w:type="spellEnd"/>
+            <w:r>
+              <w:rPr>
+                <w:lang w:val="en-US"/>
+              </w:rPr>
+              <w:t xml:space="preserve"> (no default)</w:t>
             </w:r>
           </w:p>
         </w:tc>
@@ -12335,12 +13356,21 @@
           <w:lang w:val="en-US"/>
         </w:rPr>
       </w:pPr>
-      <w:r>
-        <w:rPr>
-          <w:rFonts w:ascii="Courier New" w:hAnsi="Courier New" w:cs="Courier New"/>
-          <w:lang w:val="en-US"/>
-        </w:rPr>
-        <w:t xml:space="preserve">java </w:t>
+      <w:proofErr w:type="gramStart"/>
+      <w:r>
+        <w:rPr>
+          <w:rFonts w:ascii="Courier New" w:hAnsi="Courier New" w:cs="Courier New"/>
+          <w:lang w:val="en-US"/>
+        </w:rPr>
+        <w:t>java</w:t>
+      </w:r>
+      <w:proofErr w:type="gramEnd"/>
+      <w:r>
+        <w:rPr>
+          <w:rFonts w:ascii="Courier New" w:hAnsi="Courier New" w:cs="Courier New"/>
+          <w:lang w:val="en-US"/>
+        </w:rPr>
+        <w:t xml:space="preserve"> </w:t>
       </w:r>
     </w:p>
     <w:p>
@@ -12363,7 +13393,23 @@
           <w:rFonts w:ascii="Courier New" w:hAnsi="Courier New" w:cs="Courier New"/>
           <w:lang w:val="en-US"/>
         </w:rPr>
-        <w:t>–classpath spass-meter-rt.jar</w:t>
+        <w:t>–</w:t>
+      </w:r>
+      <w:proofErr w:type="spellStart"/>
+      <w:r>
+        <w:rPr>
+          <w:rFonts w:ascii="Courier New" w:hAnsi="Courier New" w:cs="Courier New"/>
+          <w:lang w:val="en-US"/>
+        </w:rPr>
+        <w:t>classpath</w:t>
+      </w:r>
+      <w:proofErr w:type="spellEnd"/>
+      <w:r>
+        <w:rPr>
+          <w:rFonts w:ascii="Courier New" w:hAnsi="Courier New" w:cs="Courier New"/>
+          <w:lang w:val="en-US"/>
+        </w:rPr>
+        <w:t xml:space="preserve"> spass-meter-rt.jar</w:t>
       </w:r>
     </w:p>
     <w:p>
@@ -12379,15 +13425,33 @@
           <w:rFonts w:ascii="Courier New" w:hAnsi="Courier New" w:cs="Courier New"/>
           <w:lang w:val="en-US"/>
         </w:rPr>
-        <w:t xml:space="preserve">   d</w:t>
-      </w:r>
-      <w:r>
-        <w:rPr>
-          <w:rFonts w:ascii="Courier New" w:hAnsi="Courier New" w:cs="Courier New"/>
-          <w:lang w:val="en-US"/>
-        </w:rPr>
-        <w:t>e.uni_hildesheim.sse.monitoring.runtime.recordingServer.</w:t>
-      </w:r>
+        <w:t xml:space="preserve">   </w:t>
+      </w:r>
+      <w:proofErr w:type="spellStart"/>
+      <w:proofErr w:type="gramStart"/>
+      <w:r>
+        <w:rPr>
+          <w:rFonts w:ascii="Courier New" w:hAnsi="Courier New" w:cs="Courier New"/>
+          <w:lang w:val="en-US"/>
+        </w:rPr>
+        <w:t>d</w:t>
+      </w:r>
+      <w:r>
+        <w:rPr>
+          <w:rFonts w:ascii="Courier New" w:hAnsi="Courier New" w:cs="Courier New"/>
+          <w:lang w:val="en-US"/>
+        </w:rPr>
+        <w:t>e.uni_hildesheim.sse.monitoring.runtime.recordingServer</w:t>
+      </w:r>
+      <w:proofErr w:type="spellEnd"/>
+      <w:r>
+        <w:rPr>
+          <w:rFonts w:ascii="Courier New" w:hAnsi="Courier New" w:cs="Courier New"/>
+          <w:lang w:val="en-US"/>
+        </w:rPr>
+        <w:t>.</w:t>
+      </w:r>
+      <w:proofErr w:type="gramEnd"/>
     </w:p>
     <w:p>
       <w:pPr>
@@ -12404,12 +13468,21 @@
         </w:rPr>
         <w:t xml:space="preserve">     </w:t>
       </w:r>
-      <w:r>
-        <w:rPr>
-          <w:rFonts w:ascii="Courier New" w:hAnsi="Courier New" w:cs="Courier New"/>
-          <w:lang w:val="en-US"/>
-        </w:rPr>
-        <w:t xml:space="preserve">TCPRecordingServer </w:t>
+      <w:proofErr w:type="spellStart"/>
+      <w:r>
+        <w:rPr>
+          <w:rFonts w:ascii="Courier New" w:hAnsi="Courier New" w:cs="Courier New"/>
+          <w:lang w:val="en-US"/>
+        </w:rPr>
+        <w:t>TCPRecordingServer</w:t>
+      </w:r>
+      <w:proofErr w:type="spellEnd"/>
+      <w:r>
+        <w:rPr>
+          <w:rFonts w:ascii="Courier New" w:hAnsi="Courier New" w:cs="Courier New"/>
+          <w:lang w:val="en-US"/>
+        </w:rPr>
+        <w:t xml:space="preserve"> </w:t>
       </w:r>
     </w:p>
     <w:p>
@@ -12427,13 +13500,25 @@
         </w:rPr>
         <w:t xml:space="preserve">   </w:t>
       </w:r>
-      <w:r>
-        <w:rPr>
-          <w:rFonts w:ascii="Courier New" w:hAnsi="Courier New" w:cs="Courier New"/>
-          <w:lang w:val="en-US"/>
-        </w:rPr>
-        <w:t xml:space="preserve">baseDir=. </w:t>
-      </w:r>
+      <w:proofErr w:type="spellStart"/>
+      <w:proofErr w:type="gramStart"/>
+      <w:r>
+        <w:rPr>
+          <w:rFonts w:ascii="Courier New" w:hAnsi="Courier New" w:cs="Courier New"/>
+          <w:lang w:val="en-US"/>
+        </w:rPr>
+        <w:t>baseDir</w:t>
+      </w:r>
+      <w:proofErr w:type="spellEnd"/>
+      <w:proofErr w:type="gramEnd"/>
+      <w:r>
+        <w:rPr>
+          <w:rFonts w:ascii="Courier New" w:hAnsi="Courier New" w:cs="Courier New"/>
+          <w:lang w:val="en-US"/>
+        </w:rPr>
+        <w:t xml:space="preserve">=. </w:t>
+      </w:r>
+      <w:proofErr w:type="gramStart"/>
       <w:r>
         <w:rPr>
           <w:rFonts w:ascii="Courier New" w:hAnsi="Courier New" w:cs="Courier New"/>
@@ -12446,7 +13531,15 @@
           <w:rFonts w:ascii="Courier New" w:hAnsi="Courier New" w:cs="Courier New"/>
           <w:lang w:val="en-US"/>
         </w:rPr>
-        <w:t>ort=6002</w:t>
+        <w:t>ort=</w:t>
+      </w:r>
+      <w:proofErr w:type="gramEnd"/>
+      <w:r>
+        <w:rPr>
+          <w:rFonts w:ascii="Courier New" w:hAnsi="Courier New" w:cs="Courier New"/>
+          <w:lang w:val="en-US"/>
+        </w:rPr>
+        <w:t>6002</w:t>
       </w:r>
     </w:p>
     <w:p>
@@ -12528,7 +13621,21 @@
         <w:rPr>
           <w:lang w:val="en-US"/>
         </w:rPr>
-        <w:t>As the codebase is stable, an alternative is to instrument the stable parts of the system once (before runtime, i.e. in a static fashion) and to instrument changing parts</w:t>
+        <w:t xml:space="preserve">As </w:t>
+      </w:r>
+      <w:proofErr w:type="gramStart"/>
+      <w:r>
+        <w:rPr>
+          <w:lang w:val="en-US"/>
+        </w:rPr>
+        <w:t>the codebase</w:t>
+      </w:r>
+      <w:proofErr w:type="gramEnd"/>
+      <w:r>
+        <w:rPr>
+          <w:lang w:val="en-US"/>
+        </w:rPr>
+        <w:t xml:space="preserve"> is stable, an alternative is to instrument the stable parts of the system once (before runtime, i.e. in a static fashion) and to instrument changing parts</w:t>
       </w:r>
       <w:r>
         <w:rPr>
@@ -12596,12 +13703,21 @@
           <w:lang w:val="en-US"/>
         </w:rPr>
       </w:pPr>
-      <w:r>
-        <w:rPr>
-          <w:rFonts w:ascii="Courier New" w:hAnsi="Courier New" w:cs="Courier New"/>
-          <w:lang w:val="en-US"/>
-        </w:rPr>
-        <w:t xml:space="preserve">java </w:t>
+      <w:proofErr w:type="gramStart"/>
+      <w:r>
+        <w:rPr>
+          <w:rFonts w:ascii="Courier New" w:hAnsi="Courier New" w:cs="Courier New"/>
+          <w:lang w:val="en-US"/>
+        </w:rPr>
+        <w:t>java</w:t>
+      </w:r>
+      <w:proofErr w:type="gramEnd"/>
+      <w:r>
+        <w:rPr>
+          <w:rFonts w:ascii="Courier New" w:hAnsi="Courier New" w:cs="Courier New"/>
+          <w:lang w:val="en-US"/>
+        </w:rPr>
+        <w:t xml:space="preserve"> </w:t>
       </w:r>
     </w:p>
     <w:p>
@@ -12624,8 +13740,25 @@
           <w:rFonts w:ascii="Courier New" w:hAnsi="Courier New" w:cs="Courier New"/>
           <w:lang w:val="en-US"/>
         </w:rPr>
-        <w:t>–classpath spass-meter-</w:t>
-      </w:r>
+        <w:t>–</w:t>
+      </w:r>
+      <w:proofErr w:type="spellStart"/>
+      <w:r>
+        <w:rPr>
+          <w:rFonts w:ascii="Courier New" w:hAnsi="Courier New" w:cs="Courier New"/>
+          <w:lang w:val="en-US"/>
+        </w:rPr>
+        <w:t>classpath</w:t>
+      </w:r>
+      <w:proofErr w:type="spellEnd"/>
+      <w:r>
+        <w:rPr>
+          <w:rFonts w:ascii="Courier New" w:hAnsi="Courier New" w:cs="Courier New"/>
+          <w:lang w:val="en-US"/>
+        </w:rPr>
+        <w:t xml:space="preserve"> spass-meter-</w:t>
+      </w:r>
+      <w:proofErr w:type="gramStart"/>
       <w:r>
         <w:rPr>
           <w:rFonts w:ascii="Courier New" w:hAnsi="Courier New" w:cs="Courier New"/>
@@ -12647,6 +13780,7 @@
         </w:rPr>
         <w:t>;</w:t>
       </w:r>
+      <w:proofErr w:type="gramEnd"/>
       <w:r>
         <w:rPr>
           <w:rFonts w:ascii="Courier New" w:hAnsi="Courier New" w:cs="Courier New"/>
@@ -12677,7 +13811,25 @@
           <w:i/>
           <w:lang w:val="en-US"/>
         </w:rPr>
-        <w:t>&lt;input jars&gt;</w:t>
+        <w:t>&lt;</w:t>
+      </w:r>
+      <w:proofErr w:type="gramStart"/>
+      <w:r>
+        <w:rPr>
+          <w:rFonts w:ascii="Courier New" w:hAnsi="Courier New" w:cs="Courier New"/>
+          <w:i/>
+          <w:lang w:val="en-US"/>
+        </w:rPr>
+        <w:t>input</w:t>
+      </w:r>
+      <w:proofErr w:type="gramEnd"/>
+      <w:r>
+        <w:rPr>
+          <w:rFonts w:ascii="Courier New" w:hAnsi="Courier New" w:cs="Courier New"/>
+          <w:i/>
+          <w:lang w:val="en-US"/>
+        </w:rPr>
+        <w:t xml:space="preserve"> jars&gt;</w:t>
       </w:r>
       <w:r>
         <w:rPr>
@@ -12926,7 +14078,25 @@
           <w:i/>
           <w:lang w:val="en-US"/>
         </w:rPr>
-        <w:t>&lt;configuration&gt;</w:t>
+        <w:t>&lt;</w:t>
+      </w:r>
+      <w:proofErr w:type="gramStart"/>
+      <w:r>
+        <w:rPr>
+          <w:rFonts w:ascii="Courier New" w:hAnsi="Courier New" w:cs="Courier New"/>
+          <w:i/>
+          <w:lang w:val="en-US"/>
+        </w:rPr>
+        <w:t>configuration</w:t>
+      </w:r>
+      <w:proofErr w:type="gramEnd"/>
+      <w:r>
+        <w:rPr>
+          <w:rFonts w:ascii="Courier New" w:hAnsi="Courier New" w:cs="Courier New"/>
+          <w:i/>
+          <w:lang w:val="en-US"/>
+        </w:rPr>
+        <w:t>&gt;</w:t>
       </w:r>
       <w:r>
         <w:rPr>
@@ -13006,7 +14176,23 @@
           <w:rFonts w:cstheme="minorHAnsi"/>
           <w:lang w:val="en-US"/>
         </w:rPr>
-        <w:t>Alternatively, the static instrumenter may also be used within an ANT file. Therefore, define the SPASS-meter task by</w:t>
+        <w:t xml:space="preserve">Alternatively, the static </w:t>
+      </w:r>
+      <w:proofErr w:type="spellStart"/>
+      <w:r>
+        <w:rPr>
+          <w:rFonts w:cstheme="minorHAnsi"/>
+          <w:lang w:val="en-US"/>
+        </w:rPr>
+        <w:t>instrumenter</w:t>
+      </w:r>
+      <w:proofErr w:type="spellEnd"/>
+      <w:r>
+        <w:rPr>
+          <w:rFonts w:cstheme="minorHAnsi"/>
+          <w:lang w:val="en-US"/>
+        </w:rPr>
+        <w:t xml:space="preserve"> may also be used within an ANT file. Therefore, define the SPASS-meter task by</w:t>
       </w:r>
     </w:p>
     <w:p>
@@ -13031,7 +14217,55 @@
           <w:rFonts w:ascii="Courier New" w:hAnsi="Courier New" w:cs="Courier New"/>
           <w:lang w:val="en-US"/>
         </w:rPr>
-        <w:t>&lt;taskdef resource="spass-meter.properties" onerror="ignore"&gt;</w:t>
+        <w:t>&lt;</w:t>
+      </w:r>
+      <w:proofErr w:type="spellStart"/>
+      <w:r>
+        <w:rPr>
+          <w:rFonts w:ascii="Courier New" w:hAnsi="Courier New" w:cs="Courier New"/>
+          <w:lang w:val="en-US"/>
+        </w:rPr>
+        <w:t>taskdef</w:t>
+      </w:r>
+      <w:proofErr w:type="spellEnd"/>
+      <w:r>
+        <w:rPr>
+          <w:rFonts w:ascii="Courier New" w:hAnsi="Courier New" w:cs="Courier New"/>
+          <w:lang w:val="en-US"/>
+        </w:rPr>
+        <w:t xml:space="preserve"> resource="</w:t>
+      </w:r>
+      <w:proofErr w:type="spellStart"/>
+      <w:r>
+        <w:rPr>
+          <w:rFonts w:ascii="Courier New" w:hAnsi="Courier New" w:cs="Courier New"/>
+          <w:lang w:val="en-US"/>
+        </w:rPr>
+        <w:t>spass-meter.properties</w:t>
+      </w:r>
+      <w:proofErr w:type="spellEnd"/>
+      <w:r>
+        <w:rPr>
+          <w:rFonts w:ascii="Courier New" w:hAnsi="Courier New" w:cs="Courier New"/>
+          <w:lang w:val="en-US"/>
+        </w:rPr>
+        <w:t xml:space="preserve">" </w:t>
+      </w:r>
+      <w:proofErr w:type="spellStart"/>
+      <w:r>
+        <w:rPr>
+          <w:rFonts w:ascii="Courier New" w:hAnsi="Courier New" w:cs="Courier New"/>
+          <w:lang w:val="en-US"/>
+        </w:rPr>
+        <w:t>onerror</w:t>
+      </w:r>
+      <w:proofErr w:type="spellEnd"/>
+      <w:r>
+        <w:rPr>
+          <w:rFonts w:ascii="Courier New" w:hAnsi="Courier New" w:cs="Courier New"/>
+          <w:lang w:val="en-US"/>
+        </w:rPr>
+        <w:t>="ignore"&gt;</w:t>
       </w:r>
     </w:p>
     <w:p>
@@ -13048,7 +14282,25 @@
           <w:lang w:val="en-US"/>
         </w:rPr>
         <w:tab/>
-        <w:t>&lt;classpath&gt;</w:t>
+        <w:t>&lt;</w:t>
+      </w:r>
+      <w:proofErr w:type="spellStart"/>
+      <w:proofErr w:type="gramStart"/>
+      <w:r>
+        <w:rPr>
+          <w:rFonts w:ascii="Courier New" w:hAnsi="Courier New" w:cs="Courier New"/>
+          <w:lang w:val="en-US"/>
+        </w:rPr>
+        <w:t>classpath</w:t>
+      </w:r>
+      <w:proofErr w:type="spellEnd"/>
+      <w:proofErr w:type="gramEnd"/>
+      <w:r>
+        <w:rPr>
+          <w:rFonts w:ascii="Courier New" w:hAnsi="Courier New" w:cs="Courier New"/>
+          <w:lang w:val="en-US"/>
+        </w:rPr>
+        <w:t>&gt;</w:t>
       </w:r>
     </w:p>
     <w:p>
@@ -13072,7 +14324,23 @@
           <w:lang w:val="en-US"/>
         </w:rPr>
         <w:tab/>
-        <w:t>&lt;pathelement location="spass-meter-ant.jar"/&gt;</w:t>
+        <w:t>&lt;</w:t>
+      </w:r>
+      <w:proofErr w:type="spellStart"/>
+      <w:r>
+        <w:rPr>
+          <w:rFonts w:ascii="Courier New" w:hAnsi="Courier New" w:cs="Courier New"/>
+          <w:lang w:val="en-US"/>
+        </w:rPr>
+        <w:t>pathelement</w:t>
+      </w:r>
+      <w:proofErr w:type="spellEnd"/>
+      <w:r>
+        <w:rPr>
+          <w:rFonts w:ascii="Courier New" w:hAnsi="Courier New" w:cs="Courier New"/>
+          <w:lang w:val="en-US"/>
+        </w:rPr>
+        <w:t xml:space="preserve"> location="spass-meter-ant.jar"/&gt;</w:t>
       </w:r>
     </w:p>
     <w:p>
@@ -13089,7 +14357,23 @@
           <w:lang w:val="en-US"/>
         </w:rPr>
         <w:tab/>
-        <w:t>&lt;/classpath&gt;</w:t>
+        <w:t>&lt;/</w:t>
+      </w:r>
+      <w:proofErr w:type="spellStart"/>
+      <w:r>
+        <w:rPr>
+          <w:rFonts w:ascii="Courier New" w:hAnsi="Courier New" w:cs="Courier New"/>
+          <w:lang w:val="en-US"/>
+        </w:rPr>
+        <w:t>classpath</w:t>
+      </w:r>
+      <w:proofErr w:type="spellEnd"/>
+      <w:r>
+        <w:rPr>
+          <w:rFonts w:ascii="Courier New" w:hAnsi="Courier New" w:cs="Courier New"/>
+          <w:lang w:val="en-US"/>
+        </w:rPr>
+        <w:t>&gt;</w:t>
       </w:r>
     </w:p>
     <w:p>
@@ -13105,7 +14389,23 @@
           <w:rFonts w:ascii="Courier New" w:hAnsi="Courier New" w:cs="Courier New"/>
           <w:lang w:val="en-US"/>
         </w:rPr>
-        <w:t>&lt;/taskdef&gt;</w:t>
+        <w:t>&lt;/</w:t>
+      </w:r>
+      <w:proofErr w:type="spellStart"/>
+      <w:r>
+        <w:rPr>
+          <w:rFonts w:ascii="Courier New" w:hAnsi="Courier New" w:cs="Courier New"/>
+          <w:lang w:val="en-US"/>
+        </w:rPr>
+        <w:t>taskdef</w:t>
+      </w:r>
+      <w:proofErr w:type="spellEnd"/>
+      <w:r>
+        <w:rPr>
+          <w:rFonts w:ascii="Courier New" w:hAnsi="Courier New" w:cs="Courier New"/>
+          <w:lang w:val="en-US"/>
+        </w:rPr>
+        <w:t>&gt;</w:t>
       </w:r>
     </w:p>
     <w:p>
@@ -13130,7 +14430,6 @@
           <w:rFonts w:cstheme="minorHAnsi"/>
           <w:lang w:val="en-US"/>
         </w:rPr>
-        <w:lastRenderedPageBreak/>
         <w:t>And execute the instrumentation within an ANT target using</w:t>
       </w:r>
       <w:r>
@@ -13164,7 +14463,23 @@
           <w:rFonts w:ascii="Courier New" w:hAnsi="Courier New" w:cs="Courier New"/>
           <w:lang w:val="en-US"/>
         </w:rPr>
-        <w:t xml:space="preserve">&lt;spassInstrumenter </w:t>
+        <w:t>&lt;</w:t>
+      </w:r>
+      <w:proofErr w:type="spellStart"/>
+      <w:r>
+        <w:rPr>
+          <w:rFonts w:ascii="Courier New" w:hAnsi="Courier New" w:cs="Courier New"/>
+          <w:lang w:val="en-US"/>
+        </w:rPr>
+        <w:t>spassInstrumenter</w:t>
+      </w:r>
+      <w:proofErr w:type="spellEnd"/>
+      <w:r>
+        <w:rPr>
+          <w:rFonts w:ascii="Courier New" w:hAnsi="Courier New" w:cs="Courier New"/>
+          <w:lang w:val="en-US"/>
+        </w:rPr>
+        <w:t xml:space="preserve"> </w:t>
       </w:r>
     </w:p>
     <w:p>
@@ -13188,7 +14503,24 @@
           <w:lang w:val="en-US"/>
         </w:rPr>
         <w:tab/>
-        <w:t>classpathref="</w:t>
+      </w:r>
+      <w:proofErr w:type="spellStart"/>
+      <w:proofErr w:type="gramStart"/>
+      <w:r>
+        <w:rPr>
+          <w:rFonts w:ascii="Courier New" w:hAnsi="Courier New" w:cs="Courier New"/>
+          <w:lang w:val="en-US"/>
+        </w:rPr>
+        <w:t>classpathref</w:t>
+      </w:r>
+      <w:proofErr w:type="spellEnd"/>
+      <w:proofErr w:type="gramEnd"/>
+      <w:r>
+        <w:rPr>
+          <w:rFonts w:ascii="Courier New" w:hAnsi="Courier New" w:cs="Courier New"/>
+          <w:lang w:val="en-US"/>
+        </w:rPr>
+        <w:t>="</w:t>
       </w:r>
       <w:r>
         <w:rPr>
@@ -13236,7 +14568,22 @@
           <w:lang w:val="en-US"/>
         </w:rPr>
         <w:tab/>
-        <w:t>in="</w:t>
+      </w:r>
+      <w:proofErr w:type="gramStart"/>
+      <w:r>
+        <w:rPr>
+          <w:rFonts w:ascii="Courier New" w:hAnsi="Courier New" w:cs="Courier New"/>
+          <w:lang w:val="en-US"/>
+        </w:rPr>
+        <w:t>in</w:t>
+      </w:r>
+      <w:proofErr w:type="gramEnd"/>
+      <w:r>
+        <w:rPr>
+          <w:rFonts w:ascii="Courier New" w:hAnsi="Courier New" w:cs="Courier New"/>
+          <w:lang w:val="en-US"/>
+        </w:rPr>
+        <w:t>="</w:t>
       </w:r>
       <w:r>
         <w:rPr>
@@ -13268,7 +14615,22 @@
           <w:lang w:val="en-US"/>
         </w:rPr>
         <w:tab/>
-        <w:t>out="</w:t>
+      </w:r>
+      <w:proofErr w:type="gramStart"/>
+      <w:r>
+        <w:rPr>
+          <w:rFonts w:ascii="Courier New" w:hAnsi="Courier New" w:cs="Courier New"/>
+          <w:lang w:val="en-US"/>
+        </w:rPr>
+        <w:t>out</w:t>
+      </w:r>
+      <w:proofErr w:type="gramEnd"/>
+      <w:r>
+        <w:rPr>
+          <w:rFonts w:ascii="Courier New" w:hAnsi="Courier New" w:cs="Courier New"/>
+          <w:lang w:val="en-US"/>
+        </w:rPr>
+        <w:t>="</w:t>
       </w:r>
       <w:r>
         <w:rPr>
@@ -13300,7 +14662,24 @@
           <w:lang w:val="en-US"/>
         </w:rPr>
         <w:tab/>
-        <w:t>params="</w:t>
+      </w:r>
+      <w:proofErr w:type="spellStart"/>
+      <w:proofErr w:type="gramStart"/>
+      <w:r>
+        <w:rPr>
+          <w:rFonts w:ascii="Courier New" w:hAnsi="Courier New" w:cs="Courier New"/>
+          <w:lang w:val="en-US"/>
+        </w:rPr>
+        <w:t>params</w:t>
+      </w:r>
+      <w:proofErr w:type="spellEnd"/>
+      <w:proofErr w:type="gramEnd"/>
+      <w:r>
+        <w:rPr>
+          <w:rFonts w:ascii="Courier New" w:hAnsi="Courier New" w:cs="Courier New"/>
+          <w:lang w:val="en-US"/>
+        </w:rPr>
+        <w:t>="</w:t>
       </w:r>
       <w:r>
         <w:rPr>
@@ -13368,7 +14747,23 @@
           <w:rFonts w:cstheme="minorHAnsi"/>
           <w:lang w:val="en-US"/>
         </w:rPr>
-        <w:t xml:space="preserve"> to the classpath. In case of mixed instrumentation (static and dynamic for one program) just use the instrumented </w:t>
+        <w:t xml:space="preserve"> to the </w:t>
+      </w:r>
+      <w:proofErr w:type="spellStart"/>
+      <w:r>
+        <w:rPr>
+          <w:rFonts w:cstheme="minorHAnsi"/>
+          <w:lang w:val="en-US"/>
+        </w:rPr>
+        <w:t>classpath</w:t>
+      </w:r>
+      <w:proofErr w:type="spellEnd"/>
+      <w:r>
+        <w:rPr>
+          <w:rFonts w:cstheme="minorHAnsi"/>
+          <w:lang w:val="en-US"/>
+        </w:rPr>
+        <w:t xml:space="preserve">. In case of mixed instrumentation (static and dynamic for one program) just use the instrumented </w:t>
       </w:r>
       <w:r>
         <w:rPr>
@@ -13600,6 +14995,7 @@
         </w:rPr>
         <w:t xml:space="preserve">recommend packaging all Java classes (before calling the </w:t>
       </w:r>
+      <w:proofErr w:type="spellStart"/>
       <w:r>
         <w:rPr>
           <w:rFonts w:ascii="Courier New" w:hAnsi="Courier New" w:cs="Courier New"/>
@@ -13607,6 +15003,7 @@
         </w:rPr>
         <w:t>dex</w:t>
       </w:r>
+      <w:proofErr w:type="spellEnd"/>
       <w:r>
         <w:rPr>
           <w:rFonts w:cs="Courier New"/>
@@ -13695,21 +15092,55 @@
           <w:rFonts w:ascii="Courier New" w:hAnsi="Courier New" w:cs="Courier New"/>
           <w:lang w:val="en-GB"/>
         </w:rPr>
-        <w:t>&lt;spassInstrumenter</w:t>
-      </w:r>
+        <w:t>&lt;</w:t>
+      </w:r>
+      <w:proofErr w:type="spellStart"/>
       <w:r>
         <w:rPr>
           <w:rFonts w:ascii="Courier New" w:hAnsi="Courier New" w:cs="Courier New"/>
           <w:lang w:val="en-GB"/>
         </w:rPr>
+        <w:t>spassInstrumenter</w:t>
+      </w:r>
+      <w:proofErr w:type="spellEnd"/>
+      <w:r>
+        <w:rPr>
+          <w:rFonts w:ascii="Courier New" w:hAnsi="Courier New" w:cs="Courier New"/>
+          <w:lang w:val="en-GB"/>
+        </w:rPr>
         <w:t xml:space="preserve"> </w:t>
       </w:r>
+      <w:proofErr w:type="spellStart"/>
       <w:r>
         <w:rPr>
           <w:rFonts w:ascii="Courier New" w:hAnsi="Courier New" w:cs="Courier New"/>
           <w:lang w:val="en-GB"/>
         </w:rPr>
-        <w:t>classpathref="${classpath.instrumentation}"</w:t>
+        <w:t>classpathref</w:t>
+      </w:r>
+      <w:proofErr w:type="spellEnd"/>
+      <w:r>
+        <w:rPr>
+          <w:rFonts w:ascii="Courier New" w:hAnsi="Courier New" w:cs="Courier New"/>
+          <w:lang w:val="en-GB"/>
+        </w:rPr>
+        <w:t>="${</w:t>
+      </w:r>
+      <w:proofErr w:type="spellStart"/>
+      <w:r>
+        <w:rPr>
+          <w:rFonts w:ascii="Courier New" w:hAnsi="Courier New" w:cs="Courier New"/>
+          <w:lang w:val="en-GB"/>
+        </w:rPr>
+        <w:t>classpath.instrumentation</w:t>
+      </w:r>
+      <w:proofErr w:type="spellEnd"/>
+      <w:r>
+        <w:rPr>
+          <w:rFonts w:ascii="Courier New" w:hAnsi="Courier New" w:cs="Courier New"/>
+          <w:lang w:val="en-GB"/>
+        </w:rPr>
+        <w:t>}"</w:t>
       </w:r>
     </w:p>
     <w:p>
@@ -13727,12 +15158,21 @@
         </w:rPr>
         <w:t xml:space="preserve">    </w:t>
       </w:r>
+      <w:proofErr w:type="gramStart"/>
       <w:r>
         <w:rPr>
           <w:rFonts w:ascii="Courier New" w:hAnsi="Courier New" w:cs="Courier New"/>
           <w:lang w:val="en-GB"/>
         </w:rPr>
-        <w:t>in="${app.jar}"</w:t>
+        <w:t>in</w:t>
+      </w:r>
+      <w:proofErr w:type="gramEnd"/>
+      <w:r>
+        <w:rPr>
+          <w:rFonts w:ascii="Courier New" w:hAnsi="Courier New" w:cs="Courier New"/>
+          <w:lang w:val="en-GB"/>
+        </w:rPr>
+        <w:t>="${app.jar}"</w:t>
       </w:r>
     </w:p>
     <w:p>
@@ -13750,12 +15190,37 @@
         </w:rPr>
         <w:t xml:space="preserve">    </w:t>
       </w:r>
+      <w:proofErr w:type="gramStart"/>
       <w:r>
         <w:rPr>
           <w:rFonts w:ascii="Courier New" w:hAnsi="Courier New" w:cs="Courier New"/>
           <w:lang w:val="en-GB"/>
         </w:rPr>
-        <w:t>out="${instrumented.dir}"</w:t>
+        <w:t>out</w:t>
+      </w:r>
+      <w:proofErr w:type="gramEnd"/>
+      <w:r>
+        <w:rPr>
+          <w:rFonts w:ascii="Courier New" w:hAnsi="Courier New" w:cs="Courier New"/>
+          <w:lang w:val="en-GB"/>
+        </w:rPr>
+        <w:t>="${</w:t>
+      </w:r>
+      <w:proofErr w:type="spellStart"/>
+      <w:r>
+        <w:rPr>
+          <w:rFonts w:ascii="Courier New" w:hAnsi="Courier New" w:cs="Courier New"/>
+          <w:lang w:val="en-GB"/>
+        </w:rPr>
+        <w:t>instrumented.dir</w:t>
+      </w:r>
+      <w:proofErr w:type="spellEnd"/>
+      <w:r>
+        <w:rPr>
+          <w:rFonts w:ascii="Courier New" w:hAnsi="Courier New" w:cs="Courier New"/>
+          <w:lang w:val="en-GB"/>
+        </w:rPr>
+        <w:t>}"</w:t>
       </w:r>
     </w:p>
     <w:p>
@@ -13773,12 +15238,39 @@
         </w:rPr>
         <w:t xml:space="preserve">    </w:t>
       </w:r>
+      <w:proofErr w:type="spellStart"/>
+      <w:proofErr w:type="gramStart"/>
       <w:r>
         <w:rPr>
           <w:rFonts w:ascii="Courier New" w:hAnsi="Courier New" w:cs="Courier New"/>
           <w:lang w:val="en-GB"/>
         </w:rPr>
-        <w:t>params="${spass.args}" /&gt;</w:t>
+        <w:t>params</w:t>
+      </w:r>
+      <w:proofErr w:type="spellEnd"/>
+      <w:proofErr w:type="gramEnd"/>
+      <w:r>
+        <w:rPr>
+          <w:rFonts w:ascii="Courier New" w:hAnsi="Courier New" w:cs="Courier New"/>
+          <w:lang w:val="en-GB"/>
+        </w:rPr>
+        <w:t>="${</w:t>
+      </w:r>
+      <w:proofErr w:type="spellStart"/>
+      <w:r>
+        <w:rPr>
+          <w:rFonts w:ascii="Courier New" w:hAnsi="Courier New" w:cs="Courier New"/>
+          <w:lang w:val="en-GB"/>
+        </w:rPr>
+        <w:t>spass.args</w:t>
+      </w:r>
+      <w:proofErr w:type="spellEnd"/>
+      <w:r>
+        <w:rPr>
+          <w:rFonts w:ascii="Courier New" w:hAnsi="Courier New" w:cs="Courier New"/>
+          <w:lang w:val="en-GB"/>
+        </w:rPr>
+        <w:t>}" /&gt;</w:t>
       </w:r>
     </w:p>
     <w:p>
@@ -13805,6 +15297,7 @@
         </w:rPr>
         <w:t xml:space="preserve">Here, </w:t>
       </w:r>
+      <w:proofErr w:type="spellStart"/>
       <w:r>
         <w:rPr>
           <w:rFonts w:ascii="Courier New" w:hAnsi="Courier New" w:cs="Courier New"/>
@@ -13812,6 +15305,7 @@
         </w:rPr>
         <w:t>classpath.instrumentation</w:t>
       </w:r>
+      <w:proofErr w:type="spellEnd"/>
       <w:r>
         <w:rPr>
           <w:rFonts w:cs="Courier New"/>
@@ -13828,55 +15322,83 @@
           <w:lang w:val="en-GB"/>
         </w:rPr>
       </w:pPr>
+      <w:proofErr w:type="gramStart"/>
       <w:r>
         <w:rPr>
           <w:rFonts w:cs="Courier New"/>
           <w:lang w:val="en-GB"/>
         </w:rPr>
-        <w:t>distribution for Android</w:t>
-      </w:r>
+        <w:t>distribution</w:t>
+      </w:r>
+      <w:proofErr w:type="gramEnd"/>
       <w:r>
         <w:rPr>
           <w:rFonts w:cs="Courier New"/>
           <w:lang w:val="en-GB"/>
         </w:rPr>
-        <w:t xml:space="preserve"> and </w:t>
-      </w:r>
-      <w:r>
-        <w:rPr>
-          <w:rFonts w:ascii="Courier New" w:hAnsi="Courier New" w:cs="Courier New"/>
-          <w:lang w:val="en-GB"/>
-        </w:rPr>
-        <w:t>spass.args</w:t>
+        <w:t xml:space="preserve"> for Android</w:t>
       </w:r>
       <w:r>
         <w:rPr>
           <w:rFonts w:cs="Courier New"/>
           <w:lang w:val="en-GB"/>
         </w:rPr>
-        <w:t xml:space="preserve"> contains the </w:t>
-      </w:r>
+        <w:t xml:space="preserve"> and </w:t>
+      </w:r>
+      <w:proofErr w:type="spellStart"/>
+      <w:r>
+        <w:rPr>
+          <w:rFonts w:ascii="Courier New" w:hAnsi="Courier New" w:cs="Courier New"/>
+          <w:lang w:val="en-GB"/>
+        </w:rPr>
+        <w:t>spass.args</w:t>
+      </w:r>
+      <w:proofErr w:type="spellEnd"/>
       <w:r>
         <w:rPr>
           <w:rFonts w:cs="Courier New"/>
           <w:lang w:val="en-GB"/>
         </w:rPr>
-        <w:t>global configuration options</w:t>
+        <w:t xml:space="preserve"> contains the </w:t>
       </w:r>
       <w:r>
         <w:rPr>
           <w:rFonts w:cs="Courier New"/>
           <w:lang w:val="en-GB"/>
         </w:rPr>
-        <w:t>.</w:t>
+        <w:t>global configuration options</w:t>
       </w:r>
       <w:r>
         <w:rPr>
           <w:rFonts w:cs="Courier New"/>
           <w:lang w:val="en-GB"/>
         </w:rPr>
-        <w:t xml:space="preserve"> Please note that the globalOption </w:t>
-      </w:r>
+        <w:t>.</w:t>
+      </w:r>
+      <w:r>
+        <w:rPr>
+          <w:rFonts w:cs="Courier New"/>
+          <w:lang w:val="en-GB"/>
+        </w:rPr>
+        <w:t xml:space="preserve"> Please note that the </w:t>
+      </w:r>
+      <w:proofErr w:type="spellStart"/>
+      <w:r>
+        <w:rPr>
+          <w:rFonts w:cs="Courier New"/>
+          <w:lang w:val="en-GB"/>
+        </w:rPr>
+        <w:t>globalOption</w:t>
+      </w:r>
+      <w:proofErr w:type="spellEnd"/>
+      <w:r>
+        <w:rPr>
+          <w:rFonts w:cs="Courier New"/>
+          <w:lang w:val="en-GB"/>
+        </w:rPr>
+        <w:t xml:space="preserve"> </w:t>
+      </w:r>
+      <w:proofErr w:type="spellStart"/>
       <w:r>
         <w:rPr>
           <w:rFonts w:ascii="Courier New" w:hAnsi="Courier New" w:cs="Courier New"/>
@@ -13886,6 +15408,7 @@
         </w:rPr>
         <w:t>registerThreads</w:t>
       </w:r>
+      <w:proofErr w:type="spellEnd"/>
       <w:r>
         <w:rPr>
           <w:rFonts w:cs="Courier New"/>
@@ -13921,7 +15444,21 @@
         <w:rPr>
           <w:lang w:val="en-US"/>
         </w:rPr>
-        <w:t xml:space="preserve">Dependent on the actual configuration, SPASS-meter provides its results on different levels of granularity. In this Section, we will focus on the default post-mortem summary, i.e., a specific summary after the SUM is terminated. This mechanism can be customized using an internal plugin-interface so that more specific data can be emitted. Further interfaces allow obtaining specific data at runtime (a JMX-based and a WildCat-based mechanism will be described in Section </w:t>
+        <w:t xml:space="preserve">Dependent on the actual configuration, SPASS-meter provides its results on different levels of granularity. In this Section, we will focus on the default post-mortem summary, i.e., a specific summary after the SUM is terminated. This mechanism can be customized using an internal plugin-interface so that more specific data can be emitted. Further interfaces allow obtaining specific data at runtime (a JMX-based and a </w:t>
+      </w:r>
+      <w:proofErr w:type="spellStart"/>
+      <w:r>
+        <w:rPr>
+          <w:lang w:val="en-US"/>
+        </w:rPr>
+        <w:t>WildCat</w:t>
+      </w:r>
+      <w:proofErr w:type="spellEnd"/>
+      <w:r>
+        <w:rPr>
+          <w:lang w:val="en-US"/>
+        </w:rPr>
+        <w:t xml:space="preserve">-based mechanism will be described in Section </w:t>
       </w:r>
       <w:r>
         <w:fldChar w:fldCharType="begin"/>
@@ -13930,13 +15467,7 @@
         <w:rPr>
           <w:lang w:val="en-US"/>
         </w:rPr>
-        <w:instrText xml:space="preserve"> REF _Ref350247597 \r \h  \* MERGEFORM</w:instrText>
-      </w:r>
-      <w:r>
-        <w:rPr>
-          <w:lang w:val="en-US"/>
-        </w:rPr>
-        <w:instrText xml:space="preserve">AT </w:instrText>
+        <w:instrText xml:space="preserve"> REF _Ref350247597 \r \h  \* MERGEFORMAT </w:instrText>
       </w:r>
       <w:r>
         <w:fldChar w:fldCharType="separate"/>
@@ -14035,6 +15566,7 @@
           <w:lang w:val="en-US"/>
         </w:rPr>
       </w:pPr>
+      <w:proofErr w:type="gramStart"/>
       <w:r>
         <w:rPr>
           <w:rFonts w:ascii="Courier New" w:hAnsi="Courier New" w:cs="Courier New"/>
@@ -14047,8 +15579,89 @@
           <w:rFonts w:ascii="Courier New" w:hAnsi="Courier New" w:cs="Courier New"/>
           <w:lang w:val="en-US"/>
         </w:rPr>
-        <w:t>ava –javaagent: spass-meter-ia.jar=logLevel=OFF,out=test.out example.cpuTime.CpuTimeAnnotation</w:t>
-      </w:r>
+        <w:t>ava</w:t>
+      </w:r>
+      <w:proofErr w:type="gramEnd"/>
+      <w:r>
+        <w:rPr>
+          <w:rFonts w:ascii="Courier New" w:hAnsi="Courier New" w:cs="Courier New"/>
+          <w:lang w:val="en-US"/>
+        </w:rPr>
+        <w:t xml:space="preserve"> –</w:t>
+      </w:r>
+      <w:proofErr w:type="spellStart"/>
+      <w:r>
+        <w:rPr>
+          <w:rFonts w:ascii="Courier New" w:hAnsi="Courier New" w:cs="Courier New"/>
+          <w:lang w:val="en-US"/>
+        </w:rPr>
+        <w:t>javaagent</w:t>
+      </w:r>
+      <w:proofErr w:type="spellEnd"/>
+      <w:r>
+        <w:rPr>
+          <w:rFonts w:ascii="Courier New" w:hAnsi="Courier New" w:cs="Courier New"/>
+          <w:lang w:val="en-US"/>
+        </w:rPr>
+        <w:t>: spass-meter-ia.jar=</w:t>
+      </w:r>
+      <w:proofErr w:type="spellStart"/>
+      <w:r>
+        <w:rPr>
+          <w:rFonts w:ascii="Courier New" w:hAnsi="Courier New" w:cs="Courier New"/>
+          <w:lang w:val="en-US"/>
+        </w:rPr>
+        <w:t>logLevel</w:t>
+      </w:r>
+      <w:proofErr w:type="spellEnd"/>
+      <w:r>
+        <w:rPr>
+          <w:rFonts w:ascii="Courier New" w:hAnsi="Courier New" w:cs="Courier New"/>
+          <w:lang w:val="en-US"/>
+        </w:rPr>
+        <w:t>=</w:t>
+      </w:r>
+      <w:proofErr w:type="spellStart"/>
+      <w:r>
+        <w:rPr>
+          <w:rFonts w:ascii="Courier New" w:hAnsi="Courier New" w:cs="Courier New"/>
+          <w:lang w:val="en-US"/>
+        </w:rPr>
+        <w:t>OFF,out</w:t>
+      </w:r>
+      <w:proofErr w:type="spellEnd"/>
+      <w:r>
+        <w:rPr>
+          <w:rFonts w:ascii="Courier New" w:hAnsi="Courier New" w:cs="Courier New"/>
+          <w:lang w:val="en-US"/>
+        </w:rPr>
+        <w:t>=</w:t>
+      </w:r>
+      <w:proofErr w:type="spellStart"/>
+      <w:r>
+        <w:rPr>
+          <w:rFonts w:ascii="Courier New" w:hAnsi="Courier New" w:cs="Courier New"/>
+          <w:lang w:val="en-US"/>
+        </w:rPr>
+        <w:t>test.out</w:t>
+      </w:r>
+      <w:proofErr w:type="spellEnd"/>
+      <w:r>
+        <w:rPr>
+          <w:rFonts w:ascii="Courier New" w:hAnsi="Courier New" w:cs="Courier New"/>
+          <w:lang w:val="en-US"/>
+        </w:rPr>
+        <w:t xml:space="preserve"> </w:t>
+      </w:r>
+      <w:proofErr w:type="spellStart"/>
+      <w:r>
+        <w:rPr>
+          <w:rFonts w:ascii="Courier New" w:hAnsi="Courier New" w:cs="Courier New"/>
+          <w:lang w:val="en-US"/>
+        </w:rPr>
+        <w:t>example.cpuTime.CpuTimeAnnotation</w:t>
+      </w:r>
+      <w:proofErr w:type="spellEnd"/>
     </w:p>
     <w:p>
       <w:pPr>
@@ -14070,6 +15683,7 @@
         </w:rPr>
         <w:t xml:space="preserve">A post-mortem textual summary output file will be written to </w:t>
       </w:r>
+      <w:proofErr w:type="spellStart"/>
       <w:r>
         <w:rPr>
           <w:rFonts w:ascii="Courier New" w:hAnsi="Courier New" w:cs="Courier New"/>
@@ -14077,6 +15691,7 @@
         </w:rPr>
         <w:t>test.out</w:t>
       </w:r>
+      <w:proofErr w:type="spellEnd"/>
       <w:r>
         <w:rPr>
           <w:lang w:val="en-US"/>
@@ -14102,6 +15717,7 @@
           <w:noProof/>
           <w:lang w:eastAsia="de-DE"/>
         </w:rPr>
+        <w:lastRenderedPageBreak/>
         <w:drawing>
           <wp:inline distT="0" distB="0" distL="0" distR="0">
             <wp:extent cx="5760720" cy="3487103"/>
@@ -14194,6 +15810,7 @@
         </w:rPr>
         <w:t xml:space="preserve"> The data recorded for all specified monitoring groups as well as for the entire SUM are given. Further, a breakdown of the time consumption of all threads is shown. Please note that </w:t>
       </w:r>
+      <w:proofErr w:type="spellStart"/>
       <w:r>
         <w:rPr>
           <w:rFonts w:ascii="Courier New" w:hAnsi="Courier New" w:cs="Courier New"/>
@@ -14201,6 +15818,7 @@
         </w:rPr>
         <w:t>CpuTimeXml</w:t>
       </w:r>
+      <w:proofErr w:type="spellEnd"/>
       <w:r>
         <w:rPr>
           <w:rStyle w:val="Funotenzeichen"/>
@@ -14240,6 +15858,7 @@
         </w:rPr>
         <w:t xml:space="preserve"> consumes most resources at runtime while </w:t>
       </w:r>
+      <w:proofErr w:type="spellStart"/>
       <w:r>
         <w:rPr>
           <w:rFonts w:ascii="Courier New" w:hAnsi="Courier New" w:cs="Courier New"/>
@@ -14247,6 +15866,7 @@
         </w:rPr>
         <w:t>CpuTimeXml</w:t>
       </w:r>
+      <w:proofErr w:type="spellEnd"/>
       <w:r>
         <w:rPr>
           <w:lang w:val="en-US"/>
@@ -14351,6 +15971,7 @@
         </w:rPr>
         <w:t xml:space="preserve">a set of interfaces in </w:t>
       </w:r>
+      <w:proofErr w:type="spellStart"/>
       <w:r>
         <w:rPr>
           <w:rFonts w:ascii="Courier New" w:hAnsi="Courier New" w:cs="Courier New"/>
@@ -14365,6 +15986,7 @@
         </w:rPr>
         <w:t>.sse.monitoring.runtime.plugins</w:t>
       </w:r>
+      <w:proofErr w:type="spellEnd"/>
       <w:r>
         <w:rPr>
           <w:rFonts w:cstheme="minorHAnsi"/>
@@ -14413,6 +16035,7 @@
         </w:rPr>
         <w:t xml:space="preserve"> Comma-separated list in the system property </w:t>
       </w:r>
+      <w:proofErr w:type="spellStart"/>
       <w:r>
         <w:rPr>
           <w:rFonts w:ascii="Courier New" w:hAnsi="Courier New" w:cs="Courier New"/>
@@ -14420,6 +16043,7 @@
         </w:rPr>
         <w:t>spassmeter.plugins</w:t>
       </w:r>
+      <w:proofErr w:type="spellEnd"/>
       <w:r>
         <w:rPr>
           <w:lang w:val="en-GB"/>
@@ -14439,6 +16063,7 @@
           <w:lang w:val="en-US"/>
         </w:rPr>
       </w:pPr>
+      <w:proofErr w:type="spellStart"/>
       <w:r>
         <w:rPr>
           <w:b/>
@@ -14446,6 +16071,7 @@
         </w:rPr>
         <w:t>MonitoringGroupChangeListener</w:t>
       </w:r>
+      <w:proofErr w:type="spellEnd"/>
       <w:r>
         <w:rPr>
           <w:lang w:val="en-US"/>
@@ -14465,6 +16091,7 @@
           <w:lang w:val="en-US"/>
         </w:rPr>
       </w:pPr>
+      <w:proofErr w:type="spellStart"/>
       <w:r>
         <w:rPr>
           <w:b/>
@@ -14472,6 +16099,7 @@
         </w:rPr>
         <w:t>TimerChangeListener</w:t>
       </w:r>
+      <w:proofErr w:type="spellEnd"/>
       <w:r>
         <w:rPr>
           <w:lang w:val="en-US"/>
@@ -14532,6 +16160,7 @@
           <w:lang w:val="en-US"/>
         </w:rPr>
       </w:pPr>
+      <w:proofErr w:type="spellStart"/>
       <w:r>
         <w:rPr>
           <w:b/>
@@ -14539,6 +16168,7 @@
         </w:rPr>
         <w:t>ValueChangeListener</w:t>
       </w:r>
+      <w:proofErr w:type="spellEnd"/>
       <w:r>
         <w:rPr>
           <w:lang w:val="en-US"/>
@@ -14606,6 +16236,7 @@
         <w:rPr>
           <w:lang w:val="en-US"/>
         </w:rPr>
+        <w:lastRenderedPageBreak/>
         <w:t>Currently, default l</w:t>
       </w:r>
       <w:r>
@@ -14659,7 +16290,21 @@
         <w:rPr>
           <w:lang w:val="en-US"/>
         </w:rPr>
-        <w:t xml:space="preserve">) or WildCat (see Section </w:t>
+        <w:t xml:space="preserve">) or </w:t>
+      </w:r>
+      <w:proofErr w:type="spellStart"/>
+      <w:r>
+        <w:rPr>
+          <w:lang w:val="en-US"/>
+        </w:rPr>
+        <w:t>WildCat</w:t>
+      </w:r>
+      <w:proofErr w:type="spellEnd"/>
+      <w:r>
+        <w:rPr>
+          <w:lang w:val="en-US"/>
+        </w:rPr>
+        <w:t xml:space="preserve"> (see Section </w:t>
       </w:r>
       <w:r>
         <w:rPr>
@@ -14714,6 +16359,7 @@
         </w:rPr>
         <w:t xml:space="preserve">registered in the </w:t>
       </w:r>
+      <w:proofErr w:type="spellStart"/>
       <w:r>
         <w:rPr>
           <w:rFonts w:ascii="Courier New" w:hAnsi="Courier New" w:cs="Courier New"/>
@@ -14721,6 +16367,7 @@
         </w:rPr>
         <w:t>PluginRegistry</w:t>
       </w:r>
+      <w:proofErr w:type="spellEnd"/>
       <w:r>
         <w:rPr>
           <w:lang w:val="en-GB"/>
@@ -14763,6 +16410,7 @@
         </w:rPr>
         <w:t xml:space="preserve">s and specified in a file named </w:t>
       </w:r>
+      <w:proofErr w:type="spellStart"/>
       <w:r>
         <w:rPr>
           <w:rFonts w:ascii="Courier New" w:hAnsi="Courier New" w:cs="Courier New"/>
@@ -14770,6 +16418,7 @@
         </w:rPr>
         <w:t>plugin.lst</w:t>
       </w:r>
+      <w:proofErr w:type="spellEnd"/>
       <w:r>
         <w:rPr>
           <w:lang w:val="en-US"/>
@@ -14866,7 +16515,21 @@
         <w:rPr>
           <w:lang w:val="en-US"/>
         </w:rPr>
-        <w:t>s are build in an own project which relies on SPASS-meter.</w:t>
+        <w:t xml:space="preserve">s are </w:t>
+      </w:r>
+      <w:proofErr w:type="spellStart"/>
+      <w:r>
+        <w:rPr>
+          <w:lang w:val="en-US"/>
+        </w:rPr>
+        <w:t>build</w:t>
+      </w:r>
+      <w:proofErr w:type="spellEnd"/>
+      <w:r>
+        <w:rPr>
+          <w:lang w:val="en-US"/>
+        </w:rPr>
+        <w:t xml:space="preserve"> in an own project which relies on SPASS-meter.</w:t>
       </w:r>
     </w:p>
     <w:p>
@@ -14904,8 +16567,17 @@
           <w:rFonts w:ascii="Courier New" w:hAnsi="Courier New" w:cs="Courier New"/>
           <w:lang w:val="en-US"/>
         </w:rPr>
-        <w:t>-Dcom.sun.management.jmxremote</w:t>
-      </w:r>
+        <w:t>-</w:t>
+      </w:r>
+      <w:proofErr w:type="spellStart"/>
+      <w:r>
+        <w:rPr>
+          <w:rFonts w:ascii="Courier New" w:hAnsi="Courier New" w:cs="Courier New"/>
+          <w:lang w:val="en-US"/>
+        </w:rPr>
+        <w:t>Dcom.sun.management.jmxremote</w:t>
+      </w:r>
+      <w:proofErr w:type="spellEnd"/>
     </w:p>
     <w:p>
       <w:pPr>
@@ -14914,11 +16586,19 @@
           <w:lang w:val="en-US"/>
         </w:rPr>
       </w:pPr>
-      <w:r>
-        <w:rPr>
-          <w:lang w:val="en-US"/>
-        </w:rPr>
-        <w:t>must be set</w:t>
+      <w:proofErr w:type="gramStart"/>
+      <w:r>
+        <w:rPr>
+          <w:lang w:val="en-US"/>
+        </w:rPr>
+        <w:t>must</w:t>
+      </w:r>
+      <w:proofErr w:type="gramEnd"/>
+      <w:r>
+        <w:rPr>
+          <w:lang w:val="en-US"/>
+        </w:rPr>
+        <w:t xml:space="preserve"> be set</w:t>
       </w:r>
       <w:r>
         <w:rPr>
@@ -15062,12 +16742,14 @@
                 <w:lang w:val="en-US"/>
               </w:rPr>
             </w:pPr>
+            <w:proofErr w:type="spellStart"/>
             <w:r>
               <w:rPr>
                 <w:lang w:val="en-US"/>
               </w:rPr>
               <w:t>jmxConfig</w:t>
             </w:r>
+            <w:proofErr w:type="spellEnd"/>
           </w:p>
         </w:tc>
         <w:tc>
@@ -15099,11 +16781,19 @@
                 <w:lang w:val="en-US"/>
               </w:rPr>
             </w:pPr>
-            <w:r>
-              <w:rPr>
-                <w:lang w:val="en-US"/>
-              </w:rPr>
-              <w:t>FileLocation (default)</w:t>
+            <w:proofErr w:type="spellStart"/>
+            <w:r>
+              <w:rPr>
+                <w:lang w:val="en-US"/>
+              </w:rPr>
+              <w:t>FileLocation</w:t>
+            </w:r>
+            <w:proofErr w:type="spellEnd"/>
+            <w:r>
+              <w:rPr>
+                <w:lang w:val="en-US"/>
+              </w:rPr>
+              <w:t xml:space="preserve"> (default)</w:t>
             </w:r>
           </w:p>
         </w:tc>
@@ -15203,13 +16893,23 @@
           <w:lang w:val="en-US"/>
         </w:rPr>
       </w:pPr>
+      <w:proofErr w:type="gramStart"/>
       <w:r>
         <w:rPr>
           <w:rFonts w:ascii="Courier New" w:hAnsi="Courier New" w:cs="Courier New"/>
           <w:b/>
           <w:lang w:val="en-US"/>
         </w:rPr>
-        <w:t>&lt;?xml version=</w:t>
+        <w:t>&lt;?xml</w:t>
+      </w:r>
+      <w:proofErr w:type="gramEnd"/>
+      <w:r>
+        <w:rPr>
+          <w:rFonts w:ascii="Courier New" w:hAnsi="Courier New" w:cs="Courier New"/>
+          <w:b/>
+          <w:lang w:val="en-US"/>
+        </w:rPr>
+        <w:t xml:space="preserve"> version=</w:t>
       </w:r>
       <w:r>
         <w:rPr>
@@ -15262,7 +16962,25 @@
           <w:b/>
           <w:lang w:val="en-US"/>
         </w:rPr>
-        <w:t>&lt;configuration&gt;</w:t>
+        <w:t>&lt;</w:t>
+      </w:r>
+      <w:proofErr w:type="gramStart"/>
+      <w:r>
+        <w:rPr>
+          <w:rFonts w:ascii="Courier New" w:hAnsi="Courier New" w:cs="Courier New"/>
+          <w:b/>
+          <w:lang w:val="en-US"/>
+        </w:rPr>
+        <w:t>configuration</w:t>
+      </w:r>
+      <w:proofErr w:type="gramEnd"/>
+      <w:r>
+        <w:rPr>
+          <w:rFonts w:ascii="Courier New" w:hAnsi="Courier New" w:cs="Courier New"/>
+          <w:b/>
+          <w:lang w:val="en-US"/>
+        </w:rPr>
+        <w:t>&gt;</w:t>
       </w:r>
     </w:p>
     <w:p>
@@ -15281,8 +16999,18 @@
           <w:b/>
           <w:lang w:val="en-US"/>
         </w:rPr>
-        <w:t xml:space="preserve">  &lt;functions</w:t>
-      </w:r>
+        <w:t xml:space="preserve">  &lt;</w:t>
+      </w:r>
+      <w:proofErr w:type="gramStart"/>
+      <w:r>
+        <w:rPr>
+          <w:rFonts w:ascii="Courier New" w:hAnsi="Courier New" w:cs="Courier New"/>
+          <w:b/>
+          <w:lang w:val="en-US"/>
+        </w:rPr>
+        <w:t>functions</w:t>
+      </w:r>
+      <w:proofErr w:type="gramEnd"/>
       <w:r>
         <w:rPr>
           <w:rFonts w:ascii="Courier New" w:hAnsi="Courier New" w:cs="Courier New"/>
@@ -15308,7 +17036,25 @@
           <w:b/>
           <w:lang w:val="en-US"/>
         </w:rPr>
-        <w:t xml:space="preserve">    &lt;addedfunction name=</w:t>
+        <w:t xml:space="preserve">    &lt;</w:t>
+      </w:r>
+      <w:proofErr w:type="spellStart"/>
+      <w:r>
+        <w:rPr>
+          <w:rFonts w:ascii="Courier New" w:hAnsi="Courier New" w:cs="Courier New"/>
+          <w:b/>
+          <w:lang w:val="en-US"/>
+        </w:rPr>
+        <w:t>addedfunction</w:t>
+      </w:r>
+      <w:proofErr w:type="spellEnd"/>
+      <w:r>
+        <w:rPr>
+          <w:rFonts w:ascii="Courier New" w:hAnsi="Courier New" w:cs="Courier New"/>
+          <w:b/>
+          <w:lang w:val="en-US"/>
+        </w:rPr>
+        <w:t xml:space="preserve"> name=</w:t>
       </w:r>
       <w:r>
         <w:rPr>
@@ -15317,7 +17063,27 @@
           <w:i/>
           <w:lang w:val="en-US"/>
         </w:rPr>
-        <w:t>”&lt;classname&gt;”</w:t>
+        <w:t>”&lt;</w:t>
+      </w:r>
+      <w:proofErr w:type="spellStart"/>
+      <w:r>
+        <w:rPr>
+          <w:rFonts w:ascii="Courier New" w:hAnsi="Courier New" w:cs="Courier New"/>
+          <w:b/>
+          <w:i/>
+          <w:lang w:val="en-US"/>
+        </w:rPr>
+        <w:t>classname</w:t>
+      </w:r>
+      <w:proofErr w:type="spellEnd"/>
+      <w:r>
+        <w:rPr>
+          <w:rFonts w:ascii="Courier New" w:hAnsi="Courier New" w:cs="Courier New"/>
+          <w:b/>
+          <w:i/>
+          <w:lang w:val="en-US"/>
+        </w:rPr>
+        <w:t>&gt;”</w:t>
       </w:r>
       <w:r>
         <w:rPr>
@@ -15344,7 +17110,25 @@
           <w:b/>
           <w:lang w:val="en-US"/>
         </w:rPr>
-        <w:t xml:space="preserve">      displayname=”</w:t>
+        <w:t xml:space="preserve">      </w:t>
+      </w:r>
+      <w:proofErr w:type="spellStart"/>
+      <w:r>
+        <w:rPr>
+          <w:rFonts w:ascii="Courier New" w:hAnsi="Courier New" w:cs="Courier New"/>
+          <w:b/>
+          <w:lang w:val="en-US"/>
+        </w:rPr>
+        <w:t>displayname</w:t>
+      </w:r>
+      <w:proofErr w:type="spellEnd"/>
+      <w:r>
+        <w:rPr>
+          <w:rFonts w:ascii="Courier New" w:hAnsi="Courier New" w:cs="Courier New"/>
+          <w:b/>
+          <w:lang w:val="en-US"/>
+        </w:rPr>
+        <w:t>=”</w:t>
       </w:r>
       <w:r>
         <w:rPr>
@@ -15353,7 +17137,27 @@
           <w:i/>
           <w:lang w:val="en-US"/>
         </w:rPr>
-        <w:t>&lt;displayname&gt;</w:t>
+        <w:t>&lt;</w:t>
+      </w:r>
+      <w:proofErr w:type="spellStart"/>
+      <w:r>
+        <w:rPr>
+          <w:rFonts w:ascii="Courier New" w:hAnsi="Courier New" w:cs="Courier New"/>
+          <w:b/>
+          <w:i/>
+          <w:lang w:val="en-US"/>
+        </w:rPr>
+        <w:t>displayname</w:t>
+      </w:r>
+      <w:proofErr w:type="spellEnd"/>
+      <w:r>
+        <w:rPr>
+          <w:rFonts w:ascii="Courier New" w:hAnsi="Courier New" w:cs="Courier New"/>
+          <w:b/>
+          <w:i/>
+          <w:lang w:val="en-US"/>
+        </w:rPr>
+        <w:t>&gt;</w:t>
       </w:r>
       <w:r>
         <w:rPr>
@@ -15426,7 +17230,25 @@
           <w:b/>
           <w:lang w:val="en-US"/>
         </w:rPr>
-        <w:t>&lt;classes&gt;</w:t>
+        <w:t>&lt;</w:t>
+      </w:r>
+      <w:proofErr w:type="gramStart"/>
+      <w:r>
+        <w:rPr>
+          <w:rFonts w:ascii="Courier New" w:hAnsi="Courier New" w:cs="Courier New"/>
+          <w:b/>
+          <w:lang w:val="en-US"/>
+        </w:rPr>
+        <w:t>classes</w:t>
+      </w:r>
+      <w:proofErr w:type="gramEnd"/>
+      <w:r>
+        <w:rPr>
+          <w:rFonts w:ascii="Courier New" w:hAnsi="Courier New" w:cs="Courier New"/>
+          <w:b/>
+          <w:lang w:val="en-US"/>
+        </w:rPr>
+        <w:t>&gt;</w:t>
       </w:r>
     </w:p>
     <w:p>
@@ -15462,24 +17284,9 @@
           <w:i/>
           <w:lang w:val="en-US"/>
         </w:rPr>
-        <w:t>"&lt;classname&gt;"</w:t>
-      </w:r>
-      <w:r>
-        <w:rPr>
-          <w:rFonts w:ascii="Courier New" w:hAnsi="Courier New" w:cs="Courier New"/>
-          <w:b/>
-          <w:lang w:val="en-US"/>
-        </w:rPr>
-        <w:t xml:space="preserve"> displayna</w:t>
-      </w:r>
-      <w:r>
-        <w:rPr>
-          <w:rFonts w:ascii="Courier New" w:hAnsi="Courier New" w:cs="Courier New"/>
-          <w:b/>
-          <w:lang w:val="en-US"/>
-        </w:rPr>
-        <w:t>me=</w:t>
-      </w:r>
+        <w:t>"&lt;</w:t>
+      </w:r>
+      <w:proofErr w:type="spellStart"/>
       <w:r>
         <w:rPr>
           <w:rFonts w:ascii="Courier New" w:hAnsi="Courier New" w:cs="Courier New"/>
@@ -15487,7 +17294,80 @@
           <w:i/>
           <w:lang w:val="en-US"/>
         </w:rPr>
-        <w:t>”&lt;displayname&gt;”</w:t>
+        <w:t>classname</w:t>
+      </w:r>
+      <w:proofErr w:type="spellEnd"/>
+      <w:r>
+        <w:rPr>
+          <w:rFonts w:ascii="Courier New" w:hAnsi="Courier New" w:cs="Courier New"/>
+          <w:b/>
+          <w:i/>
+          <w:lang w:val="en-US"/>
+        </w:rPr>
+        <w:t>&gt;"</w:t>
+      </w:r>
+      <w:r>
+        <w:rPr>
+          <w:rFonts w:ascii="Courier New" w:hAnsi="Courier New" w:cs="Courier New"/>
+          <w:b/>
+          <w:lang w:val="en-US"/>
+        </w:rPr>
+        <w:t xml:space="preserve"> </w:t>
+      </w:r>
+      <w:proofErr w:type="spellStart"/>
+      <w:r>
+        <w:rPr>
+          <w:rFonts w:ascii="Courier New" w:hAnsi="Courier New" w:cs="Courier New"/>
+          <w:b/>
+          <w:lang w:val="en-US"/>
+        </w:rPr>
+        <w:t>displayna</w:t>
+      </w:r>
+      <w:r>
+        <w:rPr>
+          <w:rFonts w:ascii="Courier New" w:hAnsi="Courier New" w:cs="Courier New"/>
+          <w:b/>
+          <w:lang w:val="en-US"/>
+        </w:rPr>
+        <w:t>me</w:t>
+      </w:r>
+      <w:proofErr w:type="spellEnd"/>
+      <w:r>
+        <w:rPr>
+          <w:rFonts w:ascii="Courier New" w:hAnsi="Courier New" w:cs="Courier New"/>
+          <w:b/>
+          <w:lang w:val="en-US"/>
+        </w:rPr>
+        <w:t>=</w:t>
+      </w:r>
+      <w:r>
+        <w:rPr>
+          <w:rFonts w:ascii="Courier New" w:hAnsi="Courier New" w:cs="Courier New"/>
+          <w:b/>
+          <w:i/>
+          <w:lang w:val="en-US"/>
+        </w:rPr>
+        <w:t>”&lt;</w:t>
+      </w:r>
+      <w:proofErr w:type="spellStart"/>
+      <w:r>
+        <w:rPr>
+          <w:rFonts w:ascii="Courier New" w:hAnsi="Courier New" w:cs="Courier New"/>
+          <w:b/>
+          <w:i/>
+          <w:lang w:val="en-US"/>
+        </w:rPr>
+        <w:t>displayname</w:t>
+      </w:r>
+      <w:proofErr w:type="spellEnd"/>
+      <w:r>
+        <w:rPr>
+          <w:rFonts w:ascii="Courier New" w:hAnsi="Courier New" w:cs="Courier New"/>
+          <w:b/>
+          <w:i/>
+          <w:lang w:val="en-US"/>
+        </w:rPr>
+        <w:t>&gt;”</w:t>
       </w:r>
       <w:r>
         <w:rPr>
@@ -15531,16 +17411,9 @@
           <w:i/>
           <w:lang w:val="en-US"/>
         </w:rPr>
-        <w:t>"&lt;attributename&gt;"</w:t>
-      </w:r>
-      <w:r>
-        <w:rPr>
-          <w:rFonts w:ascii="Courier New" w:hAnsi="Courier New" w:cs="Courier New"/>
-          <w:b/>
-          <w:lang w:val="en-US"/>
-        </w:rPr>
-        <w:t xml:space="preserve"> type=</w:t>
-      </w:r>
+        <w:t>"&lt;</w:t>
+      </w:r>
+      <w:proofErr w:type="spellStart"/>
       <w:r>
         <w:rPr>
           <w:rFonts w:ascii="Courier New" w:hAnsi="Courier New" w:cs="Courier New"/>
@@ -15548,6 +17421,33 @@
           <w:i/>
           <w:lang w:val="en-US"/>
         </w:rPr>
+        <w:t>attributename</w:t>
+      </w:r>
+      <w:proofErr w:type="spellEnd"/>
+      <w:r>
+        <w:rPr>
+          <w:rFonts w:ascii="Courier New" w:hAnsi="Courier New" w:cs="Courier New"/>
+          <w:b/>
+          <w:i/>
+          <w:lang w:val="en-US"/>
+        </w:rPr>
+        <w:t>&gt;"</w:t>
+      </w:r>
+      <w:r>
+        <w:rPr>
+          <w:rFonts w:ascii="Courier New" w:hAnsi="Courier New" w:cs="Courier New"/>
+          <w:b/>
+          <w:lang w:val="en-US"/>
+        </w:rPr>
+        <w:t xml:space="preserve"> type=</w:t>
+      </w:r>
+      <w:r>
+        <w:rPr>
+          <w:rFonts w:ascii="Courier New" w:hAnsi="Courier New" w:cs="Courier New"/>
+          <w:b/>
+          <w:i/>
+          <w:lang w:val="en-US"/>
+        </w:rPr>
         <w:t>"&lt;type&gt;"</w:t>
       </w:r>
       <w:r>
@@ -15592,7 +17492,27 @@
           <w:i/>
           <w:lang w:val="en-US"/>
         </w:rPr>
-        <w:t>"&lt;functionname&gt;"</w:t>
+        <w:t>"&lt;</w:t>
+      </w:r>
+      <w:proofErr w:type="spellStart"/>
+      <w:r>
+        <w:rPr>
+          <w:rFonts w:ascii="Courier New" w:hAnsi="Courier New" w:cs="Courier New"/>
+          <w:b/>
+          <w:i/>
+          <w:lang w:val="en-US"/>
+        </w:rPr>
+        <w:t>functionname</w:t>
+      </w:r>
+      <w:proofErr w:type="spellEnd"/>
+      <w:r>
+        <w:rPr>
+          <w:rFonts w:ascii="Courier New" w:hAnsi="Courier New" w:cs="Courier New"/>
+          <w:b/>
+          <w:i/>
+          <w:lang w:val="en-US"/>
+        </w:rPr>
+        <w:t>&gt;"</w:t>
       </w:r>
     </w:p>
     <w:p>
@@ -15613,13 +17533,23 @@
         </w:rPr>
         <w:t xml:space="preserve">          </w:t>
       </w:r>
+      <w:proofErr w:type="gramStart"/>
       <w:r>
         <w:rPr>
           <w:rFonts w:ascii="Courier New" w:hAnsi="Courier New" w:cs="Courier New"/>
           <w:b/>
           <w:lang w:val="en-US"/>
         </w:rPr>
-        <w:t>description=</w:t>
+        <w:t>description</w:t>
+      </w:r>
+      <w:proofErr w:type="gramEnd"/>
+      <w:r>
+        <w:rPr>
+          <w:rFonts w:ascii="Courier New" w:hAnsi="Courier New" w:cs="Courier New"/>
+          <w:b/>
+          <w:lang w:val="en-US"/>
+        </w:rPr>
+        <w:t>=</w:t>
       </w:r>
       <w:r>
         <w:rPr>
@@ -15817,6 +17747,7 @@
           <w:lang w:val="en-US"/>
         </w:rPr>
       </w:pPr>
+      <w:proofErr w:type="gramStart"/>
       <w:r>
         <w:rPr>
           <w:rFonts w:ascii="Courier New" w:hAnsi="Courier New" w:cs="Courier New"/>
@@ -15824,6 +17755,7 @@
         </w:rPr>
         <w:t>functions</w:t>
       </w:r>
+      <w:proofErr w:type="gramEnd"/>
       <w:r>
         <w:rPr>
           <w:lang w:val="en-US"/>
@@ -15886,6 +17818,8 @@
           <w:lang w:val="en-US"/>
         </w:rPr>
       </w:pPr>
+      <w:proofErr w:type="spellStart"/>
+      <w:proofErr w:type="gramStart"/>
       <w:r>
         <w:rPr>
           <w:rFonts w:ascii="Courier New" w:hAnsi="Courier New" w:cs="Courier New"/>
@@ -15893,6 +17827,8 @@
         </w:rPr>
         <w:t>addedfunction</w:t>
       </w:r>
+      <w:proofErr w:type="spellEnd"/>
+      <w:proofErr w:type="gramEnd"/>
       <w:r>
         <w:rPr>
           <w:lang w:val="en-US"/>
@@ -15912,6 +17848,7 @@
         </w:rPr>
         <w:t xml:space="preserve"> and </w:t>
       </w:r>
+      <w:proofErr w:type="spellStart"/>
       <w:r>
         <w:rPr>
           <w:rFonts w:ascii="Courier New" w:hAnsi="Courier New" w:cs="Courier New"/>
@@ -15919,6 +17856,7 @@
         </w:rPr>
         <w:t>displayname</w:t>
       </w:r>
+      <w:proofErr w:type="spellEnd"/>
       <w:r>
         <w:rPr>
           <w:lang w:val="en-US"/>
@@ -15945,6 +17883,7 @@
         <w:lastRenderedPageBreak/>
         <w:t xml:space="preserve">the additional function and the attribute </w:t>
       </w:r>
+      <w:proofErr w:type="spellStart"/>
       <w:r>
         <w:rPr>
           <w:rFonts w:ascii="Courier New" w:hAnsi="Courier New" w:cs="Courier New"/>
@@ -15952,6 +17891,7 @@
         </w:rPr>
         <w:t>displayname</w:t>
       </w:r>
+      <w:proofErr w:type="spellEnd"/>
       <w:r>
         <w:rPr>
           <w:lang w:val="en-US"/>
@@ -15971,6 +17911,7 @@
           <w:lang w:val="en-US"/>
         </w:rPr>
       </w:pPr>
+      <w:proofErr w:type="gramStart"/>
       <w:r>
         <w:rPr>
           <w:rFonts w:ascii="Courier New" w:hAnsi="Courier New" w:cs="Courier New"/>
@@ -15978,6 +17919,7 @@
         </w:rPr>
         <w:t>classes</w:t>
       </w:r>
+      <w:proofErr w:type="gramEnd"/>
       <w:r>
         <w:rPr>
           <w:lang w:val="en-US"/>
@@ -16009,6 +17951,7 @@
           <w:lang w:val="en-US"/>
         </w:rPr>
       </w:pPr>
+      <w:proofErr w:type="gramStart"/>
       <w:r>
         <w:rPr>
           <w:rFonts w:ascii="Courier New" w:hAnsi="Courier New" w:cs="Courier New"/>
@@ -16016,6 +17959,7 @@
         </w:rPr>
         <w:t>class</w:t>
       </w:r>
+      <w:proofErr w:type="gramEnd"/>
       <w:r>
         <w:rPr>
           <w:lang w:val="en-US"/>
@@ -16047,6 +17991,7 @@
         </w:rPr>
         <w:t xml:space="preserve"> specifies the class name of the class and the attribute </w:t>
       </w:r>
+      <w:proofErr w:type="spellStart"/>
       <w:r>
         <w:rPr>
           <w:rFonts w:ascii="Courier New" w:hAnsi="Courier New" w:cs="Courier New"/>
@@ -16054,6 +17999,7 @@
         </w:rPr>
         <w:t>displayname</w:t>
       </w:r>
+      <w:proofErr w:type="spellEnd"/>
       <w:r>
         <w:rPr>
           <w:lang w:val="en-US"/>
@@ -16116,6 +18062,7 @@
           <w:lang w:val="en-US"/>
         </w:rPr>
       </w:pPr>
+      <w:proofErr w:type="gramStart"/>
       <w:r>
         <w:rPr>
           <w:rFonts w:ascii="Courier New" w:hAnsi="Courier New" w:cs="Courier New"/>
@@ -16123,6 +18070,7 @@
         </w:rPr>
         <w:t>attribute</w:t>
       </w:r>
+      <w:proofErr w:type="gramEnd"/>
       <w:r>
         <w:rPr>
           <w:lang w:val="en-US"/>
@@ -16200,6 +18148,7 @@
           <w:lang w:val="en-US"/>
         </w:rPr>
       </w:pPr>
+      <w:proofErr w:type="gramStart"/>
       <w:r>
         <w:rPr>
           <w:rFonts w:ascii="Courier New" w:hAnsi="Courier New" w:cs="Courier New"/>
@@ -16207,6 +18156,7 @@
         </w:rPr>
         <w:t>function</w:t>
       </w:r>
+      <w:proofErr w:type="gramEnd"/>
       <w:r>
         <w:rPr>
           <w:lang w:val="en-US"/>
@@ -16229,19 +18179,41 @@
         <w:rPr>
           <w:lang w:val="en-US"/>
         </w:rPr>
-        <w:t>here are three p</w:t>
-      </w:r>
-      <w:r>
-        <w:rPr>
-          <w:lang w:val="en-US"/>
-        </w:rPr>
-        <w:t xml:space="preserve">re defined functions (min, max and </w:t>
-      </w:r>
-      <w:r>
-        <w:rPr>
-          <w:lang w:val="en-US"/>
-        </w:rPr>
-        <w:t xml:space="preserve">avg) which can be used. For every function the attributes </w:t>
+        <w:t xml:space="preserve">here are three </w:t>
+      </w:r>
+      <w:proofErr w:type="spellStart"/>
+      <w:r>
+        <w:rPr>
+          <w:lang w:val="en-US"/>
+        </w:rPr>
+        <w:t>p</w:t>
+      </w:r>
+      <w:r>
+        <w:rPr>
+          <w:lang w:val="en-US"/>
+        </w:rPr>
+        <w:t>re defined</w:t>
+      </w:r>
+      <w:proofErr w:type="spellEnd"/>
+      <w:r>
+        <w:rPr>
+          <w:lang w:val="en-US"/>
+        </w:rPr>
+        <w:t xml:space="preserve"> functions (min, max and </w:t>
+      </w:r>
+      <w:proofErr w:type="spellStart"/>
+      <w:r>
+        <w:rPr>
+          <w:lang w:val="en-US"/>
+        </w:rPr>
+        <w:t>avg</w:t>
+      </w:r>
+      <w:proofErr w:type="spellEnd"/>
+      <w:r>
+        <w:rPr>
+          <w:lang w:val="en-US"/>
+        </w:rPr>
+        <w:t xml:space="preserve">) which can be used. For every function the attributes </w:t>
       </w:r>
       <w:r>
         <w:rPr>
@@ -16331,6 +18303,7 @@
         </w:rPr>
         <w:t xml:space="preserve"> It enables the display of system-level memory information through the class </w:t>
       </w:r>
+      <w:proofErr w:type="spellStart"/>
       <w:r>
         <w:rPr>
           <w:rFonts w:ascii="Courier New" w:hAnsi="Courier New" w:cs="Courier New"/>
@@ -16338,6 +18311,7 @@
         </w:rPr>
         <w:t>JMXMemoryData</w:t>
       </w:r>
+      <w:proofErr w:type="spellEnd"/>
       <w:r>
         <w:rPr>
           <w:rFonts w:cs="Courier New"/>
@@ -16359,6 +18333,7 @@
         </w:rPr>
         <w:t xml:space="preserve"> in terms of the </w:t>
       </w:r>
+      <w:proofErr w:type="spellStart"/>
       <w:r>
         <w:rPr>
           <w:rFonts w:ascii="Courier New" w:hAnsi="Courier New" w:cs="Courier New"/>
@@ -16366,12 +18341,29 @@
         </w:rPr>
         <w:t>CurrentMemoryUse</w:t>
       </w:r>
+      <w:proofErr w:type="spellEnd"/>
       <w:r>
         <w:rPr>
           <w:rFonts w:cs="Courier New"/>
           <w:lang w:val="en-US"/>
         </w:rPr>
-        <w:t xml:space="preserve"> aggregated to minium, maximum and average values.</w:t>
+        <w:t xml:space="preserve"> aggregated to </w:t>
+      </w:r>
+      <w:proofErr w:type="spellStart"/>
+      <w:r>
+        <w:rPr>
+          <w:rFonts w:cs="Courier New"/>
+          <w:lang w:val="en-US"/>
+        </w:rPr>
+        <w:t>minium</w:t>
+      </w:r>
+      <w:proofErr w:type="spellEnd"/>
+      <w:r>
+        <w:rPr>
+          <w:rFonts w:cs="Courier New"/>
+          <w:lang w:val="en-US"/>
+        </w:rPr>
+        <w:t>, maximum and average values.</w:t>
       </w:r>
     </w:p>
     <w:p>
@@ -16390,27 +18382,52 @@
           <w:lang w:val="en-US"/>
         </w:rPr>
       </w:pPr>
-      <w:r>
-        <w:rPr>
-          <w:rFonts w:ascii="Courier New" w:hAnsi="Courier New" w:cs="Courier New"/>
-          <w:lang w:val="en-US"/>
-        </w:rPr>
-        <w:t>&lt;?xml version="1.0" encoding="UTF-8"?&gt;</w:t>
-      </w:r>
-    </w:p>
-    <w:p>
-      <w:pPr>
-        <w:rPr>
-          <w:rFonts w:ascii="Courier New" w:hAnsi="Courier New" w:cs="Courier New"/>
-          <w:lang w:val="en-US"/>
-        </w:rPr>
-      </w:pPr>
-      <w:r>
-        <w:rPr>
-          <w:rFonts w:ascii="Courier New" w:hAnsi="Courier New" w:cs="Courier New"/>
-          <w:lang w:val="en-US"/>
-        </w:rPr>
-        <w:t>&lt;configuration&gt;</w:t>
+      <w:proofErr w:type="gramStart"/>
+      <w:r>
+        <w:rPr>
+          <w:rFonts w:ascii="Courier New" w:hAnsi="Courier New" w:cs="Courier New"/>
+          <w:lang w:val="en-US"/>
+        </w:rPr>
+        <w:t>&lt;?xml</w:t>
+      </w:r>
+      <w:proofErr w:type="gramEnd"/>
+      <w:r>
+        <w:rPr>
+          <w:rFonts w:ascii="Courier New" w:hAnsi="Courier New" w:cs="Courier New"/>
+          <w:lang w:val="en-US"/>
+        </w:rPr>
+        <w:t xml:space="preserve"> version="1.0" encoding="UTF-8"?&gt;</w:t>
+      </w:r>
+    </w:p>
+    <w:p>
+      <w:pPr>
+        <w:rPr>
+          <w:rFonts w:ascii="Courier New" w:hAnsi="Courier New" w:cs="Courier New"/>
+          <w:lang w:val="en-US"/>
+        </w:rPr>
+      </w:pPr>
+      <w:r>
+        <w:rPr>
+          <w:rFonts w:ascii="Courier New" w:hAnsi="Courier New" w:cs="Courier New"/>
+          <w:lang w:val="en-US"/>
+        </w:rPr>
+        <w:t>&lt;</w:t>
+      </w:r>
+      <w:proofErr w:type="gramStart"/>
+      <w:r>
+        <w:rPr>
+          <w:rFonts w:ascii="Courier New" w:hAnsi="Courier New" w:cs="Courier New"/>
+          <w:lang w:val="en-US"/>
+        </w:rPr>
+        <w:t>configuration</w:t>
+      </w:r>
+      <w:proofErr w:type="gramEnd"/>
+      <w:r>
+        <w:rPr>
+          <w:rFonts w:ascii="Courier New" w:hAnsi="Courier New" w:cs="Courier New"/>
+          <w:lang w:val="en-US"/>
+        </w:rPr>
+        <w:t>&gt;</w:t>
       </w:r>
     </w:p>
     <w:p>
@@ -16454,7 +18471,23 @@
           <w:rFonts w:ascii="Courier New" w:hAnsi="Courier New" w:cs="Courier New"/>
           <w:lang w:val="en-US"/>
         </w:rPr>
-        <w:t>&lt;classes&gt;</w:t>
+        <w:t>&lt;</w:t>
+      </w:r>
+      <w:proofErr w:type="gramStart"/>
+      <w:r>
+        <w:rPr>
+          <w:rFonts w:ascii="Courier New" w:hAnsi="Courier New" w:cs="Courier New"/>
+          <w:lang w:val="en-US"/>
+        </w:rPr>
+        <w:t>classes</w:t>
+      </w:r>
+      <w:proofErr w:type="gramEnd"/>
+      <w:r>
+        <w:rPr>
+          <w:rFonts w:ascii="Courier New" w:hAnsi="Courier New" w:cs="Courier New"/>
+          <w:lang w:val="en-US"/>
+        </w:rPr>
+        <w:t>&gt;</w:t>
       </w:r>
     </w:p>
     <w:p>
@@ -16484,7 +18517,23 @@
           <w:rFonts w:ascii="Courier New" w:hAnsi="Courier New" w:cs="Courier New"/>
           <w:lang w:val="en-US"/>
         </w:rPr>
-        <w:t>name="de.uni_hildesheim.sse.jmx.services.dynamic.JMXMemoryData"</w:t>
+        <w:t>name="</w:t>
+      </w:r>
+      <w:proofErr w:type="spellStart"/>
+      <w:r>
+        <w:rPr>
+          <w:rFonts w:ascii="Courier New" w:hAnsi="Courier New" w:cs="Courier New"/>
+          <w:lang w:val="en-US"/>
+        </w:rPr>
+        <w:t>de.uni_hildesheim.sse.jmx.services.dynamic.JMXMemoryData</w:t>
+      </w:r>
+      <w:proofErr w:type="spellEnd"/>
+      <w:r>
+        <w:rPr>
+          <w:rFonts w:ascii="Courier New" w:hAnsi="Courier New" w:cs="Courier New"/>
+          <w:lang w:val="en-US"/>
+        </w:rPr>
+        <w:t>"</w:t>
       </w:r>
       <w:r>
         <w:rPr>
@@ -16499,7 +18548,23 @@
           <w:rFonts w:ascii="Courier New" w:hAnsi="Courier New" w:cs="Courier New"/>
           <w:lang w:val="en-US"/>
         </w:rPr>
-        <w:t xml:space="preserve"> displayname="Memory"&gt;</w:t>
+        <w:t xml:space="preserve"> </w:t>
+      </w:r>
+      <w:proofErr w:type="spellStart"/>
+      <w:r>
+        <w:rPr>
+          <w:rFonts w:ascii="Courier New" w:hAnsi="Courier New" w:cs="Courier New"/>
+          <w:lang w:val="en-US"/>
+        </w:rPr>
+        <w:t>displayname</w:t>
+      </w:r>
+      <w:proofErr w:type="spellEnd"/>
+      <w:r>
+        <w:rPr>
+          <w:rFonts w:ascii="Courier New" w:hAnsi="Courier New" w:cs="Courier New"/>
+          <w:lang w:val="en-US"/>
+        </w:rPr>
+        <w:t>="Memory"&gt;</w:t>
       </w:r>
     </w:p>
     <w:p>
@@ -16521,7 +18586,23 @@
           <w:rFonts w:ascii="Courier New" w:hAnsi="Courier New" w:cs="Courier New"/>
           <w:lang w:val="en-US"/>
         </w:rPr>
-        <w:t>&lt;attribute name="CurrentMemoryUse" type="long"&gt;</w:t>
+        <w:t>&lt;attribute name="</w:t>
+      </w:r>
+      <w:proofErr w:type="spellStart"/>
+      <w:r>
+        <w:rPr>
+          <w:rFonts w:ascii="Courier New" w:hAnsi="Courier New" w:cs="Courier New"/>
+          <w:lang w:val="en-US"/>
+        </w:rPr>
+        <w:t>CurrentMemoryUse</w:t>
+      </w:r>
+      <w:proofErr w:type="spellEnd"/>
+      <w:r>
+        <w:rPr>
+          <w:rFonts w:ascii="Courier New" w:hAnsi="Courier New" w:cs="Courier New"/>
+          <w:lang w:val="en-US"/>
+        </w:rPr>
+        <w:t>" type="long"&gt;</w:t>
       </w:r>
     </w:p>
     <w:p>
@@ -16560,12 +18641,21 @@
         </w:rPr>
         <w:t xml:space="preserve">         </w:t>
       </w:r>
-      <w:r>
-        <w:rPr>
-          <w:rFonts w:ascii="Courier New" w:hAnsi="Courier New" w:cs="Courier New"/>
-          <w:lang w:val="en-US"/>
-        </w:rPr>
-        <w:t>description="The minimal current memory use."/&gt;</w:t>
+      <w:proofErr w:type="gramStart"/>
+      <w:r>
+        <w:rPr>
+          <w:rFonts w:ascii="Courier New" w:hAnsi="Courier New" w:cs="Courier New"/>
+          <w:lang w:val="en-US"/>
+        </w:rPr>
+        <w:t>description</w:t>
+      </w:r>
+      <w:proofErr w:type="gramEnd"/>
+      <w:r>
+        <w:rPr>
+          <w:rFonts w:ascii="Courier New" w:hAnsi="Courier New" w:cs="Courier New"/>
+          <w:lang w:val="en-US"/>
+        </w:rPr>
+        <w:t>="The minimal current memory use."/&gt;</w:t>
       </w:r>
     </w:p>
     <w:p>
@@ -16624,7 +18714,23 @@
           <w:rFonts w:ascii="Courier New" w:hAnsi="Courier New" w:cs="Courier New"/>
           <w:lang w:val="en-US"/>
         </w:rPr>
-        <w:t xml:space="preserve">&lt;function name="avg" </w:t>
+        <w:t>&lt;function name="</w:t>
+      </w:r>
+      <w:proofErr w:type="spellStart"/>
+      <w:r>
+        <w:rPr>
+          <w:rFonts w:ascii="Courier New" w:hAnsi="Courier New" w:cs="Courier New"/>
+          <w:lang w:val="en-US"/>
+        </w:rPr>
+        <w:t>avg</w:t>
+      </w:r>
+      <w:proofErr w:type="spellEnd"/>
+      <w:r>
+        <w:rPr>
+          <w:rFonts w:ascii="Courier New" w:hAnsi="Courier New" w:cs="Courier New"/>
+          <w:lang w:val="en-US"/>
+        </w:rPr>
+        <w:t xml:space="preserve">" </w:t>
       </w:r>
       <w:r>
         <w:rPr>
@@ -16639,7 +18745,23 @@
           <w:rFonts w:ascii="Courier New" w:hAnsi="Courier New" w:cs="Courier New"/>
           <w:lang w:val="en-US"/>
         </w:rPr>
-        <w:t>description="The avg current memory use."/&gt;</w:t>
+        <w:t xml:space="preserve">description="The </w:t>
+      </w:r>
+      <w:proofErr w:type="spellStart"/>
+      <w:r>
+        <w:rPr>
+          <w:rFonts w:ascii="Courier New" w:hAnsi="Courier New" w:cs="Courier New"/>
+          <w:lang w:val="en-US"/>
+        </w:rPr>
+        <w:t>avg</w:t>
+      </w:r>
+      <w:proofErr w:type="spellEnd"/>
+      <w:r>
+        <w:rPr>
+          <w:rFonts w:ascii="Courier New" w:hAnsi="Courier New" w:cs="Courier New"/>
+          <w:lang w:val="en-US"/>
+        </w:rPr>
+        <w:t xml:space="preserve"> current memory use."/&gt;</w:t>
       </w:r>
     </w:p>
     <w:p>
@@ -16868,7 +18990,27 @@
           <w:szCs w:val="18"/>
           <w:lang w:val="en-US"/>
         </w:rPr>
-        <w:t xml:space="preserve">jconsole.exe -pluginpath </w:t>
+        <w:t>jconsole.exe -</w:t>
+      </w:r>
+      <w:proofErr w:type="spellStart"/>
+      <w:r>
+        <w:rPr>
+          <w:rFonts w:ascii="Courier New" w:hAnsi="Courier New" w:cs="Courier New"/>
+          <w:sz w:val="18"/>
+          <w:szCs w:val="18"/>
+          <w:lang w:val="en-US"/>
+        </w:rPr>
+        <w:t>pluginpath</w:t>
+      </w:r>
+      <w:proofErr w:type="spellEnd"/>
+      <w:r>
+        <w:rPr>
+          <w:rFonts w:ascii="Courier New" w:hAnsi="Courier New" w:cs="Courier New"/>
+          <w:sz w:val="18"/>
+          <w:szCs w:val="18"/>
+          <w:lang w:val="en-US"/>
+        </w:rPr>
+        <w:t xml:space="preserve"> </w:t>
       </w:r>
       <w:r>
         <w:rPr>
@@ -16878,33 +19020,9 @@
           <w:szCs w:val="18"/>
           <w:lang w:val="en-US"/>
         </w:rPr>
-        <w:t>&lt;Path_to_Plugin&gt;</w:t>
-      </w:r>
-      <w:r>
-        <w:rPr>
-          <w:rFonts w:ascii="Courier New" w:hAnsi="Courier New" w:cs="Courier New"/>
-          <w:sz w:val="18"/>
-          <w:szCs w:val="18"/>
-          <w:lang w:val="en-US"/>
-        </w:rPr>
-        <w:t>\LoadPlugin-rt.jar</w:t>
-      </w:r>
-    </w:p>
-    <w:p>
-      <w:pPr>
-        <w:jc w:val="both"/>
-        <w:rPr>
-          <w:lang w:val="en-US"/>
-        </w:rPr>
-      </w:pPr>
-    </w:p>
-    <w:p>
-      <w:pPr>
-        <w:jc w:val="both"/>
-        <w:rPr>
-          <w:lang w:val="en-US"/>
-        </w:rPr>
-      </w:pPr>
+        <w:t>&lt;</w:t>
+      </w:r>
+      <w:proofErr w:type="spellStart"/>
       <w:r>
         <w:rPr>
           <w:rFonts w:ascii="Courier New" w:hAnsi="Courier New" w:cs="Courier New"/>
@@ -16913,7 +19031,75 @@
           <w:szCs w:val="18"/>
           <w:lang w:val="en-US"/>
         </w:rPr>
-        <w:t>&lt;Path_to_Plugin&gt;</w:t>
+        <w:t>Path_to_Plugin</w:t>
+      </w:r>
+      <w:proofErr w:type="spellEnd"/>
+      <w:r>
+        <w:rPr>
+          <w:rFonts w:ascii="Courier New" w:hAnsi="Courier New" w:cs="Courier New"/>
+          <w:i/>
+          <w:sz w:val="18"/>
+          <w:szCs w:val="18"/>
+          <w:lang w:val="en-US"/>
+        </w:rPr>
+        <w:t>&gt;</w:t>
+      </w:r>
+      <w:r>
+        <w:rPr>
+          <w:rFonts w:ascii="Courier New" w:hAnsi="Courier New" w:cs="Courier New"/>
+          <w:sz w:val="18"/>
+          <w:szCs w:val="18"/>
+          <w:lang w:val="en-US"/>
+        </w:rPr>
+        <w:t>\LoadPlugin-rt.jar</w:t>
+      </w:r>
+    </w:p>
+    <w:p>
+      <w:pPr>
+        <w:jc w:val="both"/>
+        <w:rPr>
+          <w:lang w:val="en-US"/>
+        </w:rPr>
+      </w:pPr>
+    </w:p>
+    <w:p>
+      <w:pPr>
+        <w:jc w:val="both"/>
+        <w:rPr>
+          <w:lang w:val="en-US"/>
+        </w:rPr>
+      </w:pPr>
+      <w:r>
+        <w:rPr>
+          <w:rFonts w:ascii="Courier New" w:hAnsi="Courier New" w:cs="Courier New"/>
+          <w:i/>
+          <w:sz w:val="18"/>
+          <w:szCs w:val="18"/>
+          <w:lang w:val="en-US"/>
+        </w:rPr>
+        <w:t>&lt;</w:t>
+      </w:r>
+      <w:proofErr w:type="spellStart"/>
+      <w:r>
+        <w:rPr>
+          <w:rFonts w:ascii="Courier New" w:hAnsi="Courier New" w:cs="Courier New"/>
+          <w:i/>
+          <w:sz w:val="18"/>
+          <w:szCs w:val="18"/>
+          <w:lang w:val="en-US"/>
+        </w:rPr>
+        <w:t>Path_to_Plugin</w:t>
+      </w:r>
+      <w:proofErr w:type="spellEnd"/>
+      <w:r>
+        <w:rPr>
+          <w:rFonts w:ascii="Courier New" w:hAnsi="Courier New" w:cs="Courier New"/>
+          <w:i/>
+          <w:sz w:val="18"/>
+          <w:szCs w:val="18"/>
+          <w:lang w:val="en-US"/>
+        </w:rPr>
+        <w:t>&gt;</w:t>
       </w:r>
       <w:r>
         <w:rPr>
@@ -16974,6 +19160,7 @@
         </w:rPr>
         <w:t xml:space="preserve"> while monitoring the program </w:t>
       </w:r>
+      <w:proofErr w:type="spellStart"/>
       <w:r>
         <w:rPr>
           <w:rFonts w:ascii="Courier New" w:hAnsi="Courier New" w:cs="Courier New"/>
@@ -16981,6 +19168,7 @@
         </w:rPr>
         <w:t>UdpIoTest</w:t>
       </w:r>
+      <w:proofErr w:type="spellEnd"/>
       <w:r>
         <w:rPr>
           <w:lang w:val="en-US"/>
@@ -17070,11 +19258,19 @@
       </w:pPr>
       <w:bookmarkStart w:id="31" w:name="_Ref348607158"/>
       <w:bookmarkStart w:id="32" w:name="_Toc357703124"/>
-      <w:r>
-        <w:rPr>
-          <w:lang w:val="en-US"/>
-        </w:rPr>
-        <w:t>WildCat support for SPASS-meter</w:t>
+      <w:proofErr w:type="spellStart"/>
+      <w:r>
+        <w:rPr>
+          <w:lang w:val="en-US"/>
+        </w:rPr>
+        <w:t>WildCat</w:t>
+      </w:r>
+      <w:proofErr w:type="spellEnd"/>
+      <w:r>
+        <w:rPr>
+          <w:lang w:val="en-US"/>
+        </w:rPr>
+        <w:t xml:space="preserve"> support for SPASS-meter</w:t>
       </w:r>
       <w:bookmarkEnd w:id="31"/>
       <w:bookmarkEnd w:id="32"/>
@@ -17094,12 +19290,14 @@
           <w:lang w:val="en-US"/>
         </w:rPr>
       </w:pPr>
+      <w:proofErr w:type="spellStart"/>
       <w:r>
         <w:rPr>
           <w:lang w:val="en-US"/>
         </w:rPr>
         <w:t>WildCAT</w:t>
       </w:r>
+      <w:proofErr w:type="spellEnd"/>
       <w:r>
         <w:rPr>
           <w:rStyle w:val="Funotenzeichen"/>
@@ -17129,7 +19327,49 @@
         <w:rPr>
           <w:lang w:val="en-US"/>
         </w:rPr>
-        <w:t xml:space="preserve"> The WildCAT support for SPASS-meter is external to the SPASS-meter project, as not all Java platforms really support WildCAT, e.g. the Android platform. The WildCAT support </w:t>
+        <w:t xml:space="preserve"> The </w:t>
+      </w:r>
+      <w:proofErr w:type="spellStart"/>
+      <w:r>
+        <w:rPr>
+          <w:lang w:val="en-US"/>
+        </w:rPr>
+        <w:t>WildCAT</w:t>
+      </w:r>
+      <w:proofErr w:type="spellEnd"/>
+      <w:r>
+        <w:rPr>
+          <w:lang w:val="en-US"/>
+        </w:rPr>
+        <w:t xml:space="preserve"> support for SPASS-meter is external to the SPASS-meter project, as not all Java platforms really support </w:t>
+      </w:r>
+      <w:proofErr w:type="spellStart"/>
+      <w:r>
+        <w:rPr>
+          <w:lang w:val="en-US"/>
+        </w:rPr>
+        <w:t>WildCAT</w:t>
+      </w:r>
+      <w:proofErr w:type="spellEnd"/>
+      <w:r>
+        <w:rPr>
+          <w:lang w:val="en-US"/>
+        </w:rPr>
+        <w:t xml:space="preserve">, e.g. the Android platform. The </w:t>
+      </w:r>
+      <w:proofErr w:type="spellStart"/>
+      <w:r>
+        <w:rPr>
+          <w:lang w:val="en-US"/>
+        </w:rPr>
+        <w:t>WildCAT</w:t>
+      </w:r>
+      <w:proofErr w:type="spellEnd"/>
+      <w:r>
+        <w:rPr>
+          <w:lang w:val="en-US"/>
+        </w:rPr>
+        <w:t xml:space="preserve"> support </w:t>
       </w:r>
       <w:r>
         <w:rPr>
@@ -17141,7 +19381,21 @@
         <w:rPr>
           <w:lang w:val="en-US"/>
         </w:rPr>
-        <w:t>s are build in an own project which relies on SPASS-meter.</w:t>
+        <w:t xml:space="preserve">s are </w:t>
+      </w:r>
+      <w:proofErr w:type="spellStart"/>
+      <w:r>
+        <w:rPr>
+          <w:lang w:val="en-US"/>
+        </w:rPr>
+        <w:t>build</w:t>
+      </w:r>
+      <w:proofErr w:type="spellEnd"/>
+      <w:r>
+        <w:rPr>
+          <w:lang w:val="en-US"/>
+        </w:rPr>
+        <w:t xml:space="preserve"> in an own project which relies on SPASS-meter.</w:t>
       </w:r>
     </w:p>
     <w:p>
@@ -17164,7 +19418,21 @@
           <w:lang w:val="en-US"/>
         </w:rPr>
         <w:lastRenderedPageBreak/>
-        <w:t>The following additional SPASS-meter global parameters are recognized by the WildCAT extension</w:t>
+        <w:t xml:space="preserve">The following additional SPASS-meter global parameters are recognized by the </w:t>
+      </w:r>
+      <w:proofErr w:type="spellStart"/>
+      <w:r>
+        <w:rPr>
+          <w:lang w:val="en-US"/>
+        </w:rPr>
+        <w:t>WildCAT</w:t>
+      </w:r>
+      <w:proofErr w:type="spellEnd"/>
+      <w:r>
+        <w:rPr>
+          <w:lang w:val="en-US"/>
+        </w:rPr>
+        <w:t xml:space="preserve"> extension</w:t>
       </w:r>
     </w:p>
     <w:tbl>
@@ -17246,7 +19514,23 @@
                 <w:b/>
                 <w:lang w:val="en-US"/>
               </w:rPr>
-              <w:t xml:space="preserve"> and defaut values</w:t>
+              <w:t xml:space="preserve"> and </w:t>
+            </w:r>
+            <w:proofErr w:type="spellStart"/>
+            <w:r>
+              <w:rPr>
+                <w:b/>
+                <w:lang w:val="en-US"/>
+              </w:rPr>
+              <w:t>defaut</w:t>
+            </w:r>
+            <w:proofErr w:type="spellEnd"/>
+            <w:r>
+              <w:rPr>
+                <w:b/>
+                <w:lang w:val="en-US"/>
+              </w:rPr>
+              <w:t xml:space="preserve"> values</w:t>
             </w:r>
           </w:p>
         </w:tc>
@@ -17262,12 +19546,14 @@
                 <w:lang w:val="en-US"/>
               </w:rPr>
             </w:pPr>
+            <w:proofErr w:type="spellStart"/>
             <w:r>
               <w:rPr>
                 <w:lang w:val="en-US"/>
               </w:rPr>
               <w:t>wildcatConfig</w:t>
             </w:r>
+            <w:proofErr w:type="spellEnd"/>
           </w:p>
         </w:tc>
         <w:tc>
@@ -17285,7 +19571,21 @@
               <w:rPr>
                 <w:lang w:val="en-US"/>
               </w:rPr>
-              <w:t>path to the XML-based configuration file for the WildCAT extension</w:t>
+              <w:t xml:space="preserve">path to the XML-based configuration file for the </w:t>
+            </w:r>
+            <w:proofErr w:type="spellStart"/>
+            <w:r>
+              <w:rPr>
+                <w:lang w:val="en-US"/>
+              </w:rPr>
+              <w:t>WildCAT</w:t>
+            </w:r>
+            <w:proofErr w:type="spellEnd"/>
+            <w:r>
+              <w:rPr>
+                <w:lang w:val="en-US"/>
+              </w:rPr>
+              <w:t xml:space="preserve"> extension</w:t>
             </w:r>
           </w:p>
         </w:tc>
@@ -17299,11 +19599,19 @@
                 <w:lang w:val="en-US"/>
               </w:rPr>
             </w:pPr>
-            <w:r>
-              <w:rPr>
-                <w:lang w:val="en-US"/>
-              </w:rPr>
-              <w:t>FileLocation (no default)</w:t>
+            <w:proofErr w:type="spellStart"/>
+            <w:r>
+              <w:rPr>
+                <w:lang w:val="en-US"/>
+              </w:rPr>
+              <w:t>FileLocation</w:t>
+            </w:r>
+            <w:proofErr w:type="spellEnd"/>
+            <w:r>
+              <w:rPr>
+                <w:lang w:val="en-US"/>
+              </w:rPr>
+              <w:t xml:space="preserve"> (no default)</w:t>
             </w:r>
           </w:p>
         </w:tc>
@@ -17319,12 +19627,14 @@
                 <w:lang w:val="en-US"/>
               </w:rPr>
             </w:pPr>
+            <w:proofErr w:type="spellStart"/>
             <w:r>
               <w:rPr>
                 <w:lang w:val="en-US"/>
               </w:rPr>
               <w:t>wildcatGUI</w:t>
             </w:r>
+            <w:proofErr w:type="spellEnd"/>
           </w:p>
         </w:tc>
         <w:tc>
@@ -17341,7 +19651,21 @@
               <w:rPr>
                 <w:lang w:val="en-US"/>
               </w:rPr>
-              <w:t>enables the WildCAT console</w:t>
+              <w:t xml:space="preserve">enables the </w:t>
+            </w:r>
+            <w:proofErr w:type="spellStart"/>
+            <w:r>
+              <w:rPr>
+                <w:lang w:val="en-US"/>
+              </w:rPr>
+              <w:t>WildCAT</w:t>
+            </w:r>
+            <w:proofErr w:type="spellEnd"/>
+            <w:r>
+              <w:rPr>
+                <w:lang w:val="en-US"/>
+              </w:rPr>
+              <w:t xml:space="preserve"> console</w:t>
             </w:r>
           </w:p>
         </w:tc>
@@ -17394,7 +19718,21 @@
         <w:rPr>
           <w:lang w:val="en-US"/>
         </w:rPr>
-        <w:t xml:space="preserve">As the JMX support, also the WildCAT support can be configured by a XML file. In detail, the structure of the XML configuration file is exactly the same as by JMX support. For more information have a look at Section </w:t>
+        <w:t xml:space="preserve">As the JMX support, also the </w:t>
+      </w:r>
+      <w:proofErr w:type="spellStart"/>
+      <w:r>
+        <w:rPr>
+          <w:lang w:val="en-US"/>
+        </w:rPr>
+        <w:t>WildCAT</w:t>
+      </w:r>
+      <w:proofErr w:type="spellEnd"/>
+      <w:r>
+        <w:rPr>
+          <w:lang w:val="en-US"/>
+        </w:rPr>
+        <w:t xml:space="preserve"> support can be configured by a XML file. In detail, the structure of the XML configuration file is exactly the same as by JMX support. For more information have a look at Section </w:t>
       </w:r>
       <w:r>
         <w:rPr>
@@ -17446,11 +19784,19 @@
         </w:rPr>
       </w:pPr>
       <w:bookmarkStart w:id="33" w:name="_Toc357703125"/>
-      <w:r>
-        <w:rPr>
-          <w:lang w:val="en-US"/>
-        </w:rPr>
-        <w:t>WildCAT console support for SPASS-meter</w:t>
+      <w:proofErr w:type="spellStart"/>
+      <w:r>
+        <w:rPr>
+          <w:lang w:val="en-US"/>
+        </w:rPr>
+        <w:t>WildCAT</w:t>
+      </w:r>
+      <w:proofErr w:type="spellEnd"/>
+      <w:r>
+        <w:rPr>
+          <w:lang w:val="en-US"/>
+        </w:rPr>
+        <w:t xml:space="preserve"> console support for SPASS-meter</w:t>
       </w:r>
       <w:bookmarkEnd w:id="33"/>
     </w:p>
@@ -17461,17 +19807,39 @@
           <w:lang w:val="en-US"/>
         </w:rPr>
       </w:pPr>
-      <w:r>
-        <w:rPr>
-          <w:lang w:val="en-US"/>
-        </w:rPr>
-        <w:t xml:space="preserve">WildCAT cannot be used in combination with the JMX console. For accessing the managed values </w:t>
-      </w:r>
-      <w:r>
-        <w:rPr>
-          <w:lang w:val="en-US"/>
-        </w:rPr>
-        <w:t xml:space="preserve">the WildCAT integration </w:t>
+      <w:proofErr w:type="spellStart"/>
+      <w:r>
+        <w:rPr>
+          <w:lang w:val="en-US"/>
+        </w:rPr>
+        <w:t>WildCAT</w:t>
+      </w:r>
+      <w:proofErr w:type="spellEnd"/>
+      <w:r>
+        <w:rPr>
+          <w:lang w:val="en-US"/>
+        </w:rPr>
+        <w:t xml:space="preserve"> cannot be used in combination with the JMX console. For accessing the managed values </w:t>
+      </w:r>
+      <w:r>
+        <w:rPr>
+          <w:lang w:val="en-US"/>
+        </w:rPr>
+        <w:t xml:space="preserve">the </w:t>
+      </w:r>
+      <w:proofErr w:type="spellStart"/>
+      <w:r>
+        <w:rPr>
+          <w:lang w:val="en-US"/>
+        </w:rPr>
+        <w:t>WildCAT</w:t>
+      </w:r>
+      <w:proofErr w:type="spellEnd"/>
+      <w:r>
+        <w:rPr>
+          <w:lang w:val="en-US"/>
+        </w:rPr>
+        <w:t xml:space="preserve"> integration </w:t>
       </w:r>
       <w:r>
         <w:rPr>
@@ -17494,12 +19862,30 @@
           <w:lang w:val="en-US"/>
         </w:rPr>
       </w:pPr>
-      <w:r>
-        <w:rPr>
-          <w:rFonts w:ascii="Courier New" w:hAnsi="Courier New" w:cs="Courier New"/>
-          <w:lang w:val="en-US"/>
-        </w:rPr>
-        <w:t>wildcatGUI=true</w:t>
+      <w:proofErr w:type="spellStart"/>
+      <w:proofErr w:type="gramStart"/>
+      <w:r>
+        <w:rPr>
+          <w:rFonts w:ascii="Courier New" w:hAnsi="Courier New" w:cs="Courier New"/>
+          <w:lang w:val="en-US"/>
+        </w:rPr>
+        <w:t>wildcatGUI</w:t>
+      </w:r>
+      <w:proofErr w:type="spellEnd"/>
+      <w:r>
+        <w:rPr>
+          <w:rFonts w:ascii="Courier New" w:hAnsi="Courier New" w:cs="Courier New"/>
+          <w:lang w:val="en-US"/>
+        </w:rPr>
+        <w:t>=</w:t>
+      </w:r>
+      <w:proofErr w:type="gramEnd"/>
+      <w:r>
+        <w:rPr>
+          <w:rFonts w:ascii="Courier New" w:hAnsi="Courier New" w:cs="Courier New"/>
+          <w:lang w:val="en-US"/>
+        </w:rPr>
+        <w:t>true</w:t>
       </w:r>
     </w:p>
     <w:p>
@@ -17523,11 +19909,19 @@
         </w:rPr>
         <w:t xml:space="preserve">The following screenshot shows the </w:t>
       </w:r>
-      <w:r>
-        <w:rPr>
-          <w:lang w:val="en-US"/>
-        </w:rPr>
-        <w:t xml:space="preserve">WildCAT </w:t>
+      <w:proofErr w:type="spellStart"/>
+      <w:r>
+        <w:rPr>
+          <w:lang w:val="en-US"/>
+        </w:rPr>
+        <w:t>WildCAT</w:t>
+      </w:r>
+      <w:proofErr w:type="spellEnd"/>
+      <w:r>
+        <w:rPr>
+          <w:lang w:val="en-US"/>
+        </w:rPr>
+        <w:t xml:space="preserve"> </w:t>
       </w:r>
       <w:r>
         <w:rPr>
@@ -17630,7 +20024,21 @@
         <w:rPr>
           <w:lang w:val="en-US"/>
         </w:rPr>
-        <w:t>We would like to thank Stephan Dederichs for his contributions to SPASS-meter and his work on the JMX and WildCat integration.</w:t>
+        <w:t xml:space="preserve">We would like to thank Stephan Dederichs for his contributions to SPASS-meter and his work on the JMX and </w:t>
+      </w:r>
+      <w:proofErr w:type="spellStart"/>
+      <w:r>
+        <w:rPr>
+          <w:lang w:val="en-US"/>
+        </w:rPr>
+        <w:t>WildCat</w:t>
+      </w:r>
+      <w:proofErr w:type="spellEnd"/>
+      <w:r>
+        <w:rPr>
+          <w:lang w:val="en-US"/>
+        </w:rPr>
+        <w:t xml:space="preserve"> integration.</w:t>
       </w:r>
     </w:p>
     <w:p>
@@ -17682,7 +20090,21 @@
         <w:rPr>
           <w:lang w:val="en-GB"/>
         </w:rPr>
-        <w:t xml:space="preserve"> Further, this work is partially supported by the QualiMaster project, funded by the European Commission grant 619525 in the 7</w:t>
+        <w:t xml:space="preserve"> Further, this work is partially supported by the </w:t>
+      </w:r>
+      <w:proofErr w:type="spellStart"/>
+      <w:r>
+        <w:rPr>
+          <w:lang w:val="en-GB"/>
+        </w:rPr>
+        <w:t>QualiMaster</w:t>
+      </w:r>
+      <w:proofErr w:type="spellEnd"/>
+      <w:r>
+        <w:rPr>
+          <w:lang w:val="en-GB"/>
+        </w:rPr>
+        <w:t xml:space="preserve"> project, funded by the European Commission grant 619525 in the 7</w:t>
       </w:r>
       <w:r>
         <w:rPr>
@@ -17876,6 +20298,7 @@
                 <w:lang w:val="en-US"/>
               </w:rPr>
             </w:pPr>
+            <w:proofErr w:type="spellStart"/>
             <w:r>
               <w:rPr>
                 <w:rFonts w:ascii="Courier New" w:hAnsi="Courier New" w:cs="Courier New"/>
@@ -17883,6 +20306,7 @@
               </w:rPr>
               <w:t>logLevel</w:t>
             </w:r>
+            <w:proofErr w:type="spellEnd"/>
           </w:p>
         </w:tc>
         <w:tc>
@@ -18014,6 +20438,7 @@
                 <w:lang w:val="en-US"/>
               </w:rPr>
             </w:pPr>
+            <w:proofErr w:type="spellStart"/>
             <w:r>
               <w:rPr>
                 <w:rFonts w:ascii="Courier New" w:hAnsi="Courier New" w:cs="Courier New"/>
@@ -18021,6 +20446,7 @@
               </w:rPr>
               <w:t>bootjar</w:t>
             </w:r>
+            <w:proofErr w:type="spellEnd"/>
           </w:p>
         </w:tc>
         <w:tc>
@@ -18037,7 +20463,21 @@
               <w:rPr>
                 <w:lang w:val="en-US"/>
               </w:rPr>
-              <w:t>Additional jar file to be added dynamically to the boot classpath (experimental)</w:t>
+              <w:t xml:space="preserve">Additional jar file to be added dynamically to the boot </w:t>
+            </w:r>
+            <w:proofErr w:type="spellStart"/>
+            <w:r>
+              <w:rPr>
+                <w:lang w:val="en-US"/>
+              </w:rPr>
+              <w:t>classpath</w:t>
+            </w:r>
+            <w:proofErr w:type="spellEnd"/>
+            <w:r>
+              <w:rPr>
+                <w:lang w:val="en-US"/>
+              </w:rPr>
+              <w:t xml:space="preserve"> (experimental)</w:t>
             </w:r>
           </w:p>
         </w:tc>
@@ -18071,6 +20511,7 @@
                 <w:lang w:val="en-US"/>
               </w:rPr>
             </w:pPr>
+            <w:proofErr w:type="spellStart"/>
             <w:r>
               <w:rPr>
                 <w:rFonts w:ascii="Courier New" w:hAnsi="Courier New" w:cs="Courier New"/>
@@ -18078,6 +20519,7 @@
               </w:rPr>
               <w:t>debuglog</w:t>
             </w:r>
+            <w:proofErr w:type="spellEnd"/>
           </w:p>
         </w:tc>
         <w:tc>
@@ -18129,6 +20571,7 @@
                 <w:lang w:val="en-US"/>
               </w:rPr>
             </w:pPr>
+            <w:proofErr w:type="spellStart"/>
             <w:r>
               <w:rPr>
                 <w:rFonts w:ascii="Courier New" w:hAnsi="Courier New" w:cs="Courier New"/>
@@ -18136,6 +20579,7 @@
               </w:rPr>
               <w:t>pruneAnnotations</w:t>
             </w:r>
+            <w:proofErr w:type="spellEnd"/>
           </w:p>
         </w:tc>
         <w:tc>
@@ -18195,6 +20639,7 @@
                 <w:lang w:val="en-US"/>
               </w:rPr>
             </w:pPr>
+            <w:proofErr w:type="spellStart"/>
             <w:r>
               <w:rPr>
                 <w:rFonts w:ascii="Courier New" w:hAnsi="Courier New" w:cs="Courier New"/>
@@ -18202,6 +20647,7 @@
               </w:rPr>
               <w:t>memAccounting</w:t>
             </w:r>
+            <w:proofErr w:type="spellEnd"/>
           </w:p>
         </w:tc>
         <w:tc>
@@ -18242,7 +20688,21 @@
               <w:rPr>
                 <w:lang w:val="en-US"/>
               </w:rPr>
-              <w:t>; in general, unallocation is better supported on JVMTI-enabled virtual machines.</w:t>
+              <w:t xml:space="preserve">; in general, </w:t>
+            </w:r>
+            <w:proofErr w:type="spellStart"/>
+            <w:r>
+              <w:rPr>
+                <w:lang w:val="en-US"/>
+              </w:rPr>
+              <w:t>unallocation</w:t>
+            </w:r>
+            <w:proofErr w:type="spellEnd"/>
+            <w:r>
+              <w:rPr>
+                <w:lang w:val="en-US"/>
+              </w:rPr>
+              <w:t xml:space="preserve"> is better supported on JVMTI-enabled virtual machines.</w:t>
             </w:r>
           </w:p>
         </w:tc>
@@ -18326,7 +20786,21 @@
               <w:rPr>
                 <w:lang w:val="en-US"/>
               </w:rPr>
-              <w:t xml:space="preserve"> (objects in constructor, native unallocation)</w:t>
+              <w:t xml:space="preserve"> (objects in constructor, native </w:t>
+            </w:r>
+            <w:proofErr w:type="spellStart"/>
+            <w:r>
+              <w:rPr>
+                <w:lang w:val="en-US"/>
+              </w:rPr>
+              <w:t>unallocation</w:t>
+            </w:r>
+            <w:proofErr w:type="spellEnd"/>
+            <w:r>
+              <w:rPr>
+                <w:lang w:val="en-US"/>
+              </w:rPr>
+              <w:t>)</w:t>
             </w:r>
           </w:p>
           <w:p>
@@ -18378,7 +20852,21 @@
               <w:rPr>
                 <w:lang w:val="en-US"/>
               </w:rPr>
-              <w:t xml:space="preserve"> (objects in constructor, arrays at new, native unallocation)</w:t>
+              <w:t xml:space="preserve"> (objects in constructor, arrays at new, native </w:t>
+            </w:r>
+            <w:proofErr w:type="spellStart"/>
+            <w:r>
+              <w:rPr>
+                <w:lang w:val="en-US"/>
+              </w:rPr>
+              <w:t>unallocation</w:t>
+            </w:r>
+            <w:proofErr w:type="spellEnd"/>
+            <w:r>
+              <w:rPr>
+                <w:lang w:val="en-US"/>
+              </w:rPr>
+              <w:t>)</w:t>
             </w:r>
           </w:p>
           <w:p>
@@ -18456,7 +20944,21 @@
               <w:rPr>
                 <w:lang w:val="en-US"/>
               </w:rPr>
-              <w:t>(objects at new, native unallocation)</w:t>
+              <w:t xml:space="preserve">(objects at new, native </w:t>
+            </w:r>
+            <w:proofErr w:type="spellStart"/>
+            <w:r>
+              <w:rPr>
+                <w:lang w:val="en-US"/>
+              </w:rPr>
+              <w:t>unallocation</w:t>
+            </w:r>
+            <w:proofErr w:type="spellEnd"/>
+            <w:r>
+              <w:rPr>
+                <w:lang w:val="en-US"/>
+              </w:rPr>
+              <w:t>)</w:t>
             </w:r>
           </w:p>
           <w:p>
@@ -18541,7 +21043,21 @@
               <w:rPr>
                 <w:lang w:val="en-US"/>
               </w:rPr>
-              <w:t>(objects and arrays at new, native unallocation)</w:t>
+              <w:t xml:space="preserve">(objects and arrays at new, native </w:t>
+            </w:r>
+            <w:proofErr w:type="spellStart"/>
+            <w:r>
+              <w:rPr>
+                <w:lang w:val="en-US"/>
+              </w:rPr>
+              <w:t>unallocation</w:t>
+            </w:r>
+            <w:proofErr w:type="spellEnd"/>
+            <w:r>
+              <w:rPr>
+                <w:lang w:val="en-US"/>
+              </w:rPr>
+              <w:t>)</w:t>
             </w:r>
           </w:p>
           <w:p>
@@ -18584,6 +21100,7 @@
                 <w:lang w:val="en-US"/>
               </w:rPr>
             </w:pPr>
+            <w:proofErr w:type="spellStart"/>
             <w:r>
               <w:rPr>
                 <w:rFonts w:ascii="Courier New" w:hAnsi="Courier New" w:cs="Courier New"/>
@@ -18591,6 +21108,7 @@
               </w:rPr>
               <w:t>accountableResources</w:t>
             </w:r>
+            <w:proofErr w:type="spellEnd"/>
           </w:p>
         </w:tc>
         <w:tc>
@@ -18607,7 +21125,21 @@
               <w:rPr>
                 <w:lang w:val="en-US"/>
               </w:rPr>
-              <w:t>Defines the default accountable resources.</w:t>
+              <w:t xml:space="preserve">Defines the default </w:t>
+            </w:r>
+            <w:proofErr w:type="gramStart"/>
+            <w:r>
+              <w:rPr>
+                <w:lang w:val="en-US"/>
+              </w:rPr>
+              <w:t>accountable</w:t>
+            </w:r>
+            <w:proofErr w:type="gramEnd"/>
+            <w:r>
+              <w:rPr>
+                <w:lang w:val="en-US"/>
+              </w:rPr>
+              <w:t xml:space="preserve"> resources.</w:t>
             </w:r>
           </w:p>
         </w:tc>
@@ -18689,6 +21221,7 @@
                 <w:lang w:val="en-US"/>
               </w:rPr>
             </w:pPr>
+            <w:proofErr w:type="spellStart"/>
             <w:r>
               <w:rPr>
                 <w:rFonts w:ascii="Courier New" w:hAnsi="Courier New" w:cs="Courier New"/>
@@ -18696,6 +21229,7 @@
               </w:rPr>
               <w:t>sumResources</w:t>
             </w:r>
+            <w:proofErr w:type="spellEnd"/>
           </w:p>
         </w:tc>
         <w:tc>
@@ -18712,7 +21246,21 @@
               <w:rPr>
                 <w:lang w:val="en-US"/>
               </w:rPr>
-              <w:t>Defines the accountable resources for the SUM.</w:t>
+              <w:t xml:space="preserve">Defines the </w:t>
+            </w:r>
+            <w:proofErr w:type="gramStart"/>
+            <w:r>
+              <w:rPr>
+                <w:lang w:val="en-US"/>
+              </w:rPr>
+              <w:t>accountable</w:t>
+            </w:r>
+            <w:proofErr w:type="gramEnd"/>
+            <w:r>
+              <w:rPr>
+                <w:lang w:val="en-US"/>
+              </w:rPr>
+              <w:t xml:space="preserve"> resources for the SUM.</w:t>
             </w:r>
           </w:p>
         </w:tc>
@@ -18795,6 +21343,7 @@
                 <w:lang w:val="en-US"/>
               </w:rPr>
             </w:pPr>
+            <w:proofErr w:type="spellStart"/>
             <w:r>
               <w:rPr>
                 <w:rFonts w:ascii="Courier New" w:hAnsi="Courier New" w:cs="Courier New"/>
@@ -18802,6 +21351,7 @@
               </w:rPr>
               <w:t>defaultGroupResources</w:t>
             </w:r>
+            <w:proofErr w:type="spellEnd"/>
           </w:p>
         </w:tc>
         <w:tc>
@@ -18901,6 +21451,7 @@
                 <w:lang w:val="en-US"/>
               </w:rPr>
             </w:pPr>
+            <w:proofErr w:type="spellStart"/>
             <w:r>
               <w:rPr>
                 <w:rFonts w:ascii="Courier New" w:hAnsi="Courier New" w:cs="Courier New"/>
@@ -18909,6 +21460,7 @@
               <w:lastRenderedPageBreak/>
               <w:t>annotationSearch</w:t>
             </w:r>
+            <w:proofErr w:type="spellEnd"/>
           </w:p>
         </w:tc>
         <w:tc>
@@ -18925,7 +21477,21 @@
               <w:rPr>
                 <w:lang w:val="en-US"/>
               </w:rPr>
-              <w:t>How should annotations in interfaces and superclasses be considered during instrumentation? May enable “inheritance” of annotations if required.</w:t>
+              <w:t xml:space="preserve">How should annotations in interfaces and </w:t>
+            </w:r>
+            <w:proofErr w:type="spellStart"/>
+            <w:r>
+              <w:rPr>
+                <w:lang w:val="en-US"/>
+              </w:rPr>
+              <w:t>superclasses</w:t>
+            </w:r>
+            <w:proofErr w:type="spellEnd"/>
+            <w:r>
+              <w:rPr>
+                <w:lang w:val="en-US"/>
+              </w:rPr>
+              <w:t xml:space="preserve"> be considered during instrumentation? May enable “inheritance” of annotations if required.</w:t>
             </w:r>
           </w:p>
         </w:tc>
@@ -18970,12 +21536,14 @@
                 <w:lang w:val="en-US"/>
               </w:rPr>
             </w:pPr>
+            <w:proofErr w:type="spellStart"/>
             <w:r>
               <w:rPr>
                 <w:rFonts w:ascii="Courier New" w:hAnsi="Courier New" w:cs="Courier New"/>
               </w:rPr>
               <w:t>multiDistributeValues</w:t>
             </w:r>
+            <w:proofErr w:type="spellEnd"/>
           </w:p>
         </w:tc>
         <w:tc>
@@ -19042,12 +21610,14 @@
                 <w:rFonts w:ascii="Courier New" w:hAnsi="Courier New" w:cs="Courier New"/>
               </w:rPr>
             </w:pPr>
+            <w:proofErr w:type="spellStart"/>
             <w:r>
               <w:rPr>
                 <w:rFonts w:ascii="Courier New" w:hAnsi="Courier New" w:cs="Courier New"/>
               </w:rPr>
               <w:t>multiConsiderContained</w:t>
             </w:r>
+            <w:proofErr w:type="spellEnd"/>
           </w:p>
         </w:tc>
         <w:tc>
@@ -19115,6 +21685,7 @@
                 <w:lang w:val="en-US"/>
               </w:rPr>
             </w:pPr>
+            <w:proofErr w:type="spellStart"/>
             <w:r>
               <w:rPr>
                 <w:rFonts w:ascii="Courier New" w:hAnsi="Courier New" w:cs="Courier New"/>
@@ -19122,6 +21693,7 @@
               </w:rPr>
               <w:t>accountExcluded</w:t>
             </w:r>
+            <w:proofErr w:type="spellEnd"/>
           </w:p>
         </w:tc>
         <w:tc>
@@ -19138,7 +21710,21 @@
               <w:rPr>
                 <w:lang w:val="en-US"/>
               </w:rPr>
-              <w:t>Explicitly account excluded SUM parts to a monitoring group or account them only for the entire program.</w:t>
+              <w:t xml:space="preserve">Explicitly </w:t>
+            </w:r>
+            <w:proofErr w:type="gramStart"/>
+            <w:r>
+              <w:rPr>
+                <w:lang w:val="en-US"/>
+              </w:rPr>
+              <w:t>account excluded SUM parts to a monitoring group or account</w:t>
+            </w:r>
+            <w:proofErr w:type="gramEnd"/>
+            <w:r>
+              <w:rPr>
+                <w:lang w:val="en-US"/>
+              </w:rPr>
+              <w:t xml:space="preserve"> them only for the entire program.</w:t>
             </w:r>
           </w:p>
         </w:tc>
@@ -19258,7 +21844,23 @@
       <w:jc w:val="center"/>
     </w:pPr>
     <w:r>
-      <w:t xml:space="preserve">SPASS-meter manual, page </w:t>
+      <w:t xml:space="preserve">SPASS-meter </w:t>
+    </w:r>
+    <w:proofErr w:type="spellStart"/>
+    <w:r>
+      <w:t>manual</w:t>
+    </w:r>
+    <w:proofErr w:type="spellEnd"/>
+    <w:r>
+      <w:t xml:space="preserve">, </w:t>
+    </w:r>
+    <w:proofErr w:type="spellStart"/>
+    <w:r>
+      <w:t>page</w:t>
+    </w:r>
+    <w:proofErr w:type="spellEnd"/>
+    <w:r>
+      <w:t xml:space="preserve"> </w:t>
     </w:r>
     <w:sdt>
       <w:sdtPr>
@@ -19283,7 +21885,7 @@
           <w:rPr>
             <w:noProof/>
           </w:rPr>
-          <w:t>5</w:t>
+          <w:t>15</w:t>
         </w:r>
         <w:r>
           <w:rPr>
@@ -19435,7 +22037,21 @@
         <w:rPr>
           <w:lang w:val="en-US"/>
         </w:rPr>
-        <w:t>ons prior to 1.1 required that spass-meter-rt.jar was listed in the classpath.</w:t>
+        <w:t xml:space="preserve">ons prior to 1.1 required that spass-meter-rt.jar was listed in the </w:t>
+      </w:r>
+      <w:proofErr w:type="spellStart"/>
+      <w:r>
+        <w:rPr>
+          <w:lang w:val="en-US"/>
+        </w:rPr>
+        <w:t>classpath</w:t>
+      </w:r>
+      <w:proofErr w:type="spellEnd"/>
+      <w:r>
+        <w:rPr>
+          <w:lang w:val="en-US"/>
+        </w:rPr>
+        <w:t>.</w:t>
       </w:r>
     </w:p>
   </w:footnote>
@@ -19491,13 +22107,41 @@
         <w:rPr>
           <w:lang w:val="en-US"/>
         </w:rPr>
-        <w:t xml:space="preserve">In eclipse add the SSE-URL as key linked to the XMLSchema file </w:t>
-      </w:r>
-      <w:r>
-        <w:rPr>
-          <w:lang w:val="en-US"/>
-        </w:rPr>
-        <w:t xml:space="preserve">to the XMLCatalogue and enable </w:t>
+        <w:t xml:space="preserve">In eclipse add the SSE-URL as key linked to the </w:t>
+      </w:r>
+      <w:proofErr w:type="spellStart"/>
+      <w:r>
+        <w:rPr>
+          <w:lang w:val="en-US"/>
+        </w:rPr>
+        <w:t>XMLSchema</w:t>
+      </w:r>
+      <w:proofErr w:type="spellEnd"/>
+      <w:r>
+        <w:rPr>
+          <w:lang w:val="en-US"/>
+        </w:rPr>
+        <w:t xml:space="preserve"> file </w:t>
+      </w:r>
+      <w:r>
+        <w:rPr>
+          <w:lang w:val="en-US"/>
+        </w:rPr>
+        <w:t xml:space="preserve">to the </w:t>
+      </w:r>
+      <w:proofErr w:type="spellStart"/>
+      <w:r>
+        <w:rPr>
+          <w:lang w:val="en-US"/>
+        </w:rPr>
+        <w:t>XMLCatalogue</w:t>
+      </w:r>
+      <w:proofErr w:type="spellEnd"/>
+      <w:r>
+        <w:rPr>
+          <w:lang w:val="en-US"/>
+        </w:rPr>
+        <w:t xml:space="preserve"> and enable </w:t>
       </w:r>
       <w:r>
         <w:rPr>
@@ -19571,7 +22215,35 @@
         <w:rPr>
           <w:lang w:val="en-US"/>
         </w:rPr>
-        <w:t xml:space="preserve"> Currently no dirsets or filesets are considered.</w:t>
+        <w:t xml:space="preserve"> Currently no </w:t>
+      </w:r>
+      <w:proofErr w:type="spellStart"/>
+      <w:r>
+        <w:rPr>
+          <w:lang w:val="en-US"/>
+        </w:rPr>
+        <w:t>dirsets</w:t>
+      </w:r>
+      <w:proofErr w:type="spellEnd"/>
+      <w:r>
+        <w:rPr>
+          <w:lang w:val="en-US"/>
+        </w:rPr>
+        <w:t xml:space="preserve"> or </w:t>
+      </w:r>
+      <w:proofErr w:type="spellStart"/>
+      <w:r>
+        <w:rPr>
+          <w:lang w:val="en-US"/>
+        </w:rPr>
+        <w:t>filesets</w:t>
+      </w:r>
+      <w:proofErr w:type="spellEnd"/>
+      <w:r>
+        <w:rPr>
+          <w:lang w:val="en-US"/>
+        </w:rPr>
+        <w:t xml:space="preserve"> are considered.</w:t>
       </w:r>
     </w:p>
   </w:footnote>
@@ -22402,7 +25074,7 @@
 </file>
 
 <file path=customXml/itemProps1.xml><?xml version="1.0" encoding="utf-8"?>
-<ds:datastoreItem xmlns:ds="http://schemas.openxmlformats.org/officeDocument/2006/customXml" ds:itemID="{42710491-B167-4B87-A18F-9A395369DCA7}">
+<ds:datastoreItem xmlns:ds="http://schemas.openxmlformats.org/officeDocument/2006/customXml" ds:itemID="{D053213C-A7EA-41BE-A3D2-FF6AA8CC8A10}">
   <ds:schemaRefs>
     <ds:schemaRef ds:uri="http://schemas.openxmlformats.org/officeDocument/2006/bibliography"/>
   </ds:schemaRefs>

--- a/Instrumentation.ex/resources/manual.docx
+++ b/Instrumentation.ex/resources/manual.docx
@@ -1,6 +1,6 @@
 
 <file path=word/document.xml><?xml version="1.0" encoding="utf-8"?>
-<w:document xmlns:wpc="http://schemas.microsoft.com/office/word/2010/wordprocessingCanvas" xmlns:mc="http://schemas.openxmlformats.org/markup-compatibility/2006" xmlns:o="urn:schemas-microsoft-com:office:office" xmlns:r="http://schemas.openxmlformats.org/officeDocument/2006/relationships" xmlns:m="http://schemas.openxmlformats.org/officeDocument/2006/math" xmlns:v="urn:schemas-microsoft-com:vml" xmlns:wp14="http://schemas.microsoft.com/office/word/2010/wordprocessingDrawing" xmlns:wp="http://schemas.openxmlformats.org/drawingml/2006/wordprocessingDrawing" xmlns:w10="urn:schemas-microsoft-com:office:word" xmlns:w="http://schemas.openxmlformats.org/wordprocessingml/2006/main" xmlns:w14="http://schemas.microsoft.com/office/word/2010/wordml" xmlns:wpg="http://schemas.microsoft.com/office/word/2010/wordprocessingGroup" xmlns:wpi="http://schemas.microsoft.com/office/word/2010/wordprocessingInk" xmlns:wne="http://schemas.microsoft.com/office/word/2006/wordml" xmlns:wps="http://schemas.microsoft.com/office/word/2010/wordprocessingShape" mc:Ignorable="w14 wp14">
+<w:document xmlns:ve="http://schemas.openxmlformats.org/markup-compatibility/2006" xmlns:o="urn:schemas-microsoft-com:office:office" xmlns:r="http://schemas.openxmlformats.org/officeDocument/2006/relationships" xmlns:m="http://schemas.openxmlformats.org/officeDocument/2006/math" xmlns:v="urn:schemas-microsoft-com:vml" xmlns:wp="http://schemas.openxmlformats.org/drawingml/2006/wordprocessingDrawing" xmlns:w10="urn:schemas-microsoft-com:office:word" xmlns:w="http://schemas.openxmlformats.org/wordprocessingml/2006/main" xmlns:wne="http://schemas.microsoft.com/office/word/2006/wordml">
   <w:body>
     <w:p>
       <w:pPr>
@@ -159,11 +159,10 @@
           <w:docPartUnique/>
         </w:docPartObj>
       </w:sdtPr>
-      <w:sdtEndPr/>
       <w:sdtContent>
         <w:p>
           <w:pPr>
-            <w:pStyle w:val="Inhaltsverzeichnisberschrift"/>
+            <w:pStyle w:val="TOCHeading"/>
           </w:pPr>
           <w:r>
             <w:t>Contents</w:t>
@@ -171,7 +170,7 @@
         </w:p>
         <w:p>
           <w:pPr>
-            <w:pStyle w:val="Verzeichnis1"/>
+            <w:pStyle w:val="TOC1"/>
             <w:tabs>
               <w:tab w:val="left" w:pos="440"/>
               <w:tab w:val="right" w:leader="dot" w:pos="9062"/>
@@ -268,7 +267,7 @@
         </w:p>
         <w:p>
           <w:pPr>
-            <w:pStyle w:val="Verzeichnis1"/>
+            <w:pStyle w:val="TOC1"/>
             <w:tabs>
               <w:tab w:val="left" w:pos="440"/>
               <w:tab w:val="right" w:leader="dot" w:pos="9062"/>
@@ -356,7 +355,7 @@
         </w:p>
         <w:p>
           <w:pPr>
-            <w:pStyle w:val="Verzeichnis1"/>
+            <w:pStyle w:val="TOC1"/>
             <w:tabs>
               <w:tab w:val="left" w:pos="440"/>
               <w:tab w:val="right" w:leader="dot" w:pos="9062"/>
@@ -444,7 +443,7 @@
         </w:p>
         <w:p>
           <w:pPr>
-            <w:pStyle w:val="Verzeichnis1"/>
+            <w:pStyle w:val="TOC1"/>
             <w:tabs>
               <w:tab w:val="left" w:pos="440"/>
               <w:tab w:val="right" w:leader="dot" w:pos="9062"/>
@@ -532,7 +531,7 @@
         </w:p>
         <w:p>
           <w:pPr>
-            <w:pStyle w:val="Verzeichnis2"/>
+            <w:pStyle w:val="TOC2"/>
             <w:tabs>
               <w:tab w:val="left" w:pos="880"/>
               <w:tab w:val="right" w:leader="dot" w:pos="9062"/>
@@ -620,7 +619,7 @@
         </w:p>
         <w:p>
           <w:pPr>
-            <w:pStyle w:val="Verzeichnis2"/>
+            <w:pStyle w:val="TOC2"/>
             <w:tabs>
               <w:tab w:val="left" w:pos="880"/>
               <w:tab w:val="right" w:leader="dot" w:pos="9062"/>
@@ -708,7 +707,7 @@
         </w:p>
         <w:p>
           <w:pPr>
-            <w:pStyle w:val="Verzeichnis2"/>
+            <w:pStyle w:val="TOC2"/>
             <w:tabs>
               <w:tab w:val="left" w:pos="880"/>
               <w:tab w:val="right" w:leader="dot" w:pos="9062"/>
@@ -796,7 +795,7 @@
         </w:p>
         <w:p>
           <w:pPr>
-            <w:pStyle w:val="Verzeichnis1"/>
+            <w:pStyle w:val="TOC1"/>
             <w:tabs>
               <w:tab w:val="left" w:pos="440"/>
               <w:tab w:val="right" w:leader="dot" w:pos="9062"/>
@@ -884,7 +883,7 @@
         </w:p>
         <w:p>
           <w:pPr>
-            <w:pStyle w:val="Verzeichnis2"/>
+            <w:pStyle w:val="TOC2"/>
             <w:tabs>
               <w:tab w:val="left" w:pos="880"/>
               <w:tab w:val="right" w:leader="dot" w:pos="9062"/>
@@ -972,7 +971,7 @@
         </w:p>
         <w:p>
           <w:pPr>
-            <w:pStyle w:val="Verzeichnis2"/>
+            <w:pStyle w:val="TOC2"/>
             <w:tabs>
               <w:tab w:val="left" w:pos="880"/>
               <w:tab w:val="right" w:leader="dot" w:pos="9062"/>
@@ -1060,7 +1059,7 @@
         </w:p>
         <w:p>
           <w:pPr>
-            <w:pStyle w:val="Verzeichnis2"/>
+            <w:pStyle w:val="TOC2"/>
             <w:tabs>
               <w:tab w:val="left" w:pos="880"/>
               <w:tab w:val="right" w:leader="dot" w:pos="9062"/>
@@ -1148,7 +1147,7 @@
         </w:p>
         <w:p>
           <w:pPr>
-            <w:pStyle w:val="Verzeichnis3"/>
+            <w:pStyle w:val="TOC3"/>
             <w:tabs>
               <w:tab w:val="left" w:pos="1320"/>
               <w:tab w:val="right" w:leader="dot" w:pos="9062"/>
@@ -1236,7 +1235,7 @@
         </w:p>
         <w:p>
           <w:pPr>
-            <w:pStyle w:val="Verzeichnis3"/>
+            <w:pStyle w:val="TOC3"/>
             <w:tabs>
               <w:tab w:val="left" w:pos="1320"/>
               <w:tab w:val="right" w:leader="dot" w:pos="9062"/>
@@ -1324,7 +1323,7 @@
         </w:p>
         <w:p>
           <w:pPr>
-            <w:pStyle w:val="Verzeichnis1"/>
+            <w:pStyle w:val="TOC1"/>
             <w:tabs>
               <w:tab w:val="left" w:pos="440"/>
               <w:tab w:val="right" w:leader="dot" w:pos="9062"/>
@@ -1412,7 +1411,7 @@
         </w:p>
         <w:p>
           <w:pPr>
-            <w:pStyle w:val="Verzeichnis1"/>
+            <w:pStyle w:val="TOC1"/>
             <w:tabs>
               <w:tab w:val="left" w:pos="440"/>
               <w:tab w:val="right" w:leader="dot" w:pos="9062"/>
@@ -1500,7 +1499,7 @@
         </w:p>
         <w:p>
           <w:pPr>
-            <w:pStyle w:val="Verzeichnis2"/>
+            <w:pStyle w:val="TOC2"/>
             <w:tabs>
               <w:tab w:val="left" w:pos="880"/>
               <w:tab w:val="right" w:leader="dot" w:pos="9062"/>
@@ -1588,7 +1587,7 @@
         </w:p>
         <w:p>
           <w:pPr>
-            <w:pStyle w:val="Verzeichnis2"/>
+            <w:pStyle w:val="TOC2"/>
             <w:tabs>
               <w:tab w:val="left" w:pos="880"/>
               <w:tab w:val="right" w:leader="dot" w:pos="9062"/>
@@ -1676,7 +1675,7 @@
         </w:p>
         <w:p>
           <w:pPr>
-            <w:pStyle w:val="Verzeichnis1"/>
+            <w:pStyle w:val="TOC1"/>
             <w:tabs>
               <w:tab w:val="left" w:pos="440"/>
               <w:tab w:val="right" w:leader="dot" w:pos="9062"/>
@@ -1764,7 +1763,7 @@
         </w:p>
         <w:p>
           <w:pPr>
-            <w:pStyle w:val="Verzeichnis1"/>
+            <w:pStyle w:val="TOC1"/>
             <w:tabs>
               <w:tab w:val="left" w:pos="440"/>
               <w:tab w:val="right" w:leader="dot" w:pos="9062"/>
@@ -1852,7 +1851,7 @@
         </w:p>
         <w:p>
           <w:pPr>
-            <w:pStyle w:val="Verzeichnis2"/>
+            <w:pStyle w:val="TOC2"/>
             <w:tabs>
               <w:tab w:val="left" w:pos="880"/>
               <w:tab w:val="right" w:leader="dot" w:pos="9062"/>
@@ -1940,7 +1939,7 @@
         </w:p>
         <w:p>
           <w:pPr>
-            <w:pStyle w:val="Verzeichnis2"/>
+            <w:pStyle w:val="TOC2"/>
             <w:tabs>
               <w:tab w:val="left" w:pos="880"/>
               <w:tab w:val="right" w:leader="dot" w:pos="9062"/>
@@ -2028,7 +2027,7 @@
         </w:p>
         <w:p>
           <w:pPr>
-            <w:pStyle w:val="Verzeichnis2"/>
+            <w:pStyle w:val="TOC2"/>
             <w:tabs>
               <w:tab w:val="left" w:pos="880"/>
               <w:tab w:val="right" w:leader="dot" w:pos="9062"/>
@@ -2116,7 +2115,7 @@
         </w:p>
         <w:p>
           <w:pPr>
-            <w:pStyle w:val="Verzeichnis2"/>
+            <w:pStyle w:val="TOC2"/>
             <w:tabs>
               <w:tab w:val="left" w:pos="880"/>
               <w:tab w:val="right" w:leader="dot" w:pos="9062"/>
@@ -2204,7 +2203,7 @@
         </w:p>
         <w:p>
           <w:pPr>
-            <w:pStyle w:val="Verzeichnis1"/>
+            <w:pStyle w:val="TOC1"/>
             <w:tabs>
               <w:tab w:val="left" w:pos="660"/>
               <w:tab w:val="right" w:leader="dot" w:pos="9062"/>
@@ -2292,7 +2291,7 @@
         </w:p>
         <w:p>
           <w:pPr>
-            <w:pStyle w:val="Verzeichnis1"/>
+            <w:pStyle w:val="TOC1"/>
             <w:tabs>
               <w:tab w:val="left" w:pos="660"/>
               <w:tab w:val="right" w:leader="dot" w:pos="9062"/>
@@ -2400,7 +2399,7 @@
     </w:p>
     <w:p>
       <w:pPr>
-        <w:pStyle w:val="berschrift1"/>
+        <w:pStyle w:val="Heading1"/>
         <w:rPr>
           <w:lang w:val="en-US"/>
         </w:rPr>
@@ -2430,7 +2429,7 @@
       </w:r>
       <w:r>
         <w:rPr>
-          <w:rStyle w:val="Funotenzeichen"/>
+          <w:rStyle w:val="FootnoteReference"/>
           <w:lang w:val="en-US"/>
         </w:rPr>
         <w:footnoteReference w:id="1"/>
@@ -2856,7 +2855,7 @@
     </w:p>
     <w:p>
       <w:pPr>
-        <w:pStyle w:val="berschrift1"/>
+        <w:pStyle w:val="Heading1"/>
         <w:rPr>
           <w:lang w:val="en-US"/>
         </w:rPr>
@@ -3126,7 +3125,7 @@
     </w:p>
     <w:p>
       <w:pPr>
-        <w:pStyle w:val="berschrift1"/>
+        <w:pStyle w:val="Heading1"/>
         <w:rPr>
           <w:lang w:val="en-US"/>
         </w:rPr>
@@ -3153,27 +3152,14 @@
         </w:rPr>
         <w:t xml:space="preserve">The monitoring process of SPASS-meter is illustrated in </w:t>
       </w:r>
-      <w:r>
-        <w:fldChar w:fldCharType="begin"/>
-      </w:r>
-      <w:r>
-        <w:rPr>
-          <w:lang w:val="en-US"/>
-        </w:rPr>
-        <w:instrText xml:space="preserve"> REF _Ref348595669 \h  \* MERGEFORMAT </w:instrText>
-      </w:r>
-      <w:r>
-        <w:fldChar w:fldCharType="separate"/>
-      </w:r>
-      <w:r>
-        <w:rPr>
-          <w:lang w:val="en-GB"/>
-        </w:rPr>
-        <w:t>Figure 1</w:t>
-      </w:r>
-      <w:r>
-        <w:fldChar w:fldCharType="end"/>
-      </w:r>
+      <w:fldSimple w:instr=" REF _Ref348595669 \h  \* MERGEFORMAT ">
+        <w:r>
+          <w:rPr>
+            <w:lang w:val="en-GB"/>
+          </w:rPr>
+          <w:t>Figure 1</w:t>
+        </w:r>
+      </w:fldSimple>
       <w:r>
         <w:rPr>
           <w:lang w:val="en-US"/>
@@ -3271,7 +3257,7 @@
     </w:p>
     <w:p>
       <w:pPr>
-        <w:pStyle w:val="berschrift1"/>
+        <w:pStyle w:val="Heading1"/>
         <w:rPr>
           <w:lang w:val="en-US"/>
         </w:rPr>
@@ -3316,7 +3302,7 @@
                                 </pic:cNvPicPr>
                               </pic:nvPicPr>
                               <pic:blipFill>
-                                <a:blip r:embed="rId9"/>
+                                <a:blip r:embed="rId8"/>
                                 <a:srcRect/>
                                 <a:stretch>
                                   <a:fillRect/>
@@ -3347,7 +3333,7 @@
                 </w:p>
                 <w:p>
                   <w:pPr>
-                    <w:pStyle w:val="Beschriftung"/>
+                    <w:pStyle w:val="Caption"/>
                     <w:jc w:val="center"/>
                   </w:pPr>
                   <w:bookmarkStart w:id="3" w:name="_Ref348595669"/>
@@ -3373,11 +3359,11 @@
                   </w:r>
                   <w:proofErr w:type="spellStart"/>
                   <w:r>
-                    <w:t>Spass</w:t>
+                    <w:t>Spass-meter</w:t>
                   </w:r>
                   <w:proofErr w:type="spellEnd"/>
                   <w:r>
-                    <w:t xml:space="preserve">-meter </w:t>
+                    <w:t xml:space="preserve"> </w:t>
                   </w:r>
                   <w:proofErr w:type="spellStart"/>
                   <w:r>
@@ -3656,7 +3642,7 @@
     </w:p>
     <w:p>
       <w:pPr>
-        <w:pStyle w:val="berschrift2"/>
+        <w:pStyle w:val="Heading2"/>
         <w:rPr>
           <w:lang w:val="en-US"/>
         </w:rPr>
@@ -3782,7 +3768,7 @@
     </w:p>
     <w:p>
       <w:pPr>
-        <w:pStyle w:val="berschrift2"/>
+        <w:pStyle w:val="Heading2"/>
         <w:rPr>
           <w:lang w:val="en-US"/>
         </w:rPr>
@@ -3813,7 +3799,7 @@
     </w:p>
     <w:p>
       <w:pPr>
-        <w:pStyle w:val="Listenabsatz"/>
+        <w:pStyle w:val="ListParagraph"/>
         <w:numPr>
           <w:ilvl w:val="0"/>
           <w:numId w:val="10"/>
@@ -3915,7 +3901,7 @@
     </w:p>
     <w:p>
       <w:pPr>
-        <w:pStyle w:val="Listenabsatz"/>
+        <w:pStyle w:val="ListParagraph"/>
         <w:numPr>
           <w:ilvl w:val="0"/>
           <w:numId w:val="10"/>
@@ -4002,7 +3988,7 @@
     </w:p>
     <w:p>
       <w:pPr>
-        <w:pStyle w:val="Listenabsatz"/>
+        <w:pStyle w:val="ListParagraph"/>
         <w:numPr>
           <w:ilvl w:val="0"/>
           <w:numId w:val="10"/>
@@ -4083,7 +4069,7 @@
     </w:p>
     <w:p>
       <w:pPr>
-        <w:pStyle w:val="berschrift2"/>
+        <w:pStyle w:val="Heading2"/>
         <w:rPr>
           <w:lang w:val="en-US"/>
         </w:rPr>
@@ -4277,7 +4263,7 @@
     </w:p>
     <w:p>
       <w:pPr>
-        <w:pStyle w:val="berschrift1"/>
+        <w:pStyle w:val="Heading1"/>
         <w:rPr>
           <w:lang w:val="en-US"/>
         </w:rPr>
@@ -4466,32 +4452,128 @@
         </w:rPr>
         <w:t xml:space="preserve"> (Section </w:t>
       </w:r>
-      <w:r>
+      <w:fldSimple w:instr=" REF _Ref297790090 \r \h  \* MERGEFORMAT ">
+        <w:r>
+          <w:rPr>
+            <w:lang w:val="en-US"/>
+          </w:rPr>
+          <w:t>5.1</w:t>
+        </w:r>
+      </w:fldSimple>
+      <w:r>
+        <w:rPr>
+          <w:lang w:val="en-US"/>
+        </w:rPr>
+        <w:t>)</w:t>
+      </w:r>
+      <w:r>
+        <w:rPr>
+          <w:lang w:val="en-US"/>
+        </w:rPr>
+        <w:t>.</w:t>
+      </w:r>
+      <w:r>
+        <w:rPr>
+          <w:lang w:val="en-US"/>
+        </w:rPr>
+        <w:t xml:space="preserve"> The SUM specific configuration can be given in terms of source code annotations (Section </w:t>
+      </w:r>
+      <w:fldSimple w:instr=" REF _Ref297790069 \r \h  \* MERGEFORMAT ">
+        <w:r>
+          <w:rPr>
+            <w:lang w:val="en-US"/>
+          </w:rPr>
+          <w:t>5.2</w:t>
+        </w:r>
+      </w:fldSimple>
+      <w:r>
+        <w:rPr>
+          <w:lang w:val="en-US"/>
+        </w:rPr>
+        <w:t>) or as external configuration in an XML file (Section</w:t>
+      </w:r>
+      <w:r>
+        <w:rPr>
+          <w:lang w:val="en-GB"/>
+        </w:rPr>
+        <w:t xml:space="preserve"> </w:t>
+      </w:r>
+      <w:r>
+        <w:rPr>
+          <w:lang w:val="en-GB"/>
+        </w:rPr>
         <w:fldChar w:fldCharType="begin"/>
       </w:r>
       <w:r>
         <w:rPr>
-          <w:lang w:val="en-US"/>
-        </w:rPr>
-        <w:instrText xml:space="preserve"> REF _Ref297790090 \r \h  \* MERGEFORMAT </w:instrText>
-      </w:r>
-      <w:r>
+          <w:lang w:val="en-GB"/>
+        </w:rPr>
+        <w:instrText xml:space="preserve"> REF _Ref348597316 \r \h </w:instrText>
+      </w:r>
+      <w:r>
+        <w:rPr>
+          <w:lang w:val="en-GB"/>
+        </w:rPr>
+      </w:r>
+      <w:r>
+        <w:rPr>
+          <w:lang w:val="en-GB"/>
+        </w:rPr>
         <w:fldChar w:fldCharType="separate"/>
       </w:r>
       <w:r>
         <w:rPr>
-          <w:lang w:val="en-US"/>
-        </w:rPr>
-        <w:t>5.1</w:t>
-      </w:r>
-      <w:r>
+          <w:lang w:val="en-GB"/>
+        </w:rPr>
+        <w:t>5.3</w:t>
+      </w:r>
+      <w:r>
+        <w:rPr>
+          <w:lang w:val="en-GB"/>
+        </w:rPr>
         <w:fldChar w:fldCharType="end"/>
       </w:r>
       <w:r>
         <w:rPr>
           <w:lang w:val="en-US"/>
         </w:rPr>
-        <w:t>)</w:t>
+        <w:t xml:space="preserve">). </w:t>
+      </w:r>
+      <w:r>
+        <w:rPr>
+          <w:lang w:val="en-US"/>
+        </w:rPr>
+        <w:t>In an XML file</w:t>
+      </w:r>
+      <w:r>
+        <w:rPr>
+          <w:lang w:val="en-US"/>
+        </w:rPr>
+        <w:t>,</w:t>
+      </w:r>
+      <w:r>
+        <w:rPr>
+          <w:lang w:val="en-US"/>
+        </w:rPr>
+        <w:t xml:space="preserve"> also some general options specific </w:t>
+      </w:r>
+      <w:r>
+        <w:rPr>
+          <w:lang w:val="en-US"/>
+        </w:rPr>
+        <w:t xml:space="preserve">regarding </w:t>
+      </w:r>
+      <w:r>
+        <w:rPr>
+          <w:lang w:val="en-US"/>
+        </w:rPr>
+        <w:t xml:space="preserve">the measurement of the configured SUM can be </w:t>
+      </w:r>
+      <w:r>
+        <w:rPr>
+          <w:lang w:val="en-US"/>
+        </w:rPr>
+        <w:t>stated</w:t>
       </w:r>
       <w:r>
         <w:rPr>
@@ -4499,132 +4581,10 @@
         </w:rPr>
         <w:t>.</w:t>
       </w:r>
-      <w:r>
-        <w:rPr>
-          <w:lang w:val="en-US"/>
-        </w:rPr>
-        <w:t xml:space="preserve"> The SUM specific configuration can be given in terms of source code annotations (Section </w:t>
-      </w:r>
-      <w:r>
-        <w:fldChar w:fldCharType="begin"/>
-      </w:r>
-      <w:r>
-        <w:rPr>
-          <w:lang w:val="en-US"/>
-        </w:rPr>
-        <w:instrText xml:space="preserve"> REF _Ref297790069 \r \h  \* MERGEFORMAT </w:instrText>
-      </w:r>
-      <w:r>
-        <w:fldChar w:fldCharType="separate"/>
-      </w:r>
-      <w:r>
-        <w:rPr>
-          <w:lang w:val="en-US"/>
-        </w:rPr>
-        <w:t>5.2</w:t>
-      </w:r>
-      <w:r>
-        <w:fldChar w:fldCharType="end"/>
-      </w:r>
-      <w:r>
-        <w:rPr>
-          <w:lang w:val="en-US"/>
-        </w:rPr>
-        <w:t>) or as external configuration in an XML file (Section</w:t>
-      </w:r>
-      <w:r>
-        <w:rPr>
-          <w:lang w:val="en-GB"/>
-        </w:rPr>
-        <w:t xml:space="preserve"> </w:t>
-      </w:r>
-      <w:r>
-        <w:rPr>
-          <w:lang w:val="en-GB"/>
-        </w:rPr>
-        <w:fldChar w:fldCharType="begin"/>
-      </w:r>
-      <w:r>
-        <w:rPr>
-          <w:lang w:val="en-GB"/>
-        </w:rPr>
-        <w:instrText xml:space="preserve"> REF _Ref348597316 \r \h </w:instrText>
-      </w:r>
-      <w:r>
-        <w:rPr>
-          <w:lang w:val="en-GB"/>
-        </w:rPr>
-      </w:r>
-      <w:r>
-        <w:rPr>
-          <w:lang w:val="en-GB"/>
-        </w:rPr>
-        <w:fldChar w:fldCharType="separate"/>
-      </w:r>
-      <w:r>
-        <w:rPr>
-          <w:lang w:val="en-GB"/>
-        </w:rPr>
-        <w:t>5.3</w:t>
-      </w:r>
-      <w:r>
-        <w:rPr>
-          <w:lang w:val="en-GB"/>
-        </w:rPr>
-        <w:fldChar w:fldCharType="end"/>
-      </w:r>
-      <w:r>
-        <w:rPr>
-          <w:lang w:val="en-US"/>
-        </w:rPr>
-        <w:t xml:space="preserve">). </w:t>
-      </w:r>
-      <w:r>
-        <w:rPr>
-          <w:lang w:val="en-US"/>
-        </w:rPr>
-        <w:t>In an XML file</w:t>
-      </w:r>
-      <w:r>
-        <w:rPr>
-          <w:lang w:val="en-US"/>
-        </w:rPr>
-        <w:t>,</w:t>
-      </w:r>
-      <w:r>
-        <w:rPr>
-          <w:lang w:val="en-US"/>
-        </w:rPr>
-        <w:t xml:space="preserve"> also some general options specific </w:t>
-      </w:r>
-      <w:r>
-        <w:rPr>
-          <w:lang w:val="en-US"/>
-        </w:rPr>
-        <w:t xml:space="preserve">regarding </w:t>
-      </w:r>
-      <w:r>
-        <w:rPr>
-          <w:lang w:val="en-US"/>
-        </w:rPr>
-        <w:t xml:space="preserve">the measurement of the configured SUM can be </w:t>
-      </w:r>
-      <w:r>
-        <w:rPr>
-          <w:lang w:val="en-US"/>
-        </w:rPr>
-        <w:t>stated</w:t>
-      </w:r>
-      <w:r>
-        <w:rPr>
-          <w:lang w:val="en-US"/>
-        </w:rPr>
-        <w:t>.</w:t>
-      </w:r>
-    </w:p>
-    <w:p>
-      <w:pPr>
-        <w:pStyle w:val="berschrift2"/>
+    </w:p>
+    <w:p>
+      <w:pPr>
+        <w:pStyle w:val="Heading2"/>
         <w:rPr>
           <w:lang w:val="en-US"/>
         </w:rPr>
@@ -4693,7 +4653,7 @@
       </w:r>
       <w:r>
         <w:rPr>
-          <w:rStyle w:val="Funotenzeichen"/>
+          <w:rStyle w:val="FootnoteReference"/>
           <w:lang w:val="en-US"/>
         </w:rPr>
         <w:footnoteReference w:id="2"/>
@@ -4774,6 +4734,7 @@
         </w:rPr>
         <w:t>spass</w:t>
       </w:r>
+      <w:proofErr w:type="spellEnd"/>
       <w:proofErr w:type="gramEnd"/>
       <w:r>
         <w:rPr>
@@ -4787,7 +4748,15 @@
           <w:rFonts w:ascii="Courier New" w:hAnsi="Courier New" w:cs="Courier New"/>
           <w:lang w:val="en-US"/>
         </w:rPr>
-        <w:t>-ia</w:t>
+        <w:t>-</w:t>
+      </w:r>
+      <w:proofErr w:type="spellStart"/>
+      <w:r>
+        <w:rPr>
+          <w:rFonts w:ascii="Courier New" w:hAnsi="Courier New" w:cs="Courier New"/>
+          <w:lang w:val="en-US"/>
+        </w:rPr>
+        <w:t>ia</w:t>
       </w:r>
       <w:r>
         <w:rPr>
@@ -5071,20 +5040,20 @@
     </w:p>
     <w:tbl>
       <w:tblPr>
-        <w:tblStyle w:val="Tabellenraster"/>
+        <w:tblStyle w:val="TableGrid"/>
         <w:tblW w:w="0" w:type="auto"/>
         <w:tblLayout w:type="fixed"/>
-        <w:tblLook w:val="04A0" w:firstRow="1" w:lastRow="0" w:firstColumn="1" w:lastColumn="0" w:noHBand="0" w:noVBand="1"/>
+        <w:tblLook w:val="04A0"/>
       </w:tblPr>
       <w:tblGrid>
-        <w:gridCol w:w="1951"/>
+        <w:gridCol w:w="2235"/>
         <w:gridCol w:w="3260"/>
-        <w:gridCol w:w="3969"/>
+        <w:gridCol w:w="3685"/>
       </w:tblGrid>
       <w:tr>
         <w:tc>
           <w:tcPr>
-            <w:tcW w:w="1951" w:type="dxa"/>
+            <w:tcW w:w="2235" w:type="dxa"/>
           </w:tcPr>
           <w:p>
             <w:pPr>
@@ -5126,7 +5095,7 @@
         </w:tc>
         <w:tc>
           <w:tcPr>
-            <w:tcW w:w="3969" w:type="dxa"/>
+            <w:tcW w:w="3685" w:type="dxa"/>
           </w:tcPr>
           <w:p>
             <w:pPr>
@@ -5156,7 +5125,7 @@
       <w:tr>
         <w:tc>
           <w:tcPr>
-            <w:tcW w:w="1951" w:type="dxa"/>
+            <w:tcW w:w="2235" w:type="dxa"/>
           </w:tcPr>
           <w:p>
             <w:pPr>
@@ -5228,7 +5197,7 @@
         </w:tc>
         <w:tc>
           <w:tcPr>
-            <w:tcW w:w="3969" w:type="dxa"/>
+            <w:tcW w:w="3685" w:type="dxa"/>
           </w:tcPr>
           <w:p>
             <w:pPr>
@@ -5248,7 +5217,7 @@
       <w:tr>
         <w:tc>
           <w:tcPr>
-            <w:tcW w:w="1951" w:type="dxa"/>
+            <w:tcW w:w="2235" w:type="dxa"/>
           </w:tcPr>
           <w:p>
             <w:pPr>
@@ -5291,7 +5260,7 @@
         </w:tc>
         <w:tc>
           <w:tcPr>
-            <w:tcW w:w="3969" w:type="dxa"/>
+            <w:tcW w:w="3685" w:type="dxa"/>
           </w:tcPr>
           <w:p>
             <w:pPr>
@@ -5311,7 +5280,7 @@
       <w:tr>
         <w:tc>
           <w:tcPr>
-            <w:tcW w:w="1951" w:type="dxa"/>
+            <w:tcW w:w="2235" w:type="dxa"/>
           </w:tcPr>
           <w:p>
             <w:pPr>
@@ -5351,7 +5320,7 @@
         </w:tc>
         <w:tc>
           <w:tcPr>
-            <w:tcW w:w="3969" w:type="dxa"/>
+            <w:tcW w:w="3685" w:type="dxa"/>
           </w:tcPr>
           <w:p>
             <w:pPr>
@@ -5380,7 +5349,7 @@
       <w:tr>
         <w:tc>
           <w:tcPr>
-            <w:tcW w:w="1951" w:type="dxa"/>
+            <w:tcW w:w="2235" w:type="dxa"/>
           </w:tcPr>
           <w:p>
             <w:pPr>
@@ -5461,7 +5430,7 @@
         </w:tc>
         <w:tc>
           <w:tcPr>
-            <w:tcW w:w="3969" w:type="dxa"/>
+            <w:tcW w:w="3685" w:type="dxa"/>
           </w:tcPr>
           <w:p>
             <w:pPr>
@@ -5481,7 +5450,7 @@
       <w:tr>
         <w:tc>
           <w:tcPr>
-            <w:tcW w:w="1951" w:type="dxa"/>
+            <w:tcW w:w="2235" w:type="dxa"/>
           </w:tcPr>
           <w:p>
             <w:pPr>
@@ -5520,7 +5489,7 @@
         </w:tc>
         <w:tc>
           <w:tcPr>
-            <w:tcW w:w="3969" w:type="dxa"/>
+            <w:tcW w:w="3685" w:type="dxa"/>
           </w:tcPr>
           <w:p>
             <w:pPr>
@@ -5550,7 +5519,7 @@
       <w:tr>
         <w:tc>
           <w:tcPr>
-            <w:tcW w:w="1951" w:type="dxa"/>
+            <w:tcW w:w="2235" w:type="dxa"/>
           </w:tcPr>
           <w:p>
             <w:pPr>
@@ -5625,11 +5594,11 @@
         </w:tc>
         <w:tc>
           <w:tcPr>
-            <w:tcW w:w="3969" w:type="dxa"/>
+            <w:tcW w:w="3685" w:type="dxa"/>
           </w:tcPr>
           <w:p>
             <w:pPr>
-              <w:pStyle w:val="Listenabsatz"/>
+              <w:pStyle w:val="ListParagraph"/>
               <w:numPr>
                 <w:ilvl w:val="1"/>
                 <w:numId w:val="6"/>
@@ -5656,7 +5625,7 @@
           </w:p>
           <w:p>
             <w:pPr>
-              <w:pStyle w:val="Listenabsatz"/>
+              <w:pStyle w:val="ListParagraph"/>
               <w:numPr>
                 <w:ilvl w:val="1"/>
                 <w:numId w:val="6"/>
@@ -5682,7 +5651,7 @@
           </w:p>
           <w:p>
             <w:pPr>
-              <w:pStyle w:val="Listenabsatz"/>
+              <w:pStyle w:val="ListParagraph"/>
               <w:numPr>
                 <w:ilvl w:val="1"/>
                 <w:numId w:val="6"/>
@@ -5711,7 +5680,7 @@
       <w:tr>
         <w:tc>
           <w:tcPr>
-            <w:tcW w:w="1951" w:type="dxa"/>
+            <w:tcW w:w="2235" w:type="dxa"/>
           </w:tcPr>
           <w:p>
             <w:pPr>
@@ -5765,7 +5734,7 @@
         </w:tc>
         <w:tc>
           <w:tcPr>
-            <w:tcW w:w="3969" w:type="dxa"/>
+            <w:tcW w:w="3685" w:type="dxa"/>
           </w:tcPr>
           <w:p>
             <w:pPr>
@@ -5832,7 +5801,7 @@
       <w:tr>
         <w:tc>
           <w:tcPr>
-            <w:tcW w:w="1951" w:type="dxa"/>
+            <w:tcW w:w="2235" w:type="dxa"/>
           </w:tcPr>
           <w:p>
             <w:pPr>
@@ -5933,7 +5902,7 @@
         </w:tc>
         <w:tc>
           <w:tcPr>
-            <w:tcW w:w="3969" w:type="dxa"/>
+            <w:tcW w:w="3685" w:type="dxa"/>
           </w:tcPr>
           <w:p>
             <w:pPr>
@@ -5959,7 +5928,7 @@
       <w:tr>
         <w:tc>
           <w:tcPr>
-            <w:tcW w:w="1951" w:type="dxa"/>
+            <w:tcW w:w="2235" w:type="dxa"/>
           </w:tcPr>
           <w:p>
             <w:pPr>
@@ -6011,7 +5980,7 @@
         </w:tc>
         <w:tc>
           <w:tcPr>
-            <w:tcW w:w="3969" w:type="dxa"/>
+            <w:tcW w:w="3685" w:type="dxa"/>
           </w:tcPr>
           <w:p>
             <w:pPr>
@@ -6041,7 +6010,7 @@
       <w:tr>
         <w:tc>
           <w:tcPr>
-            <w:tcW w:w="1951" w:type="dxa"/>
+            <w:tcW w:w="2235" w:type="dxa"/>
           </w:tcPr>
           <w:p>
             <w:pPr>
@@ -6081,7 +6050,7 @@
         </w:tc>
         <w:tc>
           <w:tcPr>
-            <w:tcW w:w="3969" w:type="dxa"/>
+            <w:tcW w:w="3685" w:type="dxa"/>
           </w:tcPr>
           <w:p>
             <w:pPr>
@@ -6117,7 +6086,7 @@
       <w:tr>
         <w:tc>
           <w:tcPr>
-            <w:tcW w:w="1951" w:type="dxa"/>
+            <w:tcW w:w="2235" w:type="dxa"/>
           </w:tcPr>
           <w:p>
             <w:pPr>
@@ -6173,7 +6142,7 @@
         </w:tc>
         <w:tc>
           <w:tcPr>
-            <w:tcW w:w="3969" w:type="dxa"/>
+            <w:tcW w:w="3685" w:type="dxa"/>
           </w:tcPr>
           <w:p>
             <w:pPr>
@@ -6194,7 +6163,7 @@
       <w:tr>
         <w:tc>
           <w:tcPr>
-            <w:tcW w:w="1951" w:type="dxa"/>
+            <w:tcW w:w="2235" w:type="dxa"/>
           </w:tcPr>
           <w:p>
             <w:pPr>
@@ -6209,15 +6178,7 @@
                 <w:rFonts w:ascii="Courier New" w:hAnsi="Courier New" w:cs="Courier New"/>
                 <w:lang w:val="en-US"/>
               </w:rPr>
-              <w:t>allClassMembe</w:t>
-            </w:r>
-            <w:r>
-              <w:rPr>
-                <w:rFonts w:ascii="Courier New" w:hAnsi="Courier New" w:cs="Courier New"/>
-                <w:lang w:val="en-US"/>
-              </w:rPr>
-              <w:lastRenderedPageBreak/>
-              <w:t>rs</w:t>
+              <w:t>allClassMembers</w:t>
             </w:r>
             <w:proofErr w:type="spellEnd"/>
           </w:p>
@@ -6232,39 +6193,50 @@
                 <w:lang w:val="en-US"/>
               </w:rPr>
             </w:pPr>
+            <w:r>
+              <w:rPr>
+                <w:lang w:val="en-US"/>
+              </w:rPr>
+              <w:t>C</w:t>
+            </w:r>
+            <w:r>
+              <w:rPr>
+                <w:lang w:val="en-US"/>
+              </w:rPr>
+              <w:t xml:space="preserve">onsider all class members for </w:t>
+            </w:r>
+            <w:r>
+              <w:rPr>
+                <w:lang w:val="en-US"/>
+              </w:rPr>
+              <w:lastRenderedPageBreak/>
+              <w:t>instrumentation or apply configuration-dependent filters such as “plain time” (this may affect measurements on SUM level</w:t>
+            </w:r>
             <w:proofErr w:type="gramStart"/>
             <w:r>
               <w:rPr>
                 <w:lang w:val="en-US"/>
               </w:rPr>
-              <w:lastRenderedPageBreak/>
-              <w:t>consider</w:t>
+              <w:t>)</w:t>
+            </w:r>
+            <w:r>
+              <w:rPr>
+                <w:lang w:val="en-US"/>
+              </w:rPr>
+              <w:t xml:space="preserve"> ,</w:t>
             </w:r>
             <w:proofErr w:type="gramEnd"/>
             <w:r>
               <w:rPr>
                 <w:lang w:val="en-US"/>
               </w:rPr>
-              <w:t xml:space="preserve"> all class members for </w:t>
-            </w:r>
-            <w:r>
-              <w:rPr>
-                <w:lang w:val="en-US"/>
-              </w:rPr>
-              <w:lastRenderedPageBreak/>
-              <w:t>instrumentation or apply configuration-dependent filters such as “plain time” (this may affect measurements on SUM level)</w:t>
-            </w:r>
-            <w:r>
-              <w:rPr>
-                <w:lang w:val="en-US"/>
-              </w:rPr>
-              <w:t xml:space="preserve"> , e.g., thread information may be missing!</w:t>
+              <w:t xml:space="preserve"> e.g., thread information may be missing!</w:t>
             </w:r>
           </w:p>
         </w:tc>
         <w:tc>
           <w:tcPr>
-            <w:tcW w:w="3969" w:type="dxa"/>
+            <w:tcW w:w="3685" w:type="dxa"/>
           </w:tcPr>
           <w:p>
             <w:pPr>
@@ -6279,6 +6251,98 @@
               </w:rPr>
               <w:lastRenderedPageBreak/>
               <w:t>true</w:t>
+            </w:r>
+          </w:p>
+        </w:tc>
+      </w:tr>
+      <w:tr>
+        <w:tc>
+          <w:tcPr>
+            <w:tcW w:w="2235" w:type="dxa"/>
+          </w:tcPr>
+          <w:p>
+            <w:pPr>
+              <w:rPr>
+                <w:rFonts w:ascii="Courier New" w:hAnsi="Courier New" w:cs="Courier New"/>
+                <w:lang w:val="en-US"/>
+              </w:rPr>
+            </w:pPr>
+            <w:proofErr w:type="spellStart"/>
+            <w:r>
+              <w:rPr>
+                <w:rFonts w:ascii="Courier New" w:hAnsi="Courier New" w:cs="Courier New"/>
+                <w:lang w:val="en-US"/>
+              </w:rPr>
+              <w:lastRenderedPageBreak/>
+              <w:t>instanceIdentifier</w:t>
+            </w:r>
+            <w:r>
+              <w:rPr>
+                <w:rFonts w:ascii="Courier New" w:hAnsi="Courier New" w:cs="Courier New"/>
+                <w:lang w:val="en-US"/>
+              </w:rPr>
+              <w:t>Kind</w:t>
+            </w:r>
+            <w:proofErr w:type="spellEnd"/>
+          </w:p>
+        </w:tc>
+        <w:tc>
+          <w:tcPr>
+            <w:tcW w:w="3260" w:type="dxa"/>
+          </w:tcPr>
+          <w:p>
+            <w:pPr>
+              <w:rPr>
+                <w:lang w:val="en-US"/>
+              </w:rPr>
+            </w:pPr>
+            <w:r>
+              <w:rPr>
+                <w:lang w:val="en-US"/>
+              </w:rPr>
+              <w:t>How shall consumptions of individual instances within a thread be recorder</w:t>
+            </w:r>
+            <w:r>
+              <w:rPr>
+                <w:lang w:val="en-US"/>
+              </w:rPr>
+              <w:t xml:space="preserve"> (not intended for frequent object creation)</w:t>
+            </w:r>
+            <w:proofErr w:type="gramStart"/>
+            <w:r>
+              <w:rPr>
+                <w:lang w:val="en-US"/>
+              </w:rPr>
+              <w:t>.</w:t>
+            </w:r>
+            <w:proofErr w:type="gramEnd"/>
+          </w:p>
+        </w:tc>
+        <w:tc>
+          <w:tcPr>
+            <w:tcW w:w="3685" w:type="dxa"/>
+          </w:tcPr>
+          <w:p>
+            <w:pPr>
+              <w:rPr>
+                <w:rFonts w:ascii="Courier New" w:hAnsi="Courier New" w:cs="Courier New"/>
+                <w:lang w:val="en-US"/>
+              </w:rPr>
+            </w:pPr>
+            <w:r>
+              <w:rPr>
+                <w:rFonts w:ascii="Courier New" w:hAnsi="Courier New" w:cs="Courier New"/>
+                <w:u w:val="single"/>
+                <w:lang w:val="en-US"/>
+              </w:rPr>
+              <w:t>NONE</w:t>
+            </w:r>
+            <w:r>
+              <w:rPr>
+                <w:rFonts w:ascii="Courier New" w:hAnsi="Courier New" w:cs="Courier New"/>
+                <w:lang w:val="en-US"/>
+              </w:rPr>
+              <w:t>, THREAD_ID, INDENTITY_HASHCODE</w:t>
             </w:r>
           </w:p>
         </w:tc>
@@ -6294,13 +6358,26 @@
         <w:rPr>
           <w:lang w:val="en-US"/>
         </w:rPr>
-        <w:lastRenderedPageBreak/>
-        <w:t>Further options provided by SPASS-meter are either deprecated or experimental and, thus, not listed here.</w:t>
-      </w:r>
-    </w:p>
-    <w:p>
-      <w:pPr>
-        <w:pStyle w:val="berschrift2"/>
+        <w:t xml:space="preserve">Further options provided by SPASS-meter are either deprecated or experimental and, thus, not listed </w:t>
+      </w:r>
+      <w:proofErr w:type="gramStart"/>
+      <w:r>
+        <w:rPr>
+          <w:lang w:val="en-US"/>
+        </w:rPr>
+        <w:t>here</w:t>
+      </w:r>
+      <w:proofErr w:type="gramEnd"/>
+      <w:r>
+        <w:rPr>
+          <w:lang w:val="en-US"/>
+        </w:rPr>
+        <w:t>.</w:t>
+      </w:r>
+    </w:p>
+    <w:p>
+      <w:pPr>
+        <w:pStyle w:val="Heading2"/>
         <w:rPr>
           <w:lang w:val="en-US"/>
         </w:rPr>
@@ -6501,10 +6578,10 @@
     </w:p>
     <w:tbl>
       <w:tblPr>
-        <w:tblStyle w:val="Tabellenraster"/>
+        <w:tblStyle w:val="TableGrid"/>
         <w:tblW w:w="0" w:type="auto"/>
         <w:tblLayout w:type="fixed"/>
-        <w:tblLook w:val="04A0" w:firstRow="1" w:lastRow="0" w:firstColumn="1" w:lastColumn="0" w:noHBand="0" w:noVBand="1"/>
+        <w:tblLook w:val="04A0"/>
       </w:tblPr>
       <w:tblGrid>
         <w:gridCol w:w="1809"/>
@@ -6715,7 +6792,7 @@
           </w:tcPr>
           <w:p>
             <w:pPr>
-              <w:pStyle w:val="Listenabsatz"/>
+              <w:pStyle w:val="ListParagraph"/>
               <w:numPr>
                 <w:ilvl w:val="0"/>
                 <w:numId w:val="8"/>
@@ -6778,7 +6855,7 @@
           </w:p>
           <w:p>
             <w:pPr>
-              <w:pStyle w:val="Listenabsatz"/>
+              <w:pStyle w:val="ListParagraph"/>
               <w:numPr>
                 <w:ilvl w:val="0"/>
                 <w:numId w:val="8"/>
@@ -6946,7 +7023,7 @@
           </w:p>
           <w:p>
             <w:pPr>
-              <w:pStyle w:val="Listenabsatz"/>
+              <w:pStyle w:val="ListParagraph"/>
               <w:numPr>
                 <w:ilvl w:val="0"/>
                 <w:numId w:val="8"/>
@@ -7039,7 +7116,7 @@
           </w:p>
           <w:p>
             <w:pPr>
-              <w:pStyle w:val="Listenabsatz"/>
+              <w:pStyle w:val="ListParagraph"/>
               <w:numPr>
                 <w:ilvl w:val="0"/>
                 <w:numId w:val="8"/>
@@ -7145,7 +7222,7 @@
           </w:p>
           <w:p>
             <w:pPr>
-              <w:pStyle w:val="Listenabsatz"/>
+              <w:pStyle w:val="ListParagraph"/>
               <w:numPr>
                 <w:ilvl w:val="0"/>
                 <w:numId w:val="8"/>
@@ -7234,7 +7311,7 @@
           </w:p>
           <w:p>
             <w:pPr>
-              <w:pStyle w:val="Listenabsatz"/>
+              <w:pStyle w:val="ListParagraph"/>
               <w:numPr>
                 <w:ilvl w:val="0"/>
                 <w:numId w:val="8"/>
@@ -7250,6 +7327,7 @@
                 <w:rFonts w:ascii="Courier New" w:hAnsi="Courier New" w:cs="Courier New"/>
                 <w:lang w:val="en-US"/>
               </w:rPr>
+              <w:lastRenderedPageBreak/>
               <w:t>distributeValues</w:t>
             </w:r>
             <w:proofErr w:type="spellEnd"/>
@@ -7324,13 +7402,12 @@
               <w:rPr>
                 <w:lang w:val="en-US"/>
               </w:rPr>
-              <w:lastRenderedPageBreak/>
               <w:t>global configuration)</w:t>
             </w:r>
           </w:p>
           <w:p>
             <w:pPr>
-              <w:pStyle w:val="Listenabsatz"/>
+              <w:pStyle w:val="ListParagraph"/>
               <w:numPr>
                 <w:ilvl w:val="0"/>
                 <w:numId w:val="8"/>
@@ -7586,7 +7663,7 @@
           </w:tcPr>
           <w:p>
             <w:pPr>
-              <w:pStyle w:val="Listenabsatz"/>
+              <w:pStyle w:val="ListParagraph"/>
               <w:numPr>
                 <w:ilvl w:val="0"/>
                 <w:numId w:val="9"/>
@@ -7661,7 +7738,7 @@
           </w:p>
           <w:p>
             <w:pPr>
-              <w:pStyle w:val="Listenabsatz"/>
+              <w:pStyle w:val="ListParagraph"/>
               <w:numPr>
                 <w:ilvl w:val="0"/>
                 <w:numId w:val="9"/>
@@ -7784,7 +7861,7 @@
           </w:tcPr>
           <w:p>
             <w:pPr>
-              <w:pStyle w:val="Listenabsatz"/>
+              <w:pStyle w:val="ListParagraph"/>
               <w:numPr>
                 <w:ilvl w:val="0"/>
                 <w:numId w:val="13"/>
@@ -7903,7 +7980,7 @@
           </w:tcPr>
           <w:p>
             <w:pPr>
-              <w:pStyle w:val="Listenabsatz"/>
+              <w:pStyle w:val="ListParagraph"/>
               <w:numPr>
                 <w:ilvl w:val="0"/>
                 <w:numId w:val="9"/>
@@ -7929,7 +8006,7 @@
           </w:p>
           <w:p>
             <w:pPr>
-              <w:pStyle w:val="Listenabsatz"/>
+              <w:pStyle w:val="ListParagraph"/>
               <w:numPr>
                 <w:ilvl w:val="0"/>
                 <w:numId w:val="9"/>
@@ -7959,7 +8036,7 @@
           </w:p>
           <w:p>
             <w:pPr>
-              <w:pStyle w:val="Listenabsatz"/>
+              <w:pStyle w:val="ListParagraph"/>
               <w:numPr>
                 <w:ilvl w:val="0"/>
                 <w:numId w:val="9"/>
@@ -8008,7 +8085,7 @@
           </w:p>
           <w:p>
             <w:pPr>
-              <w:pStyle w:val="Listenabsatz"/>
+              <w:pStyle w:val="ListParagraph"/>
               <w:numPr>
                 <w:ilvl w:val="0"/>
                 <w:numId w:val="9"/>
@@ -8124,7 +8201,7 @@
           </w:tcPr>
           <w:p>
             <w:pPr>
-              <w:pStyle w:val="Listenabsatz"/>
+              <w:pStyle w:val="ListParagraph"/>
               <w:numPr>
                 <w:ilvl w:val="0"/>
                 <w:numId w:val="9"/>
@@ -8200,14 +8277,14 @@
               <w:rPr>
                 <w:lang w:val="en-US"/>
               </w:rPr>
-              <w:t xml:space="preserve">Define the (reusable) id of a value change for an instance of an object holding attributes marked with a value change annotation and </w:t>
+              <w:t xml:space="preserve">Define the (reusable) id of a value change for an instance of an object holding </w:t>
             </w:r>
             <w:r>
               <w:rPr>
                 <w:lang w:val="en-US"/>
               </w:rPr>
               <w:lastRenderedPageBreak/>
-              <w:t xml:space="preserve">id “*” whereby at a concrete </w:t>
+              <w:t xml:space="preserve">attributes marked with a value change annotation and id “*” whereby at a concrete </w:t>
             </w:r>
             <w:r>
               <w:rPr>
@@ -8254,7 +8331,7 @@
           </w:tcPr>
           <w:p>
             <w:pPr>
-              <w:pStyle w:val="Listenabsatz"/>
+              <w:pStyle w:val="ListParagraph"/>
               <w:numPr>
                 <w:ilvl w:val="0"/>
                 <w:numId w:val="9"/>
@@ -8352,7 +8429,7 @@
           </w:tcPr>
           <w:p>
             <w:pPr>
-              <w:pStyle w:val="Listenabsatz"/>
+              <w:pStyle w:val="ListParagraph"/>
               <w:numPr>
                 <w:ilvl w:val="0"/>
                 <w:numId w:val="9"/>
@@ -8390,7 +8467,7 @@
           </w:p>
           <w:p>
             <w:pPr>
-              <w:pStyle w:val="Listenabsatz"/>
+              <w:pStyle w:val="ListParagraph"/>
               <w:numPr>
                 <w:ilvl w:val="0"/>
                 <w:numId w:val="9"/>
@@ -8417,7 +8494,7 @@
           </w:p>
           <w:p>
             <w:pPr>
-              <w:pStyle w:val="Listenabsatz"/>
+              <w:pStyle w:val="ListParagraph"/>
               <w:numPr>
                 <w:ilvl w:val="0"/>
                 <w:numId w:val="9"/>
@@ -8473,7 +8550,7 @@
           </w:p>
           <w:p>
             <w:pPr>
-              <w:pStyle w:val="Listenabsatz"/>
+              <w:pStyle w:val="ListParagraph"/>
               <w:numPr>
                 <w:ilvl w:val="0"/>
                 <w:numId w:val="9"/>
@@ -8572,7 +8649,7 @@
     </w:p>
     <w:p>
       <w:pPr>
-        <w:pStyle w:val="Listenabsatz"/>
+        <w:pStyle w:val="ListParagraph"/>
         <w:numPr>
           <w:ilvl w:val="0"/>
           <w:numId w:val="14"/>
@@ -8623,7 +8700,7 @@
     </w:p>
     <w:p>
       <w:pPr>
-        <w:pStyle w:val="Listenabsatz"/>
+        <w:pStyle w:val="ListParagraph"/>
         <w:numPr>
           <w:ilvl w:val="0"/>
           <w:numId w:val="14"/>
@@ -8713,7 +8790,7 @@
     </w:p>
     <w:p>
       <w:pPr>
-        <w:pStyle w:val="Listenabsatz"/>
+        <w:pStyle w:val="ListParagraph"/>
         <w:numPr>
           <w:ilvl w:val="0"/>
           <w:numId w:val="14"/>
@@ -8794,7 +8871,7 @@
     </w:p>
     <w:p>
       <w:pPr>
-        <w:pStyle w:val="Listenabsatz"/>
+        <w:pStyle w:val="ListParagraph"/>
         <w:numPr>
           <w:ilvl w:val="0"/>
           <w:numId w:val="14"/>
@@ -8890,13 +8967,21 @@
           <w:rFonts w:cstheme="minorHAnsi"/>
           <w:lang w:val="en-US"/>
         </w:rPr>
-        <w:t xml:space="preserve">by properly marking each possible end </w:t>
+        <w:t xml:space="preserve">by properly </w:t>
       </w:r>
       <w:r>
         <w:rPr>
           <w:rFonts w:cstheme="minorHAnsi"/>
           <w:lang w:val="en-US"/>
         </w:rPr>
+        <w:lastRenderedPageBreak/>
+        <w:t xml:space="preserve">marking each possible end </w:t>
+      </w:r>
+      <w:r>
+        <w:rPr>
+          <w:rFonts w:cstheme="minorHAnsi"/>
+          <w:lang w:val="en-US"/>
+        </w:rPr>
         <w:t xml:space="preserve">of the SUM </w:t>
       </w:r>
       <w:r>
@@ -8955,7 +9040,7 @@
     </w:p>
     <w:p>
       <w:pPr>
-        <w:pStyle w:val="Listenabsatz"/>
+        <w:pStyle w:val="ListParagraph"/>
         <w:numPr>
           <w:ilvl w:val="0"/>
           <w:numId w:val="14"/>
@@ -8997,7 +9082,7 @@
       </w:r>
       <w:r>
         <w:rPr>
-          <w:rStyle w:val="Funotenzeichen"/>
+          <w:rStyle w:val="FootnoteReference"/>
           <w:lang w:val="en-US"/>
         </w:rPr>
         <w:footnoteReference w:id="3"/>
@@ -9461,7 +9546,7 @@
     </w:p>
     <w:p>
       <w:pPr>
-        <w:pStyle w:val="berschrift2"/>
+        <w:pStyle w:val="Heading2"/>
         <w:rPr>
           <w:lang w:val="en-US"/>
         </w:rPr>
@@ -9518,7 +9603,7 @@
     </w:p>
     <w:p>
       <w:pPr>
-        <w:pStyle w:val="berschrift3"/>
+        <w:pStyle w:val="Heading3"/>
         <w:rPr>
           <w:lang w:val="en-US"/>
         </w:rPr>
@@ -9736,27 +9821,14 @@
         </w:rPr>
         <w:t xml:space="preserve">to Section </w:t>
       </w:r>
-      <w:r>
-        <w:fldChar w:fldCharType="begin"/>
-      </w:r>
-      <w:r>
-        <w:rPr>
-          <w:lang w:val="en-US"/>
-        </w:rPr>
-        <w:instrText xml:space="preserve"> REF _Ref297790069 \r \h  \* MERGEFORMAT </w:instrText>
-      </w:r>
-      <w:r>
-        <w:fldChar w:fldCharType="separate"/>
-      </w:r>
-      <w:r>
-        <w:rPr>
-          <w:lang w:val="en-US"/>
-        </w:rPr>
-        <w:t>5.2</w:t>
-      </w:r>
-      <w:r>
-        <w:fldChar w:fldCharType="end"/>
-      </w:r>
+      <w:fldSimple w:instr=" REF _Ref297790069 \r \h  \* MERGEFORMAT ">
+        <w:r>
+          <w:rPr>
+            <w:lang w:val="en-US"/>
+          </w:rPr>
+          <w:t>5.2</w:t>
+        </w:r>
+      </w:fldSimple>
       <w:r>
         <w:rPr>
           <w:lang w:val="en-US"/>
@@ -10218,6 +10290,7 @@
           <w:rFonts w:ascii="Courier New" w:hAnsi="Courier New" w:cs="Courier New"/>
           <w:lang w:val="en-US"/>
         </w:rPr>
+        <w:lastRenderedPageBreak/>
         <w:t xml:space="preserve">          &lt;</w:t>
       </w:r>
       <w:proofErr w:type="spellStart"/>
@@ -10484,7 +10557,6 @@
           <w:b/>
           <w:lang w:val="en-US"/>
         </w:rPr>
-        <w:lastRenderedPageBreak/>
         <w:t xml:space="preserve">        &lt;behavior signature=“</w:t>
       </w:r>
       <w:proofErr w:type="gramStart"/>
@@ -11393,7 +11465,7 @@
     </w:p>
     <w:p>
       <w:pPr>
-        <w:pStyle w:val="Listenabsatz"/>
+        <w:pStyle w:val="ListParagraph"/>
         <w:numPr>
           <w:ilvl w:val="0"/>
           <w:numId w:val="3"/>
@@ -11444,7 +11516,7 @@
       <w:proofErr w:type="spellEnd"/>
       <w:r>
         <w:rPr>
-          <w:rStyle w:val="Funotenzeichen"/>
+          <w:rStyle w:val="FootnoteReference"/>
           <w:lang w:val="en-US"/>
         </w:rPr>
         <w:footnoteReference w:id="4"/>
@@ -11502,7 +11574,7 @@
     </w:p>
     <w:p>
       <w:pPr>
-        <w:pStyle w:val="Listenabsatz"/>
+        <w:pStyle w:val="ListParagraph"/>
         <w:numPr>
           <w:ilvl w:val="0"/>
           <w:numId w:val="3"/>
@@ -11564,7 +11636,7 @@
     </w:p>
     <w:p>
       <w:pPr>
-        <w:pStyle w:val="Listenabsatz"/>
+        <w:pStyle w:val="ListParagraph"/>
         <w:numPr>
           <w:ilvl w:val="1"/>
           <w:numId w:val="3"/>
@@ -11610,7 +11682,7 @@
     </w:p>
     <w:p>
       <w:pPr>
-        <w:pStyle w:val="Listenabsatz"/>
+        <w:pStyle w:val="ListParagraph"/>
         <w:numPr>
           <w:ilvl w:val="1"/>
           <w:numId w:val="3"/>
@@ -11662,7 +11734,7 @@
     </w:p>
     <w:p>
       <w:pPr>
-        <w:pStyle w:val="Listenabsatz"/>
+        <w:pStyle w:val="ListParagraph"/>
         <w:numPr>
           <w:ilvl w:val="0"/>
           <w:numId w:val="3"/>
@@ -11761,7 +11833,7 @@
     </w:p>
     <w:p>
       <w:pPr>
-        <w:pStyle w:val="Listenabsatz"/>
+        <w:pStyle w:val="ListParagraph"/>
         <w:numPr>
           <w:ilvl w:val="0"/>
           <w:numId w:val="3"/>
@@ -11824,7 +11896,7 @@
     </w:p>
     <w:p>
       <w:pPr>
-        <w:pStyle w:val="Listenabsatz"/>
+        <w:pStyle w:val="ListParagraph"/>
         <w:numPr>
           <w:ilvl w:val="0"/>
           <w:numId w:val="3"/>
@@ -11868,7 +11940,7 @@
     </w:p>
     <w:p>
       <w:pPr>
-        <w:pStyle w:val="Listenabsatz"/>
+        <w:pStyle w:val="ListParagraph"/>
         <w:numPr>
           <w:ilvl w:val="0"/>
           <w:numId w:val="3"/>
@@ -11888,7 +11960,7 @@
     </w:p>
     <w:p>
       <w:pPr>
-        <w:pStyle w:val="berschrift3"/>
+        <w:pStyle w:val="Heading3"/>
         <w:rPr>
           <w:lang w:val="en-US"/>
         </w:rPr>
@@ -11898,6 +11970,7 @@
         <w:rPr>
           <w:lang w:val="en-US"/>
         </w:rPr>
+        <w:lastRenderedPageBreak/>
         <w:t>Additional Information</w:t>
       </w:r>
       <w:bookmarkEnd w:id="19"/>
@@ -11930,7 +12003,7 @@
     </w:p>
     <w:p>
       <w:pPr>
-        <w:pStyle w:val="Listenabsatz"/>
+        <w:pStyle w:val="ListParagraph"/>
         <w:numPr>
           <w:ilvl w:val="0"/>
           <w:numId w:val="4"/>
@@ -12007,7 +12080,7 @@
     </w:p>
     <w:p>
       <w:pPr>
-        <w:pStyle w:val="Listenabsatz"/>
+        <w:pStyle w:val="ListParagraph"/>
         <w:numPr>
           <w:ilvl w:val="0"/>
           <w:numId w:val="4"/>
@@ -12021,7 +12094,6 @@
         <w:rPr>
           <w:lang w:val="en-US"/>
         </w:rPr>
-        <w:lastRenderedPageBreak/>
         <w:t xml:space="preserve">We named the elements in a neutral style independent </w:t>
       </w:r>
       <w:r>
@@ -12039,7 +12111,7 @@
     </w:p>
     <w:p>
       <w:pPr>
-        <w:pStyle w:val="Listenabsatz"/>
+        <w:pStyle w:val="ListParagraph"/>
         <w:numPr>
           <w:ilvl w:val="0"/>
           <w:numId w:val="4"/>
@@ -12064,7 +12136,7 @@
     </w:p>
     <w:p>
       <w:pPr>
-        <w:pStyle w:val="Listenabsatz"/>
+        <w:pStyle w:val="ListParagraph"/>
         <w:numPr>
           <w:ilvl w:val="0"/>
           <w:numId w:val="4"/>
@@ -12098,7 +12170,7 @@
     </w:p>
     <w:p>
       <w:pPr>
-        <w:pStyle w:val="Listenabsatz"/>
+        <w:pStyle w:val="ListParagraph"/>
         <w:numPr>
           <w:ilvl w:val="0"/>
           <w:numId w:val="4"/>
@@ -12367,28 +12439,15 @@
         </w:rPr>
         <w:t xml:space="preserve">Attributes not stated explicitly will receive the same information as specified in the general configuration as described in Section </w:t>
       </w:r>
-      <w:r>
-        <w:fldChar w:fldCharType="begin"/>
-      </w:r>
-      <w:r>
-        <w:rPr>
-          <w:lang w:val="en-US"/>
-        </w:rPr>
-        <w:instrText xml:space="preserve"> REF _Ref297790090 \r \h  \* MERGEFORMAT </w:instrText>
-      </w:r>
-      <w:r>
-        <w:fldChar w:fldCharType="separate"/>
-      </w:r>
-      <w:r>
-        <w:rPr>
-          <w:rFonts w:cstheme="minorHAnsi"/>
-          <w:lang w:val="en-US"/>
-        </w:rPr>
-        <w:t>5.1</w:t>
-      </w:r>
-      <w:r>
-        <w:fldChar w:fldCharType="end"/>
-      </w:r>
+      <w:fldSimple w:instr=" REF _Ref297790090 \r \h  \* MERGEFORMAT ">
+        <w:r>
+          <w:rPr>
+            <w:rFonts w:cstheme="minorHAnsi"/>
+            <w:lang w:val="en-US"/>
+          </w:rPr>
+          <w:t>5.1</w:t>
+        </w:r>
+      </w:fldSimple>
       <w:r>
         <w:rPr>
           <w:rFonts w:cstheme="minorHAnsi"/>
@@ -12702,7 +12761,7 @@
     </w:p>
     <w:p>
       <w:pPr>
-        <w:pStyle w:val="berschrift1"/>
+        <w:pStyle w:val="Heading1"/>
         <w:rPr>
           <w:lang w:val="en-US"/>
         </w:rPr>
@@ -12982,6 +13041,7 @@
         <w:rPr>
           <w:lang w:val="en-US"/>
         </w:rPr>
+        <w:lastRenderedPageBreak/>
         <w:t xml:space="preserve">(except </w:t>
       </w:r>
       <w:r>
@@ -13071,10 +13131,10 @@
     </w:p>
     <w:tbl>
       <w:tblPr>
-        <w:tblStyle w:val="Tabellenraster"/>
+        <w:tblStyle w:val="TableGrid"/>
         <w:tblpPr w:leftFromText="141" w:rightFromText="141" w:vertAnchor="text" w:horzAnchor="margin" w:tblpY="103"/>
         <w:tblW w:w="0" w:type="auto"/>
-        <w:tblLook w:val="04A0" w:firstRow="1" w:lastRow="0" w:firstColumn="1" w:lastColumn="0" w:noHBand="0" w:noVBand="1"/>
+        <w:tblLook w:val="04A0"/>
       </w:tblPr>
       <w:tblGrid>
         <w:gridCol w:w="2362"/>
@@ -13266,14 +13326,7 @@
               <w:rPr>
                 <w:lang w:val="en-US"/>
               </w:rPr>
-              <w:t xml:space="preserve">TCP port for listening to monitoring </w:t>
-            </w:r>
-            <w:r>
-              <w:rPr>
-                <w:lang w:val="en-US"/>
-              </w:rPr>
-              <w:lastRenderedPageBreak/>
-              <w:t>events</w:t>
+              <w:t>TCP port for listening to monitoring events</w:t>
             </w:r>
           </w:p>
         </w:tc>
@@ -13292,7 +13345,6 @@
               <w:rPr>
                 <w:lang w:val="en-US"/>
               </w:rPr>
-              <w:lastRenderedPageBreak/>
               <w:t>int</w:t>
             </w:r>
             <w:proofErr w:type="spellEnd"/>
@@ -13578,7 +13630,7 @@
     </w:p>
     <w:p>
       <w:pPr>
-        <w:pStyle w:val="berschrift1"/>
+        <w:pStyle w:val="Heading1"/>
         <w:rPr>
           <w:lang w:val="en-US"/>
         </w:rPr>
@@ -13646,7 +13698,7 @@
     </w:p>
     <w:p>
       <w:pPr>
-        <w:pStyle w:val="berschrift2"/>
+        <w:pStyle w:val="Heading2"/>
         <w:rPr>
           <w:lang w:val="en-US"/>
         </w:rPr>
@@ -13681,7 +13733,7 @@
       </w:r>
       <w:r>
         <w:rPr>
-          <w:rStyle w:val="Funotenzeichen"/>
+          <w:rStyle w:val="FootnoteReference"/>
           <w:lang w:val="en-US"/>
         </w:rPr>
         <w:footnoteReference w:id="5"/>
@@ -13787,7 +13839,25 @@
           <w:i/>
           <w:lang w:val="en-US"/>
         </w:rPr>
-        <w:t>&lt;required libs&gt;</w:t>
+        <w:t xml:space="preserve">&lt;required </w:t>
+      </w:r>
+      <w:proofErr w:type="spellStart"/>
+      <w:r>
+        <w:rPr>
+          <w:rFonts w:ascii="Courier New" w:hAnsi="Courier New" w:cs="Courier New"/>
+          <w:i/>
+          <w:lang w:val="en-US"/>
+        </w:rPr>
+        <w:t>libs</w:t>
+      </w:r>
+      <w:proofErr w:type="spellEnd"/>
+      <w:r>
+        <w:rPr>
+          <w:rFonts w:ascii="Courier New" w:hAnsi="Courier New" w:cs="Courier New"/>
+          <w:i/>
+          <w:lang w:val="en-US"/>
+        </w:rPr>
+        <w:t>&gt;</w:t>
       </w:r>
     </w:p>
     <w:p>
@@ -13889,7 +13959,7 @@
     </w:p>
     <w:p>
       <w:pPr>
-        <w:pStyle w:val="Listenabsatz"/>
+        <w:pStyle w:val="ListParagraph"/>
         <w:numPr>
           <w:ilvl w:val="0"/>
           <w:numId w:val="11"/>
@@ -13939,7 +14009,7 @@
     </w:p>
     <w:p>
       <w:pPr>
-        <w:pStyle w:val="Listenabsatz"/>
+        <w:pStyle w:val="ListParagraph"/>
         <w:numPr>
           <w:ilvl w:val="0"/>
           <w:numId w:val="11"/>
@@ -13990,7 +14060,7 @@
     </w:p>
     <w:p>
       <w:pPr>
-        <w:pStyle w:val="Listenabsatz"/>
+        <w:pStyle w:val="ListParagraph"/>
         <w:numPr>
           <w:ilvl w:val="0"/>
           <w:numId w:val="11"/>
@@ -14061,7 +14131,7 @@
     </w:p>
     <w:p>
       <w:pPr>
-        <w:pStyle w:val="Listenabsatz"/>
+        <w:pStyle w:val="ListParagraph"/>
         <w:numPr>
           <w:ilvl w:val="0"/>
           <w:numId w:val="11"/>
@@ -14281,6 +14351,7 @@
           <w:rFonts w:ascii="Courier New" w:hAnsi="Courier New" w:cs="Courier New"/>
           <w:lang w:val="en-US"/>
         </w:rPr>
+        <w:lastRenderedPageBreak/>
         <w:tab/>
         <w:t>&lt;</w:t>
       </w:r>
@@ -14434,7 +14505,7 @@
       </w:r>
       <w:r>
         <w:rPr>
-          <w:rStyle w:val="Funotenzeichen"/>
+          <w:rStyle w:val="FootnoteReference"/>
           <w:rFonts w:cstheme="minorHAnsi"/>
           <w:lang w:val="en-US"/>
         </w:rPr>
@@ -14536,8 +14607,18 @@
           <w:i/>
           <w:lang w:val="en-US"/>
         </w:rPr>
-        <w:t>required libs</w:t>
-      </w:r>
+        <w:t xml:space="preserve">required </w:t>
+      </w:r>
+      <w:proofErr w:type="spellStart"/>
+      <w:r>
+        <w:rPr>
+          <w:rFonts w:ascii="Courier New" w:hAnsi="Courier New" w:cs="Courier New"/>
+          <w:i/>
+          <w:lang w:val="en-US"/>
+        </w:rPr>
+        <w:t>libs</w:t>
+      </w:r>
+      <w:proofErr w:type="spellEnd"/>
       <w:r>
         <w:rPr>
           <w:rFonts w:ascii="Courier New" w:hAnsi="Courier New" w:cs="Courier New"/>
@@ -14782,7 +14863,7 @@
     </w:p>
     <w:p>
       <w:pPr>
-        <w:pStyle w:val="berschrift2"/>
+        <w:pStyle w:val="Heading2"/>
         <w:rPr>
           <w:lang w:val="en-US"/>
         </w:rPr>
@@ -15204,23 +15285,7 @@
           <w:rFonts w:ascii="Courier New" w:hAnsi="Courier New" w:cs="Courier New"/>
           <w:lang w:val="en-GB"/>
         </w:rPr>
-        <w:t>="${</w:t>
-      </w:r>
-      <w:proofErr w:type="spellStart"/>
-      <w:r>
-        <w:rPr>
-          <w:rFonts w:ascii="Courier New" w:hAnsi="Courier New" w:cs="Courier New"/>
-          <w:lang w:val="en-GB"/>
-        </w:rPr>
-        <w:t>instrumented.dir</w:t>
-      </w:r>
-      <w:proofErr w:type="spellEnd"/>
-      <w:r>
-        <w:rPr>
-          <w:rFonts w:ascii="Courier New" w:hAnsi="Courier New" w:cs="Courier New"/>
-          <w:lang w:val="en-GB"/>
-        </w:rPr>
-        <w:t>}"</w:t>
+        <w:t>="${instrumented.dir}"</w:t>
       </w:r>
     </w:p>
     <w:p>
@@ -15419,7 +15484,7 @@
     </w:p>
     <w:p>
       <w:pPr>
-        <w:pStyle w:val="berschrift1"/>
+        <w:pStyle w:val="Heading1"/>
         <w:rPr>
           <w:lang w:val="en-US"/>
         </w:rPr>
@@ -15460,32 +15525,82 @@
         </w:rPr>
         <w:t xml:space="preserve">-based mechanism will be described in Section </w:t>
       </w:r>
-      <w:r>
+      <w:fldSimple w:instr=" REF _Ref350247597 \r \h  \* MERGEFORMAT ">
+        <w:r>
+          <w:rPr>
+            <w:lang w:val="en-US"/>
+          </w:rPr>
+          <w:t>9</w:t>
+        </w:r>
+      </w:fldSimple>
+      <w:r>
+        <w:rPr>
+          <w:lang w:val="en-US"/>
+        </w:rPr>
+        <w:t>).</w:t>
+      </w:r>
+    </w:p>
+    <w:p>
+      <w:pPr>
+        <w:jc w:val="both"/>
+        <w:rPr>
+          <w:lang w:val="en-US"/>
+        </w:rPr>
+      </w:pPr>
+    </w:p>
+    <w:p>
+      <w:pPr>
+        <w:jc w:val="both"/>
+        <w:rPr>
+          <w:lang w:val="en-US"/>
+        </w:rPr>
+      </w:pPr>
+      <w:r>
+        <w:rPr>
+          <w:lang w:val="en-US"/>
+        </w:rPr>
+        <w:t xml:space="preserve">Let us assume that we perform monitoring of the simple example shown in Section </w:t>
+      </w:r>
+      <w:r>
+        <w:rPr>
+          <w:lang w:val="en-US"/>
+        </w:rPr>
         <w:fldChar w:fldCharType="begin"/>
       </w:r>
       <w:r>
         <w:rPr>
           <w:lang w:val="en-US"/>
         </w:rPr>
-        <w:instrText xml:space="preserve"> REF _Ref350247597 \r \h  \* MERGEFORMAT </w:instrText>
-      </w:r>
-      <w:r>
+        <w:instrText xml:space="preserve"> REF _Ref297790069 \r \h </w:instrText>
+      </w:r>
+      <w:r>
+        <w:rPr>
+          <w:lang w:val="en-US"/>
+        </w:rPr>
+      </w:r>
+      <w:r>
+        <w:rPr>
+          <w:lang w:val="en-US"/>
+        </w:rPr>
         <w:fldChar w:fldCharType="separate"/>
       </w:r>
       <w:r>
         <w:rPr>
           <w:lang w:val="en-US"/>
         </w:rPr>
-        <w:t>9</w:t>
-      </w:r>
-      <w:r>
+        <w:t>5.2</w:t>
+      </w:r>
+      <w:r>
+        <w:rPr>
+          <w:lang w:val="en-US"/>
+        </w:rPr>
         <w:fldChar w:fldCharType="end"/>
       </w:r>
       <w:r>
         <w:rPr>
           <w:lang w:val="en-US"/>
         </w:rPr>
-        <w:t>).</w:t>
+        <w:t xml:space="preserve"> with the following parameters:</w:t>
       </w:r>
     </w:p>
     <w:p>
@@ -15498,69 +15613,6 @@
     </w:p>
     <w:p>
       <w:pPr>
-        <w:jc w:val="both"/>
-        <w:rPr>
-          <w:lang w:val="en-US"/>
-        </w:rPr>
-      </w:pPr>
-      <w:r>
-        <w:rPr>
-          <w:lang w:val="en-US"/>
-        </w:rPr>
-        <w:t xml:space="preserve">Let us assume that we perform monitoring of the simple example shown in Section </w:t>
-      </w:r>
-      <w:r>
-        <w:rPr>
-          <w:lang w:val="en-US"/>
-        </w:rPr>
-        <w:fldChar w:fldCharType="begin"/>
-      </w:r>
-      <w:r>
-        <w:rPr>
-          <w:lang w:val="en-US"/>
-        </w:rPr>
-        <w:instrText xml:space="preserve"> REF _Ref297790069 \r \h </w:instrText>
-      </w:r>
-      <w:r>
-        <w:rPr>
-          <w:lang w:val="en-US"/>
-        </w:rPr>
-      </w:r>
-      <w:r>
-        <w:rPr>
-          <w:lang w:val="en-US"/>
-        </w:rPr>
-        <w:fldChar w:fldCharType="separate"/>
-      </w:r>
-      <w:r>
-        <w:rPr>
-          <w:lang w:val="en-US"/>
-        </w:rPr>
-        <w:t>5.2</w:t>
-      </w:r>
-      <w:r>
-        <w:rPr>
-          <w:lang w:val="en-US"/>
-        </w:rPr>
-        <w:fldChar w:fldCharType="end"/>
-      </w:r>
-      <w:r>
-        <w:rPr>
-          <w:lang w:val="en-US"/>
-        </w:rPr>
-        <w:t xml:space="preserve"> with the following parameters:</w:t>
-      </w:r>
-    </w:p>
-    <w:p>
-      <w:pPr>
-        <w:jc w:val="both"/>
-        <w:rPr>
-          <w:lang w:val="en-US"/>
-        </w:rPr>
-      </w:pPr>
-    </w:p>
-    <w:p>
-      <w:pPr>
         <w:rPr>
           <w:rFonts w:ascii="Courier New" w:hAnsi="Courier New" w:cs="Courier New"/>
           <w:lang w:val="en-US"/>
@@ -15572,6 +15624,7 @@
           <w:rFonts w:ascii="Courier New" w:hAnsi="Courier New" w:cs="Courier New"/>
           <w:lang w:val="en-US"/>
         </w:rPr>
+        <w:lastRenderedPageBreak/>
         <w:t>j</w:t>
       </w:r>
       <w:r>
@@ -15717,7 +15770,6 @@
           <w:noProof/>
           <w:lang w:eastAsia="de-DE"/>
         </w:rPr>
-        <w:lastRenderedPageBreak/>
         <w:drawing>
           <wp:inline distT="0" distB="0" distL="0" distR="0">
             <wp:extent cx="5760720" cy="3487103"/>
@@ -15736,7 +15788,7 @@
                     </pic:cNvPicPr>
                   </pic:nvPicPr>
                   <pic:blipFill>
-                    <a:blip r:embed="rId10" cstate="print"/>
+                    <a:blip r:embed="rId9" cstate="print"/>
                     <a:srcRect/>
                     <a:stretch>
                       <a:fillRect/>
@@ -15788,7 +15840,7 @@
     </w:p>
     <w:p>
       <w:pPr>
-        <w:pStyle w:val="Listenabsatz"/>
+        <w:pStyle w:val="ListParagraph"/>
         <w:numPr>
           <w:ilvl w:val="0"/>
           <w:numId w:val="15"/>
@@ -15821,7 +15873,7 @@
       <w:proofErr w:type="spellEnd"/>
       <w:r>
         <w:rPr>
-          <w:rStyle w:val="Funotenzeichen"/>
+          <w:rStyle w:val="FootnoteReference"/>
           <w:lang w:val="en-US"/>
         </w:rPr>
         <w:footnoteReference w:id="7"/>
@@ -15876,7 +15928,7 @@
     </w:p>
     <w:p>
       <w:pPr>
-        <w:pStyle w:val="Listenabsatz"/>
+        <w:pStyle w:val="ListParagraph"/>
         <w:numPr>
           <w:ilvl w:val="0"/>
           <w:numId w:val="15"/>
@@ -15920,7 +15972,7 @@
     </w:p>
     <w:p>
       <w:pPr>
-        <w:pStyle w:val="berschrift1"/>
+        <w:pStyle w:val="Heading1"/>
         <w:rPr>
           <w:lang w:val="en-US"/>
         </w:rPr>
@@ -16006,7 +16058,7 @@
     </w:p>
     <w:p>
       <w:pPr>
-        <w:pStyle w:val="Listenabsatz"/>
+        <w:pStyle w:val="ListParagraph"/>
         <w:numPr>
           <w:ilvl w:val="0"/>
           <w:numId w:val="12"/>
@@ -16021,6 +16073,7 @@
           <w:b/>
           <w:lang w:val="en-US"/>
         </w:rPr>
+        <w:lastRenderedPageBreak/>
         <w:t>Plugin</w:t>
       </w:r>
       <w:r>
@@ -16053,7 +16106,7 @@
     </w:p>
     <w:p>
       <w:pPr>
-        <w:pStyle w:val="Listenabsatz"/>
+        <w:pStyle w:val="ListParagraph"/>
         <w:numPr>
           <w:ilvl w:val="0"/>
           <w:numId w:val="12"/>
@@ -16081,7 +16134,7 @@
     </w:p>
     <w:p>
       <w:pPr>
-        <w:pStyle w:val="Listenabsatz"/>
+        <w:pStyle w:val="ListParagraph"/>
         <w:numPr>
           <w:ilvl w:val="0"/>
           <w:numId w:val="12"/>
@@ -16150,7 +16203,7 @@
     </w:p>
     <w:p>
       <w:pPr>
-        <w:pStyle w:val="Listenabsatz"/>
+        <w:pStyle w:val="ListParagraph"/>
         <w:numPr>
           <w:ilvl w:val="0"/>
           <w:numId w:val="12"/>
@@ -16236,7 +16289,6 @@
         <w:rPr>
           <w:lang w:val="en-US"/>
         </w:rPr>
-        <w:lastRenderedPageBreak/>
         <w:t>Currently, default l</w:t>
       </w:r>
       <w:r>
@@ -16410,7 +16462,6 @@
         </w:rPr>
         <w:t xml:space="preserve">s and specified in a file named </w:t>
       </w:r>
-      <w:proofErr w:type="spellStart"/>
       <w:r>
         <w:rPr>
           <w:rFonts w:ascii="Courier New" w:hAnsi="Courier New" w:cs="Courier New"/>
@@ -16418,7 +16469,6 @@
         </w:rPr>
         <w:t>plugin.lst</w:t>
       </w:r>
-      <w:proofErr w:type="spellEnd"/>
       <w:r>
         <w:rPr>
           <w:lang w:val="en-US"/>
@@ -16458,7 +16508,7 @@
     </w:p>
     <w:p>
       <w:pPr>
-        <w:pStyle w:val="berschrift2"/>
+        <w:pStyle w:val="Heading2"/>
         <w:rPr>
           <w:lang w:val="en-US"/>
         </w:rPr>
@@ -16515,21 +16565,7 @@
         <w:rPr>
           <w:lang w:val="en-US"/>
         </w:rPr>
-        <w:t xml:space="preserve">s are </w:t>
-      </w:r>
-      <w:proofErr w:type="spellStart"/>
-      <w:r>
-        <w:rPr>
-          <w:lang w:val="en-US"/>
-        </w:rPr>
-        <w:t>build</w:t>
-      </w:r>
-      <w:proofErr w:type="spellEnd"/>
-      <w:r>
-        <w:rPr>
-          <w:lang w:val="en-US"/>
-        </w:rPr>
-        <w:t xml:space="preserve"> in an own project which relies on SPASS-meter.</w:t>
+        <w:t>s are build in an own project which relies on SPASS-meter.</w:t>
       </w:r>
     </w:p>
     <w:p>
@@ -16649,10 +16685,10 @@
     </w:p>
     <w:tbl>
       <w:tblPr>
-        <w:tblStyle w:val="Tabellenraster"/>
+        <w:tblStyle w:val="TableGrid"/>
         <w:tblpPr w:leftFromText="141" w:rightFromText="141" w:vertAnchor="text" w:horzAnchor="margin" w:tblpY="103"/>
         <w:tblW w:w="0" w:type="auto"/>
-        <w:tblLook w:val="04A0" w:firstRow="1" w:lastRow="0" w:firstColumn="1" w:lastColumn="0" w:noHBand="0" w:noVBand="1"/>
+        <w:tblLook w:val="04A0"/>
       </w:tblPr>
       <w:tblGrid>
         <w:gridCol w:w="2362"/>
@@ -17737,7 +17773,7 @@
     </w:p>
     <w:p>
       <w:pPr>
-        <w:pStyle w:val="Listenabsatz"/>
+        <w:pStyle w:val="ListParagraph"/>
         <w:numPr>
           <w:ilvl w:val="0"/>
           <w:numId w:val="3"/>
@@ -17753,6 +17789,7 @@
           <w:rFonts w:ascii="Courier New" w:hAnsi="Courier New" w:cs="Courier New"/>
           <w:lang w:val="en-US"/>
         </w:rPr>
+        <w:lastRenderedPageBreak/>
         <w:t>functions</w:t>
       </w:r>
       <w:proofErr w:type="gramEnd"/>
@@ -17808,7 +17845,7 @@
     </w:p>
     <w:p>
       <w:pPr>
-        <w:pStyle w:val="Listenabsatz"/>
+        <w:pStyle w:val="ListParagraph"/>
         <w:numPr>
           <w:ilvl w:val="1"/>
           <w:numId w:val="3"/>
@@ -17874,14 +17911,7 @@
         <w:rPr>
           <w:lang w:val="en-US"/>
         </w:rPr>
-        <w:t xml:space="preserve"> specifies the class name of </w:t>
-      </w:r>
-      <w:r>
-        <w:rPr>
-          <w:lang w:val="en-US"/>
-        </w:rPr>
-        <w:lastRenderedPageBreak/>
-        <w:t xml:space="preserve">the additional function and the attribute </w:t>
+        <w:t xml:space="preserve"> specifies the class name of the additional function and the attribute </w:t>
       </w:r>
       <w:proofErr w:type="spellStart"/>
       <w:r>
@@ -17901,7 +17931,7 @@
     </w:p>
     <w:p>
       <w:pPr>
-        <w:pStyle w:val="Listenabsatz"/>
+        <w:pStyle w:val="ListParagraph"/>
         <w:numPr>
           <w:ilvl w:val="0"/>
           <w:numId w:val="3"/>
@@ -17941,7 +17971,7 @@
     </w:p>
     <w:p>
       <w:pPr>
-        <w:pStyle w:val="Listenabsatz"/>
+        <w:pStyle w:val="ListParagraph"/>
         <w:numPr>
           <w:ilvl w:val="1"/>
           <w:numId w:val="3"/>
@@ -18052,7 +18082,7 @@
     </w:p>
     <w:p>
       <w:pPr>
-        <w:pStyle w:val="Listenabsatz"/>
+        <w:pStyle w:val="ListParagraph"/>
         <w:numPr>
           <w:ilvl w:val="2"/>
           <w:numId w:val="3"/>
@@ -18138,7 +18168,7 @@
     </w:p>
     <w:p>
       <w:pPr>
-        <w:pStyle w:val="Listenabsatz"/>
+        <w:pStyle w:val="ListParagraph"/>
         <w:numPr>
           <w:ilvl w:val="3"/>
           <w:numId w:val="3"/>
@@ -18179,40 +18209,26 @@
         <w:rPr>
           <w:lang w:val="en-US"/>
         </w:rPr>
-        <w:t xml:space="preserve">here are three </w:t>
+        <w:t>here are three p</w:t>
+      </w:r>
+      <w:r>
+        <w:rPr>
+          <w:lang w:val="en-US"/>
+        </w:rPr>
+        <w:t xml:space="preserve">re defined functions (min, max and </w:t>
       </w:r>
       <w:proofErr w:type="spellStart"/>
       <w:r>
         <w:rPr>
           <w:lang w:val="en-US"/>
         </w:rPr>
-        <w:t>p</w:t>
-      </w:r>
-      <w:r>
-        <w:rPr>
-          <w:lang w:val="en-US"/>
-        </w:rPr>
-        <w:t>re defined</w:t>
+        <w:t>avg</w:t>
       </w:r>
       <w:proofErr w:type="spellEnd"/>
       <w:r>
         <w:rPr>
           <w:lang w:val="en-US"/>
         </w:rPr>
-        <w:t xml:space="preserve"> functions (min, max and </w:t>
-      </w:r>
-      <w:proofErr w:type="spellStart"/>
-      <w:r>
-        <w:rPr>
-          <w:lang w:val="en-US"/>
-        </w:rPr>
-        <w:t>avg</w:t>
-      </w:r>
-      <w:proofErr w:type="spellEnd"/>
-      <w:r>
-        <w:rPr>
-          <w:lang w:val="en-US"/>
-        </w:rPr>
         <w:t xml:space="preserve">) which can be used. For every function the attributes </w:t>
       </w:r>
       <w:r>
@@ -18270,7 +18286,7 @@
     </w:p>
     <w:p>
       <w:pPr>
-        <w:pStyle w:val="Listenabsatz"/>
+        <w:pStyle w:val="ListParagraph"/>
         <w:numPr>
           <w:ilvl w:val="3"/>
           <w:numId w:val="3"/>
@@ -18847,7 +18863,7 @@
     </w:p>
     <w:p>
       <w:pPr>
-        <w:pStyle w:val="berschrift2"/>
+        <w:pStyle w:val="Heading2"/>
         <w:rPr>
           <w:lang w:val="en-US"/>
         </w:rPr>
@@ -18857,6 +18873,7 @@
         <w:rPr>
           <w:lang w:val="en-US"/>
         </w:rPr>
+        <w:lastRenderedPageBreak/>
         <w:t>JMX console extension for SPASS-meter</w:t>
       </w:r>
       <w:bookmarkEnd w:id="30"/>
@@ -18896,14 +18913,7 @@
         <w:rPr>
           <w:lang w:val="en-US"/>
         </w:rPr>
-        <w:t xml:space="preserve"> </w:t>
-      </w:r>
-      <w:r>
-        <w:rPr>
-          <w:lang w:val="en-US"/>
-        </w:rPr>
-        <w:lastRenderedPageBreak/>
-        <w:t>including the SPASS-meter monitoring groups</w:t>
+        <w:t xml:space="preserve"> including the SPASS-meter monitoring groups</w:t>
       </w:r>
       <w:r>
         <w:rPr>
@@ -19220,7 +19230,7 @@
                     </pic:cNvPicPr>
                   </pic:nvPicPr>
                   <pic:blipFill>
-                    <a:blip r:embed="rId11" cstate="print"/>
+                    <a:blip r:embed="rId10" cstate="print"/>
                     <a:srcRect/>
                     <a:stretch>
                       <a:fillRect/>
@@ -19251,7 +19261,7 @@
     </w:p>
     <w:p>
       <w:pPr>
-        <w:pStyle w:val="berschrift2"/>
+        <w:pStyle w:val="Heading2"/>
         <w:rPr>
           <w:lang w:val="en-US"/>
         </w:rPr>
@@ -19300,7 +19310,7 @@
       <w:proofErr w:type="spellEnd"/>
       <w:r>
         <w:rPr>
-          <w:rStyle w:val="Funotenzeichen"/>
+          <w:rStyle w:val="FootnoteReference"/>
           <w:lang w:val="en-US"/>
         </w:rPr>
         <w:footnoteReference w:id="8"/>
@@ -19321,7 +19331,14 @@
         <w:rPr>
           <w:lang w:val="en-US"/>
         </w:rPr>
-        <w:t xml:space="preserve"> and access sensors through a hierarchical organization backed with a powerful SQL-like language to inspect sensors data and to trigger actions upon particular conditions.</w:t>
+        <w:t xml:space="preserve"> and access sensors through a hierarchical organization backed with a </w:t>
+      </w:r>
+      <w:r>
+        <w:rPr>
+          <w:lang w:val="en-US"/>
+        </w:rPr>
+        <w:lastRenderedPageBreak/>
+        <w:t>powerful SQL-like language to inspect sensors data and to trigger actions upon particular conditions.</w:t>
       </w:r>
       <w:r>
         <w:rPr>
@@ -19381,21 +19398,7 @@
         <w:rPr>
           <w:lang w:val="en-US"/>
         </w:rPr>
-        <w:t xml:space="preserve">s are </w:t>
-      </w:r>
-      <w:proofErr w:type="spellStart"/>
-      <w:r>
-        <w:rPr>
-          <w:lang w:val="en-US"/>
-        </w:rPr>
-        <w:t>build</w:t>
-      </w:r>
-      <w:proofErr w:type="spellEnd"/>
-      <w:r>
-        <w:rPr>
-          <w:lang w:val="en-US"/>
-        </w:rPr>
-        <w:t xml:space="preserve"> in an own project which relies on SPASS-meter.</w:t>
+        <w:t>s are build in an own project which relies on SPASS-meter.</w:t>
       </w:r>
     </w:p>
     <w:p>
@@ -19417,7 +19420,6 @@
         <w:rPr>
           <w:lang w:val="en-US"/>
         </w:rPr>
-        <w:lastRenderedPageBreak/>
         <w:t xml:space="preserve">The following additional SPASS-meter global parameters are recognized by the </w:t>
       </w:r>
       <w:proofErr w:type="spellStart"/>
@@ -19437,10 +19439,10 @@
     </w:p>
     <w:tbl>
       <w:tblPr>
-        <w:tblStyle w:val="Tabellenraster"/>
+        <w:tblStyle w:val="TableGrid"/>
         <w:tblpPr w:leftFromText="141" w:rightFromText="141" w:vertAnchor="text" w:horzAnchor="margin" w:tblpY="103"/>
         <w:tblW w:w="0" w:type="auto"/>
-        <w:tblLook w:val="04A0" w:firstRow="1" w:lastRow="0" w:firstColumn="1" w:lastColumn="0" w:noHBand="0" w:noVBand="1"/>
+        <w:tblLook w:val="04A0"/>
       </w:tblPr>
       <w:tblGrid>
         <w:gridCol w:w="2362"/>
@@ -19778,7 +19780,7 @@
     </w:p>
     <w:p>
       <w:pPr>
-        <w:pStyle w:val="berschrift2"/>
+        <w:pStyle w:val="Heading2"/>
         <w:rPr>
           <w:lang w:val="en-US"/>
         </w:rPr>
@@ -19966,7 +19968,7 @@
                     </pic:cNvPicPr>
                   </pic:nvPicPr>
                   <pic:blipFill>
-                    <a:blip r:embed="rId12" cstate="print"/>
+                    <a:blip r:embed="rId11" cstate="print"/>
                     <a:srcRect/>
                     <a:stretch>
                       <a:fillRect/>
@@ -19999,7 +20001,7 @@
     </w:p>
     <w:p>
       <w:pPr>
-        <w:pStyle w:val="berschrift1"/>
+        <w:pStyle w:val="Heading1"/>
         <w:rPr>
           <w:lang w:val="en-US"/>
         </w:rPr>
@@ -20090,21 +20092,7 @@
         <w:rPr>
           <w:lang w:val="en-GB"/>
         </w:rPr>
-        <w:t xml:space="preserve"> Further, this work is partially supported by the </w:t>
-      </w:r>
-      <w:proofErr w:type="spellStart"/>
-      <w:r>
-        <w:rPr>
-          <w:lang w:val="en-GB"/>
-        </w:rPr>
-        <w:t>QualiMaster</w:t>
-      </w:r>
-      <w:proofErr w:type="spellEnd"/>
-      <w:r>
-        <w:rPr>
-          <w:lang w:val="en-GB"/>
-        </w:rPr>
-        <w:t xml:space="preserve"> project, funded by the European Commission grant 619525 in the 7</w:t>
+        <w:t xml:space="preserve"> Further, this work is partially supported by the QualiMaster project, funded by the European Commission grant 619525 in the 7</w:t>
       </w:r>
       <w:r>
         <w:rPr>
@@ -20122,7 +20110,7 @@
     </w:p>
     <w:p>
       <w:pPr>
-        <w:pStyle w:val="berschrift1"/>
+        <w:pStyle w:val="Heading1"/>
         <w:rPr>
           <w:lang w:val="en-US"/>
         </w:rPr>
@@ -20133,6 +20121,7 @@
         <w:rPr>
           <w:lang w:val="en-US"/>
         </w:rPr>
+        <w:lastRenderedPageBreak/>
         <w:t>Appendix: Advanced global configuration options</w:t>
       </w:r>
       <w:bookmarkEnd w:id="35"/>
@@ -20203,10 +20192,10 @@
     </w:p>
     <w:tbl>
       <w:tblPr>
-        <w:tblStyle w:val="Tabellenraster"/>
+        <w:tblStyle w:val="TableGrid"/>
         <w:tblW w:w="0" w:type="auto"/>
         <w:tblLayout w:type="fixed"/>
-        <w:tblLook w:val="04A0" w:firstRow="1" w:lastRow="0" w:firstColumn="1" w:lastColumn="0" w:noHBand="0" w:noVBand="1"/>
+        <w:tblLook w:val="04A0"/>
       </w:tblPr>
       <w:tblGrid>
         <w:gridCol w:w="1951"/>
@@ -20231,7 +20220,6 @@
                 <w:b/>
                 <w:lang w:val="en-US"/>
               </w:rPr>
-              <w:lastRenderedPageBreak/>
               <w:t>name</w:t>
             </w:r>
           </w:p>
@@ -20688,21 +20676,7 @@
               <w:rPr>
                 <w:lang w:val="en-US"/>
               </w:rPr>
-              <w:t xml:space="preserve">; in general, </w:t>
-            </w:r>
-            <w:proofErr w:type="spellStart"/>
-            <w:r>
-              <w:rPr>
-                <w:lang w:val="en-US"/>
-              </w:rPr>
-              <w:t>unallocation</w:t>
-            </w:r>
-            <w:proofErr w:type="spellEnd"/>
-            <w:r>
-              <w:rPr>
-                <w:lang w:val="en-US"/>
-              </w:rPr>
-              <w:t xml:space="preserve"> is better supported on JVMTI-enabled virtual machines.</w:t>
+              <w:t>; in general, unallocation is better supported on JVMTI-enabled virtual machines.</w:t>
             </w:r>
           </w:p>
         </w:tc>
@@ -20712,7 +20686,7 @@
           </w:tcPr>
           <w:p>
             <w:pPr>
-              <w:pStyle w:val="Listenabsatz"/>
+              <w:pStyle w:val="ListParagraph"/>
               <w:numPr>
                 <w:ilvl w:val="1"/>
                 <w:numId w:val="6"/>
@@ -20738,7 +20712,7 @@
           </w:p>
           <w:p>
             <w:pPr>
-              <w:pStyle w:val="Listenabsatz"/>
+              <w:pStyle w:val="ListParagraph"/>
               <w:numPr>
                 <w:ilvl w:val="1"/>
                 <w:numId w:val="6"/>
@@ -20765,7 +20739,7 @@
           </w:p>
           <w:p>
             <w:pPr>
-              <w:pStyle w:val="Listenabsatz"/>
+              <w:pStyle w:val="ListParagraph"/>
               <w:numPr>
                 <w:ilvl w:val="1"/>
                 <w:numId w:val="6"/>
@@ -20786,26 +20760,12 @@
               <w:rPr>
                 <w:lang w:val="en-US"/>
               </w:rPr>
-              <w:t xml:space="preserve"> (objects in constructor, native </w:t>
-            </w:r>
-            <w:proofErr w:type="spellStart"/>
-            <w:r>
-              <w:rPr>
-                <w:lang w:val="en-US"/>
-              </w:rPr>
-              <w:t>unallocation</w:t>
-            </w:r>
-            <w:proofErr w:type="spellEnd"/>
-            <w:r>
-              <w:rPr>
-                <w:lang w:val="en-US"/>
-              </w:rPr>
-              <w:t>)</w:t>
+              <w:t xml:space="preserve"> (objects in constructor, native unallocation)</w:t>
             </w:r>
           </w:p>
           <w:p>
             <w:pPr>
-              <w:pStyle w:val="Listenabsatz"/>
+              <w:pStyle w:val="ListParagraph"/>
               <w:numPr>
                 <w:ilvl w:val="1"/>
                 <w:numId w:val="6"/>
@@ -20831,7 +20791,7 @@
           </w:p>
           <w:p>
             <w:pPr>
-              <w:pStyle w:val="Listenabsatz"/>
+              <w:pStyle w:val="ListParagraph"/>
               <w:numPr>
                 <w:ilvl w:val="1"/>
                 <w:numId w:val="6"/>
@@ -20852,26 +20812,12 @@
               <w:rPr>
                 <w:lang w:val="en-US"/>
               </w:rPr>
-              <w:t xml:space="preserve"> (objects in constructor, arrays at new, native </w:t>
-            </w:r>
-            <w:proofErr w:type="spellStart"/>
-            <w:r>
-              <w:rPr>
-                <w:lang w:val="en-US"/>
-              </w:rPr>
-              <w:t>unallocation</w:t>
-            </w:r>
-            <w:proofErr w:type="spellEnd"/>
-            <w:r>
-              <w:rPr>
-                <w:lang w:val="en-US"/>
-              </w:rPr>
-              <w:t>)</w:t>
+              <w:t xml:space="preserve"> (objects in constructor, arrays at new, native unallocation)</w:t>
             </w:r>
           </w:p>
           <w:p>
             <w:pPr>
-              <w:pStyle w:val="Listenabsatz"/>
+              <w:pStyle w:val="ListParagraph"/>
               <w:numPr>
                 <w:ilvl w:val="1"/>
                 <w:numId w:val="6"/>
@@ -20897,7 +20843,7 @@
           </w:p>
           <w:p>
             <w:pPr>
-              <w:pStyle w:val="Listenabsatz"/>
+              <w:pStyle w:val="ListParagraph"/>
               <w:numPr>
                 <w:ilvl w:val="1"/>
                 <w:numId w:val="6"/>
@@ -20923,7 +20869,7 @@
           </w:p>
           <w:p>
             <w:pPr>
-              <w:pStyle w:val="Listenabsatz"/>
+              <w:pStyle w:val="ListParagraph"/>
               <w:numPr>
                 <w:ilvl w:val="1"/>
                 <w:numId w:val="6"/>
@@ -20944,26 +20890,12 @@
               <w:rPr>
                 <w:lang w:val="en-US"/>
               </w:rPr>
-              <w:t xml:space="preserve">(objects at new, native </w:t>
-            </w:r>
-            <w:proofErr w:type="spellStart"/>
-            <w:r>
-              <w:rPr>
-                <w:lang w:val="en-US"/>
-              </w:rPr>
-              <w:t>unallocation</w:t>
-            </w:r>
-            <w:proofErr w:type="spellEnd"/>
-            <w:r>
-              <w:rPr>
-                <w:lang w:val="en-US"/>
-              </w:rPr>
-              <w:t>)</w:t>
+              <w:t>(objects at new, native unallocation)</w:t>
             </w:r>
           </w:p>
           <w:p>
             <w:pPr>
-              <w:pStyle w:val="Listenabsatz"/>
+              <w:pStyle w:val="ListParagraph"/>
               <w:numPr>
                 <w:ilvl w:val="1"/>
                 <w:numId w:val="6"/>
@@ -20989,7 +20921,7 @@
           </w:p>
           <w:p>
             <w:pPr>
-              <w:pStyle w:val="Listenabsatz"/>
+              <w:pStyle w:val="ListParagraph"/>
               <w:numPr>
                 <w:ilvl w:val="1"/>
                 <w:numId w:val="6"/>
@@ -21015,7 +20947,7 @@
           </w:p>
           <w:p>
             <w:pPr>
-              <w:pStyle w:val="Listenabsatz"/>
+              <w:pStyle w:val="ListParagraph"/>
               <w:numPr>
                 <w:ilvl w:val="1"/>
                 <w:numId w:val="6"/>
@@ -21043,26 +20975,12 @@
               <w:rPr>
                 <w:lang w:val="en-US"/>
               </w:rPr>
-              <w:t xml:space="preserve">(objects and arrays at new, native </w:t>
-            </w:r>
-            <w:proofErr w:type="spellStart"/>
-            <w:r>
-              <w:rPr>
-                <w:lang w:val="en-US"/>
-              </w:rPr>
-              <w:t>unallocation</w:t>
-            </w:r>
-            <w:proofErr w:type="spellEnd"/>
-            <w:r>
-              <w:rPr>
-                <w:lang w:val="en-US"/>
-              </w:rPr>
-              <w:t>)</w:t>
+              <w:t>(objects and arrays at new, native unallocation)</w:t>
             </w:r>
           </w:p>
           <w:p>
             <w:pPr>
-              <w:pStyle w:val="Listenabsatz"/>
+              <w:pStyle w:val="ListParagraph"/>
               <w:numPr>
                 <w:ilvl w:val="1"/>
                 <w:numId w:val="6"/>
@@ -21260,7 +21178,14 @@
               <w:rPr>
                 <w:lang w:val="en-US"/>
               </w:rPr>
-              <w:t xml:space="preserve"> resources for the SUM.</w:t>
+              <w:t xml:space="preserve"> </w:t>
+            </w:r>
+            <w:r>
+              <w:rPr>
+                <w:lang w:val="en-US"/>
+              </w:rPr>
+              <w:lastRenderedPageBreak/>
+              <w:t>resources for the SUM.</w:t>
             </w:r>
           </w:p>
         </w:tc>
@@ -21280,6 +21205,7 @@
                 <w:rFonts w:ascii="Courier New" w:hAnsi="Courier New" w:cs="Courier New"/>
                 <w:lang w:val="en-US"/>
               </w:rPr>
+              <w:lastRenderedPageBreak/>
               <w:t>CPU_TIME</w:t>
             </w:r>
             <w:r>
@@ -21319,6 +21245,7 @@
                 <w:rFonts w:ascii="Courier New" w:hAnsi="Courier New" w:cs="Courier New"/>
                 <w:lang w:val="en-US"/>
               </w:rPr>
+              <w:lastRenderedPageBreak/>
               <w:t>NET_IO</w:t>
             </w:r>
             <w:r>
@@ -21349,6 +21276,7 @@
                 <w:rFonts w:ascii="Courier New" w:hAnsi="Courier New" w:cs="Courier New"/>
                 <w:lang w:val="en-US"/>
               </w:rPr>
+              <w:lastRenderedPageBreak/>
               <w:t>defaultGroupResources</w:t>
             </w:r>
             <w:proofErr w:type="spellEnd"/>
@@ -21457,7 +21385,6 @@
                 <w:rFonts w:ascii="Courier New" w:hAnsi="Courier New" w:cs="Courier New"/>
                 <w:lang w:val="en-US"/>
               </w:rPr>
-              <w:lastRenderedPageBreak/>
               <w:t>annotationSearch</w:t>
             </w:r>
             <w:proofErr w:type="spellEnd"/>
@@ -21801,7 +21728,7 @@
       </w:pPr>
     </w:p>
     <w:sectPr>
-      <w:footerReference w:type="default" r:id="rId13"/>
+      <w:footerReference w:type="default" r:id="rId12"/>
       <w:pgSz w:w="11906" w:h="16838"/>
       <w:pgMar w:top="1417" w:right="1417" w:bottom="1134" w:left="1417" w:header="708" w:footer="708" w:gutter="0"/>
       <w:cols w:space="708"/>
@@ -21812,7 +21739,7 @@
 </file>
 
 <file path=word/endnotes.xml><?xml version="1.0" encoding="utf-8"?>
-<w:endnotes xmlns:wpc="http://schemas.microsoft.com/office/word/2010/wordprocessingCanvas" xmlns:mc="http://schemas.openxmlformats.org/markup-compatibility/2006" xmlns:o="urn:schemas-microsoft-com:office:office" xmlns:r="http://schemas.openxmlformats.org/officeDocument/2006/relationships" xmlns:m="http://schemas.openxmlformats.org/officeDocument/2006/math" xmlns:v="urn:schemas-microsoft-com:vml" xmlns:wp14="http://schemas.microsoft.com/office/word/2010/wordprocessingDrawing" xmlns:wp="http://schemas.openxmlformats.org/drawingml/2006/wordprocessingDrawing" xmlns:w10="urn:schemas-microsoft-com:office:word" xmlns:w="http://schemas.openxmlformats.org/wordprocessingml/2006/main" xmlns:w14="http://schemas.microsoft.com/office/word/2010/wordml" xmlns:wpg="http://schemas.microsoft.com/office/word/2010/wordprocessingGroup" xmlns:wpi="http://schemas.microsoft.com/office/word/2010/wordprocessingInk" xmlns:wne="http://schemas.microsoft.com/office/word/2006/wordml" xmlns:wps="http://schemas.microsoft.com/office/word/2010/wordprocessingShape" mc:Ignorable="w14 wp14">
+<w:endnotes xmlns:ve="http://schemas.openxmlformats.org/markup-compatibility/2006" xmlns:o="urn:schemas-microsoft-com:office:office" xmlns:r="http://schemas.openxmlformats.org/officeDocument/2006/relationships" xmlns:m="http://schemas.openxmlformats.org/officeDocument/2006/math" xmlns:v="urn:schemas-microsoft-com:vml" xmlns:wp="http://schemas.openxmlformats.org/drawingml/2006/wordprocessingDrawing" xmlns:w10="urn:schemas-microsoft-com:office:word" xmlns:w="http://schemas.openxmlformats.org/wordprocessingml/2006/main" xmlns:wne="http://schemas.microsoft.com/office/word/2006/wordml">
   <w:endnote w:type="separator" w:id="-1">
     <w:p>
       <w:r>
@@ -21831,20 +21758,28 @@
 </file>
 
 <file path=word/footer1.xml><?xml version="1.0" encoding="utf-8"?>
-<w:ftr xmlns:wpc="http://schemas.microsoft.com/office/word/2010/wordprocessingCanvas" xmlns:mc="http://schemas.openxmlformats.org/markup-compatibility/2006" xmlns:o="urn:schemas-microsoft-com:office:office" xmlns:r="http://schemas.openxmlformats.org/officeDocument/2006/relationships" xmlns:m="http://schemas.openxmlformats.org/officeDocument/2006/math" xmlns:v="urn:schemas-microsoft-com:vml" xmlns:wp14="http://schemas.microsoft.com/office/word/2010/wordprocessingDrawing" xmlns:wp="http://schemas.openxmlformats.org/drawingml/2006/wordprocessingDrawing" xmlns:w10="urn:schemas-microsoft-com:office:word" xmlns:w="http://schemas.openxmlformats.org/wordprocessingml/2006/main" xmlns:w14="http://schemas.microsoft.com/office/word/2010/wordml" xmlns:wpg="http://schemas.microsoft.com/office/word/2010/wordprocessingGroup" xmlns:wpi="http://schemas.microsoft.com/office/word/2010/wordprocessingInk" xmlns:wne="http://schemas.microsoft.com/office/word/2006/wordml" xmlns:wps="http://schemas.microsoft.com/office/word/2010/wordprocessingShape" mc:Ignorable="w14 wp14">
+<w:ftr xmlns:ve="http://schemas.openxmlformats.org/markup-compatibility/2006" xmlns:o="urn:schemas-microsoft-com:office:office" xmlns:r="http://schemas.openxmlformats.org/officeDocument/2006/relationships" xmlns:m="http://schemas.openxmlformats.org/officeDocument/2006/math" xmlns:v="urn:schemas-microsoft-com:vml" xmlns:wp="http://schemas.openxmlformats.org/drawingml/2006/wordprocessingDrawing" xmlns:w10="urn:schemas-microsoft-com:office:word" xmlns:w="http://schemas.openxmlformats.org/wordprocessingml/2006/main" xmlns:wne="http://schemas.microsoft.com/office/word/2006/wordml">
   <w:p>
     <w:pPr>
-      <w:pStyle w:val="Fuzeile"/>
+      <w:pStyle w:val="Footer"/>
       <w:jc w:val="center"/>
     </w:pPr>
   </w:p>
   <w:p>
     <w:pPr>
-      <w:pStyle w:val="Fuzeile"/>
+      <w:pStyle w:val="Footer"/>
       <w:jc w:val="center"/>
     </w:pPr>
     <w:r>
-      <w:t xml:space="preserve">SPASS-meter </w:t>
+      <w:t>SPASS-</w:t>
+    </w:r>
+    <w:proofErr w:type="spellStart"/>
+    <w:r>
+      <w:t>meter</w:t>
+    </w:r>
+    <w:proofErr w:type="spellEnd"/>
+    <w:r>
+      <w:t xml:space="preserve"> </w:t>
     </w:r>
     <w:proofErr w:type="spellStart"/>
     <w:r>
@@ -21870,7 +21805,6 @@
           <w:docPartUnique/>
         </w:docPartObj>
       </w:sdtPr>
-      <w:sdtEndPr/>
       <w:sdtContent>
         <w:r>
           <w:fldChar w:fldCharType="begin"/>
@@ -21885,7 +21819,7 @@
           <w:rPr>
             <w:noProof/>
           </w:rPr>
-          <w:t>15</w:t>
+          <w:t>6</w:t>
         </w:r>
         <w:r>
           <w:rPr>
@@ -21898,14 +21832,14 @@
   </w:p>
   <w:p>
     <w:pPr>
-      <w:pStyle w:val="Fuzeile"/>
+      <w:pStyle w:val="Footer"/>
     </w:pPr>
   </w:p>
 </w:ftr>
 </file>
 
 <file path=word/footnotes.xml><?xml version="1.0" encoding="utf-8"?>
-<w:footnotes xmlns:wpc="http://schemas.microsoft.com/office/word/2010/wordprocessingCanvas" xmlns:mc="http://schemas.openxmlformats.org/markup-compatibility/2006" xmlns:o="urn:schemas-microsoft-com:office:office" xmlns:r="http://schemas.openxmlformats.org/officeDocument/2006/relationships" xmlns:m="http://schemas.openxmlformats.org/officeDocument/2006/math" xmlns:v="urn:schemas-microsoft-com:vml" xmlns:wp14="http://schemas.microsoft.com/office/word/2010/wordprocessingDrawing" xmlns:wp="http://schemas.openxmlformats.org/drawingml/2006/wordprocessingDrawing" xmlns:w10="urn:schemas-microsoft-com:office:word" xmlns:w="http://schemas.openxmlformats.org/wordprocessingml/2006/main" xmlns:w14="http://schemas.microsoft.com/office/word/2010/wordml" xmlns:wpg="http://schemas.microsoft.com/office/word/2010/wordprocessingGroup" xmlns:wpi="http://schemas.microsoft.com/office/word/2010/wordprocessingInk" xmlns:wne="http://schemas.microsoft.com/office/word/2006/wordml" xmlns:wps="http://schemas.microsoft.com/office/word/2010/wordprocessingShape" mc:Ignorable="w14 wp14">
+<w:footnotes xmlns:ve="http://schemas.openxmlformats.org/markup-compatibility/2006" xmlns:o="urn:schemas-microsoft-com:office:office" xmlns:r="http://schemas.openxmlformats.org/officeDocument/2006/relationships" xmlns:m="http://schemas.openxmlformats.org/officeDocument/2006/math" xmlns:v="urn:schemas-microsoft-com:vml" xmlns:wp="http://schemas.openxmlformats.org/drawingml/2006/wordprocessingDrawing" xmlns:w10="urn:schemas-microsoft-com:office:word" xmlns:w="http://schemas.openxmlformats.org/wordprocessingml/2006/main" xmlns:wne="http://schemas.microsoft.com/office/word/2006/wordml">
   <w:footnote w:type="separator" w:id="-1">
     <w:p>
       <w:r>
@@ -21923,14 +21857,14 @@
   <w:footnote w:id="1">
     <w:p>
       <w:pPr>
-        <w:pStyle w:val="Funotentext"/>
-        <w:rPr>
-          <w:lang w:val="en-US"/>
-        </w:rPr>
-      </w:pPr>
-      <w:r>
-        <w:rPr>
-          <w:rStyle w:val="Funotenzeichen"/>
+        <w:pStyle w:val="FootnoteText"/>
+        <w:rPr>
+          <w:lang w:val="en-US"/>
+        </w:rPr>
+      </w:pPr>
+      <w:r>
+        <w:rPr>
+          <w:rStyle w:val="FootnoteReference"/>
         </w:rPr>
         <w:footnoteRef/>
       </w:r>
@@ -22016,14 +21950,14 @@
   <w:footnote w:id="2">
     <w:p>
       <w:pPr>
-        <w:pStyle w:val="Funotentext"/>
-        <w:rPr>
-          <w:lang w:val="en-US"/>
-        </w:rPr>
-      </w:pPr>
-      <w:r>
-        <w:rPr>
-          <w:rStyle w:val="Funotenzeichen"/>
+        <w:pStyle w:val="FootnoteText"/>
+        <w:rPr>
+          <w:lang w:val="en-US"/>
+        </w:rPr>
+      </w:pPr>
+      <w:r>
+        <w:rPr>
+          <w:rStyle w:val="FootnoteReference"/>
         </w:rPr>
         <w:footnoteRef/>
       </w:r>
@@ -22058,14 +21992,14 @@
   <w:footnote w:id="3">
     <w:p>
       <w:pPr>
-        <w:pStyle w:val="Funotentext"/>
+        <w:pStyle w:val="FootnoteText"/>
         <w:rPr>
           <w:lang w:val="en-GB"/>
         </w:rPr>
       </w:pPr>
       <w:r>
         <w:rPr>
-          <w:rStyle w:val="Funotenzeichen"/>
+          <w:rStyle w:val="FootnoteReference"/>
         </w:rPr>
         <w:footnoteRef/>
       </w:r>
@@ -22086,14 +22020,14 @@
   <w:footnote w:id="4">
     <w:p>
       <w:pPr>
-        <w:pStyle w:val="Funotentext"/>
-        <w:rPr>
-          <w:lang w:val="en-US"/>
-        </w:rPr>
-      </w:pPr>
-      <w:r>
-        <w:rPr>
-          <w:rStyle w:val="Funotenzeichen"/>
+        <w:pStyle w:val="FootnoteText"/>
+        <w:rPr>
+          <w:lang w:val="en-US"/>
+        </w:rPr>
+      </w:pPr>
+      <w:r>
+        <w:rPr>
+          <w:rStyle w:val="FootnoteReference"/>
         </w:rPr>
         <w:footnoteRef/>
       </w:r>
@@ -22166,14 +22100,14 @@
   <w:footnote w:id="5">
     <w:p>
       <w:pPr>
-        <w:pStyle w:val="Funotentext"/>
-        <w:rPr>
-          <w:lang w:val="en-US"/>
-        </w:rPr>
-      </w:pPr>
-      <w:r>
-        <w:rPr>
-          <w:rStyle w:val="Funotenzeichen"/>
+        <w:pStyle w:val="FootnoteText"/>
+        <w:rPr>
+          <w:lang w:val="en-US"/>
+        </w:rPr>
+      </w:pPr>
+      <w:r>
+        <w:rPr>
+          <w:rStyle w:val="FootnoteReference"/>
         </w:rPr>
         <w:footnoteRef/>
       </w:r>
@@ -22200,14 +22134,14 @@
   <w:footnote w:id="6">
     <w:p>
       <w:pPr>
-        <w:pStyle w:val="Funotentext"/>
-        <w:rPr>
-          <w:lang w:val="en-US"/>
-        </w:rPr>
-      </w:pPr>
-      <w:r>
-        <w:rPr>
-          <w:rStyle w:val="Funotenzeichen"/>
+        <w:pStyle w:val="FootnoteText"/>
+        <w:rPr>
+          <w:lang w:val="en-US"/>
+        </w:rPr>
+      </w:pPr>
+      <w:r>
+        <w:rPr>
+          <w:rStyle w:val="FootnoteReference"/>
         </w:rPr>
         <w:footnoteRef/>
       </w:r>
@@ -22250,14 +22184,14 @@
   <w:footnote w:id="7">
     <w:p>
       <w:pPr>
-        <w:pStyle w:val="Funotentext"/>
+        <w:pStyle w:val="FootnoteText"/>
         <w:rPr>
           <w:lang w:val="en-GB"/>
         </w:rPr>
       </w:pPr>
       <w:r>
         <w:rPr>
-          <w:rStyle w:val="Funotenzeichen"/>
+          <w:rStyle w:val="FootnoteReference"/>
         </w:rPr>
         <w:footnoteRef/>
       </w:r>
@@ -22278,14 +22212,14 @@
   <w:footnote w:id="8">
     <w:p>
       <w:pPr>
-        <w:pStyle w:val="Funotentext"/>
+        <w:pStyle w:val="FootnoteText"/>
         <w:rPr>
           <w:lang w:val="en-GB"/>
         </w:rPr>
       </w:pPr>
       <w:r>
         <w:rPr>
-          <w:rStyle w:val="Funotenzeichen"/>
+          <w:rStyle w:val="FootnoteReference"/>
         </w:rPr>
         <w:footnoteRef/>
       </w:r>
@@ -22301,7 +22235,7 @@
 </file>
 
 <file path=word/numbering.xml><?xml version="1.0" encoding="utf-8"?>
-<w:numbering xmlns:wpc="http://schemas.microsoft.com/office/word/2010/wordprocessingCanvas" xmlns:mc="http://schemas.openxmlformats.org/markup-compatibility/2006" xmlns:o="urn:schemas-microsoft-com:office:office" xmlns:r="http://schemas.openxmlformats.org/officeDocument/2006/relationships" xmlns:m="http://schemas.openxmlformats.org/officeDocument/2006/math" xmlns:v="urn:schemas-microsoft-com:vml" xmlns:wp14="http://schemas.microsoft.com/office/word/2010/wordprocessingDrawing" xmlns:wp="http://schemas.openxmlformats.org/drawingml/2006/wordprocessingDrawing" xmlns:w10="urn:schemas-microsoft-com:office:word" xmlns:w="http://schemas.openxmlformats.org/wordprocessingml/2006/main" xmlns:w14="http://schemas.microsoft.com/office/word/2010/wordml" xmlns:wpg="http://schemas.microsoft.com/office/word/2010/wordprocessingGroup" xmlns:wpi="http://schemas.microsoft.com/office/word/2010/wordprocessingInk" xmlns:wne="http://schemas.microsoft.com/office/word/2006/wordml" xmlns:wps="http://schemas.microsoft.com/office/word/2010/wordprocessingShape" mc:Ignorable="w14 wp14">
+<w:numbering xmlns:ve="http://schemas.openxmlformats.org/markup-compatibility/2006" xmlns:o="urn:schemas-microsoft-com:office:office" xmlns:r="http://schemas.openxmlformats.org/officeDocument/2006/relationships" xmlns:m="http://schemas.openxmlformats.org/officeDocument/2006/math" xmlns:v="urn:schemas-microsoft-com:vml" xmlns:wp="http://schemas.openxmlformats.org/drawingml/2006/wordprocessingDrawing" xmlns:w10="urn:schemas-microsoft-com:office:word" xmlns:w="http://schemas.openxmlformats.org/wordprocessingml/2006/main" xmlns:wne="http://schemas.microsoft.com/office/word/2006/wordml">
   <w:abstractNum w:abstractNumId="0">
     <w:nsid w:val="04B37D49"/>
     <w:multiLevelType w:val="hybridMultilevel"/>
@@ -22987,7 +22921,7 @@
     <w:lvl w:ilvl="0">
       <w:start w:val="1"/>
       <w:numFmt w:val="decimal"/>
-      <w:pStyle w:val="berschrift1"/>
+      <w:pStyle w:val="Heading1"/>
       <w:lvlText w:val="%1."/>
       <w:lvlJc w:val="left"/>
       <w:pPr>
@@ -23000,7 +22934,7 @@
     <w:lvl w:ilvl="1">
       <w:start w:val="1"/>
       <w:numFmt w:val="decimal"/>
-      <w:pStyle w:val="berschrift2"/>
+      <w:pStyle w:val="Heading2"/>
       <w:lvlText w:val="%1.%2."/>
       <w:lvlJc w:val="left"/>
       <w:pPr>
@@ -23013,7 +22947,7 @@
     <w:lvl w:ilvl="2">
       <w:start w:val="1"/>
       <w:numFmt w:val="decimal"/>
-      <w:pStyle w:val="berschrift3"/>
+      <w:pStyle w:val="Heading3"/>
       <w:lvlText w:val="%1.%2.%3."/>
       <w:lvlJc w:val="left"/>
       <w:pPr>
@@ -24049,7 +23983,7 @@
 </file>
 
 <file path=word/styles.xml><?xml version="1.0" encoding="utf-8"?>
-<w:styles xmlns:mc="http://schemas.openxmlformats.org/markup-compatibility/2006" xmlns:r="http://schemas.openxmlformats.org/officeDocument/2006/relationships" xmlns:w="http://schemas.openxmlformats.org/wordprocessingml/2006/main" xmlns:w14="http://schemas.microsoft.com/office/word/2010/wordml" mc:Ignorable="w14">
+<w:styles xmlns:r="http://schemas.openxmlformats.org/officeDocument/2006/relationships" xmlns:w="http://schemas.openxmlformats.org/wordprocessingml/2006/main">
   <w:docDefaults>
     <w:rPrDefault>
       <w:rPr>
@@ -24200,16 +24134,16 @@
     <w:lsdException w:name="Bibliography" w:uiPriority="37"/>
     <w:lsdException w:name="TOC Heading" w:uiPriority="39" w:qFormat="1"/>
   </w:latentStyles>
-  <w:style w:type="paragraph" w:default="1" w:styleId="Standard">
+  <w:style w:type="paragraph" w:default="1" w:styleId="Normal">
     <w:name w:val="Normal"/>
     <w:qFormat/>
     <w:rsid w:val="003E17F8"/>
   </w:style>
-  <w:style w:type="paragraph" w:styleId="berschrift1">
+  <w:style w:type="paragraph" w:styleId="Heading1">
     <w:name w:val="heading 1"/>
-    <w:basedOn w:val="Standard"/>
-    <w:next w:val="Standard"/>
-    <w:link w:val="berschrift1Zchn"/>
+    <w:basedOn w:val="Normal"/>
+    <w:next w:val="Normal"/>
+    <w:link w:val="Heading1Char"/>
     <w:uiPriority w:val="9"/>
     <w:qFormat/>
     <w:rsid w:val="00B535E7"/>
@@ -24231,11 +24165,11 @@
       <w:szCs w:val="28"/>
     </w:rPr>
   </w:style>
-  <w:style w:type="paragraph" w:styleId="berschrift2">
+  <w:style w:type="paragraph" w:styleId="Heading2">
     <w:name w:val="heading 2"/>
-    <w:basedOn w:val="berschrift1"/>
-    <w:next w:val="Standard"/>
-    <w:link w:val="berschrift2Zchn"/>
+    <w:basedOn w:val="Heading1"/>
+    <w:next w:val="Normal"/>
+    <w:link w:val="Heading2Char"/>
     <w:uiPriority w:val="9"/>
     <w:unhideWhenUsed/>
     <w:qFormat/>
@@ -24253,11 +24187,11 @@
       <w:szCs w:val="26"/>
     </w:rPr>
   </w:style>
-  <w:style w:type="paragraph" w:styleId="berschrift3">
+  <w:style w:type="paragraph" w:styleId="Heading3">
     <w:name w:val="heading 3"/>
-    <w:basedOn w:val="berschrift2"/>
-    <w:next w:val="Standard"/>
-    <w:link w:val="berschrift3Zchn"/>
+    <w:basedOn w:val="Heading2"/>
+    <w:next w:val="Normal"/>
+    <w:link w:val="Heading3Char"/>
     <w:uiPriority w:val="9"/>
     <w:unhideWhenUsed/>
     <w:qFormat/>
@@ -24273,17 +24207,18 @@
       <w:bCs w:val="0"/>
     </w:rPr>
   </w:style>
-  <w:style w:type="character" w:default="1" w:styleId="Absatz-Standardschriftart">
+  <w:style w:type="character" w:default="1" w:styleId="DefaultParagraphFont">
     <w:name w:val="Default Paragraph Font"/>
     <w:uiPriority w:val="1"/>
     <w:semiHidden/>
     <w:unhideWhenUsed/>
   </w:style>
-  <w:style w:type="table" w:default="1" w:styleId="NormaleTabelle">
+  <w:style w:type="table" w:default="1" w:styleId="TableNormal">
     <w:name w:val="Normal Table"/>
     <w:uiPriority w:val="99"/>
     <w:semiHidden/>
     <w:unhideWhenUsed/>
+    <w:qFormat/>
     <w:tblPr>
       <w:tblInd w:w="0" w:type="dxa"/>
       <w:tblCellMar>
@@ -24294,16 +24229,16 @@
       </w:tblCellMar>
     </w:tblPr>
   </w:style>
-  <w:style w:type="numbering" w:default="1" w:styleId="KeineListe">
+  <w:style w:type="numbering" w:default="1" w:styleId="NoList">
     <w:name w:val="No List"/>
     <w:uiPriority w:val="99"/>
     <w:semiHidden/>
     <w:unhideWhenUsed/>
   </w:style>
-  <w:style w:type="character" w:customStyle="1" w:styleId="berschrift1Zchn">
-    <w:name w:val="Überschrift 1 Zchn"/>
-    <w:basedOn w:val="Absatz-Standardschriftart"/>
-    <w:link w:val="berschrift1"/>
+  <w:style w:type="character" w:customStyle="1" w:styleId="Heading1Char">
+    <w:name w:val="Heading 1 Char"/>
+    <w:basedOn w:val="DefaultParagraphFont"/>
+    <w:link w:val="Heading1"/>
     <w:uiPriority w:val="9"/>
     <w:rsid w:val="00B535E7"/>
     <w:rPr>
@@ -24315,10 +24250,10 @@
       <w:szCs w:val="28"/>
     </w:rPr>
   </w:style>
-  <w:style w:type="paragraph" w:styleId="Dokumentstruktur">
+  <w:style w:type="paragraph" w:styleId="DocumentMap">
     <w:name w:val="Document Map"/>
-    <w:basedOn w:val="Standard"/>
-    <w:link w:val="DokumentstrukturZchn"/>
+    <w:basedOn w:val="Normal"/>
+    <w:link w:val="DocumentMapChar"/>
     <w:uiPriority w:val="99"/>
     <w:semiHidden/>
     <w:unhideWhenUsed/>
@@ -24329,10 +24264,10 @@
       <w:szCs w:val="16"/>
     </w:rPr>
   </w:style>
-  <w:style w:type="character" w:customStyle="1" w:styleId="DokumentstrukturZchn">
-    <w:name w:val="Dokumentstruktur Zchn"/>
-    <w:basedOn w:val="Absatz-Standardschriftart"/>
-    <w:link w:val="Dokumentstruktur"/>
+  <w:style w:type="character" w:customStyle="1" w:styleId="DocumentMapChar">
+    <w:name w:val="Document Map Char"/>
+    <w:basedOn w:val="DefaultParagraphFont"/>
+    <w:link w:val="DocumentMap"/>
     <w:uiPriority w:val="99"/>
     <w:semiHidden/>
     <w:rsid w:val="00B535E7"/>
@@ -24342,9 +24277,9 @@
       <w:szCs w:val="16"/>
     </w:rPr>
   </w:style>
-  <w:style w:type="paragraph" w:styleId="Listenabsatz">
+  <w:style w:type="paragraph" w:styleId="ListParagraph">
     <w:name w:val="List Paragraph"/>
-    <w:basedOn w:val="Standard"/>
+    <w:basedOn w:val="Normal"/>
     <w:uiPriority w:val="34"/>
     <w:qFormat/>
     <w:rsid w:val="00173354"/>
@@ -24353,10 +24288,10 @@
       <w:contextualSpacing/>
     </w:pPr>
   </w:style>
-  <w:style w:type="paragraph" w:styleId="Funotentext">
+  <w:style w:type="paragraph" w:styleId="FootnoteText">
     <w:name w:val="footnote text"/>
-    <w:basedOn w:val="Standard"/>
-    <w:link w:val="FunotentextZchn"/>
+    <w:basedOn w:val="Normal"/>
+    <w:link w:val="FootnoteTextChar"/>
     <w:uiPriority w:val="99"/>
     <w:semiHidden/>
     <w:unhideWhenUsed/>
@@ -24366,10 +24301,10 @@
       <w:szCs w:val="20"/>
     </w:rPr>
   </w:style>
-  <w:style w:type="character" w:customStyle="1" w:styleId="FunotentextZchn">
-    <w:name w:val="Fußnotentext Zchn"/>
-    <w:basedOn w:val="Absatz-Standardschriftart"/>
-    <w:link w:val="Funotentext"/>
+  <w:style w:type="character" w:customStyle="1" w:styleId="FootnoteTextChar">
+    <w:name w:val="Footnote Text Char"/>
+    <w:basedOn w:val="DefaultParagraphFont"/>
+    <w:link w:val="FootnoteText"/>
     <w:uiPriority w:val="99"/>
     <w:semiHidden/>
     <w:rsid w:val="005B55CE"/>
@@ -24378,9 +24313,9 @@
       <w:szCs w:val="20"/>
     </w:rPr>
   </w:style>
-  <w:style w:type="character" w:styleId="Funotenzeichen">
+  <w:style w:type="character" w:styleId="FootnoteReference">
     <w:name w:val="footnote reference"/>
-    <w:basedOn w:val="Absatz-Standardschriftart"/>
+    <w:basedOn w:val="DefaultParagraphFont"/>
     <w:uiPriority w:val="99"/>
     <w:semiHidden/>
     <w:unhideWhenUsed/>
@@ -24389,10 +24324,10 @@
       <w:vertAlign w:val="superscript"/>
     </w:rPr>
   </w:style>
-  <w:style w:type="character" w:customStyle="1" w:styleId="berschrift2Zchn">
-    <w:name w:val="Überschrift 2 Zchn"/>
-    <w:basedOn w:val="Absatz-Standardschriftart"/>
-    <w:link w:val="berschrift2"/>
+  <w:style w:type="character" w:customStyle="1" w:styleId="Heading2Char">
+    <w:name w:val="Heading 2 Char"/>
+    <w:basedOn w:val="DefaultParagraphFont"/>
+    <w:link w:val="Heading2"/>
     <w:uiPriority w:val="9"/>
     <w:rsid w:val="00296970"/>
     <w:rPr>
@@ -24404,10 +24339,10 @@
       <w:szCs w:val="26"/>
     </w:rPr>
   </w:style>
-  <w:style w:type="character" w:customStyle="1" w:styleId="berschrift3Zchn">
-    <w:name w:val="Überschrift 3 Zchn"/>
-    <w:basedOn w:val="Absatz-Standardschriftart"/>
-    <w:link w:val="berschrift3"/>
+  <w:style w:type="character" w:customStyle="1" w:styleId="Heading3Char">
+    <w:name w:val="Heading 3 Char"/>
+    <w:basedOn w:val="DefaultParagraphFont"/>
+    <w:link w:val="Heading3"/>
     <w:uiPriority w:val="9"/>
     <w:rsid w:val="00296970"/>
     <w:rPr>
@@ -24417,12 +24352,13 @@
       <w:szCs w:val="26"/>
     </w:rPr>
   </w:style>
-  <w:style w:type="table" w:styleId="Tabellenraster">
+  <w:style w:type="table" w:styleId="TableGrid">
     <w:name w:val="Table Grid"/>
-    <w:basedOn w:val="NormaleTabelle"/>
+    <w:basedOn w:val="TableNormal"/>
     <w:uiPriority w:val="59"/>
     <w:rsid w:val="00E45071"/>
     <w:tblPr>
+      <w:tblInd w:w="0" w:type="dxa"/>
       <w:tblBorders>
         <w:top w:val="single" w:sz="4" w:space="0" w:color="auto"/>
         <w:left w:val="single" w:sz="4" w:space="0" w:color="auto"/>
@@ -24431,12 +24367,18 @@
         <w:insideH w:val="single" w:sz="4" w:space="0" w:color="auto"/>
         <w:insideV w:val="single" w:sz="4" w:space="0" w:color="auto"/>
       </w:tblBorders>
+      <w:tblCellMar>
+        <w:top w:w="0" w:type="dxa"/>
+        <w:left w:w="108" w:type="dxa"/>
+        <w:bottom w:w="0" w:type="dxa"/>
+        <w:right w:w="108" w:type="dxa"/>
+      </w:tblCellMar>
     </w:tblPr>
   </w:style>
-  <w:style w:type="paragraph" w:styleId="Sprechblasentext">
+  <w:style w:type="paragraph" w:styleId="BalloonText">
     <w:name w:val="Balloon Text"/>
-    <w:basedOn w:val="Standard"/>
-    <w:link w:val="SprechblasentextZchn"/>
+    <w:basedOn w:val="Normal"/>
+    <w:link w:val="BalloonTextChar"/>
     <w:uiPriority w:val="99"/>
     <w:semiHidden/>
     <w:unhideWhenUsed/>
@@ -24447,10 +24389,10 @@
       <w:szCs w:val="16"/>
     </w:rPr>
   </w:style>
-  <w:style w:type="character" w:customStyle="1" w:styleId="SprechblasentextZchn">
-    <w:name w:val="Sprechblasentext Zchn"/>
-    <w:basedOn w:val="Absatz-Standardschriftart"/>
-    <w:link w:val="Sprechblasentext"/>
+  <w:style w:type="character" w:customStyle="1" w:styleId="BalloonTextChar">
+    <w:name w:val="Balloon Text Char"/>
+    <w:basedOn w:val="DefaultParagraphFont"/>
+    <w:link w:val="BalloonText"/>
     <w:uiPriority w:val="99"/>
     <w:semiHidden/>
     <w:rsid w:val="00AB6857"/>
@@ -24460,10 +24402,10 @@
       <w:szCs w:val="16"/>
     </w:rPr>
   </w:style>
-  <w:style w:type="paragraph" w:styleId="Beschriftung">
+  <w:style w:type="paragraph" w:styleId="Caption">
     <w:name w:val="caption"/>
-    <w:basedOn w:val="Standard"/>
-    <w:next w:val="Standard"/>
+    <w:basedOn w:val="Normal"/>
+    <w:next w:val="Normal"/>
     <w:uiPriority w:val="35"/>
     <w:semiHidden/>
     <w:unhideWhenUsed/>
@@ -24480,10 +24422,10 @@
       <w:szCs w:val="18"/>
     </w:rPr>
   </w:style>
-  <w:style w:type="paragraph" w:styleId="Kopfzeile">
+  <w:style w:type="paragraph" w:styleId="Header">
     <w:name w:val="header"/>
-    <w:basedOn w:val="Standard"/>
-    <w:link w:val="KopfzeileZchn"/>
+    <w:basedOn w:val="Normal"/>
+    <w:link w:val="HeaderChar"/>
     <w:uiPriority w:val="99"/>
     <w:semiHidden/>
     <w:unhideWhenUsed/>
@@ -24495,18 +24437,18 @@
       </w:tabs>
     </w:pPr>
   </w:style>
-  <w:style w:type="character" w:customStyle="1" w:styleId="KopfzeileZchn">
-    <w:name w:val="Kopfzeile Zchn"/>
-    <w:basedOn w:val="Absatz-Standardschriftart"/>
-    <w:link w:val="Kopfzeile"/>
+  <w:style w:type="character" w:customStyle="1" w:styleId="HeaderChar">
+    <w:name w:val="Header Char"/>
+    <w:basedOn w:val="DefaultParagraphFont"/>
+    <w:link w:val="Header"/>
     <w:uiPriority w:val="99"/>
     <w:semiHidden/>
     <w:rsid w:val="003747D7"/>
   </w:style>
-  <w:style w:type="paragraph" w:styleId="Fuzeile">
+  <w:style w:type="paragraph" w:styleId="Footer">
     <w:name w:val="footer"/>
-    <w:basedOn w:val="Standard"/>
-    <w:link w:val="FuzeileZchn"/>
+    <w:basedOn w:val="Normal"/>
+    <w:link w:val="FooterChar"/>
     <w:uiPriority w:val="99"/>
     <w:unhideWhenUsed/>
     <w:rsid w:val="003747D7"/>
@@ -24517,17 +24459,17 @@
       </w:tabs>
     </w:pPr>
   </w:style>
-  <w:style w:type="character" w:customStyle="1" w:styleId="FuzeileZchn">
-    <w:name w:val="Fußzeile Zchn"/>
-    <w:basedOn w:val="Absatz-Standardschriftart"/>
-    <w:link w:val="Fuzeile"/>
+  <w:style w:type="character" w:customStyle="1" w:styleId="FooterChar">
+    <w:name w:val="Footer Char"/>
+    <w:basedOn w:val="DefaultParagraphFont"/>
+    <w:link w:val="Footer"/>
     <w:uiPriority w:val="99"/>
     <w:rsid w:val="003747D7"/>
   </w:style>
-  <w:style w:type="paragraph" w:styleId="Inhaltsverzeichnisberschrift">
+  <w:style w:type="paragraph" w:styleId="TOCHeading">
     <w:name w:val="TOC Heading"/>
-    <w:basedOn w:val="berschrift1"/>
-    <w:next w:val="Standard"/>
+    <w:basedOn w:val="Heading1"/>
+    <w:next w:val="Normal"/>
     <w:uiPriority w:val="39"/>
     <w:semiHidden/>
     <w:unhideWhenUsed/>
@@ -24544,10 +24486,10 @@
       <w:lang w:val="en-US"/>
     </w:rPr>
   </w:style>
-  <w:style w:type="paragraph" w:styleId="Verzeichnis3">
+  <w:style w:type="paragraph" w:styleId="TOC3">
     <w:name w:val="toc 3"/>
-    <w:basedOn w:val="Standard"/>
-    <w:next w:val="Standard"/>
+    <w:basedOn w:val="Normal"/>
+    <w:next w:val="Normal"/>
     <w:autoRedefine/>
     <w:uiPriority w:val="39"/>
     <w:unhideWhenUsed/>
@@ -24557,10 +24499,10 @@
       <w:ind w:left="440"/>
     </w:pPr>
   </w:style>
-  <w:style w:type="paragraph" w:styleId="Verzeichnis1">
+  <w:style w:type="paragraph" w:styleId="TOC1">
     <w:name w:val="toc 1"/>
-    <w:basedOn w:val="Standard"/>
-    <w:next w:val="Standard"/>
+    <w:basedOn w:val="Normal"/>
+    <w:next w:val="Normal"/>
     <w:autoRedefine/>
     <w:uiPriority w:val="39"/>
     <w:unhideWhenUsed/>
@@ -24569,10 +24511,10 @@
       <w:spacing w:after="100"/>
     </w:pPr>
   </w:style>
-  <w:style w:type="paragraph" w:styleId="Verzeichnis2">
+  <w:style w:type="paragraph" w:styleId="TOC2">
     <w:name w:val="toc 2"/>
-    <w:basedOn w:val="Standard"/>
-    <w:next w:val="Standard"/>
+    <w:basedOn w:val="Normal"/>
+    <w:next w:val="Normal"/>
     <w:autoRedefine/>
     <w:uiPriority w:val="39"/>
     <w:unhideWhenUsed/>
@@ -24584,7 +24526,7 @@
   </w:style>
   <w:style w:type="character" w:styleId="Hyperlink">
     <w:name w:val="Hyperlink"/>
-    <w:basedOn w:val="Absatz-Standardschriftart"/>
+    <w:basedOn w:val="DefaultParagraphFont"/>
     <w:uiPriority w:val="99"/>
     <w:unhideWhenUsed/>
     <w:rsid w:val="00583AD5"/>
@@ -25074,7 +25016,7 @@
 </file>
 
 <file path=customXml/itemProps1.xml><?xml version="1.0" encoding="utf-8"?>
-<ds:datastoreItem xmlns:ds="http://schemas.openxmlformats.org/officeDocument/2006/customXml" ds:itemID="{D053213C-A7EA-41BE-A3D2-FF6AA8CC8A10}">
+<ds:datastoreItem xmlns:ds="http://schemas.openxmlformats.org/officeDocument/2006/customXml" ds:itemID="{9088FA1B-D137-4BEC-825C-3EB92419A73C}">
   <ds:schemaRefs>
     <ds:schemaRef ds:uri="http://schemas.openxmlformats.org/officeDocument/2006/bibliography"/>
   </ds:schemaRefs>

--- a/Instrumentation.ex/resources/manual.docx
+++ b/Instrumentation.ex/resources/manual.docx
@@ -125,8 +125,6 @@
         </w:rPr>
         <w:t>31141</w:t>
       </w:r>
-      <w:bookmarkStart w:id="0" w:name="_GoBack"/>
-      <w:bookmarkEnd w:id="0"/>
       <w:r>
         <w:rPr>
           <w:lang w:val="en-US"/>
@@ -2405,7 +2403,7 @@
           <w:lang w:val="en-US"/>
         </w:rPr>
       </w:pPr>
-      <w:bookmarkStart w:id="1" w:name="_Toc357703103"/>
+      <w:bookmarkStart w:id="0" w:name="_Toc357703103"/>
       <w:r>
         <w:rPr>
           <w:lang w:val="en-US"/>
@@ -2413,6 +2411,461 @@
         <w:lastRenderedPageBreak/>
         <w:t>Introduction</w:t>
       </w:r>
+      <w:bookmarkEnd w:id="0"/>
+    </w:p>
+    <w:p>
+      <w:pPr>
+        <w:jc w:val="both"/>
+        <w:rPr>
+          <w:lang w:val="en-US"/>
+        </w:rPr>
+      </w:pPr>
+      <w:r>
+        <w:rPr>
+          <w:lang w:val="en-US"/>
+        </w:rPr>
+        <w:t>SPASS</w:t>
+      </w:r>
+      <w:r>
+        <w:rPr>
+          <w:rStyle w:val="Funotenzeichen"/>
+          <w:lang w:val="en-US"/>
+        </w:rPr>
+        <w:footnoteReference w:id="1"/>
+      </w:r>
+      <w:r>
+        <w:rPr>
+          <w:lang w:val="en-US"/>
+        </w:rPr>
+        <w:t>-</w:t>
+      </w:r>
+      <w:r>
+        <w:rPr>
+          <w:lang w:val="en-US"/>
+        </w:rPr>
+        <w:t>m</w:t>
+      </w:r>
+      <w:r>
+        <w:rPr>
+          <w:lang w:val="en-US"/>
+        </w:rPr>
+        <w:t>onitor is a resource monitoring framework</w:t>
+      </w:r>
+      <w:r>
+        <w:rPr>
+          <w:lang w:val="en-US"/>
+        </w:rPr>
+        <w:t xml:space="preserve"> which is primarily intended</w:t>
+      </w:r>
+      <w:r>
+        <w:rPr>
+          <w:lang w:val="en-US"/>
+        </w:rPr>
+        <w:t xml:space="preserve"> for Java programs</w:t>
+      </w:r>
+      <w:r>
+        <w:rPr>
+          <w:lang w:val="en-US"/>
+        </w:rPr>
+        <w:t>, but, due to its architecture, will be applicable to other program types as well</w:t>
+      </w:r>
+      <w:r>
+        <w:rPr>
+          <w:lang w:val="en-US"/>
+        </w:rPr>
+        <w:t xml:space="preserve">. It is intended to be small in footprint, simple in architecture, flexible in </w:t>
+      </w:r>
+      <w:r>
+        <w:rPr>
+          <w:lang w:val="en-US"/>
+        </w:rPr>
+        <w:t>configuration</w:t>
+      </w:r>
+      <w:r>
+        <w:rPr>
+          <w:lang w:val="en-US"/>
+        </w:rPr>
+        <w:t>.</w:t>
+      </w:r>
+    </w:p>
+    <w:p>
+      <w:pPr>
+        <w:jc w:val="both"/>
+        <w:rPr>
+          <w:lang w:val="en-US"/>
+        </w:rPr>
+      </w:pPr>
+      <w:r>
+        <w:rPr>
+          <w:lang w:val="en-US"/>
+        </w:rPr>
+        <w:t xml:space="preserve">The core concept of SPASS-monitor is the </w:t>
+      </w:r>
+      <w:r>
+        <w:rPr>
+          <w:b/>
+          <w:lang w:val="en-US"/>
+        </w:rPr>
+        <w:t>monitoring group</w:t>
+      </w:r>
+      <w:r>
+        <w:rPr>
+          <w:lang w:val="en-US"/>
+        </w:rPr>
+        <w:t xml:space="preserve">, a logical </w:t>
+      </w:r>
+      <w:r>
+        <w:rPr>
+          <w:lang w:val="en-US"/>
+        </w:rPr>
+        <w:t xml:space="preserve">grouping of program units such as </w:t>
+      </w:r>
+      <w:r>
+        <w:rPr>
+          <w:lang w:val="en-US"/>
+        </w:rPr>
+        <w:t>classes or methods being treated as one unit when accounting resource consumption</w:t>
+      </w:r>
+      <w:r>
+        <w:rPr>
+          <w:lang w:val="en-US"/>
+        </w:rPr>
+        <w:t xml:space="preserve"> (memory </w:t>
+      </w:r>
+      <w:r>
+        <w:rPr>
+          <w:lang w:val="en-US"/>
+        </w:rPr>
+        <w:t>usage</w:t>
+      </w:r>
+      <w:r>
+        <w:rPr>
+          <w:lang w:val="en-US"/>
+        </w:rPr>
+        <w:t xml:space="preserve">, process time consumption, </w:t>
+      </w:r>
+      <w:r>
+        <w:rPr>
+          <w:lang w:val="en-US"/>
+        </w:rPr>
+        <w:t xml:space="preserve">CPU </w:t>
+      </w:r>
+      <w:r>
+        <w:rPr>
+          <w:lang w:val="en-US"/>
+        </w:rPr>
+        <w:t>load, file I/O, network I/O)</w:t>
+      </w:r>
+      <w:r>
+        <w:rPr>
+          <w:lang w:val="en-US"/>
+        </w:rPr>
+        <w:t xml:space="preserve">. </w:t>
+      </w:r>
+      <w:r>
+        <w:rPr>
+          <w:lang w:val="en-US"/>
+        </w:rPr>
+        <w:t xml:space="preserve">All consumed resources </w:t>
+      </w:r>
+      <w:r>
+        <w:rPr>
+          <w:lang w:val="en-US"/>
+        </w:rPr>
+        <w:t xml:space="preserve">the members of a </w:t>
+      </w:r>
+      <w:r>
+        <w:rPr>
+          <w:lang w:val="en-US"/>
+        </w:rPr>
+        <w:t xml:space="preserve">monitoring group are accounted </w:t>
+      </w:r>
+      <w:r>
+        <w:rPr>
+          <w:lang w:val="en-US"/>
+        </w:rPr>
+        <w:t>for</w:t>
+      </w:r>
+      <w:r>
+        <w:rPr>
+          <w:lang w:val="en-US"/>
+        </w:rPr>
+        <w:t xml:space="preserve"> that group. In the simplest case, a monitoring group consists of exactly one element (class or method) and represents the resource allocation of that element. In more complex cases, e.g.</w:t>
+      </w:r>
+      <w:r>
+        <w:rPr>
+          <w:lang w:val="en-US"/>
+        </w:rPr>
+        <w:t>,</w:t>
+      </w:r>
+      <w:r>
+        <w:rPr>
+          <w:lang w:val="en-US"/>
+        </w:rPr>
+        <w:t xml:space="preserve"> a component interface which is </w:t>
+      </w:r>
+      <w:r>
+        <w:rPr>
+          <w:lang w:val="en-US"/>
+        </w:rPr>
+        <w:t xml:space="preserve">specified by several interfaces and realized </w:t>
+      </w:r>
+      <w:r>
+        <w:rPr>
+          <w:lang w:val="en-US"/>
+        </w:rPr>
+        <w:t xml:space="preserve">by </w:t>
+      </w:r>
+      <w:r>
+        <w:rPr>
+          <w:lang w:val="en-US"/>
+        </w:rPr>
+        <w:t xml:space="preserve">multiple </w:t>
+      </w:r>
+      <w:r>
+        <w:rPr>
+          <w:lang w:val="en-US"/>
+        </w:rPr>
+        <w:t>classes, a monitoring group may consist of multiple elements.</w:t>
+      </w:r>
+    </w:p>
+    <w:p>
+      <w:pPr>
+        <w:jc w:val="both"/>
+        <w:rPr>
+          <w:lang w:val="en-US"/>
+        </w:rPr>
+      </w:pPr>
+      <w:r>
+        <w:rPr>
+          <w:lang w:val="en-US"/>
+        </w:rPr>
+        <w:t xml:space="preserve">A monitoring group is user defined </w:t>
+      </w:r>
+      <w:r>
+        <w:rPr>
+          <w:lang w:val="en-US"/>
+        </w:rPr>
+        <w:t xml:space="preserve">and specifies the </w:t>
+      </w:r>
+      <w:r>
+        <w:rPr>
+          <w:b/>
+          <w:lang w:val="en-US"/>
+        </w:rPr>
+        <w:t>monitoring semantics</w:t>
+      </w:r>
+      <w:r>
+        <w:rPr>
+          <w:lang w:val="en-US"/>
+        </w:rPr>
+        <w:t xml:space="preserve"> for its members, i.e., which resources to monitor and whether the resources shall be monitored directly (just for the members themselves) or indirectly (also for dependent classes). This enables the user to focus on relevant information </w:t>
+      </w:r>
+      <w:r>
+        <w:rPr>
+          <w:lang w:val="en-US"/>
+        </w:rPr>
+        <w:t xml:space="preserve">and to gain </w:t>
+      </w:r>
+      <w:r>
+        <w:rPr>
+          <w:lang w:val="en-US"/>
+        </w:rPr>
+        <w:t>control over the monitoring overhead, i.e., the additional resource usage incurred by the monitoring activities.</w:t>
+      </w:r>
+      <w:r>
+        <w:rPr>
+          <w:lang w:val="en-US"/>
+        </w:rPr>
+        <w:t xml:space="preserve"> The </w:t>
+      </w:r>
+      <w:r>
+        <w:rPr>
+          <w:b/>
+          <w:lang w:val="en-US"/>
+        </w:rPr>
+        <w:t>monitoring scope</w:t>
+      </w:r>
+      <w:r>
+        <w:rPr>
+          <w:lang w:val="en-US"/>
+        </w:rPr>
+        <w:t xml:space="preserve">, consisting of the monitoring group definitions and their individual monitoring semantics </w:t>
+      </w:r>
+      <w:r>
+        <w:rPr>
+          <w:lang w:val="en-US"/>
+        </w:rPr>
+        <w:t xml:space="preserve">can be configured </w:t>
+      </w:r>
+      <w:r>
+        <w:rPr>
+          <w:lang w:val="en-US"/>
+        </w:rPr>
+        <w:t xml:space="preserve">as part of the </w:t>
+      </w:r>
+      <w:r>
+        <w:rPr>
+          <w:lang w:val="en-US"/>
+        </w:rPr>
+        <w:t xml:space="preserve">source code or </w:t>
+      </w:r>
+      <w:r>
+        <w:rPr>
+          <w:lang w:val="en-US"/>
+        </w:rPr>
+        <w:t>in an</w:t>
+      </w:r>
+      <w:r>
+        <w:rPr>
+          <w:lang w:val="en-US"/>
+        </w:rPr>
+        <w:t xml:space="preserve"> external configuration file</w:t>
+      </w:r>
+      <w:r>
+        <w:rPr>
+          <w:lang w:val="en-US"/>
+        </w:rPr>
+        <w:t>.</w:t>
+      </w:r>
+      <w:r>
+        <w:rPr>
+          <w:lang w:val="en-US"/>
+        </w:rPr>
+        <w:t xml:space="preserve"> </w:t>
+      </w:r>
+      <w:r>
+        <w:rPr>
+          <w:lang w:val="en-US"/>
+        </w:rPr>
+        <w:t xml:space="preserve">Furthermore, SPASS-monitor </w:t>
+      </w:r>
+      <w:r>
+        <w:rPr>
+          <w:lang w:val="en-US"/>
+        </w:rPr>
+        <w:t>provides</w:t>
+      </w:r>
+      <w:r>
+        <w:rPr>
+          <w:lang w:val="en-US"/>
+        </w:rPr>
+        <w:t xml:space="preserve"> </w:t>
+      </w:r>
+      <w:r>
+        <w:rPr>
+          <w:b/>
+          <w:lang w:val="en-US"/>
+        </w:rPr>
+        <w:t>different views</w:t>
+      </w:r>
+      <w:r>
+        <w:rPr>
+          <w:lang w:val="en-US"/>
+        </w:rPr>
+        <w:t xml:space="preserve"> on the accounted monitoring group, i.e. the absolute values accounted </w:t>
+      </w:r>
+      <w:r>
+        <w:rPr>
+          <w:lang w:val="en-US"/>
+        </w:rPr>
+        <w:t xml:space="preserve">for the monitoring group as well as </w:t>
+      </w:r>
+      <w:r>
+        <w:rPr>
+          <w:lang w:val="en-US"/>
+        </w:rPr>
+        <w:t>related</w:t>
+      </w:r>
+      <w:r>
+        <w:rPr>
+          <w:lang w:val="en-US"/>
+        </w:rPr>
+        <w:t xml:space="preserve"> relative values (fractions, percentages) </w:t>
+      </w:r>
+      <w:r>
+        <w:rPr>
+          <w:lang w:val="en-US"/>
+        </w:rPr>
+        <w:t xml:space="preserve">calculated </w:t>
+      </w:r>
+      <w:r>
+        <w:rPr>
+          <w:lang w:val="en-US"/>
+        </w:rPr>
+        <w:t xml:space="preserve">with respect to the entire program, the </w:t>
+      </w:r>
+      <w:r>
+        <w:rPr>
+          <w:lang w:val="en-US"/>
+        </w:rPr>
+        <w:t xml:space="preserve">virtual machine (based on internal resource consumption of the machine as well as external statistics provided by the operating system for the process) </w:t>
+      </w:r>
+      <w:r>
+        <w:rPr>
+          <w:lang w:val="en-US"/>
+        </w:rPr>
+        <w:t>or</w:t>
+      </w:r>
+      <w:r>
+        <w:rPr>
+          <w:lang w:val="en-US"/>
+        </w:rPr>
+        <w:t xml:space="preserve"> the entire device.</w:t>
+      </w:r>
+    </w:p>
+    <w:p>
+      <w:pPr>
+        <w:jc w:val="both"/>
+        <w:rPr>
+          <w:lang w:val="en-US"/>
+        </w:rPr>
+      </w:pPr>
+      <w:r>
+        <w:rPr>
+          <w:lang w:val="en-US"/>
+        </w:rPr>
+        <w:t xml:space="preserve">This document describes the application of SPASS-monitor, particularly </w:t>
+      </w:r>
+      <w:r>
+        <w:rPr>
+          <w:lang w:val="en-US"/>
+        </w:rPr>
+        <w:t xml:space="preserve">its installation, </w:t>
+      </w:r>
+      <w:r>
+        <w:rPr>
+          <w:lang w:val="en-US"/>
+        </w:rPr>
+        <w:t>its configuration</w:t>
+      </w:r>
+      <w:r>
+        <w:rPr>
+          <w:lang w:val="en-US"/>
+        </w:rPr>
+        <w:t>, additional monitoring modes and its extensions such as the integration into Java Management Extensions (JMX) or the use with Android Apps</w:t>
+      </w:r>
+      <w:r>
+        <w:rPr>
+          <w:lang w:val="en-US"/>
+        </w:rPr>
+        <w:t>.</w:t>
+      </w:r>
+    </w:p>
+    <w:p>
+      <w:pPr>
+        <w:pStyle w:val="berschrift1"/>
+        <w:rPr>
+          <w:lang w:val="en-US"/>
+        </w:rPr>
+      </w:pPr>
+      <w:bookmarkStart w:id="1" w:name="_Toc357703104"/>
+      <w:r>
+        <w:rPr>
+          <w:lang w:val="en-US"/>
+        </w:rPr>
+        <w:t>Terminology</w:t>
+      </w:r>
       <w:bookmarkEnd w:id="1"/>
     </w:p>
     <w:p>
@@ -2426,309 +2879,167 @@
         <w:rPr>
           <w:lang w:val="en-US"/>
         </w:rPr>
-        <w:t>SPASS</w:t>
-      </w:r>
-      <w:r>
-        <w:rPr>
-          <w:rStyle w:val="Funotenzeichen"/>
-          <w:lang w:val="en-US"/>
-        </w:rPr>
-        <w:footnoteReference w:id="1"/>
-      </w:r>
-      <w:r>
-        <w:rPr>
-          <w:lang w:val="en-US"/>
-        </w:rPr>
-        <w:t>-</w:t>
-      </w:r>
-      <w:r>
-        <w:rPr>
-          <w:lang w:val="en-US"/>
-        </w:rPr>
-        <w:t>m</w:t>
-      </w:r>
-      <w:r>
-        <w:rPr>
-          <w:lang w:val="en-US"/>
-        </w:rPr>
-        <w:t>onitor is a resource monitoring framework</w:t>
-      </w:r>
-      <w:r>
-        <w:rPr>
-          <w:lang w:val="en-US"/>
-        </w:rPr>
-        <w:t xml:space="preserve"> which is primarily intended</w:t>
-      </w:r>
-      <w:r>
-        <w:rPr>
-          <w:lang w:val="en-US"/>
-        </w:rPr>
-        <w:t xml:space="preserve"> for Java programs</w:t>
-      </w:r>
-      <w:r>
-        <w:rPr>
-          <w:lang w:val="en-US"/>
-        </w:rPr>
-        <w:t>, but, due to its architecture, will be applicable to other program types as well</w:t>
-      </w:r>
-      <w:r>
-        <w:rPr>
-          <w:lang w:val="en-US"/>
-        </w:rPr>
-        <w:t xml:space="preserve">. It is intended to be small in footprint, simple in architecture, flexible in </w:t>
-      </w:r>
-      <w:r>
-        <w:rPr>
-          <w:lang w:val="en-US"/>
-        </w:rPr>
-        <w:t>configuration</w:t>
-      </w:r>
-      <w:r>
-        <w:rPr>
-          <w:lang w:val="en-US"/>
-        </w:rPr>
-        <w:t>.</w:t>
-      </w:r>
-    </w:p>
-    <w:p>
-      <w:pPr>
-        <w:jc w:val="both"/>
-        <w:rPr>
-          <w:lang w:val="en-US"/>
-        </w:rPr>
-      </w:pPr>
-      <w:r>
-        <w:rPr>
-          <w:lang w:val="en-US"/>
-        </w:rPr>
-        <w:t xml:space="preserve">The core concept of SPASS-monitor is the </w:t>
+        <w:t xml:space="preserve">We </w:t>
+      </w:r>
+      <w:r>
+        <w:rPr>
+          <w:lang w:val="en-US"/>
+        </w:rPr>
+        <w:t xml:space="preserve">will </w:t>
+      </w:r>
+      <w:r>
+        <w:rPr>
+          <w:lang w:val="en-US"/>
+        </w:rPr>
+        <w:t xml:space="preserve">call the program observed by the monitoring framework the </w:t>
       </w:r>
       <w:r>
         <w:rPr>
           <w:b/>
           <w:lang w:val="en-US"/>
         </w:rPr>
-        <w:t>monitoring group</w:t>
-      </w:r>
-      <w:r>
-        <w:rPr>
-          <w:lang w:val="en-US"/>
-        </w:rPr>
-        <w:t xml:space="preserve">, a logical </w:t>
-      </w:r>
-      <w:r>
-        <w:rPr>
-          <w:lang w:val="en-US"/>
-        </w:rPr>
-        <w:t xml:space="preserve">grouping of program units such as </w:t>
-      </w:r>
-      <w:r>
-        <w:rPr>
-          <w:lang w:val="en-US"/>
-        </w:rPr>
-        <w:t>classes or methods being treated as one unit when accounting resource consumption</w:t>
-      </w:r>
-      <w:r>
-        <w:rPr>
-          <w:lang w:val="en-US"/>
-        </w:rPr>
-        <w:t xml:space="preserve"> (memory </w:t>
-      </w:r>
-      <w:r>
-        <w:rPr>
-          <w:lang w:val="en-US"/>
-        </w:rPr>
-        <w:t>usage</w:t>
-      </w:r>
-      <w:r>
-        <w:rPr>
-          <w:lang w:val="en-US"/>
-        </w:rPr>
-        <w:t xml:space="preserve">, process time consumption, </w:t>
-      </w:r>
-      <w:r>
-        <w:rPr>
-          <w:lang w:val="en-US"/>
-        </w:rPr>
-        <w:t xml:space="preserve">CPU </w:t>
-      </w:r>
-      <w:r>
-        <w:rPr>
-          <w:lang w:val="en-US"/>
-        </w:rPr>
-        <w:t>load, file I/O, network I/O)</w:t>
-      </w:r>
-      <w:r>
-        <w:rPr>
-          <w:lang w:val="en-US"/>
-        </w:rPr>
-        <w:t xml:space="preserve">. </w:t>
-      </w:r>
-      <w:r>
-        <w:rPr>
-          <w:lang w:val="en-US"/>
-        </w:rPr>
-        <w:t xml:space="preserve">All consumed resources </w:t>
-      </w:r>
-      <w:r>
-        <w:rPr>
-          <w:lang w:val="en-US"/>
-        </w:rPr>
-        <w:t xml:space="preserve">the members of a </w:t>
-      </w:r>
-      <w:r>
-        <w:rPr>
-          <w:lang w:val="en-US"/>
-        </w:rPr>
-        <w:t xml:space="preserve">monitoring group are accounted </w:t>
-      </w:r>
-      <w:r>
-        <w:rPr>
-          <w:lang w:val="en-US"/>
-        </w:rPr>
-        <w:t>for</w:t>
-      </w:r>
-      <w:r>
-        <w:rPr>
-          <w:lang w:val="en-US"/>
-        </w:rPr>
-        <w:t xml:space="preserve"> that group. In the simplest case, a monitoring group consists of exactly one element (class or method) and represents the resource allocation of that element. In more complex cases, e.g.</w:t>
-      </w:r>
-      <w:r>
-        <w:rPr>
-          <w:lang w:val="en-US"/>
-        </w:rPr>
-        <w:t>,</w:t>
-      </w:r>
-      <w:r>
-        <w:rPr>
-          <w:lang w:val="en-US"/>
-        </w:rPr>
-        <w:t xml:space="preserve"> a component interface which is </w:t>
-      </w:r>
-      <w:r>
-        <w:rPr>
-          <w:lang w:val="en-US"/>
-        </w:rPr>
-        <w:t xml:space="preserve">specified by several interfaces and realized </w:t>
-      </w:r>
-      <w:r>
-        <w:rPr>
-          <w:lang w:val="en-US"/>
-        </w:rPr>
-        <w:t xml:space="preserve">by </w:t>
-      </w:r>
-      <w:r>
-        <w:rPr>
-          <w:lang w:val="en-US"/>
-        </w:rPr>
-        <w:t xml:space="preserve">multiple </w:t>
-      </w:r>
-      <w:r>
-        <w:rPr>
-          <w:lang w:val="en-US"/>
-        </w:rPr>
-        <w:t>classes, a monitoring group may consist of multiple elements.</w:t>
-      </w:r>
-    </w:p>
-    <w:p>
-      <w:pPr>
-        <w:jc w:val="both"/>
-        <w:rPr>
-          <w:lang w:val="en-US"/>
-        </w:rPr>
-      </w:pPr>
-      <w:r>
-        <w:rPr>
-          <w:lang w:val="en-US"/>
-        </w:rPr>
-        <w:t xml:space="preserve">A monitoring group is user defined </w:t>
-      </w:r>
-      <w:r>
-        <w:rPr>
-          <w:lang w:val="en-US"/>
-        </w:rPr>
-        <w:t xml:space="preserve">and specifies the </w:t>
+        <w:t>system under monitoring</w:t>
+      </w:r>
+      <w:r>
+        <w:rPr>
+          <w:lang w:val="en-US"/>
+        </w:rPr>
+        <w:t xml:space="preserve"> (SUM).</w:t>
+      </w:r>
+      <w:r>
+        <w:rPr>
+          <w:lang w:val="en-US"/>
+        </w:rPr>
+        <w:t xml:space="preserve"> A </w:t>
       </w:r>
       <w:r>
         <w:rPr>
           <w:b/>
           <w:lang w:val="en-US"/>
         </w:rPr>
-        <w:t>monitoring semantics</w:t>
-      </w:r>
-      <w:r>
-        <w:rPr>
-          <w:lang w:val="en-US"/>
-        </w:rPr>
-        <w:t xml:space="preserve"> for its members, i.e., which resources to monitor and whether the resources shall be monitored directly (just for the members themselves) or indirectly (also for dependent classes). This enables the user to focus on relevant information </w:t>
-      </w:r>
-      <w:r>
-        <w:rPr>
-          <w:lang w:val="en-US"/>
-        </w:rPr>
-        <w:t xml:space="preserve">and to gain </w:t>
-      </w:r>
-      <w:r>
-        <w:rPr>
-          <w:lang w:val="en-US"/>
-        </w:rPr>
-        <w:t>control over the monitoring overhead, i.e., the additional resource usage incurred by the monitoring activities.</w:t>
-      </w:r>
-      <w:r>
-        <w:rPr>
-          <w:lang w:val="en-US"/>
-        </w:rPr>
-        <w:t xml:space="preserve"> The </w:t>
+        <w:t>source code annotation</w:t>
+      </w:r>
+      <w:r>
+        <w:rPr>
+          <w:lang w:val="en-US"/>
+        </w:rPr>
+        <w:t xml:space="preserve"> is syntactical metadata placed in the source code</w:t>
+      </w:r>
+      <w:r>
+        <w:rPr>
+          <w:lang w:val="en-US"/>
+        </w:rPr>
+        <w:t>, typically</w:t>
+      </w:r>
+      <w:r>
+        <w:rPr>
+          <w:lang w:val="en-US"/>
+        </w:rPr>
+        <w:t xml:space="preserve"> without influence on the behavior of </w:t>
+      </w:r>
+      <w:r>
+        <w:rPr>
+          <w:lang w:val="en-US"/>
+        </w:rPr>
+        <w:t xml:space="preserve">a </w:t>
+      </w:r>
+      <w:r>
+        <w:rPr>
+          <w:lang w:val="en-US"/>
+        </w:rPr>
+        <w:t>program.</w:t>
+      </w:r>
+      <w:r>
+        <w:rPr>
+          <w:lang w:val="en-US"/>
+        </w:rPr>
+        <w:t xml:space="preserve"> A Java </w:t>
       </w:r>
       <w:r>
         <w:rPr>
           <w:b/>
           <w:lang w:val="en-US"/>
         </w:rPr>
-        <w:t>monitoring scope</w:t>
-      </w:r>
-      <w:r>
-        <w:rPr>
-          <w:lang w:val="en-US"/>
-        </w:rPr>
-        <w:t xml:space="preserve">, consisting of the monitoring group definitions and their individual monitoring semantics </w:t>
-      </w:r>
-      <w:r>
-        <w:rPr>
-          <w:lang w:val="en-US"/>
-        </w:rPr>
-        <w:t xml:space="preserve">can be configured </w:t>
-      </w:r>
-      <w:r>
-        <w:rPr>
-          <w:lang w:val="en-US"/>
-        </w:rPr>
-        <w:t xml:space="preserve">as part of the </w:t>
-      </w:r>
-      <w:r>
-        <w:rPr>
-          <w:lang w:val="en-US"/>
-        </w:rPr>
-        <w:t xml:space="preserve">source code or </w:t>
-      </w:r>
-      <w:r>
-        <w:rPr>
-          <w:lang w:val="en-US"/>
-        </w:rPr>
-        <w:t>in an</w:t>
-      </w:r>
-      <w:r>
-        <w:rPr>
-          <w:lang w:val="en-US"/>
-        </w:rPr>
-        <w:t xml:space="preserve"> external configuration file</w:t>
-      </w:r>
-      <w:r>
-        <w:rPr>
-          <w:lang w:val="en-US"/>
-        </w:rPr>
-        <w:t>.</w:t>
+        <w:t>instrumentation agent</w:t>
+      </w:r>
+      <w:r>
+        <w:rPr>
+          <w:lang w:val="en-US"/>
+        </w:rPr>
+        <w:t xml:space="preserve"> is a program called by the virtual machine for each </w:t>
+      </w:r>
+      <w:r>
+        <w:rPr>
+          <w:lang w:val="en-US"/>
+        </w:rPr>
+        <w:t xml:space="preserve">individual </w:t>
+      </w:r>
+      <w:r>
+        <w:rPr>
+          <w:lang w:val="en-US"/>
+        </w:rPr>
+        <w:t xml:space="preserve">class loaded into the virtual machine </w:t>
+      </w:r>
+      <w:r>
+        <w:rPr>
+          <w:lang w:val="en-US"/>
+        </w:rPr>
+        <w:t xml:space="preserve">in order to enable </w:t>
+      </w:r>
+      <w:r>
+        <w:rPr>
+          <w:lang w:val="en-US"/>
+        </w:rPr>
+        <w:t>possible modification</w:t>
+      </w:r>
+      <w:r>
+        <w:rPr>
+          <w:lang w:val="en-US"/>
+        </w:rPr>
+        <w:t>s</w:t>
+      </w:r>
+      <w:r>
+        <w:rPr>
+          <w:lang w:val="en-US"/>
+        </w:rPr>
+        <w:t xml:space="preserve"> of </w:t>
+      </w:r>
+      <w:r>
+        <w:rPr>
+          <w:lang w:val="en-US"/>
+        </w:rPr>
+        <w:t xml:space="preserve">the </w:t>
+      </w:r>
+      <w:r>
+        <w:rPr>
+          <w:lang w:val="en-US"/>
+        </w:rPr>
+        <w:t xml:space="preserve">byte code </w:t>
+      </w:r>
+      <w:r>
+        <w:rPr>
+          <w:lang w:val="en-US"/>
+        </w:rPr>
+        <w:t xml:space="preserve">of the class </w:t>
+      </w:r>
+      <w:r>
+        <w:rPr>
+          <w:lang w:val="en-US"/>
+        </w:rPr>
+        <w:t>(</w:t>
+      </w:r>
+      <w:r>
+        <w:rPr>
+          <w:b/>
+          <w:lang w:val="en-US"/>
+        </w:rPr>
+        <w:t>instrumentation</w:t>
+      </w:r>
+      <w:r>
+        <w:rPr>
+          <w:lang w:val="en-US"/>
+        </w:rPr>
+        <w:t>).</w:t>
       </w:r>
       <w:r>
         <w:rPr>
@@ -2738,15 +3049,46 @@
       </w:r>
       <w:r>
         <w:rPr>
-          <w:lang w:val="en-US"/>
-        </w:rPr>
-        <w:t xml:space="preserve">Furthermore, SPASS-monitor </w:t>
-      </w:r>
-      <w:r>
-        <w:rPr>
-          <w:lang w:val="en-US"/>
-        </w:rPr>
-        <w:t>provides</w:t>
+          <w:b/>
+          <w:lang w:val="en-US"/>
+        </w:rPr>
+        <w:t>Dynamic instrumentation</w:t>
+      </w:r>
+      <w:r>
+        <w:rPr>
+          <w:lang w:val="en-US"/>
+        </w:rPr>
+        <w:t xml:space="preserve"> is </w:t>
+      </w:r>
+      <w:r>
+        <w:rPr>
+          <w:lang w:val="en-US"/>
+        </w:rPr>
+        <w:t>performed</w:t>
+      </w:r>
+      <w:r>
+        <w:rPr>
+          <w:lang w:val="en-US"/>
+        </w:rPr>
+        <w:t xml:space="preserve"> at load time of classes and may be present at startup time of the JVM or started later.</w:t>
+      </w:r>
+      <w:r>
+        <w:rPr>
+          <w:lang w:val="en-US"/>
+        </w:rPr>
+        <w:t xml:space="preserve"> Dynamic instrumentation may even happen after load time by modifying a given class (</w:t>
+      </w:r>
+      <w:r>
+        <w:rPr>
+          <w:lang w:val="en-US"/>
+        </w:rPr>
+        <w:t>structural restrictions apply as the known interfaces must not change</w:t>
+      </w:r>
+      <w:r>
+        <w:rPr>
+          <w:lang w:val="en-US"/>
+        </w:rPr>
+        <w:t>) and replacing it dynamically.</w:t>
       </w:r>
       <w:r>
         <w:rPr>
@@ -2759,99 +3101,25 @@
           <w:b/>
           <w:lang w:val="en-US"/>
         </w:rPr>
-        <w:t>different views</w:t>
-      </w:r>
-      <w:r>
-        <w:rPr>
-          <w:lang w:val="en-US"/>
-        </w:rPr>
-        <w:t xml:space="preserve"> on the accounted monitoring group, i.e. the absolute values accounted </w:t>
-      </w:r>
-      <w:r>
-        <w:rPr>
-          <w:lang w:val="en-US"/>
-        </w:rPr>
-        <w:t xml:space="preserve">for the monitoring group as well as </w:t>
-      </w:r>
-      <w:r>
-        <w:rPr>
-          <w:lang w:val="en-US"/>
-        </w:rPr>
-        <w:t>related</w:t>
-      </w:r>
-      <w:r>
-        <w:rPr>
-          <w:lang w:val="en-US"/>
-        </w:rPr>
-        <w:t xml:space="preserve"> relative values (fractions, percentages) </w:t>
-      </w:r>
-      <w:r>
-        <w:rPr>
-          <w:lang w:val="en-US"/>
-        </w:rPr>
-        <w:t xml:space="preserve">calculated </w:t>
-      </w:r>
-      <w:r>
-        <w:rPr>
-          <w:lang w:val="en-US"/>
-        </w:rPr>
-        <w:t xml:space="preserve">with respect to the entire program, the </w:t>
-      </w:r>
-      <w:r>
-        <w:rPr>
-          <w:lang w:val="en-US"/>
-        </w:rPr>
-        <w:t xml:space="preserve">virtual machine (based on internal resource consumption of the machine as well as external statistics provided by the operating system for the process) </w:t>
-      </w:r>
-      <w:r>
-        <w:rPr>
-          <w:lang w:val="en-US"/>
-        </w:rPr>
-        <w:t>or</w:t>
-      </w:r>
-      <w:r>
-        <w:rPr>
-          <w:lang w:val="en-US"/>
-        </w:rPr>
-        <w:t xml:space="preserve"> the entire device.</w:t>
-      </w:r>
-    </w:p>
-    <w:p>
-      <w:pPr>
-        <w:jc w:val="both"/>
-        <w:rPr>
-          <w:lang w:val="en-US"/>
-        </w:rPr>
-      </w:pPr>
-      <w:r>
-        <w:rPr>
-          <w:lang w:val="en-US"/>
-        </w:rPr>
-        <w:t xml:space="preserve">This document describes the application of SPASS-monitor, particularly </w:t>
-      </w:r>
-      <w:r>
-        <w:rPr>
-          <w:lang w:val="en-US"/>
-        </w:rPr>
-        <w:t xml:space="preserve">its installation, </w:t>
-      </w:r>
-      <w:r>
-        <w:rPr>
-          <w:lang w:val="en-US"/>
-        </w:rPr>
-        <w:t>its configuration</w:t>
-      </w:r>
-      <w:r>
-        <w:rPr>
-          <w:lang w:val="en-US"/>
-        </w:rPr>
-        <w:t>, additional monitoring modes and its extensions such as the integration into Java Management Extensions (JMX) or the use with Android Apps</w:t>
-      </w:r>
-      <w:r>
-        <w:rPr>
-          <w:lang w:val="en-US"/>
-        </w:rPr>
-        <w:t>.</w:t>
+        <w:t>Static instrumentation</w:t>
+      </w:r>
+      <w:r>
+        <w:rPr>
+          <w:lang w:val="en-US"/>
+        </w:rPr>
+        <w:t xml:space="preserve"> is done </w:t>
+      </w:r>
+      <w:r>
+        <w:rPr>
+          <w:lang w:val="en-US"/>
+        </w:rPr>
+        <w:t xml:space="preserve">as part of the development process </w:t>
+      </w:r>
+      <w:r>
+        <w:rPr>
+          <w:lang w:val="en-US"/>
+        </w:rPr>
+        <w:t>after compiling the classes and before starting the instrumented program.</w:t>
       </w:r>
     </w:p>
     <w:p>
@@ -2861,284 +3129,14 @@
           <w:lang w:val="en-US"/>
         </w:rPr>
       </w:pPr>
-      <w:bookmarkStart w:id="2" w:name="_Toc357703104"/>
-      <w:r>
-        <w:rPr>
-          <w:lang w:val="en-US"/>
-        </w:rPr>
-        <w:t>Terminology</w:t>
+      <w:bookmarkStart w:id="2" w:name="_Toc357703105"/>
+      <w:r>
+        <w:rPr>
+          <w:lang w:val="en-US"/>
+        </w:rPr>
+        <w:t>Monitoring Process</w:t>
       </w:r>
       <w:bookmarkEnd w:id="2"/>
-    </w:p>
-    <w:p>
-      <w:pPr>
-        <w:jc w:val="both"/>
-        <w:rPr>
-          <w:lang w:val="en-US"/>
-        </w:rPr>
-      </w:pPr>
-      <w:r>
-        <w:rPr>
-          <w:lang w:val="en-US"/>
-        </w:rPr>
-        <w:t xml:space="preserve">We </w:t>
-      </w:r>
-      <w:r>
-        <w:rPr>
-          <w:lang w:val="en-US"/>
-        </w:rPr>
-        <w:t xml:space="preserve">will </w:t>
-      </w:r>
-      <w:r>
-        <w:rPr>
-          <w:lang w:val="en-US"/>
-        </w:rPr>
-        <w:t xml:space="preserve">call the program observed by the monitoring framework the </w:t>
-      </w:r>
-      <w:r>
-        <w:rPr>
-          <w:b/>
-          <w:lang w:val="en-US"/>
-        </w:rPr>
-        <w:t>system under monitoring</w:t>
-      </w:r>
-      <w:r>
-        <w:rPr>
-          <w:lang w:val="en-US"/>
-        </w:rPr>
-        <w:t xml:space="preserve"> (SUM).</w:t>
-      </w:r>
-      <w:r>
-        <w:rPr>
-          <w:lang w:val="en-US"/>
-        </w:rPr>
-        <w:t xml:space="preserve"> A </w:t>
-      </w:r>
-      <w:r>
-        <w:rPr>
-          <w:b/>
-          <w:lang w:val="en-US"/>
-        </w:rPr>
-        <w:t>source code annotation</w:t>
-      </w:r>
-      <w:r>
-        <w:rPr>
-          <w:lang w:val="en-US"/>
-        </w:rPr>
-        <w:t xml:space="preserve"> is syntactical metadata placed in the source code</w:t>
-      </w:r>
-      <w:r>
-        <w:rPr>
-          <w:lang w:val="en-US"/>
-        </w:rPr>
-        <w:t>, typically</w:t>
-      </w:r>
-      <w:r>
-        <w:rPr>
-          <w:lang w:val="en-US"/>
-        </w:rPr>
-        <w:t xml:space="preserve"> without influence on the behavior of </w:t>
-      </w:r>
-      <w:r>
-        <w:rPr>
-          <w:lang w:val="en-US"/>
-        </w:rPr>
-        <w:t xml:space="preserve">a </w:t>
-      </w:r>
-      <w:r>
-        <w:rPr>
-          <w:lang w:val="en-US"/>
-        </w:rPr>
-        <w:t>program.</w:t>
-      </w:r>
-      <w:r>
-        <w:rPr>
-          <w:lang w:val="en-US"/>
-        </w:rPr>
-        <w:t xml:space="preserve"> A Java </w:t>
-      </w:r>
-      <w:r>
-        <w:rPr>
-          <w:b/>
-          <w:lang w:val="en-US"/>
-        </w:rPr>
-        <w:t>instrumentation agent</w:t>
-      </w:r>
-      <w:r>
-        <w:rPr>
-          <w:lang w:val="en-US"/>
-        </w:rPr>
-        <w:t xml:space="preserve"> is a program called by the virtual machine for each </w:t>
-      </w:r>
-      <w:r>
-        <w:rPr>
-          <w:lang w:val="en-US"/>
-        </w:rPr>
-        <w:t xml:space="preserve">individual </w:t>
-      </w:r>
-      <w:r>
-        <w:rPr>
-          <w:lang w:val="en-US"/>
-        </w:rPr>
-        <w:t xml:space="preserve">class loaded into the virtual machine </w:t>
-      </w:r>
-      <w:r>
-        <w:rPr>
-          <w:lang w:val="en-US"/>
-        </w:rPr>
-        <w:t xml:space="preserve">in order to enable </w:t>
-      </w:r>
-      <w:r>
-        <w:rPr>
-          <w:lang w:val="en-US"/>
-        </w:rPr>
-        <w:t>possible modification</w:t>
-      </w:r>
-      <w:r>
-        <w:rPr>
-          <w:lang w:val="en-US"/>
-        </w:rPr>
-        <w:t>s</w:t>
-      </w:r>
-      <w:r>
-        <w:rPr>
-          <w:lang w:val="en-US"/>
-        </w:rPr>
-        <w:t xml:space="preserve"> of </w:t>
-      </w:r>
-      <w:r>
-        <w:rPr>
-          <w:lang w:val="en-US"/>
-        </w:rPr>
-        <w:t xml:space="preserve">the </w:t>
-      </w:r>
-      <w:r>
-        <w:rPr>
-          <w:lang w:val="en-US"/>
-        </w:rPr>
-        <w:t xml:space="preserve">byte code </w:t>
-      </w:r>
-      <w:r>
-        <w:rPr>
-          <w:lang w:val="en-US"/>
-        </w:rPr>
-        <w:t xml:space="preserve">of the class </w:t>
-      </w:r>
-      <w:r>
-        <w:rPr>
-          <w:lang w:val="en-US"/>
-        </w:rPr>
-        <w:t>(</w:t>
-      </w:r>
-      <w:r>
-        <w:rPr>
-          <w:b/>
-          <w:lang w:val="en-US"/>
-        </w:rPr>
-        <w:t>instrumentation</w:t>
-      </w:r>
-      <w:r>
-        <w:rPr>
-          <w:lang w:val="en-US"/>
-        </w:rPr>
-        <w:t>).</w:t>
-      </w:r>
-      <w:r>
-        <w:rPr>
-          <w:lang w:val="en-US"/>
-        </w:rPr>
-        <w:t xml:space="preserve"> </w:t>
-      </w:r>
-      <w:r>
-        <w:rPr>
-          <w:b/>
-          <w:lang w:val="en-US"/>
-        </w:rPr>
-        <w:t>Dynamic instrumentation</w:t>
-      </w:r>
-      <w:r>
-        <w:rPr>
-          <w:lang w:val="en-US"/>
-        </w:rPr>
-        <w:t xml:space="preserve"> is </w:t>
-      </w:r>
-      <w:r>
-        <w:rPr>
-          <w:lang w:val="en-US"/>
-        </w:rPr>
-        <w:t>performed</w:t>
-      </w:r>
-      <w:r>
-        <w:rPr>
-          <w:lang w:val="en-US"/>
-        </w:rPr>
-        <w:t xml:space="preserve"> at load time of classes and may be present at startup time of the JVM or started later.</w:t>
-      </w:r>
-      <w:r>
-        <w:rPr>
-          <w:lang w:val="en-US"/>
-        </w:rPr>
-        <w:t xml:space="preserve"> Dynamic instrumentation may even happen after load time by modifying a given class (</w:t>
-      </w:r>
-      <w:r>
-        <w:rPr>
-          <w:lang w:val="en-US"/>
-        </w:rPr>
-        <w:t>structural restrictions apply as the known interfaces must not change</w:t>
-      </w:r>
-      <w:r>
-        <w:rPr>
-          <w:lang w:val="en-US"/>
-        </w:rPr>
-        <w:t>) and replacing it dynamically.</w:t>
-      </w:r>
-      <w:r>
-        <w:rPr>
-          <w:lang w:val="en-US"/>
-        </w:rPr>
-        <w:t xml:space="preserve"> </w:t>
-      </w:r>
-      <w:r>
-        <w:rPr>
-          <w:b/>
-          <w:lang w:val="en-US"/>
-        </w:rPr>
-        <w:t>Static instrumentation</w:t>
-      </w:r>
-      <w:r>
-        <w:rPr>
-          <w:lang w:val="en-US"/>
-        </w:rPr>
-        <w:t xml:space="preserve"> is done </w:t>
-      </w:r>
-      <w:r>
-        <w:rPr>
-          <w:lang w:val="en-US"/>
-        </w:rPr>
-        <w:t xml:space="preserve">as part of the development process </w:t>
-      </w:r>
-      <w:r>
-        <w:rPr>
-          <w:lang w:val="en-US"/>
-        </w:rPr>
-        <w:t>after compiling the classes and before starting the instrumented program.</w:t>
-      </w:r>
-    </w:p>
-    <w:p>
-      <w:pPr>
-        <w:pStyle w:val="berschrift1"/>
-        <w:rPr>
-          <w:lang w:val="en-US"/>
-        </w:rPr>
-      </w:pPr>
-      <w:bookmarkStart w:id="3" w:name="_Toc357703105"/>
-      <w:r>
-        <w:rPr>
-          <w:lang w:val="en-US"/>
-        </w:rPr>
-        <w:t>Monitoring Process</w:t>
-      </w:r>
-      <w:bookmarkEnd w:id="3"/>
     </w:p>
     <w:p>
       <w:pPr>
@@ -3350,32 +3348,19 @@
                     <w:pStyle w:val="Beschriftung"/>
                     <w:jc w:val="center"/>
                   </w:pPr>
-                  <w:bookmarkStart w:id="4" w:name="_Ref348595669"/>
+                  <w:bookmarkStart w:id="3" w:name="_Ref348595669"/>
                   <w:r>
                     <w:t xml:space="preserve">Figure </w:t>
                   </w:r>
-                  <w:r>
-                    <w:fldChar w:fldCharType="begin"/>
-                  </w:r>
-                  <w:r>
-                    <w:instrText xml:space="preserve"> SEQ Figure \* ARABIC </w:instrText>
-                  </w:r>
-                  <w:r>
-                    <w:fldChar w:fldCharType="separate"/>
-                  </w:r>
-                  <w:r>
-                    <w:rPr>
-                      <w:noProof/>
-                    </w:rPr>
-                    <w:t>1</w:t>
-                  </w:r>
-                  <w:r>
-                    <w:rPr>
-                      <w:noProof/>
-                    </w:rPr>
-                    <w:fldChar w:fldCharType="end"/>
-                  </w:r>
-                  <w:bookmarkEnd w:id="4"/>
+                  <w:fldSimple w:instr=" SEQ Figure \* ARABIC ">
+                    <w:r>
+                      <w:rPr>
+                        <w:noProof/>
+                      </w:rPr>
+                      <w:t>1</w:t>
+                    </w:r>
+                  </w:fldSimple>
+                  <w:bookmarkEnd w:id="3"/>
                   <w:r>
                     <w:t>: Spass-meter monitoring process</w:t>
                   </w:r>
@@ -3386,75 +3371,317 @@
           </v:shape>
         </w:pict>
       </w:r>
-      <w:bookmarkStart w:id="5" w:name="_Toc357703106"/>
+      <w:bookmarkStart w:id="4" w:name="_Toc357703106"/>
       <w:r>
         <w:rPr>
           <w:lang w:val="en-US"/>
         </w:rPr>
         <w:t>Installation</w:t>
       </w:r>
+      <w:bookmarkEnd w:id="4"/>
+    </w:p>
+    <w:p>
+      <w:pPr>
+        <w:jc w:val="both"/>
+        <w:rPr>
+          <w:lang w:val="en-US"/>
+        </w:rPr>
+      </w:pPr>
+      <w:r>
+        <w:rPr>
+          <w:lang w:val="en-US"/>
+        </w:rPr>
+        <w:t xml:space="preserve">SPASS-monitor is </w:t>
+      </w:r>
+      <w:r>
+        <w:rPr>
+          <w:lang w:val="en-US"/>
+        </w:rPr>
+        <w:t xml:space="preserve">provided </w:t>
+      </w:r>
+      <w:r>
+        <w:rPr>
+          <w:lang w:val="en-US"/>
+        </w:rPr>
+        <w:t xml:space="preserve">in </w:t>
+      </w:r>
+      <w:r>
+        <w:rPr>
+          <w:lang w:val="en-US"/>
+        </w:rPr>
+        <w:t xml:space="preserve">several </w:t>
+      </w:r>
+      <w:r>
+        <w:rPr>
+          <w:lang w:val="en-US"/>
+        </w:rPr>
+        <w:t xml:space="preserve">main </w:t>
+      </w:r>
+      <w:r>
+        <w:rPr>
+          <w:lang w:val="en-US"/>
+        </w:rPr>
+        <w:t>JAR</w:t>
+      </w:r>
+      <w:r>
+        <w:rPr>
+          <w:lang w:val="en-US"/>
+        </w:rPr>
+        <w:t xml:space="preserve"> files</w:t>
+      </w:r>
+      <w:r>
+        <w:rPr>
+          <w:lang w:val="en-US"/>
+        </w:rPr>
+        <w:t xml:space="preserve"> due to technical reasons</w:t>
+      </w:r>
+      <w:r>
+        <w:rPr>
+          <w:lang w:val="en-US"/>
+        </w:rPr>
+        <w:t>.</w:t>
+      </w:r>
+      <w:r>
+        <w:rPr>
+          <w:lang w:val="en-US"/>
+        </w:rPr>
+        <w:t xml:space="preserve"> </w:t>
+      </w:r>
+      <w:r>
+        <w:rPr>
+          <w:lang w:val="en-US"/>
+        </w:rPr>
+        <w:t>In this Section, w</w:t>
+      </w:r>
+      <w:r>
+        <w:rPr>
+          <w:lang w:val="en-US"/>
+        </w:rPr>
+        <w:t>e will describe the individual parts in terms of their use during the software lifecycle.</w:t>
+      </w:r>
+      <w:r>
+        <w:rPr>
+          <w:lang w:val="en-US"/>
+        </w:rPr>
+        <w:t xml:space="preserve"> </w:t>
+      </w:r>
+    </w:p>
+    <w:p>
+      <w:pPr>
+        <w:jc w:val="both"/>
+        <w:rPr>
+          <w:lang w:val="en-US"/>
+        </w:rPr>
+      </w:pPr>
+      <w:r>
+        <w:rPr>
+          <w:lang w:val="en-US"/>
+        </w:rPr>
+        <w:t>SPASS-meter is prepackaged for three specific purposes. E</w:t>
+      </w:r>
+      <w:r>
+        <w:rPr>
+          <w:lang w:val="en-US"/>
+        </w:rPr>
+        <w:t xml:space="preserve">ach SPASS-meter </w:t>
+      </w:r>
+      <w:r>
+        <w:rPr>
+          <w:lang w:val="en-US"/>
+        </w:rPr>
+        <w:t xml:space="preserve">distribution </w:t>
+      </w:r>
+      <w:r>
+        <w:rPr>
+          <w:lang w:val="en-US"/>
+        </w:rPr>
+        <w:t xml:space="preserve">package </w:t>
+      </w:r>
+      <w:r>
+        <w:rPr>
+          <w:lang w:val="en-US"/>
+        </w:rPr>
+        <w:t xml:space="preserve">contains specific libraries </w:t>
+      </w:r>
+      <w:r>
+        <w:rPr>
+          <w:lang w:val="en-US"/>
+        </w:rPr>
+        <w:t xml:space="preserve">such as </w:t>
+      </w:r>
+      <w:r>
+        <w:rPr>
+          <w:lang w:val="en-US"/>
+        </w:rPr>
+        <w:t>for Windows (XP and later including 64bit)</w:t>
+      </w:r>
+      <w:r>
+        <w:rPr>
+          <w:lang w:val="en-US"/>
+        </w:rPr>
+        <w:t>,</w:t>
+      </w:r>
+      <w:r>
+        <w:rPr>
+          <w:lang w:val="en-US"/>
+        </w:rPr>
+        <w:t xml:space="preserve"> Linux (32 and 64bit)</w:t>
+      </w:r>
+      <w:r>
+        <w:rPr>
+          <w:lang w:val="en-US"/>
+        </w:rPr>
+        <w:t xml:space="preserve"> or Android</w:t>
+      </w:r>
+      <w:r>
+        <w:rPr>
+          <w:lang w:val="en-US"/>
+        </w:rPr>
+        <w:t xml:space="preserve">. </w:t>
+      </w:r>
+      <w:r>
+        <w:rPr>
+          <w:lang w:val="en-US"/>
+        </w:rPr>
+        <w:t xml:space="preserve">Please note that for Linux </w:t>
+      </w:r>
+      <w:r>
+        <w:rPr>
+          <w:lang w:val="en-US"/>
+        </w:rPr>
+        <w:t>at least GLIBC</w:t>
+      </w:r>
+      <w:r>
+        <w:rPr>
+          <w:lang w:val="en-US"/>
+        </w:rPr>
+        <w:t xml:space="preserve"> </w:t>
+      </w:r>
+      <w:r>
+        <w:rPr>
+          <w:lang w:val="en-US"/>
+        </w:rPr>
+        <w:t>2.7 is required</w:t>
+      </w:r>
+      <w:r>
+        <w:rPr>
+          <w:lang w:val="en-US"/>
+        </w:rPr>
+        <w:t>.</w:t>
+      </w:r>
+    </w:p>
+    <w:p>
+      <w:pPr>
+        <w:jc w:val="both"/>
+        <w:rPr>
+          <w:lang w:val="en-US"/>
+        </w:rPr>
+      </w:pPr>
+      <w:r>
+        <w:rPr>
+          <w:lang w:val="en-US"/>
+        </w:rPr>
+        <w:t>Currently, we provide three prepackaged distributions, one plain distribution which provides a post-mortem summary</w:t>
+      </w:r>
+      <w:r>
+        <w:rPr>
+          <w:lang w:val="en-US"/>
+        </w:rPr>
+        <w:t xml:space="preserve"> (Windows and Linux)</w:t>
+      </w:r>
+      <w:r>
+        <w:rPr>
+          <w:lang w:val="en-US"/>
+        </w:rPr>
+        <w:t xml:space="preserve">, a JMX enabled distribution with specific extensions for the JMX console </w:t>
+      </w:r>
+      <w:r>
+        <w:rPr>
+          <w:lang w:val="en-US"/>
+        </w:rPr>
+        <w:t xml:space="preserve">(Windows and Linux) </w:t>
+      </w:r>
+      <w:r>
+        <w:rPr>
+          <w:lang w:val="en-US"/>
+        </w:rPr>
+        <w:t>and one distribution for static instrumentation for Android Apps</w:t>
+      </w:r>
+      <w:r>
+        <w:rPr>
+          <w:lang w:val="en-US"/>
+        </w:rPr>
+        <w:t xml:space="preserve"> (no dynamic instrumentation and no JMX functionality as this is currently not supported by Android)</w:t>
+      </w:r>
+      <w:r>
+        <w:rPr>
+          <w:lang w:val="en-US"/>
+        </w:rPr>
+        <w:t>.</w:t>
+      </w:r>
+      <w:r>
+        <w:rPr>
+          <w:lang w:val="en-US"/>
+        </w:rPr>
+        <w:t xml:space="preserve"> Basically, each distribution package is a ZIP archive and can simply be extracted and used, i.e., no specific installation is needed but some considerations as described regarding the specific application must be made.</w:t>
+      </w:r>
+    </w:p>
+    <w:p>
+      <w:pPr>
+        <w:pStyle w:val="berschrift2"/>
+        <w:rPr>
+          <w:lang w:val="en-US"/>
+        </w:rPr>
+      </w:pPr>
+      <w:bookmarkStart w:id="5" w:name="_Toc357703107"/>
+      <w:r>
+        <w:rPr>
+          <w:lang w:val="en-US"/>
+        </w:rPr>
+        <w:t>Development time</w:t>
+      </w:r>
       <w:bookmarkEnd w:id="5"/>
     </w:p>
     <w:p>
       <w:pPr>
         <w:jc w:val="both"/>
         <w:rPr>
-          <w:lang w:val="en-US"/>
-        </w:rPr>
-      </w:pPr>
-      <w:r>
-        <w:rPr>
-          <w:lang w:val="en-US"/>
-        </w:rPr>
-        <w:t xml:space="preserve">SPASS-monitor is </w:t>
-      </w:r>
-      <w:r>
-        <w:rPr>
-          <w:lang w:val="en-US"/>
-        </w:rPr>
-        <w:t xml:space="preserve">provided </w:t>
-      </w:r>
-      <w:r>
-        <w:rPr>
-          <w:lang w:val="en-US"/>
-        </w:rPr>
-        <w:t xml:space="preserve">in </w:t>
-      </w:r>
-      <w:r>
-        <w:rPr>
-          <w:lang w:val="en-US"/>
-        </w:rPr>
-        <w:t xml:space="preserve">several </w:t>
-      </w:r>
-      <w:r>
-        <w:rPr>
-          <w:lang w:val="en-US"/>
-        </w:rPr>
-        <w:t xml:space="preserve">main </w:t>
-      </w:r>
-      <w:r>
-        <w:rPr>
-          <w:lang w:val="en-US"/>
-        </w:rPr>
-        <w:t>JAR</w:t>
-      </w:r>
-      <w:r>
-        <w:rPr>
-          <w:lang w:val="en-US"/>
-        </w:rPr>
-        <w:t xml:space="preserve"> files</w:t>
-      </w:r>
-      <w:r>
-        <w:rPr>
-          <w:lang w:val="en-US"/>
-        </w:rPr>
-        <w:t xml:space="preserve"> due to technical reasons</w:t>
-      </w:r>
-      <w:r>
-        <w:rPr>
-          <w:lang w:val="en-US"/>
-        </w:rPr>
-        <w:t>.</w:t>
+          <w:rFonts w:cs="Courier New"/>
+          <w:lang w:val="en-US"/>
+        </w:rPr>
+      </w:pPr>
+      <w:r>
+        <w:rPr>
+          <w:lang w:val="en-US"/>
+        </w:rPr>
+        <w:t xml:space="preserve">If source code annotations shall be used to configure the monitoring scope, the </w:t>
+      </w:r>
+      <w:r>
+        <w:rPr>
+          <w:rFonts w:ascii="Courier New" w:hAnsi="Courier New" w:cs="Courier New"/>
+          <w:lang w:val="en-US"/>
+        </w:rPr>
+        <w:t>SPASS-meter-annotations.jar</w:t>
+      </w:r>
+      <w:r>
+        <w:rPr>
+          <w:lang w:val="en-US"/>
+        </w:rPr>
+        <w:t xml:space="preserve"> file must be included into the classpath of the SUM. At runtime, the contained classes are provided by the library classes described below.</w:t>
+      </w:r>
+      <w:r>
+        <w:rPr>
+          <w:rFonts w:cs="Courier New"/>
+          <w:lang w:val="en-US"/>
+        </w:rPr>
+        <w:t xml:space="preserve"> Further, </w:t>
+      </w:r>
+      <w:r>
+        <w:rPr>
+          <w:rFonts w:ascii="Courier New" w:hAnsi="Courier New" w:cs="Courier New"/>
+          <w:lang w:val="en-US"/>
+        </w:rPr>
+        <w:t>SPASS-meter-ant.jar</w:t>
       </w:r>
       <w:r>
         <w:rPr>
@@ -3466,13 +3693,7 @@
         <w:rPr>
           <w:lang w:val="en-US"/>
         </w:rPr>
-        <w:t>In this Section, w</w:t>
-      </w:r>
-      <w:r>
-        <w:rPr>
-          <w:lang w:val="en-US"/>
-        </w:rPr>
-        <w:t>e will describe the individual parts in terms of their use during the software lifecycle.</w:t>
+        <w:t>realizes</w:t>
       </w:r>
       <w:r>
         <w:rPr>
@@ -3480,165 +3701,41 @@
         </w:rPr>
         <w:t xml:space="preserve"> </w:t>
       </w:r>
-    </w:p>
-    <w:p>
-      <w:pPr>
-        <w:jc w:val="both"/>
-        <w:rPr>
-          <w:lang w:val="en-US"/>
-        </w:rPr>
-      </w:pPr>
-      <w:r>
-        <w:rPr>
-          <w:lang w:val="en-US"/>
-        </w:rPr>
-        <w:t>SPASS-meter is prepackaged for three specific purposes. E</w:t>
-      </w:r>
-      <w:r>
-        <w:rPr>
-          <w:lang w:val="en-US"/>
-        </w:rPr>
-        <w:t xml:space="preserve">ach SPASS-meter </w:t>
-      </w:r>
-      <w:r>
-        <w:rPr>
-          <w:lang w:val="en-US"/>
-        </w:rPr>
-        <w:t xml:space="preserve">distribution </w:t>
-      </w:r>
-      <w:r>
-        <w:rPr>
-          <w:lang w:val="en-US"/>
-        </w:rPr>
-        <w:t xml:space="preserve">package </w:t>
-      </w:r>
-      <w:r>
-        <w:rPr>
-          <w:lang w:val="en-US"/>
-        </w:rPr>
-        <w:t xml:space="preserve">contains specific libraries </w:t>
-      </w:r>
-      <w:r>
-        <w:rPr>
-          <w:lang w:val="en-US"/>
-        </w:rPr>
-        <w:t xml:space="preserve">such as </w:t>
-      </w:r>
-      <w:r>
-        <w:rPr>
-          <w:lang w:val="en-US"/>
-        </w:rPr>
-        <w:t>for Windows (XP and later including 64bit)</w:t>
-      </w:r>
-      <w:r>
-        <w:rPr>
-          <w:lang w:val="en-US"/>
-        </w:rPr>
-        <w:t>,</w:t>
-      </w:r>
-      <w:r>
-        <w:rPr>
-          <w:lang w:val="en-US"/>
-        </w:rPr>
-        <w:t xml:space="preserve"> Linux (32 and 64bit)</w:t>
-      </w:r>
-      <w:r>
-        <w:rPr>
-          <w:lang w:val="en-US"/>
-        </w:rPr>
-        <w:t xml:space="preserve"> or Android</w:t>
-      </w:r>
-      <w:r>
-        <w:rPr>
-          <w:lang w:val="en-US"/>
-        </w:rPr>
-        <w:t xml:space="preserve">. </w:t>
-      </w:r>
-      <w:r>
-        <w:rPr>
-          <w:lang w:val="en-US"/>
-        </w:rPr>
-        <w:t xml:space="preserve">Please note that for Linux </w:t>
-      </w:r>
-      <w:r>
-        <w:rPr>
-          <w:lang w:val="en-US"/>
-        </w:rPr>
-        <w:t>at least GLIBC</w:t>
-      </w:r>
-      <w:r>
-        <w:rPr>
-          <w:lang w:val="en-US"/>
-        </w:rPr>
-        <w:t xml:space="preserve"> </w:t>
-      </w:r>
-      <w:r>
-        <w:rPr>
-          <w:lang w:val="en-US"/>
-        </w:rPr>
-        <w:t>2.7 is required</w:t>
-      </w:r>
-      <w:r>
-        <w:rPr>
-          <w:lang w:val="en-US"/>
-        </w:rPr>
-        <w:t>.</w:t>
-      </w:r>
-    </w:p>
-    <w:p>
-      <w:pPr>
-        <w:jc w:val="both"/>
-        <w:rPr>
-          <w:lang w:val="en-US"/>
-        </w:rPr>
-      </w:pPr>
-      <w:r>
-        <w:rPr>
-          <w:lang w:val="en-US"/>
-        </w:rPr>
-        <w:t>Currently, we provide three prepackaged distributions, one plain distribution which provides a post-mortem summary</w:t>
-      </w:r>
-      <w:r>
-        <w:rPr>
-          <w:lang w:val="en-US"/>
-        </w:rPr>
-        <w:t xml:space="preserve"> (Windows and Linux)</w:t>
-      </w:r>
-      <w:r>
-        <w:rPr>
-          <w:lang w:val="en-US"/>
-        </w:rPr>
-        <w:t xml:space="preserve">, a JMX enabled distribution with specific extensions for the JMX console </w:t>
-      </w:r>
-      <w:r>
-        <w:rPr>
-          <w:lang w:val="en-US"/>
-        </w:rPr>
-        <w:t xml:space="preserve">(Windows and Linux) </w:t>
-      </w:r>
-      <w:r>
-        <w:rPr>
-          <w:lang w:val="en-US"/>
-        </w:rPr>
-        <w:t>and one distribution for static instrumentation for Android Apps</w:t>
-      </w:r>
-      <w:r>
-        <w:rPr>
-          <w:lang w:val="en-US"/>
-        </w:rPr>
-        <w:t xml:space="preserve"> (no dynamic instrumentation and no JMX functionality as this is currently not supported by Android)</w:t>
-      </w:r>
-      <w:r>
-        <w:rPr>
-          <w:lang w:val="en-US"/>
-        </w:rPr>
-        <w:t>.</w:t>
-      </w:r>
-      <w:r>
-        <w:rPr>
-          <w:lang w:val="en-US"/>
-        </w:rPr>
-        <w:t xml:space="preserve"> Basically, each distribution package is a ZIP archive and can simply be extracted and used, i.e., no specific installation is needed but some considerations as described regarding the specific application must be made.</w:t>
+      <w:r>
+        <w:rPr>
+          <w:lang w:val="en-US"/>
+        </w:rPr>
+        <w:t>the</w:t>
+      </w:r>
+      <w:r>
+        <w:rPr>
+          <w:lang w:val="en-US"/>
+        </w:rPr>
+        <w:t xml:space="preserve"> integration with Apache ANT, </w:t>
+      </w:r>
+      <w:r>
+        <w:rPr>
+          <w:lang w:val="en-US"/>
+        </w:rPr>
+        <w:t xml:space="preserve">which is </w:t>
+      </w:r>
+      <w:r>
+        <w:rPr>
+          <w:lang w:val="en-US"/>
+        </w:rPr>
+        <w:t xml:space="preserve">in particular </w:t>
+      </w:r>
+      <w:r>
+        <w:rPr>
+          <w:lang w:val="en-US"/>
+        </w:rPr>
+        <w:t xml:space="preserve">useful </w:t>
+      </w:r>
+      <w:r>
+        <w:rPr>
+          <w:lang w:val="en-US"/>
+        </w:rPr>
+        <w:t>for static instrumentation.</w:t>
       </w:r>
     </w:p>
     <w:p>
@@ -3648,128 +3745,16 @@
           <w:lang w:val="en-US"/>
         </w:rPr>
       </w:pPr>
-      <w:bookmarkStart w:id="6" w:name="_Toc357703107"/>
-      <w:r>
-        <w:rPr>
-          <w:lang w:val="en-US"/>
-        </w:rPr>
-        <w:t>Development time</w:t>
+      <w:bookmarkStart w:id="6" w:name="_Ref348596837"/>
+      <w:bookmarkStart w:id="7" w:name="_Toc357703108"/>
+      <w:r>
+        <w:rPr>
+          <w:lang w:val="en-US"/>
+        </w:rPr>
+        <w:t>Dynamic instrumentation</w:t>
       </w:r>
       <w:bookmarkEnd w:id="6"/>
-    </w:p>
-    <w:p>
-      <w:pPr>
-        <w:jc w:val="both"/>
-        <w:rPr>
-          <w:rFonts w:cs="Courier New"/>
-          <w:lang w:val="en-US"/>
-        </w:rPr>
-      </w:pPr>
-      <w:r>
-        <w:rPr>
-          <w:lang w:val="en-US"/>
-        </w:rPr>
-        <w:t xml:space="preserve">If source code annotations shall be used to configure the monitoring scope, the </w:t>
-      </w:r>
-      <w:r>
-        <w:rPr>
-          <w:rFonts w:ascii="Courier New" w:hAnsi="Courier New" w:cs="Courier New"/>
-          <w:lang w:val="en-US"/>
-        </w:rPr>
-        <w:t>SPASS-meter-annotations.jar</w:t>
-      </w:r>
-      <w:r>
-        <w:rPr>
-          <w:lang w:val="en-US"/>
-        </w:rPr>
-        <w:t xml:space="preserve"> file must be included into the classpath of the SUM. At runtime, the contained classes are provided by the library classes described below.</w:t>
-      </w:r>
-      <w:r>
-        <w:rPr>
-          <w:rFonts w:cs="Courier New"/>
-          <w:lang w:val="en-US"/>
-        </w:rPr>
-        <w:t xml:space="preserve"> Further, </w:t>
-      </w:r>
-      <w:r>
-        <w:rPr>
-          <w:rFonts w:ascii="Courier New" w:hAnsi="Courier New" w:cs="Courier New"/>
-          <w:lang w:val="en-US"/>
-        </w:rPr>
-        <w:t>SPASS-meter-ant.jar</w:t>
-      </w:r>
-      <w:r>
-        <w:rPr>
-          <w:lang w:val="en-US"/>
-        </w:rPr>
-        <w:t xml:space="preserve"> </w:t>
-      </w:r>
-      <w:r>
-        <w:rPr>
-          <w:lang w:val="en-US"/>
-        </w:rPr>
-        <w:t>realizes</w:t>
-      </w:r>
-      <w:r>
-        <w:rPr>
-          <w:lang w:val="en-US"/>
-        </w:rPr>
-        <w:t xml:space="preserve"> </w:t>
-      </w:r>
-      <w:r>
-        <w:rPr>
-          <w:lang w:val="en-US"/>
-        </w:rPr>
-        <w:t>the</w:t>
-      </w:r>
-      <w:r>
-        <w:rPr>
-          <w:lang w:val="en-US"/>
-        </w:rPr>
-        <w:t xml:space="preserve"> integration with Apache ANT, </w:t>
-      </w:r>
-      <w:r>
-        <w:rPr>
-          <w:lang w:val="en-US"/>
-        </w:rPr>
-        <w:t xml:space="preserve">which is </w:t>
-      </w:r>
-      <w:r>
-        <w:rPr>
-          <w:lang w:val="en-US"/>
-        </w:rPr>
-        <w:t xml:space="preserve">in particular </w:t>
-      </w:r>
-      <w:r>
-        <w:rPr>
-          <w:lang w:val="en-US"/>
-        </w:rPr>
-        <w:t xml:space="preserve">useful </w:t>
-      </w:r>
-      <w:r>
-        <w:rPr>
-          <w:lang w:val="en-US"/>
-        </w:rPr>
-        <w:t>for static instrumentation.</w:t>
-      </w:r>
-    </w:p>
-    <w:p>
-      <w:pPr>
-        <w:pStyle w:val="berschrift2"/>
-        <w:rPr>
-          <w:lang w:val="en-US"/>
-        </w:rPr>
-      </w:pPr>
-      <w:bookmarkStart w:id="7" w:name="_Ref348596837"/>
-      <w:bookmarkStart w:id="8" w:name="_Toc357703108"/>
-      <w:r>
-        <w:rPr>
-          <w:lang w:val="en-US"/>
-        </w:rPr>
-        <w:t>Dynamic instrumentation</w:t>
-      </w:r>
       <w:bookmarkEnd w:id="7"/>
-      <w:bookmarkEnd w:id="8"/>
     </w:p>
     <w:p>
       <w:pPr>
@@ -4061,14 +4046,14 @@
           <w:lang w:val="en-US"/>
         </w:rPr>
       </w:pPr>
-      <w:bookmarkStart w:id="9" w:name="_Toc357703109"/>
+      <w:bookmarkStart w:id="8" w:name="_Toc357703109"/>
       <w:r>
         <w:rPr>
           <w:lang w:val="en-US"/>
         </w:rPr>
         <w:t>Static instrumentation</w:t>
       </w:r>
-      <w:bookmarkEnd w:id="9"/>
+      <w:bookmarkEnd w:id="8"/>
     </w:p>
     <w:p>
       <w:pPr>
@@ -4253,363 +4238,363 @@
           <w:lang w:val="en-US"/>
         </w:rPr>
       </w:pPr>
-      <w:bookmarkStart w:id="10" w:name="_Toc357703110"/>
+      <w:bookmarkStart w:id="9" w:name="_Toc357703110"/>
       <w:r>
         <w:rPr>
           <w:lang w:val="en-US"/>
         </w:rPr>
         <w:t>Configuration</w:t>
       </w:r>
+      <w:bookmarkEnd w:id="9"/>
+    </w:p>
+    <w:p>
+      <w:pPr>
+        <w:jc w:val="both"/>
+        <w:rPr>
+          <w:lang w:val="en-US"/>
+        </w:rPr>
+      </w:pPr>
+      <w:r>
+        <w:rPr>
+          <w:lang w:val="en-US"/>
+        </w:rPr>
+        <w:t xml:space="preserve">Before applying SPASS-monitor to a SUM, </w:t>
+      </w:r>
+      <w:r>
+        <w:rPr>
+          <w:lang w:val="en-US"/>
+        </w:rPr>
+        <w:t xml:space="preserve">the framework </w:t>
+      </w:r>
+      <w:r>
+        <w:rPr>
+          <w:lang w:val="en-US"/>
+        </w:rPr>
+        <w:t xml:space="preserve">needs to be </w:t>
+      </w:r>
+      <w:r>
+        <w:rPr>
+          <w:lang w:val="en-US"/>
+        </w:rPr>
+        <w:t>configured</w:t>
+      </w:r>
+      <w:r>
+        <w:rPr>
+          <w:lang w:val="en-US"/>
+        </w:rPr>
+        <w:t xml:space="preserve">, </w:t>
+      </w:r>
+      <w:r>
+        <w:rPr>
+          <w:lang w:val="en-US"/>
+        </w:rPr>
+        <w:t xml:space="preserve">in particular </w:t>
+      </w:r>
+      <w:r>
+        <w:rPr>
+          <w:lang w:val="en-US"/>
+        </w:rPr>
+        <w:t xml:space="preserve">to define the </w:t>
+      </w:r>
+      <w:r>
+        <w:rPr>
+          <w:lang w:val="en-US"/>
+        </w:rPr>
+        <w:t>monitoring scope</w:t>
+      </w:r>
+      <w:r>
+        <w:rPr>
+          <w:lang w:val="en-US"/>
+        </w:rPr>
+        <w:t xml:space="preserve">. </w:t>
+      </w:r>
+      <w:r>
+        <w:rPr>
+          <w:lang w:val="en-US"/>
+        </w:rPr>
+        <w:t>Furthermore, t</w:t>
+      </w:r>
+      <w:r>
+        <w:rPr>
+          <w:lang w:val="en-US"/>
+        </w:rPr>
+        <w:t xml:space="preserve">he </w:t>
+      </w:r>
+      <w:r>
+        <w:rPr>
+          <w:lang w:val="en-US"/>
+        </w:rPr>
+        <w:t xml:space="preserve">user </w:t>
+      </w:r>
+      <w:r>
+        <w:rPr>
+          <w:lang w:val="en-US"/>
+        </w:rPr>
+        <w:t>may specify</w:t>
+      </w:r>
+      <w:r>
+        <w:rPr>
+          <w:lang w:val="en-US"/>
+        </w:rPr>
+        <w:t xml:space="preserve"> </w:t>
+      </w:r>
+      <w:r>
+        <w:rPr>
+          <w:lang w:val="en-US"/>
+        </w:rPr>
+        <w:t>general options</w:t>
+      </w:r>
+      <w:r>
+        <w:rPr>
+          <w:lang w:val="en-US"/>
+        </w:rPr>
+        <w:t>,</w:t>
+      </w:r>
+      <w:r>
+        <w:rPr>
+          <w:lang w:val="en-US"/>
+        </w:rPr>
+        <w:t xml:space="preserve"> e.g.</w:t>
+      </w:r>
+      <w:r>
+        <w:rPr>
+          <w:lang w:val="en-US"/>
+        </w:rPr>
+        <w:t>,</w:t>
+      </w:r>
+      <w:r>
+        <w:rPr>
+          <w:lang w:val="en-US"/>
+        </w:rPr>
+        <w:t xml:space="preserve"> where to </w:t>
+      </w:r>
+      <w:r>
+        <w:rPr>
+          <w:lang w:val="en-US"/>
+        </w:rPr>
+        <w:t>store the post-mortem summary</w:t>
+      </w:r>
+      <w:r>
+        <w:rPr>
+          <w:lang w:val="en-US"/>
+        </w:rPr>
+        <w:t>.</w:t>
+      </w:r>
+      <w:r>
+        <w:rPr>
+          <w:lang w:val="en-US"/>
+        </w:rPr>
+        <w:t xml:space="preserve"> </w:t>
+      </w:r>
+      <w:r>
+        <w:rPr>
+          <w:lang w:val="en-US"/>
+        </w:rPr>
+        <w:t xml:space="preserve">General options </w:t>
+      </w:r>
+      <w:r>
+        <w:rPr>
+          <w:lang w:val="en-US"/>
+        </w:rPr>
+        <w:t>can be</w:t>
+      </w:r>
+      <w:r>
+        <w:rPr>
+          <w:lang w:val="en-US"/>
+        </w:rPr>
+        <w:t xml:space="preserve"> specified using the command line of the SPASS-</w:t>
+      </w:r>
+      <w:r>
+        <w:rPr>
+          <w:lang w:val="en-US"/>
+        </w:rPr>
+        <w:t>meter</w:t>
+      </w:r>
+      <w:r>
+        <w:rPr>
+          <w:lang w:val="en-US"/>
+        </w:rPr>
+        <w:t xml:space="preserve"> instrumentation agent</w:t>
+      </w:r>
+      <w:r>
+        <w:rPr>
+          <w:lang w:val="en-US"/>
+        </w:rPr>
+        <w:t xml:space="preserve"> (Section </w:t>
+      </w:r>
+      <w:r>
+        <w:fldChar w:fldCharType="begin"/>
+      </w:r>
+      <w:r>
+        <w:rPr>
+          <w:lang w:val="en-US"/>
+        </w:rPr>
+        <w:instrText xml:space="preserve"> REF _Ref297790090 \r \h  \* MERGEFORMAT </w:instrText>
+      </w:r>
+      <w:r>
+        <w:fldChar w:fldCharType="separate"/>
+      </w:r>
+      <w:r>
+        <w:rPr>
+          <w:lang w:val="en-US"/>
+        </w:rPr>
+        <w:t>5.1</w:t>
+      </w:r>
+      <w:r>
+        <w:fldChar w:fldCharType="end"/>
+      </w:r>
+      <w:r>
+        <w:rPr>
+          <w:lang w:val="en-US"/>
+        </w:rPr>
+        <w:t>)</w:t>
+      </w:r>
+      <w:r>
+        <w:rPr>
+          <w:lang w:val="en-US"/>
+        </w:rPr>
+        <w:t>.</w:t>
+      </w:r>
+      <w:r>
+        <w:rPr>
+          <w:lang w:val="en-US"/>
+        </w:rPr>
+        <w:t xml:space="preserve"> The SUM specific configuration can be given in terms of source code annotations (Section </w:t>
+      </w:r>
+      <w:r>
+        <w:fldChar w:fldCharType="begin"/>
+      </w:r>
+      <w:r>
+        <w:rPr>
+          <w:lang w:val="en-US"/>
+        </w:rPr>
+        <w:instrText xml:space="preserve"> REF _Ref297790069 \r \h  \* MERGEFORMAT </w:instrText>
+      </w:r>
+      <w:r>
+        <w:fldChar w:fldCharType="separate"/>
+      </w:r>
+      <w:r>
+        <w:rPr>
+          <w:lang w:val="en-US"/>
+        </w:rPr>
+        <w:t>5.2</w:t>
+      </w:r>
+      <w:r>
+        <w:fldChar w:fldCharType="end"/>
+      </w:r>
+      <w:r>
+        <w:rPr>
+          <w:lang w:val="en-US"/>
+        </w:rPr>
+        <w:t>) or as external configuration in an XML file (Section</w:t>
+      </w:r>
+      <w:r>
+        <w:rPr>
+          <w:lang w:val="en-GB"/>
+        </w:rPr>
+        <w:t xml:space="preserve"> </w:t>
+      </w:r>
+      <w:r>
+        <w:rPr>
+          <w:lang w:val="en-GB"/>
+        </w:rPr>
+        <w:fldChar w:fldCharType="begin"/>
+      </w:r>
+      <w:r>
+        <w:rPr>
+          <w:lang w:val="en-GB"/>
+        </w:rPr>
+        <w:instrText xml:space="preserve"> REF _Ref348597316 \r \h </w:instrText>
+      </w:r>
+      <w:r>
+        <w:rPr>
+          <w:lang w:val="en-GB"/>
+        </w:rPr>
+      </w:r>
+      <w:r>
+        <w:rPr>
+          <w:lang w:val="en-GB"/>
+        </w:rPr>
+        <w:fldChar w:fldCharType="separate"/>
+      </w:r>
+      <w:r>
+        <w:rPr>
+          <w:lang w:val="en-GB"/>
+        </w:rPr>
+        <w:t>5.3</w:t>
+      </w:r>
+      <w:r>
+        <w:rPr>
+          <w:lang w:val="en-GB"/>
+        </w:rPr>
+        <w:fldChar w:fldCharType="end"/>
+      </w:r>
+      <w:r>
+        <w:rPr>
+          <w:lang w:val="en-US"/>
+        </w:rPr>
+        <w:t xml:space="preserve">). </w:t>
+      </w:r>
+      <w:r>
+        <w:rPr>
+          <w:lang w:val="en-US"/>
+        </w:rPr>
+        <w:t>In an XML file</w:t>
+      </w:r>
+      <w:r>
+        <w:rPr>
+          <w:lang w:val="en-US"/>
+        </w:rPr>
+        <w:t>,</w:t>
+      </w:r>
+      <w:r>
+        <w:rPr>
+          <w:lang w:val="en-US"/>
+        </w:rPr>
+        <w:t xml:space="preserve"> also some general options specific </w:t>
+      </w:r>
+      <w:r>
+        <w:rPr>
+          <w:lang w:val="en-US"/>
+        </w:rPr>
+        <w:t xml:space="preserve">regarding </w:t>
+      </w:r>
+      <w:r>
+        <w:rPr>
+          <w:lang w:val="en-US"/>
+        </w:rPr>
+        <w:t xml:space="preserve">the measurement of the configured SUM can be </w:t>
+      </w:r>
+      <w:r>
+        <w:rPr>
+          <w:lang w:val="en-US"/>
+        </w:rPr>
+        <w:t>stated</w:t>
+      </w:r>
+      <w:r>
+        <w:rPr>
+          <w:lang w:val="en-US"/>
+        </w:rPr>
+        <w:t>.</w:t>
+      </w:r>
+    </w:p>
+    <w:p>
+      <w:pPr>
+        <w:pStyle w:val="berschrift2"/>
+        <w:rPr>
+          <w:lang w:val="en-US"/>
+        </w:rPr>
+      </w:pPr>
+      <w:bookmarkStart w:id="10" w:name="_Ref297790090"/>
+      <w:bookmarkStart w:id="11" w:name="_Toc357703111"/>
+      <w:r>
+        <w:rPr>
+          <w:lang w:val="en-US"/>
+        </w:rPr>
+        <w:t>General configuration</w:t>
+      </w:r>
       <w:bookmarkEnd w:id="10"/>
-    </w:p>
-    <w:p>
-      <w:pPr>
-        <w:jc w:val="both"/>
-        <w:rPr>
-          <w:lang w:val="en-US"/>
-        </w:rPr>
-      </w:pPr>
-      <w:r>
-        <w:rPr>
-          <w:lang w:val="en-US"/>
-        </w:rPr>
-        <w:t xml:space="preserve">Before applying SPASS-monitor to a SUM, </w:t>
-      </w:r>
-      <w:r>
-        <w:rPr>
-          <w:lang w:val="en-US"/>
-        </w:rPr>
-        <w:t xml:space="preserve">the framework </w:t>
-      </w:r>
-      <w:r>
-        <w:rPr>
-          <w:lang w:val="en-US"/>
-        </w:rPr>
-        <w:t xml:space="preserve">needs to be </w:t>
-      </w:r>
-      <w:r>
-        <w:rPr>
-          <w:lang w:val="en-US"/>
-        </w:rPr>
-        <w:t>configured</w:t>
-      </w:r>
-      <w:r>
-        <w:rPr>
-          <w:lang w:val="en-US"/>
-        </w:rPr>
-        <w:t xml:space="preserve">, </w:t>
-      </w:r>
-      <w:r>
-        <w:rPr>
-          <w:lang w:val="en-US"/>
-        </w:rPr>
-        <w:t xml:space="preserve">in particular </w:t>
-      </w:r>
-      <w:r>
-        <w:rPr>
-          <w:lang w:val="en-US"/>
-        </w:rPr>
-        <w:t xml:space="preserve">to define the </w:t>
-      </w:r>
-      <w:r>
-        <w:rPr>
-          <w:lang w:val="en-US"/>
-        </w:rPr>
-        <w:t>monitoring scope</w:t>
-      </w:r>
-      <w:r>
-        <w:rPr>
-          <w:lang w:val="en-US"/>
-        </w:rPr>
-        <w:t xml:space="preserve">. </w:t>
-      </w:r>
-      <w:r>
-        <w:rPr>
-          <w:lang w:val="en-US"/>
-        </w:rPr>
-        <w:t>Furthermore, t</w:t>
-      </w:r>
-      <w:r>
-        <w:rPr>
-          <w:lang w:val="en-US"/>
-        </w:rPr>
-        <w:t xml:space="preserve">he </w:t>
-      </w:r>
-      <w:r>
-        <w:rPr>
-          <w:lang w:val="en-US"/>
-        </w:rPr>
-        <w:t xml:space="preserve">user </w:t>
-      </w:r>
-      <w:r>
-        <w:rPr>
-          <w:lang w:val="en-US"/>
-        </w:rPr>
-        <w:t>may specify</w:t>
-      </w:r>
-      <w:r>
-        <w:rPr>
-          <w:lang w:val="en-US"/>
-        </w:rPr>
-        <w:t xml:space="preserve"> </w:t>
-      </w:r>
-      <w:r>
-        <w:rPr>
-          <w:lang w:val="en-US"/>
-        </w:rPr>
-        <w:t>general options</w:t>
-      </w:r>
-      <w:r>
-        <w:rPr>
-          <w:lang w:val="en-US"/>
-        </w:rPr>
-        <w:t>,</w:t>
-      </w:r>
-      <w:r>
-        <w:rPr>
-          <w:lang w:val="en-US"/>
-        </w:rPr>
-        <w:t xml:space="preserve"> e.g.</w:t>
-      </w:r>
-      <w:r>
-        <w:rPr>
-          <w:lang w:val="en-US"/>
-        </w:rPr>
-        <w:t>,</w:t>
-      </w:r>
-      <w:r>
-        <w:rPr>
-          <w:lang w:val="en-US"/>
-        </w:rPr>
-        <w:t xml:space="preserve"> where to </w:t>
-      </w:r>
-      <w:r>
-        <w:rPr>
-          <w:lang w:val="en-US"/>
-        </w:rPr>
-        <w:t>store the post-mortem summary</w:t>
-      </w:r>
-      <w:r>
-        <w:rPr>
-          <w:lang w:val="en-US"/>
-        </w:rPr>
-        <w:t>.</w:t>
-      </w:r>
-      <w:r>
-        <w:rPr>
-          <w:lang w:val="en-US"/>
-        </w:rPr>
-        <w:t xml:space="preserve"> </w:t>
-      </w:r>
-      <w:r>
-        <w:rPr>
-          <w:lang w:val="en-US"/>
-        </w:rPr>
-        <w:t xml:space="preserve">General options </w:t>
-      </w:r>
-      <w:r>
-        <w:rPr>
-          <w:lang w:val="en-US"/>
-        </w:rPr>
-        <w:t>can be</w:t>
-      </w:r>
-      <w:r>
-        <w:rPr>
-          <w:lang w:val="en-US"/>
-        </w:rPr>
-        <w:t xml:space="preserve"> specified using the command line of the SPASS-</w:t>
-      </w:r>
-      <w:r>
-        <w:rPr>
-          <w:lang w:val="en-US"/>
-        </w:rPr>
-        <w:t>meter</w:t>
-      </w:r>
-      <w:r>
-        <w:rPr>
-          <w:lang w:val="en-US"/>
-        </w:rPr>
-        <w:t xml:space="preserve"> instrumentation agent</w:t>
-      </w:r>
-      <w:r>
-        <w:rPr>
-          <w:lang w:val="en-US"/>
-        </w:rPr>
-        <w:t xml:space="preserve"> (Section </w:t>
-      </w:r>
-      <w:r>
-        <w:fldChar w:fldCharType="begin"/>
-      </w:r>
-      <w:r>
-        <w:rPr>
-          <w:lang w:val="en-US"/>
-        </w:rPr>
-        <w:instrText xml:space="preserve"> REF _Ref297790090 \r \h  \* MERGEFORMAT </w:instrText>
-      </w:r>
-      <w:r>
-        <w:fldChar w:fldCharType="separate"/>
-      </w:r>
-      <w:r>
-        <w:rPr>
-          <w:lang w:val="en-US"/>
-        </w:rPr>
-        <w:t>5.1</w:t>
-      </w:r>
-      <w:r>
-        <w:fldChar w:fldCharType="end"/>
-      </w:r>
-      <w:r>
-        <w:rPr>
-          <w:lang w:val="en-US"/>
-        </w:rPr>
-        <w:t>)</w:t>
-      </w:r>
-      <w:r>
-        <w:rPr>
-          <w:lang w:val="en-US"/>
-        </w:rPr>
-        <w:t>.</w:t>
-      </w:r>
-      <w:r>
-        <w:rPr>
-          <w:lang w:val="en-US"/>
-        </w:rPr>
-        <w:t xml:space="preserve"> The SUM specific configuration can be given in terms of source code annotations (Section </w:t>
-      </w:r>
-      <w:r>
-        <w:fldChar w:fldCharType="begin"/>
-      </w:r>
-      <w:r>
-        <w:rPr>
-          <w:lang w:val="en-US"/>
-        </w:rPr>
-        <w:instrText xml:space="preserve"> REF _Ref297790069 \r \h  \* MERGEFORMAT </w:instrText>
-      </w:r>
-      <w:r>
-        <w:fldChar w:fldCharType="separate"/>
-      </w:r>
-      <w:r>
-        <w:rPr>
-          <w:lang w:val="en-US"/>
-        </w:rPr>
-        <w:t>5.2</w:t>
-      </w:r>
-      <w:r>
-        <w:fldChar w:fldCharType="end"/>
-      </w:r>
-      <w:r>
-        <w:rPr>
-          <w:lang w:val="en-US"/>
-        </w:rPr>
-        <w:t>) or as external configuration in an XML file (Section</w:t>
-      </w:r>
-      <w:r>
-        <w:rPr>
-          <w:lang w:val="en-GB"/>
-        </w:rPr>
-        <w:t xml:space="preserve"> </w:t>
-      </w:r>
-      <w:r>
-        <w:rPr>
-          <w:lang w:val="en-GB"/>
-        </w:rPr>
-        <w:fldChar w:fldCharType="begin"/>
-      </w:r>
-      <w:r>
-        <w:rPr>
-          <w:lang w:val="en-GB"/>
-        </w:rPr>
-        <w:instrText xml:space="preserve"> REF _Ref348597316 \r \h </w:instrText>
-      </w:r>
-      <w:r>
-        <w:rPr>
-          <w:lang w:val="en-GB"/>
-        </w:rPr>
-      </w:r>
-      <w:r>
-        <w:rPr>
-          <w:lang w:val="en-GB"/>
-        </w:rPr>
-        <w:fldChar w:fldCharType="separate"/>
-      </w:r>
-      <w:r>
-        <w:rPr>
-          <w:lang w:val="en-GB"/>
-        </w:rPr>
-        <w:t>5.3</w:t>
-      </w:r>
-      <w:r>
-        <w:rPr>
-          <w:lang w:val="en-GB"/>
-        </w:rPr>
-        <w:fldChar w:fldCharType="end"/>
-      </w:r>
-      <w:r>
-        <w:rPr>
-          <w:lang w:val="en-US"/>
-        </w:rPr>
-        <w:t xml:space="preserve">). </w:t>
-      </w:r>
-      <w:r>
-        <w:rPr>
-          <w:lang w:val="en-US"/>
-        </w:rPr>
-        <w:t>In an XML file</w:t>
-      </w:r>
-      <w:r>
-        <w:rPr>
-          <w:lang w:val="en-US"/>
-        </w:rPr>
-        <w:t>,</w:t>
-      </w:r>
-      <w:r>
-        <w:rPr>
-          <w:lang w:val="en-US"/>
-        </w:rPr>
-        <w:t xml:space="preserve"> also some general options specific </w:t>
-      </w:r>
-      <w:r>
-        <w:rPr>
-          <w:lang w:val="en-US"/>
-        </w:rPr>
-        <w:t xml:space="preserve">regarding </w:t>
-      </w:r>
-      <w:r>
-        <w:rPr>
-          <w:lang w:val="en-US"/>
-        </w:rPr>
-        <w:t xml:space="preserve">the measurement of the configured SUM can be </w:t>
-      </w:r>
-      <w:r>
-        <w:rPr>
-          <w:lang w:val="en-US"/>
-        </w:rPr>
-        <w:t>stated</w:t>
-      </w:r>
-      <w:r>
-        <w:rPr>
-          <w:lang w:val="en-US"/>
-        </w:rPr>
-        <w:t>.</w:t>
-      </w:r>
-    </w:p>
-    <w:p>
-      <w:pPr>
-        <w:pStyle w:val="berschrift2"/>
-        <w:rPr>
-          <w:lang w:val="en-US"/>
-        </w:rPr>
-      </w:pPr>
-      <w:bookmarkStart w:id="11" w:name="_Ref297790090"/>
-      <w:bookmarkStart w:id="12" w:name="_Toc357703111"/>
-      <w:r>
-        <w:rPr>
-          <w:lang w:val="en-US"/>
-        </w:rPr>
-        <w:t>General configuration</w:t>
-      </w:r>
       <w:bookmarkEnd w:id="11"/>
-      <w:bookmarkEnd w:id="12"/>
     </w:p>
     <w:p>
       <w:pPr>
@@ -6092,7 +6077,7 @@
               <w:rPr>
                 <w:lang w:val="en-US"/>
               </w:rPr>
-              <w:t xml:space="preserve"> , e.g., thread information may be missing!</w:t>
+              <w:t>, e.g., thread information may be missing!</w:t>
             </w:r>
           </w:p>
         </w:tc>
@@ -6160,7 +6145,13 @@
               <w:rPr>
                 <w:lang w:val="en-US"/>
               </w:rPr>
-              <w:t>How shall consumptions of individual instances within a thread be recorder</w:t>
+              <w:t>How shall consumptions of individual instances within a thread be recorde</w:t>
+            </w:r>
+            <w:r>
+              <w:rPr>
+                <w:lang w:val="en-US"/>
+              </w:rPr>
+              <w:t>d</w:t>
             </w:r>
             <w:r>
               <w:rPr>
@@ -6194,7 +6185,16 @@
                 <w:rFonts w:ascii="Courier New" w:hAnsi="Courier New" w:cs="Courier New"/>
                 <w:lang w:val="en-US"/>
               </w:rPr>
-              <w:t>, THREAD_ID, INDENTITY_HASHCODE</w:t>
+              <w:t>, THREAD_ID, I</w:t>
+            </w:r>
+            <w:bookmarkStart w:id="12" w:name="_GoBack"/>
+            <w:bookmarkEnd w:id="12"/>
+            <w:r>
+              <w:rPr>
+                <w:rFonts w:ascii="Courier New" w:hAnsi="Courier New" w:cs="Courier New"/>
+                <w:lang w:val="en-US"/>
+              </w:rPr>
+              <w:t>DENTITY_HASHCODE</w:t>
             </w:r>
           </w:p>
         </w:tc>
@@ -9394,13 +9394,7 @@
         <w:rPr>
           <w:lang w:val="en-US"/>
         </w:rPr>
-        <w:instrText xml:space="preserve"> REF _Ref29</w:instrText>
-      </w:r>
-      <w:r>
-        <w:rPr>
-          <w:lang w:val="en-US"/>
-        </w:rPr>
-        <w:instrText xml:space="preserve">7790069 \r \h  \* MERGEFORMAT </w:instrText>
+        <w:instrText xml:space="preserve"> REF _Ref297790069 \r \h  \* MERGEFORMAT </w:instrText>
       </w:r>
       <w:r>
         <w:fldChar w:fldCharType="separate"/>
@@ -14018,13 +14012,7 @@
         <w:rPr>
           <w:lang w:val="en-US"/>
         </w:rPr>
-        <w:instrText xml:space="preserve"> REF _Ref350247597 \r \h  \* MERGEFORM</w:instrText>
-      </w:r>
-      <w:r>
-        <w:rPr>
-          <w:lang w:val="en-US"/>
-        </w:rPr>
-        <w:instrText xml:space="preserve">AT </w:instrText>
+        <w:instrText xml:space="preserve"> REF _Ref350247597 \r \h  \* MERGEFORMAT </w:instrText>
       </w:r>
       <w:r>
         <w:fldChar w:fldCharType="separate"/>
@@ -19376,7 +19364,7 @@
           <w:rPr>
             <w:noProof/>
           </w:rPr>
-          <w:t>1</w:t>
+          <w:t>6</w:t>
         </w:r>
         <w:r>
           <w:rPr>
@@ -22495,7 +22483,7 @@
 </file>
 
 <file path=customXml/itemProps1.xml><?xml version="1.0" encoding="utf-8"?>
-<ds:datastoreItem xmlns:ds="http://schemas.openxmlformats.org/officeDocument/2006/customXml" ds:itemID="{C6F1E3E1-6A24-49C0-A44C-493F868B3556}">
+<ds:datastoreItem xmlns:ds="http://schemas.openxmlformats.org/officeDocument/2006/customXml" ds:itemID="{D72B796D-760B-4897-9CF6-75A97D98819D}">
   <ds:schemaRefs>
     <ds:schemaRef ds:uri="http://schemas.openxmlformats.org/officeDocument/2006/bibliography"/>
   </ds:schemaRefs>

--- a/Instrumentation.ex/resources/manual.docx
+++ b/Instrumentation.ex/resources/manual.docx
@@ -1,6 +1,6 @@
 
 <file path=word/document.xml><?xml version="1.0" encoding="utf-8"?>
-<w:document xmlns:wpc="http://schemas.microsoft.com/office/word/2010/wordprocessingCanvas" xmlns:mc="http://schemas.openxmlformats.org/markup-compatibility/2006" xmlns:o="urn:schemas-microsoft-com:office:office" xmlns:r="http://schemas.openxmlformats.org/officeDocument/2006/relationships" xmlns:m="http://schemas.openxmlformats.org/officeDocument/2006/math" xmlns:v="urn:schemas-microsoft-com:vml" xmlns:wp14="http://schemas.microsoft.com/office/word/2010/wordprocessingDrawing" xmlns:wp="http://schemas.openxmlformats.org/drawingml/2006/wordprocessingDrawing" xmlns:w10="urn:schemas-microsoft-com:office:word" xmlns:w="http://schemas.openxmlformats.org/wordprocessingml/2006/main" xmlns:w14="http://schemas.microsoft.com/office/word/2010/wordml" xmlns:wpg="http://schemas.microsoft.com/office/word/2010/wordprocessingGroup" xmlns:wpi="http://schemas.microsoft.com/office/word/2010/wordprocessingInk" xmlns:wne="http://schemas.microsoft.com/office/word/2006/wordml" xmlns:wps="http://schemas.microsoft.com/office/word/2010/wordprocessingShape" mc:Ignorable="w14 wp14">
+<w:document xmlns:ve="http://schemas.openxmlformats.org/markup-compatibility/2006" xmlns:o="urn:schemas-microsoft-com:office:office" xmlns:r="http://schemas.openxmlformats.org/officeDocument/2006/relationships" xmlns:m="http://schemas.openxmlformats.org/officeDocument/2006/math" xmlns:v="urn:schemas-microsoft-com:vml" xmlns:wp="http://schemas.openxmlformats.org/drawingml/2006/wordprocessingDrawing" xmlns:w10="urn:schemas-microsoft-com:office:word" xmlns:w="http://schemas.openxmlformats.org/wordprocessingml/2006/main" xmlns:wne="http://schemas.microsoft.com/office/word/2006/wordml">
   <w:body>
     <w:p>
       <w:pPr>
@@ -71,11 +71,19 @@
           <w:lang w:val="en-US"/>
         </w:rPr>
       </w:pPr>
-      <w:r>
-        <w:rPr>
-          <w:lang w:val="en-US"/>
-        </w:rPr>
-        <w:t>version 1.</w:t>
+      <w:proofErr w:type="gramStart"/>
+      <w:r>
+        <w:rPr>
+          <w:lang w:val="en-US"/>
+        </w:rPr>
+        <w:t>version</w:t>
+      </w:r>
+      <w:proofErr w:type="gramEnd"/>
+      <w:r>
+        <w:rPr>
+          <w:lang w:val="en-US"/>
+        </w:rPr>
+        <w:t xml:space="preserve"> 1.</w:t>
       </w:r>
       <w:r>
         <w:rPr>
@@ -157,11 +165,10 @@
           <w:docPartUnique/>
         </w:docPartObj>
       </w:sdtPr>
-      <w:sdtEndPr/>
       <w:sdtContent>
         <w:p>
           <w:pPr>
-            <w:pStyle w:val="Inhaltsverzeichnisberschrift"/>
+            <w:pStyle w:val="TOCHeading"/>
           </w:pPr>
           <w:r>
             <w:t>Contents</w:t>
@@ -169,7 +176,7 @@
         </w:p>
         <w:p>
           <w:pPr>
-            <w:pStyle w:val="Verzeichnis1"/>
+            <w:pStyle w:val="TOC1"/>
             <w:tabs>
               <w:tab w:val="left" w:pos="440"/>
               <w:tab w:val="right" w:leader="dot" w:pos="9062"/>
@@ -266,7 +273,7 @@
         </w:p>
         <w:p>
           <w:pPr>
-            <w:pStyle w:val="Verzeichnis1"/>
+            <w:pStyle w:val="TOC1"/>
             <w:tabs>
               <w:tab w:val="left" w:pos="440"/>
               <w:tab w:val="right" w:leader="dot" w:pos="9062"/>
@@ -354,7 +361,7 @@
         </w:p>
         <w:p>
           <w:pPr>
-            <w:pStyle w:val="Verzeichnis1"/>
+            <w:pStyle w:val="TOC1"/>
             <w:tabs>
               <w:tab w:val="left" w:pos="440"/>
               <w:tab w:val="right" w:leader="dot" w:pos="9062"/>
@@ -442,7 +449,7 @@
         </w:p>
         <w:p>
           <w:pPr>
-            <w:pStyle w:val="Verzeichnis1"/>
+            <w:pStyle w:val="TOC1"/>
             <w:tabs>
               <w:tab w:val="left" w:pos="440"/>
               <w:tab w:val="right" w:leader="dot" w:pos="9062"/>
@@ -530,7 +537,7 @@
         </w:p>
         <w:p>
           <w:pPr>
-            <w:pStyle w:val="Verzeichnis2"/>
+            <w:pStyle w:val="TOC2"/>
             <w:tabs>
               <w:tab w:val="left" w:pos="880"/>
               <w:tab w:val="right" w:leader="dot" w:pos="9062"/>
@@ -618,7 +625,7 @@
         </w:p>
         <w:p>
           <w:pPr>
-            <w:pStyle w:val="Verzeichnis2"/>
+            <w:pStyle w:val="TOC2"/>
             <w:tabs>
               <w:tab w:val="left" w:pos="880"/>
               <w:tab w:val="right" w:leader="dot" w:pos="9062"/>
@@ -706,7 +713,7 @@
         </w:p>
         <w:p>
           <w:pPr>
-            <w:pStyle w:val="Verzeichnis2"/>
+            <w:pStyle w:val="TOC2"/>
             <w:tabs>
               <w:tab w:val="left" w:pos="880"/>
               <w:tab w:val="right" w:leader="dot" w:pos="9062"/>
@@ -794,7 +801,7 @@
         </w:p>
         <w:p>
           <w:pPr>
-            <w:pStyle w:val="Verzeichnis1"/>
+            <w:pStyle w:val="TOC1"/>
             <w:tabs>
               <w:tab w:val="left" w:pos="440"/>
               <w:tab w:val="right" w:leader="dot" w:pos="9062"/>
@@ -882,7 +889,7 @@
         </w:p>
         <w:p>
           <w:pPr>
-            <w:pStyle w:val="Verzeichnis2"/>
+            <w:pStyle w:val="TOC2"/>
             <w:tabs>
               <w:tab w:val="left" w:pos="880"/>
               <w:tab w:val="right" w:leader="dot" w:pos="9062"/>
@@ -970,7 +977,7 @@
         </w:p>
         <w:p>
           <w:pPr>
-            <w:pStyle w:val="Verzeichnis2"/>
+            <w:pStyle w:val="TOC2"/>
             <w:tabs>
               <w:tab w:val="left" w:pos="880"/>
               <w:tab w:val="right" w:leader="dot" w:pos="9062"/>
@@ -1058,7 +1065,7 @@
         </w:p>
         <w:p>
           <w:pPr>
-            <w:pStyle w:val="Verzeichnis2"/>
+            <w:pStyle w:val="TOC2"/>
             <w:tabs>
               <w:tab w:val="left" w:pos="880"/>
               <w:tab w:val="right" w:leader="dot" w:pos="9062"/>
@@ -1146,7 +1153,7 @@
         </w:p>
         <w:p>
           <w:pPr>
-            <w:pStyle w:val="Verzeichnis3"/>
+            <w:pStyle w:val="TOC3"/>
             <w:tabs>
               <w:tab w:val="left" w:pos="1320"/>
               <w:tab w:val="right" w:leader="dot" w:pos="9062"/>
@@ -1234,7 +1241,7 @@
         </w:p>
         <w:p>
           <w:pPr>
-            <w:pStyle w:val="Verzeichnis3"/>
+            <w:pStyle w:val="TOC3"/>
             <w:tabs>
               <w:tab w:val="left" w:pos="1320"/>
               <w:tab w:val="right" w:leader="dot" w:pos="9062"/>
@@ -1322,7 +1329,7 @@
         </w:p>
         <w:p>
           <w:pPr>
-            <w:pStyle w:val="Verzeichnis1"/>
+            <w:pStyle w:val="TOC1"/>
             <w:tabs>
               <w:tab w:val="left" w:pos="440"/>
               <w:tab w:val="right" w:leader="dot" w:pos="9062"/>
@@ -1410,7 +1417,7 @@
         </w:p>
         <w:p>
           <w:pPr>
-            <w:pStyle w:val="Verzeichnis1"/>
+            <w:pStyle w:val="TOC1"/>
             <w:tabs>
               <w:tab w:val="left" w:pos="440"/>
               <w:tab w:val="right" w:leader="dot" w:pos="9062"/>
@@ -1498,7 +1505,7 @@
         </w:p>
         <w:p>
           <w:pPr>
-            <w:pStyle w:val="Verzeichnis2"/>
+            <w:pStyle w:val="TOC2"/>
             <w:tabs>
               <w:tab w:val="left" w:pos="880"/>
               <w:tab w:val="right" w:leader="dot" w:pos="9062"/>
@@ -1586,7 +1593,7 @@
         </w:p>
         <w:p>
           <w:pPr>
-            <w:pStyle w:val="Verzeichnis2"/>
+            <w:pStyle w:val="TOC2"/>
             <w:tabs>
               <w:tab w:val="left" w:pos="880"/>
               <w:tab w:val="right" w:leader="dot" w:pos="9062"/>
@@ -1674,7 +1681,7 @@
         </w:p>
         <w:p>
           <w:pPr>
-            <w:pStyle w:val="Verzeichnis1"/>
+            <w:pStyle w:val="TOC1"/>
             <w:tabs>
               <w:tab w:val="left" w:pos="440"/>
               <w:tab w:val="right" w:leader="dot" w:pos="9062"/>
@@ -1762,7 +1769,7 @@
         </w:p>
         <w:p>
           <w:pPr>
-            <w:pStyle w:val="Verzeichnis1"/>
+            <w:pStyle w:val="TOC1"/>
             <w:tabs>
               <w:tab w:val="left" w:pos="440"/>
               <w:tab w:val="right" w:leader="dot" w:pos="9062"/>
@@ -1850,7 +1857,7 @@
         </w:p>
         <w:p>
           <w:pPr>
-            <w:pStyle w:val="Verzeichnis2"/>
+            <w:pStyle w:val="TOC2"/>
             <w:tabs>
               <w:tab w:val="left" w:pos="880"/>
               <w:tab w:val="right" w:leader="dot" w:pos="9062"/>
@@ -1938,7 +1945,7 @@
         </w:p>
         <w:p>
           <w:pPr>
-            <w:pStyle w:val="Verzeichnis2"/>
+            <w:pStyle w:val="TOC2"/>
             <w:tabs>
               <w:tab w:val="left" w:pos="880"/>
               <w:tab w:val="right" w:leader="dot" w:pos="9062"/>
@@ -2026,7 +2033,7 @@
         </w:p>
         <w:p>
           <w:pPr>
-            <w:pStyle w:val="Verzeichnis2"/>
+            <w:pStyle w:val="TOC2"/>
             <w:tabs>
               <w:tab w:val="left" w:pos="880"/>
               <w:tab w:val="right" w:leader="dot" w:pos="9062"/>
@@ -2114,7 +2121,7 @@
         </w:p>
         <w:p>
           <w:pPr>
-            <w:pStyle w:val="Verzeichnis2"/>
+            <w:pStyle w:val="TOC2"/>
             <w:tabs>
               <w:tab w:val="left" w:pos="880"/>
               <w:tab w:val="right" w:leader="dot" w:pos="9062"/>
@@ -2202,7 +2209,7 @@
         </w:p>
         <w:p>
           <w:pPr>
-            <w:pStyle w:val="Verzeichnis1"/>
+            <w:pStyle w:val="TOC1"/>
             <w:tabs>
               <w:tab w:val="left" w:pos="660"/>
               <w:tab w:val="right" w:leader="dot" w:pos="9062"/>
@@ -2290,7 +2297,7 @@
         </w:p>
         <w:p>
           <w:pPr>
-            <w:pStyle w:val="Verzeichnis1"/>
+            <w:pStyle w:val="TOC1"/>
             <w:tabs>
               <w:tab w:val="left" w:pos="660"/>
               <w:tab w:val="right" w:leader="dot" w:pos="9062"/>
@@ -2398,7 +2405,7 @@
     </w:p>
     <w:p>
       <w:pPr>
-        <w:pStyle w:val="berschrift1"/>
+        <w:pStyle w:val="Heading1"/>
         <w:rPr>
           <w:lang w:val="en-US"/>
         </w:rPr>
@@ -2428,7 +2435,7 @@
       </w:r>
       <w:r>
         <w:rPr>
-          <w:rStyle w:val="Funotenzeichen"/>
+          <w:rStyle w:val="FootnoteReference"/>
           <w:lang w:val="en-US"/>
         </w:rPr>
         <w:footnoteReference w:id="1"/>
@@ -2854,7 +2861,7 @@
     </w:p>
     <w:p>
       <w:pPr>
-        <w:pStyle w:val="berschrift1"/>
+        <w:pStyle w:val="Heading1"/>
         <w:rPr>
           <w:lang w:val="en-US"/>
         </w:rPr>
@@ -3124,7 +3131,7 @@
     </w:p>
     <w:p>
       <w:pPr>
-        <w:pStyle w:val="berschrift1"/>
+        <w:pStyle w:val="Heading1"/>
         <w:rPr>
           <w:lang w:val="en-US"/>
         </w:rPr>
@@ -3151,27 +3158,14 @@
         </w:rPr>
         <w:t xml:space="preserve">The monitoring process of SPASS-meter is illustrated in </w:t>
       </w:r>
-      <w:r>
-        <w:fldChar w:fldCharType="begin"/>
-      </w:r>
-      <w:r>
-        <w:rPr>
-          <w:lang w:val="en-US"/>
-        </w:rPr>
-        <w:instrText xml:space="preserve"> REF _Ref348595669 \h  \* MERGEFORMAT </w:instrText>
-      </w:r>
-      <w:r>
-        <w:fldChar w:fldCharType="separate"/>
-      </w:r>
-      <w:r>
-        <w:rPr>
-          <w:lang w:val="en-GB"/>
-        </w:rPr>
-        <w:t>Figure 1</w:t>
-      </w:r>
-      <w:r>
-        <w:fldChar w:fldCharType="end"/>
-      </w:r>
+      <w:fldSimple w:instr=" REF _Ref348595669 \h  \* MERGEFORMAT ">
+        <w:r>
+          <w:rPr>
+            <w:lang w:val="en-GB"/>
+          </w:rPr>
+          <w:t>Figure 1</w:t>
+        </w:r>
+      </w:fldSimple>
       <w:r>
         <w:rPr>
           <w:lang w:val="en-US"/>
@@ -3269,7 +3263,7 @@
     </w:p>
     <w:p>
       <w:pPr>
-        <w:pStyle w:val="berschrift1"/>
+        <w:pStyle w:val="Heading1"/>
         <w:rPr>
           <w:lang w:val="en-US"/>
         </w:rPr>
@@ -3314,7 +3308,7 @@
                                 </pic:cNvPicPr>
                               </pic:nvPicPr>
                               <pic:blipFill>
-                                <a:blip r:embed="rId9"/>
+                                <a:blip r:embed="rId8"/>
                                 <a:srcRect/>
                                 <a:stretch>
                                   <a:fillRect/>
@@ -3345,12 +3339,17 @@
                 </w:p>
                 <w:p>
                   <w:pPr>
-                    <w:pStyle w:val="Beschriftung"/>
+                    <w:pStyle w:val="Caption"/>
                     <w:jc w:val="center"/>
                   </w:pPr>
                   <w:bookmarkStart w:id="3" w:name="_Ref348595669"/>
+                  <w:proofErr w:type="spellStart"/>
                   <w:r>
-                    <w:t xml:space="preserve">Figure </w:t>
+                    <w:t>Figure</w:t>
+                  </w:r>
+                  <w:proofErr w:type="spellEnd"/>
+                  <w:r>
+                    <w:t xml:space="preserve"> </w:t>
                   </w:r>
                   <w:fldSimple w:instr=" SEQ Figure \* ARABIC ">
                     <w:r>
@@ -3362,8 +3361,29 @@
                   </w:fldSimple>
                   <w:bookmarkEnd w:id="3"/>
                   <w:r>
-                    <w:t>: Spass-meter monitoring process</w:t>
+                    <w:t xml:space="preserve">: </w:t>
                   </w:r>
+                  <w:proofErr w:type="spellStart"/>
+                  <w:r>
+                    <w:t>Spass-meter</w:t>
+                  </w:r>
+                  <w:proofErr w:type="spellEnd"/>
+                  <w:r>
+                    <w:t xml:space="preserve"> </w:t>
+                  </w:r>
+                  <w:proofErr w:type="spellStart"/>
+                  <w:r>
+                    <w:t>monitoring</w:t>
+                  </w:r>
+                  <w:proofErr w:type="spellEnd"/>
+                  <w:r>
+                    <w:t xml:space="preserve"> </w:t>
+                  </w:r>
+                  <w:proofErr w:type="spellStart"/>
+                  <w:r>
+                    <w:t>process</w:t>
+                  </w:r>
+                  <w:proofErr w:type="spellEnd"/>
                 </w:p>
               </w:txbxContent>
             </v:textbox>
@@ -3628,7 +3648,7 @@
     </w:p>
     <w:p>
       <w:pPr>
-        <w:pStyle w:val="berschrift2"/>
+        <w:pStyle w:val="Heading2"/>
         <w:rPr>
           <w:lang w:val="en-US"/>
         </w:rPr>
@@ -3667,7 +3687,21 @@
         <w:rPr>
           <w:lang w:val="en-US"/>
         </w:rPr>
-        <w:t xml:space="preserve"> file must be included into the classpath of the SUM. At runtime, the contained classes are provided by the library classes described below.</w:t>
+        <w:t xml:space="preserve"> file must be included into the </w:t>
+      </w:r>
+      <w:proofErr w:type="spellStart"/>
+      <w:r>
+        <w:rPr>
+          <w:lang w:val="en-US"/>
+        </w:rPr>
+        <w:t>classpath</w:t>
+      </w:r>
+      <w:proofErr w:type="spellEnd"/>
+      <w:r>
+        <w:rPr>
+          <w:lang w:val="en-US"/>
+        </w:rPr>
+        <w:t xml:space="preserve"> of the SUM. At runtime, the contained classes are provided by the library classes described below.</w:t>
       </w:r>
       <w:r>
         <w:rPr>
@@ -3740,7 +3774,7 @@
     </w:p>
     <w:p>
       <w:pPr>
-        <w:pStyle w:val="berschrift2"/>
+        <w:pStyle w:val="Heading2"/>
         <w:rPr>
           <w:lang w:val="en-US"/>
         </w:rPr>
@@ -3771,7 +3805,7 @@
     </w:p>
     <w:p>
       <w:pPr>
-        <w:pStyle w:val="Listenabsatz"/>
+        <w:pStyle w:val="ListParagraph"/>
         <w:numPr>
           <w:ilvl w:val="0"/>
           <w:numId w:val="10"/>
@@ -3873,7 +3907,7 @@
     </w:p>
     <w:p>
       <w:pPr>
-        <w:pStyle w:val="Listenabsatz"/>
+        <w:pStyle w:val="ListParagraph"/>
         <w:numPr>
           <w:ilvl w:val="0"/>
           <w:numId w:val="10"/>
@@ -3960,7 +3994,7 @@
     </w:p>
     <w:p>
       <w:pPr>
-        <w:pStyle w:val="Listenabsatz"/>
+        <w:pStyle w:val="ListParagraph"/>
         <w:numPr>
           <w:ilvl w:val="0"/>
           <w:numId w:val="10"/>
@@ -4041,7 +4075,7 @@
     </w:p>
     <w:p>
       <w:pPr>
-        <w:pStyle w:val="berschrift2"/>
+        <w:pStyle w:val="Heading2"/>
         <w:rPr>
           <w:lang w:val="en-US"/>
         </w:rPr>
@@ -4204,12 +4238,14 @@
         </w:rPr>
         <w:t xml:space="preserve">SUM </w:t>
       </w:r>
+      <w:proofErr w:type="spellStart"/>
       <w:r>
         <w:rPr>
           <w:lang w:val="en-GB"/>
         </w:rPr>
         <w:t>classpath</w:t>
       </w:r>
+      <w:proofErr w:type="spellEnd"/>
       <w:r>
         <w:rPr>
           <w:lang w:val="en-GB"/>
@@ -4233,7 +4269,7 @@
     </w:p>
     <w:p>
       <w:pPr>
-        <w:pStyle w:val="berschrift1"/>
+        <w:pStyle w:val="Heading1"/>
         <w:rPr>
           <w:lang w:val="en-US"/>
         </w:rPr>
@@ -4422,32 +4458,128 @@
         </w:rPr>
         <w:t xml:space="preserve"> (Section </w:t>
       </w:r>
-      <w:r>
+      <w:fldSimple w:instr=" REF _Ref297790090 \r \h  \* MERGEFORMAT ">
+        <w:r>
+          <w:rPr>
+            <w:lang w:val="en-US"/>
+          </w:rPr>
+          <w:t>5.1</w:t>
+        </w:r>
+      </w:fldSimple>
+      <w:r>
+        <w:rPr>
+          <w:lang w:val="en-US"/>
+        </w:rPr>
+        <w:t>)</w:t>
+      </w:r>
+      <w:r>
+        <w:rPr>
+          <w:lang w:val="en-US"/>
+        </w:rPr>
+        <w:t>.</w:t>
+      </w:r>
+      <w:r>
+        <w:rPr>
+          <w:lang w:val="en-US"/>
+        </w:rPr>
+        <w:t xml:space="preserve"> The SUM specific configuration can be given in terms of source code annotations (Section </w:t>
+      </w:r>
+      <w:fldSimple w:instr=" REF _Ref297790069 \r \h  \* MERGEFORMAT ">
+        <w:r>
+          <w:rPr>
+            <w:lang w:val="en-US"/>
+          </w:rPr>
+          <w:t>5.2</w:t>
+        </w:r>
+      </w:fldSimple>
+      <w:r>
+        <w:rPr>
+          <w:lang w:val="en-US"/>
+        </w:rPr>
+        <w:t>) or as external configuration in an XML file (Section</w:t>
+      </w:r>
+      <w:r>
+        <w:rPr>
+          <w:lang w:val="en-GB"/>
+        </w:rPr>
+        <w:t xml:space="preserve"> </w:t>
+      </w:r>
+      <w:r>
+        <w:rPr>
+          <w:lang w:val="en-GB"/>
+        </w:rPr>
         <w:fldChar w:fldCharType="begin"/>
       </w:r>
       <w:r>
         <w:rPr>
-          <w:lang w:val="en-US"/>
-        </w:rPr>
-        <w:instrText xml:space="preserve"> REF _Ref297790090 \r \h  \* MERGEFORMAT </w:instrText>
-      </w:r>
-      <w:r>
+          <w:lang w:val="en-GB"/>
+        </w:rPr>
+        <w:instrText xml:space="preserve"> REF _Ref348597316 \r \h </w:instrText>
+      </w:r>
+      <w:r>
+        <w:rPr>
+          <w:lang w:val="en-GB"/>
+        </w:rPr>
+      </w:r>
+      <w:r>
+        <w:rPr>
+          <w:lang w:val="en-GB"/>
+        </w:rPr>
         <w:fldChar w:fldCharType="separate"/>
       </w:r>
       <w:r>
         <w:rPr>
-          <w:lang w:val="en-US"/>
-        </w:rPr>
-        <w:t>5.1</w:t>
-      </w:r>
-      <w:r>
+          <w:lang w:val="en-GB"/>
+        </w:rPr>
+        <w:t>5.3</w:t>
+      </w:r>
+      <w:r>
+        <w:rPr>
+          <w:lang w:val="en-GB"/>
+        </w:rPr>
         <w:fldChar w:fldCharType="end"/>
       </w:r>
       <w:r>
         <w:rPr>
           <w:lang w:val="en-US"/>
         </w:rPr>
-        <w:t>)</w:t>
+        <w:t xml:space="preserve">). </w:t>
+      </w:r>
+      <w:r>
+        <w:rPr>
+          <w:lang w:val="en-US"/>
+        </w:rPr>
+        <w:t>In an XML file</w:t>
+      </w:r>
+      <w:r>
+        <w:rPr>
+          <w:lang w:val="en-US"/>
+        </w:rPr>
+        <w:t>,</w:t>
+      </w:r>
+      <w:r>
+        <w:rPr>
+          <w:lang w:val="en-US"/>
+        </w:rPr>
+        <w:t xml:space="preserve"> also some general options specific </w:t>
+      </w:r>
+      <w:r>
+        <w:rPr>
+          <w:lang w:val="en-US"/>
+        </w:rPr>
+        <w:t xml:space="preserve">regarding </w:t>
+      </w:r>
+      <w:r>
+        <w:rPr>
+          <w:lang w:val="en-US"/>
+        </w:rPr>
+        <w:t xml:space="preserve">the measurement of the configured SUM can be </w:t>
+      </w:r>
+      <w:r>
+        <w:rPr>
+          <w:lang w:val="en-US"/>
+        </w:rPr>
+        <w:t>stated</w:t>
       </w:r>
       <w:r>
         <w:rPr>
@@ -4455,132 +4587,10 @@
         </w:rPr>
         <w:t>.</w:t>
       </w:r>
-      <w:r>
-        <w:rPr>
-          <w:lang w:val="en-US"/>
-        </w:rPr>
-        <w:t xml:space="preserve"> The SUM specific configuration can be given in terms of source code annotations (Section </w:t>
-      </w:r>
-      <w:r>
-        <w:fldChar w:fldCharType="begin"/>
-      </w:r>
-      <w:r>
-        <w:rPr>
-          <w:lang w:val="en-US"/>
-        </w:rPr>
-        <w:instrText xml:space="preserve"> REF _Ref297790069 \r \h  \* MERGEFORMAT </w:instrText>
-      </w:r>
-      <w:r>
-        <w:fldChar w:fldCharType="separate"/>
-      </w:r>
-      <w:r>
-        <w:rPr>
-          <w:lang w:val="en-US"/>
-        </w:rPr>
-        <w:t>5.2</w:t>
-      </w:r>
-      <w:r>
-        <w:fldChar w:fldCharType="end"/>
-      </w:r>
-      <w:r>
-        <w:rPr>
-          <w:lang w:val="en-US"/>
-        </w:rPr>
-        <w:t>) or as external configuration in an XML file (Section</w:t>
-      </w:r>
-      <w:r>
-        <w:rPr>
-          <w:lang w:val="en-GB"/>
-        </w:rPr>
-        <w:t xml:space="preserve"> </w:t>
-      </w:r>
-      <w:r>
-        <w:rPr>
-          <w:lang w:val="en-GB"/>
-        </w:rPr>
-        <w:fldChar w:fldCharType="begin"/>
-      </w:r>
-      <w:r>
-        <w:rPr>
-          <w:lang w:val="en-GB"/>
-        </w:rPr>
-        <w:instrText xml:space="preserve"> REF _Ref348597316 \r \h </w:instrText>
-      </w:r>
-      <w:r>
-        <w:rPr>
-          <w:lang w:val="en-GB"/>
-        </w:rPr>
-      </w:r>
-      <w:r>
-        <w:rPr>
-          <w:lang w:val="en-GB"/>
-        </w:rPr>
-        <w:fldChar w:fldCharType="separate"/>
-      </w:r>
-      <w:r>
-        <w:rPr>
-          <w:lang w:val="en-GB"/>
-        </w:rPr>
-        <w:t>5.3</w:t>
-      </w:r>
-      <w:r>
-        <w:rPr>
-          <w:lang w:val="en-GB"/>
-        </w:rPr>
-        <w:fldChar w:fldCharType="end"/>
-      </w:r>
-      <w:r>
-        <w:rPr>
-          <w:lang w:val="en-US"/>
-        </w:rPr>
-        <w:t xml:space="preserve">). </w:t>
-      </w:r>
-      <w:r>
-        <w:rPr>
-          <w:lang w:val="en-US"/>
-        </w:rPr>
-        <w:t>In an XML file</w:t>
-      </w:r>
-      <w:r>
-        <w:rPr>
-          <w:lang w:val="en-US"/>
-        </w:rPr>
-        <w:t>,</w:t>
-      </w:r>
-      <w:r>
-        <w:rPr>
-          <w:lang w:val="en-US"/>
-        </w:rPr>
-        <w:t xml:space="preserve"> also some general options specific </w:t>
-      </w:r>
-      <w:r>
-        <w:rPr>
-          <w:lang w:val="en-US"/>
-        </w:rPr>
-        <w:t xml:space="preserve">regarding </w:t>
-      </w:r>
-      <w:r>
-        <w:rPr>
-          <w:lang w:val="en-US"/>
-        </w:rPr>
-        <w:t xml:space="preserve">the measurement of the configured SUM can be </w:t>
-      </w:r>
-      <w:r>
-        <w:rPr>
-          <w:lang w:val="en-US"/>
-        </w:rPr>
-        <w:t>stated</w:t>
-      </w:r>
-      <w:r>
-        <w:rPr>
-          <w:lang w:val="en-US"/>
-        </w:rPr>
-        <w:t>.</w:t>
-      </w:r>
-    </w:p>
-    <w:p>
-      <w:pPr>
-        <w:pStyle w:val="berschrift2"/>
+    </w:p>
+    <w:p>
+      <w:pPr>
+        <w:pStyle w:val="Heading2"/>
         <w:rPr>
           <w:lang w:val="en-US"/>
         </w:rPr>
@@ -4649,7 +4659,7 @@
       </w:r>
       <w:r>
         <w:rPr>
-          <w:rStyle w:val="Funotenzeichen"/>
+          <w:rStyle w:val="FootnoteReference"/>
           <w:lang w:val="en-US"/>
         </w:rPr>
         <w:footnoteReference w:id="2"/>
@@ -4669,12 +4679,21 @@
           <w:lang w:val="en-US"/>
         </w:rPr>
       </w:pPr>
-      <w:r>
-        <w:rPr>
-          <w:rFonts w:ascii="Courier New" w:hAnsi="Courier New" w:cs="Courier New"/>
-          <w:lang w:val="en-US"/>
-        </w:rPr>
-        <w:t xml:space="preserve">java </w:t>
+      <w:proofErr w:type="gramStart"/>
+      <w:r>
+        <w:rPr>
+          <w:rFonts w:ascii="Courier New" w:hAnsi="Courier New" w:cs="Courier New"/>
+          <w:lang w:val="en-US"/>
+        </w:rPr>
+        <w:t>java</w:t>
+      </w:r>
+      <w:proofErr w:type="gramEnd"/>
+      <w:r>
+        <w:rPr>
+          <w:rFonts w:ascii="Courier New" w:hAnsi="Courier New" w:cs="Courier New"/>
+          <w:lang w:val="en-US"/>
+        </w:rPr>
+        <w:t xml:space="preserve"> </w:t>
       </w:r>
     </w:p>
     <w:p>
@@ -4696,28 +4715,69 @@
           <w:rFonts w:ascii="Courier New" w:hAnsi="Courier New" w:cs="Courier New"/>
           <w:lang w:val="en-US"/>
         </w:rPr>
-        <w:t>–javaagent:</w:t>
-      </w:r>
-      <w:r>
-        <w:rPr>
-          <w:rFonts w:ascii="Courier New" w:hAnsi="Courier New" w:cs="Courier New"/>
-          <w:lang w:val="en-US"/>
-        </w:rPr>
-        <w:t>spass-meter</w:t>
-      </w:r>
-      <w:r>
-        <w:rPr>
-          <w:rFonts w:ascii="Courier New" w:hAnsi="Courier New" w:cs="Courier New"/>
-          <w:lang w:val="en-US"/>
-        </w:rPr>
-        <w:t>-ia</w:t>
-      </w:r>
-      <w:r>
-        <w:rPr>
-          <w:rFonts w:ascii="Courier New" w:hAnsi="Courier New" w:cs="Courier New"/>
-          <w:lang w:val="en-US"/>
-        </w:rPr>
-        <w:t xml:space="preserve">.jar=out=program.log </w:t>
+        <w:t>–</w:t>
+      </w:r>
+      <w:proofErr w:type="spellStart"/>
+      <w:r>
+        <w:rPr>
+          <w:rFonts w:ascii="Courier New" w:hAnsi="Courier New" w:cs="Courier New"/>
+          <w:lang w:val="en-US"/>
+        </w:rPr>
+        <w:t>javaagent</w:t>
+      </w:r>
+      <w:proofErr w:type="gramStart"/>
+      <w:r>
+        <w:rPr>
+          <w:rFonts w:ascii="Courier New" w:hAnsi="Courier New" w:cs="Courier New"/>
+          <w:lang w:val="en-US"/>
+        </w:rPr>
+        <w:t>:</w:t>
+      </w:r>
+      <w:r>
+        <w:rPr>
+          <w:rFonts w:ascii="Courier New" w:hAnsi="Courier New" w:cs="Courier New"/>
+          <w:lang w:val="en-US"/>
+        </w:rPr>
+        <w:t>spass</w:t>
+      </w:r>
+      <w:proofErr w:type="spellEnd"/>
+      <w:proofErr w:type="gramEnd"/>
+      <w:r>
+        <w:rPr>
+          <w:rFonts w:ascii="Courier New" w:hAnsi="Courier New" w:cs="Courier New"/>
+          <w:lang w:val="en-US"/>
+        </w:rPr>
+        <w:t>-meter</w:t>
+      </w:r>
+      <w:r>
+        <w:rPr>
+          <w:rFonts w:ascii="Courier New" w:hAnsi="Courier New" w:cs="Courier New"/>
+          <w:lang w:val="en-US"/>
+        </w:rPr>
+        <w:t>-</w:t>
+      </w:r>
+      <w:proofErr w:type="spellStart"/>
+      <w:r>
+        <w:rPr>
+          <w:rFonts w:ascii="Courier New" w:hAnsi="Courier New" w:cs="Courier New"/>
+          <w:lang w:val="en-US"/>
+        </w:rPr>
+        <w:t>ia</w:t>
+      </w:r>
+      <w:r>
+        <w:rPr>
+          <w:rFonts w:ascii="Courier New" w:hAnsi="Courier New" w:cs="Courier New"/>
+          <w:lang w:val="en-US"/>
+        </w:rPr>
+        <w:t>.jar</w:t>
+      </w:r>
+      <w:proofErr w:type="spellEnd"/>
+      <w:r>
+        <w:rPr>
+          <w:rFonts w:ascii="Courier New" w:hAnsi="Courier New" w:cs="Courier New"/>
+          <w:lang w:val="en-US"/>
+        </w:rPr>
+        <w:t xml:space="preserve">=out=program.log </w:t>
       </w:r>
     </w:p>
     <w:p>
@@ -4739,14 +4799,39 @@
           <w:rFonts w:ascii="Courier New" w:hAnsi="Courier New" w:cs="Courier New"/>
           <w:lang w:val="en-US"/>
         </w:rPr>
-        <w:t xml:space="preserve">–classpath </w:t>
-      </w:r>
-      <w:r>
-        <w:rPr>
-          <w:rFonts w:ascii="Courier New" w:hAnsi="Courier New" w:cs="Courier New"/>
-          <w:lang w:val="en-US"/>
-        </w:rPr>
-        <w:t>.;</w:t>
+        <w:t>–</w:t>
+      </w:r>
+      <w:proofErr w:type="spellStart"/>
+      <w:proofErr w:type="gramStart"/>
+      <w:r>
+        <w:rPr>
+          <w:rFonts w:ascii="Courier New" w:hAnsi="Courier New" w:cs="Courier New"/>
+          <w:lang w:val="en-US"/>
+        </w:rPr>
+        <w:t>classpath</w:t>
+      </w:r>
+      <w:proofErr w:type="spellEnd"/>
+      <w:r>
+        <w:rPr>
+          <w:rFonts w:ascii="Courier New" w:hAnsi="Courier New" w:cs="Courier New"/>
+          <w:lang w:val="en-US"/>
+        </w:rPr>
+        <w:t xml:space="preserve"> </w:t>
+      </w:r>
+      <w:r>
+        <w:rPr>
+          <w:rFonts w:ascii="Courier New" w:hAnsi="Courier New" w:cs="Courier New"/>
+          <w:lang w:val="en-US"/>
+        </w:rPr>
+        <w:t>.</w:t>
+      </w:r>
+      <w:proofErr w:type="gramEnd"/>
+      <w:r>
+        <w:rPr>
+          <w:rFonts w:ascii="Courier New" w:hAnsi="Courier New" w:cs="Courier New"/>
+          <w:lang w:val="en-US"/>
+        </w:rPr>
+        <w:t>;</w:t>
       </w:r>
       <w:r>
         <w:rPr>
@@ -4799,12 +4884,14 @@
           <w:lang w:val="en-US"/>
         </w:rPr>
       </w:pPr>
+      <w:proofErr w:type="gramStart"/>
       <w:r>
         <w:rPr>
           <w:lang w:val="en-US"/>
         </w:rPr>
         <w:t>activates</w:t>
       </w:r>
+      <w:proofErr w:type="gramEnd"/>
       <w:r>
         <w:rPr>
           <w:lang w:val="en-US"/>
@@ -4822,8 +4909,16 @@
         <w:rPr>
           <w:lang w:val="en-US"/>
         </w:rPr>
-        <w:t xml:space="preserve"> is a general option which is directly presented to the instrumenter</w:t>
-      </w:r>
+        <w:t xml:space="preserve"> is a general option which is directly presented to the </w:t>
+      </w:r>
+      <w:proofErr w:type="spellStart"/>
+      <w:r>
+        <w:rPr>
+          <w:lang w:val="en-US"/>
+        </w:rPr>
+        <w:t>instrumenter</w:t>
+      </w:r>
+      <w:proofErr w:type="spellEnd"/>
       <w:r>
         <w:rPr>
           <w:lang w:val="en-US"/>
@@ -4951,10 +5046,10 @@
     </w:p>
     <w:tbl>
       <w:tblPr>
-        <w:tblStyle w:val="Tabellenraster"/>
+        <w:tblStyle w:val="TableGrid"/>
         <w:tblW w:w="0" w:type="auto"/>
         <w:tblLayout w:type="fixed"/>
-        <w:tblLook w:val="04A0" w:firstRow="1" w:lastRow="0" w:firstColumn="1" w:lastColumn="0" w:noHBand="0" w:noVBand="1"/>
+        <w:tblLook w:val="04A0"/>
       </w:tblPr>
       <w:tblGrid>
         <w:gridCol w:w="2235"/>
@@ -5044,6 +5139,7 @@
                 <w:lang w:val="en-US"/>
               </w:rPr>
             </w:pPr>
+            <w:proofErr w:type="spellStart"/>
             <w:r>
               <w:rPr>
                 <w:rFonts w:ascii="Courier New" w:hAnsi="Courier New" w:cs="Courier New"/>
@@ -5051,6 +5147,7 @@
               </w:rPr>
               <w:t>xmlconfig</w:t>
             </w:r>
+            <w:proofErr w:type="spellEnd"/>
           </w:p>
         </w:tc>
         <w:tc>
@@ -5198,6 +5295,7 @@
                 <w:lang w:val="en-US"/>
               </w:rPr>
             </w:pPr>
+            <w:proofErr w:type="spellStart"/>
             <w:r>
               <w:rPr>
                 <w:rFonts w:ascii="Courier New" w:hAnsi="Courier New" w:cs="Courier New"/>
@@ -5205,6 +5303,7 @@
               </w:rPr>
               <w:t>printStatistics</w:t>
             </w:r>
+            <w:proofErr w:type="spellEnd"/>
           </w:p>
         </w:tc>
         <w:tc>
@@ -5264,6 +5363,7 @@
                 <w:lang w:val="en-US"/>
               </w:rPr>
             </w:pPr>
+            <w:proofErr w:type="spellStart"/>
             <w:r>
               <w:rPr>
                 <w:rFonts w:ascii="Courier New" w:hAnsi="Courier New" w:cs="Courier New"/>
@@ -5272,6 +5372,7 @@
               <w:lastRenderedPageBreak/>
               <w:t>tcp</w:t>
             </w:r>
+            <w:proofErr w:type="spellEnd"/>
           </w:p>
         </w:tc>
         <w:tc>
@@ -5363,6 +5464,7 @@
                 <w:lang w:val="en-US"/>
               </w:rPr>
             </w:pPr>
+            <w:proofErr w:type="spellStart"/>
             <w:r>
               <w:rPr>
                 <w:rFonts w:ascii="Courier New" w:hAnsi="Courier New" w:cs="Courier New"/>
@@ -5370,6 +5472,7 @@
               </w:rPr>
               <w:t>instrumentJavaLib</w:t>
             </w:r>
+            <w:proofErr w:type="spellEnd"/>
           </w:p>
         </w:tc>
         <w:tc>
@@ -5430,6 +5533,7 @@
                 <w:lang w:val="en-US"/>
               </w:rPr>
             </w:pPr>
+            <w:proofErr w:type="spellStart"/>
             <w:r>
               <w:rPr>
                 <w:rFonts w:ascii="Courier New" w:hAnsi="Courier New" w:cs="Courier New"/>
@@ -5437,6 +5541,7 @@
               </w:rPr>
               <w:t>groupAccounting</w:t>
             </w:r>
+            <w:proofErr w:type="spellEnd"/>
           </w:p>
         </w:tc>
         <w:tc>
@@ -5499,7 +5604,7 @@
           </w:tcPr>
           <w:p>
             <w:pPr>
-              <w:pStyle w:val="Listenabsatz"/>
+              <w:pStyle w:val="ListParagraph"/>
               <w:numPr>
                 <w:ilvl w:val="1"/>
                 <w:numId w:val="6"/>
@@ -5526,7 +5631,7 @@
           </w:p>
           <w:p>
             <w:pPr>
-              <w:pStyle w:val="Listenabsatz"/>
+              <w:pStyle w:val="ListParagraph"/>
               <w:numPr>
                 <w:ilvl w:val="1"/>
                 <w:numId w:val="6"/>
@@ -5552,7 +5657,7 @@
           </w:p>
           <w:p>
             <w:pPr>
-              <w:pStyle w:val="Listenabsatz"/>
+              <w:pStyle w:val="ListParagraph"/>
               <w:numPr>
                 <w:ilvl w:val="1"/>
                 <w:numId w:val="6"/>
@@ -5590,6 +5695,7 @@
                 <w:lang w:val="en-US"/>
               </w:rPr>
             </w:pPr>
+            <w:proofErr w:type="spellStart"/>
             <w:r>
               <w:rPr>
                 <w:rFonts w:ascii="Courier New" w:hAnsi="Courier New" w:cs="Courier New"/>
@@ -5597,6 +5703,7 @@
               </w:rPr>
               <w:t>accountableResources</w:t>
             </w:r>
+            <w:proofErr w:type="spellEnd"/>
           </w:p>
         </w:tc>
         <w:tc>
@@ -5613,7 +5720,21 @@
               <w:rPr>
                 <w:lang w:val="en-US"/>
               </w:rPr>
-              <w:t>Defines the default accountable resources.</w:t>
+              <w:t xml:space="preserve">Defines the default </w:t>
+            </w:r>
+            <w:proofErr w:type="gramStart"/>
+            <w:r>
+              <w:rPr>
+                <w:lang w:val="en-US"/>
+              </w:rPr>
+              <w:t>accountable</w:t>
+            </w:r>
+            <w:proofErr w:type="gramEnd"/>
+            <w:r>
+              <w:rPr>
+                <w:lang w:val="en-US"/>
+              </w:rPr>
+              <w:t xml:space="preserve"> resources.</w:t>
             </w:r>
           </w:p>
         </w:tc>
@@ -5694,6 +5815,7 @@
                 <w:lang w:val="en-US"/>
               </w:rPr>
             </w:pPr>
+            <w:proofErr w:type="spellStart"/>
             <w:r>
               <w:rPr>
                 <w:rFonts w:ascii="Courier New" w:hAnsi="Courier New" w:cs="Courier New"/>
@@ -5701,6 +5823,7 @@
               </w:rPr>
               <w:t>outInterval</w:t>
             </w:r>
+            <w:proofErr w:type="spellEnd"/>
           </w:p>
         </w:tc>
         <w:tc>
@@ -5817,12 +5940,14 @@
                 <w:rFonts w:ascii="Courier New" w:hAnsi="Courier New" w:cs="Courier New"/>
               </w:rPr>
             </w:pPr>
+            <w:proofErr w:type="spellStart"/>
             <w:r>
               <w:rPr>
                 <w:rFonts w:ascii="Courier New" w:hAnsi="Courier New" w:cs="Courier New"/>
               </w:rPr>
               <w:t>mainDefault</w:t>
             </w:r>
+            <w:proofErr w:type="spellEnd"/>
           </w:p>
         </w:tc>
         <w:tc>
@@ -5839,7 +5964,21 @@
               <w:rPr>
                 <w:lang w:val="en-US"/>
               </w:rPr>
-              <w:t>The default instrumentation behavior in case that explicit start and end configuration is missing. Applies to the first main method found by the instrumenter, i.e. the program start.</w:t>
+              <w:t xml:space="preserve">The default instrumentation behavior in case that explicit start and end configuration is missing. Applies to the first main method found by the </w:t>
+            </w:r>
+            <w:proofErr w:type="spellStart"/>
+            <w:r>
+              <w:rPr>
+                <w:lang w:val="en-US"/>
+              </w:rPr>
+              <w:t>instrumenter</w:t>
+            </w:r>
+            <w:proofErr w:type="spellEnd"/>
+            <w:r>
+              <w:rPr>
+                <w:lang w:val="en-US"/>
+              </w:rPr>
+              <w:t>, i.e. the program start.</w:t>
             </w:r>
           </w:p>
         </w:tc>
@@ -5884,6 +6023,7 @@
                 <w:lang w:val="en-US"/>
               </w:rPr>
             </w:pPr>
+            <w:proofErr w:type="spellStart"/>
             <w:r>
               <w:rPr>
                 <w:rFonts w:ascii="Courier New" w:hAnsi="Courier New" w:cs="Courier New"/>
@@ -5891,6 +6031,7 @@
               </w:rPr>
               <w:t>registerThreads</w:t>
             </w:r>
+            <w:proofErr w:type="spellEnd"/>
           </w:p>
         </w:tc>
         <w:tc>
@@ -6035,6 +6176,7 @@
                 <w:lang w:val="en-US"/>
               </w:rPr>
             </w:pPr>
+            <w:proofErr w:type="spellStart"/>
             <w:r>
               <w:rPr>
                 <w:rFonts w:ascii="Courier New" w:hAnsi="Courier New" w:cs="Courier New"/>
@@ -6042,6 +6184,7 @@
               </w:rPr>
               <w:t>allClassMembers</w:t>
             </w:r>
+            <w:proofErr w:type="spellEnd"/>
           </w:p>
         </w:tc>
         <w:tc>
@@ -6114,6 +6257,7 @@
                 <w:lang w:val="en-US"/>
               </w:rPr>
             </w:pPr>
+            <w:proofErr w:type="spellStart"/>
             <w:r>
               <w:rPr>
                 <w:rFonts w:ascii="Courier New" w:hAnsi="Courier New" w:cs="Courier New"/>
@@ -6129,6 +6273,7 @@
               </w:rPr>
               <w:t>Kind</w:t>
             </w:r>
+            <w:proofErr w:type="spellEnd"/>
           </w:p>
         </w:tc>
         <w:tc>
@@ -6215,7 +6360,7 @@
     </w:p>
     <w:p>
       <w:pPr>
-        <w:pStyle w:val="berschrift2"/>
+        <w:pStyle w:val="Heading2"/>
         <w:rPr>
           <w:lang w:val="en-US"/>
         </w:rPr>
@@ -6390,8 +6535,16 @@
         <w:rPr>
           <w:lang w:val="en-US"/>
         </w:rPr>
-        <w:t xml:space="preserve"> into SUM classpath</w:t>
-      </w:r>
+        <w:t xml:space="preserve"> into SUM </w:t>
+      </w:r>
+      <w:proofErr w:type="spellStart"/>
+      <w:r>
+        <w:rPr>
+          <w:lang w:val="en-US"/>
+        </w:rPr>
+        <w:t>classpath</w:t>
+      </w:r>
+      <w:proofErr w:type="spellEnd"/>
       <w:r>
         <w:rPr>
           <w:lang w:val="en-US"/>
@@ -6408,10 +6561,10 @@
     </w:p>
     <w:tbl>
       <w:tblPr>
-        <w:tblStyle w:val="Tabellenraster"/>
+        <w:tblStyle w:val="TableGrid"/>
         <w:tblW w:w="0" w:type="auto"/>
         <w:tblLayout w:type="fixed"/>
-        <w:tblLook w:val="04A0" w:firstRow="1" w:lastRow="0" w:firstColumn="1" w:lastColumn="0" w:noHBand="0" w:noVBand="1"/>
+        <w:tblLook w:val="04A0"/>
       </w:tblPr>
       <w:tblGrid>
         <w:gridCol w:w="1809"/>
@@ -6622,7 +6775,7 @@
           </w:tcPr>
           <w:p>
             <w:pPr>
-              <w:pStyle w:val="Listenabsatz"/>
+              <w:pStyle w:val="ListParagraph"/>
               <w:numPr>
                 <w:ilvl w:val="0"/>
                 <w:numId w:val="8"/>
@@ -6685,7 +6838,7 @@
           </w:p>
           <w:p>
             <w:pPr>
-              <w:pStyle w:val="Listenabsatz"/>
+              <w:pStyle w:val="ListParagraph"/>
               <w:numPr>
                 <w:ilvl w:val="0"/>
                 <w:numId w:val="8"/>
@@ -6853,7 +7006,7 @@
           </w:p>
           <w:p>
             <w:pPr>
-              <w:pStyle w:val="Listenabsatz"/>
+              <w:pStyle w:val="ListParagraph"/>
               <w:numPr>
                 <w:ilvl w:val="0"/>
                 <w:numId w:val="8"/>
@@ -6863,6 +7016,7 @@
                 <w:lang w:val="en-US"/>
               </w:rPr>
             </w:pPr>
+            <w:proofErr w:type="spellStart"/>
             <w:r>
               <w:rPr>
                 <w:rFonts w:ascii="Courier New" w:hAnsi="Courier New" w:cs="Courier New"/>
@@ -6870,6 +7024,7 @@
               </w:rPr>
               <w:t>groupAccounting</w:t>
             </w:r>
+            <w:proofErr w:type="spellEnd"/>
             <w:r>
               <w:rPr>
                 <w:lang w:val="en-US"/>
@@ -6944,7 +7099,7 @@
           </w:p>
           <w:p>
             <w:pPr>
-              <w:pStyle w:val="Listenabsatz"/>
+              <w:pStyle w:val="ListParagraph"/>
               <w:numPr>
                 <w:ilvl w:val="0"/>
                 <w:numId w:val="8"/>
@@ -7025,6 +7180,7 @@
               </w:rPr>
               <w:t xml:space="preserve">see </w:t>
             </w:r>
+            <w:proofErr w:type="spellStart"/>
             <w:r>
               <w:rPr>
                 <w:rFonts w:ascii="Courier New" w:hAnsi="Courier New" w:cs="Courier New"/>
@@ -7032,6 +7188,7 @@
               </w:rPr>
               <w:t>defaultGroupResources</w:t>
             </w:r>
+            <w:proofErr w:type="spellEnd"/>
             <w:r>
               <w:rPr>
                 <w:rFonts w:cs="Courier New"/>
@@ -7048,7 +7205,7 @@
           </w:p>
           <w:p>
             <w:pPr>
-              <w:pStyle w:val="Listenabsatz"/>
+              <w:pStyle w:val="ListParagraph"/>
               <w:numPr>
                 <w:ilvl w:val="0"/>
                 <w:numId w:val="8"/>
@@ -7058,6 +7215,7 @@
                 <w:lang w:val="en-US"/>
               </w:rPr>
             </w:pPr>
+            <w:proofErr w:type="spellStart"/>
             <w:r>
               <w:rPr>
                 <w:rFonts w:ascii="Courier New" w:hAnsi="Courier New" w:cs="Courier New"/>
@@ -7065,6 +7223,7 @@
               </w:rPr>
               <w:t>considerContained</w:t>
             </w:r>
+            <w:proofErr w:type="spellEnd"/>
             <w:r>
               <w:rPr>
                 <w:lang w:val="en-US"/>
@@ -7117,6 +7276,7 @@
               </w:rPr>
               <w:t xml:space="preserve">global configuration </w:t>
             </w:r>
+            <w:proofErr w:type="spellStart"/>
             <w:r>
               <w:rPr>
                 <w:rFonts w:ascii="Courier New" w:hAnsi="Courier New" w:cs="Courier New"/>
@@ -7124,6 +7284,7 @@
               </w:rPr>
               <w:t>multiConsiderContained</w:t>
             </w:r>
+            <w:proofErr w:type="spellEnd"/>
             <w:r>
               <w:rPr>
                 <w:lang w:val="en-US"/>
@@ -7133,7 +7294,7 @@
           </w:p>
           <w:p>
             <w:pPr>
-              <w:pStyle w:val="Listenabsatz"/>
+              <w:pStyle w:val="ListParagraph"/>
               <w:numPr>
                 <w:ilvl w:val="0"/>
                 <w:numId w:val="8"/>
@@ -7143,6 +7304,7 @@
                 <w:lang w:val="en-US"/>
               </w:rPr>
             </w:pPr>
+            <w:proofErr w:type="spellStart"/>
             <w:r>
               <w:rPr>
                 <w:rFonts w:ascii="Courier New" w:hAnsi="Courier New" w:cs="Courier New"/>
@@ -7151,6 +7313,7 @@
               <w:lastRenderedPageBreak/>
               <w:t>distributeValues</w:t>
             </w:r>
+            <w:proofErr w:type="spellEnd"/>
             <w:r>
               <w:rPr>
                 <w:lang w:val="en-US"/>
@@ -7197,6 +7360,7 @@
               </w:rPr>
               <w:t xml:space="preserve"> (see </w:t>
             </w:r>
+            <w:proofErr w:type="spellStart"/>
             <w:r>
               <w:rPr>
                 <w:rFonts w:ascii="Courier New" w:hAnsi="Courier New" w:cs="Courier New"/>
@@ -7204,6 +7368,7 @@
               </w:rPr>
               <w:t>multiConsiderContained</w:t>
             </w:r>
+            <w:proofErr w:type="spellEnd"/>
             <w:r>
               <w:rPr>
                 <w:lang w:val="en-US"/>
@@ -7225,7 +7390,7 @@
           </w:p>
           <w:p>
             <w:pPr>
-              <w:pStyle w:val="Listenabsatz"/>
+              <w:pStyle w:val="ListParagraph"/>
               <w:numPr>
                 <w:ilvl w:val="0"/>
                 <w:numId w:val="8"/>
@@ -7235,6 +7400,7 @@
                 <w:lang w:val="en-US"/>
               </w:rPr>
             </w:pPr>
+            <w:proofErr w:type="spellStart"/>
             <w:r>
               <w:rPr>
                 <w:rFonts w:ascii="Courier New" w:hAnsi="Courier New" w:cs="Courier New"/>
@@ -7249,6 +7415,7 @@
               </w:rPr>
               <w:t>Kind</w:t>
             </w:r>
+            <w:proofErr w:type="spellEnd"/>
             <w:r>
               <w:rPr>
                 <w:lang w:val="en-US"/>
@@ -7304,6 +7471,7 @@
                 <w:lang w:val="en-US"/>
               </w:rPr>
             </w:pPr>
+            <w:proofErr w:type="spellStart"/>
             <w:r>
               <w:rPr>
                 <w:rFonts w:ascii="Courier New" w:hAnsi="Courier New" w:cs="Courier New"/>
@@ -7312,6 +7480,7 @@
               <w:lastRenderedPageBreak/>
               <w:t>ExcludeFromMonitoring</w:t>
             </w:r>
+            <w:proofErr w:type="spellEnd"/>
           </w:p>
         </w:tc>
         <w:tc>
@@ -7424,6 +7593,7 @@
                 <w:lang w:val="en-US"/>
               </w:rPr>
             </w:pPr>
+            <w:proofErr w:type="spellStart"/>
             <w:r>
               <w:rPr>
                 <w:rFonts w:ascii="Courier New" w:hAnsi="Courier New" w:cs="Courier New"/>
@@ -7431,6 +7601,7 @@
               </w:rPr>
               <w:t>StartSystem</w:t>
             </w:r>
+            <w:proofErr w:type="spellEnd"/>
           </w:p>
         </w:tc>
         <w:tc>
@@ -7475,7 +7646,7 @@
           </w:tcPr>
           <w:p>
             <w:pPr>
-              <w:pStyle w:val="Listenabsatz"/>
+              <w:pStyle w:val="ListParagraph"/>
               <w:numPr>
                 <w:ilvl w:val="0"/>
                 <w:numId w:val="9"/>
@@ -7485,12 +7656,21 @@
                 <w:lang w:val="en-US"/>
               </w:rPr>
             </w:pPr>
+            <w:proofErr w:type="spellStart"/>
             <w:r>
               <w:rPr>
                 <w:rFonts w:ascii="Courier New" w:hAnsi="Courier New" w:cs="Courier New"/>
                 <w:lang w:val="en-US"/>
               </w:rPr>
-              <w:t>shutdownHook:</w:t>
+              <w:t>shutdownHook</w:t>
+            </w:r>
+            <w:proofErr w:type="spellEnd"/>
+            <w:r>
+              <w:rPr>
+                <w:rFonts w:ascii="Courier New" w:hAnsi="Courier New" w:cs="Courier New"/>
+                <w:lang w:val="en-US"/>
+              </w:rPr>
+              <w:t>:</w:t>
             </w:r>
             <w:r>
               <w:rPr>
@@ -7541,7 +7721,7 @@
           </w:p>
           <w:p>
             <w:pPr>
-              <w:pStyle w:val="Listenabsatz"/>
+              <w:pStyle w:val="ListParagraph"/>
               <w:numPr>
                 <w:ilvl w:val="0"/>
                 <w:numId w:val="9"/>
@@ -7597,6 +7777,7 @@
                 <w:lang w:val="en-US"/>
               </w:rPr>
             </w:pPr>
+            <w:proofErr w:type="spellStart"/>
             <w:r>
               <w:rPr>
                 <w:rFonts w:ascii="Courier New" w:hAnsi="Courier New" w:cs="Courier New"/>
@@ -7604,6 +7785,7 @@
               </w:rPr>
               <w:t>EndSystem</w:t>
             </w:r>
+            <w:proofErr w:type="spellEnd"/>
           </w:p>
         </w:tc>
         <w:tc>
@@ -7620,7 +7802,21 @@
               <w:rPr>
                 <w:lang w:val="en-US"/>
               </w:rPr>
-              <w:t>Mark this method as end of the system, i.e. where to stop rercording.</w:t>
+              <w:t xml:space="preserve">Mark this method as end of the system, i.e. where to stop </w:t>
+            </w:r>
+            <w:proofErr w:type="spellStart"/>
+            <w:r>
+              <w:rPr>
+                <w:lang w:val="en-US"/>
+              </w:rPr>
+              <w:t>rercording</w:t>
+            </w:r>
+            <w:proofErr w:type="spellEnd"/>
+            <w:r>
+              <w:rPr>
+                <w:lang w:val="en-US"/>
+              </w:rPr>
+              <w:t>.</w:t>
             </w:r>
           </w:p>
         </w:tc>
@@ -7648,7 +7844,7 @@
           </w:tcPr>
           <w:p>
             <w:pPr>
-              <w:pStyle w:val="Listenabsatz"/>
+              <w:pStyle w:val="ListParagraph"/>
               <w:numPr>
                 <w:ilvl w:val="0"/>
                 <w:numId w:val="13"/>
@@ -7767,7 +7963,7 @@
           </w:tcPr>
           <w:p>
             <w:pPr>
-              <w:pStyle w:val="Listenabsatz"/>
+              <w:pStyle w:val="ListParagraph"/>
               <w:numPr>
                 <w:ilvl w:val="0"/>
                 <w:numId w:val="9"/>
@@ -7793,7 +7989,7 @@
           </w:p>
           <w:p>
             <w:pPr>
-              <w:pStyle w:val="Listenabsatz"/>
+              <w:pStyle w:val="ListParagraph"/>
               <w:numPr>
                 <w:ilvl w:val="0"/>
                 <w:numId w:val="9"/>
@@ -7803,6 +7999,8 @@
                 <w:lang w:val="en-US"/>
               </w:rPr>
             </w:pPr>
+            <w:proofErr w:type="spellStart"/>
+            <w:proofErr w:type="gramStart"/>
             <w:r>
               <w:rPr>
                 <w:rFonts w:ascii="Courier New" w:hAnsi="Courier New" w:cs="Courier New"/>
@@ -7810,6 +8008,8 @@
               </w:rPr>
               <w:t>considerThreads</w:t>
             </w:r>
+            <w:proofErr w:type="spellEnd"/>
+            <w:proofErr w:type="gramEnd"/>
             <w:r>
               <w:rPr>
                 <w:lang w:val="en-US"/>
@@ -7819,7 +8019,7 @@
           </w:p>
           <w:p>
             <w:pPr>
-              <w:pStyle w:val="Listenabsatz"/>
+              <w:pStyle w:val="ListParagraph"/>
               <w:numPr>
                 <w:ilvl w:val="0"/>
                 <w:numId w:val="9"/>
@@ -7829,6 +8029,7 @@
                 <w:lang w:val="en-US"/>
               </w:rPr>
             </w:pPr>
+            <w:proofErr w:type="spellStart"/>
             <w:r>
               <w:rPr>
                 <w:rFonts w:ascii="Courier New" w:hAnsi="Courier New" w:cs="Courier New"/>
@@ -7836,6 +8037,7 @@
               </w:rPr>
               <w:t>affectAt</w:t>
             </w:r>
+            <w:proofErr w:type="spellEnd"/>
             <w:r>
               <w:rPr>
                 <w:lang w:val="en-US"/>
@@ -7866,7 +8068,7 @@
           </w:p>
           <w:p>
             <w:pPr>
-              <w:pStyle w:val="Listenabsatz"/>
+              <w:pStyle w:val="ListParagraph"/>
               <w:numPr>
                 <w:ilvl w:val="0"/>
                 <w:numId w:val="9"/>
@@ -7917,6 +8119,7 @@
                 <w:lang w:val="en-US"/>
               </w:rPr>
             </w:pPr>
+            <w:proofErr w:type="spellStart"/>
             <w:r>
               <w:rPr>
                 <w:rFonts w:ascii="Courier New" w:hAnsi="Courier New" w:cs="Courier New"/>
@@ -7924,6 +8127,7 @@
               </w:rPr>
               <w:t>ValueChange</w:t>
             </w:r>
+            <w:proofErr w:type="spellEnd"/>
           </w:p>
         </w:tc>
         <w:tc>
@@ -7980,7 +8184,7 @@
           </w:tcPr>
           <w:p>
             <w:pPr>
-              <w:pStyle w:val="Listenabsatz"/>
+              <w:pStyle w:val="ListParagraph"/>
               <w:numPr>
                 <w:ilvl w:val="0"/>
                 <w:numId w:val="9"/>
@@ -8031,6 +8235,7 @@
                 <w:lang w:val="en-US"/>
               </w:rPr>
             </w:pPr>
+            <w:proofErr w:type="spellStart"/>
             <w:r>
               <w:rPr>
                 <w:rFonts w:ascii="Courier New" w:hAnsi="Courier New" w:cs="Courier New"/>
@@ -8038,6 +8243,7 @@
               </w:rPr>
               <w:t>ValueContext</w:t>
             </w:r>
+            <w:proofErr w:type="spellEnd"/>
           </w:p>
         </w:tc>
         <w:tc>
@@ -8108,7 +8314,7 @@
           </w:tcPr>
           <w:p>
             <w:pPr>
-              <w:pStyle w:val="Listenabsatz"/>
+              <w:pStyle w:val="ListParagraph"/>
               <w:numPr>
                 <w:ilvl w:val="0"/>
                 <w:numId w:val="9"/>
@@ -8146,6 +8352,7 @@
                 <w:lang w:val="en-US"/>
               </w:rPr>
             </w:pPr>
+            <w:proofErr w:type="spellStart"/>
             <w:r>
               <w:rPr>
                 <w:rFonts w:ascii="Courier New" w:hAnsi="Courier New" w:cs="Courier New"/>
@@ -8154,6 +8361,7 @@
               <w:lastRenderedPageBreak/>
               <w:t>NotifyValue</w:t>
             </w:r>
+            <w:proofErr w:type="spellEnd"/>
           </w:p>
         </w:tc>
         <w:tc>
@@ -8204,7 +8412,7 @@
           </w:tcPr>
           <w:p>
             <w:pPr>
-              <w:pStyle w:val="Listenabsatz"/>
+              <w:pStyle w:val="ListParagraph"/>
               <w:numPr>
                 <w:ilvl w:val="0"/>
                 <w:numId w:val="9"/>
@@ -8242,7 +8450,7 @@
           </w:p>
           <w:p>
             <w:pPr>
-              <w:pStyle w:val="Listenabsatz"/>
+              <w:pStyle w:val="ListParagraph"/>
               <w:numPr>
                 <w:ilvl w:val="0"/>
                 <w:numId w:val="9"/>
@@ -8269,7 +8477,7 @@
           </w:p>
           <w:p>
             <w:pPr>
-              <w:pStyle w:val="Listenabsatz"/>
+              <w:pStyle w:val="ListParagraph"/>
               <w:numPr>
                 <w:ilvl w:val="0"/>
                 <w:numId w:val="9"/>
@@ -8280,6 +8488,7 @@
                 <w:lang w:val="en-US"/>
               </w:rPr>
             </w:pPr>
+            <w:proofErr w:type="spellStart"/>
             <w:r>
               <w:rPr>
                 <w:rFonts w:ascii="Courier New" w:hAnsi="Courier New" w:cs="Courier New"/>
@@ -8287,6 +8496,7 @@
               </w:rPr>
               <w:t>notifyDifference</w:t>
             </w:r>
+            <w:proofErr w:type="spellEnd"/>
             <w:r>
               <w:rPr>
                 <w:lang w:val="en-US"/>
@@ -8323,7 +8533,7 @@
           </w:p>
           <w:p>
             <w:pPr>
-              <w:pStyle w:val="Listenabsatz"/>
+              <w:pStyle w:val="ListParagraph"/>
               <w:numPr>
                 <w:ilvl w:val="0"/>
                 <w:numId w:val="9"/>
@@ -8334,6 +8544,7 @@
                 <w:lang w:val="en-US"/>
               </w:rPr>
             </w:pPr>
+            <w:proofErr w:type="spellStart"/>
             <w:r>
               <w:rPr>
                 <w:rFonts w:ascii="Courier New" w:hAnsi="Courier New" w:cs="Courier New"/>
@@ -8348,6 +8559,7 @@
               </w:rPr>
               <w:t>xpression</w:t>
             </w:r>
+            <w:proofErr w:type="spellEnd"/>
             <w:r>
               <w:rPr>
                 <w:lang w:val="en-US"/>
@@ -8383,7 +8595,21 @@
         <w:rPr>
           <w:lang w:val="en-US"/>
         </w:rPr>
-        <w:t>Further details regarding the options of the individual annotations can be found in the JavaDoc source code documentation</w:t>
+        <w:t xml:space="preserve">Further details regarding the options of the individual annotations can be found in the </w:t>
+      </w:r>
+      <w:proofErr w:type="spellStart"/>
+      <w:r>
+        <w:rPr>
+          <w:lang w:val="en-US"/>
+        </w:rPr>
+        <w:t>JavaDoc</w:t>
+      </w:r>
+      <w:proofErr w:type="spellEnd"/>
+      <w:r>
+        <w:rPr>
+          <w:lang w:val="en-US"/>
+        </w:rPr>
+        <w:t xml:space="preserve"> source code documentation</w:t>
       </w:r>
       <w:r>
         <w:rPr>
@@ -8406,7 +8632,7 @@
     </w:p>
     <w:p>
       <w:pPr>
-        <w:pStyle w:val="Listenabsatz"/>
+        <w:pStyle w:val="ListParagraph"/>
         <w:numPr>
           <w:ilvl w:val="0"/>
           <w:numId w:val="14"/>
@@ -8457,7 +8683,7 @@
     </w:p>
     <w:p>
       <w:pPr>
-        <w:pStyle w:val="Listenabsatz"/>
+        <w:pStyle w:val="ListParagraph"/>
         <w:numPr>
           <w:ilvl w:val="0"/>
           <w:numId w:val="14"/>
@@ -8486,6 +8712,7 @@
         </w:rPr>
         <w:t xml:space="preserve"> takes precedence over </w:t>
       </w:r>
+      <w:proofErr w:type="spellStart"/>
       <w:r>
         <w:rPr>
           <w:rFonts w:ascii="Courier New" w:hAnsi="Courier New" w:cs="Courier New"/>
@@ -8493,6 +8720,7 @@
         </w:rPr>
         <w:t>ExcludeFromMonitoring</w:t>
       </w:r>
+      <w:proofErr w:type="spellEnd"/>
       <w:r>
         <w:rPr>
           <w:lang w:val="en-US"/>
@@ -8505,6 +8733,7 @@
         </w:rPr>
         <w:t xml:space="preserve"> (see </w:t>
       </w:r>
+      <w:proofErr w:type="spellStart"/>
       <w:r>
         <w:rPr>
           <w:rFonts w:ascii="Courier New" w:hAnsi="Courier New" w:cs="Courier New"/>
@@ -8512,6 +8741,7 @@
         </w:rPr>
         <w:t>annotationSearch</w:t>
       </w:r>
+      <w:proofErr w:type="spellEnd"/>
       <w:r>
         <w:rPr>
           <w:rFonts w:cs="Courier New"/>
@@ -8525,6 +8755,7 @@
         </w:rPr>
         <w:t xml:space="preserve">. For inner classes a lookup for the annotations of the (outer) declaring class is performed by default. Here, </w:t>
       </w:r>
+      <w:proofErr w:type="spellStart"/>
       <w:r>
         <w:rPr>
           <w:rFonts w:ascii="Courier New" w:hAnsi="Courier New" w:cs="Courier New"/>
@@ -8532,6 +8763,7 @@
         </w:rPr>
         <w:t>ExcludeFromMonitoring</w:t>
       </w:r>
+      <w:proofErr w:type="spellEnd"/>
       <w:r>
         <w:rPr>
           <w:lang w:val="en-US"/>
@@ -8541,7 +8773,7 @@
     </w:p>
     <w:p>
       <w:pPr>
-        <w:pStyle w:val="Listenabsatz"/>
+        <w:pStyle w:val="ListParagraph"/>
         <w:numPr>
           <w:ilvl w:val="0"/>
           <w:numId w:val="14"/>
@@ -8622,7 +8854,7 @@
     </w:p>
     <w:p>
       <w:pPr>
-        <w:pStyle w:val="Listenabsatz"/>
+        <w:pStyle w:val="ListParagraph"/>
         <w:numPr>
           <w:ilvl w:val="0"/>
           <w:numId w:val="14"/>
@@ -8681,6 +8913,7 @@
         </w:rPr>
         <w:t xml:space="preserve"> for periodically collecting system information. These threads should be terminated when the SUM terminates in order to prevent a hanging VM. This can either be achieved by the </w:t>
       </w:r>
+      <w:proofErr w:type="spellStart"/>
       <w:r>
         <w:rPr>
           <w:rFonts w:ascii="Courier New" w:hAnsi="Courier New" w:cs="Courier New"/>
@@ -8688,6 +8921,7 @@
         </w:rPr>
         <w:t>shutdownHook</w:t>
       </w:r>
+      <w:proofErr w:type="spellEnd"/>
       <w:r>
         <w:rPr>
           <w:rFonts w:cstheme="minorHAnsi"/>
@@ -8695,6 +8929,7 @@
         </w:rPr>
         <w:t xml:space="preserve"> flag in </w:t>
       </w:r>
+      <w:proofErr w:type="spellStart"/>
       <w:r>
         <w:rPr>
           <w:rFonts w:ascii="Courier New" w:hAnsi="Courier New" w:cs="Courier New"/>
@@ -8702,6 +8937,7 @@
         </w:rPr>
         <w:t>StartSytem</w:t>
       </w:r>
+      <w:proofErr w:type="spellEnd"/>
       <w:r>
         <w:rPr>
           <w:rFonts w:cstheme="minorHAnsi"/>
@@ -8738,6 +8974,7 @@
         </w:rPr>
         <w:t xml:space="preserve">by </w:t>
       </w:r>
+      <w:proofErr w:type="spellStart"/>
       <w:r>
         <w:rPr>
           <w:rFonts w:ascii="Courier New" w:hAnsi="Courier New" w:cs="Courier New"/>
@@ -8745,6 +8982,7 @@
         </w:rPr>
         <w:t>EndSystem</w:t>
       </w:r>
+      <w:proofErr w:type="spellEnd"/>
       <w:r>
         <w:rPr>
           <w:rFonts w:cs="Courier New"/>
@@ -8766,6 +9004,7 @@
         </w:rPr>
         <w:t xml:space="preserve"> For future compatibility, we suggest to use </w:t>
       </w:r>
+      <w:proofErr w:type="spellStart"/>
       <w:r>
         <w:rPr>
           <w:rFonts w:ascii="Courier New" w:hAnsi="Courier New" w:cs="Courier New"/>
@@ -8773,6 +9012,7 @@
         </w:rPr>
         <w:t>EndSystem</w:t>
       </w:r>
+      <w:proofErr w:type="spellEnd"/>
       <w:r>
         <w:rPr>
           <w:rFonts w:cstheme="minorHAnsi"/>
@@ -8783,7 +9023,7 @@
     </w:p>
     <w:p>
       <w:pPr>
-        <w:pStyle w:val="Listenabsatz"/>
+        <w:pStyle w:val="ListParagraph"/>
         <w:numPr>
           <w:ilvl w:val="0"/>
           <w:numId w:val="14"/>
@@ -8825,7 +9065,7 @@
       </w:r>
       <w:r>
         <w:rPr>
-          <w:rStyle w:val="Funotenzeichen"/>
+          <w:rStyle w:val="FootnoteReference"/>
           <w:lang w:val="en-US"/>
         </w:rPr>
         <w:footnoteReference w:id="3"/>
@@ -8846,8 +9086,23 @@
         <w:rPr>
           <w:lang w:val="en-US"/>
         </w:rPr>
-        <w:t xml:space="preserve"> to two monitoring group, the first one called according to the qualified class name of CpuTimeTest, the second one called “exec”. Both operate with the default monitoring semantics of the global configuration. The program starts and ends at main (the global configuration </w:t>
-      </w:r>
+        <w:t xml:space="preserve"> to two monitoring group, the first one called according to the qualified class name of </w:t>
+      </w:r>
+      <w:proofErr w:type="spellStart"/>
+      <w:r>
+        <w:rPr>
+          <w:lang w:val="en-US"/>
+        </w:rPr>
+        <w:t>CpuTimeTest</w:t>
+      </w:r>
+      <w:proofErr w:type="spellEnd"/>
+      <w:r>
+        <w:rPr>
+          <w:lang w:val="en-US"/>
+        </w:rPr>
+        <w:t xml:space="preserve">, the second one called “exec”. Both operate with the default monitoring semantics of the global configuration. The program starts and ends at main (the global configuration </w:t>
+      </w:r>
+      <w:proofErr w:type="spellStart"/>
       <w:r>
         <w:rPr>
           <w:rFonts w:ascii="Courier New" w:hAnsi="Courier New" w:cs="Courier New"/>
@@ -8855,6 +9110,7 @@
         </w:rPr>
         <w:t>mainDefault</w:t>
       </w:r>
+      <w:proofErr w:type="spellEnd"/>
       <w:r>
         <w:rPr>
           <w:rFonts w:ascii="Courier New" w:hAnsi="Courier New" w:cs="Courier New"/>
@@ -8904,12 +9160,37 @@
           <w:lang w:val="en-US"/>
         </w:rPr>
       </w:pPr>
-      <w:r>
-        <w:rPr>
-          <w:rFonts w:ascii="Courier New" w:hAnsi="Courier New" w:cs="Courier New"/>
-          <w:lang w:val="en-US"/>
-        </w:rPr>
-        <w:t>public class CpuTimeTest {</w:t>
+      <w:proofErr w:type="gramStart"/>
+      <w:r>
+        <w:rPr>
+          <w:rFonts w:ascii="Courier New" w:hAnsi="Courier New" w:cs="Courier New"/>
+          <w:lang w:val="en-US"/>
+        </w:rPr>
+        <w:t>public</w:t>
+      </w:r>
+      <w:proofErr w:type="gramEnd"/>
+      <w:r>
+        <w:rPr>
+          <w:rFonts w:ascii="Courier New" w:hAnsi="Courier New" w:cs="Courier New"/>
+          <w:lang w:val="en-US"/>
+        </w:rPr>
+        <w:t xml:space="preserve"> class </w:t>
+      </w:r>
+      <w:proofErr w:type="spellStart"/>
+      <w:r>
+        <w:rPr>
+          <w:rFonts w:ascii="Courier New" w:hAnsi="Courier New" w:cs="Courier New"/>
+          <w:lang w:val="en-US"/>
+        </w:rPr>
+        <w:t>CpuTimeTest</w:t>
+      </w:r>
+      <w:proofErr w:type="spellEnd"/>
+      <w:r>
+        <w:rPr>
+          <w:rFonts w:ascii="Courier New" w:hAnsi="Courier New" w:cs="Courier New"/>
+          <w:lang w:val="en-US"/>
+        </w:rPr>
+        <w:t xml:space="preserve"> {</w:t>
       </w:r>
     </w:p>
     <w:p>
@@ -8936,7 +9217,25 @@
           <w:b/>
           <w:lang w:val="en-US"/>
         </w:rPr>
-        <w:t xml:space="preserve">    @Monitor(id = "exec")</w:t>
+        <w:t xml:space="preserve">    </w:t>
+      </w:r>
+      <w:proofErr w:type="gramStart"/>
+      <w:r>
+        <w:rPr>
+          <w:rFonts w:ascii="Courier New" w:hAnsi="Courier New" w:cs="Courier New"/>
+          <w:b/>
+          <w:lang w:val="en-US"/>
+        </w:rPr>
+        <w:t>@Monitor(</w:t>
+      </w:r>
+      <w:proofErr w:type="gramEnd"/>
+      <w:r>
+        <w:rPr>
+          <w:rFonts w:ascii="Courier New" w:hAnsi="Courier New" w:cs="Courier New"/>
+          <w:b/>
+          <w:lang w:val="en-US"/>
+        </w:rPr>
+        <w:t>id = "exec")</w:t>
       </w:r>
     </w:p>
     <w:p>
@@ -8952,7 +9251,23 @@
           <w:rFonts w:ascii="Courier New" w:hAnsi="Courier New" w:cs="Courier New"/>
           <w:lang w:val="en-US"/>
         </w:rPr>
-        <w:t xml:space="preserve">    private void execute() {</w:t>
+        <w:t xml:space="preserve">    </w:t>
+      </w:r>
+      <w:proofErr w:type="gramStart"/>
+      <w:r>
+        <w:rPr>
+          <w:rFonts w:ascii="Courier New" w:hAnsi="Courier New" w:cs="Courier New"/>
+          <w:lang w:val="en-US"/>
+        </w:rPr>
+        <w:t>private</w:t>
+      </w:r>
+      <w:proofErr w:type="gramEnd"/>
+      <w:r>
+        <w:rPr>
+          <w:rFonts w:ascii="Courier New" w:hAnsi="Courier New" w:cs="Courier New"/>
+          <w:lang w:val="en-US"/>
+        </w:rPr>
+        <w:t xml:space="preserve"> void execute() {</w:t>
       </w:r>
     </w:p>
     <w:p>
@@ -9018,8 +9333,18 @@
           <w:b/>
           <w:lang w:val="en-US"/>
         </w:rPr>
-        <w:t xml:space="preserve">    @StartSystem</w:t>
-      </w:r>
+        <w:t xml:space="preserve">    @</w:t>
+      </w:r>
+      <w:proofErr w:type="spellStart"/>
+      <w:r>
+        <w:rPr>
+          <w:rFonts w:ascii="Courier New" w:hAnsi="Courier New" w:cs="Courier New"/>
+          <w:b/>
+          <w:lang w:val="en-US"/>
+        </w:rPr>
+        <w:t>StartSystem</w:t>
+      </w:r>
+      <w:proofErr w:type="spellEnd"/>
     </w:p>
     <w:p>
       <w:pPr>
@@ -9036,8 +9361,36 @@
           <w:b/>
           <w:lang w:val="en-US"/>
         </w:rPr>
-        <w:t xml:space="preserve">    @EndSystem()</w:t>
-      </w:r>
+        <w:t xml:space="preserve">    </w:t>
+      </w:r>
+      <w:proofErr w:type="gramStart"/>
+      <w:r>
+        <w:rPr>
+          <w:rFonts w:ascii="Courier New" w:hAnsi="Courier New" w:cs="Courier New"/>
+          <w:b/>
+          <w:lang w:val="en-US"/>
+        </w:rPr>
+        <w:t>@</w:t>
+      </w:r>
+      <w:proofErr w:type="spellStart"/>
+      <w:r>
+        <w:rPr>
+          <w:rFonts w:ascii="Courier New" w:hAnsi="Courier New" w:cs="Courier New"/>
+          <w:b/>
+          <w:lang w:val="en-US"/>
+        </w:rPr>
+        <w:t>EndSystem</w:t>
+      </w:r>
+      <w:proofErr w:type="spellEnd"/>
+      <w:r>
+        <w:rPr>
+          <w:rFonts w:ascii="Courier New" w:hAnsi="Courier New" w:cs="Courier New"/>
+          <w:b/>
+          <w:lang w:val="en-US"/>
+        </w:rPr>
+        <w:t>()</w:t>
+      </w:r>
+      <w:proofErr w:type="gramEnd"/>
     </w:p>
     <w:p>
       <w:pPr>
@@ -9052,7 +9405,39 @@
           <w:rFonts w:ascii="Courier New" w:hAnsi="Courier New" w:cs="Courier New"/>
           <w:lang w:val="en-US"/>
         </w:rPr>
-        <w:t xml:space="preserve">    public static void main(String[] args) {</w:t>
+        <w:t xml:space="preserve">    </w:t>
+      </w:r>
+      <w:proofErr w:type="gramStart"/>
+      <w:r>
+        <w:rPr>
+          <w:rFonts w:ascii="Courier New" w:hAnsi="Courier New" w:cs="Courier New"/>
+          <w:lang w:val="en-US"/>
+        </w:rPr>
+        <w:t>public</w:t>
+      </w:r>
+      <w:proofErr w:type="gramEnd"/>
+      <w:r>
+        <w:rPr>
+          <w:rFonts w:ascii="Courier New" w:hAnsi="Courier New" w:cs="Courier New"/>
+          <w:lang w:val="en-US"/>
+        </w:rPr>
+        <w:t xml:space="preserve"> static void main(String[] </w:t>
+      </w:r>
+      <w:proofErr w:type="spellStart"/>
+      <w:r>
+        <w:rPr>
+          <w:rFonts w:ascii="Courier New" w:hAnsi="Courier New" w:cs="Courier New"/>
+          <w:lang w:val="en-US"/>
+        </w:rPr>
+        <w:t>args</w:t>
+      </w:r>
+      <w:proofErr w:type="spellEnd"/>
+      <w:r>
+        <w:rPr>
+          <w:rFonts w:ascii="Courier New" w:hAnsi="Courier New" w:cs="Courier New"/>
+          <w:lang w:val="en-US"/>
+        </w:rPr>
+        <w:t>) {</w:t>
       </w:r>
     </w:p>
     <w:p>
@@ -9068,7 +9453,39 @@
           <w:rFonts w:ascii="Courier New" w:hAnsi="Courier New" w:cs="Courier New"/>
           <w:lang w:val="en-US"/>
         </w:rPr>
-        <w:t xml:space="preserve">        new CpuTimeTest().execute();</w:t>
+        <w:t xml:space="preserve">        </w:t>
+      </w:r>
+      <w:proofErr w:type="gramStart"/>
+      <w:r>
+        <w:rPr>
+          <w:rFonts w:ascii="Courier New" w:hAnsi="Courier New" w:cs="Courier New"/>
+          <w:lang w:val="en-US"/>
+        </w:rPr>
+        <w:t>new</w:t>
+      </w:r>
+      <w:proofErr w:type="gramEnd"/>
+      <w:r>
+        <w:rPr>
+          <w:rFonts w:ascii="Courier New" w:hAnsi="Courier New" w:cs="Courier New"/>
+          <w:lang w:val="en-US"/>
+        </w:rPr>
+        <w:t xml:space="preserve"> </w:t>
+      </w:r>
+      <w:proofErr w:type="spellStart"/>
+      <w:r>
+        <w:rPr>
+          <w:rFonts w:ascii="Courier New" w:hAnsi="Courier New" w:cs="Courier New"/>
+          <w:lang w:val="en-US"/>
+        </w:rPr>
+        <w:t>CpuTimeTest</w:t>
+      </w:r>
+      <w:proofErr w:type="spellEnd"/>
+      <w:r>
+        <w:rPr>
+          <w:rFonts w:ascii="Courier New" w:hAnsi="Courier New" w:cs="Courier New"/>
+          <w:lang w:val="en-US"/>
+        </w:rPr>
+        <w:t>().execute();</w:t>
       </w:r>
     </w:p>
     <w:p>
@@ -9112,7 +9529,7 @@
     </w:p>
     <w:p>
       <w:pPr>
-        <w:pStyle w:val="berschrift2"/>
+        <w:pStyle w:val="Heading2"/>
         <w:rPr>
           <w:lang w:val="en-US"/>
         </w:rPr>
@@ -9169,7 +9586,7 @@
     </w:p>
     <w:p>
       <w:pPr>
-        <w:pStyle w:val="berschrift3"/>
+        <w:pStyle w:val="Heading3"/>
         <w:rPr>
           <w:lang w:val="en-US"/>
         </w:rPr>
@@ -9387,27 +9804,14 @@
         </w:rPr>
         <w:t xml:space="preserve">to Section </w:t>
       </w:r>
-      <w:r>
-        <w:fldChar w:fldCharType="begin"/>
-      </w:r>
-      <w:r>
-        <w:rPr>
-          <w:lang w:val="en-US"/>
-        </w:rPr>
-        <w:instrText xml:space="preserve"> REF _Ref297790069 \r \h  \* MERGEFORMAT </w:instrText>
-      </w:r>
-      <w:r>
-        <w:fldChar w:fldCharType="separate"/>
-      </w:r>
-      <w:r>
-        <w:rPr>
-          <w:lang w:val="en-US"/>
-        </w:rPr>
-        <w:t>5.2</w:t>
-      </w:r>
-      <w:r>
-        <w:fldChar w:fldCharType="end"/>
-      </w:r>
+      <w:fldSimple w:instr=" REF _Ref297790069 \r \h  \* MERGEFORMAT ">
+        <w:r>
+          <w:rPr>
+            <w:lang w:val="en-US"/>
+          </w:rPr>
+          <w:t>5.2</w:t>
+        </w:r>
+      </w:fldSimple>
       <w:r>
         <w:rPr>
           <w:lang w:val="en-US"/>
@@ -9449,13 +9853,23 @@
           <w:lang w:val="en-US"/>
         </w:rPr>
       </w:pPr>
+      <w:proofErr w:type="gramStart"/>
       <w:r>
         <w:rPr>
           <w:rFonts w:ascii="Courier New" w:hAnsi="Courier New" w:cs="Courier New"/>
           <w:b/>
           <w:lang w:val="en-US"/>
         </w:rPr>
-        <w:t>&lt;?xml version=</w:t>
+        <w:t>&lt;?xml</w:t>
+      </w:r>
+      <w:proofErr w:type="gramEnd"/>
+      <w:r>
+        <w:rPr>
+          <w:rFonts w:ascii="Courier New" w:hAnsi="Courier New" w:cs="Courier New"/>
+          <w:b/>
+          <w:lang w:val="en-US"/>
+        </w:rPr>
+        <w:t xml:space="preserve"> version=</w:t>
       </w:r>
       <w:r>
         <w:rPr>
@@ -9553,13 +9967,23 @@
         </w:rPr>
         <w:t xml:space="preserve">  </w:t>
       </w:r>
+      <w:proofErr w:type="spellStart"/>
       <w:r>
         <w:rPr>
           <w:rFonts w:ascii="Courier New" w:hAnsi="Courier New" w:cs="Courier New"/>
           <w:b/>
           <w:lang w:val="en-US"/>
         </w:rPr>
-        <w:t>xmlns:xsi=</w:t>
+        <w:t>xmlns:xsi</w:t>
+      </w:r>
+      <w:proofErr w:type="spellEnd"/>
+      <w:r>
+        <w:rPr>
+          <w:rFonts w:ascii="Courier New" w:hAnsi="Courier New" w:cs="Courier New"/>
+          <w:b/>
+          <w:lang w:val="en-US"/>
+        </w:rPr>
+        <w:t>=</w:t>
       </w:r>
       <w:r>
         <w:rPr>
@@ -9594,7 +10018,25 @@
           <w:b/>
           <w:lang w:val="en-US"/>
         </w:rPr>
-        <w:t xml:space="preserve">  xmlns=</w:t>
+        <w:t xml:space="preserve">  </w:t>
+      </w:r>
+      <w:proofErr w:type="spellStart"/>
+      <w:r>
+        <w:rPr>
+          <w:rFonts w:ascii="Courier New" w:hAnsi="Courier New" w:cs="Courier New"/>
+          <w:b/>
+          <w:lang w:val="en-US"/>
+        </w:rPr>
+        <w:t>xmlns</w:t>
+      </w:r>
+      <w:proofErr w:type="spellEnd"/>
+      <w:r>
+        <w:rPr>
+          <w:rFonts w:ascii="Courier New" w:hAnsi="Courier New" w:cs="Courier New"/>
+          <w:b/>
+          <w:lang w:val="en-US"/>
+        </w:rPr>
+        <w:t>=</w:t>
       </w:r>
       <w:r>
         <w:rPr>
@@ -9647,7 +10089,25 @@
           <w:b/>
           <w:lang w:val="en-US"/>
         </w:rPr>
-        <w:t xml:space="preserve">    &lt;namespace name=”lang”&gt;</w:t>
+        <w:t xml:space="preserve">    &lt;namespace name=”</w:t>
+      </w:r>
+      <w:proofErr w:type="spellStart"/>
+      <w:r>
+        <w:rPr>
+          <w:rFonts w:ascii="Courier New" w:hAnsi="Courier New" w:cs="Courier New"/>
+          <w:b/>
+          <w:lang w:val="en-US"/>
+        </w:rPr>
+        <w:t>lang</w:t>
+      </w:r>
+      <w:proofErr w:type="spellEnd"/>
+      <w:r>
+        <w:rPr>
+          <w:rFonts w:ascii="Courier New" w:hAnsi="Courier New" w:cs="Courier New"/>
+          <w:b/>
+          <w:lang w:val="en-US"/>
+        </w:rPr>
+        <w:t>”&gt;</w:t>
       </w:r>
     </w:p>
     <w:p>
@@ -9681,7 +10141,23 @@
           <w:rFonts w:ascii="Courier New" w:hAnsi="Courier New" w:cs="Courier New"/>
           <w:lang w:val="en-US"/>
         </w:rPr>
-        <w:t xml:space="preserve">        &lt;monitor id=”TheObject” debug=”NET_IN, NET_OUT”/&gt;</w:t>
+        <w:t xml:space="preserve">        &lt;monitor id=”</w:t>
+      </w:r>
+      <w:proofErr w:type="spellStart"/>
+      <w:r>
+        <w:rPr>
+          <w:rFonts w:ascii="Courier New" w:hAnsi="Courier New" w:cs="Courier New"/>
+          <w:lang w:val="en-US"/>
+        </w:rPr>
+        <w:t>TheObject</w:t>
+      </w:r>
+      <w:proofErr w:type="spellEnd"/>
+      <w:r>
+        <w:rPr>
+          <w:rFonts w:ascii="Courier New" w:hAnsi="Courier New" w:cs="Courier New"/>
+          <w:lang w:val="en-US"/>
+        </w:rPr>
+        <w:t>” debug=”NET_IN, NET_OUT”/&gt;</w:t>
       </w:r>
     </w:p>
     <w:p>
@@ -9715,7 +10191,25 @@
           <w:b/>
           <w:lang w:val="en-US"/>
         </w:rPr>
-        <w:t xml:space="preserve"> name=”hashCode”/&gt;</w:t>
+        <w:t xml:space="preserve"> name=”</w:t>
+      </w:r>
+      <w:proofErr w:type="spellStart"/>
+      <w:r>
+        <w:rPr>
+          <w:rFonts w:ascii="Courier New" w:hAnsi="Courier New" w:cs="Courier New"/>
+          <w:b/>
+          <w:lang w:val="en-US"/>
+        </w:rPr>
+        <w:t>hashCode</w:t>
+      </w:r>
+      <w:proofErr w:type="spellEnd"/>
+      <w:r>
+        <w:rPr>
+          <w:rFonts w:ascii="Courier New" w:hAnsi="Courier New" w:cs="Courier New"/>
+          <w:b/>
+          <w:lang w:val="en-US"/>
+        </w:rPr>
+        <w:t>”/&gt;</w:t>
       </w:r>
     </w:p>
     <w:p>
@@ -9731,7 +10225,39 @@
           <w:rFonts w:ascii="Courier New" w:hAnsi="Courier New" w:cs="Courier New"/>
           <w:lang w:val="en-US"/>
         </w:rPr>
-        <w:t xml:space="preserve">          &lt;valueChange id=”hashCodeValue”/&gt;</w:t>
+        <w:t xml:space="preserve">          &lt;</w:t>
+      </w:r>
+      <w:proofErr w:type="spellStart"/>
+      <w:r>
+        <w:rPr>
+          <w:rFonts w:ascii="Courier New" w:hAnsi="Courier New" w:cs="Courier New"/>
+          <w:lang w:val="en-US"/>
+        </w:rPr>
+        <w:t>valueChange</w:t>
+      </w:r>
+      <w:proofErr w:type="spellEnd"/>
+      <w:r>
+        <w:rPr>
+          <w:rFonts w:ascii="Courier New" w:hAnsi="Courier New" w:cs="Courier New"/>
+          <w:lang w:val="en-US"/>
+        </w:rPr>
+        <w:t xml:space="preserve"> id=”</w:t>
+      </w:r>
+      <w:proofErr w:type="spellStart"/>
+      <w:r>
+        <w:rPr>
+          <w:rFonts w:ascii="Courier New" w:hAnsi="Courier New" w:cs="Courier New"/>
+          <w:lang w:val="en-US"/>
+        </w:rPr>
+        <w:t>hashCodeValue</w:t>
+      </w:r>
+      <w:proofErr w:type="spellEnd"/>
+      <w:r>
+        <w:rPr>
+          <w:rFonts w:ascii="Courier New" w:hAnsi="Courier New" w:cs="Courier New"/>
+          <w:lang w:val="en-US"/>
+        </w:rPr>
+        <w:t>”/&gt;</w:t>
       </w:r>
     </w:p>
     <w:p>
@@ -9748,15 +10274,32 @@
           <w:lang w:val="en-US"/>
         </w:rPr>
         <w:lastRenderedPageBreak/>
-        <w:t xml:space="preserve">          &lt;v</w:t>
-      </w:r>
-      <w:r>
-        <w:rPr>
-          <w:rFonts w:ascii="Courier New" w:hAnsi="Courier New" w:cs="Courier New"/>
-          <w:lang w:val="en-US"/>
-        </w:rPr>
-        <w:t>alueContext id=”</w:t>
-      </w:r>
+        <w:t xml:space="preserve">          &lt;</w:t>
+      </w:r>
+      <w:proofErr w:type="spellStart"/>
+      <w:r>
+        <w:rPr>
+          <w:rFonts w:ascii="Courier New" w:hAnsi="Courier New" w:cs="Courier New"/>
+          <w:lang w:val="en-US"/>
+        </w:rPr>
+        <w:t>v</w:t>
+      </w:r>
+      <w:r>
+        <w:rPr>
+          <w:rFonts w:ascii="Courier New" w:hAnsi="Courier New" w:cs="Courier New"/>
+          <w:lang w:val="en-US"/>
+        </w:rPr>
+        <w:t>alueContext</w:t>
+      </w:r>
+      <w:proofErr w:type="spellEnd"/>
+      <w:r>
+        <w:rPr>
+          <w:rFonts w:ascii="Courier New" w:hAnsi="Courier New" w:cs="Courier New"/>
+          <w:lang w:val="en-US"/>
+        </w:rPr>
+        <w:t xml:space="preserve"> id=”</w:t>
+      </w:r>
+      <w:proofErr w:type="spellStart"/>
       <w:r>
         <w:rPr>
           <w:rFonts w:ascii="Courier New" w:hAnsi="Courier New" w:cs="Courier New"/>
@@ -9764,6 +10307,7 @@
         </w:rPr>
         <w:t>hashCodeValueContext</w:t>
       </w:r>
+      <w:proofErr w:type="spellEnd"/>
       <w:r>
         <w:rPr>
           <w:rFonts w:ascii="Courier New" w:hAnsi="Courier New" w:cs="Courier New"/>
@@ -9871,13 +10415,33 @@
         </w:rPr>
         <w:t>“</w:t>
       </w:r>
+      <w:proofErr w:type="gramStart"/>
       <w:r>
         <w:rPr>
           <w:rFonts w:ascii="Courier New" w:hAnsi="Courier New" w:cs="Courier New"/>
           <w:b/>
           <w:lang w:val="en-US"/>
         </w:rPr>
-        <w:t>equals(java.lang.Object)</w:t>
+        <w:t>equals(</w:t>
+      </w:r>
+      <w:proofErr w:type="spellStart"/>
+      <w:proofErr w:type="gramEnd"/>
+      <w:r>
+        <w:rPr>
+          <w:rFonts w:ascii="Courier New" w:hAnsi="Courier New" w:cs="Courier New"/>
+          <w:b/>
+          <w:lang w:val="en-US"/>
+        </w:rPr>
+        <w:t>java.lang.Object</w:t>
+      </w:r>
+      <w:proofErr w:type="spellEnd"/>
+      <w:r>
+        <w:rPr>
+          <w:rFonts w:ascii="Courier New" w:hAnsi="Courier New" w:cs="Courier New"/>
+          <w:b/>
+          <w:lang w:val="en-US"/>
+        </w:rPr>
+        <w:t>)</w:t>
       </w:r>
       <w:r>
         <w:rPr>
@@ -9919,6 +10483,7 @@
         </w:rPr>
         <w:t>&lt;</w:t>
       </w:r>
+      <w:proofErr w:type="spellStart"/>
       <w:r>
         <w:rPr>
           <w:rFonts w:ascii="Courier New" w:hAnsi="Courier New" w:cs="Courier New"/>
@@ -9931,7 +10496,15 @@
           <w:rFonts w:ascii="Courier New" w:hAnsi="Courier New" w:cs="Courier New"/>
           <w:lang w:val="en-US"/>
         </w:rPr>
-        <w:t>xcludeFromMonitoring/&gt;</w:t>
+        <w:t>xcludeFromMonitoring</w:t>
+      </w:r>
+      <w:proofErr w:type="spellEnd"/>
+      <w:r>
+        <w:rPr>
+          <w:rFonts w:ascii="Courier New" w:hAnsi="Courier New" w:cs="Courier New"/>
+          <w:lang w:val="en-US"/>
+        </w:rPr>
+        <w:t>/&gt;</w:t>
       </w:r>
     </w:p>
     <w:p>
@@ -9967,7 +10540,35 @@
           <w:b/>
           <w:lang w:val="en-US"/>
         </w:rPr>
-        <w:t xml:space="preserve">        &lt;behavior signature=“main(java.lang.String[])“&gt;</w:t>
+        <w:t xml:space="preserve">        &lt;behavior signature=“</w:t>
+      </w:r>
+      <w:proofErr w:type="gramStart"/>
+      <w:r>
+        <w:rPr>
+          <w:rFonts w:ascii="Courier New" w:hAnsi="Courier New" w:cs="Courier New"/>
+          <w:b/>
+          <w:lang w:val="en-US"/>
+        </w:rPr>
+        <w:t>main(</w:t>
+      </w:r>
+      <w:proofErr w:type="spellStart"/>
+      <w:proofErr w:type="gramEnd"/>
+      <w:r>
+        <w:rPr>
+          <w:rFonts w:ascii="Courier New" w:hAnsi="Courier New" w:cs="Courier New"/>
+          <w:b/>
+          <w:lang w:val="en-US"/>
+        </w:rPr>
+        <w:t>java.lang.String</w:t>
+      </w:r>
+      <w:proofErr w:type="spellEnd"/>
+      <w:r>
+        <w:rPr>
+          <w:rFonts w:ascii="Courier New" w:hAnsi="Courier New" w:cs="Courier New"/>
+          <w:b/>
+          <w:lang w:val="en-US"/>
+        </w:rPr>
+        <w:t>[])“&gt;</w:t>
       </w:r>
     </w:p>
     <w:p>
@@ -9992,6 +10593,7 @@
         </w:rPr>
         <w:t>&lt;</w:t>
       </w:r>
+      <w:proofErr w:type="spellStart"/>
       <w:r>
         <w:rPr>
           <w:rFonts w:ascii="Courier New" w:hAnsi="Courier New" w:cs="Courier New"/>
@@ -10006,6 +10608,7 @@
         </w:rPr>
         <w:t>ndSystem</w:t>
       </w:r>
+      <w:proofErr w:type="spellEnd"/>
       <w:r>
         <w:rPr>
           <w:rFonts w:ascii="Courier New" w:hAnsi="Courier New" w:cs="Courier New"/>
@@ -10066,6 +10669,7 @@
         </w:rPr>
         <w:t>&lt;</w:t>
       </w:r>
+      <w:proofErr w:type="spellStart"/>
       <w:r>
         <w:rPr>
           <w:rFonts w:ascii="Courier New" w:hAnsi="Courier New" w:cs="Courier New"/>
@@ -10080,12 +10684,29 @@
         </w:rPr>
         <w:t>tartSystem</w:t>
       </w:r>
-      <w:r>
-        <w:rPr>
-          <w:rFonts w:ascii="Courier New" w:hAnsi="Courier New" w:cs="Courier New"/>
-          <w:lang w:val="en-US"/>
-        </w:rPr>
-        <w:t xml:space="preserve"> shutdownHook=”</w:t>
+      <w:proofErr w:type="spellEnd"/>
+      <w:r>
+        <w:rPr>
+          <w:rFonts w:ascii="Courier New" w:hAnsi="Courier New" w:cs="Courier New"/>
+          <w:lang w:val="en-US"/>
+        </w:rPr>
+        <w:t xml:space="preserve"> </w:t>
+      </w:r>
+      <w:proofErr w:type="spellStart"/>
+      <w:r>
+        <w:rPr>
+          <w:rFonts w:ascii="Courier New" w:hAnsi="Courier New" w:cs="Courier New"/>
+          <w:lang w:val="en-US"/>
+        </w:rPr>
+        <w:t>shutdownHook</w:t>
+      </w:r>
+      <w:proofErr w:type="spellEnd"/>
+      <w:r>
+        <w:rPr>
+          <w:rFonts w:ascii="Courier New" w:hAnsi="Courier New" w:cs="Courier New"/>
+          <w:lang w:val="en-US"/>
+        </w:rPr>
+        <w:t>=”</w:t>
       </w:r>
       <w:r>
         <w:rPr>
@@ -10149,7 +10770,35 @@
           <w:b/>
           <w:lang w:val="en-US"/>
         </w:rPr>
-        <w:t xml:space="preserve">        &lt;behavior signature=“hashCode()“&gt;</w:t>
+        <w:t xml:space="preserve">        &lt;behavior signature=“</w:t>
+      </w:r>
+      <w:proofErr w:type="spellStart"/>
+      <w:proofErr w:type="gramStart"/>
+      <w:r>
+        <w:rPr>
+          <w:rFonts w:ascii="Courier New" w:hAnsi="Courier New" w:cs="Courier New"/>
+          <w:b/>
+          <w:lang w:val="en-US"/>
+        </w:rPr>
+        <w:t>hashCode</w:t>
+      </w:r>
+      <w:proofErr w:type="spellEnd"/>
+      <w:r>
+        <w:rPr>
+          <w:rFonts w:ascii="Courier New" w:hAnsi="Courier New" w:cs="Courier New"/>
+          <w:b/>
+          <w:lang w:val="en-US"/>
+        </w:rPr>
+        <w:t>(</w:t>
+      </w:r>
+      <w:proofErr w:type="gramEnd"/>
+      <w:r>
+        <w:rPr>
+          <w:rFonts w:ascii="Courier New" w:hAnsi="Courier New" w:cs="Courier New"/>
+          <w:b/>
+          <w:lang w:val="en-US"/>
+        </w:rPr>
+        <w:t>)“&gt;</w:t>
       </w:r>
     </w:p>
     <w:p>
@@ -10174,6 +10823,7 @@
         </w:rPr>
         <w:t>&lt;Timer id=”</w:t>
       </w:r>
+      <w:proofErr w:type="spellStart"/>
       <w:r>
         <w:rPr>
           <w:rFonts w:ascii="Courier New" w:hAnsi="Courier New" w:cs="Courier New"/>
@@ -10181,6 +10831,7 @@
         </w:rPr>
         <w:t>hashCode</w:t>
       </w:r>
+      <w:proofErr w:type="spellEnd"/>
       <w:r>
         <w:rPr>
           <w:rFonts w:ascii="Courier New" w:hAnsi="Courier New" w:cs="Courier New"/>
@@ -10238,7 +10889,23 @@
           <w:rFonts w:ascii="Courier New" w:hAnsi="Courier New" w:cs="Courier New"/>
           <w:lang w:val="en-US"/>
         </w:rPr>
-        <w:t xml:space="preserve"> affectAt=”</w:t>
+        <w:t xml:space="preserve"> </w:t>
+      </w:r>
+      <w:proofErr w:type="spellStart"/>
+      <w:r>
+        <w:rPr>
+          <w:rFonts w:ascii="Courier New" w:hAnsi="Courier New" w:cs="Courier New"/>
+          <w:lang w:val="en-US"/>
+        </w:rPr>
+        <w:t>affectAt</w:t>
+      </w:r>
+      <w:proofErr w:type="spellEnd"/>
+      <w:r>
+        <w:rPr>
+          <w:rFonts w:ascii="Courier New" w:hAnsi="Courier New" w:cs="Courier New"/>
+          <w:lang w:val="en-US"/>
+        </w:rPr>
+        <w:t>=”</w:t>
       </w:r>
       <w:r>
         <w:rPr>
@@ -10253,7 +10920,23 @@
           <w:rFonts w:ascii="Courier New" w:hAnsi="Courier New" w:cs="Courier New"/>
           <w:lang w:val="en-US"/>
         </w:rPr>
-        <w:t>” considerThreads=”</w:t>
+        <w:t xml:space="preserve">” </w:t>
+      </w:r>
+      <w:proofErr w:type="spellStart"/>
+      <w:r>
+        <w:rPr>
+          <w:rFonts w:ascii="Courier New" w:hAnsi="Courier New" w:cs="Courier New"/>
+          <w:lang w:val="en-US"/>
+        </w:rPr>
+        <w:t>considerThreads</w:t>
+      </w:r>
+      <w:proofErr w:type="spellEnd"/>
+      <w:r>
+        <w:rPr>
+          <w:rFonts w:ascii="Courier New" w:hAnsi="Courier New" w:cs="Courier New"/>
+          <w:lang w:val="en-US"/>
+        </w:rPr>
+        <w:t>=”</w:t>
       </w:r>
       <w:r>
         <w:rPr>
@@ -10291,7 +10974,23 @@
           <w:rFonts w:ascii="Courier New" w:hAnsi="Courier New" w:cs="Courier New"/>
           <w:lang w:val="en-US"/>
         </w:rPr>
-        <w:t>&lt;VariabilityHandler/&gt;</w:t>
+        <w:t>&lt;</w:t>
+      </w:r>
+      <w:proofErr w:type="spellStart"/>
+      <w:r>
+        <w:rPr>
+          <w:rFonts w:ascii="Courier New" w:hAnsi="Courier New" w:cs="Courier New"/>
+          <w:lang w:val="en-US"/>
+        </w:rPr>
+        <w:t>VariabilityHandler</w:t>
+      </w:r>
+      <w:proofErr w:type="spellEnd"/>
+      <w:r>
+        <w:rPr>
+          <w:rFonts w:ascii="Courier New" w:hAnsi="Courier New" w:cs="Courier New"/>
+          <w:lang w:val="en-US"/>
+        </w:rPr>
+        <w:t>/&gt;</w:t>
       </w:r>
     </w:p>
     <w:p>
@@ -10314,8 +11013,25 @@
           <w:rFonts w:ascii="Courier New" w:hAnsi="Courier New" w:cs="Courier New"/>
           <w:lang w:val="en-US"/>
         </w:rPr>
-        <w:t>&lt;NotifyValue id=”</w:t>
-      </w:r>
+        <w:t>&lt;</w:t>
+      </w:r>
+      <w:proofErr w:type="spellStart"/>
+      <w:r>
+        <w:rPr>
+          <w:rFonts w:ascii="Courier New" w:hAnsi="Courier New" w:cs="Courier New"/>
+          <w:lang w:val="en-US"/>
+        </w:rPr>
+        <w:t>NotifyValue</w:t>
+      </w:r>
+      <w:proofErr w:type="spellEnd"/>
+      <w:r>
+        <w:rPr>
+          <w:rFonts w:ascii="Courier New" w:hAnsi="Courier New" w:cs="Courier New"/>
+          <w:lang w:val="en-US"/>
+        </w:rPr>
+        <w:t xml:space="preserve"> id=”</w:t>
+      </w:r>
+      <w:proofErr w:type="spellStart"/>
       <w:r>
         <w:rPr>
           <w:rFonts w:ascii="Courier New" w:hAnsi="Courier New" w:cs="Courier New"/>
@@ -10323,6 +11039,7 @@
         </w:rPr>
         <w:t>hashCode</w:t>
       </w:r>
+      <w:proofErr w:type="spellEnd"/>
       <w:r>
         <w:rPr>
           <w:rFonts w:ascii="Courier New" w:hAnsi="Courier New" w:cs="Courier New"/>
@@ -10395,7 +11112,23 @@
           <w:rFonts w:ascii="Courier New" w:hAnsi="Courier New" w:cs="Courier New"/>
           <w:lang w:val="en-US"/>
         </w:rPr>
-        <w:t>” notifyDifference=”</w:t>
+        <w:t xml:space="preserve">” </w:t>
+      </w:r>
+      <w:proofErr w:type="spellStart"/>
+      <w:r>
+        <w:rPr>
+          <w:rFonts w:ascii="Courier New" w:hAnsi="Courier New" w:cs="Courier New"/>
+          <w:lang w:val="en-US"/>
+        </w:rPr>
+        <w:t>notifyDifference</w:t>
+      </w:r>
+      <w:proofErr w:type="spellEnd"/>
+      <w:r>
+        <w:rPr>
+          <w:rFonts w:ascii="Courier New" w:hAnsi="Courier New" w:cs="Courier New"/>
+          <w:lang w:val="en-US"/>
+        </w:rPr>
+        <w:t>=”</w:t>
       </w:r>
       <w:r>
         <w:rPr>
@@ -10440,14 +11173,39 @@
           <w:rFonts w:ascii="Courier New" w:hAnsi="Courier New" w:cs="Courier New"/>
           <w:lang w:val="en-US"/>
         </w:rPr>
-        <w:t>&lt;ConfigurationChange id=”</w:t>
-      </w:r>
-      <w:r>
-        <w:rPr>
-          <w:rFonts w:ascii="Courier New" w:hAnsi="Courier New" w:cs="Courier New"/>
-          <w:lang w:val="en-US"/>
-        </w:rPr>
-        <w:t>hashCode”</w:t>
+        <w:t>&lt;</w:t>
+      </w:r>
+      <w:proofErr w:type="spellStart"/>
+      <w:r>
+        <w:rPr>
+          <w:rFonts w:ascii="Courier New" w:hAnsi="Courier New" w:cs="Courier New"/>
+          <w:lang w:val="en-US"/>
+        </w:rPr>
+        <w:t>ConfigurationChange</w:t>
+      </w:r>
+      <w:proofErr w:type="spellEnd"/>
+      <w:r>
+        <w:rPr>
+          <w:rFonts w:ascii="Courier New" w:hAnsi="Courier New" w:cs="Courier New"/>
+          <w:lang w:val="en-US"/>
+        </w:rPr>
+        <w:t xml:space="preserve"> id=”</w:t>
+      </w:r>
+      <w:proofErr w:type="spellStart"/>
+      <w:r>
+        <w:rPr>
+          <w:rFonts w:ascii="Courier New" w:hAnsi="Courier New" w:cs="Courier New"/>
+          <w:lang w:val="en-US"/>
+        </w:rPr>
+        <w:t>hashCode</w:t>
+      </w:r>
+      <w:proofErr w:type="spellEnd"/>
+      <w:r>
+        <w:rPr>
+          <w:rFonts w:ascii="Courier New" w:hAnsi="Courier New" w:cs="Courier New"/>
+          <w:lang w:val="en-US"/>
+        </w:rPr>
+        <w:t>”</w:t>
       </w:r>
     </w:p>
     <w:p>
@@ -10465,20 +11223,49 @@
         </w:rPr>
         <w:t xml:space="preserve">            </w:t>
       </w:r>
-      <w:r>
-        <w:rPr>
-          <w:rFonts w:ascii="Courier New" w:hAnsi="Courier New" w:cs="Courier New"/>
-          <w:lang w:val="en-US"/>
-        </w:rPr>
-        <w:t>valueExpression=”</w:t>
-      </w:r>
+      <w:proofErr w:type="spellStart"/>
+      <w:r>
+        <w:rPr>
+          <w:rFonts w:ascii="Courier New" w:hAnsi="Courier New" w:cs="Courier New"/>
+          <w:lang w:val="en-US"/>
+        </w:rPr>
+        <w:t>valueExpression</w:t>
+      </w:r>
+      <w:proofErr w:type="spellEnd"/>
+      <w:r>
+        <w:rPr>
+          <w:rFonts w:ascii="Courier New" w:hAnsi="Courier New" w:cs="Courier New"/>
+          <w:lang w:val="en-US"/>
+        </w:rPr>
+        <w:t>=”</w:t>
+      </w:r>
+      <w:proofErr w:type="spellStart"/>
+      <w:proofErr w:type="gramStart"/>
       <w:r>
         <w:rPr>
           <w:rFonts w:ascii="Courier New" w:hAnsi="Courier New" w:cs="Courier New"/>
           <w:i/>
           <w:lang w:val="en-US"/>
         </w:rPr>
-        <w:t>configurationToString()</w:t>
+        <w:t>configurationToString</w:t>
+      </w:r>
+      <w:proofErr w:type="spellEnd"/>
+      <w:r>
+        <w:rPr>
+          <w:rFonts w:ascii="Courier New" w:hAnsi="Courier New" w:cs="Courier New"/>
+          <w:i/>
+          <w:lang w:val="en-US"/>
+        </w:rPr>
+        <w:t>(</w:t>
+      </w:r>
+      <w:proofErr w:type="gramEnd"/>
+      <w:r>
+        <w:rPr>
+          <w:rFonts w:ascii="Courier New" w:hAnsi="Courier New" w:cs="Courier New"/>
+          <w:i/>
+          <w:lang w:val="en-US"/>
+        </w:rPr>
+        <w:t>)</w:t>
       </w:r>
       <w:r>
         <w:rPr>
@@ -10661,7 +11448,7 @@
     </w:p>
     <w:p>
       <w:pPr>
-        <w:pStyle w:val="Listenabsatz"/>
+        <w:pStyle w:val="ListParagraph"/>
         <w:numPr>
           <w:ilvl w:val="0"/>
           <w:numId w:val="3"/>
@@ -10700,11 +11487,19 @@
         <w:rPr>
           <w:lang w:val="en-US"/>
         </w:rPr>
-        <w:t>It links to the XMLSchema</w:t>
-      </w:r>
-      <w:r>
-        <w:rPr>
-          <w:rStyle w:val="Funotenzeichen"/>
+        <w:t xml:space="preserve">It links to the </w:t>
+      </w:r>
+      <w:proofErr w:type="spellStart"/>
+      <w:r>
+        <w:rPr>
+          <w:lang w:val="en-US"/>
+        </w:rPr>
+        <w:t>XMLSchema</w:t>
+      </w:r>
+      <w:proofErr w:type="spellEnd"/>
+      <w:r>
+        <w:rPr>
+          <w:rStyle w:val="FootnoteReference"/>
           <w:lang w:val="en-US"/>
         </w:rPr>
         <w:footnoteReference w:id="4"/>
@@ -10762,7 +11557,7 @@
     </w:p>
     <w:p>
       <w:pPr>
-        <w:pStyle w:val="Listenabsatz"/>
+        <w:pStyle w:val="ListParagraph"/>
         <w:numPr>
           <w:ilvl w:val="0"/>
           <w:numId w:val="3"/>
@@ -10824,7 +11619,7 @@
     </w:p>
     <w:p>
       <w:pPr>
-        <w:pStyle w:val="Listenabsatz"/>
+        <w:pStyle w:val="ListParagraph"/>
         <w:numPr>
           <w:ilvl w:val="1"/>
           <w:numId w:val="3"/>
@@ -10834,6 +11629,7 @@
           <w:lang w:val="en-US"/>
         </w:rPr>
       </w:pPr>
+      <w:proofErr w:type="gramStart"/>
       <w:r>
         <w:rPr>
           <w:rFonts w:ascii="Courier New" w:hAnsi="Courier New" w:cs="Courier New"/>
@@ -10841,6 +11637,7 @@
         </w:rPr>
         <w:t>pattern</w:t>
       </w:r>
+      <w:proofErr w:type="gramEnd"/>
       <w:r>
         <w:rPr>
           <w:lang w:val="en-US"/>
@@ -10868,7 +11665,7 @@
     </w:p>
     <w:p>
       <w:pPr>
-        <w:pStyle w:val="Listenabsatz"/>
+        <w:pStyle w:val="ListParagraph"/>
         <w:numPr>
           <w:ilvl w:val="1"/>
           <w:numId w:val="3"/>
@@ -10878,6 +11675,8 @@
           <w:lang w:val="en-US"/>
         </w:rPr>
       </w:pPr>
+      <w:proofErr w:type="spellStart"/>
+      <w:proofErr w:type="gramStart"/>
       <w:r>
         <w:rPr>
           <w:rFonts w:ascii="Courier New" w:hAnsi="Courier New" w:cs="Courier New"/>
@@ -10885,6 +11684,8 @@
         </w:rPr>
         <w:t>typeOf</w:t>
       </w:r>
+      <w:proofErr w:type="spellEnd"/>
+      <w:proofErr w:type="gramEnd"/>
       <w:r>
         <w:rPr>
           <w:lang w:val="en-US"/>
@@ -10897,6 +11698,7 @@
         </w:rPr>
         <w:t xml:space="preserve"> Constraints based on the programming language type in terms of fully qualified names. If given, the contained annotations are applied only if the concrete type is equal or a subtype of the type given in </w:t>
       </w:r>
+      <w:proofErr w:type="spellStart"/>
       <w:r>
         <w:rPr>
           <w:rFonts w:ascii="Courier New" w:hAnsi="Courier New" w:cs="Courier New"/>
@@ -10904,6 +11706,7 @@
         </w:rPr>
         <w:t>typeOf</w:t>
       </w:r>
+      <w:proofErr w:type="spellEnd"/>
       <w:r>
         <w:rPr>
           <w:rFonts w:cstheme="minorHAnsi"/>
@@ -10914,7 +11717,77 @@
     </w:p>
     <w:p>
       <w:pPr>
-        <w:pStyle w:val="Listenabsatz"/>
+        <w:ind w:left="708"/>
+        <w:jc w:val="both"/>
+        <w:rPr>
+          <w:lang w:val="en-US"/>
+        </w:rPr>
+      </w:pPr>
+      <w:r>
+        <w:rPr>
+          <w:lang w:val="en-US"/>
+        </w:rPr>
+        <w:t xml:space="preserve">In combination with </w:t>
+      </w:r>
+      <w:r>
+        <w:rPr>
+          <w:rFonts w:ascii="Courier New" w:hAnsi="Courier New" w:cs="Courier New"/>
+          <w:lang w:val="en-US"/>
+        </w:rPr>
+        <w:t>pattern</w:t>
+      </w:r>
+      <w:r>
+        <w:rPr>
+          <w:lang w:val="en-US"/>
+        </w:rPr>
+        <w:t xml:space="preserve"> </w:t>
+      </w:r>
+      <w:r>
+        <w:rPr>
+          <w:lang w:val="en-US"/>
+        </w:rPr>
+        <w:t xml:space="preserve">and </w:t>
+      </w:r>
+      <w:proofErr w:type="spellStart"/>
+      <w:r>
+        <w:rPr>
+          <w:rFonts w:ascii="Courier New" w:hAnsi="Courier New" w:cs="Courier New"/>
+          <w:lang w:val="en-US"/>
+        </w:rPr>
+        <w:t>typeOf</w:t>
+      </w:r>
+      <w:proofErr w:type="spellEnd"/>
+      <w:r>
+        <w:rPr>
+          <w:lang w:val="en-US"/>
+        </w:rPr>
+        <w:t xml:space="preserve"> </w:t>
+      </w:r>
+      <w:r>
+        <w:rPr>
+          <w:lang w:val="en-US"/>
+        </w:rPr>
+        <w:t xml:space="preserve">also a specific </w:t>
+      </w:r>
+      <w:proofErr w:type="spellStart"/>
+      <w:r>
+        <w:rPr>
+          <w:rFonts w:ascii="Courier New" w:hAnsi="Courier New" w:cs="Courier New"/>
+          <w:lang w:val="en-US"/>
+        </w:rPr>
+        <w:t>instanceIdentifierKind</w:t>
+      </w:r>
+      <w:proofErr w:type="spellEnd"/>
+      <w:r>
+        <w:rPr>
+          <w:lang w:val="en-US"/>
+        </w:rPr>
+        <w:t xml:space="preserve"> may be given. Otherwise the one of the global configuration or its default are used.</w:t>
+      </w:r>
+    </w:p>
+    <w:p>
+      <w:pPr>
+        <w:pStyle w:val="ListParagraph"/>
         <w:numPr>
           <w:ilvl w:val="0"/>
           <w:numId w:val="3"/>
@@ -10980,6 +11853,7 @@
         </w:rPr>
         <w:t xml:space="preserve"> and </w:t>
       </w:r>
+      <w:proofErr w:type="spellStart"/>
       <w:r>
         <w:rPr>
           <w:rFonts w:ascii="Courier New" w:hAnsi="Courier New" w:cs="Courier New"/>
@@ -10987,6 +11861,7 @@
         </w:rPr>
         <w:t>typeOf</w:t>
       </w:r>
+      <w:proofErr w:type="spellEnd"/>
       <w:r>
         <w:rPr>
           <w:rFonts w:cstheme="minorHAnsi"/>
@@ -11011,7 +11886,7 @@
     </w:p>
     <w:p>
       <w:pPr>
-        <w:pStyle w:val="Listenabsatz"/>
+        <w:pStyle w:val="ListParagraph"/>
         <w:numPr>
           <w:ilvl w:val="0"/>
           <w:numId w:val="3"/>
@@ -11074,7 +11949,7 @@
     </w:p>
     <w:p>
       <w:pPr>
-        <w:pStyle w:val="Listenabsatz"/>
+        <w:pStyle w:val="ListParagraph"/>
         <w:numPr>
           <w:ilvl w:val="0"/>
           <w:numId w:val="3"/>
@@ -11118,7 +11993,7 @@
     </w:p>
     <w:p>
       <w:pPr>
-        <w:pStyle w:val="Listenabsatz"/>
+        <w:pStyle w:val="ListParagraph"/>
         <w:numPr>
           <w:ilvl w:val="0"/>
           <w:numId w:val="3"/>
@@ -11138,7 +12013,7 @@
     </w:p>
     <w:p>
       <w:pPr>
-        <w:pStyle w:val="berschrift3"/>
+        <w:pStyle w:val="Heading3"/>
         <w:rPr>
           <w:lang w:val="en-US"/>
         </w:rPr>
@@ -11181,7 +12056,7 @@
     </w:p>
     <w:p>
       <w:pPr>
-        <w:pStyle w:val="Listenabsatz"/>
+        <w:pStyle w:val="ListParagraph"/>
         <w:numPr>
           <w:ilvl w:val="0"/>
           <w:numId w:val="4"/>
@@ -11216,6 +12091,7 @@
         </w:rPr>
         <w:t xml:space="preserve"> and </w:t>
       </w:r>
+      <w:proofErr w:type="spellStart"/>
       <w:r>
         <w:rPr>
           <w:rFonts w:ascii="Courier New" w:hAnsi="Courier New" w:cs="Courier New"/>
@@ -11223,6 +12099,7 @@
         </w:rPr>
         <w:t>typeOf</w:t>
       </w:r>
+      <w:proofErr w:type="spellEnd"/>
       <w:r>
         <w:rPr>
           <w:lang w:val="en-US"/>
@@ -11256,7 +12133,7 @@
     </w:p>
     <w:p>
       <w:pPr>
-        <w:pStyle w:val="Listenabsatz"/>
+        <w:pStyle w:val="ListParagraph"/>
         <w:numPr>
           <w:ilvl w:val="0"/>
           <w:numId w:val="4"/>
@@ -11287,7 +12164,7 @@
     </w:p>
     <w:p>
       <w:pPr>
-        <w:pStyle w:val="Listenabsatz"/>
+        <w:pStyle w:val="ListParagraph"/>
         <w:numPr>
           <w:ilvl w:val="0"/>
           <w:numId w:val="4"/>
@@ -11312,7 +12189,7 @@
     </w:p>
     <w:p>
       <w:pPr>
-        <w:pStyle w:val="Listenabsatz"/>
+        <w:pStyle w:val="ListParagraph"/>
         <w:numPr>
           <w:ilvl w:val="0"/>
           <w:numId w:val="4"/>
@@ -11328,6 +12205,7 @@
         </w:rPr>
         <w:t xml:space="preserve">Global configuration options such as </w:t>
       </w:r>
+      <w:proofErr w:type="spellStart"/>
       <w:r>
         <w:rPr>
           <w:rFonts w:ascii="Courier New" w:hAnsi="Courier New" w:cs="Courier New"/>
@@ -11335,6 +12213,7 @@
         </w:rPr>
         <w:t>annotationSearch</w:t>
       </w:r>
+      <w:proofErr w:type="spellEnd"/>
       <w:r>
         <w:rPr>
           <w:lang w:val="en-US"/>
@@ -11344,7 +12223,7 @@
     </w:p>
     <w:p>
       <w:pPr>
-        <w:pStyle w:val="Listenabsatz"/>
+        <w:pStyle w:val="ListParagraph"/>
         <w:numPr>
           <w:ilvl w:val="0"/>
           <w:numId w:val="4"/>
@@ -11360,6 +12239,7 @@
         </w:rPr>
         <w:t xml:space="preserve">The XML element </w:t>
       </w:r>
+      <w:proofErr w:type="spellStart"/>
       <w:r>
         <w:rPr>
           <w:rFonts w:ascii="Courier New" w:hAnsi="Courier New" w:cs="Courier New"/>
@@ -11367,6 +12247,7 @@
         </w:rPr>
         <w:t>groupConfiguration</w:t>
       </w:r>
+      <w:proofErr w:type="spellEnd"/>
       <w:r>
         <w:rPr>
           <w:lang w:val="en-US"/>
@@ -11393,7 +12274,39 @@
           <w:rFonts w:ascii="Courier New" w:hAnsi="Courier New" w:cs="Courier New"/>
           <w:lang w:val="en-US"/>
         </w:rPr>
-        <w:t>&lt;groupConfiguration id=”TheObject” debug=”NET_IN, NET_OUT”/&gt;</w:t>
+        <w:t>&lt;</w:t>
+      </w:r>
+      <w:proofErr w:type="spellStart"/>
+      <w:r>
+        <w:rPr>
+          <w:rFonts w:ascii="Courier New" w:hAnsi="Courier New" w:cs="Courier New"/>
+          <w:lang w:val="en-US"/>
+        </w:rPr>
+        <w:t>groupConfiguration</w:t>
+      </w:r>
+      <w:proofErr w:type="spellEnd"/>
+      <w:r>
+        <w:rPr>
+          <w:rFonts w:ascii="Courier New" w:hAnsi="Courier New" w:cs="Courier New"/>
+          <w:lang w:val="en-US"/>
+        </w:rPr>
+        <w:t xml:space="preserve"> id=”</w:t>
+      </w:r>
+      <w:proofErr w:type="spellStart"/>
+      <w:r>
+        <w:rPr>
+          <w:rFonts w:ascii="Courier New" w:hAnsi="Courier New" w:cs="Courier New"/>
+          <w:lang w:val="en-US"/>
+        </w:rPr>
+        <w:t>TheObject</w:t>
+      </w:r>
+      <w:proofErr w:type="spellEnd"/>
+      <w:r>
+        <w:rPr>
+          <w:rFonts w:ascii="Courier New" w:hAnsi="Courier New" w:cs="Courier New"/>
+          <w:lang w:val="en-US"/>
+        </w:rPr>
+        <w:t>” debug=”NET_IN, NET_OUT”/&gt;</w:t>
       </w:r>
     </w:p>
     <w:p>
@@ -11410,6 +12323,13 @@
           <w:lang w:val="en-US"/>
         </w:rPr>
         <w:tab/>
+      </w:r>
+      <w:proofErr w:type="gramStart"/>
+      <w:r>
+        <w:rPr>
+          <w:rFonts w:ascii="Courier New" w:hAnsi="Courier New" w:cs="Courier New"/>
+          <w:lang w:val="en-US"/>
+        </w:rPr>
         <w:t>w</w:t>
       </w:r>
       <w:r>
@@ -11417,7 +12337,15 @@
           <w:rFonts w:cstheme="minorHAnsi"/>
           <w:lang w:val="en-US"/>
         </w:rPr>
-        <w:t>hile the application of the related monitoring group could then be reduced to</w:t>
+        <w:t>hile</w:t>
+      </w:r>
+      <w:proofErr w:type="gramEnd"/>
+      <w:r>
+        <w:rPr>
+          <w:rFonts w:cstheme="minorHAnsi"/>
+          <w:lang w:val="en-US"/>
+        </w:rPr>
+        <w:t xml:space="preserve"> the application of the related monitoring group could then be reduced to</w:t>
       </w:r>
     </w:p>
     <w:p>
@@ -11434,7 +12362,23 @@
           <w:rFonts w:ascii="Courier New" w:hAnsi="Courier New" w:cs="Courier New"/>
           <w:lang w:val="en-US"/>
         </w:rPr>
-        <w:t>&lt;monitor id=”TheObject”/&gt;</w:t>
+        <w:t>&lt;monitor id=”</w:t>
+      </w:r>
+      <w:proofErr w:type="spellStart"/>
+      <w:r>
+        <w:rPr>
+          <w:rFonts w:ascii="Courier New" w:hAnsi="Courier New" w:cs="Courier New"/>
+          <w:lang w:val="en-US"/>
+        </w:rPr>
+        <w:t>TheObject</w:t>
+      </w:r>
+      <w:proofErr w:type="spellEnd"/>
+      <w:r>
+        <w:rPr>
+          <w:rFonts w:ascii="Courier New" w:hAnsi="Courier New" w:cs="Courier New"/>
+          <w:lang w:val="en-US"/>
+        </w:rPr>
+        <w:t>”/&gt;</w:t>
       </w:r>
     </w:p>
     <w:p>
@@ -11488,6 +12432,7 @@
         </w:rPr>
         <w:t xml:space="preserve">The group configuration may also receive the other attributes </w:t>
       </w:r>
+      <w:proofErr w:type="spellStart"/>
       <w:r>
         <w:rPr>
           <w:rFonts w:ascii="Courier New" w:hAnsi="Courier New" w:cs="Courier New"/>
@@ -11495,6 +12440,7 @@
         </w:rPr>
         <w:t>groupAccounting</w:t>
       </w:r>
+      <w:proofErr w:type="spellEnd"/>
       <w:r>
         <w:rPr>
           <w:rFonts w:ascii="Courier New" w:hAnsi="Courier New" w:cs="Courier New"/>
@@ -11523,6 +12469,7 @@
         </w:rPr>
         <w:t xml:space="preserve"> and </w:t>
       </w:r>
+      <w:proofErr w:type="spellStart"/>
       <w:r>
         <w:rPr>
           <w:rFonts w:ascii="Courier New" w:hAnsi="Courier New" w:cs="Courier New"/>
@@ -11530,6 +12477,7 @@
         </w:rPr>
         <w:t>instanceIdentifierKind</w:t>
       </w:r>
+      <w:proofErr w:type="spellEnd"/>
       <w:r>
         <w:rPr>
           <w:rFonts w:cstheme="minorHAnsi"/>
@@ -11544,54 +12492,41 @@
         </w:rPr>
         <w:t xml:space="preserve">Attributes not stated explicitly will receive the same information as specified in the general configuration as described in Section </w:t>
       </w:r>
-      <w:r>
-        <w:fldChar w:fldCharType="begin"/>
-      </w:r>
-      <w:r>
-        <w:rPr>
-          <w:lang w:val="en-US"/>
-        </w:rPr>
-        <w:instrText xml:space="preserve"> REF _Ref297790090 \r \h  \* MERGEFORMAT </w:instrText>
-      </w:r>
-      <w:r>
-        <w:fldChar w:fldCharType="separate"/>
-      </w:r>
+      <w:fldSimple w:instr=" REF _Ref297790090 \r \h  \* MERGEFORMAT ">
+        <w:r>
+          <w:rPr>
+            <w:rFonts w:cstheme="minorHAnsi"/>
+            <w:lang w:val="en-US"/>
+          </w:rPr>
+          <w:t>5.1</w:t>
+        </w:r>
+      </w:fldSimple>
       <w:r>
         <w:rPr>
           <w:rFonts w:cstheme="minorHAnsi"/>
           <w:lang w:val="en-US"/>
         </w:rPr>
-        <w:t>5.1</w:t>
-      </w:r>
-      <w:r>
-        <w:fldChar w:fldCharType="end"/>
+        <w:t xml:space="preserve"> (except of debug which is empty </w:t>
       </w:r>
       <w:r>
         <w:rPr>
           <w:rFonts w:cstheme="minorHAnsi"/>
           <w:lang w:val="en-US"/>
         </w:rPr>
-        <w:t xml:space="preserve"> (except of debug which is empty </w:t>
+        <w:t>by</w:t>
       </w:r>
       <w:r>
         <w:rPr>
           <w:rFonts w:cstheme="minorHAnsi"/>
           <w:lang w:val="en-US"/>
         </w:rPr>
-        <w:t>by</w:t>
+        <w:t xml:space="preserve"> default). </w:t>
       </w:r>
       <w:r>
         <w:rPr>
           <w:rFonts w:cstheme="minorHAnsi"/>
           <w:lang w:val="en-US"/>
         </w:rPr>
-        <w:t xml:space="preserve"> default). </w:t>
-      </w:r>
-      <w:r>
-        <w:rPr>
-          <w:rFonts w:cstheme="minorHAnsi"/>
-          <w:lang w:val="en-US"/>
-        </w:rPr>
         <w:t>In case that the same configuration should be applied to multiple monitoring groups, it is possible to refer to one group configuration providing the information, e.g.</w:t>
       </w:r>
     </w:p>
@@ -11608,7 +12543,23 @@
           <w:rFonts w:ascii="Courier New" w:hAnsi="Courier New" w:cs="Courier New"/>
           <w:lang w:val="en-US"/>
         </w:rPr>
-        <w:t>&lt;groupConfiguration id=”TheObject</w:t>
+        <w:t>&lt;</w:t>
+      </w:r>
+      <w:proofErr w:type="spellStart"/>
+      <w:r>
+        <w:rPr>
+          <w:rFonts w:ascii="Courier New" w:hAnsi="Courier New" w:cs="Courier New"/>
+          <w:lang w:val="en-US"/>
+        </w:rPr>
+        <w:t>groupConfiguration</w:t>
+      </w:r>
+      <w:proofErr w:type="spellEnd"/>
+      <w:r>
+        <w:rPr>
+          <w:rFonts w:ascii="Courier New" w:hAnsi="Courier New" w:cs="Courier New"/>
+          <w:lang w:val="en-US"/>
+        </w:rPr>
+        <w:t xml:space="preserve"> id=”TheObject</w:t>
       </w:r>
       <w:r>
         <w:rPr>
@@ -11624,12 +12575,37 @@
         </w:rPr>
         <w:t xml:space="preserve">” </w:t>
       </w:r>
-      <w:r>
-        <w:rPr>
-          <w:rFonts w:ascii="Courier New" w:hAnsi="Courier New" w:cs="Courier New"/>
-          <w:lang w:val="en-US"/>
-        </w:rPr>
-        <w:t>refId=”TheObject”</w:t>
+      <w:proofErr w:type="spellStart"/>
+      <w:r>
+        <w:rPr>
+          <w:rFonts w:ascii="Courier New" w:hAnsi="Courier New" w:cs="Courier New"/>
+          <w:lang w:val="en-US"/>
+        </w:rPr>
+        <w:t>refId</w:t>
+      </w:r>
+      <w:proofErr w:type="spellEnd"/>
+      <w:r>
+        <w:rPr>
+          <w:rFonts w:ascii="Courier New" w:hAnsi="Courier New" w:cs="Courier New"/>
+          <w:lang w:val="en-US"/>
+        </w:rPr>
+        <w:t>=”</w:t>
+      </w:r>
+      <w:proofErr w:type="spellStart"/>
+      <w:r>
+        <w:rPr>
+          <w:rFonts w:ascii="Courier New" w:hAnsi="Courier New" w:cs="Courier New"/>
+          <w:lang w:val="en-US"/>
+        </w:rPr>
+        <w:t>TheObject</w:t>
+      </w:r>
+      <w:proofErr w:type="spellEnd"/>
+      <w:r>
+        <w:rPr>
+          <w:rFonts w:ascii="Courier New" w:hAnsi="Courier New" w:cs="Courier New"/>
+          <w:lang w:val="en-US"/>
+        </w:rPr>
+        <w:t>”</w:t>
       </w:r>
       <w:r>
         <w:rPr>
@@ -11648,6 +12624,7 @@
           <w:lang w:val="en-US"/>
         </w:rPr>
       </w:pPr>
+      <w:proofErr w:type="gramStart"/>
       <w:r>
         <w:rPr>
           <w:rFonts w:cstheme="minorHAnsi"/>
@@ -11662,6 +12639,7 @@
         </w:rPr>
         <w:t>s</w:t>
       </w:r>
+      <w:proofErr w:type="gramEnd"/>
       <w:r>
         <w:rPr>
           <w:rFonts w:cstheme="minorHAnsi"/>
@@ -11683,6 +12661,7 @@
         </w:rPr>
         <w:t xml:space="preserve"> with the same configuration defined for the monitoring group </w:t>
       </w:r>
+      <w:proofErr w:type="spellStart"/>
       <w:r>
         <w:rPr>
           <w:rFonts w:ascii="Courier New" w:hAnsi="Courier New" w:cs="Courier New"/>
@@ -11690,6 +12669,7 @@
         </w:rPr>
         <w:t>TheObject</w:t>
       </w:r>
+      <w:proofErr w:type="spellEnd"/>
       <w:r>
         <w:rPr>
           <w:rFonts w:cstheme="minorHAnsi"/>
@@ -11749,12 +12729,21 @@
         </w:rPr>
         <w:t>tive (</w:t>
       </w:r>
-      <w:r>
-        <w:rPr>
-          <w:rFonts w:ascii="Courier New" w:hAnsi="Courier New" w:cs="Courier New"/>
-          <w:lang w:val="en-US"/>
-        </w:rPr>
-        <w:t>exlusive=”false”</w:t>
+      <w:proofErr w:type="spellStart"/>
+      <w:r>
+        <w:rPr>
+          <w:rFonts w:ascii="Courier New" w:hAnsi="Courier New" w:cs="Courier New"/>
+          <w:lang w:val="en-US"/>
+        </w:rPr>
+        <w:t>exlusive</w:t>
+      </w:r>
+      <w:proofErr w:type="spellEnd"/>
+      <w:r>
+        <w:rPr>
+          <w:rFonts w:ascii="Courier New" w:hAnsi="Courier New" w:cs="Courier New"/>
+          <w:lang w:val="en-US"/>
+        </w:rPr>
+        <w:t>=”false”</w:t>
       </w:r>
       <w:r>
         <w:rPr>
@@ -11825,7 +12814,7 @@
     </w:p>
     <w:p>
       <w:pPr>
-        <w:pStyle w:val="berschrift1"/>
+        <w:pStyle w:val="Heading1"/>
         <w:rPr>
           <w:lang w:val="en-US"/>
         </w:rPr>
@@ -11896,11 +12885,19 @@
         </w:rPr>
         <w:t xml:space="preserve">each </w:t>
       </w:r>
-      <w:r>
-        <w:rPr>
-          <w:lang w:val="en-US"/>
-        </w:rPr>
-        <w:t xml:space="preserve">preaggregated </w:t>
+      <w:proofErr w:type="spellStart"/>
+      <w:r>
+        <w:rPr>
+          <w:lang w:val="en-US"/>
+        </w:rPr>
+        <w:t>preaggregated</w:t>
+      </w:r>
+      <w:proofErr w:type="spellEnd"/>
+      <w:r>
+        <w:rPr>
+          <w:lang w:val="en-US"/>
+        </w:rPr>
+        <w:t xml:space="preserve"> </w:t>
       </w:r>
       <w:r>
         <w:rPr>
@@ -11963,12 +12960,23 @@
           <w:lang w:val="en-US"/>
         </w:rPr>
       </w:pPr>
-      <w:r>
-        <w:rPr>
-          <w:rFonts w:ascii="Courier New" w:hAnsi="Courier New" w:cs="Courier New"/>
-          <w:lang w:val="en-US"/>
-        </w:rPr>
-        <w:t>tcp=&lt;</w:t>
+      <w:proofErr w:type="spellStart"/>
+      <w:proofErr w:type="gramStart"/>
+      <w:r>
+        <w:rPr>
+          <w:rFonts w:ascii="Courier New" w:hAnsi="Courier New" w:cs="Courier New"/>
+          <w:lang w:val="en-US"/>
+        </w:rPr>
+        <w:t>tcp</w:t>
+      </w:r>
+      <w:proofErr w:type="spellEnd"/>
+      <w:proofErr w:type="gramEnd"/>
+      <w:r>
+        <w:rPr>
+          <w:rFonts w:ascii="Courier New" w:hAnsi="Courier New" w:cs="Courier New"/>
+          <w:lang w:val="en-US"/>
+        </w:rPr>
+        <w:t>=&lt;</w:t>
       </w:r>
       <w:r>
         <w:rPr>
@@ -12000,11 +13008,19 @@
           <w:lang w:val="en-US"/>
         </w:rPr>
       </w:pPr>
-      <w:r>
-        <w:rPr>
-          <w:lang w:val="en-US"/>
-        </w:rPr>
-        <w:t>activates the generation and transmission of events to the specified host on the given TCP port.</w:t>
+      <w:proofErr w:type="gramStart"/>
+      <w:r>
+        <w:rPr>
+          <w:lang w:val="en-US"/>
+        </w:rPr>
+        <w:t>activates</w:t>
+      </w:r>
+      <w:proofErr w:type="gramEnd"/>
+      <w:r>
+        <w:rPr>
+          <w:lang w:val="en-US"/>
+        </w:rPr>
+        <w:t xml:space="preserve"> the generation and transmission of events to the specified host on the given TCP port.</w:t>
       </w:r>
       <w:r>
         <w:rPr>
@@ -12012,6 +13028,7 @@
         </w:rPr>
         <w:t xml:space="preserve"> As the global </w:t>
       </w:r>
+      <w:proofErr w:type="spellStart"/>
       <w:r>
         <w:rPr>
           <w:rFonts w:ascii="Courier New" w:hAnsi="Courier New" w:cs="Courier New"/>
@@ -12019,6 +13036,7 @@
         </w:rPr>
         <w:t>tcp</w:t>
       </w:r>
+      <w:proofErr w:type="spellEnd"/>
       <w:r>
         <w:rPr>
           <w:lang w:val="en-US"/>
@@ -12091,6 +13109,7 @@
         </w:rPr>
         <w:t xml:space="preserve"> </w:t>
       </w:r>
+      <w:proofErr w:type="spellStart"/>
       <w:r>
         <w:rPr>
           <w:rFonts w:ascii="Courier New" w:hAnsi="Courier New" w:cs="Courier New"/>
@@ -12098,12 +13117,14 @@
         </w:rPr>
         <w:t>bootJar</w:t>
       </w:r>
+      <w:proofErr w:type="spellEnd"/>
       <w:r>
         <w:rPr>
           <w:lang w:val="en-US"/>
         </w:rPr>
         <w:t xml:space="preserve">, </w:t>
       </w:r>
+      <w:proofErr w:type="spellStart"/>
       <w:r>
         <w:rPr>
           <w:rFonts w:ascii="Courier New" w:hAnsi="Courier New" w:cs="Courier New"/>
@@ -12111,12 +13132,14 @@
         </w:rPr>
         <w:t>debuglog</w:t>
       </w:r>
+      <w:proofErr w:type="spellEnd"/>
       <w:r>
         <w:rPr>
           <w:lang w:val="en-US"/>
         </w:rPr>
         <w:t xml:space="preserve">, </w:t>
       </w:r>
+      <w:proofErr w:type="spellStart"/>
       <w:r>
         <w:rPr>
           <w:rFonts w:ascii="Courier New" w:hAnsi="Courier New" w:cs="Courier New"/>
@@ -12124,6 +13147,7 @@
         </w:rPr>
         <w:t>xmlconfig</w:t>
       </w:r>
+      <w:proofErr w:type="spellEnd"/>
       <w:r>
         <w:rPr>
           <w:lang w:val="en-US"/>
@@ -12136,6 +13160,7 @@
         </w:rPr>
         <w:t xml:space="preserve">are transferred upon initialization of the </w:t>
       </w:r>
+      <w:proofErr w:type="spellStart"/>
       <w:r>
         <w:rPr>
           <w:rFonts w:ascii="Courier New" w:hAnsi="Courier New" w:cs="Courier New"/>
@@ -12143,6 +13168,7 @@
         </w:rPr>
         <w:t>tcp</w:t>
       </w:r>
+      <w:proofErr w:type="spellEnd"/>
       <w:r>
         <w:rPr>
           <w:lang w:val="en-US"/>
@@ -12158,10 +13184,10 @@
     </w:p>
     <w:tbl>
       <w:tblPr>
-        <w:tblStyle w:val="Tabellenraster"/>
+        <w:tblStyle w:val="TableGrid"/>
         <w:tblpPr w:leftFromText="141" w:rightFromText="141" w:vertAnchor="text" w:horzAnchor="margin" w:tblpY="103"/>
         <w:tblW w:w="0" w:type="auto"/>
-        <w:tblLook w:val="04A0" w:firstRow="1" w:lastRow="0" w:firstColumn="1" w:lastColumn="0" w:noHBand="0" w:noVBand="1"/>
+        <w:tblLook w:val="04A0"/>
       </w:tblPr>
       <w:tblGrid>
         <w:gridCol w:w="2362"/>
@@ -12251,12 +13277,14 @@
                 <w:lang w:val="en-US"/>
               </w:rPr>
             </w:pPr>
+            <w:proofErr w:type="spellStart"/>
             <w:r>
               <w:rPr>
                 <w:lang w:val="en-US"/>
               </w:rPr>
               <w:t>baseDir</w:t>
             </w:r>
+            <w:proofErr w:type="spellEnd"/>
           </w:p>
         </w:tc>
         <w:tc>
@@ -12301,11 +13329,19 @@
                 <w:lang w:val="en-US"/>
               </w:rPr>
             </w:pPr>
-            <w:r>
-              <w:rPr>
-                <w:lang w:val="en-US"/>
-              </w:rPr>
-              <w:t>FileLocation (no default)</w:t>
+            <w:proofErr w:type="spellStart"/>
+            <w:r>
+              <w:rPr>
+                <w:lang w:val="en-US"/>
+              </w:rPr>
+              <w:t>FileLocation</w:t>
+            </w:r>
+            <w:proofErr w:type="spellEnd"/>
+            <w:r>
+              <w:rPr>
+                <w:lang w:val="en-US"/>
+              </w:rPr>
+              <w:t xml:space="preserve"> (no default)</w:t>
             </w:r>
           </w:p>
         </w:tc>
@@ -12357,11 +13393,19 @@
                 <w:lang w:val="en-US"/>
               </w:rPr>
             </w:pPr>
-            <w:r>
-              <w:rPr>
-                <w:lang w:val="en-US"/>
-              </w:rPr>
-              <w:t>int (no default)</w:t>
+            <w:proofErr w:type="spellStart"/>
+            <w:r>
+              <w:rPr>
+                <w:lang w:val="en-US"/>
+              </w:rPr>
+              <w:t>int</w:t>
+            </w:r>
+            <w:proofErr w:type="spellEnd"/>
+            <w:r>
+              <w:rPr>
+                <w:lang w:val="en-US"/>
+              </w:rPr>
+              <w:t xml:space="preserve"> (no default)</w:t>
             </w:r>
           </w:p>
         </w:tc>
@@ -12417,12 +13461,21 @@
           <w:lang w:val="en-US"/>
         </w:rPr>
       </w:pPr>
-      <w:r>
-        <w:rPr>
-          <w:rFonts w:ascii="Courier New" w:hAnsi="Courier New" w:cs="Courier New"/>
-          <w:lang w:val="en-US"/>
-        </w:rPr>
-        <w:t xml:space="preserve">java </w:t>
+      <w:proofErr w:type="gramStart"/>
+      <w:r>
+        <w:rPr>
+          <w:rFonts w:ascii="Courier New" w:hAnsi="Courier New" w:cs="Courier New"/>
+          <w:lang w:val="en-US"/>
+        </w:rPr>
+        <w:t>java</w:t>
+      </w:r>
+      <w:proofErr w:type="gramEnd"/>
+      <w:r>
+        <w:rPr>
+          <w:rFonts w:ascii="Courier New" w:hAnsi="Courier New" w:cs="Courier New"/>
+          <w:lang w:val="en-US"/>
+        </w:rPr>
+        <w:t xml:space="preserve"> </w:t>
       </w:r>
     </w:p>
     <w:p>
@@ -12445,7 +13498,23 @@
           <w:rFonts w:ascii="Courier New" w:hAnsi="Courier New" w:cs="Courier New"/>
           <w:lang w:val="en-US"/>
         </w:rPr>
-        <w:t>–classpath spass-meter-rt.jar</w:t>
+        <w:t>–</w:t>
+      </w:r>
+      <w:proofErr w:type="spellStart"/>
+      <w:r>
+        <w:rPr>
+          <w:rFonts w:ascii="Courier New" w:hAnsi="Courier New" w:cs="Courier New"/>
+          <w:lang w:val="en-US"/>
+        </w:rPr>
+        <w:t>classpath</w:t>
+      </w:r>
+      <w:proofErr w:type="spellEnd"/>
+      <w:r>
+        <w:rPr>
+          <w:rFonts w:ascii="Courier New" w:hAnsi="Courier New" w:cs="Courier New"/>
+          <w:lang w:val="en-US"/>
+        </w:rPr>
+        <w:t xml:space="preserve"> spass-meter-rt.jar</w:t>
       </w:r>
     </w:p>
     <w:p>
@@ -12461,15 +13530,33 @@
           <w:rFonts w:ascii="Courier New" w:hAnsi="Courier New" w:cs="Courier New"/>
           <w:lang w:val="en-US"/>
         </w:rPr>
-        <w:t xml:space="preserve">   d</w:t>
-      </w:r>
-      <w:r>
-        <w:rPr>
-          <w:rFonts w:ascii="Courier New" w:hAnsi="Courier New" w:cs="Courier New"/>
-          <w:lang w:val="en-US"/>
-        </w:rPr>
-        <w:t>e.uni_hildesheim.sse.monitoring.runtime.recordingServer.</w:t>
-      </w:r>
+        <w:t xml:space="preserve">   </w:t>
+      </w:r>
+      <w:proofErr w:type="spellStart"/>
+      <w:proofErr w:type="gramStart"/>
+      <w:r>
+        <w:rPr>
+          <w:rFonts w:ascii="Courier New" w:hAnsi="Courier New" w:cs="Courier New"/>
+          <w:lang w:val="en-US"/>
+        </w:rPr>
+        <w:t>d</w:t>
+      </w:r>
+      <w:r>
+        <w:rPr>
+          <w:rFonts w:ascii="Courier New" w:hAnsi="Courier New" w:cs="Courier New"/>
+          <w:lang w:val="en-US"/>
+        </w:rPr>
+        <w:t>e.uni_hildesheim.sse.monitoring.runtime.recordingServer</w:t>
+      </w:r>
+      <w:proofErr w:type="spellEnd"/>
+      <w:r>
+        <w:rPr>
+          <w:rFonts w:ascii="Courier New" w:hAnsi="Courier New" w:cs="Courier New"/>
+          <w:lang w:val="en-US"/>
+        </w:rPr>
+        <w:t>.</w:t>
+      </w:r>
+      <w:proofErr w:type="gramEnd"/>
     </w:p>
     <w:p>
       <w:pPr>
@@ -12486,12 +13573,21 @@
         </w:rPr>
         <w:t xml:space="preserve">     </w:t>
       </w:r>
-      <w:r>
-        <w:rPr>
-          <w:rFonts w:ascii="Courier New" w:hAnsi="Courier New" w:cs="Courier New"/>
-          <w:lang w:val="en-US"/>
-        </w:rPr>
-        <w:t xml:space="preserve">TCPRecordingServer </w:t>
+      <w:proofErr w:type="spellStart"/>
+      <w:r>
+        <w:rPr>
+          <w:rFonts w:ascii="Courier New" w:hAnsi="Courier New" w:cs="Courier New"/>
+          <w:lang w:val="en-US"/>
+        </w:rPr>
+        <w:t>TCPRecordingServer</w:t>
+      </w:r>
+      <w:proofErr w:type="spellEnd"/>
+      <w:r>
+        <w:rPr>
+          <w:rFonts w:ascii="Courier New" w:hAnsi="Courier New" w:cs="Courier New"/>
+          <w:lang w:val="en-US"/>
+        </w:rPr>
+        <w:t xml:space="preserve"> </w:t>
       </w:r>
     </w:p>
     <w:p>
@@ -12509,13 +13605,25 @@
         </w:rPr>
         <w:t xml:space="preserve">   </w:t>
       </w:r>
-      <w:r>
-        <w:rPr>
-          <w:rFonts w:ascii="Courier New" w:hAnsi="Courier New" w:cs="Courier New"/>
-          <w:lang w:val="en-US"/>
-        </w:rPr>
-        <w:t xml:space="preserve">baseDir=. </w:t>
-      </w:r>
+      <w:proofErr w:type="spellStart"/>
+      <w:proofErr w:type="gramStart"/>
+      <w:r>
+        <w:rPr>
+          <w:rFonts w:ascii="Courier New" w:hAnsi="Courier New" w:cs="Courier New"/>
+          <w:lang w:val="en-US"/>
+        </w:rPr>
+        <w:t>baseDir</w:t>
+      </w:r>
+      <w:proofErr w:type="spellEnd"/>
+      <w:proofErr w:type="gramEnd"/>
+      <w:r>
+        <w:rPr>
+          <w:rFonts w:ascii="Courier New" w:hAnsi="Courier New" w:cs="Courier New"/>
+          <w:lang w:val="en-US"/>
+        </w:rPr>
+        <w:t xml:space="preserve">=. </w:t>
+      </w:r>
+      <w:proofErr w:type="gramStart"/>
       <w:r>
         <w:rPr>
           <w:rFonts w:ascii="Courier New" w:hAnsi="Courier New" w:cs="Courier New"/>
@@ -12528,7 +13636,15 @@
           <w:rFonts w:ascii="Courier New" w:hAnsi="Courier New" w:cs="Courier New"/>
           <w:lang w:val="en-US"/>
         </w:rPr>
-        <w:t>ort=6002</w:t>
+        <w:t>ort=</w:t>
+      </w:r>
+      <w:proofErr w:type="gramEnd"/>
+      <w:r>
+        <w:rPr>
+          <w:rFonts w:ascii="Courier New" w:hAnsi="Courier New" w:cs="Courier New"/>
+          <w:lang w:val="en-US"/>
+        </w:rPr>
+        <w:t>6002</w:t>
       </w:r>
     </w:p>
     <w:p>
@@ -12567,7 +13683,7 @@
     </w:p>
     <w:p>
       <w:pPr>
-        <w:pStyle w:val="berschrift1"/>
+        <w:pStyle w:val="Heading1"/>
         <w:rPr>
           <w:lang w:val="en-US"/>
         </w:rPr>
@@ -12610,7 +13726,21 @@
         <w:rPr>
           <w:lang w:val="en-US"/>
         </w:rPr>
-        <w:t>As the codebase is stable, an alternative is to instrument the stable parts of the system once (before runtime, i.e. in a static fashion) and to instrument changing parts</w:t>
+        <w:t xml:space="preserve">As </w:t>
+      </w:r>
+      <w:proofErr w:type="gramStart"/>
+      <w:r>
+        <w:rPr>
+          <w:lang w:val="en-US"/>
+        </w:rPr>
+        <w:t>the codebase</w:t>
+      </w:r>
+      <w:proofErr w:type="gramEnd"/>
+      <w:r>
+        <w:rPr>
+          <w:lang w:val="en-US"/>
+        </w:rPr>
+        <w:t xml:space="preserve"> is stable, an alternative is to instrument the stable parts of the system once (before runtime, i.e. in a static fashion) and to instrument changing parts</w:t>
       </w:r>
       <w:r>
         <w:rPr>
@@ -12621,7 +13751,7 @@
     </w:p>
     <w:p>
       <w:pPr>
-        <w:pStyle w:val="berschrift2"/>
+        <w:pStyle w:val="Heading2"/>
         <w:rPr>
           <w:lang w:val="en-US"/>
         </w:rPr>
@@ -12656,7 +13786,7 @@
       </w:r>
       <w:r>
         <w:rPr>
-          <w:rStyle w:val="Funotenzeichen"/>
+          <w:rStyle w:val="FootnoteReference"/>
           <w:lang w:val="en-US"/>
         </w:rPr>
         <w:footnoteReference w:id="5"/>
@@ -12678,12 +13808,21 @@
           <w:lang w:val="en-US"/>
         </w:rPr>
       </w:pPr>
-      <w:r>
-        <w:rPr>
-          <w:rFonts w:ascii="Courier New" w:hAnsi="Courier New" w:cs="Courier New"/>
-          <w:lang w:val="en-US"/>
-        </w:rPr>
-        <w:t xml:space="preserve">java </w:t>
+      <w:proofErr w:type="gramStart"/>
+      <w:r>
+        <w:rPr>
+          <w:rFonts w:ascii="Courier New" w:hAnsi="Courier New" w:cs="Courier New"/>
+          <w:lang w:val="en-US"/>
+        </w:rPr>
+        <w:t>java</w:t>
+      </w:r>
+      <w:proofErr w:type="gramEnd"/>
+      <w:r>
+        <w:rPr>
+          <w:rFonts w:ascii="Courier New" w:hAnsi="Courier New" w:cs="Courier New"/>
+          <w:lang w:val="en-US"/>
+        </w:rPr>
+        <w:t xml:space="preserve"> </w:t>
       </w:r>
     </w:p>
     <w:p>
@@ -12706,8 +13845,25 @@
           <w:rFonts w:ascii="Courier New" w:hAnsi="Courier New" w:cs="Courier New"/>
           <w:lang w:val="en-US"/>
         </w:rPr>
-        <w:t>–classpath spass-meter-</w:t>
-      </w:r>
+        <w:t>–</w:t>
+      </w:r>
+      <w:proofErr w:type="spellStart"/>
+      <w:r>
+        <w:rPr>
+          <w:rFonts w:ascii="Courier New" w:hAnsi="Courier New" w:cs="Courier New"/>
+          <w:lang w:val="en-US"/>
+        </w:rPr>
+        <w:t>classpath</w:t>
+      </w:r>
+      <w:proofErr w:type="spellEnd"/>
+      <w:r>
+        <w:rPr>
+          <w:rFonts w:ascii="Courier New" w:hAnsi="Courier New" w:cs="Courier New"/>
+          <w:lang w:val="en-US"/>
+        </w:rPr>
+        <w:t xml:space="preserve"> spass-meter-</w:t>
+      </w:r>
+      <w:proofErr w:type="gramStart"/>
       <w:r>
         <w:rPr>
           <w:rFonts w:ascii="Courier New" w:hAnsi="Courier New" w:cs="Courier New"/>
@@ -12729,13 +13885,32 @@
         </w:rPr>
         <w:t>;</w:t>
       </w:r>
+      <w:proofErr w:type="gramEnd"/>
       <w:r>
         <w:rPr>
           <w:rFonts w:ascii="Courier New" w:hAnsi="Courier New" w:cs="Courier New"/>
           <w:i/>
           <w:lang w:val="en-US"/>
         </w:rPr>
-        <w:t>&lt;required libs&gt;</w:t>
+        <w:t xml:space="preserve">&lt;required </w:t>
+      </w:r>
+      <w:proofErr w:type="spellStart"/>
+      <w:r>
+        <w:rPr>
+          <w:rFonts w:ascii="Courier New" w:hAnsi="Courier New" w:cs="Courier New"/>
+          <w:i/>
+          <w:lang w:val="en-US"/>
+        </w:rPr>
+        <w:t>libs</w:t>
+      </w:r>
+      <w:proofErr w:type="spellEnd"/>
+      <w:r>
+        <w:rPr>
+          <w:rFonts w:ascii="Courier New" w:hAnsi="Courier New" w:cs="Courier New"/>
+          <w:i/>
+          <w:lang w:val="en-US"/>
+        </w:rPr>
+        <w:t>&gt;</w:t>
       </w:r>
     </w:p>
     <w:p>
@@ -12759,7 +13934,25 @@
           <w:i/>
           <w:lang w:val="en-US"/>
         </w:rPr>
-        <w:t>&lt;input jars&gt;</w:t>
+        <w:t>&lt;</w:t>
+      </w:r>
+      <w:proofErr w:type="gramStart"/>
+      <w:r>
+        <w:rPr>
+          <w:rFonts w:ascii="Courier New" w:hAnsi="Courier New" w:cs="Courier New"/>
+          <w:i/>
+          <w:lang w:val="en-US"/>
+        </w:rPr>
+        <w:t>input</w:t>
+      </w:r>
+      <w:proofErr w:type="gramEnd"/>
+      <w:r>
+        <w:rPr>
+          <w:rFonts w:ascii="Courier New" w:hAnsi="Courier New" w:cs="Courier New"/>
+          <w:i/>
+          <w:lang w:val="en-US"/>
+        </w:rPr>
+        <w:t xml:space="preserve"> jars&gt;</w:t>
       </w:r>
       <w:r>
         <w:rPr>
@@ -12819,7 +14012,7 @@
     </w:p>
     <w:p>
       <w:pPr>
-        <w:pStyle w:val="Listenabsatz"/>
+        <w:pStyle w:val="ListParagraph"/>
         <w:numPr>
           <w:ilvl w:val="0"/>
           <w:numId w:val="11"/>
@@ -12869,7 +14062,7 @@
     </w:p>
     <w:p>
       <w:pPr>
-        <w:pStyle w:val="Listenabsatz"/>
+        <w:pStyle w:val="ListParagraph"/>
         <w:numPr>
           <w:ilvl w:val="0"/>
           <w:numId w:val="11"/>
@@ -12886,7 +14079,25 @@
           <w:i/>
           <w:lang w:val="en-US"/>
         </w:rPr>
-        <w:t>&lt;required libs&gt;</w:t>
+        <w:t xml:space="preserve">&lt;required </w:t>
+      </w:r>
+      <w:proofErr w:type="spellStart"/>
+      <w:r>
+        <w:rPr>
+          <w:rFonts w:ascii="Courier New" w:hAnsi="Courier New" w:cs="Courier New"/>
+          <w:i/>
+          <w:lang w:val="en-US"/>
+        </w:rPr>
+        <w:t>libs</w:t>
+      </w:r>
+      <w:proofErr w:type="spellEnd"/>
+      <w:r>
+        <w:rPr>
+          <w:rFonts w:ascii="Courier New" w:hAnsi="Courier New" w:cs="Courier New"/>
+          <w:i/>
+          <w:lang w:val="en-US"/>
+        </w:rPr>
+        <w:t>&gt;</w:t>
       </w:r>
       <w:r>
         <w:rPr>
@@ -12920,7 +14131,7 @@
     </w:p>
     <w:p>
       <w:pPr>
-        <w:pStyle w:val="Listenabsatz"/>
+        <w:pStyle w:val="ListParagraph"/>
         <w:numPr>
           <w:ilvl w:val="0"/>
           <w:numId w:val="11"/>
@@ -12991,7 +14202,7 @@
     </w:p>
     <w:p>
       <w:pPr>
-        <w:pStyle w:val="Listenabsatz"/>
+        <w:pStyle w:val="ListParagraph"/>
         <w:numPr>
           <w:ilvl w:val="0"/>
           <w:numId w:val="11"/>
@@ -13008,7 +14219,25 @@
           <w:i/>
           <w:lang w:val="en-US"/>
         </w:rPr>
-        <w:t>&lt;configuration&gt;</w:t>
+        <w:t>&lt;</w:t>
+      </w:r>
+      <w:proofErr w:type="gramStart"/>
+      <w:r>
+        <w:rPr>
+          <w:rFonts w:ascii="Courier New" w:hAnsi="Courier New" w:cs="Courier New"/>
+          <w:i/>
+          <w:lang w:val="en-US"/>
+        </w:rPr>
+        <w:t>configuration</w:t>
+      </w:r>
+      <w:proofErr w:type="gramEnd"/>
+      <w:r>
+        <w:rPr>
+          <w:rFonts w:ascii="Courier New" w:hAnsi="Courier New" w:cs="Courier New"/>
+          <w:i/>
+          <w:lang w:val="en-US"/>
+        </w:rPr>
+        <w:t>&gt;</w:t>
       </w:r>
       <w:r>
         <w:rPr>
@@ -13088,7 +14317,23 @@
           <w:rFonts w:cstheme="minorHAnsi"/>
           <w:lang w:val="en-US"/>
         </w:rPr>
-        <w:t>Alternatively, the static instrumenter may also be used within an ANT file. Therefore, define the SPASS-meter task by</w:t>
+        <w:t xml:space="preserve">Alternatively, the static </w:t>
+      </w:r>
+      <w:proofErr w:type="spellStart"/>
+      <w:r>
+        <w:rPr>
+          <w:rFonts w:cstheme="minorHAnsi"/>
+          <w:lang w:val="en-US"/>
+        </w:rPr>
+        <w:t>instrumenter</w:t>
+      </w:r>
+      <w:proofErr w:type="spellEnd"/>
+      <w:r>
+        <w:rPr>
+          <w:rFonts w:cstheme="minorHAnsi"/>
+          <w:lang w:val="en-US"/>
+        </w:rPr>
+        <w:t xml:space="preserve"> may also be used within an ANT file. Therefore, define the SPASS-meter task by</w:t>
       </w:r>
     </w:p>
     <w:p>
@@ -13113,7 +14358,55 @@
           <w:rFonts w:ascii="Courier New" w:hAnsi="Courier New" w:cs="Courier New"/>
           <w:lang w:val="en-US"/>
         </w:rPr>
-        <w:t>&lt;taskdef resource="spass-meter.properties" onerror="ignore"&gt;</w:t>
+        <w:t>&lt;</w:t>
+      </w:r>
+      <w:proofErr w:type="spellStart"/>
+      <w:r>
+        <w:rPr>
+          <w:rFonts w:ascii="Courier New" w:hAnsi="Courier New" w:cs="Courier New"/>
+          <w:lang w:val="en-US"/>
+        </w:rPr>
+        <w:t>taskdef</w:t>
+      </w:r>
+      <w:proofErr w:type="spellEnd"/>
+      <w:r>
+        <w:rPr>
+          <w:rFonts w:ascii="Courier New" w:hAnsi="Courier New" w:cs="Courier New"/>
+          <w:lang w:val="en-US"/>
+        </w:rPr>
+        <w:t xml:space="preserve"> resource="</w:t>
+      </w:r>
+      <w:proofErr w:type="spellStart"/>
+      <w:r>
+        <w:rPr>
+          <w:rFonts w:ascii="Courier New" w:hAnsi="Courier New" w:cs="Courier New"/>
+          <w:lang w:val="en-US"/>
+        </w:rPr>
+        <w:t>spass-meter.properties</w:t>
+      </w:r>
+      <w:proofErr w:type="spellEnd"/>
+      <w:r>
+        <w:rPr>
+          <w:rFonts w:ascii="Courier New" w:hAnsi="Courier New" w:cs="Courier New"/>
+          <w:lang w:val="en-US"/>
+        </w:rPr>
+        <w:t xml:space="preserve">" </w:t>
+      </w:r>
+      <w:proofErr w:type="spellStart"/>
+      <w:r>
+        <w:rPr>
+          <w:rFonts w:ascii="Courier New" w:hAnsi="Courier New" w:cs="Courier New"/>
+          <w:lang w:val="en-US"/>
+        </w:rPr>
+        <w:t>onerror</w:t>
+      </w:r>
+      <w:proofErr w:type="spellEnd"/>
+      <w:r>
+        <w:rPr>
+          <w:rFonts w:ascii="Courier New" w:hAnsi="Courier New" w:cs="Courier New"/>
+          <w:lang w:val="en-US"/>
+        </w:rPr>
+        <w:t>="ignore"&gt;</w:t>
       </w:r>
     </w:p>
     <w:p>
@@ -13131,7 +14424,25 @@
         </w:rPr>
         <w:lastRenderedPageBreak/>
         <w:tab/>
-        <w:t>&lt;classpath&gt;</w:t>
+        <w:t>&lt;</w:t>
+      </w:r>
+      <w:proofErr w:type="spellStart"/>
+      <w:proofErr w:type="gramStart"/>
+      <w:r>
+        <w:rPr>
+          <w:rFonts w:ascii="Courier New" w:hAnsi="Courier New" w:cs="Courier New"/>
+          <w:lang w:val="en-US"/>
+        </w:rPr>
+        <w:t>classpath</w:t>
+      </w:r>
+      <w:proofErr w:type="spellEnd"/>
+      <w:proofErr w:type="gramEnd"/>
+      <w:r>
+        <w:rPr>
+          <w:rFonts w:ascii="Courier New" w:hAnsi="Courier New" w:cs="Courier New"/>
+          <w:lang w:val="en-US"/>
+        </w:rPr>
+        <w:t>&gt;</w:t>
       </w:r>
     </w:p>
     <w:p>
@@ -13155,7 +14466,23 @@
           <w:lang w:val="en-US"/>
         </w:rPr>
         <w:tab/>
-        <w:t>&lt;pathelement location="spass-meter-ant.jar"/&gt;</w:t>
+        <w:t>&lt;</w:t>
+      </w:r>
+      <w:proofErr w:type="spellStart"/>
+      <w:r>
+        <w:rPr>
+          <w:rFonts w:ascii="Courier New" w:hAnsi="Courier New" w:cs="Courier New"/>
+          <w:lang w:val="en-US"/>
+        </w:rPr>
+        <w:t>pathelement</w:t>
+      </w:r>
+      <w:proofErr w:type="spellEnd"/>
+      <w:r>
+        <w:rPr>
+          <w:rFonts w:ascii="Courier New" w:hAnsi="Courier New" w:cs="Courier New"/>
+          <w:lang w:val="en-US"/>
+        </w:rPr>
+        <w:t xml:space="preserve"> location="spass-meter-ant.jar"/&gt;</w:t>
       </w:r>
     </w:p>
     <w:p>
@@ -13172,7 +14499,23 @@
           <w:lang w:val="en-US"/>
         </w:rPr>
         <w:tab/>
-        <w:t>&lt;/classpath&gt;</w:t>
+        <w:t>&lt;/</w:t>
+      </w:r>
+      <w:proofErr w:type="spellStart"/>
+      <w:r>
+        <w:rPr>
+          <w:rFonts w:ascii="Courier New" w:hAnsi="Courier New" w:cs="Courier New"/>
+          <w:lang w:val="en-US"/>
+        </w:rPr>
+        <w:t>classpath</w:t>
+      </w:r>
+      <w:proofErr w:type="spellEnd"/>
+      <w:r>
+        <w:rPr>
+          <w:rFonts w:ascii="Courier New" w:hAnsi="Courier New" w:cs="Courier New"/>
+          <w:lang w:val="en-US"/>
+        </w:rPr>
+        <w:t>&gt;</w:t>
       </w:r>
     </w:p>
     <w:p>
@@ -13188,7 +14531,23 @@
           <w:rFonts w:ascii="Courier New" w:hAnsi="Courier New" w:cs="Courier New"/>
           <w:lang w:val="en-US"/>
         </w:rPr>
-        <w:t>&lt;/taskdef&gt;</w:t>
+        <w:t>&lt;/</w:t>
+      </w:r>
+      <w:proofErr w:type="spellStart"/>
+      <w:r>
+        <w:rPr>
+          <w:rFonts w:ascii="Courier New" w:hAnsi="Courier New" w:cs="Courier New"/>
+          <w:lang w:val="en-US"/>
+        </w:rPr>
+        <w:t>taskdef</w:t>
+      </w:r>
+      <w:proofErr w:type="spellEnd"/>
+      <w:r>
+        <w:rPr>
+          <w:rFonts w:ascii="Courier New" w:hAnsi="Courier New" w:cs="Courier New"/>
+          <w:lang w:val="en-US"/>
+        </w:rPr>
+        <w:t>&gt;</w:t>
       </w:r>
     </w:p>
     <w:p>
@@ -13217,7 +14576,7 @@
       </w:r>
       <w:r>
         <w:rPr>
-          <w:rStyle w:val="Funotenzeichen"/>
+          <w:rStyle w:val="FootnoteReference"/>
           <w:rFonts w:cstheme="minorHAnsi"/>
           <w:lang w:val="en-US"/>
         </w:rPr>
@@ -13246,7 +14605,23 @@
           <w:rFonts w:ascii="Courier New" w:hAnsi="Courier New" w:cs="Courier New"/>
           <w:lang w:val="en-US"/>
         </w:rPr>
-        <w:t xml:space="preserve">&lt;spassInstrumenter </w:t>
+        <w:t>&lt;</w:t>
+      </w:r>
+      <w:proofErr w:type="spellStart"/>
+      <w:r>
+        <w:rPr>
+          <w:rFonts w:ascii="Courier New" w:hAnsi="Courier New" w:cs="Courier New"/>
+          <w:lang w:val="en-US"/>
+        </w:rPr>
+        <w:t>spassInstrumenter</w:t>
+      </w:r>
+      <w:proofErr w:type="spellEnd"/>
+      <w:r>
+        <w:rPr>
+          <w:rFonts w:ascii="Courier New" w:hAnsi="Courier New" w:cs="Courier New"/>
+          <w:lang w:val="en-US"/>
+        </w:rPr>
+        <w:t xml:space="preserve"> </w:t>
       </w:r>
     </w:p>
     <w:p>
@@ -13270,7 +14645,24 @@
           <w:lang w:val="en-US"/>
         </w:rPr>
         <w:tab/>
-        <w:t>classpathref="</w:t>
+      </w:r>
+      <w:proofErr w:type="spellStart"/>
+      <w:proofErr w:type="gramStart"/>
+      <w:r>
+        <w:rPr>
+          <w:rFonts w:ascii="Courier New" w:hAnsi="Courier New" w:cs="Courier New"/>
+          <w:lang w:val="en-US"/>
+        </w:rPr>
+        <w:t>classpathref</w:t>
+      </w:r>
+      <w:proofErr w:type="spellEnd"/>
+      <w:proofErr w:type="gramEnd"/>
+      <w:r>
+        <w:rPr>
+          <w:rFonts w:ascii="Courier New" w:hAnsi="Courier New" w:cs="Courier New"/>
+          <w:lang w:val="en-US"/>
+        </w:rPr>
+        <w:t>="</w:t>
       </w:r>
       <w:r>
         <w:rPr>
@@ -13286,14 +14678,24 @@
           <w:i/>
           <w:lang w:val="en-US"/>
         </w:rPr>
-        <w:t>required libs</w:t>
-      </w:r>
+        <w:t xml:space="preserve">required </w:t>
+      </w:r>
+      <w:proofErr w:type="spellStart"/>
       <w:r>
         <w:rPr>
           <w:rFonts w:ascii="Courier New" w:hAnsi="Courier New" w:cs="Courier New"/>
           <w:i/>
           <w:lang w:val="en-US"/>
         </w:rPr>
+        <w:t>libs</w:t>
+      </w:r>
+      <w:proofErr w:type="spellEnd"/>
+      <w:r>
+        <w:rPr>
+          <w:rFonts w:ascii="Courier New" w:hAnsi="Courier New" w:cs="Courier New"/>
+          <w:i/>
+          <w:lang w:val="en-US"/>
+        </w:rPr>
         <w:t>&gt;</w:t>
       </w:r>
       <w:r>
@@ -13318,7 +14720,22 @@
           <w:lang w:val="en-US"/>
         </w:rPr>
         <w:tab/>
-        <w:t>in="</w:t>
+      </w:r>
+      <w:proofErr w:type="gramStart"/>
+      <w:r>
+        <w:rPr>
+          <w:rFonts w:ascii="Courier New" w:hAnsi="Courier New" w:cs="Courier New"/>
+          <w:lang w:val="en-US"/>
+        </w:rPr>
+        <w:t>in</w:t>
+      </w:r>
+      <w:proofErr w:type="gramEnd"/>
+      <w:r>
+        <w:rPr>
+          <w:rFonts w:ascii="Courier New" w:hAnsi="Courier New" w:cs="Courier New"/>
+          <w:lang w:val="en-US"/>
+        </w:rPr>
+        <w:t>="</w:t>
       </w:r>
       <w:r>
         <w:rPr>
@@ -13350,7 +14767,22 @@
           <w:lang w:val="en-US"/>
         </w:rPr>
         <w:tab/>
-        <w:t>out="</w:t>
+      </w:r>
+      <w:proofErr w:type="gramStart"/>
+      <w:r>
+        <w:rPr>
+          <w:rFonts w:ascii="Courier New" w:hAnsi="Courier New" w:cs="Courier New"/>
+          <w:lang w:val="en-US"/>
+        </w:rPr>
+        <w:t>out</w:t>
+      </w:r>
+      <w:proofErr w:type="gramEnd"/>
+      <w:r>
+        <w:rPr>
+          <w:rFonts w:ascii="Courier New" w:hAnsi="Courier New" w:cs="Courier New"/>
+          <w:lang w:val="en-US"/>
+        </w:rPr>
+        <w:t>="</w:t>
       </w:r>
       <w:r>
         <w:rPr>
@@ -13382,7 +14814,24 @@
           <w:lang w:val="en-US"/>
         </w:rPr>
         <w:tab/>
-        <w:t>params="</w:t>
+      </w:r>
+      <w:proofErr w:type="spellStart"/>
+      <w:proofErr w:type="gramStart"/>
+      <w:r>
+        <w:rPr>
+          <w:rFonts w:ascii="Courier New" w:hAnsi="Courier New" w:cs="Courier New"/>
+          <w:lang w:val="en-US"/>
+        </w:rPr>
+        <w:t>params</w:t>
+      </w:r>
+      <w:proofErr w:type="spellEnd"/>
+      <w:proofErr w:type="gramEnd"/>
+      <w:r>
+        <w:rPr>
+          <w:rFonts w:ascii="Courier New" w:hAnsi="Courier New" w:cs="Courier New"/>
+          <w:lang w:val="en-US"/>
+        </w:rPr>
+        <w:t>="</w:t>
       </w:r>
       <w:r>
         <w:rPr>
@@ -13450,13 +14899,29 @@
           <w:rFonts w:cstheme="minorHAnsi"/>
           <w:lang w:val="en-US"/>
         </w:rPr>
-        <w:t xml:space="preserve"> to the classpath. In case of mixed instrumentation (static and dynamic for one program) just use the instrumented </w:t>
-      </w:r>
+        <w:t xml:space="preserve"> to the </w:t>
+      </w:r>
+      <w:proofErr w:type="spellStart"/>
       <w:r>
         <w:rPr>
           <w:rFonts w:cstheme="minorHAnsi"/>
           <w:lang w:val="en-US"/>
         </w:rPr>
+        <w:t>classpath</w:t>
+      </w:r>
+      <w:proofErr w:type="spellEnd"/>
+      <w:r>
+        <w:rPr>
+          <w:rFonts w:cstheme="minorHAnsi"/>
+          <w:lang w:val="en-US"/>
+        </w:rPr>
+        <w:t xml:space="preserve">. In case of mixed instrumentation (static and dynamic for one program) just use the instrumented </w:t>
+      </w:r>
+      <w:r>
+        <w:rPr>
+          <w:rFonts w:cstheme="minorHAnsi"/>
+          <w:lang w:val="en-US"/>
+        </w:rPr>
         <w:t>JAR</w:t>
       </w:r>
       <w:r>
@@ -13469,7 +14934,7 @@
     </w:p>
     <w:p>
       <w:pPr>
-        <w:pStyle w:val="berschrift2"/>
+        <w:pStyle w:val="Heading2"/>
         <w:rPr>
           <w:lang w:val="en-US"/>
         </w:rPr>
@@ -13603,6 +15068,7 @@
         </w:rPr>
         <w:t xml:space="preserve">contents of the </w:t>
       </w:r>
+      <w:proofErr w:type="spellStart"/>
       <w:r>
         <w:rPr>
           <w:rFonts w:ascii="Courier New" w:hAnsi="Courier New" w:cs="Courier New"/>
@@ -13610,6 +15076,7 @@
         </w:rPr>
         <w:t>libs</w:t>
       </w:r>
+      <w:proofErr w:type="spellEnd"/>
       <w:r>
         <w:rPr>
           <w:rFonts w:cs="Courier New"/>
@@ -13682,6 +15149,7 @@
         </w:rPr>
         <w:t xml:space="preserve">recommend packaging all Java classes (before calling the </w:t>
       </w:r>
+      <w:proofErr w:type="spellStart"/>
       <w:r>
         <w:rPr>
           <w:rFonts w:ascii="Courier New" w:hAnsi="Courier New" w:cs="Courier New"/>
@@ -13689,6 +15157,7 @@
         </w:rPr>
         <w:t>dex</w:t>
       </w:r>
+      <w:proofErr w:type="spellEnd"/>
       <w:r>
         <w:rPr>
           <w:rFonts w:cs="Courier New"/>
@@ -13777,21 +15246,55 @@
           <w:rFonts w:ascii="Courier New" w:hAnsi="Courier New" w:cs="Courier New"/>
           <w:lang w:val="en-GB"/>
         </w:rPr>
-        <w:t>&lt;spassInstrumenter</w:t>
-      </w:r>
+        <w:t>&lt;</w:t>
+      </w:r>
+      <w:proofErr w:type="spellStart"/>
       <w:r>
         <w:rPr>
           <w:rFonts w:ascii="Courier New" w:hAnsi="Courier New" w:cs="Courier New"/>
           <w:lang w:val="en-GB"/>
         </w:rPr>
+        <w:t>spassInstrumenter</w:t>
+      </w:r>
+      <w:proofErr w:type="spellEnd"/>
+      <w:r>
+        <w:rPr>
+          <w:rFonts w:ascii="Courier New" w:hAnsi="Courier New" w:cs="Courier New"/>
+          <w:lang w:val="en-GB"/>
+        </w:rPr>
         <w:t xml:space="preserve"> </w:t>
       </w:r>
+      <w:proofErr w:type="spellStart"/>
       <w:r>
         <w:rPr>
           <w:rFonts w:ascii="Courier New" w:hAnsi="Courier New" w:cs="Courier New"/>
           <w:lang w:val="en-GB"/>
         </w:rPr>
-        <w:t>classpathref="${classpath.instrumentation}"</w:t>
+        <w:t>classpathref</w:t>
+      </w:r>
+      <w:proofErr w:type="spellEnd"/>
+      <w:r>
+        <w:rPr>
+          <w:rFonts w:ascii="Courier New" w:hAnsi="Courier New" w:cs="Courier New"/>
+          <w:lang w:val="en-GB"/>
+        </w:rPr>
+        <w:t>="${</w:t>
+      </w:r>
+      <w:proofErr w:type="spellStart"/>
+      <w:r>
+        <w:rPr>
+          <w:rFonts w:ascii="Courier New" w:hAnsi="Courier New" w:cs="Courier New"/>
+          <w:lang w:val="en-GB"/>
+        </w:rPr>
+        <w:t>classpath.instrumentation</w:t>
+      </w:r>
+      <w:proofErr w:type="spellEnd"/>
+      <w:r>
+        <w:rPr>
+          <w:rFonts w:ascii="Courier New" w:hAnsi="Courier New" w:cs="Courier New"/>
+          <w:lang w:val="en-GB"/>
+        </w:rPr>
+        <w:t>}"</w:t>
       </w:r>
     </w:p>
     <w:p>
@@ -13809,12 +15312,21 @@
         </w:rPr>
         <w:t xml:space="preserve">    </w:t>
       </w:r>
+      <w:proofErr w:type="gramStart"/>
       <w:r>
         <w:rPr>
           <w:rFonts w:ascii="Courier New" w:hAnsi="Courier New" w:cs="Courier New"/>
           <w:lang w:val="en-GB"/>
         </w:rPr>
-        <w:t>in="${app.jar}"</w:t>
+        <w:t>in</w:t>
+      </w:r>
+      <w:proofErr w:type="gramEnd"/>
+      <w:r>
+        <w:rPr>
+          <w:rFonts w:ascii="Courier New" w:hAnsi="Courier New" w:cs="Courier New"/>
+          <w:lang w:val="en-GB"/>
+        </w:rPr>
+        <w:t>="${app.jar}"</w:t>
       </w:r>
     </w:p>
     <w:p>
@@ -13832,12 +15344,21 @@
         </w:rPr>
         <w:t xml:space="preserve">    </w:t>
       </w:r>
+      <w:proofErr w:type="gramStart"/>
       <w:r>
         <w:rPr>
           <w:rFonts w:ascii="Courier New" w:hAnsi="Courier New" w:cs="Courier New"/>
           <w:lang w:val="en-GB"/>
         </w:rPr>
-        <w:t>out="${instrumented.dir}"</w:t>
+        <w:t>out</w:t>
+      </w:r>
+      <w:proofErr w:type="gramEnd"/>
+      <w:r>
+        <w:rPr>
+          <w:rFonts w:ascii="Courier New" w:hAnsi="Courier New" w:cs="Courier New"/>
+          <w:lang w:val="en-GB"/>
+        </w:rPr>
+        <w:t>="${instrumented.dir}"</w:t>
       </w:r>
     </w:p>
     <w:p>
@@ -13855,12 +15376,39 @@
         </w:rPr>
         <w:t xml:space="preserve">    </w:t>
       </w:r>
+      <w:proofErr w:type="spellStart"/>
+      <w:proofErr w:type="gramStart"/>
       <w:r>
         <w:rPr>
           <w:rFonts w:ascii="Courier New" w:hAnsi="Courier New" w:cs="Courier New"/>
           <w:lang w:val="en-GB"/>
         </w:rPr>
-        <w:t>params="${spass.args}" /&gt;</w:t>
+        <w:t>params</w:t>
+      </w:r>
+      <w:proofErr w:type="spellEnd"/>
+      <w:proofErr w:type="gramEnd"/>
+      <w:r>
+        <w:rPr>
+          <w:rFonts w:ascii="Courier New" w:hAnsi="Courier New" w:cs="Courier New"/>
+          <w:lang w:val="en-GB"/>
+        </w:rPr>
+        <w:t>="${</w:t>
+      </w:r>
+      <w:proofErr w:type="spellStart"/>
+      <w:r>
+        <w:rPr>
+          <w:rFonts w:ascii="Courier New" w:hAnsi="Courier New" w:cs="Courier New"/>
+          <w:lang w:val="en-GB"/>
+        </w:rPr>
+        <w:t>spass.args</w:t>
+      </w:r>
+      <w:proofErr w:type="spellEnd"/>
+      <w:r>
+        <w:rPr>
+          <w:rFonts w:ascii="Courier New" w:hAnsi="Courier New" w:cs="Courier New"/>
+          <w:lang w:val="en-GB"/>
+        </w:rPr>
+        <w:t>}" /&gt;</w:t>
       </w:r>
     </w:p>
     <w:p>
@@ -13887,6 +15435,7 @@
         </w:rPr>
         <w:t xml:space="preserve">Here, </w:t>
       </w:r>
+      <w:proofErr w:type="spellStart"/>
       <w:r>
         <w:rPr>
           <w:rFonts w:ascii="Courier New" w:hAnsi="Courier New" w:cs="Courier New"/>
@@ -13894,6 +15443,7 @@
         </w:rPr>
         <w:t>classpath.instrumentation</w:t>
       </w:r>
+      <w:proofErr w:type="spellEnd"/>
       <w:r>
         <w:rPr>
           <w:rFonts w:cs="Courier New"/>
@@ -13910,55 +15460,83 @@
           <w:lang w:val="en-GB"/>
         </w:rPr>
       </w:pPr>
+      <w:proofErr w:type="gramStart"/>
       <w:r>
         <w:rPr>
           <w:rFonts w:cs="Courier New"/>
           <w:lang w:val="en-GB"/>
         </w:rPr>
-        <w:t>distribution for Android</w:t>
-      </w:r>
+        <w:t>distribution</w:t>
+      </w:r>
+      <w:proofErr w:type="gramEnd"/>
       <w:r>
         <w:rPr>
           <w:rFonts w:cs="Courier New"/>
           <w:lang w:val="en-GB"/>
         </w:rPr>
-        <w:t xml:space="preserve"> and </w:t>
-      </w:r>
-      <w:r>
-        <w:rPr>
-          <w:rFonts w:ascii="Courier New" w:hAnsi="Courier New" w:cs="Courier New"/>
-          <w:lang w:val="en-GB"/>
-        </w:rPr>
-        <w:t>spass.args</w:t>
+        <w:t xml:space="preserve"> for Android</w:t>
       </w:r>
       <w:r>
         <w:rPr>
           <w:rFonts w:cs="Courier New"/>
           <w:lang w:val="en-GB"/>
         </w:rPr>
-        <w:t xml:space="preserve"> contains the </w:t>
-      </w:r>
+        <w:t xml:space="preserve"> and </w:t>
+      </w:r>
+      <w:proofErr w:type="spellStart"/>
+      <w:r>
+        <w:rPr>
+          <w:rFonts w:ascii="Courier New" w:hAnsi="Courier New" w:cs="Courier New"/>
+          <w:lang w:val="en-GB"/>
+        </w:rPr>
+        <w:t>spass.args</w:t>
+      </w:r>
+      <w:proofErr w:type="spellEnd"/>
       <w:r>
         <w:rPr>
           <w:rFonts w:cs="Courier New"/>
           <w:lang w:val="en-GB"/>
         </w:rPr>
-        <w:t>global configuration options</w:t>
+        <w:t xml:space="preserve"> contains the </w:t>
       </w:r>
       <w:r>
         <w:rPr>
           <w:rFonts w:cs="Courier New"/>
           <w:lang w:val="en-GB"/>
         </w:rPr>
-        <w:t>.</w:t>
+        <w:t>global configuration options</w:t>
       </w:r>
       <w:r>
         <w:rPr>
           <w:rFonts w:cs="Courier New"/>
           <w:lang w:val="en-GB"/>
         </w:rPr>
-        <w:t xml:space="preserve"> Please note that the globalOption </w:t>
-      </w:r>
+        <w:t>.</w:t>
+      </w:r>
+      <w:r>
+        <w:rPr>
+          <w:rFonts w:cs="Courier New"/>
+          <w:lang w:val="en-GB"/>
+        </w:rPr>
+        <w:t xml:space="preserve"> Please note that the </w:t>
+      </w:r>
+      <w:proofErr w:type="spellStart"/>
+      <w:r>
+        <w:rPr>
+          <w:rFonts w:cs="Courier New"/>
+          <w:lang w:val="en-GB"/>
+        </w:rPr>
+        <w:t>globalOption</w:t>
+      </w:r>
+      <w:proofErr w:type="spellEnd"/>
+      <w:r>
+        <w:rPr>
+          <w:rFonts w:cs="Courier New"/>
+          <w:lang w:val="en-GB"/>
+        </w:rPr>
+        <w:t xml:space="preserve"> </w:t>
+      </w:r>
+      <w:proofErr w:type="spellStart"/>
       <w:r>
         <w:rPr>
           <w:rFonts w:ascii="Courier New" w:hAnsi="Courier New" w:cs="Courier New"/>
@@ -13968,6 +15546,7 @@
         </w:rPr>
         <w:t>registerThreads</w:t>
       </w:r>
+      <w:proofErr w:type="spellEnd"/>
       <w:r>
         <w:rPr>
           <w:rFonts w:cs="Courier New"/>
@@ -13978,7 +15557,7 @@
     </w:p>
     <w:p>
       <w:pPr>
-        <w:pStyle w:val="berschrift1"/>
+        <w:pStyle w:val="Heading1"/>
         <w:rPr>
           <w:lang w:val="en-US"/>
         </w:rPr>
@@ -14003,34 +15582,112 @@
         <w:rPr>
           <w:lang w:val="en-US"/>
         </w:rPr>
-        <w:t xml:space="preserve">Dependent on the actual configuration, SPASS-meter provides its results on different levels of granularity. In this Section, we will focus on the default post-mortem summary, i.e., a specific summary after the SUM is terminated. This mechanism can be customized using an internal plugin-interface so that more specific data can be emitted. Further interfaces allow obtaining specific data at runtime (a JMX-based and a WildCat-based mechanism will be described in Section </w:t>
-      </w:r>
-      <w:r>
+        <w:t xml:space="preserve">Dependent on the actual configuration, SPASS-meter provides its results on different levels of granularity. In this Section, we will focus on the default post-mortem summary, i.e., a specific summary after the SUM is terminated. This mechanism can be customized using an internal </w:t>
+      </w:r>
+      <w:proofErr w:type="spellStart"/>
+      <w:r>
+        <w:rPr>
+          <w:lang w:val="en-US"/>
+        </w:rPr>
+        <w:t>plugin</w:t>
+      </w:r>
+      <w:proofErr w:type="spellEnd"/>
+      <w:r>
+        <w:rPr>
+          <w:lang w:val="en-US"/>
+        </w:rPr>
+        <w:t xml:space="preserve">-interface so that more specific data can be emitted. Further interfaces allow obtaining specific data at runtime (a JMX-based and a </w:t>
+      </w:r>
+      <w:proofErr w:type="spellStart"/>
+      <w:r>
+        <w:rPr>
+          <w:lang w:val="en-US"/>
+        </w:rPr>
+        <w:t>WildCat</w:t>
+      </w:r>
+      <w:proofErr w:type="spellEnd"/>
+      <w:r>
+        <w:rPr>
+          <w:lang w:val="en-US"/>
+        </w:rPr>
+        <w:t xml:space="preserve">-based mechanism will be described in Section </w:t>
+      </w:r>
+      <w:fldSimple w:instr=" REF _Ref350247597 \r \h  \* MERGEFORMAT ">
+        <w:r>
+          <w:rPr>
+            <w:lang w:val="en-US"/>
+          </w:rPr>
+          <w:t>9</w:t>
+        </w:r>
+      </w:fldSimple>
+      <w:r>
+        <w:rPr>
+          <w:lang w:val="en-US"/>
+        </w:rPr>
+        <w:t>).</w:t>
+      </w:r>
+    </w:p>
+    <w:p>
+      <w:pPr>
+        <w:jc w:val="both"/>
+        <w:rPr>
+          <w:lang w:val="en-US"/>
+        </w:rPr>
+      </w:pPr>
+    </w:p>
+    <w:p>
+      <w:pPr>
+        <w:jc w:val="both"/>
+        <w:rPr>
+          <w:lang w:val="en-US"/>
+        </w:rPr>
+      </w:pPr>
+      <w:r>
+        <w:rPr>
+          <w:lang w:val="en-US"/>
+        </w:rPr>
+        <w:t xml:space="preserve">Let us assume that we perform monitoring of the simple example shown in Section </w:t>
+      </w:r>
+      <w:r>
+        <w:rPr>
+          <w:lang w:val="en-US"/>
+        </w:rPr>
         <w:fldChar w:fldCharType="begin"/>
       </w:r>
       <w:r>
         <w:rPr>
           <w:lang w:val="en-US"/>
         </w:rPr>
-        <w:instrText xml:space="preserve"> REF _Ref350247597 \r \h  \* MERGEFORMAT </w:instrText>
-      </w:r>
-      <w:r>
+        <w:instrText xml:space="preserve"> REF _Ref297790069 \r \h </w:instrText>
+      </w:r>
+      <w:r>
+        <w:rPr>
+          <w:lang w:val="en-US"/>
+        </w:rPr>
+      </w:r>
+      <w:r>
+        <w:rPr>
+          <w:lang w:val="en-US"/>
+        </w:rPr>
         <w:fldChar w:fldCharType="separate"/>
       </w:r>
       <w:r>
         <w:rPr>
           <w:lang w:val="en-US"/>
         </w:rPr>
-        <w:t>9</w:t>
-      </w:r>
-      <w:r>
+        <w:t>5.2</w:t>
+      </w:r>
+      <w:r>
+        <w:rPr>
+          <w:lang w:val="en-US"/>
+        </w:rPr>
         <w:fldChar w:fldCharType="end"/>
       </w:r>
       <w:r>
         <w:rPr>
           <w:lang w:val="en-US"/>
         </w:rPr>
-        <w:t>).</w:t>
+        <w:t xml:space="preserve"> with the following parameters:</w:t>
       </w:r>
     </w:p>
     <w:p>
@@ -14043,74 +15700,12 @@
     </w:p>
     <w:p>
       <w:pPr>
-        <w:jc w:val="both"/>
-        <w:rPr>
-          <w:lang w:val="en-US"/>
-        </w:rPr>
-      </w:pPr>
-      <w:r>
-        <w:rPr>
-          <w:lang w:val="en-US"/>
-        </w:rPr>
-        <w:t xml:space="preserve">Let us assume that we perform monitoring of the simple example shown in Section </w:t>
-      </w:r>
-      <w:r>
-        <w:rPr>
-          <w:lang w:val="en-US"/>
-        </w:rPr>
-        <w:fldChar w:fldCharType="begin"/>
-      </w:r>
-      <w:r>
-        <w:rPr>
-          <w:lang w:val="en-US"/>
-        </w:rPr>
-        <w:instrText xml:space="preserve"> REF _Ref297790069 \r \h </w:instrText>
-      </w:r>
-      <w:r>
-        <w:rPr>
-          <w:lang w:val="en-US"/>
-        </w:rPr>
-      </w:r>
-      <w:r>
-        <w:rPr>
-          <w:lang w:val="en-US"/>
-        </w:rPr>
-        <w:fldChar w:fldCharType="separate"/>
-      </w:r>
-      <w:r>
-        <w:rPr>
-          <w:lang w:val="en-US"/>
-        </w:rPr>
-        <w:t>5.2</w:t>
-      </w:r>
-      <w:r>
-        <w:rPr>
-          <w:lang w:val="en-US"/>
-        </w:rPr>
-        <w:fldChar w:fldCharType="end"/>
-      </w:r>
-      <w:r>
-        <w:rPr>
-          <w:lang w:val="en-US"/>
-        </w:rPr>
-        <w:t xml:space="preserve"> with the following parameters:</w:t>
-      </w:r>
-    </w:p>
-    <w:p>
-      <w:pPr>
-        <w:jc w:val="both"/>
-        <w:rPr>
-          <w:lang w:val="en-US"/>
-        </w:rPr>
-      </w:pPr>
-    </w:p>
-    <w:p>
-      <w:pPr>
-        <w:rPr>
-          <w:rFonts w:ascii="Courier New" w:hAnsi="Courier New" w:cs="Courier New"/>
-          <w:lang w:val="en-US"/>
-        </w:rPr>
-      </w:pPr>
+        <w:rPr>
+          <w:rFonts w:ascii="Courier New" w:hAnsi="Courier New" w:cs="Courier New"/>
+          <w:lang w:val="en-US"/>
+        </w:rPr>
+      </w:pPr>
+      <w:proofErr w:type="gramStart"/>
       <w:r>
         <w:rPr>
           <w:rFonts w:ascii="Courier New" w:hAnsi="Courier New" w:cs="Courier New"/>
@@ -14124,8 +15719,89 @@
           <w:rFonts w:ascii="Courier New" w:hAnsi="Courier New" w:cs="Courier New"/>
           <w:lang w:val="en-US"/>
         </w:rPr>
-        <w:t>ava –javaagent: spass-meter-ia.jar=logLevel=OFF,out=test.out example.cpuTime.CpuTimeAnnotation</w:t>
-      </w:r>
+        <w:t>ava</w:t>
+      </w:r>
+      <w:proofErr w:type="gramEnd"/>
+      <w:r>
+        <w:rPr>
+          <w:rFonts w:ascii="Courier New" w:hAnsi="Courier New" w:cs="Courier New"/>
+          <w:lang w:val="en-US"/>
+        </w:rPr>
+        <w:t xml:space="preserve"> –</w:t>
+      </w:r>
+      <w:proofErr w:type="spellStart"/>
+      <w:r>
+        <w:rPr>
+          <w:rFonts w:ascii="Courier New" w:hAnsi="Courier New" w:cs="Courier New"/>
+          <w:lang w:val="en-US"/>
+        </w:rPr>
+        <w:t>javaagent</w:t>
+      </w:r>
+      <w:proofErr w:type="spellEnd"/>
+      <w:r>
+        <w:rPr>
+          <w:rFonts w:ascii="Courier New" w:hAnsi="Courier New" w:cs="Courier New"/>
+          <w:lang w:val="en-US"/>
+        </w:rPr>
+        <w:t>: spass-meter-ia.jar=</w:t>
+      </w:r>
+      <w:proofErr w:type="spellStart"/>
+      <w:r>
+        <w:rPr>
+          <w:rFonts w:ascii="Courier New" w:hAnsi="Courier New" w:cs="Courier New"/>
+          <w:lang w:val="en-US"/>
+        </w:rPr>
+        <w:t>logLevel</w:t>
+      </w:r>
+      <w:proofErr w:type="spellEnd"/>
+      <w:r>
+        <w:rPr>
+          <w:rFonts w:ascii="Courier New" w:hAnsi="Courier New" w:cs="Courier New"/>
+          <w:lang w:val="en-US"/>
+        </w:rPr>
+        <w:t>=</w:t>
+      </w:r>
+      <w:proofErr w:type="spellStart"/>
+      <w:r>
+        <w:rPr>
+          <w:rFonts w:ascii="Courier New" w:hAnsi="Courier New" w:cs="Courier New"/>
+          <w:lang w:val="en-US"/>
+        </w:rPr>
+        <w:t>OFF,out</w:t>
+      </w:r>
+      <w:proofErr w:type="spellEnd"/>
+      <w:r>
+        <w:rPr>
+          <w:rFonts w:ascii="Courier New" w:hAnsi="Courier New" w:cs="Courier New"/>
+          <w:lang w:val="en-US"/>
+        </w:rPr>
+        <w:t>=</w:t>
+      </w:r>
+      <w:proofErr w:type="spellStart"/>
+      <w:r>
+        <w:rPr>
+          <w:rFonts w:ascii="Courier New" w:hAnsi="Courier New" w:cs="Courier New"/>
+          <w:lang w:val="en-US"/>
+        </w:rPr>
+        <w:t>test.out</w:t>
+      </w:r>
+      <w:proofErr w:type="spellEnd"/>
+      <w:r>
+        <w:rPr>
+          <w:rFonts w:ascii="Courier New" w:hAnsi="Courier New" w:cs="Courier New"/>
+          <w:lang w:val="en-US"/>
+        </w:rPr>
+        <w:t xml:space="preserve"> </w:t>
+      </w:r>
+      <w:proofErr w:type="spellStart"/>
+      <w:r>
+        <w:rPr>
+          <w:rFonts w:ascii="Courier New" w:hAnsi="Courier New" w:cs="Courier New"/>
+          <w:lang w:val="en-US"/>
+        </w:rPr>
+        <w:t>example.cpuTime.CpuTimeAnnotation</w:t>
+      </w:r>
+      <w:proofErr w:type="spellEnd"/>
     </w:p>
     <w:p>
       <w:pPr>
@@ -14147,6 +15823,7 @@
         </w:rPr>
         <w:t xml:space="preserve">A post-mortem textual summary output file will be written to </w:t>
       </w:r>
+      <w:proofErr w:type="spellStart"/>
       <w:r>
         <w:rPr>
           <w:rFonts w:ascii="Courier New" w:hAnsi="Courier New" w:cs="Courier New"/>
@@ -14154,6 +15831,7 @@
         </w:rPr>
         <w:t>test.out</w:t>
       </w:r>
+      <w:proofErr w:type="spellEnd"/>
       <w:r>
         <w:rPr>
           <w:lang w:val="en-US"/>
@@ -14197,7 +15875,7 @@
                     </pic:cNvPicPr>
                   </pic:nvPicPr>
                   <pic:blipFill>
-                    <a:blip r:embed="rId10" cstate="print"/>
+                    <a:blip r:embed="rId9" cstate="print"/>
                     <a:srcRect/>
                     <a:stretch>
                       <a:fillRect/>
@@ -14249,7 +15927,7 @@
     </w:p>
     <w:p>
       <w:pPr>
-        <w:pStyle w:val="Listenabsatz"/>
+        <w:pStyle w:val="ListParagraph"/>
         <w:numPr>
           <w:ilvl w:val="0"/>
           <w:numId w:val="15"/>
@@ -14271,6 +15949,7 @@
         </w:rPr>
         <w:t xml:space="preserve"> The data recorded for all specified monitoring groups as well as for the entire SUM are given. Further, a breakdown of the time consumption of all threads is shown. Please note that </w:t>
       </w:r>
+      <w:proofErr w:type="spellStart"/>
       <w:r>
         <w:rPr>
           <w:rFonts w:ascii="Courier New" w:hAnsi="Courier New" w:cs="Courier New"/>
@@ -14278,9 +15957,10 @@
         </w:rPr>
         <w:t>CpuTimeXml</w:t>
       </w:r>
-      <w:r>
-        <w:rPr>
-          <w:rStyle w:val="Funotenzeichen"/>
+      <w:proofErr w:type="spellEnd"/>
+      <w:r>
+        <w:rPr>
+          <w:rStyle w:val="FootnoteReference"/>
           <w:lang w:val="en-US"/>
         </w:rPr>
         <w:footnoteReference w:id="7"/>
@@ -14317,6 +15997,7 @@
         </w:rPr>
         <w:t xml:space="preserve"> consumes most resources at runtime while </w:t>
       </w:r>
+      <w:proofErr w:type="spellStart"/>
       <w:r>
         <w:rPr>
           <w:rFonts w:ascii="Courier New" w:hAnsi="Courier New" w:cs="Courier New"/>
@@ -14324,6 +16005,7 @@
         </w:rPr>
         <w:t>CpuTimeXml</w:t>
       </w:r>
+      <w:proofErr w:type="spellEnd"/>
       <w:r>
         <w:rPr>
           <w:lang w:val="en-US"/>
@@ -14333,7 +16015,7 @@
     </w:p>
     <w:p>
       <w:pPr>
-        <w:pStyle w:val="Listenabsatz"/>
+        <w:pStyle w:val="ListParagraph"/>
         <w:numPr>
           <w:ilvl w:val="0"/>
           <w:numId w:val="15"/>
@@ -14377,7 +16059,7 @@
     </w:p>
     <w:p>
       <w:pPr>
-        <w:pStyle w:val="berschrift1"/>
+        <w:pStyle w:val="Heading1"/>
         <w:rPr>
           <w:lang w:val="en-US"/>
         </w:rPr>
@@ -14428,6 +16110,7 @@
         </w:rPr>
         <w:t xml:space="preserve">a set of interfaces in </w:t>
       </w:r>
+      <w:proofErr w:type="spellStart"/>
       <w:r>
         <w:rPr>
           <w:rFonts w:ascii="Courier New" w:hAnsi="Courier New" w:cs="Courier New"/>
@@ -14442,6 +16125,7 @@
         </w:rPr>
         <w:t>.sse.monitoring.runtime.plugins</w:t>
       </w:r>
+      <w:proofErr w:type="spellEnd"/>
       <w:r>
         <w:rPr>
           <w:rFonts w:cstheme="minorHAnsi"/>
@@ -14461,7 +16145,7 @@
     </w:p>
     <w:p>
       <w:pPr>
-        <w:pStyle w:val="Listenabsatz"/>
+        <w:pStyle w:val="ListParagraph"/>
         <w:numPr>
           <w:ilvl w:val="0"/>
           <w:numId w:val="12"/>
@@ -14471,6 +16155,7 @@
           <w:lang w:val="en-US"/>
         </w:rPr>
       </w:pPr>
+      <w:proofErr w:type="spellStart"/>
       <w:r>
         <w:rPr>
           <w:b/>
@@ -14479,6 +16164,7 @@
         <w:lastRenderedPageBreak/>
         <w:t>Plugin</w:t>
       </w:r>
+      <w:proofErr w:type="spellEnd"/>
       <w:r>
         <w:rPr>
           <w:lang w:val="en-US"/>
@@ -14491,6 +16177,7 @@
         </w:rPr>
         <w:t xml:space="preserve"> Comma-separated list in the system property </w:t>
       </w:r>
+      <w:proofErr w:type="spellStart"/>
       <w:r>
         <w:rPr>
           <w:rFonts w:ascii="Courier New" w:hAnsi="Courier New" w:cs="Courier New"/>
@@ -14498,6 +16185,7 @@
         </w:rPr>
         <w:t>spassmeter.plugins</w:t>
       </w:r>
+      <w:proofErr w:type="spellEnd"/>
       <w:r>
         <w:rPr>
           <w:lang w:val="en-GB"/>
@@ -14507,7 +16195,7 @@
     </w:p>
     <w:p>
       <w:pPr>
-        <w:pStyle w:val="Listenabsatz"/>
+        <w:pStyle w:val="ListParagraph"/>
         <w:numPr>
           <w:ilvl w:val="0"/>
           <w:numId w:val="12"/>
@@ -14517,6 +16205,7 @@
           <w:lang w:val="en-US"/>
         </w:rPr>
       </w:pPr>
+      <w:proofErr w:type="spellStart"/>
       <w:r>
         <w:rPr>
           <w:b/>
@@ -14524,6 +16213,7 @@
         </w:rPr>
         <w:t>MonitoringGroupChangeListener</w:t>
       </w:r>
+      <w:proofErr w:type="spellEnd"/>
       <w:r>
         <w:rPr>
           <w:lang w:val="en-US"/>
@@ -14533,7 +16223,7 @@
     </w:p>
     <w:p>
       <w:pPr>
-        <w:pStyle w:val="Listenabsatz"/>
+        <w:pStyle w:val="ListParagraph"/>
         <w:numPr>
           <w:ilvl w:val="0"/>
           <w:numId w:val="12"/>
@@ -14543,6 +16233,7 @@
           <w:lang w:val="en-US"/>
         </w:rPr>
       </w:pPr>
+      <w:proofErr w:type="spellStart"/>
       <w:r>
         <w:rPr>
           <w:b/>
@@ -14550,6 +16241,7 @@
         </w:rPr>
         <w:t>TimerChangeListener</w:t>
       </w:r>
+      <w:proofErr w:type="spellEnd"/>
       <w:r>
         <w:rPr>
           <w:lang w:val="en-US"/>
@@ -14600,7 +16292,7 @@
     </w:p>
     <w:p>
       <w:pPr>
-        <w:pStyle w:val="Listenabsatz"/>
+        <w:pStyle w:val="ListParagraph"/>
         <w:numPr>
           <w:ilvl w:val="0"/>
           <w:numId w:val="12"/>
@@ -14610,6 +16302,7 @@
           <w:lang w:val="en-US"/>
         </w:rPr>
       </w:pPr>
+      <w:proofErr w:type="spellStart"/>
       <w:r>
         <w:rPr>
           <w:b/>
@@ -14617,6 +16310,7 @@
         </w:rPr>
         <w:t>ValueChangeListener</w:t>
       </w:r>
+      <w:proofErr w:type="spellEnd"/>
       <w:r>
         <w:rPr>
           <w:lang w:val="en-US"/>
@@ -14737,7 +16431,21 @@
         <w:rPr>
           <w:lang w:val="en-US"/>
         </w:rPr>
-        <w:t xml:space="preserve">) or WildCat (see Section </w:t>
+        <w:t xml:space="preserve">) or </w:t>
+      </w:r>
+      <w:proofErr w:type="spellStart"/>
+      <w:r>
+        <w:rPr>
+          <w:lang w:val="en-US"/>
+        </w:rPr>
+        <w:t>WildCat</w:t>
+      </w:r>
+      <w:proofErr w:type="spellEnd"/>
+      <w:r>
+        <w:rPr>
+          <w:lang w:val="en-US"/>
+        </w:rPr>
+        <w:t xml:space="preserve"> (see Section </w:t>
       </w:r>
       <w:r>
         <w:rPr>
@@ -14792,6 +16500,7 @@
         </w:rPr>
         <w:t xml:space="preserve">registered in the </w:t>
       </w:r>
+      <w:proofErr w:type="spellStart"/>
       <w:r>
         <w:rPr>
           <w:rFonts w:ascii="Courier New" w:hAnsi="Courier New" w:cs="Courier New"/>
@@ -14799,6 +16508,7 @@
         </w:rPr>
         <w:t>PluginRegistry</w:t>
       </w:r>
+      <w:proofErr w:type="spellEnd"/>
       <w:r>
         <w:rPr>
           <w:lang w:val="en-GB"/>
@@ -14864,7 +16574,21 @@
         <w:rPr>
           <w:lang w:val="en-US"/>
         </w:rPr>
-        <w:t xml:space="preserve"> (each plugin class in a separate line)</w:t>
+        <w:t xml:space="preserve"> (each </w:t>
+      </w:r>
+      <w:proofErr w:type="spellStart"/>
+      <w:r>
+        <w:rPr>
+          <w:lang w:val="en-US"/>
+        </w:rPr>
+        <w:t>plugin</w:t>
+      </w:r>
+      <w:proofErr w:type="spellEnd"/>
+      <w:r>
+        <w:rPr>
+          <w:lang w:val="en-US"/>
+        </w:rPr>
+        <w:t xml:space="preserve"> class in a separate line)</w:t>
       </w:r>
       <w:r>
         <w:rPr>
@@ -14882,12 +16606,40 @@
         <w:rPr>
           <w:lang w:val="en-US"/>
         </w:rPr>
-        <w:t xml:space="preserve"> Please note that the actual versions of both extensions are intended as demonstrations (realized as part of the MSc thesis of Stephan Dederichs).</w:t>
-      </w:r>
-    </w:p>
-    <w:p>
-      <w:pPr>
-        <w:pStyle w:val="berschrift2"/>
+        <w:t xml:space="preserve"> Please note that the actual versions of both extensions are intended as demonstrations (realized as part of the </w:t>
+      </w:r>
+      <w:proofErr w:type="spellStart"/>
+      <w:r>
+        <w:rPr>
+          <w:lang w:val="en-US"/>
+        </w:rPr>
+        <w:t>MSc</w:t>
+      </w:r>
+      <w:proofErr w:type="spellEnd"/>
+      <w:r>
+        <w:rPr>
+          <w:lang w:val="en-US"/>
+        </w:rPr>
+        <w:t xml:space="preserve"> thesis of Stephan </w:t>
+      </w:r>
+      <w:proofErr w:type="spellStart"/>
+      <w:r>
+        <w:rPr>
+          <w:lang w:val="en-US"/>
+        </w:rPr>
+        <w:t>Dederichs</w:t>
+      </w:r>
+      <w:proofErr w:type="spellEnd"/>
+      <w:r>
+        <w:rPr>
+          <w:lang w:val="en-US"/>
+        </w:rPr>
+        <w:t>).</w:t>
+      </w:r>
+    </w:p>
+    <w:p>
+      <w:pPr>
+        <w:pStyle w:val="Heading2"/>
         <w:rPr>
           <w:lang w:val="en-US"/>
         </w:rPr>
@@ -14982,8 +16734,17 @@
           <w:rFonts w:ascii="Courier New" w:hAnsi="Courier New" w:cs="Courier New"/>
           <w:lang w:val="en-US"/>
         </w:rPr>
-        <w:t>-Dcom.sun.management.jmxremote</w:t>
-      </w:r>
+        <w:t>-</w:t>
+      </w:r>
+      <w:proofErr w:type="spellStart"/>
+      <w:r>
+        <w:rPr>
+          <w:rFonts w:ascii="Courier New" w:hAnsi="Courier New" w:cs="Courier New"/>
+          <w:lang w:val="en-US"/>
+        </w:rPr>
+        <w:t>Dcom.sun.management.jmxremote</w:t>
+      </w:r>
+      <w:proofErr w:type="spellEnd"/>
     </w:p>
     <w:p>
       <w:pPr>
@@ -14992,11 +16753,19 @@
           <w:lang w:val="en-US"/>
         </w:rPr>
       </w:pPr>
-      <w:r>
-        <w:rPr>
-          <w:lang w:val="en-US"/>
-        </w:rPr>
-        <w:t>must be set</w:t>
+      <w:proofErr w:type="gramStart"/>
+      <w:r>
+        <w:rPr>
+          <w:lang w:val="en-US"/>
+        </w:rPr>
+        <w:t>must</w:t>
+      </w:r>
+      <w:proofErr w:type="gramEnd"/>
+      <w:r>
+        <w:rPr>
+          <w:lang w:val="en-US"/>
+        </w:rPr>
+        <w:t xml:space="preserve"> be set</w:t>
       </w:r>
       <w:r>
         <w:rPr>
@@ -15047,10 +16816,10 @@
     </w:p>
     <w:tbl>
       <w:tblPr>
-        <w:tblStyle w:val="Tabellenraster"/>
+        <w:tblStyle w:val="TableGrid"/>
         <w:tblpPr w:leftFromText="141" w:rightFromText="141" w:vertAnchor="text" w:horzAnchor="margin" w:tblpY="103"/>
         <w:tblW w:w="0" w:type="auto"/>
-        <w:tblLook w:val="04A0" w:firstRow="1" w:lastRow="0" w:firstColumn="1" w:lastColumn="0" w:noHBand="0" w:noVBand="1"/>
+        <w:tblLook w:val="04A0"/>
       </w:tblPr>
       <w:tblGrid>
         <w:gridCol w:w="2362"/>
@@ -15140,12 +16909,14 @@
                 <w:lang w:val="en-US"/>
               </w:rPr>
             </w:pPr>
+            <w:proofErr w:type="spellStart"/>
             <w:r>
               <w:rPr>
                 <w:lang w:val="en-US"/>
               </w:rPr>
               <w:t>jmxConfig</w:t>
             </w:r>
+            <w:proofErr w:type="spellEnd"/>
           </w:p>
         </w:tc>
         <w:tc>
@@ -15177,11 +16948,19 @@
                 <w:lang w:val="en-US"/>
               </w:rPr>
             </w:pPr>
-            <w:r>
-              <w:rPr>
-                <w:lang w:val="en-US"/>
-              </w:rPr>
-              <w:t>FileLocation (default)</w:t>
+            <w:proofErr w:type="spellStart"/>
+            <w:r>
+              <w:rPr>
+                <w:lang w:val="en-US"/>
+              </w:rPr>
+              <w:t>FileLocation</w:t>
+            </w:r>
+            <w:proofErr w:type="spellEnd"/>
+            <w:r>
+              <w:rPr>
+                <w:lang w:val="en-US"/>
+              </w:rPr>
+              <w:t xml:space="preserve"> (default)</w:t>
             </w:r>
           </w:p>
         </w:tc>
@@ -15281,13 +17060,23 @@
           <w:lang w:val="en-US"/>
         </w:rPr>
       </w:pPr>
+      <w:proofErr w:type="gramStart"/>
       <w:r>
         <w:rPr>
           <w:rFonts w:ascii="Courier New" w:hAnsi="Courier New" w:cs="Courier New"/>
           <w:b/>
           <w:lang w:val="en-US"/>
         </w:rPr>
-        <w:t>&lt;?xml version=</w:t>
+        <w:t>&lt;?xml</w:t>
+      </w:r>
+      <w:proofErr w:type="gramEnd"/>
+      <w:r>
+        <w:rPr>
+          <w:rFonts w:ascii="Courier New" w:hAnsi="Courier New" w:cs="Courier New"/>
+          <w:b/>
+          <w:lang w:val="en-US"/>
+        </w:rPr>
+        <w:t xml:space="preserve"> version=</w:t>
       </w:r>
       <w:r>
         <w:rPr>
@@ -15340,7 +17129,25 @@
           <w:b/>
           <w:lang w:val="en-US"/>
         </w:rPr>
-        <w:t>&lt;configuration&gt;</w:t>
+        <w:t>&lt;</w:t>
+      </w:r>
+      <w:proofErr w:type="gramStart"/>
+      <w:r>
+        <w:rPr>
+          <w:rFonts w:ascii="Courier New" w:hAnsi="Courier New" w:cs="Courier New"/>
+          <w:b/>
+          <w:lang w:val="en-US"/>
+        </w:rPr>
+        <w:t>configuration</w:t>
+      </w:r>
+      <w:proofErr w:type="gramEnd"/>
+      <w:r>
+        <w:rPr>
+          <w:rFonts w:ascii="Courier New" w:hAnsi="Courier New" w:cs="Courier New"/>
+          <w:b/>
+          <w:lang w:val="en-US"/>
+        </w:rPr>
+        <w:t>&gt;</w:t>
       </w:r>
     </w:p>
     <w:p>
@@ -15359,8 +17166,18 @@
           <w:b/>
           <w:lang w:val="en-US"/>
         </w:rPr>
-        <w:t xml:space="preserve">  &lt;functions</w:t>
-      </w:r>
+        <w:t xml:space="preserve">  &lt;</w:t>
+      </w:r>
+      <w:proofErr w:type="gramStart"/>
+      <w:r>
+        <w:rPr>
+          <w:rFonts w:ascii="Courier New" w:hAnsi="Courier New" w:cs="Courier New"/>
+          <w:b/>
+          <w:lang w:val="en-US"/>
+        </w:rPr>
+        <w:t>functions</w:t>
+      </w:r>
+      <w:proofErr w:type="gramEnd"/>
       <w:r>
         <w:rPr>
           <w:rFonts w:ascii="Courier New" w:hAnsi="Courier New" w:cs="Courier New"/>
@@ -15386,7 +17203,25 @@
           <w:b/>
           <w:lang w:val="en-US"/>
         </w:rPr>
-        <w:t xml:space="preserve">    &lt;addedfunction name=</w:t>
+        <w:t xml:space="preserve">    &lt;</w:t>
+      </w:r>
+      <w:proofErr w:type="spellStart"/>
+      <w:r>
+        <w:rPr>
+          <w:rFonts w:ascii="Courier New" w:hAnsi="Courier New" w:cs="Courier New"/>
+          <w:b/>
+          <w:lang w:val="en-US"/>
+        </w:rPr>
+        <w:t>addedfunction</w:t>
+      </w:r>
+      <w:proofErr w:type="spellEnd"/>
+      <w:r>
+        <w:rPr>
+          <w:rFonts w:ascii="Courier New" w:hAnsi="Courier New" w:cs="Courier New"/>
+          <w:b/>
+          <w:lang w:val="en-US"/>
+        </w:rPr>
+        <w:t xml:space="preserve"> name=</w:t>
       </w:r>
       <w:r>
         <w:rPr>
@@ -15395,7 +17230,27 @@
           <w:i/>
           <w:lang w:val="en-US"/>
         </w:rPr>
-        <w:t>”&lt;classname&gt;”</w:t>
+        <w:t>”&lt;</w:t>
+      </w:r>
+      <w:proofErr w:type="spellStart"/>
+      <w:r>
+        <w:rPr>
+          <w:rFonts w:ascii="Courier New" w:hAnsi="Courier New" w:cs="Courier New"/>
+          <w:b/>
+          <w:i/>
+          <w:lang w:val="en-US"/>
+        </w:rPr>
+        <w:t>classname</w:t>
+      </w:r>
+      <w:proofErr w:type="spellEnd"/>
+      <w:r>
+        <w:rPr>
+          <w:rFonts w:ascii="Courier New" w:hAnsi="Courier New" w:cs="Courier New"/>
+          <w:b/>
+          <w:i/>
+          <w:lang w:val="en-US"/>
+        </w:rPr>
+        <w:t>&gt;”</w:t>
       </w:r>
       <w:r>
         <w:rPr>
@@ -15422,7 +17277,25 @@
           <w:b/>
           <w:lang w:val="en-US"/>
         </w:rPr>
-        <w:t xml:space="preserve">      displayname=”</w:t>
+        <w:t xml:space="preserve">      </w:t>
+      </w:r>
+      <w:proofErr w:type="spellStart"/>
+      <w:r>
+        <w:rPr>
+          <w:rFonts w:ascii="Courier New" w:hAnsi="Courier New" w:cs="Courier New"/>
+          <w:b/>
+          <w:lang w:val="en-US"/>
+        </w:rPr>
+        <w:t>displayname</w:t>
+      </w:r>
+      <w:proofErr w:type="spellEnd"/>
+      <w:r>
+        <w:rPr>
+          <w:rFonts w:ascii="Courier New" w:hAnsi="Courier New" w:cs="Courier New"/>
+          <w:b/>
+          <w:lang w:val="en-US"/>
+        </w:rPr>
+        <w:t>=”</w:t>
       </w:r>
       <w:r>
         <w:rPr>
@@ -15431,7 +17304,27 @@
           <w:i/>
           <w:lang w:val="en-US"/>
         </w:rPr>
-        <w:t>&lt;displayname&gt;</w:t>
+        <w:t>&lt;</w:t>
+      </w:r>
+      <w:proofErr w:type="spellStart"/>
+      <w:r>
+        <w:rPr>
+          <w:rFonts w:ascii="Courier New" w:hAnsi="Courier New" w:cs="Courier New"/>
+          <w:b/>
+          <w:i/>
+          <w:lang w:val="en-US"/>
+        </w:rPr>
+        <w:t>displayname</w:t>
+      </w:r>
+      <w:proofErr w:type="spellEnd"/>
+      <w:r>
+        <w:rPr>
+          <w:rFonts w:ascii="Courier New" w:hAnsi="Courier New" w:cs="Courier New"/>
+          <w:b/>
+          <w:i/>
+          <w:lang w:val="en-US"/>
+        </w:rPr>
+        <w:t>&gt;</w:t>
       </w:r>
       <w:r>
         <w:rPr>
@@ -15504,7 +17397,25 @@
           <w:b/>
           <w:lang w:val="en-US"/>
         </w:rPr>
-        <w:t>&lt;classes&gt;</w:t>
+        <w:t>&lt;</w:t>
+      </w:r>
+      <w:proofErr w:type="gramStart"/>
+      <w:r>
+        <w:rPr>
+          <w:rFonts w:ascii="Courier New" w:hAnsi="Courier New" w:cs="Courier New"/>
+          <w:b/>
+          <w:lang w:val="en-US"/>
+        </w:rPr>
+        <w:t>classes</w:t>
+      </w:r>
+      <w:proofErr w:type="gramEnd"/>
+      <w:r>
+        <w:rPr>
+          <w:rFonts w:ascii="Courier New" w:hAnsi="Courier New" w:cs="Courier New"/>
+          <w:b/>
+          <w:lang w:val="en-US"/>
+        </w:rPr>
+        <w:t>&gt;</w:t>
       </w:r>
     </w:p>
     <w:p>
@@ -15540,24 +17451,9 @@
           <w:i/>
           <w:lang w:val="en-US"/>
         </w:rPr>
-        <w:t>"&lt;classname&gt;"</w:t>
-      </w:r>
-      <w:r>
-        <w:rPr>
-          <w:rFonts w:ascii="Courier New" w:hAnsi="Courier New" w:cs="Courier New"/>
-          <w:b/>
-          <w:lang w:val="en-US"/>
-        </w:rPr>
-        <w:t xml:space="preserve"> displayna</w:t>
-      </w:r>
-      <w:r>
-        <w:rPr>
-          <w:rFonts w:ascii="Courier New" w:hAnsi="Courier New" w:cs="Courier New"/>
-          <w:b/>
-          <w:lang w:val="en-US"/>
-        </w:rPr>
-        <w:t>me=</w:t>
-      </w:r>
+        <w:t>"&lt;</w:t>
+      </w:r>
+      <w:proofErr w:type="spellStart"/>
       <w:r>
         <w:rPr>
           <w:rFonts w:ascii="Courier New" w:hAnsi="Courier New" w:cs="Courier New"/>
@@ -15565,7 +17461,80 @@
           <w:i/>
           <w:lang w:val="en-US"/>
         </w:rPr>
-        <w:t>”&lt;displayname&gt;”</w:t>
+        <w:t>classname</w:t>
+      </w:r>
+      <w:proofErr w:type="spellEnd"/>
+      <w:r>
+        <w:rPr>
+          <w:rFonts w:ascii="Courier New" w:hAnsi="Courier New" w:cs="Courier New"/>
+          <w:b/>
+          <w:i/>
+          <w:lang w:val="en-US"/>
+        </w:rPr>
+        <w:t>&gt;"</w:t>
+      </w:r>
+      <w:r>
+        <w:rPr>
+          <w:rFonts w:ascii="Courier New" w:hAnsi="Courier New" w:cs="Courier New"/>
+          <w:b/>
+          <w:lang w:val="en-US"/>
+        </w:rPr>
+        <w:t xml:space="preserve"> </w:t>
+      </w:r>
+      <w:proofErr w:type="spellStart"/>
+      <w:r>
+        <w:rPr>
+          <w:rFonts w:ascii="Courier New" w:hAnsi="Courier New" w:cs="Courier New"/>
+          <w:b/>
+          <w:lang w:val="en-US"/>
+        </w:rPr>
+        <w:t>displayna</w:t>
+      </w:r>
+      <w:r>
+        <w:rPr>
+          <w:rFonts w:ascii="Courier New" w:hAnsi="Courier New" w:cs="Courier New"/>
+          <w:b/>
+          <w:lang w:val="en-US"/>
+        </w:rPr>
+        <w:t>me</w:t>
+      </w:r>
+      <w:proofErr w:type="spellEnd"/>
+      <w:r>
+        <w:rPr>
+          <w:rFonts w:ascii="Courier New" w:hAnsi="Courier New" w:cs="Courier New"/>
+          <w:b/>
+          <w:lang w:val="en-US"/>
+        </w:rPr>
+        <w:t>=</w:t>
+      </w:r>
+      <w:r>
+        <w:rPr>
+          <w:rFonts w:ascii="Courier New" w:hAnsi="Courier New" w:cs="Courier New"/>
+          <w:b/>
+          <w:i/>
+          <w:lang w:val="en-US"/>
+        </w:rPr>
+        <w:t>”&lt;</w:t>
+      </w:r>
+      <w:proofErr w:type="spellStart"/>
+      <w:r>
+        <w:rPr>
+          <w:rFonts w:ascii="Courier New" w:hAnsi="Courier New" w:cs="Courier New"/>
+          <w:b/>
+          <w:i/>
+          <w:lang w:val="en-US"/>
+        </w:rPr>
+        <w:t>displayname</w:t>
+      </w:r>
+      <w:proofErr w:type="spellEnd"/>
+      <w:r>
+        <w:rPr>
+          <w:rFonts w:ascii="Courier New" w:hAnsi="Courier New" w:cs="Courier New"/>
+          <w:b/>
+          <w:i/>
+          <w:lang w:val="en-US"/>
+        </w:rPr>
+        <w:t>&gt;”</w:t>
       </w:r>
       <w:r>
         <w:rPr>
@@ -15609,16 +17578,9 @@
           <w:i/>
           <w:lang w:val="en-US"/>
         </w:rPr>
-        <w:t>"&lt;attributename&gt;"</w:t>
-      </w:r>
-      <w:r>
-        <w:rPr>
-          <w:rFonts w:ascii="Courier New" w:hAnsi="Courier New" w:cs="Courier New"/>
-          <w:b/>
-          <w:lang w:val="en-US"/>
-        </w:rPr>
-        <w:t xml:space="preserve"> type=</w:t>
-      </w:r>
+        <w:t>"&lt;</w:t>
+      </w:r>
+      <w:proofErr w:type="spellStart"/>
       <w:r>
         <w:rPr>
           <w:rFonts w:ascii="Courier New" w:hAnsi="Courier New" w:cs="Courier New"/>
@@ -15626,6 +17588,33 @@
           <w:i/>
           <w:lang w:val="en-US"/>
         </w:rPr>
+        <w:t>attributename</w:t>
+      </w:r>
+      <w:proofErr w:type="spellEnd"/>
+      <w:r>
+        <w:rPr>
+          <w:rFonts w:ascii="Courier New" w:hAnsi="Courier New" w:cs="Courier New"/>
+          <w:b/>
+          <w:i/>
+          <w:lang w:val="en-US"/>
+        </w:rPr>
+        <w:t>&gt;"</w:t>
+      </w:r>
+      <w:r>
+        <w:rPr>
+          <w:rFonts w:ascii="Courier New" w:hAnsi="Courier New" w:cs="Courier New"/>
+          <w:b/>
+          <w:lang w:val="en-US"/>
+        </w:rPr>
+        <w:t xml:space="preserve"> type=</w:t>
+      </w:r>
+      <w:r>
+        <w:rPr>
+          <w:rFonts w:ascii="Courier New" w:hAnsi="Courier New" w:cs="Courier New"/>
+          <w:b/>
+          <w:i/>
+          <w:lang w:val="en-US"/>
+        </w:rPr>
         <w:t>"&lt;type&gt;"</w:t>
       </w:r>
       <w:r>
@@ -15670,7 +17659,27 @@
           <w:i/>
           <w:lang w:val="en-US"/>
         </w:rPr>
-        <w:t>"&lt;functionname&gt;"</w:t>
+        <w:t>"&lt;</w:t>
+      </w:r>
+      <w:proofErr w:type="spellStart"/>
+      <w:r>
+        <w:rPr>
+          <w:rFonts w:ascii="Courier New" w:hAnsi="Courier New" w:cs="Courier New"/>
+          <w:b/>
+          <w:i/>
+          <w:lang w:val="en-US"/>
+        </w:rPr>
+        <w:t>functionname</w:t>
+      </w:r>
+      <w:proofErr w:type="spellEnd"/>
+      <w:r>
+        <w:rPr>
+          <w:rFonts w:ascii="Courier New" w:hAnsi="Courier New" w:cs="Courier New"/>
+          <w:b/>
+          <w:i/>
+          <w:lang w:val="en-US"/>
+        </w:rPr>
+        <w:t>&gt;"</w:t>
       </w:r>
     </w:p>
     <w:p>
@@ -15691,13 +17700,23 @@
         </w:rPr>
         <w:t xml:space="preserve">          </w:t>
       </w:r>
+      <w:proofErr w:type="gramStart"/>
       <w:r>
         <w:rPr>
           <w:rFonts w:ascii="Courier New" w:hAnsi="Courier New" w:cs="Courier New"/>
           <w:b/>
           <w:lang w:val="en-US"/>
         </w:rPr>
-        <w:t>description=</w:t>
+        <w:t>description</w:t>
+      </w:r>
+      <w:proofErr w:type="gramEnd"/>
+      <w:r>
+        <w:rPr>
+          <w:rFonts w:ascii="Courier New" w:hAnsi="Courier New" w:cs="Courier New"/>
+          <w:b/>
+          <w:lang w:val="en-US"/>
+        </w:rPr>
+        <w:t>=</w:t>
       </w:r>
       <w:r>
         <w:rPr>
@@ -15885,7 +17904,7 @@
     </w:p>
     <w:p>
       <w:pPr>
-        <w:pStyle w:val="Listenabsatz"/>
+        <w:pStyle w:val="ListParagraph"/>
         <w:numPr>
           <w:ilvl w:val="0"/>
           <w:numId w:val="3"/>
@@ -15895,6 +17914,7 @@
           <w:lang w:val="en-US"/>
         </w:rPr>
       </w:pPr>
+      <w:proofErr w:type="gramStart"/>
       <w:r>
         <w:rPr>
           <w:rFonts w:ascii="Courier New" w:hAnsi="Courier New" w:cs="Courier New"/>
@@ -15903,6 +17923,7 @@
         <w:lastRenderedPageBreak/>
         <w:t>functions</w:t>
       </w:r>
+      <w:proofErr w:type="gramEnd"/>
       <w:r>
         <w:rPr>
           <w:lang w:val="en-US"/>
@@ -15955,7 +17976,7 @@
     </w:p>
     <w:p>
       <w:pPr>
-        <w:pStyle w:val="Listenabsatz"/>
+        <w:pStyle w:val="ListParagraph"/>
         <w:numPr>
           <w:ilvl w:val="1"/>
           <w:numId w:val="3"/>
@@ -15965,6 +17986,8 @@
           <w:lang w:val="en-US"/>
         </w:rPr>
       </w:pPr>
+      <w:proofErr w:type="spellStart"/>
+      <w:proofErr w:type="gramStart"/>
       <w:r>
         <w:rPr>
           <w:rFonts w:ascii="Courier New" w:hAnsi="Courier New" w:cs="Courier New"/>
@@ -15972,6 +17995,8 @@
         </w:rPr>
         <w:t>addedfunction</w:t>
       </w:r>
+      <w:proofErr w:type="spellEnd"/>
+      <w:proofErr w:type="gramEnd"/>
       <w:r>
         <w:rPr>
           <w:lang w:val="en-US"/>
@@ -15991,6 +18016,7 @@
         </w:rPr>
         <w:t xml:space="preserve"> and </w:t>
       </w:r>
+      <w:proofErr w:type="spellStart"/>
       <w:r>
         <w:rPr>
           <w:rFonts w:ascii="Courier New" w:hAnsi="Courier New" w:cs="Courier New"/>
@@ -15998,6 +18024,7 @@
         </w:rPr>
         <w:t>displayname</w:t>
       </w:r>
+      <w:proofErr w:type="spellEnd"/>
       <w:r>
         <w:rPr>
           <w:lang w:val="en-US"/>
@@ -16017,6 +18044,7 @@
         </w:rPr>
         <w:t xml:space="preserve"> specifies the class name of the additional function and the attribute </w:t>
       </w:r>
+      <w:proofErr w:type="spellStart"/>
       <w:r>
         <w:rPr>
           <w:rFonts w:ascii="Courier New" w:hAnsi="Courier New" w:cs="Courier New"/>
@@ -16024,6 +18052,7 @@
         </w:rPr>
         <w:t>displayname</w:t>
       </w:r>
+      <w:proofErr w:type="spellEnd"/>
       <w:r>
         <w:rPr>
           <w:lang w:val="en-US"/>
@@ -16033,7 +18062,7 @@
     </w:p>
     <w:p>
       <w:pPr>
-        <w:pStyle w:val="Listenabsatz"/>
+        <w:pStyle w:val="ListParagraph"/>
         <w:numPr>
           <w:ilvl w:val="0"/>
           <w:numId w:val="3"/>
@@ -16043,6 +18072,7 @@
           <w:lang w:val="en-US"/>
         </w:rPr>
       </w:pPr>
+      <w:proofErr w:type="gramStart"/>
       <w:r>
         <w:rPr>
           <w:rFonts w:ascii="Courier New" w:hAnsi="Courier New" w:cs="Courier New"/>
@@ -16050,6 +18080,7 @@
         </w:rPr>
         <w:t>classes</w:t>
       </w:r>
+      <w:proofErr w:type="gramEnd"/>
       <w:r>
         <w:rPr>
           <w:lang w:val="en-US"/>
@@ -16071,7 +18102,7 @@
     </w:p>
     <w:p>
       <w:pPr>
-        <w:pStyle w:val="Listenabsatz"/>
+        <w:pStyle w:val="ListParagraph"/>
         <w:numPr>
           <w:ilvl w:val="1"/>
           <w:numId w:val="3"/>
@@ -16081,6 +18112,7 @@
           <w:lang w:val="en-US"/>
         </w:rPr>
       </w:pPr>
+      <w:proofErr w:type="gramStart"/>
       <w:r>
         <w:rPr>
           <w:rFonts w:ascii="Courier New" w:hAnsi="Courier New" w:cs="Courier New"/>
@@ -16088,6 +18120,7 @@
         </w:rPr>
         <w:t>class</w:t>
       </w:r>
+      <w:proofErr w:type="gramEnd"/>
       <w:r>
         <w:rPr>
           <w:lang w:val="en-US"/>
@@ -16119,6 +18152,7 @@
         </w:rPr>
         <w:t xml:space="preserve"> specifies the class name of the class and the attribute </w:t>
       </w:r>
+      <w:proofErr w:type="spellStart"/>
       <w:r>
         <w:rPr>
           <w:rFonts w:ascii="Courier New" w:hAnsi="Courier New" w:cs="Courier New"/>
@@ -16126,6 +18160,7 @@
         </w:rPr>
         <w:t>displayname</w:t>
       </w:r>
+      <w:proofErr w:type="spellEnd"/>
       <w:r>
         <w:rPr>
           <w:lang w:val="en-US"/>
@@ -16178,7 +18213,7 @@
     </w:p>
     <w:p>
       <w:pPr>
-        <w:pStyle w:val="Listenabsatz"/>
+        <w:pStyle w:val="ListParagraph"/>
         <w:numPr>
           <w:ilvl w:val="2"/>
           <w:numId w:val="3"/>
@@ -16188,6 +18223,7 @@
           <w:lang w:val="en-US"/>
         </w:rPr>
       </w:pPr>
+      <w:proofErr w:type="gramStart"/>
       <w:r>
         <w:rPr>
           <w:rFonts w:ascii="Courier New" w:hAnsi="Courier New" w:cs="Courier New"/>
@@ -16195,6 +18231,7 @@
         </w:rPr>
         <w:t>attribute</w:t>
       </w:r>
+      <w:proofErr w:type="gramEnd"/>
       <w:r>
         <w:rPr>
           <w:lang w:val="en-US"/>
@@ -16262,7 +18299,7 @@
     </w:p>
     <w:p>
       <w:pPr>
-        <w:pStyle w:val="Listenabsatz"/>
+        <w:pStyle w:val="ListParagraph"/>
         <w:numPr>
           <w:ilvl w:val="3"/>
           <w:numId w:val="3"/>
@@ -16272,6 +18309,7 @@
           <w:lang w:val="en-US"/>
         </w:rPr>
       </w:pPr>
+      <w:proofErr w:type="gramStart"/>
       <w:r>
         <w:rPr>
           <w:rFonts w:ascii="Courier New" w:hAnsi="Courier New" w:cs="Courier New"/>
@@ -16279,6 +18317,7 @@
         </w:rPr>
         <w:t>function</w:t>
       </w:r>
+      <w:proofErr w:type="gramEnd"/>
       <w:r>
         <w:rPr>
           <w:lang w:val="en-US"/>
@@ -16309,11 +18348,19 @@
         </w:rPr>
         <w:t xml:space="preserve">re defined functions (min, max and </w:t>
       </w:r>
-      <w:r>
-        <w:rPr>
-          <w:lang w:val="en-US"/>
-        </w:rPr>
-        <w:t xml:space="preserve">avg) which can be used. For every function the attributes </w:t>
+      <w:proofErr w:type="spellStart"/>
+      <w:r>
+        <w:rPr>
+          <w:lang w:val="en-US"/>
+        </w:rPr>
+        <w:t>avg</w:t>
+      </w:r>
+      <w:proofErr w:type="spellEnd"/>
+      <w:r>
+        <w:rPr>
+          <w:lang w:val="en-US"/>
+        </w:rPr>
+        <w:t xml:space="preserve">) which can be used. For every function the attributes </w:t>
       </w:r>
       <w:r>
         <w:rPr>
@@ -16370,7 +18417,7 @@
     </w:p>
     <w:p>
       <w:pPr>
-        <w:pStyle w:val="Listenabsatz"/>
+        <w:pStyle w:val="ListParagraph"/>
         <w:numPr>
           <w:ilvl w:val="3"/>
           <w:numId w:val="3"/>
@@ -16403,6 +18450,7 @@
         </w:rPr>
         <w:t xml:space="preserve"> It enables the display of system-level memory information through the class </w:t>
       </w:r>
+      <w:proofErr w:type="spellStart"/>
       <w:r>
         <w:rPr>
           <w:rFonts w:ascii="Courier New" w:hAnsi="Courier New" w:cs="Courier New"/>
@@ -16410,6 +18458,7 @@
         </w:rPr>
         <w:t>JMXMemoryData</w:t>
       </w:r>
+      <w:proofErr w:type="spellEnd"/>
       <w:r>
         <w:rPr>
           <w:rFonts w:cs="Courier New"/>
@@ -16431,6 +18480,7 @@
         </w:rPr>
         <w:t xml:space="preserve"> in terms of the </w:t>
       </w:r>
+      <w:proofErr w:type="spellStart"/>
       <w:r>
         <w:rPr>
           <w:rFonts w:ascii="Courier New" w:hAnsi="Courier New" w:cs="Courier New"/>
@@ -16438,12 +18488,29 @@
         </w:rPr>
         <w:t>CurrentMemoryUse</w:t>
       </w:r>
+      <w:proofErr w:type="spellEnd"/>
       <w:r>
         <w:rPr>
           <w:rFonts w:cs="Courier New"/>
           <w:lang w:val="en-US"/>
         </w:rPr>
-        <w:t xml:space="preserve"> aggregated to minium, maximum and average values.</w:t>
+        <w:t xml:space="preserve"> aggregated to </w:t>
+      </w:r>
+      <w:proofErr w:type="spellStart"/>
+      <w:r>
+        <w:rPr>
+          <w:rFonts w:cs="Courier New"/>
+          <w:lang w:val="en-US"/>
+        </w:rPr>
+        <w:t>minium</w:t>
+      </w:r>
+      <w:proofErr w:type="spellEnd"/>
+      <w:r>
+        <w:rPr>
+          <w:rFonts w:cs="Courier New"/>
+          <w:lang w:val="en-US"/>
+        </w:rPr>
+        <w:t>, maximum and average values.</w:t>
       </w:r>
     </w:p>
     <w:p>
@@ -16462,27 +18529,52 @@
           <w:lang w:val="en-US"/>
         </w:rPr>
       </w:pPr>
-      <w:r>
-        <w:rPr>
-          <w:rFonts w:ascii="Courier New" w:hAnsi="Courier New" w:cs="Courier New"/>
-          <w:lang w:val="en-US"/>
-        </w:rPr>
-        <w:t>&lt;?xml version="1.0" encoding="UTF-8"?&gt;</w:t>
-      </w:r>
-    </w:p>
-    <w:p>
-      <w:pPr>
-        <w:rPr>
-          <w:rFonts w:ascii="Courier New" w:hAnsi="Courier New" w:cs="Courier New"/>
-          <w:lang w:val="en-US"/>
-        </w:rPr>
-      </w:pPr>
-      <w:r>
-        <w:rPr>
-          <w:rFonts w:ascii="Courier New" w:hAnsi="Courier New" w:cs="Courier New"/>
-          <w:lang w:val="en-US"/>
-        </w:rPr>
-        <w:t>&lt;configuration&gt;</w:t>
+      <w:proofErr w:type="gramStart"/>
+      <w:r>
+        <w:rPr>
+          <w:rFonts w:ascii="Courier New" w:hAnsi="Courier New" w:cs="Courier New"/>
+          <w:lang w:val="en-US"/>
+        </w:rPr>
+        <w:t>&lt;?xml</w:t>
+      </w:r>
+      <w:proofErr w:type="gramEnd"/>
+      <w:r>
+        <w:rPr>
+          <w:rFonts w:ascii="Courier New" w:hAnsi="Courier New" w:cs="Courier New"/>
+          <w:lang w:val="en-US"/>
+        </w:rPr>
+        <w:t xml:space="preserve"> version="1.0" encoding="UTF-8"?&gt;</w:t>
+      </w:r>
+    </w:p>
+    <w:p>
+      <w:pPr>
+        <w:rPr>
+          <w:rFonts w:ascii="Courier New" w:hAnsi="Courier New" w:cs="Courier New"/>
+          <w:lang w:val="en-US"/>
+        </w:rPr>
+      </w:pPr>
+      <w:r>
+        <w:rPr>
+          <w:rFonts w:ascii="Courier New" w:hAnsi="Courier New" w:cs="Courier New"/>
+          <w:lang w:val="en-US"/>
+        </w:rPr>
+        <w:t>&lt;</w:t>
+      </w:r>
+      <w:proofErr w:type="gramStart"/>
+      <w:r>
+        <w:rPr>
+          <w:rFonts w:ascii="Courier New" w:hAnsi="Courier New" w:cs="Courier New"/>
+          <w:lang w:val="en-US"/>
+        </w:rPr>
+        <w:t>configuration</w:t>
+      </w:r>
+      <w:proofErr w:type="gramEnd"/>
+      <w:r>
+        <w:rPr>
+          <w:rFonts w:ascii="Courier New" w:hAnsi="Courier New" w:cs="Courier New"/>
+          <w:lang w:val="en-US"/>
+        </w:rPr>
+        <w:t>&gt;</w:t>
       </w:r>
     </w:p>
     <w:p>
@@ -16526,7 +18618,23 @@
           <w:rFonts w:ascii="Courier New" w:hAnsi="Courier New" w:cs="Courier New"/>
           <w:lang w:val="en-US"/>
         </w:rPr>
-        <w:t>&lt;classes&gt;</w:t>
+        <w:t>&lt;</w:t>
+      </w:r>
+      <w:proofErr w:type="gramStart"/>
+      <w:r>
+        <w:rPr>
+          <w:rFonts w:ascii="Courier New" w:hAnsi="Courier New" w:cs="Courier New"/>
+          <w:lang w:val="en-US"/>
+        </w:rPr>
+        <w:t>classes</w:t>
+      </w:r>
+      <w:proofErr w:type="gramEnd"/>
+      <w:r>
+        <w:rPr>
+          <w:rFonts w:ascii="Courier New" w:hAnsi="Courier New" w:cs="Courier New"/>
+          <w:lang w:val="en-US"/>
+        </w:rPr>
+        <w:t>&gt;</w:t>
       </w:r>
     </w:p>
     <w:p>
@@ -16556,7 +18664,23 @@
           <w:rFonts w:ascii="Courier New" w:hAnsi="Courier New" w:cs="Courier New"/>
           <w:lang w:val="en-US"/>
         </w:rPr>
-        <w:t>name="de.uni_hildesheim.sse.jmx.services.dynamic.JMXMemoryData"</w:t>
+        <w:t>name="</w:t>
+      </w:r>
+      <w:proofErr w:type="spellStart"/>
+      <w:r>
+        <w:rPr>
+          <w:rFonts w:ascii="Courier New" w:hAnsi="Courier New" w:cs="Courier New"/>
+          <w:lang w:val="en-US"/>
+        </w:rPr>
+        <w:t>de.uni_hildesheim.sse.jmx.services.dynamic.JMXMemoryData</w:t>
+      </w:r>
+      <w:proofErr w:type="spellEnd"/>
+      <w:r>
+        <w:rPr>
+          <w:rFonts w:ascii="Courier New" w:hAnsi="Courier New" w:cs="Courier New"/>
+          <w:lang w:val="en-US"/>
+        </w:rPr>
+        <w:t>"</w:t>
       </w:r>
       <w:r>
         <w:rPr>
@@ -16571,7 +18695,23 @@
           <w:rFonts w:ascii="Courier New" w:hAnsi="Courier New" w:cs="Courier New"/>
           <w:lang w:val="en-US"/>
         </w:rPr>
-        <w:t xml:space="preserve"> displayname="Memory"&gt;</w:t>
+        <w:t xml:space="preserve"> </w:t>
+      </w:r>
+      <w:proofErr w:type="spellStart"/>
+      <w:r>
+        <w:rPr>
+          <w:rFonts w:ascii="Courier New" w:hAnsi="Courier New" w:cs="Courier New"/>
+          <w:lang w:val="en-US"/>
+        </w:rPr>
+        <w:t>displayname</w:t>
+      </w:r>
+      <w:proofErr w:type="spellEnd"/>
+      <w:r>
+        <w:rPr>
+          <w:rFonts w:ascii="Courier New" w:hAnsi="Courier New" w:cs="Courier New"/>
+          <w:lang w:val="en-US"/>
+        </w:rPr>
+        <w:t>="Memory"&gt;</w:t>
       </w:r>
     </w:p>
     <w:p>
@@ -16593,7 +18733,23 @@
           <w:rFonts w:ascii="Courier New" w:hAnsi="Courier New" w:cs="Courier New"/>
           <w:lang w:val="en-US"/>
         </w:rPr>
-        <w:t>&lt;attribute name="CurrentMemoryUse" type="long"&gt;</w:t>
+        <w:t>&lt;attribute name="</w:t>
+      </w:r>
+      <w:proofErr w:type="spellStart"/>
+      <w:r>
+        <w:rPr>
+          <w:rFonts w:ascii="Courier New" w:hAnsi="Courier New" w:cs="Courier New"/>
+          <w:lang w:val="en-US"/>
+        </w:rPr>
+        <w:t>CurrentMemoryUse</w:t>
+      </w:r>
+      <w:proofErr w:type="spellEnd"/>
+      <w:r>
+        <w:rPr>
+          <w:rFonts w:ascii="Courier New" w:hAnsi="Courier New" w:cs="Courier New"/>
+          <w:lang w:val="en-US"/>
+        </w:rPr>
+        <w:t>" type="long"&gt;</w:t>
       </w:r>
     </w:p>
     <w:p>
@@ -16632,12 +18788,21 @@
         </w:rPr>
         <w:t xml:space="preserve">         </w:t>
       </w:r>
-      <w:r>
-        <w:rPr>
-          <w:rFonts w:ascii="Courier New" w:hAnsi="Courier New" w:cs="Courier New"/>
-          <w:lang w:val="en-US"/>
-        </w:rPr>
-        <w:t>description="The minimal current memory use."/&gt;</w:t>
+      <w:proofErr w:type="gramStart"/>
+      <w:r>
+        <w:rPr>
+          <w:rFonts w:ascii="Courier New" w:hAnsi="Courier New" w:cs="Courier New"/>
+          <w:lang w:val="en-US"/>
+        </w:rPr>
+        <w:t>description</w:t>
+      </w:r>
+      <w:proofErr w:type="gramEnd"/>
+      <w:r>
+        <w:rPr>
+          <w:rFonts w:ascii="Courier New" w:hAnsi="Courier New" w:cs="Courier New"/>
+          <w:lang w:val="en-US"/>
+        </w:rPr>
+        <w:t>="The minimal current memory use."/&gt;</w:t>
       </w:r>
     </w:p>
     <w:p>
@@ -16696,7 +18861,23 @@
           <w:rFonts w:ascii="Courier New" w:hAnsi="Courier New" w:cs="Courier New"/>
           <w:lang w:val="en-US"/>
         </w:rPr>
-        <w:t xml:space="preserve">&lt;function name="avg" </w:t>
+        <w:t>&lt;function name="</w:t>
+      </w:r>
+      <w:proofErr w:type="spellStart"/>
+      <w:r>
+        <w:rPr>
+          <w:rFonts w:ascii="Courier New" w:hAnsi="Courier New" w:cs="Courier New"/>
+          <w:lang w:val="en-US"/>
+        </w:rPr>
+        <w:t>avg</w:t>
+      </w:r>
+      <w:proofErr w:type="spellEnd"/>
+      <w:r>
+        <w:rPr>
+          <w:rFonts w:ascii="Courier New" w:hAnsi="Courier New" w:cs="Courier New"/>
+          <w:lang w:val="en-US"/>
+        </w:rPr>
+        <w:t xml:space="preserve">" </w:t>
       </w:r>
       <w:r>
         <w:rPr>
@@ -16711,7 +18892,23 @@
           <w:rFonts w:ascii="Courier New" w:hAnsi="Courier New" w:cs="Courier New"/>
           <w:lang w:val="en-US"/>
         </w:rPr>
-        <w:t>description="The avg current memory use."/&gt;</w:t>
+        <w:t xml:space="preserve">description="The </w:t>
+      </w:r>
+      <w:proofErr w:type="spellStart"/>
+      <w:r>
+        <w:rPr>
+          <w:rFonts w:ascii="Courier New" w:hAnsi="Courier New" w:cs="Courier New"/>
+          <w:lang w:val="en-US"/>
+        </w:rPr>
+        <w:t>avg</w:t>
+      </w:r>
+      <w:proofErr w:type="spellEnd"/>
+      <w:r>
+        <w:rPr>
+          <w:rFonts w:ascii="Courier New" w:hAnsi="Courier New" w:cs="Courier New"/>
+          <w:lang w:val="en-US"/>
+        </w:rPr>
+        <w:t xml:space="preserve"> current memory use."/&gt;</w:t>
       </w:r>
     </w:p>
     <w:p>
@@ -16797,7 +18994,7 @@
     </w:p>
     <w:p>
       <w:pPr>
-        <w:pStyle w:val="berschrift2"/>
+        <w:pStyle w:val="Heading2"/>
         <w:rPr>
           <w:lang w:val="en-US"/>
         </w:rPr>
@@ -16859,7 +19056,21 @@
         <w:rPr>
           <w:lang w:val="en-US"/>
         </w:rPr>
-        <w:t xml:space="preserve"> The required plugin files are part of the SPASS-meter JMX console bundle.</w:t>
+        <w:t xml:space="preserve"> The required </w:t>
+      </w:r>
+      <w:proofErr w:type="spellStart"/>
+      <w:r>
+        <w:rPr>
+          <w:lang w:val="en-US"/>
+        </w:rPr>
+        <w:t>plugin</w:t>
+      </w:r>
+      <w:proofErr w:type="spellEnd"/>
+      <w:r>
+        <w:rPr>
+          <w:lang w:val="en-US"/>
+        </w:rPr>
+        <w:t xml:space="preserve"> files are part of the SPASS-meter JMX console bundle.</w:t>
       </w:r>
     </w:p>
     <w:p>
@@ -16934,7 +19145,27 @@
           <w:szCs w:val="18"/>
           <w:lang w:val="en-US"/>
         </w:rPr>
-        <w:t xml:space="preserve">jconsole.exe -pluginpath </w:t>
+        <w:t>jconsole.exe -</w:t>
+      </w:r>
+      <w:proofErr w:type="spellStart"/>
+      <w:r>
+        <w:rPr>
+          <w:rFonts w:ascii="Courier New" w:hAnsi="Courier New" w:cs="Courier New"/>
+          <w:sz w:val="18"/>
+          <w:szCs w:val="18"/>
+          <w:lang w:val="en-US"/>
+        </w:rPr>
+        <w:t>pluginpath</w:t>
+      </w:r>
+      <w:proofErr w:type="spellEnd"/>
+      <w:r>
+        <w:rPr>
+          <w:rFonts w:ascii="Courier New" w:hAnsi="Courier New" w:cs="Courier New"/>
+          <w:sz w:val="18"/>
+          <w:szCs w:val="18"/>
+          <w:lang w:val="en-US"/>
+        </w:rPr>
+        <w:t xml:space="preserve"> </w:t>
       </w:r>
       <w:r>
         <w:rPr>
@@ -16944,33 +19175,9 @@
           <w:szCs w:val="18"/>
           <w:lang w:val="en-US"/>
         </w:rPr>
-        <w:t>&lt;Path_to_Plugin&gt;</w:t>
-      </w:r>
-      <w:r>
-        <w:rPr>
-          <w:rFonts w:ascii="Courier New" w:hAnsi="Courier New" w:cs="Courier New"/>
-          <w:sz w:val="18"/>
-          <w:szCs w:val="18"/>
-          <w:lang w:val="en-US"/>
-        </w:rPr>
-        <w:t>\LoadPlugin-rt.jar</w:t>
-      </w:r>
-    </w:p>
-    <w:p>
-      <w:pPr>
-        <w:jc w:val="both"/>
-        <w:rPr>
-          <w:lang w:val="en-US"/>
-        </w:rPr>
-      </w:pPr>
-    </w:p>
-    <w:p>
-      <w:pPr>
-        <w:jc w:val="both"/>
-        <w:rPr>
-          <w:lang w:val="en-US"/>
-        </w:rPr>
-      </w:pPr>
+        <w:t>&lt;</w:t>
+      </w:r>
+      <w:proofErr w:type="spellStart"/>
       <w:r>
         <w:rPr>
           <w:rFonts w:ascii="Courier New" w:hAnsi="Courier New" w:cs="Courier New"/>
@@ -16979,7 +19186,75 @@
           <w:szCs w:val="18"/>
           <w:lang w:val="en-US"/>
         </w:rPr>
-        <w:t>&lt;Path_to_Plugin&gt;</w:t>
+        <w:t>Path_to_Plugin</w:t>
+      </w:r>
+      <w:proofErr w:type="spellEnd"/>
+      <w:r>
+        <w:rPr>
+          <w:rFonts w:ascii="Courier New" w:hAnsi="Courier New" w:cs="Courier New"/>
+          <w:i/>
+          <w:sz w:val="18"/>
+          <w:szCs w:val="18"/>
+          <w:lang w:val="en-US"/>
+        </w:rPr>
+        <w:t>&gt;</w:t>
+      </w:r>
+      <w:r>
+        <w:rPr>
+          <w:rFonts w:ascii="Courier New" w:hAnsi="Courier New" w:cs="Courier New"/>
+          <w:sz w:val="18"/>
+          <w:szCs w:val="18"/>
+          <w:lang w:val="en-US"/>
+        </w:rPr>
+        <w:t>\LoadPlugin-rt.jar</w:t>
+      </w:r>
+    </w:p>
+    <w:p>
+      <w:pPr>
+        <w:jc w:val="both"/>
+        <w:rPr>
+          <w:lang w:val="en-US"/>
+        </w:rPr>
+      </w:pPr>
+    </w:p>
+    <w:p>
+      <w:pPr>
+        <w:jc w:val="both"/>
+        <w:rPr>
+          <w:lang w:val="en-US"/>
+        </w:rPr>
+      </w:pPr>
+      <w:r>
+        <w:rPr>
+          <w:rFonts w:ascii="Courier New" w:hAnsi="Courier New" w:cs="Courier New"/>
+          <w:i/>
+          <w:sz w:val="18"/>
+          <w:szCs w:val="18"/>
+          <w:lang w:val="en-US"/>
+        </w:rPr>
+        <w:t>&lt;</w:t>
+      </w:r>
+      <w:proofErr w:type="spellStart"/>
+      <w:r>
+        <w:rPr>
+          <w:rFonts w:ascii="Courier New" w:hAnsi="Courier New" w:cs="Courier New"/>
+          <w:i/>
+          <w:sz w:val="18"/>
+          <w:szCs w:val="18"/>
+          <w:lang w:val="en-US"/>
+        </w:rPr>
+        <w:t>Path_to_Plugin</w:t>
+      </w:r>
+      <w:proofErr w:type="spellEnd"/>
+      <w:r>
+        <w:rPr>
+          <w:rFonts w:ascii="Courier New" w:hAnsi="Courier New" w:cs="Courier New"/>
+          <w:i/>
+          <w:sz w:val="18"/>
+          <w:szCs w:val="18"/>
+          <w:lang w:val="en-US"/>
+        </w:rPr>
+        <w:t>&gt;</w:t>
       </w:r>
       <w:r>
         <w:rPr>
@@ -17040,6 +19315,7 @@
         </w:rPr>
         <w:t xml:space="preserve"> while monitoring the program </w:t>
       </w:r>
+      <w:proofErr w:type="spellStart"/>
       <w:r>
         <w:rPr>
           <w:rFonts w:ascii="Courier New" w:hAnsi="Courier New" w:cs="Courier New"/>
@@ -17047,6 +19323,7 @@
         </w:rPr>
         <w:t>UdpIoTest</w:t>
       </w:r>
+      <w:proofErr w:type="spellEnd"/>
       <w:r>
         <w:rPr>
           <w:lang w:val="en-US"/>
@@ -17098,7 +19375,7 @@
                     </pic:cNvPicPr>
                   </pic:nvPicPr>
                   <pic:blipFill>
-                    <a:blip r:embed="rId11" cstate="print"/>
+                    <a:blip r:embed="rId10" cstate="print"/>
                     <a:srcRect/>
                     <a:stretch>
                       <a:fillRect/>
@@ -17129,18 +19406,26 @@
     </w:p>
     <w:p>
       <w:pPr>
-        <w:pStyle w:val="berschrift2"/>
+        <w:pStyle w:val="Heading2"/>
         <w:rPr>
           <w:lang w:val="en-US"/>
         </w:rPr>
       </w:pPr>
       <w:bookmarkStart w:id="31" w:name="_Ref348607158"/>
       <w:bookmarkStart w:id="32" w:name="_Toc357703124"/>
-      <w:r>
-        <w:rPr>
-          <w:lang w:val="en-US"/>
-        </w:rPr>
-        <w:t>WildCat support for SPASS-meter</w:t>
+      <w:proofErr w:type="spellStart"/>
+      <w:r>
+        <w:rPr>
+          <w:lang w:val="en-US"/>
+        </w:rPr>
+        <w:t>WildCat</w:t>
+      </w:r>
+      <w:proofErr w:type="spellEnd"/>
+      <w:r>
+        <w:rPr>
+          <w:lang w:val="en-US"/>
+        </w:rPr>
+        <w:t xml:space="preserve"> support for SPASS-meter</w:t>
       </w:r>
       <w:bookmarkEnd w:id="31"/>
       <w:bookmarkEnd w:id="32"/>
@@ -17160,15 +19445,17 @@
           <w:lang w:val="en-US"/>
         </w:rPr>
       </w:pPr>
+      <w:proofErr w:type="spellStart"/>
       <w:r>
         <w:rPr>
           <w:lang w:val="en-US"/>
         </w:rPr>
         <w:t>WildCAT</w:t>
       </w:r>
-      <w:r>
-        <w:rPr>
-          <w:rStyle w:val="Funotenzeichen"/>
+      <w:proofErr w:type="spellEnd"/>
+      <w:r>
+        <w:rPr>
+          <w:rStyle w:val="FootnoteReference"/>
           <w:lang w:val="en-US"/>
         </w:rPr>
         <w:footnoteReference w:id="8"/>
@@ -17202,7 +19489,49 @@
         <w:rPr>
           <w:lang w:val="en-US"/>
         </w:rPr>
-        <w:t xml:space="preserve"> The WildCAT support for SPASS-meter is external to the SPASS-meter project, as not all Java platforms really support WildCAT, e.g. the Android platform. The WildCAT support </w:t>
+        <w:t xml:space="preserve"> The </w:t>
+      </w:r>
+      <w:proofErr w:type="spellStart"/>
+      <w:r>
+        <w:rPr>
+          <w:lang w:val="en-US"/>
+        </w:rPr>
+        <w:t>WildCAT</w:t>
+      </w:r>
+      <w:proofErr w:type="spellEnd"/>
+      <w:r>
+        <w:rPr>
+          <w:lang w:val="en-US"/>
+        </w:rPr>
+        <w:t xml:space="preserve"> support for SPASS-meter is external to the SPASS-meter project, as not all Java platforms really support </w:t>
+      </w:r>
+      <w:proofErr w:type="spellStart"/>
+      <w:r>
+        <w:rPr>
+          <w:lang w:val="en-US"/>
+        </w:rPr>
+        <w:t>WildCAT</w:t>
+      </w:r>
+      <w:proofErr w:type="spellEnd"/>
+      <w:r>
+        <w:rPr>
+          <w:lang w:val="en-US"/>
+        </w:rPr>
+        <w:t xml:space="preserve">, e.g. the Android platform. The </w:t>
+      </w:r>
+      <w:proofErr w:type="spellStart"/>
+      <w:r>
+        <w:rPr>
+          <w:lang w:val="en-US"/>
+        </w:rPr>
+        <w:t>WildCAT</w:t>
+      </w:r>
+      <w:proofErr w:type="spellEnd"/>
+      <w:r>
+        <w:rPr>
+          <w:lang w:val="en-US"/>
+        </w:rPr>
+        <w:t xml:space="preserve"> support </w:t>
       </w:r>
       <w:r>
         <w:rPr>
@@ -17236,15 +19565,29 @@
         <w:rPr>
           <w:lang w:val="en-US"/>
         </w:rPr>
-        <w:t>The following additional SPASS-meter global parameters are recognized by the WildCAT extension</w:t>
+        <w:t xml:space="preserve">The following additional SPASS-meter global parameters are recognized by the </w:t>
+      </w:r>
+      <w:proofErr w:type="spellStart"/>
+      <w:r>
+        <w:rPr>
+          <w:lang w:val="en-US"/>
+        </w:rPr>
+        <w:t>WildCAT</w:t>
+      </w:r>
+      <w:proofErr w:type="spellEnd"/>
+      <w:r>
+        <w:rPr>
+          <w:lang w:val="en-US"/>
+        </w:rPr>
+        <w:t xml:space="preserve"> extension</w:t>
       </w:r>
     </w:p>
     <w:tbl>
       <w:tblPr>
-        <w:tblStyle w:val="Tabellenraster"/>
+        <w:tblStyle w:val="TableGrid"/>
         <w:tblpPr w:leftFromText="141" w:rightFromText="141" w:vertAnchor="text" w:horzAnchor="margin" w:tblpY="103"/>
         <w:tblW w:w="0" w:type="auto"/>
-        <w:tblLook w:val="04A0" w:firstRow="1" w:lastRow="0" w:firstColumn="1" w:lastColumn="0" w:noHBand="0" w:noVBand="1"/>
+        <w:tblLook w:val="04A0"/>
       </w:tblPr>
       <w:tblGrid>
         <w:gridCol w:w="2362"/>
@@ -17318,7 +19661,23 @@
                 <w:b/>
                 <w:lang w:val="en-US"/>
               </w:rPr>
-              <w:t xml:space="preserve"> and defaut values</w:t>
+              <w:t xml:space="preserve"> and </w:t>
+            </w:r>
+            <w:proofErr w:type="spellStart"/>
+            <w:r>
+              <w:rPr>
+                <w:b/>
+                <w:lang w:val="en-US"/>
+              </w:rPr>
+              <w:t>defaut</w:t>
+            </w:r>
+            <w:proofErr w:type="spellEnd"/>
+            <w:r>
+              <w:rPr>
+                <w:b/>
+                <w:lang w:val="en-US"/>
+              </w:rPr>
+              <w:t xml:space="preserve"> values</w:t>
             </w:r>
           </w:p>
         </w:tc>
@@ -17334,12 +19693,14 @@
                 <w:lang w:val="en-US"/>
               </w:rPr>
             </w:pPr>
+            <w:proofErr w:type="spellStart"/>
             <w:r>
               <w:rPr>
                 <w:lang w:val="en-US"/>
               </w:rPr>
               <w:t>wildcatConfig</w:t>
             </w:r>
+            <w:proofErr w:type="spellEnd"/>
           </w:p>
         </w:tc>
         <w:tc>
@@ -17357,7 +19718,21 @@
               <w:rPr>
                 <w:lang w:val="en-US"/>
               </w:rPr>
-              <w:t>path to the XML-based configuration file for the WildCAT extension</w:t>
+              <w:t xml:space="preserve">path to the XML-based configuration file for the </w:t>
+            </w:r>
+            <w:proofErr w:type="spellStart"/>
+            <w:r>
+              <w:rPr>
+                <w:lang w:val="en-US"/>
+              </w:rPr>
+              <w:t>WildCAT</w:t>
+            </w:r>
+            <w:proofErr w:type="spellEnd"/>
+            <w:r>
+              <w:rPr>
+                <w:lang w:val="en-US"/>
+              </w:rPr>
+              <w:t xml:space="preserve"> extension</w:t>
             </w:r>
           </w:p>
         </w:tc>
@@ -17371,11 +19746,19 @@
                 <w:lang w:val="en-US"/>
               </w:rPr>
             </w:pPr>
-            <w:r>
-              <w:rPr>
-                <w:lang w:val="en-US"/>
-              </w:rPr>
-              <w:t>FileLocation (no default)</w:t>
+            <w:proofErr w:type="spellStart"/>
+            <w:r>
+              <w:rPr>
+                <w:lang w:val="en-US"/>
+              </w:rPr>
+              <w:t>FileLocation</w:t>
+            </w:r>
+            <w:proofErr w:type="spellEnd"/>
+            <w:r>
+              <w:rPr>
+                <w:lang w:val="en-US"/>
+              </w:rPr>
+              <w:t xml:space="preserve"> (no default)</w:t>
             </w:r>
           </w:p>
         </w:tc>
@@ -17391,12 +19774,14 @@
                 <w:lang w:val="en-US"/>
               </w:rPr>
             </w:pPr>
+            <w:proofErr w:type="spellStart"/>
             <w:r>
               <w:rPr>
                 <w:lang w:val="en-US"/>
               </w:rPr>
               <w:t>wildcatGUI</w:t>
             </w:r>
+            <w:proofErr w:type="spellEnd"/>
           </w:p>
         </w:tc>
         <w:tc>
@@ -17413,7 +19798,21 @@
               <w:rPr>
                 <w:lang w:val="en-US"/>
               </w:rPr>
-              <w:t>enables the WildCAT console</w:t>
+              <w:t xml:space="preserve">enables the </w:t>
+            </w:r>
+            <w:proofErr w:type="spellStart"/>
+            <w:r>
+              <w:rPr>
+                <w:lang w:val="en-US"/>
+              </w:rPr>
+              <w:t>WildCAT</w:t>
+            </w:r>
+            <w:proofErr w:type="spellEnd"/>
+            <w:r>
+              <w:rPr>
+                <w:lang w:val="en-US"/>
+              </w:rPr>
+              <w:t xml:space="preserve"> console</w:t>
             </w:r>
           </w:p>
         </w:tc>
@@ -17466,7 +19865,21 @@
         <w:rPr>
           <w:lang w:val="en-US"/>
         </w:rPr>
-        <w:t xml:space="preserve">As the JMX support, also the WildCAT support can be configured by a XML file. In detail, the structure of the XML configuration file is exactly the same as by JMX support. For more information have a look at Section </w:t>
+        <w:t xml:space="preserve">As the JMX support, also the </w:t>
+      </w:r>
+      <w:proofErr w:type="spellStart"/>
+      <w:r>
+        <w:rPr>
+          <w:lang w:val="en-US"/>
+        </w:rPr>
+        <w:t>WildCAT</w:t>
+      </w:r>
+      <w:proofErr w:type="spellEnd"/>
+      <w:r>
+        <w:rPr>
+          <w:lang w:val="en-US"/>
+        </w:rPr>
+        <w:t xml:space="preserve"> support can be configured by a XML file. In detail, the structure of the XML configuration file is exactly the same as by JMX support. For more information have a look at Section </w:t>
       </w:r>
       <w:r>
         <w:rPr>
@@ -17512,17 +19925,25 @@
     </w:p>
     <w:p>
       <w:pPr>
-        <w:pStyle w:val="berschrift2"/>
+        <w:pStyle w:val="Heading2"/>
         <w:rPr>
           <w:lang w:val="en-US"/>
         </w:rPr>
       </w:pPr>
       <w:bookmarkStart w:id="33" w:name="_Toc357703125"/>
-      <w:r>
-        <w:rPr>
-          <w:lang w:val="en-US"/>
-        </w:rPr>
-        <w:t>WildCAT console support for SPASS-meter</w:t>
+      <w:proofErr w:type="spellStart"/>
+      <w:r>
+        <w:rPr>
+          <w:lang w:val="en-US"/>
+        </w:rPr>
+        <w:t>WildCAT</w:t>
+      </w:r>
+      <w:proofErr w:type="spellEnd"/>
+      <w:r>
+        <w:rPr>
+          <w:lang w:val="en-US"/>
+        </w:rPr>
+        <w:t xml:space="preserve"> console support for SPASS-meter</w:t>
       </w:r>
       <w:bookmarkEnd w:id="33"/>
     </w:p>
@@ -17533,17 +19954,39 @@
           <w:lang w:val="en-US"/>
         </w:rPr>
       </w:pPr>
-      <w:r>
-        <w:rPr>
-          <w:lang w:val="en-US"/>
-        </w:rPr>
-        <w:t xml:space="preserve">WildCAT cannot be used in combination with the JMX console. For accessing the managed values </w:t>
-      </w:r>
-      <w:r>
-        <w:rPr>
-          <w:lang w:val="en-US"/>
-        </w:rPr>
-        <w:t xml:space="preserve">the WildCAT integration </w:t>
+      <w:proofErr w:type="spellStart"/>
+      <w:r>
+        <w:rPr>
+          <w:lang w:val="en-US"/>
+        </w:rPr>
+        <w:t>WildCAT</w:t>
+      </w:r>
+      <w:proofErr w:type="spellEnd"/>
+      <w:r>
+        <w:rPr>
+          <w:lang w:val="en-US"/>
+        </w:rPr>
+        <w:t xml:space="preserve"> cannot be used in combination with the JMX console. For accessing the managed values </w:t>
+      </w:r>
+      <w:r>
+        <w:rPr>
+          <w:lang w:val="en-US"/>
+        </w:rPr>
+        <w:t xml:space="preserve">the </w:t>
+      </w:r>
+      <w:proofErr w:type="spellStart"/>
+      <w:r>
+        <w:rPr>
+          <w:lang w:val="en-US"/>
+        </w:rPr>
+        <w:t>WildCAT</w:t>
+      </w:r>
+      <w:proofErr w:type="spellEnd"/>
+      <w:r>
+        <w:rPr>
+          <w:lang w:val="en-US"/>
+        </w:rPr>
+        <w:t xml:space="preserve"> integration </w:t>
       </w:r>
       <w:r>
         <w:rPr>
@@ -17566,12 +20009,30 @@
           <w:lang w:val="en-US"/>
         </w:rPr>
       </w:pPr>
-      <w:r>
-        <w:rPr>
-          <w:rFonts w:ascii="Courier New" w:hAnsi="Courier New" w:cs="Courier New"/>
-          <w:lang w:val="en-US"/>
-        </w:rPr>
-        <w:t>wildcatGUI=true</w:t>
+      <w:proofErr w:type="spellStart"/>
+      <w:proofErr w:type="gramStart"/>
+      <w:r>
+        <w:rPr>
+          <w:rFonts w:ascii="Courier New" w:hAnsi="Courier New" w:cs="Courier New"/>
+          <w:lang w:val="en-US"/>
+        </w:rPr>
+        <w:t>wildcatGUI</w:t>
+      </w:r>
+      <w:proofErr w:type="spellEnd"/>
+      <w:r>
+        <w:rPr>
+          <w:rFonts w:ascii="Courier New" w:hAnsi="Courier New" w:cs="Courier New"/>
+          <w:lang w:val="en-US"/>
+        </w:rPr>
+        <w:t>=</w:t>
+      </w:r>
+      <w:proofErr w:type="gramEnd"/>
+      <w:r>
+        <w:rPr>
+          <w:rFonts w:ascii="Courier New" w:hAnsi="Courier New" w:cs="Courier New"/>
+          <w:lang w:val="en-US"/>
+        </w:rPr>
+        <w:t>true</w:t>
       </w:r>
     </w:p>
     <w:p>
@@ -17595,11 +20056,19 @@
         </w:rPr>
         <w:t xml:space="preserve">The following screenshot shows the </w:t>
       </w:r>
-      <w:r>
-        <w:rPr>
-          <w:lang w:val="en-US"/>
-        </w:rPr>
-        <w:t xml:space="preserve">WildCAT </w:t>
+      <w:proofErr w:type="spellStart"/>
+      <w:r>
+        <w:rPr>
+          <w:lang w:val="en-US"/>
+        </w:rPr>
+        <w:t>WildCAT</w:t>
+      </w:r>
+      <w:proofErr w:type="spellEnd"/>
+      <w:r>
+        <w:rPr>
+          <w:lang w:val="en-US"/>
+        </w:rPr>
+        <w:t xml:space="preserve"> </w:t>
       </w:r>
       <w:r>
         <w:rPr>
@@ -17644,7 +20113,7 @@
                     </pic:cNvPicPr>
                   </pic:nvPicPr>
                   <pic:blipFill>
-                    <a:blip r:embed="rId12" cstate="print"/>
+                    <a:blip r:embed="rId11" cstate="print"/>
                     <a:srcRect/>
                     <a:stretch>
                       <a:fillRect/>
@@ -17677,7 +20146,7 @@
     </w:p>
     <w:p>
       <w:pPr>
-        <w:pStyle w:val="berschrift1"/>
+        <w:pStyle w:val="Heading1"/>
         <w:rPr>
           <w:lang w:val="en-US"/>
         </w:rPr>
@@ -17702,7 +20171,35 @@
         <w:rPr>
           <w:lang w:val="en-US"/>
         </w:rPr>
-        <w:t>We would like to thank Stephan Dederichs for his contributions to SPASS-meter and his work on the JMX and WildCat integration.</w:t>
+        <w:t xml:space="preserve">We would like to thank Stephan </w:t>
+      </w:r>
+      <w:proofErr w:type="spellStart"/>
+      <w:r>
+        <w:rPr>
+          <w:lang w:val="en-US"/>
+        </w:rPr>
+        <w:t>Dederichs</w:t>
+      </w:r>
+      <w:proofErr w:type="spellEnd"/>
+      <w:r>
+        <w:rPr>
+          <w:lang w:val="en-US"/>
+        </w:rPr>
+        <w:t xml:space="preserve"> for his contributions to SPASS-meter and his work on the JMX and </w:t>
+      </w:r>
+      <w:proofErr w:type="spellStart"/>
+      <w:r>
+        <w:rPr>
+          <w:lang w:val="en-US"/>
+        </w:rPr>
+        <w:t>WildCat</w:t>
+      </w:r>
+      <w:proofErr w:type="spellEnd"/>
+      <w:r>
+        <w:rPr>
+          <w:lang w:val="en-US"/>
+        </w:rPr>
+        <w:t xml:space="preserve"> integration.</w:t>
       </w:r>
     </w:p>
     <w:p>
@@ -17772,7 +20269,7 @@
     </w:p>
     <w:p>
       <w:pPr>
-        <w:pStyle w:val="berschrift1"/>
+        <w:pStyle w:val="Heading1"/>
         <w:rPr>
           <w:lang w:val="en-US"/>
         </w:rPr>
@@ -17854,10 +20351,10 @@
     </w:p>
     <w:tbl>
       <w:tblPr>
-        <w:tblStyle w:val="Tabellenraster"/>
+        <w:tblStyle w:val="TableGrid"/>
         <w:tblW w:w="0" w:type="auto"/>
         <w:tblLayout w:type="fixed"/>
-        <w:tblLook w:val="04A0" w:firstRow="1" w:lastRow="0" w:firstColumn="1" w:lastColumn="0" w:noHBand="0" w:noVBand="1"/>
+        <w:tblLook w:val="04A0"/>
       </w:tblPr>
       <w:tblGrid>
         <w:gridCol w:w="1951"/>
@@ -17948,6 +20445,7 @@
                 <w:lang w:val="en-US"/>
               </w:rPr>
             </w:pPr>
+            <w:proofErr w:type="spellStart"/>
             <w:r>
               <w:rPr>
                 <w:rFonts w:ascii="Courier New" w:hAnsi="Courier New" w:cs="Courier New"/>
@@ -17955,6 +20453,7 @@
               </w:rPr>
               <w:t>logLevel</w:t>
             </w:r>
+            <w:proofErr w:type="spellEnd"/>
           </w:p>
         </w:tc>
         <w:tc>
@@ -18086,6 +20585,7 @@
                 <w:lang w:val="en-US"/>
               </w:rPr>
             </w:pPr>
+            <w:proofErr w:type="spellStart"/>
             <w:r>
               <w:rPr>
                 <w:rFonts w:ascii="Courier New" w:hAnsi="Courier New" w:cs="Courier New"/>
@@ -18093,6 +20593,7 @@
               </w:rPr>
               <w:t>bootjar</w:t>
             </w:r>
+            <w:proofErr w:type="spellEnd"/>
           </w:p>
         </w:tc>
         <w:tc>
@@ -18109,7 +20610,21 @@
               <w:rPr>
                 <w:lang w:val="en-US"/>
               </w:rPr>
-              <w:t>Additional jar file to be added dynamically to the boot classpath (experimental)</w:t>
+              <w:t xml:space="preserve">Additional jar file to be added dynamically to the boot </w:t>
+            </w:r>
+            <w:proofErr w:type="spellStart"/>
+            <w:r>
+              <w:rPr>
+                <w:lang w:val="en-US"/>
+              </w:rPr>
+              <w:t>classpath</w:t>
+            </w:r>
+            <w:proofErr w:type="spellEnd"/>
+            <w:r>
+              <w:rPr>
+                <w:lang w:val="en-US"/>
+              </w:rPr>
+              <w:t xml:space="preserve"> (experimental)</w:t>
             </w:r>
           </w:p>
         </w:tc>
@@ -18143,6 +20658,7 @@
                 <w:lang w:val="en-US"/>
               </w:rPr>
             </w:pPr>
+            <w:proofErr w:type="spellStart"/>
             <w:r>
               <w:rPr>
                 <w:rFonts w:ascii="Courier New" w:hAnsi="Courier New" w:cs="Courier New"/>
@@ -18150,6 +20666,7 @@
               </w:rPr>
               <w:t>debuglog</w:t>
             </w:r>
+            <w:proofErr w:type="spellEnd"/>
           </w:p>
         </w:tc>
         <w:tc>
@@ -18201,6 +20718,7 @@
                 <w:lang w:val="en-US"/>
               </w:rPr>
             </w:pPr>
+            <w:proofErr w:type="spellStart"/>
             <w:r>
               <w:rPr>
                 <w:rFonts w:ascii="Courier New" w:hAnsi="Courier New" w:cs="Courier New"/>
@@ -18208,6 +20726,7 @@
               </w:rPr>
               <w:t>pruneAnnotations</w:t>
             </w:r>
+            <w:proofErr w:type="spellEnd"/>
           </w:p>
         </w:tc>
         <w:tc>
@@ -18267,6 +20786,7 @@
                 <w:lang w:val="en-US"/>
               </w:rPr>
             </w:pPr>
+            <w:proofErr w:type="spellStart"/>
             <w:r>
               <w:rPr>
                 <w:rFonts w:ascii="Courier New" w:hAnsi="Courier New" w:cs="Courier New"/>
@@ -18274,6 +20794,7 @@
               </w:rPr>
               <w:t>memAccounting</w:t>
             </w:r>
+            <w:proofErr w:type="spellEnd"/>
           </w:p>
         </w:tc>
         <w:tc>
@@ -18324,7 +20845,7 @@
           </w:tcPr>
           <w:p>
             <w:pPr>
-              <w:pStyle w:val="Listenabsatz"/>
+              <w:pStyle w:val="ListParagraph"/>
               <w:numPr>
                 <w:ilvl w:val="1"/>
                 <w:numId w:val="6"/>
@@ -18350,7 +20871,7 @@
           </w:p>
           <w:p>
             <w:pPr>
-              <w:pStyle w:val="Listenabsatz"/>
+              <w:pStyle w:val="ListParagraph"/>
               <w:numPr>
                 <w:ilvl w:val="1"/>
                 <w:numId w:val="6"/>
@@ -18377,7 +20898,7 @@
           </w:p>
           <w:p>
             <w:pPr>
-              <w:pStyle w:val="Listenabsatz"/>
+              <w:pStyle w:val="ListParagraph"/>
               <w:numPr>
                 <w:ilvl w:val="1"/>
                 <w:numId w:val="6"/>
@@ -18403,7 +20924,7 @@
           </w:p>
           <w:p>
             <w:pPr>
-              <w:pStyle w:val="Listenabsatz"/>
+              <w:pStyle w:val="ListParagraph"/>
               <w:numPr>
                 <w:ilvl w:val="1"/>
                 <w:numId w:val="6"/>
@@ -18429,7 +20950,7 @@
           </w:p>
           <w:p>
             <w:pPr>
-              <w:pStyle w:val="Listenabsatz"/>
+              <w:pStyle w:val="ListParagraph"/>
               <w:numPr>
                 <w:ilvl w:val="1"/>
                 <w:numId w:val="6"/>
@@ -18455,7 +20976,7 @@
           </w:p>
           <w:p>
             <w:pPr>
-              <w:pStyle w:val="Listenabsatz"/>
+              <w:pStyle w:val="ListParagraph"/>
               <w:numPr>
                 <w:ilvl w:val="1"/>
                 <w:numId w:val="6"/>
@@ -18481,7 +21002,7 @@
           </w:p>
           <w:p>
             <w:pPr>
-              <w:pStyle w:val="Listenabsatz"/>
+              <w:pStyle w:val="ListParagraph"/>
               <w:numPr>
                 <w:ilvl w:val="1"/>
                 <w:numId w:val="6"/>
@@ -18507,7 +21028,7 @@
           </w:p>
           <w:p>
             <w:pPr>
-              <w:pStyle w:val="Listenabsatz"/>
+              <w:pStyle w:val="ListParagraph"/>
               <w:numPr>
                 <w:ilvl w:val="1"/>
                 <w:numId w:val="6"/>
@@ -18533,7 +21054,7 @@
           </w:p>
           <w:p>
             <w:pPr>
-              <w:pStyle w:val="Listenabsatz"/>
+              <w:pStyle w:val="ListParagraph"/>
               <w:numPr>
                 <w:ilvl w:val="1"/>
                 <w:numId w:val="6"/>
@@ -18559,7 +21080,7 @@
           </w:p>
           <w:p>
             <w:pPr>
-              <w:pStyle w:val="Listenabsatz"/>
+              <w:pStyle w:val="ListParagraph"/>
               <w:numPr>
                 <w:ilvl w:val="1"/>
                 <w:numId w:val="6"/>
@@ -18585,7 +21106,7 @@
           </w:p>
           <w:p>
             <w:pPr>
-              <w:pStyle w:val="Listenabsatz"/>
+              <w:pStyle w:val="ListParagraph"/>
               <w:numPr>
                 <w:ilvl w:val="1"/>
                 <w:numId w:val="6"/>
@@ -18618,7 +21139,7 @@
           </w:p>
           <w:p>
             <w:pPr>
-              <w:pStyle w:val="Listenabsatz"/>
+              <w:pStyle w:val="ListParagraph"/>
               <w:numPr>
                 <w:ilvl w:val="1"/>
                 <w:numId w:val="6"/>
@@ -18656,6 +21177,7 @@
                 <w:lang w:val="en-US"/>
               </w:rPr>
             </w:pPr>
+            <w:proofErr w:type="spellStart"/>
             <w:r>
               <w:rPr>
                 <w:rFonts w:ascii="Courier New" w:hAnsi="Courier New" w:cs="Courier New"/>
@@ -18663,6 +21185,7 @@
               </w:rPr>
               <w:t>accountableResources</w:t>
             </w:r>
+            <w:proofErr w:type="spellEnd"/>
           </w:p>
         </w:tc>
         <w:tc>
@@ -18679,7 +21202,21 @@
               <w:rPr>
                 <w:lang w:val="en-US"/>
               </w:rPr>
-              <w:t>Defines the default accountable resources.</w:t>
+              <w:t xml:space="preserve">Defines the default </w:t>
+            </w:r>
+            <w:proofErr w:type="gramStart"/>
+            <w:r>
+              <w:rPr>
+                <w:lang w:val="en-US"/>
+              </w:rPr>
+              <w:t>accountable</w:t>
+            </w:r>
+            <w:proofErr w:type="gramEnd"/>
+            <w:r>
+              <w:rPr>
+                <w:lang w:val="en-US"/>
+              </w:rPr>
+              <w:t xml:space="preserve"> resources.</w:t>
             </w:r>
           </w:p>
         </w:tc>
@@ -18761,6 +21298,7 @@
                 <w:lang w:val="en-US"/>
               </w:rPr>
             </w:pPr>
+            <w:proofErr w:type="spellStart"/>
             <w:r>
               <w:rPr>
                 <w:rFonts w:ascii="Courier New" w:hAnsi="Courier New" w:cs="Courier New"/>
@@ -18768,6 +21306,7 @@
               </w:rPr>
               <w:t>sumResources</w:t>
             </w:r>
+            <w:proofErr w:type="spellEnd"/>
           </w:p>
         </w:tc>
         <w:tc>
@@ -18784,7 +21323,21 @@
               <w:rPr>
                 <w:lang w:val="en-US"/>
               </w:rPr>
-              <w:t xml:space="preserve">Defines the accountable </w:t>
+              <w:t xml:space="preserve">Defines the </w:t>
+            </w:r>
+            <w:proofErr w:type="gramStart"/>
+            <w:r>
+              <w:rPr>
+                <w:lang w:val="en-US"/>
+              </w:rPr>
+              <w:t>accountable</w:t>
+            </w:r>
+            <w:proofErr w:type="gramEnd"/>
+            <w:r>
+              <w:rPr>
+                <w:lang w:val="en-US"/>
+              </w:rPr>
+              <w:t xml:space="preserve"> </w:t>
             </w:r>
             <w:r>
               <w:rPr>
@@ -18876,6 +21429,7 @@
                 <w:lang w:val="en-US"/>
               </w:rPr>
             </w:pPr>
+            <w:proofErr w:type="spellStart"/>
             <w:r>
               <w:rPr>
                 <w:rFonts w:ascii="Courier New" w:hAnsi="Courier New" w:cs="Courier New"/>
@@ -18884,6 +21438,7 @@
               <w:lastRenderedPageBreak/>
               <w:t>defaultGroupResources</w:t>
             </w:r>
+            <w:proofErr w:type="spellEnd"/>
           </w:p>
         </w:tc>
         <w:tc>
@@ -18983,6 +21538,7 @@
                 <w:lang w:val="en-US"/>
               </w:rPr>
             </w:pPr>
+            <w:proofErr w:type="spellStart"/>
             <w:r>
               <w:rPr>
                 <w:rFonts w:ascii="Courier New" w:hAnsi="Courier New" w:cs="Courier New"/>
@@ -18990,6 +21546,7 @@
               </w:rPr>
               <w:t>annotationSearch</w:t>
             </w:r>
+            <w:proofErr w:type="spellEnd"/>
           </w:p>
         </w:tc>
         <w:tc>
@@ -19006,7 +21563,21 @@
               <w:rPr>
                 <w:lang w:val="en-US"/>
               </w:rPr>
-              <w:t>How should annotations in interfaces and superclasses be considered during instrumentation? May enable “inheritance” of annotations if required.</w:t>
+              <w:t xml:space="preserve">How should annotations in interfaces and </w:t>
+            </w:r>
+            <w:proofErr w:type="spellStart"/>
+            <w:r>
+              <w:rPr>
+                <w:lang w:val="en-US"/>
+              </w:rPr>
+              <w:t>superclasses</w:t>
+            </w:r>
+            <w:proofErr w:type="spellEnd"/>
+            <w:r>
+              <w:rPr>
+                <w:lang w:val="en-US"/>
+              </w:rPr>
+              <w:t xml:space="preserve"> be considered during instrumentation? May enable “inheritance” of annotations if required.</w:t>
             </w:r>
           </w:p>
         </w:tc>
@@ -19051,12 +21622,14 @@
                 <w:lang w:val="en-US"/>
               </w:rPr>
             </w:pPr>
+            <w:proofErr w:type="spellStart"/>
             <w:r>
               <w:rPr>
                 <w:rFonts w:ascii="Courier New" w:hAnsi="Courier New" w:cs="Courier New"/>
               </w:rPr>
               <w:t>multiDistributeValues</w:t>
             </w:r>
+            <w:proofErr w:type="spellEnd"/>
           </w:p>
         </w:tc>
         <w:tc>
@@ -19123,12 +21696,14 @@
                 <w:rFonts w:ascii="Courier New" w:hAnsi="Courier New" w:cs="Courier New"/>
               </w:rPr>
             </w:pPr>
+            <w:proofErr w:type="spellStart"/>
             <w:r>
               <w:rPr>
                 <w:rFonts w:ascii="Courier New" w:hAnsi="Courier New" w:cs="Courier New"/>
               </w:rPr>
               <w:t>multiConsiderContained</w:t>
             </w:r>
+            <w:proofErr w:type="spellEnd"/>
           </w:p>
         </w:tc>
         <w:tc>
@@ -19196,6 +21771,7 @@
                 <w:lang w:val="en-US"/>
               </w:rPr>
             </w:pPr>
+            <w:proofErr w:type="spellStart"/>
             <w:r>
               <w:rPr>
                 <w:rFonts w:ascii="Courier New" w:hAnsi="Courier New" w:cs="Courier New"/>
@@ -19203,6 +21779,7 @@
               </w:rPr>
               <w:t>accountExcluded</w:t>
             </w:r>
+            <w:proofErr w:type="spellEnd"/>
           </w:p>
         </w:tc>
         <w:tc>
@@ -19219,7 +21796,21 @@
               <w:rPr>
                 <w:lang w:val="en-US"/>
               </w:rPr>
-              <w:t>Explicitly account excluded SUM parts to a monitoring group or account them only for the entire program.</w:t>
+              <w:t xml:space="preserve">Explicitly </w:t>
+            </w:r>
+            <w:proofErr w:type="gramStart"/>
+            <w:r>
+              <w:rPr>
+                <w:lang w:val="en-US"/>
+              </w:rPr>
+              <w:t>account excluded SUM parts to a monitoring group or account</w:t>
+            </w:r>
+            <w:proofErr w:type="gramEnd"/>
+            <w:r>
+              <w:rPr>
+                <w:lang w:val="en-US"/>
+              </w:rPr>
+              <w:t xml:space="preserve"> them only for the entire program.</w:t>
             </w:r>
           </w:p>
         </w:tc>
@@ -19296,7 +21887,7 @@
       </w:pPr>
     </w:p>
     <w:sectPr>
-      <w:footerReference w:type="default" r:id="rId13"/>
+      <w:footerReference w:type="default" r:id="rId12"/>
       <w:pgSz w:w="11906" w:h="16838"/>
       <w:pgMar w:top="1417" w:right="1417" w:bottom="1134" w:left="1417" w:header="708" w:footer="708" w:gutter="0"/>
       <w:cols w:space="708"/>
@@ -19307,7 +21898,7 @@
 </file>
 
 <file path=word/endnotes.xml><?xml version="1.0" encoding="utf-8"?>
-<w:endnotes xmlns:wpc="http://schemas.microsoft.com/office/word/2010/wordprocessingCanvas" xmlns:mc="http://schemas.openxmlformats.org/markup-compatibility/2006" xmlns:o="urn:schemas-microsoft-com:office:office" xmlns:r="http://schemas.openxmlformats.org/officeDocument/2006/relationships" xmlns:m="http://schemas.openxmlformats.org/officeDocument/2006/math" xmlns:v="urn:schemas-microsoft-com:vml" xmlns:wp14="http://schemas.microsoft.com/office/word/2010/wordprocessingDrawing" xmlns:wp="http://schemas.openxmlformats.org/drawingml/2006/wordprocessingDrawing" xmlns:w10="urn:schemas-microsoft-com:office:word" xmlns:w="http://schemas.openxmlformats.org/wordprocessingml/2006/main" xmlns:w14="http://schemas.microsoft.com/office/word/2010/wordml" xmlns:wpg="http://schemas.microsoft.com/office/word/2010/wordprocessingGroup" xmlns:wpi="http://schemas.microsoft.com/office/word/2010/wordprocessingInk" xmlns:wne="http://schemas.microsoft.com/office/word/2006/wordml" xmlns:wps="http://schemas.microsoft.com/office/word/2010/wordprocessingShape" mc:Ignorable="w14 wp14">
+<w:endnotes xmlns:ve="http://schemas.openxmlformats.org/markup-compatibility/2006" xmlns:o="urn:schemas-microsoft-com:office:office" xmlns:r="http://schemas.openxmlformats.org/officeDocument/2006/relationships" xmlns:m="http://schemas.openxmlformats.org/officeDocument/2006/math" xmlns:v="urn:schemas-microsoft-com:vml" xmlns:wp="http://schemas.openxmlformats.org/drawingml/2006/wordprocessingDrawing" xmlns:w10="urn:schemas-microsoft-com:office:word" xmlns:w="http://schemas.openxmlformats.org/wordprocessingml/2006/main" xmlns:wne="http://schemas.microsoft.com/office/word/2006/wordml">
   <w:endnote w:type="separator" w:id="-1">
     <w:p>
       <w:r>
@@ -19326,20 +21917,44 @@
 </file>
 
 <file path=word/footer1.xml><?xml version="1.0" encoding="utf-8"?>
-<w:ftr xmlns:wpc="http://schemas.microsoft.com/office/word/2010/wordprocessingCanvas" xmlns:mc="http://schemas.openxmlformats.org/markup-compatibility/2006" xmlns:o="urn:schemas-microsoft-com:office:office" xmlns:r="http://schemas.openxmlformats.org/officeDocument/2006/relationships" xmlns:m="http://schemas.openxmlformats.org/officeDocument/2006/math" xmlns:v="urn:schemas-microsoft-com:vml" xmlns:wp14="http://schemas.microsoft.com/office/word/2010/wordprocessingDrawing" xmlns:wp="http://schemas.openxmlformats.org/drawingml/2006/wordprocessingDrawing" xmlns:w10="urn:schemas-microsoft-com:office:word" xmlns:w="http://schemas.openxmlformats.org/wordprocessingml/2006/main" xmlns:w14="http://schemas.microsoft.com/office/word/2010/wordml" xmlns:wpg="http://schemas.microsoft.com/office/word/2010/wordprocessingGroup" xmlns:wpi="http://schemas.microsoft.com/office/word/2010/wordprocessingInk" xmlns:wne="http://schemas.microsoft.com/office/word/2006/wordml" xmlns:wps="http://schemas.microsoft.com/office/word/2010/wordprocessingShape" mc:Ignorable="w14 wp14">
+<w:ftr xmlns:ve="http://schemas.openxmlformats.org/markup-compatibility/2006" xmlns:o="urn:schemas-microsoft-com:office:office" xmlns:r="http://schemas.openxmlformats.org/officeDocument/2006/relationships" xmlns:m="http://schemas.openxmlformats.org/officeDocument/2006/math" xmlns:v="urn:schemas-microsoft-com:vml" xmlns:wp="http://schemas.openxmlformats.org/drawingml/2006/wordprocessingDrawing" xmlns:w10="urn:schemas-microsoft-com:office:word" xmlns:w="http://schemas.openxmlformats.org/wordprocessingml/2006/main" xmlns:wne="http://schemas.microsoft.com/office/word/2006/wordml">
   <w:p>
     <w:pPr>
-      <w:pStyle w:val="Fuzeile"/>
+      <w:pStyle w:val="Footer"/>
       <w:jc w:val="center"/>
     </w:pPr>
   </w:p>
   <w:p>
     <w:pPr>
-      <w:pStyle w:val="Fuzeile"/>
+      <w:pStyle w:val="Footer"/>
       <w:jc w:val="center"/>
     </w:pPr>
     <w:r>
-      <w:t xml:space="preserve">SPASS-meter manual, page </w:t>
+      <w:t>SPASS-</w:t>
+    </w:r>
+    <w:proofErr w:type="spellStart"/>
+    <w:r>
+      <w:t>meter</w:t>
+    </w:r>
+    <w:proofErr w:type="spellEnd"/>
+    <w:r>
+      <w:t xml:space="preserve"> </w:t>
+    </w:r>
+    <w:proofErr w:type="spellStart"/>
+    <w:r>
+      <w:t>manual</w:t>
+    </w:r>
+    <w:proofErr w:type="spellEnd"/>
+    <w:r>
+      <w:t xml:space="preserve">, </w:t>
+    </w:r>
+    <w:proofErr w:type="spellStart"/>
+    <w:r>
+      <w:t>page</w:t>
+    </w:r>
+    <w:proofErr w:type="spellEnd"/>
+    <w:r>
+      <w:t xml:space="preserve"> </w:t>
     </w:r>
     <w:sdt>
       <w:sdtPr>
@@ -19349,7 +21964,6 @@
           <w:docPartUnique/>
         </w:docPartObj>
       </w:sdtPr>
-      <w:sdtEndPr/>
       <w:sdtContent>
         <w:r>
           <w:fldChar w:fldCharType="begin"/>
@@ -19364,7 +21978,7 @@
           <w:rPr>
             <w:noProof/>
           </w:rPr>
-          <w:t>6</w:t>
+          <w:t>10</w:t>
         </w:r>
         <w:r>
           <w:rPr>
@@ -19377,14 +21991,14 @@
   </w:p>
   <w:p>
     <w:pPr>
-      <w:pStyle w:val="Fuzeile"/>
+      <w:pStyle w:val="Footer"/>
     </w:pPr>
   </w:p>
 </w:ftr>
 </file>
 
 <file path=word/footnotes.xml><?xml version="1.0" encoding="utf-8"?>
-<w:footnotes xmlns:wpc="http://schemas.microsoft.com/office/word/2010/wordprocessingCanvas" xmlns:mc="http://schemas.openxmlformats.org/markup-compatibility/2006" xmlns:o="urn:schemas-microsoft-com:office:office" xmlns:r="http://schemas.openxmlformats.org/officeDocument/2006/relationships" xmlns:m="http://schemas.openxmlformats.org/officeDocument/2006/math" xmlns:v="urn:schemas-microsoft-com:vml" xmlns:wp14="http://schemas.microsoft.com/office/word/2010/wordprocessingDrawing" xmlns:wp="http://schemas.openxmlformats.org/drawingml/2006/wordprocessingDrawing" xmlns:w10="urn:schemas-microsoft-com:office:word" xmlns:w="http://schemas.openxmlformats.org/wordprocessingml/2006/main" xmlns:w14="http://schemas.microsoft.com/office/word/2010/wordml" xmlns:wpg="http://schemas.microsoft.com/office/word/2010/wordprocessingGroup" xmlns:wpi="http://schemas.microsoft.com/office/word/2010/wordprocessingInk" xmlns:wne="http://schemas.microsoft.com/office/word/2006/wordml" xmlns:wps="http://schemas.microsoft.com/office/word/2010/wordprocessingShape" mc:Ignorable="w14 wp14">
+<w:footnotes xmlns:ve="http://schemas.openxmlformats.org/markup-compatibility/2006" xmlns:o="urn:schemas-microsoft-com:office:office" xmlns:r="http://schemas.openxmlformats.org/officeDocument/2006/relationships" xmlns:m="http://schemas.openxmlformats.org/officeDocument/2006/math" xmlns:v="urn:schemas-microsoft-com:vml" xmlns:wp="http://schemas.openxmlformats.org/drawingml/2006/wordprocessingDrawing" xmlns:w10="urn:schemas-microsoft-com:office:word" xmlns:w="http://schemas.openxmlformats.org/wordprocessingml/2006/main" xmlns:wne="http://schemas.microsoft.com/office/word/2006/wordml">
   <w:footnote w:type="separator" w:id="-1">
     <w:p>
       <w:r>
@@ -19402,14 +22016,14 @@
   <w:footnote w:id="1">
     <w:p>
       <w:pPr>
-        <w:pStyle w:val="Funotentext"/>
-        <w:rPr>
-          <w:lang w:val="en-US"/>
-        </w:rPr>
-      </w:pPr>
-      <w:r>
-        <w:rPr>
-          <w:rStyle w:val="Funotenzeichen"/>
+        <w:pStyle w:val="FootnoteText"/>
+        <w:rPr>
+          <w:lang w:val="en-US"/>
+        </w:rPr>
+      </w:pPr>
+      <w:r>
+        <w:rPr>
+          <w:rStyle w:val="FootnoteReference"/>
         </w:rPr>
         <w:footnoteRef/>
       </w:r>
@@ -19495,14 +22109,14 @@
   <w:footnote w:id="2">
     <w:p>
       <w:pPr>
-        <w:pStyle w:val="Funotentext"/>
-        <w:rPr>
-          <w:lang w:val="en-US"/>
-        </w:rPr>
-      </w:pPr>
-      <w:r>
-        <w:rPr>
-          <w:rStyle w:val="Funotenzeichen"/>
+        <w:pStyle w:val="FootnoteText"/>
+        <w:rPr>
+          <w:lang w:val="en-US"/>
+        </w:rPr>
+      </w:pPr>
+      <w:r>
+        <w:rPr>
+          <w:rStyle w:val="FootnoteReference"/>
         </w:rPr>
         <w:footnoteRef/>
       </w:r>
@@ -19516,21 +22130,35 @@
         <w:rPr>
           <w:lang w:val="en-US"/>
         </w:rPr>
-        <w:t>ons prior to 1.1 required that spass-meter-rt.jar was listed in the classpath.</w:t>
+        <w:t xml:space="preserve">ons prior to 1.1 required that spass-meter-rt.jar was listed in the </w:t>
+      </w:r>
+      <w:proofErr w:type="spellStart"/>
+      <w:r>
+        <w:rPr>
+          <w:lang w:val="en-US"/>
+        </w:rPr>
+        <w:t>classpath</w:t>
+      </w:r>
+      <w:proofErr w:type="spellEnd"/>
+      <w:r>
+        <w:rPr>
+          <w:lang w:val="en-US"/>
+        </w:rPr>
+        <w:t>.</w:t>
       </w:r>
     </w:p>
   </w:footnote>
   <w:footnote w:id="3">
     <w:p>
       <w:pPr>
-        <w:pStyle w:val="Funotentext"/>
+        <w:pStyle w:val="FootnoteText"/>
         <w:rPr>
           <w:lang w:val="en-GB"/>
         </w:rPr>
       </w:pPr>
       <w:r>
         <w:rPr>
-          <w:rStyle w:val="Funotenzeichen"/>
+          <w:rStyle w:val="FootnoteReference"/>
         </w:rPr>
         <w:footnoteRef/>
       </w:r>
@@ -19551,14 +22179,14 @@
   <w:footnote w:id="4">
     <w:p>
       <w:pPr>
-        <w:pStyle w:val="Funotentext"/>
-        <w:rPr>
-          <w:lang w:val="en-US"/>
-        </w:rPr>
-      </w:pPr>
-      <w:r>
-        <w:rPr>
-          <w:rStyle w:val="Funotenzeichen"/>
+        <w:pStyle w:val="FootnoteText"/>
+        <w:rPr>
+          <w:lang w:val="en-US"/>
+        </w:rPr>
+      </w:pPr>
+      <w:r>
+        <w:rPr>
+          <w:rStyle w:val="FootnoteReference"/>
         </w:rPr>
         <w:footnoteRef/>
       </w:r>
@@ -19572,13 +22200,41 @@
         <w:rPr>
           <w:lang w:val="en-US"/>
         </w:rPr>
-        <w:t xml:space="preserve">In eclipse add the SSE-URL as key linked to the XMLSchema file </w:t>
-      </w:r>
-      <w:r>
-        <w:rPr>
-          <w:lang w:val="en-US"/>
-        </w:rPr>
-        <w:t xml:space="preserve">to the XMLCatalogue and enable </w:t>
+        <w:t xml:space="preserve">In eclipse add the SSE-URL as key linked to the </w:t>
+      </w:r>
+      <w:proofErr w:type="spellStart"/>
+      <w:r>
+        <w:rPr>
+          <w:lang w:val="en-US"/>
+        </w:rPr>
+        <w:t>XMLSchema</w:t>
+      </w:r>
+      <w:proofErr w:type="spellEnd"/>
+      <w:r>
+        <w:rPr>
+          <w:lang w:val="en-US"/>
+        </w:rPr>
+        <w:t xml:space="preserve"> file </w:t>
+      </w:r>
+      <w:r>
+        <w:rPr>
+          <w:lang w:val="en-US"/>
+        </w:rPr>
+        <w:t xml:space="preserve">to the </w:t>
+      </w:r>
+      <w:proofErr w:type="spellStart"/>
+      <w:r>
+        <w:rPr>
+          <w:lang w:val="en-US"/>
+        </w:rPr>
+        <w:t>XMLCatalogue</w:t>
+      </w:r>
+      <w:proofErr w:type="spellEnd"/>
+      <w:r>
+        <w:rPr>
+          <w:lang w:val="en-US"/>
+        </w:rPr>
+        <w:t xml:space="preserve"> and enable </w:t>
       </w:r>
       <w:r>
         <w:rPr>
@@ -19603,14 +22259,14 @@
   <w:footnote w:id="5">
     <w:p>
       <w:pPr>
-        <w:pStyle w:val="Funotentext"/>
-        <w:rPr>
-          <w:lang w:val="en-US"/>
-        </w:rPr>
-      </w:pPr>
-      <w:r>
-        <w:rPr>
-          <w:rStyle w:val="Funotenzeichen"/>
+        <w:pStyle w:val="FootnoteText"/>
+        <w:rPr>
+          <w:lang w:val="en-US"/>
+        </w:rPr>
+      </w:pPr>
+      <w:r>
+        <w:rPr>
+          <w:rStyle w:val="FootnoteReference"/>
         </w:rPr>
         <w:footnoteRef/>
       </w:r>
@@ -19637,14 +22293,14 @@
   <w:footnote w:id="6">
     <w:p>
       <w:pPr>
-        <w:pStyle w:val="Funotentext"/>
-        <w:rPr>
-          <w:lang w:val="en-US"/>
-        </w:rPr>
-      </w:pPr>
-      <w:r>
-        <w:rPr>
-          <w:rStyle w:val="Funotenzeichen"/>
+        <w:pStyle w:val="FootnoteText"/>
+        <w:rPr>
+          <w:lang w:val="en-US"/>
+        </w:rPr>
+      </w:pPr>
+      <w:r>
+        <w:rPr>
+          <w:rStyle w:val="FootnoteReference"/>
         </w:rPr>
         <w:footnoteRef/>
       </w:r>
@@ -19652,21 +22308,49 @@
         <w:rPr>
           <w:lang w:val="en-US"/>
         </w:rPr>
-        <w:t xml:space="preserve"> Currently no dirsets or filesets are considered.</w:t>
+        <w:t xml:space="preserve"> Currently no </w:t>
+      </w:r>
+      <w:proofErr w:type="spellStart"/>
+      <w:r>
+        <w:rPr>
+          <w:lang w:val="en-US"/>
+        </w:rPr>
+        <w:t>dirsets</w:t>
+      </w:r>
+      <w:proofErr w:type="spellEnd"/>
+      <w:r>
+        <w:rPr>
+          <w:lang w:val="en-US"/>
+        </w:rPr>
+        <w:t xml:space="preserve"> or </w:t>
+      </w:r>
+      <w:proofErr w:type="spellStart"/>
+      <w:r>
+        <w:rPr>
+          <w:lang w:val="en-US"/>
+        </w:rPr>
+        <w:t>filesets</w:t>
+      </w:r>
+      <w:proofErr w:type="spellEnd"/>
+      <w:r>
+        <w:rPr>
+          <w:lang w:val="en-US"/>
+        </w:rPr>
+        <w:t xml:space="preserve"> are considered.</w:t>
       </w:r>
     </w:p>
   </w:footnote>
   <w:footnote w:id="7">
     <w:p>
       <w:pPr>
-        <w:pStyle w:val="Funotentext"/>
+        <w:pStyle w:val="FootnoteText"/>
         <w:rPr>
           <w:lang w:val="en-GB"/>
         </w:rPr>
       </w:pPr>
       <w:r>
         <w:rPr>
-          <w:rStyle w:val="Funotenzeichen"/>
+          <w:rStyle w:val="FootnoteReference"/>
         </w:rPr>
         <w:footnoteRef/>
       </w:r>
@@ -19687,14 +22371,14 @@
   <w:footnote w:id="8">
     <w:p>
       <w:pPr>
-        <w:pStyle w:val="Funotentext"/>
+        <w:pStyle w:val="FootnoteText"/>
         <w:rPr>
           <w:lang w:val="en-GB"/>
         </w:rPr>
       </w:pPr>
       <w:r>
         <w:rPr>
-          <w:rStyle w:val="Funotenzeichen"/>
+          <w:rStyle w:val="FootnoteReference"/>
         </w:rPr>
         <w:footnoteRef/>
       </w:r>
@@ -19710,7 +22394,7 @@
 </file>
 
 <file path=word/numbering.xml><?xml version="1.0" encoding="utf-8"?>
-<w:numbering xmlns:wpc="http://schemas.microsoft.com/office/word/2010/wordprocessingCanvas" xmlns:mc="http://schemas.openxmlformats.org/markup-compatibility/2006" xmlns:o="urn:schemas-microsoft-com:office:office" xmlns:r="http://schemas.openxmlformats.org/officeDocument/2006/relationships" xmlns:m="http://schemas.openxmlformats.org/officeDocument/2006/math" xmlns:v="urn:schemas-microsoft-com:vml" xmlns:wp14="http://schemas.microsoft.com/office/word/2010/wordprocessingDrawing" xmlns:wp="http://schemas.openxmlformats.org/drawingml/2006/wordprocessingDrawing" xmlns:w10="urn:schemas-microsoft-com:office:word" xmlns:w="http://schemas.openxmlformats.org/wordprocessingml/2006/main" xmlns:w14="http://schemas.microsoft.com/office/word/2010/wordml" xmlns:wpg="http://schemas.microsoft.com/office/word/2010/wordprocessingGroup" xmlns:wpi="http://schemas.microsoft.com/office/word/2010/wordprocessingInk" xmlns:wne="http://schemas.microsoft.com/office/word/2006/wordml" xmlns:wps="http://schemas.microsoft.com/office/word/2010/wordprocessingShape" mc:Ignorable="w14 wp14">
+<w:numbering xmlns:ve="http://schemas.openxmlformats.org/markup-compatibility/2006" xmlns:o="urn:schemas-microsoft-com:office:office" xmlns:r="http://schemas.openxmlformats.org/officeDocument/2006/relationships" xmlns:m="http://schemas.openxmlformats.org/officeDocument/2006/math" xmlns:v="urn:schemas-microsoft-com:vml" xmlns:wp="http://schemas.openxmlformats.org/drawingml/2006/wordprocessingDrawing" xmlns:w10="urn:schemas-microsoft-com:office:word" xmlns:w="http://schemas.openxmlformats.org/wordprocessingml/2006/main" xmlns:wne="http://schemas.microsoft.com/office/word/2006/wordml">
   <w:abstractNum w:abstractNumId="0">
     <w:nsid w:val="04B37D49"/>
     <w:multiLevelType w:val="hybridMultilevel"/>
@@ -20396,7 +23080,7 @@
     <w:lvl w:ilvl="0">
       <w:start w:val="1"/>
       <w:numFmt w:val="decimal"/>
-      <w:pStyle w:val="berschrift1"/>
+      <w:pStyle w:val="Heading1"/>
       <w:lvlText w:val="%1."/>
       <w:lvlJc w:val="left"/>
       <w:pPr>
@@ -20409,7 +23093,7 @@
     <w:lvl w:ilvl="1">
       <w:start w:val="1"/>
       <w:numFmt w:val="decimal"/>
-      <w:pStyle w:val="berschrift2"/>
+      <w:pStyle w:val="Heading2"/>
       <w:lvlText w:val="%1.%2."/>
       <w:lvlJc w:val="left"/>
       <w:pPr>
@@ -20422,7 +23106,7 @@
     <w:lvl w:ilvl="2">
       <w:start w:val="1"/>
       <w:numFmt w:val="decimal"/>
-      <w:pStyle w:val="berschrift3"/>
+      <w:pStyle w:val="Heading3"/>
       <w:lvlText w:val="%1.%2.%3."/>
       <w:lvlJc w:val="left"/>
       <w:pPr>
@@ -21458,7 +24142,7 @@
 </file>
 
 <file path=word/styles.xml><?xml version="1.0" encoding="utf-8"?>
-<w:styles xmlns:mc="http://schemas.openxmlformats.org/markup-compatibility/2006" xmlns:r="http://schemas.openxmlformats.org/officeDocument/2006/relationships" xmlns:w="http://schemas.openxmlformats.org/wordprocessingml/2006/main" xmlns:w14="http://schemas.microsoft.com/office/word/2010/wordml" mc:Ignorable="w14">
+<w:styles xmlns:r="http://schemas.openxmlformats.org/officeDocument/2006/relationships" xmlns:w="http://schemas.openxmlformats.org/wordprocessingml/2006/main">
   <w:docDefaults>
     <w:rPrDefault>
       <w:rPr>
@@ -21609,16 +24293,16 @@
     <w:lsdException w:name="Bibliography" w:uiPriority="37"/>
     <w:lsdException w:name="TOC Heading" w:uiPriority="39" w:qFormat="1"/>
   </w:latentStyles>
-  <w:style w:type="paragraph" w:default="1" w:styleId="Standard">
+  <w:style w:type="paragraph" w:default="1" w:styleId="Normal">
     <w:name w:val="Normal"/>
     <w:qFormat/>
     <w:rsid w:val="003E17F8"/>
   </w:style>
-  <w:style w:type="paragraph" w:styleId="berschrift1">
+  <w:style w:type="paragraph" w:styleId="Heading1">
     <w:name w:val="heading 1"/>
-    <w:basedOn w:val="Standard"/>
-    <w:next w:val="Standard"/>
-    <w:link w:val="berschrift1Zchn"/>
+    <w:basedOn w:val="Normal"/>
+    <w:next w:val="Normal"/>
+    <w:link w:val="Heading1Char"/>
     <w:uiPriority w:val="9"/>
     <w:qFormat/>
     <w:rsid w:val="00B535E7"/>
@@ -21640,11 +24324,11 @@
       <w:szCs w:val="28"/>
     </w:rPr>
   </w:style>
-  <w:style w:type="paragraph" w:styleId="berschrift2">
+  <w:style w:type="paragraph" w:styleId="Heading2">
     <w:name w:val="heading 2"/>
-    <w:basedOn w:val="berschrift1"/>
-    <w:next w:val="Standard"/>
-    <w:link w:val="berschrift2Zchn"/>
+    <w:basedOn w:val="Heading1"/>
+    <w:next w:val="Normal"/>
+    <w:link w:val="Heading2Char"/>
     <w:uiPriority w:val="9"/>
     <w:unhideWhenUsed/>
     <w:qFormat/>
@@ -21662,11 +24346,11 @@
       <w:szCs w:val="26"/>
     </w:rPr>
   </w:style>
-  <w:style w:type="paragraph" w:styleId="berschrift3">
+  <w:style w:type="paragraph" w:styleId="Heading3">
     <w:name w:val="heading 3"/>
-    <w:basedOn w:val="berschrift2"/>
-    <w:next w:val="Standard"/>
-    <w:link w:val="berschrift3Zchn"/>
+    <w:basedOn w:val="Heading2"/>
+    <w:next w:val="Normal"/>
+    <w:link w:val="Heading3Char"/>
     <w:uiPriority w:val="9"/>
     <w:unhideWhenUsed/>
     <w:qFormat/>
@@ -21682,17 +24366,18 @@
       <w:bCs w:val="0"/>
     </w:rPr>
   </w:style>
-  <w:style w:type="character" w:default="1" w:styleId="Absatz-Standardschriftart">
+  <w:style w:type="character" w:default="1" w:styleId="DefaultParagraphFont">
     <w:name w:val="Default Paragraph Font"/>
     <w:uiPriority w:val="1"/>
     <w:semiHidden/>
     <w:unhideWhenUsed/>
   </w:style>
-  <w:style w:type="table" w:default="1" w:styleId="NormaleTabelle">
+  <w:style w:type="table" w:default="1" w:styleId="TableNormal">
     <w:name w:val="Normal Table"/>
     <w:uiPriority w:val="99"/>
     <w:semiHidden/>
     <w:unhideWhenUsed/>
+    <w:qFormat/>
     <w:tblPr>
       <w:tblInd w:w="0" w:type="dxa"/>
       <w:tblCellMar>
@@ -21703,16 +24388,16 @@
       </w:tblCellMar>
     </w:tblPr>
   </w:style>
-  <w:style w:type="numbering" w:default="1" w:styleId="KeineListe">
+  <w:style w:type="numbering" w:default="1" w:styleId="NoList">
     <w:name w:val="No List"/>
     <w:uiPriority w:val="99"/>
     <w:semiHidden/>
     <w:unhideWhenUsed/>
   </w:style>
-  <w:style w:type="character" w:customStyle="1" w:styleId="berschrift1Zchn">
-    <w:name w:val="Überschrift 1 Zchn"/>
-    <w:basedOn w:val="Absatz-Standardschriftart"/>
-    <w:link w:val="berschrift1"/>
+  <w:style w:type="character" w:customStyle="1" w:styleId="Heading1Char">
+    <w:name w:val="Heading 1 Char"/>
+    <w:basedOn w:val="DefaultParagraphFont"/>
+    <w:link w:val="Heading1"/>
     <w:uiPriority w:val="9"/>
     <w:rsid w:val="00B535E7"/>
     <w:rPr>
@@ -21724,10 +24409,10 @@
       <w:szCs w:val="28"/>
     </w:rPr>
   </w:style>
-  <w:style w:type="paragraph" w:styleId="Dokumentstruktur">
+  <w:style w:type="paragraph" w:styleId="DocumentMap">
     <w:name w:val="Document Map"/>
-    <w:basedOn w:val="Standard"/>
-    <w:link w:val="DokumentstrukturZchn"/>
+    <w:basedOn w:val="Normal"/>
+    <w:link w:val="DocumentMapChar"/>
     <w:uiPriority w:val="99"/>
     <w:semiHidden/>
     <w:unhideWhenUsed/>
@@ -21738,10 +24423,10 @@
       <w:szCs w:val="16"/>
     </w:rPr>
   </w:style>
-  <w:style w:type="character" w:customStyle="1" w:styleId="DokumentstrukturZchn">
-    <w:name w:val="Dokumentstruktur Zchn"/>
-    <w:basedOn w:val="Absatz-Standardschriftart"/>
-    <w:link w:val="Dokumentstruktur"/>
+  <w:style w:type="character" w:customStyle="1" w:styleId="DocumentMapChar">
+    <w:name w:val="Document Map Char"/>
+    <w:basedOn w:val="DefaultParagraphFont"/>
+    <w:link w:val="DocumentMap"/>
     <w:uiPriority w:val="99"/>
     <w:semiHidden/>
     <w:rsid w:val="00B535E7"/>
@@ -21751,9 +24436,9 @@
       <w:szCs w:val="16"/>
     </w:rPr>
   </w:style>
-  <w:style w:type="paragraph" w:styleId="Listenabsatz">
+  <w:style w:type="paragraph" w:styleId="ListParagraph">
     <w:name w:val="List Paragraph"/>
-    <w:basedOn w:val="Standard"/>
+    <w:basedOn w:val="Normal"/>
     <w:uiPriority w:val="34"/>
     <w:qFormat/>
     <w:rsid w:val="00173354"/>
@@ -21762,10 +24447,10 @@
       <w:contextualSpacing/>
     </w:pPr>
   </w:style>
-  <w:style w:type="paragraph" w:styleId="Funotentext">
+  <w:style w:type="paragraph" w:styleId="FootnoteText">
     <w:name w:val="footnote text"/>
-    <w:basedOn w:val="Standard"/>
-    <w:link w:val="FunotentextZchn"/>
+    <w:basedOn w:val="Normal"/>
+    <w:link w:val="FootnoteTextChar"/>
     <w:uiPriority w:val="99"/>
     <w:semiHidden/>
     <w:unhideWhenUsed/>
@@ -21775,10 +24460,10 @@
       <w:szCs w:val="20"/>
     </w:rPr>
   </w:style>
-  <w:style w:type="character" w:customStyle="1" w:styleId="FunotentextZchn">
-    <w:name w:val="Fußnotentext Zchn"/>
-    <w:basedOn w:val="Absatz-Standardschriftart"/>
-    <w:link w:val="Funotentext"/>
+  <w:style w:type="character" w:customStyle="1" w:styleId="FootnoteTextChar">
+    <w:name w:val="Footnote Text Char"/>
+    <w:basedOn w:val="DefaultParagraphFont"/>
+    <w:link w:val="FootnoteText"/>
     <w:uiPriority w:val="99"/>
     <w:semiHidden/>
     <w:rsid w:val="005B55CE"/>
@@ -21787,9 +24472,9 @@
       <w:szCs w:val="20"/>
     </w:rPr>
   </w:style>
-  <w:style w:type="character" w:styleId="Funotenzeichen">
+  <w:style w:type="character" w:styleId="FootnoteReference">
     <w:name w:val="footnote reference"/>
-    <w:basedOn w:val="Absatz-Standardschriftart"/>
+    <w:basedOn w:val="DefaultParagraphFont"/>
     <w:uiPriority w:val="99"/>
     <w:semiHidden/>
     <w:unhideWhenUsed/>
@@ -21798,10 +24483,10 @@
       <w:vertAlign w:val="superscript"/>
     </w:rPr>
   </w:style>
-  <w:style w:type="character" w:customStyle="1" w:styleId="berschrift2Zchn">
-    <w:name w:val="Überschrift 2 Zchn"/>
-    <w:basedOn w:val="Absatz-Standardschriftart"/>
-    <w:link w:val="berschrift2"/>
+  <w:style w:type="character" w:customStyle="1" w:styleId="Heading2Char">
+    <w:name w:val="Heading 2 Char"/>
+    <w:basedOn w:val="DefaultParagraphFont"/>
+    <w:link w:val="Heading2"/>
     <w:uiPriority w:val="9"/>
     <w:rsid w:val="00296970"/>
     <w:rPr>
@@ -21813,10 +24498,10 @@
       <w:szCs w:val="26"/>
     </w:rPr>
   </w:style>
-  <w:style w:type="character" w:customStyle="1" w:styleId="berschrift3Zchn">
-    <w:name w:val="Überschrift 3 Zchn"/>
-    <w:basedOn w:val="Absatz-Standardschriftart"/>
-    <w:link w:val="berschrift3"/>
+  <w:style w:type="character" w:customStyle="1" w:styleId="Heading3Char">
+    <w:name w:val="Heading 3 Char"/>
+    <w:basedOn w:val="DefaultParagraphFont"/>
+    <w:link w:val="Heading3"/>
     <w:uiPriority w:val="9"/>
     <w:rsid w:val="00296970"/>
     <w:rPr>
@@ -21826,12 +24511,13 @@
       <w:szCs w:val="26"/>
     </w:rPr>
   </w:style>
-  <w:style w:type="table" w:styleId="Tabellenraster">
+  <w:style w:type="table" w:styleId="TableGrid">
     <w:name w:val="Table Grid"/>
-    <w:basedOn w:val="NormaleTabelle"/>
+    <w:basedOn w:val="TableNormal"/>
     <w:uiPriority w:val="59"/>
     <w:rsid w:val="00E45071"/>
     <w:tblPr>
+      <w:tblInd w:w="0" w:type="dxa"/>
       <w:tblBorders>
         <w:top w:val="single" w:sz="4" w:space="0" w:color="auto"/>
         <w:left w:val="single" w:sz="4" w:space="0" w:color="auto"/>
@@ -21840,12 +24526,18 @@
         <w:insideH w:val="single" w:sz="4" w:space="0" w:color="auto"/>
         <w:insideV w:val="single" w:sz="4" w:space="0" w:color="auto"/>
       </w:tblBorders>
+      <w:tblCellMar>
+        <w:top w:w="0" w:type="dxa"/>
+        <w:left w:w="108" w:type="dxa"/>
+        <w:bottom w:w="0" w:type="dxa"/>
+        <w:right w:w="108" w:type="dxa"/>
+      </w:tblCellMar>
     </w:tblPr>
   </w:style>
-  <w:style w:type="paragraph" w:styleId="Sprechblasentext">
+  <w:style w:type="paragraph" w:styleId="BalloonText">
     <w:name w:val="Balloon Text"/>
-    <w:basedOn w:val="Standard"/>
-    <w:link w:val="SprechblasentextZchn"/>
+    <w:basedOn w:val="Normal"/>
+    <w:link w:val="BalloonTextChar"/>
     <w:uiPriority w:val="99"/>
     <w:semiHidden/>
     <w:unhideWhenUsed/>
@@ -21856,10 +24548,10 @@
       <w:szCs w:val="16"/>
     </w:rPr>
   </w:style>
-  <w:style w:type="character" w:customStyle="1" w:styleId="SprechblasentextZchn">
-    <w:name w:val="Sprechblasentext Zchn"/>
-    <w:basedOn w:val="Absatz-Standardschriftart"/>
-    <w:link w:val="Sprechblasentext"/>
+  <w:style w:type="character" w:customStyle="1" w:styleId="BalloonTextChar">
+    <w:name w:val="Balloon Text Char"/>
+    <w:basedOn w:val="DefaultParagraphFont"/>
+    <w:link w:val="BalloonText"/>
     <w:uiPriority w:val="99"/>
     <w:semiHidden/>
     <w:rsid w:val="00AB6857"/>
@@ -21869,10 +24561,10 @@
       <w:szCs w:val="16"/>
     </w:rPr>
   </w:style>
-  <w:style w:type="paragraph" w:styleId="Beschriftung">
+  <w:style w:type="paragraph" w:styleId="Caption">
     <w:name w:val="caption"/>
-    <w:basedOn w:val="Standard"/>
-    <w:next w:val="Standard"/>
+    <w:basedOn w:val="Normal"/>
+    <w:next w:val="Normal"/>
     <w:uiPriority w:val="35"/>
     <w:semiHidden/>
     <w:unhideWhenUsed/>
@@ -21889,10 +24581,10 @@
       <w:szCs w:val="18"/>
     </w:rPr>
   </w:style>
-  <w:style w:type="paragraph" w:styleId="Kopfzeile">
+  <w:style w:type="paragraph" w:styleId="Header">
     <w:name w:val="header"/>
-    <w:basedOn w:val="Standard"/>
-    <w:link w:val="KopfzeileZchn"/>
+    <w:basedOn w:val="Normal"/>
+    <w:link w:val="HeaderChar"/>
     <w:uiPriority w:val="99"/>
     <w:semiHidden/>
     <w:unhideWhenUsed/>
@@ -21904,18 +24596,18 @@
       </w:tabs>
     </w:pPr>
   </w:style>
-  <w:style w:type="character" w:customStyle="1" w:styleId="KopfzeileZchn">
-    <w:name w:val="Kopfzeile Zchn"/>
-    <w:basedOn w:val="Absatz-Standardschriftart"/>
-    <w:link w:val="Kopfzeile"/>
+  <w:style w:type="character" w:customStyle="1" w:styleId="HeaderChar">
+    <w:name w:val="Header Char"/>
+    <w:basedOn w:val="DefaultParagraphFont"/>
+    <w:link w:val="Header"/>
     <w:uiPriority w:val="99"/>
     <w:semiHidden/>
     <w:rsid w:val="003747D7"/>
   </w:style>
-  <w:style w:type="paragraph" w:styleId="Fuzeile">
+  <w:style w:type="paragraph" w:styleId="Footer">
     <w:name w:val="footer"/>
-    <w:basedOn w:val="Standard"/>
-    <w:link w:val="FuzeileZchn"/>
+    <w:basedOn w:val="Normal"/>
+    <w:link w:val="FooterChar"/>
     <w:uiPriority w:val="99"/>
     <w:unhideWhenUsed/>
     <w:rsid w:val="003747D7"/>
@@ -21926,17 +24618,17 @@
       </w:tabs>
     </w:pPr>
   </w:style>
-  <w:style w:type="character" w:customStyle="1" w:styleId="FuzeileZchn">
-    <w:name w:val="Fußzeile Zchn"/>
-    <w:basedOn w:val="Absatz-Standardschriftart"/>
-    <w:link w:val="Fuzeile"/>
+  <w:style w:type="character" w:customStyle="1" w:styleId="FooterChar">
+    <w:name w:val="Footer Char"/>
+    <w:basedOn w:val="DefaultParagraphFont"/>
+    <w:link w:val="Footer"/>
     <w:uiPriority w:val="99"/>
     <w:rsid w:val="003747D7"/>
   </w:style>
-  <w:style w:type="paragraph" w:styleId="Inhaltsverzeichnisberschrift">
+  <w:style w:type="paragraph" w:styleId="TOCHeading">
     <w:name w:val="TOC Heading"/>
-    <w:basedOn w:val="berschrift1"/>
-    <w:next w:val="Standard"/>
+    <w:basedOn w:val="Heading1"/>
+    <w:next w:val="Normal"/>
     <w:uiPriority w:val="39"/>
     <w:semiHidden/>
     <w:unhideWhenUsed/>
@@ -21953,10 +24645,10 @@
       <w:lang w:val="en-US"/>
     </w:rPr>
   </w:style>
-  <w:style w:type="paragraph" w:styleId="Verzeichnis3">
+  <w:style w:type="paragraph" w:styleId="TOC3">
     <w:name w:val="toc 3"/>
-    <w:basedOn w:val="Standard"/>
-    <w:next w:val="Standard"/>
+    <w:basedOn w:val="Normal"/>
+    <w:next w:val="Normal"/>
     <w:autoRedefine/>
     <w:uiPriority w:val="39"/>
     <w:unhideWhenUsed/>
@@ -21966,10 +24658,10 @@
       <w:ind w:left="440"/>
     </w:pPr>
   </w:style>
-  <w:style w:type="paragraph" w:styleId="Verzeichnis1">
+  <w:style w:type="paragraph" w:styleId="TOC1">
     <w:name w:val="toc 1"/>
-    <w:basedOn w:val="Standard"/>
-    <w:next w:val="Standard"/>
+    <w:basedOn w:val="Normal"/>
+    <w:next w:val="Normal"/>
     <w:autoRedefine/>
     <w:uiPriority w:val="39"/>
     <w:unhideWhenUsed/>
@@ -21978,10 +24670,10 @@
       <w:spacing w:after="100"/>
     </w:pPr>
   </w:style>
-  <w:style w:type="paragraph" w:styleId="Verzeichnis2">
+  <w:style w:type="paragraph" w:styleId="TOC2">
     <w:name w:val="toc 2"/>
-    <w:basedOn w:val="Standard"/>
-    <w:next w:val="Standard"/>
+    <w:basedOn w:val="Normal"/>
+    <w:next w:val="Normal"/>
     <w:autoRedefine/>
     <w:uiPriority w:val="39"/>
     <w:unhideWhenUsed/>
@@ -21993,7 +24685,7 @@
   </w:style>
   <w:style w:type="character" w:styleId="Hyperlink">
     <w:name w:val="Hyperlink"/>
-    <w:basedOn w:val="Absatz-Standardschriftart"/>
+    <w:basedOn w:val="DefaultParagraphFont"/>
     <w:uiPriority w:val="99"/>
     <w:unhideWhenUsed/>
     <w:rsid w:val="00583AD5"/>
@@ -22483,7 +25175,7 @@
 </file>
 
 <file path=customXml/itemProps1.xml><?xml version="1.0" encoding="utf-8"?>
-<ds:datastoreItem xmlns:ds="http://schemas.openxmlformats.org/officeDocument/2006/customXml" ds:itemID="{D72B796D-760B-4897-9CF6-75A97D98819D}">
+<ds:datastoreItem xmlns:ds="http://schemas.openxmlformats.org/officeDocument/2006/customXml" ds:itemID="{CF1788B0-C82D-49CE-AA43-B8422F3159D9}">
   <ds:schemaRefs>
     <ds:schemaRef ds:uri="http://schemas.openxmlformats.org/officeDocument/2006/bibliography"/>
   </ds:schemaRefs>

--- a/Instrumentation.ex/resources/manual.docx
+++ b/Instrumentation.ex/resources/manual.docx
@@ -89,7 +89,7 @@
         <w:rPr>
           <w:lang w:val="en-US"/>
         </w:rPr>
-        <w:t>20</w:t>
+        <w:t>21</w:t>
       </w:r>
     </w:p>
     <w:p>
@@ -5491,6 +5491,12 @@
               </w:rPr>
               <w:t>If enabled, the Java library is instrumented in order to gain information (default). If disabled, only the program is instrumented with impact on the collected data, e.g. memory cannot be accounted in all cases (needed for static instrumentation)</w:t>
             </w:r>
+            <w:r>
+              <w:rPr>
+                <w:lang w:val="en-US"/>
+              </w:rPr>
+              <w:t>.</w:t>
+            </w:r>
           </w:p>
         </w:tc>
         <w:tc>
@@ -13026,7 +13032,13 @@
         <w:rPr>
           <w:lang w:val="en-US"/>
         </w:rPr>
-        <w:t xml:space="preserve"> As the global </w:t>
+        <w:t xml:space="preserve"> </w:t>
+      </w:r>
+      <w:r>
+        <w:rPr>
+          <w:lang w:val="en-US"/>
+        </w:rPr>
+        <w:t xml:space="preserve">The </w:t>
       </w:r>
       <w:proofErr w:type="spellStart"/>
       <w:r>
@@ -13041,7 +13053,47 @@
         <w:rPr>
           <w:lang w:val="en-US"/>
         </w:rPr>
-        <w:t xml:space="preserve"> option is additional, all other parameter described in Section </w:t>
+        <w:t xml:space="preserve"> option can alternatively be given as part of the XML monitoring scope. </w:t>
+      </w:r>
+      <w:r>
+        <w:rPr>
+          <w:lang w:val="en-US"/>
+        </w:rPr>
+        <w:t xml:space="preserve">As the global </w:t>
+      </w:r>
+      <w:proofErr w:type="spellStart"/>
+      <w:r>
+        <w:rPr>
+          <w:rFonts w:ascii="Courier New" w:hAnsi="Courier New" w:cs="Courier New"/>
+          <w:lang w:val="en-US"/>
+        </w:rPr>
+        <w:t>tcp</w:t>
+      </w:r>
+      <w:proofErr w:type="spellEnd"/>
+      <w:r>
+        <w:rPr>
+          <w:lang w:val="en-US"/>
+        </w:rPr>
+        <w:t xml:space="preserve"> option </w:t>
+      </w:r>
+      <w:r>
+        <w:rPr>
+          <w:lang w:val="en-US"/>
+        </w:rPr>
+        <w:lastRenderedPageBreak/>
+        <w:t xml:space="preserve">is </w:t>
+      </w:r>
+      <w:r>
+        <w:rPr>
+          <w:lang w:val="en-US"/>
+        </w:rPr>
+        <w:t>optional</w:t>
+      </w:r>
+      <w:r>
+        <w:rPr>
+          <w:lang w:val="en-US"/>
+        </w:rPr>
+        <w:t xml:space="preserve">, all other parameter described in Section </w:t>
       </w:r>
       <w:r>
         <w:rPr>
@@ -13094,7 +13146,6 @@
         <w:rPr>
           <w:lang w:val="en-US"/>
         </w:rPr>
-        <w:lastRenderedPageBreak/>
         <w:t xml:space="preserve">(except </w:t>
       </w:r>
       <w:r>
@@ -14358,6 +14409,7 @@
           <w:rFonts w:ascii="Courier New" w:hAnsi="Courier New" w:cs="Courier New"/>
           <w:lang w:val="en-US"/>
         </w:rPr>
+        <w:lastRenderedPageBreak/>
         <w:t>&lt;</w:t>
       </w:r>
       <w:proofErr w:type="spellStart"/>
@@ -14422,7 +14474,6 @@
           <w:rFonts w:ascii="Courier New" w:hAnsi="Courier New" w:cs="Courier New"/>
           <w:lang w:val="en-US"/>
         </w:rPr>
-        <w:lastRenderedPageBreak/>
         <w:tab/>
         <w:t>&lt;</w:t>
       </w:r>
@@ -15711,7 +15762,6 @@
           <w:rFonts w:ascii="Courier New" w:hAnsi="Courier New" w:cs="Courier New"/>
           <w:lang w:val="en-US"/>
         </w:rPr>
-        <w:lastRenderedPageBreak/>
         <w:t>j</w:t>
       </w:r>
       <w:r>
@@ -16161,7 +16211,6 @@
           <w:b/>
           <w:lang w:val="en-US"/>
         </w:rPr>
-        <w:lastRenderedPageBreak/>
         <w:t>Plugin</w:t>
       </w:r>
       <w:proofErr w:type="spellEnd"/>
@@ -17880,6 +17929,7 @@
         <w:rPr>
           <w:lang w:val="en-US"/>
         </w:rPr>
+        <w:lastRenderedPageBreak/>
         <w:t xml:space="preserve">The root element is </w:t>
       </w:r>
       <w:r>
@@ -17920,7 +17970,6 @@
           <w:rFonts w:ascii="Courier New" w:hAnsi="Courier New" w:cs="Courier New"/>
           <w:lang w:val="en-US"/>
         </w:rPr>
-        <w:lastRenderedPageBreak/>
         <w:t>functions</w:t>
       </w:r>
       <w:proofErr w:type="gramEnd"/>
@@ -21965,27 +22014,14 @@
         </w:docPartObj>
       </w:sdtPr>
       <w:sdtContent>
-        <w:r>
-          <w:fldChar w:fldCharType="begin"/>
-        </w:r>
-        <w:r>
-          <w:instrText xml:space="preserve"> PAGE   \* MERGEFORMAT </w:instrText>
-        </w:r>
-        <w:r>
-          <w:fldChar w:fldCharType="separate"/>
-        </w:r>
-        <w:r>
-          <w:rPr>
-            <w:noProof/>
-          </w:rPr>
-          <w:t>10</w:t>
-        </w:r>
-        <w:r>
-          <w:rPr>
-            <w:noProof/>
-          </w:rPr>
-          <w:fldChar w:fldCharType="end"/>
-        </w:r>
+        <w:fldSimple w:instr=" PAGE   \* MERGEFORMAT ">
+          <w:r>
+            <w:rPr>
+              <w:noProof/>
+            </w:rPr>
+            <w:t>5</w:t>
+          </w:r>
+        </w:fldSimple>
       </w:sdtContent>
     </w:sdt>
   </w:p>
@@ -25175,7 +25211,7 @@
 </file>
 
 <file path=customXml/itemProps1.xml><?xml version="1.0" encoding="utf-8"?>
-<ds:datastoreItem xmlns:ds="http://schemas.openxmlformats.org/officeDocument/2006/customXml" ds:itemID="{CF1788B0-C82D-49CE-AA43-B8422F3159D9}">
+<ds:datastoreItem xmlns:ds="http://schemas.openxmlformats.org/officeDocument/2006/customXml" ds:itemID="{153F5F18-2E68-4AD9-88C8-F03F7EFEDB33}">
   <ds:schemaRefs>
     <ds:schemaRef ds:uri="http://schemas.openxmlformats.org/officeDocument/2006/bibliography"/>
   </ds:schemaRefs>

--- a/Instrumentation.ex/resources/manual.docx
+++ b/Instrumentation.ex/resources/manual.docx
@@ -71,25 +71,17 @@
           <w:lang w:val="en-US"/>
         </w:rPr>
       </w:pPr>
-      <w:proofErr w:type="gramStart"/>
-      <w:r>
-        <w:rPr>
-          <w:lang w:val="en-US"/>
-        </w:rPr>
-        <w:t>version</w:t>
-      </w:r>
-      <w:proofErr w:type="gramEnd"/>
-      <w:r>
-        <w:rPr>
-          <w:lang w:val="en-US"/>
-        </w:rPr>
-        <w:t xml:space="preserve"> 1.</w:t>
-      </w:r>
-      <w:r>
-        <w:rPr>
-          <w:lang w:val="en-US"/>
-        </w:rPr>
-        <w:t>21</w:t>
+      <w:r>
+        <w:rPr>
+          <w:lang w:val="en-US"/>
+        </w:rPr>
+        <w:t>version 1.</w:t>
+      </w:r>
+      <w:r>
+        <w:rPr>
+          <w:lang w:val="en-US"/>
+        </w:rPr>
+        <w:t>22</w:t>
       </w:r>
     </w:p>
     <w:p>
@@ -3343,13 +3335,8 @@
                     <w:jc w:val="center"/>
                   </w:pPr>
                   <w:bookmarkStart w:id="3" w:name="_Ref348595669"/>
-                  <w:proofErr w:type="spellStart"/>
                   <w:r>
-                    <w:t>Figure</w:t>
-                  </w:r>
-                  <w:proofErr w:type="spellEnd"/>
-                  <w:r>
-                    <w:t xml:space="preserve"> </w:t>
+                    <w:t xml:space="preserve">Figure </w:t>
                   </w:r>
                   <w:fldSimple w:instr=" SEQ Figure \* ARABIC ">
                     <w:r>
@@ -3361,29 +3348,8 @@
                   </w:fldSimple>
                   <w:bookmarkEnd w:id="3"/>
                   <w:r>
-                    <w:t xml:space="preserve">: </w:t>
+                    <w:t>: Spass-meter monitoring process</w:t>
                   </w:r>
-                  <w:proofErr w:type="spellStart"/>
-                  <w:r>
-                    <w:t>Spass-meter</w:t>
-                  </w:r>
-                  <w:proofErr w:type="spellEnd"/>
-                  <w:r>
-                    <w:t xml:space="preserve"> </w:t>
-                  </w:r>
-                  <w:proofErr w:type="spellStart"/>
-                  <w:r>
-                    <w:t>monitoring</w:t>
-                  </w:r>
-                  <w:proofErr w:type="spellEnd"/>
-                  <w:r>
-                    <w:t xml:space="preserve"> </w:t>
-                  </w:r>
-                  <w:proofErr w:type="spellStart"/>
-                  <w:r>
-                    <w:t>process</w:t>
-                  </w:r>
-                  <w:proofErr w:type="spellEnd"/>
                 </w:p>
               </w:txbxContent>
             </v:textbox>
@@ -3687,21 +3653,7 @@
         <w:rPr>
           <w:lang w:val="en-US"/>
         </w:rPr>
-        <w:t xml:space="preserve"> file must be included into the </w:t>
-      </w:r>
-      <w:proofErr w:type="spellStart"/>
-      <w:r>
-        <w:rPr>
-          <w:lang w:val="en-US"/>
-        </w:rPr>
-        <w:t>classpath</w:t>
-      </w:r>
-      <w:proofErr w:type="spellEnd"/>
-      <w:r>
-        <w:rPr>
-          <w:lang w:val="en-US"/>
-        </w:rPr>
-        <w:t xml:space="preserve"> of the SUM. At runtime, the contained classes are provided by the library classes described below.</w:t>
+        <w:t xml:space="preserve"> file must be included into the classpath of the SUM. At runtime, the contained classes are provided by the library classes described below.</w:t>
       </w:r>
       <w:r>
         <w:rPr>
@@ -4238,14 +4190,12 @@
         </w:rPr>
         <w:t xml:space="preserve">SUM </w:t>
       </w:r>
-      <w:proofErr w:type="spellStart"/>
       <w:r>
         <w:rPr>
           <w:lang w:val="en-GB"/>
         </w:rPr>
         <w:t>classpath</w:t>
       </w:r>
-      <w:proofErr w:type="spellEnd"/>
       <w:r>
         <w:rPr>
           <w:lang w:val="en-GB"/>
@@ -4679,15 +4629,92 @@
           <w:lang w:val="en-US"/>
         </w:rPr>
       </w:pPr>
-      <w:proofErr w:type="gramStart"/>
-      <w:r>
-        <w:rPr>
-          <w:rFonts w:ascii="Courier New" w:hAnsi="Courier New" w:cs="Courier New"/>
-          <w:lang w:val="en-US"/>
-        </w:rPr>
-        <w:t>java</w:t>
-      </w:r>
-      <w:proofErr w:type="gramEnd"/>
+      <w:r>
+        <w:rPr>
+          <w:rFonts w:ascii="Courier New" w:hAnsi="Courier New" w:cs="Courier New"/>
+          <w:lang w:val="en-US"/>
+        </w:rPr>
+        <w:t xml:space="preserve">java </w:t>
+      </w:r>
+    </w:p>
+    <w:p>
+      <w:pPr>
+        <w:rPr>
+          <w:rFonts w:ascii="Courier New" w:hAnsi="Courier New" w:cs="Courier New"/>
+          <w:lang w:val="en-US"/>
+        </w:rPr>
+      </w:pPr>
+      <w:r>
+        <w:rPr>
+          <w:rFonts w:ascii="Courier New" w:hAnsi="Courier New" w:cs="Courier New"/>
+          <w:lang w:val="en-US"/>
+        </w:rPr>
+        <w:t xml:space="preserve">  </w:t>
+      </w:r>
+      <w:r>
+        <w:rPr>
+          <w:rFonts w:ascii="Courier New" w:hAnsi="Courier New" w:cs="Courier New"/>
+          <w:lang w:val="en-US"/>
+        </w:rPr>
+        <w:t>–javaagent:</w:t>
+      </w:r>
+      <w:r>
+        <w:rPr>
+          <w:rFonts w:ascii="Courier New" w:hAnsi="Courier New" w:cs="Courier New"/>
+          <w:lang w:val="en-US"/>
+        </w:rPr>
+        <w:t>spass-meter</w:t>
+      </w:r>
+      <w:r>
+        <w:rPr>
+          <w:rFonts w:ascii="Courier New" w:hAnsi="Courier New" w:cs="Courier New"/>
+          <w:lang w:val="en-US"/>
+        </w:rPr>
+        <w:t>-ia</w:t>
+      </w:r>
+      <w:r>
+        <w:rPr>
+          <w:rFonts w:ascii="Courier New" w:hAnsi="Courier New" w:cs="Courier New"/>
+          <w:lang w:val="en-US"/>
+        </w:rPr>
+        <w:t xml:space="preserve">.jar=out=program.log </w:t>
+      </w:r>
+    </w:p>
+    <w:p>
+      <w:pPr>
+        <w:rPr>
+          <w:rFonts w:ascii="Courier New" w:hAnsi="Courier New" w:cs="Courier New"/>
+          <w:lang w:val="en-US"/>
+        </w:rPr>
+      </w:pPr>
+      <w:r>
+        <w:rPr>
+          <w:rFonts w:ascii="Courier New" w:hAnsi="Courier New" w:cs="Courier New"/>
+          <w:lang w:val="en-US"/>
+        </w:rPr>
+        <w:t xml:space="preserve">  </w:t>
+      </w:r>
+      <w:r>
+        <w:rPr>
+          <w:rFonts w:ascii="Courier New" w:hAnsi="Courier New" w:cs="Courier New"/>
+          <w:lang w:val="en-US"/>
+        </w:rPr>
+        <w:t xml:space="preserve">–classpath </w:t>
+      </w:r>
+      <w:r>
+        <w:rPr>
+          <w:rFonts w:ascii="Courier New" w:hAnsi="Courier New" w:cs="Courier New"/>
+          <w:lang w:val="en-US"/>
+        </w:rPr>
+        <w:t>.;</w:t>
+      </w:r>
+      <w:r>
+        <w:rPr>
+          <w:rFonts w:ascii="Courier New" w:hAnsi="Courier New" w:cs="Courier New"/>
+          <w:lang w:val="en-US"/>
+        </w:rPr>
+        <w:t>program.jar</w:t>
+      </w:r>
       <w:r>
         <w:rPr>
           <w:rFonts w:ascii="Courier New" w:hAnsi="Courier New" w:cs="Courier New"/>
@@ -4715,158 +4742,6 @@
           <w:rFonts w:ascii="Courier New" w:hAnsi="Courier New" w:cs="Courier New"/>
           <w:lang w:val="en-US"/>
         </w:rPr>
-        <w:t>–</w:t>
-      </w:r>
-      <w:proofErr w:type="spellStart"/>
-      <w:r>
-        <w:rPr>
-          <w:rFonts w:ascii="Courier New" w:hAnsi="Courier New" w:cs="Courier New"/>
-          <w:lang w:val="en-US"/>
-        </w:rPr>
-        <w:t>javaagent</w:t>
-      </w:r>
-      <w:proofErr w:type="gramStart"/>
-      <w:r>
-        <w:rPr>
-          <w:rFonts w:ascii="Courier New" w:hAnsi="Courier New" w:cs="Courier New"/>
-          <w:lang w:val="en-US"/>
-        </w:rPr>
-        <w:t>:</w:t>
-      </w:r>
-      <w:r>
-        <w:rPr>
-          <w:rFonts w:ascii="Courier New" w:hAnsi="Courier New" w:cs="Courier New"/>
-          <w:lang w:val="en-US"/>
-        </w:rPr>
-        <w:t>spass</w:t>
-      </w:r>
-      <w:proofErr w:type="spellEnd"/>
-      <w:proofErr w:type="gramEnd"/>
-      <w:r>
-        <w:rPr>
-          <w:rFonts w:ascii="Courier New" w:hAnsi="Courier New" w:cs="Courier New"/>
-          <w:lang w:val="en-US"/>
-        </w:rPr>
-        <w:t>-meter</w:t>
-      </w:r>
-      <w:r>
-        <w:rPr>
-          <w:rFonts w:ascii="Courier New" w:hAnsi="Courier New" w:cs="Courier New"/>
-          <w:lang w:val="en-US"/>
-        </w:rPr>
-        <w:t>-</w:t>
-      </w:r>
-      <w:proofErr w:type="spellStart"/>
-      <w:r>
-        <w:rPr>
-          <w:rFonts w:ascii="Courier New" w:hAnsi="Courier New" w:cs="Courier New"/>
-          <w:lang w:val="en-US"/>
-        </w:rPr>
-        <w:t>ia</w:t>
-      </w:r>
-      <w:r>
-        <w:rPr>
-          <w:rFonts w:ascii="Courier New" w:hAnsi="Courier New" w:cs="Courier New"/>
-          <w:lang w:val="en-US"/>
-        </w:rPr>
-        <w:t>.jar</w:t>
-      </w:r>
-      <w:proofErr w:type="spellEnd"/>
-      <w:r>
-        <w:rPr>
-          <w:rFonts w:ascii="Courier New" w:hAnsi="Courier New" w:cs="Courier New"/>
-          <w:lang w:val="en-US"/>
-        </w:rPr>
-        <w:t xml:space="preserve">=out=program.log </w:t>
-      </w:r>
-    </w:p>
-    <w:p>
-      <w:pPr>
-        <w:rPr>
-          <w:rFonts w:ascii="Courier New" w:hAnsi="Courier New" w:cs="Courier New"/>
-          <w:lang w:val="en-US"/>
-        </w:rPr>
-      </w:pPr>
-      <w:r>
-        <w:rPr>
-          <w:rFonts w:ascii="Courier New" w:hAnsi="Courier New" w:cs="Courier New"/>
-          <w:lang w:val="en-US"/>
-        </w:rPr>
-        <w:t xml:space="preserve">  </w:t>
-      </w:r>
-      <w:r>
-        <w:rPr>
-          <w:rFonts w:ascii="Courier New" w:hAnsi="Courier New" w:cs="Courier New"/>
-          <w:lang w:val="en-US"/>
-        </w:rPr>
-        <w:t>–</w:t>
-      </w:r>
-      <w:proofErr w:type="spellStart"/>
-      <w:proofErr w:type="gramStart"/>
-      <w:r>
-        <w:rPr>
-          <w:rFonts w:ascii="Courier New" w:hAnsi="Courier New" w:cs="Courier New"/>
-          <w:lang w:val="en-US"/>
-        </w:rPr>
-        <w:t>classpath</w:t>
-      </w:r>
-      <w:proofErr w:type="spellEnd"/>
-      <w:r>
-        <w:rPr>
-          <w:rFonts w:ascii="Courier New" w:hAnsi="Courier New" w:cs="Courier New"/>
-          <w:lang w:val="en-US"/>
-        </w:rPr>
-        <w:t xml:space="preserve"> </w:t>
-      </w:r>
-      <w:r>
-        <w:rPr>
-          <w:rFonts w:ascii="Courier New" w:hAnsi="Courier New" w:cs="Courier New"/>
-          <w:lang w:val="en-US"/>
-        </w:rPr>
-        <w:t>.</w:t>
-      </w:r>
-      <w:proofErr w:type="gramEnd"/>
-      <w:r>
-        <w:rPr>
-          <w:rFonts w:ascii="Courier New" w:hAnsi="Courier New" w:cs="Courier New"/>
-          <w:lang w:val="en-US"/>
-        </w:rPr>
-        <w:t>;</w:t>
-      </w:r>
-      <w:r>
-        <w:rPr>
-          <w:rFonts w:ascii="Courier New" w:hAnsi="Courier New" w:cs="Courier New"/>
-          <w:lang w:val="en-US"/>
-        </w:rPr>
-        <w:t>program.jar</w:t>
-      </w:r>
-      <w:r>
-        <w:rPr>
-          <w:rFonts w:ascii="Courier New" w:hAnsi="Courier New" w:cs="Courier New"/>
-          <w:lang w:val="en-US"/>
-        </w:rPr>
-        <w:t xml:space="preserve"> </w:t>
-      </w:r>
-    </w:p>
-    <w:p>
-      <w:pPr>
-        <w:rPr>
-          <w:rFonts w:ascii="Courier New" w:hAnsi="Courier New" w:cs="Courier New"/>
-          <w:lang w:val="en-US"/>
-        </w:rPr>
-      </w:pPr>
-      <w:r>
-        <w:rPr>
-          <w:rFonts w:ascii="Courier New" w:hAnsi="Courier New" w:cs="Courier New"/>
-          <w:lang w:val="en-US"/>
-        </w:rPr>
-        <w:t xml:space="preserve">  </w:t>
-      </w:r>
-      <w:r>
-        <w:rPr>
-          <w:rFonts w:ascii="Courier New" w:hAnsi="Courier New" w:cs="Courier New"/>
-          <w:lang w:val="en-US"/>
-        </w:rPr>
         <w:t>Main</w:t>
       </w:r>
     </w:p>
@@ -4884,14 +4759,12 @@
           <w:lang w:val="en-US"/>
         </w:rPr>
       </w:pPr>
-      <w:proofErr w:type="gramStart"/>
       <w:r>
         <w:rPr>
           <w:lang w:val="en-US"/>
         </w:rPr>
         <w:t>activates</w:t>
       </w:r>
-      <w:proofErr w:type="gramEnd"/>
       <w:r>
         <w:rPr>
           <w:lang w:val="en-US"/>
@@ -4909,16 +4782,8 @@
         <w:rPr>
           <w:lang w:val="en-US"/>
         </w:rPr>
-        <w:t xml:space="preserve"> is a general option which is directly presented to the </w:t>
-      </w:r>
-      <w:proofErr w:type="spellStart"/>
-      <w:r>
-        <w:rPr>
-          <w:lang w:val="en-US"/>
-        </w:rPr>
-        <w:t>instrumenter</w:t>
-      </w:r>
-      <w:proofErr w:type="spellEnd"/>
+        <w:t xml:space="preserve"> is a general option which is directly presented to the instrumenter</w:t>
+      </w:r>
       <w:r>
         <w:rPr>
           <w:lang w:val="en-US"/>
@@ -5139,7 +5004,6 @@
                 <w:lang w:val="en-US"/>
               </w:rPr>
             </w:pPr>
-            <w:proofErr w:type="spellStart"/>
             <w:r>
               <w:rPr>
                 <w:rFonts w:ascii="Courier New" w:hAnsi="Courier New" w:cs="Courier New"/>
@@ -5147,7 +5011,6 @@
               </w:rPr>
               <w:t>xmlconfig</w:t>
             </w:r>
-            <w:proofErr w:type="spellEnd"/>
           </w:p>
         </w:tc>
         <w:tc>
@@ -5295,7 +5158,6 @@
                 <w:lang w:val="en-US"/>
               </w:rPr>
             </w:pPr>
-            <w:proofErr w:type="spellStart"/>
             <w:r>
               <w:rPr>
                 <w:rFonts w:ascii="Courier New" w:hAnsi="Courier New" w:cs="Courier New"/>
@@ -5303,7 +5165,6 @@
               </w:rPr>
               <w:t>printStatistics</w:t>
             </w:r>
-            <w:proofErr w:type="spellEnd"/>
           </w:p>
         </w:tc>
         <w:tc>
@@ -5363,7 +5224,6 @@
                 <w:lang w:val="en-US"/>
               </w:rPr>
             </w:pPr>
-            <w:proofErr w:type="spellStart"/>
             <w:r>
               <w:rPr>
                 <w:rFonts w:ascii="Courier New" w:hAnsi="Courier New" w:cs="Courier New"/>
@@ -5372,7 +5232,6 @@
               <w:lastRenderedPageBreak/>
               <w:t>tcp</w:t>
             </w:r>
-            <w:proofErr w:type="spellEnd"/>
           </w:p>
         </w:tc>
         <w:tc>
@@ -5464,7 +5323,6 @@
                 <w:lang w:val="en-US"/>
               </w:rPr>
             </w:pPr>
-            <w:proofErr w:type="spellStart"/>
             <w:r>
               <w:rPr>
                 <w:rFonts w:ascii="Courier New" w:hAnsi="Courier New" w:cs="Courier New"/>
@@ -5472,7 +5330,6 @@
               </w:rPr>
               <w:t>instrumentJavaLib</w:t>
             </w:r>
-            <w:proofErr w:type="spellEnd"/>
           </w:p>
         </w:tc>
         <w:tc>
@@ -5539,7 +5396,6 @@
                 <w:lang w:val="en-US"/>
               </w:rPr>
             </w:pPr>
-            <w:proofErr w:type="spellStart"/>
             <w:r>
               <w:rPr>
                 <w:rFonts w:ascii="Courier New" w:hAnsi="Courier New" w:cs="Courier New"/>
@@ -5547,7 +5403,6 @@
               </w:rPr>
               <w:t>groupAccounting</w:t>
             </w:r>
-            <w:proofErr w:type="spellEnd"/>
           </w:p>
         </w:tc>
         <w:tc>
@@ -5701,7 +5556,6 @@
                 <w:lang w:val="en-US"/>
               </w:rPr>
             </w:pPr>
-            <w:proofErr w:type="spellStart"/>
             <w:r>
               <w:rPr>
                 <w:rFonts w:ascii="Courier New" w:hAnsi="Courier New" w:cs="Courier New"/>
@@ -5709,7 +5563,6 @@
               </w:rPr>
               <w:t>accountableResources</w:t>
             </w:r>
-            <w:proofErr w:type="spellEnd"/>
           </w:p>
         </w:tc>
         <w:tc>
@@ -5726,21 +5579,7 @@
               <w:rPr>
                 <w:lang w:val="en-US"/>
               </w:rPr>
-              <w:t xml:space="preserve">Defines the default </w:t>
-            </w:r>
-            <w:proofErr w:type="gramStart"/>
-            <w:r>
-              <w:rPr>
-                <w:lang w:val="en-US"/>
-              </w:rPr>
-              <w:t>accountable</w:t>
-            </w:r>
-            <w:proofErr w:type="gramEnd"/>
-            <w:r>
-              <w:rPr>
-                <w:lang w:val="en-US"/>
-              </w:rPr>
-              <w:t xml:space="preserve"> resources.</w:t>
+              <w:t>Defines the default accountable resources.</w:t>
             </w:r>
           </w:p>
         </w:tc>
@@ -5821,7 +5660,6 @@
                 <w:lang w:val="en-US"/>
               </w:rPr>
             </w:pPr>
-            <w:proofErr w:type="spellStart"/>
             <w:r>
               <w:rPr>
                 <w:rFonts w:ascii="Courier New" w:hAnsi="Courier New" w:cs="Courier New"/>
@@ -5829,7 +5667,6 @@
               </w:rPr>
               <w:t>outInterval</w:t>
             </w:r>
-            <w:proofErr w:type="spellEnd"/>
           </w:p>
         </w:tc>
         <w:tc>
@@ -5946,14 +5783,12 @@
                 <w:rFonts w:ascii="Courier New" w:hAnsi="Courier New" w:cs="Courier New"/>
               </w:rPr>
             </w:pPr>
-            <w:proofErr w:type="spellStart"/>
             <w:r>
               <w:rPr>
                 <w:rFonts w:ascii="Courier New" w:hAnsi="Courier New" w:cs="Courier New"/>
               </w:rPr>
               <w:t>mainDefault</w:t>
             </w:r>
-            <w:proofErr w:type="spellEnd"/>
           </w:p>
         </w:tc>
         <w:tc>
@@ -5970,21 +5805,7 @@
               <w:rPr>
                 <w:lang w:val="en-US"/>
               </w:rPr>
-              <w:t xml:space="preserve">The default instrumentation behavior in case that explicit start and end configuration is missing. Applies to the first main method found by the </w:t>
-            </w:r>
-            <w:proofErr w:type="spellStart"/>
-            <w:r>
-              <w:rPr>
-                <w:lang w:val="en-US"/>
-              </w:rPr>
-              <w:t>instrumenter</w:t>
-            </w:r>
-            <w:proofErr w:type="spellEnd"/>
-            <w:r>
-              <w:rPr>
-                <w:lang w:val="en-US"/>
-              </w:rPr>
-              <w:t>, i.e. the program start.</w:t>
+              <w:t>The default instrumentation behavior in case that explicit start and end configuration is missing. Applies to the first main method found by the instrumenter, i.e. the program start.</w:t>
             </w:r>
           </w:p>
         </w:tc>
@@ -6029,7 +5850,6 @@
                 <w:lang w:val="en-US"/>
               </w:rPr>
             </w:pPr>
-            <w:proofErr w:type="spellStart"/>
             <w:r>
               <w:rPr>
                 <w:rFonts w:ascii="Courier New" w:hAnsi="Courier New" w:cs="Courier New"/>
@@ -6037,7 +5857,6 @@
               </w:rPr>
               <w:t>registerThreads</w:t>
             </w:r>
-            <w:proofErr w:type="spellEnd"/>
           </w:p>
         </w:tc>
         <w:tc>
@@ -6182,7 +6001,6 @@
                 <w:lang w:val="en-US"/>
               </w:rPr>
             </w:pPr>
-            <w:proofErr w:type="spellStart"/>
             <w:r>
               <w:rPr>
                 <w:rFonts w:ascii="Courier New" w:hAnsi="Courier New" w:cs="Courier New"/>
@@ -6190,7 +6008,6 @@
               </w:rPr>
               <w:t>allClassMembers</w:t>
             </w:r>
-            <w:proofErr w:type="spellEnd"/>
           </w:p>
         </w:tc>
         <w:tc>
@@ -6263,7 +6080,6 @@
                 <w:lang w:val="en-US"/>
               </w:rPr>
             </w:pPr>
-            <w:proofErr w:type="spellStart"/>
             <w:r>
               <w:rPr>
                 <w:rFonts w:ascii="Courier New" w:hAnsi="Courier New" w:cs="Courier New"/>
@@ -6279,7 +6095,6 @@
               </w:rPr>
               <w:t>Kind</w:t>
             </w:r>
-            <w:proofErr w:type="spellEnd"/>
           </w:p>
         </w:tc>
         <w:tc>
@@ -6541,16 +6356,8 @@
         <w:rPr>
           <w:lang w:val="en-US"/>
         </w:rPr>
-        <w:t xml:space="preserve"> into SUM </w:t>
-      </w:r>
-      <w:proofErr w:type="spellStart"/>
-      <w:r>
-        <w:rPr>
-          <w:lang w:val="en-US"/>
-        </w:rPr>
-        <w:t>classpath</w:t>
-      </w:r>
-      <w:proofErr w:type="spellEnd"/>
+        <w:t xml:space="preserve"> into SUM classpath</w:t>
+      </w:r>
       <w:r>
         <w:rPr>
           <w:lang w:val="en-US"/>
@@ -7022,7 +6829,6 @@
                 <w:lang w:val="en-US"/>
               </w:rPr>
             </w:pPr>
-            <w:proofErr w:type="spellStart"/>
             <w:r>
               <w:rPr>
                 <w:rFonts w:ascii="Courier New" w:hAnsi="Courier New" w:cs="Courier New"/>
@@ -7030,7 +6836,6 @@
               </w:rPr>
               <w:t>groupAccounting</w:t>
             </w:r>
-            <w:proofErr w:type="spellEnd"/>
             <w:r>
               <w:rPr>
                 <w:lang w:val="en-US"/>
@@ -7186,7 +6991,6 @@
               </w:rPr>
               <w:t xml:space="preserve">see </w:t>
             </w:r>
-            <w:proofErr w:type="spellStart"/>
             <w:r>
               <w:rPr>
                 <w:rFonts w:ascii="Courier New" w:hAnsi="Courier New" w:cs="Courier New"/>
@@ -7194,7 +6998,6 @@
               </w:rPr>
               <w:t>defaultGroupResources</w:t>
             </w:r>
-            <w:proofErr w:type="spellEnd"/>
             <w:r>
               <w:rPr>
                 <w:rFonts w:cs="Courier New"/>
@@ -7221,7 +7024,6 @@
                 <w:lang w:val="en-US"/>
               </w:rPr>
             </w:pPr>
-            <w:proofErr w:type="spellStart"/>
             <w:r>
               <w:rPr>
                 <w:rFonts w:ascii="Courier New" w:hAnsi="Courier New" w:cs="Courier New"/>
@@ -7229,7 +7031,6 @@
               </w:rPr>
               <w:t>considerContained</w:t>
             </w:r>
-            <w:proofErr w:type="spellEnd"/>
             <w:r>
               <w:rPr>
                 <w:lang w:val="en-US"/>
@@ -7282,7 +7083,6 @@
               </w:rPr>
               <w:t xml:space="preserve">global configuration </w:t>
             </w:r>
-            <w:proofErr w:type="spellStart"/>
             <w:r>
               <w:rPr>
                 <w:rFonts w:ascii="Courier New" w:hAnsi="Courier New" w:cs="Courier New"/>
@@ -7290,7 +7090,6 @@
               </w:rPr>
               <w:t>multiConsiderContained</w:t>
             </w:r>
-            <w:proofErr w:type="spellEnd"/>
             <w:r>
               <w:rPr>
                 <w:lang w:val="en-US"/>
@@ -7310,7 +7109,6 @@
                 <w:lang w:val="en-US"/>
               </w:rPr>
             </w:pPr>
-            <w:proofErr w:type="spellStart"/>
             <w:r>
               <w:rPr>
                 <w:rFonts w:ascii="Courier New" w:hAnsi="Courier New" w:cs="Courier New"/>
@@ -7319,7 +7117,6 @@
               <w:lastRenderedPageBreak/>
               <w:t>distributeValues</w:t>
             </w:r>
-            <w:proofErr w:type="spellEnd"/>
             <w:r>
               <w:rPr>
                 <w:lang w:val="en-US"/>
@@ -7366,7 +7163,6 @@
               </w:rPr>
               <w:t xml:space="preserve"> (see </w:t>
             </w:r>
-            <w:proofErr w:type="spellStart"/>
             <w:r>
               <w:rPr>
                 <w:rFonts w:ascii="Courier New" w:hAnsi="Courier New" w:cs="Courier New"/>
@@ -7374,7 +7170,6 @@
               </w:rPr>
               <w:t>multiConsiderContained</w:t>
             </w:r>
-            <w:proofErr w:type="spellEnd"/>
             <w:r>
               <w:rPr>
                 <w:lang w:val="en-US"/>
@@ -7406,7 +7201,6 @@
                 <w:lang w:val="en-US"/>
               </w:rPr>
             </w:pPr>
-            <w:proofErr w:type="spellStart"/>
             <w:r>
               <w:rPr>
                 <w:rFonts w:ascii="Courier New" w:hAnsi="Courier New" w:cs="Courier New"/>
@@ -7421,7 +7215,6 @@
               </w:rPr>
               <w:t>Kind</w:t>
             </w:r>
-            <w:proofErr w:type="spellEnd"/>
             <w:r>
               <w:rPr>
                 <w:lang w:val="en-US"/>
@@ -7477,7 +7270,6 @@
                 <w:lang w:val="en-US"/>
               </w:rPr>
             </w:pPr>
-            <w:proofErr w:type="spellStart"/>
             <w:r>
               <w:rPr>
                 <w:rFonts w:ascii="Courier New" w:hAnsi="Courier New" w:cs="Courier New"/>
@@ -7486,7 +7278,6 @@
               <w:lastRenderedPageBreak/>
               <w:t>ExcludeFromMonitoring</w:t>
             </w:r>
-            <w:proofErr w:type="spellEnd"/>
           </w:p>
         </w:tc>
         <w:tc>
@@ -7599,7 +7390,6 @@
                 <w:lang w:val="en-US"/>
               </w:rPr>
             </w:pPr>
-            <w:proofErr w:type="spellStart"/>
             <w:r>
               <w:rPr>
                 <w:rFonts w:ascii="Courier New" w:hAnsi="Courier New" w:cs="Courier New"/>
@@ -7607,7 +7397,6 @@
               </w:rPr>
               <w:t>StartSystem</w:t>
             </w:r>
-            <w:proofErr w:type="spellEnd"/>
           </w:p>
         </w:tc>
         <w:tc>
@@ -7662,21 +7451,12 @@
                 <w:lang w:val="en-US"/>
               </w:rPr>
             </w:pPr>
-            <w:proofErr w:type="spellStart"/>
             <w:r>
               <w:rPr>
                 <w:rFonts w:ascii="Courier New" w:hAnsi="Courier New" w:cs="Courier New"/>
                 <w:lang w:val="en-US"/>
               </w:rPr>
-              <w:t>shutdownHook</w:t>
-            </w:r>
-            <w:proofErr w:type="spellEnd"/>
-            <w:r>
-              <w:rPr>
-                <w:rFonts w:ascii="Courier New" w:hAnsi="Courier New" w:cs="Courier New"/>
-                <w:lang w:val="en-US"/>
-              </w:rPr>
-              <w:t>:</w:t>
+              <w:t>shutdownHook:</w:t>
             </w:r>
             <w:r>
               <w:rPr>
@@ -7783,7 +7563,6 @@
                 <w:lang w:val="en-US"/>
               </w:rPr>
             </w:pPr>
-            <w:proofErr w:type="spellStart"/>
             <w:r>
               <w:rPr>
                 <w:rFonts w:ascii="Courier New" w:hAnsi="Courier New" w:cs="Courier New"/>
@@ -7791,7 +7570,6 @@
               </w:rPr>
               <w:t>EndSystem</w:t>
             </w:r>
-            <w:proofErr w:type="spellEnd"/>
           </w:p>
         </w:tc>
         <w:tc>
@@ -7808,21 +7586,7 @@
               <w:rPr>
                 <w:lang w:val="en-US"/>
               </w:rPr>
-              <w:t xml:space="preserve">Mark this method as end of the system, i.e. where to stop </w:t>
-            </w:r>
-            <w:proofErr w:type="spellStart"/>
-            <w:r>
-              <w:rPr>
-                <w:lang w:val="en-US"/>
-              </w:rPr>
-              <w:t>rercording</w:t>
-            </w:r>
-            <w:proofErr w:type="spellEnd"/>
-            <w:r>
-              <w:rPr>
-                <w:lang w:val="en-US"/>
-              </w:rPr>
-              <w:t>.</w:t>
+              <w:t>Mark this method as end of the system, i.e. where to stop rercording.</w:t>
             </w:r>
           </w:p>
         </w:tc>
@@ -8005,8 +7769,6 @@
                 <w:lang w:val="en-US"/>
               </w:rPr>
             </w:pPr>
-            <w:proofErr w:type="spellStart"/>
-            <w:proofErr w:type="gramStart"/>
             <w:r>
               <w:rPr>
                 <w:rFonts w:ascii="Courier New" w:hAnsi="Courier New" w:cs="Courier New"/>
@@ -8014,8 +7776,6 @@
               </w:rPr>
               <w:t>considerThreads</w:t>
             </w:r>
-            <w:proofErr w:type="spellEnd"/>
-            <w:proofErr w:type="gramEnd"/>
             <w:r>
               <w:rPr>
                 <w:lang w:val="en-US"/>
@@ -8035,7 +7795,6 @@
                 <w:lang w:val="en-US"/>
               </w:rPr>
             </w:pPr>
-            <w:proofErr w:type="spellStart"/>
             <w:r>
               <w:rPr>
                 <w:rFonts w:ascii="Courier New" w:hAnsi="Courier New" w:cs="Courier New"/>
@@ -8043,7 +7802,6 @@
               </w:rPr>
               <w:t>affectAt</w:t>
             </w:r>
-            <w:proofErr w:type="spellEnd"/>
             <w:r>
               <w:rPr>
                 <w:lang w:val="en-US"/>
@@ -8125,7 +7883,6 @@
                 <w:lang w:val="en-US"/>
               </w:rPr>
             </w:pPr>
-            <w:proofErr w:type="spellStart"/>
             <w:r>
               <w:rPr>
                 <w:rFonts w:ascii="Courier New" w:hAnsi="Courier New" w:cs="Courier New"/>
@@ -8133,7 +7890,6 @@
               </w:rPr>
               <w:t>ValueChange</w:t>
             </w:r>
-            <w:proofErr w:type="spellEnd"/>
           </w:p>
         </w:tc>
         <w:tc>
@@ -8241,7 +7997,6 @@
                 <w:lang w:val="en-US"/>
               </w:rPr>
             </w:pPr>
-            <w:proofErr w:type="spellStart"/>
             <w:r>
               <w:rPr>
                 <w:rFonts w:ascii="Courier New" w:hAnsi="Courier New" w:cs="Courier New"/>
@@ -8249,7 +8004,6 @@
               </w:rPr>
               <w:t>ValueContext</w:t>
             </w:r>
-            <w:proofErr w:type="spellEnd"/>
           </w:p>
         </w:tc>
         <w:tc>
@@ -8358,7 +8112,6 @@
                 <w:lang w:val="en-US"/>
               </w:rPr>
             </w:pPr>
-            <w:proofErr w:type="spellStart"/>
             <w:r>
               <w:rPr>
                 <w:rFonts w:ascii="Courier New" w:hAnsi="Courier New" w:cs="Courier New"/>
@@ -8367,7 +8120,6 @@
               <w:lastRenderedPageBreak/>
               <w:t>NotifyValue</w:t>
             </w:r>
-            <w:proofErr w:type="spellEnd"/>
           </w:p>
         </w:tc>
         <w:tc>
@@ -8494,7 +8246,6 @@
                 <w:lang w:val="en-US"/>
               </w:rPr>
             </w:pPr>
-            <w:proofErr w:type="spellStart"/>
             <w:r>
               <w:rPr>
                 <w:rFonts w:ascii="Courier New" w:hAnsi="Courier New" w:cs="Courier New"/>
@@ -8502,7 +8253,6 @@
               </w:rPr>
               <w:t>notifyDifference</w:t>
             </w:r>
-            <w:proofErr w:type="spellEnd"/>
             <w:r>
               <w:rPr>
                 <w:lang w:val="en-US"/>
@@ -8550,7 +8300,6 @@
                 <w:lang w:val="en-US"/>
               </w:rPr>
             </w:pPr>
-            <w:proofErr w:type="spellStart"/>
             <w:r>
               <w:rPr>
                 <w:rFonts w:ascii="Courier New" w:hAnsi="Courier New" w:cs="Courier New"/>
@@ -8565,7 +8314,6 @@
               </w:rPr>
               <w:t>xpression</w:t>
             </w:r>
-            <w:proofErr w:type="spellEnd"/>
             <w:r>
               <w:rPr>
                 <w:lang w:val="en-US"/>
@@ -8601,21 +8349,7 @@
         <w:rPr>
           <w:lang w:val="en-US"/>
         </w:rPr>
-        <w:t xml:space="preserve">Further details regarding the options of the individual annotations can be found in the </w:t>
-      </w:r>
-      <w:proofErr w:type="spellStart"/>
-      <w:r>
-        <w:rPr>
-          <w:lang w:val="en-US"/>
-        </w:rPr>
-        <w:t>JavaDoc</w:t>
-      </w:r>
-      <w:proofErr w:type="spellEnd"/>
-      <w:r>
-        <w:rPr>
-          <w:lang w:val="en-US"/>
-        </w:rPr>
-        <w:t xml:space="preserve"> source code documentation</w:t>
+        <w:t>Further details regarding the options of the individual annotations can be found in the JavaDoc source code documentation</w:t>
       </w:r>
       <w:r>
         <w:rPr>
@@ -8718,7 +8452,6 @@
         </w:rPr>
         <w:t xml:space="preserve"> takes precedence over </w:t>
       </w:r>
-      <w:proofErr w:type="spellStart"/>
       <w:r>
         <w:rPr>
           <w:rFonts w:ascii="Courier New" w:hAnsi="Courier New" w:cs="Courier New"/>
@@ -8726,7 +8459,6 @@
         </w:rPr>
         <w:t>ExcludeFromMonitoring</w:t>
       </w:r>
-      <w:proofErr w:type="spellEnd"/>
       <w:r>
         <w:rPr>
           <w:lang w:val="en-US"/>
@@ -8739,7 +8471,6 @@
         </w:rPr>
         <w:t xml:space="preserve"> (see </w:t>
       </w:r>
-      <w:proofErr w:type="spellStart"/>
       <w:r>
         <w:rPr>
           <w:rFonts w:ascii="Courier New" w:hAnsi="Courier New" w:cs="Courier New"/>
@@ -8747,7 +8478,6 @@
         </w:rPr>
         <w:t>annotationSearch</w:t>
       </w:r>
-      <w:proofErr w:type="spellEnd"/>
       <w:r>
         <w:rPr>
           <w:rFonts w:cs="Courier New"/>
@@ -8761,7 +8491,6 @@
         </w:rPr>
         <w:t xml:space="preserve">. For inner classes a lookup for the annotations of the (outer) declaring class is performed by default. Here, </w:t>
       </w:r>
-      <w:proofErr w:type="spellStart"/>
       <w:r>
         <w:rPr>
           <w:rFonts w:ascii="Courier New" w:hAnsi="Courier New" w:cs="Courier New"/>
@@ -8769,7 +8498,6 @@
         </w:rPr>
         <w:t>ExcludeFromMonitoring</w:t>
       </w:r>
-      <w:proofErr w:type="spellEnd"/>
       <w:r>
         <w:rPr>
           <w:lang w:val="en-US"/>
@@ -8919,7 +8647,6 @@
         </w:rPr>
         <w:t xml:space="preserve"> for periodically collecting system information. These threads should be terminated when the SUM terminates in order to prevent a hanging VM. This can either be achieved by the </w:t>
       </w:r>
-      <w:proofErr w:type="spellStart"/>
       <w:r>
         <w:rPr>
           <w:rFonts w:ascii="Courier New" w:hAnsi="Courier New" w:cs="Courier New"/>
@@ -8927,7 +8654,6 @@
         </w:rPr>
         <w:t>shutdownHook</w:t>
       </w:r>
-      <w:proofErr w:type="spellEnd"/>
       <w:r>
         <w:rPr>
           <w:rFonts w:cstheme="minorHAnsi"/>
@@ -8935,7 +8661,6 @@
         </w:rPr>
         <w:t xml:space="preserve"> flag in </w:t>
       </w:r>
-      <w:proofErr w:type="spellStart"/>
       <w:r>
         <w:rPr>
           <w:rFonts w:ascii="Courier New" w:hAnsi="Courier New" w:cs="Courier New"/>
@@ -8943,7 +8668,6 @@
         </w:rPr>
         <w:t>StartSytem</w:t>
       </w:r>
-      <w:proofErr w:type="spellEnd"/>
       <w:r>
         <w:rPr>
           <w:rFonts w:cstheme="minorHAnsi"/>
@@ -8980,7 +8704,6 @@
         </w:rPr>
         <w:t xml:space="preserve">by </w:t>
       </w:r>
-      <w:proofErr w:type="spellStart"/>
       <w:r>
         <w:rPr>
           <w:rFonts w:ascii="Courier New" w:hAnsi="Courier New" w:cs="Courier New"/>
@@ -8988,7 +8711,6 @@
         </w:rPr>
         <w:t>EndSystem</w:t>
       </w:r>
-      <w:proofErr w:type="spellEnd"/>
       <w:r>
         <w:rPr>
           <w:rFonts w:cs="Courier New"/>
@@ -9010,7 +8732,6 @@
         </w:rPr>
         <w:t xml:space="preserve"> For future compatibility, we suggest to use </w:t>
       </w:r>
-      <w:proofErr w:type="spellStart"/>
       <w:r>
         <w:rPr>
           <w:rFonts w:ascii="Courier New" w:hAnsi="Courier New" w:cs="Courier New"/>
@@ -9018,7 +8739,6 @@
         </w:rPr>
         <w:t>EndSystem</w:t>
       </w:r>
-      <w:proofErr w:type="spellEnd"/>
       <w:r>
         <w:rPr>
           <w:rFonts w:cstheme="minorHAnsi"/>
@@ -9092,23 +8812,8 @@
         <w:rPr>
           <w:lang w:val="en-US"/>
         </w:rPr>
-        <w:t xml:space="preserve"> to two monitoring group, the first one called according to the qualified class name of </w:t>
-      </w:r>
-      <w:proofErr w:type="spellStart"/>
-      <w:r>
-        <w:rPr>
-          <w:lang w:val="en-US"/>
-        </w:rPr>
-        <w:t>CpuTimeTest</w:t>
-      </w:r>
-      <w:proofErr w:type="spellEnd"/>
-      <w:r>
-        <w:rPr>
-          <w:lang w:val="en-US"/>
-        </w:rPr>
-        <w:t xml:space="preserve">, the second one called “exec”. Both operate with the default monitoring semantics of the global configuration. The program starts and ends at main (the global configuration </w:t>
-      </w:r>
-      <w:proofErr w:type="spellStart"/>
+        <w:t xml:space="preserve"> to two monitoring group, the first one called according to the qualified class name of CpuTimeTest, the second one called “exec”. Both operate with the default monitoring semantics of the global configuration. The program starts and ends at main (the global configuration </w:t>
+      </w:r>
       <w:r>
         <w:rPr>
           <w:rFonts w:ascii="Courier New" w:hAnsi="Courier New" w:cs="Courier New"/>
@@ -9116,7 +8821,6 @@
         </w:rPr>
         <w:t>mainDefault</w:t>
       </w:r>
-      <w:proofErr w:type="spellEnd"/>
       <w:r>
         <w:rPr>
           <w:rFonts w:ascii="Courier New" w:hAnsi="Courier New" w:cs="Courier New"/>
@@ -9166,37 +8870,12 @@
           <w:lang w:val="en-US"/>
         </w:rPr>
       </w:pPr>
-      <w:proofErr w:type="gramStart"/>
-      <w:r>
-        <w:rPr>
-          <w:rFonts w:ascii="Courier New" w:hAnsi="Courier New" w:cs="Courier New"/>
-          <w:lang w:val="en-US"/>
-        </w:rPr>
-        <w:t>public</w:t>
-      </w:r>
-      <w:proofErr w:type="gramEnd"/>
-      <w:r>
-        <w:rPr>
-          <w:rFonts w:ascii="Courier New" w:hAnsi="Courier New" w:cs="Courier New"/>
-          <w:lang w:val="en-US"/>
-        </w:rPr>
-        <w:t xml:space="preserve"> class </w:t>
-      </w:r>
-      <w:proofErr w:type="spellStart"/>
-      <w:r>
-        <w:rPr>
-          <w:rFonts w:ascii="Courier New" w:hAnsi="Courier New" w:cs="Courier New"/>
-          <w:lang w:val="en-US"/>
-        </w:rPr>
-        <w:t>CpuTimeTest</w:t>
-      </w:r>
-      <w:proofErr w:type="spellEnd"/>
-      <w:r>
-        <w:rPr>
-          <w:rFonts w:ascii="Courier New" w:hAnsi="Courier New" w:cs="Courier New"/>
-          <w:lang w:val="en-US"/>
-        </w:rPr>
-        <w:t xml:space="preserve"> {</w:t>
+      <w:r>
+        <w:rPr>
+          <w:rFonts w:ascii="Courier New" w:hAnsi="Courier New" w:cs="Courier New"/>
+          <w:lang w:val="en-US"/>
+        </w:rPr>
+        <w:t>public class CpuTimeTest {</w:t>
       </w:r>
     </w:p>
     <w:p>
@@ -9223,25 +8902,89 @@
           <w:b/>
           <w:lang w:val="en-US"/>
         </w:rPr>
+        <w:t xml:space="preserve">    @Monitor(id = "exec")</w:t>
+      </w:r>
+    </w:p>
+    <w:p>
+      <w:pPr>
+        <w:jc w:val="both"/>
+        <w:rPr>
+          <w:rFonts w:ascii="Courier New" w:hAnsi="Courier New" w:cs="Courier New"/>
+          <w:lang w:val="en-US"/>
+        </w:rPr>
+      </w:pPr>
+      <w:r>
+        <w:rPr>
+          <w:rFonts w:ascii="Courier New" w:hAnsi="Courier New" w:cs="Courier New"/>
+          <w:lang w:val="en-US"/>
+        </w:rPr>
+        <w:t xml:space="preserve">    private void execute() {</w:t>
+      </w:r>
+    </w:p>
+    <w:p>
+      <w:pPr>
+        <w:jc w:val="both"/>
+        <w:rPr>
+          <w:rFonts w:ascii="Courier New" w:hAnsi="Courier New" w:cs="Courier New"/>
+          <w:lang w:val="en-US"/>
+        </w:rPr>
+      </w:pPr>
+      <w:r>
+        <w:rPr>
+          <w:rFonts w:ascii="Courier New" w:hAnsi="Courier New" w:cs="Courier New"/>
+          <w:lang w:val="en-US"/>
+        </w:rPr>
+        <w:t xml:space="preserve">        // perform consumptive action</w:t>
+      </w:r>
+    </w:p>
+    <w:p>
+      <w:pPr>
+        <w:jc w:val="both"/>
+        <w:rPr>
+          <w:rFonts w:ascii="Courier New" w:hAnsi="Courier New" w:cs="Courier New"/>
+          <w:lang w:val="en-US"/>
+        </w:rPr>
+      </w:pPr>
+      <w:r>
+        <w:rPr>
+          <w:rFonts w:ascii="Courier New" w:hAnsi="Courier New" w:cs="Courier New"/>
+          <w:lang w:val="en-US"/>
+        </w:rPr>
+        <w:t xml:space="preserve">    }</w:t>
+      </w:r>
+    </w:p>
+    <w:p>
+      <w:pPr>
+        <w:jc w:val="both"/>
+        <w:rPr>
+          <w:rFonts w:ascii="Courier New" w:hAnsi="Courier New" w:cs="Courier New"/>
+          <w:lang w:val="en-US"/>
+        </w:rPr>
+      </w:pPr>
+      <w:r>
+        <w:rPr>
+          <w:rFonts w:ascii="Courier New" w:hAnsi="Courier New" w:cs="Courier New"/>
+          <w:lang w:val="en-US"/>
+        </w:rPr>
         <w:t xml:space="preserve">    </w:t>
       </w:r>
-      <w:proofErr w:type="gramStart"/>
-      <w:r>
+    </w:p>
+    <w:p>
+      <w:pPr>
+        <w:jc w:val="both"/>
         <w:rPr>
           <w:rFonts w:ascii="Courier New" w:hAnsi="Courier New" w:cs="Courier New"/>
           <w:b/>
           <w:lang w:val="en-US"/>
         </w:rPr>
-        <w:t>@Monitor(</w:t>
-      </w:r>
-      <w:proofErr w:type="gramEnd"/>
+      </w:pPr>
       <w:r>
         <w:rPr>
           <w:rFonts w:ascii="Courier New" w:hAnsi="Courier New" w:cs="Courier New"/>
           <w:b/>
           <w:lang w:val="en-US"/>
         </w:rPr>
-        <w:t>id = "exec")</w:t>
+        <w:t xml:space="preserve">    @StartSystem</w:t>
       </w:r>
     </w:p>
     <w:p>
@@ -9249,31 +8992,17 @@
         <w:jc w:val="both"/>
         <w:rPr>
           <w:rFonts w:ascii="Courier New" w:hAnsi="Courier New" w:cs="Courier New"/>
-          <w:lang w:val="en-US"/>
-        </w:rPr>
-      </w:pPr>
-      <w:r>
-        <w:rPr>
-          <w:rFonts w:ascii="Courier New" w:hAnsi="Courier New" w:cs="Courier New"/>
-          <w:lang w:val="en-US"/>
-        </w:rPr>
-        <w:t xml:space="preserve">    </w:t>
-      </w:r>
-      <w:proofErr w:type="gramStart"/>
-      <w:r>
-        <w:rPr>
-          <w:rFonts w:ascii="Courier New" w:hAnsi="Courier New" w:cs="Courier New"/>
-          <w:lang w:val="en-US"/>
-        </w:rPr>
-        <w:t>private</w:t>
-      </w:r>
-      <w:proofErr w:type="gramEnd"/>
-      <w:r>
-        <w:rPr>
-          <w:rFonts w:ascii="Courier New" w:hAnsi="Courier New" w:cs="Courier New"/>
-          <w:lang w:val="en-US"/>
-        </w:rPr>
-        <w:t xml:space="preserve"> void execute() {</w:t>
+          <w:b/>
+          <w:lang w:val="en-US"/>
+        </w:rPr>
+      </w:pPr>
+      <w:r>
+        <w:rPr>
+          <w:rFonts w:ascii="Courier New" w:hAnsi="Courier New" w:cs="Courier New"/>
+          <w:b/>
+          <w:lang w:val="en-US"/>
+        </w:rPr>
+        <w:t xml:space="preserve">    @EndSystem()</w:t>
       </w:r>
     </w:p>
     <w:p>
@@ -9289,7 +9018,7 @@
           <w:rFonts w:ascii="Courier New" w:hAnsi="Courier New" w:cs="Courier New"/>
           <w:lang w:val="en-US"/>
         </w:rPr>
-        <w:t xml:space="preserve">        // perform consumptive action</w:t>
+        <w:t xml:space="preserve">    public static void main(String[] args) {</w:t>
       </w:r>
     </w:p>
     <w:p>
@@ -9305,193 +9034,7 @@
           <w:rFonts w:ascii="Courier New" w:hAnsi="Courier New" w:cs="Courier New"/>
           <w:lang w:val="en-US"/>
         </w:rPr>
-        <w:t xml:space="preserve">    }</w:t>
-      </w:r>
-    </w:p>
-    <w:p>
-      <w:pPr>
-        <w:jc w:val="both"/>
-        <w:rPr>
-          <w:rFonts w:ascii="Courier New" w:hAnsi="Courier New" w:cs="Courier New"/>
-          <w:lang w:val="en-US"/>
-        </w:rPr>
-      </w:pPr>
-      <w:r>
-        <w:rPr>
-          <w:rFonts w:ascii="Courier New" w:hAnsi="Courier New" w:cs="Courier New"/>
-          <w:lang w:val="en-US"/>
-        </w:rPr>
-        <w:t xml:space="preserve">    </w:t>
-      </w:r>
-    </w:p>
-    <w:p>
-      <w:pPr>
-        <w:jc w:val="both"/>
-        <w:rPr>
-          <w:rFonts w:ascii="Courier New" w:hAnsi="Courier New" w:cs="Courier New"/>
-          <w:b/>
-          <w:lang w:val="en-US"/>
-        </w:rPr>
-      </w:pPr>
-      <w:r>
-        <w:rPr>
-          <w:rFonts w:ascii="Courier New" w:hAnsi="Courier New" w:cs="Courier New"/>
-          <w:b/>
-          <w:lang w:val="en-US"/>
-        </w:rPr>
-        <w:t xml:space="preserve">    @</w:t>
-      </w:r>
-      <w:proofErr w:type="spellStart"/>
-      <w:r>
-        <w:rPr>
-          <w:rFonts w:ascii="Courier New" w:hAnsi="Courier New" w:cs="Courier New"/>
-          <w:b/>
-          <w:lang w:val="en-US"/>
-        </w:rPr>
-        <w:t>StartSystem</w:t>
-      </w:r>
-      <w:proofErr w:type="spellEnd"/>
-    </w:p>
-    <w:p>
-      <w:pPr>
-        <w:jc w:val="both"/>
-        <w:rPr>
-          <w:rFonts w:ascii="Courier New" w:hAnsi="Courier New" w:cs="Courier New"/>
-          <w:b/>
-          <w:lang w:val="en-US"/>
-        </w:rPr>
-      </w:pPr>
-      <w:r>
-        <w:rPr>
-          <w:rFonts w:ascii="Courier New" w:hAnsi="Courier New" w:cs="Courier New"/>
-          <w:b/>
-          <w:lang w:val="en-US"/>
-        </w:rPr>
-        <w:t xml:space="preserve">    </w:t>
-      </w:r>
-      <w:proofErr w:type="gramStart"/>
-      <w:r>
-        <w:rPr>
-          <w:rFonts w:ascii="Courier New" w:hAnsi="Courier New" w:cs="Courier New"/>
-          <w:b/>
-          <w:lang w:val="en-US"/>
-        </w:rPr>
-        <w:t>@</w:t>
-      </w:r>
-      <w:proofErr w:type="spellStart"/>
-      <w:r>
-        <w:rPr>
-          <w:rFonts w:ascii="Courier New" w:hAnsi="Courier New" w:cs="Courier New"/>
-          <w:b/>
-          <w:lang w:val="en-US"/>
-        </w:rPr>
-        <w:t>EndSystem</w:t>
-      </w:r>
-      <w:proofErr w:type="spellEnd"/>
-      <w:r>
-        <w:rPr>
-          <w:rFonts w:ascii="Courier New" w:hAnsi="Courier New" w:cs="Courier New"/>
-          <w:b/>
-          <w:lang w:val="en-US"/>
-        </w:rPr>
-        <w:t>()</w:t>
-      </w:r>
-      <w:proofErr w:type="gramEnd"/>
-    </w:p>
-    <w:p>
-      <w:pPr>
-        <w:jc w:val="both"/>
-        <w:rPr>
-          <w:rFonts w:ascii="Courier New" w:hAnsi="Courier New" w:cs="Courier New"/>
-          <w:lang w:val="en-US"/>
-        </w:rPr>
-      </w:pPr>
-      <w:r>
-        <w:rPr>
-          <w:rFonts w:ascii="Courier New" w:hAnsi="Courier New" w:cs="Courier New"/>
-          <w:lang w:val="en-US"/>
-        </w:rPr>
-        <w:t xml:space="preserve">    </w:t>
-      </w:r>
-      <w:proofErr w:type="gramStart"/>
-      <w:r>
-        <w:rPr>
-          <w:rFonts w:ascii="Courier New" w:hAnsi="Courier New" w:cs="Courier New"/>
-          <w:lang w:val="en-US"/>
-        </w:rPr>
-        <w:t>public</w:t>
-      </w:r>
-      <w:proofErr w:type="gramEnd"/>
-      <w:r>
-        <w:rPr>
-          <w:rFonts w:ascii="Courier New" w:hAnsi="Courier New" w:cs="Courier New"/>
-          <w:lang w:val="en-US"/>
-        </w:rPr>
-        <w:t xml:space="preserve"> static void main(String[] </w:t>
-      </w:r>
-      <w:proofErr w:type="spellStart"/>
-      <w:r>
-        <w:rPr>
-          <w:rFonts w:ascii="Courier New" w:hAnsi="Courier New" w:cs="Courier New"/>
-          <w:lang w:val="en-US"/>
-        </w:rPr>
-        <w:t>args</w:t>
-      </w:r>
-      <w:proofErr w:type="spellEnd"/>
-      <w:r>
-        <w:rPr>
-          <w:rFonts w:ascii="Courier New" w:hAnsi="Courier New" w:cs="Courier New"/>
-          <w:lang w:val="en-US"/>
-        </w:rPr>
-        <w:t>) {</w:t>
-      </w:r>
-    </w:p>
-    <w:p>
-      <w:pPr>
-        <w:jc w:val="both"/>
-        <w:rPr>
-          <w:rFonts w:ascii="Courier New" w:hAnsi="Courier New" w:cs="Courier New"/>
-          <w:lang w:val="en-US"/>
-        </w:rPr>
-      </w:pPr>
-      <w:r>
-        <w:rPr>
-          <w:rFonts w:ascii="Courier New" w:hAnsi="Courier New" w:cs="Courier New"/>
-          <w:lang w:val="en-US"/>
-        </w:rPr>
-        <w:t xml:space="preserve">        </w:t>
-      </w:r>
-      <w:proofErr w:type="gramStart"/>
-      <w:r>
-        <w:rPr>
-          <w:rFonts w:ascii="Courier New" w:hAnsi="Courier New" w:cs="Courier New"/>
-          <w:lang w:val="en-US"/>
-        </w:rPr>
-        <w:t>new</w:t>
-      </w:r>
-      <w:proofErr w:type="gramEnd"/>
-      <w:r>
-        <w:rPr>
-          <w:rFonts w:ascii="Courier New" w:hAnsi="Courier New" w:cs="Courier New"/>
-          <w:lang w:val="en-US"/>
-        </w:rPr>
-        <w:t xml:space="preserve"> </w:t>
-      </w:r>
-      <w:proofErr w:type="spellStart"/>
-      <w:r>
-        <w:rPr>
-          <w:rFonts w:ascii="Courier New" w:hAnsi="Courier New" w:cs="Courier New"/>
-          <w:lang w:val="en-US"/>
-        </w:rPr>
-        <w:t>CpuTimeTest</w:t>
-      </w:r>
-      <w:proofErr w:type="spellEnd"/>
-      <w:r>
-        <w:rPr>
-          <w:rFonts w:ascii="Courier New" w:hAnsi="Courier New" w:cs="Courier New"/>
-          <w:lang w:val="en-US"/>
-        </w:rPr>
-        <w:t>().execute();</w:t>
+        <w:t xml:space="preserve">        new CpuTimeTest().execute();</w:t>
       </w:r>
     </w:p>
     <w:p>
@@ -9859,23 +9402,13 @@
           <w:lang w:val="en-US"/>
         </w:rPr>
       </w:pPr>
-      <w:proofErr w:type="gramStart"/>
       <w:r>
         <w:rPr>
           <w:rFonts w:ascii="Courier New" w:hAnsi="Courier New" w:cs="Courier New"/>
           <w:b/>
           <w:lang w:val="en-US"/>
         </w:rPr>
-        <w:t>&lt;?xml</w:t>
-      </w:r>
-      <w:proofErr w:type="gramEnd"/>
-      <w:r>
-        <w:rPr>
-          <w:rFonts w:ascii="Courier New" w:hAnsi="Courier New" w:cs="Courier New"/>
-          <w:b/>
-          <w:lang w:val="en-US"/>
-        </w:rPr>
-        <w:t xml:space="preserve"> version=</w:t>
+        <w:t>&lt;?xml version=</w:t>
       </w:r>
       <w:r>
         <w:rPr>
@@ -9973,23 +9506,13 @@
         </w:rPr>
         <w:t xml:space="preserve">  </w:t>
       </w:r>
-      <w:proofErr w:type="spellStart"/>
       <w:r>
         <w:rPr>
           <w:rFonts w:ascii="Courier New" w:hAnsi="Courier New" w:cs="Courier New"/>
           <w:b/>
           <w:lang w:val="en-US"/>
         </w:rPr>
-        <w:t>xmlns:xsi</w:t>
-      </w:r>
-      <w:proofErr w:type="spellEnd"/>
-      <w:r>
-        <w:rPr>
-          <w:rFonts w:ascii="Courier New" w:hAnsi="Courier New" w:cs="Courier New"/>
-          <w:b/>
-          <w:lang w:val="en-US"/>
-        </w:rPr>
-        <w:t>=</w:t>
+        <w:t>xmlns:xsi=</w:t>
       </w:r>
       <w:r>
         <w:rPr>
@@ -10024,25 +9547,7 @@
           <w:b/>
           <w:lang w:val="en-US"/>
         </w:rPr>
-        <w:t xml:space="preserve">  </w:t>
-      </w:r>
-      <w:proofErr w:type="spellStart"/>
-      <w:r>
-        <w:rPr>
-          <w:rFonts w:ascii="Courier New" w:hAnsi="Courier New" w:cs="Courier New"/>
-          <w:b/>
-          <w:lang w:val="en-US"/>
-        </w:rPr>
-        <w:t>xmlns</w:t>
-      </w:r>
-      <w:proofErr w:type="spellEnd"/>
-      <w:r>
-        <w:rPr>
-          <w:rFonts w:ascii="Courier New" w:hAnsi="Courier New" w:cs="Courier New"/>
-          <w:b/>
-          <w:lang w:val="en-US"/>
-        </w:rPr>
-        <w:t>=</w:t>
+        <w:t xml:space="preserve">  xmlns=</w:t>
       </w:r>
       <w:r>
         <w:rPr>
@@ -10095,25 +9600,25 @@
           <w:b/>
           <w:lang w:val="en-US"/>
         </w:rPr>
-        <w:t xml:space="preserve">    &lt;namespace name=”</w:t>
-      </w:r>
-      <w:proofErr w:type="spellStart"/>
-      <w:r>
+        <w:t xml:space="preserve">    &lt;namespace name=”lang”&gt;</w:t>
+      </w:r>
+    </w:p>
+    <w:p>
+      <w:pPr>
+        <w:ind w:firstLine="360"/>
         <w:rPr>
           <w:rFonts w:ascii="Courier New" w:hAnsi="Courier New" w:cs="Courier New"/>
           <w:b/>
           <w:lang w:val="en-US"/>
         </w:rPr>
-        <w:t>lang</w:t>
-      </w:r>
-      <w:proofErr w:type="spellEnd"/>
+      </w:pPr>
       <w:r>
         <w:rPr>
           <w:rFonts w:ascii="Courier New" w:hAnsi="Courier New" w:cs="Courier New"/>
           <w:b/>
           <w:lang w:val="en-US"/>
         </w:rPr>
-        <w:t>”&gt;</w:t>
+        <w:t xml:space="preserve">      &lt;module name=”Object”&gt;</w:t>
       </w:r>
     </w:p>
     <w:p>
@@ -10121,6 +9626,22 @@
         <w:ind w:firstLine="360"/>
         <w:rPr>
           <w:rFonts w:ascii="Courier New" w:hAnsi="Courier New" w:cs="Courier New"/>
+          <w:lang w:val="en-US"/>
+        </w:rPr>
+      </w:pPr>
+      <w:r>
+        <w:rPr>
+          <w:rFonts w:ascii="Courier New" w:hAnsi="Courier New" w:cs="Courier New"/>
+          <w:lang w:val="en-US"/>
+        </w:rPr>
+        <w:t xml:space="preserve">        &lt;monitor id=”TheObject” debug=”NET_IN, NET_OUT”/&gt;</w:t>
+      </w:r>
+    </w:p>
+    <w:p>
+      <w:pPr>
+        <w:ind w:firstLine="360"/>
+        <w:rPr>
+          <w:rFonts w:ascii="Courier New" w:hAnsi="Courier New" w:cs="Courier New"/>
           <w:b/>
           <w:lang w:val="en-US"/>
         </w:rPr>
@@ -10131,7 +9652,23 @@
           <w:b/>
           <w:lang w:val="en-US"/>
         </w:rPr>
-        <w:t xml:space="preserve">      &lt;module name=”Object”&gt;</w:t>
+        <w:t xml:space="preserve">        &lt;</w:t>
+      </w:r>
+      <w:r>
+        <w:rPr>
+          <w:rFonts w:ascii="Courier New" w:hAnsi="Courier New" w:cs="Courier New"/>
+          <w:b/>
+          <w:lang w:val="en-US"/>
+        </w:rPr>
+        <w:t>data</w:t>
+      </w:r>
+      <w:r>
+        <w:rPr>
+          <w:rFonts w:ascii="Courier New" w:hAnsi="Courier New" w:cs="Courier New"/>
+          <w:b/>
+          <w:lang w:val="en-US"/>
+        </w:rPr>
+        <w:t xml:space="preserve"> name=”hashCode”/&gt;</w:t>
       </w:r>
     </w:p>
     <w:p>
@@ -10147,23 +9684,7 @@
           <w:rFonts w:ascii="Courier New" w:hAnsi="Courier New" w:cs="Courier New"/>
           <w:lang w:val="en-US"/>
         </w:rPr>
-        <w:t xml:space="preserve">        &lt;monitor id=”</w:t>
-      </w:r>
-      <w:proofErr w:type="spellStart"/>
-      <w:r>
-        <w:rPr>
-          <w:rFonts w:ascii="Courier New" w:hAnsi="Courier New" w:cs="Courier New"/>
-          <w:lang w:val="en-US"/>
-        </w:rPr>
-        <w:t>TheObject</w:t>
-      </w:r>
-      <w:proofErr w:type="spellEnd"/>
-      <w:r>
-        <w:rPr>
-          <w:rFonts w:ascii="Courier New" w:hAnsi="Courier New" w:cs="Courier New"/>
-          <w:lang w:val="en-US"/>
-        </w:rPr>
-        <w:t>” debug=”NET_IN, NET_OUT”/&gt;</w:t>
+        <w:t xml:space="preserve">          &lt;valueChange id=”hashCodeValue”/&gt;</w:t>
       </w:r>
     </w:p>
     <w:p>
@@ -10171,6 +9692,44 @@
         <w:ind w:firstLine="360"/>
         <w:rPr>
           <w:rFonts w:ascii="Courier New" w:hAnsi="Courier New" w:cs="Courier New"/>
+          <w:lang w:val="en-US"/>
+        </w:rPr>
+      </w:pPr>
+      <w:r>
+        <w:rPr>
+          <w:rFonts w:ascii="Courier New" w:hAnsi="Courier New" w:cs="Courier New"/>
+          <w:lang w:val="en-US"/>
+        </w:rPr>
+        <w:lastRenderedPageBreak/>
+        <w:t xml:space="preserve">          &lt;v</w:t>
+      </w:r>
+      <w:r>
+        <w:rPr>
+          <w:rFonts w:ascii="Courier New" w:hAnsi="Courier New" w:cs="Courier New"/>
+          <w:lang w:val="en-US"/>
+        </w:rPr>
+        <w:t>alueContext id=”</w:t>
+      </w:r>
+      <w:r>
+        <w:rPr>
+          <w:rFonts w:ascii="Courier New" w:hAnsi="Courier New" w:cs="Courier New"/>
+          <w:lang w:val="en-US"/>
+        </w:rPr>
+        <w:t>hashCodeValueContext</w:t>
+      </w:r>
+      <w:r>
+        <w:rPr>
+          <w:rFonts w:ascii="Courier New" w:hAnsi="Courier New" w:cs="Courier New"/>
+          <w:lang w:val="en-US"/>
+        </w:rPr>
+        <w:t>”/&gt;</w:t>
+      </w:r>
+    </w:p>
+    <w:p>
+      <w:pPr>
+        <w:ind w:firstLine="360"/>
+        <w:rPr>
+          <w:rFonts w:ascii="Courier New" w:hAnsi="Courier New" w:cs="Courier New"/>
           <w:b/>
           <w:lang w:val="en-US"/>
         </w:rPr>
@@ -10181,7 +9740,7 @@
           <w:b/>
           <w:lang w:val="en-US"/>
         </w:rPr>
-        <w:t xml:space="preserve">        &lt;</w:t>
+        <w:t xml:space="preserve">        </w:t>
       </w:r>
       <w:r>
         <w:rPr>
@@ -10189,6 +9748,14 @@
           <w:b/>
           <w:lang w:val="en-US"/>
         </w:rPr>
+        <w:t>&lt;/</w:t>
+      </w:r>
+      <w:r>
+        <w:rPr>
+          <w:rFonts w:ascii="Courier New" w:hAnsi="Courier New" w:cs="Courier New"/>
+          <w:b/>
+          <w:lang w:val="en-US"/>
+        </w:rPr>
         <w:t>data</w:t>
       </w:r>
       <w:r>
@@ -10197,147 +9764,41 @@
           <w:b/>
           <w:lang w:val="en-US"/>
         </w:rPr>
-        <w:t xml:space="preserve"> name=”</w:t>
-      </w:r>
-      <w:proofErr w:type="spellStart"/>
-      <w:r>
+        <w:t>&gt;</w:t>
+      </w:r>
+    </w:p>
+    <w:p>
+      <w:pPr>
+        <w:ind w:left="360"/>
         <w:rPr>
           <w:rFonts w:ascii="Courier New" w:hAnsi="Courier New" w:cs="Courier New"/>
           <w:b/>
           <w:lang w:val="en-US"/>
         </w:rPr>
-        <w:t>hashCode</w:t>
-      </w:r>
-      <w:proofErr w:type="spellEnd"/>
+      </w:pPr>
       <w:r>
         <w:rPr>
           <w:rFonts w:ascii="Courier New" w:hAnsi="Courier New" w:cs="Courier New"/>
           <w:b/>
           <w:lang w:val="en-US"/>
         </w:rPr>
-        <w:t>”/&gt;</w:t>
-      </w:r>
-    </w:p>
-    <w:p>
-      <w:pPr>
-        <w:ind w:firstLine="360"/>
-        <w:rPr>
-          <w:rFonts w:ascii="Courier New" w:hAnsi="Courier New" w:cs="Courier New"/>
-          <w:lang w:val="en-US"/>
-        </w:rPr>
-      </w:pPr>
-      <w:r>
-        <w:rPr>
-          <w:rFonts w:ascii="Courier New" w:hAnsi="Courier New" w:cs="Courier New"/>
-          <w:lang w:val="en-US"/>
-        </w:rPr>
-        <w:t xml:space="preserve">          &lt;</w:t>
-      </w:r>
-      <w:proofErr w:type="spellStart"/>
-      <w:r>
-        <w:rPr>
-          <w:rFonts w:ascii="Courier New" w:hAnsi="Courier New" w:cs="Courier New"/>
-          <w:lang w:val="en-US"/>
-        </w:rPr>
-        <w:t>valueChange</w:t>
-      </w:r>
-      <w:proofErr w:type="spellEnd"/>
-      <w:r>
-        <w:rPr>
-          <w:rFonts w:ascii="Courier New" w:hAnsi="Courier New" w:cs="Courier New"/>
-          <w:lang w:val="en-US"/>
-        </w:rPr>
-        <w:t xml:space="preserve"> id=”</w:t>
-      </w:r>
-      <w:proofErr w:type="spellStart"/>
-      <w:r>
-        <w:rPr>
-          <w:rFonts w:ascii="Courier New" w:hAnsi="Courier New" w:cs="Courier New"/>
-          <w:lang w:val="en-US"/>
-        </w:rPr>
-        <w:t>hashCodeValue</w:t>
-      </w:r>
-      <w:proofErr w:type="spellEnd"/>
-      <w:r>
-        <w:rPr>
-          <w:rFonts w:ascii="Courier New" w:hAnsi="Courier New" w:cs="Courier New"/>
-          <w:lang w:val="en-US"/>
-        </w:rPr>
-        <w:t>”/&gt;</w:t>
-      </w:r>
-    </w:p>
-    <w:p>
-      <w:pPr>
-        <w:ind w:firstLine="360"/>
-        <w:rPr>
-          <w:rFonts w:ascii="Courier New" w:hAnsi="Courier New" w:cs="Courier New"/>
-          <w:lang w:val="en-US"/>
-        </w:rPr>
-      </w:pPr>
-      <w:r>
-        <w:rPr>
-          <w:rFonts w:ascii="Courier New" w:hAnsi="Courier New" w:cs="Courier New"/>
-          <w:lang w:val="en-US"/>
-        </w:rPr>
-        <w:lastRenderedPageBreak/>
-        <w:t xml:space="preserve">          &lt;</w:t>
-      </w:r>
-      <w:proofErr w:type="spellStart"/>
-      <w:r>
-        <w:rPr>
-          <w:rFonts w:ascii="Courier New" w:hAnsi="Courier New" w:cs="Courier New"/>
-          <w:lang w:val="en-US"/>
-        </w:rPr>
-        <w:t>v</w:t>
-      </w:r>
-      <w:r>
-        <w:rPr>
-          <w:rFonts w:ascii="Courier New" w:hAnsi="Courier New" w:cs="Courier New"/>
-          <w:lang w:val="en-US"/>
-        </w:rPr>
-        <w:t>alueContext</w:t>
-      </w:r>
-      <w:proofErr w:type="spellEnd"/>
-      <w:r>
-        <w:rPr>
-          <w:rFonts w:ascii="Courier New" w:hAnsi="Courier New" w:cs="Courier New"/>
-          <w:lang w:val="en-US"/>
-        </w:rPr>
-        <w:t xml:space="preserve"> id=”</w:t>
-      </w:r>
-      <w:proofErr w:type="spellStart"/>
-      <w:r>
-        <w:rPr>
-          <w:rFonts w:ascii="Courier New" w:hAnsi="Courier New" w:cs="Courier New"/>
-          <w:lang w:val="en-US"/>
-        </w:rPr>
-        <w:t>hashCodeValueContext</w:t>
-      </w:r>
-      <w:proofErr w:type="spellEnd"/>
-      <w:r>
-        <w:rPr>
-          <w:rFonts w:ascii="Courier New" w:hAnsi="Courier New" w:cs="Courier New"/>
-          <w:lang w:val="en-US"/>
-        </w:rPr>
-        <w:t>”/&gt;</w:t>
-      </w:r>
-    </w:p>
-    <w:p>
-      <w:pPr>
-        <w:ind w:firstLine="360"/>
+        <w:t xml:space="preserve">        </w:t>
+      </w:r>
+      <w:r>
         <w:rPr>
           <w:rFonts w:ascii="Courier New" w:hAnsi="Courier New" w:cs="Courier New"/>
           <w:b/>
           <w:lang w:val="en-US"/>
         </w:rPr>
-      </w:pPr>
+        <w:t>&lt;</w:t>
+      </w:r>
       <w:r>
         <w:rPr>
           <w:rFonts w:ascii="Courier New" w:hAnsi="Courier New" w:cs="Courier New"/>
           <w:b/>
           <w:lang w:val="en-US"/>
         </w:rPr>
-        <w:t xml:space="preserve">        </w:t>
+        <w:t>b</w:t>
       </w:r>
       <w:r>
         <w:rPr>
@@ -10345,7 +9806,7 @@
           <w:b/>
           <w:lang w:val="en-US"/>
         </w:rPr>
-        <w:t>&lt;/</w:t>
+        <w:t>ehavior</w:t>
       </w:r>
       <w:r>
         <w:rPr>
@@ -10353,7 +9814,7 @@
           <w:b/>
           <w:lang w:val="en-US"/>
         </w:rPr>
-        <w:t>data</w:t>
+        <w:t xml:space="preserve"> signature=</w:t>
       </w:r>
       <w:r>
         <w:rPr>
@@ -10361,93 +9822,15 @@
           <w:b/>
           <w:lang w:val="en-US"/>
         </w:rPr>
-        <w:t>&gt;</w:t>
-      </w:r>
-    </w:p>
-    <w:p>
-      <w:pPr>
-        <w:ind w:left="360"/>
+        <w:t>“</w:t>
+      </w:r>
+      <w:r>
         <w:rPr>
           <w:rFonts w:ascii="Courier New" w:hAnsi="Courier New" w:cs="Courier New"/>
           <w:b/>
           <w:lang w:val="en-US"/>
         </w:rPr>
-      </w:pPr>
-      <w:r>
-        <w:rPr>
-          <w:rFonts w:ascii="Courier New" w:hAnsi="Courier New" w:cs="Courier New"/>
-          <w:b/>
-          <w:lang w:val="en-US"/>
-        </w:rPr>
-        <w:t xml:space="preserve">        </w:t>
-      </w:r>
-      <w:r>
-        <w:rPr>
-          <w:rFonts w:ascii="Courier New" w:hAnsi="Courier New" w:cs="Courier New"/>
-          <w:b/>
-          <w:lang w:val="en-US"/>
-        </w:rPr>
-        <w:t>&lt;</w:t>
-      </w:r>
-      <w:r>
-        <w:rPr>
-          <w:rFonts w:ascii="Courier New" w:hAnsi="Courier New" w:cs="Courier New"/>
-          <w:b/>
-          <w:lang w:val="en-US"/>
-        </w:rPr>
-        <w:t>b</w:t>
-      </w:r>
-      <w:r>
-        <w:rPr>
-          <w:rFonts w:ascii="Courier New" w:hAnsi="Courier New" w:cs="Courier New"/>
-          <w:b/>
-          <w:lang w:val="en-US"/>
-        </w:rPr>
-        <w:t>ehavior</w:t>
-      </w:r>
-      <w:r>
-        <w:rPr>
-          <w:rFonts w:ascii="Courier New" w:hAnsi="Courier New" w:cs="Courier New"/>
-          <w:b/>
-          <w:lang w:val="en-US"/>
-        </w:rPr>
-        <w:t xml:space="preserve"> signature=</w:t>
-      </w:r>
-      <w:r>
-        <w:rPr>
-          <w:rFonts w:ascii="Courier New" w:hAnsi="Courier New" w:cs="Courier New"/>
-          <w:b/>
-          <w:lang w:val="en-US"/>
-        </w:rPr>
-        <w:t>“</w:t>
-      </w:r>
-      <w:proofErr w:type="gramStart"/>
-      <w:r>
-        <w:rPr>
-          <w:rFonts w:ascii="Courier New" w:hAnsi="Courier New" w:cs="Courier New"/>
-          <w:b/>
-          <w:lang w:val="en-US"/>
-        </w:rPr>
-        <w:t>equals(</w:t>
-      </w:r>
-      <w:proofErr w:type="spellStart"/>
-      <w:proofErr w:type="gramEnd"/>
-      <w:r>
-        <w:rPr>
-          <w:rFonts w:ascii="Courier New" w:hAnsi="Courier New" w:cs="Courier New"/>
-          <w:b/>
-          <w:lang w:val="en-US"/>
-        </w:rPr>
-        <w:t>java.lang.Object</w:t>
-      </w:r>
-      <w:proofErr w:type="spellEnd"/>
-      <w:r>
-        <w:rPr>
-          <w:rFonts w:ascii="Courier New" w:hAnsi="Courier New" w:cs="Courier New"/>
-          <w:b/>
-          <w:lang w:val="en-US"/>
-        </w:rPr>
-        <w:t>)</w:t>
+        <w:t>equals(java.lang.Object)</w:t>
       </w:r>
       <w:r>
         <w:rPr>
@@ -10489,7 +9872,6 @@
         </w:rPr>
         <w:t>&lt;</w:t>
       </w:r>
-      <w:proofErr w:type="spellStart"/>
       <w:r>
         <w:rPr>
           <w:rFonts w:ascii="Courier New" w:hAnsi="Courier New" w:cs="Courier New"/>
@@ -10502,15 +9884,7 @@
           <w:rFonts w:ascii="Courier New" w:hAnsi="Courier New" w:cs="Courier New"/>
           <w:lang w:val="en-US"/>
         </w:rPr>
-        <w:t>xcludeFromMonitoring</w:t>
-      </w:r>
-      <w:proofErr w:type="spellEnd"/>
-      <w:r>
-        <w:rPr>
-          <w:rFonts w:ascii="Courier New" w:hAnsi="Courier New" w:cs="Courier New"/>
-          <w:lang w:val="en-US"/>
-        </w:rPr>
-        <w:t>/&gt;</w:t>
+        <w:t>xcludeFromMonitoring/&gt;</w:t>
       </w:r>
     </w:p>
     <w:p>
@@ -10546,35 +9920,7 @@
           <w:b/>
           <w:lang w:val="en-US"/>
         </w:rPr>
-        <w:t xml:space="preserve">        &lt;behavior signature=“</w:t>
-      </w:r>
-      <w:proofErr w:type="gramStart"/>
-      <w:r>
-        <w:rPr>
-          <w:rFonts w:ascii="Courier New" w:hAnsi="Courier New" w:cs="Courier New"/>
-          <w:b/>
-          <w:lang w:val="en-US"/>
-        </w:rPr>
-        <w:t>main(</w:t>
-      </w:r>
-      <w:proofErr w:type="spellStart"/>
-      <w:proofErr w:type="gramEnd"/>
-      <w:r>
-        <w:rPr>
-          <w:rFonts w:ascii="Courier New" w:hAnsi="Courier New" w:cs="Courier New"/>
-          <w:b/>
-          <w:lang w:val="en-US"/>
-        </w:rPr>
-        <w:t>java.lang.String</w:t>
-      </w:r>
-      <w:proofErr w:type="spellEnd"/>
-      <w:r>
-        <w:rPr>
-          <w:rFonts w:ascii="Courier New" w:hAnsi="Courier New" w:cs="Courier New"/>
-          <w:b/>
-          <w:lang w:val="en-US"/>
-        </w:rPr>
-        <w:t>[])“&gt;</w:t>
+        <w:t xml:space="preserve">        &lt;behavior signature=“main(java.lang.String[])“&gt;</w:t>
       </w:r>
     </w:p>
     <w:p>
@@ -10599,7 +9945,6 @@
         </w:rPr>
         <w:t>&lt;</w:t>
       </w:r>
-      <w:proofErr w:type="spellStart"/>
       <w:r>
         <w:rPr>
           <w:rFonts w:ascii="Courier New" w:hAnsi="Courier New" w:cs="Courier New"/>
@@ -10614,7 +9959,6 @@
         </w:rPr>
         <w:t>ndSystem</w:t>
       </w:r>
-      <w:proofErr w:type="spellEnd"/>
       <w:r>
         <w:rPr>
           <w:rFonts w:ascii="Courier New" w:hAnsi="Courier New" w:cs="Courier New"/>
@@ -10675,7 +10019,6 @@
         </w:rPr>
         <w:t>&lt;</w:t>
       </w:r>
-      <w:proofErr w:type="spellStart"/>
       <w:r>
         <w:rPr>
           <w:rFonts w:ascii="Courier New" w:hAnsi="Courier New" w:cs="Courier New"/>
@@ -10690,7 +10033,114 @@
         </w:rPr>
         <w:t>tartSystem</w:t>
       </w:r>
-      <w:proofErr w:type="spellEnd"/>
+      <w:r>
+        <w:rPr>
+          <w:rFonts w:ascii="Courier New" w:hAnsi="Courier New" w:cs="Courier New"/>
+          <w:lang w:val="en-US"/>
+        </w:rPr>
+        <w:t xml:space="preserve"> shutdownHook=”</w:t>
+      </w:r>
+      <w:r>
+        <w:rPr>
+          <w:rFonts w:ascii="Courier New" w:hAnsi="Courier New" w:cs="Courier New"/>
+          <w:lang w:val="en-US"/>
+        </w:rPr>
+        <w:t>false</w:t>
+      </w:r>
+      <w:r>
+        <w:rPr>
+          <w:rFonts w:ascii="Courier New" w:hAnsi="Courier New" w:cs="Courier New"/>
+          <w:lang w:val="en-US"/>
+        </w:rPr>
+        <w:t>”</w:t>
+      </w:r>
+      <w:r>
+        <w:rPr>
+          <w:rFonts w:ascii="Courier New" w:hAnsi="Courier New" w:cs="Courier New"/>
+          <w:lang w:val="en-US"/>
+        </w:rPr>
+        <w:t>/</w:t>
+      </w:r>
+      <w:r>
+        <w:rPr>
+          <w:rFonts w:ascii="Courier New" w:hAnsi="Courier New" w:cs="Courier New"/>
+          <w:lang w:val="en-US"/>
+        </w:rPr>
+        <w:t>&gt;</w:t>
+      </w:r>
+    </w:p>
+    <w:p>
+      <w:pPr>
+        <w:ind w:firstLine="360"/>
+        <w:rPr>
+          <w:rFonts w:ascii="Courier New" w:hAnsi="Courier New" w:cs="Courier New"/>
+          <w:b/>
+          <w:lang w:val="en-US"/>
+        </w:rPr>
+      </w:pPr>
+      <w:r>
+        <w:rPr>
+          <w:rFonts w:ascii="Courier New" w:hAnsi="Courier New" w:cs="Courier New"/>
+          <w:b/>
+          <w:lang w:val="en-US"/>
+        </w:rPr>
+        <w:t xml:space="preserve">        &lt;/behavior&gt;</w:t>
+      </w:r>
+    </w:p>
+    <w:p>
+      <w:pPr>
+        <w:ind w:firstLine="360"/>
+        <w:rPr>
+          <w:rFonts w:ascii="Courier New" w:hAnsi="Courier New" w:cs="Courier New"/>
+          <w:b/>
+          <w:lang w:val="en-US"/>
+        </w:rPr>
+      </w:pPr>
+      <w:r>
+        <w:rPr>
+          <w:rFonts w:ascii="Courier New" w:hAnsi="Courier New" w:cs="Courier New"/>
+          <w:b/>
+          <w:lang w:val="en-US"/>
+        </w:rPr>
+        <w:t xml:space="preserve">        &lt;behavior signature=“hashCode()“&gt;</w:t>
+      </w:r>
+    </w:p>
+    <w:p>
+      <w:pPr>
+        <w:ind w:firstLine="360"/>
+        <w:rPr>
+          <w:rFonts w:ascii="Courier New" w:hAnsi="Courier New" w:cs="Courier New"/>
+          <w:lang w:val="en-US"/>
+        </w:rPr>
+      </w:pPr>
+      <w:r>
+        <w:rPr>
+          <w:rFonts w:ascii="Courier New" w:hAnsi="Courier New" w:cs="Courier New"/>
+          <w:lang w:val="en-US"/>
+        </w:rPr>
+        <w:t xml:space="preserve">          </w:t>
+      </w:r>
+      <w:r>
+        <w:rPr>
+          <w:rFonts w:ascii="Courier New" w:hAnsi="Courier New" w:cs="Courier New"/>
+          <w:lang w:val="en-US"/>
+        </w:rPr>
+        <w:t>&lt;Timer id=”</w:t>
+      </w:r>
+      <w:r>
+        <w:rPr>
+          <w:rFonts w:ascii="Courier New" w:hAnsi="Courier New" w:cs="Courier New"/>
+          <w:lang w:val="en-US"/>
+        </w:rPr>
+        <w:t>hashCode</w:t>
+      </w:r>
+      <w:r>
+        <w:rPr>
+          <w:rFonts w:ascii="Courier New" w:hAnsi="Courier New" w:cs="Courier New"/>
+          <w:lang w:val="en-US"/>
+        </w:rPr>
+        <w:t>”</w:t>
+      </w:r>
       <w:r>
         <w:rPr>
           <w:rFonts w:ascii="Courier New" w:hAnsi="Courier New" w:cs="Courier New"/>
@@ -10698,25 +10148,70 @@
         </w:rPr>
         <w:t xml:space="preserve"> </w:t>
       </w:r>
-      <w:proofErr w:type="spellStart"/>
-      <w:r>
-        <w:rPr>
-          <w:rFonts w:ascii="Courier New" w:hAnsi="Courier New" w:cs="Courier New"/>
-          <w:lang w:val="en-US"/>
-        </w:rPr>
-        <w:t>shutdownHook</w:t>
-      </w:r>
-      <w:proofErr w:type="spellEnd"/>
-      <w:r>
-        <w:rPr>
-          <w:rFonts w:ascii="Courier New" w:hAnsi="Courier New" w:cs="Courier New"/>
-          <w:lang w:val="en-US"/>
-        </w:rPr>
-        <w:t>=”</w:t>
-      </w:r>
-      <w:r>
-        <w:rPr>
-          <w:rFonts w:ascii="Courier New" w:hAnsi="Courier New" w:cs="Courier New"/>
+      <w:r>
+        <w:rPr>
+          <w:rFonts w:ascii="Courier New" w:hAnsi="Courier New" w:cs="Courier New"/>
+          <w:lang w:val="en-US"/>
+        </w:rPr>
+        <w:t>state=”</w:t>
+      </w:r>
+      <w:r>
+        <w:rPr>
+          <w:rFonts w:ascii="Courier New" w:hAnsi="Courier New" w:cs="Courier New"/>
+          <w:i/>
+          <w:lang w:val="en-US"/>
+        </w:rPr>
+        <w:t>START_FINISH</w:t>
+      </w:r>
+      <w:r>
+        <w:rPr>
+          <w:rFonts w:ascii="Courier New" w:hAnsi="Courier New" w:cs="Courier New"/>
+          <w:lang w:val="en-US"/>
+        </w:rPr>
+        <w:t>”</w:t>
+      </w:r>
+    </w:p>
+    <w:p>
+      <w:pPr>
+        <w:ind w:firstLine="360"/>
+        <w:rPr>
+          <w:rFonts w:ascii="Courier New" w:hAnsi="Courier New" w:cs="Courier New"/>
+          <w:lang w:val="en-US"/>
+        </w:rPr>
+      </w:pPr>
+      <w:r>
+        <w:rPr>
+          <w:rFonts w:ascii="Courier New" w:hAnsi="Courier New" w:cs="Courier New"/>
+          <w:lang w:val="en-US"/>
+        </w:rPr>
+        <w:t xml:space="preserve">           </w:t>
+      </w:r>
+      <w:r>
+        <w:rPr>
+          <w:rFonts w:ascii="Courier New" w:hAnsi="Courier New" w:cs="Courier New"/>
+          <w:lang w:val="en-US"/>
+        </w:rPr>
+        <w:t xml:space="preserve"> affectAt=”</w:t>
+      </w:r>
+      <w:r>
+        <w:rPr>
+          <w:rFonts w:ascii="Courier New" w:hAnsi="Courier New" w:cs="Courier New"/>
+          <w:i/>
+          <w:lang w:val="en-US"/>
+        </w:rPr>
+        <w:t>DEFAULT</w:t>
+      </w:r>
+      <w:r>
+        <w:rPr>
+          <w:rFonts w:ascii="Courier New" w:hAnsi="Courier New" w:cs="Courier New"/>
+          <w:lang w:val="en-US"/>
+        </w:rPr>
+        <w:t>” considerThreads=”</w:t>
+      </w:r>
+      <w:r>
+        <w:rPr>
+          <w:rFonts w:ascii="Courier New" w:hAnsi="Courier New" w:cs="Courier New"/>
+          <w:i/>
           <w:lang w:val="en-US"/>
         </w:rPr>
         <w:t>false</w:t>
@@ -10726,6 +10221,80 @@
           <w:rFonts w:ascii="Courier New" w:hAnsi="Courier New" w:cs="Courier New"/>
           <w:lang w:val="en-US"/>
         </w:rPr>
+        <w:t>”/&gt;</w:t>
+      </w:r>
+    </w:p>
+    <w:p>
+      <w:pPr>
+        <w:ind w:firstLine="360"/>
+        <w:rPr>
+          <w:rFonts w:ascii="Courier New" w:hAnsi="Courier New" w:cs="Courier New"/>
+          <w:lang w:val="en-US"/>
+        </w:rPr>
+      </w:pPr>
+      <w:r>
+        <w:rPr>
+          <w:rFonts w:ascii="Courier New" w:hAnsi="Courier New" w:cs="Courier New"/>
+          <w:lang w:val="en-US"/>
+        </w:rPr>
+        <w:t xml:space="preserve">          </w:t>
+      </w:r>
+      <w:r>
+        <w:rPr>
+          <w:rFonts w:ascii="Courier New" w:hAnsi="Courier New" w:cs="Courier New"/>
+          <w:lang w:val="en-US"/>
+        </w:rPr>
+        <w:t>&lt;VariabilityHandler/&gt;</w:t>
+      </w:r>
+    </w:p>
+    <w:p>
+      <w:pPr>
+        <w:ind w:firstLine="360"/>
+        <w:rPr>
+          <w:rFonts w:ascii="Courier New" w:hAnsi="Courier New" w:cs="Courier New"/>
+          <w:lang w:val="en-US"/>
+        </w:rPr>
+      </w:pPr>
+      <w:r>
+        <w:rPr>
+          <w:rFonts w:ascii="Courier New" w:hAnsi="Courier New" w:cs="Courier New"/>
+          <w:lang w:val="en-US"/>
+        </w:rPr>
+        <w:t xml:space="preserve">          </w:t>
+      </w:r>
+      <w:r>
+        <w:rPr>
+          <w:rFonts w:ascii="Courier New" w:hAnsi="Courier New" w:cs="Courier New"/>
+          <w:lang w:val="en-US"/>
+        </w:rPr>
+        <w:t>&lt;NotifyValue id=”</w:t>
+      </w:r>
+      <w:r>
+        <w:rPr>
+          <w:rFonts w:ascii="Courier New" w:hAnsi="Courier New" w:cs="Courier New"/>
+          <w:lang w:val="en-US"/>
+        </w:rPr>
+        <w:t>hashCode</w:t>
+      </w:r>
+      <w:r>
+        <w:rPr>
+          <w:rFonts w:ascii="Courier New" w:hAnsi="Courier New" w:cs="Courier New"/>
+          <w:lang w:val="en-US"/>
+        </w:rPr>
+        <w:t>” expression=”</w:t>
+      </w:r>
+      <w:r>
+        <w:rPr>
+          <w:rFonts w:ascii="Courier New" w:hAnsi="Courier New" w:cs="Courier New"/>
+          <w:lang w:val="en-US"/>
+        </w:rPr>
+        <w:t>10</w:t>
+      </w:r>
+      <w:r>
+        <w:rPr>
+          <w:rFonts w:ascii="Courier New" w:hAnsi="Courier New" w:cs="Courier New"/>
+          <w:lang w:val="en-US"/>
+        </w:rPr>
         <w:t>”</w:t>
       </w:r>
       <w:r>
@@ -10733,14 +10302,7 @@
           <w:rFonts w:ascii="Courier New" w:hAnsi="Courier New" w:cs="Courier New"/>
           <w:lang w:val="en-US"/>
         </w:rPr>
-        <w:t>/</w:t>
-      </w:r>
-      <w:r>
-        <w:rPr>
-          <w:rFonts w:ascii="Courier New" w:hAnsi="Courier New" w:cs="Courier New"/>
-          <w:lang w:val="en-US"/>
-        </w:rPr>
-        <w:t>&gt;</w:t>
+        <w:t xml:space="preserve"> </w:t>
       </w:r>
     </w:p>
     <w:p>
@@ -10748,17 +10310,67 @@
         <w:ind w:firstLine="360"/>
         <w:rPr>
           <w:rFonts w:ascii="Courier New" w:hAnsi="Courier New" w:cs="Courier New"/>
-          <w:b/>
-          <w:lang w:val="en-US"/>
-        </w:rPr>
-      </w:pPr>
-      <w:r>
-        <w:rPr>
-          <w:rFonts w:ascii="Courier New" w:hAnsi="Courier New" w:cs="Courier New"/>
-          <w:b/>
-          <w:lang w:val="en-US"/>
-        </w:rPr>
-        <w:t xml:space="preserve">        &lt;/behavior&gt;</w:t>
+          <w:lang w:val="en-US"/>
+        </w:rPr>
+      </w:pPr>
+      <w:r>
+        <w:rPr>
+          <w:rFonts w:ascii="Courier New" w:hAnsi="Courier New" w:cs="Courier New"/>
+          <w:lang w:val="en-US"/>
+        </w:rPr>
+        <w:t xml:space="preserve">            </w:t>
+      </w:r>
+      <w:r>
+        <w:rPr>
+          <w:rFonts w:ascii="Courier New" w:hAnsi="Courier New" w:cs="Courier New"/>
+          <w:lang w:val="en-US"/>
+        </w:rPr>
+        <w:t>value=”</w:t>
+      </w:r>
+      <w:r>
+        <w:rPr>
+          <w:rFonts w:ascii="Courier New" w:hAnsi="Courier New" w:cs="Courier New"/>
+          <w:i/>
+          <w:lang w:val="en-US"/>
+        </w:rPr>
+        <w:t xml:space="preserve"> </w:t>
+      </w:r>
+      <w:r>
+        <w:rPr>
+          <w:rFonts w:ascii="Courier New" w:hAnsi="Courier New" w:cs="Courier New"/>
+          <w:i/>
+          <w:lang w:val="en-US"/>
+        </w:rPr>
+        <w:t>VALUE</w:t>
+      </w:r>
+      <w:r>
+        <w:rPr>
+          <w:rFonts w:ascii="Courier New" w:hAnsi="Courier New" w:cs="Courier New"/>
+          <w:lang w:val="en-US"/>
+        </w:rPr>
+        <w:t>” notifyDifference=”</w:t>
+      </w:r>
+      <w:r>
+        <w:rPr>
+          <w:rFonts w:ascii="Courier New" w:hAnsi="Courier New" w:cs="Courier New"/>
+          <w:i/>
+          <w:lang w:val="en-US"/>
+        </w:rPr>
+        <w:t>true</w:t>
+      </w:r>
+      <w:r>
+        <w:rPr>
+          <w:rFonts w:ascii="Courier New" w:hAnsi="Courier New" w:cs="Courier New"/>
+          <w:lang w:val="en-US"/>
+        </w:rPr>
+        <w:t>”/&gt;</w:t>
+      </w:r>
+      <w:r>
+        <w:rPr>
+          <w:rFonts w:ascii="Courier New" w:hAnsi="Courier New" w:cs="Courier New"/>
+          <w:lang w:val="en-US"/>
+        </w:rPr>
+        <w:t xml:space="preserve"> </w:t>
       </w:r>
     </w:p>
     <w:p>
@@ -10766,45 +10378,29 @@
         <w:ind w:firstLine="360"/>
         <w:rPr>
           <w:rFonts w:ascii="Courier New" w:hAnsi="Courier New" w:cs="Courier New"/>
-          <w:b/>
-          <w:lang w:val="en-US"/>
-        </w:rPr>
-      </w:pPr>
-      <w:r>
-        <w:rPr>
-          <w:rFonts w:ascii="Courier New" w:hAnsi="Courier New" w:cs="Courier New"/>
-          <w:b/>
-          <w:lang w:val="en-US"/>
-        </w:rPr>
-        <w:t xml:space="preserve">        &lt;behavior signature=“</w:t>
-      </w:r>
-      <w:proofErr w:type="spellStart"/>
-      <w:proofErr w:type="gramStart"/>
-      <w:r>
-        <w:rPr>
-          <w:rFonts w:ascii="Courier New" w:hAnsi="Courier New" w:cs="Courier New"/>
-          <w:b/>
-          <w:lang w:val="en-US"/>
-        </w:rPr>
-        <w:t>hashCode</w:t>
-      </w:r>
-      <w:proofErr w:type="spellEnd"/>
-      <w:r>
-        <w:rPr>
-          <w:rFonts w:ascii="Courier New" w:hAnsi="Courier New" w:cs="Courier New"/>
-          <w:b/>
-          <w:lang w:val="en-US"/>
-        </w:rPr>
-        <w:t>(</w:t>
-      </w:r>
-      <w:proofErr w:type="gramEnd"/>
-      <w:r>
-        <w:rPr>
-          <w:rFonts w:ascii="Courier New" w:hAnsi="Courier New" w:cs="Courier New"/>
-          <w:b/>
-          <w:lang w:val="en-US"/>
-        </w:rPr>
-        <w:t>)“&gt;</w:t>
+          <w:lang w:val="en-US"/>
+        </w:rPr>
+      </w:pPr>
+      <w:r>
+        <w:rPr>
+          <w:rFonts w:ascii="Courier New" w:hAnsi="Courier New" w:cs="Courier New"/>
+          <w:lang w:val="en-US"/>
+        </w:rPr>
+        <w:t xml:space="preserve">          </w:t>
+      </w:r>
+      <w:r>
+        <w:rPr>
+          <w:rFonts w:ascii="Courier New" w:hAnsi="Courier New" w:cs="Courier New"/>
+          <w:lang w:val="en-US"/>
+        </w:rPr>
+        <w:t>&lt;ConfigurationChange id=”</w:t>
+      </w:r>
+      <w:r>
+        <w:rPr>
+          <w:rFonts w:ascii="Courier New" w:hAnsi="Courier New" w:cs="Courier New"/>
+          <w:lang w:val="en-US"/>
+        </w:rPr>
+        <w:t>hashCode”</w:t>
       </w:r>
     </w:p>
     <w:p>
@@ -10820,44 +10416,14 @@
           <w:rFonts w:ascii="Courier New" w:hAnsi="Courier New" w:cs="Courier New"/>
           <w:lang w:val="en-US"/>
         </w:rPr>
-        <w:t xml:space="preserve">          </w:t>
-      </w:r>
-      <w:r>
-        <w:rPr>
-          <w:rFonts w:ascii="Courier New" w:hAnsi="Courier New" w:cs="Courier New"/>
-          <w:lang w:val="en-US"/>
-        </w:rPr>
-        <w:t>&lt;Timer id=”</w:t>
-      </w:r>
-      <w:proofErr w:type="spellStart"/>
-      <w:r>
-        <w:rPr>
-          <w:rFonts w:ascii="Courier New" w:hAnsi="Courier New" w:cs="Courier New"/>
-          <w:lang w:val="en-US"/>
-        </w:rPr>
-        <w:t>hashCode</w:t>
-      </w:r>
-      <w:proofErr w:type="spellEnd"/>
-      <w:r>
-        <w:rPr>
-          <w:rFonts w:ascii="Courier New" w:hAnsi="Courier New" w:cs="Courier New"/>
-          <w:lang w:val="en-US"/>
-        </w:rPr>
-        <w:t>”</w:t>
-      </w:r>
-      <w:r>
-        <w:rPr>
-          <w:rFonts w:ascii="Courier New" w:hAnsi="Courier New" w:cs="Courier New"/>
-          <w:lang w:val="en-US"/>
-        </w:rPr>
-        <w:t xml:space="preserve"> </w:t>
-      </w:r>
-      <w:r>
-        <w:rPr>
-          <w:rFonts w:ascii="Courier New" w:hAnsi="Courier New" w:cs="Courier New"/>
-          <w:lang w:val="en-US"/>
-        </w:rPr>
-        <w:t>state=”</w:t>
+        <w:t xml:space="preserve">            </w:t>
+      </w:r>
+      <w:r>
+        <w:rPr>
+          <w:rFonts w:ascii="Courier New" w:hAnsi="Courier New" w:cs="Courier New"/>
+          <w:lang w:val="en-US"/>
+        </w:rPr>
+        <w:t>valueExpression=”</w:t>
       </w:r>
       <w:r>
         <w:rPr>
@@ -10865,413 +10431,7 @@
           <w:i/>
           <w:lang w:val="en-US"/>
         </w:rPr>
-        <w:t>START_FINISH</w:t>
-      </w:r>
-      <w:r>
-        <w:rPr>
-          <w:rFonts w:ascii="Courier New" w:hAnsi="Courier New" w:cs="Courier New"/>
-          <w:lang w:val="en-US"/>
-        </w:rPr>
-        <w:t>”</w:t>
-      </w:r>
-    </w:p>
-    <w:p>
-      <w:pPr>
-        <w:ind w:firstLine="360"/>
-        <w:rPr>
-          <w:rFonts w:ascii="Courier New" w:hAnsi="Courier New" w:cs="Courier New"/>
-          <w:lang w:val="en-US"/>
-        </w:rPr>
-      </w:pPr>
-      <w:r>
-        <w:rPr>
-          <w:rFonts w:ascii="Courier New" w:hAnsi="Courier New" w:cs="Courier New"/>
-          <w:lang w:val="en-US"/>
-        </w:rPr>
-        <w:t xml:space="preserve">           </w:t>
-      </w:r>
-      <w:r>
-        <w:rPr>
-          <w:rFonts w:ascii="Courier New" w:hAnsi="Courier New" w:cs="Courier New"/>
-          <w:lang w:val="en-US"/>
-        </w:rPr>
-        <w:t xml:space="preserve"> </w:t>
-      </w:r>
-      <w:proofErr w:type="spellStart"/>
-      <w:r>
-        <w:rPr>
-          <w:rFonts w:ascii="Courier New" w:hAnsi="Courier New" w:cs="Courier New"/>
-          <w:lang w:val="en-US"/>
-        </w:rPr>
-        <w:t>affectAt</w:t>
-      </w:r>
-      <w:proofErr w:type="spellEnd"/>
-      <w:r>
-        <w:rPr>
-          <w:rFonts w:ascii="Courier New" w:hAnsi="Courier New" w:cs="Courier New"/>
-          <w:lang w:val="en-US"/>
-        </w:rPr>
-        <w:t>=”</w:t>
-      </w:r>
-      <w:r>
-        <w:rPr>
-          <w:rFonts w:ascii="Courier New" w:hAnsi="Courier New" w:cs="Courier New"/>
-          <w:i/>
-          <w:lang w:val="en-US"/>
-        </w:rPr>
-        <w:t>DEFAULT</w:t>
-      </w:r>
-      <w:r>
-        <w:rPr>
-          <w:rFonts w:ascii="Courier New" w:hAnsi="Courier New" w:cs="Courier New"/>
-          <w:lang w:val="en-US"/>
-        </w:rPr>
-        <w:t xml:space="preserve">” </w:t>
-      </w:r>
-      <w:proofErr w:type="spellStart"/>
-      <w:r>
-        <w:rPr>
-          <w:rFonts w:ascii="Courier New" w:hAnsi="Courier New" w:cs="Courier New"/>
-          <w:lang w:val="en-US"/>
-        </w:rPr>
-        <w:t>considerThreads</w:t>
-      </w:r>
-      <w:proofErr w:type="spellEnd"/>
-      <w:r>
-        <w:rPr>
-          <w:rFonts w:ascii="Courier New" w:hAnsi="Courier New" w:cs="Courier New"/>
-          <w:lang w:val="en-US"/>
-        </w:rPr>
-        <w:t>=”</w:t>
-      </w:r>
-      <w:r>
-        <w:rPr>
-          <w:rFonts w:ascii="Courier New" w:hAnsi="Courier New" w:cs="Courier New"/>
-          <w:i/>
-          <w:lang w:val="en-US"/>
-        </w:rPr>
-        <w:t>false</w:t>
-      </w:r>
-      <w:r>
-        <w:rPr>
-          <w:rFonts w:ascii="Courier New" w:hAnsi="Courier New" w:cs="Courier New"/>
-          <w:lang w:val="en-US"/>
-        </w:rPr>
-        <w:t>”/&gt;</w:t>
-      </w:r>
-    </w:p>
-    <w:p>
-      <w:pPr>
-        <w:ind w:firstLine="360"/>
-        <w:rPr>
-          <w:rFonts w:ascii="Courier New" w:hAnsi="Courier New" w:cs="Courier New"/>
-          <w:lang w:val="en-US"/>
-        </w:rPr>
-      </w:pPr>
-      <w:r>
-        <w:rPr>
-          <w:rFonts w:ascii="Courier New" w:hAnsi="Courier New" w:cs="Courier New"/>
-          <w:lang w:val="en-US"/>
-        </w:rPr>
-        <w:t xml:space="preserve">          </w:t>
-      </w:r>
-      <w:r>
-        <w:rPr>
-          <w:rFonts w:ascii="Courier New" w:hAnsi="Courier New" w:cs="Courier New"/>
-          <w:lang w:val="en-US"/>
-        </w:rPr>
-        <w:t>&lt;</w:t>
-      </w:r>
-      <w:proofErr w:type="spellStart"/>
-      <w:r>
-        <w:rPr>
-          <w:rFonts w:ascii="Courier New" w:hAnsi="Courier New" w:cs="Courier New"/>
-          <w:lang w:val="en-US"/>
-        </w:rPr>
-        <w:t>VariabilityHandler</w:t>
-      </w:r>
-      <w:proofErr w:type="spellEnd"/>
-      <w:r>
-        <w:rPr>
-          <w:rFonts w:ascii="Courier New" w:hAnsi="Courier New" w:cs="Courier New"/>
-          <w:lang w:val="en-US"/>
-        </w:rPr>
-        <w:t>/&gt;</w:t>
-      </w:r>
-    </w:p>
-    <w:p>
-      <w:pPr>
-        <w:ind w:firstLine="360"/>
-        <w:rPr>
-          <w:rFonts w:ascii="Courier New" w:hAnsi="Courier New" w:cs="Courier New"/>
-          <w:lang w:val="en-US"/>
-        </w:rPr>
-      </w:pPr>
-      <w:r>
-        <w:rPr>
-          <w:rFonts w:ascii="Courier New" w:hAnsi="Courier New" w:cs="Courier New"/>
-          <w:lang w:val="en-US"/>
-        </w:rPr>
-        <w:t xml:space="preserve">          </w:t>
-      </w:r>
-      <w:r>
-        <w:rPr>
-          <w:rFonts w:ascii="Courier New" w:hAnsi="Courier New" w:cs="Courier New"/>
-          <w:lang w:val="en-US"/>
-        </w:rPr>
-        <w:t>&lt;</w:t>
-      </w:r>
-      <w:proofErr w:type="spellStart"/>
-      <w:r>
-        <w:rPr>
-          <w:rFonts w:ascii="Courier New" w:hAnsi="Courier New" w:cs="Courier New"/>
-          <w:lang w:val="en-US"/>
-        </w:rPr>
-        <w:t>NotifyValue</w:t>
-      </w:r>
-      <w:proofErr w:type="spellEnd"/>
-      <w:r>
-        <w:rPr>
-          <w:rFonts w:ascii="Courier New" w:hAnsi="Courier New" w:cs="Courier New"/>
-          <w:lang w:val="en-US"/>
-        </w:rPr>
-        <w:t xml:space="preserve"> id=”</w:t>
-      </w:r>
-      <w:proofErr w:type="spellStart"/>
-      <w:r>
-        <w:rPr>
-          <w:rFonts w:ascii="Courier New" w:hAnsi="Courier New" w:cs="Courier New"/>
-          <w:lang w:val="en-US"/>
-        </w:rPr>
-        <w:t>hashCode</w:t>
-      </w:r>
-      <w:proofErr w:type="spellEnd"/>
-      <w:r>
-        <w:rPr>
-          <w:rFonts w:ascii="Courier New" w:hAnsi="Courier New" w:cs="Courier New"/>
-          <w:lang w:val="en-US"/>
-        </w:rPr>
-        <w:t>” expression=”</w:t>
-      </w:r>
-      <w:r>
-        <w:rPr>
-          <w:rFonts w:ascii="Courier New" w:hAnsi="Courier New" w:cs="Courier New"/>
-          <w:lang w:val="en-US"/>
-        </w:rPr>
-        <w:t>10</w:t>
-      </w:r>
-      <w:r>
-        <w:rPr>
-          <w:rFonts w:ascii="Courier New" w:hAnsi="Courier New" w:cs="Courier New"/>
-          <w:lang w:val="en-US"/>
-        </w:rPr>
-        <w:t>”</w:t>
-      </w:r>
-      <w:r>
-        <w:rPr>
-          <w:rFonts w:ascii="Courier New" w:hAnsi="Courier New" w:cs="Courier New"/>
-          <w:lang w:val="en-US"/>
-        </w:rPr>
-        <w:t xml:space="preserve"> </w:t>
-      </w:r>
-    </w:p>
-    <w:p>
-      <w:pPr>
-        <w:ind w:firstLine="360"/>
-        <w:rPr>
-          <w:rFonts w:ascii="Courier New" w:hAnsi="Courier New" w:cs="Courier New"/>
-          <w:lang w:val="en-US"/>
-        </w:rPr>
-      </w:pPr>
-      <w:r>
-        <w:rPr>
-          <w:rFonts w:ascii="Courier New" w:hAnsi="Courier New" w:cs="Courier New"/>
-          <w:lang w:val="en-US"/>
-        </w:rPr>
-        <w:t xml:space="preserve">            </w:t>
-      </w:r>
-      <w:r>
-        <w:rPr>
-          <w:rFonts w:ascii="Courier New" w:hAnsi="Courier New" w:cs="Courier New"/>
-          <w:lang w:val="en-US"/>
-        </w:rPr>
-        <w:t>value=”</w:t>
-      </w:r>
-      <w:r>
-        <w:rPr>
-          <w:rFonts w:ascii="Courier New" w:hAnsi="Courier New" w:cs="Courier New"/>
-          <w:i/>
-          <w:lang w:val="en-US"/>
-        </w:rPr>
-        <w:t xml:space="preserve"> </w:t>
-      </w:r>
-      <w:r>
-        <w:rPr>
-          <w:rFonts w:ascii="Courier New" w:hAnsi="Courier New" w:cs="Courier New"/>
-          <w:i/>
-          <w:lang w:val="en-US"/>
-        </w:rPr>
-        <w:t>VALUE</w:t>
-      </w:r>
-      <w:r>
-        <w:rPr>
-          <w:rFonts w:ascii="Courier New" w:hAnsi="Courier New" w:cs="Courier New"/>
-          <w:lang w:val="en-US"/>
-        </w:rPr>
-        <w:t xml:space="preserve">” </w:t>
-      </w:r>
-      <w:proofErr w:type="spellStart"/>
-      <w:r>
-        <w:rPr>
-          <w:rFonts w:ascii="Courier New" w:hAnsi="Courier New" w:cs="Courier New"/>
-          <w:lang w:val="en-US"/>
-        </w:rPr>
-        <w:t>notifyDifference</w:t>
-      </w:r>
-      <w:proofErr w:type="spellEnd"/>
-      <w:r>
-        <w:rPr>
-          <w:rFonts w:ascii="Courier New" w:hAnsi="Courier New" w:cs="Courier New"/>
-          <w:lang w:val="en-US"/>
-        </w:rPr>
-        <w:t>=”</w:t>
-      </w:r>
-      <w:r>
-        <w:rPr>
-          <w:rFonts w:ascii="Courier New" w:hAnsi="Courier New" w:cs="Courier New"/>
-          <w:i/>
-          <w:lang w:val="en-US"/>
-        </w:rPr>
-        <w:t>true</w:t>
-      </w:r>
-      <w:r>
-        <w:rPr>
-          <w:rFonts w:ascii="Courier New" w:hAnsi="Courier New" w:cs="Courier New"/>
-          <w:lang w:val="en-US"/>
-        </w:rPr>
-        <w:t>”/&gt;</w:t>
-      </w:r>
-      <w:r>
-        <w:rPr>
-          <w:rFonts w:ascii="Courier New" w:hAnsi="Courier New" w:cs="Courier New"/>
-          <w:lang w:val="en-US"/>
-        </w:rPr>
-        <w:t xml:space="preserve"> </w:t>
-      </w:r>
-    </w:p>
-    <w:p>
-      <w:pPr>
-        <w:ind w:firstLine="360"/>
-        <w:rPr>
-          <w:rFonts w:ascii="Courier New" w:hAnsi="Courier New" w:cs="Courier New"/>
-          <w:lang w:val="en-US"/>
-        </w:rPr>
-      </w:pPr>
-      <w:r>
-        <w:rPr>
-          <w:rFonts w:ascii="Courier New" w:hAnsi="Courier New" w:cs="Courier New"/>
-          <w:lang w:val="en-US"/>
-        </w:rPr>
-        <w:t xml:space="preserve">          </w:t>
-      </w:r>
-      <w:r>
-        <w:rPr>
-          <w:rFonts w:ascii="Courier New" w:hAnsi="Courier New" w:cs="Courier New"/>
-          <w:lang w:val="en-US"/>
-        </w:rPr>
-        <w:t>&lt;</w:t>
-      </w:r>
-      <w:proofErr w:type="spellStart"/>
-      <w:r>
-        <w:rPr>
-          <w:rFonts w:ascii="Courier New" w:hAnsi="Courier New" w:cs="Courier New"/>
-          <w:lang w:val="en-US"/>
-        </w:rPr>
-        <w:t>ConfigurationChange</w:t>
-      </w:r>
-      <w:proofErr w:type="spellEnd"/>
-      <w:r>
-        <w:rPr>
-          <w:rFonts w:ascii="Courier New" w:hAnsi="Courier New" w:cs="Courier New"/>
-          <w:lang w:val="en-US"/>
-        </w:rPr>
-        <w:t xml:space="preserve"> id=”</w:t>
-      </w:r>
-      <w:proofErr w:type="spellStart"/>
-      <w:r>
-        <w:rPr>
-          <w:rFonts w:ascii="Courier New" w:hAnsi="Courier New" w:cs="Courier New"/>
-          <w:lang w:val="en-US"/>
-        </w:rPr>
-        <w:t>hashCode</w:t>
-      </w:r>
-      <w:proofErr w:type="spellEnd"/>
-      <w:r>
-        <w:rPr>
-          <w:rFonts w:ascii="Courier New" w:hAnsi="Courier New" w:cs="Courier New"/>
-          <w:lang w:val="en-US"/>
-        </w:rPr>
-        <w:t>”</w:t>
-      </w:r>
-    </w:p>
-    <w:p>
-      <w:pPr>
-        <w:ind w:firstLine="360"/>
-        <w:rPr>
-          <w:rFonts w:ascii="Courier New" w:hAnsi="Courier New" w:cs="Courier New"/>
-          <w:lang w:val="en-US"/>
-        </w:rPr>
-      </w:pPr>
-      <w:r>
-        <w:rPr>
-          <w:rFonts w:ascii="Courier New" w:hAnsi="Courier New" w:cs="Courier New"/>
-          <w:lang w:val="en-US"/>
-        </w:rPr>
-        <w:t xml:space="preserve">            </w:t>
-      </w:r>
-      <w:proofErr w:type="spellStart"/>
-      <w:r>
-        <w:rPr>
-          <w:rFonts w:ascii="Courier New" w:hAnsi="Courier New" w:cs="Courier New"/>
-          <w:lang w:val="en-US"/>
-        </w:rPr>
-        <w:t>valueExpression</w:t>
-      </w:r>
-      <w:proofErr w:type="spellEnd"/>
-      <w:r>
-        <w:rPr>
-          <w:rFonts w:ascii="Courier New" w:hAnsi="Courier New" w:cs="Courier New"/>
-          <w:lang w:val="en-US"/>
-        </w:rPr>
-        <w:t>=”</w:t>
-      </w:r>
-      <w:proofErr w:type="spellStart"/>
-      <w:proofErr w:type="gramStart"/>
-      <w:r>
-        <w:rPr>
-          <w:rFonts w:ascii="Courier New" w:hAnsi="Courier New" w:cs="Courier New"/>
-          <w:i/>
-          <w:lang w:val="en-US"/>
-        </w:rPr>
-        <w:t>configurationToString</w:t>
-      </w:r>
-      <w:proofErr w:type="spellEnd"/>
-      <w:r>
-        <w:rPr>
-          <w:rFonts w:ascii="Courier New" w:hAnsi="Courier New" w:cs="Courier New"/>
-          <w:i/>
-          <w:lang w:val="en-US"/>
-        </w:rPr>
-        <w:t>(</w:t>
-      </w:r>
-      <w:proofErr w:type="gramEnd"/>
-      <w:r>
-        <w:rPr>
-          <w:rFonts w:ascii="Courier New" w:hAnsi="Courier New" w:cs="Courier New"/>
-          <w:i/>
-          <w:lang w:val="en-US"/>
-        </w:rPr>
-        <w:t>)</w:t>
+        <w:t>configurationToString()</w:t>
       </w:r>
       <w:r>
         <w:rPr>
@@ -11493,16 +10653,8 @@
         <w:rPr>
           <w:lang w:val="en-US"/>
         </w:rPr>
-        <w:t xml:space="preserve">It links to the </w:t>
-      </w:r>
-      <w:proofErr w:type="spellStart"/>
-      <w:r>
-        <w:rPr>
-          <w:lang w:val="en-US"/>
-        </w:rPr>
-        <w:t>XMLSchema</w:t>
-      </w:r>
-      <w:proofErr w:type="spellEnd"/>
+        <w:t>It links to the XMLSchema</w:t>
+      </w:r>
       <w:r>
         <w:rPr>
           <w:rStyle w:val="FootnoteReference"/>
@@ -11635,7 +10787,6 @@
           <w:lang w:val="en-US"/>
         </w:rPr>
       </w:pPr>
-      <w:proofErr w:type="gramStart"/>
       <w:r>
         <w:rPr>
           <w:rFonts w:ascii="Courier New" w:hAnsi="Courier New" w:cs="Courier New"/>
@@ -11643,7 +10794,6 @@
         </w:rPr>
         <w:t>pattern</w:t>
       </w:r>
-      <w:proofErr w:type="gramEnd"/>
       <w:r>
         <w:rPr>
           <w:lang w:val="en-US"/>
@@ -11681,8 +10831,6 @@
           <w:lang w:val="en-US"/>
         </w:rPr>
       </w:pPr>
-      <w:proofErr w:type="spellStart"/>
-      <w:proofErr w:type="gramStart"/>
       <w:r>
         <w:rPr>
           <w:rFonts w:ascii="Courier New" w:hAnsi="Courier New" w:cs="Courier New"/>
@@ -11690,8 +10838,6 @@
         </w:rPr>
         <w:t>typeOf</w:t>
       </w:r>
-      <w:proofErr w:type="spellEnd"/>
-      <w:proofErr w:type="gramEnd"/>
       <w:r>
         <w:rPr>
           <w:lang w:val="en-US"/>
@@ -11704,7 +10850,6 @@
         </w:rPr>
         <w:t xml:space="preserve"> Constraints based on the programming language type in terms of fully qualified names. If given, the contained annotations are applied only if the concrete type is equal or a subtype of the type given in </w:t>
       </w:r>
-      <w:proofErr w:type="spellStart"/>
       <w:r>
         <w:rPr>
           <w:rFonts w:ascii="Courier New" w:hAnsi="Courier New" w:cs="Courier New"/>
@@ -11712,7 +10857,6 @@
         </w:rPr>
         <w:t>typeOf</w:t>
       </w:r>
-      <w:proofErr w:type="spellEnd"/>
       <w:r>
         <w:rPr>
           <w:rFonts w:cstheme="minorHAnsi"/>
@@ -11754,7 +10898,6 @@
         </w:rPr>
         <w:t xml:space="preserve">and </w:t>
       </w:r>
-      <w:proofErr w:type="spellStart"/>
       <w:r>
         <w:rPr>
           <w:rFonts w:ascii="Courier New" w:hAnsi="Courier New" w:cs="Courier New"/>
@@ -11762,7 +10905,6 @@
         </w:rPr>
         <w:t>typeOf</w:t>
       </w:r>
-      <w:proofErr w:type="spellEnd"/>
       <w:r>
         <w:rPr>
           <w:lang w:val="en-US"/>
@@ -11775,7 +10917,6 @@
         </w:rPr>
         <w:t xml:space="preserve">also a specific </w:t>
       </w:r>
-      <w:proofErr w:type="spellStart"/>
       <w:r>
         <w:rPr>
           <w:rFonts w:ascii="Courier New" w:hAnsi="Courier New" w:cs="Courier New"/>
@@ -11783,7 +10924,6 @@
         </w:rPr>
         <w:t>instanceIdentifierKind</w:t>
       </w:r>
-      <w:proofErr w:type="spellEnd"/>
       <w:r>
         <w:rPr>
           <w:lang w:val="en-US"/>
@@ -11859,7 +10999,6 @@
         </w:rPr>
         <w:t xml:space="preserve"> and </w:t>
       </w:r>
-      <w:proofErr w:type="spellStart"/>
       <w:r>
         <w:rPr>
           <w:rFonts w:ascii="Courier New" w:hAnsi="Courier New" w:cs="Courier New"/>
@@ -11867,7 +11006,6 @@
         </w:rPr>
         <w:t>typeOf</w:t>
       </w:r>
-      <w:proofErr w:type="spellEnd"/>
       <w:r>
         <w:rPr>
           <w:rFonts w:cstheme="minorHAnsi"/>
@@ -12097,7 +11235,6 @@
         </w:rPr>
         <w:t xml:space="preserve"> and </w:t>
       </w:r>
-      <w:proofErr w:type="spellStart"/>
       <w:r>
         <w:rPr>
           <w:rFonts w:ascii="Courier New" w:hAnsi="Courier New" w:cs="Courier New"/>
@@ -12105,7 +11242,6 @@
         </w:rPr>
         <w:t>typeOf</w:t>
       </w:r>
-      <w:proofErr w:type="spellEnd"/>
       <w:r>
         <w:rPr>
           <w:lang w:val="en-US"/>
@@ -12211,7 +11347,6 @@
         </w:rPr>
         <w:t xml:space="preserve">Global configuration options such as </w:t>
       </w:r>
-      <w:proofErr w:type="spellStart"/>
       <w:r>
         <w:rPr>
           <w:rFonts w:ascii="Courier New" w:hAnsi="Courier New" w:cs="Courier New"/>
@@ -12219,7 +11354,6 @@
         </w:rPr>
         <w:t>annotationSearch</w:t>
       </w:r>
-      <w:proofErr w:type="spellEnd"/>
       <w:r>
         <w:rPr>
           <w:lang w:val="en-US"/>
@@ -12245,7 +11379,6 @@
         </w:rPr>
         <w:t xml:space="preserve">The XML element </w:t>
       </w:r>
-      <w:proofErr w:type="spellStart"/>
       <w:r>
         <w:rPr>
           <w:rFonts w:ascii="Courier New" w:hAnsi="Courier New" w:cs="Courier New"/>
@@ -12253,7 +11386,6 @@
         </w:rPr>
         <w:t>groupConfiguration</w:t>
       </w:r>
-      <w:proofErr w:type="spellEnd"/>
       <w:r>
         <w:rPr>
           <w:lang w:val="en-US"/>
@@ -12280,39 +11412,7 @@
           <w:rFonts w:ascii="Courier New" w:hAnsi="Courier New" w:cs="Courier New"/>
           <w:lang w:val="en-US"/>
         </w:rPr>
-        <w:t>&lt;</w:t>
-      </w:r>
-      <w:proofErr w:type="spellStart"/>
-      <w:r>
-        <w:rPr>
-          <w:rFonts w:ascii="Courier New" w:hAnsi="Courier New" w:cs="Courier New"/>
-          <w:lang w:val="en-US"/>
-        </w:rPr>
-        <w:t>groupConfiguration</w:t>
-      </w:r>
-      <w:proofErr w:type="spellEnd"/>
-      <w:r>
-        <w:rPr>
-          <w:rFonts w:ascii="Courier New" w:hAnsi="Courier New" w:cs="Courier New"/>
-          <w:lang w:val="en-US"/>
-        </w:rPr>
-        <w:t xml:space="preserve"> id=”</w:t>
-      </w:r>
-      <w:proofErr w:type="spellStart"/>
-      <w:r>
-        <w:rPr>
-          <w:rFonts w:ascii="Courier New" w:hAnsi="Courier New" w:cs="Courier New"/>
-          <w:lang w:val="en-US"/>
-        </w:rPr>
-        <w:t>TheObject</w:t>
-      </w:r>
-      <w:proofErr w:type="spellEnd"/>
-      <w:r>
-        <w:rPr>
-          <w:rFonts w:ascii="Courier New" w:hAnsi="Courier New" w:cs="Courier New"/>
-          <w:lang w:val="en-US"/>
-        </w:rPr>
-        <w:t>” debug=”NET_IN, NET_OUT”/&gt;</w:t>
+        <w:t>&lt;groupConfiguration id=”TheObject” debug=”NET_IN, NET_OUT”/&gt;</w:t>
       </w:r>
     </w:p>
     <w:p>
@@ -12329,13 +11429,6 @@
           <w:lang w:val="en-US"/>
         </w:rPr>
         <w:tab/>
-      </w:r>
-      <w:proofErr w:type="gramStart"/>
-      <w:r>
-        <w:rPr>
-          <w:rFonts w:ascii="Courier New" w:hAnsi="Courier New" w:cs="Courier New"/>
-          <w:lang w:val="en-US"/>
-        </w:rPr>
         <w:t>w</w:t>
       </w:r>
       <w:r>
@@ -12343,15 +11436,7 @@
           <w:rFonts w:cstheme="minorHAnsi"/>
           <w:lang w:val="en-US"/>
         </w:rPr>
-        <w:t>hile</w:t>
-      </w:r>
-      <w:proofErr w:type="gramEnd"/>
-      <w:r>
-        <w:rPr>
-          <w:rFonts w:cstheme="minorHAnsi"/>
-          <w:lang w:val="en-US"/>
-        </w:rPr>
-        <w:t xml:space="preserve"> the application of the related monitoring group could then be reduced to</w:t>
+        <w:t>hile the application of the related monitoring group could then be reduced to</w:t>
       </w:r>
     </w:p>
     <w:p>
@@ -12368,23 +11453,7 @@
           <w:rFonts w:ascii="Courier New" w:hAnsi="Courier New" w:cs="Courier New"/>
           <w:lang w:val="en-US"/>
         </w:rPr>
-        <w:t>&lt;monitor id=”</w:t>
-      </w:r>
-      <w:proofErr w:type="spellStart"/>
-      <w:r>
-        <w:rPr>
-          <w:rFonts w:ascii="Courier New" w:hAnsi="Courier New" w:cs="Courier New"/>
-          <w:lang w:val="en-US"/>
-        </w:rPr>
-        <w:t>TheObject</w:t>
-      </w:r>
-      <w:proofErr w:type="spellEnd"/>
-      <w:r>
-        <w:rPr>
-          <w:rFonts w:ascii="Courier New" w:hAnsi="Courier New" w:cs="Courier New"/>
-          <w:lang w:val="en-US"/>
-        </w:rPr>
-        <w:t>”/&gt;</w:t>
+        <w:t>&lt;monitor id=”TheObject”/&gt;</w:t>
       </w:r>
     </w:p>
     <w:p>
@@ -12438,7 +11507,6 @@
         </w:rPr>
         <w:t xml:space="preserve">The group configuration may also receive the other attributes </w:t>
       </w:r>
-      <w:proofErr w:type="spellStart"/>
       <w:r>
         <w:rPr>
           <w:rFonts w:ascii="Courier New" w:hAnsi="Courier New" w:cs="Courier New"/>
@@ -12446,7 +11514,6 @@
         </w:rPr>
         <w:t>groupAccounting</w:t>
       </w:r>
-      <w:proofErr w:type="spellEnd"/>
       <w:r>
         <w:rPr>
           <w:rFonts w:ascii="Courier New" w:hAnsi="Courier New" w:cs="Courier New"/>
@@ -12475,7 +11542,6 @@
         </w:rPr>
         <w:t xml:space="preserve"> and </w:t>
       </w:r>
-      <w:proofErr w:type="spellStart"/>
       <w:r>
         <w:rPr>
           <w:rFonts w:ascii="Courier New" w:hAnsi="Courier New" w:cs="Courier New"/>
@@ -12483,7 +11549,6 @@
         </w:rPr>
         <w:t>instanceIdentifierKind</w:t>
       </w:r>
-      <w:proofErr w:type="spellEnd"/>
       <w:r>
         <w:rPr>
           <w:rFonts w:cstheme="minorHAnsi"/>
@@ -12549,23 +11614,7 @@
           <w:rFonts w:ascii="Courier New" w:hAnsi="Courier New" w:cs="Courier New"/>
           <w:lang w:val="en-US"/>
         </w:rPr>
-        <w:t>&lt;</w:t>
-      </w:r>
-      <w:proofErr w:type="spellStart"/>
-      <w:r>
-        <w:rPr>
-          <w:rFonts w:ascii="Courier New" w:hAnsi="Courier New" w:cs="Courier New"/>
-          <w:lang w:val="en-US"/>
-        </w:rPr>
-        <w:t>groupConfiguration</w:t>
-      </w:r>
-      <w:proofErr w:type="spellEnd"/>
-      <w:r>
-        <w:rPr>
-          <w:rFonts w:ascii="Courier New" w:hAnsi="Courier New" w:cs="Courier New"/>
-          <w:lang w:val="en-US"/>
-        </w:rPr>
-        <w:t xml:space="preserve"> id=”TheObject</w:t>
+        <w:t>&lt;groupConfiguration id=”TheObject</w:t>
       </w:r>
       <w:r>
         <w:rPr>
@@ -12581,37 +11630,12 @@
         </w:rPr>
         <w:t xml:space="preserve">” </w:t>
       </w:r>
-      <w:proofErr w:type="spellStart"/>
-      <w:r>
-        <w:rPr>
-          <w:rFonts w:ascii="Courier New" w:hAnsi="Courier New" w:cs="Courier New"/>
-          <w:lang w:val="en-US"/>
-        </w:rPr>
-        <w:t>refId</w:t>
-      </w:r>
-      <w:proofErr w:type="spellEnd"/>
-      <w:r>
-        <w:rPr>
-          <w:rFonts w:ascii="Courier New" w:hAnsi="Courier New" w:cs="Courier New"/>
-          <w:lang w:val="en-US"/>
-        </w:rPr>
-        <w:t>=”</w:t>
-      </w:r>
-      <w:proofErr w:type="spellStart"/>
-      <w:r>
-        <w:rPr>
-          <w:rFonts w:ascii="Courier New" w:hAnsi="Courier New" w:cs="Courier New"/>
-          <w:lang w:val="en-US"/>
-        </w:rPr>
-        <w:t>TheObject</w:t>
-      </w:r>
-      <w:proofErr w:type="spellEnd"/>
-      <w:r>
-        <w:rPr>
-          <w:rFonts w:ascii="Courier New" w:hAnsi="Courier New" w:cs="Courier New"/>
-          <w:lang w:val="en-US"/>
-        </w:rPr>
-        <w:t>”</w:t>
+      <w:r>
+        <w:rPr>
+          <w:rFonts w:ascii="Courier New" w:hAnsi="Courier New" w:cs="Courier New"/>
+          <w:lang w:val="en-US"/>
+        </w:rPr>
+        <w:t>refId=”TheObject”</w:t>
       </w:r>
       <w:r>
         <w:rPr>
@@ -12630,7 +11654,6 @@
           <w:lang w:val="en-US"/>
         </w:rPr>
       </w:pPr>
-      <w:proofErr w:type="gramStart"/>
       <w:r>
         <w:rPr>
           <w:rFonts w:cstheme="minorHAnsi"/>
@@ -12645,7 +11668,6 @@
         </w:rPr>
         <w:t>s</w:t>
       </w:r>
-      <w:proofErr w:type="gramEnd"/>
       <w:r>
         <w:rPr>
           <w:rFonts w:cstheme="minorHAnsi"/>
@@ -12667,7 +11689,6 @@
         </w:rPr>
         <w:t xml:space="preserve"> with the same configuration defined for the monitoring group </w:t>
       </w:r>
-      <w:proofErr w:type="spellStart"/>
       <w:r>
         <w:rPr>
           <w:rFonts w:ascii="Courier New" w:hAnsi="Courier New" w:cs="Courier New"/>
@@ -12675,7 +11696,6 @@
         </w:rPr>
         <w:t>TheObject</w:t>
       </w:r>
-      <w:proofErr w:type="spellEnd"/>
       <w:r>
         <w:rPr>
           <w:rFonts w:cstheme="minorHAnsi"/>
@@ -12735,21 +11755,12 @@
         </w:rPr>
         <w:t>tive (</w:t>
       </w:r>
-      <w:proofErr w:type="spellStart"/>
-      <w:r>
-        <w:rPr>
-          <w:rFonts w:ascii="Courier New" w:hAnsi="Courier New" w:cs="Courier New"/>
-          <w:lang w:val="en-US"/>
-        </w:rPr>
-        <w:t>exlusive</w:t>
-      </w:r>
-      <w:proofErr w:type="spellEnd"/>
-      <w:r>
-        <w:rPr>
-          <w:rFonts w:ascii="Courier New" w:hAnsi="Courier New" w:cs="Courier New"/>
-          <w:lang w:val="en-US"/>
-        </w:rPr>
-        <w:t>=”false”</w:t>
+      <w:r>
+        <w:rPr>
+          <w:rFonts w:ascii="Courier New" w:hAnsi="Courier New" w:cs="Courier New"/>
+          <w:lang w:val="en-US"/>
+        </w:rPr>
+        <w:t>exlusive=”false”</w:t>
       </w:r>
       <w:r>
         <w:rPr>
@@ -12891,43 +11902,115 @@
         </w:rPr>
         <w:t xml:space="preserve">each </w:t>
       </w:r>
-      <w:proofErr w:type="spellStart"/>
-      <w:r>
-        <w:rPr>
-          <w:lang w:val="en-US"/>
-        </w:rPr>
-        <w:t>preaggregated</w:t>
-      </w:r>
-      <w:proofErr w:type="spellEnd"/>
+      <w:r>
+        <w:rPr>
+          <w:lang w:val="en-US"/>
+        </w:rPr>
+        <w:t xml:space="preserve">preaggregated </w:t>
+      </w:r>
+      <w:r>
+        <w:rPr>
+          <w:lang w:val="en-US"/>
+        </w:rPr>
+        <w:t xml:space="preserve">value </w:t>
+      </w:r>
+      <w:r>
+        <w:rPr>
+          <w:lang w:val="en-US"/>
+        </w:rPr>
+        <w:t xml:space="preserve">from the collection layer </w:t>
+      </w:r>
+      <w:r>
+        <w:rPr>
+          <w:lang w:val="en-US"/>
+        </w:rPr>
+        <w:t xml:space="preserve">an event is generated and send (currently only) via TCP </w:t>
+      </w:r>
+      <w:r>
+        <w:rPr>
+          <w:lang w:val="en-US"/>
+        </w:rPr>
+        <w:t>to a dedicated Server which performs the data aggregation and recording.</w:t>
+      </w:r>
       <w:r>
         <w:rPr>
           <w:lang w:val="en-US"/>
         </w:rPr>
         <w:t xml:space="preserve"> </w:t>
       </w:r>
-      <w:r>
-        <w:rPr>
-          <w:lang w:val="en-US"/>
-        </w:rPr>
-        <w:t xml:space="preserve">value </w:t>
-      </w:r>
-      <w:r>
-        <w:rPr>
-          <w:lang w:val="en-US"/>
-        </w:rPr>
-        <w:t xml:space="preserve">from the collection layer </w:t>
-      </w:r>
-      <w:r>
-        <w:rPr>
-          <w:lang w:val="en-US"/>
-        </w:rPr>
-        <w:t xml:space="preserve">an event is generated and send (currently only) via TCP </w:t>
-      </w:r>
-      <w:r>
-        <w:rPr>
-          <w:lang w:val="en-US"/>
-        </w:rPr>
-        <w:t>to a dedicated Server which performs the data aggregation and recording.</w:t>
+    </w:p>
+    <w:p>
+      <w:pPr>
+        <w:jc w:val="both"/>
+        <w:rPr>
+          <w:lang w:val="en-US"/>
+        </w:rPr>
+      </w:pPr>
+      <w:r>
+        <w:rPr>
+          <w:lang w:val="en-US"/>
+        </w:rPr>
+        <w:t>When starting the instrumentation on the SUM, the additional parameter</w:t>
+      </w:r>
+    </w:p>
+    <w:p>
+      <w:pPr>
+        <w:jc w:val="both"/>
+        <w:rPr>
+          <w:lang w:val="en-US"/>
+        </w:rPr>
+      </w:pPr>
+    </w:p>
+    <w:p>
+      <w:pPr>
+        <w:jc w:val="center"/>
+        <w:rPr>
+          <w:rFonts w:ascii="Courier New" w:hAnsi="Courier New" w:cs="Courier New"/>
+          <w:lang w:val="en-US"/>
+        </w:rPr>
+      </w:pPr>
+      <w:r>
+        <w:rPr>
+          <w:rFonts w:ascii="Courier New" w:hAnsi="Courier New" w:cs="Courier New"/>
+          <w:lang w:val="en-US"/>
+        </w:rPr>
+        <w:t>tcp=&lt;</w:t>
+      </w:r>
+      <w:r>
+        <w:rPr>
+          <w:rFonts w:ascii="Courier New" w:hAnsi="Courier New" w:cs="Courier New"/>
+          <w:lang w:val="en-US"/>
+        </w:rPr>
+        <w:t>host</w:t>
+      </w:r>
+      <w:r>
+        <w:rPr>
+          <w:rFonts w:ascii="Courier New" w:hAnsi="Courier New" w:cs="Courier New"/>
+          <w:lang w:val="en-US"/>
+        </w:rPr>
+        <w:t>&gt;:&lt;port&gt;</w:t>
+      </w:r>
+    </w:p>
+    <w:p>
+      <w:pPr>
+        <w:jc w:val="both"/>
+        <w:rPr>
+          <w:lang w:val="en-US"/>
+        </w:rPr>
+      </w:pPr>
+    </w:p>
+    <w:p>
+      <w:pPr>
+        <w:jc w:val="both"/>
+        <w:rPr>
+          <w:lang w:val="en-US"/>
+        </w:rPr>
+      </w:pPr>
+      <w:r>
+        <w:rPr>
+          <w:lang w:val="en-US"/>
+        </w:rPr>
+        <w:t>activates the generation and transmission of events to the specified host on the given TCP port.</w:t>
       </w:r>
       <w:r>
         <w:rPr>
@@ -12935,39 +12018,12 @@
         </w:rPr>
         <w:t xml:space="preserve"> </w:t>
       </w:r>
-    </w:p>
-    <w:p>
-      <w:pPr>
-        <w:jc w:val="both"/>
-        <w:rPr>
-          <w:lang w:val="en-US"/>
-        </w:rPr>
-      </w:pPr>
-      <w:r>
-        <w:rPr>
-          <w:lang w:val="en-US"/>
-        </w:rPr>
-        <w:t>When starting the instrumentation on the SUM, the additional parameter</w:t>
-      </w:r>
-    </w:p>
-    <w:p>
-      <w:pPr>
-        <w:jc w:val="both"/>
-        <w:rPr>
-          <w:lang w:val="en-US"/>
-        </w:rPr>
-      </w:pPr>
-    </w:p>
-    <w:p>
-      <w:pPr>
-        <w:jc w:val="center"/>
-        <w:rPr>
-          <w:rFonts w:ascii="Courier New" w:hAnsi="Courier New" w:cs="Courier New"/>
-          <w:lang w:val="en-US"/>
-        </w:rPr>
-      </w:pPr>
-      <w:proofErr w:type="spellStart"/>
-      <w:proofErr w:type="gramStart"/>
+      <w:r>
+        <w:rPr>
+          <w:lang w:val="en-US"/>
+        </w:rPr>
+        <w:t xml:space="preserve">The </w:t>
+      </w:r>
       <w:r>
         <w:rPr>
           <w:rFonts w:ascii="Courier New" w:hAnsi="Courier New" w:cs="Courier New"/>
@@ -12975,72 +12031,18 @@
         </w:rPr>
         <w:t>tcp</w:t>
       </w:r>
-      <w:proofErr w:type="spellEnd"/>
-      <w:proofErr w:type="gramEnd"/>
-      <w:r>
-        <w:rPr>
-          <w:rFonts w:ascii="Courier New" w:hAnsi="Courier New" w:cs="Courier New"/>
-          <w:lang w:val="en-US"/>
-        </w:rPr>
-        <w:t>=&lt;</w:t>
-      </w:r>
-      <w:r>
-        <w:rPr>
-          <w:rFonts w:ascii="Courier New" w:hAnsi="Courier New" w:cs="Courier New"/>
-          <w:lang w:val="en-US"/>
-        </w:rPr>
-        <w:t>host</w:t>
-      </w:r>
-      <w:r>
-        <w:rPr>
-          <w:rFonts w:ascii="Courier New" w:hAnsi="Courier New" w:cs="Courier New"/>
-          <w:lang w:val="en-US"/>
-        </w:rPr>
-        <w:t>&gt;:&lt;port&gt;</w:t>
-      </w:r>
-    </w:p>
-    <w:p>
-      <w:pPr>
-        <w:jc w:val="both"/>
-        <w:rPr>
-          <w:lang w:val="en-US"/>
-        </w:rPr>
-      </w:pPr>
-    </w:p>
-    <w:p>
-      <w:pPr>
-        <w:jc w:val="both"/>
-        <w:rPr>
-          <w:lang w:val="en-US"/>
-        </w:rPr>
-      </w:pPr>
-      <w:proofErr w:type="gramStart"/>
-      <w:r>
-        <w:rPr>
-          <w:lang w:val="en-US"/>
-        </w:rPr>
-        <w:t>activates</w:t>
-      </w:r>
-      <w:proofErr w:type="gramEnd"/>
-      <w:r>
-        <w:rPr>
-          <w:lang w:val="en-US"/>
-        </w:rPr>
-        <w:t xml:space="preserve"> the generation and transmission of events to the specified host on the given TCP port.</w:t>
-      </w:r>
-      <w:r>
-        <w:rPr>
-          <w:lang w:val="en-US"/>
-        </w:rPr>
-        <w:t xml:space="preserve"> </w:t>
-      </w:r>
-      <w:r>
-        <w:rPr>
-          <w:lang w:val="en-US"/>
-        </w:rPr>
-        <w:t xml:space="preserve">The </w:t>
-      </w:r>
-      <w:proofErr w:type="spellStart"/>
+      <w:r>
+        <w:rPr>
+          <w:lang w:val="en-US"/>
+        </w:rPr>
+        <w:t xml:space="preserve"> option can alternatively be given as part of the XML monitoring scope. </w:t>
+      </w:r>
+      <w:r>
+        <w:rPr>
+          <w:lang w:val="en-US"/>
+        </w:rPr>
+        <w:t xml:space="preserve">As the global </w:t>
+      </w:r>
       <w:r>
         <w:rPr>
           <w:rFonts w:ascii="Courier New" w:hAnsi="Courier New" w:cs="Courier New"/>
@@ -13048,28 +12050,6 @@
         </w:rPr>
         <w:t>tcp</w:t>
       </w:r>
-      <w:proofErr w:type="spellEnd"/>
-      <w:r>
-        <w:rPr>
-          <w:lang w:val="en-US"/>
-        </w:rPr>
-        <w:t xml:space="preserve"> option can alternatively be given as part of the XML monitoring scope. </w:t>
-      </w:r>
-      <w:r>
-        <w:rPr>
-          <w:lang w:val="en-US"/>
-        </w:rPr>
-        <w:t xml:space="preserve">As the global </w:t>
-      </w:r>
-      <w:proofErr w:type="spellStart"/>
-      <w:r>
-        <w:rPr>
-          <w:rFonts w:ascii="Courier New" w:hAnsi="Courier New" w:cs="Courier New"/>
-          <w:lang w:val="en-US"/>
-        </w:rPr>
-        <w:t>tcp</w:t>
-      </w:r>
-      <w:proofErr w:type="spellEnd"/>
       <w:r>
         <w:rPr>
           <w:lang w:val="en-US"/>
@@ -13160,7 +12140,6 @@
         </w:rPr>
         <w:t xml:space="preserve"> </w:t>
       </w:r>
-      <w:proofErr w:type="spellStart"/>
       <w:r>
         <w:rPr>
           <w:rFonts w:ascii="Courier New" w:hAnsi="Courier New" w:cs="Courier New"/>
@@ -13168,14 +12147,12 @@
         </w:rPr>
         <w:t>bootJar</w:t>
       </w:r>
-      <w:proofErr w:type="spellEnd"/>
       <w:r>
         <w:rPr>
           <w:lang w:val="en-US"/>
         </w:rPr>
         <w:t xml:space="preserve">, </w:t>
       </w:r>
-      <w:proofErr w:type="spellStart"/>
       <w:r>
         <w:rPr>
           <w:rFonts w:ascii="Courier New" w:hAnsi="Courier New" w:cs="Courier New"/>
@@ -13183,14 +12160,12 @@
         </w:rPr>
         <w:t>debuglog</w:t>
       </w:r>
-      <w:proofErr w:type="spellEnd"/>
       <w:r>
         <w:rPr>
           <w:lang w:val="en-US"/>
         </w:rPr>
         <w:t xml:space="preserve">, </w:t>
       </w:r>
-      <w:proofErr w:type="spellStart"/>
       <w:r>
         <w:rPr>
           <w:rFonts w:ascii="Courier New" w:hAnsi="Courier New" w:cs="Courier New"/>
@@ -13198,7 +12173,6 @@
         </w:rPr>
         <w:t>xmlconfig</w:t>
       </w:r>
-      <w:proofErr w:type="spellEnd"/>
       <w:r>
         <w:rPr>
           <w:lang w:val="en-US"/>
@@ -13211,7 +12185,6 @@
         </w:rPr>
         <w:t xml:space="preserve">are transferred upon initialization of the </w:t>
       </w:r>
-      <w:proofErr w:type="spellStart"/>
       <w:r>
         <w:rPr>
           <w:rFonts w:ascii="Courier New" w:hAnsi="Courier New" w:cs="Courier New"/>
@@ -13219,7 +12192,6 @@
         </w:rPr>
         <w:t>tcp</w:t>
       </w:r>
-      <w:proofErr w:type="spellEnd"/>
       <w:r>
         <w:rPr>
           <w:lang w:val="en-US"/>
@@ -13328,14 +12300,12 @@
                 <w:lang w:val="en-US"/>
               </w:rPr>
             </w:pPr>
-            <w:proofErr w:type="spellStart"/>
             <w:r>
               <w:rPr>
                 <w:lang w:val="en-US"/>
               </w:rPr>
               <w:t>baseDir</w:t>
             </w:r>
-            <w:proofErr w:type="spellEnd"/>
           </w:p>
         </w:tc>
         <w:tc>
@@ -13380,19 +12350,11 @@
                 <w:lang w:val="en-US"/>
               </w:rPr>
             </w:pPr>
-            <w:proofErr w:type="spellStart"/>
-            <w:r>
-              <w:rPr>
-                <w:lang w:val="en-US"/>
-              </w:rPr>
-              <w:t>FileLocation</w:t>
-            </w:r>
-            <w:proofErr w:type="spellEnd"/>
-            <w:r>
-              <w:rPr>
-                <w:lang w:val="en-US"/>
-              </w:rPr>
-              <w:t xml:space="preserve"> (no default)</w:t>
+            <w:r>
+              <w:rPr>
+                <w:lang w:val="en-US"/>
+              </w:rPr>
+              <w:t>FileLocation (no default)</w:t>
             </w:r>
           </w:p>
         </w:tc>
@@ -13444,19 +12406,11 @@
                 <w:lang w:val="en-US"/>
               </w:rPr>
             </w:pPr>
-            <w:proofErr w:type="spellStart"/>
-            <w:r>
-              <w:rPr>
-                <w:lang w:val="en-US"/>
-              </w:rPr>
-              <w:t>int</w:t>
-            </w:r>
-            <w:proofErr w:type="spellEnd"/>
-            <w:r>
-              <w:rPr>
-                <w:lang w:val="en-US"/>
-              </w:rPr>
-              <w:t xml:space="preserve"> (no default)</w:t>
+            <w:r>
+              <w:rPr>
+                <w:lang w:val="en-US"/>
+              </w:rPr>
+              <w:t>int (no default)</w:t>
             </w:r>
           </w:p>
         </w:tc>
@@ -13512,21 +12466,12 @@
           <w:lang w:val="en-US"/>
         </w:rPr>
       </w:pPr>
-      <w:proofErr w:type="gramStart"/>
-      <w:r>
-        <w:rPr>
-          <w:rFonts w:ascii="Courier New" w:hAnsi="Courier New" w:cs="Courier New"/>
-          <w:lang w:val="en-US"/>
-        </w:rPr>
-        <w:t>java</w:t>
-      </w:r>
-      <w:proofErr w:type="gramEnd"/>
-      <w:r>
-        <w:rPr>
-          <w:rFonts w:ascii="Courier New" w:hAnsi="Courier New" w:cs="Courier New"/>
-          <w:lang w:val="en-US"/>
-        </w:rPr>
-        <w:t xml:space="preserve"> </w:t>
+      <w:r>
+        <w:rPr>
+          <w:rFonts w:ascii="Courier New" w:hAnsi="Courier New" w:cs="Courier New"/>
+          <w:lang w:val="en-US"/>
+        </w:rPr>
+        <w:t xml:space="preserve">java </w:t>
       </w:r>
     </w:p>
     <w:p>
@@ -13549,23 +12494,7 @@
           <w:rFonts w:ascii="Courier New" w:hAnsi="Courier New" w:cs="Courier New"/>
           <w:lang w:val="en-US"/>
         </w:rPr>
-        <w:t>–</w:t>
-      </w:r>
-      <w:proofErr w:type="spellStart"/>
-      <w:r>
-        <w:rPr>
-          <w:rFonts w:ascii="Courier New" w:hAnsi="Courier New" w:cs="Courier New"/>
-          <w:lang w:val="en-US"/>
-        </w:rPr>
-        <w:t>classpath</w:t>
-      </w:r>
-      <w:proofErr w:type="spellEnd"/>
-      <w:r>
-        <w:rPr>
-          <w:rFonts w:ascii="Courier New" w:hAnsi="Courier New" w:cs="Courier New"/>
-          <w:lang w:val="en-US"/>
-        </w:rPr>
-        <w:t xml:space="preserve"> spass-meter-rt.jar</w:t>
+        <w:t>–classpath spass-meter-rt.jar</w:t>
       </w:r>
     </w:p>
     <w:p>
@@ -13581,70 +12510,287 @@
           <w:rFonts w:ascii="Courier New" w:hAnsi="Courier New" w:cs="Courier New"/>
           <w:lang w:val="en-US"/>
         </w:rPr>
+        <w:t xml:space="preserve">   d</w:t>
+      </w:r>
+      <w:r>
+        <w:rPr>
+          <w:rFonts w:ascii="Courier New" w:hAnsi="Courier New" w:cs="Courier New"/>
+          <w:lang w:val="en-US"/>
+        </w:rPr>
+        <w:t>e.uni_hildesheim.sse.monitoring.runtime.recordingServer.</w:t>
+      </w:r>
+    </w:p>
+    <w:p>
+      <w:pPr>
+        <w:jc w:val="both"/>
+        <w:rPr>
+          <w:rFonts w:ascii="Courier New" w:hAnsi="Courier New" w:cs="Courier New"/>
+          <w:lang w:val="en-US"/>
+        </w:rPr>
+      </w:pPr>
+      <w:r>
+        <w:rPr>
+          <w:rFonts w:ascii="Courier New" w:hAnsi="Courier New" w:cs="Courier New"/>
+          <w:lang w:val="en-US"/>
+        </w:rPr>
+        <w:t xml:space="preserve">     </w:t>
+      </w:r>
+      <w:r>
+        <w:rPr>
+          <w:rFonts w:ascii="Courier New" w:hAnsi="Courier New" w:cs="Courier New"/>
+          <w:lang w:val="en-US"/>
+        </w:rPr>
+        <w:t xml:space="preserve">TCPRecordingServer </w:t>
+      </w:r>
+    </w:p>
+    <w:p>
+      <w:pPr>
+        <w:jc w:val="both"/>
+        <w:rPr>
+          <w:rFonts w:ascii="Courier New" w:hAnsi="Courier New" w:cs="Courier New"/>
+          <w:lang w:val="en-US"/>
+        </w:rPr>
+      </w:pPr>
+      <w:r>
+        <w:rPr>
+          <w:rFonts w:ascii="Courier New" w:hAnsi="Courier New" w:cs="Courier New"/>
+          <w:lang w:val="en-US"/>
+        </w:rPr>
         <w:t xml:space="preserve">   </w:t>
       </w:r>
-      <w:proofErr w:type="spellStart"/>
-      <w:proofErr w:type="gramStart"/>
-      <w:r>
-        <w:rPr>
-          <w:rFonts w:ascii="Courier New" w:hAnsi="Courier New" w:cs="Courier New"/>
-          <w:lang w:val="en-US"/>
-        </w:rPr>
-        <w:t>d</w:t>
-      </w:r>
-      <w:r>
-        <w:rPr>
-          <w:rFonts w:ascii="Courier New" w:hAnsi="Courier New" w:cs="Courier New"/>
-          <w:lang w:val="en-US"/>
-        </w:rPr>
-        <w:t>e.uni_hildesheim.sse.monitoring.runtime.recordingServer</w:t>
-      </w:r>
-      <w:proofErr w:type="spellEnd"/>
-      <w:r>
-        <w:rPr>
-          <w:rFonts w:ascii="Courier New" w:hAnsi="Courier New" w:cs="Courier New"/>
-          <w:lang w:val="en-US"/>
-        </w:rPr>
-        <w:t>.</w:t>
-      </w:r>
-      <w:proofErr w:type="gramEnd"/>
+      <w:r>
+        <w:rPr>
+          <w:rFonts w:ascii="Courier New" w:hAnsi="Courier New" w:cs="Courier New"/>
+          <w:lang w:val="en-US"/>
+        </w:rPr>
+        <w:t xml:space="preserve">baseDir=. </w:t>
+      </w:r>
+      <w:r>
+        <w:rPr>
+          <w:rFonts w:ascii="Courier New" w:hAnsi="Courier New" w:cs="Courier New"/>
+          <w:lang w:val="en-US"/>
+        </w:rPr>
+        <w:t>p</w:t>
+      </w:r>
+      <w:r>
+        <w:rPr>
+          <w:rFonts w:ascii="Courier New" w:hAnsi="Courier New" w:cs="Courier New"/>
+          <w:lang w:val="en-US"/>
+        </w:rPr>
+        <w:t>ort=6002</w:t>
+      </w:r>
     </w:p>
     <w:p>
       <w:pPr>
         <w:jc w:val="both"/>
         <w:rPr>
-          <w:rFonts w:ascii="Courier New" w:hAnsi="Courier New" w:cs="Courier New"/>
-          <w:lang w:val="en-US"/>
-        </w:rPr>
-      </w:pPr>
-      <w:r>
-        <w:rPr>
-          <w:rFonts w:ascii="Courier New" w:hAnsi="Courier New" w:cs="Courier New"/>
-          <w:lang w:val="en-US"/>
-        </w:rPr>
-        <w:t xml:space="preserve">     </w:t>
-      </w:r>
-      <w:proofErr w:type="spellStart"/>
-      <w:r>
-        <w:rPr>
-          <w:rFonts w:ascii="Courier New" w:hAnsi="Courier New" w:cs="Courier New"/>
-          <w:lang w:val="en-US"/>
-        </w:rPr>
-        <w:t>TCPRecordingServer</w:t>
-      </w:r>
-      <w:proofErr w:type="spellEnd"/>
-      <w:r>
-        <w:rPr>
-          <w:rFonts w:ascii="Courier New" w:hAnsi="Courier New" w:cs="Courier New"/>
-          <w:lang w:val="en-US"/>
-        </w:rPr>
-        <w:t xml:space="preserve"> </w:t>
-      </w:r>
+          <w:lang w:val="en-US"/>
+        </w:rPr>
+      </w:pPr>
     </w:p>
     <w:p>
       <w:pPr>
         <w:jc w:val="both"/>
         <w:rPr>
+          <w:lang w:val="en-US"/>
+        </w:rPr>
+      </w:pPr>
+      <w:r>
+        <w:rPr>
+          <w:lang w:val="en-US"/>
+        </w:rPr>
+        <w:t xml:space="preserve">In this case the current directory is specified as base directory and </w:t>
+      </w:r>
+      <w:r>
+        <w:rPr>
+          <w:lang w:val="en-US"/>
+        </w:rPr>
+        <w:t xml:space="preserve">monitoring </w:t>
+      </w:r>
+      <w:r>
+        <w:rPr>
+          <w:lang w:val="en-US"/>
+        </w:rPr>
+        <w:t>events are received on port 6002.</w:t>
+      </w:r>
+    </w:p>
+    <w:p>
+      <w:pPr>
+        <w:pStyle w:val="Heading1"/>
+        <w:rPr>
+          <w:lang w:val="en-US"/>
+        </w:rPr>
+      </w:pPr>
+      <w:bookmarkStart w:id="22" w:name="_Toc357703117"/>
+      <w:r>
+        <w:rPr>
+          <w:lang w:val="en-US"/>
+        </w:rPr>
+        <w:t>Static instrumentation</w:t>
+      </w:r>
+      <w:bookmarkEnd w:id="22"/>
+    </w:p>
+    <w:p>
+      <w:pPr>
+        <w:jc w:val="both"/>
+        <w:rPr>
+          <w:lang w:val="en-US"/>
+        </w:rPr>
+      </w:pPr>
+      <w:r>
+        <w:rPr>
+          <w:lang w:val="en-US"/>
+        </w:rPr>
+        <w:t xml:space="preserve">For some applications, dynamic instrumentation at startup time is not adequate. This is particularly the case </w:t>
+      </w:r>
+      <w:r>
+        <w:rPr>
+          <w:lang w:val="en-US"/>
+        </w:rPr>
+        <w:t xml:space="preserve">for Android Apps or </w:t>
+      </w:r>
+      <w:r>
+        <w:rPr>
+          <w:lang w:val="en-US"/>
+        </w:rPr>
+        <w:t xml:space="preserve">when a large (base) system with a stable codebase is used and dynamic instrumentation affects startup time significantly, e.g. for a J2EE container server. </w:t>
+      </w:r>
+      <w:r>
+        <w:rPr>
+          <w:lang w:val="en-US"/>
+        </w:rPr>
+        <w:t>As the codebase is stable, an alternative is to instrument the stable parts of the system once (before runtime, i.e. in a static fashion) and to instrument changing parts</w:t>
+      </w:r>
+      <w:r>
+        <w:rPr>
+          <w:lang w:val="en-US"/>
+        </w:rPr>
+        <w:t xml:space="preserve"> at runtime (if needed at all).</w:t>
+      </w:r>
+    </w:p>
+    <w:p>
+      <w:pPr>
+        <w:pStyle w:val="Heading2"/>
+        <w:rPr>
+          <w:lang w:val="en-US"/>
+        </w:rPr>
+      </w:pPr>
+      <w:bookmarkStart w:id="23" w:name="_Toc357703118"/>
+      <w:r>
+        <w:rPr>
+          <w:lang w:val="en-US"/>
+        </w:rPr>
+        <w:t>Java Programs</w:t>
+      </w:r>
+      <w:bookmarkEnd w:id="23"/>
+    </w:p>
+    <w:p>
+      <w:pPr>
+        <w:jc w:val="both"/>
+        <w:rPr>
+          <w:lang w:val="en-US"/>
+        </w:rPr>
+      </w:pPr>
+      <w:r>
+        <w:rPr>
+          <w:lang w:val="en-US"/>
+        </w:rPr>
+        <w:t>For static instrumentation, SPASS-meter is used as a development tool.</w:t>
+      </w:r>
+      <w:r>
+        <w:rPr>
+          <w:lang w:val="en-US"/>
+        </w:rPr>
+        <w:t xml:space="preserve"> The direct call on the command line is</w:t>
+      </w:r>
+      <w:r>
+        <w:rPr>
+          <w:rStyle w:val="FootnoteReference"/>
+          <w:lang w:val="en-US"/>
+        </w:rPr>
+        <w:footnoteReference w:id="5"/>
+      </w:r>
+    </w:p>
+    <w:p>
+      <w:pPr>
+        <w:jc w:val="both"/>
+        <w:rPr>
+          <w:lang w:val="en-US"/>
+        </w:rPr>
+      </w:pPr>
+    </w:p>
+    <w:p>
+      <w:pPr>
+        <w:jc w:val="both"/>
+        <w:rPr>
+          <w:rFonts w:ascii="Courier New" w:hAnsi="Courier New" w:cs="Courier New"/>
+          <w:lang w:val="en-US"/>
+        </w:rPr>
+      </w:pPr>
+      <w:r>
+        <w:rPr>
+          <w:rFonts w:ascii="Courier New" w:hAnsi="Courier New" w:cs="Courier New"/>
+          <w:lang w:val="en-US"/>
+        </w:rPr>
+        <w:t xml:space="preserve">java </w:t>
+      </w:r>
+    </w:p>
+    <w:p>
+      <w:pPr>
+        <w:jc w:val="both"/>
+        <w:rPr>
+          <w:rFonts w:ascii="Courier New" w:hAnsi="Courier New" w:cs="Courier New"/>
+          <w:lang w:val="en-US"/>
+        </w:rPr>
+      </w:pPr>
+      <w:r>
+        <w:rPr>
+          <w:rFonts w:ascii="Courier New" w:hAnsi="Courier New" w:cs="Courier New"/>
+          <w:lang w:val="en-US"/>
+        </w:rPr>
+        <w:t xml:space="preserve">  </w:t>
+      </w:r>
+      <w:r>
+        <w:rPr>
+          <w:rFonts w:ascii="Courier New" w:hAnsi="Courier New" w:cs="Courier New"/>
+          <w:lang w:val="en-US"/>
+        </w:rPr>
+        <w:t>–classpath spass-meter-</w:t>
+      </w:r>
+      <w:r>
+        <w:rPr>
+          <w:rFonts w:ascii="Courier New" w:hAnsi="Courier New" w:cs="Courier New"/>
+          <w:lang w:val="en-US"/>
+        </w:rPr>
+        <w:t>ant</w:t>
+      </w:r>
+      <w:r>
+        <w:rPr>
+          <w:rFonts w:ascii="Courier New" w:hAnsi="Courier New" w:cs="Courier New"/>
+          <w:lang w:val="en-US"/>
+        </w:rPr>
+        <w:t>.jar</w:t>
+      </w:r>
+      <w:r>
+        <w:rPr>
+          <w:rFonts w:ascii="Courier New" w:hAnsi="Courier New" w:cs="Courier New"/>
+          <w:lang w:val="en-US"/>
+        </w:rPr>
+        <w:t>;</w:t>
+      </w:r>
+      <w:r>
+        <w:rPr>
+          <w:rFonts w:ascii="Courier New" w:hAnsi="Courier New" w:cs="Courier New"/>
+          <w:i/>
+          <w:lang w:val="en-US"/>
+        </w:rPr>
+        <w:t>&lt;required libs&gt;</w:t>
+      </w:r>
+    </w:p>
+    <w:p>
+      <w:pPr>
+        <w:jc w:val="both"/>
+        <w:rPr>
           <w:rFonts w:ascii="Courier New" w:hAnsi="Courier New" w:cs="Courier New"/>
           <w:lang w:val="en-US"/>
         </w:rPr>
@@ -13656,354 +12802,13 @@
         </w:rPr>
         <w:t xml:space="preserve">   </w:t>
       </w:r>
-      <w:proofErr w:type="spellStart"/>
-      <w:proofErr w:type="gramStart"/>
-      <w:r>
-        <w:rPr>
-          <w:rFonts w:ascii="Courier New" w:hAnsi="Courier New" w:cs="Courier New"/>
-          <w:lang w:val="en-US"/>
-        </w:rPr>
-        <w:t>baseDir</w:t>
-      </w:r>
-      <w:proofErr w:type="spellEnd"/>
-      <w:proofErr w:type="gramEnd"/>
-      <w:r>
-        <w:rPr>
-          <w:rFonts w:ascii="Courier New" w:hAnsi="Courier New" w:cs="Courier New"/>
-          <w:lang w:val="en-US"/>
-        </w:rPr>
-        <w:t xml:space="preserve">=. </w:t>
-      </w:r>
-      <w:proofErr w:type="gramStart"/>
-      <w:r>
-        <w:rPr>
-          <w:rFonts w:ascii="Courier New" w:hAnsi="Courier New" w:cs="Courier New"/>
-          <w:lang w:val="en-US"/>
-        </w:rPr>
-        <w:t>p</w:t>
-      </w:r>
-      <w:r>
-        <w:rPr>
-          <w:rFonts w:ascii="Courier New" w:hAnsi="Courier New" w:cs="Courier New"/>
-          <w:lang w:val="en-US"/>
-        </w:rPr>
-        <w:t>ort=</w:t>
-      </w:r>
-      <w:proofErr w:type="gramEnd"/>
-      <w:r>
-        <w:rPr>
-          <w:rFonts w:ascii="Courier New" w:hAnsi="Courier New" w:cs="Courier New"/>
-          <w:lang w:val="en-US"/>
-        </w:rPr>
-        <w:t>6002</w:t>
-      </w:r>
-    </w:p>
-    <w:p>
-      <w:pPr>
-        <w:jc w:val="both"/>
-        <w:rPr>
-          <w:lang w:val="en-US"/>
-        </w:rPr>
-      </w:pPr>
-    </w:p>
-    <w:p>
-      <w:pPr>
-        <w:jc w:val="both"/>
-        <w:rPr>
-          <w:lang w:val="en-US"/>
-        </w:rPr>
-      </w:pPr>
-      <w:r>
-        <w:rPr>
-          <w:lang w:val="en-US"/>
-        </w:rPr>
-        <w:t xml:space="preserve">In this case the current directory is specified as base directory and </w:t>
-      </w:r>
-      <w:r>
-        <w:rPr>
-          <w:lang w:val="en-US"/>
-        </w:rPr>
-        <w:t xml:space="preserve">monitoring </w:t>
-      </w:r>
-      <w:r>
-        <w:rPr>
-          <w:lang w:val="en-US"/>
-        </w:rPr>
-        <w:t>events are received on port 6002.</w:t>
-      </w:r>
-    </w:p>
-    <w:p>
-      <w:pPr>
-        <w:pStyle w:val="Heading1"/>
-        <w:rPr>
-          <w:lang w:val="en-US"/>
-        </w:rPr>
-      </w:pPr>
-      <w:bookmarkStart w:id="22" w:name="_Toc357703117"/>
-      <w:r>
-        <w:rPr>
-          <w:lang w:val="en-US"/>
-        </w:rPr>
-        <w:t>Static instrumentation</w:t>
-      </w:r>
-      <w:bookmarkEnd w:id="22"/>
-    </w:p>
-    <w:p>
-      <w:pPr>
-        <w:jc w:val="both"/>
-        <w:rPr>
-          <w:lang w:val="en-US"/>
-        </w:rPr>
-      </w:pPr>
-      <w:r>
-        <w:rPr>
-          <w:lang w:val="en-US"/>
-        </w:rPr>
-        <w:t xml:space="preserve">For some applications, dynamic instrumentation at startup time is not adequate. This is particularly the case </w:t>
-      </w:r>
-      <w:r>
-        <w:rPr>
-          <w:lang w:val="en-US"/>
-        </w:rPr>
-        <w:t xml:space="preserve">for Android Apps or </w:t>
-      </w:r>
-      <w:r>
-        <w:rPr>
-          <w:lang w:val="en-US"/>
-        </w:rPr>
-        <w:t xml:space="preserve">when a large (base) system with a stable codebase is used and dynamic instrumentation affects startup time significantly, e.g. for a J2EE container server. </w:t>
-      </w:r>
-      <w:r>
-        <w:rPr>
-          <w:lang w:val="en-US"/>
-        </w:rPr>
-        <w:t xml:space="preserve">As </w:t>
-      </w:r>
-      <w:proofErr w:type="gramStart"/>
-      <w:r>
-        <w:rPr>
-          <w:lang w:val="en-US"/>
-        </w:rPr>
-        <w:t>the codebase</w:t>
-      </w:r>
-      <w:proofErr w:type="gramEnd"/>
-      <w:r>
-        <w:rPr>
-          <w:lang w:val="en-US"/>
-        </w:rPr>
-        <w:t xml:space="preserve"> is stable, an alternative is to instrument the stable parts of the system once (before runtime, i.e. in a static fashion) and to instrument changing parts</w:t>
-      </w:r>
-      <w:r>
-        <w:rPr>
-          <w:lang w:val="en-US"/>
-        </w:rPr>
-        <w:t xml:space="preserve"> at runtime (if needed at all).</w:t>
-      </w:r>
-    </w:p>
-    <w:p>
-      <w:pPr>
-        <w:pStyle w:val="Heading2"/>
-        <w:rPr>
-          <w:lang w:val="en-US"/>
-        </w:rPr>
-      </w:pPr>
-      <w:bookmarkStart w:id="23" w:name="_Toc357703118"/>
-      <w:r>
-        <w:rPr>
-          <w:lang w:val="en-US"/>
-        </w:rPr>
-        <w:t>Java Programs</w:t>
-      </w:r>
-      <w:bookmarkEnd w:id="23"/>
-    </w:p>
-    <w:p>
-      <w:pPr>
-        <w:jc w:val="both"/>
-        <w:rPr>
-          <w:lang w:val="en-US"/>
-        </w:rPr>
-      </w:pPr>
-      <w:r>
-        <w:rPr>
-          <w:lang w:val="en-US"/>
-        </w:rPr>
-        <w:t>For static instrumentation, SPASS-meter is used as a development tool.</w:t>
-      </w:r>
-      <w:r>
-        <w:rPr>
-          <w:lang w:val="en-US"/>
-        </w:rPr>
-        <w:t xml:space="preserve"> The direct call on the command line is</w:t>
-      </w:r>
-      <w:r>
-        <w:rPr>
-          <w:rStyle w:val="FootnoteReference"/>
-          <w:lang w:val="en-US"/>
-        </w:rPr>
-        <w:footnoteReference w:id="5"/>
-      </w:r>
-    </w:p>
-    <w:p>
-      <w:pPr>
-        <w:jc w:val="both"/>
-        <w:rPr>
-          <w:lang w:val="en-US"/>
-        </w:rPr>
-      </w:pPr>
-    </w:p>
-    <w:p>
-      <w:pPr>
-        <w:jc w:val="both"/>
-        <w:rPr>
-          <w:rFonts w:ascii="Courier New" w:hAnsi="Courier New" w:cs="Courier New"/>
-          <w:lang w:val="en-US"/>
-        </w:rPr>
-      </w:pPr>
-      <w:proofErr w:type="gramStart"/>
-      <w:r>
-        <w:rPr>
-          <w:rFonts w:ascii="Courier New" w:hAnsi="Courier New" w:cs="Courier New"/>
-          <w:lang w:val="en-US"/>
-        </w:rPr>
-        <w:t>java</w:t>
-      </w:r>
-      <w:proofErr w:type="gramEnd"/>
-      <w:r>
-        <w:rPr>
-          <w:rFonts w:ascii="Courier New" w:hAnsi="Courier New" w:cs="Courier New"/>
-          <w:lang w:val="en-US"/>
-        </w:rPr>
-        <w:t xml:space="preserve"> </w:t>
-      </w:r>
-    </w:p>
-    <w:p>
-      <w:pPr>
-        <w:jc w:val="both"/>
-        <w:rPr>
-          <w:rFonts w:ascii="Courier New" w:hAnsi="Courier New" w:cs="Courier New"/>
-          <w:lang w:val="en-US"/>
-        </w:rPr>
-      </w:pPr>
-      <w:r>
-        <w:rPr>
-          <w:rFonts w:ascii="Courier New" w:hAnsi="Courier New" w:cs="Courier New"/>
-          <w:lang w:val="en-US"/>
-        </w:rPr>
-        <w:t xml:space="preserve">  </w:t>
-      </w:r>
-      <w:r>
-        <w:rPr>
-          <w:rFonts w:ascii="Courier New" w:hAnsi="Courier New" w:cs="Courier New"/>
-          <w:lang w:val="en-US"/>
-        </w:rPr>
-        <w:t>–</w:t>
-      </w:r>
-      <w:proofErr w:type="spellStart"/>
-      <w:r>
-        <w:rPr>
-          <w:rFonts w:ascii="Courier New" w:hAnsi="Courier New" w:cs="Courier New"/>
-          <w:lang w:val="en-US"/>
-        </w:rPr>
-        <w:t>classpath</w:t>
-      </w:r>
-      <w:proofErr w:type="spellEnd"/>
-      <w:r>
-        <w:rPr>
-          <w:rFonts w:ascii="Courier New" w:hAnsi="Courier New" w:cs="Courier New"/>
-          <w:lang w:val="en-US"/>
-        </w:rPr>
-        <w:t xml:space="preserve"> spass-meter-</w:t>
-      </w:r>
-      <w:proofErr w:type="gramStart"/>
-      <w:r>
-        <w:rPr>
-          <w:rFonts w:ascii="Courier New" w:hAnsi="Courier New" w:cs="Courier New"/>
-          <w:lang w:val="en-US"/>
-        </w:rPr>
-        <w:t>ant</w:t>
-      </w:r>
-      <w:r>
-        <w:rPr>
-          <w:rFonts w:ascii="Courier New" w:hAnsi="Courier New" w:cs="Courier New"/>
-          <w:lang w:val="en-US"/>
-        </w:rPr>
-        <w:t>.jar</w:t>
-      </w:r>
-      <w:r>
-        <w:rPr>
-          <w:rFonts w:ascii="Courier New" w:hAnsi="Courier New" w:cs="Courier New"/>
-          <w:lang w:val="en-US"/>
-        </w:rPr>
-        <w:t>;</w:t>
-      </w:r>
-      <w:proofErr w:type="gramEnd"/>
       <w:r>
         <w:rPr>
           <w:rFonts w:ascii="Courier New" w:hAnsi="Courier New" w:cs="Courier New"/>
           <w:i/>
           <w:lang w:val="en-US"/>
         </w:rPr>
-        <w:t xml:space="preserve">&lt;required </w:t>
-      </w:r>
-      <w:proofErr w:type="spellStart"/>
-      <w:r>
-        <w:rPr>
-          <w:rFonts w:ascii="Courier New" w:hAnsi="Courier New" w:cs="Courier New"/>
-          <w:i/>
-          <w:lang w:val="en-US"/>
-        </w:rPr>
-        <w:t>libs</w:t>
-      </w:r>
-      <w:proofErr w:type="spellEnd"/>
-      <w:r>
-        <w:rPr>
-          <w:rFonts w:ascii="Courier New" w:hAnsi="Courier New" w:cs="Courier New"/>
-          <w:i/>
-          <w:lang w:val="en-US"/>
-        </w:rPr>
-        <w:t>&gt;</w:t>
-      </w:r>
-    </w:p>
-    <w:p>
-      <w:pPr>
-        <w:jc w:val="both"/>
-        <w:rPr>
-          <w:rFonts w:ascii="Courier New" w:hAnsi="Courier New" w:cs="Courier New"/>
-          <w:lang w:val="en-US"/>
-        </w:rPr>
-      </w:pPr>
-      <w:r>
-        <w:rPr>
-          <w:rFonts w:ascii="Courier New" w:hAnsi="Courier New" w:cs="Courier New"/>
-          <w:lang w:val="en-US"/>
-        </w:rPr>
-        <w:t xml:space="preserve">   </w:t>
-      </w:r>
-      <w:r>
-        <w:rPr>
-          <w:rFonts w:ascii="Courier New" w:hAnsi="Courier New" w:cs="Courier New"/>
-          <w:i/>
-          <w:lang w:val="en-US"/>
-        </w:rPr>
-        <w:t>&lt;</w:t>
-      </w:r>
-      <w:proofErr w:type="gramStart"/>
-      <w:r>
-        <w:rPr>
-          <w:rFonts w:ascii="Courier New" w:hAnsi="Courier New" w:cs="Courier New"/>
-          <w:i/>
-          <w:lang w:val="en-US"/>
-        </w:rPr>
-        <w:t>input</w:t>
-      </w:r>
-      <w:proofErr w:type="gramEnd"/>
-      <w:r>
-        <w:rPr>
-          <w:rFonts w:ascii="Courier New" w:hAnsi="Courier New" w:cs="Courier New"/>
-          <w:i/>
-          <w:lang w:val="en-US"/>
-        </w:rPr>
-        <w:t xml:space="preserve"> jars&gt;</w:t>
+        <w:t>&lt;input jars&gt;</w:t>
       </w:r>
       <w:r>
         <w:rPr>
@@ -14130,25 +12935,7 @@
           <w:i/>
           <w:lang w:val="en-US"/>
         </w:rPr>
-        <w:t xml:space="preserve">&lt;required </w:t>
-      </w:r>
-      <w:proofErr w:type="spellStart"/>
-      <w:r>
-        <w:rPr>
-          <w:rFonts w:ascii="Courier New" w:hAnsi="Courier New" w:cs="Courier New"/>
-          <w:i/>
-          <w:lang w:val="en-US"/>
-        </w:rPr>
-        <w:t>libs</w:t>
-      </w:r>
-      <w:proofErr w:type="spellEnd"/>
-      <w:r>
-        <w:rPr>
-          <w:rFonts w:ascii="Courier New" w:hAnsi="Courier New" w:cs="Courier New"/>
-          <w:i/>
-          <w:lang w:val="en-US"/>
-        </w:rPr>
-        <w:t>&gt;</w:t>
+        <w:t>&lt;required libs&gt;</w:t>
       </w:r>
       <w:r>
         <w:rPr>
@@ -14270,25 +13057,7 @@
           <w:i/>
           <w:lang w:val="en-US"/>
         </w:rPr>
-        <w:t>&lt;</w:t>
-      </w:r>
-      <w:proofErr w:type="gramStart"/>
-      <w:r>
-        <w:rPr>
-          <w:rFonts w:ascii="Courier New" w:hAnsi="Courier New" w:cs="Courier New"/>
-          <w:i/>
-          <w:lang w:val="en-US"/>
-        </w:rPr>
-        <w:t>configuration</w:t>
-      </w:r>
-      <w:proofErr w:type="gramEnd"/>
-      <w:r>
-        <w:rPr>
-          <w:rFonts w:ascii="Courier New" w:hAnsi="Courier New" w:cs="Courier New"/>
-          <w:i/>
-          <w:lang w:val="en-US"/>
-        </w:rPr>
-        <w:t>&gt;</w:t>
+        <w:t>&lt;configuration&gt;</w:t>
       </w:r>
       <w:r>
         <w:rPr>
@@ -14368,33 +13137,34 @@
           <w:rFonts w:cstheme="minorHAnsi"/>
           <w:lang w:val="en-US"/>
         </w:rPr>
-        <w:t xml:space="preserve">Alternatively, the static </w:t>
-      </w:r>
-      <w:proofErr w:type="spellStart"/>
-      <w:r>
+        <w:t>Alternatively, the static instrumenter may also be used within an ANT file. Therefore, define the SPASS-meter task by</w:t>
+      </w:r>
+    </w:p>
+    <w:p>
+      <w:pPr>
+        <w:jc w:val="both"/>
         <w:rPr>
           <w:rFonts w:cstheme="minorHAnsi"/>
           <w:lang w:val="en-US"/>
         </w:rPr>
-        <w:t>instrumenter</w:t>
-      </w:r>
-      <w:proofErr w:type="spellEnd"/>
-      <w:r>
-        <w:rPr>
-          <w:rFonts w:cstheme="minorHAnsi"/>
-          <w:lang w:val="en-US"/>
-        </w:rPr>
-        <w:t xml:space="preserve"> may also be used within an ANT file. Therefore, define the SPASS-meter task by</w:t>
-      </w:r>
+      </w:pPr>
     </w:p>
     <w:p>
       <w:pPr>
         <w:jc w:val="both"/>
         <w:rPr>
-          <w:rFonts w:cstheme="minorHAnsi"/>
-          <w:lang w:val="en-US"/>
-        </w:rPr>
-      </w:pPr>
+          <w:rFonts w:ascii="Courier New" w:hAnsi="Courier New" w:cs="Courier New"/>
+          <w:lang w:val="en-US"/>
+        </w:rPr>
+      </w:pPr>
+      <w:r>
+        <w:rPr>
+          <w:rFonts w:ascii="Courier New" w:hAnsi="Courier New" w:cs="Courier New"/>
+          <w:lang w:val="en-US"/>
+        </w:rPr>
+        <w:lastRenderedPageBreak/>
+        <w:t>&lt;taskdef resource="spass-meter.properties" onerror="ignore"&gt;</w:t>
+      </w:r>
     </w:p>
     <w:p>
       <w:pPr>
@@ -14409,56 +13179,8 @@
           <w:rFonts w:ascii="Courier New" w:hAnsi="Courier New" w:cs="Courier New"/>
           <w:lang w:val="en-US"/>
         </w:rPr>
-        <w:lastRenderedPageBreak/>
-        <w:t>&lt;</w:t>
-      </w:r>
-      <w:proofErr w:type="spellStart"/>
-      <w:r>
-        <w:rPr>
-          <w:rFonts w:ascii="Courier New" w:hAnsi="Courier New" w:cs="Courier New"/>
-          <w:lang w:val="en-US"/>
-        </w:rPr>
-        <w:t>taskdef</w:t>
-      </w:r>
-      <w:proofErr w:type="spellEnd"/>
-      <w:r>
-        <w:rPr>
-          <w:rFonts w:ascii="Courier New" w:hAnsi="Courier New" w:cs="Courier New"/>
-          <w:lang w:val="en-US"/>
-        </w:rPr>
-        <w:t xml:space="preserve"> resource="</w:t>
-      </w:r>
-      <w:proofErr w:type="spellStart"/>
-      <w:r>
-        <w:rPr>
-          <w:rFonts w:ascii="Courier New" w:hAnsi="Courier New" w:cs="Courier New"/>
-          <w:lang w:val="en-US"/>
-        </w:rPr>
-        <w:t>spass-meter.properties</w:t>
-      </w:r>
-      <w:proofErr w:type="spellEnd"/>
-      <w:r>
-        <w:rPr>
-          <w:rFonts w:ascii="Courier New" w:hAnsi="Courier New" w:cs="Courier New"/>
-          <w:lang w:val="en-US"/>
-        </w:rPr>
-        <w:t xml:space="preserve">" </w:t>
-      </w:r>
-      <w:proofErr w:type="spellStart"/>
-      <w:r>
-        <w:rPr>
-          <w:rFonts w:ascii="Courier New" w:hAnsi="Courier New" w:cs="Courier New"/>
-          <w:lang w:val="en-US"/>
-        </w:rPr>
-        <w:t>onerror</w:t>
-      </w:r>
-      <w:proofErr w:type="spellEnd"/>
-      <w:r>
-        <w:rPr>
-          <w:rFonts w:ascii="Courier New" w:hAnsi="Courier New" w:cs="Courier New"/>
-          <w:lang w:val="en-US"/>
-        </w:rPr>
-        <w:t>="ignore"&gt;</w:t>
+        <w:tab/>
+        <w:t>&lt;classpath&gt;</w:t>
       </w:r>
     </w:p>
     <w:p>
@@ -14475,25 +13197,14 @@
           <w:lang w:val="en-US"/>
         </w:rPr>
         <w:tab/>
-        <w:t>&lt;</w:t>
-      </w:r>
-      <w:proofErr w:type="spellStart"/>
-      <w:proofErr w:type="gramStart"/>
-      <w:r>
-        <w:rPr>
-          <w:rFonts w:ascii="Courier New" w:hAnsi="Courier New" w:cs="Courier New"/>
-          <w:lang w:val="en-US"/>
-        </w:rPr>
-        <w:t>classpath</w:t>
-      </w:r>
-      <w:proofErr w:type="spellEnd"/>
-      <w:proofErr w:type="gramEnd"/>
-      <w:r>
-        <w:rPr>
-          <w:rFonts w:ascii="Courier New" w:hAnsi="Courier New" w:cs="Courier New"/>
-          <w:lang w:val="en-US"/>
-        </w:rPr>
-        <w:t>&gt;</w:t>
+      </w:r>
+      <w:r>
+        <w:rPr>
+          <w:rFonts w:ascii="Courier New" w:hAnsi="Courier New" w:cs="Courier New"/>
+          <w:lang w:val="en-US"/>
+        </w:rPr>
+        <w:tab/>
+        <w:t>&lt;pathelement location="spass-meter-ant.jar"/&gt;</w:t>
       </w:r>
     </w:p>
     <w:p>
@@ -14510,30 +13221,7 @@
           <w:lang w:val="en-US"/>
         </w:rPr>
         <w:tab/>
-      </w:r>
-      <w:r>
-        <w:rPr>
-          <w:rFonts w:ascii="Courier New" w:hAnsi="Courier New" w:cs="Courier New"/>
-          <w:lang w:val="en-US"/>
-        </w:rPr>
-        <w:tab/>
-        <w:t>&lt;</w:t>
-      </w:r>
-      <w:proofErr w:type="spellStart"/>
-      <w:r>
-        <w:rPr>
-          <w:rFonts w:ascii="Courier New" w:hAnsi="Courier New" w:cs="Courier New"/>
-          <w:lang w:val="en-US"/>
-        </w:rPr>
-        <w:t>pathelement</w:t>
-      </w:r>
-      <w:proofErr w:type="spellEnd"/>
-      <w:r>
-        <w:rPr>
-          <w:rFonts w:ascii="Courier New" w:hAnsi="Courier New" w:cs="Courier New"/>
-          <w:lang w:val="en-US"/>
-        </w:rPr>
-        <w:t xml:space="preserve"> location="spass-meter-ant.jar"/&gt;</w:t>
+        <w:t>&lt;/classpath&gt;</w:t>
       </w:r>
     </w:p>
     <w:p>
@@ -14549,56 +13237,7 @@
           <w:rFonts w:ascii="Courier New" w:hAnsi="Courier New" w:cs="Courier New"/>
           <w:lang w:val="en-US"/>
         </w:rPr>
-        <w:tab/>
-        <w:t>&lt;/</w:t>
-      </w:r>
-      <w:proofErr w:type="spellStart"/>
-      <w:r>
-        <w:rPr>
-          <w:rFonts w:ascii="Courier New" w:hAnsi="Courier New" w:cs="Courier New"/>
-          <w:lang w:val="en-US"/>
-        </w:rPr>
-        <w:t>classpath</w:t>
-      </w:r>
-      <w:proofErr w:type="spellEnd"/>
-      <w:r>
-        <w:rPr>
-          <w:rFonts w:ascii="Courier New" w:hAnsi="Courier New" w:cs="Courier New"/>
-          <w:lang w:val="en-US"/>
-        </w:rPr>
-        <w:t>&gt;</w:t>
-      </w:r>
-    </w:p>
-    <w:p>
-      <w:pPr>
-        <w:jc w:val="both"/>
-        <w:rPr>
-          <w:rFonts w:ascii="Courier New" w:hAnsi="Courier New" w:cs="Courier New"/>
-          <w:lang w:val="en-US"/>
-        </w:rPr>
-      </w:pPr>
-      <w:r>
-        <w:rPr>
-          <w:rFonts w:ascii="Courier New" w:hAnsi="Courier New" w:cs="Courier New"/>
-          <w:lang w:val="en-US"/>
-        </w:rPr>
-        <w:t>&lt;/</w:t>
-      </w:r>
-      <w:proofErr w:type="spellStart"/>
-      <w:r>
-        <w:rPr>
-          <w:rFonts w:ascii="Courier New" w:hAnsi="Courier New" w:cs="Courier New"/>
-          <w:lang w:val="en-US"/>
-        </w:rPr>
-        <w:t>taskdef</w:t>
-      </w:r>
-      <w:proofErr w:type="spellEnd"/>
-      <w:r>
-        <w:rPr>
-          <w:rFonts w:ascii="Courier New" w:hAnsi="Courier New" w:cs="Courier New"/>
-          <w:lang w:val="en-US"/>
-        </w:rPr>
-        <w:t>&gt;</w:t>
+        <w:t>&lt;/taskdef&gt;</w:t>
       </w:r>
     </w:p>
     <w:p>
@@ -14656,23 +13295,62 @@
           <w:rFonts w:ascii="Courier New" w:hAnsi="Courier New" w:cs="Courier New"/>
           <w:lang w:val="en-US"/>
         </w:rPr>
+        <w:t xml:space="preserve">&lt;spassInstrumenter </w:t>
+      </w:r>
+    </w:p>
+    <w:p>
+      <w:pPr>
+        <w:jc w:val="both"/>
+        <w:rPr>
+          <w:rFonts w:ascii="Courier New" w:hAnsi="Courier New" w:cs="Courier New"/>
+          <w:lang w:val="en-US"/>
+        </w:rPr>
+      </w:pPr>
+      <w:r>
+        <w:rPr>
+          <w:rFonts w:ascii="Courier New" w:hAnsi="Courier New" w:cs="Courier New"/>
+          <w:lang w:val="en-US"/>
+        </w:rPr>
+        <w:t xml:space="preserve"> </w:t>
+      </w:r>
+      <w:r>
+        <w:rPr>
+          <w:rFonts w:ascii="Courier New" w:hAnsi="Courier New" w:cs="Courier New"/>
+          <w:lang w:val="en-US"/>
+        </w:rPr>
+        <w:tab/>
+        <w:t>classpathref="</w:t>
+      </w:r>
+      <w:r>
+        <w:rPr>
+          <w:rFonts w:ascii="Courier New" w:hAnsi="Courier New" w:cs="Courier New"/>
+          <w:i/>
+          <w:lang w:val="en-US"/>
+        </w:rPr>
         <w:t>&lt;</w:t>
       </w:r>
-      <w:proofErr w:type="spellStart"/>
-      <w:r>
-        <w:rPr>
-          <w:rFonts w:ascii="Courier New" w:hAnsi="Courier New" w:cs="Courier New"/>
-          <w:lang w:val="en-US"/>
-        </w:rPr>
-        <w:t>spassInstrumenter</w:t>
-      </w:r>
-      <w:proofErr w:type="spellEnd"/>
-      <w:r>
-        <w:rPr>
-          <w:rFonts w:ascii="Courier New" w:hAnsi="Courier New" w:cs="Courier New"/>
-          <w:lang w:val="en-US"/>
-        </w:rPr>
-        <w:t xml:space="preserve"> </w:t>
+      <w:r>
+        <w:rPr>
+          <w:rFonts w:ascii="Courier New" w:hAnsi="Courier New" w:cs="Courier New"/>
+          <w:i/>
+          <w:lang w:val="en-US"/>
+        </w:rPr>
+        <w:t>required libs</w:t>
+      </w:r>
+      <w:r>
+        <w:rPr>
+          <w:rFonts w:ascii="Courier New" w:hAnsi="Courier New" w:cs="Courier New"/>
+          <w:i/>
+          <w:lang w:val="en-US"/>
+        </w:rPr>
+        <w:t>&gt;</w:t>
+      </w:r>
+      <w:r>
+        <w:rPr>
+          <w:rFonts w:ascii="Courier New" w:hAnsi="Courier New" w:cs="Courier New"/>
+          <w:lang w:val="en-US"/>
+        </w:rPr>
+        <w:t xml:space="preserve">" </w:t>
       </w:r>
     </w:p>
     <w:p>
@@ -14688,32 +13366,8 @@
           <w:rFonts w:ascii="Courier New" w:hAnsi="Courier New" w:cs="Courier New"/>
           <w:lang w:val="en-US"/>
         </w:rPr>
-        <w:t xml:space="preserve"> </w:t>
-      </w:r>
-      <w:r>
-        <w:rPr>
-          <w:rFonts w:ascii="Courier New" w:hAnsi="Courier New" w:cs="Courier New"/>
-          <w:lang w:val="en-US"/>
-        </w:rPr>
         <w:tab/>
-      </w:r>
-      <w:proofErr w:type="spellStart"/>
-      <w:proofErr w:type="gramStart"/>
-      <w:r>
-        <w:rPr>
-          <w:rFonts w:ascii="Courier New" w:hAnsi="Courier New" w:cs="Courier New"/>
-          <w:lang w:val="en-US"/>
-        </w:rPr>
-        <w:t>classpathref</w:t>
-      </w:r>
-      <w:proofErr w:type="spellEnd"/>
-      <w:proofErr w:type="gramEnd"/>
-      <w:r>
-        <w:rPr>
-          <w:rFonts w:ascii="Courier New" w:hAnsi="Courier New" w:cs="Courier New"/>
-          <w:lang w:val="en-US"/>
-        </w:rPr>
-        <w:t>="</w:t>
+        <w:t>in="</w:t>
       </w:r>
       <w:r>
         <w:rPr>
@@ -14721,7 +13375,31 @@
           <w:i/>
           <w:lang w:val="en-US"/>
         </w:rPr>
-        <w:t>&lt;</w:t>
+        <w:t>&lt;input jars&gt;</w:t>
+      </w:r>
+      <w:r>
+        <w:rPr>
+          <w:rFonts w:ascii="Courier New" w:hAnsi="Courier New" w:cs="Courier New"/>
+          <w:lang w:val="en-US"/>
+        </w:rPr>
+        <w:t xml:space="preserve">" </w:t>
+      </w:r>
+    </w:p>
+    <w:p>
+      <w:pPr>
+        <w:jc w:val="both"/>
+        <w:rPr>
+          <w:rFonts w:ascii="Courier New" w:hAnsi="Courier New" w:cs="Courier New"/>
+          <w:lang w:val="en-US"/>
+        </w:rPr>
+      </w:pPr>
+      <w:r>
+        <w:rPr>
+          <w:rFonts w:ascii="Courier New" w:hAnsi="Courier New" w:cs="Courier New"/>
+          <w:lang w:val="en-US"/>
+        </w:rPr>
+        <w:tab/>
+        <w:t>out="</w:t>
       </w:r>
       <w:r>
         <w:rPr>
@@ -14729,32 +13407,46 @@
           <w:i/>
           <w:lang w:val="en-US"/>
         </w:rPr>
-        <w:t xml:space="preserve">required </w:t>
-      </w:r>
-      <w:proofErr w:type="spellStart"/>
+        <w:t>&lt;output directory&gt;</w:t>
+      </w:r>
+      <w:r>
+        <w:rPr>
+          <w:rFonts w:ascii="Courier New" w:hAnsi="Courier New" w:cs="Courier New"/>
+          <w:lang w:val="en-US"/>
+        </w:rPr>
+        <w:t xml:space="preserve">" </w:t>
+      </w:r>
+    </w:p>
+    <w:p>
+      <w:pPr>
+        <w:jc w:val="both"/>
+        <w:rPr>
+          <w:rFonts w:ascii="Courier New" w:hAnsi="Courier New" w:cs="Courier New"/>
+          <w:lang w:val="en-US"/>
+        </w:rPr>
+      </w:pPr>
+      <w:r>
+        <w:rPr>
+          <w:rFonts w:ascii="Courier New" w:hAnsi="Courier New" w:cs="Courier New"/>
+          <w:lang w:val="en-US"/>
+        </w:rPr>
+        <w:tab/>
+        <w:t>params="</w:t>
+      </w:r>
       <w:r>
         <w:rPr>
           <w:rFonts w:ascii="Courier New" w:hAnsi="Courier New" w:cs="Courier New"/>
           <w:i/>
           <w:lang w:val="en-US"/>
         </w:rPr>
-        <w:t>libs</w:t>
-      </w:r>
-      <w:proofErr w:type="spellEnd"/>
-      <w:r>
-        <w:rPr>
-          <w:rFonts w:ascii="Courier New" w:hAnsi="Courier New" w:cs="Courier New"/>
-          <w:i/>
-          <w:lang w:val="en-US"/>
-        </w:rPr>
-        <w:t>&gt;</w:t>
-      </w:r>
-      <w:r>
-        <w:rPr>
-          <w:rFonts w:ascii="Courier New" w:hAnsi="Courier New" w:cs="Courier New"/>
-          <w:lang w:val="en-US"/>
-        </w:rPr>
-        <w:t xml:space="preserve">" </w:t>
+        <w:t>&lt;configuration&gt;</w:t>
+      </w:r>
+      <w:r>
+        <w:rPr>
+          <w:rFonts w:ascii="Courier New" w:hAnsi="Courier New" w:cs="Courier New"/>
+          <w:lang w:val="en-US"/>
+        </w:rPr>
+        <w:t>" /&gt;</w:t>
       </w:r>
     </w:p>
     <w:p>
@@ -14765,154 +13457,11 @@
           <w:lang w:val="en-US"/>
         </w:rPr>
       </w:pPr>
-      <w:r>
-        <w:rPr>
-          <w:rFonts w:ascii="Courier New" w:hAnsi="Courier New" w:cs="Courier New"/>
-          <w:lang w:val="en-US"/>
-        </w:rPr>
-        <w:tab/>
-      </w:r>
-      <w:proofErr w:type="gramStart"/>
-      <w:r>
-        <w:rPr>
-          <w:rFonts w:ascii="Courier New" w:hAnsi="Courier New" w:cs="Courier New"/>
-          <w:lang w:val="en-US"/>
-        </w:rPr>
-        <w:t>in</w:t>
-      </w:r>
-      <w:proofErr w:type="gramEnd"/>
-      <w:r>
-        <w:rPr>
-          <w:rFonts w:ascii="Courier New" w:hAnsi="Courier New" w:cs="Courier New"/>
-          <w:lang w:val="en-US"/>
-        </w:rPr>
-        <w:t>="</w:t>
-      </w:r>
-      <w:r>
-        <w:rPr>
-          <w:rFonts w:ascii="Courier New" w:hAnsi="Courier New" w:cs="Courier New"/>
-          <w:i/>
-          <w:lang w:val="en-US"/>
-        </w:rPr>
-        <w:t>&lt;input jars&gt;</w:t>
-      </w:r>
-      <w:r>
-        <w:rPr>
-          <w:rFonts w:ascii="Courier New" w:hAnsi="Courier New" w:cs="Courier New"/>
-          <w:lang w:val="en-US"/>
-        </w:rPr>
-        <w:t xml:space="preserve">" </w:t>
-      </w:r>
     </w:p>
     <w:p>
       <w:pPr>
         <w:jc w:val="both"/>
         <w:rPr>
-          <w:rFonts w:ascii="Courier New" w:hAnsi="Courier New" w:cs="Courier New"/>
-          <w:lang w:val="en-US"/>
-        </w:rPr>
-      </w:pPr>
-      <w:r>
-        <w:rPr>
-          <w:rFonts w:ascii="Courier New" w:hAnsi="Courier New" w:cs="Courier New"/>
-          <w:lang w:val="en-US"/>
-        </w:rPr>
-        <w:tab/>
-      </w:r>
-      <w:proofErr w:type="gramStart"/>
-      <w:r>
-        <w:rPr>
-          <w:rFonts w:ascii="Courier New" w:hAnsi="Courier New" w:cs="Courier New"/>
-          <w:lang w:val="en-US"/>
-        </w:rPr>
-        <w:t>out</w:t>
-      </w:r>
-      <w:proofErr w:type="gramEnd"/>
-      <w:r>
-        <w:rPr>
-          <w:rFonts w:ascii="Courier New" w:hAnsi="Courier New" w:cs="Courier New"/>
-          <w:lang w:val="en-US"/>
-        </w:rPr>
-        <w:t>="</w:t>
-      </w:r>
-      <w:r>
-        <w:rPr>
-          <w:rFonts w:ascii="Courier New" w:hAnsi="Courier New" w:cs="Courier New"/>
-          <w:i/>
-          <w:lang w:val="en-US"/>
-        </w:rPr>
-        <w:t>&lt;output directory&gt;</w:t>
-      </w:r>
-      <w:r>
-        <w:rPr>
-          <w:rFonts w:ascii="Courier New" w:hAnsi="Courier New" w:cs="Courier New"/>
-          <w:lang w:val="en-US"/>
-        </w:rPr>
-        <w:t xml:space="preserve">" </w:t>
-      </w:r>
-    </w:p>
-    <w:p>
-      <w:pPr>
-        <w:jc w:val="both"/>
-        <w:rPr>
-          <w:rFonts w:ascii="Courier New" w:hAnsi="Courier New" w:cs="Courier New"/>
-          <w:lang w:val="en-US"/>
-        </w:rPr>
-      </w:pPr>
-      <w:r>
-        <w:rPr>
-          <w:rFonts w:ascii="Courier New" w:hAnsi="Courier New" w:cs="Courier New"/>
-          <w:lang w:val="en-US"/>
-        </w:rPr>
-        <w:tab/>
-      </w:r>
-      <w:proofErr w:type="spellStart"/>
-      <w:proofErr w:type="gramStart"/>
-      <w:r>
-        <w:rPr>
-          <w:rFonts w:ascii="Courier New" w:hAnsi="Courier New" w:cs="Courier New"/>
-          <w:lang w:val="en-US"/>
-        </w:rPr>
-        <w:t>params</w:t>
-      </w:r>
-      <w:proofErr w:type="spellEnd"/>
-      <w:proofErr w:type="gramEnd"/>
-      <w:r>
-        <w:rPr>
-          <w:rFonts w:ascii="Courier New" w:hAnsi="Courier New" w:cs="Courier New"/>
-          <w:lang w:val="en-US"/>
-        </w:rPr>
-        <w:t>="</w:t>
-      </w:r>
-      <w:r>
-        <w:rPr>
-          <w:rFonts w:ascii="Courier New" w:hAnsi="Courier New" w:cs="Courier New"/>
-          <w:i/>
-          <w:lang w:val="en-US"/>
-        </w:rPr>
-        <w:t>&lt;configuration&gt;</w:t>
-      </w:r>
-      <w:r>
-        <w:rPr>
-          <w:rFonts w:ascii="Courier New" w:hAnsi="Courier New" w:cs="Courier New"/>
-          <w:lang w:val="en-US"/>
-        </w:rPr>
-        <w:t>" /&gt;</w:t>
-      </w:r>
-    </w:p>
-    <w:p>
-      <w:pPr>
-        <w:jc w:val="both"/>
-        <w:rPr>
-          <w:rFonts w:ascii="Courier New" w:hAnsi="Courier New" w:cs="Courier New"/>
-          <w:lang w:val="en-US"/>
-        </w:rPr>
-      </w:pPr>
-    </w:p>
-    <w:p>
-      <w:pPr>
-        <w:jc w:val="both"/>
-        <w:rPr>
           <w:rFonts w:cstheme="minorHAnsi"/>
           <w:lang w:val="en-US"/>
         </w:rPr>
@@ -14950,23 +13499,7 @@
           <w:rFonts w:cstheme="minorHAnsi"/>
           <w:lang w:val="en-US"/>
         </w:rPr>
-        <w:t xml:space="preserve"> to the </w:t>
-      </w:r>
-      <w:proofErr w:type="spellStart"/>
-      <w:r>
-        <w:rPr>
-          <w:rFonts w:cstheme="minorHAnsi"/>
-          <w:lang w:val="en-US"/>
-        </w:rPr>
-        <w:t>classpath</w:t>
-      </w:r>
-      <w:proofErr w:type="spellEnd"/>
-      <w:r>
-        <w:rPr>
-          <w:rFonts w:cstheme="minorHAnsi"/>
-          <w:lang w:val="en-US"/>
-        </w:rPr>
-        <w:t xml:space="preserve">. In case of mixed instrumentation (static and dynamic for one program) just use the instrumented </w:t>
+        <w:t xml:space="preserve"> to the classpath. In case of mixed instrumentation (static and dynamic for one program) just use the instrumented </w:t>
       </w:r>
       <w:r>
         <w:rPr>
@@ -15119,7 +13652,6 @@
         </w:rPr>
         <w:t xml:space="preserve">contents of the </w:t>
       </w:r>
-      <w:proofErr w:type="spellStart"/>
       <w:r>
         <w:rPr>
           <w:rFonts w:ascii="Courier New" w:hAnsi="Courier New" w:cs="Courier New"/>
@@ -15127,7 +13659,6 @@
         </w:rPr>
         <w:t>libs</w:t>
       </w:r>
-      <w:proofErr w:type="spellEnd"/>
       <w:r>
         <w:rPr>
           <w:rFonts w:cs="Courier New"/>
@@ -15200,7 +13731,6 @@
         </w:rPr>
         <w:t xml:space="preserve">recommend packaging all Java classes (before calling the </w:t>
       </w:r>
-      <w:proofErr w:type="spellStart"/>
       <w:r>
         <w:rPr>
           <w:rFonts w:ascii="Courier New" w:hAnsi="Courier New" w:cs="Courier New"/>
@@ -15208,7 +13738,6 @@
         </w:rPr>
         <w:t>dex</w:t>
       </w:r>
-      <w:proofErr w:type="spellEnd"/>
       <w:r>
         <w:rPr>
           <w:rFonts w:cs="Courier New"/>
@@ -15297,55 +13826,67 @@
           <w:rFonts w:ascii="Courier New" w:hAnsi="Courier New" w:cs="Courier New"/>
           <w:lang w:val="en-GB"/>
         </w:rPr>
-        <w:t>&lt;</w:t>
-      </w:r>
-      <w:proofErr w:type="spellStart"/>
+        <w:t>&lt;spassInstrumenter</w:t>
+      </w:r>
       <w:r>
         <w:rPr>
           <w:rFonts w:ascii="Courier New" w:hAnsi="Courier New" w:cs="Courier New"/>
           <w:lang w:val="en-GB"/>
         </w:rPr>
-        <w:t>spassInstrumenter</w:t>
-      </w:r>
-      <w:proofErr w:type="spellEnd"/>
+        <w:t xml:space="preserve"> </w:t>
+      </w:r>
       <w:r>
         <w:rPr>
           <w:rFonts w:ascii="Courier New" w:hAnsi="Courier New" w:cs="Courier New"/>
           <w:lang w:val="en-GB"/>
         </w:rPr>
-        <w:t xml:space="preserve"> </w:t>
-      </w:r>
-      <w:proofErr w:type="spellStart"/>
-      <w:r>
+        <w:t>classpathref="${classpath.instrumentation}"</w:t>
+      </w:r>
+    </w:p>
+    <w:p>
+      <w:pPr>
+        <w:jc w:val="both"/>
         <w:rPr>
           <w:rFonts w:ascii="Courier New" w:hAnsi="Courier New" w:cs="Courier New"/>
           <w:lang w:val="en-GB"/>
         </w:rPr>
-        <w:t>classpathref</w:t>
-      </w:r>
-      <w:proofErr w:type="spellEnd"/>
+      </w:pPr>
       <w:r>
         <w:rPr>
           <w:rFonts w:ascii="Courier New" w:hAnsi="Courier New" w:cs="Courier New"/>
           <w:lang w:val="en-GB"/>
         </w:rPr>
-        <w:t>="${</w:t>
-      </w:r>
-      <w:proofErr w:type="spellStart"/>
+        <w:t xml:space="preserve">    </w:t>
+      </w:r>
       <w:r>
         <w:rPr>
           <w:rFonts w:ascii="Courier New" w:hAnsi="Courier New" w:cs="Courier New"/>
           <w:lang w:val="en-GB"/>
         </w:rPr>
-        <w:t>classpath.instrumentation</w:t>
-      </w:r>
-      <w:proofErr w:type="spellEnd"/>
-      <w:r>
+        <w:t>in="${app.jar}"</w:t>
+      </w:r>
+    </w:p>
+    <w:p>
+      <w:pPr>
+        <w:jc w:val="both"/>
         <w:rPr>
           <w:rFonts w:ascii="Courier New" w:hAnsi="Courier New" w:cs="Courier New"/>
           <w:lang w:val="en-GB"/>
         </w:rPr>
-        <w:t>}"</w:t>
+      </w:pPr>
+      <w:r>
+        <w:rPr>
+          <w:rFonts w:ascii="Courier New" w:hAnsi="Courier New" w:cs="Courier New"/>
+          <w:lang w:val="en-GB"/>
+        </w:rPr>
+        <w:t xml:space="preserve">    </w:t>
+      </w:r>
+      <w:r>
+        <w:rPr>
+          <w:rFonts w:ascii="Courier New" w:hAnsi="Courier New" w:cs="Courier New"/>
+          <w:lang w:val="en-GB"/>
+        </w:rPr>
+        <w:t>out="${instrumented.dir}"</w:t>
       </w:r>
     </w:p>
     <w:p>
@@ -15363,103 +13904,12 @@
         </w:rPr>
         <w:t xml:space="preserve">    </w:t>
       </w:r>
-      <w:proofErr w:type="gramStart"/>
       <w:r>
         <w:rPr>
           <w:rFonts w:ascii="Courier New" w:hAnsi="Courier New" w:cs="Courier New"/>
           <w:lang w:val="en-GB"/>
         </w:rPr>
-        <w:t>in</w:t>
-      </w:r>
-      <w:proofErr w:type="gramEnd"/>
-      <w:r>
-        <w:rPr>
-          <w:rFonts w:ascii="Courier New" w:hAnsi="Courier New" w:cs="Courier New"/>
-          <w:lang w:val="en-GB"/>
-        </w:rPr>
-        <w:t>="${app.jar}"</w:t>
-      </w:r>
-    </w:p>
-    <w:p>
-      <w:pPr>
-        <w:jc w:val="both"/>
-        <w:rPr>
-          <w:rFonts w:ascii="Courier New" w:hAnsi="Courier New" w:cs="Courier New"/>
-          <w:lang w:val="en-GB"/>
-        </w:rPr>
-      </w:pPr>
-      <w:r>
-        <w:rPr>
-          <w:rFonts w:ascii="Courier New" w:hAnsi="Courier New" w:cs="Courier New"/>
-          <w:lang w:val="en-GB"/>
-        </w:rPr>
-        <w:t xml:space="preserve">    </w:t>
-      </w:r>
-      <w:proofErr w:type="gramStart"/>
-      <w:r>
-        <w:rPr>
-          <w:rFonts w:ascii="Courier New" w:hAnsi="Courier New" w:cs="Courier New"/>
-          <w:lang w:val="en-GB"/>
-        </w:rPr>
-        <w:t>out</w:t>
-      </w:r>
-      <w:proofErr w:type="gramEnd"/>
-      <w:r>
-        <w:rPr>
-          <w:rFonts w:ascii="Courier New" w:hAnsi="Courier New" w:cs="Courier New"/>
-          <w:lang w:val="en-GB"/>
-        </w:rPr>
-        <w:t>="${instrumented.dir}"</w:t>
-      </w:r>
-    </w:p>
-    <w:p>
-      <w:pPr>
-        <w:jc w:val="both"/>
-        <w:rPr>
-          <w:rFonts w:ascii="Courier New" w:hAnsi="Courier New" w:cs="Courier New"/>
-          <w:lang w:val="en-GB"/>
-        </w:rPr>
-      </w:pPr>
-      <w:r>
-        <w:rPr>
-          <w:rFonts w:ascii="Courier New" w:hAnsi="Courier New" w:cs="Courier New"/>
-          <w:lang w:val="en-GB"/>
-        </w:rPr>
-        <w:t xml:space="preserve">    </w:t>
-      </w:r>
-      <w:proofErr w:type="spellStart"/>
-      <w:proofErr w:type="gramStart"/>
-      <w:r>
-        <w:rPr>
-          <w:rFonts w:ascii="Courier New" w:hAnsi="Courier New" w:cs="Courier New"/>
-          <w:lang w:val="en-GB"/>
-        </w:rPr>
-        <w:t>params</w:t>
-      </w:r>
-      <w:proofErr w:type="spellEnd"/>
-      <w:proofErr w:type="gramEnd"/>
-      <w:r>
-        <w:rPr>
-          <w:rFonts w:ascii="Courier New" w:hAnsi="Courier New" w:cs="Courier New"/>
-          <w:lang w:val="en-GB"/>
-        </w:rPr>
-        <w:t>="${</w:t>
-      </w:r>
-      <w:proofErr w:type="spellStart"/>
-      <w:r>
-        <w:rPr>
-          <w:rFonts w:ascii="Courier New" w:hAnsi="Courier New" w:cs="Courier New"/>
-          <w:lang w:val="en-GB"/>
-        </w:rPr>
-        <w:t>spass.args</w:t>
-      </w:r>
-      <w:proofErr w:type="spellEnd"/>
-      <w:r>
-        <w:rPr>
-          <w:rFonts w:ascii="Courier New" w:hAnsi="Courier New" w:cs="Courier New"/>
-          <w:lang w:val="en-GB"/>
-        </w:rPr>
-        <w:t>}" /&gt;</w:t>
+        <w:t>params="${spass.args}" /&gt;</w:t>
       </w:r>
     </w:p>
     <w:p>
@@ -15486,7 +13936,6 @@
         </w:rPr>
         <w:t xml:space="preserve">Here, </w:t>
       </w:r>
-      <w:proofErr w:type="spellStart"/>
       <w:r>
         <w:rPr>
           <w:rFonts w:ascii="Courier New" w:hAnsi="Courier New" w:cs="Courier New"/>
@@ -15494,7 +13943,6 @@
         </w:rPr>
         <w:t>classpath.instrumentation</w:t>
       </w:r>
-      <w:proofErr w:type="spellEnd"/>
       <w:r>
         <w:rPr>
           <w:rFonts w:cs="Courier New"/>
@@ -15511,83 +13959,55 @@
           <w:lang w:val="en-GB"/>
         </w:rPr>
       </w:pPr>
-      <w:proofErr w:type="gramStart"/>
       <w:r>
         <w:rPr>
           <w:rFonts w:cs="Courier New"/>
           <w:lang w:val="en-GB"/>
         </w:rPr>
-        <w:t>distribution</w:t>
-      </w:r>
-      <w:proofErr w:type="gramEnd"/>
+        <w:t>distribution for Android</w:t>
+      </w:r>
       <w:r>
         <w:rPr>
           <w:rFonts w:cs="Courier New"/>
           <w:lang w:val="en-GB"/>
         </w:rPr>
-        <w:t xml:space="preserve"> for Android</w:t>
+        <w:t xml:space="preserve"> and </w:t>
+      </w:r>
+      <w:r>
+        <w:rPr>
+          <w:rFonts w:ascii="Courier New" w:hAnsi="Courier New" w:cs="Courier New"/>
+          <w:lang w:val="en-GB"/>
+        </w:rPr>
+        <w:t>spass.args</w:t>
       </w:r>
       <w:r>
         <w:rPr>
           <w:rFonts w:cs="Courier New"/>
           <w:lang w:val="en-GB"/>
         </w:rPr>
-        <w:t xml:space="preserve"> and </w:t>
-      </w:r>
-      <w:proofErr w:type="spellStart"/>
-      <w:r>
-        <w:rPr>
-          <w:rFonts w:ascii="Courier New" w:hAnsi="Courier New" w:cs="Courier New"/>
-          <w:lang w:val="en-GB"/>
-        </w:rPr>
-        <w:t>spass.args</w:t>
-      </w:r>
-      <w:proofErr w:type="spellEnd"/>
+        <w:t xml:space="preserve"> contains the </w:t>
+      </w:r>
       <w:r>
         <w:rPr>
           <w:rFonts w:cs="Courier New"/>
           <w:lang w:val="en-GB"/>
         </w:rPr>
-        <w:t xml:space="preserve"> contains the </w:t>
+        <w:t>global configuration options</w:t>
       </w:r>
       <w:r>
         <w:rPr>
           <w:rFonts w:cs="Courier New"/>
           <w:lang w:val="en-GB"/>
         </w:rPr>
-        <w:t>global configuration options</w:t>
+        <w:t>.</w:t>
       </w:r>
       <w:r>
         <w:rPr>
           <w:rFonts w:cs="Courier New"/>
           <w:lang w:val="en-GB"/>
         </w:rPr>
-        <w:t>.</w:t>
-      </w:r>
-      <w:r>
-        <w:rPr>
-          <w:rFonts w:cs="Courier New"/>
-          <w:lang w:val="en-GB"/>
-        </w:rPr>
-        <w:t xml:space="preserve"> Please note that the </w:t>
-      </w:r>
-      <w:proofErr w:type="spellStart"/>
-      <w:r>
-        <w:rPr>
-          <w:rFonts w:cs="Courier New"/>
-          <w:lang w:val="en-GB"/>
-        </w:rPr>
-        <w:t>globalOption</w:t>
-      </w:r>
-      <w:proofErr w:type="spellEnd"/>
-      <w:r>
-        <w:rPr>
-          <w:rFonts w:cs="Courier New"/>
-          <w:lang w:val="en-GB"/>
-        </w:rPr>
-        <w:t xml:space="preserve"> </w:t>
-      </w:r>
-      <w:proofErr w:type="spellStart"/>
+        <w:t xml:space="preserve"> Please note that the globalOption </w:t>
+      </w:r>
       <w:r>
         <w:rPr>
           <w:rFonts w:ascii="Courier New" w:hAnsi="Courier New" w:cs="Courier New"/>
@@ -15597,7 +14017,6 @@
         </w:rPr>
         <w:t>registerThreads</w:t>
       </w:r>
-      <w:proofErr w:type="spellEnd"/>
       <w:r>
         <w:rPr>
           <w:rFonts w:cs="Courier New"/>
@@ -15633,35 +14052,7 @@
         <w:rPr>
           <w:lang w:val="en-US"/>
         </w:rPr>
-        <w:t xml:space="preserve">Dependent on the actual configuration, SPASS-meter provides its results on different levels of granularity. In this Section, we will focus on the default post-mortem summary, i.e., a specific summary after the SUM is terminated. This mechanism can be customized using an internal </w:t>
-      </w:r>
-      <w:proofErr w:type="spellStart"/>
-      <w:r>
-        <w:rPr>
-          <w:lang w:val="en-US"/>
-        </w:rPr>
-        <w:t>plugin</w:t>
-      </w:r>
-      <w:proofErr w:type="spellEnd"/>
-      <w:r>
-        <w:rPr>
-          <w:lang w:val="en-US"/>
-        </w:rPr>
-        <w:t xml:space="preserve">-interface so that more specific data can be emitted. Further interfaces allow obtaining specific data at runtime (a JMX-based and a </w:t>
-      </w:r>
-      <w:proofErr w:type="spellStart"/>
-      <w:r>
-        <w:rPr>
-          <w:lang w:val="en-US"/>
-        </w:rPr>
-        <w:t>WildCat</w:t>
-      </w:r>
-      <w:proofErr w:type="spellEnd"/>
-      <w:r>
-        <w:rPr>
-          <w:lang w:val="en-US"/>
-        </w:rPr>
-        <w:t xml:space="preserve">-based mechanism will be described in Section </w:t>
+        <w:t xml:space="preserve">Dependent on the actual configuration, SPASS-meter provides its results on different levels of granularity. In this Section, we will focus on the default post-mortem summary, i.e., a specific summary after the SUM is terminated. This mechanism can be customized using an internal plugin-interface so that more specific data can be emitted. Further interfaces allow obtaining specific data at runtime (a JMX-based and a WildCat-based mechanism will be described in Section </w:t>
       </w:r>
       <w:fldSimple w:instr=" REF _Ref350247597 \r \h  \* MERGEFORMAT ">
         <w:r>
@@ -15756,7 +14147,6 @@
           <w:lang w:val="en-US"/>
         </w:rPr>
       </w:pPr>
-      <w:proofErr w:type="gramStart"/>
       <w:r>
         <w:rPr>
           <w:rFonts w:ascii="Courier New" w:hAnsi="Courier New" w:cs="Courier New"/>
@@ -15769,65 +14159,29 @@
           <w:rFonts w:ascii="Courier New" w:hAnsi="Courier New" w:cs="Courier New"/>
           <w:lang w:val="en-US"/>
         </w:rPr>
-        <w:t>ava</w:t>
-      </w:r>
-      <w:proofErr w:type="gramEnd"/>
-      <w:r>
-        <w:rPr>
-          <w:rFonts w:ascii="Courier New" w:hAnsi="Courier New" w:cs="Courier New"/>
-          <w:lang w:val="en-US"/>
-        </w:rPr>
-        <w:t xml:space="preserve"> –</w:t>
-      </w:r>
-      <w:proofErr w:type="spellStart"/>
-      <w:r>
-        <w:rPr>
-          <w:rFonts w:ascii="Courier New" w:hAnsi="Courier New" w:cs="Courier New"/>
-          <w:lang w:val="en-US"/>
-        </w:rPr>
-        <w:t>javaagent</w:t>
-      </w:r>
-      <w:proofErr w:type="spellEnd"/>
-      <w:r>
-        <w:rPr>
-          <w:rFonts w:ascii="Courier New" w:hAnsi="Courier New" w:cs="Courier New"/>
-          <w:lang w:val="en-US"/>
-        </w:rPr>
-        <w:t>: spass-meter-ia.jar=</w:t>
-      </w:r>
-      <w:proofErr w:type="spellStart"/>
-      <w:r>
-        <w:rPr>
-          <w:rFonts w:ascii="Courier New" w:hAnsi="Courier New" w:cs="Courier New"/>
-          <w:lang w:val="en-US"/>
-        </w:rPr>
-        <w:t>logLevel</w:t>
-      </w:r>
-      <w:proofErr w:type="spellEnd"/>
-      <w:r>
-        <w:rPr>
-          <w:rFonts w:ascii="Courier New" w:hAnsi="Courier New" w:cs="Courier New"/>
-          <w:lang w:val="en-US"/>
-        </w:rPr>
-        <w:t>=</w:t>
-      </w:r>
-      <w:proofErr w:type="spellStart"/>
-      <w:r>
-        <w:rPr>
-          <w:rFonts w:ascii="Courier New" w:hAnsi="Courier New" w:cs="Courier New"/>
-          <w:lang w:val="en-US"/>
-        </w:rPr>
-        <w:t>OFF,out</w:t>
-      </w:r>
-      <w:proofErr w:type="spellEnd"/>
-      <w:r>
-        <w:rPr>
-          <w:rFonts w:ascii="Courier New" w:hAnsi="Courier New" w:cs="Courier New"/>
-          <w:lang w:val="en-US"/>
-        </w:rPr>
-        <w:t>=</w:t>
-      </w:r>
-      <w:proofErr w:type="spellStart"/>
+        <w:t>ava –javaagent: spass-meter-ia.jar=logLevel=OFF,out=test.out example.cpuTime.CpuTimeAnnotation</w:t>
+      </w:r>
+    </w:p>
+    <w:p>
+      <w:pPr>
+        <w:jc w:val="both"/>
+        <w:rPr>
+          <w:lang w:val="en-US"/>
+        </w:rPr>
+      </w:pPr>
+    </w:p>
+    <w:p>
+      <w:pPr>
+        <w:rPr>
+          <w:lang w:val="en-US"/>
+        </w:rPr>
+      </w:pPr>
+      <w:r>
+        <w:rPr>
+          <w:lang w:val="en-US"/>
+        </w:rPr>
+        <w:t xml:space="preserve">A post-mortem textual summary output file will be written to </w:t>
+      </w:r>
       <w:r>
         <w:rPr>
           <w:rFonts w:ascii="Courier New" w:hAnsi="Courier New" w:cs="Courier New"/>
@@ -15835,53 +14189,6 @@
         </w:rPr>
         <w:t>test.out</w:t>
       </w:r>
-      <w:proofErr w:type="spellEnd"/>
-      <w:r>
-        <w:rPr>
-          <w:rFonts w:ascii="Courier New" w:hAnsi="Courier New" w:cs="Courier New"/>
-          <w:lang w:val="en-US"/>
-        </w:rPr>
-        <w:t xml:space="preserve"> </w:t>
-      </w:r>
-      <w:proofErr w:type="spellStart"/>
-      <w:r>
-        <w:rPr>
-          <w:rFonts w:ascii="Courier New" w:hAnsi="Courier New" w:cs="Courier New"/>
-          <w:lang w:val="en-US"/>
-        </w:rPr>
-        <w:t>example.cpuTime.CpuTimeAnnotation</w:t>
-      </w:r>
-      <w:proofErr w:type="spellEnd"/>
-    </w:p>
-    <w:p>
-      <w:pPr>
-        <w:jc w:val="both"/>
-        <w:rPr>
-          <w:lang w:val="en-US"/>
-        </w:rPr>
-      </w:pPr>
-    </w:p>
-    <w:p>
-      <w:pPr>
-        <w:rPr>
-          <w:lang w:val="en-US"/>
-        </w:rPr>
-      </w:pPr>
-      <w:r>
-        <w:rPr>
-          <w:lang w:val="en-US"/>
-        </w:rPr>
-        <w:t xml:space="preserve">A post-mortem textual summary output file will be written to </w:t>
-      </w:r>
-      <w:proofErr w:type="spellStart"/>
-      <w:r>
-        <w:rPr>
-          <w:rFonts w:ascii="Courier New" w:hAnsi="Courier New" w:cs="Courier New"/>
-          <w:lang w:val="en-US"/>
-        </w:rPr>
-        <w:t>test.out</w:t>
-      </w:r>
-      <w:proofErr w:type="spellEnd"/>
       <w:r>
         <w:rPr>
           <w:lang w:val="en-US"/>
@@ -15999,7 +14306,6 @@
         </w:rPr>
         <w:t xml:space="preserve"> The data recorded for all specified monitoring groups as well as for the entire SUM are given. Further, a breakdown of the time consumption of all threads is shown. Please note that </w:t>
       </w:r>
-      <w:proofErr w:type="spellStart"/>
       <w:r>
         <w:rPr>
           <w:rFonts w:ascii="Courier New" w:hAnsi="Courier New" w:cs="Courier New"/>
@@ -16007,7 +14313,6 @@
         </w:rPr>
         <w:t>CpuTimeXml</w:t>
       </w:r>
-      <w:proofErr w:type="spellEnd"/>
       <w:r>
         <w:rPr>
           <w:rStyle w:val="FootnoteReference"/>
@@ -16047,7 +14352,6 @@
         </w:rPr>
         <w:t xml:space="preserve"> consumes most resources at runtime while </w:t>
       </w:r>
-      <w:proofErr w:type="spellStart"/>
       <w:r>
         <w:rPr>
           <w:rFonts w:ascii="Courier New" w:hAnsi="Courier New" w:cs="Courier New"/>
@@ -16055,7 +14359,6 @@
         </w:rPr>
         <w:t>CpuTimeXml</w:t>
       </w:r>
-      <w:proofErr w:type="spellEnd"/>
       <w:r>
         <w:rPr>
           <w:lang w:val="en-US"/>
@@ -16160,7 +14463,6 @@
         </w:rPr>
         <w:t xml:space="preserve">a set of interfaces in </w:t>
       </w:r>
-      <w:proofErr w:type="spellStart"/>
       <w:r>
         <w:rPr>
           <w:rFonts w:ascii="Courier New" w:hAnsi="Courier New" w:cs="Courier New"/>
@@ -16175,7 +14477,6 @@
         </w:rPr>
         <w:t>.sse.monitoring.runtime.plugins</w:t>
       </w:r>
-      <w:proofErr w:type="spellEnd"/>
       <w:r>
         <w:rPr>
           <w:rFonts w:cstheme="minorHAnsi"/>
@@ -16205,7 +14506,6 @@
           <w:lang w:val="en-US"/>
         </w:rPr>
       </w:pPr>
-      <w:proofErr w:type="spellStart"/>
       <w:r>
         <w:rPr>
           <w:b/>
@@ -16213,7 +14513,6 @@
         </w:rPr>
         <w:t>Plugin</w:t>
       </w:r>
-      <w:proofErr w:type="spellEnd"/>
       <w:r>
         <w:rPr>
           <w:lang w:val="en-US"/>
@@ -16226,7 +14525,6 @@
         </w:rPr>
         <w:t xml:space="preserve"> Comma-separated list in the system property </w:t>
       </w:r>
-      <w:proofErr w:type="spellStart"/>
       <w:r>
         <w:rPr>
           <w:rFonts w:ascii="Courier New" w:hAnsi="Courier New" w:cs="Courier New"/>
@@ -16234,7 +14532,6 @@
         </w:rPr>
         <w:t>spassmeter.plugins</w:t>
       </w:r>
-      <w:proofErr w:type="spellEnd"/>
       <w:r>
         <w:rPr>
           <w:lang w:val="en-GB"/>
@@ -16254,7 +14551,6 @@
           <w:lang w:val="en-US"/>
         </w:rPr>
       </w:pPr>
-      <w:proofErr w:type="spellStart"/>
       <w:r>
         <w:rPr>
           <w:b/>
@@ -16262,7 +14558,6 @@
         </w:rPr>
         <w:t>MonitoringGroupChangeListener</w:t>
       </w:r>
-      <w:proofErr w:type="spellEnd"/>
       <w:r>
         <w:rPr>
           <w:lang w:val="en-US"/>
@@ -16282,7 +14577,6 @@
           <w:lang w:val="en-US"/>
         </w:rPr>
       </w:pPr>
-      <w:proofErr w:type="spellStart"/>
       <w:r>
         <w:rPr>
           <w:b/>
@@ -16290,7 +14584,6 @@
         </w:rPr>
         <w:t>TimerChangeListener</w:t>
       </w:r>
-      <w:proofErr w:type="spellEnd"/>
       <w:r>
         <w:rPr>
           <w:lang w:val="en-US"/>
@@ -16351,7 +14644,6 @@
           <w:lang w:val="en-US"/>
         </w:rPr>
       </w:pPr>
-      <w:proofErr w:type="spellStart"/>
       <w:r>
         <w:rPr>
           <w:b/>
@@ -16359,7 +14651,6 @@
         </w:rPr>
         <w:t>ValueChangeListener</w:t>
       </w:r>
-      <w:proofErr w:type="spellEnd"/>
       <w:r>
         <w:rPr>
           <w:lang w:val="en-US"/>
@@ -16480,21 +14771,7 @@
         <w:rPr>
           <w:lang w:val="en-US"/>
         </w:rPr>
-        <w:t xml:space="preserve">) or </w:t>
-      </w:r>
-      <w:proofErr w:type="spellStart"/>
-      <w:r>
-        <w:rPr>
-          <w:lang w:val="en-US"/>
-        </w:rPr>
-        <w:t>WildCat</w:t>
-      </w:r>
-      <w:proofErr w:type="spellEnd"/>
-      <w:r>
-        <w:rPr>
-          <w:lang w:val="en-US"/>
-        </w:rPr>
-        <w:t xml:space="preserve"> (see Section </w:t>
+        <w:t xml:space="preserve">) or WildCat (see Section </w:t>
       </w:r>
       <w:r>
         <w:rPr>
@@ -16549,7 +14826,6 @@
         </w:rPr>
         <w:t xml:space="preserve">registered in the </w:t>
       </w:r>
-      <w:proofErr w:type="spellStart"/>
       <w:r>
         <w:rPr>
           <w:rFonts w:ascii="Courier New" w:hAnsi="Courier New" w:cs="Courier New"/>
@@ -16557,7 +14833,6 @@
         </w:rPr>
         <w:t>PluginRegistry</w:t>
       </w:r>
-      <w:proofErr w:type="spellEnd"/>
       <w:r>
         <w:rPr>
           <w:lang w:val="en-GB"/>
@@ -16623,21 +14898,7 @@
         <w:rPr>
           <w:lang w:val="en-US"/>
         </w:rPr>
-        <w:t xml:space="preserve"> (each </w:t>
-      </w:r>
-      <w:proofErr w:type="spellStart"/>
-      <w:r>
-        <w:rPr>
-          <w:lang w:val="en-US"/>
-        </w:rPr>
-        <w:t>plugin</w:t>
-      </w:r>
-      <w:proofErr w:type="spellEnd"/>
-      <w:r>
-        <w:rPr>
-          <w:lang w:val="en-US"/>
-        </w:rPr>
-        <w:t xml:space="preserve"> class in a separate line)</w:t>
+        <w:t xml:space="preserve"> (each plugin class in a separate line)</w:t>
       </w:r>
       <w:r>
         <w:rPr>
@@ -16655,35 +14916,7 @@
         <w:rPr>
           <w:lang w:val="en-US"/>
         </w:rPr>
-        <w:t xml:space="preserve"> Please note that the actual versions of both extensions are intended as demonstrations (realized as part of the </w:t>
-      </w:r>
-      <w:proofErr w:type="spellStart"/>
-      <w:r>
-        <w:rPr>
-          <w:lang w:val="en-US"/>
-        </w:rPr>
-        <w:t>MSc</w:t>
-      </w:r>
-      <w:proofErr w:type="spellEnd"/>
-      <w:r>
-        <w:rPr>
-          <w:lang w:val="en-US"/>
-        </w:rPr>
-        <w:t xml:space="preserve"> thesis of Stephan </w:t>
-      </w:r>
-      <w:proofErr w:type="spellStart"/>
-      <w:r>
-        <w:rPr>
-          <w:lang w:val="en-US"/>
-        </w:rPr>
-        <w:t>Dederichs</w:t>
-      </w:r>
-      <w:proofErr w:type="spellEnd"/>
-      <w:r>
-        <w:rPr>
-          <w:lang w:val="en-US"/>
-        </w:rPr>
-        <w:t>).</w:t>
+        <w:t xml:space="preserve"> Please note that the actual versions of both extensions are intended as demonstrations (realized as part of the MSc thesis of Stephan Dederichs).</w:t>
       </w:r>
     </w:p>
     <w:p>
@@ -16783,17 +15016,8 @@
           <w:rFonts w:ascii="Courier New" w:hAnsi="Courier New" w:cs="Courier New"/>
           <w:lang w:val="en-US"/>
         </w:rPr>
-        <w:t>-</w:t>
-      </w:r>
-      <w:proofErr w:type="spellStart"/>
-      <w:r>
-        <w:rPr>
-          <w:rFonts w:ascii="Courier New" w:hAnsi="Courier New" w:cs="Courier New"/>
-          <w:lang w:val="en-US"/>
-        </w:rPr>
-        <w:t>Dcom.sun.management.jmxremote</w:t>
-      </w:r>
-      <w:proofErr w:type="spellEnd"/>
+        <w:t>-Dcom.sun.management.jmxremote</w:t>
+      </w:r>
     </w:p>
     <w:p>
       <w:pPr>
@@ -16802,19 +15026,11 @@
           <w:lang w:val="en-US"/>
         </w:rPr>
       </w:pPr>
-      <w:proofErr w:type="gramStart"/>
-      <w:r>
-        <w:rPr>
-          <w:lang w:val="en-US"/>
-        </w:rPr>
-        <w:t>must</w:t>
-      </w:r>
-      <w:proofErr w:type="gramEnd"/>
-      <w:r>
-        <w:rPr>
-          <w:lang w:val="en-US"/>
-        </w:rPr>
-        <w:t xml:space="preserve"> be set</w:t>
+      <w:r>
+        <w:rPr>
+          <w:lang w:val="en-US"/>
+        </w:rPr>
+        <w:t>must be set</w:t>
       </w:r>
       <w:r>
         <w:rPr>
@@ -16958,14 +15174,12 @@
                 <w:lang w:val="en-US"/>
               </w:rPr>
             </w:pPr>
-            <w:proofErr w:type="spellStart"/>
             <w:r>
               <w:rPr>
                 <w:lang w:val="en-US"/>
               </w:rPr>
               <w:t>jmxConfig</w:t>
             </w:r>
-            <w:proofErr w:type="spellEnd"/>
           </w:p>
         </w:tc>
         <w:tc>
@@ -16997,19 +15211,11 @@
                 <w:lang w:val="en-US"/>
               </w:rPr>
             </w:pPr>
-            <w:proofErr w:type="spellStart"/>
-            <w:r>
-              <w:rPr>
-                <w:lang w:val="en-US"/>
-              </w:rPr>
-              <w:t>FileLocation</w:t>
-            </w:r>
-            <w:proofErr w:type="spellEnd"/>
-            <w:r>
-              <w:rPr>
-                <w:lang w:val="en-US"/>
-              </w:rPr>
-              <w:t xml:space="preserve"> (default)</w:t>
+            <w:r>
+              <w:rPr>
+                <w:lang w:val="en-US"/>
+              </w:rPr>
+              <w:t>FileLocation (default)</w:t>
             </w:r>
           </w:p>
         </w:tc>
@@ -17109,23 +15315,13 @@
           <w:lang w:val="en-US"/>
         </w:rPr>
       </w:pPr>
-      <w:proofErr w:type="gramStart"/>
       <w:r>
         <w:rPr>
           <w:rFonts w:ascii="Courier New" w:hAnsi="Courier New" w:cs="Courier New"/>
           <w:b/>
           <w:lang w:val="en-US"/>
         </w:rPr>
-        <w:t>&lt;?xml</w:t>
-      </w:r>
-      <w:proofErr w:type="gramEnd"/>
-      <w:r>
-        <w:rPr>
-          <w:rFonts w:ascii="Courier New" w:hAnsi="Courier New" w:cs="Courier New"/>
-          <w:b/>
-          <w:lang w:val="en-US"/>
-        </w:rPr>
-        <w:t xml:space="preserve"> version=</w:t>
+        <w:t>&lt;?xml version=</w:t>
       </w:r>
       <w:r>
         <w:rPr>
@@ -17178,25 +15374,7 @@
           <w:b/>
           <w:lang w:val="en-US"/>
         </w:rPr>
-        <w:t>&lt;</w:t>
-      </w:r>
-      <w:proofErr w:type="gramStart"/>
-      <w:r>
-        <w:rPr>
-          <w:rFonts w:ascii="Courier New" w:hAnsi="Courier New" w:cs="Courier New"/>
-          <w:b/>
-          <w:lang w:val="en-US"/>
-        </w:rPr>
-        <w:t>configuration</w:t>
-      </w:r>
-      <w:proofErr w:type="gramEnd"/>
-      <w:r>
-        <w:rPr>
-          <w:rFonts w:ascii="Courier New" w:hAnsi="Courier New" w:cs="Courier New"/>
-          <w:b/>
-          <w:lang w:val="en-US"/>
-        </w:rPr>
-        <w:t>&gt;</w:t>
+        <w:t>&lt;configuration&gt;</w:t>
       </w:r>
     </w:p>
     <w:p>
@@ -17215,18 +15393,8 @@
           <w:b/>
           <w:lang w:val="en-US"/>
         </w:rPr>
-        <w:t xml:space="preserve">  &lt;</w:t>
-      </w:r>
-      <w:proofErr w:type="gramStart"/>
-      <w:r>
-        <w:rPr>
-          <w:rFonts w:ascii="Courier New" w:hAnsi="Courier New" w:cs="Courier New"/>
-          <w:b/>
-          <w:lang w:val="en-US"/>
-        </w:rPr>
-        <w:t>functions</w:t>
-      </w:r>
-      <w:proofErr w:type="gramEnd"/>
+        <w:t xml:space="preserve">  &lt;functions</w:t>
+      </w:r>
       <w:r>
         <w:rPr>
           <w:rFonts w:ascii="Courier New" w:hAnsi="Courier New" w:cs="Courier New"/>
@@ -17252,25 +15420,7 @@
           <w:b/>
           <w:lang w:val="en-US"/>
         </w:rPr>
-        <w:t xml:space="preserve">    &lt;</w:t>
-      </w:r>
-      <w:proofErr w:type="spellStart"/>
-      <w:r>
-        <w:rPr>
-          <w:rFonts w:ascii="Courier New" w:hAnsi="Courier New" w:cs="Courier New"/>
-          <w:b/>
-          <w:lang w:val="en-US"/>
-        </w:rPr>
-        <w:t>addedfunction</w:t>
-      </w:r>
-      <w:proofErr w:type="spellEnd"/>
-      <w:r>
-        <w:rPr>
-          <w:rFonts w:ascii="Courier New" w:hAnsi="Courier New" w:cs="Courier New"/>
-          <w:b/>
-          <w:lang w:val="en-US"/>
-        </w:rPr>
-        <w:t xml:space="preserve"> name=</w:t>
+        <w:t xml:space="preserve">    &lt;addedfunction name=</w:t>
       </w:r>
       <w:r>
         <w:rPr>
@@ -17279,9 +15429,35 @@
           <w:i/>
           <w:lang w:val="en-US"/>
         </w:rPr>
-        <w:t>”&lt;</w:t>
-      </w:r>
-      <w:proofErr w:type="spellStart"/>
+        <w:t>”&lt;classname&gt;”</w:t>
+      </w:r>
+      <w:r>
+        <w:rPr>
+          <w:rFonts w:ascii="Courier New" w:hAnsi="Courier New" w:cs="Courier New"/>
+          <w:b/>
+          <w:lang w:val="en-US"/>
+        </w:rPr>
+        <w:t xml:space="preserve"> </w:t>
+      </w:r>
+    </w:p>
+    <w:p>
+      <w:pPr>
+        <w:ind w:left="284"/>
+        <w:jc w:val="both"/>
+        <w:rPr>
+          <w:rFonts w:ascii="Courier New" w:hAnsi="Courier New" w:cs="Courier New"/>
+          <w:b/>
+          <w:lang w:val="en-US"/>
+        </w:rPr>
+      </w:pPr>
+      <w:r>
+        <w:rPr>
+          <w:rFonts w:ascii="Courier New" w:hAnsi="Courier New" w:cs="Courier New"/>
+          <w:b/>
+          <w:lang w:val="en-US"/>
+        </w:rPr>
+        <w:t xml:space="preserve">      displayname=”</w:t>
+      </w:r>
       <w:r>
         <w:rPr>
           <w:rFonts w:ascii="Courier New" w:hAnsi="Courier New" w:cs="Courier New"/>
@@ -17289,9 +15465,108 @@
           <w:i/>
           <w:lang w:val="en-US"/>
         </w:rPr>
-        <w:t>classname</w:t>
-      </w:r>
-      <w:proofErr w:type="spellEnd"/>
+        <w:t>&lt;displayname&gt;</w:t>
+      </w:r>
+      <w:r>
+        <w:rPr>
+          <w:rFonts w:ascii="Courier New" w:hAnsi="Courier New" w:cs="Courier New"/>
+          <w:b/>
+          <w:lang w:val="en-US"/>
+        </w:rPr>
+        <w:t>”/&gt;</w:t>
+      </w:r>
+    </w:p>
+    <w:p>
+      <w:pPr>
+        <w:ind w:left="284"/>
+        <w:jc w:val="both"/>
+        <w:rPr>
+          <w:rFonts w:ascii="Courier New" w:hAnsi="Courier New" w:cs="Courier New"/>
+          <w:b/>
+          <w:lang w:val="en-US"/>
+        </w:rPr>
+      </w:pPr>
+      <w:r>
+        <w:rPr>
+          <w:rFonts w:ascii="Courier New" w:hAnsi="Courier New" w:cs="Courier New"/>
+          <w:b/>
+          <w:lang w:val="en-US"/>
+        </w:rPr>
+        <w:t xml:space="preserve">    ...</w:t>
+      </w:r>
+    </w:p>
+    <w:p>
+      <w:pPr>
+        <w:ind w:left="284"/>
+        <w:jc w:val="both"/>
+        <w:rPr>
+          <w:rFonts w:ascii="Courier New" w:hAnsi="Courier New" w:cs="Courier New"/>
+          <w:b/>
+          <w:lang w:val="en-US"/>
+        </w:rPr>
+      </w:pPr>
+      <w:r>
+        <w:rPr>
+          <w:rFonts w:ascii="Courier New" w:hAnsi="Courier New" w:cs="Courier New"/>
+          <w:b/>
+          <w:lang w:val="en-US"/>
+        </w:rPr>
+        <w:t xml:space="preserve">  &lt;/functions&gt;</w:t>
+      </w:r>
+    </w:p>
+    <w:p>
+      <w:pPr>
+        <w:ind w:left="284"/>
+        <w:jc w:val="both"/>
+        <w:rPr>
+          <w:rFonts w:ascii="Courier New" w:hAnsi="Courier New" w:cs="Courier New"/>
+          <w:b/>
+          <w:lang w:val="en-US"/>
+        </w:rPr>
+      </w:pPr>
+      <w:r>
+        <w:rPr>
+          <w:rFonts w:ascii="Courier New" w:hAnsi="Courier New" w:cs="Courier New"/>
+          <w:b/>
+          <w:lang w:val="en-US"/>
+        </w:rPr>
+        <w:t xml:space="preserve">  </w:t>
+      </w:r>
+      <w:r>
+        <w:rPr>
+          <w:rFonts w:ascii="Courier New" w:hAnsi="Courier New" w:cs="Courier New"/>
+          <w:b/>
+          <w:lang w:val="en-US"/>
+        </w:rPr>
+        <w:t>&lt;classes&gt;</w:t>
+      </w:r>
+    </w:p>
+    <w:p>
+      <w:pPr>
+        <w:ind w:left="284"/>
+        <w:jc w:val="both"/>
+        <w:rPr>
+          <w:rFonts w:ascii="Courier New" w:hAnsi="Courier New" w:cs="Courier New"/>
+          <w:b/>
+          <w:lang w:val="en-US"/>
+        </w:rPr>
+      </w:pPr>
+      <w:r>
+        <w:rPr>
+          <w:rFonts w:ascii="Courier New" w:hAnsi="Courier New" w:cs="Courier New"/>
+          <w:b/>
+          <w:lang w:val="en-US"/>
+        </w:rPr>
+        <w:t xml:space="preserve">    </w:t>
+      </w:r>
+      <w:r>
+        <w:rPr>
+          <w:rFonts w:ascii="Courier New" w:hAnsi="Courier New" w:cs="Courier New"/>
+          <w:b/>
+          <w:lang w:val="en-US"/>
+        </w:rPr>
+        <w:t>&lt;class name=</w:t>
+      </w:r>
       <w:r>
         <w:rPr>
           <w:rFonts w:ascii="Courier New" w:hAnsi="Courier New" w:cs="Courier New"/>
@@ -17299,7 +15574,7 @@
           <w:i/>
           <w:lang w:val="en-US"/>
         </w:rPr>
-        <w:t>&gt;”</w:t>
+        <w:t>"&lt;classname&gt;"</w:t>
       </w:r>
       <w:r>
         <w:rPr>
@@ -17307,7 +15582,32 @@
           <w:b/>
           <w:lang w:val="en-US"/>
         </w:rPr>
-        <w:t xml:space="preserve"> </w:t>
+        <w:t xml:space="preserve"> displayna</w:t>
+      </w:r>
+      <w:r>
+        <w:rPr>
+          <w:rFonts w:ascii="Courier New" w:hAnsi="Courier New" w:cs="Courier New"/>
+          <w:b/>
+          <w:lang w:val="en-US"/>
+        </w:rPr>
+        <w:t>me=</w:t>
+      </w:r>
+      <w:r>
+        <w:rPr>
+          <w:rFonts w:ascii="Courier New" w:hAnsi="Courier New" w:cs="Courier New"/>
+          <w:b/>
+          <w:i/>
+          <w:lang w:val="en-US"/>
+        </w:rPr>
+        <w:t>”&lt;displayname&gt;”</w:t>
+      </w:r>
+      <w:r>
+        <w:rPr>
+          <w:rFonts w:ascii="Courier New" w:hAnsi="Courier New" w:cs="Courier New"/>
+          <w:b/>
+          <w:lang w:val="en-US"/>
+        </w:rPr>
+        <w:t>&gt;</w:t>
       </w:r>
     </w:p>
     <w:p>
@@ -17328,23 +15628,13 @@
         </w:rPr>
         <w:t xml:space="preserve">      </w:t>
       </w:r>
-      <w:proofErr w:type="spellStart"/>
       <w:r>
         <w:rPr>
           <w:rFonts w:ascii="Courier New" w:hAnsi="Courier New" w:cs="Courier New"/>
           <w:b/>
           <w:lang w:val="en-US"/>
         </w:rPr>
-        <w:t>displayname</w:t>
-      </w:r>
-      <w:proofErr w:type="spellEnd"/>
-      <w:r>
-        <w:rPr>
-          <w:rFonts w:ascii="Courier New" w:hAnsi="Courier New" w:cs="Courier New"/>
-          <w:b/>
-          <w:lang w:val="en-US"/>
-        </w:rPr>
-        <w:t>=”</w:t>
+        <w:t>&lt;attribute name=</w:t>
       </w:r>
       <w:r>
         <w:rPr>
@@ -17353,9 +15643,16 @@
           <w:i/>
           <w:lang w:val="en-US"/>
         </w:rPr>
-        <w:t>&lt;</w:t>
-      </w:r>
-      <w:proofErr w:type="spellStart"/>
+        <w:t>"&lt;attributename&gt;"</w:t>
+      </w:r>
+      <w:r>
+        <w:rPr>
+          <w:rFonts w:ascii="Courier New" w:hAnsi="Courier New" w:cs="Courier New"/>
+          <w:b/>
+          <w:lang w:val="en-US"/>
+        </w:rPr>
+        <w:t xml:space="preserve"> type=</w:t>
+      </w:r>
       <w:r>
         <w:rPr>
           <w:rFonts w:ascii="Courier New" w:hAnsi="Courier New" w:cs="Courier New"/>
@@ -17363,9 +15660,43 @@
           <w:i/>
           <w:lang w:val="en-US"/>
         </w:rPr>
-        <w:t>displayname</w:t>
-      </w:r>
-      <w:proofErr w:type="spellEnd"/>
+        <w:t>"&lt;type&gt;"</w:t>
+      </w:r>
+      <w:r>
+        <w:rPr>
+          <w:rFonts w:ascii="Courier New" w:hAnsi="Courier New" w:cs="Courier New"/>
+          <w:b/>
+          <w:lang w:val="en-US"/>
+        </w:rPr>
+        <w:t>&gt;</w:t>
+      </w:r>
+    </w:p>
+    <w:p>
+      <w:pPr>
+        <w:ind w:left="284"/>
+        <w:jc w:val="both"/>
+        <w:rPr>
+          <w:rFonts w:ascii="Courier New" w:hAnsi="Courier New" w:cs="Courier New"/>
+          <w:b/>
+          <w:lang w:val="en-US"/>
+        </w:rPr>
+      </w:pPr>
+      <w:r>
+        <w:rPr>
+          <w:rFonts w:ascii="Courier New" w:hAnsi="Courier New" w:cs="Courier New"/>
+          <w:b/>
+          <w:lang w:val="en-US"/>
+        </w:rPr>
+        <w:t xml:space="preserve">        </w:t>
+      </w:r>
+      <w:r>
+        <w:rPr>
+          <w:rFonts w:ascii="Courier New" w:hAnsi="Courier New" w:cs="Courier New"/>
+          <w:b/>
+          <w:lang w:val="en-US"/>
+        </w:rPr>
+        <w:t>&lt;function name=</w:t>
+      </w:r>
       <w:r>
         <w:rPr>
           <w:rFonts w:ascii="Courier New" w:hAnsi="Courier New" w:cs="Courier New"/>
@@ -17373,15 +15704,7 @@
           <w:i/>
           <w:lang w:val="en-US"/>
         </w:rPr>
-        <w:t>&gt;</w:t>
-      </w:r>
-      <w:r>
-        <w:rPr>
-          <w:rFonts w:ascii="Courier New" w:hAnsi="Courier New" w:cs="Courier New"/>
-          <w:b/>
-          <w:lang w:val="en-US"/>
-        </w:rPr>
-        <w:t>”/&gt;</w:t>
+        <w:t>"&lt;functionname&gt;"</w:t>
       </w:r>
     </w:p>
     <w:p>
@@ -17400,372 +15723,15 @@
           <w:b/>
           <w:lang w:val="en-US"/>
         </w:rPr>
-        <w:t xml:space="preserve">    ...</w:t>
-      </w:r>
-    </w:p>
-    <w:p>
-      <w:pPr>
-        <w:ind w:left="284"/>
-        <w:jc w:val="both"/>
+        <w:t xml:space="preserve">          </w:t>
+      </w:r>
+      <w:r>
         <w:rPr>
           <w:rFonts w:ascii="Courier New" w:hAnsi="Courier New" w:cs="Courier New"/>
           <w:b/>
           <w:lang w:val="en-US"/>
         </w:rPr>
-      </w:pPr>
-      <w:r>
-        <w:rPr>
-          <w:rFonts w:ascii="Courier New" w:hAnsi="Courier New" w:cs="Courier New"/>
-          <w:b/>
-          <w:lang w:val="en-US"/>
-        </w:rPr>
-        <w:t xml:space="preserve">  &lt;/functions&gt;</w:t>
-      </w:r>
-    </w:p>
-    <w:p>
-      <w:pPr>
-        <w:ind w:left="284"/>
-        <w:jc w:val="both"/>
-        <w:rPr>
-          <w:rFonts w:ascii="Courier New" w:hAnsi="Courier New" w:cs="Courier New"/>
-          <w:b/>
-          <w:lang w:val="en-US"/>
-        </w:rPr>
-      </w:pPr>
-      <w:r>
-        <w:rPr>
-          <w:rFonts w:ascii="Courier New" w:hAnsi="Courier New" w:cs="Courier New"/>
-          <w:b/>
-          <w:lang w:val="en-US"/>
-        </w:rPr>
-        <w:t xml:space="preserve">  </w:t>
-      </w:r>
-      <w:r>
-        <w:rPr>
-          <w:rFonts w:ascii="Courier New" w:hAnsi="Courier New" w:cs="Courier New"/>
-          <w:b/>
-          <w:lang w:val="en-US"/>
-        </w:rPr>
-        <w:t>&lt;</w:t>
-      </w:r>
-      <w:proofErr w:type="gramStart"/>
-      <w:r>
-        <w:rPr>
-          <w:rFonts w:ascii="Courier New" w:hAnsi="Courier New" w:cs="Courier New"/>
-          <w:b/>
-          <w:lang w:val="en-US"/>
-        </w:rPr>
-        <w:t>classes</w:t>
-      </w:r>
-      <w:proofErr w:type="gramEnd"/>
-      <w:r>
-        <w:rPr>
-          <w:rFonts w:ascii="Courier New" w:hAnsi="Courier New" w:cs="Courier New"/>
-          <w:b/>
-          <w:lang w:val="en-US"/>
-        </w:rPr>
-        <w:t>&gt;</w:t>
-      </w:r>
-    </w:p>
-    <w:p>
-      <w:pPr>
-        <w:ind w:left="284"/>
-        <w:jc w:val="both"/>
-        <w:rPr>
-          <w:rFonts w:ascii="Courier New" w:hAnsi="Courier New" w:cs="Courier New"/>
-          <w:b/>
-          <w:lang w:val="en-US"/>
-        </w:rPr>
-      </w:pPr>
-      <w:r>
-        <w:rPr>
-          <w:rFonts w:ascii="Courier New" w:hAnsi="Courier New" w:cs="Courier New"/>
-          <w:b/>
-          <w:lang w:val="en-US"/>
-        </w:rPr>
-        <w:t xml:space="preserve">    </w:t>
-      </w:r>
-      <w:r>
-        <w:rPr>
-          <w:rFonts w:ascii="Courier New" w:hAnsi="Courier New" w:cs="Courier New"/>
-          <w:b/>
-          <w:lang w:val="en-US"/>
-        </w:rPr>
-        <w:t>&lt;class name=</w:t>
-      </w:r>
-      <w:r>
-        <w:rPr>
-          <w:rFonts w:ascii="Courier New" w:hAnsi="Courier New" w:cs="Courier New"/>
-          <w:b/>
-          <w:i/>
-          <w:lang w:val="en-US"/>
-        </w:rPr>
-        <w:t>"&lt;</w:t>
-      </w:r>
-      <w:proofErr w:type="spellStart"/>
-      <w:r>
-        <w:rPr>
-          <w:rFonts w:ascii="Courier New" w:hAnsi="Courier New" w:cs="Courier New"/>
-          <w:b/>
-          <w:i/>
-          <w:lang w:val="en-US"/>
-        </w:rPr>
-        <w:t>classname</w:t>
-      </w:r>
-      <w:proofErr w:type="spellEnd"/>
-      <w:r>
-        <w:rPr>
-          <w:rFonts w:ascii="Courier New" w:hAnsi="Courier New" w:cs="Courier New"/>
-          <w:b/>
-          <w:i/>
-          <w:lang w:val="en-US"/>
-        </w:rPr>
-        <w:t>&gt;"</w:t>
-      </w:r>
-      <w:r>
-        <w:rPr>
-          <w:rFonts w:ascii="Courier New" w:hAnsi="Courier New" w:cs="Courier New"/>
-          <w:b/>
-          <w:lang w:val="en-US"/>
-        </w:rPr>
-        <w:t xml:space="preserve"> </w:t>
-      </w:r>
-      <w:proofErr w:type="spellStart"/>
-      <w:r>
-        <w:rPr>
-          <w:rFonts w:ascii="Courier New" w:hAnsi="Courier New" w:cs="Courier New"/>
-          <w:b/>
-          <w:lang w:val="en-US"/>
-        </w:rPr>
-        <w:t>displayna</w:t>
-      </w:r>
-      <w:r>
-        <w:rPr>
-          <w:rFonts w:ascii="Courier New" w:hAnsi="Courier New" w:cs="Courier New"/>
-          <w:b/>
-          <w:lang w:val="en-US"/>
-        </w:rPr>
-        <w:t>me</w:t>
-      </w:r>
-      <w:proofErr w:type="spellEnd"/>
-      <w:r>
-        <w:rPr>
-          <w:rFonts w:ascii="Courier New" w:hAnsi="Courier New" w:cs="Courier New"/>
-          <w:b/>
-          <w:lang w:val="en-US"/>
-        </w:rPr>
-        <w:t>=</w:t>
-      </w:r>
-      <w:r>
-        <w:rPr>
-          <w:rFonts w:ascii="Courier New" w:hAnsi="Courier New" w:cs="Courier New"/>
-          <w:b/>
-          <w:i/>
-          <w:lang w:val="en-US"/>
-        </w:rPr>
-        <w:t>”&lt;</w:t>
-      </w:r>
-      <w:proofErr w:type="spellStart"/>
-      <w:r>
-        <w:rPr>
-          <w:rFonts w:ascii="Courier New" w:hAnsi="Courier New" w:cs="Courier New"/>
-          <w:b/>
-          <w:i/>
-          <w:lang w:val="en-US"/>
-        </w:rPr>
-        <w:t>displayname</w:t>
-      </w:r>
-      <w:proofErr w:type="spellEnd"/>
-      <w:r>
-        <w:rPr>
-          <w:rFonts w:ascii="Courier New" w:hAnsi="Courier New" w:cs="Courier New"/>
-          <w:b/>
-          <w:i/>
-          <w:lang w:val="en-US"/>
-        </w:rPr>
-        <w:t>&gt;”</w:t>
-      </w:r>
-      <w:r>
-        <w:rPr>
-          <w:rFonts w:ascii="Courier New" w:hAnsi="Courier New" w:cs="Courier New"/>
-          <w:b/>
-          <w:lang w:val="en-US"/>
-        </w:rPr>
-        <w:t>&gt;</w:t>
-      </w:r>
-    </w:p>
-    <w:p>
-      <w:pPr>
-        <w:ind w:left="284"/>
-        <w:jc w:val="both"/>
-        <w:rPr>
-          <w:rFonts w:ascii="Courier New" w:hAnsi="Courier New" w:cs="Courier New"/>
-          <w:b/>
-          <w:lang w:val="en-US"/>
-        </w:rPr>
-      </w:pPr>
-      <w:r>
-        <w:rPr>
-          <w:rFonts w:ascii="Courier New" w:hAnsi="Courier New" w:cs="Courier New"/>
-          <w:b/>
-          <w:lang w:val="en-US"/>
-        </w:rPr>
-        <w:t xml:space="preserve">      </w:t>
-      </w:r>
-      <w:r>
-        <w:rPr>
-          <w:rFonts w:ascii="Courier New" w:hAnsi="Courier New" w:cs="Courier New"/>
-          <w:b/>
-          <w:lang w:val="en-US"/>
-        </w:rPr>
-        <w:t>&lt;attribute name=</w:t>
-      </w:r>
-      <w:r>
-        <w:rPr>
-          <w:rFonts w:ascii="Courier New" w:hAnsi="Courier New" w:cs="Courier New"/>
-          <w:b/>
-          <w:i/>
-          <w:lang w:val="en-US"/>
-        </w:rPr>
-        <w:t>"&lt;</w:t>
-      </w:r>
-      <w:proofErr w:type="spellStart"/>
-      <w:r>
-        <w:rPr>
-          <w:rFonts w:ascii="Courier New" w:hAnsi="Courier New" w:cs="Courier New"/>
-          <w:b/>
-          <w:i/>
-          <w:lang w:val="en-US"/>
-        </w:rPr>
-        <w:t>attributename</w:t>
-      </w:r>
-      <w:proofErr w:type="spellEnd"/>
-      <w:r>
-        <w:rPr>
-          <w:rFonts w:ascii="Courier New" w:hAnsi="Courier New" w:cs="Courier New"/>
-          <w:b/>
-          <w:i/>
-          <w:lang w:val="en-US"/>
-        </w:rPr>
-        <w:t>&gt;"</w:t>
-      </w:r>
-      <w:r>
-        <w:rPr>
-          <w:rFonts w:ascii="Courier New" w:hAnsi="Courier New" w:cs="Courier New"/>
-          <w:b/>
-          <w:lang w:val="en-US"/>
-        </w:rPr>
-        <w:t xml:space="preserve"> type=</w:t>
-      </w:r>
-      <w:r>
-        <w:rPr>
-          <w:rFonts w:ascii="Courier New" w:hAnsi="Courier New" w:cs="Courier New"/>
-          <w:b/>
-          <w:i/>
-          <w:lang w:val="en-US"/>
-        </w:rPr>
-        <w:t>"&lt;type&gt;"</w:t>
-      </w:r>
-      <w:r>
-        <w:rPr>
-          <w:rFonts w:ascii="Courier New" w:hAnsi="Courier New" w:cs="Courier New"/>
-          <w:b/>
-          <w:lang w:val="en-US"/>
-        </w:rPr>
-        <w:t>&gt;</w:t>
-      </w:r>
-    </w:p>
-    <w:p>
-      <w:pPr>
-        <w:ind w:left="284"/>
-        <w:jc w:val="both"/>
-        <w:rPr>
-          <w:rFonts w:ascii="Courier New" w:hAnsi="Courier New" w:cs="Courier New"/>
-          <w:b/>
-          <w:lang w:val="en-US"/>
-        </w:rPr>
-      </w:pPr>
-      <w:r>
-        <w:rPr>
-          <w:rFonts w:ascii="Courier New" w:hAnsi="Courier New" w:cs="Courier New"/>
-          <w:b/>
-          <w:lang w:val="en-US"/>
-        </w:rPr>
-        <w:t xml:space="preserve">        </w:t>
-      </w:r>
-      <w:r>
-        <w:rPr>
-          <w:rFonts w:ascii="Courier New" w:hAnsi="Courier New" w:cs="Courier New"/>
-          <w:b/>
-          <w:lang w:val="en-US"/>
-        </w:rPr>
-        <w:t>&lt;function name=</w:t>
-      </w:r>
-      <w:r>
-        <w:rPr>
-          <w:rFonts w:ascii="Courier New" w:hAnsi="Courier New" w:cs="Courier New"/>
-          <w:b/>
-          <w:i/>
-          <w:lang w:val="en-US"/>
-        </w:rPr>
-        <w:t>"&lt;</w:t>
-      </w:r>
-      <w:proofErr w:type="spellStart"/>
-      <w:r>
-        <w:rPr>
-          <w:rFonts w:ascii="Courier New" w:hAnsi="Courier New" w:cs="Courier New"/>
-          <w:b/>
-          <w:i/>
-          <w:lang w:val="en-US"/>
-        </w:rPr>
-        <w:t>functionname</w:t>
-      </w:r>
-      <w:proofErr w:type="spellEnd"/>
-      <w:r>
-        <w:rPr>
-          <w:rFonts w:ascii="Courier New" w:hAnsi="Courier New" w:cs="Courier New"/>
-          <w:b/>
-          <w:i/>
-          <w:lang w:val="en-US"/>
-        </w:rPr>
-        <w:t>&gt;"</w:t>
-      </w:r>
-    </w:p>
-    <w:p>
-      <w:pPr>
-        <w:ind w:left="284"/>
-        <w:jc w:val="both"/>
-        <w:rPr>
-          <w:rFonts w:ascii="Courier New" w:hAnsi="Courier New" w:cs="Courier New"/>
-          <w:b/>
-          <w:lang w:val="en-US"/>
-        </w:rPr>
-      </w:pPr>
-      <w:r>
-        <w:rPr>
-          <w:rFonts w:ascii="Courier New" w:hAnsi="Courier New" w:cs="Courier New"/>
-          <w:b/>
-          <w:lang w:val="en-US"/>
-        </w:rPr>
-        <w:t xml:space="preserve">          </w:t>
-      </w:r>
-      <w:proofErr w:type="gramStart"/>
-      <w:r>
-        <w:rPr>
-          <w:rFonts w:ascii="Courier New" w:hAnsi="Courier New" w:cs="Courier New"/>
-          <w:b/>
-          <w:lang w:val="en-US"/>
-        </w:rPr>
-        <w:t>description</w:t>
-      </w:r>
-      <w:proofErr w:type="gramEnd"/>
-      <w:r>
-        <w:rPr>
-          <w:rFonts w:ascii="Courier New" w:hAnsi="Courier New" w:cs="Courier New"/>
-          <w:b/>
-          <w:lang w:val="en-US"/>
-        </w:rPr>
-        <w:t>=</w:t>
+        <w:t>description=</w:t>
       </w:r>
       <w:r>
         <w:rPr>
@@ -17964,7 +15930,6 @@
           <w:lang w:val="en-US"/>
         </w:rPr>
       </w:pPr>
-      <w:proofErr w:type="gramStart"/>
       <w:r>
         <w:rPr>
           <w:rFonts w:ascii="Courier New" w:hAnsi="Courier New" w:cs="Courier New"/>
@@ -17972,7 +15937,6 @@
         </w:rPr>
         <w:t>functions</w:t>
       </w:r>
-      <w:proofErr w:type="gramEnd"/>
       <w:r>
         <w:rPr>
           <w:lang w:val="en-US"/>
@@ -18035,8 +15999,6 @@
           <w:lang w:val="en-US"/>
         </w:rPr>
       </w:pPr>
-      <w:proofErr w:type="spellStart"/>
-      <w:proofErr w:type="gramStart"/>
       <w:r>
         <w:rPr>
           <w:rFonts w:ascii="Courier New" w:hAnsi="Courier New" w:cs="Courier New"/>
@@ -18044,8 +16006,6 @@
         </w:rPr>
         <w:t>addedfunction</w:t>
       </w:r>
-      <w:proofErr w:type="spellEnd"/>
-      <w:proofErr w:type="gramEnd"/>
       <w:r>
         <w:rPr>
           <w:lang w:val="en-US"/>
@@ -18065,7 +16025,6 @@
         </w:rPr>
         <w:t xml:space="preserve"> and </w:t>
       </w:r>
-      <w:proofErr w:type="spellStart"/>
       <w:r>
         <w:rPr>
           <w:rFonts w:ascii="Courier New" w:hAnsi="Courier New" w:cs="Courier New"/>
@@ -18073,7 +16032,6 @@
         </w:rPr>
         <w:t>displayname</w:t>
       </w:r>
-      <w:proofErr w:type="spellEnd"/>
       <w:r>
         <w:rPr>
           <w:lang w:val="en-US"/>
@@ -18093,7 +16051,6 @@
         </w:rPr>
         <w:t xml:space="preserve"> specifies the class name of the additional function and the attribute </w:t>
       </w:r>
-      <w:proofErr w:type="spellStart"/>
       <w:r>
         <w:rPr>
           <w:rFonts w:ascii="Courier New" w:hAnsi="Courier New" w:cs="Courier New"/>
@@ -18101,7 +16058,6 @@
         </w:rPr>
         <w:t>displayname</w:t>
       </w:r>
-      <w:proofErr w:type="spellEnd"/>
       <w:r>
         <w:rPr>
           <w:lang w:val="en-US"/>
@@ -18121,7 +16077,6 @@
           <w:lang w:val="en-US"/>
         </w:rPr>
       </w:pPr>
-      <w:proofErr w:type="gramStart"/>
       <w:r>
         <w:rPr>
           <w:rFonts w:ascii="Courier New" w:hAnsi="Courier New" w:cs="Courier New"/>
@@ -18129,7 +16084,6 @@
         </w:rPr>
         <w:t>classes</w:t>
       </w:r>
-      <w:proofErr w:type="gramEnd"/>
       <w:r>
         <w:rPr>
           <w:lang w:val="en-US"/>
@@ -18161,7 +16115,6 @@
           <w:lang w:val="en-US"/>
         </w:rPr>
       </w:pPr>
-      <w:proofErr w:type="gramStart"/>
       <w:r>
         <w:rPr>
           <w:rFonts w:ascii="Courier New" w:hAnsi="Courier New" w:cs="Courier New"/>
@@ -18169,7 +16122,6 @@
         </w:rPr>
         <w:t>class</w:t>
       </w:r>
-      <w:proofErr w:type="gramEnd"/>
       <w:r>
         <w:rPr>
           <w:lang w:val="en-US"/>
@@ -18201,7 +16153,6 @@
         </w:rPr>
         <w:t xml:space="preserve"> specifies the class name of the class and the attribute </w:t>
       </w:r>
-      <w:proofErr w:type="spellStart"/>
       <w:r>
         <w:rPr>
           <w:rFonts w:ascii="Courier New" w:hAnsi="Courier New" w:cs="Courier New"/>
@@ -18209,7 +16160,6 @@
         </w:rPr>
         <w:t>displayname</w:t>
       </w:r>
-      <w:proofErr w:type="spellEnd"/>
       <w:r>
         <w:rPr>
           <w:lang w:val="en-US"/>
@@ -18272,7 +16222,6 @@
           <w:lang w:val="en-US"/>
         </w:rPr>
       </w:pPr>
-      <w:proofErr w:type="gramStart"/>
       <w:r>
         <w:rPr>
           <w:rFonts w:ascii="Courier New" w:hAnsi="Courier New" w:cs="Courier New"/>
@@ -18280,7 +16229,6 @@
         </w:rPr>
         <w:t>attribute</w:t>
       </w:r>
-      <w:proofErr w:type="gramEnd"/>
       <w:r>
         <w:rPr>
           <w:lang w:val="en-US"/>
@@ -18358,7 +16306,6 @@
           <w:lang w:val="en-US"/>
         </w:rPr>
       </w:pPr>
-      <w:proofErr w:type="gramStart"/>
       <w:r>
         <w:rPr>
           <w:rFonts w:ascii="Courier New" w:hAnsi="Courier New" w:cs="Courier New"/>
@@ -18366,7 +16313,6 @@
         </w:rPr>
         <w:t>function</w:t>
       </w:r>
-      <w:proofErr w:type="gramEnd"/>
       <w:r>
         <w:rPr>
           <w:lang w:val="en-US"/>
@@ -18397,19 +16343,11 @@
         </w:rPr>
         <w:t xml:space="preserve">re defined functions (min, max and </w:t>
       </w:r>
-      <w:proofErr w:type="spellStart"/>
-      <w:r>
-        <w:rPr>
-          <w:lang w:val="en-US"/>
-        </w:rPr>
-        <w:t>avg</w:t>
-      </w:r>
-      <w:proofErr w:type="spellEnd"/>
-      <w:r>
-        <w:rPr>
-          <w:lang w:val="en-US"/>
-        </w:rPr>
-        <w:t xml:space="preserve">) which can be used. For every function the attributes </w:t>
+      <w:r>
+        <w:rPr>
+          <w:lang w:val="en-US"/>
+        </w:rPr>
+        <w:t xml:space="preserve">avg) which can be used. For every function the attributes </w:t>
       </w:r>
       <w:r>
         <w:rPr>
@@ -18499,7 +16437,6 @@
         </w:rPr>
         <w:t xml:space="preserve"> It enables the display of system-level memory information through the class </w:t>
       </w:r>
-      <w:proofErr w:type="spellStart"/>
       <w:r>
         <w:rPr>
           <w:rFonts w:ascii="Courier New" w:hAnsi="Courier New" w:cs="Courier New"/>
@@ -18507,7 +16444,6 @@
         </w:rPr>
         <w:t>JMXMemoryData</w:t>
       </w:r>
-      <w:proofErr w:type="spellEnd"/>
       <w:r>
         <w:rPr>
           <w:rFonts w:cs="Courier New"/>
@@ -18529,7 +16465,6 @@
         </w:rPr>
         <w:t xml:space="preserve"> in terms of the </w:t>
       </w:r>
-      <w:proofErr w:type="spellStart"/>
       <w:r>
         <w:rPr>
           <w:rFonts w:ascii="Courier New" w:hAnsi="Courier New" w:cs="Courier New"/>
@@ -18537,93 +16472,51 @@
         </w:rPr>
         <w:t>CurrentMemoryUse</w:t>
       </w:r>
-      <w:proofErr w:type="spellEnd"/>
       <w:r>
         <w:rPr>
           <w:rFonts w:cs="Courier New"/>
           <w:lang w:val="en-US"/>
         </w:rPr>
-        <w:t xml:space="preserve"> aggregated to </w:t>
-      </w:r>
-      <w:proofErr w:type="spellStart"/>
-      <w:r>
+        <w:t xml:space="preserve"> aggregated to minium, maximum and average values.</w:t>
+      </w:r>
+    </w:p>
+    <w:p>
+      <w:pPr>
+        <w:jc w:val="both"/>
         <w:rPr>
           <w:rFonts w:cs="Courier New"/>
           <w:lang w:val="en-US"/>
         </w:rPr>
-        <w:t>minium</w:t>
-      </w:r>
-      <w:proofErr w:type="spellEnd"/>
-      <w:r>
-        <w:rPr>
-          <w:rFonts w:cs="Courier New"/>
-          <w:lang w:val="en-US"/>
-        </w:rPr>
-        <w:t>, maximum and average values.</w:t>
-      </w:r>
-    </w:p>
-    <w:p>
-      <w:pPr>
-        <w:jc w:val="both"/>
-        <w:rPr>
-          <w:rFonts w:cs="Courier New"/>
-          <w:lang w:val="en-US"/>
-        </w:rPr>
-      </w:pPr>
-    </w:p>
-    <w:p>
-      <w:pPr>
-        <w:rPr>
-          <w:rFonts w:ascii="Courier New" w:hAnsi="Courier New" w:cs="Courier New"/>
-          <w:lang w:val="en-US"/>
-        </w:rPr>
-      </w:pPr>
-      <w:proofErr w:type="gramStart"/>
-      <w:r>
-        <w:rPr>
-          <w:rFonts w:ascii="Courier New" w:hAnsi="Courier New" w:cs="Courier New"/>
-          <w:lang w:val="en-US"/>
-        </w:rPr>
-        <w:t>&lt;?xml</w:t>
-      </w:r>
-      <w:proofErr w:type="gramEnd"/>
-      <w:r>
-        <w:rPr>
-          <w:rFonts w:ascii="Courier New" w:hAnsi="Courier New" w:cs="Courier New"/>
-          <w:lang w:val="en-US"/>
-        </w:rPr>
-        <w:t xml:space="preserve"> version="1.0" encoding="UTF-8"?&gt;</w:t>
-      </w:r>
-    </w:p>
-    <w:p>
-      <w:pPr>
-        <w:rPr>
-          <w:rFonts w:ascii="Courier New" w:hAnsi="Courier New" w:cs="Courier New"/>
-          <w:lang w:val="en-US"/>
-        </w:rPr>
-      </w:pPr>
-      <w:r>
-        <w:rPr>
-          <w:rFonts w:ascii="Courier New" w:hAnsi="Courier New" w:cs="Courier New"/>
-          <w:lang w:val="en-US"/>
-        </w:rPr>
-        <w:t>&lt;</w:t>
-      </w:r>
-      <w:proofErr w:type="gramStart"/>
-      <w:r>
-        <w:rPr>
-          <w:rFonts w:ascii="Courier New" w:hAnsi="Courier New" w:cs="Courier New"/>
-          <w:lang w:val="en-US"/>
-        </w:rPr>
-        <w:t>configuration</w:t>
-      </w:r>
-      <w:proofErr w:type="gramEnd"/>
-      <w:r>
-        <w:rPr>
-          <w:rFonts w:ascii="Courier New" w:hAnsi="Courier New" w:cs="Courier New"/>
-          <w:lang w:val="en-US"/>
-        </w:rPr>
-        <w:t>&gt;</w:t>
+      </w:pPr>
+    </w:p>
+    <w:p>
+      <w:pPr>
+        <w:rPr>
+          <w:rFonts w:ascii="Courier New" w:hAnsi="Courier New" w:cs="Courier New"/>
+          <w:lang w:val="en-US"/>
+        </w:rPr>
+      </w:pPr>
+      <w:r>
+        <w:rPr>
+          <w:rFonts w:ascii="Courier New" w:hAnsi="Courier New" w:cs="Courier New"/>
+          <w:lang w:val="en-US"/>
+        </w:rPr>
+        <w:t>&lt;?xml version="1.0" encoding="UTF-8"?&gt;</w:t>
+      </w:r>
+    </w:p>
+    <w:p>
+      <w:pPr>
+        <w:rPr>
+          <w:rFonts w:ascii="Courier New" w:hAnsi="Courier New" w:cs="Courier New"/>
+          <w:lang w:val="en-US"/>
+        </w:rPr>
+      </w:pPr>
+      <w:r>
+        <w:rPr>
+          <w:rFonts w:ascii="Courier New" w:hAnsi="Courier New" w:cs="Courier New"/>
+          <w:lang w:val="en-US"/>
+        </w:rPr>
+        <w:t>&lt;configuration&gt;</w:t>
       </w:r>
     </w:p>
     <w:p>
@@ -18667,23 +16560,7 @@
           <w:rFonts w:ascii="Courier New" w:hAnsi="Courier New" w:cs="Courier New"/>
           <w:lang w:val="en-US"/>
         </w:rPr>
-        <w:t>&lt;</w:t>
-      </w:r>
-      <w:proofErr w:type="gramStart"/>
-      <w:r>
-        <w:rPr>
-          <w:rFonts w:ascii="Courier New" w:hAnsi="Courier New" w:cs="Courier New"/>
-          <w:lang w:val="en-US"/>
-        </w:rPr>
-        <w:t>classes</w:t>
-      </w:r>
-      <w:proofErr w:type="gramEnd"/>
-      <w:r>
-        <w:rPr>
-          <w:rFonts w:ascii="Courier New" w:hAnsi="Courier New" w:cs="Courier New"/>
-          <w:lang w:val="en-US"/>
-        </w:rPr>
-        <w:t>&gt;</w:t>
+        <w:t>&lt;classes&gt;</w:t>
       </w:r>
     </w:p>
     <w:p>
@@ -18713,23 +16590,7 @@
           <w:rFonts w:ascii="Courier New" w:hAnsi="Courier New" w:cs="Courier New"/>
           <w:lang w:val="en-US"/>
         </w:rPr>
-        <w:t>name="</w:t>
-      </w:r>
-      <w:proofErr w:type="spellStart"/>
-      <w:r>
-        <w:rPr>
-          <w:rFonts w:ascii="Courier New" w:hAnsi="Courier New" w:cs="Courier New"/>
-          <w:lang w:val="en-US"/>
-        </w:rPr>
-        <w:t>de.uni_hildesheim.sse.jmx.services.dynamic.JMXMemoryData</w:t>
-      </w:r>
-      <w:proofErr w:type="spellEnd"/>
-      <w:r>
-        <w:rPr>
-          <w:rFonts w:ascii="Courier New" w:hAnsi="Courier New" w:cs="Courier New"/>
-          <w:lang w:val="en-US"/>
-        </w:rPr>
-        <w:t>"</w:t>
+        <w:t>name="de.uni_hildesheim.sse.jmx.services.dynamic.JMXMemoryData"</w:t>
       </w:r>
       <w:r>
         <w:rPr>
@@ -18744,23 +16605,7 @@
           <w:rFonts w:ascii="Courier New" w:hAnsi="Courier New" w:cs="Courier New"/>
           <w:lang w:val="en-US"/>
         </w:rPr>
-        <w:t xml:space="preserve"> </w:t>
-      </w:r>
-      <w:proofErr w:type="spellStart"/>
-      <w:r>
-        <w:rPr>
-          <w:rFonts w:ascii="Courier New" w:hAnsi="Courier New" w:cs="Courier New"/>
-          <w:lang w:val="en-US"/>
-        </w:rPr>
-        <w:t>displayname</w:t>
-      </w:r>
-      <w:proofErr w:type="spellEnd"/>
-      <w:r>
-        <w:rPr>
-          <w:rFonts w:ascii="Courier New" w:hAnsi="Courier New" w:cs="Courier New"/>
-          <w:lang w:val="en-US"/>
-        </w:rPr>
-        <w:t>="Memory"&gt;</w:t>
+        <w:t xml:space="preserve"> displayname="Memory"&gt;</w:t>
       </w:r>
     </w:p>
     <w:p>
@@ -18782,23 +16627,7 @@
           <w:rFonts w:ascii="Courier New" w:hAnsi="Courier New" w:cs="Courier New"/>
           <w:lang w:val="en-US"/>
         </w:rPr>
-        <w:t>&lt;attribute name="</w:t>
-      </w:r>
-      <w:proofErr w:type="spellStart"/>
-      <w:r>
-        <w:rPr>
-          <w:rFonts w:ascii="Courier New" w:hAnsi="Courier New" w:cs="Courier New"/>
-          <w:lang w:val="en-US"/>
-        </w:rPr>
-        <w:t>CurrentMemoryUse</w:t>
-      </w:r>
-      <w:proofErr w:type="spellEnd"/>
-      <w:r>
-        <w:rPr>
-          <w:rFonts w:ascii="Courier New" w:hAnsi="Courier New" w:cs="Courier New"/>
-          <w:lang w:val="en-US"/>
-        </w:rPr>
-        <w:t>" type="long"&gt;</w:t>
+        <w:t>&lt;attribute name="CurrentMemoryUse" type="long"&gt;</w:t>
       </w:r>
     </w:p>
     <w:p>
@@ -18837,21 +16666,12 @@
         </w:rPr>
         <w:t xml:space="preserve">         </w:t>
       </w:r>
-      <w:proofErr w:type="gramStart"/>
-      <w:r>
-        <w:rPr>
-          <w:rFonts w:ascii="Courier New" w:hAnsi="Courier New" w:cs="Courier New"/>
-          <w:lang w:val="en-US"/>
-        </w:rPr>
-        <w:t>description</w:t>
-      </w:r>
-      <w:proofErr w:type="gramEnd"/>
-      <w:r>
-        <w:rPr>
-          <w:rFonts w:ascii="Courier New" w:hAnsi="Courier New" w:cs="Courier New"/>
-          <w:lang w:val="en-US"/>
-        </w:rPr>
-        <w:t>="The minimal current memory use."/&gt;</w:t>
+      <w:r>
+        <w:rPr>
+          <w:rFonts w:ascii="Courier New" w:hAnsi="Courier New" w:cs="Courier New"/>
+          <w:lang w:val="en-US"/>
+        </w:rPr>
+        <w:t>description="The minimal current memory use."/&gt;</w:t>
       </w:r>
     </w:p>
     <w:p>
@@ -18910,23 +16730,7 @@
           <w:rFonts w:ascii="Courier New" w:hAnsi="Courier New" w:cs="Courier New"/>
           <w:lang w:val="en-US"/>
         </w:rPr>
-        <w:t>&lt;function name="</w:t>
-      </w:r>
-      <w:proofErr w:type="spellStart"/>
-      <w:r>
-        <w:rPr>
-          <w:rFonts w:ascii="Courier New" w:hAnsi="Courier New" w:cs="Courier New"/>
-          <w:lang w:val="en-US"/>
-        </w:rPr>
-        <w:t>avg</w:t>
-      </w:r>
-      <w:proofErr w:type="spellEnd"/>
-      <w:r>
-        <w:rPr>
-          <w:rFonts w:ascii="Courier New" w:hAnsi="Courier New" w:cs="Courier New"/>
-          <w:lang w:val="en-US"/>
-        </w:rPr>
-        <w:t xml:space="preserve">" </w:t>
+        <w:t xml:space="preserve">&lt;function name="avg" </w:t>
       </w:r>
       <w:r>
         <w:rPr>
@@ -18941,23 +16745,7 @@
           <w:rFonts w:ascii="Courier New" w:hAnsi="Courier New" w:cs="Courier New"/>
           <w:lang w:val="en-US"/>
         </w:rPr>
-        <w:t xml:space="preserve">description="The </w:t>
-      </w:r>
-      <w:proofErr w:type="spellStart"/>
-      <w:r>
-        <w:rPr>
-          <w:rFonts w:ascii="Courier New" w:hAnsi="Courier New" w:cs="Courier New"/>
-          <w:lang w:val="en-US"/>
-        </w:rPr>
-        <w:t>avg</w:t>
-      </w:r>
-      <w:proofErr w:type="spellEnd"/>
-      <w:r>
-        <w:rPr>
-          <w:rFonts w:ascii="Courier New" w:hAnsi="Courier New" w:cs="Courier New"/>
-          <w:lang w:val="en-US"/>
-        </w:rPr>
-        <w:t xml:space="preserve"> current memory use."/&gt;</w:t>
+        <w:t>description="The avg current memory use."/&gt;</w:t>
       </w:r>
     </w:p>
     <w:p>
@@ -19105,21 +16893,7 @@
         <w:rPr>
           <w:lang w:val="en-US"/>
         </w:rPr>
-        <w:t xml:space="preserve"> The required </w:t>
-      </w:r>
-      <w:proofErr w:type="spellStart"/>
-      <w:r>
-        <w:rPr>
-          <w:lang w:val="en-US"/>
-        </w:rPr>
-        <w:t>plugin</w:t>
-      </w:r>
-      <w:proofErr w:type="spellEnd"/>
-      <w:r>
-        <w:rPr>
-          <w:lang w:val="en-US"/>
-        </w:rPr>
-        <w:t xml:space="preserve"> files are part of the SPASS-meter JMX console bundle.</w:t>
+        <w:t xml:space="preserve"> The required plugin files are part of the SPASS-meter JMX console bundle.</w:t>
       </w:r>
     </w:p>
     <w:p>
@@ -19194,27 +16968,7 @@
           <w:szCs w:val="18"/>
           <w:lang w:val="en-US"/>
         </w:rPr>
-        <w:t>jconsole.exe -</w:t>
-      </w:r>
-      <w:proofErr w:type="spellStart"/>
-      <w:r>
-        <w:rPr>
-          <w:rFonts w:ascii="Courier New" w:hAnsi="Courier New" w:cs="Courier New"/>
-          <w:sz w:val="18"/>
-          <w:szCs w:val="18"/>
-          <w:lang w:val="en-US"/>
-        </w:rPr>
-        <w:t>pluginpath</w:t>
-      </w:r>
-      <w:proofErr w:type="spellEnd"/>
-      <w:r>
-        <w:rPr>
-          <w:rFonts w:ascii="Courier New" w:hAnsi="Courier New" w:cs="Courier New"/>
-          <w:sz w:val="18"/>
-          <w:szCs w:val="18"/>
-          <w:lang w:val="en-US"/>
-        </w:rPr>
-        <w:t xml:space="preserve"> </w:t>
+        <w:t xml:space="preserve">jconsole.exe -pluginpath </w:t>
       </w:r>
       <w:r>
         <w:rPr>
@@ -19224,9 +16978,33 @@
           <w:szCs w:val="18"/>
           <w:lang w:val="en-US"/>
         </w:rPr>
-        <w:t>&lt;</w:t>
-      </w:r>
-      <w:proofErr w:type="spellStart"/>
+        <w:t>&lt;Path_to_Plugin&gt;</w:t>
+      </w:r>
+      <w:r>
+        <w:rPr>
+          <w:rFonts w:ascii="Courier New" w:hAnsi="Courier New" w:cs="Courier New"/>
+          <w:sz w:val="18"/>
+          <w:szCs w:val="18"/>
+          <w:lang w:val="en-US"/>
+        </w:rPr>
+        <w:t>\LoadPlugin-rt.jar</w:t>
+      </w:r>
+    </w:p>
+    <w:p>
+      <w:pPr>
+        <w:jc w:val="both"/>
+        <w:rPr>
+          <w:lang w:val="en-US"/>
+        </w:rPr>
+      </w:pPr>
+    </w:p>
+    <w:p>
+      <w:pPr>
+        <w:jc w:val="both"/>
+        <w:rPr>
+          <w:lang w:val="en-US"/>
+        </w:rPr>
+      </w:pPr>
       <w:r>
         <w:rPr>
           <w:rFonts w:ascii="Courier New" w:hAnsi="Courier New" w:cs="Courier New"/>
@@ -19235,27 +17013,38 @@
           <w:szCs w:val="18"/>
           <w:lang w:val="en-US"/>
         </w:rPr>
-        <w:t>Path_to_Plugin</w:t>
-      </w:r>
-      <w:proofErr w:type="spellEnd"/>
-      <w:r>
-        <w:rPr>
-          <w:rFonts w:ascii="Courier New" w:hAnsi="Courier New" w:cs="Courier New"/>
+        <w:t>&lt;Path_to_Plugin&gt;</w:t>
+      </w:r>
+      <w:r>
+        <w:rPr>
+          <w:lang w:val="en-US"/>
+        </w:rPr>
+        <w:t xml:space="preserve"> must be replaced by the </w:t>
+      </w:r>
+      <w:r>
+        <w:rPr>
+          <w:lang w:val="en-US"/>
+        </w:rPr>
+        <w:t xml:space="preserve">location of the JAR </w:t>
+      </w:r>
+      <w:r>
+        <w:rPr>
+          <w:lang w:val="en-US"/>
+        </w:rPr>
+        <w:t xml:space="preserve">file </w:t>
+      </w:r>
+      <w:r>
+        <w:rPr>
           <w:i/>
-          <w:sz w:val="18"/>
-          <w:szCs w:val="18"/>
-          <w:lang w:val="en-US"/>
-        </w:rPr>
-        <w:t>&gt;</w:t>
-      </w:r>
-      <w:r>
-        <w:rPr>
-          <w:rFonts w:ascii="Courier New" w:hAnsi="Courier New" w:cs="Courier New"/>
-          <w:sz w:val="18"/>
-          <w:szCs w:val="18"/>
-          <w:lang w:val="en-US"/>
-        </w:rPr>
-        <w:t>\LoadPlugin-rt.jar</w:t>
+          <w:lang w:val="en-US"/>
+        </w:rPr>
+        <w:t>LoadPlugin.jar</w:t>
+      </w:r>
+      <w:r>
+        <w:rPr>
+          <w:lang w:val="en-US"/>
+        </w:rPr>
+        <w:t>.</w:t>
       </w:r>
     </w:p>
     <w:p>
@@ -19275,85 +17064,6 @@
       </w:pPr>
       <w:r>
         <w:rPr>
-          <w:rFonts w:ascii="Courier New" w:hAnsi="Courier New" w:cs="Courier New"/>
-          <w:i/>
-          <w:sz w:val="18"/>
-          <w:szCs w:val="18"/>
-          <w:lang w:val="en-US"/>
-        </w:rPr>
-        <w:t>&lt;</w:t>
-      </w:r>
-      <w:proofErr w:type="spellStart"/>
-      <w:r>
-        <w:rPr>
-          <w:rFonts w:ascii="Courier New" w:hAnsi="Courier New" w:cs="Courier New"/>
-          <w:i/>
-          <w:sz w:val="18"/>
-          <w:szCs w:val="18"/>
-          <w:lang w:val="en-US"/>
-        </w:rPr>
-        <w:t>Path_to_Plugin</w:t>
-      </w:r>
-      <w:proofErr w:type="spellEnd"/>
-      <w:r>
-        <w:rPr>
-          <w:rFonts w:ascii="Courier New" w:hAnsi="Courier New" w:cs="Courier New"/>
-          <w:i/>
-          <w:sz w:val="18"/>
-          <w:szCs w:val="18"/>
-          <w:lang w:val="en-US"/>
-        </w:rPr>
-        <w:t>&gt;</w:t>
-      </w:r>
-      <w:r>
-        <w:rPr>
-          <w:lang w:val="en-US"/>
-        </w:rPr>
-        <w:t xml:space="preserve"> must be replaced by the </w:t>
-      </w:r>
-      <w:r>
-        <w:rPr>
-          <w:lang w:val="en-US"/>
-        </w:rPr>
-        <w:t xml:space="preserve">location of the JAR </w:t>
-      </w:r>
-      <w:r>
-        <w:rPr>
-          <w:lang w:val="en-US"/>
-        </w:rPr>
-        <w:t xml:space="preserve">file </w:t>
-      </w:r>
-      <w:r>
-        <w:rPr>
-          <w:i/>
-          <w:lang w:val="en-US"/>
-        </w:rPr>
-        <w:t>LoadPlugin.jar</w:t>
-      </w:r>
-      <w:r>
-        <w:rPr>
-          <w:lang w:val="en-US"/>
-        </w:rPr>
-        <w:t>.</w:t>
-      </w:r>
-    </w:p>
-    <w:p>
-      <w:pPr>
-        <w:jc w:val="both"/>
-        <w:rPr>
-          <w:lang w:val="en-US"/>
-        </w:rPr>
-      </w:pPr>
-    </w:p>
-    <w:p>
-      <w:pPr>
-        <w:jc w:val="both"/>
-        <w:rPr>
-          <w:lang w:val="en-US"/>
-        </w:rPr>
-      </w:pPr>
-      <w:r>
-        <w:rPr>
           <w:lang w:val="en-US"/>
         </w:rPr>
         <w:t>The following screenshot shows the memory load tab in the JMX console</w:t>
@@ -19364,7 +17074,6 @@
         </w:rPr>
         <w:t xml:space="preserve"> while monitoring the program </w:t>
       </w:r>
-      <w:proofErr w:type="spellStart"/>
       <w:r>
         <w:rPr>
           <w:rFonts w:ascii="Courier New" w:hAnsi="Courier New" w:cs="Courier New"/>
@@ -19372,7 +17081,6 @@
         </w:rPr>
         <w:t>UdpIoTest</w:t>
       </w:r>
-      <w:proofErr w:type="spellEnd"/>
       <w:r>
         <w:rPr>
           <w:lang w:val="en-US"/>
@@ -19462,19 +17170,11 @@
       </w:pPr>
       <w:bookmarkStart w:id="31" w:name="_Ref348607158"/>
       <w:bookmarkStart w:id="32" w:name="_Toc357703124"/>
-      <w:proofErr w:type="spellStart"/>
-      <w:r>
-        <w:rPr>
-          <w:lang w:val="en-US"/>
-        </w:rPr>
-        <w:t>WildCat</w:t>
-      </w:r>
-      <w:proofErr w:type="spellEnd"/>
-      <w:r>
-        <w:rPr>
-          <w:lang w:val="en-US"/>
-        </w:rPr>
-        <w:t xml:space="preserve"> support for SPASS-meter</w:t>
+      <w:r>
+        <w:rPr>
+          <w:lang w:val="en-US"/>
+        </w:rPr>
+        <w:t>WildCat support for SPASS-meter</w:t>
       </w:r>
       <w:bookmarkEnd w:id="31"/>
       <w:bookmarkEnd w:id="32"/>
@@ -19494,14 +17194,12 @@
           <w:lang w:val="en-US"/>
         </w:rPr>
       </w:pPr>
-      <w:proofErr w:type="spellStart"/>
       <w:r>
         <w:rPr>
           <w:lang w:val="en-US"/>
         </w:rPr>
         <w:t>WildCAT</w:t>
       </w:r>
-      <w:proofErr w:type="spellEnd"/>
       <w:r>
         <w:rPr>
           <w:rStyle w:val="FootnoteReference"/>
@@ -19538,49 +17236,7 @@
         <w:rPr>
           <w:lang w:val="en-US"/>
         </w:rPr>
-        <w:t xml:space="preserve"> The </w:t>
-      </w:r>
-      <w:proofErr w:type="spellStart"/>
-      <w:r>
-        <w:rPr>
-          <w:lang w:val="en-US"/>
-        </w:rPr>
-        <w:t>WildCAT</w:t>
-      </w:r>
-      <w:proofErr w:type="spellEnd"/>
-      <w:r>
-        <w:rPr>
-          <w:lang w:val="en-US"/>
-        </w:rPr>
-        <w:t xml:space="preserve"> support for SPASS-meter is external to the SPASS-meter project, as not all Java platforms really support </w:t>
-      </w:r>
-      <w:proofErr w:type="spellStart"/>
-      <w:r>
-        <w:rPr>
-          <w:lang w:val="en-US"/>
-        </w:rPr>
-        <w:t>WildCAT</w:t>
-      </w:r>
-      <w:proofErr w:type="spellEnd"/>
-      <w:r>
-        <w:rPr>
-          <w:lang w:val="en-US"/>
-        </w:rPr>
-        <w:t xml:space="preserve">, e.g. the Android platform. The </w:t>
-      </w:r>
-      <w:proofErr w:type="spellStart"/>
-      <w:r>
-        <w:rPr>
-          <w:lang w:val="en-US"/>
-        </w:rPr>
-        <w:t>WildCAT</w:t>
-      </w:r>
-      <w:proofErr w:type="spellEnd"/>
-      <w:r>
-        <w:rPr>
-          <w:lang w:val="en-US"/>
-        </w:rPr>
-        <w:t xml:space="preserve"> support </w:t>
+        <w:t xml:space="preserve"> The WildCAT support for SPASS-meter is external to the SPASS-meter project, as not all Java platforms really support WildCAT, e.g. the Android platform. The WildCAT support </w:t>
       </w:r>
       <w:r>
         <w:rPr>
@@ -19614,21 +17270,7 @@
         <w:rPr>
           <w:lang w:val="en-US"/>
         </w:rPr>
-        <w:t xml:space="preserve">The following additional SPASS-meter global parameters are recognized by the </w:t>
-      </w:r>
-      <w:proofErr w:type="spellStart"/>
-      <w:r>
-        <w:rPr>
-          <w:lang w:val="en-US"/>
-        </w:rPr>
-        <w:t>WildCAT</w:t>
-      </w:r>
-      <w:proofErr w:type="spellEnd"/>
-      <w:r>
-        <w:rPr>
-          <w:lang w:val="en-US"/>
-        </w:rPr>
-        <w:t xml:space="preserve"> extension</w:t>
+        <w:t>The following additional SPASS-meter global parameters are recognized by the WildCAT extension</w:t>
       </w:r>
     </w:p>
     <w:tbl>
@@ -19710,23 +17352,7 @@
                 <w:b/>
                 <w:lang w:val="en-US"/>
               </w:rPr>
-              <w:t xml:space="preserve"> and </w:t>
-            </w:r>
-            <w:proofErr w:type="spellStart"/>
-            <w:r>
-              <w:rPr>
-                <w:b/>
-                <w:lang w:val="en-US"/>
-              </w:rPr>
-              <w:t>defaut</w:t>
-            </w:r>
-            <w:proofErr w:type="spellEnd"/>
-            <w:r>
-              <w:rPr>
-                <w:b/>
-                <w:lang w:val="en-US"/>
-              </w:rPr>
-              <w:t xml:space="preserve"> values</w:t>
+              <w:t xml:space="preserve"> and defaut values</w:t>
             </w:r>
           </w:p>
         </w:tc>
@@ -19742,14 +17368,12 @@
                 <w:lang w:val="en-US"/>
               </w:rPr>
             </w:pPr>
-            <w:proofErr w:type="spellStart"/>
             <w:r>
               <w:rPr>
                 <w:lang w:val="en-US"/>
               </w:rPr>
               <w:t>wildcatConfig</w:t>
             </w:r>
-            <w:proofErr w:type="spellEnd"/>
           </w:p>
         </w:tc>
         <w:tc>
@@ -19767,21 +17391,7 @@
               <w:rPr>
                 <w:lang w:val="en-US"/>
               </w:rPr>
-              <w:t xml:space="preserve">path to the XML-based configuration file for the </w:t>
-            </w:r>
-            <w:proofErr w:type="spellStart"/>
-            <w:r>
-              <w:rPr>
-                <w:lang w:val="en-US"/>
-              </w:rPr>
-              <w:t>WildCAT</w:t>
-            </w:r>
-            <w:proofErr w:type="spellEnd"/>
-            <w:r>
-              <w:rPr>
-                <w:lang w:val="en-US"/>
-              </w:rPr>
-              <w:t xml:space="preserve"> extension</w:t>
+              <w:t>path to the XML-based configuration file for the WildCAT extension</w:t>
             </w:r>
           </w:p>
         </w:tc>
@@ -19795,19 +17405,11 @@
                 <w:lang w:val="en-US"/>
               </w:rPr>
             </w:pPr>
-            <w:proofErr w:type="spellStart"/>
-            <w:r>
-              <w:rPr>
-                <w:lang w:val="en-US"/>
-              </w:rPr>
-              <w:t>FileLocation</w:t>
-            </w:r>
-            <w:proofErr w:type="spellEnd"/>
-            <w:r>
-              <w:rPr>
-                <w:lang w:val="en-US"/>
-              </w:rPr>
-              <w:t xml:space="preserve"> (no default)</w:t>
+            <w:r>
+              <w:rPr>
+                <w:lang w:val="en-US"/>
+              </w:rPr>
+              <w:t>FileLocation (no default)</w:t>
             </w:r>
           </w:p>
         </w:tc>
@@ -19823,14 +17425,12 @@
                 <w:lang w:val="en-US"/>
               </w:rPr>
             </w:pPr>
-            <w:proofErr w:type="spellStart"/>
             <w:r>
               <w:rPr>
                 <w:lang w:val="en-US"/>
               </w:rPr>
               <w:t>wildcatGUI</w:t>
             </w:r>
-            <w:proofErr w:type="spellEnd"/>
           </w:p>
         </w:tc>
         <w:tc>
@@ -19847,21 +17447,7 @@
               <w:rPr>
                 <w:lang w:val="en-US"/>
               </w:rPr>
-              <w:t xml:space="preserve">enables the </w:t>
-            </w:r>
-            <w:proofErr w:type="spellStart"/>
-            <w:r>
-              <w:rPr>
-                <w:lang w:val="en-US"/>
-              </w:rPr>
-              <w:t>WildCAT</w:t>
-            </w:r>
-            <w:proofErr w:type="spellEnd"/>
-            <w:r>
-              <w:rPr>
-                <w:lang w:val="en-US"/>
-              </w:rPr>
-              <w:t xml:space="preserve"> console</w:t>
+              <w:t>enables the WildCAT console</w:t>
             </w:r>
           </w:p>
         </w:tc>
@@ -19914,21 +17500,7 @@
         <w:rPr>
           <w:lang w:val="en-US"/>
         </w:rPr>
-        <w:t xml:space="preserve">As the JMX support, also the </w:t>
-      </w:r>
-      <w:proofErr w:type="spellStart"/>
-      <w:r>
-        <w:rPr>
-          <w:lang w:val="en-US"/>
-        </w:rPr>
-        <w:t>WildCAT</w:t>
-      </w:r>
-      <w:proofErr w:type="spellEnd"/>
-      <w:r>
-        <w:rPr>
-          <w:lang w:val="en-US"/>
-        </w:rPr>
-        <w:t xml:space="preserve"> support can be configured by a XML file. In detail, the structure of the XML configuration file is exactly the same as by JMX support. For more information have a look at Section </w:t>
+        <w:t xml:space="preserve">As the JMX support, also the WildCAT support can be configured by a XML file. In detail, the structure of the XML configuration file is exactly the same as by JMX support. For more information have a look at Section </w:t>
       </w:r>
       <w:r>
         <w:rPr>
@@ -19980,19 +17552,11 @@
         </w:rPr>
       </w:pPr>
       <w:bookmarkStart w:id="33" w:name="_Toc357703125"/>
-      <w:proofErr w:type="spellStart"/>
-      <w:r>
-        <w:rPr>
-          <w:lang w:val="en-US"/>
-        </w:rPr>
-        <w:t>WildCAT</w:t>
-      </w:r>
-      <w:proofErr w:type="spellEnd"/>
-      <w:r>
-        <w:rPr>
-          <w:lang w:val="en-US"/>
-        </w:rPr>
-        <w:t xml:space="preserve"> console support for SPASS-meter</w:t>
+      <w:r>
+        <w:rPr>
+          <w:lang w:val="en-US"/>
+        </w:rPr>
+        <w:t>WildCAT console support for SPASS-meter</w:t>
       </w:r>
       <w:bookmarkEnd w:id="33"/>
     </w:p>
@@ -20003,39 +17567,17 @@
           <w:lang w:val="en-US"/>
         </w:rPr>
       </w:pPr>
-      <w:proofErr w:type="spellStart"/>
-      <w:r>
-        <w:rPr>
-          <w:lang w:val="en-US"/>
-        </w:rPr>
-        <w:t>WildCAT</w:t>
-      </w:r>
-      <w:proofErr w:type="spellEnd"/>
-      <w:r>
-        <w:rPr>
-          <w:lang w:val="en-US"/>
-        </w:rPr>
-        <w:t xml:space="preserve"> cannot be used in combination with the JMX console. For accessing the managed values </w:t>
-      </w:r>
-      <w:r>
-        <w:rPr>
-          <w:lang w:val="en-US"/>
-        </w:rPr>
-        <w:t xml:space="preserve">the </w:t>
-      </w:r>
-      <w:proofErr w:type="spellStart"/>
-      <w:r>
-        <w:rPr>
-          <w:lang w:val="en-US"/>
-        </w:rPr>
-        <w:t>WildCAT</w:t>
-      </w:r>
-      <w:proofErr w:type="spellEnd"/>
-      <w:r>
-        <w:rPr>
-          <w:lang w:val="en-US"/>
-        </w:rPr>
-        <w:t xml:space="preserve"> integration </w:t>
+      <w:r>
+        <w:rPr>
+          <w:lang w:val="en-US"/>
+        </w:rPr>
+        <w:t xml:space="preserve">WildCAT cannot be used in combination with the JMX console. For accessing the managed values </w:t>
+      </w:r>
+      <w:r>
+        <w:rPr>
+          <w:lang w:val="en-US"/>
+        </w:rPr>
+        <w:t xml:space="preserve">the WildCAT integration </w:t>
       </w:r>
       <w:r>
         <w:rPr>
@@ -20058,30 +17600,12 @@
           <w:lang w:val="en-US"/>
         </w:rPr>
       </w:pPr>
-      <w:proofErr w:type="spellStart"/>
-      <w:proofErr w:type="gramStart"/>
-      <w:r>
-        <w:rPr>
-          <w:rFonts w:ascii="Courier New" w:hAnsi="Courier New" w:cs="Courier New"/>
-          <w:lang w:val="en-US"/>
-        </w:rPr>
-        <w:t>wildcatGUI</w:t>
-      </w:r>
-      <w:proofErr w:type="spellEnd"/>
-      <w:r>
-        <w:rPr>
-          <w:rFonts w:ascii="Courier New" w:hAnsi="Courier New" w:cs="Courier New"/>
-          <w:lang w:val="en-US"/>
-        </w:rPr>
-        <w:t>=</w:t>
-      </w:r>
-      <w:proofErr w:type="gramEnd"/>
-      <w:r>
-        <w:rPr>
-          <w:rFonts w:ascii="Courier New" w:hAnsi="Courier New" w:cs="Courier New"/>
-          <w:lang w:val="en-US"/>
-        </w:rPr>
-        <w:t>true</w:t>
+      <w:r>
+        <w:rPr>
+          <w:rFonts w:ascii="Courier New" w:hAnsi="Courier New" w:cs="Courier New"/>
+          <w:lang w:val="en-US"/>
+        </w:rPr>
+        <w:t>wildcatGUI=true</w:t>
       </w:r>
     </w:p>
     <w:p>
@@ -20105,19 +17629,11 @@
         </w:rPr>
         <w:t xml:space="preserve">The following screenshot shows the </w:t>
       </w:r>
-      <w:proofErr w:type="spellStart"/>
-      <w:r>
-        <w:rPr>
-          <w:lang w:val="en-US"/>
-        </w:rPr>
-        <w:t>WildCAT</w:t>
-      </w:r>
-      <w:proofErr w:type="spellEnd"/>
-      <w:r>
-        <w:rPr>
-          <w:lang w:val="en-US"/>
-        </w:rPr>
-        <w:t xml:space="preserve"> </w:t>
+      <w:r>
+        <w:rPr>
+          <w:lang w:val="en-US"/>
+        </w:rPr>
+        <w:t xml:space="preserve">WildCAT </w:t>
       </w:r>
       <w:r>
         <w:rPr>
@@ -20220,35 +17736,7 @@
         <w:rPr>
           <w:lang w:val="en-US"/>
         </w:rPr>
-        <w:t xml:space="preserve">We would like to thank Stephan </w:t>
-      </w:r>
-      <w:proofErr w:type="spellStart"/>
-      <w:r>
-        <w:rPr>
-          <w:lang w:val="en-US"/>
-        </w:rPr>
-        <w:t>Dederichs</w:t>
-      </w:r>
-      <w:proofErr w:type="spellEnd"/>
-      <w:r>
-        <w:rPr>
-          <w:lang w:val="en-US"/>
-        </w:rPr>
-        <w:t xml:space="preserve"> for his contributions to SPASS-meter and his work on the JMX and </w:t>
-      </w:r>
-      <w:proofErr w:type="spellStart"/>
-      <w:r>
-        <w:rPr>
-          <w:lang w:val="en-US"/>
-        </w:rPr>
-        <w:t>WildCat</w:t>
-      </w:r>
-      <w:proofErr w:type="spellEnd"/>
-      <w:r>
-        <w:rPr>
-          <w:lang w:val="en-US"/>
-        </w:rPr>
-        <w:t xml:space="preserve"> integration.</w:t>
+        <w:t>We would like to thank Stephan Dederichs for his contributions to SPASS-meter and his work on the JMX and WildCat integration.</w:t>
       </w:r>
     </w:p>
     <w:p>
@@ -20494,7 +17982,6 @@
                 <w:lang w:val="en-US"/>
               </w:rPr>
             </w:pPr>
-            <w:proofErr w:type="spellStart"/>
             <w:r>
               <w:rPr>
                 <w:rFonts w:ascii="Courier New" w:hAnsi="Courier New" w:cs="Courier New"/>
@@ -20502,7 +17989,6 @@
               </w:rPr>
               <w:t>logLevel</w:t>
             </w:r>
-            <w:proofErr w:type="spellEnd"/>
           </w:p>
         </w:tc>
         <w:tc>
@@ -20634,7 +18120,6 @@
                 <w:lang w:val="en-US"/>
               </w:rPr>
             </w:pPr>
-            <w:proofErr w:type="spellStart"/>
             <w:r>
               <w:rPr>
                 <w:rFonts w:ascii="Courier New" w:hAnsi="Courier New" w:cs="Courier New"/>
@@ -20642,7 +18127,6 @@
               </w:rPr>
               <w:t>bootjar</w:t>
             </w:r>
-            <w:proofErr w:type="spellEnd"/>
           </w:p>
         </w:tc>
         <w:tc>
@@ -20659,21 +18143,7 @@
               <w:rPr>
                 <w:lang w:val="en-US"/>
               </w:rPr>
-              <w:t xml:space="preserve">Additional jar file to be added dynamically to the boot </w:t>
-            </w:r>
-            <w:proofErr w:type="spellStart"/>
-            <w:r>
-              <w:rPr>
-                <w:lang w:val="en-US"/>
-              </w:rPr>
-              <w:t>classpath</w:t>
-            </w:r>
-            <w:proofErr w:type="spellEnd"/>
-            <w:r>
-              <w:rPr>
-                <w:lang w:val="en-US"/>
-              </w:rPr>
-              <w:t xml:space="preserve"> (experimental)</w:t>
+              <w:t>Additional jar file to be added dynamically to the boot classpath (experimental)</w:t>
             </w:r>
           </w:p>
         </w:tc>
@@ -20707,7 +18177,6 @@
                 <w:lang w:val="en-US"/>
               </w:rPr>
             </w:pPr>
-            <w:proofErr w:type="spellStart"/>
             <w:r>
               <w:rPr>
                 <w:rFonts w:ascii="Courier New" w:hAnsi="Courier New" w:cs="Courier New"/>
@@ -20715,7 +18184,6 @@
               </w:rPr>
               <w:t>debuglog</w:t>
             </w:r>
-            <w:proofErr w:type="spellEnd"/>
           </w:p>
         </w:tc>
         <w:tc>
@@ -20767,7 +18235,6 @@
                 <w:lang w:val="en-US"/>
               </w:rPr>
             </w:pPr>
-            <w:proofErr w:type="spellStart"/>
             <w:r>
               <w:rPr>
                 <w:rFonts w:ascii="Courier New" w:hAnsi="Courier New" w:cs="Courier New"/>
@@ -20775,7 +18242,6 @@
               </w:rPr>
               <w:t>pruneAnnotations</w:t>
             </w:r>
-            <w:proofErr w:type="spellEnd"/>
           </w:p>
         </w:tc>
         <w:tc>
@@ -20835,7 +18301,6 @@
                 <w:lang w:val="en-US"/>
               </w:rPr>
             </w:pPr>
-            <w:proofErr w:type="spellStart"/>
             <w:r>
               <w:rPr>
                 <w:rFonts w:ascii="Courier New" w:hAnsi="Courier New" w:cs="Courier New"/>
@@ -20843,7 +18308,6 @@
               </w:rPr>
               <w:t>memAccounting</w:t>
             </w:r>
-            <w:proofErr w:type="spellEnd"/>
           </w:p>
         </w:tc>
         <w:tc>
@@ -21226,7 +18690,6 @@
                 <w:lang w:val="en-US"/>
               </w:rPr>
             </w:pPr>
-            <w:proofErr w:type="spellStart"/>
             <w:r>
               <w:rPr>
                 <w:rFonts w:ascii="Courier New" w:hAnsi="Courier New" w:cs="Courier New"/>
@@ -21234,7 +18697,6 @@
               </w:rPr>
               <w:t>accountableResources</w:t>
             </w:r>
-            <w:proofErr w:type="spellEnd"/>
           </w:p>
         </w:tc>
         <w:tc>
@@ -21251,21 +18713,7 @@
               <w:rPr>
                 <w:lang w:val="en-US"/>
               </w:rPr>
-              <w:t xml:space="preserve">Defines the default </w:t>
-            </w:r>
-            <w:proofErr w:type="gramStart"/>
-            <w:r>
-              <w:rPr>
-                <w:lang w:val="en-US"/>
-              </w:rPr>
-              <w:t>accountable</w:t>
-            </w:r>
-            <w:proofErr w:type="gramEnd"/>
-            <w:r>
-              <w:rPr>
-                <w:lang w:val="en-US"/>
-              </w:rPr>
-              <w:t xml:space="preserve"> resources.</w:t>
+              <w:t>Defines the default accountable resources.</w:t>
             </w:r>
           </w:p>
         </w:tc>
@@ -21347,7 +18795,6 @@
                 <w:lang w:val="en-US"/>
               </w:rPr>
             </w:pPr>
-            <w:proofErr w:type="spellStart"/>
             <w:r>
               <w:rPr>
                 <w:rFonts w:ascii="Courier New" w:hAnsi="Courier New" w:cs="Courier New"/>
@@ -21355,7 +18802,6 @@
               </w:rPr>
               <w:t>sumResources</w:t>
             </w:r>
-            <w:proofErr w:type="spellEnd"/>
           </w:p>
         </w:tc>
         <w:tc>
@@ -21372,21 +18818,7 @@
               <w:rPr>
                 <w:lang w:val="en-US"/>
               </w:rPr>
-              <w:t xml:space="preserve">Defines the </w:t>
-            </w:r>
-            <w:proofErr w:type="gramStart"/>
-            <w:r>
-              <w:rPr>
-                <w:lang w:val="en-US"/>
-              </w:rPr>
-              <w:t>accountable</w:t>
-            </w:r>
-            <w:proofErr w:type="gramEnd"/>
-            <w:r>
-              <w:rPr>
-                <w:lang w:val="en-US"/>
-              </w:rPr>
-              <w:t xml:space="preserve"> </w:t>
+              <w:t xml:space="preserve">Defines the accountable </w:t>
             </w:r>
             <w:r>
               <w:rPr>
@@ -21478,7 +18910,6 @@
                 <w:lang w:val="en-US"/>
               </w:rPr>
             </w:pPr>
-            <w:proofErr w:type="spellStart"/>
             <w:r>
               <w:rPr>
                 <w:rFonts w:ascii="Courier New" w:hAnsi="Courier New" w:cs="Courier New"/>
@@ -21487,7 +18918,6 @@
               <w:lastRenderedPageBreak/>
               <w:t>defaultGroupResources</w:t>
             </w:r>
-            <w:proofErr w:type="spellEnd"/>
           </w:p>
         </w:tc>
         <w:tc>
@@ -21587,7 +19017,6 @@
                 <w:lang w:val="en-US"/>
               </w:rPr>
             </w:pPr>
-            <w:proofErr w:type="spellStart"/>
             <w:r>
               <w:rPr>
                 <w:rFonts w:ascii="Courier New" w:hAnsi="Courier New" w:cs="Courier New"/>
@@ -21595,7 +19024,6 @@
               </w:rPr>
               <w:t>annotationSearch</w:t>
             </w:r>
-            <w:proofErr w:type="spellEnd"/>
           </w:p>
         </w:tc>
         <w:tc>
@@ -21612,21 +19040,7 @@
               <w:rPr>
                 <w:lang w:val="en-US"/>
               </w:rPr>
-              <w:t xml:space="preserve">How should annotations in interfaces and </w:t>
-            </w:r>
-            <w:proofErr w:type="spellStart"/>
-            <w:r>
-              <w:rPr>
-                <w:lang w:val="en-US"/>
-              </w:rPr>
-              <w:t>superclasses</w:t>
-            </w:r>
-            <w:proofErr w:type="spellEnd"/>
-            <w:r>
-              <w:rPr>
-                <w:lang w:val="en-US"/>
-              </w:rPr>
-              <w:t xml:space="preserve"> be considered during instrumentation? May enable “inheritance” of annotations if required.</w:t>
+              <w:t>How should annotations in interfaces and superclasses be considered during instrumentation? May enable “inheritance” of annotations if required.</w:t>
             </w:r>
           </w:p>
         </w:tc>
@@ -21671,14 +19085,12 @@
                 <w:lang w:val="en-US"/>
               </w:rPr>
             </w:pPr>
-            <w:proofErr w:type="spellStart"/>
             <w:r>
               <w:rPr>
                 <w:rFonts w:ascii="Courier New" w:hAnsi="Courier New" w:cs="Courier New"/>
               </w:rPr>
               <w:t>multiDistributeValues</w:t>
             </w:r>
-            <w:proofErr w:type="spellEnd"/>
           </w:p>
         </w:tc>
         <w:tc>
@@ -21745,14 +19157,12 @@
                 <w:rFonts w:ascii="Courier New" w:hAnsi="Courier New" w:cs="Courier New"/>
               </w:rPr>
             </w:pPr>
-            <w:proofErr w:type="spellStart"/>
             <w:r>
               <w:rPr>
                 <w:rFonts w:ascii="Courier New" w:hAnsi="Courier New" w:cs="Courier New"/>
               </w:rPr>
               <w:t>multiConsiderContained</w:t>
             </w:r>
-            <w:proofErr w:type="spellEnd"/>
           </w:p>
         </w:tc>
         <w:tc>
@@ -21820,7 +19230,6 @@
                 <w:lang w:val="en-US"/>
               </w:rPr>
             </w:pPr>
-            <w:proofErr w:type="spellStart"/>
             <w:r>
               <w:rPr>
                 <w:rFonts w:ascii="Courier New" w:hAnsi="Courier New" w:cs="Courier New"/>
@@ -21828,7 +19237,6 @@
               </w:rPr>
               <w:t>accountExcluded</w:t>
             </w:r>
-            <w:proofErr w:type="spellEnd"/>
           </w:p>
         </w:tc>
         <w:tc>
@@ -21845,21 +19253,7 @@
               <w:rPr>
                 <w:lang w:val="en-US"/>
               </w:rPr>
-              <w:t xml:space="preserve">Explicitly </w:t>
-            </w:r>
-            <w:proofErr w:type="gramStart"/>
-            <w:r>
-              <w:rPr>
-                <w:lang w:val="en-US"/>
-              </w:rPr>
-              <w:t>account excluded SUM parts to a monitoring group or account</w:t>
-            </w:r>
-            <w:proofErr w:type="gramEnd"/>
-            <w:r>
-              <w:rPr>
-                <w:lang w:val="en-US"/>
-              </w:rPr>
-              <w:t xml:space="preserve"> them only for the entire program.</w:t>
+              <w:t>Explicitly account excluded SUM parts to a monitoring group or account them only for the entire program.</w:t>
             </w:r>
           </w:p>
         </w:tc>
@@ -21979,31 +19373,7 @@
       <w:jc w:val="center"/>
     </w:pPr>
     <w:r>
-      <w:t>SPASS-</w:t>
-    </w:r>
-    <w:proofErr w:type="spellStart"/>
-    <w:r>
-      <w:t>meter</w:t>
-    </w:r>
-    <w:proofErr w:type="spellEnd"/>
-    <w:r>
-      <w:t xml:space="preserve"> </w:t>
-    </w:r>
-    <w:proofErr w:type="spellStart"/>
-    <w:r>
-      <w:t>manual</w:t>
-    </w:r>
-    <w:proofErr w:type="spellEnd"/>
-    <w:r>
-      <w:t xml:space="preserve">, </w:t>
-    </w:r>
-    <w:proofErr w:type="spellStart"/>
-    <w:r>
-      <w:t>page</w:t>
-    </w:r>
-    <w:proofErr w:type="spellEnd"/>
-    <w:r>
-      <w:t xml:space="preserve"> </w:t>
+      <w:t xml:space="preserve">SPASS-meter manual, page </w:t>
     </w:r>
     <w:sdt>
       <w:sdtPr>
@@ -22019,7 +19389,7 @@
             <w:rPr>
               <w:noProof/>
             </w:rPr>
-            <w:t>5</w:t>
+            <w:t>1</w:t>
           </w:r>
         </w:fldSimple>
       </w:sdtContent>
@@ -22166,21 +19536,7 @@
         <w:rPr>
           <w:lang w:val="en-US"/>
         </w:rPr>
-        <w:t xml:space="preserve">ons prior to 1.1 required that spass-meter-rt.jar was listed in the </w:t>
-      </w:r>
-      <w:proofErr w:type="spellStart"/>
-      <w:r>
-        <w:rPr>
-          <w:lang w:val="en-US"/>
-        </w:rPr>
-        <w:t>classpath</w:t>
-      </w:r>
-      <w:proofErr w:type="spellEnd"/>
-      <w:r>
-        <w:rPr>
-          <w:lang w:val="en-US"/>
-        </w:rPr>
-        <w:t>.</w:t>
+        <w:t>ons prior to 1.1 required that spass-meter-rt.jar was listed in the classpath.</w:t>
       </w:r>
     </w:p>
   </w:footnote>
@@ -22236,41 +19592,13 @@
         <w:rPr>
           <w:lang w:val="en-US"/>
         </w:rPr>
-        <w:t xml:space="preserve">In eclipse add the SSE-URL as key linked to the </w:t>
-      </w:r>
-      <w:proofErr w:type="spellStart"/>
-      <w:r>
-        <w:rPr>
-          <w:lang w:val="en-US"/>
-        </w:rPr>
-        <w:t>XMLSchema</w:t>
-      </w:r>
-      <w:proofErr w:type="spellEnd"/>
-      <w:r>
-        <w:rPr>
-          <w:lang w:val="en-US"/>
-        </w:rPr>
-        <w:t xml:space="preserve"> file </w:t>
-      </w:r>
-      <w:r>
-        <w:rPr>
-          <w:lang w:val="en-US"/>
-        </w:rPr>
-        <w:t xml:space="preserve">to the </w:t>
-      </w:r>
-      <w:proofErr w:type="spellStart"/>
-      <w:r>
-        <w:rPr>
-          <w:lang w:val="en-US"/>
-        </w:rPr>
-        <w:t>XMLCatalogue</w:t>
-      </w:r>
-      <w:proofErr w:type="spellEnd"/>
-      <w:r>
-        <w:rPr>
-          <w:lang w:val="en-US"/>
-        </w:rPr>
-        <w:t xml:space="preserve"> and enable </w:t>
+        <w:t xml:space="preserve">In eclipse add the SSE-URL as key linked to the XMLSchema file </w:t>
+      </w:r>
+      <w:r>
+        <w:rPr>
+          <w:lang w:val="en-US"/>
+        </w:rPr>
+        <w:t xml:space="preserve">to the XMLCatalogue and enable </w:t>
       </w:r>
       <w:r>
         <w:rPr>
@@ -22344,35 +19672,7 @@
         <w:rPr>
           <w:lang w:val="en-US"/>
         </w:rPr>
-        <w:t xml:space="preserve"> Currently no </w:t>
-      </w:r>
-      <w:proofErr w:type="spellStart"/>
-      <w:r>
-        <w:rPr>
-          <w:lang w:val="en-US"/>
-        </w:rPr>
-        <w:t>dirsets</w:t>
-      </w:r>
-      <w:proofErr w:type="spellEnd"/>
-      <w:r>
-        <w:rPr>
-          <w:lang w:val="en-US"/>
-        </w:rPr>
-        <w:t xml:space="preserve"> or </w:t>
-      </w:r>
-      <w:proofErr w:type="spellStart"/>
-      <w:r>
-        <w:rPr>
-          <w:lang w:val="en-US"/>
-        </w:rPr>
-        <w:t>filesets</w:t>
-      </w:r>
-      <w:proofErr w:type="spellEnd"/>
-      <w:r>
-        <w:rPr>
-          <w:lang w:val="en-US"/>
-        </w:rPr>
-        <w:t xml:space="preserve"> are considered.</w:t>
+        <w:t xml:space="preserve"> Currently no dirsets or filesets are considered.</w:t>
       </w:r>
     </w:p>
   </w:footnote>
@@ -25211,7 +22511,7 @@
 </file>
 
 <file path=customXml/itemProps1.xml><?xml version="1.0" encoding="utf-8"?>
-<ds:datastoreItem xmlns:ds="http://schemas.openxmlformats.org/officeDocument/2006/customXml" ds:itemID="{153F5F18-2E68-4AD9-88C8-F03F7EFEDB33}">
+<ds:datastoreItem xmlns:ds="http://schemas.openxmlformats.org/officeDocument/2006/customXml" ds:itemID="{05981129-D0B9-48A1-835C-CECC32EBF302}">
   <ds:schemaRefs>
     <ds:schemaRef ds:uri="http://schemas.openxmlformats.org/officeDocument/2006/bibliography"/>
   </ds:schemaRefs>

--- a/Instrumentation.ex/resources/manual.docx
+++ b/Instrumentation.ex/resources/manual.docx
@@ -71,11 +71,19 @@
           <w:lang w:val="en-US"/>
         </w:rPr>
       </w:pPr>
-      <w:r>
-        <w:rPr>
-          <w:lang w:val="en-US"/>
-        </w:rPr>
-        <w:t>version 1.</w:t>
+      <w:proofErr w:type="gramStart"/>
+      <w:r>
+        <w:rPr>
+          <w:lang w:val="en-US"/>
+        </w:rPr>
+        <w:t>version</w:t>
+      </w:r>
+      <w:proofErr w:type="gramEnd"/>
+      <w:r>
+        <w:rPr>
+          <w:lang w:val="en-US"/>
+        </w:rPr>
+        <w:t xml:space="preserve"> 1.</w:t>
       </w:r>
       <w:r>
         <w:rPr>
@@ -3335,8 +3343,13 @@
                     <w:jc w:val="center"/>
                   </w:pPr>
                   <w:bookmarkStart w:id="3" w:name="_Ref348595669"/>
+                  <w:proofErr w:type="spellStart"/>
                   <w:r>
-                    <w:t xml:space="preserve">Figure </w:t>
+                    <w:t>Figure</w:t>
+                  </w:r>
+                  <w:proofErr w:type="spellEnd"/>
+                  <w:r>
+                    <w:t xml:space="preserve"> </w:t>
                   </w:r>
                   <w:fldSimple w:instr=" SEQ Figure \* ARABIC ">
                     <w:r>
@@ -3348,8 +3361,29 @@
                   </w:fldSimple>
                   <w:bookmarkEnd w:id="3"/>
                   <w:r>
-                    <w:t>: Spass-meter monitoring process</w:t>
+                    <w:t xml:space="preserve">: </w:t>
                   </w:r>
+                  <w:proofErr w:type="spellStart"/>
+                  <w:r>
+                    <w:t>Spass-meter</w:t>
+                  </w:r>
+                  <w:proofErr w:type="spellEnd"/>
+                  <w:r>
+                    <w:t xml:space="preserve"> </w:t>
+                  </w:r>
+                  <w:proofErr w:type="spellStart"/>
+                  <w:r>
+                    <w:t>monitoring</w:t>
+                  </w:r>
+                  <w:proofErr w:type="spellEnd"/>
+                  <w:r>
+                    <w:t xml:space="preserve"> </w:t>
+                  </w:r>
+                  <w:proofErr w:type="spellStart"/>
+                  <w:r>
+                    <w:t>process</w:t>
+                  </w:r>
+                  <w:proofErr w:type="spellEnd"/>
                 </w:p>
               </w:txbxContent>
             </v:textbox>
@@ -3653,7 +3687,21 @@
         <w:rPr>
           <w:lang w:val="en-US"/>
         </w:rPr>
-        <w:t xml:space="preserve"> file must be included into the classpath of the SUM. At runtime, the contained classes are provided by the library classes described below.</w:t>
+        <w:t xml:space="preserve"> file must be included into the </w:t>
+      </w:r>
+      <w:proofErr w:type="spellStart"/>
+      <w:r>
+        <w:rPr>
+          <w:lang w:val="en-US"/>
+        </w:rPr>
+        <w:t>classpath</w:t>
+      </w:r>
+      <w:proofErr w:type="spellEnd"/>
+      <w:r>
+        <w:rPr>
+          <w:lang w:val="en-US"/>
+        </w:rPr>
+        <w:t xml:space="preserve"> of the SUM. At runtime, the contained classes are provided by the library classes described below.</w:t>
       </w:r>
       <w:r>
         <w:rPr>
@@ -4190,12 +4238,14 @@
         </w:rPr>
         <w:t xml:space="preserve">SUM </w:t>
       </w:r>
+      <w:proofErr w:type="spellStart"/>
       <w:r>
         <w:rPr>
           <w:lang w:val="en-GB"/>
         </w:rPr>
         <w:t>classpath</w:t>
       </w:r>
+      <w:proofErr w:type="spellEnd"/>
       <w:r>
         <w:rPr>
           <w:lang w:val="en-GB"/>
@@ -4629,12 +4679,21 @@
           <w:lang w:val="en-US"/>
         </w:rPr>
       </w:pPr>
-      <w:r>
-        <w:rPr>
-          <w:rFonts w:ascii="Courier New" w:hAnsi="Courier New" w:cs="Courier New"/>
-          <w:lang w:val="en-US"/>
-        </w:rPr>
-        <w:t xml:space="preserve">java </w:t>
+      <w:proofErr w:type="gramStart"/>
+      <w:r>
+        <w:rPr>
+          <w:rFonts w:ascii="Courier New" w:hAnsi="Courier New" w:cs="Courier New"/>
+          <w:lang w:val="en-US"/>
+        </w:rPr>
+        <w:t>java</w:t>
+      </w:r>
+      <w:proofErr w:type="gramEnd"/>
+      <w:r>
+        <w:rPr>
+          <w:rFonts w:ascii="Courier New" w:hAnsi="Courier New" w:cs="Courier New"/>
+          <w:lang w:val="en-US"/>
+        </w:rPr>
+        <w:t xml:space="preserve"> </w:t>
       </w:r>
     </w:p>
     <w:p>
@@ -4656,28 +4715,69 @@
           <w:rFonts w:ascii="Courier New" w:hAnsi="Courier New" w:cs="Courier New"/>
           <w:lang w:val="en-US"/>
         </w:rPr>
-        <w:t>–javaagent:</w:t>
-      </w:r>
-      <w:r>
-        <w:rPr>
-          <w:rFonts w:ascii="Courier New" w:hAnsi="Courier New" w:cs="Courier New"/>
-          <w:lang w:val="en-US"/>
-        </w:rPr>
-        <w:t>spass-meter</w:t>
-      </w:r>
-      <w:r>
-        <w:rPr>
-          <w:rFonts w:ascii="Courier New" w:hAnsi="Courier New" w:cs="Courier New"/>
-          <w:lang w:val="en-US"/>
-        </w:rPr>
-        <w:t>-ia</w:t>
-      </w:r>
-      <w:r>
-        <w:rPr>
-          <w:rFonts w:ascii="Courier New" w:hAnsi="Courier New" w:cs="Courier New"/>
-          <w:lang w:val="en-US"/>
-        </w:rPr>
-        <w:t xml:space="preserve">.jar=out=program.log </w:t>
+        <w:t>–</w:t>
+      </w:r>
+      <w:proofErr w:type="spellStart"/>
+      <w:r>
+        <w:rPr>
+          <w:rFonts w:ascii="Courier New" w:hAnsi="Courier New" w:cs="Courier New"/>
+          <w:lang w:val="en-US"/>
+        </w:rPr>
+        <w:t>javaagent</w:t>
+      </w:r>
+      <w:proofErr w:type="gramStart"/>
+      <w:r>
+        <w:rPr>
+          <w:rFonts w:ascii="Courier New" w:hAnsi="Courier New" w:cs="Courier New"/>
+          <w:lang w:val="en-US"/>
+        </w:rPr>
+        <w:t>:</w:t>
+      </w:r>
+      <w:r>
+        <w:rPr>
+          <w:rFonts w:ascii="Courier New" w:hAnsi="Courier New" w:cs="Courier New"/>
+          <w:lang w:val="en-US"/>
+        </w:rPr>
+        <w:t>spass</w:t>
+      </w:r>
+      <w:proofErr w:type="spellEnd"/>
+      <w:proofErr w:type="gramEnd"/>
+      <w:r>
+        <w:rPr>
+          <w:rFonts w:ascii="Courier New" w:hAnsi="Courier New" w:cs="Courier New"/>
+          <w:lang w:val="en-US"/>
+        </w:rPr>
+        <w:t>-meter</w:t>
+      </w:r>
+      <w:r>
+        <w:rPr>
+          <w:rFonts w:ascii="Courier New" w:hAnsi="Courier New" w:cs="Courier New"/>
+          <w:lang w:val="en-US"/>
+        </w:rPr>
+        <w:t>-</w:t>
+      </w:r>
+      <w:proofErr w:type="spellStart"/>
+      <w:r>
+        <w:rPr>
+          <w:rFonts w:ascii="Courier New" w:hAnsi="Courier New" w:cs="Courier New"/>
+          <w:lang w:val="en-US"/>
+        </w:rPr>
+        <w:t>ia</w:t>
+      </w:r>
+      <w:r>
+        <w:rPr>
+          <w:rFonts w:ascii="Courier New" w:hAnsi="Courier New" w:cs="Courier New"/>
+          <w:lang w:val="en-US"/>
+        </w:rPr>
+        <w:t>.jar</w:t>
+      </w:r>
+      <w:proofErr w:type="spellEnd"/>
+      <w:r>
+        <w:rPr>
+          <w:rFonts w:ascii="Courier New" w:hAnsi="Courier New" w:cs="Courier New"/>
+          <w:lang w:val="en-US"/>
+        </w:rPr>
+        <w:t xml:space="preserve">=out=program.log </w:t>
       </w:r>
     </w:p>
     <w:p>
@@ -4699,14 +4799,39 @@
           <w:rFonts w:ascii="Courier New" w:hAnsi="Courier New" w:cs="Courier New"/>
           <w:lang w:val="en-US"/>
         </w:rPr>
-        <w:t xml:space="preserve">–classpath </w:t>
-      </w:r>
-      <w:r>
-        <w:rPr>
-          <w:rFonts w:ascii="Courier New" w:hAnsi="Courier New" w:cs="Courier New"/>
-          <w:lang w:val="en-US"/>
-        </w:rPr>
-        <w:t>.;</w:t>
+        <w:t>–</w:t>
+      </w:r>
+      <w:proofErr w:type="spellStart"/>
+      <w:proofErr w:type="gramStart"/>
+      <w:r>
+        <w:rPr>
+          <w:rFonts w:ascii="Courier New" w:hAnsi="Courier New" w:cs="Courier New"/>
+          <w:lang w:val="en-US"/>
+        </w:rPr>
+        <w:t>classpath</w:t>
+      </w:r>
+      <w:proofErr w:type="spellEnd"/>
+      <w:r>
+        <w:rPr>
+          <w:rFonts w:ascii="Courier New" w:hAnsi="Courier New" w:cs="Courier New"/>
+          <w:lang w:val="en-US"/>
+        </w:rPr>
+        <w:t xml:space="preserve"> </w:t>
+      </w:r>
+      <w:r>
+        <w:rPr>
+          <w:rFonts w:ascii="Courier New" w:hAnsi="Courier New" w:cs="Courier New"/>
+          <w:lang w:val="en-US"/>
+        </w:rPr>
+        <w:t>.</w:t>
+      </w:r>
+      <w:proofErr w:type="gramEnd"/>
+      <w:r>
+        <w:rPr>
+          <w:rFonts w:ascii="Courier New" w:hAnsi="Courier New" w:cs="Courier New"/>
+          <w:lang w:val="en-US"/>
+        </w:rPr>
+        <w:t>;</w:t>
       </w:r>
       <w:r>
         <w:rPr>
@@ -4759,12 +4884,14 @@
           <w:lang w:val="en-US"/>
         </w:rPr>
       </w:pPr>
+      <w:proofErr w:type="gramStart"/>
       <w:r>
         <w:rPr>
           <w:lang w:val="en-US"/>
         </w:rPr>
         <w:t>activates</w:t>
       </w:r>
+      <w:proofErr w:type="gramEnd"/>
       <w:r>
         <w:rPr>
           <w:lang w:val="en-US"/>
@@ -4782,8 +4909,16 @@
         <w:rPr>
           <w:lang w:val="en-US"/>
         </w:rPr>
-        <w:t xml:space="preserve"> is a general option which is directly presented to the instrumenter</w:t>
-      </w:r>
+        <w:t xml:space="preserve"> is a general option which is directly presented to the </w:t>
+      </w:r>
+      <w:proofErr w:type="spellStart"/>
+      <w:r>
+        <w:rPr>
+          <w:lang w:val="en-US"/>
+        </w:rPr>
+        <w:t>instrumenter</w:t>
+      </w:r>
+      <w:proofErr w:type="spellEnd"/>
       <w:r>
         <w:rPr>
           <w:lang w:val="en-US"/>
@@ -5004,6 +5139,7 @@
                 <w:lang w:val="en-US"/>
               </w:rPr>
             </w:pPr>
+            <w:proofErr w:type="spellStart"/>
             <w:r>
               <w:rPr>
                 <w:rFonts w:ascii="Courier New" w:hAnsi="Courier New" w:cs="Courier New"/>
@@ -5011,6 +5147,7 @@
               </w:rPr>
               <w:t>xmlconfig</w:t>
             </w:r>
+            <w:proofErr w:type="spellEnd"/>
           </w:p>
         </w:tc>
         <w:tc>
@@ -5158,6 +5295,7 @@
                 <w:lang w:val="en-US"/>
               </w:rPr>
             </w:pPr>
+            <w:proofErr w:type="spellStart"/>
             <w:r>
               <w:rPr>
                 <w:rFonts w:ascii="Courier New" w:hAnsi="Courier New" w:cs="Courier New"/>
@@ -5165,6 +5303,7 @@
               </w:rPr>
               <w:t>printStatistics</w:t>
             </w:r>
+            <w:proofErr w:type="spellEnd"/>
           </w:p>
         </w:tc>
         <w:tc>
@@ -5224,6 +5363,7 @@
                 <w:lang w:val="en-US"/>
               </w:rPr>
             </w:pPr>
+            <w:proofErr w:type="spellStart"/>
             <w:r>
               <w:rPr>
                 <w:rFonts w:ascii="Courier New" w:hAnsi="Courier New" w:cs="Courier New"/>
@@ -5232,6 +5372,7 @@
               <w:lastRenderedPageBreak/>
               <w:t>tcp</w:t>
             </w:r>
+            <w:proofErr w:type="spellEnd"/>
           </w:p>
         </w:tc>
         <w:tc>
@@ -5323,6 +5464,7 @@
                 <w:lang w:val="en-US"/>
               </w:rPr>
             </w:pPr>
+            <w:proofErr w:type="spellStart"/>
             <w:r>
               <w:rPr>
                 <w:rFonts w:ascii="Courier New" w:hAnsi="Courier New" w:cs="Courier New"/>
@@ -5330,6 +5472,7 @@
               </w:rPr>
               <w:t>instrumentJavaLib</w:t>
             </w:r>
+            <w:proofErr w:type="spellEnd"/>
           </w:p>
         </w:tc>
         <w:tc>
@@ -5396,6 +5539,7 @@
                 <w:lang w:val="en-US"/>
               </w:rPr>
             </w:pPr>
+            <w:proofErr w:type="spellStart"/>
             <w:r>
               <w:rPr>
                 <w:rFonts w:ascii="Courier New" w:hAnsi="Courier New" w:cs="Courier New"/>
@@ -5403,6 +5547,7 @@
               </w:rPr>
               <w:t>groupAccounting</w:t>
             </w:r>
+            <w:proofErr w:type="spellEnd"/>
           </w:p>
         </w:tc>
         <w:tc>
@@ -5556,6 +5701,7 @@
                 <w:lang w:val="en-US"/>
               </w:rPr>
             </w:pPr>
+            <w:proofErr w:type="spellStart"/>
             <w:r>
               <w:rPr>
                 <w:rFonts w:ascii="Courier New" w:hAnsi="Courier New" w:cs="Courier New"/>
@@ -5563,6 +5709,7 @@
               </w:rPr>
               <w:t>accountableResources</w:t>
             </w:r>
+            <w:proofErr w:type="spellEnd"/>
           </w:p>
         </w:tc>
         <w:tc>
@@ -5579,7 +5726,21 @@
               <w:rPr>
                 <w:lang w:val="en-US"/>
               </w:rPr>
-              <w:t>Defines the default accountable resources.</w:t>
+              <w:t xml:space="preserve">Defines the default </w:t>
+            </w:r>
+            <w:proofErr w:type="gramStart"/>
+            <w:r>
+              <w:rPr>
+                <w:lang w:val="en-US"/>
+              </w:rPr>
+              <w:t>accountable</w:t>
+            </w:r>
+            <w:proofErr w:type="gramEnd"/>
+            <w:r>
+              <w:rPr>
+                <w:lang w:val="en-US"/>
+              </w:rPr>
+              <w:t xml:space="preserve"> resources.</w:t>
             </w:r>
           </w:p>
         </w:tc>
@@ -5660,6 +5821,7 @@
                 <w:lang w:val="en-US"/>
               </w:rPr>
             </w:pPr>
+            <w:proofErr w:type="spellStart"/>
             <w:r>
               <w:rPr>
                 <w:rFonts w:ascii="Courier New" w:hAnsi="Courier New" w:cs="Courier New"/>
@@ -5667,6 +5829,7 @@
               </w:rPr>
               <w:t>outInterval</w:t>
             </w:r>
+            <w:proofErr w:type="spellEnd"/>
           </w:p>
         </w:tc>
         <w:tc>
@@ -5783,12 +5946,14 @@
                 <w:rFonts w:ascii="Courier New" w:hAnsi="Courier New" w:cs="Courier New"/>
               </w:rPr>
             </w:pPr>
+            <w:proofErr w:type="spellStart"/>
             <w:r>
               <w:rPr>
                 <w:rFonts w:ascii="Courier New" w:hAnsi="Courier New" w:cs="Courier New"/>
               </w:rPr>
               <w:t>mainDefault</w:t>
             </w:r>
+            <w:proofErr w:type="spellEnd"/>
           </w:p>
         </w:tc>
         <w:tc>
@@ -5805,7 +5970,21 @@
               <w:rPr>
                 <w:lang w:val="en-US"/>
               </w:rPr>
-              <w:t>The default instrumentation behavior in case that explicit start and end configuration is missing. Applies to the first main method found by the instrumenter, i.e. the program start.</w:t>
+              <w:t xml:space="preserve">The default instrumentation behavior in case that explicit start and end configuration is missing. Applies to the first main method found by the </w:t>
+            </w:r>
+            <w:proofErr w:type="spellStart"/>
+            <w:r>
+              <w:rPr>
+                <w:lang w:val="en-US"/>
+              </w:rPr>
+              <w:t>instrumenter</w:t>
+            </w:r>
+            <w:proofErr w:type="spellEnd"/>
+            <w:r>
+              <w:rPr>
+                <w:lang w:val="en-US"/>
+              </w:rPr>
+              <w:t>, i.e. the program start.</w:t>
             </w:r>
           </w:p>
         </w:tc>
@@ -5850,6 +6029,7 @@
                 <w:lang w:val="en-US"/>
               </w:rPr>
             </w:pPr>
+            <w:proofErr w:type="spellStart"/>
             <w:r>
               <w:rPr>
                 <w:rFonts w:ascii="Courier New" w:hAnsi="Courier New" w:cs="Courier New"/>
@@ -5857,6 +6037,7 @@
               </w:rPr>
               <w:t>registerThreads</w:t>
             </w:r>
+            <w:proofErr w:type="spellEnd"/>
           </w:p>
         </w:tc>
         <w:tc>
@@ -6001,6 +6182,7 @@
                 <w:lang w:val="en-US"/>
               </w:rPr>
             </w:pPr>
+            <w:proofErr w:type="spellStart"/>
             <w:r>
               <w:rPr>
                 <w:rFonts w:ascii="Courier New" w:hAnsi="Courier New" w:cs="Courier New"/>
@@ -6008,6 +6190,7 @@
               </w:rPr>
               <w:t>allClassMembers</w:t>
             </w:r>
+            <w:proofErr w:type="spellEnd"/>
           </w:p>
         </w:tc>
         <w:tc>
@@ -6080,6 +6263,7 @@
                 <w:lang w:val="en-US"/>
               </w:rPr>
             </w:pPr>
+            <w:proofErr w:type="spellStart"/>
             <w:r>
               <w:rPr>
                 <w:rFonts w:ascii="Courier New" w:hAnsi="Courier New" w:cs="Courier New"/>
@@ -6095,6 +6279,7 @@
               </w:rPr>
               <w:t>Kind</w:t>
             </w:r>
+            <w:proofErr w:type="spellEnd"/>
           </w:p>
         </w:tc>
         <w:tc>
@@ -6356,8 +6541,16 @@
         <w:rPr>
           <w:lang w:val="en-US"/>
         </w:rPr>
-        <w:t xml:space="preserve"> into SUM classpath</w:t>
-      </w:r>
+        <w:t xml:space="preserve"> into SUM </w:t>
+      </w:r>
+      <w:proofErr w:type="spellStart"/>
+      <w:r>
+        <w:rPr>
+          <w:lang w:val="en-US"/>
+        </w:rPr>
+        <w:t>classpath</w:t>
+      </w:r>
+      <w:proofErr w:type="spellEnd"/>
       <w:r>
         <w:rPr>
           <w:lang w:val="en-US"/>
@@ -6829,6 +7022,7 @@
                 <w:lang w:val="en-US"/>
               </w:rPr>
             </w:pPr>
+            <w:proofErr w:type="spellStart"/>
             <w:r>
               <w:rPr>
                 <w:rFonts w:ascii="Courier New" w:hAnsi="Courier New" w:cs="Courier New"/>
@@ -6836,6 +7030,7 @@
               </w:rPr>
               <w:t>groupAccounting</w:t>
             </w:r>
+            <w:proofErr w:type="spellEnd"/>
             <w:r>
               <w:rPr>
                 <w:lang w:val="en-US"/>
@@ -6991,6 +7186,7 @@
               </w:rPr>
               <w:t xml:space="preserve">see </w:t>
             </w:r>
+            <w:proofErr w:type="spellStart"/>
             <w:r>
               <w:rPr>
                 <w:rFonts w:ascii="Courier New" w:hAnsi="Courier New" w:cs="Courier New"/>
@@ -6998,6 +7194,7 @@
               </w:rPr>
               <w:t>defaultGroupResources</w:t>
             </w:r>
+            <w:proofErr w:type="spellEnd"/>
             <w:r>
               <w:rPr>
                 <w:rFonts w:cs="Courier New"/>
@@ -7024,6 +7221,7 @@
                 <w:lang w:val="en-US"/>
               </w:rPr>
             </w:pPr>
+            <w:proofErr w:type="spellStart"/>
             <w:r>
               <w:rPr>
                 <w:rFonts w:ascii="Courier New" w:hAnsi="Courier New" w:cs="Courier New"/>
@@ -7031,6 +7229,7 @@
               </w:rPr>
               <w:t>considerContained</w:t>
             </w:r>
+            <w:proofErr w:type="spellEnd"/>
             <w:r>
               <w:rPr>
                 <w:lang w:val="en-US"/>
@@ -7083,6 +7282,7 @@
               </w:rPr>
               <w:t xml:space="preserve">global configuration </w:t>
             </w:r>
+            <w:proofErr w:type="spellStart"/>
             <w:r>
               <w:rPr>
                 <w:rFonts w:ascii="Courier New" w:hAnsi="Courier New" w:cs="Courier New"/>
@@ -7090,6 +7290,7 @@
               </w:rPr>
               <w:t>multiConsiderContained</w:t>
             </w:r>
+            <w:proofErr w:type="spellEnd"/>
             <w:r>
               <w:rPr>
                 <w:lang w:val="en-US"/>
@@ -7109,6 +7310,7 @@
                 <w:lang w:val="en-US"/>
               </w:rPr>
             </w:pPr>
+            <w:proofErr w:type="spellStart"/>
             <w:r>
               <w:rPr>
                 <w:rFonts w:ascii="Courier New" w:hAnsi="Courier New" w:cs="Courier New"/>
@@ -7117,6 +7319,7 @@
               <w:lastRenderedPageBreak/>
               <w:t>distributeValues</w:t>
             </w:r>
+            <w:proofErr w:type="spellEnd"/>
             <w:r>
               <w:rPr>
                 <w:lang w:val="en-US"/>
@@ -7163,6 +7366,7 @@
               </w:rPr>
               <w:t xml:space="preserve"> (see </w:t>
             </w:r>
+            <w:proofErr w:type="spellStart"/>
             <w:r>
               <w:rPr>
                 <w:rFonts w:ascii="Courier New" w:hAnsi="Courier New" w:cs="Courier New"/>
@@ -7170,6 +7374,7 @@
               </w:rPr>
               <w:t>multiConsiderContained</w:t>
             </w:r>
+            <w:proofErr w:type="spellEnd"/>
             <w:r>
               <w:rPr>
                 <w:lang w:val="en-US"/>
@@ -7201,6 +7406,7 @@
                 <w:lang w:val="en-US"/>
               </w:rPr>
             </w:pPr>
+            <w:proofErr w:type="spellStart"/>
             <w:r>
               <w:rPr>
                 <w:rFonts w:ascii="Courier New" w:hAnsi="Courier New" w:cs="Courier New"/>
@@ -7215,6 +7421,7 @@
               </w:rPr>
               <w:t>Kind</w:t>
             </w:r>
+            <w:proofErr w:type="spellEnd"/>
             <w:r>
               <w:rPr>
                 <w:lang w:val="en-US"/>
@@ -7270,6 +7477,7 @@
                 <w:lang w:val="en-US"/>
               </w:rPr>
             </w:pPr>
+            <w:proofErr w:type="spellStart"/>
             <w:r>
               <w:rPr>
                 <w:rFonts w:ascii="Courier New" w:hAnsi="Courier New" w:cs="Courier New"/>
@@ -7278,6 +7486,7 @@
               <w:lastRenderedPageBreak/>
               <w:t>ExcludeFromMonitoring</w:t>
             </w:r>
+            <w:proofErr w:type="spellEnd"/>
           </w:p>
         </w:tc>
         <w:tc>
@@ -7390,6 +7599,7 @@
                 <w:lang w:val="en-US"/>
               </w:rPr>
             </w:pPr>
+            <w:proofErr w:type="spellStart"/>
             <w:r>
               <w:rPr>
                 <w:rFonts w:ascii="Courier New" w:hAnsi="Courier New" w:cs="Courier New"/>
@@ -7397,6 +7607,7 @@
               </w:rPr>
               <w:t>StartSystem</w:t>
             </w:r>
+            <w:proofErr w:type="spellEnd"/>
           </w:p>
         </w:tc>
         <w:tc>
@@ -7451,12 +7662,21 @@
                 <w:lang w:val="en-US"/>
               </w:rPr>
             </w:pPr>
+            <w:proofErr w:type="spellStart"/>
             <w:r>
               <w:rPr>
                 <w:rFonts w:ascii="Courier New" w:hAnsi="Courier New" w:cs="Courier New"/>
                 <w:lang w:val="en-US"/>
               </w:rPr>
-              <w:t>shutdownHook:</w:t>
+              <w:t>shutdownHook</w:t>
+            </w:r>
+            <w:proofErr w:type="spellEnd"/>
+            <w:r>
+              <w:rPr>
+                <w:rFonts w:ascii="Courier New" w:hAnsi="Courier New" w:cs="Courier New"/>
+                <w:lang w:val="en-US"/>
+              </w:rPr>
+              <w:t>:</w:t>
             </w:r>
             <w:r>
               <w:rPr>
@@ -7563,6 +7783,7 @@
                 <w:lang w:val="en-US"/>
               </w:rPr>
             </w:pPr>
+            <w:proofErr w:type="spellStart"/>
             <w:r>
               <w:rPr>
                 <w:rFonts w:ascii="Courier New" w:hAnsi="Courier New" w:cs="Courier New"/>
@@ -7570,6 +7791,7 @@
               </w:rPr>
               <w:t>EndSystem</w:t>
             </w:r>
+            <w:proofErr w:type="spellEnd"/>
           </w:p>
         </w:tc>
         <w:tc>
@@ -7586,7 +7808,21 @@
               <w:rPr>
                 <w:lang w:val="en-US"/>
               </w:rPr>
-              <w:t>Mark this method as end of the system, i.e. where to stop rercording.</w:t>
+              <w:t xml:space="preserve">Mark this method as end of the system, i.e. where to stop </w:t>
+            </w:r>
+            <w:proofErr w:type="spellStart"/>
+            <w:r>
+              <w:rPr>
+                <w:lang w:val="en-US"/>
+              </w:rPr>
+              <w:t>rercording</w:t>
+            </w:r>
+            <w:proofErr w:type="spellEnd"/>
+            <w:r>
+              <w:rPr>
+                <w:lang w:val="en-US"/>
+              </w:rPr>
+              <w:t>.</w:t>
             </w:r>
           </w:p>
         </w:tc>
@@ -7769,6 +8005,8 @@
                 <w:lang w:val="en-US"/>
               </w:rPr>
             </w:pPr>
+            <w:proofErr w:type="spellStart"/>
+            <w:proofErr w:type="gramStart"/>
             <w:r>
               <w:rPr>
                 <w:rFonts w:ascii="Courier New" w:hAnsi="Courier New" w:cs="Courier New"/>
@@ -7776,6 +8014,8 @@
               </w:rPr>
               <w:t>considerThreads</w:t>
             </w:r>
+            <w:proofErr w:type="spellEnd"/>
+            <w:proofErr w:type="gramEnd"/>
             <w:r>
               <w:rPr>
                 <w:lang w:val="en-US"/>
@@ -7795,6 +8035,7 @@
                 <w:lang w:val="en-US"/>
               </w:rPr>
             </w:pPr>
+            <w:proofErr w:type="spellStart"/>
             <w:r>
               <w:rPr>
                 <w:rFonts w:ascii="Courier New" w:hAnsi="Courier New" w:cs="Courier New"/>
@@ -7802,6 +8043,7 @@
               </w:rPr>
               <w:t>affectAt</w:t>
             </w:r>
+            <w:proofErr w:type="spellEnd"/>
             <w:r>
               <w:rPr>
                 <w:lang w:val="en-US"/>
@@ -7883,6 +8125,7 @@
                 <w:lang w:val="en-US"/>
               </w:rPr>
             </w:pPr>
+            <w:proofErr w:type="spellStart"/>
             <w:r>
               <w:rPr>
                 <w:rFonts w:ascii="Courier New" w:hAnsi="Courier New" w:cs="Courier New"/>
@@ -7890,6 +8133,7 @@
               </w:rPr>
               <w:t>ValueChange</w:t>
             </w:r>
+            <w:proofErr w:type="spellEnd"/>
           </w:p>
         </w:tc>
         <w:tc>
@@ -7997,6 +8241,7 @@
                 <w:lang w:val="en-US"/>
               </w:rPr>
             </w:pPr>
+            <w:proofErr w:type="spellStart"/>
             <w:r>
               <w:rPr>
                 <w:rFonts w:ascii="Courier New" w:hAnsi="Courier New" w:cs="Courier New"/>
@@ -8004,6 +8249,7 @@
               </w:rPr>
               <w:t>ValueContext</w:t>
             </w:r>
+            <w:proofErr w:type="spellEnd"/>
           </w:p>
         </w:tc>
         <w:tc>
@@ -8112,6 +8358,7 @@
                 <w:lang w:val="en-US"/>
               </w:rPr>
             </w:pPr>
+            <w:proofErr w:type="spellStart"/>
             <w:r>
               <w:rPr>
                 <w:rFonts w:ascii="Courier New" w:hAnsi="Courier New" w:cs="Courier New"/>
@@ -8120,6 +8367,7 @@
               <w:lastRenderedPageBreak/>
               <w:t>NotifyValue</w:t>
             </w:r>
+            <w:proofErr w:type="spellEnd"/>
           </w:p>
         </w:tc>
         <w:tc>
@@ -8246,6 +8494,7 @@
                 <w:lang w:val="en-US"/>
               </w:rPr>
             </w:pPr>
+            <w:proofErr w:type="spellStart"/>
             <w:r>
               <w:rPr>
                 <w:rFonts w:ascii="Courier New" w:hAnsi="Courier New" w:cs="Courier New"/>
@@ -8253,6 +8502,7 @@
               </w:rPr>
               <w:t>notifyDifference</w:t>
             </w:r>
+            <w:proofErr w:type="spellEnd"/>
             <w:r>
               <w:rPr>
                 <w:lang w:val="en-US"/>
@@ -8300,6 +8550,7 @@
                 <w:lang w:val="en-US"/>
               </w:rPr>
             </w:pPr>
+            <w:proofErr w:type="spellStart"/>
             <w:r>
               <w:rPr>
                 <w:rFonts w:ascii="Courier New" w:hAnsi="Courier New" w:cs="Courier New"/>
@@ -8314,6 +8565,7 @@
               </w:rPr>
               <w:t>xpression</w:t>
             </w:r>
+            <w:proofErr w:type="spellEnd"/>
             <w:r>
               <w:rPr>
                 <w:lang w:val="en-US"/>
@@ -8349,7 +8601,21 @@
         <w:rPr>
           <w:lang w:val="en-US"/>
         </w:rPr>
-        <w:t>Further details regarding the options of the individual annotations can be found in the JavaDoc source code documentation</w:t>
+        <w:t xml:space="preserve">Further details regarding the options of the individual annotations can be found in the </w:t>
+      </w:r>
+      <w:proofErr w:type="spellStart"/>
+      <w:r>
+        <w:rPr>
+          <w:lang w:val="en-US"/>
+        </w:rPr>
+        <w:t>JavaDoc</w:t>
+      </w:r>
+      <w:proofErr w:type="spellEnd"/>
+      <w:r>
+        <w:rPr>
+          <w:lang w:val="en-US"/>
+        </w:rPr>
+        <w:t xml:space="preserve"> source code documentation</w:t>
       </w:r>
       <w:r>
         <w:rPr>
@@ -8452,6 +8718,7 @@
         </w:rPr>
         <w:t xml:space="preserve"> takes precedence over </w:t>
       </w:r>
+      <w:proofErr w:type="spellStart"/>
       <w:r>
         <w:rPr>
           <w:rFonts w:ascii="Courier New" w:hAnsi="Courier New" w:cs="Courier New"/>
@@ -8459,6 +8726,7 @@
         </w:rPr>
         <w:t>ExcludeFromMonitoring</w:t>
       </w:r>
+      <w:proofErr w:type="spellEnd"/>
       <w:r>
         <w:rPr>
           <w:lang w:val="en-US"/>
@@ -8471,6 +8739,7 @@
         </w:rPr>
         <w:t xml:space="preserve"> (see </w:t>
       </w:r>
+      <w:proofErr w:type="spellStart"/>
       <w:r>
         <w:rPr>
           <w:rFonts w:ascii="Courier New" w:hAnsi="Courier New" w:cs="Courier New"/>
@@ -8478,6 +8747,7 @@
         </w:rPr>
         <w:t>annotationSearch</w:t>
       </w:r>
+      <w:proofErr w:type="spellEnd"/>
       <w:r>
         <w:rPr>
           <w:rFonts w:cs="Courier New"/>
@@ -8491,6 +8761,7 @@
         </w:rPr>
         <w:t xml:space="preserve">. For inner classes a lookup for the annotations of the (outer) declaring class is performed by default. Here, </w:t>
       </w:r>
+      <w:proofErr w:type="spellStart"/>
       <w:r>
         <w:rPr>
           <w:rFonts w:ascii="Courier New" w:hAnsi="Courier New" w:cs="Courier New"/>
@@ -8498,6 +8769,7 @@
         </w:rPr>
         <w:t>ExcludeFromMonitoring</w:t>
       </w:r>
+      <w:proofErr w:type="spellEnd"/>
       <w:r>
         <w:rPr>
           <w:lang w:val="en-US"/>
@@ -8647,6 +8919,7 @@
         </w:rPr>
         <w:t xml:space="preserve"> for periodically collecting system information. These threads should be terminated when the SUM terminates in order to prevent a hanging VM. This can either be achieved by the </w:t>
       </w:r>
+      <w:proofErr w:type="spellStart"/>
       <w:r>
         <w:rPr>
           <w:rFonts w:ascii="Courier New" w:hAnsi="Courier New" w:cs="Courier New"/>
@@ -8654,6 +8927,7 @@
         </w:rPr>
         <w:t>shutdownHook</w:t>
       </w:r>
+      <w:proofErr w:type="spellEnd"/>
       <w:r>
         <w:rPr>
           <w:rFonts w:cstheme="minorHAnsi"/>
@@ -8661,6 +8935,7 @@
         </w:rPr>
         <w:t xml:space="preserve"> flag in </w:t>
       </w:r>
+      <w:proofErr w:type="spellStart"/>
       <w:r>
         <w:rPr>
           <w:rFonts w:ascii="Courier New" w:hAnsi="Courier New" w:cs="Courier New"/>
@@ -8668,6 +8943,7 @@
         </w:rPr>
         <w:t>StartSytem</w:t>
       </w:r>
+      <w:proofErr w:type="spellEnd"/>
       <w:r>
         <w:rPr>
           <w:rFonts w:cstheme="minorHAnsi"/>
@@ -8704,6 +8980,7 @@
         </w:rPr>
         <w:t xml:space="preserve">by </w:t>
       </w:r>
+      <w:proofErr w:type="spellStart"/>
       <w:r>
         <w:rPr>
           <w:rFonts w:ascii="Courier New" w:hAnsi="Courier New" w:cs="Courier New"/>
@@ -8711,6 +8988,7 @@
         </w:rPr>
         <w:t>EndSystem</w:t>
       </w:r>
+      <w:proofErr w:type="spellEnd"/>
       <w:r>
         <w:rPr>
           <w:rFonts w:cs="Courier New"/>
@@ -8732,6 +9010,7 @@
         </w:rPr>
         <w:t xml:space="preserve"> For future compatibility, we suggest to use </w:t>
       </w:r>
+      <w:proofErr w:type="spellStart"/>
       <w:r>
         <w:rPr>
           <w:rFonts w:ascii="Courier New" w:hAnsi="Courier New" w:cs="Courier New"/>
@@ -8739,6 +9018,7 @@
         </w:rPr>
         <w:t>EndSystem</w:t>
       </w:r>
+      <w:proofErr w:type="spellEnd"/>
       <w:r>
         <w:rPr>
           <w:rFonts w:cstheme="minorHAnsi"/>
@@ -8812,8 +9092,23 @@
         <w:rPr>
           <w:lang w:val="en-US"/>
         </w:rPr>
-        <w:t xml:space="preserve"> to two monitoring group, the first one called according to the qualified class name of CpuTimeTest, the second one called “exec”. Both operate with the default monitoring semantics of the global configuration. The program starts and ends at main (the global configuration </w:t>
-      </w:r>
+        <w:t xml:space="preserve"> to two monitoring group, the first one called according to the qualified class name of </w:t>
+      </w:r>
+      <w:proofErr w:type="spellStart"/>
+      <w:r>
+        <w:rPr>
+          <w:lang w:val="en-US"/>
+        </w:rPr>
+        <w:t>CpuTimeTest</w:t>
+      </w:r>
+      <w:proofErr w:type="spellEnd"/>
+      <w:r>
+        <w:rPr>
+          <w:lang w:val="en-US"/>
+        </w:rPr>
+        <w:t xml:space="preserve">, the second one called “exec”. Both operate with the default monitoring semantics of the global configuration. The program starts and ends at main (the global configuration </w:t>
+      </w:r>
+      <w:proofErr w:type="spellStart"/>
       <w:r>
         <w:rPr>
           <w:rFonts w:ascii="Courier New" w:hAnsi="Courier New" w:cs="Courier New"/>
@@ -8821,6 +9116,7 @@
         </w:rPr>
         <w:t>mainDefault</w:t>
       </w:r>
+      <w:proofErr w:type="spellEnd"/>
       <w:r>
         <w:rPr>
           <w:rFonts w:ascii="Courier New" w:hAnsi="Courier New" w:cs="Courier New"/>
@@ -8870,12 +9166,37 @@
           <w:lang w:val="en-US"/>
         </w:rPr>
       </w:pPr>
-      <w:r>
-        <w:rPr>
-          <w:rFonts w:ascii="Courier New" w:hAnsi="Courier New" w:cs="Courier New"/>
-          <w:lang w:val="en-US"/>
-        </w:rPr>
-        <w:t>public class CpuTimeTest {</w:t>
+      <w:proofErr w:type="gramStart"/>
+      <w:r>
+        <w:rPr>
+          <w:rFonts w:ascii="Courier New" w:hAnsi="Courier New" w:cs="Courier New"/>
+          <w:lang w:val="en-US"/>
+        </w:rPr>
+        <w:t>public</w:t>
+      </w:r>
+      <w:proofErr w:type="gramEnd"/>
+      <w:r>
+        <w:rPr>
+          <w:rFonts w:ascii="Courier New" w:hAnsi="Courier New" w:cs="Courier New"/>
+          <w:lang w:val="en-US"/>
+        </w:rPr>
+        <w:t xml:space="preserve"> class </w:t>
+      </w:r>
+      <w:proofErr w:type="spellStart"/>
+      <w:r>
+        <w:rPr>
+          <w:rFonts w:ascii="Courier New" w:hAnsi="Courier New" w:cs="Courier New"/>
+          <w:lang w:val="en-US"/>
+        </w:rPr>
+        <w:t>CpuTimeTest</w:t>
+      </w:r>
+      <w:proofErr w:type="spellEnd"/>
+      <w:r>
+        <w:rPr>
+          <w:rFonts w:ascii="Courier New" w:hAnsi="Courier New" w:cs="Courier New"/>
+          <w:lang w:val="en-US"/>
+        </w:rPr>
+        <w:t xml:space="preserve"> {</w:t>
       </w:r>
     </w:p>
     <w:p>
@@ -8902,7 +9223,25 @@
           <w:b/>
           <w:lang w:val="en-US"/>
         </w:rPr>
-        <w:t xml:space="preserve">    @Monitor(id = "exec")</w:t>
+        <w:t xml:space="preserve">    </w:t>
+      </w:r>
+      <w:proofErr w:type="gramStart"/>
+      <w:r>
+        <w:rPr>
+          <w:rFonts w:ascii="Courier New" w:hAnsi="Courier New" w:cs="Courier New"/>
+          <w:b/>
+          <w:lang w:val="en-US"/>
+        </w:rPr>
+        <w:t>@Monitor(</w:t>
+      </w:r>
+      <w:proofErr w:type="gramEnd"/>
+      <w:r>
+        <w:rPr>
+          <w:rFonts w:ascii="Courier New" w:hAnsi="Courier New" w:cs="Courier New"/>
+          <w:b/>
+          <w:lang w:val="en-US"/>
+        </w:rPr>
+        <w:t>id = "exec")</w:t>
       </w:r>
     </w:p>
     <w:p>
@@ -8918,7 +9257,23 @@
           <w:rFonts w:ascii="Courier New" w:hAnsi="Courier New" w:cs="Courier New"/>
           <w:lang w:val="en-US"/>
         </w:rPr>
-        <w:t xml:space="preserve">    private void execute() {</w:t>
+        <w:t xml:space="preserve">    </w:t>
+      </w:r>
+      <w:proofErr w:type="gramStart"/>
+      <w:r>
+        <w:rPr>
+          <w:rFonts w:ascii="Courier New" w:hAnsi="Courier New" w:cs="Courier New"/>
+          <w:lang w:val="en-US"/>
+        </w:rPr>
+        <w:t>private</w:t>
+      </w:r>
+      <w:proofErr w:type="gramEnd"/>
+      <w:r>
+        <w:rPr>
+          <w:rFonts w:ascii="Courier New" w:hAnsi="Courier New" w:cs="Courier New"/>
+          <w:lang w:val="en-US"/>
+        </w:rPr>
+        <w:t xml:space="preserve"> void execute() {</w:t>
       </w:r>
     </w:p>
     <w:p>
@@ -8984,8 +9339,18 @@
           <w:b/>
           <w:lang w:val="en-US"/>
         </w:rPr>
-        <w:t xml:space="preserve">    @StartSystem</w:t>
-      </w:r>
+        <w:t xml:space="preserve">    @</w:t>
+      </w:r>
+      <w:proofErr w:type="spellStart"/>
+      <w:r>
+        <w:rPr>
+          <w:rFonts w:ascii="Courier New" w:hAnsi="Courier New" w:cs="Courier New"/>
+          <w:b/>
+          <w:lang w:val="en-US"/>
+        </w:rPr>
+        <w:t>StartSystem</w:t>
+      </w:r>
+      <w:proofErr w:type="spellEnd"/>
     </w:p>
     <w:p>
       <w:pPr>
@@ -9002,8 +9367,36 @@
           <w:b/>
           <w:lang w:val="en-US"/>
         </w:rPr>
-        <w:t xml:space="preserve">    @EndSystem()</w:t>
-      </w:r>
+        <w:t xml:space="preserve">    </w:t>
+      </w:r>
+      <w:proofErr w:type="gramStart"/>
+      <w:r>
+        <w:rPr>
+          <w:rFonts w:ascii="Courier New" w:hAnsi="Courier New" w:cs="Courier New"/>
+          <w:b/>
+          <w:lang w:val="en-US"/>
+        </w:rPr>
+        <w:t>@</w:t>
+      </w:r>
+      <w:proofErr w:type="spellStart"/>
+      <w:r>
+        <w:rPr>
+          <w:rFonts w:ascii="Courier New" w:hAnsi="Courier New" w:cs="Courier New"/>
+          <w:b/>
+          <w:lang w:val="en-US"/>
+        </w:rPr>
+        <w:t>EndSystem</w:t>
+      </w:r>
+      <w:proofErr w:type="spellEnd"/>
+      <w:r>
+        <w:rPr>
+          <w:rFonts w:ascii="Courier New" w:hAnsi="Courier New" w:cs="Courier New"/>
+          <w:b/>
+          <w:lang w:val="en-US"/>
+        </w:rPr>
+        <w:t>()</w:t>
+      </w:r>
+      <w:proofErr w:type="gramEnd"/>
     </w:p>
     <w:p>
       <w:pPr>
@@ -9018,7 +9411,39 @@
           <w:rFonts w:ascii="Courier New" w:hAnsi="Courier New" w:cs="Courier New"/>
           <w:lang w:val="en-US"/>
         </w:rPr>
-        <w:t xml:space="preserve">    public static void main(String[] args) {</w:t>
+        <w:t xml:space="preserve">    </w:t>
+      </w:r>
+      <w:proofErr w:type="gramStart"/>
+      <w:r>
+        <w:rPr>
+          <w:rFonts w:ascii="Courier New" w:hAnsi="Courier New" w:cs="Courier New"/>
+          <w:lang w:val="en-US"/>
+        </w:rPr>
+        <w:t>public</w:t>
+      </w:r>
+      <w:proofErr w:type="gramEnd"/>
+      <w:r>
+        <w:rPr>
+          <w:rFonts w:ascii="Courier New" w:hAnsi="Courier New" w:cs="Courier New"/>
+          <w:lang w:val="en-US"/>
+        </w:rPr>
+        <w:t xml:space="preserve"> static void main(String[] </w:t>
+      </w:r>
+      <w:proofErr w:type="spellStart"/>
+      <w:r>
+        <w:rPr>
+          <w:rFonts w:ascii="Courier New" w:hAnsi="Courier New" w:cs="Courier New"/>
+          <w:lang w:val="en-US"/>
+        </w:rPr>
+        <w:t>args</w:t>
+      </w:r>
+      <w:proofErr w:type="spellEnd"/>
+      <w:r>
+        <w:rPr>
+          <w:rFonts w:ascii="Courier New" w:hAnsi="Courier New" w:cs="Courier New"/>
+          <w:lang w:val="en-US"/>
+        </w:rPr>
+        <w:t>) {</w:t>
       </w:r>
     </w:p>
     <w:p>
@@ -9034,7 +9459,39 @@
           <w:rFonts w:ascii="Courier New" w:hAnsi="Courier New" w:cs="Courier New"/>
           <w:lang w:val="en-US"/>
         </w:rPr>
-        <w:t xml:space="preserve">        new CpuTimeTest().execute();</w:t>
+        <w:t xml:space="preserve">        </w:t>
+      </w:r>
+      <w:proofErr w:type="gramStart"/>
+      <w:r>
+        <w:rPr>
+          <w:rFonts w:ascii="Courier New" w:hAnsi="Courier New" w:cs="Courier New"/>
+          <w:lang w:val="en-US"/>
+        </w:rPr>
+        <w:t>new</w:t>
+      </w:r>
+      <w:proofErr w:type="gramEnd"/>
+      <w:r>
+        <w:rPr>
+          <w:rFonts w:ascii="Courier New" w:hAnsi="Courier New" w:cs="Courier New"/>
+          <w:lang w:val="en-US"/>
+        </w:rPr>
+        <w:t xml:space="preserve"> </w:t>
+      </w:r>
+      <w:proofErr w:type="spellStart"/>
+      <w:r>
+        <w:rPr>
+          <w:rFonts w:ascii="Courier New" w:hAnsi="Courier New" w:cs="Courier New"/>
+          <w:lang w:val="en-US"/>
+        </w:rPr>
+        <w:t>CpuTimeTest</w:t>
+      </w:r>
+      <w:proofErr w:type="spellEnd"/>
+      <w:r>
+        <w:rPr>
+          <w:rFonts w:ascii="Courier New" w:hAnsi="Courier New" w:cs="Courier New"/>
+          <w:lang w:val="en-US"/>
+        </w:rPr>
+        <w:t>().execute();</w:t>
       </w:r>
     </w:p>
     <w:p>
@@ -9402,13 +9859,23 @@
           <w:lang w:val="en-US"/>
         </w:rPr>
       </w:pPr>
+      <w:proofErr w:type="gramStart"/>
       <w:r>
         <w:rPr>
           <w:rFonts w:ascii="Courier New" w:hAnsi="Courier New" w:cs="Courier New"/>
           <w:b/>
           <w:lang w:val="en-US"/>
         </w:rPr>
-        <w:t>&lt;?xml version=</w:t>
+        <w:t>&lt;?xml</w:t>
+      </w:r>
+      <w:proofErr w:type="gramEnd"/>
+      <w:r>
+        <w:rPr>
+          <w:rFonts w:ascii="Courier New" w:hAnsi="Courier New" w:cs="Courier New"/>
+          <w:b/>
+          <w:lang w:val="en-US"/>
+        </w:rPr>
+        <w:t xml:space="preserve"> version=</w:t>
       </w:r>
       <w:r>
         <w:rPr>
@@ -9506,13 +9973,23 @@
         </w:rPr>
         <w:t xml:space="preserve">  </w:t>
       </w:r>
+      <w:proofErr w:type="spellStart"/>
       <w:r>
         <w:rPr>
           <w:rFonts w:ascii="Courier New" w:hAnsi="Courier New" w:cs="Courier New"/>
           <w:b/>
           <w:lang w:val="en-US"/>
         </w:rPr>
-        <w:t>xmlns:xsi=</w:t>
+        <w:t>xmlns:xsi</w:t>
+      </w:r>
+      <w:proofErr w:type="spellEnd"/>
+      <w:r>
+        <w:rPr>
+          <w:rFonts w:ascii="Courier New" w:hAnsi="Courier New" w:cs="Courier New"/>
+          <w:b/>
+          <w:lang w:val="en-US"/>
+        </w:rPr>
+        <w:t>=</w:t>
       </w:r>
       <w:r>
         <w:rPr>
@@ -9547,7 +10024,25 @@
           <w:b/>
           <w:lang w:val="en-US"/>
         </w:rPr>
-        <w:t xml:space="preserve">  xmlns=</w:t>
+        <w:t xml:space="preserve">  </w:t>
+      </w:r>
+      <w:proofErr w:type="spellStart"/>
+      <w:r>
+        <w:rPr>
+          <w:rFonts w:ascii="Courier New" w:hAnsi="Courier New" w:cs="Courier New"/>
+          <w:b/>
+          <w:lang w:val="en-US"/>
+        </w:rPr>
+        <w:t>xmlns</w:t>
+      </w:r>
+      <w:proofErr w:type="spellEnd"/>
+      <w:r>
+        <w:rPr>
+          <w:rFonts w:ascii="Courier New" w:hAnsi="Courier New" w:cs="Courier New"/>
+          <w:b/>
+          <w:lang w:val="en-US"/>
+        </w:rPr>
+        <w:t>=</w:t>
       </w:r>
       <w:r>
         <w:rPr>
@@ -9600,7 +10095,25 @@
           <w:b/>
           <w:lang w:val="en-US"/>
         </w:rPr>
-        <w:t xml:space="preserve">    &lt;namespace name=”lang”&gt;</w:t>
+        <w:t xml:space="preserve">    &lt;namespace name=”</w:t>
+      </w:r>
+      <w:proofErr w:type="spellStart"/>
+      <w:r>
+        <w:rPr>
+          <w:rFonts w:ascii="Courier New" w:hAnsi="Courier New" w:cs="Courier New"/>
+          <w:b/>
+          <w:lang w:val="en-US"/>
+        </w:rPr>
+        <w:t>lang</w:t>
+      </w:r>
+      <w:proofErr w:type="spellEnd"/>
+      <w:r>
+        <w:rPr>
+          <w:rFonts w:ascii="Courier New" w:hAnsi="Courier New" w:cs="Courier New"/>
+          <w:b/>
+          <w:lang w:val="en-US"/>
+        </w:rPr>
+        <w:t>”&gt;</w:t>
       </w:r>
     </w:p>
     <w:p>
@@ -9634,7 +10147,23 @@
           <w:rFonts w:ascii="Courier New" w:hAnsi="Courier New" w:cs="Courier New"/>
           <w:lang w:val="en-US"/>
         </w:rPr>
-        <w:t xml:space="preserve">        &lt;monitor id=”TheObject” debug=”NET_IN, NET_OUT”/&gt;</w:t>
+        <w:t xml:space="preserve">        &lt;monitor id=”</w:t>
+      </w:r>
+      <w:proofErr w:type="spellStart"/>
+      <w:r>
+        <w:rPr>
+          <w:rFonts w:ascii="Courier New" w:hAnsi="Courier New" w:cs="Courier New"/>
+          <w:lang w:val="en-US"/>
+        </w:rPr>
+        <w:t>TheObject</w:t>
+      </w:r>
+      <w:proofErr w:type="spellEnd"/>
+      <w:r>
+        <w:rPr>
+          <w:rFonts w:ascii="Courier New" w:hAnsi="Courier New" w:cs="Courier New"/>
+          <w:lang w:val="en-US"/>
+        </w:rPr>
+        <w:t>” debug=”NET_IN, NET_OUT”/&gt;</w:t>
       </w:r>
     </w:p>
     <w:p>
@@ -9668,7 +10197,25 @@
           <w:b/>
           <w:lang w:val="en-US"/>
         </w:rPr>
-        <w:t xml:space="preserve"> name=”hashCode”/&gt;</w:t>
+        <w:t xml:space="preserve"> name=”</w:t>
+      </w:r>
+      <w:proofErr w:type="spellStart"/>
+      <w:r>
+        <w:rPr>
+          <w:rFonts w:ascii="Courier New" w:hAnsi="Courier New" w:cs="Courier New"/>
+          <w:b/>
+          <w:lang w:val="en-US"/>
+        </w:rPr>
+        <w:t>hashCode</w:t>
+      </w:r>
+      <w:proofErr w:type="spellEnd"/>
+      <w:r>
+        <w:rPr>
+          <w:rFonts w:ascii="Courier New" w:hAnsi="Courier New" w:cs="Courier New"/>
+          <w:b/>
+          <w:lang w:val="en-US"/>
+        </w:rPr>
+        <w:t>”/&gt;</w:t>
       </w:r>
     </w:p>
     <w:p>
@@ -9684,7 +10231,39 @@
           <w:rFonts w:ascii="Courier New" w:hAnsi="Courier New" w:cs="Courier New"/>
           <w:lang w:val="en-US"/>
         </w:rPr>
-        <w:t xml:space="preserve">          &lt;valueChange id=”hashCodeValue”/&gt;</w:t>
+        <w:t xml:space="preserve">          &lt;</w:t>
+      </w:r>
+      <w:proofErr w:type="spellStart"/>
+      <w:r>
+        <w:rPr>
+          <w:rFonts w:ascii="Courier New" w:hAnsi="Courier New" w:cs="Courier New"/>
+          <w:lang w:val="en-US"/>
+        </w:rPr>
+        <w:t>valueChange</w:t>
+      </w:r>
+      <w:proofErr w:type="spellEnd"/>
+      <w:r>
+        <w:rPr>
+          <w:rFonts w:ascii="Courier New" w:hAnsi="Courier New" w:cs="Courier New"/>
+          <w:lang w:val="en-US"/>
+        </w:rPr>
+        <w:t xml:space="preserve"> id=”</w:t>
+      </w:r>
+      <w:proofErr w:type="spellStart"/>
+      <w:r>
+        <w:rPr>
+          <w:rFonts w:ascii="Courier New" w:hAnsi="Courier New" w:cs="Courier New"/>
+          <w:lang w:val="en-US"/>
+        </w:rPr>
+        <w:t>hashCodeValue</w:t>
+      </w:r>
+      <w:proofErr w:type="spellEnd"/>
+      <w:r>
+        <w:rPr>
+          <w:rFonts w:ascii="Courier New" w:hAnsi="Courier New" w:cs="Courier New"/>
+          <w:lang w:val="en-US"/>
+        </w:rPr>
+        <w:t>”/&gt;</w:t>
       </w:r>
     </w:p>
     <w:p>
@@ -9701,15 +10280,32 @@
           <w:lang w:val="en-US"/>
         </w:rPr>
         <w:lastRenderedPageBreak/>
-        <w:t xml:space="preserve">          &lt;v</w:t>
-      </w:r>
-      <w:r>
-        <w:rPr>
-          <w:rFonts w:ascii="Courier New" w:hAnsi="Courier New" w:cs="Courier New"/>
-          <w:lang w:val="en-US"/>
-        </w:rPr>
-        <w:t>alueContext id=”</w:t>
-      </w:r>
+        <w:t xml:space="preserve">          &lt;</w:t>
+      </w:r>
+      <w:proofErr w:type="spellStart"/>
+      <w:r>
+        <w:rPr>
+          <w:rFonts w:ascii="Courier New" w:hAnsi="Courier New" w:cs="Courier New"/>
+          <w:lang w:val="en-US"/>
+        </w:rPr>
+        <w:t>v</w:t>
+      </w:r>
+      <w:r>
+        <w:rPr>
+          <w:rFonts w:ascii="Courier New" w:hAnsi="Courier New" w:cs="Courier New"/>
+          <w:lang w:val="en-US"/>
+        </w:rPr>
+        <w:t>alueContext</w:t>
+      </w:r>
+      <w:proofErr w:type="spellEnd"/>
+      <w:r>
+        <w:rPr>
+          <w:rFonts w:ascii="Courier New" w:hAnsi="Courier New" w:cs="Courier New"/>
+          <w:lang w:val="en-US"/>
+        </w:rPr>
+        <w:t xml:space="preserve"> id=”</w:t>
+      </w:r>
+      <w:proofErr w:type="spellStart"/>
       <w:r>
         <w:rPr>
           <w:rFonts w:ascii="Courier New" w:hAnsi="Courier New" w:cs="Courier New"/>
@@ -9717,6 +10313,7 @@
         </w:rPr>
         <w:t>hashCodeValueContext</w:t>
       </w:r>
+      <w:proofErr w:type="spellEnd"/>
       <w:r>
         <w:rPr>
           <w:rFonts w:ascii="Courier New" w:hAnsi="Courier New" w:cs="Courier New"/>
@@ -9824,13 +10421,33 @@
         </w:rPr>
         <w:t>“</w:t>
       </w:r>
+      <w:proofErr w:type="gramStart"/>
       <w:r>
         <w:rPr>
           <w:rFonts w:ascii="Courier New" w:hAnsi="Courier New" w:cs="Courier New"/>
           <w:b/>
           <w:lang w:val="en-US"/>
         </w:rPr>
-        <w:t>equals(java.lang.Object)</w:t>
+        <w:t>equals(</w:t>
+      </w:r>
+      <w:proofErr w:type="spellStart"/>
+      <w:proofErr w:type="gramEnd"/>
+      <w:r>
+        <w:rPr>
+          <w:rFonts w:ascii="Courier New" w:hAnsi="Courier New" w:cs="Courier New"/>
+          <w:b/>
+          <w:lang w:val="en-US"/>
+        </w:rPr>
+        <w:t>java.lang.Object</w:t>
+      </w:r>
+      <w:proofErr w:type="spellEnd"/>
+      <w:r>
+        <w:rPr>
+          <w:rFonts w:ascii="Courier New" w:hAnsi="Courier New" w:cs="Courier New"/>
+          <w:b/>
+          <w:lang w:val="en-US"/>
+        </w:rPr>
+        <w:t>)</w:t>
       </w:r>
       <w:r>
         <w:rPr>
@@ -9872,6 +10489,7 @@
         </w:rPr>
         <w:t>&lt;</w:t>
       </w:r>
+      <w:proofErr w:type="spellStart"/>
       <w:r>
         <w:rPr>
           <w:rFonts w:ascii="Courier New" w:hAnsi="Courier New" w:cs="Courier New"/>
@@ -9884,7 +10502,15 @@
           <w:rFonts w:ascii="Courier New" w:hAnsi="Courier New" w:cs="Courier New"/>
           <w:lang w:val="en-US"/>
         </w:rPr>
-        <w:t>xcludeFromMonitoring/&gt;</w:t>
+        <w:t>xcludeFromMonitoring</w:t>
+      </w:r>
+      <w:proofErr w:type="spellEnd"/>
+      <w:r>
+        <w:rPr>
+          <w:rFonts w:ascii="Courier New" w:hAnsi="Courier New" w:cs="Courier New"/>
+          <w:lang w:val="en-US"/>
+        </w:rPr>
+        <w:t>/&gt;</w:t>
       </w:r>
     </w:p>
     <w:p>
@@ -9920,7 +10546,35 @@
           <w:b/>
           <w:lang w:val="en-US"/>
         </w:rPr>
-        <w:t xml:space="preserve">        &lt;behavior signature=“main(java.lang.String[])“&gt;</w:t>
+        <w:t xml:space="preserve">        &lt;behavior signature=“</w:t>
+      </w:r>
+      <w:proofErr w:type="gramStart"/>
+      <w:r>
+        <w:rPr>
+          <w:rFonts w:ascii="Courier New" w:hAnsi="Courier New" w:cs="Courier New"/>
+          <w:b/>
+          <w:lang w:val="en-US"/>
+        </w:rPr>
+        <w:t>main(</w:t>
+      </w:r>
+      <w:proofErr w:type="spellStart"/>
+      <w:proofErr w:type="gramEnd"/>
+      <w:r>
+        <w:rPr>
+          <w:rFonts w:ascii="Courier New" w:hAnsi="Courier New" w:cs="Courier New"/>
+          <w:b/>
+          <w:lang w:val="en-US"/>
+        </w:rPr>
+        <w:t>java.lang.String</w:t>
+      </w:r>
+      <w:proofErr w:type="spellEnd"/>
+      <w:r>
+        <w:rPr>
+          <w:rFonts w:ascii="Courier New" w:hAnsi="Courier New" w:cs="Courier New"/>
+          <w:b/>
+          <w:lang w:val="en-US"/>
+        </w:rPr>
+        <w:t>[])“&gt;</w:t>
       </w:r>
     </w:p>
     <w:p>
@@ -9945,6 +10599,7 @@
         </w:rPr>
         <w:t>&lt;</w:t>
       </w:r>
+      <w:proofErr w:type="spellStart"/>
       <w:r>
         <w:rPr>
           <w:rFonts w:ascii="Courier New" w:hAnsi="Courier New" w:cs="Courier New"/>
@@ -9959,6 +10614,7 @@
         </w:rPr>
         <w:t>ndSystem</w:t>
       </w:r>
+      <w:proofErr w:type="spellEnd"/>
       <w:r>
         <w:rPr>
           <w:rFonts w:ascii="Courier New" w:hAnsi="Courier New" w:cs="Courier New"/>
@@ -10019,6 +10675,7 @@
         </w:rPr>
         <w:t>&lt;</w:t>
       </w:r>
+      <w:proofErr w:type="spellStart"/>
       <w:r>
         <w:rPr>
           <w:rFonts w:ascii="Courier New" w:hAnsi="Courier New" w:cs="Courier New"/>
@@ -10033,12 +10690,29 @@
         </w:rPr>
         <w:t>tartSystem</w:t>
       </w:r>
-      <w:r>
-        <w:rPr>
-          <w:rFonts w:ascii="Courier New" w:hAnsi="Courier New" w:cs="Courier New"/>
-          <w:lang w:val="en-US"/>
-        </w:rPr>
-        <w:t xml:space="preserve"> shutdownHook=”</w:t>
+      <w:proofErr w:type="spellEnd"/>
+      <w:r>
+        <w:rPr>
+          <w:rFonts w:ascii="Courier New" w:hAnsi="Courier New" w:cs="Courier New"/>
+          <w:lang w:val="en-US"/>
+        </w:rPr>
+        <w:t xml:space="preserve"> </w:t>
+      </w:r>
+      <w:proofErr w:type="spellStart"/>
+      <w:r>
+        <w:rPr>
+          <w:rFonts w:ascii="Courier New" w:hAnsi="Courier New" w:cs="Courier New"/>
+          <w:lang w:val="en-US"/>
+        </w:rPr>
+        <w:t>shutdownHook</w:t>
+      </w:r>
+      <w:proofErr w:type="spellEnd"/>
+      <w:r>
+        <w:rPr>
+          <w:rFonts w:ascii="Courier New" w:hAnsi="Courier New" w:cs="Courier New"/>
+          <w:lang w:val="en-US"/>
+        </w:rPr>
+        <w:t>=”</w:t>
       </w:r>
       <w:r>
         <w:rPr>
@@ -10102,7 +10776,35 @@
           <w:b/>
           <w:lang w:val="en-US"/>
         </w:rPr>
-        <w:t xml:space="preserve">        &lt;behavior signature=“hashCode()“&gt;</w:t>
+        <w:t xml:space="preserve">        &lt;behavior signature=“</w:t>
+      </w:r>
+      <w:proofErr w:type="spellStart"/>
+      <w:proofErr w:type="gramStart"/>
+      <w:r>
+        <w:rPr>
+          <w:rFonts w:ascii="Courier New" w:hAnsi="Courier New" w:cs="Courier New"/>
+          <w:b/>
+          <w:lang w:val="en-US"/>
+        </w:rPr>
+        <w:t>hashCode</w:t>
+      </w:r>
+      <w:proofErr w:type="spellEnd"/>
+      <w:r>
+        <w:rPr>
+          <w:rFonts w:ascii="Courier New" w:hAnsi="Courier New" w:cs="Courier New"/>
+          <w:b/>
+          <w:lang w:val="en-US"/>
+        </w:rPr>
+        <w:t>(</w:t>
+      </w:r>
+      <w:proofErr w:type="gramEnd"/>
+      <w:r>
+        <w:rPr>
+          <w:rFonts w:ascii="Courier New" w:hAnsi="Courier New" w:cs="Courier New"/>
+          <w:b/>
+          <w:lang w:val="en-US"/>
+        </w:rPr>
+        <w:t>)“&gt;</w:t>
       </w:r>
     </w:p>
     <w:p>
@@ -10127,6 +10829,7 @@
         </w:rPr>
         <w:t>&lt;Timer id=”</w:t>
       </w:r>
+      <w:proofErr w:type="spellStart"/>
       <w:r>
         <w:rPr>
           <w:rFonts w:ascii="Courier New" w:hAnsi="Courier New" w:cs="Courier New"/>
@@ -10134,6 +10837,7 @@
         </w:rPr>
         <w:t>hashCode</w:t>
       </w:r>
+      <w:proofErr w:type="spellEnd"/>
       <w:r>
         <w:rPr>
           <w:rFonts w:ascii="Courier New" w:hAnsi="Courier New" w:cs="Courier New"/>
@@ -10191,7 +10895,23 @@
           <w:rFonts w:ascii="Courier New" w:hAnsi="Courier New" w:cs="Courier New"/>
           <w:lang w:val="en-US"/>
         </w:rPr>
-        <w:t xml:space="preserve"> affectAt=”</w:t>
+        <w:t xml:space="preserve"> </w:t>
+      </w:r>
+      <w:proofErr w:type="spellStart"/>
+      <w:r>
+        <w:rPr>
+          <w:rFonts w:ascii="Courier New" w:hAnsi="Courier New" w:cs="Courier New"/>
+          <w:lang w:val="en-US"/>
+        </w:rPr>
+        <w:t>affectAt</w:t>
+      </w:r>
+      <w:proofErr w:type="spellEnd"/>
+      <w:r>
+        <w:rPr>
+          <w:rFonts w:ascii="Courier New" w:hAnsi="Courier New" w:cs="Courier New"/>
+          <w:lang w:val="en-US"/>
+        </w:rPr>
+        <w:t>=”</w:t>
       </w:r>
       <w:r>
         <w:rPr>
@@ -10206,7 +10926,23 @@
           <w:rFonts w:ascii="Courier New" w:hAnsi="Courier New" w:cs="Courier New"/>
           <w:lang w:val="en-US"/>
         </w:rPr>
-        <w:t>” considerThreads=”</w:t>
+        <w:t xml:space="preserve">” </w:t>
+      </w:r>
+      <w:proofErr w:type="spellStart"/>
+      <w:r>
+        <w:rPr>
+          <w:rFonts w:ascii="Courier New" w:hAnsi="Courier New" w:cs="Courier New"/>
+          <w:lang w:val="en-US"/>
+        </w:rPr>
+        <w:t>considerThreads</w:t>
+      </w:r>
+      <w:proofErr w:type="spellEnd"/>
+      <w:r>
+        <w:rPr>
+          <w:rFonts w:ascii="Courier New" w:hAnsi="Courier New" w:cs="Courier New"/>
+          <w:lang w:val="en-US"/>
+        </w:rPr>
+        <w:t>=”</w:t>
       </w:r>
       <w:r>
         <w:rPr>
@@ -10244,7 +10980,23 @@
           <w:rFonts w:ascii="Courier New" w:hAnsi="Courier New" w:cs="Courier New"/>
           <w:lang w:val="en-US"/>
         </w:rPr>
-        <w:t>&lt;VariabilityHandler/&gt;</w:t>
+        <w:t>&lt;</w:t>
+      </w:r>
+      <w:proofErr w:type="spellStart"/>
+      <w:r>
+        <w:rPr>
+          <w:rFonts w:ascii="Courier New" w:hAnsi="Courier New" w:cs="Courier New"/>
+          <w:lang w:val="en-US"/>
+        </w:rPr>
+        <w:t>VariabilityHandler</w:t>
+      </w:r>
+      <w:proofErr w:type="spellEnd"/>
+      <w:r>
+        <w:rPr>
+          <w:rFonts w:ascii="Courier New" w:hAnsi="Courier New" w:cs="Courier New"/>
+          <w:lang w:val="en-US"/>
+        </w:rPr>
+        <w:t>/&gt;</w:t>
       </w:r>
     </w:p>
     <w:p>
@@ -10267,8 +11019,25 @@
           <w:rFonts w:ascii="Courier New" w:hAnsi="Courier New" w:cs="Courier New"/>
           <w:lang w:val="en-US"/>
         </w:rPr>
-        <w:t>&lt;NotifyValue id=”</w:t>
-      </w:r>
+        <w:t>&lt;</w:t>
+      </w:r>
+      <w:proofErr w:type="spellStart"/>
+      <w:r>
+        <w:rPr>
+          <w:rFonts w:ascii="Courier New" w:hAnsi="Courier New" w:cs="Courier New"/>
+          <w:lang w:val="en-US"/>
+        </w:rPr>
+        <w:t>NotifyValue</w:t>
+      </w:r>
+      <w:proofErr w:type="spellEnd"/>
+      <w:r>
+        <w:rPr>
+          <w:rFonts w:ascii="Courier New" w:hAnsi="Courier New" w:cs="Courier New"/>
+          <w:lang w:val="en-US"/>
+        </w:rPr>
+        <w:t xml:space="preserve"> id=”</w:t>
+      </w:r>
+      <w:proofErr w:type="spellStart"/>
       <w:r>
         <w:rPr>
           <w:rFonts w:ascii="Courier New" w:hAnsi="Courier New" w:cs="Courier New"/>
@@ -10276,6 +11045,7 @@
         </w:rPr>
         <w:t>hashCode</w:t>
       </w:r>
+      <w:proofErr w:type="spellEnd"/>
       <w:r>
         <w:rPr>
           <w:rFonts w:ascii="Courier New" w:hAnsi="Courier New" w:cs="Courier New"/>
@@ -10348,7 +11118,23 @@
           <w:rFonts w:ascii="Courier New" w:hAnsi="Courier New" w:cs="Courier New"/>
           <w:lang w:val="en-US"/>
         </w:rPr>
-        <w:t>” notifyDifference=”</w:t>
+        <w:t xml:space="preserve">” </w:t>
+      </w:r>
+      <w:proofErr w:type="spellStart"/>
+      <w:r>
+        <w:rPr>
+          <w:rFonts w:ascii="Courier New" w:hAnsi="Courier New" w:cs="Courier New"/>
+          <w:lang w:val="en-US"/>
+        </w:rPr>
+        <w:t>notifyDifference</w:t>
+      </w:r>
+      <w:proofErr w:type="spellEnd"/>
+      <w:r>
+        <w:rPr>
+          <w:rFonts w:ascii="Courier New" w:hAnsi="Courier New" w:cs="Courier New"/>
+          <w:lang w:val="en-US"/>
+        </w:rPr>
+        <w:t>=”</w:t>
       </w:r>
       <w:r>
         <w:rPr>
@@ -10393,14 +11179,39 @@
           <w:rFonts w:ascii="Courier New" w:hAnsi="Courier New" w:cs="Courier New"/>
           <w:lang w:val="en-US"/>
         </w:rPr>
-        <w:t>&lt;ConfigurationChange id=”</w:t>
-      </w:r>
-      <w:r>
-        <w:rPr>
-          <w:rFonts w:ascii="Courier New" w:hAnsi="Courier New" w:cs="Courier New"/>
-          <w:lang w:val="en-US"/>
-        </w:rPr>
-        <w:t>hashCode”</w:t>
+        <w:t>&lt;</w:t>
+      </w:r>
+      <w:proofErr w:type="spellStart"/>
+      <w:r>
+        <w:rPr>
+          <w:rFonts w:ascii="Courier New" w:hAnsi="Courier New" w:cs="Courier New"/>
+          <w:lang w:val="en-US"/>
+        </w:rPr>
+        <w:t>ConfigurationChange</w:t>
+      </w:r>
+      <w:proofErr w:type="spellEnd"/>
+      <w:r>
+        <w:rPr>
+          <w:rFonts w:ascii="Courier New" w:hAnsi="Courier New" w:cs="Courier New"/>
+          <w:lang w:val="en-US"/>
+        </w:rPr>
+        <w:t xml:space="preserve"> id=”</w:t>
+      </w:r>
+      <w:proofErr w:type="spellStart"/>
+      <w:r>
+        <w:rPr>
+          <w:rFonts w:ascii="Courier New" w:hAnsi="Courier New" w:cs="Courier New"/>
+          <w:lang w:val="en-US"/>
+        </w:rPr>
+        <w:t>hashCode</w:t>
+      </w:r>
+      <w:proofErr w:type="spellEnd"/>
+      <w:r>
+        <w:rPr>
+          <w:rFonts w:ascii="Courier New" w:hAnsi="Courier New" w:cs="Courier New"/>
+          <w:lang w:val="en-US"/>
+        </w:rPr>
+        <w:t>”</w:t>
       </w:r>
     </w:p>
     <w:p>
@@ -10418,20 +11229,49 @@
         </w:rPr>
         <w:t xml:space="preserve">            </w:t>
       </w:r>
-      <w:r>
-        <w:rPr>
-          <w:rFonts w:ascii="Courier New" w:hAnsi="Courier New" w:cs="Courier New"/>
-          <w:lang w:val="en-US"/>
-        </w:rPr>
-        <w:t>valueExpression=”</w:t>
-      </w:r>
+      <w:proofErr w:type="spellStart"/>
+      <w:r>
+        <w:rPr>
+          <w:rFonts w:ascii="Courier New" w:hAnsi="Courier New" w:cs="Courier New"/>
+          <w:lang w:val="en-US"/>
+        </w:rPr>
+        <w:t>valueExpression</w:t>
+      </w:r>
+      <w:proofErr w:type="spellEnd"/>
+      <w:r>
+        <w:rPr>
+          <w:rFonts w:ascii="Courier New" w:hAnsi="Courier New" w:cs="Courier New"/>
+          <w:lang w:val="en-US"/>
+        </w:rPr>
+        <w:t>=”</w:t>
+      </w:r>
+      <w:proofErr w:type="spellStart"/>
+      <w:proofErr w:type="gramStart"/>
       <w:r>
         <w:rPr>
           <w:rFonts w:ascii="Courier New" w:hAnsi="Courier New" w:cs="Courier New"/>
           <w:i/>
           <w:lang w:val="en-US"/>
         </w:rPr>
-        <w:t>configurationToString()</w:t>
+        <w:t>configurationToString</w:t>
+      </w:r>
+      <w:proofErr w:type="spellEnd"/>
+      <w:r>
+        <w:rPr>
+          <w:rFonts w:ascii="Courier New" w:hAnsi="Courier New" w:cs="Courier New"/>
+          <w:i/>
+          <w:lang w:val="en-US"/>
+        </w:rPr>
+        <w:t>(</w:t>
+      </w:r>
+      <w:proofErr w:type="gramEnd"/>
+      <w:r>
+        <w:rPr>
+          <w:rFonts w:ascii="Courier New" w:hAnsi="Courier New" w:cs="Courier New"/>
+          <w:i/>
+          <w:lang w:val="en-US"/>
+        </w:rPr>
+        <w:t>)</w:t>
       </w:r>
       <w:r>
         <w:rPr>
@@ -10653,8 +11493,16 @@
         <w:rPr>
           <w:lang w:val="en-US"/>
         </w:rPr>
-        <w:t>It links to the XMLSchema</w:t>
-      </w:r>
+        <w:t xml:space="preserve">It links to the </w:t>
+      </w:r>
+      <w:proofErr w:type="spellStart"/>
+      <w:r>
+        <w:rPr>
+          <w:lang w:val="en-US"/>
+        </w:rPr>
+        <w:t>XMLSchema</w:t>
+      </w:r>
+      <w:proofErr w:type="spellEnd"/>
       <w:r>
         <w:rPr>
           <w:rStyle w:val="FootnoteReference"/>
@@ -10787,6 +11635,7 @@
           <w:lang w:val="en-US"/>
         </w:rPr>
       </w:pPr>
+      <w:proofErr w:type="gramStart"/>
       <w:r>
         <w:rPr>
           <w:rFonts w:ascii="Courier New" w:hAnsi="Courier New" w:cs="Courier New"/>
@@ -10794,6 +11643,7 @@
         </w:rPr>
         <w:t>pattern</w:t>
       </w:r>
+      <w:proofErr w:type="gramEnd"/>
       <w:r>
         <w:rPr>
           <w:lang w:val="en-US"/>
@@ -10831,6 +11681,8 @@
           <w:lang w:val="en-US"/>
         </w:rPr>
       </w:pPr>
+      <w:proofErr w:type="spellStart"/>
+      <w:proofErr w:type="gramStart"/>
       <w:r>
         <w:rPr>
           <w:rFonts w:ascii="Courier New" w:hAnsi="Courier New" w:cs="Courier New"/>
@@ -10838,6 +11690,8 @@
         </w:rPr>
         <w:t>typeOf</w:t>
       </w:r>
+      <w:proofErr w:type="spellEnd"/>
+      <w:proofErr w:type="gramEnd"/>
       <w:r>
         <w:rPr>
           <w:lang w:val="en-US"/>
@@ -10850,6 +11704,7 @@
         </w:rPr>
         <w:t xml:space="preserve"> Constraints based on the programming language type in terms of fully qualified names. If given, the contained annotations are applied only if the concrete type is equal or a subtype of the type given in </w:t>
       </w:r>
+      <w:proofErr w:type="spellStart"/>
       <w:r>
         <w:rPr>
           <w:rFonts w:ascii="Courier New" w:hAnsi="Courier New" w:cs="Courier New"/>
@@ -10857,6 +11712,7 @@
         </w:rPr>
         <w:t>typeOf</w:t>
       </w:r>
+      <w:proofErr w:type="spellEnd"/>
       <w:r>
         <w:rPr>
           <w:rFonts w:cstheme="minorHAnsi"/>
@@ -10898,6 +11754,7 @@
         </w:rPr>
         <w:t xml:space="preserve">and </w:t>
       </w:r>
+      <w:proofErr w:type="spellStart"/>
       <w:r>
         <w:rPr>
           <w:rFonts w:ascii="Courier New" w:hAnsi="Courier New" w:cs="Courier New"/>
@@ -10905,6 +11762,7 @@
         </w:rPr>
         <w:t>typeOf</w:t>
       </w:r>
+      <w:proofErr w:type="spellEnd"/>
       <w:r>
         <w:rPr>
           <w:lang w:val="en-US"/>
@@ -10917,6 +11775,7 @@
         </w:rPr>
         <w:t xml:space="preserve">also a specific </w:t>
       </w:r>
+      <w:proofErr w:type="spellStart"/>
       <w:r>
         <w:rPr>
           <w:rFonts w:ascii="Courier New" w:hAnsi="Courier New" w:cs="Courier New"/>
@@ -10924,6 +11783,7 @@
         </w:rPr>
         <w:t>instanceIdentifierKind</w:t>
       </w:r>
+      <w:proofErr w:type="spellEnd"/>
       <w:r>
         <w:rPr>
           <w:lang w:val="en-US"/>
@@ -10999,6 +11859,7 @@
         </w:rPr>
         <w:t xml:space="preserve"> and </w:t>
       </w:r>
+      <w:proofErr w:type="spellStart"/>
       <w:r>
         <w:rPr>
           <w:rFonts w:ascii="Courier New" w:hAnsi="Courier New" w:cs="Courier New"/>
@@ -11006,6 +11867,7 @@
         </w:rPr>
         <w:t>typeOf</w:t>
       </w:r>
+      <w:proofErr w:type="spellEnd"/>
       <w:r>
         <w:rPr>
           <w:rFonts w:cstheme="minorHAnsi"/>
@@ -11235,6 +12097,7 @@
         </w:rPr>
         <w:t xml:space="preserve"> and </w:t>
       </w:r>
+      <w:proofErr w:type="spellStart"/>
       <w:r>
         <w:rPr>
           <w:rFonts w:ascii="Courier New" w:hAnsi="Courier New" w:cs="Courier New"/>
@@ -11242,6 +12105,7 @@
         </w:rPr>
         <w:t>typeOf</w:t>
       </w:r>
+      <w:proofErr w:type="spellEnd"/>
       <w:r>
         <w:rPr>
           <w:lang w:val="en-US"/>
@@ -11347,6 +12211,7 @@
         </w:rPr>
         <w:t xml:space="preserve">Global configuration options such as </w:t>
       </w:r>
+      <w:proofErr w:type="spellStart"/>
       <w:r>
         <w:rPr>
           <w:rFonts w:ascii="Courier New" w:hAnsi="Courier New" w:cs="Courier New"/>
@@ -11354,6 +12219,7 @@
         </w:rPr>
         <w:t>annotationSearch</w:t>
       </w:r>
+      <w:proofErr w:type="spellEnd"/>
       <w:r>
         <w:rPr>
           <w:lang w:val="en-US"/>
@@ -11379,6 +12245,7 @@
         </w:rPr>
         <w:t xml:space="preserve">The XML element </w:t>
       </w:r>
+      <w:proofErr w:type="spellStart"/>
       <w:r>
         <w:rPr>
           <w:rFonts w:ascii="Courier New" w:hAnsi="Courier New" w:cs="Courier New"/>
@@ -11386,6 +12253,7 @@
         </w:rPr>
         <w:t>groupConfiguration</w:t>
       </w:r>
+      <w:proofErr w:type="spellEnd"/>
       <w:r>
         <w:rPr>
           <w:lang w:val="en-US"/>
@@ -11412,7 +12280,39 @@
           <w:rFonts w:ascii="Courier New" w:hAnsi="Courier New" w:cs="Courier New"/>
           <w:lang w:val="en-US"/>
         </w:rPr>
-        <w:t>&lt;groupConfiguration id=”TheObject” debug=”NET_IN, NET_OUT”/&gt;</w:t>
+        <w:t>&lt;</w:t>
+      </w:r>
+      <w:proofErr w:type="spellStart"/>
+      <w:r>
+        <w:rPr>
+          <w:rFonts w:ascii="Courier New" w:hAnsi="Courier New" w:cs="Courier New"/>
+          <w:lang w:val="en-US"/>
+        </w:rPr>
+        <w:t>groupConfiguration</w:t>
+      </w:r>
+      <w:proofErr w:type="spellEnd"/>
+      <w:r>
+        <w:rPr>
+          <w:rFonts w:ascii="Courier New" w:hAnsi="Courier New" w:cs="Courier New"/>
+          <w:lang w:val="en-US"/>
+        </w:rPr>
+        <w:t xml:space="preserve"> id=”</w:t>
+      </w:r>
+      <w:proofErr w:type="spellStart"/>
+      <w:r>
+        <w:rPr>
+          <w:rFonts w:ascii="Courier New" w:hAnsi="Courier New" w:cs="Courier New"/>
+          <w:lang w:val="en-US"/>
+        </w:rPr>
+        <w:t>TheObject</w:t>
+      </w:r>
+      <w:proofErr w:type="spellEnd"/>
+      <w:r>
+        <w:rPr>
+          <w:rFonts w:ascii="Courier New" w:hAnsi="Courier New" w:cs="Courier New"/>
+          <w:lang w:val="en-US"/>
+        </w:rPr>
+        <w:t>” debug=”NET_IN, NET_OUT”/&gt;</w:t>
       </w:r>
     </w:p>
     <w:p>
@@ -11429,6 +12329,13 @@
           <w:lang w:val="en-US"/>
         </w:rPr>
         <w:tab/>
+      </w:r>
+      <w:proofErr w:type="gramStart"/>
+      <w:r>
+        <w:rPr>
+          <w:rFonts w:ascii="Courier New" w:hAnsi="Courier New" w:cs="Courier New"/>
+          <w:lang w:val="en-US"/>
+        </w:rPr>
         <w:t>w</w:t>
       </w:r>
       <w:r>
@@ -11436,7 +12343,15 @@
           <w:rFonts w:cstheme="minorHAnsi"/>
           <w:lang w:val="en-US"/>
         </w:rPr>
-        <w:t>hile the application of the related monitoring group could then be reduced to</w:t>
+        <w:t>hile</w:t>
+      </w:r>
+      <w:proofErr w:type="gramEnd"/>
+      <w:r>
+        <w:rPr>
+          <w:rFonts w:cstheme="minorHAnsi"/>
+          <w:lang w:val="en-US"/>
+        </w:rPr>
+        <w:t xml:space="preserve"> the application of the related monitoring group could then be reduced to</w:t>
       </w:r>
     </w:p>
     <w:p>
@@ -11453,7 +12368,23 @@
           <w:rFonts w:ascii="Courier New" w:hAnsi="Courier New" w:cs="Courier New"/>
           <w:lang w:val="en-US"/>
         </w:rPr>
-        <w:t>&lt;monitor id=”TheObject”/&gt;</w:t>
+        <w:t>&lt;monitor id=”</w:t>
+      </w:r>
+      <w:proofErr w:type="spellStart"/>
+      <w:r>
+        <w:rPr>
+          <w:rFonts w:ascii="Courier New" w:hAnsi="Courier New" w:cs="Courier New"/>
+          <w:lang w:val="en-US"/>
+        </w:rPr>
+        <w:t>TheObject</w:t>
+      </w:r>
+      <w:proofErr w:type="spellEnd"/>
+      <w:r>
+        <w:rPr>
+          <w:rFonts w:ascii="Courier New" w:hAnsi="Courier New" w:cs="Courier New"/>
+          <w:lang w:val="en-US"/>
+        </w:rPr>
+        <w:t>”/&gt;</w:t>
       </w:r>
     </w:p>
     <w:p>
@@ -11507,6 +12438,7 @@
         </w:rPr>
         <w:t xml:space="preserve">The group configuration may also receive the other attributes </w:t>
       </w:r>
+      <w:proofErr w:type="spellStart"/>
       <w:r>
         <w:rPr>
           <w:rFonts w:ascii="Courier New" w:hAnsi="Courier New" w:cs="Courier New"/>
@@ -11514,6 +12446,7 @@
         </w:rPr>
         <w:t>groupAccounting</w:t>
       </w:r>
+      <w:proofErr w:type="spellEnd"/>
       <w:r>
         <w:rPr>
           <w:rFonts w:ascii="Courier New" w:hAnsi="Courier New" w:cs="Courier New"/>
@@ -11542,6 +12475,7 @@
         </w:rPr>
         <w:t xml:space="preserve"> and </w:t>
       </w:r>
+      <w:proofErr w:type="spellStart"/>
       <w:r>
         <w:rPr>
           <w:rFonts w:ascii="Courier New" w:hAnsi="Courier New" w:cs="Courier New"/>
@@ -11549,6 +12483,7 @@
         </w:rPr>
         <w:t>instanceIdentifierKind</w:t>
       </w:r>
+      <w:proofErr w:type="spellEnd"/>
       <w:r>
         <w:rPr>
           <w:rFonts w:cstheme="minorHAnsi"/>
@@ -11614,7 +12549,23 @@
           <w:rFonts w:ascii="Courier New" w:hAnsi="Courier New" w:cs="Courier New"/>
           <w:lang w:val="en-US"/>
         </w:rPr>
-        <w:t>&lt;groupConfiguration id=”TheObject</w:t>
+        <w:t>&lt;</w:t>
+      </w:r>
+      <w:proofErr w:type="spellStart"/>
+      <w:r>
+        <w:rPr>
+          <w:rFonts w:ascii="Courier New" w:hAnsi="Courier New" w:cs="Courier New"/>
+          <w:lang w:val="en-US"/>
+        </w:rPr>
+        <w:t>groupConfiguration</w:t>
+      </w:r>
+      <w:proofErr w:type="spellEnd"/>
+      <w:r>
+        <w:rPr>
+          <w:rFonts w:ascii="Courier New" w:hAnsi="Courier New" w:cs="Courier New"/>
+          <w:lang w:val="en-US"/>
+        </w:rPr>
+        <w:t xml:space="preserve"> id=”TheObject</w:t>
       </w:r>
       <w:r>
         <w:rPr>
@@ -11630,12 +12581,37 @@
         </w:rPr>
         <w:t xml:space="preserve">” </w:t>
       </w:r>
-      <w:r>
-        <w:rPr>
-          <w:rFonts w:ascii="Courier New" w:hAnsi="Courier New" w:cs="Courier New"/>
-          <w:lang w:val="en-US"/>
-        </w:rPr>
-        <w:t>refId=”TheObject”</w:t>
+      <w:proofErr w:type="spellStart"/>
+      <w:r>
+        <w:rPr>
+          <w:rFonts w:ascii="Courier New" w:hAnsi="Courier New" w:cs="Courier New"/>
+          <w:lang w:val="en-US"/>
+        </w:rPr>
+        <w:t>refId</w:t>
+      </w:r>
+      <w:proofErr w:type="spellEnd"/>
+      <w:r>
+        <w:rPr>
+          <w:rFonts w:ascii="Courier New" w:hAnsi="Courier New" w:cs="Courier New"/>
+          <w:lang w:val="en-US"/>
+        </w:rPr>
+        <w:t>=”</w:t>
+      </w:r>
+      <w:proofErr w:type="spellStart"/>
+      <w:r>
+        <w:rPr>
+          <w:rFonts w:ascii="Courier New" w:hAnsi="Courier New" w:cs="Courier New"/>
+          <w:lang w:val="en-US"/>
+        </w:rPr>
+        <w:t>TheObject</w:t>
+      </w:r>
+      <w:proofErr w:type="spellEnd"/>
+      <w:r>
+        <w:rPr>
+          <w:rFonts w:ascii="Courier New" w:hAnsi="Courier New" w:cs="Courier New"/>
+          <w:lang w:val="en-US"/>
+        </w:rPr>
+        <w:t>”</w:t>
       </w:r>
       <w:r>
         <w:rPr>
@@ -11654,6 +12630,7 @@
           <w:lang w:val="en-US"/>
         </w:rPr>
       </w:pPr>
+      <w:proofErr w:type="gramStart"/>
       <w:r>
         <w:rPr>
           <w:rFonts w:cstheme="minorHAnsi"/>
@@ -11668,6 +12645,7 @@
         </w:rPr>
         <w:t>s</w:t>
       </w:r>
+      <w:proofErr w:type="gramEnd"/>
       <w:r>
         <w:rPr>
           <w:rFonts w:cstheme="minorHAnsi"/>
@@ -11689,6 +12667,7 @@
         </w:rPr>
         <w:t xml:space="preserve"> with the same configuration defined for the monitoring group </w:t>
       </w:r>
+      <w:proofErr w:type="spellStart"/>
       <w:r>
         <w:rPr>
           <w:rFonts w:ascii="Courier New" w:hAnsi="Courier New" w:cs="Courier New"/>
@@ -11696,6 +12675,7 @@
         </w:rPr>
         <w:t>TheObject</w:t>
       </w:r>
+      <w:proofErr w:type="spellEnd"/>
       <w:r>
         <w:rPr>
           <w:rFonts w:cstheme="minorHAnsi"/>
@@ -11755,12 +12735,21 @@
         </w:rPr>
         <w:t>tive (</w:t>
       </w:r>
-      <w:r>
-        <w:rPr>
-          <w:rFonts w:ascii="Courier New" w:hAnsi="Courier New" w:cs="Courier New"/>
-          <w:lang w:val="en-US"/>
-        </w:rPr>
-        <w:t>exlusive=”false”</w:t>
+      <w:proofErr w:type="spellStart"/>
+      <w:r>
+        <w:rPr>
+          <w:rFonts w:ascii="Courier New" w:hAnsi="Courier New" w:cs="Courier New"/>
+          <w:lang w:val="en-US"/>
+        </w:rPr>
+        <w:t>exlusive</w:t>
+      </w:r>
+      <w:proofErr w:type="spellEnd"/>
+      <w:r>
+        <w:rPr>
+          <w:rFonts w:ascii="Courier New" w:hAnsi="Courier New" w:cs="Courier New"/>
+          <w:lang w:val="en-US"/>
+        </w:rPr>
+        <w:t>=”false”</w:t>
       </w:r>
       <w:r>
         <w:rPr>
@@ -11902,11 +12891,19 @@
         </w:rPr>
         <w:t xml:space="preserve">each </w:t>
       </w:r>
-      <w:r>
-        <w:rPr>
-          <w:lang w:val="en-US"/>
-        </w:rPr>
-        <w:t xml:space="preserve">preaggregated </w:t>
+      <w:proofErr w:type="spellStart"/>
+      <w:r>
+        <w:rPr>
+          <w:lang w:val="en-US"/>
+        </w:rPr>
+        <w:t>preaggregated</w:t>
+      </w:r>
+      <w:proofErr w:type="spellEnd"/>
+      <w:r>
+        <w:rPr>
+          <w:lang w:val="en-US"/>
+        </w:rPr>
+        <w:t xml:space="preserve"> </w:t>
       </w:r>
       <w:r>
         <w:rPr>
@@ -11969,12 +12966,23 @@
           <w:lang w:val="en-US"/>
         </w:rPr>
       </w:pPr>
-      <w:r>
-        <w:rPr>
-          <w:rFonts w:ascii="Courier New" w:hAnsi="Courier New" w:cs="Courier New"/>
-          <w:lang w:val="en-US"/>
-        </w:rPr>
-        <w:t>tcp=&lt;</w:t>
+      <w:proofErr w:type="spellStart"/>
+      <w:proofErr w:type="gramStart"/>
+      <w:r>
+        <w:rPr>
+          <w:rFonts w:ascii="Courier New" w:hAnsi="Courier New" w:cs="Courier New"/>
+          <w:lang w:val="en-US"/>
+        </w:rPr>
+        <w:t>tcp</w:t>
+      </w:r>
+      <w:proofErr w:type="spellEnd"/>
+      <w:proofErr w:type="gramEnd"/>
+      <w:r>
+        <w:rPr>
+          <w:rFonts w:ascii="Courier New" w:hAnsi="Courier New" w:cs="Courier New"/>
+          <w:lang w:val="en-US"/>
+        </w:rPr>
+        <w:t>=&lt;</w:t>
       </w:r>
       <w:r>
         <w:rPr>
@@ -12006,11 +13014,19 @@
           <w:lang w:val="en-US"/>
         </w:rPr>
       </w:pPr>
-      <w:r>
-        <w:rPr>
-          <w:lang w:val="en-US"/>
-        </w:rPr>
-        <w:t>activates the generation and transmission of events to the specified host on the given TCP port.</w:t>
+      <w:proofErr w:type="gramStart"/>
+      <w:r>
+        <w:rPr>
+          <w:lang w:val="en-US"/>
+        </w:rPr>
+        <w:t>activates</w:t>
+      </w:r>
+      <w:proofErr w:type="gramEnd"/>
+      <w:r>
+        <w:rPr>
+          <w:lang w:val="en-US"/>
+        </w:rPr>
+        <w:t xml:space="preserve"> the generation and transmission of events to the specified host on the given TCP port.</w:t>
       </w:r>
       <w:r>
         <w:rPr>
@@ -12024,6 +13040,7 @@
         </w:rPr>
         <w:t xml:space="preserve">The </w:t>
       </w:r>
+      <w:proofErr w:type="spellStart"/>
       <w:r>
         <w:rPr>
           <w:rFonts w:ascii="Courier New" w:hAnsi="Courier New" w:cs="Courier New"/>
@@ -12031,6 +13048,7 @@
         </w:rPr>
         <w:t>tcp</w:t>
       </w:r>
+      <w:proofErr w:type="spellEnd"/>
       <w:r>
         <w:rPr>
           <w:lang w:val="en-US"/>
@@ -12043,6 +13061,7 @@
         </w:rPr>
         <w:t xml:space="preserve">As the global </w:t>
       </w:r>
+      <w:proofErr w:type="spellStart"/>
       <w:r>
         <w:rPr>
           <w:rFonts w:ascii="Courier New" w:hAnsi="Courier New" w:cs="Courier New"/>
@@ -12050,6 +13069,7 @@
         </w:rPr>
         <w:t>tcp</w:t>
       </w:r>
+      <w:proofErr w:type="spellEnd"/>
       <w:r>
         <w:rPr>
           <w:lang w:val="en-US"/>
@@ -12140,6 +13160,7 @@
         </w:rPr>
         <w:t xml:space="preserve"> </w:t>
       </w:r>
+      <w:proofErr w:type="spellStart"/>
       <w:r>
         <w:rPr>
           <w:rFonts w:ascii="Courier New" w:hAnsi="Courier New" w:cs="Courier New"/>
@@ -12147,12 +13168,14 @@
         </w:rPr>
         <w:t>bootJar</w:t>
       </w:r>
+      <w:proofErr w:type="spellEnd"/>
       <w:r>
         <w:rPr>
           <w:lang w:val="en-US"/>
         </w:rPr>
         <w:t xml:space="preserve">, </w:t>
       </w:r>
+      <w:proofErr w:type="spellStart"/>
       <w:r>
         <w:rPr>
           <w:rFonts w:ascii="Courier New" w:hAnsi="Courier New" w:cs="Courier New"/>
@@ -12160,12 +13183,14 @@
         </w:rPr>
         <w:t>debuglog</w:t>
       </w:r>
+      <w:proofErr w:type="spellEnd"/>
       <w:r>
         <w:rPr>
           <w:lang w:val="en-US"/>
         </w:rPr>
         <w:t xml:space="preserve">, </w:t>
       </w:r>
+      <w:proofErr w:type="spellStart"/>
       <w:r>
         <w:rPr>
           <w:rFonts w:ascii="Courier New" w:hAnsi="Courier New" w:cs="Courier New"/>
@@ -12173,6 +13198,7 @@
         </w:rPr>
         <w:t>xmlconfig</w:t>
       </w:r>
+      <w:proofErr w:type="spellEnd"/>
       <w:r>
         <w:rPr>
           <w:lang w:val="en-US"/>
@@ -12185,6 +13211,7 @@
         </w:rPr>
         <w:t xml:space="preserve">are transferred upon initialization of the </w:t>
       </w:r>
+      <w:proofErr w:type="spellStart"/>
       <w:r>
         <w:rPr>
           <w:rFonts w:ascii="Courier New" w:hAnsi="Courier New" w:cs="Courier New"/>
@@ -12192,6 +13219,7 @@
         </w:rPr>
         <w:t>tcp</w:t>
       </w:r>
+      <w:proofErr w:type="spellEnd"/>
       <w:r>
         <w:rPr>
           <w:lang w:val="en-US"/>
@@ -12300,12 +13328,14 @@
                 <w:lang w:val="en-US"/>
               </w:rPr>
             </w:pPr>
+            <w:proofErr w:type="spellStart"/>
             <w:r>
               <w:rPr>
                 <w:lang w:val="en-US"/>
               </w:rPr>
               <w:t>baseDir</w:t>
             </w:r>
+            <w:proofErr w:type="spellEnd"/>
           </w:p>
         </w:tc>
         <w:tc>
@@ -12350,11 +13380,19 @@
                 <w:lang w:val="en-US"/>
               </w:rPr>
             </w:pPr>
-            <w:r>
-              <w:rPr>
-                <w:lang w:val="en-US"/>
-              </w:rPr>
-              <w:t>FileLocation (no default)</w:t>
+            <w:proofErr w:type="spellStart"/>
+            <w:r>
+              <w:rPr>
+                <w:lang w:val="en-US"/>
+              </w:rPr>
+              <w:t>FileLocation</w:t>
+            </w:r>
+            <w:proofErr w:type="spellEnd"/>
+            <w:r>
+              <w:rPr>
+                <w:lang w:val="en-US"/>
+              </w:rPr>
+              <w:t xml:space="preserve"> (no default)</w:t>
             </w:r>
           </w:p>
         </w:tc>
@@ -12406,11 +13444,19 @@
                 <w:lang w:val="en-US"/>
               </w:rPr>
             </w:pPr>
-            <w:r>
-              <w:rPr>
-                <w:lang w:val="en-US"/>
-              </w:rPr>
-              <w:t>int (no default)</w:t>
+            <w:proofErr w:type="spellStart"/>
+            <w:r>
+              <w:rPr>
+                <w:lang w:val="en-US"/>
+              </w:rPr>
+              <w:t>int</w:t>
+            </w:r>
+            <w:proofErr w:type="spellEnd"/>
+            <w:r>
+              <w:rPr>
+                <w:lang w:val="en-US"/>
+              </w:rPr>
+              <w:t xml:space="preserve"> (no default)</w:t>
             </w:r>
           </w:p>
         </w:tc>
@@ -12466,12 +13512,21 @@
           <w:lang w:val="en-US"/>
         </w:rPr>
       </w:pPr>
-      <w:r>
-        <w:rPr>
-          <w:rFonts w:ascii="Courier New" w:hAnsi="Courier New" w:cs="Courier New"/>
-          <w:lang w:val="en-US"/>
-        </w:rPr>
-        <w:t xml:space="preserve">java </w:t>
+      <w:proofErr w:type="gramStart"/>
+      <w:r>
+        <w:rPr>
+          <w:rFonts w:ascii="Courier New" w:hAnsi="Courier New" w:cs="Courier New"/>
+          <w:lang w:val="en-US"/>
+        </w:rPr>
+        <w:t>java</w:t>
+      </w:r>
+      <w:proofErr w:type="gramEnd"/>
+      <w:r>
+        <w:rPr>
+          <w:rFonts w:ascii="Courier New" w:hAnsi="Courier New" w:cs="Courier New"/>
+          <w:lang w:val="en-US"/>
+        </w:rPr>
+        <w:t xml:space="preserve"> </w:t>
       </w:r>
     </w:p>
     <w:p>
@@ -12494,7 +13549,23 @@
           <w:rFonts w:ascii="Courier New" w:hAnsi="Courier New" w:cs="Courier New"/>
           <w:lang w:val="en-US"/>
         </w:rPr>
-        <w:t>–classpath spass-meter-rt.jar</w:t>
+        <w:t>–</w:t>
+      </w:r>
+      <w:proofErr w:type="spellStart"/>
+      <w:r>
+        <w:rPr>
+          <w:rFonts w:ascii="Courier New" w:hAnsi="Courier New" w:cs="Courier New"/>
+          <w:lang w:val="en-US"/>
+        </w:rPr>
+        <w:t>classpath</w:t>
+      </w:r>
+      <w:proofErr w:type="spellEnd"/>
+      <w:r>
+        <w:rPr>
+          <w:rFonts w:ascii="Courier New" w:hAnsi="Courier New" w:cs="Courier New"/>
+          <w:lang w:val="en-US"/>
+        </w:rPr>
+        <w:t xml:space="preserve"> spass-meter-rt.jar</w:t>
       </w:r>
     </w:p>
     <w:p>
@@ -12510,15 +13581,33 @@
           <w:rFonts w:ascii="Courier New" w:hAnsi="Courier New" w:cs="Courier New"/>
           <w:lang w:val="en-US"/>
         </w:rPr>
-        <w:t xml:space="preserve">   d</w:t>
-      </w:r>
-      <w:r>
-        <w:rPr>
-          <w:rFonts w:ascii="Courier New" w:hAnsi="Courier New" w:cs="Courier New"/>
-          <w:lang w:val="en-US"/>
-        </w:rPr>
-        <w:t>e.uni_hildesheim.sse.monitoring.runtime.recordingServer.</w:t>
-      </w:r>
+        <w:t xml:space="preserve">   </w:t>
+      </w:r>
+      <w:proofErr w:type="spellStart"/>
+      <w:proofErr w:type="gramStart"/>
+      <w:r>
+        <w:rPr>
+          <w:rFonts w:ascii="Courier New" w:hAnsi="Courier New" w:cs="Courier New"/>
+          <w:lang w:val="en-US"/>
+        </w:rPr>
+        <w:t>d</w:t>
+      </w:r>
+      <w:r>
+        <w:rPr>
+          <w:rFonts w:ascii="Courier New" w:hAnsi="Courier New" w:cs="Courier New"/>
+          <w:lang w:val="en-US"/>
+        </w:rPr>
+        <w:t>e.uni_hildesheim.sse.monitoring.runtime.recordingServer</w:t>
+      </w:r>
+      <w:proofErr w:type="spellEnd"/>
+      <w:r>
+        <w:rPr>
+          <w:rFonts w:ascii="Courier New" w:hAnsi="Courier New" w:cs="Courier New"/>
+          <w:lang w:val="en-US"/>
+        </w:rPr>
+        <w:t>.</w:t>
+      </w:r>
+      <w:proofErr w:type="gramEnd"/>
     </w:p>
     <w:p>
       <w:pPr>
@@ -12535,12 +13624,21 @@
         </w:rPr>
         <w:t xml:space="preserve">     </w:t>
       </w:r>
-      <w:r>
-        <w:rPr>
-          <w:rFonts w:ascii="Courier New" w:hAnsi="Courier New" w:cs="Courier New"/>
-          <w:lang w:val="en-US"/>
-        </w:rPr>
-        <w:t xml:space="preserve">TCPRecordingServer </w:t>
+      <w:proofErr w:type="spellStart"/>
+      <w:r>
+        <w:rPr>
+          <w:rFonts w:ascii="Courier New" w:hAnsi="Courier New" w:cs="Courier New"/>
+          <w:lang w:val="en-US"/>
+        </w:rPr>
+        <w:t>TCPRecordingServer</w:t>
+      </w:r>
+      <w:proofErr w:type="spellEnd"/>
+      <w:r>
+        <w:rPr>
+          <w:rFonts w:ascii="Courier New" w:hAnsi="Courier New" w:cs="Courier New"/>
+          <w:lang w:val="en-US"/>
+        </w:rPr>
+        <w:t xml:space="preserve"> </w:t>
       </w:r>
     </w:p>
     <w:p>
@@ -12558,13 +13656,25 @@
         </w:rPr>
         <w:t xml:space="preserve">   </w:t>
       </w:r>
-      <w:r>
-        <w:rPr>
-          <w:rFonts w:ascii="Courier New" w:hAnsi="Courier New" w:cs="Courier New"/>
-          <w:lang w:val="en-US"/>
-        </w:rPr>
-        <w:t xml:space="preserve">baseDir=. </w:t>
-      </w:r>
+      <w:proofErr w:type="spellStart"/>
+      <w:proofErr w:type="gramStart"/>
+      <w:r>
+        <w:rPr>
+          <w:rFonts w:ascii="Courier New" w:hAnsi="Courier New" w:cs="Courier New"/>
+          <w:lang w:val="en-US"/>
+        </w:rPr>
+        <w:t>baseDir</w:t>
+      </w:r>
+      <w:proofErr w:type="spellEnd"/>
+      <w:proofErr w:type="gramEnd"/>
+      <w:r>
+        <w:rPr>
+          <w:rFonts w:ascii="Courier New" w:hAnsi="Courier New" w:cs="Courier New"/>
+          <w:lang w:val="en-US"/>
+        </w:rPr>
+        <w:t xml:space="preserve">=. </w:t>
+      </w:r>
+      <w:proofErr w:type="gramStart"/>
       <w:r>
         <w:rPr>
           <w:rFonts w:ascii="Courier New" w:hAnsi="Courier New" w:cs="Courier New"/>
@@ -12577,7 +13687,15 @@
           <w:rFonts w:ascii="Courier New" w:hAnsi="Courier New" w:cs="Courier New"/>
           <w:lang w:val="en-US"/>
         </w:rPr>
-        <w:t>ort=6002</w:t>
+        <w:t>ort=</w:t>
+      </w:r>
+      <w:proofErr w:type="gramEnd"/>
+      <w:r>
+        <w:rPr>
+          <w:rFonts w:ascii="Courier New" w:hAnsi="Courier New" w:cs="Courier New"/>
+          <w:lang w:val="en-US"/>
+        </w:rPr>
+        <w:t>6002</w:t>
       </w:r>
     </w:p>
     <w:p>
@@ -12659,7 +13777,21 @@
         <w:rPr>
           <w:lang w:val="en-US"/>
         </w:rPr>
-        <w:t>As the codebase is stable, an alternative is to instrument the stable parts of the system once (before runtime, i.e. in a static fashion) and to instrument changing parts</w:t>
+        <w:t xml:space="preserve">As </w:t>
+      </w:r>
+      <w:proofErr w:type="gramStart"/>
+      <w:r>
+        <w:rPr>
+          <w:lang w:val="en-US"/>
+        </w:rPr>
+        <w:t>the codebase</w:t>
+      </w:r>
+      <w:proofErr w:type="gramEnd"/>
+      <w:r>
+        <w:rPr>
+          <w:lang w:val="en-US"/>
+        </w:rPr>
+        <w:t xml:space="preserve"> is stable, an alternative is to instrument the stable parts of the system once (before runtime, i.e. in a static fashion) and to instrument changing parts</w:t>
       </w:r>
       <w:r>
         <w:rPr>
@@ -12727,12 +13859,21 @@
           <w:lang w:val="en-US"/>
         </w:rPr>
       </w:pPr>
-      <w:r>
-        <w:rPr>
-          <w:rFonts w:ascii="Courier New" w:hAnsi="Courier New" w:cs="Courier New"/>
-          <w:lang w:val="en-US"/>
-        </w:rPr>
-        <w:t xml:space="preserve">java </w:t>
+      <w:proofErr w:type="gramStart"/>
+      <w:r>
+        <w:rPr>
+          <w:rFonts w:ascii="Courier New" w:hAnsi="Courier New" w:cs="Courier New"/>
+          <w:lang w:val="en-US"/>
+        </w:rPr>
+        <w:t>java</w:t>
+      </w:r>
+      <w:proofErr w:type="gramEnd"/>
+      <w:r>
+        <w:rPr>
+          <w:rFonts w:ascii="Courier New" w:hAnsi="Courier New" w:cs="Courier New"/>
+          <w:lang w:val="en-US"/>
+        </w:rPr>
+        <w:t xml:space="preserve"> </w:t>
       </w:r>
     </w:p>
     <w:p>
@@ -12755,8 +13896,25 @@
           <w:rFonts w:ascii="Courier New" w:hAnsi="Courier New" w:cs="Courier New"/>
           <w:lang w:val="en-US"/>
         </w:rPr>
-        <w:t>–classpath spass-meter-</w:t>
-      </w:r>
+        <w:t>–</w:t>
+      </w:r>
+      <w:proofErr w:type="spellStart"/>
+      <w:r>
+        <w:rPr>
+          <w:rFonts w:ascii="Courier New" w:hAnsi="Courier New" w:cs="Courier New"/>
+          <w:lang w:val="en-US"/>
+        </w:rPr>
+        <w:t>classpath</w:t>
+      </w:r>
+      <w:proofErr w:type="spellEnd"/>
+      <w:r>
+        <w:rPr>
+          <w:rFonts w:ascii="Courier New" w:hAnsi="Courier New" w:cs="Courier New"/>
+          <w:lang w:val="en-US"/>
+        </w:rPr>
+        <w:t xml:space="preserve"> spass-meter-</w:t>
+      </w:r>
+      <w:proofErr w:type="gramStart"/>
       <w:r>
         <w:rPr>
           <w:rFonts w:ascii="Courier New" w:hAnsi="Courier New" w:cs="Courier New"/>
@@ -12778,13 +13936,32 @@
         </w:rPr>
         <w:t>;</w:t>
       </w:r>
+      <w:proofErr w:type="gramEnd"/>
       <w:r>
         <w:rPr>
           <w:rFonts w:ascii="Courier New" w:hAnsi="Courier New" w:cs="Courier New"/>
           <w:i/>
           <w:lang w:val="en-US"/>
         </w:rPr>
-        <w:t>&lt;required libs&gt;</w:t>
+        <w:t xml:space="preserve">&lt;required </w:t>
+      </w:r>
+      <w:proofErr w:type="spellStart"/>
+      <w:r>
+        <w:rPr>
+          <w:rFonts w:ascii="Courier New" w:hAnsi="Courier New" w:cs="Courier New"/>
+          <w:i/>
+          <w:lang w:val="en-US"/>
+        </w:rPr>
+        <w:t>libs</w:t>
+      </w:r>
+      <w:proofErr w:type="spellEnd"/>
+      <w:r>
+        <w:rPr>
+          <w:rFonts w:ascii="Courier New" w:hAnsi="Courier New" w:cs="Courier New"/>
+          <w:i/>
+          <w:lang w:val="en-US"/>
+        </w:rPr>
+        <w:t>&gt;</w:t>
       </w:r>
     </w:p>
     <w:p>
@@ -12808,7 +13985,25 @@
           <w:i/>
           <w:lang w:val="en-US"/>
         </w:rPr>
-        <w:t>&lt;input jars&gt;</w:t>
+        <w:t>&lt;</w:t>
+      </w:r>
+      <w:proofErr w:type="gramStart"/>
+      <w:r>
+        <w:rPr>
+          <w:rFonts w:ascii="Courier New" w:hAnsi="Courier New" w:cs="Courier New"/>
+          <w:i/>
+          <w:lang w:val="en-US"/>
+        </w:rPr>
+        <w:t>input</w:t>
+      </w:r>
+      <w:proofErr w:type="gramEnd"/>
+      <w:r>
+        <w:rPr>
+          <w:rFonts w:ascii="Courier New" w:hAnsi="Courier New" w:cs="Courier New"/>
+          <w:i/>
+          <w:lang w:val="en-US"/>
+        </w:rPr>
+        <w:t xml:space="preserve"> jars&gt;</w:t>
       </w:r>
       <w:r>
         <w:rPr>
@@ -12935,7 +14130,25 @@
           <w:i/>
           <w:lang w:val="en-US"/>
         </w:rPr>
-        <w:t>&lt;required libs&gt;</w:t>
+        <w:t xml:space="preserve">&lt;required </w:t>
+      </w:r>
+      <w:proofErr w:type="spellStart"/>
+      <w:r>
+        <w:rPr>
+          <w:rFonts w:ascii="Courier New" w:hAnsi="Courier New" w:cs="Courier New"/>
+          <w:i/>
+          <w:lang w:val="en-US"/>
+        </w:rPr>
+        <w:t>libs</w:t>
+      </w:r>
+      <w:proofErr w:type="spellEnd"/>
+      <w:r>
+        <w:rPr>
+          <w:rFonts w:ascii="Courier New" w:hAnsi="Courier New" w:cs="Courier New"/>
+          <w:i/>
+          <w:lang w:val="en-US"/>
+        </w:rPr>
+        <w:t>&gt;</w:t>
       </w:r>
       <w:r>
         <w:rPr>
@@ -13057,7 +14270,25 @@
           <w:i/>
           <w:lang w:val="en-US"/>
         </w:rPr>
-        <w:t>&lt;configuration&gt;</w:t>
+        <w:t>&lt;</w:t>
+      </w:r>
+      <w:proofErr w:type="gramStart"/>
+      <w:r>
+        <w:rPr>
+          <w:rFonts w:ascii="Courier New" w:hAnsi="Courier New" w:cs="Courier New"/>
+          <w:i/>
+          <w:lang w:val="en-US"/>
+        </w:rPr>
+        <w:t>configuration</w:t>
+      </w:r>
+      <w:proofErr w:type="gramEnd"/>
+      <w:r>
+        <w:rPr>
+          <w:rFonts w:ascii="Courier New" w:hAnsi="Courier New" w:cs="Courier New"/>
+          <w:i/>
+          <w:lang w:val="en-US"/>
+        </w:rPr>
+        <w:t>&gt;</w:t>
       </w:r>
       <w:r>
         <w:rPr>
@@ -13137,7 +14368,47 @@
           <w:rFonts w:cstheme="minorHAnsi"/>
           <w:lang w:val="en-US"/>
         </w:rPr>
-        <w:t>Alternatively, the static instrumenter may also be used within an ANT file. Therefore, define the SPASS-meter task by</w:t>
+        <w:lastRenderedPageBreak/>
+        <w:t xml:space="preserve">Alternatively, the static </w:t>
+      </w:r>
+      <w:proofErr w:type="spellStart"/>
+      <w:r>
+        <w:rPr>
+          <w:rFonts w:cstheme="minorHAnsi"/>
+          <w:lang w:val="en-US"/>
+        </w:rPr>
+        <w:t>instrumenter</w:t>
+      </w:r>
+      <w:proofErr w:type="spellEnd"/>
+      <w:r>
+        <w:rPr>
+          <w:rFonts w:cstheme="minorHAnsi"/>
+          <w:lang w:val="en-US"/>
+        </w:rPr>
+        <w:t xml:space="preserve"> may also be used within an ANT file. </w:t>
+      </w:r>
+      <w:r>
+        <w:rPr>
+          <w:rFonts w:cstheme="minorHAnsi"/>
+          <w:lang w:val="en-US"/>
+        </w:rPr>
+        <w:t xml:space="preserve">The advantage of using ANT is that you can use full ANT paths including wildcards, which are passed on for instrumentation to the static </w:t>
+      </w:r>
+      <w:proofErr w:type="gramStart"/>
+      <w:r>
+        <w:rPr>
+          <w:rFonts w:cstheme="minorHAnsi"/>
+          <w:lang w:val="en-US"/>
+        </w:rPr>
+        <w:t>Therefore,</w:t>
+      </w:r>
+      <w:proofErr w:type="gramEnd"/>
+      <w:r>
+        <w:rPr>
+          <w:rFonts w:cstheme="minorHAnsi"/>
+          <w:lang w:val="en-US"/>
+        </w:rPr>
+        <w:t xml:space="preserve"> define the SPASS-meter task by</w:t>
       </w:r>
     </w:p>
     <w:p>
@@ -13162,8 +14433,55 @@
           <w:rFonts w:ascii="Courier New" w:hAnsi="Courier New" w:cs="Courier New"/>
           <w:lang w:val="en-US"/>
         </w:rPr>
-        <w:lastRenderedPageBreak/>
-        <w:t>&lt;taskdef resource="spass-meter.properties" onerror="ignore"&gt;</w:t>
+        <w:t>&lt;</w:t>
+      </w:r>
+      <w:proofErr w:type="spellStart"/>
+      <w:r>
+        <w:rPr>
+          <w:rFonts w:ascii="Courier New" w:hAnsi="Courier New" w:cs="Courier New"/>
+          <w:lang w:val="en-US"/>
+        </w:rPr>
+        <w:t>taskdef</w:t>
+      </w:r>
+      <w:proofErr w:type="spellEnd"/>
+      <w:r>
+        <w:rPr>
+          <w:rFonts w:ascii="Courier New" w:hAnsi="Courier New" w:cs="Courier New"/>
+          <w:lang w:val="en-US"/>
+        </w:rPr>
+        <w:t xml:space="preserve"> resource="</w:t>
+      </w:r>
+      <w:proofErr w:type="spellStart"/>
+      <w:r>
+        <w:rPr>
+          <w:rFonts w:ascii="Courier New" w:hAnsi="Courier New" w:cs="Courier New"/>
+          <w:lang w:val="en-US"/>
+        </w:rPr>
+        <w:t>spass-meter.properties</w:t>
+      </w:r>
+      <w:proofErr w:type="spellEnd"/>
+      <w:r>
+        <w:rPr>
+          <w:rFonts w:ascii="Courier New" w:hAnsi="Courier New" w:cs="Courier New"/>
+          <w:lang w:val="en-US"/>
+        </w:rPr>
+        <w:t xml:space="preserve">" </w:t>
+      </w:r>
+      <w:proofErr w:type="spellStart"/>
+      <w:r>
+        <w:rPr>
+          <w:rFonts w:ascii="Courier New" w:hAnsi="Courier New" w:cs="Courier New"/>
+          <w:lang w:val="en-US"/>
+        </w:rPr>
+        <w:t>onerror</w:t>
+      </w:r>
+      <w:proofErr w:type="spellEnd"/>
+      <w:r>
+        <w:rPr>
+          <w:rFonts w:ascii="Courier New" w:hAnsi="Courier New" w:cs="Courier New"/>
+          <w:lang w:val="en-US"/>
+        </w:rPr>
+        <w:t>="ignore"&gt;</w:t>
       </w:r>
     </w:p>
     <w:p>
@@ -13180,7 +14498,25 @@
           <w:lang w:val="en-US"/>
         </w:rPr>
         <w:tab/>
-        <w:t>&lt;classpath&gt;</w:t>
+        <w:t>&lt;</w:t>
+      </w:r>
+      <w:proofErr w:type="spellStart"/>
+      <w:proofErr w:type="gramStart"/>
+      <w:r>
+        <w:rPr>
+          <w:rFonts w:ascii="Courier New" w:hAnsi="Courier New" w:cs="Courier New"/>
+          <w:lang w:val="en-US"/>
+        </w:rPr>
+        <w:t>classpath</w:t>
+      </w:r>
+      <w:proofErr w:type="spellEnd"/>
+      <w:proofErr w:type="gramEnd"/>
+      <w:r>
+        <w:rPr>
+          <w:rFonts w:ascii="Courier New" w:hAnsi="Courier New" w:cs="Courier New"/>
+          <w:lang w:val="en-US"/>
+        </w:rPr>
+        <w:t>&gt;</w:t>
       </w:r>
     </w:p>
     <w:p>
@@ -13204,7 +14540,23 @@
           <w:lang w:val="en-US"/>
         </w:rPr>
         <w:tab/>
-        <w:t>&lt;pathelement location="spass-meter-ant.jar"/&gt;</w:t>
+        <w:t>&lt;</w:t>
+      </w:r>
+      <w:proofErr w:type="spellStart"/>
+      <w:r>
+        <w:rPr>
+          <w:rFonts w:ascii="Courier New" w:hAnsi="Courier New" w:cs="Courier New"/>
+          <w:lang w:val="en-US"/>
+        </w:rPr>
+        <w:t>pathelement</w:t>
+      </w:r>
+      <w:proofErr w:type="spellEnd"/>
+      <w:r>
+        <w:rPr>
+          <w:rFonts w:ascii="Courier New" w:hAnsi="Courier New" w:cs="Courier New"/>
+          <w:lang w:val="en-US"/>
+        </w:rPr>
+        <w:t xml:space="preserve"> location="spass-meter-ant.jar"/&gt;</w:t>
       </w:r>
     </w:p>
     <w:p>
@@ -13221,7 +14573,23 @@
           <w:lang w:val="en-US"/>
         </w:rPr>
         <w:tab/>
-        <w:t>&lt;/classpath&gt;</w:t>
+        <w:t>&lt;/</w:t>
+      </w:r>
+      <w:proofErr w:type="spellStart"/>
+      <w:r>
+        <w:rPr>
+          <w:rFonts w:ascii="Courier New" w:hAnsi="Courier New" w:cs="Courier New"/>
+          <w:lang w:val="en-US"/>
+        </w:rPr>
+        <w:t>classpath</w:t>
+      </w:r>
+      <w:proofErr w:type="spellEnd"/>
+      <w:r>
+        <w:rPr>
+          <w:rFonts w:ascii="Courier New" w:hAnsi="Courier New" w:cs="Courier New"/>
+          <w:lang w:val="en-US"/>
+        </w:rPr>
+        <w:t>&gt;</w:t>
       </w:r>
     </w:p>
     <w:p>
@@ -13237,7 +14605,23 @@
           <w:rFonts w:ascii="Courier New" w:hAnsi="Courier New" w:cs="Courier New"/>
           <w:lang w:val="en-US"/>
         </w:rPr>
-        <w:t>&lt;/taskdef&gt;</w:t>
+        <w:t>&lt;/</w:t>
+      </w:r>
+      <w:proofErr w:type="spellStart"/>
+      <w:r>
+        <w:rPr>
+          <w:rFonts w:ascii="Courier New" w:hAnsi="Courier New" w:cs="Courier New"/>
+          <w:lang w:val="en-US"/>
+        </w:rPr>
+        <w:t>taskdef</w:t>
+      </w:r>
+      <w:proofErr w:type="spellEnd"/>
+      <w:r>
+        <w:rPr>
+          <w:rFonts w:ascii="Courier New" w:hAnsi="Courier New" w:cs="Courier New"/>
+          <w:lang w:val="en-US"/>
+        </w:rPr>
+        <w:t>&gt;</w:t>
       </w:r>
     </w:p>
     <w:p>
@@ -13295,7 +14679,23 @@
           <w:rFonts w:ascii="Courier New" w:hAnsi="Courier New" w:cs="Courier New"/>
           <w:lang w:val="en-US"/>
         </w:rPr>
-        <w:t xml:space="preserve">&lt;spassInstrumenter </w:t>
+        <w:t>&lt;</w:t>
+      </w:r>
+      <w:proofErr w:type="spellStart"/>
+      <w:r>
+        <w:rPr>
+          <w:rFonts w:ascii="Courier New" w:hAnsi="Courier New" w:cs="Courier New"/>
+          <w:lang w:val="en-US"/>
+        </w:rPr>
+        <w:t>spassInstrumenter</w:t>
+      </w:r>
+      <w:proofErr w:type="spellEnd"/>
+      <w:r>
+        <w:rPr>
+          <w:rFonts w:ascii="Courier New" w:hAnsi="Courier New" w:cs="Courier New"/>
+          <w:lang w:val="en-US"/>
+        </w:rPr>
+        <w:t xml:space="preserve"> </w:t>
       </w:r>
     </w:p>
     <w:p>
@@ -13319,7 +14719,24 @@
           <w:lang w:val="en-US"/>
         </w:rPr>
         <w:tab/>
-        <w:t>classpathref="</w:t>
+      </w:r>
+      <w:proofErr w:type="spellStart"/>
+      <w:proofErr w:type="gramStart"/>
+      <w:r>
+        <w:rPr>
+          <w:rFonts w:ascii="Courier New" w:hAnsi="Courier New" w:cs="Courier New"/>
+          <w:lang w:val="en-US"/>
+        </w:rPr>
+        <w:t>classpathref</w:t>
+      </w:r>
+      <w:proofErr w:type="spellEnd"/>
+      <w:proofErr w:type="gramEnd"/>
+      <w:r>
+        <w:rPr>
+          <w:rFonts w:ascii="Courier New" w:hAnsi="Courier New" w:cs="Courier New"/>
+          <w:lang w:val="en-US"/>
+        </w:rPr>
+        <w:t>="</w:t>
       </w:r>
       <w:r>
         <w:rPr>
@@ -13335,14 +14752,24 @@
           <w:i/>
           <w:lang w:val="en-US"/>
         </w:rPr>
-        <w:t>required libs</w:t>
-      </w:r>
+        <w:t xml:space="preserve">required </w:t>
+      </w:r>
+      <w:proofErr w:type="spellStart"/>
       <w:r>
         <w:rPr>
           <w:rFonts w:ascii="Courier New" w:hAnsi="Courier New" w:cs="Courier New"/>
           <w:i/>
           <w:lang w:val="en-US"/>
         </w:rPr>
+        <w:t>libs</w:t>
+      </w:r>
+      <w:proofErr w:type="spellEnd"/>
+      <w:r>
+        <w:rPr>
+          <w:rFonts w:ascii="Courier New" w:hAnsi="Courier New" w:cs="Courier New"/>
+          <w:i/>
+          <w:lang w:val="en-US"/>
+        </w:rPr>
         <w:t>&gt;</w:t>
       </w:r>
       <w:r>
@@ -13367,7 +14794,22 @@
           <w:lang w:val="en-US"/>
         </w:rPr>
         <w:tab/>
-        <w:t>in="</w:t>
+      </w:r>
+      <w:proofErr w:type="gramStart"/>
+      <w:r>
+        <w:rPr>
+          <w:rFonts w:ascii="Courier New" w:hAnsi="Courier New" w:cs="Courier New"/>
+          <w:lang w:val="en-US"/>
+        </w:rPr>
+        <w:t>in</w:t>
+      </w:r>
+      <w:proofErr w:type="gramEnd"/>
+      <w:r>
+        <w:rPr>
+          <w:rFonts w:ascii="Courier New" w:hAnsi="Courier New" w:cs="Courier New"/>
+          <w:lang w:val="en-US"/>
+        </w:rPr>
+        <w:t>="</w:t>
       </w:r>
       <w:r>
         <w:rPr>
@@ -13399,7 +14841,22 @@
           <w:lang w:val="en-US"/>
         </w:rPr>
         <w:tab/>
-        <w:t>out="</w:t>
+      </w:r>
+      <w:proofErr w:type="gramStart"/>
+      <w:r>
+        <w:rPr>
+          <w:rFonts w:ascii="Courier New" w:hAnsi="Courier New" w:cs="Courier New"/>
+          <w:lang w:val="en-US"/>
+        </w:rPr>
+        <w:t>out</w:t>
+      </w:r>
+      <w:proofErr w:type="gramEnd"/>
+      <w:r>
+        <w:rPr>
+          <w:rFonts w:ascii="Courier New" w:hAnsi="Courier New" w:cs="Courier New"/>
+          <w:lang w:val="en-US"/>
+        </w:rPr>
+        <w:t>="</w:t>
       </w:r>
       <w:r>
         <w:rPr>
@@ -13431,7 +14888,24 @@
           <w:lang w:val="en-US"/>
         </w:rPr>
         <w:tab/>
-        <w:t>params="</w:t>
+      </w:r>
+      <w:proofErr w:type="spellStart"/>
+      <w:proofErr w:type="gramStart"/>
+      <w:r>
+        <w:rPr>
+          <w:rFonts w:ascii="Courier New" w:hAnsi="Courier New" w:cs="Courier New"/>
+          <w:lang w:val="en-US"/>
+        </w:rPr>
+        <w:t>params</w:t>
+      </w:r>
+      <w:proofErr w:type="spellEnd"/>
+      <w:proofErr w:type="gramEnd"/>
+      <w:r>
+        <w:rPr>
+          <w:rFonts w:ascii="Courier New" w:hAnsi="Courier New" w:cs="Courier New"/>
+          <w:lang w:val="en-US"/>
+        </w:rPr>
+        <w:t>="</w:t>
       </w:r>
       <w:r>
         <w:rPr>
@@ -13499,7 +14973,23 @@
           <w:rFonts w:cstheme="minorHAnsi"/>
           <w:lang w:val="en-US"/>
         </w:rPr>
-        <w:t xml:space="preserve"> to the classpath. In case of mixed instrumentation (static and dynamic for one program) just use the instrumented </w:t>
+        <w:t xml:space="preserve"> to the </w:t>
+      </w:r>
+      <w:proofErr w:type="spellStart"/>
+      <w:r>
+        <w:rPr>
+          <w:rFonts w:cstheme="minorHAnsi"/>
+          <w:lang w:val="en-US"/>
+        </w:rPr>
+        <w:t>classpath</w:t>
+      </w:r>
+      <w:proofErr w:type="spellEnd"/>
+      <w:r>
+        <w:rPr>
+          <w:rFonts w:cstheme="minorHAnsi"/>
+          <w:lang w:val="en-US"/>
+        </w:rPr>
+        <w:t xml:space="preserve">. In case of mixed instrumentation (static and dynamic for one program) just use the instrumented </w:t>
       </w:r>
       <w:r>
         <w:rPr>
@@ -13652,6 +15142,7 @@
         </w:rPr>
         <w:t xml:space="preserve">contents of the </w:t>
       </w:r>
+      <w:proofErr w:type="spellStart"/>
       <w:r>
         <w:rPr>
           <w:rFonts w:ascii="Courier New" w:hAnsi="Courier New" w:cs="Courier New"/>
@@ -13659,6 +15150,7 @@
         </w:rPr>
         <w:t>libs</w:t>
       </w:r>
+      <w:proofErr w:type="spellEnd"/>
       <w:r>
         <w:rPr>
           <w:rFonts w:cs="Courier New"/>
@@ -13731,6 +15223,7 @@
         </w:rPr>
         <w:t xml:space="preserve">recommend packaging all Java classes (before calling the </w:t>
       </w:r>
+      <w:proofErr w:type="spellStart"/>
       <w:r>
         <w:rPr>
           <w:rFonts w:ascii="Courier New" w:hAnsi="Courier New" w:cs="Courier New"/>
@@ -13738,6 +15231,7 @@
         </w:rPr>
         <w:t>dex</w:t>
       </w:r>
+      <w:proofErr w:type="spellEnd"/>
       <w:r>
         <w:rPr>
           <w:rFonts w:cs="Courier New"/>
@@ -13826,21 +15320,55 @@
           <w:rFonts w:ascii="Courier New" w:hAnsi="Courier New" w:cs="Courier New"/>
           <w:lang w:val="en-GB"/>
         </w:rPr>
-        <w:t>&lt;spassInstrumenter</w:t>
-      </w:r>
+        <w:t>&lt;</w:t>
+      </w:r>
+      <w:proofErr w:type="spellStart"/>
       <w:r>
         <w:rPr>
           <w:rFonts w:ascii="Courier New" w:hAnsi="Courier New" w:cs="Courier New"/>
           <w:lang w:val="en-GB"/>
         </w:rPr>
+        <w:t>spassInstrumenter</w:t>
+      </w:r>
+      <w:proofErr w:type="spellEnd"/>
+      <w:r>
+        <w:rPr>
+          <w:rFonts w:ascii="Courier New" w:hAnsi="Courier New" w:cs="Courier New"/>
+          <w:lang w:val="en-GB"/>
+        </w:rPr>
         <w:t xml:space="preserve"> </w:t>
       </w:r>
+      <w:proofErr w:type="spellStart"/>
       <w:r>
         <w:rPr>
           <w:rFonts w:ascii="Courier New" w:hAnsi="Courier New" w:cs="Courier New"/>
           <w:lang w:val="en-GB"/>
         </w:rPr>
-        <w:t>classpathref="${classpath.instrumentation}"</w:t>
+        <w:t>classpathref</w:t>
+      </w:r>
+      <w:proofErr w:type="spellEnd"/>
+      <w:r>
+        <w:rPr>
+          <w:rFonts w:ascii="Courier New" w:hAnsi="Courier New" w:cs="Courier New"/>
+          <w:lang w:val="en-GB"/>
+        </w:rPr>
+        <w:t>="${</w:t>
+      </w:r>
+      <w:proofErr w:type="spellStart"/>
+      <w:r>
+        <w:rPr>
+          <w:rFonts w:ascii="Courier New" w:hAnsi="Courier New" w:cs="Courier New"/>
+          <w:lang w:val="en-GB"/>
+        </w:rPr>
+        <w:t>classpath.instrumentation</w:t>
+      </w:r>
+      <w:proofErr w:type="spellEnd"/>
+      <w:r>
+        <w:rPr>
+          <w:rFonts w:ascii="Courier New" w:hAnsi="Courier New" w:cs="Courier New"/>
+          <w:lang w:val="en-GB"/>
+        </w:rPr>
+        <w:t>}"</w:t>
       </w:r>
     </w:p>
     <w:p>
@@ -13858,12 +15386,21 @@
         </w:rPr>
         <w:t xml:space="preserve">    </w:t>
       </w:r>
+      <w:proofErr w:type="gramStart"/>
       <w:r>
         <w:rPr>
           <w:rFonts w:ascii="Courier New" w:hAnsi="Courier New" w:cs="Courier New"/>
           <w:lang w:val="en-GB"/>
         </w:rPr>
-        <w:t>in="${app.jar}"</w:t>
+        <w:t>in</w:t>
+      </w:r>
+      <w:proofErr w:type="gramEnd"/>
+      <w:r>
+        <w:rPr>
+          <w:rFonts w:ascii="Courier New" w:hAnsi="Courier New" w:cs="Courier New"/>
+          <w:lang w:val="en-GB"/>
+        </w:rPr>
+        <w:t>="${app.jar}"</w:t>
       </w:r>
     </w:p>
     <w:p>
@@ -13881,12 +15418,21 @@
         </w:rPr>
         <w:t xml:space="preserve">    </w:t>
       </w:r>
+      <w:proofErr w:type="gramStart"/>
       <w:r>
         <w:rPr>
           <w:rFonts w:ascii="Courier New" w:hAnsi="Courier New" w:cs="Courier New"/>
           <w:lang w:val="en-GB"/>
         </w:rPr>
-        <w:t>out="${instrumented.dir}"</w:t>
+        <w:t>out</w:t>
+      </w:r>
+      <w:proofErr w:type="gramEnd"/>
+      <w:r>
+        <w:rPr>
+          <w:rFonts w:ascii="Courier New" w:hAnsi="Courier New" w:cs="Courier New"/>
+          <w:lang w:val="en-GB"/>
+        </w:rPr>
+        <w:t>="${instrumented.dir}"</w:t>
       </w:r>
     </w:p>
     <w:p>
@@ -13904,12 +15450,39 @@
         </w:rPr>
         <w:t xml:space="preserve">    </w:t>
       </w:r>
+      <w:proofErr w:type="spellStart"/>
+      <w:proofErr w:type="gramStart"/>
       <w:r>
         <w:rPr>
           <w:rFonts w:ascii="Courier New" w:hAnsi="Courier New" w:cs="Courier New"/>
           <w:lang w:val="en-GB"/>
         </w:rPr>
-        <w:t>params="${spass.args}" /&gt;</w:t>
+        <w:t>params</w:t>
+      </w:r>
+      <w:proofErr w:type="spellEnd"/>
+      <w:proofErr w:type="gramEnd"/>
+      <w:r>
+        <w:rPr>
+          <w:rFonts w:ascii="Courier New" w:hAnsi="Courier New" w:cs="Courier New"/>
+          <w:lang w:val="en-GB"/>
+        </w:rPr>
+        <w:t>="${</w:t>
+      </w:r>
+      <w:proofErr w:type="spellStart"/>
+      <w:r>
+        <w:rPr>
+          <w:rFonts w:ascii="Courier New" w:hAnsi="Courier New" w:cs="Courier New"/>
+          <w:lang w:val="en-GB"/>
+        </w:rPr>
+        <w:t>spass.args</w:t>
+      </w:r>
+      <w:proofErr w:type="spellEnd"/>
+      <w:r>
+        <w:rPr>
+          <w:rFonts w:ascii="Courier New" w:hAnsi="Courier New" w:cs="Courier New"/>
+          <w:lang w:val="en-GB"/>
+        </w:rPr>
+        <w:t>}" /&gt;</w:t>
       </w:r>
     </w:p>
     <w:p>
@@ -13936,6 +15509,7 @@
         </w:rPr>
         <w:t xml:space="preserve">Here, </w:t>
       </w:r>
+      <w:proofErr w:type="spellStart"/>
       <w:r>
         <w:rPr>
           <w:rFonts w:ascii="Courier New" w:hAnsi="Courier New" w:cs="Courier New"/>
@@ -13943,6 +15517,7 @@
         </w:rPr>
         <w:t>classpath.instrumentation</w:t>
       </w:r>
+      <w:proofErr w:type="spellEnd"/>
       <w:r>
         <w:rPr>
           <w:rFonts w:cs="Courier New"/>
@@ -13959,55 +15534,83 @@
           <w:lang w:val="en-GB"/>
         </w:rPr>
       </w:pPr>
+      <w:proofErr w:type="gramStart"/>
       <w:r>
         <w:rPr>
           <w:rFonts w:cs="Courier New"/>
           <w:lang w:val="en-GB"/>
         </w:rPr>
-        <w:t>distribution for Android</w:t>
-      </w:r>
+        <w:t>distribution</w:t>
+      </w:r>
+      <w:proofErr w:type="gramEnd"/>
       <w:r>
         <w:rPr>
           <w:rFonts w:cs="Courier New"/>
           <w:lang w:val="en-GB"/>
         </w:rPr>
-        <w:t xml:space="preserve"> and </w:t>
-      </w:r>
-      <w:r>
-        <w:rPr>
-          <w:rFonts w:ascii="Courier New" w:hAnsi="Courier New" w:cs="Courier New"/>
-          <w:lang w:val="en-GB"/>
-        </w:rPr>
-        <w:t>spass.args</w:t>
+        <w:t xml:space="preserve"> for Android</w:t>
       </w:r>
       <w:r>
         <w:rPr>
           <w:rFonts w:cs="Courier New"/>
           <w:lang w:val="en-GB"/>
         </w:rPr>
-        <w:t xml:space="preserve"> contains the </w:t>
-      </w:r>
+        <w:t xml:space="preserve"> and </w:t>
+      </w:r>
+      <w:proofErr w:type="spellStart"/>
+      <w:r>
+        <w:rPr>
+          <w:rFonts w:ascii="Courier New" w:hAnsi="Courier New" w:cs="Courier New"/>
+          <w:lang w:val="en-GB"/>
+        </w:rPr>
+        <w:t>spass.args</w:t>
+      </w:r>
+      <w:proofErr w:type="spellEnd"/>
       <w:r>
         <w:rPr>
           <w:rFonts w:cs="Courier New"/>
           <w:lang w:val="en-GB"/>
         </w:rPr>
-        <w:t>global configuration options</w:t>
+        <w:t xml:space="preserve"> contains the </w:t>
       </w:r>
       <w:r>
         <w:rPr>
           <w:rFonts w:cs="Courier New"/>
           <w:lang w:val="en-GB"/>
         </w:rPr>
-        <w:t>.</w:t>
+        <w:t>global configuration options</w:t>
       </w:r>
       <w:r>
         <w:rPr>
           <w:rFonts w:cs="Courier New"/>
           <w:lang w:val="en-GB"/>
         </w:rPr>
-        <w:t xml:space="preserve"> Please note that the globalOption </w:t>
-      </w:r>
+        <w:t>.</w:t>
+      </w:r>
+      <w:r>
+        <w:rPr>
+          <w:rFonts w:cs="Courier New"/>
+          <w:lang w:val="en-GB"/>
+        </w:rPr>
+        <w:t xml:space="preserve"> Please note that the </w:t>
+      </w:r>
+      <w:proofErr w:type="spellStart"/>
+      <w:r>
+        <w:rPr>
+          <w:rFonts w:cs="Courier New"/>
+          <w:lang w:val="en-GB"/>
+        </w:rPr>
+        <w:t>globalOption</w:t>
+      </w:r>
+      <w:proofErr w:type="spellEnd"/>
+      <w:r>
+        <w:rPr>
+          <w:rFonts w:cs="Courier New"/>
+          <w:lang w:val="en-GB"/>
+        </w:rPr>
+        <w:t xml:space="preserve"> </w:t>
+      </w:r>
+      <w:proofErr w:type="spellStart"/>
       <w:r>
         <w:rPr>
           <w:rFonts w:ascii="Courier New" w:hAnsi="Courier New" w:cs="Courier New"/>
@@ -14017,6 +15620,7 @@
         </w:rPr>
         <w:t>registerThreads</w:t>
       </w:r>
+      <w:proofErr w:type="spellEnd"/>
       <w:r>
         <w:rPr>
           <w:rFonts w:cs="Courier New"/>
@@ -14052,7 +15656,42 @@
         <w:rPr>
           <w:lang w:val="en-US"/>
         </w:rPr>
-        <w:t xml:space="preserve">Dependent on the actual configuration, SPASS-meter provides its results on different levels of granularity. In this Section, we will focus on the default post-mortem summary, i.e., a specific summary after the SUM is terminated. This mechanism can be customized using an internal plugin-interface so that more specific data can be emitted. Further interfaces allow obtaining specific data at runtime (a JMX-based and a WildCat-based mechanism will be described in Section </w:t>
+        <w:t xml:space="preserve">Dependent on the actual configuration, SPASS-meter provides its results on different levels of granularity. In this Section, we will focus on the default post-mortem summary, i.e., a specific summary after the SUM is terminated. This mechanism can be customized using an internal </w:t>
+      </w:r>
+      <w:proofErr w:type="spellStart"/>
+      <w:r>
+        <w:rPr>
+          <w:lang w:val="en-US"/>
+        </w:rPr>
+        <w:t>plugin</w:t>
+      </w:r>
+      <w:proofErr w:type="spellEnd"/>
+      <w:r>
+        <w:rPr>
+          <w:lang w:val="en-US"/>
+        </w:rPr>
+        <w:t>-</w:t>
+      </w:r>
+      <w:r>
+        <w:rPr>
+          <w:lang w:val="en-US"/>
+        </w:rPr>
+        <w:lastRenderedPageBreak/>
+        <w:t xml:space="preserve">interface so that more specific data can be emitted. Further interfaces allow obtaining specific data at runtime (a JMX-based and a </w:t>
+      </w:r>
+      <w:proofErr w:type="spellStart"/>
+      <w:r>
+        <w:rPr>
+          <w:lang w:val="en-US"/>
+        </w:rPr>
+        <w:t>WildCat</w:t>
+      </w:r>
+      <w:proofErr w:type="spellEnd"/>
+      <w:r>
+        <w:rPr>
+          <w:lang w:val="en-US"/>
+        </w:rPr>
+        <w:t xml:space="preserve">-based mechanism will be described in Section </w:t>
       </w:r>
       <w:fldSimple w:instr=" REF _Ref350247597 \r \h  \* MERGEFORMAT ">
         <w:r>
@@ -14147,6 +15786,7 @@
           <w:lang w:val="en-US"/>
         </w:rPr>
       </w:pPr>
+      <w:proofErr w:type="gramStart"/>
       <w:r>
         <w:rPr>
           <w:rFonts w:ascii="Courier New" w:hAnsi="Courier New" w:cs="Courier New"/>
@@ -14159,8 +15799,89 @@
           <w:rFonts w:ascii="Courier New" w:hAnsi="Courier New" w:cs="Courier New"/>
           <w:lang w:val="en-US"/>
         </w:rPr>
-        <w:t>ava –javaagent: spass-meter-ia.jar=logLevel=OFF,out=test.out example.cpuTime.CpuTimeAnnotation</w:t>
-      </w:r>
+        <w:t>ava</w:t>
+      </w:r>
+      <w:proofErr w:type="gramEnd"/>
+      <w:r>
+        <w:rPr>
+          <w:rFonts w:ascii="Courier New" w:hAnsi="Courier New" w:cs="Courier New"/>
+          <w:lang w:val="en-US"/>
+        </w:rPr>
+        <w:t xml:space="preserve"> –</w:t>
+      </w:r>
+      <w:proofErr w:type="spellStart"/>
+      <w:r>
+        <w:rPr>
+          <w:rFonts w:ascii="Courier New" w:hAnsi="Courier New" w:cs="Courier New"/>
+          <w:lang w:val="en-US"/>
+        </w:rPr>
+        <w:t>javaagent</w:t>
+      </w:r>
+      <w:proofErr w:type="spellEnd"/>
+      <w:r>
+        <w:rPr>
+          <w:rFonts w:ascii="Courier New" w:hAnsi="Courier New" w:cs="Courier New"/>
+          <w:lang w:val="en-US"/>
+        </w:rPr>
+        <w:t>: spass-meter-ia.jar=</w:t>
+      </w:r>
+      <w:proofErr w:type="spellStart"/>
+      <w:r>
+        <w:rPr>
+          <w:rFonts w:ascii="Courier New" w:hAnsi="Courier New" w:cs="Courier New"/>
+          <w:lang w:val="en-US"/>
+        </w:rPr>
+        <w:t>logLevel</w:t>
+      </w:r>
+      <w:proofErr w:type="spellEnd"/>
+      <w:r>
+        <w:rPr>
+          <w:rFonts w:ascii="Courier New" w:hAnsi="Courier New" w:cs="Courier New"/>
+          <w:lang w:val="en-US"/>
+        </w:rPr>
+        <w:t>=</w:t>
+      </w:r>
+      <w:proofErr w:type="spellStart"/>
+      <w:r>
+        <w:rPr>
+          <w:rFonts w:ascii="Courier New" w:hAnsi="Courier New" w:cs="Courier New"/>
+          <w:lang w:val="en-US"/>
+        </w:rPr>
+        <w:t>OFF,out</w:t>
+      </w:r>
+      <w:proofErr w:type="spellEnd"/>
+      <w:r>
+        <w:rPr>
+          <w:rFonts w:ascii="Courier New" w:hAnsi="Courier New" w:cs="Courier New"/>
+          <w:lang w:val="en-US"/>
+        </w:rPr>
+        <w:t>=</w:t>
+      </w:r>
+      <w:proofErr w:type="spellStart"/>
+      <w:r>
+        <w:rPr>
+          <w:rFonts w:ascii="Courier New" w:hAnsi="Courier New" w:cs="Courier New"/>
+          <w:lang w:val="en-US"/>
+        </w:rPr>
+        <w:t>test.out</w:t>
+      </w:r>
+      <w:proofErr w:type="spellEnd"/>
+      <w:r>
+        <w:rPr>
+          <w:rFonts w:ascii="Courier New" w:hAnsi="Courier New" w:cs="Courier New"/>
+          <w:lang w:val="en-US"/>
+        </w:rPr>
+        <w:t xml:space="preserve"> </w:t>
+      </w:r>
+      <w:proofErr w:type="spellStart"/>
+      <w:r>
+        <w:rPr>
+          <w:rFonts w:ascii="Courier New" w:hAnsi="Courier New" w:cs="Courier New"/>
+          <w:lang w:val="en-US"/>
+        </w:rPr>
+        <w:t>example.cpuTime.CpuTimeAnnotation</w:t>
+      </w:r>
+      <w:proofErr w:type="spellEnd"/>
     </w:p>
     <w:p>
       <w:pPr>
@@ -14182,6 +15903,7 @@
         </w:rPr>
         <w:t xml:space="preserve">A post-mortem textual summary output file will be written to </w:t>
       </w:r>
+      <w:proofErr w:type="spellStart"/>
       <w:r>
         <w:rPr>
           <w:rFonts w:ascii="Courier New" w:hAnsi="Courier New" w:cs="Courier New"/>
@@ -14189,6 +15911,7 @@
         </w:rPr>
         <w:t>test.out</w:t>
       </w:r>
+      <w:proofErr w:type="spellEnd"/>
       <w:r>
         <w:rPr>
           <w:lang w:val="en-US"/>
@@ -14306,6 +16029,7 @@
         </w:rPr>
         <w:t xml:space="preserve"> The data recorded for all specified monitoring groups as well as for the entire SUM are given. Further, a breakdown of the time consumption of all threads is shown. Please note that </w:t>
       </w:r>
+      <w:proofErr w:type="spellStart"/>
       <w:r>
         <w:rPr>
           <w:rFonts w:ascii="Courier New" w:hAnsi="Courier New" w:cs="Courier New"/>
@@ -14313,6 +16037,7 @@
         </w:rPr>
         <w:t>CpuTimeXml</w:t>
       </w:r>
+      <w:proofErr w:type="spellEnd"/>
       <w:r>
         <w:rPr>
           <w:rStyle w:val="FootnoteReference"/>
@@ -14352,6 +16077,7 @@
         </w:rPr>
         <w:t xml:space="preserve"> consumes most resources at runtime while </w:t>
       </w:r>
+      <w:proofErr w:type="spellStart"/>
       <w:r>
         <w:rPr>
           <w:rFonts w:ascii="Courier New" w:hAnsi="Courier New" w:cs="Courier New"/>
@@ -14359,6 +16085,7 @@
         </w:rPr>
         <w:t>CpuTimeXml</w:t>
       </w:r>
+      <w:proofErr w:type="spellEnd"/>
       <w:r>
         <w:rPr>
           <w:lang w:val="en-US"/>
@@ -14423,6 +16150,7 @@
         <w:rPr>
           <w:lang w:val="en-US"/>
         </w:rPr>
+        <w:lastRenderedPageBreak/>
         <w:t xml:space="preserve">SPASS-meter </w:t>
       </w:r>
       <w:r>
@@ -14463,6 +16191,7 @@
         </w:rPr>
         <w:t xml:space="preserve">a set of interfaces in </w:t>
       </w:r>
+      <w:proofErr w:type="spellStart"/>
       <w:r>
         <w:rPr>
           <w:rFonts w:ascii="Courier New" w:hAnsi="Courier New" w:cs="Courier New"/>
@@ -14477,6 +16206,7 @@
         </w:rPr>
         <w:t>.sse.monitoring.runtime.plugins</w:t>
       </w:r>
+      <w:proofErr w:type="spellEnd"/>
       <w:r>
         <w:rPr>
           <w:rFonts w:cstheme="minorHAnsi"/>
@@ -14506,6 +16236,7 @@
           <w:lang w:val="en-US"/>
         </w:rPr>
       </w:pPr>
+      <w:proofErr w:type="spellStart"/>
       <w:r>
         <w:rPr>
           <w:b/>
@@ -14513,6 +16244,7 @@
         </w:rPr>
         <w:t>Plugin</w:t>
       </w:r>
+      <w:proofErr w:type="spellEnd"/>
       <w:r>
         <w:rPr>
           <w:lang w:val="en-US"/>
@@ -14525,6 +16257,7 @@
         </w:rPr>
         <w:t xml:space="preserve"> Comma-separated list in the system property </w:t>
       </w:r>
+      <w:proofErr w:type="spellStart"/>
       <w:r>
         <w:rPr>
           <w:rFonts w:ascii="Courier New" w:hAnsi="Courier New" w:cs="Courier New"/>
@@ -14532,6 +16265,7 @@
         </w:rPr>
         <w:t>spassmeter.plugins</w:t>
       </w:r>
+      <w:proofErr w:type="spellEnd"/>
       <w:r>
         <w:rPr>
           <w:lang w:val="en-GB"/>
@@ -14551,6 +16285,7 @@
           <w:lang w:val="en-US"/>
         </w:rPr>
       </w:pPr>
+      <w:proofErr w:type="spellStart"/>
       <w:r>
         <w:rPr>
           <w:b/>
@@ -14558,6 +16293,7 @@
         </w:rPr>
         <w:t>MonitoringGroupChangeListener</w:t>
       </w:r>
+      <w:proofErr w:type="spellEnd"/>
       <w:r>
         <w:rPr>
           <w:lang w:val="en-US"/>
@@ -14577,6 +16313,7 @@
           <w:lang w:val="en-US"/>
         </w:rPr>
       </w:pPr>
+      <w:proofErr w:type="spellStart"/>
       <w:r>
         <w:rPr>
           <w:b/>
@@ -14584,6 +16321,7 @@
         </w:rPr>
         <w:t>TimerChangeListener</w:t>
       </w:r>
+      <w:proofErr w:type="spellEnd"/>
       <w:r>
         <w:rPr>
           <w:lang w:val="en-US"/>
@@ -14644,6 +16382,7 @@
           <w:lang w:val="en-US"/>
         </w:rPr>
       </w:pPr>
+      <w:proofErr w:type="spellStart"/>
       <w:r>
         <w:rPr>
           <w:b/>
@@ -14651,6 +16390,7 @@
         </w:rPr>
         <w:t>ValueChangeListener</w:t>
       </w:r>
+      <w:proofErr w:type="spellEnd"/>
       <w:r>
         <w:rPr>
           <w:lang w:val="en-US"/>
@@ -14771,7 +16511,21 @@
         <w:rPr>
           <w:lang w:val="en-US"/>
         </w:rPr>
-        <w:t xml:space="preserve">) or WildCat (see Section </w:t>
+        <w:t xml:space="preserve">) or </w:t>
+      </w:r>
+      <w:proofErr w:type="spellStart"/>
+      <w:r>
+        <w:rPr>
+          <w:lang w:val="en-US"/>
+        </w:rPr>
+        <w:t>WildCat</w:t>
+      </w:r>
+      <w:proofErr w:type="spellEnd"/>
+      <w:r>
+        <w:rPr>
+          <w:lang w:val="en-US"/>
+        </w:rPr>
+        <w:t xml:space="preserve"> (see Section </w:t>
       </w:r>
       <w:r>
         <w:rPr>
@@ -14826,6 +16580,7 @@
         </w:rPr>
         <w:t xml:space="preserve">registered in the </w:t>
       </w:r>
+      <w:proofErr w:type="spellStart"/>
       <w:r>
         <w:rPr>
           <w:rFonts w:ascii="Courier New" w:hAnsi="Courier New" w:cs="Courier New"/>
@@ -14833,6 +16588,7 @@
         </w:rPr>
         <w:t>PluginRegistry</w:t>
       </w:r>
+      <w:proofErr w:type="spellEnd"/>
       <w:r>
         <w:rPr>
           <w:lang w:val="en-GB"/>
@@ -14898,7 +16654,21 @@
         <w:rPr>
           <w:lang w:val="en-US"/>
         </w:rPr>
-        <w:t xml:space="preserve"> (each plugin class in a separate line)</w:t>
+        <w:t xml:space="preserve"> (each </w:t>
+      </w:r>
+      <w:proofErr w:type="spellStart"/>
+      <w:r>
+        <w:rPr>
+          <w:lang w:val="en-US"/>
+        </w:rPr>
+        <w:t>plugin</w:t>
+      </w:r>
+      <w:proofErr w:type="spellEnd"/>
+      <w:r>
+        <w:rPr>
+          <w:lang w:val="en-US"/>
+        </w:rPr>
+        <w:t xml:space="preserve"> class in a separate line)</w:t>
       </w:r>
       <w:r>
         <w:rPr>
@@ -14916,7 +16686,35 @@
         <w:rPr>
           <w:lang w:val="en-US"/>
         </w:rPr>
-        <w:t xml:space="preserve"> Please note that the actual versions of both extensions are intended as demonstrations (realized as part of the MSc thesis of Stephan Dederichs).</w:t>
+        <w:t xml:space="preserve"> Please note that the actual versions of both extensions are intended as demonstrations (realized as part of the </w:t>
+      </w:r>
+      <w:proofErr w:type="spellStart"/>
+      <w:r>
+        <w:rPr>
+          <w:lang w:val="en-US"/>
+        </w:rPr>
+        <w:t>MSc</w:t>
+      </w:r>
+      <w:proofErr w:type="spellEnd"/>
+      <w:r>
+        <w:rPr>
+          <w:lang w:val="en-US"/>
+        </w:rPr>
+        <w:t xml:space="preserve"> thesis of Stephan </w:t>
+      </w:r>
+      <w:proofErr w:type="spellStart"/>
+      <w:r>
+        <w:rPr>
+          <w:lang w:val="en-US"/>
+        </w:rPr>
+        <w:t>Dederichs</w:t>
+      </w:r>
+      <w:proofErr w:type="spellEnd"/>
+      <w:r>
+        <w:rPr>
+          <w:lang w:val="en-US"/>
+        </w:rPr>
+        <w:t>).</w:t>
       </w:r>
     </w:p>
     <w:p>
@@ -15016,8 +16814,17 @@
           <w:rFonts w:ascii="Courier New" w:hAnsi="Courier New" w:cs="Courier New"/>
           <w:lang w:val="en-US"/>
         </w:rPr>
-        <w:t>-Dcom.sun.management.jmxremote</w:t>
-      </w:r>
+        <w:t>-</w:t>
+      </w:r>
+      <w:proofErr w:type="spellStart"/>
+      <w:r>
+        <w:rPr>
+          <w:rFonts w:ascii="Courier New" w:hAnsi="Courier New" w:cs="Courier New"/>
+          <w:lang w:val="en-US"/>
+        </w:rPr>
+        <w:t>Dcom.sun.management.jmxremote</w:t>
+      </w:r>
+      <w:proofErr w:type="spellEnd"/>
     </w:p>
     <w:p>
       <w:pPr>
@@ -15026,11 +16833,19 @@
           <w:lang w:val="en-US"/>
         </w:rPr>
       </w:pPr>
-      <w:r>
-        <w:rPr>
-          <w:lang w:val="en-US"/>
-        </w:rPr>
-        <w:t>must be set</w:t>
+      <w:proofErr w:type="gramStart"/>
+      <w:r>
+        <w:rPr>
+          <w:lang w:val="en-US"/>
+        </w:rPr>
+        <w:t>must</w:t>
+      </w:r>
+      <w:proofErr w:type="gramEnd"/>
+      <w:r>
+        <w:rPr>
+          <w:lang w:val="en-US"/>
+        </w:rPr>
+        <w:t xml:space="preserve"> be set</w:t>
       </w:r>
       <w:r>
         <w:rPr>
@@ -15174,12 +16989,14 @@
                 <w:lang w:val="en-US"/>
               </w:rPr>
             </w:pPr>
+            <w:proofErr w:type="spellStart"/>
             <w:r>
               <w:rPr>
                 <w:lang w:val="en-US"/>
               </w:rPr>
               <w:t>jmxConfig</w:t>
             </w:r>
+            <w:proofErr w:type="spellEnd"/>
           </w:p>
         </w:tc>
         <w:tc>
@@ -15211,11 +17028,19 @@
                 <w:lang w:val="en-US"/>
               </w:rPr>
             </w:pPr>
-            <w:r>
-              <w:rPr>
-                <w:lang w:val="en-US"/>
-              </w:rPr>
-              <w:t>FileLocation (default)</w:t>
+            <w:proofErr w:type="spellStart"/>
+            <w:r>
+              <w:rPr>
+                <w:lang w:val="en-US"/>
+              </w:rPr>
+              <w:t>FileLocation</w:t>
+            </w:r>
+            <w:proofErr w:type="spellEnd"/>
+            <w:r>
+              <w:rPr>
+                <w:lang w:val="en-US"/>
+              </w:rPr>
+              <w:t xml:space="preserve"> (default)</w:t>
             </w:r>
           </w:p>
         </w:tc>
@@ -15315,13 +17140,23 @@
           <w:lang w:val="en-US"/>
         </w:rPr>
       </w:pPr>
+      <w:proofErr w:type="gramStart"/>
       <w:r>
         <w:rPr>
           <w:rFonts w:ascii="Courier New" w:hAnsi="Courier New" w:cs="Courier New"/>
           <w:b/>
           <w:lang w:val="en-US"/>
         </w:rPr>
-        <w:t>&lt;?xml version=</w:t>
+        <w:t>&lt;?xml</w:t>
+      </w:r>
+      <w:proofErr w:type="gramEnd"/>
+      <w:r>
+        <w:rPr>
+          <w:rFonts w:ascii="Courier New" w:hAnsi="Courier New" w:cs="Courier New"/>
+          <w:b/>
+          <w:lang w:val="en-US"/>
+        </w:rPr>
+        <w:t xml:space="preserve"> version=</w:t>
       </w:r>
       <w:r>
         <w:rPr>
@@ -15374,7 +17209,25 @@
           <w:b/>
           <w:lang w:val="en-US"/>
         </w:rPr>
-        <w:t>&lt;configuration&gt;</w:t>
+        <w:t>&lt;</w:t>
+      </w:r>
+      <w:proofErr w:type="gramStart"/>
+      <w:r>
+        <w:rPr>
+          <w:rFonts w:ascii="Courier New" w:hAnsi="Courier New" w:cs="Courier New"/>
+          <w:b/>
+          <w:lang w:val="en-US"/>
+        </w:rPr>
+        <w:t>configuration</w:t>
+      </w:r>
+      <w:proofErr w:type="gramEnd"/>
+      <w:r>
+        <w:rPr>
+          <w:rFonts w:ascii="Courier New" w:hAnsi="Courier New" w:cs="Courier New"/>
+          <w:b/>
+          <w:lang w:val="en-US"/>
+        </w:rPr>
+        <w:t>&gt;</w:t>
       </w:r>
     </w:p>
     <w:p>
@@ -15393,8 +17246,18 @@
           <w:b/>
           <w:lang w:val="en-US"/>
         </w:rPr>
-        <w:t xml:space="preserve">  &lt;functions</w:t>
-      </w:r>
+        <w:t xml:space="preserve">  &lt;</w:t>
+      </w:r>
+      <w:proofErr w:type="gramStart"/>
+      <w:r>
+        <w:rPr>
+          <w:rFonts w:ascii="Courier New" w:hAnsi="Courier New" w:cs="Courier New"/>
+          <w:b/>
+          <w:lang w:val="en-US"/>
+        </w:rPr>
+        <w:t>functions</w:t>
+      </w:r>
+      <w:proofErr w:type="gramEnd"/>
       <w:r>
         <w:rPr>
           <w:rFonts w:ascii="Courier New" w:hAnsi="Courier New" w:cs="Courier New"/>
@@ -15420,7 +17283,25 @@
           <w:b/>
           <w:lang w:val="en-US"/>
         </w:rPr>
-        <w:t xml:space="preserve">    &lt;addedfunction name=</w:t>
+        <w:t xml:space="preserve">    &lt;</w:t>
+      </w:r>
+      <w:proofErr w:type="spellStart"/>
+      <w:r>
+        <w:rPr>
+          <w:rFonts w:ascii="Courier New" w:hAnsi="Courier New" w:cs="Courier New"/>
+          <w:b/>
+          <w:lang w:val="en-US"/>
+        </w:rPr>
+        <w:t>addedfunction</w:t>
+      </w:r>
+      <w:proofErr w:type="spellEnd"/>
+      <w:r>
+        <w:rPr>
+          <w:rFonts w:ascii="Courier New" w:hAnsi="Courier New" w:cs="Courier New"/>
+          <w:b/>
+          <w:lang w:val="en-US"/>
+        </w:rPr>
+        <w:t xml:space="preserve"> name=</w:t>
       </w:r>
       <w:r>
         <w:rPr>
@@ -15429,7 +17310,27 @@
           <w:i/>
           <w:lang w:val="en-US"/>
         </w:rPr>
-        <w:t>”&lt;classname&gt;”</w:t>
+        <w:t>”&lt;</w:t>
+      </w:r>
+      <w:proofErr w:type="spellStart"/>
+      <w:r>
+        <w:rPr>
+          <w:rFonts w:ascii="Courier New" w:hAnsi="Courier New" w:cs="Courier New"/>
+          <w:b/>
+          <w:i/>
+          <w:lang w:val="en-US"/>
+        </w:rPr>
+        <w:t>classname</w:t>
+      </w:r>
+      <w:proofErr w:type="spellEnd"/>
+      <w:r>
+        <w:rPr>
+          <w:rFonts w:ascii="Courier New" w:hAnsi="Courier New" w:cs="Courier New"/>
+          <w:b/>
+          <w:i/>
+          <w:lang w:val="en-US"/>
+        </w:rPr>
+        <w:t>&gt;”</w:t>
       </w:r>
       <w:r>
         <w:rPr>
@@ -15456,7 +17357,25 @@
           <w:b/>
           <w:lang w:val="en-US"/>
         </w:rPr>
-        <w:t xml:space="preserve">      displayname=”</w:t>
+        <w:t xml:space="preserve">      </w:t>
+      </w:r>
+      <w:proofErr w:type="spellStart"/>
+      <w:r>
+        <w:rPr>
+          <w:rFonts w:ascii="Courier New" w:hAnsi="Courier New" w:cs="Courier New"/>
+          <w:b/>
+          <w:lang w:val="en-US"/>
+        </w:rPr>
+        <w:t>displayname</w:t>
+      </w:r>
+      <w:proofErr w:type="spellEnd"/>
+      <w:r>
+        <w:rPr>
+          <w:rFonts w:ascii="Courier New" w:hAnsi="Courier New" w:cs="Courier New"/>
+          <w:b/>
+          <w:lang w:val="en-US"/>
+        </w:rPr>
+        <w:t>=”</w:t>
       </w:r>
       <w:r>
         <w:rPr>
@@ -15465,7 +17384,27 @@
           <w:i/>
           <w:lang w:val="en-US"/>
         </w:rPr>
-        <w:t>&lt;displayname&gt;</w:t>
+        <w:t>&lt;</w:t>
+      </w:r>
+      <w:proofErr w:type="spellStart"/>
+      <w:r>
+        <w:rPr>
+          <w:rFonts w:ascii="Courier New" w:hAnsi="Courier New" w:cs="Courier New"/>
+          <w:b/>
+          <w:i/>
+          <w:lang w:val="en-US"/>
+        </w:rPr>
+        <w:t>displayname</w:t>
+      </w:r>
+      <w:proofErr w:type="spellEnd"/>
+      <w:r>
+        <w:rPr>
+          <w:rFonts w:ascii="Courier New" w:hAnsi="Courier New" w:cs="Courier New"/>
+          <w:b/>
+          <w:i/>
+          <w:lang w:val="en-US"/>
+        </w:rPr>
+        <w:t>&gt;</w:t>
       </w:r>
       <w:r>
         <w:rPr>
@@ -15538,7 +17477,25 @@
           <w:b/>
           <w:lang w:val="en-US"/>
         </w:rPr>
-        <w:t>&lt;classes&gt;</w:t>
+        <w:t>&lt;</w:t>
+      </w:r>
+      <w:proofErr w:type="gramStart"/>
+      <w:r>
+        <w:rPr>
+          <w:rFonts w:ascii="Courier New" w:hAnsi="Courier New" w:cs="Courier New"/>
+          <w:b/>
+          <w:lang w:val="en-US"/>
+        </w:rPr>
+        <w:t>classes</w:t>
+      </w:r>
+      <w:proofErr w:type="gramEnd"/>
+      <w:r>
+        <w:rPr>
+          <w:rFonts w:ascii="Courier New" w:hAnsi="Courier New" w:cs="Courier New"/>
+          <w:b/>
+          <w:lang w:val="en-US"/>
+        </w:rPr>
+        <w:t>&gt;</w:t>
       </w:r>
     </w:p>
     <w:p>
@@ -15574,24 +17531,9 @@
           <w:i/>
           <w:lang w:val="en-US"/>
         </w:rPr>
-        <w:t>"&lt;classname&gt;"</w:t>
-      </w:r>
-      <w:r>
-        <w:rPr>
-          <w:rFonts w:ascii="Courier New" w:hAnsi="Courier New" w:cs="Courier New"/>
-          <w:b/>
-          <w:lang w:val="en-US"/>
-        </w:rPr>
-        <w:t xml:space="preserve"> displayna</w:t>
-      </w:r>
-      <w:r>
-        <w:rPr>
-          <w:rFonts w:ascii="Courier New" w:hAnsi="Courier New" w:cs="Courier New"/>
-          <w:b/>
-          <w:lang w:val="en-US"/>
-        </w:rPr>
-        <w:t>me=</w:t>
-      </w:r>
+        <w:t>"&lt;</w:t>
+      </w:r>
+      <w:proofErr w:type="spellStart"/>
       <w:r>
         <w:rPr>
           <w:rFonts w:ascii="Courier New" w:hAnsi="Courier New" w:cs="Courier New"/>
@@ -15599,7 +17541,80 @@
           <w:i/>
           <w:lang w:val="en-US"/>
         </w:rPr>
-        <w:t>”&lt;displayname&gt;”</w:t>
+        <w:t>classname</w:t>
+      </w:r>
+      <w:proofErr w:type="spellEnd"/>
+      <w:r>
+        <w:rPr>
+          <w:rFonts w:ascii="Courier New" w:hAnsi="Courier New" w:cs="Courier New"/>
+          <w:b/>
+          <w:i/>
+          <w:lang w:val="en-US"/>
+        </w:rPr>
+        <w:t>&gt;"</w:t>
+      </w:r>
+      <w:r>
+        <w:rPr>
+          <w:rFonts w:ascii="Courier New" w:hAnsi="Courier New" w:cs="Courier New"/>
+          <w:b/>
+          <w:lang w:val="en-US"/>
+        </w:rPr>
+        <w:t xml:space="preserve"> </w:t>
+      </w:r>
+      <w:proofErr w:type="spellStart"/>
+      <w:r>
+        <w:rPr>
+          <w:rFonts w:ascii="Courier New" w:hAnsi="Courier New" w:cs="Courier New"/>
+          <w:b/>
+          <w:lang w:val="en-US"/>
+        </w:rPr>
+        <w:t>displayna</w:t>
+      </w:r>
+      <w:r>
+        <w:rPr>
+          <w:rFonts w:ascii="Courier New" w:hAnsi="Courier New" w:cs="Courier New"/>
+          <w:b/>
+          <w:lang w:val="en-US"/>
+        </w:rPr>
+        <w:t>me</w:t>
+      </w:r>
+      <w:proofErr w:type="spellEnd"/>
+      <w:r>
+        <w:rPr>
+          <w:rFonts w:ascii="Courier New" w:hAnsi="Courier New" w:cs="Courier New"/>
+          <w:b/>
+          <w:lang w:val="en-US"/>
+        </w:rPr>
+        <w:t>=</w:t>
+      </w:r>
+      <w:r>
+        <w:rPr>
+          <w:rFonts w:ascii="Courier New" w:hAnsi="Courier New" w:cs="Courier New"/>
+          <w:b/>
+          <w:i/>
+          <w:lang w:val="en-US"/>
+        </w:rPr>
+        <w:t>”&lt;</w:t>
+      </w:r>
+      <w:proofErr w:type="spellStart"/>
+      <w:r>
+        <w:rPr>
+          <w:rFonts w:ascii="Courier New" w:hAnsi="Courier New" w:cs="Courier New"/>
+          <w:b/>
+          <w:i/>
+          <w:lang w:val="en-US"/>
+        </w:rPr>
+        <w:t>displayname</w:t>
+      </w:r>
+      <w:proofErr w:type="spellEnd"/>
+      <w:r>
+        <w:rPr>
+          <w:rFonts w:ascii="Courier New" w:hAnsi="Courier New" w:cs="Courier New"/>
+          <w:b/>
+          <w:i/>
+          <w:lang w:val="en-US"/>
+        </w:rPr>
+        <w:t>&gt;”</w:t>
       </w:r>
       <w:r>
         <w:rPr>
@@ -15643,16 +17658,9 @@
           <w:i/>
           <w:lang w:val="en-US"/>
         </w:rPr>
-        <w:t>"&lt;attributename&gt;"</w:t>
-      </w:r>
-      <w:r>
-        <w:rPr>
-          <w:rFonts w:ascii="Courier New" w:hAnsi="Courier New" w:cs="Courier New"/>
-          <w:b/>
-          <w:lang w:val="en-US"/>
-        </w:rPr>
-        <w:t xml:space="preserve"> type=</w:t>
-      </w:r>
+        <w:t>"&lt;</w:t>
+      </w:r>
+      <w:proofErr w:type="spellStart"/>
       <w:r>
         <w:rPr>
           <w:rFonts w:ascii="Courier New" w:hAnsi="Courier New" w:cs="Courier New"/>
@@ -15660,6 +17668,33 @@
           <w:i/>
           <w:lang w:val="en-US"/>
         </w:rPr>
+        <w:t>attributename</w:t>
+      </w:r>
+      <w:proofErr w:type="spellEnd"/>
+      <w:r>
+        <w:rPr>
+          <w:rFonts w:ascii="Courier New" w:hAnsi="Courier New" w:cs="Courier New"/>
+          <w:b/>
+          <w:i/>
+          <w:lang w:val="en-US"/>
+        </w:rPr>
+        <w:t>&gt;"</w:t>
+      </w:r>
+      <w:r>
+        <w:rPr>
+          <w:rFonts w:ascii="Courier New" w:hAnsi="Courier New" w:cs="Courier New"/>
+          <w:b/>
+          <w:lang w:val="en-US"/>
+        </w:rPr>
+        <w:t xml:space="preserve"> type=</w:t>
+      </w:r>
+      <w:r>
+        <w:rPr>
+          <w:rFonts w:ascii="Courier New" w:hAnsi="Courier New" w:cs="Courier New"/>
+          <w:b/>
+          <w:i/>
+          <w:lang w:val="en-US"/>
+        </w:rPr>
         <w:t>"&lt;type&gt;"</w:t>
       </w:r>
       <w:r>
@@ -15704,7 +17739,27 @@
           <w:i/>
           <w:lang w:val="en-US"/>
         </w:rPr>
-        <w:t>"&lt;functionname&gt;"</w:t>
+        <w:t>"&lt;</w:t>
+      </w:r>
+      <w:proofErr w:type="spellStart"/>
+      <w:r>
+        <w:rPr>
+          <w:rFonts w:ascii="Courier New" w:hAnsi="Courier New" w:cs="Courier New"/>
+          <w:b/>
+          <w:i/>
+          <w:lang w:val="en-US"/>
+        </w:rPr>
+        <w:t>functionname</w:t>
+      </w:r>
+      <w:proofErr w:type="spellEnd"/>
+      <w:r>
+        <w:rPr>
+          <w:rFonts w:ascii="Courier New" w:hAnsi="Courier New" w:cs="Courier New"/>
+          <w:b/>
+          <w:i/>
+          <w:lang w:val="en-US"/>
+        </w:rPr>
+        <w:t>&gt;"</w:t>
       </w:r>
     </w:p>
     <w:p>
@@ -15725,13 +17780,23 @@
         </w:rPr>
         <w:t xml:space="preserve">          </w:t>
       </w:r>
+      <w:proofErr w:type="gramStart"/>
       <w:r>
         <w:rPr>
           <w:rFonts w:ascii="Courier New" w:hAnsi="Courier New" w:cs="Courier New"/>
           <w:b/>
           <w:lang w:val="en-US"/>
         </w:rPr>
-        <w:t>description=</w:t>
+        <w:t>description</w:t>
+      </w:r>
+      <w:proofErr w:type="gramEnd"/>
+      <w:r>
+        <w:rPr>
+          <w:rFonts w:ascii="Courier New" w:hAnsi="Courier New" w:cs="Courier New"/>
+          <w:b/>
+          <w:lang w:val="en-US"/>
+        </w:rPr>
+        <w:t>=</w:t>
       </w:r>
       <w:r>
         <w:rPr>
@@ -15851,6 +17916,7 @@
           <w:b/>
           <w:lang w:val="en-US"/>
         </w:rPr>
+        <w:lastRenderedPageBreak/>
         <w:t xml:space="preserve">  &lt;/classes&gt;</w:t>
       </w:r>
     </w:p>
@@ -15895,7 +17961,6 @@
         <w:rPr>
           <w:lang w:val="en-US"/>
         </w:rPr>
-        <w:lastRenderedPageBreak/>
         <w:t xml:space="preserve">The root element is </w:t>
       </w:r>
       <w:r>
@@ -15930,6 +17995,7 @@
           <w:lang w:val="en-US"/>
         </w:rPr>
       </w:pPr>
+      <w:proofErr w:type="gramStart"/>
       <w:r>
         <w:rPr>
           <w:rFonts w:ascii="Courier New" w:hAnsi="Courier New" w:cs="Courier New"/>
@@ -15937,6 +18003,7 @@
         </w:rPr>
         <w:t>functions</w:t>
       </w:r>
+      <w:proofErr w:type="gramEnd"/>
       <w:r>
         <w:rPr>
           <w:lang w:val="en-US"/>
@@ -15999,6 +18066,8 @@
           <w:lang w:val="en-US"/>
         </w:rPr>
       </w:pPr>
+      <w:proofErr w:type="spellStart"/>
+      <w:proofErr w:type="gramStart"/>
       <w:r>
         <w:rPr>
           <w:rFonts w:ascii="Courier New" w:hAnsi="Courier New" w:cs="Courier New"/>
@@ -16006,6 +18075,8 @@
         </w:rPr>
         <w:t>addedfunction</w:t>
       </w:r>
+      <w:proofErr w:type="spellEnd"/>
+      <w:proofErr w:type="gramEnd"/>
       <w:r>
         <w:rPr>
           <w:lang w:val="en-US"/>
@@ -16025,6 +18096,7 @@
         </w:rPr>
         <w:t xml:space="preserve"> and </w:t>
       </w:r>
+      <w:proofErr w:type="spellStart"/>
       <w:r>
         <w:rPr>
           <w:rFonts w:ascii="Courier New" w:hAnsi="Courier New" w:cs="Courier New"/>
@@ -16032,6 +18104,7 @@
         </w:rPr>
         <w:t>displayname</w:t>
       </w:r>
+      <w:proofErr w:type="spellEnd"/>
       <w:r>
         <w:rPr>
           <w:lang w:val="en-US"/>
@@ -16051,6 +18124,7 @@
         </w:rPr>
         <w:t xml:space="preserve"> specifies the class name of the additional function and the attribute </w:t>
       </w:r>
+      <w:proofErr w:type="spellStart"/>
       <w:r>
         <w:rPr>
           <w:rFonts w:ascii="Courier New" w:hAnsi="Courier New" w:cs="Courier New"/>
@@ -16058,6 +18132,7 @@
         </w:rPr>
         <w:t>displayname</w:t>
       </w:r>
+      <w:proofErr w:type="spellEnd"/>
       <w:r>
         <w:rPr>
           <w:lang w:val="en-US"/>
@@ -16077,6 +18152,7 @@
           <w:lang w:val="en-US"/>
         </w:rPr>
       </w:pPr>
+      <w:proofErr w:type="gramStart"/>
       <w:r>
         <w:rPr>
           <w:rFonts w:ascii="Courier New" w:hAnsi="Courier New" w:cs="Courier New"/>
@@ -16084,6 +18160,7 @@
         </w:rPr>
         <w:t>classes</w:t>
       </w:r>
+      <w:proofErr w:type="gramEnd"/>
       <w:r>
         <w:rPr>
           <w:lang w:val="en-US"/>
@@ -16115,6 +18192,7 @@
           <w:lang w:val="en-US"/>
         </w:rPr>
       </w:pPr>
+      <w:proofErr w:type="gramStart"/>
       <w:r>
         <w:rPr>
           <w:rFonts w:ascii="Courier New" w:hAnsi="Courier New" w:cs="Courier New"/>
@@ -16122,6 +18200,7 @@
         </w:rPr>
         <w:t>class</w:t>
       </w:r>
+      <w:proofErr w:type="gramEnd"/>
       <w:r>
         <w:rPr>
           <w:lang w:val="en-US"/>
@@ -16153,6 +18232,7 @@
         </w:rPr>
         <w:t xml:space="preserve"> specifies the class name of the class and the attribute </w:t>
       </w:r>
+      <w:proofErr w:type="spellStart"/>
       <w:r>
         <w:rPr>
           <w:rFonts w:ascii="Courier New" w:hAnsi="Courier New" w:cs="Courier New"/>
@@ -16160,6 +18240,7 @@
         </w:rPr>
         <w:t>displayname</w:t>
       </w:r>
+      <w:proofErr w:type="spellEnd"/>
       <w:r>
         <w:rPr>
           <w:lang w:val="en-US"/>
@@ -16222,6 +18303,7 @@
           <w:lang w:val="en-US"/>
         </w:rPr>
       </w:pPr>
+      <w:proofErr w:type="gramStart"/>
       <w:r>
         <w:rPr>
           <w:rFonts w:ascii="Courier New" w:hAnsi="Courier New" w:cs="Courier New"/>
@@ -16229,6 +18311,7 @@
         </w:rPr>
         <w:t>attribute</w:t>
       </w:r>
+      <w:proofErr w:type="gramEnd"/>
       <w:r>
         <w:rPr>
           <w:lang w:val="en-US"/>
@@ -16306,6 +18389,7 @@
           <w:lang w:val="en-US"/>
         </w:rPr>
       </w:pPr>
+      <w:proofErr w:type="gramStart"/>
       <w:r>
         <w:rPr>
           <w:rFonts w:ascii="Courier New" w:hAnsi="Courier New" w:cs="Courier New"/>
@@ -16313,6 +18397,7 @@
         </w:rPr>
         <w:t>function</w:t>
       </w:r>
+      <w:proofErr w:type="gramEnd"/>
       <w:r>
         <w:rPr>
           <w:lang w:val="en-US"/>
@@ -16343,11 +18428,19 @@
         </w:rPr>
         <w:t xml:space="preserve">re defined functions (min, max and </w:t>
       </w:r>
-      <w:r>
-        <w:rPr>
-          <w:lang w:val="en-US"/>
-        </w:rPr>
-        <w:t xml:space="preserve">avg) which can be used. For every function the attributes </w:t>
+      <w:proofErr w:type="spellStart"/>
+      <w:r>
+        <w:rPr>
+          <w:lang w:val="en-US"/>
+        </w:rPr>
+        <w:t>avg</w:t>
+      </w:r>
+      <w:proofErr w:type="spellEnd"/>
+      <w:r>
+        <w:rPr>
+          <w:lang w:val="en-US"/>
+        </w:rPr>
+        <w:t xml:space="preserve">) which can be used. For every function the attributes </w:t>
       </w:r>
       <w:r>
         <w:rPr>
@@ -16437,6 +18530,7 @@
         </w:rPr>
         <w:t xml:space="preserve"> It enables the display of system-level memory information through the class </w:t>
       </w:r>
+      <w:proofErr w:type="spellStart"/>
       <w:r>
         <w:rPr>
           <w:rFonts w:ascii="Courier New" w:hAnsi="Courier New" w:cs="Courier New"/>
@@ -16444,6 +18538,7 @@
         </w:rPr>
         <w:t>JMXMemoryData</w:t>
       </w:r>
+      <w:proofErr w:type="spellEnd"/>
       <w:r>
         <w:rPr>
           <w:rFonts w:cs="Courier New"/>
@@ -16465,6 +18560,7 @@
         </w:rPr>
         <w:t xml:space="preserve"> in terms of the </w:t>
       </w:r>
+      <w:proofErr w:type="spellStart"/>
       <w:r>
         <w:rPr>
           <w:rFonts w:ascii="Courier New" w:hAnsi="Courier New" w:cs="Courier New"/>
@@ -16472,12 +18568,29 @@
         </w:rPr>
         <w:t>CurrentMemoryUse</w:t>
       </w:r>
+      <w:proofErr w:type="spellEnd"/>
       <w:r>
         <w:rPr>
           <w:rFonts w:cs="Courier New"/>
           <w:lang w:val="en-US"/>
         </w:rPr>
-        <w:t xml:space="preserve"> aggregated to minium, maximum and average values.</w:t>
+        <w:t xml:space="preserve"> aggregated to </w:t>
+      </w:r>
+      <w:proofErr w:type="spellStart"/>
+      <w:r>
+        <w:rPr>
+          <w:rFonts w:cs="Courier New"/>
+          <w:lang w:val="en-US"/>
+        </w:rPr>
+        <w:t>minium</w:t>
+      </w:r>
+      <w:proofErr w:type="spellEnd"/>
+      <w:r>
+        <w:rPr>
+          <w:rFonts w:cs="Courier New"/>
+          <w:lang w:val="en-US"/>
+        </w:rPr>
+        <w:t>, maximum and average values.</w:t>
       </w:r>
     </w:p>
     <w:p>
@@ -16496,27 +18609,52 @@
           <w:lang w:val="en-US"/>
         </w:rPr>
       </w:pPr>
-      <w:r>
-        <w:rPr>
-          <w:rFonts w:ascii="Courier New" w:hAnsi="Courier New" w:cs="Courier New"/>
-          <w:lang w:val="en-US"/>
-        </w:rPr>
-        <w:t>&lt;?xml version="1.0" encoding="UTF-8"?&gt;</w:t>
-      </w:r>
-    </w:p>
-    <w:p>
-      <w:pPr>
-        <w:rPr>
-          <w:rFonts w:ascii="Courier New" w:hAnsi="Courier New" w:cs="Courier New"/>
-          <w:lang w:val="en-US"/>
-        </w:rPr>
-      </w:pPr>
-      <w:r>
-        <w:rPr>
-          <w:rFonts w:ascii="Courier New" w:hAnsi="Courier New" w:cs="Courier New"/>
-          <w:lang w:val="en-US"/>
-        </w:rPr>
-        <w:t>&lt;configuration&gt;</w:t>
+      <w:proofErr w:type="gramStart"/>
+      <w:r>
+        <w:rPr>
+          <w:rFonts w:ascii="Courier New" w:hAnsi="Courier New" w:cs="Courier New"/>
+          <w:lang w:val="en-US"/>
+        </w:rPr>
+        <w:t>&lt;?xml</w:t>
+      </w:r>
+      <w:proofErr w:type="gramEnd"/>
+      <w:r>
+        <w:rPr>
+          <w:rFonts w:ascii="Courier New" w:hAnsi="Courier New" w:cs="Courier New"/>
+          <w:lang w:val="en-US"/>
+        </w:rPr>
+        <w:t xml:space="preserve"> version="1.0" encoding="UTF-8"?&gt;</w:t>
+      </w:r>
+    </w:p>
+    <w:p>
+      <w:pPr>
+        <w:rPr>
+          <w:rFonts w:ascii="Courier New" w:hAnsi="Courier New" w:cs="Courier New"/>
+          <w:lang w:val="en-US"/>
+        </w:rPr>
+      </w:pPr>
+      <w:r>
+        <w:rPr>
+          <w:rFonts w:ascii="Courier New" w:hAnsi="Courier New" w:cs="Courier New"/>
+          <w:lang w:val="en-US"/>
+        </w:rPr>
+        <w:t>&lt;</w:t>
+      </w:r>
+      <w:proofErr w:type="gramStart"/>
+      <w:r>
+        <w:rPr>
+          <w:rFonts w:ascii="Courier New" w:hAnsi="Courier New" w:cs="Courier New"/>
+          <w:lang w:val="en-US"/>
+        </w:rPr>
+        <w:t>configuration</w:t>
+      </w:r>
+      <w:proofErr w:type="gramEnd"/>
+      <w:r>
+        <w:rPr>
+          <w:rFonts w:ascii="Courier New" w:hAnsi="Courier New" w:cs="Courier New"/>
+          <w:lang w:val="en-US"/>
+        </w:rPr>
+        <w:t>&gt;</w:t>
       </w:r>
     </w:p>
     <w:p>
@@ -16560,7 +18698,23 @@
           <w:rFonts w:ascii="Courier New" w:hAnsi="Courier New" w:cs="Courier New"/>
           <w:lang w:val="en-US"/>
         </w:rPr>
-        <w:t>&lt;classes&gt;</w:t>
+        <w:t>&lt;</w:t>
+      </w:r>
+      <w:proofErr w:type="gramStart"/>
+      <w:r>
+        <w:rPr>
+          <w:rFonts w:ascii="Courier New" w:hAnsi="Courier New" w:cs="Courier New"/>
+          <w:lang w:val="en-US"/>
+        </w:rPr>
+        <w:t>classes</w:t>
+      </w:r>
+      <w:proofErr w:type="gramEnd"/>
+      <w:r>
+        <w:rPr>
+          <w:rFonts w:ascii="Courier New" w:hAnsi="Courier New" w:cs="Courier New"/>
+          <w:lang w:val="en-US"/>
+        </w:rPr>
+        <w:t>&gt;</w:t>
       </w:r>
     </w:p>
     <w:p>
@@ -16590,7 +18744,23 @@
           <w:rFonts w:ascii="Courier New" w:hAnsi="Courier New" w:cs="Courier New"/>
           <w:lang w:val="en-US"/>
         </w:rPr>
-        <w:t>name="de.uni_hildesheim.sse.jmx.services.dynamic.JMXMemoryData"</w:t>
+        <w:t>name="</w:t>
+      </w:r>
+      <w:proofErr w:type="spellStart"/>
+      <w:r>
+        <w:rPr>
+          <w:rFonts w:ascii="Courier New" w:hAnsi="Courier New" w:cs="Courier New"/>
+          <w:lang w:val="en-US"/>
+        </w:rPr>
+        <w:t>de.uni_hildesheim.sse.jmx.services.dynamic.JMXMemoryData</w:t>
+      </w:r>
+      <w:proofErr w:type="spellEnd"/>
+      <w:r>
+        <w:rPr>
+          <w:rFonts w:ascii="Courier New" w:hAnsi="Courier New" w:cs="Courier New"/>
+          <w:lang w:val="en-US"/>
+        </w:rPr>
+        <w:t>"</w:t>
       </w:r>
       <w:r>
         <w:rPr>
@@ -16605,7 +18775,23 @@
           <w:rFonts w:ascii="Courier New" w:hAnsi="Courier New" w:cs="Courier New"/>
           <w:lang w:val="en-US"/>
         </w:rPr>
-        <w:t xml:space="preserve"> displayname="Memory"&gt;</w:t>
+        <w:t xml:space="preserve"> </w:t>
+      </w:r>
+      <w:proofErr w:type="spellStart"/>
+      <w:r>
+        <w:rPr>
+          <w:rFonts w:ascii="Courier New" w:hAnsi="Courier New" w:cs="Courier New"/>
+          <w:lang w:val="en-US"/>
+        </w:rPr>
+        <w:t>displayname</w:t>
+      </w:r>
+      <w:proofErr w:type="spellEnd"/>
+      <w:r>
+        <w:rPr>
+          <w:rFonts w:ascii="Courier New" w:hAnsi="Courier New" w:cs="Courier New"/>
+          <w:lang w:val="en-US"/>
+        </w:rPr>
+        <w:t>="Memory"&gt;</w:t>
       </w:r>
     </w:p>
     <w:p>
@@ -16627,7 +18813,23 @@
           <w:rFonts w:ascii="Courier New" w:hAnsi="Courier New" w:cs="Courier New"/>
           <w:lang w:val="en-US"/>
         </w:rPr>
-        <w:t>&lt;attribute name="CurrentMemoryUse" type="long"&gt;</w:t>
+        <w:t>&lt;attribute name="</w:t>
+      </w:r>
+      <w:proofErr w:type="spellStart"/>
+      <w:r>
+        <w:rPr>
+          <w:rFonts w:ascii="Courier New" w:hAnsi="Courier New" w:cs="Courier New"/>
+          <w:lang w:val="en-US"/>
+        </w:rPr>
+        <w:t>CurrentMemoryUse</w:t>
+      </w:r>
+      <w:proofErr w:type="spellEnd"/>
+      <w:r>
+        <w:rPr>
+          <w:rFonts w:ascii="Courier New" w:hAnsi="Courier New" w:cs="Courier New"/>
+          <w:lang w:val="en-US"/>
+        </w:rPr>
+        <w:t>" type="long"&gt;</w:t>
       </w:r>
     </w:p>
     <w:p>
@@ -16666,12 +18868,21 @@
         </w:rPr>
         <w:t xml:space="preserve">         </w:t>
       </w:r>
-      <w:r>
-        <w:rPr>
-          <w:rFonts w:ascii="Courier New" w:hAnsi="Courier New" w:cs="Courier New"/>
-          <w:lang w:val="en-US"/>
-        </w:rPr>
-        <w:t>description="The minimal current memory use."/&gt;</w:t>
+      <w:proofErr w:type="gramStart"/>
+      <w:r>
+        <w:rPr>
+          <w:rFonts w:ascii="Courier New" w:hAnsi="Courier New" w:cs="Courier New"/>
+          <w:lang w:val="en-US"/>
+        </w:rPr>
+        <w:t>description</w:t>
+      </w:r>
+      <w:proofErr w:type="gramEnd"/>
+      <w:r>
+        <w:rPr>
+          <w:rFonts w:ascii="Courier New" w:hAnsi="Courier New" w:cs="Courier New"/>
+          <w:lang w:val="en-US"/>
+        </w:rPr>
+        <w:t>="The minimal current memory use."/&gt;</w:t>
       </w:r>
     </w:p>
     <w:p>
@@ -16730,7 +18941,23 @@
           <w:rFonts w:ascii="Courier New" w:hAnsi="Courier New" w:cs="Courier New"/>
           <w:lang w:val="en-US"/>
         </w:rPr>
-        <w:t xml:space="preserve">&lt;function name="avg" </w:t>
+        <w:t>&lt;function name="</w:t>
+      </w:r>
+      <w:proofErr w:type="spellStart"/>
+      <w:r>
+        <w:rPr>
+          <w:rFonts w:ascii="Courier New" w:hAnsi="Courier New" w:cs="Courier New"/>
+          <w:lang w:val="en-US"/>
+        </w:rPr>
+        <w:t>avg</w:t>
+      </w:r>
+      <w:proofErr w:type="spellEnd"/>
+      <w:r>
+        <w:rPr>
+          <w:rFonts w:ascii="Courier New" w:hAnsi="Courier New" w:cs="Courier New"/>
+          <w:lang w:val="en-US"/>
+        </w:rPr>
+        <w:t xml:space="preserve">" </w:t>
       </w:r>
       <w:r>
         <w:rPr>
@@ -16745,7 +18972,23 @@
           <w:rFonts w:ascii="Courier New" w:hAnsi="Courier New" w:cs="Courier New"/>
           <w:lang w:val="en-US"/>
         </w:rPr>
-        <w:t>description="The avg current memory use."/&gt;</w:t>
+        <w:t xml:space="preserve">description="The </w:t>
+      </w:r>
+      <w:proofErr w:type="spellStart"/>
+      <w:r>
+        <w:rPr>
+          <w:rFonts w:ascii="Courier New" w:hAnsi="Courier New" w:cs="Courier New"/>
+          <w:lang w:val="en-US"/>
+        </w:rPr>
+        <w:t>avg</w:t>
+      </w:r>
+      <w:proofErr w:type="spellEnd"/>
+      <w:r>
+        <w:rPr>
+          <w:rFonts w:ascii="Courier New" w:hAnsi="Courier New" w:cs="Courier New"/>
+          <w:lang w:val="en-US"/>
+        </w:rPr>
+        <w:t xml:space="preserve"> current memory use."/&gt;</w:t>
       </w:r>
     </w:p>
     <w:p>
@@ -16804,6 +19047,7 @@
           <w:rFonts w:ascii="Courier New" w:hAnsi="Courier New" w:cs="Courier New"/>
           <w:lang w:val="en-US"/>
         </w:rPr>
+        <w:lastRenderedPageBreak/>
         <w:t xml:space="preserve">  </w:t>
       </w:r>
       <w:r>
@@ -16841,7 +19085,6 @@
         <w:rPr>
           <w:lang w:val="en-US"/>
         </w:rPr>
-        <w:lastRenderedPageBreak/>
         <w:t>JMX console extension for SPASS-meter</w:t>
       </w:r>
       <w:bookmarkEnd w:id="30"/>
@@ -16893,7 +19136,21 @@
         <w:rPr>
           <w:lang w:val="en-US"/>
         </w:rPr>
-        <w:t xml:space="preserve"> The required plugin files are part of the SPASS-meter JMX console bundle.</w:t>
+        <w:t xml:space="preserve"> The required </w:t>
+      </w:r>
+      <w:proofErr w:type="spellStart"/>
+      <w:r>
+        <w:rPr>
+          <w:lang w:val="en-US"/>
+        </w:rPr>
+        <w:t>plugin</w:t>
+      </w:r>
+      <w:proofErr w:type="spellEnd"/>
+      <w:r>
+        <w:rPr>
+          <w:lang w:val="en-US"/>
+        </w:rPr>
+        <w:t xml:space="preserve"> files are part of the SPASS-meter JMX console bundle.</w:t>
       </w:r>
     </w:p>
     <w:p>
@@ -16968,7 +19225,27 @@
           <w:szCs w:val="18"/>
           <w:lang w:val="en-US"/>
         </w:rPr>
-        <w:t xml:space="preserve">jconsole.exe -pluginpath </w:t>
+        <w:t>jconsole.exe -</w:t>
+      </w:r>
+      <w:proofErr w:type="spellStart"/>
+      <w:r>
+        <w:rPr>
+          <w:rFonts w:ascii="Courier New" w:hAnsi="Courier New" w:cs="Courier New"/>
+          <w:sz w:val="18"/>
+          <w:szCs w:val="18"/>
+          <w:lang w:val="en-US"/>
+        </w:rPr>
+        <w:t>pluginpath</w:t>
+      </w:r>
+      <w:proofErr w:type="spellEnd"/>
+      <w:r>
+        <w:rPr>
+          <w:rFonts w:ascii="Courier New" w:hAnsi="Courier New" w:cs="Courier New"/>
+          <w:sz w:val="18"/>
+          <w:szCs w:val="18"/>
+          <w:lang w:val="en-US"/>
+        </w:rPr>
+        <w:t xml:space="preserve"> </w:t>
       </w:r>
       <w:r>
         <w:rPr>
@@ -16978,33 +19255,9 @@
           <w:szCs w:val="18"/>
           <w:lang w:val="en-US"/>
         </w:rPr>
-        <w:t>&lt;Path_to_Plugin&gt;</w:t>
-      </w:r>
-      <w:r>
-        <w:rPr>
-          <w:rFonts w:ascii="Courier New" w:hAnsi="Courier New" w:cs="Courier New"/>
-          <w:sz w:val="18"/>
-          <w:szCs w:val="18"/>
-          <w:lang w:val="en-US"/>
-        </w:rPr>
-        <w:t>\LoadPlugin-rt.jar</w:t>
-      </w:r>
-    </w:p>
-    <w:p>
-      <w:pPr>
-        <w:jc w:val="both"/>
-        <w:rPr>
-          <w:lang w:val="en-US"/>
-        </w:rPr>
-      </w:pPr>
-    </w:p>
-    <w:p>
-      <w:pPr>
-        <w:jc w:val="both"/>
-        <w:rPr>
-          <w:lang w:val="en-US"/>
-        </w:rPr>
-      </w:pPr>
+        <w:t>&lt;</w:t>
+      </w:r>
+      <w:proofErr w:type="spellStart"/>
       <w:r>
         <w:rPr>
           <w:rFonts w:ascii="Courier New" w:hAnsi="Courier New" w:cs="Courier New"/>
@@ -17013,7 +19266,75 @@
           <w:szCs w:val="18"/>
           <w:lang w:val="en-US"/>
         </w:rPr>
-        <w:t>&lt;Path_to_Plugin&gt;</w:t>
+        <w:t>Path_to_Plugin</w:t>
+      </w:r>
+      <w:proofErr w:type="spellEnd"/>
+      <w:r>
+        <w:rPr>
+          <w:rFonts w:ascii="Courier New" w:hAnsi="Courier New" w:cs="Courier New"/>
+          <w:i/>
+          <w:sz w:val="18"/>
+          <w:szCs w:val="18"/>
+          <w:lang w:val="en-US"/>
+        </w:rPr>
+        <w:t>&gt;</w:t>
+      </w:r>
+      <w:r>
+        <w:rPr>
+          <w:rFonts w:ascii="Courier New" w:hAnsi="Courier New" w:cs="Courier New"/>
+          <w:sz w:val="18"/>
+          <w:szCs w:val="18"/>
+          <w:lang w:val="en-US"/>
+        </w:rPr>
+        <w:t>\LoadPlugin-rt.jar</w:t>
+      </w:r>
+    </w:p>
+    <w:p>
+      <w:pPr>
+        <w:jc w:val="both"/>
+        <w:rPr>
+          <w:lang w:val="en-US"/>
+        </w:rPr>
+      </w:pPr>
+    </w:p>
+    <w:p>
+      <w:pPr>
+        <w:jc w:val="both"/>
+        <w:rPr>
+          <w:lang w:val="en-US"/>
+        </w:rPr>
+      </w:pPr>
+      <w:r>
+        <w:rPr>
+          <w:rFonts w:ascii="Courier New" w:hAnsi="Courier New" w:cs="Courier New"/>
+          <w:i/>
+          <w:sz w:val="18"/>
+          <w:szCs w:val="18"/>
+          <w:lang w:val="en-US"/>
+        </w:rPr>
+        <w:t>&lt;</w:t>
+      </w:r>
+      <w:proofErr w:type="spellStart"/>
+      <w:r>
+        <w:rPr>
+          <w:rFonts w:ascii="Courier New" w:hAnsi="Courier New" w:cs="Courier New"/>
+          <w:i/>
+          <w:sz w:val="18"/>
+          <w:szCs w:val="18"/>
+          <w:lang w:val="en-US"/>
+        </w:rPr>
+        <w:t>Path_to_Plugin</w:t>
+      </w:r>
+      <w:proofErr w:type="spellEnd"/>
+      <w:r>
+        <w:rPr>
+          <w:rFonts w:ascii="Courier New" w:hAnsi="Courier New" w:cs="Courier New"/>
+          <w:i/>
+          <w:sz w:val="18"/>
+          <w:szCs w:val="18"/>
+          <w:lang w:val="en-US"/>
+        </w:rPr>
+        <w:t>&gt;</w:t>
       </w:r>
       <w:r>
         <w:rPr>
@@ -17074,6 +19395,7 @@
         </w:rPr>
         <w:t xml:space="preserve"> while monitoring the program </w:t>
       </w:r>
+      <w:proofErr w:type="spellStart"/>
       <w:r>
         <w:rPr>
           <w:rFonts w:ascii="Courier New" w:hAnsi="Courier New" w:cs="Courier New"/>
@@ -17081,6 +19403,7 @@
         </w:rPr>
         <w:t>UdpIoTest</w:t>
       </w:r>
+      <w:proofErr w:type="spellEnd"/>
       <w:r>
         <w:rPr>
           <w:lang w:val="en-US"/>
@@ -17170,11 +19493,19 @@
       </w:pPr>
       <w:bookmarkStart w:id="31" w:name="_Ref348607158"/>
       <w:bookmarkStart w:id="32" w:name="_Toc357703124"/>
-      <w:r>
-        <w:rPr>
-          <w:lang w:val="en-US"/>
-        </w:rPr>
-        <w:t>WildCat support for SPASS-meter</w:t>
+      <w:proofErr w:type="spellStart"/>
+      <w:r>
+        <w:rPr>
+          <w:lang w:val="en-US"/>
+        </w:rPr>
+        <w:t>WildCat</w:t>
+      </w:r>
+      <w:proofErr w:type="spellEnd"/>
+      <w:r>
+        <w:rPr>
+          <w:lang w:val="en-US"/>
+        </w:rPr>
+        <w:t xml:space="preserve"> support for SPASS-meter</w:t>
       </w:r>
       <w:bookmarkEnd w:id="31"/>
       <w:bookmarkEnd w:id="32"/>
@@ -17194,12 +19525,15 @@
           <w:lang w:val="en-US"/>
         </w:rPr>
       </w:pPr>
-      <w:r>
-        <w:rPr>
-          <w:lang w:val="en-US"/>
-        </w:rPr>
+      <w:proofErr w:type="spellStart"/>
+      <w:r>
+        <w:rPr>
+          <w:lang w:val="en-US"/>
+        </w:rPr>
+        <w:lastRenderedPageBreak/>
         <w:t>WildCAT</w:t>
       </w:r>
+      <w:proofErr w:type="spellEnd"/>
       <w:r>
         <w:rPr>
           <w:rStyle w:val="FootnoteReference"/>
@@ -17223,20 +19557,55 @@
         <w:rPr>
           <w:lang w:val="en-US"/>
         </w:rPr>
-        <w:t xml:space="preserve"> and access sensors through a hierarchical organization backed with a </w:t>
-      </w:r>
-      <w:r>
-        <w:rPr>
-          <w:lang w:val="en-US"/>
-        </w:rPr>
-        <w:lastRenderedPageBreak/>
-        <w:t>powerful SQL-like language to inspect sensors data and to trigger actions upon particular conditions.</w:t>
-      </w:r>
-      <w:r>
-        <w:rPr>
-          <w:lang w:val="en-US"/>
-        </w:rPr>
-        <w:t xml:space="preserve"> The WildCAT support for SPASS-meter is external to the SPASS-meter project, as not all Java platforms really support WildCAT, e.g. the Android platform. The WildCAT support </w:t>
+        <w:t xml:space="preserve"> and access sensors through a hierarchical organization backed with a powerful SQL-like language to inspect sensors data and to trigger actions upon particular conditions.</w:t>
+      </w:r>
+      <w:r>
+        <w:rPr>
+          <w:lang w:val="en-US"/>
+        </w:rPr>
+        <w:t xml:space="preserve"> The </w:t>
+      </w:r>
+      <w:proofErr w:type="spellStart"/>
+      <w:r>
+        <w:rPr>
+          <w:lang w:val="en-US"/>
+        </w:rPr>
+        <w:t>WildCAT</w:t>
+      </w:r>
+      <w:proofErr w:type="spellEnd"/>
+      <w:r>
+        <w:rPr>
+          <w:lang w:val="en-US"/>
+        </w:rPr>
+        <w:t xml:space="preserve"> support for SPASS-meter is external to the SPASS-meter project, as not all Java platforms really support </w:t>
+      </w:r>
+      <w:proofErr w:type="spellStart"/>
+      <w:r>
+        <w:rPr>
+          <w:lang w:val="en-US"/>
+        </w:rPr>
+        <w:t>WildCAT</w:t>
+      </w:r>
+      <w:proofErr w:type="spellEnd"/>
+      <w:r>
+        <w:rPr>
+          <w:lang w:val="en-US"/>
+        </w:rPr>
+        <w:t xml:space="preserve">, e.g. the Android platform. The </w:t>
+      </w:r>
+      <w:proofErr w:type="spellStart"/>
+      <w:r>
+        <w:rPr>
+          <w:lang w:val="en-US"/>
+        </w:rPr>
+        <w:t>WildCAT</w:t>
+      </w:r>
+      <w:proofErr w:type="spellEnd"/>
+      <w:r>
+        <w:rPr>
+          <w:lang w:val="en-US"/>
+        </w:rPr>
+        <w:t xml:space="preserve"> support </w:t>
       </w:r>
       <w:r>
         <w:rPr>
@@ -17270,7 +19639,21 @@
         <w:rPr>
           <w:lang w:val="en-US"/>
         </w:rPr>
-        <w:t>The following additional SPASS-meter global parameters are recognized by the WildCAT extension</w:t>
+        <w:t xml:space="preserve">The following additional SPASS-meter global parameters are recognized by the </w:t>
+      </w:r>
+      <w:proofErr w:type="spellStart"/>
+      <w:r>
+        <w:rPr>
+          <w:lang w:val="en-US"/>
+        </w:rPr>
+        <w:t>WildCAT</w:t>
+      </w:r>
+      <w:proofErr w:type="spellEnd"/>
+      <w:r>
+        <w:rPr>
+          <w:lang w:val="en-US"/>
+        </w:rPr>
+        <w:t xml:space="preserve"> extension</w:t>
       </w:r>
     </w:p>
     <w:tbl>
@@ -17352,7 +19735,23 @@
                 <w:b/>
                 <w:lang w:val="en-US"/>
               </w:rPr>
-              <w:t xml:space="preserve"> and defaut values</w:t>
+              <w:t xml:space="preserve"> and </w:t>
+            </w:r>
+            <w:proofErr w:type="spellStart"/>
+            <w:r>
+              <w:rPr>
+                <w:b/>
+                <w:lang w:val="en-US"/>
+              </w:rPr>
+              <w:t>defaut</w:t>
+            </w:r>
+            <w:proofErr w:type="spellEnd"/>
+            <w:r>
+              <w:rPr>
+                <w:b/>
+                <w:lang w:val="en-US"/>
+              </w:rPr>
+              <w:t xml:space="preserve"> values</w:t>
             </w:r>
           </w:p>
         </w:tc>
@@ -17368,12 +19767,14 @@
                 <w:lang w:val="en-US"/>
               </w:rPr>
             </w:pPr>
+            <w:proofErr w:type="spellStart"/>
             <w:r>
               <w:rPr>
                 <w:lang w:val="en-US"/>
               </w:rPr>
               <w:t>wildcatConfig</w:t>
             </w:r>
+            <w:proofErr w:type="spellEnd"/>
           </w:p>
         </w:tc>
         <w:tc>
@@ -17391,7 +19792,21 @@
               <w:rPr>
                 <w:lang w:val="en-US"/>
               </w:rPr>
-              <w:t>path to the XML-based configuration file for the WildCAT extension</w:t>
+              <w:t xml:space="preserve">path to the XML-based configuration file for the </w:t>
+            </w:r>
+            <w:proofErr w:type="spellStart"/>
+            <w:r>
+              <w:rPr>
+                <w:lang w:val="en-US"/>
+              </w:rPr>
+              <w:t>WildCAT</w:t>
+            </w:r>
+            <w:proofErr w:type="spellEnd"/>
+            <w:r>
+              <w:rPr>
+                <w:lang w:val="en-US"/>
+              </w:rPr>
+              <w:t xml:space="preserve"> extension</w:t>
             </w:r>
           </w:p>
         </w:tc>
@@ -17405,11 +19820,19 @@
                 <w:lang w:val="en-US"/>
               </w:rPr>
             </w:pPr>
-            <w:r>
-              <w:rPr>
-                <w:lang w:val="en-US"/>
-              </w:rPr>
-              <w:t>FileLocation (no default)</w:t>
+            <w:proofErr w:type="spellStart"/>
+            <w:r>
+              <w:rPr>
+                <w:lang w:val="en-US"/>
+              </w:rPr>
+              <w:t>FileLocation</w:t>
+            </w:r>
+            <w:proofErr w:type="spellEnd"/>
+            <w:r>
+              <w:rPr>
+                <w:lang w:val="en-US"/>
+              </w:rPr>
+              <w:t xml:space="preserve"> (no default)</w:t>
             </w:r>
           </w:p>
         </w:tc>
@@ -17425,12 +19848,14 @@
                 <w:lang w:val="en-US"/>
               </w:rPr>
             </w:pPr>
+            <w:proofErr w:type="spellStart"/>
             <w:r>
               <w:rPr>
                 <w:lang w:val="en-US"/>
               </w:rPr>
               <w:t>wildcatGUI</w:t>
             </w:r>
+            <w:proofErr w:type="spellEnd"/>
           </w:p>
         </w:tc>
         <w:tc>
@@ -17447,7 +19872,21 @@
               <w:rPr>
                 <w:lang w:val="en-US"/>
               </w:rPr>
-              <w:t>enables the WildCAT console</w:t>
+              <w:t xml:space="preserve">enables the </w:t>
+            </w:r>
+            <w:proofErr w:type="spellStart"/>
+            <w:r>
+              <w:rPr>
+                <w:lang w:val="en-US"/>
+              </w:rPr>
+              <w:t>WildCAT</w:t>
+            </w:r>
+            <w:proofErr w:type="spellEnd"/>
+            <w:r>
+              <w:rPr>
+                <w:lang w:val="en-US"/>
+              </w:rPr>
+              <w:t xml:space="preserve"> console</w:t>
             </w:r>
           </w:p>
         </w:tc>
@@ -17500,7 +19939,21 @@
         <w:rPr>
           <w:lang w:val="en-US"/>
         </w:rPr>
-        <w:t xml:space="preserve">As the JMX support, also the WildCAT support can be configured by a XML file. In detail, the structure of the XML configuration file is exactly the same as by JMX support. For more information have a look at Section </w:t>
+        <w:t xml:space="preserve">As the JMX support, also the </w:t>
+      </w:r>
+      <w:proofErr w:type="spellStart"/>
+      <w:r>
+        <w:rPr>
+          <w:lang w:val="en-US"/>
+        </w:rPr>
+        <w:t>WildCAT</w:t>
+      </w:r>
+      <w:proofErr w:type="spellEnd"/>
+      <w:r>
+        <w:rPr>
+          <w:lang w:val="en-US"/>
+        </w:rPr>
+        <w:t xml:space="preserve"> support can be configured by a XML file. In detail, the structure of the XML configuration file is exactly the same as by JMX support. For more information have a look at Section </w:t>
       </w:r>
       <w:r>
         <w:rPr>
@@ -17552,11 +20005,19 @@
         </w:rPr>
       </w:pPr>
       <w:bookmarkStart w:id="33" w:name="_Toc357703125"/>
-      <w:r>
-        <w:rPr>
-          <w:lang w:val="en-US"/>
-        </w:rPr>
-        <w:t>WildCAT console support for SPASS-meter</w:t>
+      <w:proofErr w:type="spellStart"/>
+      <w:r>
+        <w:rPr>
+          <w:lang w:val="en-US"/>
+        </w:rPr>
+        <w:t>WildCAT</w:t>
+      </w:r>
+      <w:proofErr w:type="spellEnd"/>
+      <w:r>
+        <w:rPr>
+          <w:lang w:val="en-US"/>
+        </w:rPr>
+        <w:t xml:space="preserve"> console support for SPASS-meter</w:t>
       </w:r>
       <w:bookmarkEnd w:id="33"/>
     </w:p>
@@ -17567,17 +20028,39 @@
           <w:lang w:val="en-US"/>
         </w:rPr>
       </w:pPr>
-      <w:r>
-        <w:rPr>
-          <w:lang w:val="en-US"/>
-        </w:rPr>
-        <w:t xml:space="preserve">WildCAT cannot be used in combination with the JMX console. For accessing the managed values </w:t>
-      </w:r>
-      <w:r>
-        <w:rPr>
-          <w:lang w:val="en-US"/>
-        </w:rPr>
-        <w:t xml:space="preserve">the WildCAT integration </w:t>
+      <w:proofErr w:type="spellStart"/>
+      <w:r>
+        <w:rPr>
+          <w:lang w:val="en-US"/>
+        </w:rPr>
+        <w:t>WildCAT</w:t>
+      </w:r>
+      <w:proofErr w:type="spellEnd"/>
+      <w:r>
+        <w:rPr>
+          <w:lang w:val="en-US"/>
+        </w:rPr>
+        <w:t xml:space="preserve"> cannot be used in combination with the JMX console. For accessing the managed values </w:t>
+      </w:r>
+      <w:r>
+        <w:rPr>
+          <w:lang w:val="en-US"/>
+        </w:rPr>
+        <w:t xml:space="preserve">the </w:t>
+      </w:r>
+      <w:proofErr w:type="spellStart"/>
+      <w:r>
+        <w:rPr>
+          <w:lang w:val="en-US"/>
+        </w:rPr>
+        <w:t>WildCAT</w:t>
+      </w:r>
+      <w:proofErr w:type="spellEnd"/>
+      <w:r>
+        <w:rPr>
+          <w:lang w:val="en-US"/>
+        </w:rPr>
+        <w:t xml:space="preserve"> integration </w:t>
       </w:r>
       <w:r>
         <w:rPr>
@@ -17600,12 +20083,30 @@
           <w:lang w:val="en-US"/>
         </w:rPr>
       </w:pPr>
-      <w:r>
-        <w:rPr>
-          <w:rFonts w:ascii="Courier New" w:hAnsi="Courier New" w:cs="Courier New"/>
-          <w:lang w:val="en-US"/>
-        </w:rPr>
-        <w:t>wildcatGUI=true</w:t>
+      <w:proofErr w:type="spellStart"/>
+      <w:proofErr w:type="gramStart"/>
+      <w:r>
+        <w:rPr>
+          <w:rFonts w:ascii="Courier New" w:hAnsi="Courier New" w:cs="Courier New"/>
+          <w:lang w:val="en-US"/>
+        </w:rPr>
+        <w:t>wildcatGUI</w:t>
+      </w:r>
+      <w:proofErr w:type="spellEnd"/>
+      <w:r>
+        <w:rPr>
+          <w:rFonts w:ascii="Courier New" w:hAnsi="Courier New" w:cs="Courier New"/>
+          <w:lang w:val="en-US"/>
+        </w:rPr>
+        <w:t>=</w:t>
+      </w:r>
+      <w:proofErr w:type="gramEnd"/>
+      <w:r>
+        <w:rPr>
+          <w:rFonts w:ascii="Courier New" w:hAnsi="Courier New" w:cs="Courier New"/>
+          <w:lang w:val="en-US"/>
+        </w:rPr>
+        <w:t>true</w:t>
       </w:r>
     </w:p>
     <w:p>
@@ -17629,11 +20130,19 @@
         </w:rPr>
         <w:t xml:space="preserve">The following screenshot shows the </w:t>
       </w:r>
-      <w:r>
-        <w:rPr>
-          <w:lang w:val="en-US"/>
-        </w:rPr>
-        <w:t xml:space="preserve">WildCAT </w:t>
+      <w:proofErr w:type="spellStart"/>
+      <w:r>
+        <w:rPr>
+          <w:lang w:val="en-US"/>
+        </w:rPr>
+        <w:t>WildCAT</w:t>
+      </w:r>
+      <w:proofErr w:type="spellEnd"/>
+      <w:r>
+        <w:rPr>
+          <w:lang w:val="en-US"/>
+        </w:rPr>
+        <w:t xml:space="preserve"> </w:t>
       </w:r>
       <w:r>
         <w:rPr>
@@ -17736,7 +20245,35 @@
         <w:rPr>
           <w:lang w:val="en-US"/>
         </w:rPr>
-        <w:t>We would like to thank Stephan Dederichs for his contributions to SPASS-meter and his work on the JMX and WildCat integration.</w:t>
+        <w:t xml:space="preserve">We would like to thank Stephan </w:t>
+      </w:r>
+      <w:proofErr w:type="spellStart"/>
+      <w:r>
+        <w:rPr>
+          <w:lang w:val="en-US"/>
+        </w:rPr>
+        <w:t>Dederichs</w:t>
+      </w:r>
+      <w:proofErr w:type="spellEnd"/>
+      <w:r>
+        <w:rPr>
+          <w:lang w:val="en-US"/>
+        </w:rPr>
+        <w:t xml:space="preserve"> for his contributions to SPASS-meter and his work on the JMX and </w:t>
+      </w:r>
+      <w:proofErr w:type="spellStart"/>
+      <w:r>
+        <w:rPr>
+          <w:lang w:val="en-US"/>
+        </w:rPr>
+        <w:t>WildCat</w:t>
+      </w:r>
+      <w:proofErr w:type="spellEnd"/>
+      <w:r>
+        <w:rPr>
+          <w:lang w:val="en-US"/>
+        </w:rPr>
+        <w:t xml:space="preserve"> integration.</w:t>
       </w:r>
     </w:p>
     <w:p>
@@ -17758,6 +20295,7 @@
         <w:rPr>
           <w:lang w:val="en-GB"/>
         </w:rPr>
+        <w:lastRenderedPageBreak/>
         <w:t>This work is partially supported by the INDENICA project, funded by the European</w:t>
       </w:r>
       <w:r>
@@ -17817,7 +20355,6 @@
         <w:rPr>
           <w:lang w:val="en-US"/>
         </w:rPr>
-        <w:lastRenderedPageBreak/>
         <w:t>Appendix: Advanced global configuration options</w:t>
       </w:r>
       <w:bookmarkEnd w:id="35"/>
@@ -17982,6 +20519,7 @@
                 <w:lang w:val="en-US"/>
               </w:rPr>
             </w:pPr>
+            <w:proofErr w:type="spellStart"/>
             <w:r>
               <w:rPr>
                 <w:rFonts w:ascii="Courier New" w:hAnsi="Courier New" w:cs="Courier New"/>
@@ -17989,6 +20527,7 @@
               </w:rPr>
               <w:t>logLevel</w:t>
             </w:r>
+            <w:proofErr w:type="spellEnd"/>
           </w:p>
         </w:tc>
         <w:tc>
@@ -18120,6 +20659,7 @@
                 <w:lang w:val="en-US"/>
               </w:rPr>
             </w:pPr>
+            <w:proofErr w:type="spellStart"/>
             <w:r>
               <w:rPr>
                 <w:rFonts w:ascii="Courier New" w:hAnsi="Courier New" w:cs="Courier New"/>
@@ -18127,6 +20667,7 @@
               </w:rPr>
               <w:t>bootjar</w:t>
             </w:r>
+            <w:proofErr w:type="spellEnd"/>
           </w:p>
         </w:tc>
         <w:tc>
@@ -18143,7 +20684,21 @@
               <w:rPr>
                 <w:lang w:val="en-US"/>
               </w:rPr>
-              <w:t>Additional jar file to be added dynamically to the boot classpath (experimental)</w:t>
+              <w:t xml:space="preserve">Additional jar file to be added dynamically to the boot </w:t>
+            </w:r>
+            <w:proofErr w:type="spellStart"/>
+            <w:r>
+              <w:rPr>
+                <w:lang w:val="en-US"/>
+              </w:rPr>
+              <w:t>classpath</w:t>
+            </w:r>
+            <w:proofErr w:type="spellEnd"/>
+            <w:r>
+              <w:rPr>
+                <w:lang w:val="en-US"/>
+              </w:rPr>
+              <w:t xml:space="preserve"> (experimental)</w:t>
             </w:r>
           </w:p>
         </w:tc>
@@ -18177,6 +20732,7 @@
                 <w:lang w:val="en-US"/>
               </w:rPr>
             </w:pPr>
+            <w:proofErr w:type="spellStart"/>
             <w:r>
               <w:rPr>
                 <w:rFonts w:ascii="Courier New" w:hAnsi="Courier New" w:cs="Courier New"/>
@@ -18184,6 +20740,7 @@
               </w:rPr>
               <w:t>debuglog</w:t>
             </w:r>
+            <w:proofErr w:type="spellEnd"/>
           </w:p>
         </w:tc>
         <w:tc>
@@ -18235,6 +20792,7 @@
                 <w:lang w:val="en-US"/>
               </w:rPr>
             </w:pPr>
+            <w:proofErr w:type="spellStart"/>
             <w:r>
               <w:rPr>
                 <w:rFonts w:ascii="Courier New" w:hAnsi="Courier New" w:cs="Courier New"/>
@@ -18242,6 +20800,7 @@
               </w:rPr>
               <w:t>pruneAnnotations</w:t>
             </w:r>
+            <w:proofErr w:type="spellEnd"/>
           </w:p>
         </w:tc>
         <w:tc>
@@ -18301,6 +20860,7 @@
                 <w:lang w:val="en-US"/>
               </w:rPr>
             </w:pPr>
+            <w:proofErr w:type="spellStart"/>
             <w:r>
               <w:rPr>
                 <w:rFonts w:ascii="Courier New" w:hAnsi="Courier New" w:cs="Courier New"/>
@@ -18308,6 +20868,7 @@
               </w:rPr>
               <w:t>memAccounting</w:t>
             </w:r>
+            <w:proofErr w:type="spellEnd"/>
           </w:p>
         </w:tc>
         <w:tc>
@@ -18647,7 +21208,14 @@
               <w:rPr>
                 <w:lang w:val="en-US"/>
               </w:rPr>
-              <w:t>(objects and arrays at new, native unallocation)</w:t>
+              <w:t xml:space="preserve">(objects and arrays at </w:t>
+            </w:r>
+            <w:r>
+              <w:rPr>
+                <w:lang w:val="en-US"/>
+              </w:rPr>
+              <w:lastRenderedPageBreak/>
+              <w:t>new, native unallocation)</w:t>
             </w:r>
           </w:p>
           <w:p>
@@ -18690,13 +21258,16 @@
                 <w:lang w:val="en-US"/>
               </w:rPr>
             </w:pPr>
+            <w:proofErr w:type="spellStart"/>
             <w:r>
               <w:rPr>
                 <w:rFonts w:ascii="Courier New" w:hAnsi="Courier New" w:cs="Courier New"/>
                 <w:lang w:val="en-US"/>
               </w:rPr>
+              <w:lastRenderedPageBreak/>
               <w:t>accountableResources</w:t>
             </w:r>
+            <w:proofErr w:type="spellEnd"/>
           </w:p>
         </w:tc>
         <w:tc>
@@ -18713,7 +21284,21 @@
               <w:rPr>
                 <w:lang w:val="en-US"/>
               </w:rPr>
-              <w:t>Defines the default accountable resources.</w:t>
+              <w:t xml:space="preserve">Defines the default </w:t>
+            </w:r>
+            <w:proofErr w:type="gramStart"/>
+            <w:r>
+              <w:rPr>
+                <w:lang w:val="en-US"/>
+              </w:rPr>
+              <w:t>accountable</w:t>
+            </w:r>
+            <w:proofErr w:type="gramEnd"/>
+            <w:r>
+              <w:rPr>
+                <w:lang w:val="en-US"/>
+              </w:rPr>
+              <w:t xml:space="preserve"> resources.</w:t>
             </w:r>
           </w:p>
         </w:tc>
@@ -18795,6 +21380,7 @@
                 <w:lang w:val="en-US"/>
               </w:rPr>
             </w:pPr>
+            <w:proofErr w:type="spellStart"/>
             <w:r>
               <w:rPr>
                 <w:rFonts w:ascii="Courier New" w:hAnsi="Courier New" w:cs="Courier New"/>
@@ -18802,6 +21388,7 @@
               </w:rPr>
               <w:t>sumResources</w:t>
             </w:r>
+            <w:proofErr w:type="spellEnd"/>
           </w:p>
         </w:tc>
         <w:tc>
@@ -18818,14 +21405,21 @@
               <w:rPr>
                 <w:lang w:val="en-US"/>
               </w:rPr>
-              <w:t xml:space="preserve">Defines the accountable </w:t>
-            </w:r>
-            <w:r>
-              <w:rPr>
-                <w:lang w:val="en-US"/>
-              </w:rPr>
-              <w:lastRenderedPageBreak/>
-              <w:t>resources for the SUM.</w:t>
+              <w:t xml:space="preserve">Defines the </w:t>
+            </w:r>
+            <w:proofErr w:type="gramStart"/>
+            <w:r>
+              <w:rPr>
+                <w:lang w:val="en-US"/>
+              </w:rPr>
+              <w:t>accountable</w:t>
+            </w:r>
+            <w:proofErr w:type="gramEnd"/>
+            <w:r>
+              <w:rPr>
+                <w:lang w:val="en-US"/>
+              </w:rPr>
+              <w:t xml:space="preserve"> resources for the SUM.</w:t>
             </w:r>
           </w:p>
         </w:tc>
@@ -18845,7 +21439,6 @@
                 <w:rFonts w:ascii="Courier New" w:hAnsi="Courier New" w:cs="Courier New"/>
                 <w:lang w:val="en-US"/>
               </w:rPr>
-              <w:lastRenderedPageBreak/>
               <w:t>CPU_TIME</w:t>
             </w:r>
             <w:r>
@@ -18885,7 +21478,6 @@
                 <w:rFonts w:ascii="Courier New" w:hAnsi="Courier New" w:cs="Courier New"/>
                 <w:lang w:val="en-US"/>
               </w:rPr>
-              <w:lastRenderedPageBreak/>
               <w:t>NET_IO</w:t>
             </w:r>
             <w:r>
@@ -18910,14 +21502,15 @@
                 <w:lang w:val="en-US"/>
               </w:rPr>
             </w:pPr>
+            <w:proofErr w:type="spellStart"/>
             <w:r>
               <w:rPr>
                 <w:rFonts w:ascii="Courier New" w:hAnsi="Courier New" w:cs="Courier New"/>
                 <w:lang w:val="en-US"/>
               </w:rPr>
-              <w:lastRenderedPageBreak/>
               <w:t>defaultGroupResources</w:t>
             </w:r>
+            <w:proofErr w:type="spellEnd"/>
           </w:p>
         </w:tc>
         <w:tc>
@@ -19017,6 +21610,7 @@
                 <w:lang w:val="en-US"/>
               </w:rPr>
             </w:pPr>
+            <w:proofErr w:type="spellStart"/>
             <w:r>
               <w:rPr>
                 <w:rFonts w:ascii="Courier New" w:hAnsi="Courier New" w:cs="Courier New"/>
@@ -19024,6 +21618,7 @@
               </w:rPr>
               <w:t>annotationSearch</w:t>
             </w:r>
+            <w:proofErr w:type="spellEnd"/>
           </w:p>
         </w:tc>
         <w:tc>
@@ -19040,7 +21635,21 @@
               <w:rPr>
                 <w:lang w:val="en-US"/>
               </w:rPr>
-              <w:t>How should annotations in interfaces and superclasses be considered during instrumentation? May enable “inheritance” of annotations if required.</w:t>
+              <w:t xml:space="preserve">How should annotations in interfaces and </w:t>
+            </w:r>
+            <w:proofErr w:type="spellStart"/>
+            <w:r>
+              <w:rPr>
+                <w:lang w:val="en-US"/>
+              </w:rPr>
+              <w:t>superclasses</w:t>
+            </w:r>
+            <w:proofErr w:type="spellEnd"/>
+            <w:r>
+              <w:rPr>
+                <w:lang w:val="en-US"/>
+              </w:rPr>
+              <w:t xml:space="preserve"> be considered during instrumentation? May enable “inheritance” of annotations if required.</w:t>
             </w:r>
           </w:p>
         </w:tc>
@@ -19085,12 +21694,14 @@
                 <w:lang w:val="en-US"/>
               </w:rPr>
             </w:pPr>
+            <w:proofErr w:type="spellStart"/>
             <w:r>
               <w:rPr>
                 <w:rFonts w:ascii="Courier New" w:hAnsi="Courier New" w:cs="Courier New"/>
               </w:rPr>
               <w:t>multiDistributeValues</w:t>
             </w:r>
+            <w:proofErr w:type="spellEnd"/>
           </w:p>
         </w:tc>
         <w:tc>
@@ -19157,12 +21768,14 @@
                 <w:rFonts w:ascii="Courier New" w:hAnsi="Courier New" w:cs="Courier New"/>
               </w:rPr>
             </w:pPr>
+            <w:proofErr w:type="spellStart"/>
             <w:r>
               <w:rPr>
                 <w:rFonts w:ascii="Courier New" w:hAnsi="Courier New" w:cs="Courier New"/>
               </w:rPr>
               <w:t>multiConsiderContained</w:t>
             </w:r>
+            <w:proofErr w:type="spellEnd"/>
           </w:p>
         </w:tc>
         <w:tc>
@@ -19230,6 +21843,7 @@
                 <w:lang w:val="en-US"/>
               </w:rPr>
             </w:pPr>
+            <w:proofErr w:type="spellStart"/>
             <w:r>
               <w:rPr>
                 <w:rFonts w:ascii="Courier New" w:hAnsi="Courier New" w:cs="Courier New"/>
@@ -19237,6 +21851,7 @@
               </w:rPr>
               <w:t>accountExcluded</w:t>
             </w:r>
+            <w:proofErr w:type="spellEnd"/>
           </w:p>
         </w:tc>
         <w:tc>
@@ -19253,7 +21868,21 @@
               <w:rPr>
                 <w:lang w:val="en-US"/>
               </w:rPr>
-              <w:t>Explicitly account excluded SUM parts to a monitoring group or account them only for the entire program.</w:t>
+              <w:t xml:space="preserve">Explicitly </w:t>
+            </w:r>
+            <w:proofErr w:type="gramStart"/>
+            <w:r>
+              <w:rPr>
+                <w:lang w:val="en-US"/>
+              </w:rPr>
+              <w:t>account excluded SUM parts to a monitoring group or account</w:t>
+            </w:r>
+            <w:proofErr w:type="gramEnd"/>
+            <w:r>
+              <w:rPr>
+                <w:lang w:val="en-US"/>
+              </w:rPr>
+              <w:t xml:space="preserve"> them only for the entire program.</w:t>
             </w:r>
           </w:p>
         </w:tc>
@@ -19373,7 +22002,31 @@
       <w:jc w:val="center"/>
     </w:pPr>
     <w:r>
-      <w:t xml:space="preserve">SPASS-meter manual, page </w:t>
+      <w:t>SPASS-</w:t>
+    </w:r>
+    <w:proofErr w:type="spellStart"/>
+    <w:r>
+      <w:t>meter</w:t>
+    </w:r>
+    <w:proofErr w:type="spellEnd"/>
+    <w:r>
+      <w:t xml:space="preserve"> </w:t>
+    </w:r>
+    <w:proofErr w:type="spellStart"/>
+    <w:r>
+      <w:t>manual</w:t>
+    </w:r>
+    <w:proofErr w:type="spellEnd"/>
+    <w:r>
+      <w:t xml:space="preserve">, </w:t>
+    </w:r>
+    <w:proofErr w:type="spellStart"/>
+    <w:r>
+      <w:t>page</w:t>
+    </w:r>
+    <w:proofErr w:type="spellEnd"/>
+    <w:r>
+      <w:t xml:space="preserve"> </w:t>
     </w:r>
     <w:sdt>
       <w:sdtPr>
@@ -19389,7 +22042,7 @@
             <w:rPr>
               <w:noProof/>
             </w:rPr>
-            <w:t>1</w:t>
+            <w:t>12</w:t>
           </w:r>
         </w:fldSimple>
       </w:sdtContent>
@@ -19536,7 +22189,21 @@
         <w:rPr>
           <w:lang w:val="en-US"/>
         </w:rPr>
-        <w:t>ons prior to 1.1 required that spass-meter-rt.jar was listed in the classpath.</w:t>
+        <w:t xml:space="preserve">ons prior to 1.1 required that spass-meter-rt.jar was listed in the </w:t>
+      </w:r>
+      <w:proofErr w:type="spellStart"/>
+      <w:r>
+        <w:rPr>
+          <w:lang w:val="en-US"/>
+        </w:rPr>
+        <w:t>classpath</w:t>
+      </w:r>
+      <w:proofErr w:type="spellEnd"/>
+      <w:r>
+        <w:rPr>
+          <w:lang w:val="en-US"/>
+        </w:rPr>
+        <w:t>.</w:t>
       </w:r>
     </w:p>
   </w:footnote>
@@ -19592,13 +22259,41 @@
         <w:rPr>
           <w:lang w:val="en-US"/>
         </w:rPr>
-        <w:t xml:space="preserve">In eclipse add the SSE-URL as key linked to the XMLSchema file </w:t>
-      </w:r>
-      <w:r>
-        <w:rPr>
-          <w:lang w:val="en-US"/>
-        </w:rPr>
-        <w:t xml:space="preserve">to the XMLCatalogue and enable </w:t>
+        <w:t xml:space="preserve">In eclipse add the SSE-URL as key linked to the </w:t>
+      </w:r>
+      <w:proofErr w:type="spellStart"/>
+      <w:r>
+        <w:rPr>
+          <w:lang w:val="en-US"/>
+        </w:rPr>
+        <w:t>XMLSchema</w:t>
+      </w:r>
+      <w:proofErr w:type="spellEnd"/>
+      <w:r>
+        <w:rPr>
+          <w:lang w:val="en-US"/>
+        </w:rPr>
+        <w:t xml:space="preserve"> file </w:t>
+      </w:r>
+      <w:r>
+        <w:rPr>
+          <w:lang w:val="en-US"/>
+        </w:rPr>
+        <w:t xml:space="preserve">to the </w:t>
+      </w:r>
+      <w:proofErr w:type="spellStart"/>
+      <w:r>
+        <w:rPr>
+          <w:lang w:val="en-US"/>
+        </w:rPr>
+        <w:t>XMLCatalogue</w:t>
+      </w:r>
+      <w:proofErr w:type="spellEnd"/>
+      <w:r>
+        <w:rPr>
+          <w:lang w:val="en-US"/>
+        </w:rPr>
+        <w:t xml:space="preserve"> and enable </w:t>
       </w:r>
       <w:r>
         <w:rPr>
@@ -19638,7 +22333,21 @@
         <w:rPr>
           <w:lang w:val="en-US"/>
         </w:rPr>
-        <w:t xml:space="preserve"> use the </w:t>
+        <w:t xml:space="preserve"> </w:t>
+      </w:r>
+      <w:proofErr w:type="gramStart"/>
+      <w:r>
+        <w:rPr>
+          <w:lang w:val="en-US"/>
+        </w:rPr>
+        <w:t>use</w:t>
+      </w:r>
+      <w:proofErr w:type="gramEnd"/>
+      <w:r>
+        <w:rPr>
+          <w:lang w:val="en-US"/>
+        </w:rPr>
+        <w:t xml:space="preserve"> the </w:t>
       </w:r>
       <w:r>
         <w:rPr>
@@ -19652,6 +22361,73 @@
         </w:rPr>
         <w:t>jar for your respective operating system</w:t>
       </w:r>
+      <w:r>
+        <w:rPr>
+          <w:lang w:val="en-US"/>
+        </w:rPr>
+        <w:t xml:space="preserve">. </w:t>
+      </w:r>
+      <w:proofErr w:type="gramStart"/>
+      <w:r>
+        <w:rPr>
+          <w:rFonts w:ascii="Courier New" w:hAnsi="Courier New" w:cs="Courier New"/>
+          <w:sz w:val="16"/>
+          <w:szCs w:val="16"/>
+          <w:lang w:val="en-US"/>
+        </w:rPr>
+        <w:t>spass-meter-ant.jar</w:t>
+      </w:r>
+      <w:proofErr w:type="gramEnd"/>
+      <w:r>
+        <w:rPr>
+          <w:lang w:val="en-US"/>
+        </w:rPr>
+        <w:t xml:space="preserve"> </w:t>
+      </w:r>
+      <w:r>
+        <w:rPr>
+          <w:lang w:val="en-US"/>
+        </w:rPr>
+        <w:t xml:space="preserve">also </w:t>
+      </w:r>
+      <w:r>
+        <w:rPr>
+          <w:lang w:val="en-US"/>
+        </w:rPr>
+        <w:t xml:space="preserve">includes the ANT task for SPASS-meter. Alternatively you can use </w:t>
+      </w:r>
+      <w:r>
+        <w:rPr>
+          <w:rFonts w:ascii="Courier New" w:hAnsi="Courier New" w:cs="Courier New"/>
+          <w:sz w:val="16"/>
+          <w:szCs w:val="16"/>
+          <w:lang w:val="en-US"/>
+        </w:rPr>
+        <w:t>spass-meter-static.jar</w:t>
+      </w:r>
+      <w:r>
+        <w:rPr>
+          <w:lang w:val="en-US"/>
+        </w:rPr>
+        <w:t xml:space="preserve"> for a direct command line call / integration.</w:t>
+      </w:r>
+      <w:r>
+        <w:rPr>
+          <w:lang w:val="en-US"/>
+        </w:rPr>
+        <w:t xml:space="preserve"> The respective class is </w:t>
+      </w:r>
+      <w:proofErr w:type="spellStart"/>
+      <w:r>
+        <w:rPr>
+          <w:rFonts w:ascii="Courier New" w:hAnsi="Courier New" w:cs="Courier New"/>
+          <w:sz w:val="16"/>
+          <w:szCs w:val="16"/>
+          <w:lang w:val="en-US"/>
+        </w:rPr>
+        <w:t>de.uni_hildesheim.sse.monitoring.runtime.preprocess.Preprocess</w:t>
+      </w:r>
+      <w:proofErr w:type="spellEnd"/>
     </w:p>
   </w:footnote>
   <w:footnote w:id="6">
@@ -19672,7 +22448,35 @@
         <w:rPr>
           <w:lang w:val="en-US"/>
         </w:rPr>
-        <w:t xml:space="preserve"> Currently no dirsets or filesets are considered.</w:t>
+        <w:t xml:space="preserve"> Currently no </w:t>
+      </w:r>
+      <w:proofErr w:type="spellStart"/>
+      <w:r>
+        <w:rPr>
+          <w:lang w:val="en-US"/>
+        </w:rPr>
+        <w:t>dirsets</w:t>
+      </w:r>
+      <w:proofErr w:type="spellEnd"/>
+      <w:r>
+        <w:rPr>
+          <w:lang w:val="en-US"/>
+        </w:rPr>
+        <w:t xml:space="preserve"> or </w:t>
+      </w:r>
+      <w:proofErr w:type="spellStart"/>
+      <w:r>
+        <w:rPr>
+          <w:lang w:val="en-US"/>
+        </w:rPr>
+        <w:t>filesets</w:t>
+      </w:r>
+      <w:proofErr w:type="spellEnd"/>
+      <w:r>
+        <w:rPr>
+          <w:lang w:val="en-US"/>
+        </w:rPr>
+        <w:t xml:space="preserve"> are considered.</w:t>
       </w:r>
     </w:p>
   </w:footnote>
@@ -22511,7 +25315,7 @@
 </file>
 
 <file path=customXml/itemProps1.xml><?xml version="1.0" encoding="utf-8"?>
-<ds:datastoreItem xmlns:ds="http://schemas.openxmlformats.org/officeDocument/2006/customXml" ds:itemID="{05981129-D0B9-48A1-835C-CECC32EBF302}">
+<ds:datastoreItem xmlns:ds="http://schemas.openxmlformats.org/officeDocument/2006/customXml" ds:itemID="{66D3619E-5A75-4553-9466-C06D452E20A4}">
   <ds:schemaRefs>
     <ds:schemaRef ds:uri="http://schemas.openxmlformats.org/officeDocument/2006/bibliography"/>
   </ds:schemaRefs>

--- a/Instrumentation.ex/resources/manual.docx
+++ b/Instrumentation.ex/resources/manual.docx
@@ -14080,7 +14080,25 @@
           <w:i/>
           <w:lang w:val="en-US"/>
         </w:rPr>
-        <w:t>&lt;input jars&gt;</w:t>
+        <w:t>&lt;</w:t>
+      </w:r>
+      <w:proofErr w:type="gramStart"/>
+      <w:r>
+        <w:rPr>
+          <w:rFonts w:ascii="Courier New" w:hAnsi="Courier New" w:cs="Courier New"/>
+          <w:i/>
+          <w:lang w:val="en-US"/>
+        </w:rPr>
+        <w:t>input</w:t>
+      </w:r>
+      <w:proofErr w:type="gramEnd"/>
+      <w:r>
+        <w:rPr>
+          <w:rFonts w:ascii="Courier New" w:hAnsi="Courier New" w:cs="Courier New"/>
+          <w:i/>
+          <w:lang w:val="en-US"/>
+        </w:rPr>
+        <w:t xml:space="preserve"> jars&gt;</w:t>
       </w:r>
       <w:r>
         <w:rPr>
@@ -14109,6 +14127,28 @@
           <w:lang w:val="en-US"/>
         </w:rPr>
         <w:t>f spaces are used in the file paths)</w:t>
+      </w:r>
+      <w:r>
+        <w:rPr>
+          <w:rFonts w:cstheme="minorHAnsi"/>
+          <w:lang w:val="en-US"/>
+        </w:rPr>
+        <w:t>. ANT file path patterns</w:t>
+      </w:r>
+      <w:r>
+        <w:rPr>
+          <w:rStyle w:val="FootnoteReference"/>
+          <w:rFonts w:cstheme="minorHAnsi"/>
+          <w:lang w:val="en-US"/>
+        </w:rPr>
+        <w:footnoteReference w:id="6"/>
+      </w:r>
+      <w:r>
+        <w:rPr>
+          <w:rFonts w:cstheme="minorHAnsi"/>
+          <w:lang w:val="en-US"/>
+        </w:rPr>
+        <w:t xml:space="preserve"> may be used to denote multiple files.</w:t>
       </w:r>
     </w:p>
     <w:p>
@@ -14354,6 +14394,14 @@
           <w:lang w:val="en-US"/>
         </w:rPr>
       </w:pPr>
+      <w:r>
+        <w:rPr>
+          <w:rFonts w:cstheme="minorHAnsi"/>
+          <w:lang w:val="en-US"/>
+        </w:rPr>
+        <w:lastRenderedPageBreak/>
+        <w:t>Files are considered for instrumentation only if the respective target file does not exist or the input file is newer than an existing output file.</w:t>
+      </w:r>
     </w:p>
     <w:p>
       <w:pPr>
@@ -14368,7 +14416,6 @@
           <w:rFonts w:cstheme="minorHAnsi"/>
           <w:lang w:val="en-US"/>
         </w:rPr>
-        <w:lastRenderedPageBreak/>
         <w:t xml:space="preserve">Alternatively, the static </w:t>
       </w:r>
       <w:proofErr w:type="spellStart"/>
@@ -14654,7 +14701,7 @@
           <w:rFonts w:cstheme="minorHAnsi"/>
           <w:lang w:val="en-US"/>
         </w:rPr>
-        <w:footnoteReference w:id="6"/>
+        <w:footnoteReference w:id="7"/>
       </w:r>
     </w:p>
     <w:p>
@@ -15656,7 +15703,14 @@
         <w:rPr>
           <w:lang w:val="en-US"/>
         </w:rPr>
-        <w:t xml:space="preserve">Dependent on the actual configuration, SPASS-meter provides its results on different levels of granularity. In this Section, we will focus on the default post-mortem summary, i.e., a specific summary after the SUM is terminated. This mechanism can be customized using an internal </w:t>
+        <w:t xml:space="preserve">Dependent on the actual configuration, SPASS-meter provides its results on different levels of granularity. In this Section, we will focus on the default post-mortem summary, i.e., a specific </w:t>
+      </w:r>
+      <w:r>
+        <w:rPr>
+          <w:lang w:val="en-US"/>
+        </w:rPr>
+        <w:lastRenderedPageBreak/>
+        <w:t xml:space="preserve">summary after the SUM is terminated. This mechanism can be customized using an internal </w:t>
       </w:r>
       <w:proofErr w:type="spellStart"/>
       <w:r>
@@ -15670,14 +15724,7 @@
         <w:rPr>
           <w:lang w:val="en-US"/>
         </w:rPr>
-        <w:t>-</w:t>
-      </w:r>
-      <w:r>
-        <w:rPr>
-          <w:lang w:val="en-US"/>
-        </w:rPr>
-        <w:lastRenderedPageBreak/>
-        <w:t xml:space="preserve">interface so that more specific data can be emitted. Further interfaces allow obtaining specific data at runtime (a JMX-based and a </w:t>
+        <w:t xml:space="preserve">-interface so that more specific data can be emitted. Further interfaces allow obtaining specific data at runtime (a JMX-based and a </w:t>
       </w:r>
       <w:proofErr w:type="spellStart"/>
       <w:r>
@@ -16043,7 +16090,7 @@
           <w:rStyle w:val="FootnoteReference"/>
           <w:lang w:val="en-US"/>
         </w:rPr>
-        <w:footnoteReference w:id="7"/>
+        <w:footnoteReference w:id="8"/>
       </w:r>
       <w:r>
         <w:rPr>
@@ -16134,7 +16181,14 @@
         <w:rPr>
           <w:lang w:val="en-US"/>
         </w:rPr>
-        <w:t xml:space="preserve"> The next three lines indicate similar values for the resource usage of the JVM process from outside. Then the JVM, the SUM (called *recorder* here and the monitoring groups are broken down with respect to their factional resource consumption compared with the System and the JVM.</w:t>
+        <w:t xml:space="preserve"> The next three lines indicate similar values for the resource usage of the JVM process from outside. Then the JVM, the </w:t>
+      </w:r>
+      <w:r>
+        <w:rPr>
+          <w:lang w:val="en-US"/>
+        </w:rPr>
+        <w:lastRenderedPageBreak/>
+        <w:t>SUM (called *recorder* here and the monitoring groups are broken down with respect to their factional resource consumption compared with the System and the JVM.</w:t>
       </w:r>
     </w:p>
     <w:p>
@@ -16150,7 +16204,6 @@
         <w:rPr>
           <w:lang w:val="en-US"/>
         </w:rPr>
-        <w:lastRenderedPageBreak/>
         <w:t xml:space="preserve">SPASS-meter </w:t>
       </w:r>
       <w:r>
@@ -17832,6 +17885,7 @@
           <w:b/>
           <w:lang w:val="en-US"/>
         </w:rPr>
+        <w:lastRenderedPageBreak/>
         <w:t xml:space="preserve">      &lt;/attribute&gt;</w:t>
       </w:r>
     </w:p>
@@ -17916,7 +17970,6 @@
           <w:b/>
           <w:lang w:val="en-US"/>
         </w:rPr>
-        <w:lastRenderedPageBreak/>
         <w:t xml:space="preserve">  &lt;/classes&gt;</w:t>
       </w:r>
     </w:p>
@@ -18934,6 +18987,7 @@
           <w:rFonts w:ascii="Courier New" w:hAnsi="Courier New" w:cs="Courier New"/>
           <w:lang w:val="en-US"/>
         </w:rPr>
+        <w:lastRenderedPageBreak/>
         <w:t xml:space="preserve">       </w:t>
       </w:r>
       <w:r>
@@ -19047,7 +19101,6 @@
           <w:rFonts w:ascii="Courier New" w:hAnsi="Courier New" w:cs="Courier New"/>
           <w:lang w:val="en-US"/>
         </w:rPr>
-        <w:lastRenderedPageBreak/>
         <w:t xml:space="preserve">  </w:t>
       </w:r>
       <w:r>
@@ -19498,6 +19551,7 @@
         <w:rPr>
           <w:lang w:val="en-US"/>
         </w:rPr>
+        <w:lastRenderedPageBreak/>
         <w:t>WildCat</w:t>
       </w:r>
       <w:proofErr w:type="spellEnd"/>
@@ -19530,7 +19584,6 @@
         <w:rPr>
           <w:lang w:val="en-US"/>
         </w:rPr>
-        <w:lastRenderedPageBreak/>
         <w:t>WildCAT</w:t>
       </w:r>
       <w:proofErr w:type="spellEnd"/>
@@ -19539,7 +19592,7 @@
           <w:rStyle w:val="FootnoteReference"/>
           <w:lang w:val="en-US"/>
         </w:rPr>
-        <w:footnoteReference w:id="8"/>
+        <w:footnoteReference w:id="9"/>
       </w:r>
       <w:r>
         <w:rPr>
@@ -20295,7 +20348,6 @@
         <w:rPr>
           <w:lang w:val="en-GB"/>
         </w:rPr>
-        <w:lastRenderedPageBreak/>
         <w:t>This work is partially supported by the INDENICA project, funded by the European</w:t>
       </w:r>
       <w:r>
@@ -21195,27 +21247,28 @@
                 <w:rFonts w:ascii="Courier New" w:hAnsi="Courier New" w:cs="Courier New"/>
                 <w:lang w:val="en-US"/>
               </w:rPr>
-              <w:t>CREATION_NATIVEUNALLOCATION_ARRAYS</w:t>
+              <w:t>CREATION_NATIVEUNALLOCATIO</w:t>
             </w:r>
             <w:r>
               <w:rPr>
                 <w:rFonts w:ascii="Courier New" w:hAnsi="Courier New" w:cs="Courier New"/>
                 <w:lang w:val="en-US"/>
               </w:rPr>
+              <w:lastRenderedPageBreak/>
+              <w:t>N_ARRAYS</w:t>
+            </w:r>
+            <w:r>
+              <w:rPr>
+                <w:rFonts w:ascii="Courier New" w:hAnsi="Courier New" w:cs="Courier New"/>
+                <w:lang w:val="en-US"/>
+              </w:rPr>
               <w:t xml:space="preserve"> </w:t>
             </w:r>
             <w:r>
               <w:rPr>
                 <w:lang w:val="en-US"/>
               </w:rPr>
-              <w:t xml:space="preserve">(objects and arrays at </w:t>
-            </w:r>
-            <w:r>
-              <w:rPr>
-                <w:lang w:val="en-US"/>
-              </w:rPr>
-              <w:lastRenderedPageBreak/>
-              <w:t>new, native unallocation)</w:t>
+              <w:t>(objects and arrays at new, native unallocation)</w:t>
             </w:r>
           </w:p>
           <w:p>
@@ -22448,35 +22501,34 @@
         <w:rPr>
           <w:lang w:val="en-US"/>
         </w:rPr>
-        <w:t xml:space="preserve"> Currently no </w:t>
-      </w:r>
-      <w:proofErr w:type="spellStart"/>
-      <w:r>
-        <w:rPr>
-          <w:lang w:val="en-US"/>
-        </w:rPr>
-        <w:t>dirsets</w:t>
-      </w:r>
-      <w:proofErr w:type="spellEnd"/>
-      <w:r>
-        <w:rPr>
-          <w:lang w:val="en-US"/>
-        </w:rPr>
-        <w:t xml:space="preserve"> or </w:t>
-      </w:r>
-      <w:proofErr w:type="spellStart"/>
-      <w:r>
-        <w:rPr>
-          <w:lang w:val="en-US"/>
-        </w:rPr>
-        <w:t>filesets</w:t>
-      </w:r>
-      <w:proofErr w:type="spellEnd"/>
-      <w:r>
-        <w:rPr>
-          <w:lang w:val="en-US"/>
-        </w:rPr>
-        <w:t xml:space="preserve"> are considered.</w:t>
+        <w:t xml:space="preserve"> </w:t>
+      </w:r>
+      <w:r>
+        <w:rPr>
+          <w:lang w:val="en-US"/>
+        </w:rPr>
+        <w:t xml:space="preserve">See </w:t>
+      </w:r>
+      <w:hyperlink r:id="rId1" w:history="1">
+        <w:r>
+          <w:rPr>
+            <w:rStyle w:val="Hyperlink"/>
+            <w:lang w:val="en-US"/>
+          </w:rPr>
+          <w:t>https://ant.apache.org/manual/dirtasks.html</w:t>
+        </w:r>
+      </w:hyperlink>
+      <w:r>
+        <w:rPr>
+          <w:lang w:val="en-US"/>
+        </w:rPr>
+        <w:t xml:space="preserve"> for the definition of ANT file path </w:t>
+      </w:r>
+      <w:r>
+        <w:rPr>
+          <w:lang w:val="en-US"/>
+        </w:rPr>
+        <w:t>patterns.</w:t>
       </w:r>
     </w:p>
   </w:footnote>
@@ -22485,7 +22537,7 @@
       <w:pPr>
         <w:pStyle w:val="FootnoteText"/>
         <w:rPr>
-          <w:lang w:val="en-GB"/>
+          <w:lang w:val="en-US"/>
         </w:rPr>
       </w:pPr>
       <w:r>
@@ -22496,19 +22548,69 @@
       </w:r>
       <w:r>
         <w:rPr>
-          <w:lang w:val="en-GB"/>
-        </w:rPr>
-        <w:t xml:space="preserve"> In a</w:t>
-      </w:r>
-      <w:r>
-        <w:rPr>
-          <w:lang w:val="en-GB"/>
-        </w:rPr>
-        <w:t xml:space="preserve"> real summary file this would be the qualified name of the class but we omitted this in the table due to formatting reasons.</w:t>
+          <w:lang w:val="en-US"/>
+        </w:rPr>
+        <w:t xml:space="preserve"> Currently no </w:t>
+      </w:r>
+      <w:proofErr w:type="spellStart"/>
+      <w:r>
+        <w:rPr>
+          <w:lang w:val="en-US"/>
+        </w:rPr>
+        <w:t>dirsets</w:t>
+      </w:r>
+      <w:proofErr w:type="spellEnd"/>
+      <w:r>
+        <w:rPr>
+          <w:lang w:val="en-US"/>
+        </w:rPr>
+        <w:t xml:space="preserve"> or </w:t>
+      </w:r>
+      <w:proofErr w:type="spellStart"/>
+      <w:r>
+        <w:rPr>
+          <w:lang w:val="en-US"/>
+        </w:rPr>
+        <w:t>filesets</w:t>
+      </w:r>
+      <w:proofErr w:type="spellEnd"/>
+      <w:r>
+        <w:rPr>
+          <w:lang w:val="en-US"/>
+        </w:rPr>
+        <w:t xml:space="preserve"> are considered.</w:t>
       </w:r>
     </w:p>
   </w:footnote>
   <w:footnote w:id="8">
+    <w:p>
+      <w:pPr>
+        <w:pStyle w:val="FootnoteText"/>
+        <w:rPr>
+          <w:lang w:val="en-GB"/>
+        </w:rPr>
+      </w:pPr>
+      <w:r>
+        <w:rPr>
+          <w:rStyle w:val="FootnoteReference"/>
+        </w:rPr>
+        <w:footnoteRef/>
+      </w:r>
+      <w:r>
+        <w:rPr>
+          <w:lang w:val="en-GB"/>
+        </w:rPr>
+        <w:t xml:space="preserve"> In a</w:t>
+      </w:r>
+      <w:r>
+        <w:rPr>
+          <w:lang w:val="en-GB"/>
+        </w:rPr>
+        <w:t xml:space="preserve"> real summary file this would be the qualified name of the class but we omitted this in the table due to formatting reasons.</w:t>
+      </w:r>
+    </w:p>
+  </w:footnote>
+  <w:footnote w:id="9">
     <w:p>
       <w:pPr>
         <w:pStyle w:val="FootnoteText"/>
@@ -25315,7 +25417,7 @@
 </file>
 
 <file path=customXml/itemProps1.xml><?xml version="1.0" encoding="utf-8"?>
-<ds:datastoreItem xmlns:ds="http://schemas.openxmlformats.org/officeDocument/2006/customXml" ds:itemID="{66D3619E-5A75-4553-9466-C06D452E20A4}">
+<ds:datastoreItem xmlns:ds="http://schemas.openxmlformats.org/officeDocument/2006/customXml" ds:itemID="{A4F4FEAD-3272-4BC5-97DB-AE47A41313B2}">
   <ds:schemaRefs>
     <ds:schemaRef ds:uri="http://schemas.openxmlformats.org/officeDocument/2006/bibliography"/>
   </ds:schemaRefs>

--- a/Instrumentation.ex/resources/manual.docx
+++ b/Instrumentation.ex/resources/manual.docx
@@ -196,7 +196,7 @@
           <w:r>
             <w:fldChar w:fldCharType="separate"/>
           </w:r>
-          <w:hyperlink w:anchor="_Toc357703103" w:history="1">
+          <w:hyperlink w:anchor="_Toc498526363" w:history="1">
             <w:r>
               <w:rPr>
                 <w:rStyle w:val="Hyperlink"/>
@@ -240,7 +240,7 @@
                 <w:noProof/>
                 <w:webHidden/>
               </w:rPr>
-              <w:instrText xml:space="preserve"> PAGEREF _Toc357703103 \h </w:instrText>
+              <w:instrText xml:space="preserve"> PAGEREF _Toc498526363 \h </w:instrText>
             </w:r>
             <w:r>
               <w:rPr>
@@ -284,7 +284,7 @@
               <w:lang w:eastAsia="de-DE"/>
             </w:rPr>
           </w:pPr>
-          <w:hyperlink w:anchor="_Toc357703104" w:history="1">
+          <w:hyperlink w:anchor="_Toc498526364" w:history="1">
             <w:r>
               <w:rPr>
                 <w:rStyle w:val="Hyperlink"/>
@@ -328,7 +328,7 @@
                 <w:noProof/>
                 <w:webHidden/>
               </w:rPr>
-              <w:instrText xml:space="preserve"> PAGEREF _Toc357703104 \h </w:instrText>
+              <w:instrText xml:space="preserve"> PAGEREF _Toc498526364 \h </w:instrText>
             </w:r>
             <w:r>
               <w:rPr>
@@ -372,7 +372,7 @@
               <w:lang w:eastAsia="de-DE"/>
             </w:rPr>
           </w:pPr>
-          <w:hyperlink w:anchor="_Toc357703105" w:history="1">
+          <w:hyperlink w:anchor="_Toc498526365" w:history="1">
             <w:r>
               <w:rPr>
                 <w:rStyle w:val="Hyperlink"/>
@@ -416,7 +416,7 @@
                 <w:noProof/>
                 <w:webHidden/>
               </w:rPr>
-              <w:instrText xml:space="preserve"> PAGEREF _Toc357703105 \h </w:instrText>
+              <w:instrText xml:space="preserve"> PAGEREF _Toc498526365 \h </w:instrText>
             </w:r>
             <w:r>
               <w:rPr>
@@ -460,7 +460,7 @@
               <w:lang w:eastAsia="de-DE"/>
             </w:rPr>
           </w:pPr>
-          <w:hyperlink w:anchor="_Toc357703106" w:history="1">
+          <w:hyperlink w:anchor="_Toc498526366" w:history="1">
             <w:r>
               <w:rPr>
                 <w:rStyle w:val="Hyperlink"/>
@@ -504,7 +504,7 @@
                 <w:noProof/>
                 <w:webHidden/>
               </w:rPr>
-              <w:instrText xml:space="preserve"> PAGEREF _Toc357703106 \h </w:instrText>
+              <w:instrText xml:space="preserve"> PAGEREF _Toc498526366 \h </w:instrText>
             </w:r>
             <w:r>
               <w:rPr>
@@ -548,7 +548,7 @@
               <w:lang w:eastAsia="de-DE"/>
             </w:rPr>
           </w:pPr>
-          <w:hyperlink w:anchor="_Toc357703107" w:history="1">
+          <w:hyperlink w:anchor="_Toc498526367" w:history="1">
             <w:r>
               <w:rPr>
                 <w:rStyle w:val="Hyperlink"/>
@@ -592,7 +592,7 @@
                 <w:noProof/>
                 <w:webHidden/>
               </w:rPr>
-              <w:instrText xml:space="preserve"> PAGEREF _Toc357703107 \h </w:instrText>
+              <w:instrText xml:space="preserve"> PAGEREF _Toc498526367 \h </w:instrText>
             </w:r>
             <w:r>
               <w:rPr>
@@ -636,7 +636,7 @@
               <w:lang w:eastAsia="de-DE"/>
             </w:rPr>
           </w:pPr>
-          <w:hyperlink w:anchor="_Toc357703108" w:history="1">
+          <w:hyperlink w:anchor="_Toc498526368" w:history="1">
             <w:r>
               <w:rPr>
                 <w:rStyle w:val="Hyperlink"/>
@@ -680,7 +680,7 @@
                 <w:noProof/>
                 <w:webHidden/>
               </w:rPr>
-              <w:instrText xml:space="preserve"> PAGEREF _Toc357703108 \h </w:instrText>
+              <w:instrText xml:space="preserve"> PAGEREF _Toc498526368 \h </w:instrText>
             </w:r>
             <w:r>
               <w:rPr>
@@ -724,7 +724,7 @@
               <w:lang w:eastAsia="de-DE"/>
             </w:rPr>
           </w:pPr>
-          <w:hyperlink w:anchor="_Toc357703109" w:history="1">
+          <w:hyperlink w:anchor="_Toc498526369" w:history="1">
             <w:r>
               <w:rPr>
                 <w:rStyle w:val="Hyperlink"/>
@@ -768,7 +768,7 @@
                 <w:noProof/>
                 <w:webHidden/>
               </w:rPr>
-              <w:instrText xml:space="preserve"> PAGEREF _Toc357703109 \h </w:instrText>
+              <w:instrText xml:space="preserve"> PAGEREF _Toc498526369 \h </w:instrText>
             </w:r>
             <w:r>
               <w:rPr>
@@ -788,7 +788,7 @@
                 <w:noProof/>
                 <w:webHidden/>
               </w:rPr>
-              <w:t>4</w:t>
+              <w:t>3</w:t>
             </w:r>
             <w:r>
               <w:rPr>
@@ -812,7 +812,7 @@
               <w:lang w:eastAsia="de-DE"/>
             </w:rPr>
           </w:pPr>
-          <w:hyperlink w:anchor="_Toc357703110" w:history="1">
+          <w:hyperlink w:anchor="_Toc498526370" w:history="1">
             <w:r>
               <w:rPr>
                 <w:rStyle w:val="Hyperlink"/>
@@ -856,7 +856,7 @@
                 <w:noProof/>
                 <w:webHidden/>
               </w:rPr>
-              <w:instrText xml:space="preserve"> PAGEREF _Toc357703110 \h </w:instrText>
+              <w:instrText xml:space="preserve"> PAGEREF _Toc498526370 \h </w:instrText>
             </w:r>
             <w:r>
               <w:rPr>
@@ -900,7 +900,7 @@
               <w:lang w:eastAsia="de-DE"/>
             </w:rPr>
           </w:pPr>
-          <w:hyperlink w:anchor="_Toc357703111" w:history="1">
+          <w:hyperlink w:anchor="_Toc498526371" w:history="1">
             <w:r>
               <w:rPr>
                 <w:rStyle w:val="Hyperlink"/>
@@ -944,7 +944,7 @@
                 <w:noProof/>
                 <w:webHidden/>
               </w:rPr>
-              <w:instrText xml:space="preserve"> PAGEREF _Toc357703111 \h </w:instrText>
+              <w:instrText xml:space="preserve"> PAGEREF _Toc498526371 \h </w:instrText>
             </w:r>
             <w:r>
               <w:rPr>
@@ -988,7 +988,7 @@
               <w:lang w:eastAsia="de-DE"/>
             </w:rPr>
           </w:pPr>
-          <w:hyperlink w:anchor="_Toc357703112" w:history="1">
+          <w:hyperlink w:anchor="_Toc498526372" w:history="1">
             <w:r>
               <w:rPr>
                 <w:rStyle w:val="Hyperlink"/>
@@ -1032,7 +1032,7 @@
                 <w:noProof/>
                 <w:webHidden/>
               </w:rPr>
-              <w:instrText xml:space="preserve"> PAGEREF _Toc357703112 \h </w:instrText>
+              <w:instrText xml:space="preserve"> PAGEREF _Toc498526372 \h </w:instrText>
             </w:r>
             <w:r>
               <w:rPr>
@@ -1052,7 +1052,7 @@
                 <w:noProof/>
                 <w:webHidden/>
               </w:rPr>
-              <w:t>5</w:t>
+              <w:t>6</w:t>
             </w:r>
             <w:r>
               <w:rPr>
@@ -1076,7 +1076,7 @@
               <w:lang w:eastAsia="de-DE"/>
             </w:rPr>
           </w:pPr>
-          <w:hyperlink w:anchor="_Toc357703113" w:history="1">
+          <w:hyperlink w:anchor="_Toc498526373" w:history="1">
             <w:r>
               <w:rPr>
                 <w:rStyle w:val="Hyperlink"/>
@@ -1120,7 +1120,7 @@
                 <w:noProof/>
                 <w:webHidden/>
               </w:rPr>
-              <w:instrText xml:space="preserve"> PAGEREF _Toc357703113 \h </w:instrText>
+              <w:instrText xml:space="preserve"> PAGEREF _Toc498526373 \h </w:instrText>
             </w:r>
             <w:r>
               <w:rPr>
@@ -1164,7 +1164,7 @@
               <w:lang w:eastAsia="de-DE"/>
             </w:rPr>
           </w:pPr>
-          <w:hyperlink w:anchor="_Toc357703114" w:history="1">
+          <w:hyperlink w:anchor="_Toc498526374" w:history="1">
             <w:r>
               <w:rPr>
                 <w:rStyle w:val="Hyperlink"/>
@@ -1208,7 +1208,7 @@
                 <w:noProof/>
                 <w:webHidden/>
               </w:rPr>
-              <w:instrText xml:space="preserve"> PAGEREF _Toc357703114 \h </w:instrText>
+              <w:instrText xml:space="preserve"> PAGEREF _Toc498526374 \h </w:instrText>
             </w:r>
             <w:r>
               <w:rPr>
@@ -1252,7 +1252,7 @@
               <w:lang w:eastAsia="de-DE"/>
             </w:rPr>
           </w:pPr>
-          <w:hyperlink w:anchor="_Toc357703115" w:history="1">
+          <w:hyperlink w:anchor="_Toc498526375" w:history="1">
             <w:r>
               <w:rPr>
                 <w:rStyle w:val="Hyperlink"/>
@@ -1296,7 +1296,7 @@
                 <w:noProof/>
                 <w:webHidden/>
               </w:rPr>
-              <w:instrText xml:space="preserve"> PAGEREF _Toc357703115 \h </w:instrText>
+              <w:instrText xml:space="preserve"> PAGEREF _Toc498526375 \h </w:instrText>
             </w:r>
             <w:r>
               <w:rPr>
@@ -1316,7 +1316,7 @@
                 <w:noProof/>
                 <w:webHidden/>
               </w:rPr>
-              <w:t>10</w:t>
+              <w:t>11</w:t>
             </w:r>
             <w:r>
               <w:rPr>
@@ -1340,7 +1340,7 @@
               <w:lang w:eastAsia="de-DE"/>
             </w:rPr>
           </w:pPr>
-          <w:hyperlink w:anchor="_Toc357703116" w:history="1">
+          <w:hyperlink w:anchor="_Toc498526376" w:history="1">
             <w:r>
               <w:rPr>
                 <w:rStyle w:val="Hyperlink"/>
@@ -1384,7 +1384,7 @@
                 <w:noProof/>
                 <w:webHidden/>
               </w:rPr>
-              <w:instrText xml:space="preserve"> PAGEREF _Toc357703116 \h </w:instrText>
+              <w:instrText xml:space="preserve"> PAGEREF _Toc498526376 \h </w:instrText>
             </w:r>
             <w:r>
               <w:rPr>
@@ -1428,7 +1428,7 @@
               <w:lang w:eastAsia="de-DE"/>
             </w:rPr>
           </w:pPr>
-          <w:hyperlink w:anchor="_Toc357703117" w:history="1">
+          <w:hyperlink w:anchor="_Toc498526377" w:history="1">
             <w:r>
               <w:rPr>
                 <w:rStyle w:val="Hyperlink"/>
@@ -1472,7 +1472,7 @@
                 <w:noProof/>
                 <w:webHidden/>
               </w:rPr>
-              <w:instrText xml:space="preserve"> PAGEREF _Toc357703117 \h </w:instrText>
+              <w:instrText xml:space="preserve"> PAGEREF _Toc498526377 \h </w:instrText>
             </w:r>
             <w:r>
               <w:rPr>
@@ -1492,7 +1492,7 @@
                 <w:noProof/>
                 <w:webHidden/>
               </w:rPr>
-              <w:t>11</w:t>
+              <w:t>12</w:t>
             </w:r>
             <w:r>
               <w:rPr>
@@ -1516,7 +1516,7 @@
               <w:lang w:eastAsia="de-DE"/>
             </w:rPr>
           </w:pPr>
-          <w:hyperlink w:anchor="_Toc357703118" w:history="1">
+          <w:hyperlink w:anchor="_Toc498526378" w:history="1">
             <w:r>
               <w:rPr>
                 <w:rStyle w:val="Hyperlink"/>
@@ -1560,7 +1560,7 @@
                 <w:noProof/>
                 <w:webHidden/>
               </w:rPr>
-              <w:instrText xml:space="preserve"> PAGEREF _Toc357703118 \h </w:instrText>
+              <w:instrText xml:space="preserve"> PAGEREF _Toc498526378 \h </w:instrText>
             </w:r>
             <w:r>
               <w:rPr>
@@ -1604,7 +1604,7 @@
               <w:lang w:eastAsia="de-DE"/>
             </w:rPr>
           </w:pPr>
-          <w:hyperlink w:anchor="_Toc357703119" w:history="1">
+          <w:hyperlink w:anchor="_Toc498526379" w:history="1">
             <w:r>
               <w:rPr>
                 <w:rStyle w:val="Hyperlink"/>
@@ -1648,7 +1648,7 @@
                 <w:noProof/>
                 <w:webHidden/>
               </w:rPr>
-              <w:instrText xml:space="preserve"> PAGEREF _Toc357703119 \h </w:instrText>
+              <w:instrText xml:space="preserve"> PAGEREF _Toc498526379 \h </w:instrText>
             </w:r>
             <w:r>
               <w:rPr>
@@ -1668,7 +1668,7 @@
                 <w:noProof/>
                 <w:webHidden/>
               </w:rPr>
-              <w:t>12</w:t>
+              <w:t>13</w:t>
             </w:r>
             <w:r>
               <w:rPr>
@@ -1692,7 +1692,7 @@
               <w:lang w:eastAsia="de-DE"/>
             </w:rPr>
           </w:pPr>
-          <w:hyperlink w:anchor="_Toc357703120" w:history="1">
+          <w:hyperlink w:anchor="_Toc498526380" w:history="1">
             <w:r>
               <w:rPr>
                 <w:rStyle w:val="Hyperlink"/>
@@ -1736,7 +1736,7 @@
                 <w:noProof/>
                 <w:webHidden/>
               </w:rPr>
-              <w:instrText xml:space="preserve"> PAGEREF _Toc357703120 \h </w:instrText>
+              <w:instrText xml:space="preserve"> PAGEREF _Toc498526380 \h </w:instrText>
             </w:r>
             <w:r>
               <w:rPr>
@@ -1780,7 +1780,7 @@
               <w:lang w:eastAsia="de-DE"/>
             </w:rPr>
           </w:pPr>
-          <w:hyperlink w:anchor="_Toc357703121" w:history="1">
+          <w:hyperlink w:anchor="_Toc498526381" w:history="1">
             <w:r>
               <w:rPr>
                 <w:rStyle w:val="Hyperlink"/>
@@ -1803,7 +1803,7 @@
                 <w:noProof/>
                 <w:lang w:val="en-US"/>
               </w:rPr>
-              <w:t>SPASS-meter Extensions</w:t>
+              <w:t>Extending SPASS-meter</w:t>
             </w:r>
             <w:r>
               <w:rPr>
@@ -1824,7 +1824,7 @@
                 <w:noProof/>
                 <w:webHidden/>
               </w:rPr>
-              <w:instrText xml:space="preserve"> PAGEREF _Toc357703121 \h </w:instrText>
+              <w:instrText xml:space="preserve"> PAGEREF _Toc498526381 \h </w:instrText>
             </w:r>
             <w:r>
               <w:rPr>
@@ -1844,7 +1844,7 @@
                 <w:noProof/>
                 <w:webHidden/>
               </w:rPr>
-              <w:t>14</w:t>
+              <w:t>15</w:t>
             </w:r>
             <w:r>
               <w:rPr>
@@ -1868,7 +1868,7 @@
               <w:lang w:eastAsia="de-DE"/>
             </w:rPr>
           </w:pPr>
-          <w:hyperlink w:anchor="_Toc357703122" w:history="1">
+          <w:hyperlink w:anchor="_Toc498526382" w:history="1">
             <w:r>
               <w:rPr>
                 <w:rStyle w:val="Hyperlink"/>
@@ -1912,7 +1912,7 @@
                 <w:noProof/>
                 <w:webHidden/>
               </w:rPr>
-              <w:instrText xml:space="preserve"> PAGEREF _Toc357703122 \h </w:instrText>
+              <w:instrText xml:space="preserve"> PAGEREF _Toc498526382 \h </w:instrText>
             </w:r>
             <w:r>
               <w:rPr>
@@ -1956,7 +1956,7 @@
               <w:lang w:eastAsia="de-DE"/>
             </w:rPr>
           </w:pPr>
-          <w:hyperlink w:anchor="_Toc357703123" w:history="1">
+          <w:hyperlink w:anchor="_Toc498526383" w:history="1">
             <w:r>
               <w:rPr>
                 <w:rStyle w:val="Hyperlink"/>
@@ -2000,7 +2000,7 @@
                 <w:noProof/>
                 <w:webHidden/>
               </w:rPr>
-              <w:instrText xml:space="preserve"> PAGEREF _Toc357703123 \h </w:instrText>
+              <w:instrText xml:space="preserve"> PAGEREF _Toc498526383 \h </w:instrText>
             </w:r>
             <w:r>
               <w:rPr>
@@ -2020,7 +2020,7 @@
                 <w:noProof/>
                 <w:webHidden/>
               </w:rPr>
-              <w:t>16</w:t>
+              <w:t>17</w:t>
             </w:r>
             <w:r>
               <w:rPr>
@@ -2044,7 +2044,7 @@
               <w:lang w:eastAsia="de-DE"/>
             </w:rPr>
           </w:pPr>
-          <w:hyperlink w:anchor="_Toc357703124" w:history="1">
+          <w:hyperlink w:anchor="_Toc498526384" w:history="1">
             <w:r>
               <w:rPr>
                 <w:rStyle w:val="Hyperlink"/>
@@ -2088,7 +2088,7 @@
                 <w:noProof/>
                 <w:webHidden/>
               </w:rPr>
-              <w:instrText xml:space="preserve"> PAGEREF _Toc357703124 \h </w:instrText>
+              <w:instrText xml:space="preserve"> PAGEREF _Toc498526384 \h </w:instrText>
             </w:r>
             <w:r>
               <w:rPr>
@@ -2108,7 +2108,7 @@
                 <w:noProof/>
                 <w:webHidden/>
               </w:rPr>
-              <w:t>17</w:t>
+              <w:t>18</w:t>
             </w:r>
             <w:r>
               <w:rPr>
@@ -2132,7 +2132,7 @@
               <w:lang w:eastAsia="de-DE"/>
             </w:rPr>
           </w:pPr>
-          <w:hyperlink w:anchor="_Toc357703125" w:history="1">
+          <w:hyperlink w:anchor="_Toc498526385" w:history="1">
             <w:r>
               <w:rPr>
                 <w:rStyle w:val="Hyperlink"/>
@@ -2176,7 +2176,7 @@
                 <w:noProof/>
                 <w:webHidden/>
               </w:rPr>
-              <w:instrText xml:space="preserve"> PAGEREF _Toc357703125 \h </w:instrText>
+              <w:instrText xml:space="preserve"> PAGEREF _Toc498526385 \h </w:instrText>
             </w:r>
             <w:r>
               <w:rPr>
@@ -2196,7 +2196,7 @@
                 <w:noProof/>
                 <w:webHidden/>
               </w:rPr>
-              <w:t>18</w:t>
+              <w:t>19</w:t>
             </w:r>
             <w:r>
               <w:rPr>
@@ -2220,7 +2220,7 @@
               <w:lang w:eastAsia="de-DE"/>
             </w:rPr>
           </w:pPr>
-          <w:hyperlink w:anchor="_Toc357703126" w:history="1">
+          <w:hyperlink w:anchor="_Toc498526386" w:history="1">
             <w:r>
               <w:rPr>
                 <w:rStyle w:val="Hyperlink"/>
@@ -2264,7 +2264,7 @@
                 <w:noProof/>
                 <w:webHidden/>
               </w:rPr>
-              <w:instrText xml:space="preserve"> PAGEREF _Toc357703126 \h </w:instrText>
+              <w:instrText xml:space="preserve"> PAGEREF _Toc498526386 \h </w:instrText>
             </w:r>
             <w:r>
               <w:rPr>
@@ -2284,7 +2284,7 @@
                 <w:noProof/>
                 <w:webHidden/>
               </w:rPr>
-              <w:t>18</w:t>
+              <w:t>19</w:t>
             </w:r>
             <w:r>
               <w:rPr>
@@ -2308,7 +2308,7 @@
               <w:lang w:eastAsia="de-DE"/>
             </w:rPr>
           </w:pPr>
-          <w:hyperlink w:anchor="_Toc357703127" w:history="1">
+          <w:hyperlink w:anchor="_Toc498526387" w:history="1">
             <w:r>
               <w:rPr>
                 <w:rStyle w:val="Hyperlink"/>
@@ -2352,7 +2352,7 @@
                 <w:noProof/>
                 <w:webHidden/>
               </w:rPr>
-              <w:instrText xml:space="preserve"> PAGEREF _Toc357703127 \h </w:instrText>
+              <w:instrText xml:space="preserve"> PAGEREF _Toc498526387 \h </w:instrText>
             </w:r>
             <w:r>
               <w:rPr>
@@ -2372,7 +2372,7 @@
                 <w:noProof/>
                 <w:webHidden/>
               </w:rPr>
-              <w:t>18</w:t>
+              <w:t>19</w:t>
             </w:r>
             <w:r>
               <w:rPr>
@@ -2410,7 +2410,7 @@
           <w:lang w:val="en-US"/>
         </w:rPr>
       </w:pPr>
-      <w:bookmarkStart w:id="0" w:name="_Toc357703103"/>
+      <w:bookmarkStart w:id="0" w:name="_Toc498526363"/>
       <w:r>
         <w:rPr>
           <w:lang w:val="en-US"/>
@@ -2866,7 +2866,7 @@
           <w:lang w:val="en-US"/>
         </w:rPr>
       </w:pPr>
-      <w:bookmarkStart w:id="1" w:name="_Toc357703104"/>
+      <w:bookmarkStart w:id="1" w:name="_Toc498526364"/>
       <w:r>
         <w:rPr>
           <w:lang w:val="en-US"/>
@@ -3136,7 +3136,7 @@
           <w:lang w:val="en-US"/>
         </w:rPr>
       </w:pPr>
-      <w:bookmarkStart w:id="2" w:name="_Toc357703105"/>
+      <w:bookmarkStart w:id="2" w:name="_Toc498526365"/>
       <w:r>
         <w:rPr>
           <w:lang w:val="en-US"/>
@@ -3391,7 +3391,7 @@
           </v:shape>
         </w:pict>
       </w:r>
-      <w:bookmarkStart w:id="4" w:name="_Toc357703106"/>
+      <w:bookmarkStart w:id="4" w:name="_Toc498526366"/>
       <w:r>
         <w:rPr>
           <w:lang w:val="en-US"/>
@@ -3653,7 +3653,7 @@
           <w:lang w:val="en-US"/>
         </w:rPr>
       </w:pPr>
-      <w:bookmarkStart w:id="5" w:name="_Toc357703107"/>
+      <w:bookmarkStart w:id="5" w:name="_Toc498526367"/>
       <w:r>
         <w:rPr>
           <w:lang w:val="en-US"/>
@@ -3780,7 +3780,7 @@
         </w:rPr>
       </w:pPr>
       <w:bookmarkStart w:id="6" w:name="_Ref348596837"/>
-      <w:bookmarkStart w:id="7" w:name="_Toc357703108"/>
+      <w:bookmarkStart w:id="7" w:name="_Toc498526368"/>
       <w:r>
         <w:rPr>
           <w:lang w:val="en-US"/>
@@ -4080,7 +4080,7 @@
           <w:lang w:val="en-US"/>
         </w:rPr>
       </w:pPr>
-      <w:bookmarkStart w:id="8" w:name="_Toc357703109"/>
+      <w:bookmarkStart w:id="8" w:name="_Toc498526369"/>
       <w:r>
         <w:rPr>
           <w:lang w:val="en-US"/>
@@ -4274,7 +4274,7 @@
           <w:lang w:val="en-US"/>
         </w:rPr>
       </w:pPr>
-      <w:bookmarkStart w:id="9" w:name="_Toc357703110"/>
+      <w:bookmarkStart w:id="9" w:name="_Toc498526370"/>
       <w:r>
         <w:rPr>
           <w:lang w:val="en-US"/>
@@ -4596,7 +4596,7 @@
         </w:rPr>
       </w:pPr>
       <w:bookmarkStart w:id="10" w:name="_Ref297790090"/>
-      <w:bookmarkStart w:id="11" w:name="_Toc357703111"/>
+      <w:bookmarkStart w:id="11" w:name="_Toc498526371"/>
       <w:r>
         <w:rPr>
           <w:lang w:val="en-US"/>
@@ -6372,7 +6372,7 @@
         </w:rPr>
       </w:pPr>
       <w:bookmarkStart w:id="13" w:name="_Ref297790069"/>
-      <w:bookmarkStart w:id="14" w:name="_Toc357703112"/>
+      <w:bookmarkStart w:id="14" w:name="_Toc498526372"/>
       <w:r>
         <w:rPr>
           <w:lang w:val="en-US"/>
@@ -9541,7 +9541,7 @@
         </w:rPr>
       </w:pPr>
       <w:bookmarkStart w:id="16" w:name="_Ref348597316"/>
-      <w:bookmarkStart w:id="17" w:name="_Toc357703113"/>
+      <w:bookmarkStart w:id="17" w:name="_Toc498526373"/>
       <w:r>
         <w:rPr>
           <w:lang w:val="en-US"/>
@@ -9597,7 +9597,7 @@
           <w:lang w:val="en-US"/>
         </w:rPr>
       </w:pPr>
-      <w:bookmarkStart w:id="18" w:name="_Toc357703114"/>
+      <w:bookmarkStart w:id="18" w:name="_Toc498526374"/>
       <w:r>
         <w:rPr>
           <w:lang w:val="en-US"/>
@@ -12024,7 +12024,7 @@
           <w:lang w:val="en-US"/>
         </w:rPr>
       </w:pPr>
-      <w:bookmarkStart w:id="19" w:name="_Toc357703115"/>
+      <w:bookmarkStart w:id="19" w:name="_Toc498526375"/>
       <w:r>
         <w:rPr>
           <w:lang w:val="en-US"/>
@@ -12826,7 +12826,7 @@
         </w:rPr>
       </w:pPr>
       <w:bookmarkStart w:id="20" w:name="_Ref297841588"/>
-      <w:bookmarkStart w:id="21" w:name="_Toc357703116"/>
+      <w:bookmarkStart w:id="21" w:name="_Toc498526376"/>
       <w:r>
         <w:rPr>
           <w:lang w:val="en-US"/>
@@ -13739,7 +13739,7 @@
           <w:lang w:val="en-US"/>
         </w:rPr>
       </w:pPr>
-      <w:bookmarkStart w:id="22" w:name="_Toc357703117"/>
+      <w:bookmarkStart w:id="22" w:name="_Toc498526377"/>
       <w:r>
         <w:rPr>
           <w:lang w:val="en-US"/>
@@ -13807,7 +13807,7 @@
           <w:lang w:val="en-US"/>
         </w:rPr>
       </w:pPr>
-      <w:bookmarkStart w:id="23" w:name="_Toc357703118"/>
+      <w:bookmarkStart w:id="23" w:name="_Toc498526378"/>
       <w:r>
         <w:rPr>
           <w:lang w:val="en-US"/>
@@ -15060,7 +15060,7 @@
           <w:lang w:val="en-US"/>
         </w:rPr>
       </w:pPr>
-      <w:bookmarkStart w:id="24" w:name="_Toc357703119"/>
+      <w:bookmarkStart w:id="24" w:name="_Toc498526379"/>
       <w:r>
         <w:rPr>
           <w:lang w:val="en-US"/>
@@ -15683,7 +15683,7 @@
           <w:lang w:val="en-US"/>
         </w:rPr>
       </w:pPr>
-      <w:bookmarkStart w:id="25" w:name="_Toc357703120"/>
+      <w:bookmarkStart w:id="25" w:name="_Toc498526380"/>
       <w:r>
         <w:rPr>
           <w:lang w:val="en-US"/>
@@ -16198,37 +16198,81 @@
           <w:lang w:val="en-US"/>
         </w:rPr>
       </w:pPr>
-      <w:bookmarkStart w:id="26" w:name="_Ref350247597"/>
-      <w:bookmarkStart w:id="27" w:name="_Toc357703121"/>
-      <w:r>
-        <w:rPr>
+      <w:bookmarkStart w:id="26" w:name="_Toc498526381"/>
+      <w:r>
+        <w:rPr>
+          <w:lang w:val="en-US"/>
+        </w:rPr>
+        <w:t>Extending SPASS-meter</w:t>
+      </w:r>
+      <w:bookmarkEnd w:id="26"/>
+    </w:p>
+    <w:p>
+      <w:pPr>
+        <w:jc w:val="both"/>
+        <w:rPr>
+          <w:rFonts w:cstheme="minorHAnsi"/>
+          <w:lang w:val="en-US"/>
+        </w:rPr>
+      </w:pPr>
+      <w:r>
+        <w:rPr>
+          <w:rFonts w:cstheme="minorHAnsi"/>
           <w:lang w:val="en-US"/>
         </w:rPr>
         <w:t xml:space="preserve">SPASS-meter </w:t>
       </w:r>
       <w:r>
         <w:rPr>
-          <w:lang w:val="en-US"/>
-        </w:rPr>
-        <w:t>Extensions</w:t>
-      </w:r>
-      <w:bookmarkEnd w:id="26"/>
-      <w:bookmarkEnd w:id="27"/>
-    </w:p>
-    <w:p>
-      <w:pPr>
-        <w:jc w:val="both"/>
-        <w:rPr>
           <w:rFonts w:cstheme="minorHAnsi"/>
           <w:lang w:val="en-US"/>
         </w:rPr>
-      </w:pPr>
-      <w:r>
-        <w:rPr>
+        <w:t>is designed as a basic framework for resource monitoring of Java programs. The provided functionality of writing output or analyzing collected information may therefore not (completely) fulfill your needs. One core use case here is to integrate SPASS-meter as one monitoring tool into an infrastructure, to obtain collected information in a regular manner and to inform the infrastructure to integrate with using a specific message or event format. For example, we did this in the EU project QualiMaster</w:t>
+      </w:r>
+      <w:r>
+        <w:rPr>
+          <w:rStyle w:val="FootnoteReference"/>
           <w:rFonts w:cstheme="minorHAnsi"/>
           <w:lang w:val="en-US"/>
         </w:rPr>
-        <w:t xml:space="preserve">SPASS-meter can be extended </w:t>
+        <w:footnoteReference w:id="9"/>
+      </w:r>
+      <w:r>
+        <w:rPr>
+          <w:rFonts w:cstheme="minorHAnsi"/>
+          <w:lang w:val="en-US"/>
+        </w:rPr>
+        <w:t>.</w:t>
+      </w:r>
+      <w:r>
+        <w:rPr>
+          <w:rFonts w:cstheme="minorHAnsi"/>
+          <w:lang w:val="en-US"/>
+        </w:rPr>
+        <w:t xml:space="preserve"> For this purpose, SPASS-</w:t>
+      </w:r>
+      <w:proofErr w:type="spellStart"/>
+      <w:r>
+        <w:rPr>
+          <w:rFonts w:cstheme="minorHAnsi"/>
+          <w:lang w:val="en-US"/>
+        </w:rPr>
+        <w:t>meter</w:t>
+      </w:r>
+      <w:r>
+        <w:rPr>
+          <w:rFonts w:cstheme="minorHAnsi"/>
+          <w:lang w:val="en-US"/>
+        </w:rPr>
+        <w:t>can</w:t>
+      </w:r>
+      <w:proofErr w:type="spellEnd"/>
+      <w:r>
+        <w:rPr>
+          <w:rFonts w:cstheme="minorHAnsi"/>
+          <w:lang w:val="en-US"/>
+        </w:rPr>
+        <w:t xml:space="preserve"> be extended </w:t>
       </w:r>
       <w:r>
         <w:rPr>
@@ -16511,19 +16555,106 @@
         <w:rPr>
           <w:lang w:val="en-US"/>
         </w:rPr>
-        <w:t>Currently, default l</w:t>
-      </w:r>
-      <w:r>
-        <w:rPr>
-          <w:lang w:val="en-US"/>
-        </w:rPr>
-        <w:t xml:space="preserve">isteners </w:t>
-      </w:r>
-      <w:r>
-        <w:rPr>
-          <w:lang w:val="en-US"/>
-        </w:rPr>
-        <w:t xml:space="preserve">such as JMX (see Section </w:t>
+        <w:t xml:space="preserve">A </w:t>
+      </w:r>
+      <w:proofErr w:type="spellStart"/>
+      <w:r>
+        <w:rPr>
+          <w:lang w:val="en-US"/>
+        </w:rPr>
+        <w:t>plugin</w:t>
+      </w:r>
+      <w:proofErr w:type="spellEnd"/>
+      <w:r>
+        <w:rPr>
+          <w:lang w:val="en-US"/>
+        </w:rPr>
+        <w:t xml:space="preserve"> shall implement the respective classes, package the required SPASS-meter dependencies along with its extension classes as well a file named </w:t>
+      </w:r>
+      <w:r>
+        <w:rPr>
+          <w:rFonts w:ascii="Courier New" w:hAnsi="Courier New" w:cs="Courier New"/>
+          <w:lang w:val="en-US"/>
+        </w:rPr>
+        <w:t>plugin.lst</w:t>
+      </w:r>
+      <w:r>
+        <w:rPr>
+          <w:lang w:val="en-US"/>
+        </w:rPr>
+        <w:t xml:space="preserve"> given in the root directory of the respective JAR listing each qualified </w:t>
+      </w:r>
+      <w:proofErr w:type="spellStart"/>
+      <w:r>
+        <w:rPr>
+          <w:lang w:val="en-US"/>
+        </w:rPr>
+        <w:t>plugin</w:t>
+      </w:r>
+      <w:proofErr w:type="spellEnd"/>
+      <w:r>
+        <w:rPr>
+          <w:lang w:val="en-US"/>
+        </w:rPr>
+        <w:t xml:space="preserve"> to load upon startup in a separate line.</w:t>
+      </w:r>
+    </w:p>
+    <w:p>
+      <w:pPr>
+        <w:jc w:val="both"/>
+        <w:rPr>
+          <w:lang w:val="en-US"/>
+        </w:rPr>
+      </w:pPr>
+      <w:r>
+        <w:rPr>
+          <w:lang w:val="en-US"/>
+        </w:rPr>
+        <w:t xml:space="preserve">Currently, </w:t>
+      </w:r>
+      <w:r>
+        <w:rPr>
+          <w:lang w:val="en-US"/>
+        </w:rPr>
+        <w:t xml:space="preserve">we provide some (example9 </w:t>
+      </w:r>
+      <w:r>
+        <w:rPr>
+          <w:lang w:val="en-US"/>
+        </w:rPr>
+        <w:t xml:space="preserve">default </w:t>
+      </w:r>
+      <w:proofErr w:type="spellStart"/>
+      <w:r>
+        <w:rPr>
+          <w:lang w:val="en-US"/>
+        </w:rPr>
+        <w:t>plugins</w:t>
+      </w:r>
+      <w:proofErr w:type="spellEnd"/>
+      <w:r>
+        <w:rPr>
+          <w:lang w:val="en-US"/>
+        </w:rPr>
+        <w:t xml:space="preserve"> </w:t>
+      </w:r>
+      <w:r>
+        <w:rPr>
+          <w:lang w:val="en-US"/>
+        </w:rPr>
+        <w:t xml:space="preserve">such as </w:t>
+      </w:r>
+      <w:r>
+        <w:rPr>
+          <w:lang w:val="en-US"/>
+        </w:rPr>
+        <w:t xml:space="preserve">for obtaining information from SPASS-meter at runtime via </w:t>
+      </w:r>
+      <w:r>
+        <w:rPr>
+          <w:lang w:val="en-US"/>
+        </w:rPr>
+        <w:t xml:space="preserve">JMX (see Section </w:t>
       </w:r>
       <w:r>
         <w:rPr>
@@ -16619,154 +16750,46 @@
         <w:rPr>
           <w:lang w:val="en-US"/>
         </w:rPr>
-        <w:t xml:space="preserve">) </w:t>
-      </w:r>
-      <w:r>
-        <w:rPr>
-          <w:lang w:val="en-US"/>
-        </w:rPr>
-        <w:t xml:space="preserve">are </w:t>
-      </w:r>
-      <w:r>
-        <w:rPr>
-          <w:lang w:val="en-US"/>
-        </w:rPr>
-        <w:t xml:space="preserve">registered in the </w:t>
+        <w:t>). Related tools such as displaying monitoring results are described in further sub-sections</w:t>
+      </w:r>
+      <w:r>
+        <w:rPr>
+          <w:lang w:val="en-US"/>
+        </w:rPr>
+        <w:t>.</w:t>
+      </w:r>
+      <w:r>
+        <w:rPr>
+          <w:lang w:val="en-US"/>
+        </w:rPr>
+        <w:t xml:space="preserve"> Please note that the actual versions of both extensions are intended as demonstrations (realized as part of the </w:t>
       </w:r>
       <w:proofErr w:type="spellStart"/>
       <w:r>
         <w:rPr>
-          <w:rFonts w:ascii="Courier New" w:hAnsi="Courier New" w:cs="Courier New"/>
-          <w:lang w:val="en-US"/>
-        </w:rPr>
-        <w:t>PluginRegistry</w:t>
+          <w:lang w:val="en-US"/>
+        </w:rPr>
+        <w:t>MSc</w:t>
       </w:r>
       <w:proofErr w:type="spellEnd"/>
       <w:r>
         <w:rPr>
-          <w:lang w:val="en-GB"/>
-        </w:rPr>
-        <w:t xml:space="preserve"> </w:t>
-      </w:r>
-      <w:r>
-        <w:rPr>
-          <w:lang w:val="en-US"/>
-        </w:rPr>
-        <w:t>class</w:t>
-      </w:r>
-      <w:r>
-        <w:rPr>
-          <w:lang w:val="en-US"/>
-        </w:rPr>
-        <w:t xml:space="preserve"> </w:t>
-      </w:r>
-      <w:r>
-        <w:rPr>
-          <w:lang w:val="en-US"/>
-        </w:rPr>
-        <w:t>while</w:t>
-      </w:r>
-      <w:r>
-        <w:rPr>
-          <w:lang w:val="en-US"/>
-        </w:rPr>
-        <w:t xml:space="preserve"> other listeners can be packaged with the SPASS-meter </w:t>
-      </w:r>
-      <w:r>
-        <w:rPr>
-          <w:lang w:val="en-US"/>
-        </w:rPr>
-        <w:t>JAR</w:t>
-      </w:r>
-      <w:r>
-        <w:rPr>
-          <w:lang w:val="en-US"/>
-        </w:rPr>
-        <w:t xml:space="preserve">s and specified in a file named </w:t>
-      </w:r>
-      <w:r>
-        <w:rPr>
-          <w:rFonts w:ascii="Courier New" w:hAnsi="Courier New" w:cs="Courier New"/>
-          <w:lang w:val="en-US"/>
-        </w:rPr>
-        <w:t>plugin.lst</w:t>
-      </w:r>
-      <w:r>
-        <w:rPr>
-          <w:lang w:val="en-US"/>
-        </w:rPr>
-        <w:t xml:space="preserve"> given in the root directory of the respective </w:t>
-      </w:r>
-      <w:r>
-        <w:rPr>
-          <w:lang w:val="en-US"/>
-        </w:rPr>
-        <w:t>JAR</w:t>
-      </w:r>
-      <w:r>
-        <w:rPr>
-          <w:lang w:val="en-US"/>
-        </w:rPr>
-        <w:t xml:space="preserve"> (each </w:t>
+          <w:lang w:val="en-US"/>
+        </w:rPr>
+        <w:t xml:space="preserve"> thesis of Stephan </w:t>
       </w:r>
       <w:proofErr w:type="spellStart"/>
       <w:r>
         <w:rPr>
           <w:lang w:val="en-US"/>
         </w:rPr>
-        <w:t>plugin</w:t>
+        <w:t>Dederichs</w:t>
       </w:r>
       <w:proofErr w:type="spellEnd"/>
       <w:r>
         <w:rPr>
           <w:lang w:val="en-US"/>
         </w:rPr>
-        <w:t xml:space="preserve"> class in a separate line)</w:t>
-      </w:r>
-      <w:r>
-        <w:rPr>
-          <w:lang w:val="en-US"/>
-        </w:rPr>
-        <w:t>.</w:t>
-      </w:r>
-      <w:r>
-        <w:rPr>
-          <w:lang w:val="en-US"/>
-        </w:rPr>
-        <w:t xml:space="preserve"> Currently, we provide prepackaged versions in particular for JMX.</w:t>
-      </w:r>
-      <w:r>
-        <w:rPr>
-          <w:lang w:val="en-US"/>
-        </w:rPr>
-        <w:t xml:space="preserve"> Please note that the actual versions of both extensions are intended as demonstrations (realized as part of the </w:t>
-      </w:r>
-      <w:proofErr w:type="spellStart"/>
-      <w:r>
-        <w:rPr>
-          <w:lang w:val="en-US"/>
-        </w:rPr>
-        <w:t>MSc</w:t>
-      </w:r>
-      <w:proofErr w:type="spellEnd"/>
-      <w:r>
-        <w:rPr>
-          <w:lang w:val="en-US"/>
-        </w:rPr>
-        <w:t xml:space="preserve"> thesis of Stephan </w:t>
-      </w:r>
-      <w:proofErr w:type="spellStart"/>
-      <w:r>
-        <w:rPr>
-          <w:lang w:val="en-US"/>
-        </w:rPr>
-        <w:t>Dederichs</w:t>
-      </w:r>
-      <w:proofErr w:type="spellEnd"/>
-      <w:r>
-        <w:rPr>
-          <w:lang w:val="en-US"/>
-        </w:rPr>
         <w:t>).</w:t>
       </w:r>
     </w:p>
@@ -16777,16 +16800,16 @@
           <w:lang w:val="en-US"/>
         </w:rPr>
       </w:pPr>
-      <w:bookmarkStart w:id="28" w:name="_Ref305779174"/>
-      <w:bookmarkStart w:id="29" w:name="_Toc357703122"/>
+      <w:bookmarkStart w:id="27" w:name="_Ref305779174"/>
+      <w:bookmarkStart w:id="28" w:name="_Toc498526382"/>
       <w:r>
         <w:rPr>
           <w:lang w:val="en-US"/>
         </w:rPr>
         <w:t>JMX support for SPASS-meter</w:t>
       </w:r>
+      <w:bookmarkEnd w:id="27"/>
       <w:bookmarkEnd w:id="28"/>
-      <w:bookmarkEnd w:id="29"/>
     </w:p>
     <w:p>
       <w:pPr>
@@ -17299,6 +17322,7 @@
           <w:b/>
           <w:lang w:val="en-US"/>
         </w:rPr>
+        <w:lastRenderedPageBreak/>
         <w:t xml:space="preserve">  &lt;</w:t>
       </w:r>
       <w:proofErr w:type="gramStart"/>
@@ -17885,7 +17909,6 @@
           <w:b/>
           <w:lang w:val="en-US"/>
         </w:rPr>
-        <w:lastRenderedPageBreak/>
         <w:t xml:space="preserve">      &lt;/attribute&gt;</w:t>
       </w:r>
     </w:p>
@@ -18722,6 +18745,7 @@
           <w:rFonts w:ascii="Courier New" w:hAnsi="Courier New" w:cs="Courier New"/>
           <w:lang w:val="en-US"/>
         </w:rPr>
+        <w:lastRenderedPageBreak/>
         <w:t xml:space="preserve">  </w:t>
       </w:r>
       <w:r>
@@ -18987,7 +19011,6 @@
           <w:rFonts w:ascii="Courier New" w:hAnsi="Courier New" w:cs="Courier New"/>
           <w:lang w:val="en-US"/>
         </w:rPr>
-        <w:lastRenderedPageBreak/>
         <w:t xml:space="preserve">       </w:t>
       </w:r>
       <w:r>
@@ -19133,14 +19156,14 @@
           <w:lang w:val="en-US"/>
         </w:rPr>
       </w:pPr>
-      <w:bookmarkStart w:id="30" w:name="_Toc357703123"/>
+      <w:bookmarkStart w:id="29" w:name="_Toc498526383"/>
       <w:r>
         <w:rPr>
           <w:lang w:val="en-US"/>
         </w:rPr>
         <w:t>JMX console extension for SPASS-meter</w:t>
       </w:r>
-      <w:bookmarkEnd w:id="30"/>
+      <w:bookmarkEnd w:id="29"/>
     </w:p>
     <w:p>
       <w:pPr>
@@ -19490,6 +19513,7 @@
           <w:noProof/>
           <w:lang w:eastAsia="de-DE"/>
         </w:rPr>
+        <w:lastRenderedPageBreak/>
         <w:drawing>
           <wp:inline distT="0" distB="0" distL="0" distR="0">
             <wp:extent cx="5760720" cy="4800600"/>
@@ -19544,14 +19568,13 @@
           <w:lang w:val="en-US"/>
         </w:rPr>
       </w:pPr>
-      <w:bookmarkStart w:id="31" w:name="_Ref348607158"/>
-      <w:bookmarkStart w:id="32" w:name="_Toc357703124"/>
+      <w:bookmarkStart w:id="30" w:name="_Ref348607158"/>
+      <w:bookmarkStart w:id="31" w:name="_Toc498526384"/>
       <w:proofErr w:type="spellStart"/>
       <w:r>
         <w:rPr>
           <w:lang w:val="en-US"/>
         </w:rPr>
-        <w:lastRenderedPageBreak/>
         <w:t>WildCat</w:t>
       </w:r>
       <w:proofErr w:type="spellEnd"/>
@@ -19561,8 +19584,8 @@
         </w:rPr>
         <w:t xml:space="preserve"> support for SPASS-meter</w:t>
       </w:r>
+      <w:bookmarkEnd w:id="30"/>
       <w:bookmarkEnd w:id="31"/>
-      <w:bookmarkEnd w:id="32"/>
     </w:p>
     <w:p>
       <w:pPr>
@@ -19592,7 +19615,7 @@
           <w:rStyle w:val="FootnoteReference"/>
           <w:lang w:val="en-US"/>
         </w:rPr>
-        <w:footnoteReference w:id="9"/>
+        <w:footnoteReference w:id="10"/>
       </w:r>
       <w:r>
         <w:rPr>
@@ -20057,12 +20080,13 @@
           <w:lang w:val="en-US"/>
         </w:rPr>
       </w:pPr>
-      <w:bookmarkStart w:id="33" w:name="_Toc357703125"/>
+      <w:bookmarkStart w:id="32" w:name="_Toc498526385"/>
       <w:proofErr w:type="spellStart"/>
       <w:r>
         <w:rPr>
           <w:lang w:val="en-US"/>
         </w:rPr>
+        <w:lastRenderedPageBreak/>
         <w:t>WildCAT</w:t>
       </w:r>
       <w:proofErr w:type="spellEnd"/>
@@ -20072,7 +20096,7 @@
         </w:rPr>
         <w:t xml:space="preserve"> console support for SPASS-meter</w:t>
       </w:r>
-      <w:bookmarkEnd w:id="33"/>
+      <w:bookmarkEnd w:id="32"/>
     </w:p>
     <w:p>
       <w:pPr>
@@ -20278,14 +20302,14 @@
           <w:lang w:val="en-US"/>
         </w:rPr>
       </w:pPr>
-      <w:bookmarkStart w:id="34" w:name="_Toc357703126"/>
+      <w:bookmarkStart w:id="33" w:name="_Toc498526386"/>
       <w:r>
         <w:rPr>
           <w:lang w:val="en-US"/>
         </w:rPr>
         <w:t>Acknowledgements</w:t>
       </w:r>
-      <w:bookmarkEnd w:id="34"/>
+      <w:bookmarkEnd w:id="33"/>
     </w:p>
     <w:p>
       <w:pPr>
@@ -20401,16 +20425,16 @@
           <w:lang w:val="en-US"/>
         </w:rPr>
       </w:pPr>
-      <w:bookmarkStart w:id="35" w:name="_Ref357702749"/>
-      <w:bookmarkStart w:id="36" w:name="_Toc357703127"/>
+      <w:bookmarkStart w:id="34" w:name="_Ref357702749"/>
+      <w:bookmarkStart w:id="35" w:name="_Toc498526387"/>
       <w:r>
         <w:rPr>
           <w:lang w:val="en-US"/>
         </w:rPr>
         <w:t>Appendix: Advanced global configuration options</w:t>
       </w:r>
+      <w:bookmarkEnd w:id="34"/>
       <w:bookmarkEnd w:id="35"/>
-      <w:bookmarkEnd w:id="36"/>
     </w:p>
     <w:p>
       <w:pPr>
@@ -20809,7 +20833,14 @@
               <w:rPr>
                 <w:lang w:val="en-US"/>
               </w:rPr>
-              <w:t>Write debugging specific information to the given file. This is helpful in case that logging and standard output is intensively used by the SUM, e.g., a web server.</w:t>
+              <w:t xml:space="preserve">Write debugging specific information to the given file. This is helpful in case that logging and standard output is intensively </w:t>
+            </w:r>
+            <w:r>
+              <w:rPr>
+                <w:lang w:val="en-US"/>
+              </w:rPr>
+              <w:lastRenderedPageBreak/>
+              <w:t>used by the SUM, e.g., a web server.</w:t>
             </w:r>
           </w:p>
         </w:tc>
@@ -20827,6 +20858,7 @@
               <w:rPr>
                 <w:lang w:val="en-US"/>
               </w:rPr>
+              <w:lastRenderedPageBreak/>
               <w:t>File location</w:t>
             </w:r>
           </w:p>
@@ -20850,6 +20882,7 @@
                 <w:rFonts w:ascii="Courier New" w:hAnsi="Courier New" w:cs="Courier New"/>
                 <w:lang w:val="en-US"/>
               </w:rPr>
+              <w:lastRenderedPageBreak/>
               <w:t>pruneAnnotations</w:t>
             </w:r>
             <w:proofErr w:type="spellEnd"/>
@@ -21247,15 +21280,7 @@
                 <w:rFonts w:ascii="Courier New" w:hAnsi="Courier New" w:cs="Courier New"/>
                 <w:lang w:val="en-US"/>
               </w:rPr>
-              <w:t>CREATION_NATIVEUNALLOCATIO</w:t>
-            </w:r>
-            <w:r>
-              <w:rPr>
-                <w:rFonts w:ascii="Courier New" w:hAnsi="Courier New" w:cs="Courier New"/>
-                <w:lang w:val="en-US"/>
-              </w:rPr>
-              <w:lastRenderedPageBreak/>
-              <w:t>N_ARRAYS</w:t>
+              <w:t>CREATION_NATIVEUNALLOCATION_ARRAYS</w:t>
             </w:r>
             <w:r>
               <w:rPr>
@@ -21317,7 +21342,6 @@
                 <w:rFonts w:ascii="Courier New" w:hAnsi="Courier New" w:cs="Courier New"/>
                 <w:lang w:val="en-US"/>
               </w:rPr>
-              <w:lastRenderedPageBreak/>
               <w:t>accountableResources</w:t>
             </w:r>
             <w:proofErr w:type="spellEnd"/>
@@ -21826,6 +21850,7 @@
               <w:rPr>
                 <w:rFonts w:ascii="Courier New" w:hAnsi="Courier New" w:cs="Courier New"/>
               </w:rPr>
+              <w:lastRenderedPageBreak/>
               <w:t>multiConsiderContained</w:t>
             </w:r>
             <w:proofErr w:type="spellEnd"/>
@@ -22095,7 +22120,7 @@
             <w:rPr>
               <w:noProof/>
             </w:rPr>
-            <w:t>12</w:t>
+            <w:t>1</w:t>
           </w:r>
         </w:fldSimple>
       </w:sdtContent>
@@ -22522,13 +22547,7 @@
         <w:rPr>
           <w:lang w:val="en-US"/>
         </w:rPr>
-        <w:t xml:space="preserve"> for the definition of ANT file path </w:t>
-      </w:r>
-      <w:r>
-        <w:rPr>
-          <w:lang w:val="en-US"/>
-        </w:rPr>
-        <w:t>patterns.</w:t>
+        <w:t xml:space="preserve"> for the definition of ANT file path patterns.</w:t>
       </w:r>
     </w:p>
   </w:footnote>
@@ -22614,9 +22633,6 @@
     <w:p>
       <w:pPr>
         <w:pStyle w:val="FootnoteText"/>
-        <w:rPr>
-          <w:lang w:val="en-GB"/>
-        </w:rPr>
       </w:pPr>
       <w:r>
         <w:rPr>
@@ -22625,9 +22641,22 @@
         <w:footnoteRef/>
       </w:r>
       <w:r>
-        <w:rPr>
-          <w:lang w:val="en-GB"/>
-        </w:rPr>
+        <w:t xml:space="preserve"> http://qualimaster.eu</w:t>
+      </w:r>
+    </w:p>
+  </w:footnote>
+  <w:footnote w:id="10">
+    <w:p>
+      <w:pPr>
+        <w:pStyle w:val="FootnoteText"/>
+      </w:pPr>
+      <w:r>
+        <w:rPr>
+          <w:rStyle w:val="FootnoteReference"/>
+        </w:rPr>
+        <w:footnoteRef/>
+      </w:r>
+      <w:r>
         <w:t xml:space="preserve"> http://wildcat.ow2.org/</w:t>
       </w:r>
     </w:p>
@@ -25417,7 +25446,7 @@
 </file>
 
 <file path=customXml/itemProps1.xml><?xml version="1.0" encoding="utf-8"?>
-<ds:datastoreItem xmlns:ds="http://schemas.openxmlformats.org/officeDocument/2006/customXml" ds:itemID="{A4F4FEAD-3272-4BC5-97DB-AE47A41313B2}">
+<ds:datastoreItem xmlns:ds="http://schemas.openxmlformats.org/officeDocument/2006/customXml" ds:itemID="{93FBC0F1-0F15-4A31-9376-7D0FA6A0C77A}">
   <ds:schemaRefs>
     <ds:schemaRef ds:uri="http://schemas.openxmlformats.org/officeDocument/2006/bibliography"/>
   </ds:schemaRefs>

--- a/Instrumentation.ex/resources/manual.docx
+++ b/Instrumentation.ex/resources/manual.docx
@@ -89,7 +89,7 @@
         <w:rPr>
           <w:lang w:val="en-US"/>
         </w:rPr>
-        <w:t>22</w:t>
+        <w:t>23</w:t>
       </w:r>
     </w:p>
     <w:p>
@@ -1756,7 +1756,7 @@
                 <w:noProof/>
                 <w:webHidden/>
               </w:rPr>
-              <w:t>13</w:t>
+              <w:t>14</w:t>
             </w:r>
             <w:r>
               <w:rPr>
@@ -11520,7 +11520,19 @@
         <w:rPr>
           <w:lang w:val="en-US"/>
         </w:rPr>
-        <w:t xml:space="preserve">and may optionally define if this configuration is </w:t>
+        <w:t xml:space="preserve">and may optionally define </w:t>
+      </w:r>
+      <w:r>
+        <w:rPr>
+          <w:lang w:val="en-US"/>
+        </w:rPr>
+        <w:t>whether</w:t>
+      </w:r>
+      <w:r>
+        <w:rPr>
+          <w:lang w:val="en-US"/>
+        </w:rPr>
+        <w:t xml:space="preserve"> this configuration is </w:t>
       </w:r>
       <w:r>
         <w:rPr>
@@ -11620,7 +11632,19 @@
         <w:rPr>
           <w:lang w:val="en-US"/>
         </w:rPr>
-        <w:t xml:space="preserve"> Two specific attributes may be given here:</w:t>
+        <w:t xml:space="preserve"> Two specific attributes may be given here</w:t>
+      </w:r>
+      <w:r>
+        <w:rPr>
+          <w:lang w:val="en-US"/>
+        </w:rPr>
+        <w:t>, both taking precedence over the name of the namespace</w:t>
+      </w:r>
+      <w:r>
+        <w:rPr>
+          <w:lang w:val="en-US"/>
+        </w:rPr>
+        <w:t>:</w:t>
       </w:r>
     </w:p>
     <w:p>
@@ -11666,7 +11690,19 @@
         <w:rPr>
           <w:lang w:val="en-US"/>
         </w:rPr>
-        <w:t>regular expression appended to the fully qualified name of the namespace in order to select contained elements.</w:t>
+        <w:t xml:space="preserve">regular expression appended to the </w:t>
+      </w:r>
+      <w:r>
+        <w:rPr>
+          <w:lang w:val="en-US"/>
+        </w:rPr>
+        <w:t xml:space="preserve">contained pattern / </w:t>
+      </w:r>
+      <w:r>
+        <w:rPr>
+          <w:lang w:val="en-US"/>
+        </w:rPr>
+        <w:t>fully qualified name of the namespace in order to select contained elements.</w:t>
       </w:r>
     </w:p>
     <w:p>
@@ -12014,6 +12050,7 @@
           <w:rFonts w:cstheme="minorHAnsi"/>
           <w:lang w:val="en-US"/>
         </w:rPr>
+        <w:lastRenderedPageBreak/>
         <w:t>Source code annotations can be stated as contained elements whereby the data supported for an annotation is given in terms of attributes.</w:t>
       </w:r>
     </w:p>
@@ -12029,7 +12066,6 @@
         <w:rPr>
           <w:lang w:val="en-US"/>
         </w:rPr>
-        <w:lastRenderedPageBreak/>
         <w:t>Additional Information</w:t>
       </w:r>
       <w:bookmarkEnd w:id="19"/>
@@ -13074,14 +13110,7 @@
         <w:rPr>
           <w:lang w:val="en-US"/>
         </w:rPr>
-        <w:t xml:space="preserve"> option </w:t>
-      </w:r>
-      <w:r>
-        <w:rPr>
-          <w:lang w:val="en-US"/>
-        </w:rPr>
-        <w:lastRenderedPageBreak/>
-        <w:t xml:space="preserve">is </w:t>
+        <w:t xml:space="preserve"> option is </w:t>
       </w:r>
       <w:r>
         <w:rPr>
@@ -14310,6 +14339,7 @@
           <w:i/>
           <w:lang w:val="en-US"/>
         </w:rPr>
+        <w:lastRenderedPageBreak/>
         <w:t>&lt;</w:t>
       </w:r>
       <w:proofErr w:type="gramStart"/>
@@ -14399,7 +14429,6 @@
           <w:rFonts w:cstheme="minorHAnsi"/>
           <w:lang w:val="en-US"/>
         </w:rPr>
-        <w:lastRenderedPageBreak/>
         <w:t>Files are considered for instrumentation only if the respective target file does not exist or the input file is newer than an existing output file.</w:t>
       </w:r>
     </w:p>
@@ -15688,6 +15717,7 @@
         <w:rPr>
           <w:lang w:val="en-US"/>
         </w:rPr>
+        <w:lastRenderedPageBreak/>
         <w:t>Monitoring results</w:t>
       </w:r>
       <w:bookmarkEnd w:id="25"/>
@@ -15703,14 +15733,7 @@
         <w:rPr>
           <w:lang w:val="en-US"/>
         </w:rPr>
-        <w:t xml:space="preserve">Dependent on the actual configuration, SPASS-meter provides its results on different levels of granularity. In this Section, we will focus on the default post-mortem summary, i.e., a specific </w:t>
-      </w:r>
-      <w:r>
-        <w:rPr>
-          <w:lang w:val="en-US"/>
-        </w:rPr>
-        <w:lastRenderedPageBreak/>
-        <w:t xml:space="preserve">summary after the SUM is terminated. This mechanism can be customized using an internal </w:t>
+        <w:t xml:space="preserve">Dependent on the actual configuration, SPASS-meter provides its results on different levels of granularity. In this Section, we will focus on the default post-mortem summary, i.e., a specific summary after the SUM is terminated. This mechanism can be customized using an internal </w:t>
       </w:r>
       <w:proofErr w:type="spellStart"/>
       <w:r>
@@ -15740,14 +15763,29 @@
         </w:rPr>
         <w:t xml:space="preserve">-based mechanism will be described in Section </w:t>
       </w:r>
-      <w:fldSimple w:instr=" REF _Ref350247597 \r \h  \* MERGEFORMAT ">
-        <w:r>
-          <w:rPr>
-            <w:lang w:val="en-US"/>
-          </w:rPr>
-          <w:t>9</w:t>
-        </w:r>
-      </w:fldSimple>
+      <w:r>
+        <w:fldChar w:fldCharType="begin"/>
+      </w:r>
+      <w:r>
+        <w:rPr>
+          <w:lang w:val="en-US"/>
+        </w:rPr>
+        <w:instrText xml:space="preserve"> REF _Ref350247597 \r \h  \* MERGEFORMAT </w:instrText>
+      </w:r>
+      <w:r>
+        <w:fldChar w:fldCharType="separate"/>
+      </w:r>
+      <w:r>
+        <w:rPr>
+          <w:b/>
+          <w:bCs/>
+          <w:lang w:val="en-US"/>
+        </w:rPr>
+        <w:t>Error! Reference source not found.</w:t>
+      </w:r>
+      <w:r>
+        <w:fldChar w:fldCharType="end"/>
+      </w:r>
       <w:r>
         <w:rPr>
           <w:lang w:val="en-US"/>
@@ -16157,6 +16195,7 @@
           <w:b/>
           <w:lang w:val="en-US"/>
         </w:rPr>
+        <w:lastRenderedPageBreak/>
         <w:t>Breakdown:</w:t>
       </w:r>
       <w:r>
@@ -16181,14 +16220,7 @@
         <w:rPr>
           <w:lang w:val="en-US"/>
         </w:rPr>
-        <w:t xml:space="preserve"> The next three lines indicate similar values for the resource usage of the JVM process from outside. Then the JVM, the </w:t>
-      </w:r>
-      <w:r>
-        <w:rPr>
-          <w:lang w:val="en-US"/>
-        </w:rPr>
-        <w:lastRenderedPageBreak/>
-        <w:t>SUM (called *recorder* here and the monitoring groups are broken down with respect to their factional resource consumption compared with the System and the JVM.</w:t>
+        <w:t xml:space="preserve"> The next three lines indicate similar values for the resource usage of the JVM process from outside. Then the JVM, the SUM (called *recorder* here and the monitoring groups are broken down with respect to their factional resource consumption compared with the System and the JVM.</w:t>
       </w:r>
     </w:p>
     <w:p>
@@ -17322,7 +17354,6 @@
           <w:b/>
           <w:lang w:val="en-US"/>
         </w:rPr>
-        <w:lastRenderedPageBreak/>
         <w:t xml:space="preserve">  &lt;</w:t>
       </w:r>
       <w:proofErr w:type="gramStart"/>
@@ -18745,7 +18776,6 @@
           <w:rFonts w:ascii="Courier New" w:hAnsi="Courier New" w:cs="Courier New"/>
           <w:lang w:val="en-US"/>
         </w:rPr>
-        <w:lastRenderedPageBreak/>
         <w:t xml:space="preserve">  </w:t>
       </w:r>
       <w:r>
@@ -22120,7 +22150,7 @@
             <w:rPr>
               <w:noProof/>
             </w:rPr>
-            <w:t>1</w:t>
+            <w:t>9</w:t>
           </w:r>
         </w:fldSimple>
       </w:sdtContent>
@@ -22337,7 +22367,31 @@
         <w:rPr>
           <w:lang w:val="en-US"/>
         </w:rPr>
-        <w:t xml:space="preserve">In eclipse add the SSE-URL as key linked to the </w:t>
+        <w:t xml:space="preserve">In </w:t>
+      </w:r>
+      <w:r>
+        <w:rPr>
+          <w:lang w:val="en-US"/>
+        </w:rPr>
+        <w:t>E</w:t>
+      </w:r>
+      <w:r>
+        <w:rPr>
+          <w:lang w:val="en-US"/>
+        </w:rPr>
+        <w:t>clipse</w:t>
+      </w:r>
+      <w:r>
+        <w:rPr>
+          <w:lang w:val="en-US"/>
+        </w:rPr>
+        <w:t>,</w:t>
+      </w:r>
+      <w:r>
+        <w:rPr>
+          <w:lang w:val="en-US"/>
+        </w:rPr>
+        <w:t xml:space="preserve"> add the SSE-URL as key linked to the </w:t>
       </w:r>
       <w:proofErr w:type="spellStart"/>
       <w:r>
@@ -22633,6 +22687,9 @@
     <w:p>
       <w:pPr>
         <w:pStyle w:val="FootnoteText"/>
+        <w:rPr>
+          <w:lang w:val="en-GB"/>
+        </w:rPr>
       </w:pPr>
       <w:r>
         <w:rPr>
@@ -22641,6 +22698,9 @@
         <w:footnoteRef/>
       </w:r>
       <w:r>
+        <w:rPr>
+          <w:lang w:val="en-GB"/>
+        </w:rPr>
         <w:t xml:space="preserve"> http://qualimaster.eu</w:t>
       </w:r>
     </w:p>
@@ -22649,6 +22709,9 @@
     <w:p>
       <w:pPr>
         <w:pStyle w:val="FootnoteText"/>
+        <w:rPr>
+          <w:lang w:val="en-GB"/>
+        </w:rPr>
       </w:pPr>
       <w:r>
         <w:rPr>
@@ -22657,6 +22720,9 @@
         <w:footnoteRef/>
       </w:r>
       <w:r>
+        <w:rPr>
+          <w:lang w:val="en-GB"/>
+        </w:rPr>
         <w:t xml:space="preserve"> http://wildcat.ow2.org/</w:t>
       </w:r>
     </w:p>
@@ -25446,7 +25512,7 @@
 </file>
 
 <file path=customXml/itemProps1.xml><?xml version="1.0" encoding="utf-8"?>
-<ds:datastoreItem xmlns:ds="http://schemas.openxmlformats.org/officeDocument/2006/customXml" ds:itemID="{93FBC0F1-0F15-4A31-9376-7D0FA6A0C77A}">
+<ds:datastoreItem xmlns:ds="http://schemas.openxmlformats.org/officeDocument/2006/customXml" ds:itemID="{C0D0AE6E-FF49-4737-9E9C-097689680607}">
   <ds:schemaRefs>
     <ds:schemaRef ds:uri="http://schemas.openxmlformats.org/officeDocument/2006/bibliography"/>
   </ds:schemaRefs>

--- a/Instrumentation.ex/resources/manual.docx
+++ b/Instrumentation.ex/resources/manual.docx
@@ -71,25 +71,17 @@
           <w:lang w:val="en-US"/>
         </w:rPr>
       </w:pPr>
-      <w:proofErr w:type="gramStart"/>
-      <w:r>
-        <w:rPr>
-          <w:lang w:val="en-US"/>
-        </w:rPr>
-        <w:t>version</w:t>
-      </w:r>
-      <w:proofErr w:type="gramEnd"/>
-      <w:r>
-        <w:rPr>
-          <w:lang w:val="en-US"/>
-        </w:rPr>
-        <w:t xml:space="preserve"> 1.</w:t>
-      </w:r>
-      <w:r>
-        <w:rPr>
-          <w:lang w:val="en-US"/>
-        </w:rPr>
-        <w:t>23</w:t>
+      <w:r>
+        <w:rPr>
+          <w:lang w:val="en-US"/>
+        </w:rPr>
+        <w:t>version 1.</w:t>
+      </w:r>
+      <w:r>
+        <w:rPr>
+          <w:lang w:val="en-US"/>
+        </w:rPr>
+        <w:t>24 (SNAPSHOT)</w:t>
       </w:r>
     </w:p>
     <w:p>
@@ -3343,13 +3335,8 @@
                     <w:jc w:val="center"/>
                   </w:pPr>
                   <w:bookmarkStart w:id="3" w:name="_Ref348595669"/>
-                  <w:proofErr w:type="spellStart"/>
                   <w:r>
-                    <w:t>Figure</w:t>
-                  </w:r>
-                  <w:proofErr w:type="spellEnd"/>
-                  <w:r>
-                    <w:t xml:space="preserve"> </w:t>
+                    <w:t xml:space="preserve">Figure </w:t>
                   </w:r>
                   <w:fldSimple w:instr=" SEQ Figure \* ARABIC ">
                     <w:r>
@@ -3361,29 +3348,8 @@
                   </w:fldSimple>
                   <w:bookmarkEnd w:id="3"/>
                   <w:r>
-                    <w:t xml:space="preserve">: </w:t>
+                    <w:t>: Spass-meter monitoring process</w:t>
                   </w:r>
-                  <w:proofErr w:type="spellStart"/>
-                  <w:r>
-                    <w:t>Spass-meter</w:t>
-                  </w:r>
-                  <w:proofErr w:type="spellEnd"/>
-                  <w:r>
-                    <w:t xml:space="preserve"> </w:t>
-                  </w:r>
-                  <w:proofErr w:type="spellStart"/>
-                  <w:r>
-                    <w:t>monitoring</w:t>
-                  </w:r>
-                  <w:proofErr w:type="spellEnd"/>
-                  <w:r>
-                    <w:t xml:space="preserve"> </w:t>
-                  </w:r>
-                  <w:proofErr w:type="spellStart"/>
-                  <w:r>
-                    <w:t>process</w:t>
-                  </w:r>
-                  <w:proofErr w:type="spellEnd"/>
                 </w:p>
               </w:txbxContent>
             </v:textbox>
@@ -3687,21 +3653,7 @@
         <w:rPr>
           <w:lang w:val="en-US"/>
         </w:rPr>
-        <w:t xml:space="preserve"> file must be included into the </w:t>
-      </w:r>
-      <w:proofErr w:type="spellStart"/>
-      <w:r>
-        <w:rPr>
-          <w:lang w:val="en-US"/>
-        </w:rPr>
-        <w:t>classpath</w:t>
-      </w:r>
-      <w:proofErr w:type="spellEnd"/>
-      <w:r>
-        <w:rPr>
-          <w:lang w:val="en-US"/>
-        </w:rPr>
-        <w:t xml:space="preserve"> of the SUM. At runtime, the contained classes are provided by the library classes described below.</w:t>
+        <w:t xml:space="preserve"> file must be included into the classpath of the SUM. At runtime, the contained classes are provided by the library classes described below.</w:t>
       </w:r>
       <w:r>
         <w:rPr>
@@ -4238,14 +4190,12 @@
         </w:rPr>
         <w:t xml:space="preserve">SUM </w:t>
       </w:r>
-      <w:proofErr w:type="spellStart"/>
       <w:r>
         <w:rPr>
           <w:lang w:val="en-GB"/>
         </w:rPr>
         <w:t>classpath</w:t>
       </w:r>
-      <w:proofErr w:type="spellEnd"/>
       <w:r>
         <w:rPr>
           <w:lang w:val="en-GB"/>
@@ -4679,15 +4629,92 @@
           <w:lang w:val="en-US"/>
         </w:rPr>
       </w:pPr>
-      <w:proofErr w:type="gramStart"/>
-      <w:r>
-        <w:rPr>
-          <w:rFonts w:ascii="Courier New" w:hAnsi="Courier New" w:cs="Courier New"/>
-          <w:lang w:val="en-US"/>
-        </w:rPr>
-        <w:t>java</w:t>
-      </w:r>
-      <w:proofErr w:type="gramEnd"/>
+      <w:r>
+        <w:rPr>
+          <w:rFonts w:ascii="Courier New" w:hAnsi="Courier New" w:cs="Courier New"/>
+          <w:lang w:val="en-US"/>
+        </w:rPr>
+        <w:t xml:space="preserve">java </w:t>
+      </w:r>
+    </w:p>
+    <w:p>
+      <w:pPr>
+        <w:rPr>
+          <w:rFonts w:ascii="Courier New" w:hAnsi="Courier New" w:cs="Courier New"/>
+          <w:lang w:val="en-US"/>
+        </w:rPr>
+      </w:pPr>
+      <w:r>
+        <w:rPr>
+          <w:rFonts w:ascii="Courier New" w:hAnsi="Courier New" w:cs="Courier New"/>
+          <w:lang w:val="en-US"/>
+        </w:rPr>
+        <w:t xml:space="preserve">  </w:t>
+      </w:r>
+      <w:r>
+        <w:rPr>
+          <w:rFonts w:ascii="Courier New" w:hAnsi="Courier New" w:cs="Courier New"/>
+          <w:lang w:val="en-US"/>
+        </w:rPr>
+        <w:t>–javaagent:</w:t>
+      </w:r>
+      <w:r>
+        <w:rPr>
+          <w:rFonts w:ascii="Courier New" w:hAnsi="Courier New" w:cs="Courier New"/>
+          <w:lang w:val="en-US"/>
+        </w:rPr>
+        <w:t>spass-meter</w:t>
+      </w:r>
+      <w:r>
+        <w:rPr>
+          <w:rFonts w:ascii="Courier New" w:hAnsi="Courier New" w:cs="Courier New"/>
+          <w:lang w:val="en-US"/>
+        </w:rPr>
+        <w:t>-ia</w:t>
+      </w:r>
+      <w:r>
+        <w:rPr>
+          <w:rFonts w:ascii="Courier New" w:hAnsi="Courier New" w:cs="Courier New"/>
+          <w:lang w:val="en-US"/>
+        </w:rPr>
+        <w:t xml:space="preserve">.jar=out=program.log </w:t>
+      </w:r>
+    </w:p>
+    <w:p>
+      <w:pPr>
+        <w:rPr>
+          <w:rFonts w:ascii="Courier New" w:hAnsi="Courier New" w:cs="Courier New"/>
+          <w:lang w:val="en-US"/>
+        </w:rPr>
+      </w:pPr>
+      <w:r>
+        <w:rPr>
+          <w:rFonts w:ascii="Courier New" w:hAnsi="Courier New" w:cs="Courier New"/>
+          <w:lang w:val="en-US"/>
+        </w:rPr>
+        <w:t xml:space="preserve">  </w:t>
+      </w:r>
+      <w:r>
+        <w:rPr>
+          <w:rFonts w:ascii="Courier New" w:hAnsi="Courier New" w:cs="Courier New"/>
+          <w:lang w:val="en-US"/>
+        </w:rPr>
+        <w:t xml:space="preserve">–classpath </w:t>
+      </w:r>
+      <w:r>
+        <w:rPr>
+          <w:rFonts w:ascii="Courier New" w:hAnsi="Courier New" w:cs="Courier New"/>
+          <w:lang w:val="en-US"/>
+        </w:rPr>
+        <w:t>.;</w:t>
+      </w:r>
+      <w:r>
+        <w:rPr>
+          <w:rFonts w:ascii="Courier New" w:hAnsi="Courier New" w:cs="Courier New"/>
+          <w:lang w:val="en-US"/>
+        </w:rPr>
+        <w:t>program.jar</w:t>
+      </w:r>
       <w:r>
         <w:rPr>
           <w:rFonts w:ascii="Courier New" w:hAnsi="Courier New" w:cs="Courier New"/>
@@ -4715,158 +4742,6 @@
           <w:rFonts w:ascii="Courier New" w:hAnsi="Courier New" w:cs="Courier New"/>
           <w:lang w:val="en-US"/>
         </w:rPr>
-        <w:t>–</w:t>
-      </w:r>
-      <w:proofErr w:type="spellStart"/>
-      <w:r>
-        <w:rPr>
-          <w:rFonts w:ascii="Courier New" w:hAnsi="Courier New" w:cs="Courier New"/>
-          <w:lang w:val="en-US"/>
-        </w:rPr>
-        <w:t>javaagent</w:t>
-      </w:r>
-      <w:proofErr w:type="gramStart"/>
-      <w:r>
-        <w:rPr>
-          <w:rFonts w:ascii="Courier New" w:hAnsi="Courier New" w:cs="Courier New"/>
-          <w:lang w:val="en-US"/>
-        </w:rPr>
-        <w:t>:</w:t>
-      </w:r>
-      <w:r>
-        <w:rPr>
-          <w:rFonts w:ascii="Courier New" w:hAnsi="Courier New" w:cs="Courier New"/>
-          <w:lang w:val="en-US"/>
-        </w:rPr>
-        <w:t>spass</w:t>
-      </w:r>
-      <w:proofErr w:type="spellEnd"/>
-      <w:proofErr w:type="gramEnd"/>
-      <w:r>
-        <w:rPr>
-          <w:rFonts w:ascii="Courier New" w:hAnsi="Courier New" w:cs="Courier New"/>
-          <w:lang w:val="en-US"/>
-        </w:rPr>
-        <w:t>-meter</w:t>
-      </w:r>
-      <w:r>
-        <w:rPr>
-          <w:rFonts w:ascii="Courier New" w:hAnsi="Courier New" w:cs="Courier New"/>
-          <w:lang w:val="en-US"/>
-        </w:rPr>
-        <w:t>-</w:t>
-      </w:r>
-      <w:proofErr w:type="spellStart"/>
-      <w:r>
-        <w:rPr>
-          <w:rFonts w:ascii="Courier New" w:hAnsi="Courier New" w:cs="Courier New"/>
-          <w:lang w:val="en-US"/>
-        </w:rPr>
-        <w:t>ia</w:t>
-      </w:r>
-      <w:r>
-        <w:rPr>
-          <w:rFonts w:ascii="Courier New" w:hAnsi="Courier New" w:cs="Courier New"/>
-          <w:lang w:val="en-US"/>
-        </w:rPr>
-        <w:t>.jar</w:t>
-      </w:r>
-      <w:proofErr w:type="spellEnd"/>
-      <w:r>
-        <w:rPr>
-          <w:rFonts w:ascii="Courier New" w:hAnsi="Courier New" w:cs="Courier New"/>
-          <w:lang w:val="en-US"/>
-        </w:rPr>
-        <w:t xml:space="preserve">=out=program.log </w:t>
-      </w:r>
-    </w:p>
-    <w:p>
-      <w:pPr>
-        <w:rPr>
-          <w:rFonts w:ascii="Courier New" w:hAnsi="Courier New" w:cs="Courier New"/>
-          <w:lang w:val="en-US"/>
-        </w:rPr>
-      </w:pPr>
-      <w:r>
-        <w:rPr>
-          <w:rFonts w:ascii="Courier New" w:hAnsi="Courier New" w:cs="Courier New"/>
-          <w:lang w:val="en-US"/>
-        </w:rPr>
-        <w:t xml:space="preserve">  </w:t>
-      </w:r>
-      <w:r>
-        <w:rPr>
-          <w:rFonts w:ascii="Courier New" w:hAnsi="Courier New" w:cs="Courier New"/>
-          <w:lang w:val="en-US"/>
-        </w:rPr>
-        <w:t>–</w:t>
-      </w:r>
-      <w:proofErr w:type="spellStart"/>
-      <w:proofErr w:type="gramStart"/>
-      <w:r>
-        <w:rPr>
-          <w:rFonts w:ascii="Courier New" w:hAnsi="Courier New" w:cs="Courier New"/>
-          <w:lang w:val="en-US"/>
-        </w:rPr>
-        <w:t>classpath</w:t>
-      </w:r>
-      <w:proofErr w:type="spellEnd"/>
-      <w:r>
-        <w:rPr>
-          <w:rFonts w:ascii="Courier New" w:hAnsi="Courier New" w:cs="Courier New"/>
-          <w:lang w:val="en-US"/>
-        </w:rPr>
-        <w:t xml:space="preserve"> </w:t>
-      </w:r>
-      <w:r>
-        <w:rPr>
-          <w:rFonts w:ascii="Courier New" w:hAnsi="Courier New" w:cs="Courier New"/>
-          <w:lang w:val="en-US"/>
-        </w:rPr>
-        <w:t>.</w:t>
-      </w:r>
-      <w:proofErr w:type="gramEnd"/>
-      <w:r>
-        <w:rPr>
-          <w:rFonts w:ascii="Courier New" w:hAnsi="Courier New" w:cs="Courier New"/>
-          <w:lang w:val="en-US"/>
-        </w:rPr>
-        <w:t>;</w:t>
-      </w:r>
-      <w:r>
-        <w:rPr>
-          <w:rFonts w:ascii="Courier New" w:hAnsi="Courier New" w:cs="Courier New"/>
-          <w:lang w:val="en-US"/>
-        </w:rPr>
-        <w:t>program.jar</w:t>
-      </w:r>
-      <w:r>
-        <w:rPr>
-          <w:rFonts w:ascii="Courier New" w:hAnsi="Courier New" w:cs="Courier New"/>
-          <w:lang w:val="en-US"/>
-        </w:rPr>
-        <w:t xml:space="preserve"> </w:t>
-      </w:r>
-    </w:p>
-    <w:p>
-      <w:pPr>
-        <w:rPr>
-          <w:rFonts w:ascii="Courier New" w:hAnsi="Courier New" w:cs="Courier New"/>
-          <w:lang w:val="en-US"/>
-        </w:rPr>
-      </w:pPr>
-      <w:r>
-        <w:rPr>
-          <w:rFonts w:ascii="Courier New" w:hAnsi="Courier New" w:cs="Courier New"/>
-          <w:lang w:val="en-US"/>
-        </w:rPr>
-        <w:t xml:space="preserve">  </w:t>
-      </w:r>
-      <w:r>
-        <w:rPr>
-          <w:rFonts w:ascii="Courier New" w:hAnsi="Courier New" w:cs="Courier New"/>
-          <w:lang w:val="en-US"/>
-        </w:rPr>
         <w:t>Main</w:t>
       </w:r>
     </w:p>
@@ -4884,14 +4759,12 @@
           <w:lang w:val="en-US"/>
         </w:rPr>
       </w:pPr>
-      <w:proofErr w:type="gramStart"/>
       <w:r>
         <w:rPr>
           <w:lang w:val="en-US"/>
         </w:rPr>
         <w:t>activates</w:t>
       </w:r>
-      <w:proofErr w:type="gramEnd"/>
       <w:r>
         <w:rPr>
           <w:lang w:val="en-US"/>
@@ -4909,16 +4782,8 @@
         <w:rPr>
           <w:lang w:val="en-US"/>
         </w:rPr>
-        <w:t xml:space="preserve"> is a general option which is directly presented to the </w:t>
-      </w:r>
-      <w:proofErr w:type="spellStart"/>
-      <w:r>
-        <w:rPr>
-          <w:lang w:val="en-US"/>
-        </w:rPr>
-        <w:t>instrumenter</w:t>
-      </w:r>
-      <w:proofErr w:type="spellEnd"/>
+        <w:t xml:space="preserve"> is a general option which is directly presented to the instrumenter</w:t>
+      </w:r>
       <w:r>
         <w:rPr>
           <w:lang w:val="en-US"/>
@@ -5139,7 +5004,6 @@
                 <w:lang w:val="en-US"/>
               </w:rPr>
             </w:pPr>
-            <w:proofErr w:type="spellStart"/>
             <w:r>
               <w:rPr>
                 <w:rFonts w:ascii="Courier New" w:hAnsi="Courier New" w:cs="Courier New"/>
@@ -5147,7 +5011,6 @@
               </w:rPr>
               <w:t>xmlconfig</w:t>
             </w:r>
-            <w:proofErr w:type="spellEnd"/>
           </w:p>
         </w:tc>
         <w:tc>
@@ -5295,7 +5158,6 @@
                 <w:lang w:val="en-US"/>
               </w:rPr>
             </w:pPr>
-            <w:proofErr w:type="spellStart"/>
             <w:r>
               <w:rPr>
                 <w:rFonts w:ascii="Courier New" w:hAnsi="Courier New" w:cs="Courier New"/>
@@ -5303,7 +5165,6 @@
               </w:rPr>
               <w:t>printStatistics</w:t>
             </w:r>
-            <w:proofErr w:type="spellEnd"/>
           </w:p>
         </w:tc>
         <w:tc>
@@ -5363,7 +5224,6 @@
                 <w:lang w:val="en-US"/>
               </w:rPr>
             </w:pPr>
-            <w:proofErr w:type="spellStart"/>
             <w:r>
               <w:rPr>
                 <w:rFonts w:ascii="Courier New" w:hAnsi="Courier New" w:cs="Courier New"/>
@@ -5372,7 +5232,6 @@
               <w:lastRenderedPageBreak/>
               <w:t>tcp</w:t>
             </w:r>
-            <w:proofErr w:type="spellEnd"/>
           </w:p>
         </w:tc>
         <w:tc>
@@ -5464,7 +5323,6 @@
                 <w:lang w:val="en-US"/>
               </w:rPr>
             </w:pPr>
-            <w:proofErr w:type="spellStart"/>
             <w:r>
               <w:rPr>
                 <w:rFonts w:ascii="Courier New" w:hAnsi="Courier New" w:cs="Courier New"/>
@@ -5472,7 +5330,6 @@
               </w:rPr>
               <w:t>instrumentJavaLib</w:t>
             </w:r>
-            <w:proofErr w:type="spellEnd"/>
           </w:p>
         </w:tc>
         <w:tc>
@@ -5539,7 +5396,6 @@
                 <w:lang w:val="en-US"/>
               </w:rPr>
             </w:pPr>
-            <w:proofErr w:type="spellStart"/>
             <w:r>
               <w:rPr>
                 <w:rFonts w:ascii="Courier New" w:hAnsi="Courier New" w:cs="Courier New"/>
@@ -5547,7 +5403,6 @@
               </w:rPr>
               <w:t>groupAccounting</w:t>
             </w:r>
-            <w:proofErr w:type="spellEnd"/>
           </w:p>
         </w:tc>
         <w:tc>
@@ -5701,7 +5556,6 @@
                 <w:lang w:val="en-US"/>
               </w:rPr>
             </w:pPr>
-            <w:proofErr w:type="spellStart"/>
             <w:r>
               <w:rPr>
                 <w:rFonts w:ascii="Courier New" w:hAnsi="Courier New" w:cs="Courier New"/>
@@ -5709,7 +5563,6 @@
               </w:rPr>
               <w:t>accountableResources</w:t>
             </w:r>
-            <w:proofErr w:type="spellEnd"/>
           </w:p>
         </w:tc>
         <w:tc>
@@ -5726,21 +5579,7 @@
               <w:rPr>
                 <w:lang w:val="en-US"/>
               </w:rPr>
-              <w:t xml:space="preserve">Defines the default </w:t>
-            </w:r>
-            <w:proofErr w:type="gramStart"/>
-            <w:r>
-              <w:rPr>
-                <w:lang w:val="en-US"/>
-              </w:rPr>
-              <w:t>accountable</w:t>
-            </w:r>
-            <w:proofErr w:type="gramEnd"/>
-            <w:r>
-              <w:rPr>
-                <w:lang w:val="en-US"/>
-              </w:rPr>
-              <w:t xml:space="preserve"> resources.</w:t>
+              <w:t>Defines the default accountable resources.</w:t>
             </w:r>
           </w:p>
         </w:tc>
@@ -5821,7 +5660,6 @@
                 <w:lang w:val="en-US"/>
               </w:rPr>
             </w:pPr>
-            <w:proofErr w:type="spellStart"/>
             <w:r>
               <w:rPr>
                 <w:rFonts w:ascii="Courier New" w:hAnsi="Courier New" w:cs="Courier New"/>
@@ -5829,7 +5667,6 @@
               </w:rPr>
               <w:t>outInterval</w:t>
             </w:r>
-            <w:proofErr w:type="spellEnd"/>
           </w:p>
         </w:tc>
         <w:tc>
@@ -5946,14 +5783,12 @@
                 <w:rFonts w:ascii="Courier New" w:hAnsi="Courier New" w:cs="Courier New"/>
               </w:rPr>
             </w:pPr>
-            <w:proofErr w:type="spellStart"/>
             <w:r>
               <w:rPr>
                 <w:rFonts w:ascii="Courier New" w:hAnsi="Courier New" w:cs="Courier New"/>
               </w:rPr>
               <w:t>mainDefault</w:t>
             </w:r>
-            <w:proofErr w:type="spellEnd"/>
           </w:p>
         </w:tc>
         <w:tc>
@@ -5970,21 +5805,7 @@
               <w:rPr>
                 <w:lang w:val="en-US"/>
               </w:rPr>
-              <w:t xml:space="preserve">The default instrumentation behavior in case that explicit start and end configuration is missing. Applies to the first main method found by the </w:t>
-            </w:r>
-            <w:proofErr w:type="spellStart"/>
-            <w:r>
-              <w:rPr>
-                <w:lang w:val="en-US"/>
-              </w:rPr>
-              <w:t>instrumenter</w:t>
-            </w:r>
-            <w:proofErr w:type="spellEnd"/>
-            <w:r>
-              <w:rPr>
-                <w:lang w:val="en-US"/>
-              </w:rPr>
-              <w:t>, i.e. the program start.</w:t>
+              <w:t>The default instrumentation behavior in case that explicit start and end configuration is missing. Applies to the first main method found by the instrumenter, i.e. the program start.</w:t>
             </w:r>
           </w:p>
         </w:tc>
@@ -6029,7 +5850,6 @@
                 <w:lang w:val="en-US"/>
               </w:rPr>
             </w:pPr>
-            <w:proofErr w:type="spellStart"/>
             <w:r>
               <w:rPr>
                 <w:rFonts w:ascii="Courier New" w:hAnsi="Courier New" w:cs="Courier New"/>
@@ -6037,7 +5857,6 @@
               </w:rPr>
               <w:t>registerThreads</w:t>
             </w:r>
-            <w:proofErr w:type="spellEnd"/>
           </w:p>
         </w:tc>
         <w:tc>
@@ -6182,7 +6001,6 @@
                 <w:lang w:val="en-US"/>
               </w:rPr>
             </w:pPr>
-            <w:proofErr w:type="spellStart"/>
             <w:r>
               <w:rPr>
                 <w:rFonts w:ascii="Courier New" w:hAnsi="Courier New" w:cs="Courier New"/>
@@ -6190,7 +6008,6 @@
               </w:rPr>
               <w:t>allClassMembers</w:t>
             </w:r>
-            <w:proofErr w:type="spellEnd"/>
           </w:p>
         </w:tc>
         <w:tc>
@@ -6263,7 +6080,6 @@
                 <w:lang w:val="en-US"/>
               </w:rPr>
             </w:pPr>
-            <w:proofErr w:type="spellStart"/>
             <w:r>
               <w:rPr>
                 <w:rFonts w:ascii="Courier New" w:hAnsi="Courier New" w:cs="Courier New"/>
@@ -6279,7 +6095,6 @@
               </w:rPr>
               <w:t>Kind</w:t>
             </w:r>
-            <w:proofErr w:type="spellEnd"/>
           </w:p>
         </w:tc>
         <w:tc>
@@ -6541,16 +6356,8 @@
         <w:rPr>
           <w:lang w:val="en-US"/>
         </w:rPr>
-        <w:t xml:space="preserve"> into SUM </w:t>
-      </w:r>
-      <w:proofErr w:type="spellStart"/>
-      <w:r>
-        <w:rPr>
-          <w:lang w:val="en-US"/>
-        </w:rPr>
-        <w:t>classpath</w:t>
-      </w:r>
-      <w:proofErr w:type="spellEnd"/>
+        <w:t xml:space="preserve"> into SUM classpath</w:t>
+      </w:r>
       <w:r>
         <w:rPr>
           <w:lang w:val="en-US"/>
@@ -7022,7 +6829,6 @@
                 <w:lang w:val="en-US"/>
               </w:rPr>
             </w:pPr>
-            <w:proofErr w:type="spellStart"/>
             <w:r>
               <w:rPr>
                 <w:rFonts w:ascii="Courier New" w:hAnsi="Courier New" w:cs="Courier New"/>
@@ -7030,7 +6836,6 @@
               </w:rPr>
               <w:t>groupAccounting</w:t>
             </w:r>
-            <w:proofErr w:type="spellEnd"/>
             <w:r>
               <w:rPr>
                 <w:lang w:val="en-US"/>
@@ -7186,7 +6991,6 @@
               </w:rPr>
               <w:t xml:space="preserve">see </w:t>
             </w:r>
-            <w:proofErr w:type="spellStart"/>
             <w:r>
               <w:rPr>
                 <w:rFonts w:ascii="Courier New" w:hAnsi="Courier New" w:cs="Courier New"/>
@@ -7194,7 +6998,6 @@
               </w:rPr>
               <w:t>defaultGroupResources</w:t>
             </w:r>
-            <w:proofErr w:type="spellEnd"/>
             <w:r>
               <w:rPr>
                 <w:rFonts w:cs="Courier New"/>
@@ -7221,7 +7024,6 @@
                 <w:lang w:val="en-US"/>
               </w:rPr>
             </w:pPr>
-            <w:proofErr w:type="spellStart"/>
             <w:r>
               <w:rPr>
                 <w:rFonts w:ascii="Courier New" w:hAnsi="Courier New" w:cs="Courier New"/>
@@ -7229,7 +7031,6 @@
               </w:rPr>
               <w:t>considerContained</w:t>
             </w:r>
-            <w:proofErr w:type="spellEnd"/>
             <w:r>
               <w:rPr>
                 <w:lang w:val="en-US"/>
@@ -7282,7 +7083,6 @@
               </w:rPr>
               <w:t xml:space="preserve">global configuration </w:t>
             </w:r>
-            <w:proofErr w:type="spellStart"/>
             <w:r>
               <w:rPr>
                 <w:rFonts w:ascii="Courier New" w:hAnsi="Courier New" w:cs="Courier New"/>
@@ -7290,7 +7090,6 @@
               </w:rPr>
               <w:t>multiConsiderContained</w:t>
             </w:r>
-            <w:proofErr w:type="spellEnd"/>
             <w:r>
               <w:rPr>
                 <w:lang w:val="en-US"/>
@@ -7310,7 +7109,6 @@
                 <w:lang w:val="en-US"/>
               </w:rPr>
             </w:pPr>
-            <w:proofErr w:type="spellStart"/>
             <w:r>
               <w:rPr>
                 <w:rFonts w:ascii="Courier New" w:hAnsi="Courier New" w:cs="Courier New"/>
@@ -7319,7 +7117,6 @@
               <w:lastRenderedPageBreak/>
               <w:t>distributeValues</w:t>
             </w:r>
-            <w:proofErr w:type="spellEnd"/>
             <w:r>
               <w:rPr>
                 <w:lang w:val="en-US"/>
@@ -7366,7 +7163,6 @@
               </w:rPr>
               <w:t xml:space="preserve"> (see </w:t>
             </w:r>
-            <w:proofErr w:type="spellStart"/>
             <w:r>
               <w:rPr>
                 <w:rFonts w:ascii="Courier New" w:hAnsi="Courier New" w:cs="Courier New"/>
@@ -7374,7 +7170,6 @@
               </w:rPr>
               <w:t>multiConsiderContained</w:t>
             </w:r>
-            <w:proofErr w:type="spellEnd"/>
             <w:r>
               <w:rPr>
                 <w:lang w:val="en-US"/>
@@ -7406,7 +7201,6 @@
                 <w:lang w:val="en-US"/>
               </w:rPr>
             </w:pPr>
-            <w:proofErr w:type="spellStart"/>
             <w:r>
               <w:rPr>
                 <w:rFonts w:ascii="Courier New" w:hAnsi="Courier New" w:cs="Courier New"/>
@@ -7421,7 +7215,6 @@
               </w:rPr>
               <w:t>Kind</w:t>
             </w:r>
-            <w:proofErr w:type="spellEnd"/>
             <w:r>
               <w:rPr>
                 <w:lang w:val="en-US"/>
@@ -7477,7 +7270,6 @@
                 <w:lang w:val="en-US"/>
               </w:rPr>
             </w:pPr>
-            <w:proofErr w:type="spellStart"/>
             <w:r>
               <w:rPr>
                 <w:rFonts w:ascii="Courier New" w:hAnsi="Courier New" w:cs="Courier New"/>
@@ -7486,7 +7278,6 @@
               <w:lastRenderedPageBreak/>
               <w:t>ExcludeFromMonitoring</w:t>
             </w:r>
-            <w:proofErr w:type="spellEnd"/>
           </w:p>
         </w:tc>
         <w:tc>
@@ -7599,7 +7390,6 @@
                 <w:lang w:val="en-US"/>
               </w:rPr>
             </w:pPr>
-            <w:proofErr w:type="spellStart"/>
             <w:r>
               <w:rPr>
                 <w:rFonts w:ascii="Courier New" w:hAnsi="Courier New" w:cs="Courier New"/>
@@ -7607,7 +7397,6 @@
               </w:rPr>
               <w:t>StartSystem</w:t>
             </w:r>
-            <w:proofErr w:type="spellEnd"/>
           </w:p>
         </w:tc>
         <w:tc>
@@ -7662,21 +7451,12 @@
                 <w:lang w:val="en-US"/>
               </w:rPr>
             </w:pPr>
-            <w:proofErr w:type="spellStart"/>
             <w:r>
               <w:rPr>
                 <w:rFonts w:ascii="Courier New" w:hAnsi="Courier New" w:cs="Courier New"/>
                 <w:lang w:val="en-US"/>
               </w:rPr>
-              <w:t>shutdownHook</w:t>
-            </w:r>
-            <w:proofErr w:type="spellEnd"/>
-            <w:r>
-              <w:rPr>
-                <w:rFonts w:ascii="Courier New" w:hAnsi="Courier New" w:cs="Courier New"/>
-                <w:lang w:val="en-US"/>
-              </w:rPr>
-              <w:t>:</w:t>
+              <w:t>shutdownHook:</w:t>
             </w:r>
             <w:r>
               <w:rPr>
@@ -7783,7 +7563,6 @@
                 <w:lang w:val="en-US"/>
               </w:rPr>
             </w:pPr>
-            <w:proofErr w:type="spellStart"/>
             <w:r>
               <w:rPr>
                 <w:rFonts w:ascii="Courier New" w:hAnsi="Courier New" w:cs="Courier New"/>
@@ -7791,7 +7570,6 @@
               </w:rPr>
               <w:t>EndSystem</w:t>
             </w:r>
-            <w:proofErr w:type="spellEnd"/>
           </w:p>
         </w:tc>
         <w:tc>
@@ -7808,21 +7586,7 @@
               <w:rPr>
                 <w:lang w:val="en-US"/>
               </w:rPr>
-              <w:t xml:space="preserve">Mark this method as end of the system, i.e. where to stop </w:t>
-            </w:r>
-            <w:proofErr w:type="spellStart"/>
-            <w:r>
-              <w:rPr>
-                <w:lang w:val="en-US"/>
-              </w:rPr>
-              <w:t>rercording</w:t>
-            </w:r>
-            <w:proofErr w:type="spellEnd"/>
-            <w:r>
-              <w:rPr>
-                <w:lang w:val="en-US"/>
-              </w:rPr>
-              <w:t>.</w:t>
+              <w:t>Mark this method as end of the system, i.e. where to stop rercording.</w:t>
             </w:r>
           </w:p>
         </w:tc>
@@ -8005,8 +7769,6 @@
                 <w:lang w:val="en-US"/>
               </w:rPr>
             </w:pPr>
-            <w:proofErr w:type="spellStart"/>
-            <w:proofErr w:type="gramStart"/>
             <w:r>
               <w:rPr>
                 <w:rFonts w:ascii="Courier New" w:hAnsi="Courier New" w:cs="Courier New"/>
@@ -8014,8 +7776,6 @@
               </w:rPr>
               <w:t>considerThreads</w:t>
             </w:r>
-            <w:proofErr w:type="spellEnd"/>
-            <w:proofErr w:type="gramEnd"/>
             <w:r>
               <w:rPr>
                 <w:lang w:val="en-US"/>
@@ -8035,7 +7795,6 @@
                 <w:lang w:val="en-US"/>
               </w:rPr>
             </w:pPr>
-            <w:proofErr w:type="spellStart"/>
             <w:r>
               <w:rPr>
                 <w:rFonts w:ascii="Courier New" w:hAnsi="Courier New" w:cs="Courier New"/>
@@ -8043,7 +7802,6 @@
               </w:rPr>
               <w:t>affectAt</w:t>
             </w:r>
-            <w:proofErr w:type="spellEnd"/>
             <w:r>
               <w:rPr>
                 <w:lang w:val="en-US"/>
@@ -8125,7 +7883,6 @@
                 <w:lang w:val="en-US"/>
               </w:rPr>
             </w:pPr>
-            <w:proofErr w:type="spellStart"/>
             <w:r>
               <w:rPr>
                 <w:rFonts w:ascii="Courier New" w:hAnsi="Courier New" w:cs="Courier New"/>
@@ -8133,7 +7890,6 @@
               </w:rPr>
               <w:t>ValueChange</w:t>
             </w:r>
-            <w:proofErr w:type="spellEnd"/>
           </w:p>
         </w:tc>
         <w:tc>
@@ -8241,7 +7997,6 @@
                 <w:lang w:val="en-US"/>
               </w:rPr>
             </w:pPr>
-            <w:proofErr w:type="spellStart"/>
             <w:r>
               <w:rPr>
                 <w:rFonts w:ascii="Courier New" w:hAnsi="Courier New" w:cs="Courier New"/>
@@ -8249,7 +8004,6 @@
               </w:rPr>
               <w:t>ValueContext</w:t>
             </w:r>
-            <w:proofErr w:type="spellEnd"/>
           </w:p>
         </w:tc>
         <w:tc>
@@ -8358,7 +8112,6 @@
                 <w:lang w:val="en-US"/>
               </w:rPr>
             </w:pPr>
-            <w:proofErr w:type="spellStart"/>
             <w:r>
               <w:rPr>
                 <w:rFonts w:ascii="Courier New" w:hAnsi="Courier New" w:cs="Courier New"/>
@@ -8367,7 +8120,6 @@
               <w:lastRenderedPageBreak/>
               <w:t>NotifyValue</w:t>
             </w:r>
-            <w:proofErr w:type="spellEnd"/>
           </w:p>
         </w:tc>
         <w:tc>
@@ -8494,7 +8246,6 @@
                 <w:lang w:val="en-US"/>
               </w:rPr>
             </w:pPr>
-            <w:proofErr w:type="spellStart"/>
             <w:r>
               <w:rPr>
                 <w:rFonts w:ascii="Courier New" w:hAnsi="Courier New" w:cs="Courier New"/>
@@ -8502,7 +8253,6 @@
               </w:rPr>
               <w:t>notifyDifference</w:t>
             </w:r>
-            <w:proofErr w:type="spellEnd"/>
             <w:r>
               <w:rPr>
                 <w:lang w:val="en-US"/>
@@ -8550,7 +8300,6 @@
                 <w:lang w:val="en-US"/>
               </w:rPr>
             </w:pPr>
-            <w:proofErr w:type="spellStart"/>
             <w:r>
               <w:rPr>
                 <w:rFonts w:ascii="Courier New" w:hAnsi="Courier New" w:cs="Courier New"/>
@@ -8565,7 +8314,6 @@
               </w:rPr>
               <w:t>xpression</w:t>
             </w:r>
-            <w:proofErr w:type="spellEnd"/>
             <w:r>
               <w:rPr>
                 <w:lang w:val="en-US"/>
@@ -8601,21 +8349,7 @@
         <w:rPr>
           <w:lang w:val="en-US"/>
         </w:rPr>
-        <w:t xml:space="preserve">Further details regarding the options of the individual annotations can be found in the </w:t>
-      </w:r>
-      <w:proofErr w:type="spellStart"/>
-      <w:r>
-        <w:rPr>
-          <w:lang w:val="en-US"/>
-        </w:rPr>
-        <w:t>JavaDoc</w:t>
-      </w:r>
-      <w:proofErr w:type="spellEnd"/>
-      <w:r>
-        <w:rPr>
-          <w:lang w:val="en-US"/>
-        </w:rPr>
-        <w:t xml:space="preserve"> source code documentation</w:t>
+        <w:t>Further details regarding the options of the individual annotations can be found in the JavaDoc source code documentation</w:t>
       </w:r>
       <w:r>
         <w:rPr>
@@ -8718,7 +8452,6 @@
         </w:rPr>
         <w:t xml:space="preserve"> takes precedence over </w:t>
       </w:r>
-      <w:proofErr w:type="spellStart"/>
       <w:r>
         <w:rPr>
           <w:rFonts w:ascii="Courier New" w:hAnsi="Courier New" w:cs="Courier New"/>
@@ -8726,7 +8459,6 @@
         </w:rPr>
         <w:t>ExcludeFromMonitoring</w:t>
       </w:r>
-      <w:proofErr w:type="spellEnd"/>
       <w:r>
         <w:rPr>
           <w:lang w:val="en-US"/>
@@ -8739,7 +8471,6 @@
         </w:rPr>
         <w:t xml:space="preserve"> (see </w:t>
       </w:r>
-      <w:proofErr w:type="spellStart"/>
       <w:r>
         <w:rPr>
           <w:rFonts w:ascii="Courier New" w:hAnsi="Courier New" w:cs="Courier New"/>
@@ -8747,7 +8478,6 @@
         </w:rPr>
         <w:t>annotationSearch</w:t>
       </w:r>
-      <w:proofErr w:type="spellEnd"/>
       <w:r>
         <w:rPr>
           <w:rFonts w:cs="Courier New"/>
@@ -8761,7 +8491,6 @@
         </w:rPr>
         <w:t xml:space="preserve">. For inner classes a lookup for the annotations of the (outer) declaring class is performed by default. Here, </w:t>
       </w:r>
-      <w:proofErr w:type="spellStart"/>
       <w:r>
         <w:rPr>
           <w:rFonts w:ascii="Courier New" w:hAnsi="Courier New" w:cs="Courier New"/>
@@ -8769,7 +8498,6 @@
         </w:rPr>
         <w:t>ExcludeFromMonitoring</w:t>
       </w:r>
-      <w:proofErr w:type="spellEnd"/>
       <w:r>
         <w:rPr>
           <w:lang w:val="en-US"/>
@@ -8919,7 +8647,6 @@
         </w:rPr>
         <w:t xml:space="preserve"> for periodically collecting system information. These threads should be terminated when the SUM terminates in order to prevent a hanging VM. This can either be achieved by the </w:t>
       </w:r>
-      <w:proofErr w:type="spellStart"/>
       <w:r>
         <w:rPr>
           <w:rFonts w:ascii="Courier New" w:hAnsi="Courier New" w:cs="Courier New"/>
@@ -8927,7 +8654,6 @@
         </w:rPr>
         <w:t>shutdownHook</w:t>
       </w:r>
-      <w:proofErr w:type="spellEnd"/>
       <w:r>
         <w:rPr>
           <w:rFonts w:cstheme="minorHAnsi"/>
@@ -8935,7 +8661,6 @@
         </w:rPr>
         <w:t xml:space="preserve"> flag in </w:t>
       </w:r>
-      <w:proofErr w:type="spellStart"/>
       <w:r>
         <w:rPr>
           <w:rFonts w:ascii="Courier New" w:hAnsi="Courier New" w:cs="Courier New"/>
@@ -8943,7 +8668,6 @@
         </w:rPr>
         <w:t>StartSytem</w:t>
       </w:r>
-      <w:proofErr w:type="spellEnd"/>
       <w:r>
         <w:rPr>
           <w:rFonts w:cstheme="minorHAnsi"/>
@@ -8980,7 +8704,6 @@
         </w:rPr>
         <w:t xml:space="preserve">by </w:t>
       </w:r>
-      <w:proofErr w:type="spellStart"/>
       <w:r>
         <w:rPr>
           <w:rFonts w:ascii="Courier New" w:hAnsi="Courier New" w:cs="Courier New"/>
@@ -8988,7 +8711,6 @@
         </w:rPr>
         <w:t>EndSystem</w:t>
       </w:r>
-      <w:proofErr w:type="spellEnd"/>
       <w:r>
         <w:rPr>
           <w:rFonts w:cs="Courier New"/>
@@ -9010,7 +8732,6 @@
         </w:rPr>
         <w:t xml:space="preserve"> For future compatibility, we suggest to use </w:t>
       </w:r>
-      <w:proofErr w:type="spellStart"/>
       <w:r>
         <w:rPr>
           <w:rFonts w:ascii="Courier New" w:hAnsi="Courier New" w:cs="Courier New"/>
@@ -9018,7 +8739,6 @@
         </w:rPr>
         <w:t>EndSystem</w:t>
       </w:r>
-      <w:proofErr w:type="spellEnd"/>
       <w:r>
         <w:rPr>
           <w:rFonts w:cstheme="minorHAnsi"/>
@@ -9092,23 +8812,8 @@
         <w:rPr>
           <w:lang w:val="en-US"/>
         </w:rPr>
-        <w:t xml:space="preserve"> to two monitoring group, the first one called according to the qualified class name of </w:t>
-      </w:r>
-      <w:proofErr w:type="spellStart"/>
-      <w:r>
-        <w:rPr>
-          <w:lang w:val="en-US"/>
-        </w:rPr>
-        <w:t>CpuTimeTest</w:t>
-      </w:r>
-      <w:proofErr w:type="spellEnd"/>
-      <w:r>
-        <w:rPr>
-          <w:lang w:val="en-US"/>
-        </w:rPr>
-        <w:t xml:space="preserve">, the second one called “exec”. Both operate with the default monitoring semantics of the global configuration. The program starts and ends at main (the global configuration </w:t>
-      </w:r>
-      <w:proofErr w:type="spellStart"/>
+        <w:t xml:space="preserve"> to two monitoring group, the first one called according to the qualified class name of CpuTimeTest, the second one called “exec”. Both operate with the default monitoring semantics of the global configuration. The program starts and ends at main (the global configuration </w:t>
+      </w:r>
       <w:r>
         <w:rPr>
           <w:rFonts w:ascii="Courier New" w:hAnsi="Courier New" w:cs="Courier New"/>
@@ -9116,7 +8821,6 @@
         </w:rPr>
         <w:t>mainDefault</w:t>
       </w:r>
-      <w:proofErr w:type="spellEnd"/>
       <w:r>
         <w:rPr>
           <w:rFonts w:ascii="Courier New" w:hAnsi="Courier New" w:cs="Courier New"/>
@@ -9166,37 +8870,12 @@
           <w:lang w:val="en-US"/>
         </w:rPr>
       </w:pPr>
-      <w:proofErr w:type="gramStart"/>
-      <w:r>
-        <w:rPr>
-          <w:rFonts w:ascii="Courier New" w:hAnsi="Courier New" w:cs="Courier New"/>
-          <w:lang w:val="en-US"/>
-        </w:rPr>
-        <w:t>public</w:t>
-      </w:r>
-      <w:proofErr w:type="gramEnd"/>
-      <w:r>
-        <w:rPr>
-          <w:rFonts w:ascii="Courier New" w:hAnsi="Courier New" w:cs="Courier New"/>
-          <w:lang w:val="en-US"/>
-        </w:rPr>
-        <w:t xml:space="preserve"> class </w:t>
-      </w:r>
-      <w:proofErr w:type="spellStart"/>
-      <w:r>
-        <w:rPr>
-          <w:rFonts w:ascii="Courier New" w:hAnsi="Courier New" w:cs="Courier New"/>
-          <w:lang w:val="en-US"/>
-        </w:rPr>
-        <w:t>CpuTimeTest</w:t>
-      </w:r>
-      <w:proofErr w:type="spellEnd"/>
-      <w:r>
-        <w:rPr>
-          <w:rFonts w:ascii="Courier New" w:hAnsi="Courier New" w:cs="Courier New"/>
-          <w:lang w:val="en-US"/>
-        </w:rPr>
-        <w:t xml:space="preserve"> {</w:t>
+      <w:r>
+        <w:rPr>
+          <w:rFonts w:ascii="Courier New" w:hAnsi="Courier New" w:cs="Courier New"/>
+          <w:lang w:val="en-US"/>
+        </w:rPr>
+        <w:t>public class CpuTimeTest {</w:t>
       </w:r>
     </w:p>
     <w:p>
@@ -9223,25 +8902,89 @@
           <w:b/>
           <w:lang w:val="en-US"/>
         </w:rPr>
+        <w:t xml:space="preserve">    @Monitor(id = "exec")</w:t>
+      </w:r>
+    </w:p>
+    <w:p>
+      <w:pPr>
+        <w:jc w:val="both"/>
+        <w:rPr>
+          <w:rFonts w:ascii="Courier New" w:hAnsi="Courier New" w:cs="Courier New"/>
+          <w:lang w:val="en-US"/>
+        </w:rPr>
+      </w:pPr>
+      <w:r>
+        <w:rPr>
+          <w:rFonts w:ascii="Courier New" w:hAnsi="Courier New" w:cs="Courier New"/>
+          <w:lang w:val="en-US"/>
+        </w:rPr>
+        <w:t xml:space="preserve">    private void execute() {</w:t>
+      </w:r>
+    </w:p>
+    <w:p>
+      <w:pPr>
+        <w:jc w:val="both"/>
+        <w:rPr>
+          <w:rFonts w:ascii="Courier New" w:hAnsi="Courier New" w:cs="Courier New"/>
+          <w:lang w:val="en-US"/>
+        </w:rPr>
+      </w:pPr>
+      <w:r>
+        <w:rPr>
+          <w:rFonts w:ascii="Courier New" w:hAnsi="Courier New" w:cs="Courier New"/>
+          <w:lang w:val="en-US"/>
+        </w:rPr>
+        <w:t xml:space="preserve">        // perform consumptive action</w:t>
+      </w:r>
+    </w:p>
+    <w:p>
+      <w:pPr>
+        <w:jc w:val="both"/>
+        <w:rPr>
+          <w:rFonts w:ascii="Courier New" w:hAnsi="Courier New" w:cs="Courier New"/>
+          <w:lang w:val="en-US"/>
+        </w:rPr>
+      </w:pPr>
+      <w:r>
+        <w:rPr>
+          <w:rFonts w:ascii="Courier New" w:hAnsi="Courier New" w:cs="Courier New"/>
+          <w:lang w:val="en-US"/>
+        </w:rPr>
+        <w:t xml:space="preserve">    }</w:t>
+      </w:r>
+    </w:p>
+    <w:p>
+      <w:pPr>
+        <w:jc w:val="both"/>
+        <w:rPr>
+          <w:rFonts w:ascii="Courier New" w:hAnsi="Courier New" w:cs="Courier New"/>
+          <w:lang w:val="en-US"/>
+        </w:rPr>
+      </w:pPr>
+      <w:r>
+        <w:rPr>
+          <w:rFonts w:ascii="Courier New" w:hAnsi="Courier New" w:cs="Courier New"/>
+          <w:lang w:val="en-US"/>
+        </w:rPr>
         <w:t xml:space="preserve">    </w:t>
       </w:r>
-      <w:proofErr w:type="gramStart"/>
-      <w:r>
+    </w:p>
+    <w:p>
+      <w:pPr>
+        <w:jc w:val="both"/>
         <w:rPr>
           <w:rFonts w:ascii="Courier New" w:hAnsi="Courier New" w:cs="Courier New"/>
           <w:b/>
           <w:lang w:val="en-US"/>
         </w:rPr>
-        <w:t>@Monitor(</w:t>
-      </w:r>
-      <w:proofErr w:type="gramEnd"/>
+      </w:pPr>
       <w:r>
         <w:rPr>
           <w:rFonts w:ascii="Courier New" w:hAnsi="Courier New" w:cs="Courier New"/>
           <w:b/>
           <w:lang w:val="en-US"/>
         </w:rPr>
-        <w:t>id = "exec")</w:t>
+        <w:t xml:space="preserve">    @StartSystem</w:t>
       </w:r>
     </w:p>
     <w:p>
@@ -9249,31 +8992,17 @@
         <w:jc w:val="both"/>
         <w:rPr>
           <w:rFonts w:ascii="Courier New" w:hAnsi="Courier New" w:cs="Courier New"/>
-          <w:lang w:val="en-US"/>
-        </w:rPr>
-      </w:pPr>
-      <w:r>
-        <w:rPr>
-          <w:rFonts w:ascii="Courier New" w:hAnsi="Courier New" w:cs="Courier New"/>
-          <w:lang w:val="en-US"/>
-        </w:rPr>
-        <w:t xml:space="preserve">    </w:t>
-      </w:r>
-      <w:proofErr w:type="gramStart"/>
-      <w:r>
-        <w:rPr>
-          <w:rFonts w:ascii="Courier New" w:hAnsi="Courier New" w:cs="Courier New"/>
-          <w:lang w:val="en-US"/>
-        </w:rPr>
-        <w:t>private</w:t>
-      </w:r>
-      <w:proofErr w:type="gramEnd"/>
-      <w:r>
-        <w:rPr>
-          <w:rFonts w:ascii="Courier New" w:hAnsi="Courier New" w:cs="Courier New"/>
-          <w:lang w:val="en-US"/>
-        </w:rPr>
-        <w:t xml:space="preserve"> void execute() {</w:t>
+          <w:b/>
+          <w:lang w:val="en-US"/>
+        </w:rPr>
+      </w:pPr>
+      <w:r>
+        <w:rPr>
+          <w:rFonts w:ascii="Courier New" w:hAnsi="Courier New" w:cs="Courier New"/>
+          <w:b/>
+          <w:lang w:val="en-US"/>
+        </w:rPr>
+        <w:t xml:space="preserve">    @EndSystem()</w:t>
       </w:r>
     </w:p>
     <w:p>
@@ -9289,7 +9018,7 @@
           <w:rFonts w:ascii="Courier New" w:hAnsi="Courier New" w:cs="Courier New"/>
           <w:lang w:val="en-US"/>
         </w:rPr>
-        <w:t xml:space="preserve">        // perform consumptive action</w:t>
+        <w:t xml:space="preserve">    public static void main(String[] args) {</w:t>
       </w:r>
     </w:p>
     <w:p>
@@ -9305,193 +9034,7 @@
           <w:rFonts w:ascii="Courier New" w:hAnsi="Courier New" w:cs="Courier New"/>
           <w:lang w:val="en-US"/>
         </w:rPr>
-        <w:t xml:space="preserve">    }</w:t>
-      </w:r>
-    </w:p>
-    <w:p>
-      <w:pPr>
-        <w:jc w:val="both"/>
-        <w:rPr>
-          <w:rFonts w:ascii="Courier New" w:hAnsi="Courier New" w:cs="Courier New"/>
-          <w:lang w:val="en-US"/>
-        </w:rPr>
-      </w:pPr>
-      <w:r>
-        <w:rPr>
-          <w:rFonts w:ascii="Courier New" w:hAnsi="Courier New" w:cs="Courier New"/>
-          <w:lang w:val="en-US"/>
-        </w:rPr>
-        <w:t xml:space="preserve">    </w:t>
-      </w:r>
-    </w:p>
-    <w:p>
-      <w:pPr>
-        <w:jc w:val="both"/>
-        <w:rPr>
-          <w:rFonts w:ascii="Courier New" w:hAnsi="Courier New" w:cs="Courier New"/>
-          <w:b/>
-          <w:lang w:val="en-US"/>
-        </w:rPr>
-      </w:pPr>
-      <w:r>
-        <w:rPr>
-          <w:rFonts w:ascii="Courier New" w:hAnsi="Courier New" w:cs="Courier New"/>
-          <w:b/>
-          <w:lang w:val="en-US"/>
-        </w:rPr>
-        <w:t xml:space="preserve">    @</w:t>
-      </w:r>
-      <w:proofErr w:type="spellStart"/>
-      <w:r>
-        <w:rPr>
-          <w:rFonts w:ascii="Courier New" w:hAnsi="Courier New" w:cs="Courier New"/>
-          <w:b/>
-          <w:lang w:val="en-US"/>
-        </w:rPr>
-        <w:t>StartSystem</w:t>
-      </w:r>
-      <w:proofErr w:type="spellEnd"/>
-    </w:p>
-    <w:p>
-      <w:pPr>
-        <w:jc w:val="both"/>
-        <w:rPr>
-          <w:rFonts w:ascii="Courier New" w:hAnsi="Courier New" w:cs="Courier New"/>
-          <w:b/>
-          <w:lang w:val="en-US"/>
-        </w:rPr>
-      </w:pPr>
-      <w:r>
-        <w:rPr>
-          <w:rFonts w:ascii="Courier New" w:hAnsi="Courier New" w:cs="Courier New"/>
-          <w:b/>
-          <w:lang w:val="en-US"/>
-        </w:rPr>
-        <w:t xml:space="preserve">    </w:t>
-      </w:r>
-      <w:proofErr w:type="gramStart"/>
-      <w:r>
-        <w:rPr>
-          <w:rFonts w:ascii="Courier New" w:hAnsi="Courier New" w:cs="Courier New"/>
-          <w:b/>
-          <w:lang w:val="en-US"/>
-        </w:rPr>
-        <w:t>@</w:t>
-      </w:r>
-      <w:proofErr w:type="spellStart"/>
-      <w:r>
-        <w:rPr>
-          <w:rFonts w:ascii="Courier New" w:hAnsi="Courier New" w:cs="Courier New"/>
-          <w:b/>
-          <w:lang w:val="en-US"/>
-        </w:rPr>
-        <w:t>EndSystem</w:t>
-      </w:r>
-      <w:proofErr w:type="spellEnd"/>
-      <w:r>
-        <w:rPr>
-          <w:rFonts w:ascii="Courier New" w:hAnsi="Courier New" w:cs="Courier New"/>
-          <w:b/>
-          <w:lang w:val="en-US"/>
-        </w:rPr>
-        <w:t>()</w:t>
-      </w:r>
-      <w:proofErr w:type="gramEnd"/>
-    </w:p>
-    <w:p>
-      <w:pPr>
-        <w:jc w:val="both"/>
-        <w:rPr>
-          <w:rFonts w:ascii="Courier New" w:hAnsi="Courier New" w:cs="Courier New"/>
-          <w:lang w:val="en-US"/>
-        </w:rPr>
-      </w:pPr>
-      <w:r>
-        <w:rPr>
-          <w:rFonts w:ascii="Courier New" w:hAnsi="Courier New" w:cs="Courier New"/>
-          <w:lang w:val="en-US"/>
-        </w:rPr>
-        <w:t xml:space="preserve">    </w:t>
-      </w:r>
-      <w:proofErr w:type="gramStart"/>
-      <w:r>
-        <w:rPr>
-          <w:rFonts w:ascii="Courier New" w:hAnsi="Courier New" w:cs="Courier New"/>
-          <w:lang w:val="en-US"/>
-        </w:rPr>
-        <w:t>public</w:t>
-      </w:r>
-      <w:proofErr w:type="gramEnd"/>
-      <w:r>
-        <w:rPr>
-          <w:rFonts w:ascii="Courier New" w:hAnsi="Courier New" w:cs="Courier New"/>
-          <w:lang w:val="en-US"/>
-        </w:rPr>
-        <w:t xml:space="preserve"> static void main(String[] </w:t>
-      </w:r>
-      <w:proofErr w:type="spellStart"/>
-      <w:r>
-        <w:rPr>
-          <w:rFonts w:ascii="Courier New" w:hAnsi="Courier New" w:cs="Courier New"/>
-          <w:lang w:val="en-US"/>
-        </w:rPr>
-        <w:t>args</w:t>
-      </w:r>
-      <w:proofErr w:type="spellEnd"/>
-      <w:r>
-        <w:rPr>
-          <w:rFonts w:ascii="Courier New" w:hAnsi="Courier New" w:cs="Courier New"/>
-          <w:lang w:val="en-US"/>
-        </w:rPr>
-        <w:t>) {</w:t>
-      </w:r>
-    </w:p>
-    <w:p>
-      <w:pPr>
-        <w:jc w:val="both"/>
-        <w:rPr>
-          <w:rFonts w:ascii="Courier New" w:hAnsi="Courier New" w:cs="Courier New"/>
-          <w:lang w:val="en-US"/>
-        </w:rPr>
-      </w:pPr>
-      <w:r>
-        <w:rPr>
-          <w:rFonts w:ascii="Courier New" w:hAnsi="Courier New" w:cs="Courier New"/>
-          <w:lang w:val="en-US"/>
-        </w:rPr>
-        <w:t xml:space="preserve">        </w:t>
-      </w:r>
-      <w:proofErr w:type="gramStart"/>
-      <w:r>
-        <w:rPr>
-          <w:rFonts w:ascii="Courier New" w:hAnsi="Courier New" w:cs="Courier New"/>
-          <w:lang w:val="en-US"/>
-        </w:rPr>
-        <w:t>new</w:t>
-      </w:r>
-      <w:proofErr w:type="gramEnd"/>
-      <w:r>
-        <w:rPr>
-          <w:rFonts w:ascii="Courier New" w:hAnsi="Courier New" w:cs="Courier New"/>
-          <w:lang w:val="en-US"/>
-        </w:rPr>
-        <w:t xml:space="preserve"> </w:t>
-      </w:r>
-      <w:proofErr w:type="spellStart"/>
-      <w:r>
-        <w:rPr>
-          <w:rFonts w:ascii="Courier New" w:hAnsi="Courier New" w:cs="Courier New"/>
-          <w:lang w:val="en-US"/>
-        </w:rPr>
-        <w:t>CpuTimeTest</w:t>
-      </w:r>
-      <w:proofErr w:type="spellEnd"/>
-      <w:r>
-        <w:rPr>
-          <w:rFonts w:ascii="Courier New" w:hAnsi="Courier New" w:cs="Courier New"/>
-          <w:lang w:val="en-US"/>
-        </w:rPr>
-        <w:t>().execute();</w:t>
+        <w:t xml:space="preserve">        new CpuTimeTest().execute();</w:t>
       </w:r>
     </w:p>
     <w:p>
@@ -9859,23 +9402,13 @@
           <w:lang w:val="en-US"/>
         </w:rPr>
       </w:pPr>
-      <w:proofErr w:type="gramStart"/>
       <w:r>
         <w:rPr>
           <w:rFonts w:ascii="Courier New" w:hAnsi="Courier New" w:cs="Courier New"/>
           <w:b/>
           <w:lang w:val="en-US"/>
         </w:rPr>
-        <w:t>&lt;?xml</w:t>
-      </w:r>
-      <w:proofErr w:type="gramEnd"/>
-      <w:r>
-        <w:rPr>
-          <w:rFonts w:ascii="Courier New" w:hAnsi="Courier New" w:cs="Courier New"/>
-          <w:b/>
-          <w:lang w:val="en-US"/>
-        </w:rPr>
-        <w:t xml:space="preserve"> version=</w:t>
+        <w:t>&lt;?xml version=</w:t>
       </w:r>
       <w:r>
         <w:rPr>
@@ -9973,23 +9506,13 @@
         </w:rPr>
         <w:t xml:space="preserve">  </w:t>
       </w:r>
-      <w:proofErr w:type="spellStart"/>
       <w:r>
         <w:rPr>
           <w:rFonts w:ascii="Courier New" w:hAnsi="Courier New" w:cs="Courier New"/>
           <w:b/>
           <w:lang w:val="en-US"/>
         </w:rPr>
-        <w:t>xmlns:xsi</w:t>
-      </w:r>
-      <w:proofErr w:type="spellEnd"/>
-      <w:r>
-        <w:rPr>
-          <w:rFonts w:ascii="Courier New" w:hAnsi="Courier New" w:cs="Courier New"/>
-          <w:b/>
-          <w:lang w:val="en-US"/>
-        </w:rPr>
-        <w:t>=</w:t>
+        <w:t>xmlns:xsi=</w:t>
       </w:r>
       <w:r>
         <w:rPr>
@@ -10024,25 +9547,7 @@
           <w:b/>
           <w:lang w:val="en-US"/>
         </w:rPr>
-        <w:t xml:space="preserve">  </w:t>
-      </w:r>
-      <w:proofErr w:type="spellStart"/>
-      <w:r>
-        <w:rPr>
-          <w:rFonts w:ascii="Courier New" w:hAnsi="Courier New" w:cs="Courier New"/>
-          <w:b/>
-          <w:lang w:val="en-US"/>
-        </w:rPr>
-        <w:t>xmlns</w:t>
-      </w:r>
-      <w:proofErr w:type="spellEnd"/>
-      <w:r>
-        <w:rPr>
-          <w:rFonts w:ascii="Courier New" w:hAnsi="Courier New" w:cs="Courier New"/>
-          <w:b/>
-          <w:lang w:val="en-US"/>
-        </w:rPr>
-        <w:t>=</w:t>
+        <w:t xml:space="preserve">  xmlns=</w:t>
       </w:r>
       <w:r>
         <w:rPr>
@@ -10095,25 +9600,25 @@
           <w:b/>
           <w:lang w:val="en-US"/>
         </w:rPr>
-        <w:t xml:space="preserve">    &lt;namespace name=”</w:t>
-      </w:r>
-      <w:proofErr w:type="spellStart"/>
-      <w:r>
+        <w:t xml:space="preserve">    &lt;namespace name=”lang”&gt;</w:t>
+      </w:r>
+    </w:p>
+    <w:p>
+      <w:pPr>
+        <w:ind w:firstLine="360"/>
         <w:rPr>
           <w:rFonts w:ascii="Courier New" w:hAnsi="Courier New" w:cs="Courier New"/>
           <w:b/>
           <w:lang w:val="en-US"/>
         </w:rPr>
-        <w:t>lang</w:t>
-      </w:r>
-      <w:proofErr w:type="spellEnd"/>
+      </w:pPr>
       <w:r>
         <w:rPr>
           <w:rFonts w:ascii="Courier New" w:hAnsi="Courier New" w:cs="Courier New"/>
           <w:b/>
           <w:lang w:val="en-US"/>
         </w:rPr>
-        <w:t>”&gt;</w:t>
+        <w:t xml:space="preserve">      &lt;module name=”Object”&gt;</w:t>
       </w:r>
     </w:p>
     <w:p>
@@ -10121,6 +9626,22 @@
         <w:ind w:firstLine="360"/>
         <w:rPr>
           <w:rFonts w:ascii="Courier New" w:hAnsi="Courier New" w:cs="Courier New"/>
+          <w:lang w:val="en-US"/>
+        </w:rPr>
+      </w:pPr>
+      <w:r>
+        <w:rPr>
+          <w:rFonts w:ascii="Courier New" w:hAnsi="Courier New" w:cs="Courier New"/>
+          <w:lang w:val="en-US"/>
+        </w:rPr>
+        <w:t xml:space="preserve">        &lt;monitor id=”TheObject” debug=”NET_IN, NET_OUT”/&gt;</w:t>
+      </w:r>
+    </w:p>
+    <w:p>
+      <w:pPr>
+        <w:ind w:firstLine="360"/>
+        <w:rPr>
+          <w:rFonts w:ascii="Courier New" w:hAnsi="Courier New" w:cs="Courier New"/>
           <w:b/>
           <w:lang w:val="en-US"/>
         </w:rPr>
@@ -10131,7 +9652,23 @@
           <w:b/>
           <w:lang w:val="en-US"/>
         </w:rPr>
-        <w:t xml:space="preserve">      &lt;module name=”Object”&gt;</w:t>
+        <w:t xml:space="preserve">        &lt;</w:t>
+      </w:r>
+      <w:r>
+        <w:rPr>
+          <w:rFonts w:ascii="Courier New" w:hAnsi="Courier New" w:cs="Courier New"/>
+          <w:b/>
+          <w:lang w:val="en-US"/>
+        </w:rPr>
+        <w:t>data</w:t>
+      </w:r>
+      <w:r>
+        <w:rPr>
+          <w:rFonts w:ascii="Courier New" w:hAnsi="Courier New" w:cs="Courier New"/>
+          <w:b/>
+          <w:lang w:val="en-US"/>
+        </w:rPr>
+        <w:t xml:space="preserve"> name=”hashCode”/&gt;</w:t>
       </w:r>
     </w:p>
     <w:p>
@@ -10147,23 +9684,7 @@
           <w:rFonts w:ascii="Courier New" w:hAnsi="Courier New" w:cs="Courier New"/>
           <w:lang w:val="en-US"/>
         </w:rPr>
-        <w:t xml:space="preserve">        &lt;monitor id=”</w:t>
-      </w:r>
-      <w:proofErr w:type="spellStart"/>
-      <w:r>
-        <w:rPr>
-          <w:rFonts w:ascii="Courier New" w:hAnsi="Courier New" w:cs="Courier New"/>
-          <w:lang w:val="en-US"/>
-        </w:rPr>
-        <w:t>TheObject</w:t>
-      </w:r>
-      <w:proofErr w:type="spellEnd"/>
-      <w:r>
-        <w:rPr>
-          <w:rFonts w:ascii="Courier New" w:hAnsi="Courier New" w:cs="Courier New"/>
-          <w:lang w:val="en-US"/>
-        </w:rPr>
-        <w:t>” debug=”NET_IN, NET_OUT”/&gt;</w:t>
+        <w:t xml:space="preserve">          &lt;valueChange id=”hashCodeValue”/&gt;</w:t>
       </w:r>
     </w:p>
     <w:p>
@@ -10171,6 +9692,44 @@
         <w:ind w:firstLine="360"/>
         <w:rPr>
           <w:rFonts w:ascii="Courier New" w:hAnsi="Courier New" w:cs="Courier New"/>
+          <w:lang w:val="en-US"/>
+        </w:rPr>
+      </w:pPr>
+      <w:r>
+        <w:rPr>
+          <w:rFonts w:ascii="Courier New" w:hAnsi="Courier New" w:cs="Courier New"/>
+          <w:lang w:val="en-US"/>
+        </w:rPr>
+        <w:lastRenderedPageBreak/>
+        <w:t xml:space="preserve">          &lt;v</w:t>
+      </w:r>
+      <w:r>
+        <w:rPr>
+          <w:rFonts w:ascii="Courier New" w:hAnsi="Courier New" w:cs="Courier New"/>
+          <w:lang w:val="en-US"/>
+        </w:rPr>
+        <w:t>alueContext id=”</w:t>
+      </w:r>
+      <w:r>
+        <w:rPr>
+          <w:rFonts w:ascii="Courier New" w:hAnsi="Courier New" w:cs="Courier New"/>
+          <w:lang w:val="en-US"/>
+        </w:rPr>
+        <w:t>hashCodeValueContext</w:t>
+      </w:r>
+      <w:r>
+        <w:rPr>
+          <w:rFonts w:ascii="Courier New" w:hAnsi="Courier New" w:cs="Courier New"/>
+          <w:lang w:val="en-US"/>
+        </w:rPr>
+        <w:t>”/&gt;</w:t>
+      </w:r>
+    </w:p>
+    <w:p>
+      <w:pPr>
+        <w:ind w:firstLine="360"/>
+        <w:rPr>
+          <w:rFonts w:ascii="Courier New" w:hAnsi="Courier New" w:cs="Courier New"/>
           <w:b/>
           <w:lang w:val="en-US"/>
         </w:rPr>
@@ -10181,7 +9740,7 @@
           <w:b/>
           <w:lang w:val="en-US"/>
         </w:rPr>
-        <w:t xml:space="preserve">        &lt;</w:t>
+        <w:t xml:space="preserve">        </w:t>
       </w:r>
       <w:r>
         <w:rPr>
@@ -10189,6 +9748,14 @@
           <w:b/>
           <w:lang w:val="en-US"/>
         </w:rPr>
+        <w:t>&lt;/</w:t>
+      </w:r>
+      <w:r>
+        <w:rPr>
+          <w:rFonts w:ascii="Courier New" w:hAnsi="Courier New" w:cs="Courier New"/>
+          <w:b/>
+          <w:lang w:val="en-US"/>
+        </w:rPr>
         <w:t>data</w:t>
       </w:r>
       <w:r>
@@ -10197,147 +9764,41 @@
           <w:b/>
           <w:lang w:val="en-US"/>
         </w:rPr>
-        <w:t xml:space="preserve"> name=”</w:t>
-      </w:r>
-      <w:proofErr w:type="spellStart"/>
-      <w:r>
+        <w:t>&gt;</w:t>
+      </w:r>
+    </w:p>
+    <w:p>
+      <w:pPr>
+        <w:ind w:left="360"/>
         <w:rPr>
           <w:rFonts w:ascii="Courier New" w:hAnsi="Courier New" w:cs="Courier New"/>
           <w:b/>
           <w:lang w:val="en-US"/>
         </w:rPr>
-        <w:t>hashCode</w:t>
-      </w:r>
-      <w:proofErr w:type="spellEnd"/>
+      </w:pPr>
       <w:r>
         <w:rPr>
           <w:rFonts w:ascii="Courier New" w:hAnsi="Courier New" w:cs="Courier New"/>
           <w:b/>
           <w:lang w:val="en-US"/>
         </w:rPr>
-        <w:t>”/&gt;</w:t>
-      </w:r>
-    </w:p>
-    <w:p>
-      <w:pPr>
-        <w:ind w:firstLine="360"/>
-        <w:rPr>
-          <w:rFonts w:ascii="Courier New" w:hAnsi="Courier New" w:cs="Courier New"/>
-          <w:lang w:val="en-US"/>
-        </w:rPr>
-      </w:pPr>
-      <w:r>
-        <w:rPr>
-          <w:rFonts w:ascii="Courier New" w:hAnsi="Courier New" w:cs="Courier New"/>
-          <w:lang w:val="en-US"/>
-        </w:rPr>
-        <w:t xml:space="preserve">          &lt;</w:t>
-      </w:r>
-      <w:proofErr w:type="spellStart"/>
-      <w:r>
-        <w:rPr>
-          <w:rFonts w:ascii="Courier New" w:hAnsi="Courier New" w:cs="Courier New"/>
-          <w:lang w:val="en-US"/>
-        </w:rPr>
-        <w:t>valueChange</w:t>
-      </w:r>
-      <w:proofErr w:type="spellEnd"/>
-      <w:r>
-        <w:rPr>
-          <w:rFonts w:ascii="Courier New" w:hAnsi="Courier New" w:cs="Courier New"/>
-          <w:lang w:val="en-US"/>
-        </w:rPr>
-        <w:t xml:space="preserve"> id=”</w:t>
-      </w:r>
-      <w:proofErr w:type="spellStart"/>
-      <w:r>
-        <w:rPr>
-          <w:rFonts w:ascii="Courier New" w:hAnsi="Courier New" w:cs="Courier New"/>
-          <w:lang w:val="en-US"/>
-        </w:rPr>
-        <w:t>hashCodeValue</w:t>
-      </w:r>
-      <w:proofErr w:type="spellEnd"/>
-      <w:r>
-        <w:rPr>
-          <w:rFonts w:ascii="Courier New" w:hAnsi="Courier New" w:cs="Courier New"/>
-          <w:lang w:val="en-US"/>
-        </w:rPr>
-        <w:t>”/&gt;</w:t>
-      </w:r>
-    </w:p>
-    <w:p>
-      <w:pPr>
-        <w:ind w:firstLine="360"/>
-        <w:rPr>
-          <w:rFonts w:ascii="Courier New" w:hAnsi="Courier New" w:cs="Courier New"/>
-          <w:lang w:val="en-US"/>
-        </w:rPr>
-      </w:pPr>
-      <w:r>
-        <w:rPr>
-          <w:rFonts w:ascii="Courier New" w:hAnsi="Courier New" w:cs="Courier New"/>
-          <w:lang w:val="en-US"/>
-        </w:rPr>
-        <w:lastRenderedPageBreak/>
-        <w:t xml:space="preserve">          &lt;</w:t>
-      </w:r>
-      <w:proofErr w:type="spellStart"/>
-      <w:r>
-        <w:rPr>
-          <w:rFonts w:ascii="Courier New" w:hAnsi="Courier New" w:cs="Courier New"/>
-          <w:lang w:val="en-US"/>
-        </w:rPr>
-        <w:t>v</w:t>
-      </w:r>
-      <w:r>
-        <w:rPr>
-          <w:rFonts w:ascii="Courier New" w:hAnsi="Courier New" w:cs="Courier New"/>
-          <w:lang w:val="en-US"/>
-        </w:rPr>
-        <w:t>alueContext</w:t>
-      </w:r>
-      <w:proofErr w:type="spellEnd"/>
-      <w:r>
-        <w:rPr>
-          <w:rFonts w:ascii="Courier New" w:hAnsi="Courier New" w:cs="Courier New"/>
-          <w:lang w:val="en-US"/>
-        </w:rPr>
-        <w:t xml:space="preserve"> id=”</w:t>
-      </w:r>
-      <w:proofErr w:type="spellStart"/>
-      <w:r>
-        <w:rPr>
-          <w:rFonts w:ascii="Courier New" w:hAnsi="Courier New" w:cs="Courier New"/>
-          <w:lang w:val="en-US"/>
-        </w:rPr>
-        <w:t>hashCodeValueContext</w:t>
-      </w:r>
-      <w:proofErr w:type="spellEnd"/>
-      <w:r>
-        <w:rPr>
-          <w:rFonts w:ascii="Courier New" w:hAnsi="Courier New" w:cs="Courier New"/>
-          <w:lang w:val="en-US"/>
-        </w:rPr>
-        <w:t>”/&gt;</w:t>
-      </w:r>
-    </w:p>
-    <w:p>
-      <w:pPr>
-        <w:ind w:firstLine="360"/>
+        <w:t xml:space="preserve">        </w:t>
+      </w:r>
+      <w:r>
         <w:rPr>
           <w:rFonts w:ascii="Courier New" w:hAnsi="Courier New" w:cs="Courier New"/>
           <w:b/>
           <w:lang w:val="en-US"/>
         </w:rPr>
-      </w:pPr>
+        <w:t>&lt;</w:t>
+      </w:r>
       <w:r>
         <w:rPr>
           <w:rFonts w:ascii="Courier New" w:hAnsi="Courier New" w:cs="Courier New"/>
           <w:b/>
           <w:lang w:val="en-US"/>
         </w:rPr>
-        <w:t xml:space="preserve">        </w:t>
+        <w:t>b</w:t>
       </w:r>
       <w:r>
         <w:rPr>
@@ -10345,7 +9806,7 @@
           <w:b/>
           <w:lang w:val="en-US"/>
         </w:rPr>
-        <w:t>&lt;/</w:t>
+        <w:t>ehavior</w:t>
       </w:r>
       <w:r>
         <w:rPr>
@@ -10353,7 +9814,7 @@
           <w:b/>
           <w:lang w:val="en-US"/>
         </w:rPr>
-        <w:t>data</w:t>
+        <w:t xml:space="preserve"> signature=</w:t>
       </w:r>
       <w:r>
         <w:rPr>
@@ -10361,93 +9822,15 @@
           <w:b/>
           <w:lang w:val="en-US"/>
         </w:rPr>
-        <w:t>&gt;</w:t>
-      </w:r>
-    </w:p>
-    <w:p>
-      <w:pPr>
-        <w:ind w:left="360"/>
+        <w:t>“</w:t>
+      </w:r>
+      <w:r>
         <w:rPr>
           <w:rFonts w:ascii="Courier New" w:hAnsi="Courier New" w:cs="Courier New"/>
           <w:b/>
           <w:lang w:val="en-US"/>
         </w:rPr>
-      </w:pPr>
-      <w:r>
-        <w:rPr>
-          <w:rFonts w:ascii="Courier New" w:hAnsi="Courier New" w:cs="Courier New"/>
-          <w:b/>
-          <w:lang w:val="en-US"/>
-        </w:rPr>
-        <w:t xml:space="preserve">        </w:t>
-      </w:r>
-      <w:r>
-        <w:rPr>
-          <w:rFonts w:ascii="Courier New" w:hAnsi="Courier New" w:cs="Courier New"/>
-          <w:b/>
-          <w:lang w:val="en-US"/>
-        </w:rPr>
-        <w:t>&lt;</w:t>
-      </w:r>
-      <w:r>
-        <w:rPr>
-          <w:rFonts w:ascii="Courier New" w:hAnsi="Courier New" w:cs="Courier New"/>
-          <w:b/>
-          <w:lang w:val="en-US"/>
-        </w:rPr>
-        <w:t>b</w:t>
-      </w:r>
-      <w:r>
-        <w:rPr>
-          <w:rFonts w:ascii="Courier New" w:hAnsi="Courier New" w:cs="Courier New"/>
-          <w:b/>
-          <w:lang w:val="en-US"/>
-        </w:rPr>
-        <w:t>ehavior</w:t>
-      </w:r>
-      <w:r>
-        <w:rPr>
-          <w:rFonts w:ascii="Courier New" w:hAnsi="Courier New" w:cs="Courier New"/>
-          <w:b/>
-          <w:lang w:val="en-US"/>
-        </w:rPr>
-        <w:t xml:space="preserve"> signature=</w:t>
-      </w:r>
-      <w:r>
-        <w:rPr>
-          <w:rFonts w:ascii="Courier New" w:hAnsi="Courier New" w:cs="Courier New"/>
-          <w:b/>
-          <w:lang w:val="en-US"/>
-        </w:rPr>
-        <w:t>“</w:t>
-      </w:r>
-      <w:proofErr w:type="gramStart"/>
-      <w:r>
-        <w:rPr>
-          <w:rFonts w:ascii="Courier New" w:hAnsi="Courier New" w:cs="Courier New"/>
-          <w:b/>
-          <w:lang w:val="en-US"/>
-        </w:rPr>
-        <w:t>equals(</w:t>
-      </w:r>
-      <w:proofErr w:type="spellStart"/>
-      <w:proofErr w:type="gramEnd"/>
-      <w:r>
-        <w:rPr>
-          <w:rFonts w:ascii="Courier New" w:hAnsi="Courier New" w:cs="Courier New"/>
-          <w:b/>
-          <w:lang w:val="en-US"/>
-        </w:rPr>
-        <w:t>java.lang.Object</w:t>
-      </w:r>
-      <w:proofErr w:type="spellEnd"/>
-      <w:r>
-        <w:rPr>
-          <w:rFonts w:ascii="Courier New" w:hAnsi="Courier New" w:cs="Courier New"/>
-          <w:b/>
-          <w:lang w:val="en-US"/>
-        </w:rPr>
-        <w:t>)</w:t>
+        <w:t>equals(java.lang.Object)</w:t>
       </w:r>
       <w:r>
         <w:rPr>
@@ -10489,7 +9872,6 @@
         </w:rPr>
         <w:t>&lt;</w:t>
       </w:r>
-      <w:proofErr w:type="spellStart"/>
       <w:r>
         <w:rPr>
           <w:rFonts w:ascii="Courier New" w:hAnsi="Courier New" w:cs="Courier New"/>
@@ -10502,15 +9884,7 @@
           <w:rFonts w:ascii="Courier New" w:hAnsi="Courier New" w:cs="Courier New"/>
           <w:lang w:val="en-US"/>
         </w:rPr>
-        <w:t>xcludeFromMonitoring</w:t>
-      </w:r>
-      <w:proofErr w:type="spellEnd"/>
-      <w:r>
-        <w:rPr>
-          <w:rFonts w:ascii="Courier New" w:hAnsi="Courier New" w:cs="Courier New"/>
-          <w:lang w:val="en-US"/>
-        </w:rPr>
-        <w:t>/&gt;</w:t>
+        <w:t>xcludeFromMonitoring/&gt;</w:t>
       </w:r>
     </w:p>
     <w:p>
@@ -10546,35 +9920,7 @@
           <w:b/>
           <w:lang w:val="en-US"/>
         </w:rPr>
-        <w:t xml:space="preserve">        &lt;behavior signature=“</w:t>
-      </w:r>
-      <w:proofErr w:type="gramStart"/>
-      <w:r>
-        <w:rPr>
-          <w:rFonts w:ascii="Courier New" w:hAnsi="Courier New" w:cs="Courier New"/>
-          <w:b/>
-          <w:lang w:val="en-US"/>
-        </w:rPr>
-        <w:t>main(</w:t>
-      </w:r>
-      <w:proofErr w:type="spellStart"/>
-      <w:proofErr w:type="gramEnd"/>
-      <w:r>
-        <w:rPr>
-          <w:rFonts w:ascii="Courier New" w:hAnsi="Courier New" w:cs="Courier New"/>
-          <w:b/>
-          <w:lang w:val="en-US"/>
-        </w:rPr>
-        <w:t>java.lang.String</w:t>
-      </w:r>
-      <w:proofErr w:type="spellEnd"/>
-      <w:r>
-        <w:rPr>
-          <w:rFonts w:ascii="Courier New" w:hAnsi="Courier New" w:cs="Courier New"/>
-          <w:b/>
-          <w:lang w:val="en-US"/>
-        </w:rPr>
-        <w:t>[])“&gt;</w:t>
+        <w:t xml:space="preserve">        &lt;behavior signature=“main(java.lang.String[])“&gt;</w:t>
       </w:r>
     </w:p>
     <w:p>
@@ -10599,7 +9945,6 @@
         </w:rPr>
         <w:t>&lt;</w:t>
       </w:r>
-      <w:proofErr w:type="spellStart"/>
       <w:r>
         <w:rPr>
           <w:rFonts w:ascii="Courier New" w:hAnsi="Courier New" w:cs="Courier New"/>
@@ -10614,7 +9959,6 @@
         </w:rPr>
         <w:t>ndSystem</w:t>
       </w:r>
-      <w:proofErr w:type="spellEnd"/>
       <w:r>
         <w:rPr>
           <w:rFonts w:ascii="Courier New" w:hAnsi="Courier New" w:cs="Courier New"/>
@@ -10675,7 +10019,6 @@
         </w:rPr>
         <w:t>&lt;</w:t>
       </w:r>
-      <w:proofErr w:type="spellStart"/>
       <w:r>
         <w:rPr>
           <w:rFonts w:ascii="Courier New" w:hAnsi="Courier New" w:cs="Courier New"/>
@@ -10690,7 +10033,114 @@
         </w:rPr>
         <w:t>tartSystem</w:t>
       </w:r>
-      <w:proofErr w:type="spellEnd"/>
+      <w:r>
+        <w:rPr>
+          <w:rFonts w:ascii="Courier New" w:hAnsi="Courier New" w:cs="Courier New"/>
+          <w:lang w:val="en-US"/>
+        </w:rPr>
+        <w:t xml:space="preserve"> shutdownHook=”</w:t>
+      </w:r>
+      <w:r>
+        <w:rPr>
+          <w:rFonts w:ascii="Courier New" w:hAnsi="Courier New" w:cs="Courier New"/>
+          <w:lang w:val="en-US"/>
+        </w:rPr>
+        <w:t>false</w:t>
+      </w:r>
+      <w:r>
+        <w:rPr>
+          <w:rFonts w:ascii="Courier New" w:hAnsi="Courier New" w:cs="Courier New"/>
+          <w:lang w:val="en-US"/>
+        </w:rPr>
+        <w:t>”</w:t>
+      </w:r>
+      <w:r>
+        <w:rPr>
+          <w:rFonts w:ascii="Courier New" w:hAnsi="Courier New" w:cs="Courier New"/>
+          <w:lang w:val="en-US"/>
+        </w:rPr>
+        <w:t>/</w:t>
+      </w:r>
+      <w:r>
+        <w:rPr>
+          <w:rFonts w:ascii="Courier New" w:hAnsi="Courier New" w:cs="Courier New"/>
+          <w:lang w:val="en-US"/>
+        </w:rPr>
+        <w:t>&gt;</w:t>
+      </w:r>
+    </w:p>
+    <w:p>
+      <w:pPr>
+        <w:ind w:firstLine="360"/>
+        <w:rPr>
+          <w:rFonts w:ascii="Courier New" w:hAnsi="Courier New" w:cs="Courier New"/>
+          <w:b/>
+          <w:lang w:val="en-US"/>
+        </w:rPr>
+      </w:pPr>
+      <w:r>
+        <w:rPr>
+          <w:rFonts w:ascii="Courier New" w:hAnsi="Courier New" w:cs="Courier New"/>
+          <w:b/>
+          <w:lang w:val="en-US"/>
+        </w:rPr>
+        <w:t xml:space="preserve">        &lt;/behavior&gt;</w:t>
+      </w:r>
+    </w:p>
+    <w:p>
+      <w:pPr>
+        <w:ind w:firstLine="360"/>
+        <w:rPr>
+          <w:rFonts w:ascii="Courier New" w:hAnsi="Courier New" w:cs="Courier New"/>
+          <w:b/>
+          <w:lang w:val="en-US"/>
+        </w:rPr>
+      </w:pPr>
+      <w:r>
+        <w:rPr>
+          <w:rFonts w:ascii="Courier New" w:hAnsi="Courier New" w:cs="Courier New"/>
+          <w:b/>
+          <w:lang w:val="en-US"/>
+        </w:rPr>
+        <w:t xml:space="preserve">        &lt;behavior signature=“hashCode()“&gt;</w:t>
+      </w:r>
+    </w:p>
+    <w:p>
+      <w:pPr>
+        <w:ind w:firstLine="360"/>
+        <w:rPr>
+          <w:rFonts w:ascii="Courier New" w:hAnsi="Courier New" w:cs="Courier New"/>
+          <w:lang w:val="en-US"/>
+        </w:rPr>
+      </w:pPr>
+      <w:r>
+        <w:rPr>
+          <w:rFonts w:ascii="Courier New" w:hAnsi="Courier New" w:cs="Courier New"/>
+          <w:lang w:val="en-US"/>
+        </w:rPr>
+        <w:t xml:space="preserve">          </w:t>
+      </w:r>
+      <w:r>
+        <w:rPr>
+          <w:rFonts w:ascii="Courier New" w:hAnsi="Courier New" w:cs="Courier New"/>
+          <w:lang w:val="en-US"/>
+        </w:rPr>
+        <w:t>&lt;Timer id=”</w:t>
+      </w:r>
+      <w:r>
+        <w:rPr>
+          <w:rFonts w:ascii="Courier New" w:hAnsi="Courier New" w:cs="Courier New"/>
+          <w:lang w:val="en-US"/>
+        </w:rPr>
+        <w:t>hashCode</w:t>
+      </w:r>
+      <w:r>
+        <w:rPr>
+          <w:rFonts w:ascii="Courier New" w:hAnsi="Courier New" w:cs="Courier New"/>
+          <w:lang w:val="en-US"/>
+        </w:rPr>
+        <w:t>”</w:t>
+      </w:r>
       <w:r>
         <w:rPr>
           <w:rFonts w:ascii="Courier New" w:hAnsi="Courier New" w:cs="Courier New"/>
@@ -10698,25 +10148,70 @@
         </w:rPr>
         <w:t xml:space="preserve"> </w:t>
       </w:r>
-      <w:proofErr w:type="spellStart"/>
-      <w:r>
-        <w:rPr>
-          <w:rFonts w:ascii="Courier New" w:hAnsi="Courier New" w:cs="Courier New"/>
-          <w:lang w:val="en-US"/>
-        </w:rPr>
-        <w:t>shutdownHook</w:t>
-      </w:r>
-      <w:proofErr w:type="spellEnd"/>
-      <w:r>
-        <w:rPr>
-          <w:rFonts w:ascii="Courier New" w:hAnsi="Courier New" w:cs="Courier New"/>
-          <w:lang w:val="en-US"/>
-        </w:rPr>
-        <w:t>=”</w:t>
-      </w:r>
-      <w:r>
-        <w:rPr>
-          <w:rFonts w:ascii="Courier New" w:hAnsi="Courier New" w:cs="Courier New"/>
+      <w:r>
+        <w:rPr>
+          <w:rFonts w:ascii="Courier New" w:hAnsi="Courier New" w:cs="Courier New"/>
+          <w:lang w:val="en-US"/>
+        </w:rPr>
+        <w:t>state=”</w:t>
+      </w:r>
+      <w:r>
+        <w:rPr>
+          <w:rFonts w:ascii="Courier New" w:hAnsi="Courier New" w:cs="Courier New"/>
+          <w:i/>
+          <w:lang w:val="en-US"/>
+        </w:rPr>
+        <w:t>START_FINISH</w:t>
+      </w:r>
+      <w:r>
+        <w:rPr>
+          <w:rFonts w:ascii="Courier New" w:hAnsi="Courier New" w:cs="Courier New"/>
+          <w:lang w:val="en-US"/>
+        </w:rPr>
+        <w:t>”</w:t>
+      </w:r>
+    </w:p>
+    <w:p>
+      <w:pPr>
+        <w:ind w:firstLine="360"/>
+        <w:rPr>
+          <w:rFonts w:ascii="Courier New" w:hAnsi="Courier New" w:cs="Courier New"/>
+          <w:lang w:val="en-US"/>
+        </w:rPr>
+      </w:pPr>
+      <w:r>
+        <w:rPr>
+          <w:rFonts w:ascii="Courier New" w:hAnsi="Courier New" w:cs="Courier New"/>
+          <w:lang w:val="en-US"/>
+        </w:rPr>
+        <w:t xml:space="preserve">           </w:t>
+      </w:r>
+      <w:r>
+        <w:rPr>
+          <w:rFonts w:ascii="Courier New" w:hAnsi="Courier New" w:cs="Courier New"/>
+          <w:lang w:val="en-US"/>
+        </w:rPr>
+        <w:t xml:space="preserve"> affectAt=”</w:t>
+      </w:r>
+      <w:r>
+        <w:rPr>
+          <w:rFonts w:ascii="Courier New" w:hAnsi="Courier New" w:cs="Courier New"/>
+          <w:i/>
+          <w:lang w:val="en-US"/>
+        </w:rPr>
+        <w:t>DEFAULT</w:t>
+      </w:r>
+      <w:r>
+        <w:rPr>
+          <w:rFonts w:ascii="Courier New" w:hAnsi="Courier New" w:cs="Courier New"/>
+          <w:lang w:val="en-US"/>
+        </w:rPr>
+        <w:t>” considerThreads=”</w:t>
+      </w:r>
+      <w:r>
+        <w:rPr>
+          <w:rFonts w:ascii="Courier New" w:hAnsi="Courier New" w:cs="Courier New"/>
+          <w:i/>
           <w:lang w:val="en-US"/>
         </w:rPr>
         <w:t>false</w:t>
@@ -10726,6 +10221,80 @@
           <w:rFonts w:ascii="Courier New" w:hAnsi="Courier New" w:cs="Courier New"/>
           <w:lang w:val="en-US"/>
         </w:rPr>
+        <w:t>”/&gt;</w:t>
+      </w:r>
+    </w:p>
+    <w:p>
+      <w:pPr>
+        <w:ind w:firstLine="360"/>
+        <w:rPr>
+          <w:rFonts w:ascii="Courier New" w:hAnsi="Courier New" w:cs="Courier New"/>
+          <w:lang w:val="en-US"/>
+        </w:rPr>
+      </w:pPr>
+      <w:r>
+        <w:rPr>
+          <w:rFonts w:ascii="Courier New" w:hAnsi="Courier New" w:cs="Courier New"/>
+          <w:lang w:val="en-US"/>
+        </w:rPr>
+        <w:t xml:space="preserve">          </w:t>
+      </w:r>
+      <w:r>
+        <w:rPr>
+          <w:rFonts w:ascii="Courier New" w:hAnsi="Courier New" w:cs="Courier New"/>
+          <w:lang w:val="en-US"/>
+        </w:rPr>
+        <w:t>&lt;VariabilityHandler/&gt;</w:t>
+      </w:r>
+    </w:p>
+    <w:p>
+      <w:pPr>
+        <w:ind w:firstLine="360"/>
+        <w:rPr>
+          <w:rFonts w:ascii="Courier New" w:hAnsi="Courier New" w:cs="Courier New"/>
+          <w:lang w:val="en-US"/>
+        </w:rPr>
+      </w:pPr>
+      <w:r>
+        <w:rPr>
+          <w:rFonts w:ascii="Courier New" w:hAnsi="Courier New" w:cs="Courier New"/>
+          <w:lang w:val="en-US"/>
+        </w:rPr>
+        <w:t xml:space="preserve">          </w:t>
+      </w:r>
+      <w:r>
+        <w:rPr>
+          <w:rFonts w:ascii="Courier New" w:hAnsi="Courier New" w:cs="Courier New"/>
+          <w:lang w:val="en-US"/>
+        </w:rPr>
+        <w:t>&lt;NotifyValue id=”</w:t>
+      </w:r>
+      <w:r>
+        <w:rPr>
+          <w:rFonts w:ascii="Courier New" w:hAnsi="Courier New" w:cs="Courier New"/>
+          <w:lang w:val="en-US"/>
+        </w:rPr>
+        <w:t>hashCode</w:t>
+      </w:r>
+      <w:r>
+        <w:rPr>
+          <w:rFonts w:ascii="Courier New" w:hAnsi="Courier New" w:cs="Courier New"/>
+          <w:lang w:val="en-US"/>
+        </w:rPr>
+        <w:t>” expression=”</w:t>
+      </w:r>
+      <w:r>
+        <w:rPr>
+          <w:rFonts w:ascii="Courier New" w:hAnsi="Courier New" w:cs="Courier New"/>
+          <w:lang w:val="en-US"/>
+        </w:rPr>
+        <w:t>10</w:t>
+      </w:r>
+      <w:r>
+        <w:rPr>
+          <w:rFonts w:ascii="Courier New" w:hAnsi="Courier New" w:cs="Courier New"/>
+          <w:lang w:val="en-US"/>
+        </w:rPr>
         <w:t>”</w:t>
       </w:r>
       <w:r>
@@ -10733,14 +10302,7 @@
           <w:rFonts w:ascii="Courier New" w:hAnsi="Courier New" w:cs="Courier New"/>
           <w:lang w:val="en-US"/>
         </w:rPr>
-        <w:t>/</w:t>
-      </w:r>
-      <w:r>
-        <w:rPr>
-          <w:rFonts w:ascii="Courier New" w:hAnsi="Courier New" w:cs="Courier New"/>
-          <w:lang w:val="en-US"/>
-        </w:rPr>
-        <w:t>&gt;</w:t>
+        <w:t xml:space="preserve"> </w:t>
       </w:r>
     </w:p>
     <w:p>
@@ -10748,17 +10310,67 @@
         <w:ind w:firstLine="360"/>
         <w:rPr>
           <w:rFonts w:ascii="Courier New" w:hAnsi="Courier New" w:cs="Courier New"/>
-          <w:b/>
-          <w:lang w:val="en-US"/>
-        </w:rPr>
-      </w:pPr>
-      <w:r>
-        <w:rPr>
-          <w:rFonts w:ascii="Courier New" w:hAnsi="Courier New" w:cs="Courier New"/>
-          <w:b/>
-          <w:lang w:val="en-US"/>
-        </w:rPr>
-        <w:t xml:space="preserve">        &lt;/behavior&gt;</w:t>
+          <w:lang w:val="en-US"/>
+        </w:rPr>
+      </w:pPr>
+      <w:r>
+        <w:rPr>
+          <w:rFonts w:ascii="Courier New" w:hAnsi="Courier New" w:cs="Courier New"/>
+          <w:lang w:val="en-US"/>
+        </w:rPr>
+        <w:t xml:space="preserve">            </w:t>
+      </w:r>
+      <w:r>
+        <w:rPr>
+          <w:rFonts w:ascii="Courier New" w:hAnsi="Courier New" w:cs="Courier New"/>
+          <w:lang w:val="en-US"/>
+        </w:rPr>
+        <w:t>value=”</w:t>
+      </w:r>
+      <w:r>
+        <w:rPr>
+          <w:rFonts w:ascii="Courier New" w:hAnsi="Courier New" w:cs="Courier New"/>
+          <w:i/>
+          <w:lang w:val="en-US"/>
+        </w:rPr>
+        <w:t xml:space="preserve"> </w:t>
+      </w:r>
+      <w:r>
+        <w:rPr>
+          <w:rFonts w:ascii="Courier New" w:hAnsi="Courier New" w:cs="Courier New"/>
+          <w:i/>
+          <w:lang w:val="en-US"/>
+        </w:rPr>
+        <w:t>VALUE</w:t>
+      </w:r>
+      <w:r>
+        <w:rPr>
+          <w:rFonts w:ascii="Courier New" w:hAnsi="Courier New" w:cs="Courier New"/>
+          <w:lang w:val="en-US"/>
+        </w:rPr>
+        <w:t>” notifyDifference=”</w:t>
+      </w:r>
+      <w:r>
+        <w:rPr>
+          <w:rFonts w:ascii="Courier New" w:hAnsi="Courier New" w:cs="Courier New"/>
+          <w:i/>
+          <w:lang w:val="en-US"/>
+        </w:rPr>
+        <w:t>true</w:t>
+      </w:r>
+      <w:r>
+        <w:rPr>
+          <w:rFonts w:ascii="Courier New" w:hAnsi="Courier New" w:cs="Courier New"/>
+          <w:lang w:val="en-US"/>
+        </w:rPr>
+        <w:t>”/&gt;</w:t>
+      </w:r>
+      <w:r>
+        <w:rPr>
+          <w:rFonts w:ascii="Courier New" w:hAnsi="Courier New" w:cs="Courier New"/>
+          <w:lang w:val="en-US"/>
+        </w:rPr>
+        <w:t xml:space="preserve"> </w:t>
       </w:r>
     </w:p>
     <w:p>
@@ -10766,45 +10378,29 @@
         <w:ind w:firstLine="360"/>
         <w:rPr>
           <w:rFonts w:ascii="Courier New" w:hAnsi="Courier New" w:cs="Courier New"/>
-          <w:b/>
-          <w:lang w:val="en-US"/>
-        </w:rPr>
-      </w:pPr>
-      <w:r>
-        <w:rPr>
-          <w:rFonts w:ascii="Courier New" w:hAnsi="Courier New" w:cs="Courier New"/>
-          <w:b/>
-          <w:lang w:val="en-US"/>
-        </w:rPr>
-        <w:t xml:space="preserve">        &lt;behavior signature=“</w:t>
-      </w:r>
-      <w:proofErr w:type="spellStart"/>
-      <w:proofErr w:type="gramStart"/>
-      <w:r>
-        <w:rPr>
-          <w:rFonts w:ascii="Courier New" w:hAnsi="Courier New" w:cs="Courier New"/>
-          <w:b/>
-          <w:lang w:val="en-US"/>
-        </w:rPr>
-        <w:t>hashCode</w:t>
-      </w:r>
-      <w:proofErr w:type="spellEnd"/>
-      <w:r>
-        <w:rPr>
-          <w:rFonts w:ascii="Courier New" w:hAnsi="Courier New" w:cs="Courier New"/>
-          <w:b/>
-          <w:lang w:val="en-US"/>
-        </w:rPr>
-        <w:t>(</w:t>
-      </w:r>
-      <w:proofErr w:type="gramEnd"/>
-      <w:r>
-        <w:rPr>
-          <w:rFonts w:ascii="Courier New" w:hAnsi="Courier New" w:cs="Courier New"/>
-          <w:b/>
-          <w:lang w:val="en-US"/>
-        </w:rPr>
-        <w:t>)“&gt;</w:t>
+          <w:lang w:val="en-US"/>
+        </w:rPr>
+      </w:pPr>
+      <w:r>
+        <w:rPr>
+          <w:rFonts w:ascii="Courier New" w:hAnsi="Courier New" w:cs="Courier New"/>
+          <w:lang w:val="en-US"/>
+        </w:rPr>
+        <w:t xml:space="preserve">          </w:t>
+      </w:r>
+      <w:r>
+        <w:rPr>
+          <w:rFonts w:ascii="Courier New" w:hAnsi="Courier New" w:cs="Courier New"/>
+          <w:lang w:val="en-US"/>
+        </w:rPr>
+        <w:t>&lt;ConfigurationChange id=”</w:t>
+      </w:r>
+      <w:r>
+        <w:rPr>
+          <w:rFonts w:ascii="Courier New" w:hAnsi="Courier New" w:cs="Courier New"/>
+          <w:lang w:val="en-US"/>
+        </w:rPr>
+        <w:t>hashCode”</w:t>
       </w:r>
     </w:p>
     <w:p>
@@ -10820,44 +10416,14 @@
           <w:rFonts w:ascii="Courier New" w:hAnsi="Courier New" w:cs="Courier New"/>
           <w:lang w:val="en-US"/>
         </w:rPr>
-        <w:t xml:space="preserve">          </w:t>
-      </w:r>
-      <w:r>
-        <w:rPr>
-          <w:rFonts w:ascii="Courier New" w:hAnsi="Courier New" w:cs="Courier New"/>
-          <w:lang w:val="en-US"/>
-        </w:rPr>
-        <w:t>&lt;Timer id=”</w:t>
-      </w:r>
-      <w:proofErr w:type="spellStart"/>
-      <w:r>
-        <w:rPr>
-          <w:rFonts w:ascii="Courier New" w:hAnsi="Courier New" w:cs="Courier New"/>
-          <w:lang w:val="en-US"/>
-        </w:rPr>
-        <w:t>hashCode</w:t>
-      </w:r>
-      <w:proofErr w:type="spellEnd"/>
-      <w:r>
-        <w:rPr>
-          <w:rFonts w:ascii="Courier New" w:hAnsi="Courier New" w:cs="Courier New"/>
-          <w:lang w:val="en-US"/>
-        </w:rPr>
-        <w:t>”</w:t>
-      </w:r>
-      <w:r>
-        <w:rPr>
-          <w:rFonts w:ascii="Courier New" w:hAnsi="Courier New" w:cs="Courier New"/>
-          <w:lang w:val="en-US"/>
-        </w:rPr>
-        <w:t xml:space="preserve"> </w:t>
-      </w:r>
-      <w:r>
-        <w:rPr>
-          <w:rFonts w:ascii="Courier New" w:hAnsi="Courier New" w:cs="Courier New"/>
-          <w:lang w:val="en-US"/>
-        </w:rPr>
-        <w:t>state=”</w:t>
+        <w:t xml:space="preserve">            </w:t>
+      </w:r>
+      <w:r>
+        <w:rPr>
+          <w:rFonts w:ascii="Courier New" w:hAnsi="Courier New" w:cs="Courier New"/>
+          <w:lang w:val="en-US"/>
+        </w:rPr>
+        <w:t>valueExpression=”</w:t>
       </w:r>
       <w:r>
         <w:rPr>
@@ -10865,413 +10431,7 @@
           <w:i/>
           <w:lang w:val="en-US"/>
         </w:rPr>
-        <w:t>START_FINISH</w:t>
-      </w:r>
-      <w:r>
-        <w:rPr>
-          <w:rFonts w:ascii="Courier New" w:hAnsi="Courier New" w:cs="Courier New"/>
-          <w:lang w:val="en-US"/>
-        </w:rPr>
-        <w:t>”</w:t>
-      </w:r>
-    </w:p>
-    <w:p>
-      <w:pPr>
-        <w:ind w:firstLine="360"/>
-        <w:rPr>
-          <w:rFonts w:ascii="Courier New" w:hAnsi="Courier New" w:cs="Courier New"/>
-          <w:lang w:val="en-US"/>
-        </w:rPr>
-      </w:pPr>
-      <w:r>
-        <w:rPr>
-          <w:rFonts w:ascii="Courier New" w:hAnsi="Courier New" w:cs="Courier New"/>
-          <w:lang w:val="en-US"/>
-        </w:rPr>
-        <w:t xml:space="preserve">           </w:t>
-      </w:r>
-      <w:r>
-        <w:rPr>
- 